--- a/Modelování šíření řetězových emailů V2.docx
+++ b/Modelování šíření řetězových emailů V2.docx
@@ -8385,60 +8385,99 @@
         <w:rPr>
           <w:rFonts w:asciiTheme="minorHAnsi" w:hAnsiTheme="minorHAnsi" w:cstheme="minorHAnsi"/>
         </w:rPr>
-        <w:t xml:space="preserve">Jako řetězový email se označuje takový </w:t>
-      </w:r>
-      <w:r>
-        <w:rPr>
-          <w:rFonts w:asciiTheme="minorHAnsi" w:hAnsiTheme="minorHAnsi" w:cstheme="minorHAnsi"/>
-          <w:color w:val="FF0000"/>
-        </w:rPr>
-        <w:t>co?</w:t>
-      </w:r>
-      <w:r>
-        <w:rPr>
-          <w:rFonts w:asciiTheme="minorHAnsi" w:hAnsiTheme="minorHAnsi" w:cstheme="minorHAnsi"/>
-        </w:rPr>
-        <w:t xml:space="preserve">, který se svým obsahem snaží přimět příjemce k jeho přeposlání k co nejvíce dalším uživatelům. Obsahem často bývají nepravdivé informace, různé podvody, či různé manipulativní zprávy útočící na emoce. (7)  Šíření takovýchto zpráv je často nelegální. </w:t>
-      </w:r>
-    </w:p>
-    <w:p>
-      <w:pPr>
-        <w:rPr>
-          <w:rFonts w:asciiTheme="minorHAnsi" w:hAnsiTheme="minorHAnsi" w:cstheme="minorHAnsi"/>
-        </w:rPr>
-      </w:pPr>
-    </w:p>
-    <w:p>
-      <w:pPr>
-        <w:rPr>
-          <w:rFonts w:asciiTheme="minorHAnsi" w:hAnsiTheme="minorHAnsi" w:cstheme="minorHAnsi"/>
-        </w:rPr>
-      </w:pPr>
-      <w:r>
-        <w:rPr>
-          <w:rFonts w:asciiTheme="minorHAnsi" w:hAnsiTheme="minorHAnsi" w:cstheme="minorHAnsi"/>
-        </w:rPr>
-        <w:t>Ne všechny řetězové emaily musí být nutně škodlivé, může se jednat i například o vtip, obrázky krajin, roztomilých zvířat anebo různé výzvy t</w:t>
-      </w:r>
-      <w:r>
-        <w:rPr>
-          <w:rFonts w:asciiTheme="minorHAnsi" w:hAnsiTheme="minorHAnsi" w:cstheme="minorHAnsi"/>
-          <w:color w:val="FF0000"/>
-        </w:rPr>
-        <w:t>ypu přepošli tento o</w:t>
-      </w:r>
-      <w:r>
-        <w:rPr>
-          <w:rFonts w:asciiTheme="minorHAnsi" w:hAnsiTheme="minorHAnsi" w:cstheme="minorHAnsi"/>
-        </w:rPr>
-        <w:t xml:space="preserve">brázek 10 dalším lidem a budeš mít zítra štěstí. (7) Takovýto typ zpráv ovšem mívá menší dosah než ty, které jsou nějakým způsobem závadné. </w:t>
-      </w:r>
-      <w:r>
-        <w:rPr>
-          <w:rFonts w:asciiTheme="minorHAnsi" w:hAnsiTheme="minorHAnsi" w:cstheme="minorHAnsi"/>
-          <w:color w:val="FF0000"/>
-        </w:rPr>
-        <w:t>Jak víme?</w:t>
+        <w:t>Ř</w:t>
+      </w:r>
+      <w:r>
+        <w:rPr>
+          <w:rFonts w:asciiTheme="minorHAnsi" w:hAnsiTheme="minorHAnsi" w:cstheme="minorHAnsi"/>
+        </w:rPr>
+        <w:t xml:space="preserve">etězový email </w:t>
+      </w:r>
+      <w:r>
+        <w:rPr>
+          <w:rFonts w:asciiTheme="minorHAnsi" w:hAnsiTheme="minorHAnsi" w:cstheme="minorHAnsi"/>
+        </w:rPr>
+        <w:t>se</w:t>
+      </w:r>
+      <w:r>
+        <w:rPr>
+          <w:rFonts w:asciiTheme="minorHAnsi" w:hAnsiTheme="minorHAnsi" w:cstheme="minorHAnsi"/>
+        </w:rPr>
+        <w:t xml:space="preserve"> svým obsahem snaží přimět příjemce k jeho přeposlání k co nejvíce dalším uživatelům. Obsahem často bývají nepravdivé informace, různé podvody, či různé manipulativní zprávy útočící na emoce. </w:t>
+      </w:r>
+      <w:r>
+        <w:rPr>
+          <w:rFonts w:asciiTheme="minorHAnsi" w:hAnsiTheme="minorHAnsi" w:cstheme="minorHAnsi"/>
+        </w:rPr>
+        <w:t>[</w:t>
+      </w:r>
+      <w:r>
+        <w:rPr>
+          <w:rFonts w:asciiTheme="minorHAnsi" w:hAnsiTheme="minorHAnsi" w:cstheme="minorHAnsi"/>
+        </w:rPr>
+        <w:t>7</w:t>
+      </w:r>
+      <w:r>
+        <w:rPr>
+          <w:rFonts w:asciiTheme="minorHAnsi" w:hAnsiTheme="minorHAnsi" w:cstheme="minorHAnsi"/>
+        </w:rPr>
+        <w:t>] Šíření</w:t>
+      </w:r>
+      <w:r>
+        <w:rPr>
+          <w:rFonts w:asciiTheme="minorHAnsi" w:hAnsiTheme="minorHAnsi" w:cstheme="minorHAnsi"/>
+        </w:rPr>
+        <w:t xml:space="preserve"> takovýchto zpráv je často nelegální. </w:t>
+      </w:r>
+    </w:p>
+    <w:p>
+      <w:pPr>
+        <w:rPr>
+          <w:rFonts w:asciiTheme="minorHAnsi" w:hAnsiTheme="minorHAnsi" w:cstheme="minorHAnsi"/>
+        </w:rPr>
+      </w:pPr>
+    </w:p>
+    <w:p>
+      <w:pPr>
+        <w:rPr>
+          <w:rFonts w:asciiTheme="minorHAnsi" w:hAnsiTheme="minorHAnsi" w:cstheme="minorHAnsi"/>
+        </w:rPr>
+      </w:pPr>
+      <w:r>
+        <w:rPr>
+          <w:rFonts w:asciiTheme="minorHAnsi" w:hAnsiTheme="minorHAnsi" w:cstheme="minorHAnsi"/>
+        </w:rPr>
+        <w:t xml:space="preserve">Ne všechny řetězové emaily musí být nutně škodlivé, může se jednat i například o vtip, obrázky krajin, </w:t>
+      </w:r>
+      <w:r>
+        <w:rPr>
+          <w:rFonts w:asciiTheme="minorHAnsi" w:hAnsiTheme="minorHAnsi" w:cstheme="minorHAnsi"/>
+        </w:rPr>
+        <w:t>zv</w:t>
+      </w:r>
+      <w:r>
+        <w:rPr>
+          <w:rFonts w:asciiTheme="minorHAnsi" w:hAnsiTheme="minorHAnsi" w:cstheme="minorHAnsi"/>
+        </w:rPr>
+        <w:t xml:space="preserve">ířat anebo různé výzvy </w:t>
+      </w:r>
+      <w:r>
+        <w:rPr>
+          <w:rFonts w:asciiTheme="minorHAnsi" w:hAnsiTheme="minorHAnsi" w:cstheme="minorHAnsi"/>
+        </w:rPr>
+        <w:t>k přeposlání ostatním uživatelům, které při splnění slibují odesílateli štěstí</w:t>
+      </w:r>
+      <w:r>
+        <w:rPr>
+          <w:rFonts w:asciiTheme="minorHAnsi" w:hAnsiTheme="minorHAnsi" w:cstheme="minorHAnsi"/>
+        </w:rPr>
+        <w:t>. Takovýto typ zpráv ovšem mívá menší dosah než ty, které jsou nějakým způsobem závadné.</w:t>
+      </w:r>
+      <w:r>
+        <w:rPr>
+          <w:rFonts w:asciiTheme="minorHAnsi" w:hAnsiTheme="minorHAnsi" w:cstheme="minorHAnsi"/>
+        </w:rPr>
+        <w:t xml:space="preserve"> [7, 21]</w:t>
       </w:r>
     </w:p>
     <w:p>
@@ -8463,7 +8502,13 @@
       <w:r>
         <w:rPr>
           <w:rFonts w:asciiTheme="minorHAnsi" w:hAnsiTheme="minorHAnsi" w:cstheme="minorHAnsi"/>
-          <w:color w:val="FF0000"/>
+          <w:lang w:val="en-US"/>
+        </w:rPr>
+        <w:t>“</w:t>
+      </w:r>
+      <w:r>
+        <w:rPr>
+          <w:rFonts w:asciiTheme="minorHAnsi" w:hAnsiTheme="minorHAnsi" w:cstheme="minorHAnsi"/>
         </w:rPr>
         <w:t>pošli deseticent</w:t>
       </w:r>
@@ -8471,7 +8516,19 @@
         <w:rPr>
           <w:rFonts w:asciiTheme="minorHAnsi" w:hAnsiTheme="minorHAnsi" w:cstheme="minorHAnsi"/>
         </w:rPr>
-        <w:t xml:space="preserve"> dopis (</w:t>
+        <w:t>“</w:t>
+      </w:r>
+      <w:r>
+        <w:rPr>
+          <w:rFonts w:asciiTheme="minorHAnsi" w:hAnsiTheme="minorHAnsi" w:cstheme="minorHAnsi"/>
+        </w:rPr>
+        <w:t xml:space="preserve"> </w:t>
+      </w:r>
+      <w:r>
+        <w:rPr>
+          <w:rFonts w:asciiTheme="minorHAnsi" w:hAnsiTheme="minorHAnsi" w:cstheme="minorHAnsi"/>
+        </w:rPr>
+        <w:t>dopis (</w:t>
       </w:r>
       <w:proofErr w:type="spellStart"/>
       <w:r>
@@ -8556,79 +8613,57 @@
         <w:rPr>
           <w:rFonts w:asciiTheme="minorHAnsi" w:hAnsiTheme="minorHAnsi" w:cstheme="minorHAnsi"/>
         </w:rPr>
-        <w:t xml:space="preserve">) listy, kde každý list reprezentuje jednoho člověka, který má na vrcholu seznamu původního příjemce, který má dostat oněch 10 centů. Tato struktura mimo jiné odpovídá pyramidovému schématu, které je dnes ilegální. Nejvíce se tento typ dopisu rozšířil v roce 1935 ve Spojených Státech, během ekonomické krize, kde vznikly kopie v řádech desítek milionů. Objevoval se však v různých permutacích po celém světě. (26,27) </w:t>
-      </w:r>
-      <w:r>
-        <w:rPr>
-          <w:rFonts w:asciiTheme="minorHAnsi" w:hAnsiTheme="minorHAnsi" w:cstheme="minorHAnsi"/>
-          <w:color w:val="FF0000"/>
-        </w:rPr>
-        <w:t>citace</w:t>
-      </w:r>
-      <w:r>
-        <w:rPr>
-          <w:rFonts w:asciiTheme="minorHAnsi" w:hAnsiTheme="minorHAnsi" w:cstheme="minorHAnsi"/>
-          <w:color w:val="FF0000"/>
-        </w:rPr>
-        <w:t xml:space="preserve">, </w:t>
-      </w:r>
-      <w:proofErr w:type="spellStart"/>
-      <w:r>
-        <w:rPr>
-          <w:rFonts w:asciiTheme="minorHAnsi" w:hAnsiTheme="minorHAnsi" w:cstheme="minorHAnsi"/>
-          <w:color w:val="FF0000"/>
-        </w:rPr>
-        <w:t>zavorky</w:t>
-      </w:r>
-      <w:proofErr w:type="spellEnd"/>
-      <w:r>
-        <w:rPr>
-          <w:rFonts w:asciiTheme="minorHAnsi" w:hAnsiTheme="minorHAnsi" w:cstheme="minorHAnsi"/>
-          <w:color w:val="FF0000"/>
-        </w:rPr>
-        <w:t>?</w:t>
-      </w:r>
-    </w:p>
-    <w:p>
-      <w:pPr>
-        <w:rPr>
-          <w:rFonts w:asciiTheme="minorHAnsi" w:hAnsiTheme="minorHAnsi" w:cstheme="minorHAnsi"/>
-        </w:rPr>
-      </w:pPr>
-    </w:p>
-    <w:p>
-      <w:pPr>
-        <w:rPr>
-          <w:rFonts w:asciiTheme="minorHAnsi" w:hAnsiTheme="minorHAnsi" w:cstheme="minorHAnsi"/>
-        </w:rPr>
-      </w:pPr>
-      <w:r>
-        <w:rPr>
-          <w:rFonts w:asciiTheme="minorHAnsi" w:hAnsiTheme="minorHAnsi" w:cstheme="minorHAnsi"/>
-        </w:rPr>
-        <w:t xml:space="preserve">Při zmínce jakékoliv elektronické komunikace se nabízí porovnání se sociálními sítěmi. Propagace informací na nich však probíhá velmi odlišně. Hlavním rozdílem je, že v případě e-mailu se vždy jedná o komunikaci jeden na jednoho. Je samozřejmě možné poslat tu samou zprávu více příjemcům i skupinově odpovídat, ale odesílatel emailu vždy specifikuje příjemce a má plnou kontrolu nad tím ke komu se dostane první instance zprávy a k jejímu dalšímu šíření je potřeba, aby ji příjemce vědomě přeposlal dál. </w:t>
-      </w:r>
-      <w:proofErr w:type="spellStart"/>
-      <w:r>
-        <w:rPr>
-          <w:rFonts w:asciiTheme="minorHAnsi" w:hAnsiTheme="minorHAnsi" w:cstheme="minorHAnsi"/>
-          <w:color w:val="FF0000"/>
-        </w:rPr>
-        <w:t>Boti</w:t>
-      </w:r>
-      <w:proofErr w:type="spellEnd"/>
-      <w:r>
-        <w:rPr>
-          <w:rFonts w:asciiTheme="minorHAnsi" w:hAnsiTheme="minorHAnsi" w:cstheme="minorHAnsi"/>
-          <w:color w:val="FF0000"/>
-        </w:rPr>
-        <w:t>?</w:t>
-      </w:r>
-      <w:r>
-        <w:rPr>
-          <w:rFonts w:asciiTheme="minorHAnsi" w:hAnsiTheme="minorHAnsi" w:cstheme="minorHAnsi"/>
-        </w:rPr>
-        <w:t xml:space="preserve"> Sociální sítě tento typ komunikace umožňují také, ale zároveň jejich uživatelé mohou sdílet příspěvky všem veřejně, případně podmnožině uživatelů v rámci různých zájmových skupin. V tomto případě nemá autor příspěvku 100 % kontrolu nad tím, kdo se k němu dostane. Tento mechanismus pak výrazně zmenšuje vzdálenost putování informací, jelikož samotný veřejný příspěvek funguje jako velký centrální uzel, což u emailu technicky není možné. Propagaci k uživatelům také často obstarávají různé algoritmy a autor nemusí dostat zpětnou vazbu o tom, ke komu se jeho příspěvek dostal. </w:t>
+        <w:t xml:space="preserve">) listy, kde každý list reprezentuje jednoho člověka, který má na vrcholu seznamu původního příjemce, který má dostat oněch 10 centů. Tato struktura mimo jiné odpovídá pyramidovému schématu, které je dnes ilegální. Nejvíce se tento typ dopisu rozšířil v roce 1935 ve Spojených Státech, během ekonomické krize, kde vznikly kopie v řádech desítek milionů. Objevoval se však v různých permutacích po celém světě. </w:t>
+      </w:r>
+      <w:r>
+        <w:rPr>
+          <w:rFonts w:asciiTheme="minorHAnsi" w:hAnsiTheme="minorHAnsi" w:cstheme="minorHAnsi"/>
+        </w:rPr>
+        <w:t>[</w:t>
+      </w:r>
+      <w:r>
+        <w:rPr>
+          <w:rFonts w:asciiTheme="minorHAnsi" w:hAnsiTheme="minorHAnsi" w:cstheme="minorHAnsi"/>
+        </w:rPr>
+        <w:t>26,</w:t>
+      </w:r>
+      <w:r>
+        <w:rPr>
+          <w:rFonts w:asciiTheme="minorHAnsi" w:hAnsiTheme="minorHAnsi" w:cstheme="minorHAnsi"/>
+        </w:rPr>
+        <w:t xml:space="preserve"> </w:t>
+      </w:r>
+      <w:r>
+        <w:rPr>
+          <w:rFonts w:asciiTheme="minorHAnsi" w:hAnsiTheme="minorHAnsi" w:cstheme="minorHAnsi"/>
+        </w:rPr>
+        <w:t>27</w:t>
+      </w:r>
+      <w:r>
+        <w:rPr>
+          <w:rFonts w:asciiTheme="minorHAnsi" w:hAnsiTheme="minorHAnsi" w:cstheme="minorHAnsi"/>
+        </w:rPr>
+        <w:t>]</w:t>
+      </w:r>
+    </w:p>
+    <w:p>
+      <w:pPr>
+        <w:rPr>
+          <w:rFonts w:asciiTheme="minorHAnsi" w:hAnsiTheme="minorHAnsi" w:cstheme="minorHAnsi"/>
+        </w:rPr>
+      </w:pPr>
+    </w:p>
+    <w:p>
+      <w:pPr>
+        <w:rPr>
+          <w:rFonts w:asciiTheme="minorHAnsi" w:hAnsiTheme="minorHAnsi" w:cstheme="minorHAnsi"/>
+        </w:rPr>
+      </w:pPr>
+      <w:r>
+        <w:rPr>
+          <w:rFonts w:asciiTheme="minorHAnsi" w:hAnsiTheme="minorHAnsi" w:cstheme="minorHAnsi"/>
+        </w:rPr>
+        <w:t xml:space="preserve">Při zmínce jakékoliv elektronické komunikace se nabízí porovnání se sociálními sítěmi. Propagace informací na nich však probíhá velmi odlišně. Hlavním rozdílem je, že v případě e-mailu se vždy jedná o komunikaci jeden na jednoho. Je samozřejmě možné poslat tu samou zprávu více příjemcům i skupinově odpovídat, ale odesílatel emailu vždy specifikuje příjemce a má plnou kontrolu nad tím ke komu se dostane první instance zprávy a k jejímu dalšímu šíření je potřeba, aby ji příjemce přeposlal dál. Sociální sítě tento typ komunikace umožňují také, ale zároveň jejich uživatelé mohou sdílet příspěvky všem veřejně, případně podmnožině uživatelů v rámci různých zájmových skupin. V tomto případě nemá autor příspěvku 100 % kontrolu nad tím, kdo se k němu dostane. Tento mechanismus pak výrazně zmenšuje vzdálenost putování informací, jelikož samotný veřejný příspěvek funguje jako velký centrální uzel, což u emailu technicky není možné. Propagaci k uživatelům také často obstarávají různé algoritmy a autor nemusí dostat zpětnou vazbu o tom, ke komu se jeho příspěvek dostal. </w:t>
       </w:r>
     </w:p>
     <w:p>
@@ -8650,50 +8685,86 @@
       <w:pPr>
         <w:rPr>
           <w:rFonts w:ascii="Calibri" w:hAnsi="Calibri" w:cs="Calibri"/>
-          <w:b/>
-          <w:bCs/>
-          <w:sz w:val="28"/>
-          <w:szCs w:val="28"/>
-        </w:rPr>
-      </w:pPr>
-    </w:p>
-    <w:p>
-      <w:pPr>
+        </w:rPr>
+      </w:pPr>
+      <w:r>
         <w:rPr>
           <w:rFonts w:ascii="Calibri" w:hAnsi="Calibri" w:cs="Calibri"/>
         </w:rPr>
-      </w:pPr>
+        <w:t>Aktuálním obsahem řetězových emailů v České republice se</w:t>
+      </w:r>
       <w:r>
         <w:rPr>
           <w:rFonts w:ascii="Calibri" w:hAnsi="Calibri" w:cs="Calibri"/>
-          <w:color w:val="FF0000"/>
-        </w:rPr>
-        <w:t>Začátek?</w:t>
+        </w:rPr>
+        <w:t xml:space="preserve"> </w:t>
       </w:r>
       <w:r>
         <w:rPr>
           <w:rFonts w:ascii="Calibri" w:hAnsi="Calibri" w:cs="Calibri"/>
         </w:rPr>
-        <w:t xml:space="preserve"> Čeští elfové jsou občanským hnutím, které se snaží bojovat proti dezinformačním kampaním na českém internetu a analyzovat je. Členové sami sebe popisují jako patrioty a ty, kteří odmítají přihlížet dezinformačním kampaním cizích států. Věří v české ústavní hodnoty a v členství České republiky v Severoatlantické alianci a Evropské unii. (6)</w:t>
-      </w:r>
-    </w:p>
-    <w:p>
-      <w:pPr>
+        <w:t xml:space="preserve">zabývá hnutí Čeští elfové. </w:t>
+      </w:r>
+      <w:r>
         <w:rPr>
           <w:rFonts w:ascii="Calibri" w:hAnsi="Calibri" w:cs="Calibri"/>
         </w:rPr>
-      </w:pPr>
-    </w:p>
-    <w:p>
-      <w:pPr>
+        <w:t>Jedná se o</w:t>
+      </w:r>
+      <w:r>
         <w:rPr>
           <w:rFonts w:ascii="Calibri" w:hAnsi="Calibri" w:cs="Calibri"/>
         </w:rPr>
-      </w:pPr>
+        <w:t xml:space="preserve"> občansk</w:t>
+      </w:r>
       <w:r>
         <w:rPr>
           <w:rFonts w:ascii="Calibri" w:hAnsi="Calibri" w:cs="Calibri"/>
         </w:rPr>
+        <w:t>é</w:t>
+      </w:r>
+      <w:r>
+        <w:rPr>
+          <w:rFonts w:ascii="Calibri" w:hAnsi="Calibri" w:cs="Calibri"/>
+        </w:rPr>
+        <w:t xml:space="preserve"> hnutí, které se snaží bojovat proti dezinformačním kampaním na českém internetu a analyzovat je. Členové sami sebe popisují jako patrioty a ty, kteří odmítají přihlížet dezinformačním kampaním cizích států. Věří v české ústavní hodnoty a v členství České republiky v Severoatlantické alianci a Evropské unii. </w:t>
+      </w:r>
+      <w:r>
+        <w:rPr>
+          <w:rFonts w:ascii="Calibri" w:hAnsi="Calibri" w:cs="Calibri"/>
+        </w:rPr>
+        <w:t>[</w:t>
+      </w:r>
+      <w:r>
+        <w:rPr>
+          <w:rFonts w:ascii="Calibri" w:hAnsi="Calibri" w:cs="Calibri"/>
+        </w:rPr>
+        <w:t>6</w:t>
+      </w:r>
+      <w:r>
+        <w:rPr>
+          <w:rFonts w:ascii="Calibri" w:hAnsi="Calibri" w:cs="Calibri"/>
+        </w:rPr>
+        <w:t>]</w:t>
+      </w:r>
+    </w:p>
+    <w:p>
+      <w:pPr>
+        <w:rPr>
+          <w:rFonts w:ascii="Calibri" w:hAnsi="Calibri" w:cs="Calibri"/>
+        </w:rPr>
+      </w:pPr>
+    </w:p>
+    <w:p>
+      <w:pPr>
+        <w:rPr>
+          <w:rFonts w:ascii="Calibri" w:hAnsi="Calibri" w:cs="Calibri"/>
+        </w:rPr>
+      </w:pPr>
+      <w:r>
+        <w:rPr>
+          <w:rFonts w:ascii="Calibri" w:hAnsi="Calibri" w:cs="Calibri"/>
+        </w:rPr>
         <w:t>Toto hnutí pravidelně zveřejňuje analýzy české dezinformační scény, ve kterých se mimo jiné zabývá i obsahem řetězových emailů, zejména těch s politickým obsahem, které sledují zájmy Ruské federace a Čínské lidové republiky.</w:t>
       </w:r>
     </w:p>
@@ -8714,14 +8785,14 @@
         <w:rPr>
           <w:rFonts w:ascii="Calibri" w:hAnsi="Calibri" w:cs="Calibri"/>
         </w:rPr>
-        <w:t xml:space="preserve">V prosinci roku 2022 a lednu 2023 se jedním z ústředních témat staly prezidentské volby, pokračujícím tématem byla rusko-ukrajinská válka. Mezi nejvíce napadané subjekty patřili Ukrajina, Petr Fiala a Petr Pavel a česká vláda. Mezi nejvíce podporovanými subjekty byli Rusko, Vladimír Putin a Andrej Babiš. Téma prezidentských voleb v lednu upozadilo déle dominující téma války na Ukrajině. V lednu se také konaly </w:t>
+        <w:t xml:space="preserve">V prosinci roku 2022 a lednu 2023 se jedním z ústředních témat staly prezidentské volby, pokračujícím tématem byla rusko-ukrajinská válka. Mezi nejvíce napadané subjekty patřili Ukrajina, Petr Fiala a Petr Pavel a česká vláda. Mezi nejvíce podporovanými subjekty byli Rusko, Vladimír Putin a Andrej Babiš. Téma prezidentských voleb v lednu upozadilo déle dominující téma války na Ukrajině. V lednu se také konaly obě kola prezidentských voleb. V únoru 2023 po skončení voleb toto téma vymizelo. Útoky na Petra Pavla </w:t>
       </w:r>
       <w:r>
         <w:rPr>
           <w:rFonts w:ascii="Calibri" w:hAnsi="Calibri" w:cs="Calibri"/>
         </w:rPr>
         <w:lastRenderedPageBreak/>
-        <w:t xml:space="preserve">obě kola prezidentských voleb. V únoru 2023 po skončení voleb toto téma vymizelo. Útoky na Petra Pavla a podpora Andreje Babiše mírně oslabily, ale stále se jednalo o jedny z hlavních subjektů zmiňovaných v řetězových emailech. V březnu 2023 se v dezinformačních emailech začal méně objevovat Petr Pavel a cílem se více staly všeobecné sociální a ekonomické problémy obyvatelstva. </w:t>
+        <w:t xml:space="preserve">a podpora Andreje Babiše mírně oslabily, ale stále se jednalo o jedny z hlavních subjektů zmiňovaných v řetězových emailech. V březnu 2023 se v dezinformačních emailech začal méně objevovat Petr Pavel a cílem se více staly všeobecné sociální a ekonomické problémy obyvatelstva. </w:t>
       </w:r>
     </w:p>
     <w:p>
@@ -8748,13 +8819,21 @@
           <w:rFonts w:ascii="Calibri" w:hAnsi="Calibri" w:cs="Calibri"/>
           <w:lang w:val="en-US"/>
         </w:rPr>
-        <w:t>(8,9,10)</w:t>
+        <w:t>[</w:t>
       </w:r>
       <w:r>
         <w:rPr>
           <w:rFonts w:ascii="Calibri" w:hAnsi="Calibri" w:cs="Calibri"/>
-        </w:rPr>
-        <w:t xml:space="preserve"> </w:t>
+          <w:lang w:val="en-US"/>
+        </w:rPr>
+        <w:t>8,9,10</w:t>
+      </w:r>
+      <w:r>
+        <w:rPr>
+          <w:rFonts w:ascii="Calibri" w:hAnsi="Calibri" w:cs="Calibri"/>
+          <w:lang w:val="en-US"/>
+        </w:rPr>
+        <w:t>]</w:t>
       </w:r>
     </w:p>
     <w:p>
@@ -8819,7 +8898,39 @@
           <w:i/>
           <w:iCs/>
         </w:rPr>
-        <w:t xml:space="preserve">Příklad témat řetězových emailů z března 2023 (10) </w:t>
+        <w:t xml:space="preserve">Příklad témat řetězových emailů z března 2023 </w:t>
+      </w:r>
+      <w:r>
+        <w:rPr>
+          <w:rFonts w:ascii="Calibri" w:hAnsi="Calibri" w:cs="Calibri"/>
+          <w:i/>
+          <w:iCs/>
+        </w:rPr>
+        <w:t>[</w:t>
+      </w:r>
+      <w:r>
+        <w:rPr>
+          <w:rFonts w:ascii="Calibri" w:hAnsi="Calibri" w:cs="Calibri"/>
+          <w:i/>
+          <w:iCs/>
+        </w:rPr>
+        <w:t>10</w:t>
+      </w:r>
+      <w:r>
+        <w:rPr>
+          <w:rFonts w:ascii="Calibri" w:hAnsi="Calibri" w:cs="Calibri"/>
+          <w:i/>
+          <w:iCs/>
+        </w:rPr>
+        <w:t>]</w:t>
+      </w:r>
+      <w:r>
+        <w:rPr>
+          <w:rFonts w:ascii="Calibri" w:hAnsi="Calibri" w:cs="Calibri"/>
+          <w:i/>
+          <w:iCs/>
+        </w:rPr>
+        <w:t xml:space="preserve"> </w:t>
       </w:r>
     </w:p>
     <w:p>
@@ -8933,7 +9044,25 @@
         <w:rPr>
           <w:rFonts w:asciiTheme="minorHAnsi" w:hAnsiTheme="minorHAnsi" w:cstheme="minorHAnsi"/>
         </w:rPr>
-        <w:t>. (4)</w:t>
+        <w:t xml:space="preserve">. </w:t>
+      </w:r>
+      <w:r>
+        <w:rPr>
+          <w:rFonts w:asciiTheme="minorHAnsi" w:hAnsiTheme="minorHAnsi" w:cstheme="minorHAnsi"/>
+        </w:rPr>
+        <w:t>[</w:t>
+      </w:r>
+      <w:r>
+        <w:rPr>
+          <w:rFonts w:asciiTheme="minorHAnsi" w:hAnsiTheme="minorHAnsi" w:cstheme="minorHAnsi"/>
+        </w:rPr>
+        <w:t>4</w:t>
+      </w:r>
+      <w:r>
+        <w:rPr>
+          <w:rFonts w:asciiTheme="minorHAnsi" w:hAnsiTheme="minorHAnsi" w:cstheme="minorHAnsi"/>
+        </w:rPr>
+        <w:t>]</w:t>
       </w:r>
       <w:r>
         <w:rPr>
@@ -9267,7 +9396,21 @@
           <w:rFonts w:asciiTheme="minorHAnsi" w:eastAsiaTheme="minorEastAsia" w:hAnsiTheme="minorHAnsi" w:cstheme="minorHAnsi"/>
           <w:lang w:val="en-US"/>
         </w:rPr>
-        <w:t>(22)</w:t>
+        <w:t>[</w:t>
+      </w:r>
+      <w:r>
+        <w:rPr>
+          <w:rFonts w:asciiTheme="minorHAnsi" w:eastAsiaTheme="minorEastAsia" w:hAnsiTheme="minorHAnsi" w:cstheme="minorHAnsi"/>
+          <w:lang w:val="en-US"/>
+        </w:rPr>
+        <w:t>22</w:t>
+      </w:r>
+      <w:r>
+        <w:rPr>
+          <w:rFonts w:asciiTheme="minorHAnsi" w:eastAsiaTheme="minorEastAsia" w:hAnsiTheme="minorHAnsi" w:cstheme="minorHAnsi"/>
+          <w:lang w:val="en-US"/>
+        </w:rPr>
+        <w:t>]</w:t>
       </w:r>
     </w:p>
     <w:p>
@@ -9587,7 +9730,19 @@
         <w:rPr>
           <w:rFonts w:asciiTheme="minorHAnsi" w:hAnsiTheme="minorHAnsi" w:cstheme="minorHAnsi"/>
         </w:rPr>
-        <w:t>(4)</w:t>
+        <w:t>[</w:t>
+      </w:r>
+      <w:r>
+        <w:rPr>
+          <w:rFonts w:asciiTheme="minorHAnsi" w:hAnsiTheme="minorHAnsi" w:cstheme="minorHAnsi"/>
+        </w:rPr>
+        <w:t>4</w:t>
+      </w:r>
+      <w:r>
+        <w:rPr>
+          <w:rFonts w:asciiTheme="minorHAnsi" w:hAnsiTheme="minorHAnsi" w:cstheme="minorHAnsi"/>
+        </w:rPr>
+        <w:t>]</w:t>
       </w:r>
     </w:p>
     <w:p>
@@ -9726,23 +9881,47 @@
           <w:rFonts w:asciiTheme="minorHAnsi" w:eastAsiaTheme="minorEastAsia" w:hAnsiTheme="minorHAnsi" w:cstheme="minorHAnsi"/>
           <w:i/>
         </w:rPr>
-        <w:t>Vizualizace dvoustavového Markovova řetězce (13)</w:t>
-      </w:r>
-    </w:p>
-    <w:p>
-      <w:pPr>
+        <w:t xml:space="preserve">Vizualizace dvoustavového Markovova řetězce </w:t>
+      </w:r>
+      <w:r>
         <w:rPr>
           <w:rStyle w:val="mi"/>
           <w:rFonts w:asciiTheme="minorHAnsi" w:eastAsiaTheme="minorEastAsia" w:hAnsiTheme="minorHAnsi" w:cstheme="minorHAnsi"/>
           <w:i/>
         </w:rPr>
-      </w:pPr>
-    </w:p>
-    <w:p>
-      <w:pPr>
+        <w:t>[</w:t>
+      </w:r>
+      <w:r>
         <w:rPr>
           <w:rStyle w:val="mi"/>
           <w:rFonts w:asciiTheme="minorHAnsi" w:eastAsiaTheme="minorEastAsia" w:hAnsiTheme="minorHAnsi" w:cstheme="minorHAnsi"/>
+          <w:i/>
+        </w:rPr>
+        <w:t>13</w:t>
+      </w:r>
+      <w:r>
+        <w:rPr>
+          <w:rStyle w:val="mi"/>
+          <w:rFonts w:asciiTheme="minorHAnsi" w:eastAsiaTheme="minorEastAsia" w:hAnsiTheme="minorHAnsi" w:cstheme="minorHAnsi"/>
+          <w:i/>
+        </w:rPr>
+        <w:t>]</w:t>
+      </w:r>
+    </w:p>
+    <w:p>
+      <w:pPr>
+        <w:rPr>
+          <w:rStyle w:val="mi"/>
+          <w:rFonts w:asciiTheme="minorHAnsi" w:eastAsiaTheme="minorEastAsia" w:hAnsiTheme="minorHAnsi" w:cstheme="minorHAnsi"/>
+          <w:i/>
+        </w:rPr>
+      </w:pPr>
+    </w:p>
+    <w:p>
+      <w:pPr>
+        <w:rPr>
+          <w:rStyle w:val="mi"/>
+          <w:rFonts w:asciiTheme="minorHAnsi" w:eastAsiaTheme="minorEastAsia" w:hAnsiTheme="minorHAnsi" w:cstheme="minorHAnsi"/>
           <w:b/>
           <w:bCs/>
           <w:iCs/>
@@ -9853,410 +10032,1894 @@
     </w:p>
     <w:p>
       <w:pPr>
-        <w:rPr>
-          <w:rFonts w:asciiTheme="minorHAnsi" w:hAnsiTheme="minorHAnsi" w:cstheme="minorHAnsi"/>
-        </w:rPr>
-      </w:pPr>
+        <w:pStyle w:val="Nadpis1"/>
+      </w:pPr>
+      <w:r>
+        <w:lastRenderedPageBreak/>
+        <w:t>Modely šíření řetězových emailů</w:t>
+      </w:r>
     </w:p>
     <w:p>
       <w:pPr>
         <w:pStyle w:val="Nadpis2"/>
+      </w:pPr>
+      <w:r>
+        <w:t>Všeobecné modely šíření fám</w:t>
+      </w:r>
+    </w:p>
+    <w:p>
+      <w:pPr>
+        <w:rPr>
+          <w:rFonts w:asciiTheme="minorHAnsi" w:hAnsiTheme="minorHAnsi" w:cstheme="minorHAnsi"/>
+          <w:b/>
+          <w:bCs/>
+          <w:sz w:val="24"/>
+          <w:szCs w:val="24"/>
+        </w:rPr>
+      </w:pPr>
+      <w:r>
+        <w:rPr>
+          <w:rFonts w:asciiTheme="minorHAnsi" w:hAnsiTheme="minorHAnsi" w:cstheme="minorHAnsi"/>
+          <w:b/>
+          <w:bCs/>
+          <w:sz w:val="24"/>
+          <w:szCs w:val="24"/>
+        </w:rPr>
+        <w:t>2.</w:t>
+      </w:r>
+      <w:r>
+        <w:rPr>
+          <w:rFonts w:asciiTheme="minorHAnsi" w:hAnsiTheme="minorHAnsi" w:cstheme="minorHAnsi"/>
+          <w:b/>
+          <w:bCs/>
+          <w:sz w:val="24"/>
+          <w:szCs w:val="24"/>
+        </w:rPr>
+        <w:t>1</w:t>
+      </w:r>
+      <w:r>
+        <w:rPr>
+          <w:rFonts w:asciiTheme="minorHAnsi" w:hAnsiTheme="minorHAnsi" w:cstheme="minorHAnsi"/>
+          <w:b/>
+          <w:bCs/>
+          <w:sz w:val="24"/>
+          <w:szCs w:val="24"/>
+        </w:rPr>
+        <w:t xml:space="preserve">.1 Maki-Thompson a Daley-Kendall modely </w:t>
+      </w:r>
+      <w:r>
+        <w:rPr>
+          <w:rFonts w:asciiTheme="minorHAnsi" w:hAnsiTheme="minorHAnsi" w:cstheme="minorHAnsi"/>
+          <w:b/>
+          <w:bCs/>
+          <w:color w:val="C9211E"/>
+          <w:sz w:val="24"/>
+          <w:szCs w:val="24"/>
+        </w:rPr>
+        <w:t>první</w:t>
+      </w:r>
+    </w:p>
+    <w:p>
+      <w:pPr>
+        <w:rPr>
+          <w:rFonts w:asciiTheme="minorHAnsi" w:hAnsiTheme="minorHAnsi" w:cstheme="minorHAnsi"/>
+        </w:rPr>
+      </w:pPr>
+      <w:r>
+        <w:rPr>
+          <w:rFonts w:asciiTheme="minorHAnsi" w:hAnsiTheme="minorHAnsi" w:cstheme="minorHAnsi"/>
+        </w:rPr>
+        <w:t>Všeobecnými modely, které se nevztahují konkrétně k řetězovým emailům, ale mohou pro ně mít zajímavé implikace se zabývají vědci už delší dobu. Mezi první takové modely patří Daley-Kendall model z roku 1965 a Maki-Thompson model, který jej rozšiřuje, z roku 1973. Tyto modely neberou v potaz topologii reálné sítě anebo používají její velmi zjednodušenou strukturu a dívají se na fámu jako infekci mysli a používají podobné principy jako epidemiologické modely. [11]</w:t>
+      </w:r>
+    </w:p>
+    <w:p>
+      <w:pPr>
+        <w:rPr>
+          <w:rFonts w:asciiTheme="minorHAnsi" w:hAnsiTheme="minorHAnsi" w:cstheme="minorHAnsi"/>
+        </w:rPr>
+      </w:pPr>
+    </w:p>
+    <w:p>
+      <w:pPr>
+        <w:rPr>
+          <w:rFonts w:asciiTheme="minorHAnsi" w:hAnsiTheme="minorHAnsi" w:cstheme="minorHAnsi"/>
+        </w:rPr>
+      </w:pPr>
+      <w:r>
+        <w:rPr>
+          <w:rFonts w:asciiTheme="minorHAnsi" w:hAnsiTheme="minorHAnsi" w:cstheme="minorHAnsi"/>
+        </w:rPr>
+        <w:t xml:space="preserve">Tyto původní modely rozdělují populaci v kontextu jedné fámy na tři skupiny. První skupinou jsou </w:t>
+      </w:r>
+      <w:r>
+        <w:rPr>
+          <w:rFonts w:asciiTheme="minorHAnsi" w:hAnsiTheme="minorHAnsi" w:cstheme="minorHAnsi"/>
+          <w:i/>
+          <w:iCs/>
+        </w:rPr>
+        <w:t>neznalí</w:t>
+      </w:r>
+      <w:r>
+        <w:rPr>
+          <w:rFonts w:asciiTheme="minorHAnsi" w:hAnsiTheme="minorHAnsi" w:cstheme="minorHAnsi"/>
+        </w:rPr>
+        <w:t xml:space="preserve">, tedy ti, kteří fámu nikdy neslyšeli. Dále jsou zde </w:t>
+      </w:r>
+      <w:r>
+        <w:rPr>
+          <w:rFonts w:asciiTheme="minorHAnsi" w:hAnsiTheme="minorHAnsi" w:cstheme="minorHAnsi"/>
+          <w:i/>
+          <w:iCs/>
+        </w:rPr>
+        <w:t>šiřitelé</w:t>
+      </w:r>
+      <w:r>
+        <w:rPr>
+          <w:rFonts w:asciiTheme="minorHAnsi" w:hAnsiTheme="minorHAnsi" w:cstheme="minorHAnsi"/>
+        </w:rPr>
+        <w:t xml:space="preserve">, ti, kteří se snaží “nakazit“ ostatní a nakonec </w:t>
+      </w:r>
+      <w:r>
+        <w:rPr>
+          <w:rFonts w:asciiTheme="minorHAnsi" w:hAnsiTheme="minorHAnsi" w:cstheme="minorHAnsi"/>
+          <w:i/>
+          <w:iCs/>
+        </w:rPr>
+        <w:t>potlačovatelé</w:t>
+      </w:r>
+      <w:r>
+        <w:rPr>
+          <w:rFonts w:asciiTheme="minorHAnsi" w:hAnsiTheme="minorHAnsi" w:cstheme="minorHAnsi"/>
+        </w:rPr>
+        <w:t>, ti, kteří už s fámou přišli do styku, dříve ji šířili, ale přestali s tím. Členové skupin mění své zařazení podle určitých pravidel, například pokud přijde neznalý do kontaktu s šiřitelem, okamžitě se nakazí anebo pokud se šiřitel potká s jiným šiřitelem a zjistí, že informaci již zná, tak ztratí zájem o další šíření a stane se z něj potlačovatel. [11]</w:t>
+      </w:r>
+    </w:p>
+    <w:p>
+      <w:pPr>
+        <w:rPr>
+          <w:rFonts w:asciiTheme="minorHAnsi" w:hAnsiTheme="minorHAnsi" w:cstheme="minorHAnsi"/>
+        </w:rPr>
+      </w:pPr>
+    </w:p>
+    <w:p>
+      <w:pPr>
+        <w:rPr>
+          <w:rFonts w:asciiTheme="minorHAnsi" w:hAnsiTheme="minorHAnsi" w:cstheme="minorHAnsi"/>
+        </w:rPr>
+      </w:pPr>
+      <w:r>
+        <w:rPr>
+          <w:rFonts w:asciiTheme="minorHAnsi" w:hAnsiTheme="minorHAnsi" w:cstheme="minorHAnsi"/>
+        </w:rPr>
+        <w:t xml:space="preserve">Modely jsem se rozhodl neimplementovat, jelikož jsou </w:t>
+      </w:r>
+      <w:r>
+        <w:rPr>
+          <w:rFonts w:asciiTheme="minorHAnsi" w:hAnsiTheme="minorHAnsi" w:cstheme="minorHAnsi"/>
+          <w:color w:val="C9211E"/>
+        </w:rPr>
+        <w:t>zastaralé</w:t>
+      </w:r>
+      <w:r>
+        <w:rPr>
+          <w:rFonts w:asciiTheme="minorHAnsi" w:hAnsiTheme="minorHAnsi" w:cstheme="minorHAnsi"/>
+        </w:rPr>
+        <w:t>, a i když mohou být funkční v malém sociálním kruhu, nemohou plně popsat způsob propagace informací ve velké sociální síti či šíření řetězových emailů. I přes tyto nedostatky se ale staly důležitým stavebním kamenem, na kterém staví modernější studie.</w:t>
+      </w:r>
+    </w:p>
+    <w:p>
+      <w:pPr>
+        <w:rPr>
+          <w:rFonts w:asciiTheme="minorHAnsi" w:hAnsiTheme="minorHAnsi" w:cstheme="minorHAnsi"/>
+        </w:rPr>
+      </w:pPr>
+    </w:p>
+    <w:p>
+      <w:pPr>
+        <w:rPr>
+          <w:rFonts w:asciiTheme="minorHAnsi" w:hAnsiTheme="minorHAnsi" w:cstheme="minorHAnsi"/>
+          <w:b/>
+          <w:bCs/>
+          <w:sz w:val="24"/>
+          <w:szCs w:val="24"/>
+        </w:rPr>
+      </w:pPr>
+      <w:r>
+        <w:rPr>
+          <w:rFonts w:asciiTheme="minorHAnsi" w:hAnsiTheme="minorHAnsi" w:cstheme="minorHAnsi"/>
+          <w:b/>
+          <w:bCs/>
+          <w:sz w:val="24"/>
+          <w:szCs w:val="24"/>
+        </w:rPr>
+        <w:t>2.</w:t>
+      </w:r>
+      <w:r>
+        <w:rPr>
+          <w:rFonts w:asciiTheme="minorHAnsi" w:hAnsiTheme="minorHAnsi" w:cstheme="minorHAnsi"/>
+          <w:b/>
+          <w:bCs/>
+          <w:sz w:val="24"/>
+          <w:szCs w:val="24"/>
+        </w:rPr>
+        <w:t>1</w:t>
+      </w:r>
+      <w:r>
+        <w:rPr>
+          <w:rFonts w:asciiTheme="minorHAnsi" w:hAnsiTheme="minorHAnsi" w:cstheme="minorHAnsi"/>
+          <w:b/>
+          <w:bCs/>
+          <w:sz w:val="24"/>
+          <w:szCs w:val="24"/>
+        </w:rPr>
+        <w:t>.2 Model šíření fám v komplexních sociálních sítích</w:t>
+      </w:r>
+    </w:p>
+    <w:p>
+      <w:pPr>
+        <w:rPr>
+          <w:rFonts w:asciiTheme="minorHAnsi" w:hAnsiTheme="minorHAnsi" w:cstheme="minorHAnsi"/>
+        </w:rPr>
+      </w:pPr>
+      <w:r>
+        <w:rPr>
+          <w:rFonts w:asciiTheme="minorHAnsi" w:hAnsiTheme="minorHAnsi" w:cstheme="minorHAnsi"/>
+        </w:rPr>
+        <w:t xml:space="preserve">V roce 2008 se pokusila skupina výzkumníků ve studii </w:t>
+      </w:r>
+      <w:r>
+        <w:rPr>
+          <w:rFonts w:asciiTheme="minorHAnsi" w:hAnsiTheme="minorHAnsi" w:cstheme="minorHAnsi"/>
+          <w:i/>
+          <w:iCs/>
+          <w:lang w:val="en-GB"/>
+        </w:rPr>
+        <w:t>Theory of rumour spreading in complex social networks</w:t>
+      </w:r>
+      <w:r>
+        <w:rPr>
+          <w:rFonts w:asciiTheme="minorHAnsi" w:hAnsiTheme="minorHAnsi" w:cstheme="minorHAnsi"/>
+        </w:rPr>
+        <w:t xml:space="preserve"> popsat všeobecný model šíření fám pomocí rozšíření výše popsaných základních modelů a interaktivních Markovovo řetězců, kde pravděpodobnost změny stavu uzlu závisí také na stavu sousedních uzlů. Typy stavů jsou převzaté z výše zmíněných základních modelů. Zavedli také mechanismus zapomínaní, tedy když se neznalý dostane do styku s informací, ale zapomene ji, dále ji nešíří, přeskočí stav šiřitele a rovnou se z něj stane potlačovatel. [11]</w:t>
+      </w:r>
+    </w:p>
+    <w:p>
+      <w:pPr>
+        <w:rPr>
+          <w:rFonts w:asciiTheme="minorHAnsi" w:hAnsiTheme="minorHAnsi" w:cstheme="minorHAnsi"/>
+        </w:rPr>
+      </w:pPr>
+    </w:p>
+    <w:p>
+      <w:pPr>
+        <w:rPr>
+          <w:rFonts w:asciiTheme="minorHAnsi" w:hAnsiTheme="minorHAnsi" w:cstheme="minorHAnsi"/>
+        </w:rPr>
+      </w:pPr>
+      <w:r>
+        <w:rPr>
+          <w:rFonts w:asciiTheme="minorHAnsi" w:hAnsiTheme="minorHAnsi" w:cstheme="minorHAnsi"/>
+        </w:rPr>
+        <w:t>Pomocí</w:t>
+      </w:r>
+      <w:r>
+        <w:rPr>
+          <w:rFonts w:asciiTheme="minorHAnsi" w:hAnsiTheme="minorHAnsi" w:cstheme="minorHAnsi"/>
+          <w:color w:val="C9211E"/>
+        </w:rPr>
+        <w:t xml:space="preserve"> aplikací těchto řetězců na menší </w:t>
+      </w:r>
+      <w:r>
+        <w:rPr>
+          <w:rFonts w:asciiTheme="minorHAnsi" w:hAnsiTheme="minorHAnsi" w:cstheme="minorHAnsi"/>
+        </w:rPr>
+        <w:t xml:space="preserve">autoři odvodili sadu rovnic, které popisují průměrné změny stavu každého uzlu pro velké sítě. Tyto rovnice pak aplikovali na různé typy sítí, například náhodnou síť a bez-škálovou síť s exponentem </w:t>
+      </w:r>
+      <m:oMath>
+        <m:r>
+          <w:rPr>
+            <w:rFonts w:ascii="Cambria Math" w:hAnsi="Cambria Math"/>
+          </w:rPr>
+          <m:t>γ=3</m:t>
+        </m:r>
+      </m:oMath>
+      <w:r>
+        <w:rPr>
+          <w:rFonts w:asciiTheme="minorHAnsi" w:hAnsiTheme="minorHAnsi" w:cstheme="minorHAnsi"/>
+        </w:rPr>
+        <w:t xml:space="preserve">. Jelikož distribuce uzlů náhodné sítě se řídí </w:t>
+      </w:r>
+      <w:r>
+        <w:rPr>
+          <w:rFonts w:asciiTheme="minorHAnsi" w:hAnsiTheme="minorHAnsi" w:cstheme="minorHAnsi"/>
+          <w:color w:val="C9211E"/>
+        </w:rPr>
+        <w:t>Poissonovo</w:t>
+      </w:r>
+      <w:r>
+        <w:rPr>
+          <w:rFonts w:asciiTheme="minorHAnsi" w:hAnsiTheme="minorHAnsi" w:cstheme="minorHAnsi"/>
+        </w:rPr>
+        <w:t xml:space="preserve"> rozdělením a ne </w:t>
+      </w:r>
+      <w:r>
+        <w:rPr>
+          <w:rFonts w:asciiTheme="minorHAnsi" w:hAnsiTheme="minorHAnsi" w:cstheme="minorHAnsi"/>
+          <w:color w:val="C9211E"/>
+        </w:rPr>
+        <w:t>Paretovým</w:t>
+      </w:r>
+      <w:r>
+        <w:rPr>
+          <w:rFonts w:asciiTheme="minorHAnsi" w:hAnsiTheme="minorHAnsi" w:cstheme="minorHAnsi"/>
+        </w:rPr>
+        <w:t xml:space="preserve">, nemá tak velké centrální uzly. [15] Tato vlastnost způsobuje, že náhodné sítě jsou mnohem méně náchylné na šíření nemocí i fám, což zmiňují i sami autoři studie. </w:t>
+      </w:r>
+    </w:p>
+    <w:p>
+      <w:pPr>
+        <w:rPr>
+          <w:rFonts w:asciiTheme="minorHAnsi" w:hAnsiTheme="minorHAnsi" w:cstheme="minorHAnsi"/>
+        </w:rPr>
+      </w:pPr>
+      <w:r>
+        <w:rPr>
+          <w:rFonts w:asciiTheme="minorHAnsi" w:hAnsiTheme="minorHAnsi" w:cstheme="minorHAnsi"/>
+        </w:rPr>
+        <w:t xml:space="preserve"> </w:t>
+      </w:r>
+    </w:p>
+    <w:p>
+      <w:pPr>
+        <w:rPr>
+          <w:rFonts w:asciiTheme="minorHAnsi" w:hAnsiTheme="minorHAnsi" w:cstheme="minorHAnsi"/>
+        </w:rPr>
+      </w:pPr>
+      <w:r>
+        <w:rPr>
+          <w:rFonts w:asciiTheme="minorHAnsi" w:hAnsiTheme="minorHAnsi" w:cstheme="minorHAnsi"/>
+        </w:rPr>
+        <w:t xml:space="preserve">Model se zaměřuje spíše na všeobecné šíření informací v síti než konkrétně na řetězové emaily, ale díky tomu, že bere v potaz strukturu sítě, po které se šíří, tak by bylo pomocí něj možné aproximovat i propagaci řetězového emailu. Tento model nabízí opět čistě matematický pohled, který nebere v potaz osobní vztahy mezi odesílatelem a příjemcem. </w:t>
+      </w:r>
+      <w:r>
+        <w:rPr>
+          <w:rFonts w:asciiTheme="minorHAnsi" w:hAnsiTheme="minorHAnsi" w:cstheme="minorHAnsi"/>
+          <w:color w:val="C9211E"/>
+        </w:rPr>
+        <w:t xml:space="preserve">Jeho nevýhodou je také velmi vysoká výpočetní a implementační náročnost. </w:t>
+      </w:r>
+      <w:r>
+        <w:rPr>
+          <w:rFonts w:asciiTheme="minorHAnsi" w:hAnsiTheme="minorHAnsi" w:cstheme="minorHAnsi"/>
+        </w:rPr>
+        <w:t xml:space="preserve">Tento velmi propracovaný model, jsem se rozhodl neimplementovat kvůli jeho přílišné všeobecnosti a velmi vysoké komplexitě. Jedná se však o zásadní výzkum, který ukazuje na možnost existence unifikovaného modelu šíření po síti. </w:t>
+      </w:r>
+    </w:p>
+    <w:p/>
+    <w:p>
+      <w:pPr>
+        <w:pStyle w:val="Nadpis2"/>
+        <w:numPr>
+          <w:ilvl w:val="0"/>
+          <w:numId w:val="0"/>
+        </w:numPr>
         <w:rPr>
           <w:rFonts w:cstheme="minorHAnsi"/>
           <w:lang w:val="de-DE"/>
         </w:rPr>
       </w:pPr>
       <w:r>
+        <w:t>2.</w:t>
+      </w:r>
+      <w:r>
+        <w:t>2</w:t>
+      </w:r>
+      <w:r>
+        <w:t xml:space="preserve"> </w:t>
+      </w:r>
+      <w:r>
         <w:t xml:space="preserve">Liben-Nowell a Kleinberg model šíření </w:t>
       </w:r>
-      <w:r>
-        <w:rPr>
+    </w:p>
+    <w:p>
+      <w:pPr>
+        <w:rPr>
+          <w:rFonts w:asciiTheme="minorHAnsi" w:hAnsiTheme="minorHAnsi" w:cstheme="minorHAnsi"/>
+        </w:rPr>
+      </w:pPr>
+      <w:r>
+        <w:rPr>
+          <w:rFonts w:asciiTheme="minorHAnsi" w:hAnsiTheme="minorHAnsi" w:cstheme="minorHAnsi"/>
+        </w:rPr>
+        <w:t xml:space="preserve">David Liben-Nowell a Jon Kleinberg ve své studii </w:t>
+      </w:r>
+      <w:proofErr w:type="spellStart"/>
+      <w:r>
+        <w:rPr>
+          <w:rFonts w:asciiTheme="minorHAnsi" w:hAnsiTheme="minorHAnsi" w:cstheme="minorHAnsi"/>
+          <w:i/>
+          <w:iCs/>
+        </w:rPr>
+        <w:t>Tracing</w:t>
+      </w:r>
+      <w:proofErr w:type="spellEnd"/>
+      <w:r>
+        <w:rPr>
+          <w:rFonts w:asciiTheme="minorHAnsi" w:hAnsiTheme="minorHAnsi" w:cstheme="minorHAnsi"/>
+          <w:i/>
+          <w:iCs/>
+        </w:rPr>
+        <w:t xml:space="preserve"> </w:t>
+      </w:r>
+      <w:proofErr w:type="spellStart"/>
+      <w:r>
+        <w:rPr>
+          <w:rFonts w:asciiTheme="minorHAnsi" w:hAnsiTheme="minorHAnsi" w:cstheme="minorHAnsi"/>
+          <w:i/>
+          <w:iCs/>
+        </w:rPr>
+        <w:t>information</w:t>
+      </w:r>
+      <w:proofErr w:type="spellEnd"/>
+      <w:r>
+        <w:rPr>
+          <w:rFonts w:asciiTheme="minorHAnsi" w:hAnsiTheme="minorHAnsi" w:cstheme="minorHAnsi"/>
+          <w:i/>
+          <w:iCs/>
+        </w:rPr>
+        <w:t xml:space="preserve"> </w:t>
+      </w:r>
+      <w:proofErr w:type="spellStart"/>
+      <w:r>
+        <w:rPr>
+          <w:rFonts w:asciiTheme="minorHAnsi" w:hAnsiTheme="minorHAnsi" w:cstheme="minorHAnsi"/>
+          <w:i/>
+          <w:iCs/>
+        </w:rPr>
+        <w:t>flow</w:t>
+      </w:r>
+      <w:proofErr w:type="spellEnd"/>
+      <w:r>
+        <w:rPr>
+          <w:rFonts w:asciiTheme="minorHAnsi" w:hAnsiTheme="minorHAnsi" w:cstheme="minorHAnsi"/>
+          <w:i/>
+          <w:iCs/>
+        </w:rPr>
+        <w:t xml:space="preserve"> on a </w:t>
+      </w:r>
+      <w:proofErr w:type="spellStart"/>
+      <w:r>
+        <w:rPr>
+          <w:rFonts w:asciiTheme="minorHAnsi" w:hAnsiTheme="minorHAnsi" w:cstheme="minorHAnsi"/>
+          <w:i/>
+          <w:iCs/>
+        </w:rPr>
+        <w:t>global</w:t>
+      </w:r>
+      <w:proofErr w:type="spellEnd"/>
+      <w:r>
+        <w:rPr>
+          <w:rFonts w:asciiTheme="minorHAnsi" w:hAnsiTheme="minorHAnsi" w:cstheme="minorHAnsi"/>
+          <w:i/>
+          <w:iCs/>
+        </w:rPr>
+        <w:t xml:space="preserve"> </w:t>
+      </w:r>
+      <w:proofErr w:type="spellStart"/>
+      <w:r>
+        <w:rPr>
+          <w:rFonts w:asciiTheme="minorHAnsi" w:hAnsiTheme="minorHAnsi" w:cstheme="minorHAnsi"/>
+          <w:i/>
+          <w:iCs/>
+        </w:rPr>
+        <w:t>scale</w:t>
+      </w:r>
+      <w:proofErr w:type="spellEnd"/>
+      <w:r>
+        <w:rPr>
+          <w:rFonts w:asciiTheme="minorHAnsi" w:hAnsiTheme="minorHAnsi" w:cstheme="minorHAnsi"/>
+          <w:i/>
+          <w:iCs/>
+        </w:rPr>
+        <w:t xml:space="preserve"> </w:t>
+      </w:r>
+      <w:proofErr w:type="spellStart"/>
+      <w:r>
+        <w:rPr>
+          <w:rFonts w:asciiTheme="minorHAnsi" w:hAnsiTheme="minorHAnsi" w:cstheme="minorHAnsi"/>
+          <w:i/>
+          <w:iCs/>
+        </w:rPr>
+        <w:t>using</w:t>
+      </w:r>
+      <w:proofErr w:type="spellEnd"/>
+      <w:r>
+        <w:rPr>
+          <w:rFonts w:asciiTheme="minorHAnsi" w:hAnsiTheme="minorHAnsi" w:cstheme="minorHAnsi"/>
+          <w:i/>
+          <w:iCs/>
+        </w:rPr>
+        <w:t xml:space="preserve"> internet </w:t>
+      </w:r>
+      <w:proofErr w:type="spellStart"/>
+      <w:r>
+        <w:rPr>
+          <w:rFonts w:asciiTheme="minorHAnsi" w:hAnsiTheme="minorHAnsi" w:cstheme="minorHAnsi"/>
+          <w:i/>
+          <w:iCs/>
+        </w:rPr>
+        <w:t>chain-letter</w:t>
+      </w:r>
+      <w:proofErr w:type="spellEnd"/>
+      <w:r>
+        <w:rPr>
+          <w:rFonts w:asciiTheme="minorHAnsi" w:hAnsiTheme="minorHAnsi" w:cstheme="minorHAnsi"/>
+        </w:rPr>
+        <w:t xml:space="preserve"> </w:t>
+      </w:r>
+      <w:r>
+        <w:rPr>
+          <w:rFonts w:asciiTheme="minorHAnsi" w:hAnsiTheme="minorHAnsi" w:cstheme="minorHAnsi"/>
+          <w:i/>
+          <w:iCs/>
+        </w:rPr>
+        <w:t xml:space="preserve">data </w:t>
+      </w:r>
+      <w:r>
+        <w:rPr>
+          <w:rFonts w:asciiTheme="minorHAnsi" w:hAnsiTheme="minorHAnsi" w:cstheme="minorHAnsi"/>
+        </w:rPr>
+        <w:t>[</w:t>
+      </w:r>
+      <w:r>
+        <w:rPr>
+          <w:rFonts w:asciiTheme="minorHAnsi" w:hAnsiTheme="minorHAnsi" w:cstheme="minorHAnsi"/>
+        </w:rPr>
+        <w:t>1</w:t>
+      </w:r>
+      <w:r>
+        <w:rPr>
+          <w:rFonts w:asciiTheme="minorHAnsi" w:hAnsiTheme="minorHAnsi" w:cstheme="minorHAnsi"/>
+        </w:rPr>
+        <w:t>]</w:t>
+      </w:r>
+      <w:r>
+        <w:rPr>
+          <w:rFonts w:asciiTheme="minorHAnsi" w:hAnsiTheme="minorHAnsi" w:cstheme="minorHAnsi"/>
+        </w:rPr>
+        <w:t xml:space="preserve"> zkoumali šíření řetězových emailů. </w:t>
+      </w:r>
+      <w:r>
+        <w:rPr>
+          <w:rFonts w:asciiTheme="minorHAnsi" w:hAnsiTheme="minorHAnsi" w:cstheme="minorHAnsi"/>
+        </w:rPr>
+        <w:t>J</w:t>
+      </w:r>
+      <w:r>
+        <w:rPr>
+          <w:rFonts w:asciiTheme="minorHAnsi" w:hAnsiTheme="minorHAnsi" w:cstheme="minorHAnsi"/>
+        </w:rPr>
+        <w:t>ednalo</w:t>
+      </w:r>
+      <w:r>
+        <w:rPr>
+          <w:rFonts w:asciiTheme="minorHAnsi" w:hAnsiTheme="minorHAnsi" w:cstheme="minorHAnsi"/>
+        </w:rPr>
+        <w:t xml:space="preserve"> se</w:t>
+      </w:r>
+      <w:r>
+        <w:rPr>
+          <w:rFonts w:asciiTheme="minorHAnsi" w:hAnsiTheme="minorHAnsi" w:cstheme="minorHAnsi"/>
+        </w:rPr>
+        <w:t xml:space="preserve"> o několik internetových petic, konkrétně petice proti válce v Iráku z let 2002 a 2003 a pro zachování vládní podpory pro veřejnoprávní rádio NPR ve Spojených Státech z roku 1995. Data byla sesbírána z veřejného internetového archivu emailů.</w:t>
+      </w:r>
+    </w:p>
+    <w:p>
+      <w:pPr>
+        <w:rPr>
+          <w:rFonts w:asciiTheme="minorHAnsi" w:hAnsiTheme="minorHAnsi" w:cstheme="minorHAnsi"/>
+        </w:rPr>
+      </w:pPr>
+    </w:p>
+    <w:p>
+      <w:pPr>
+        <w:rPr>
+          <w:rFonts w:asciiTheme="minorHAnsi" w:hAnsiTheme="minorHAnsi" w:cstheme="minorHAnsi"/>
+        </w:rPr>
+      </w:pPr>
+      <w:r>
+        <w:rPr>
+          <w:rFonts w:asciiTheme="minorHAnsi" w:hAnsiTheme="minorHAnsi" w:cstheme="minorHAnsi"/>
+        </w:rPr>
+        <w:lastRenderedPageBreak/>
+        <w:t>Za normálních okolností je téměř nemožné legálně vystopovat cestu řetězového emailu. Jelikož na rozdíl od sociálních sítí emailové zprávy jsou soukromé a příjemce emailu se musí sám dobrovolně rozhodnout, zda zprávu zveřejní. Petice je však unikátní v tom, že stačí relativně malé procento příjemců, které zprávu zveřejní pro rekonstrukci šíření. Toto je dáno tím, že lidé, kteří zprávu nezveřejní v celé své podobě, ale chtějí petici podpořit, připojí své jméno jako podpis k emailu a přepošlou jej dál. Jejich jméno pak může být zveřejněno někým jiným.</w:t>
+      </w:r>
+    </w:p>
+    <w:p>
+      <w:pPr>
+        <w:rPr>
+          <w:rFonts w:asciiTheme="minorHAnsi" w:hAnsiTheme="minorHAnsi" w:cstheme="minorHAnsi"/>
+          <w:sz w:val="20"/>
+          <w:szCs w:val="20"/>
+        </w:rPr>
+      </w:pPr>
+    </w:p>
+    <w:p>
+      <w:pPr>
+        <w:pStyle w:val="Nadpis3"/>
+        <w:rPr>
+          <w:sz w:val="28"/>
+          <w:szCs w:val="26"/>
+        </w:rPr>
+      </w:pPr>
+      <w:r>
+        <w:t>Rekonstrukce šíření petice z reálných dat</w:t>
+      </w:r>
+      <w:r>
+        <w:t xml:space="preserve"> [28]</w:t>
+      </w:r>
+    </w:p>
+    <w:p>
+      <w:pPr>
+        <w:pStyle w:val="Nadpis3"/>
+        <w:numPr>
+          <w:ilvl w:val="0"/>
+          <w:numId w:val="0"/>
+        </w:numPr>
+        <w:rPr>
+          <w:rFonts w:cstheme="minorHAnsi"/>
+          <w:b w:val="0"/>
+          <w:bCs/>
+          <w:sz w:val="22"/>
+          <w:szCs w:val="22"/>
+        </w:rPr>
+      </w:pPr>
+      <w:r>
+        <w:rPr>
+          <w:rFonts w:cstheme="minorHAnsi"/>
+          <w:b w:val="0"/>
+          <w:bCs/>
+          <w:sz w:val="22"/>
+          <w:szCs w:val="22"/>
+        </w:rPr>
+        <w:t xml:space="preserve">Autoři v první fázi výzkumu </w:t>
+      </w:r>
+      <w:r>
+        <w:rPr>
+          <w:rFonts w:cstheme="minorHAnsi"/>
+          <w:b w:val="0"/>
+          <w:bCs/>
+          <w:sz w:val="22"/>
+          <w:szCs w:val="22"/>
+        </w:rPr>
+        <w:t xml:space="preserve">hledali </w:t>
+      </w:r>
+      <w:r>
+        <w:rPr>
+          <w:rFonts w:cstheme="minorHAnsi"/>
+          <w:b w:val="0"/>
+          <w:bCs/>
+          <w:sz w:val="22"/>
+          <w:szCs w:val="22"/>
+        </w:rPr>
+        <w:t>kopie petic</w:t>
+      </w:r>
+      <w:r>
+        <w:rPr>
+          <w:rFonts w:cstheme="minorHAnsi"/>
+          <w:b w:val="0"/>
+          <w:bCs/>
+          <w:sz w:val="22"/>
+          <w:szCs w:val="22"/>
+        </w:rPr>
+        <w:t xml:space="preserve"> po</w:t>
+      </w:r>
+      <w:r>
+        <w:rPr>
+          <w:rFonts w:cstheme="minorHAnsi"/>
+          <w:b w:val="0"/>
+          <w:bCs/>
+          <w:sz w:val="22"/>
+          <w:szCs w:val="22"/>
+        </w:rPr>
+        <w:t xml:space="preserve">mocí různých internetových vyhledávačů. Jako vyhledávací parametr použili jméno a bydliště prvního signatáře. Takto získali 1265 unikátních webových stránek. Nalezené webové stránky </w:t>
+      </w:r>
+      <w:r>
+        <w:rPr>
+          <w:rFonts w:cstheme="minorHAnsi"/>
+          <w:b w:val="0"/>
+          <w:bCs/>
+          <w:sz w:val="22"/>
+          <w:szCs w:val="22"/>
+        </w:rPr>
+        <w:t>autoři</w:t>
+      </w:r>
+      <w:r>
+        <w:rPr>
+          <w:rFonts w:cstheme="minorHAnsi"/>
+          <w:b w:val="0"/>
+          <w:bCs/>
+          <w:sz w:val="22"/>
+          <w:szCs w:val="22"/>
+        </w:rPr>
+        <w:t xml:space="preserve"> </w:t>
+      </w:r>
+      <w:r>
+        <w:rPr>
+          <w:rFonts w:cstheme="minorHAnsi"/>
+          <w:b w:val="0"/>
+          <w:bCs/>
+          <w:sz w:val="22"/>
+          <w:szCs w:val="22"/>
+        </w:rPr>
+        <w:t xml:space="preserve">prozkoumali </w:t>
+      </w:r>
+      <w:r>
+        <w:rPr>
+          <w:rFonts w:cstheme="minorHAnsi"/>
+          <w:b w:val="0"/>
+          <w:bCs/>
+          <w:sz w:val="22"/>
+          <w:szCs w:val="22"/>
+        </w:rPr>
+        <w:t>a vyřadili všechny stránky, kde se nejednalo o kopii petice. Mezi vyřazenými stránkami byly například různé pojednání o petici anebo rozhovory s prvním signatářem petice. Po vyřaz</w:t>
+      </w:r>
+      <w:r>
+        <w:rPr>
+          <w:rFonts w:cstheme="minorHAnsi"/>
+          <w:b w:val="0"/>
+          <w:bCs/>
+          <w:sz w:val="22"/>
+          <w:szCs w:val="22"/>
+        </w:rPr>
+        <w:t>ování</w:t>
+      </w:r>
+      <w:r>
+        <w:rPr>
+          <w:rFonts w:cstheme="minorHAnsi"/>
+          <w:b w:val="0"/>
+          <w:bCs/>
+          <w:sz w:val="22"/>
+          <w:szCs w:val="22"/>
+        </w:rPr>
+        <w:t xml:space="preserve"> zbylo 1132 kopií petice, které však obsahovaly duplicity</w:t>
+      </w:r>
+      <w:r>
+        <w:rPr>
+          <w:rFonts w:cstheme="minorHAnsi"/>
+          <w:b w:val="0"/>
+          <w:bCs/>
+          <w:sz w:val="22"/>
+          <w:szCs w:val="22"/>
+        </w:rPr>
+        <w:t>, jelikož některé unikátní kopie byly zveřejněny na více webových adresách</w:t>
+      </w:r>
+      <w:r>
+        <w:rPr>
+          <w:rFonts w:cstheme="minorHAnsi"/>
+          <w:b w:val="0"/>
+          <w:bCs/>
+          <w:sz w:val="22"/>
+          <w:szCs w:val="22"/>
+        </w:rPr>
+        <w:t>.</w:t>
+      </w:r>
+    </w:p>
+    <w:p>
+      <w:pPr>
+        <w:pStyle w:val="Nadpis3"/>
+        <w:numPr>
+          <w:ilvl w:val="0"/>
+          <w:numId w:val="0"/>
+        </w:numPr>
+        <w:rPr>
+          <w:rFonts w:cstheme="minorHAnsi"/>
+          <w:b w:val="0"/>
+          <w:bCs/>
+          <w:sz w:val="22"/>
+          <w:szCs w:val="22"/>
+        </w:rPr>
+      </w:pPr>
+    </w:p>
+    <w:p>
+      <w:pPr>
+        <w:pStyle w:val="Nadpis3"/>
+        <w:numPr>
+          <w:ilvl w:val="0"/>
+          <w:numId w:val="0"/>
+        </w:numPr>
+        <w:rPr>
+          <w:rFonts w:cstheme="minorHAnsi"/>
+          <w:b w:val="0"/>
+          <w:bCs/>
+          <w:sz w:val="22"/>
+          <w:szCs w:val="22"/>
+          <w:lang w:val="en-US"/>
+        </w:rPr>
+      </w:pPr>
+      <w:r>
+        <w:rPr>
+          <w:rFonts w:cstheme="minorHAnsi"/>
+          <w:b w:val="0"/>
+          <w:bCs/>
+          <w:sz w:val="22"/>
+          <w:szCs w:val="22"/>
+        </w:rPr>
+        <w:t>Z těchto sesbíraných kopií rekonstruovali autoři síť šíření petice</w:t>
+      </w:r>
+      <w:r>
+        <w:rPr>
+          <w:rFonts w:cstheme="minorHAnsi"/>
+          <w:b w:val="0"/>
+          <w:bCs/>
+          <w:sz w:val="22"/>
+          <w:szCs w:val="22"/>
+        </w:rPr>
+        <w:t xml:space="preserve"> pomocí následujících kroků</w:t>
+      </w:r>
+      <w:r>
+        <w:rPr>
+          <w:rFonts w:cstheme="minorHAnsi"/>
+          <w:b w:val="0"/>
+          <w:bCs/>
+          <w:sz w:val="22"/>
+          <w:szCs w:val="22"/>
+          <w:lang w:val="en-US"/>
+        </w:rPr>
+        <w:t>:</w:t>
+      </w:r>
+    </w:p>
+    <w:p>
+      <w:pPr>
+        <w:pStyle w:val="Nadpis3"/>
+        <w:numPr>
+          <w:ilvl w:val="0"/>
+          <w:numId w:val="0"/>
+        </w:numPr>
+        <w:rPr>
+          <w:rFonts w:cstheme="minorHAnsi"/>
+          <w:b w:val="0"/>
+          <w:bCs/>
+          <w:sz w:val="22"/>
+          <w:szCs w:val="22"/>
+          <w:lang w:val="en-US"/>
+        </w:rPr>
+      </w:pPr>
+    </w:p>
+    <w:p>
+      <w:pPr>
+        <w:pStyle w:val="Nadpis3"/>
+        <w:numPr>
+          <w:ilvl w:val="0"/>
+          <w:numId w:val="4"/>
+        </w:numPr>
+        <w:rPr>
+          <w:rFonts w:cstheme="minorHAnsi"/>
+          <w:b w:val="0"/>
+          <w:bCs/>
+          <w:sz w:val="22"/>
+          <w:szCs w:val="22"/>
+        </w:rPr>
+      </w:pPr>
+      <w:r>
+        <w:rPr>
+          <w:rFonts w:cstheme="minorHAnsi"/>
+          <w:b w:val="0"/>
+          <w:bCs/>
+          <w:sz w:val="22"/>
+          <w:szCs w:val="22"/>
+        </w:rPr>
+        <w:t xml:space="preserve">Pro každý seznam signatářů a každou po sobě jdoucí dvojici podpisů </w:t>
+      </w:r>
+      <m:oMath>
+        <m:r>
+          <w:rPr>
+            <w:rFonts w:ascii="Cambria Math" w:hAnsi="Cambria Math" w:cstheme="minorHAnsi"/>
+            <w:sz w:val="22"/>
+            <w:szCs w:val="22"/>
+          </w:rPr>
+          <m:t>x, y</m:t>
+        </m:r>
+      </m:oMath>
+      <w:r>
+        <w:rPr>
+          <w:rFonts w:cstheme="minorHAnsi"/>
+          <w:b w:val="0"/>
+          <w:bCs/>
+          <w:sz w:val="22"/>
+          <w:szCs w:val="22"/>
+        </w:rPr>
+        <w:t xml:space="preserve"> typograficky standardizovali text</w:t>
+      </w:r>
+      <w:r>
+        <w:rPr>
+          <w:rFonts w:cstheme="minorHAnsi"/>
+          <w:b w:val="0"/>
+          <w:bCs/>
+          <w:sz w:val="22"/>
+          <w:szCs w:val="22"/>
+        </w:rPr>
+        <w:t>. Všechny neabecední znaky, kromě mezer byly odstraněny</w:t>
+      </w:r>
+      <w:r>
+        <w:rPr>
+          <w:rFonts w:cstheme="minorHAnsi"/>
+          <w:b w:val="0"/>
+          <w:bCs/>
+          <w:sz w:val="22"/>
+          <w:szCs w:val="22"/>
+        </w:rPr>
+        <w:t xml:space="preserve"> a všechna jména příjemců převedli na malá písmena.</w:t>
+      </w:r>
+      <w:r>
+        <w:rPr>
+          <w:rFonts w:cstheme="minorHAnsi"/>
+          <w:b w:val="0"/>
+          <w:bCs/>
+          <w:sz w:val="22"/>
+          <w:szCs w:val="22"/>
+        </w:rPr>
+        <w:t xml:space="preserve"> Následně zaznamenali spojení ze jména </w:t>
+      </w:r>
+      <m:oMath>
+        <m:r>
+          <w:rPr>
+            <w:rFonts w:ascii="Cambria Math" w:hAnsi="Cambria Math" w:cstheme="minorHAnsi"/>
+            <w:sz w:val="22"/>
+            <w:szCs w:val="22"/>
+          </w:rPr>
+          <m:t>x</m:t>
+        </m:r>
+      </m:oMath>
+      <w:r>
+        <w:rPr>
+          <w:rFonts w:cstheme="minorHAnsi"/>
+          <w:b w:val="0"/>
+          <w:bCs/>
+          <w:sz w:val="22"/>
+          <w:szCs w:val="22"/>
+        </w:rPr>
+        <w:t xml:space="preserve"> do jména </w:t>
+      </w:r>
+      <m:oMath>
+        <m:r>
+          <w:rPr>
+            <w:rFonts w:ascii="Cambria Math" w:hAnsi="Cambria Math" w:cstheme="minorHAnsi"/>
+            <w:sz w:val="22"/>
+            <w:szCs w:val="22"/>
+          </w:rPr>
+          <m:t>y</m:t>
+        </m:r>
+      </m:oMath>
+      <w:r>
+        <w:rPr>
+          <w:rFonts w:cstheme="minorHAnsi"/>
+          <w:b w:val="0"/>
+          <w:bCs/>
+          <w:sz w:val="22"/>
+          <w:szCs w:val="22"/>
+        </w:rPr>
+        <w:t>.</w:t>
+      </w:r>
+    </w:p>
+    <w:p>
+      <w:pPr>
+        <w:pStyle w:val="Nadpis3"/>
+        <w:numPr>
+          <w:ilvl w:val="0"/>
+          <w:numId w:val="4"/>
+        </w:numPr>
+        <w:rPr>
+          <w:rFonts w:cstheme="minorHAnsi"/>
+          <w:b w:val="0"/>
+          <w:bCs/>
+          <w:sz w:val="22"/>
+          <w:szCs w:val="22"/>
+        </w:rPr>
+      </w:pPr>
+      <w:r>
+        <w:rPr>
+          <w:rFonts w:cstheme="minorHAnsi"/>
+          <w:b w:val="0"/>
+          <w:bCs/>
+          <w:sz w:val="22"/>
+          <w:szCs w:val="22"/>
+        </w:rPr>
+        <w:t xml:space="preserve">Pro </w:t>
+      </w:r>
+      <w:r>
+        <w:rPr>
+          <w:rFonts w:cstheme="minorHAnsi"/>
+          <w:b w:val="0"/>
+          <w:bCs/>
+          <w:sz w:val="22"/>
+          <w:szCs w:val="22"/>
+        </w:rPr>
+        <w:t xml:space="preserve">každé unikátní </w:t>
+      </w:r>
+      <w:r>
+        <w:rPr>
+          <w:rFonts w:cstheme="minorHAnsi"/>
+          <w:b w:val="0"/>
+          <w:bCs/>
+          <w:sz w:val="22"/>
+          <w:szCs w:val="22"/>
+        </w:rPr>
+        <w:t>jméno prvního signatáře</w:t>
+      </w:r>
+      <w:r>
+        <w:rPr>
+          <w:rFonts w:cstheme="minorHAnsi"/>
+          <w:b w:val="0"/>
+          <w:bCs/>
+          <w:sz w:val="22"/>
+          <w:szCs w:val="22"/>
+        </w:rPr>
+        <w:t xml:space="preserve"> ve všech kopií petice vytvořili číselný identifikátor</w:t>
+      </w:r>
+      <w:r>
+        <w:rPr>
+          <w:rFonts w:cstheme="minorHAnsi"/>
+          <w:b w:val="0"/>
+          <w:bCs/>
+          <w:sz w:val="22"/>
+          <w:szCs w:val="22"/>
+        </w:rPr>
+        <w:t xml:space="preserve"> </w:t>
+      </w:r>
+      <m:oMath>
+        <m:r>
+          <w:rPr>
+            <w:rFonts w:ascii="Cambria Math" w:hAnsi="Cambria Math" w:cstheme="minorHAnsi"/>
+            <w:sz w:val="22"/>
+            <w:szCs w:val="22"/>
+          </w:rPr>
+          <m:t>i</m:t>
+        </m:r>
+      </m:oMath>
+      <w:r>
+        <w:rPr>
+          <w:rFonts w:cstheme="minorHAnsi"/>
+          <w:b w:val="0"/>
+          <w:bCs/>
+          <w:sz w:val="22"/>
+          <w:szCs w:val="22"/>
+        </w:rPr>
+        <w:t xml:space="preserve"> a každé jméno, které se shodovalo s tímto unikátním jménem přiřadili k jeho identifikátoru. Po zpětné ruční kontrole autoři zjistili, že všechny kopie petice měly stejného prvního signatáře, tedy i stejný identifikátor </w:t>
+      </w:r>
+      <m:oMath>
+        <m:r>
+          <w:rPr>
+            <w:rFonts w:ascii="Cambria Math" w:hAnsi="Cambria Math" w:cstheme="minorHAnsi"/>
+            <w:sz w:val="22"/>
+            <w:szCs w:val="22"/>
+          </w:rPr>
+          <m:t>i</m:t>
+        </m:r>
+      </m:oMath>
+      <w:r>
+        <w:rPr>
+          <w:rFonts w:cstheme="minorHAnsi"/>
+          <w:b w:val="0"/>
+          <w:bCs/>
+          <w:sz w:val="22"/>
+          <w:szCs w:val="22"/>
+        </w:rPr>
+        <w:t>.</w:t>
+      </w:r>
+    </w:p>
+    <w:p>
+      <w:pPr>
+        <w:pStyle w:val="Nadpis3"/>
+        <w:numPr>
+          <w:ilvl w:val="0"/>
+          <w:numId w:val="4"/>
+        </w:numPr>
+        <w:rPr>
+          <w:rFonts w:cstheme="minorHAnsi"/>
+          <w:b w:val="0"/>
+          <w:bCs/>
+          <w:sz w:val="22"/>
+          <w:szCs w:val="22"/>
+        </w:rPr>
+      </w:pPr>
+      <w:r>
+        <w:rPr>
+          <w:rFonts w:cstheme="minorHAnsi"/>
+          <w:b w:val="0"/>
+          <w:bCs/>
+          <w:sz w:val="22"/>
+          <w:szCs w:val="22"/>
+        </w:rPr>
+        <w:t xml:space="preserve">Jako </w:t>
+      </w:r>
+      <m:oMath>
+        <m:r>
+          <m:rPr>
+            <m:sty m:val="p"/>
+          </m:rPr>
+          <w:rPr>
+            <w:rFonts w:ascii="Cambria Math" w:hAnsi="Cambria Math" w:cstheme="minorHAnsi"/>
+            <w:sz w:val="22"/>
+            <w:szCs w:val="22"/>
+          </w:rPr>
+          <m:t>Γ</m:t>
+        </m:r>
+        <m:r>
+          <w:rPr>
+            <w:rFonts w:ascii="Cambria Math" w:hAnsi="Cambria Math" w:cstheme="minorHAnsi"/>
+            <w:sz w:val="22"/>
+            <w:szCs w:val="22"/>
+            <w:lang w:val="en-US"/>
+          </w:rPr>
+          <m:t>(i)</m:t>
+        </m:r>
+      </m:oMath>
+      <w:r>
+        <w:rPr>
+          <w:rFonts w:cstheme="minorHAnsi"/>
+          <w:b w:val="0"/>
+          <w:bCs/>
+          <w:sz w:val="22"/>
+          <w:szCs w:val="22"/>
+        </w:rPr>
+        <w:t xml:space="preserve"> </w:t>
+      </w:r>
+      <w:r>
+        <w:rPr>
+          <w:rFonts w:cstheme="minorHAnsi"/>
+          <w:b w:val="0"/>
+          <w:bCs/>
+          <w:sz w:val="22"/>
+          <w:szCs w:val="22"/>
+        </w:rPr>
+        <w:t xml:space="preserve">je označena množina všech jmen </w:t>
+      </w:r>
+      <m:oMath>
+        <m:r>
+          <w:rPr>
+            <w:rFonts w:ascii="Cambria Math" w:hAnsi="Cambria Math" w:cstheme="minorHAnsi"/>
+            <w:sz w:val="22"/>
+            <w:szCs w:val="22"/>
+          </w:rPr>
+          <m:t>y</m:t>
+        </m:r>
+      </m:oMath>
+      <w:r>
+        <w:rPr>
+          <w:rFonts w:cstheme="minorHAnsi"/>
+          <w:b w:val="0"/>
+          <w:bCs/>
+          <w:sz w:val="22"/>
+          <w:szCs w:val="22"/>
+        </w:rPr>
+        <w:t xml:space="preserve">, pro které je zaznamenáno spojení ke jménu přiřazenému k identifikátoru </w:t>
+      </w:r>
+      <m:oMath>
+        <m:r>
+          <w:rPr>
+            <w:rFonts w:ascii="Cambria Math" w:hAnsi="Cambria Math" w:cstheme="minorHAnsi"/>
+            <w:sz w:val="22"/>
+            <w:szCs w:val="22"/>
+          </w:rPr>
+          <m:t>i</m:t>
+        </m:r>
+      </m:oMath>
+      <w:r>
+        <w:rPr>
+          <w:rFonts w:cstheme="minorHAnsi"/>
+          <w:sz w:val="22"/>
+          <w:szCs w:val="22"/>
+        </w:rPr>
+        <w:t>.</w:t>
+      </w:r>
+      <w:r>
+        <w:rPr>
+          <w:rFonts w:cstheme="minorHAnsi"/>
+          <w:sz w:val="22"/>
+          <w:szCs w:val="22"/>
+        </w:rPr>
+        <w:t xml:space="preserve"> </w:t>
+      </w:r>
+      <w:r>
+        <w:rPr>
+          <w:rFonts w:cstheme="minorHAnsi"/>
+          <w:b w:val="0"/>
+          <w:bCs/>
+          <w:sz w:val="22"/>
+          <w:szCs w:val="22"/>
+        </w:rPr>
+        <w:t xml:space="preserve">Jako editační vzdálenost je označen minimální počet vložení, nahrazení anebo smazání jednoho znaku, které jsou nutné pro transformaci textového řetězce </w:t>
+      </w:r>
+      <m:oMath>
+        <m:r>
+          <w:rPr>
+            <w:rFonts w:ascii="Cambria Math" w:hAnsi="Cambria Math" w:cstheme="minorHAnsi"/>
+            <w:sz w:val="22"/>
+            <w:szCs w:val="22"/>
+          </w:rPr>
+          <m:t>α</m:t>
+        </m:r>
+      </m:oMath>
+      <w:r>
+        <w:rPr>
+          <w:rFonts w:cstheme="minorHAnsi"/>
+          <w:b w:val="0"/>
+          <w:bCs/>
+          <w:sz w:val="22"/>
+          <w:szCs w:val="22"/>
+        </w:rPr>
+        <w:t xml:space="preserve"> na textový řetězec </w:t>
+      </w:r>
+      <m:oMath>
+        <m:r>
+          <w:rPr>
+            <w:rFonts w:ascii="Cambria Math" w:hAnsi="Cambria Math" w:cstheme="minorHAnsi"/>
+            <w:sz w:val="22"/>
+            <w:szCs w:val="22"/>
+          </w:rPr>
+          <m:t>β</m:t>
+        </m:r>
+      </m:oMath>
+      <w:r>
+        <w:rPr>
+          <w:rFonts w:cstheme="minorHAnsi"/>
+          <w:b w:val="0"/>
+          <w:bCs/>
+          <w:sz w:val="22"/>
+          <w:szCs w:val="22"/>
+        </w:rPr>
+        <w:t>.</w:t>
+      </w:r>
+    </w:p>
+    <w:p>
+      <w:pPr>
+        <w:pStyle w:val="Nadpis3"/>
+        <w:numPr>
+          <w:ilvl w:val="0"/>
+          <w:numId w:val="4"/>
+        </w:numPr>
+        <w:rPr>
+          <w:rFonts w:cstheme="minorHAnsi"/>
+          <w:b w:val="0"/>
+          <w:bCs/>
+          <w:sz w:val="22"/>
+          <w:szCs w:val="22"/>
+        </w:rPr>
+      </w:pPr>
+      <w:r>
+        <w:rPr>
+          <w:rFonts w:cstheme="minorHAnsi"/>
+          <w:b w:val="0"/>
+          <w:bCs/>
+          <w:sz w:val="22"/>
+          <w:szCs w:val="22"/>
+        </w:rPr>
+        <w:t xml:space="preserve">Pro </w:t>
+      </w:r>
+      <w:r>
+        <w:rPr>
+          <w:rFonts w:cstheme="minorHAnsi"/>
+          <w:b w:val="0"/>
+          <w:bCs/>
+          <w:sz w:val="22"/>
+          <w:szCs w:val="22"/>
+        </w:rPr>
+        <w:t xml:space="preserve">každé </w:t>
+      </w:r>
+      <m:oMath>
+        <m:r>
+          <w:rPr>
+            <w:rFonts w:ascii="Cambria Math" w:hAnsi="Cambria Math" w:cstheme="minorHAnsi"/>
+            <w:sz w:val="22"/>
+            <w:szCs w:val="22"/>
+          </w:rPr>
+          <m:t>y∈</m:t>
+        </m:r>
+        <m:r>
+          <m:rPr>
+            <m:sty m:val="p"/>
+          </m:rPr>
+          <w:rPr>
+            <w:rFonts w:ascii="Cambria Math" w:hAnsi="Cambria Math" w:cstheme="minorHAnsi"/>
+            <w:sz w:val="22"/>
+            <w:szCs w:val="22"/>
+          </w:rPr>
+          <m:t>Γ</m:t>
+        </m:r>
+        <m:r>
+          <w:rPr>
+            <w:rFonts w:ascii="Cambria Math" w:hAnsi="Cambria Math" w:cstheme="minorHAnsi"/>
+            <w:sz w:val="22"/>
+            <w:szCs w:val="22"/>
+            <w:lang w:val="en-US"/>
+          </w:rPr>
+          <m:t>(i)</m:t>
+        </m:r>
+      </m:oMath>
+      <w:r>
+        <w:rPr>
+          <w:rFonts w:cstheme="minorHAnsi"/>
+          <w:b w:val="0"/>
+          <w:bCs/>
+          <w:sz w:val="22"/>
+          <w:szCs w:val="22"/>
+          <w:lang w:val="en-US"/>
+        </w:rPr>
+        <w:t xml:space="preserve"> je </w:t>
+      </w:r>
+      <w:r>
+        <w:rPr>
+          <w:rFonts w:cstheme="minorHAnsi"/>
+          <w:b w:val="0"/>
+          <w:bCs/>
+          <w:sz w:val="22"/>
+          <w:szCs w:val="22"/>
+        </w:rPr>
+        <w:t xml:space="preserve">zaznamenána hrana v grafu a </w:t>
+      </w:r>
+      <w:r>
+        <w:rPr>
+          <w:rFonts w:cstheme="minorHAnsi"/>
+          <w:b w:val="0"/>
+          <w:bCs/>
+          <w:sz w:val="22"/>
+          <w:szCs w:val="22"/>
+        </w:rPr>
+        <w:t xml:space="preserve">identifikátor </w:t>
+      </w:r>
+      <m:oMath>
+        <m:r>
+          <w:rPr>
+            <w:rFonts w:ascii="Cambria Math" w:hAnsi="Cambria Math" w:cstheme="minorHAnsi"/>
+            <w:sz w:val="22"/>
+            <w:szCs w:val="22"/>
+          </w:rPr>
+          <m:t>j</m:t>
+        </m:r>
+      </m:oMath>
+      <w:r>
+        <w:rPr>
+          <w:rFonts w:cstheme="minorHAnsi"/>
+          <w:sz w:val="22"/>
+          <w:szCs w:val="22"/>
+        </w:rPr>
+        <w:t xml:space="preserve">, </w:t>
+      </w:r>
+      <w:r>
+        <w:rPr>
+          <w:rFonts w:cstheme="minorHAnsi"/>
+          <w:b w:val="0"/>
+          <w:bCs/>
+          <w:sz w:val="22"/>
+          <w:szCs w:val="22"/>
+        </w:rPr>
+        <w:t>který je určen pomocí následujících mechanismů</w:t>
+      </w:r>
+      <w:r>
+        <w:rPr>
+          <w:rFonts w:cstheme="minorHAnsi"/>
+          <w:b w:val="0"/>
+          <w:bCs/>
+          <w:sz w:val="22"/>
+          <w:szCs w:val="22"/>
+          <w:lang w:val="en-US"/>
+        </w:rPr>
+        <w:t>:</w:t>
+      </w:r>
+    </w:p>
+    <w:p>
+      <w:pPr>
+        <w:pStyle w:val="Nadpis3"/>
+        <w:numPr>
+          <w:ilvl w:val="0"/>
+          <w:numId w:val="5"/>
+        </w:numPr>
+        <w:rPr>
+          <w:rFonts w:cstheme="minorHAnsi"/>
+          <w:b w:val="0"/>
+          <w:bCs/>
+          <w:sz w:val="22"/>
+          <w:szCs w:val="22"/>
+        </w:rPr>
+      </w:pPr>
+      <w:r>
+        <w:rPr>
+          <w:rFonts w:cstheme="minorHAnsi"/>
+          <w:b w:val="0"/>
+          <w:bCs/>
+          <w:sz w:val="22"/>
+          <w:szCs w:val="22"/>
+        </w:rPr>
+        <w:t>Pokud je jméno y identické se jménem, ke kterému již byl přiřazen</w:t>
+      </w:r>
+      <w:r>
+        <w:rPr>
+          <w:rFonts w:cstheme="minorHAnsi"/>
+          <w:b w:val="0"/>
+          <w:bCs/>
+          <w:sz w:val="22"/>
+          <w:szCs w:val="22"/>
+        </w:rPr>
+        <w:t xml:space="preserve"> jiný</w:t>
+      </w:r>
+      <w:r>
+        <w:rPr>
+          <w:rFonts w:cstheme="minorHAnsi"/>
+          <w:b w:val="0"/>
+          <w:bCs/>
+          <w:sz w:val="22"/>
+          <w:szCs w:val="22"/>
+        </w:rPr>
+        <w:t xml:space="preserve"> identifikátor </w:t>
+      </w:r>
+      <m:oMath>
+        <m:r>
+          <w:rPr>
+            <w:rFonts w:ascii="Cambria Math" w:hAnsi="Cambria Math" w:cstheme="minorHAnsi"/>
+            <w:sz w:val="22"/>
+            <w:szCs w:val="22"/>
+          </w:rPr>
+          <m:t>k</m:t>
+        </m:r>
+      </m:oMath>
+      <w:r>
+        <w:rPr>
+          <w:rFonts w:cstheme="minorHAnsi"/>
+          <w:b w:val="0"/>
+          <w:bCs/>
+          <w:sz w:val="22"/>
+          <w:szCs w:val="22"/>
+        </w:rPr>
+        <w:t xml:space="preserve">, potom </w:t>
+      </w:r>
+      <m:oMath>
+        <m:r>
+          <w:rPr>
+            <w:rFonts w:ascii="Cambria Math" w:hAnsi="Cambria Math" w:cstheme="minorHAnsi"/>
+            <w:sz w:val="22"/>
+            <w:szCs w:val="22"/>
+          </w:rPr>
+          <m:t>j=k</m:t>
+        </m:r>
+      </m:oMath>
+    </w:p>
+    <w:p>
+      <w:pPr>
+        <w:pStyle w:val="Nadpis3"/>
+        <w:numPr>
+          <w:ilvl w:val="0"/>
+          <w:numId w:val="5"/>
+        </w:numPr>
+        <w:rPr>
+          <w:rFonts w:cstheme="minorHAnsi"/>
+          <w:b w:val="0"/>
+          <w:bCs/>
+          <w:sz w:val="22"/>
+          <w:szCs w:val="22"/>
+        </w:rPr>
+      </w:pPr>
+      <w:r>
+        <w:rPr>
+          <w:rFonts w:cstheme="minorHAnsi"/>
+          <w:b w:val="0"/>
+          <w:bCs/>
+          <w:sz w:val="22"/>
+          <w:szCs w:val="22"/>
+        </w:rPr>
+        <w:t xml:space="preserve">Pokud je jméno </w:t>
+      </w:r>
+      <m:oMath>
+        <m:r>
+          <w:rPr>
+            <w:rFonts w:ascii="Cambria Math" w:hAnsi="Cambria Math" w:cstheme="minorHAnsi"/>
+            <w:sz w:val="22"/>
+            <w:szCs w:val="22"/>
+          </w:rPr>
+          <m:t>y</m:t>
+        </m:r>
+      </m:oMath>
+      <w:r>
+        <w:rPr>
+          <w:rFonts w:cstheme="minorHAnsi"/>
+          <w:b w:val="0"/>
+          <w:bCs/>
+          <w:sz w:val="22"/>
+          <w:szCs w:val="22"/>
+        </w:rPr>
+        <w:t xml:space="preserve"> v editační vzdálenosti 6 od jména </w:t>
+      </w:r>
+      <m:oMath>
+        <m:sSup>
+          <m:sSupPr>
+            <m:ctrlPr>
+              <w:rPr>
+                <w:rFonts w:ascii="Cambria Math" w:hAnsi="Cambria Math" w:cstheme="minorHAnsi"/>
+                <w:b w:val="0"/>
+                <w:bCs/>
+                <w:i/>
+                <w:sz w:val="22"/>
+                <w:szCs w:val="22"/>
+              </w:rPr>
+            </m:ctrlPr>
+          </m:sSupPr>
+          <m:e>
+            <m:r>
+              <w:rPr>
+                <w:rFonts w:ascii="Cambria Math" w:hAnsi="Cambria Math" w:cstheme="minorHAnsi"/>
+                <w:sz w:val="22"/>
+                <w:szCs w:val="22"/>
+              </w:rPr>
+              <m:t>y</m:t>
+            </m:r>
+          </m:e>
+          <m:sup>
+            <m:r>
+              <w:rPr>
+                <w:rFonts w:ascii="Cambria Math" w:hAnsi="Cambria Math" w:cstheme="minorHAnsi"/>
+                <w:sz w:val="22"/>
+                <w:szCs w:val="22"/>
+              </w:rPr>
+              <m:t>'</m:t>
+            </m:r>
+          </m:sup>
+        </m:sSup>
+        <m:r>
+          <w:rPr>
+            <w:rFonts w:ascii="Cambria Math" w:hAnsi="Cambria Math" w:cstheme="minorHAnsi"/>
+            <w:sz w:val="22"/>
+            <w:szCs w:val="22"/>
+          </w:rPr>
+          <m:t>∈</m:t>
+        </m:r>
+        <m:r>
+          <m:rPr>
+            <m:sty m:val="p"/>
+          </m:rPr>
+          <w:rPr>
+            <w:rFonts w:ascii="Cambria Math" w:hAnsi="Cambria Math" w:cstheme="minorHAnsi"/>
+            <w:sz w:val="22"/>
+            <w:szCs w:val="22"/>
+          </w:rPr>
+          <m:t>Γ</m:t>
+        </m:r>
+        <m:r>
+          <w:rPr>
+            <w:rFonts w:ascii="Cambria Math" w:hAnsi="Cambria Math" w:cstheme="minorHAnsi"/>
+            <w:sz w:val="22"/>
+            <w:szCs w:val="22"/>
+          </w:rPr>
+          <m:t>(i)</m:t>
+        </m:r>
+      </m:oMath>
+      <w:r>
+        <w:rPr>
+          <w:rFonts w:cstheme="minorHAnsi"/>
+          <w:b w:val="0"/>
+          <w:bCs/>
+          <w:sz w:val="22"/>
+          <w:szCs w:val="22"/>
+        </w:rPr>
+        <w:t>, kter</w:t>
+      </w:r>
+      <w:r>
+        <w:rPr>
+          <w:rFonts w:cstheme="minorHAnsi"/>
+          <w:b w:val="0"/>
+          <w:bCs/>
+          <w:sz w:val="22"/>
+          <w:szCs w:val="22"/>
+        </w:rPr>
+        <w:t>ému</w:t>
+      </w:r>
+      <w:r>
+        <w:rPr>
+          <w:rFonts w:cstheme="minorHAnsi"/>
+          <w:b w:val="0"/>
+          <w:bCs/>
+          <w:sz w:val="22"/>
+          <w:szCs w:val="22"/>
+        </w:rPr>
+        <w:t xml:space="preserve"> již byl přiřazen identifikátor </w:t>
+      </w:r>
+      <m:oMath>
+        <m:r>
+          <w:rPr>
+            <w:rFonts w:ascii="Cambria Math" w:hAnsi="Cambria Math" w:cstheme="minorHAnsi"/>
+            <w:sz w:val="22"/>
+            <w:szCs w:val="22"/>
+          </w:rPr>
+          <m:t>k</m:t>
+        </m:r>
+      </m:oMath>
+      <w:r>
+        <w:rPr>
+          <w:rFonts w:cstheme="minorHAnsi"/>
+          <w:b w:val="0"/>
+          <w:bCs/>
+          <w:sz w:val="22"/>
+          <w:szCs w:val="22"/>
+        </w:rPr>
+        <w:t xml:space="preserve">, potom </w:t>
+      </w:r>
+      <m:oMath>
+        <m:r>
+          <w:rPr>
+            <w:rFonts w:ascii="Cambria Math" w:hAnsi="Cambria Math" w:cstheme="minorHAnsi"/>
+            <w:sz w:val="22"/>
+            <w:szCs w:val="22"/>
+          </w:rPr>
+          <m:t>j=k</m:t>
+        </m:r>
+      </m:oMath>
+    </w:p>
+    <w:p>
+      <w:pPr>
+        <w:pStyle w:val="Nadpis3"/>
+        <w:numPr>
+          <w:ilvl w:val="0"/>
+          <w:numId w:val="5"/>
+        </w:numPr>
+        <w:rPr>
+          <w:rFonts w:cstheme="minorHAnsi"/>
+          <w:b w:val="0"/>
+          <w:bCs/>
+          <w:sz w:val="22"/>
+          <w:szCs w:val="22"/>
+        </w:rPr>
+      </w:pPr>
+      <w:r>
+        <w:rPr>
+          <w:rFonts w:cstheme="minorHAnsi"/>
+          <w:b w:val="0"/>
+          <w:bCs/>
+          <w:sz w:val="22"/>
+          <w:szCs w:val="22"/>
+        </w:rPr>
+        <w:t>Pokud n</w:t>
+      </w:r>
+      <w:r>
+        <w:rPr>
+          <w:rFonts w:cstheme="minorHAnsi"/>
+          <w:b w:val="0"/>
+          <w:bCs/>
+          <w:sz w:val="22"/>
+          <w:szCs w:val="22"/>
+        </w:rPr>
+        <w:t>eplatí žádná z výše uvedených podmínek, pak je jménu</w:t>
+      </w:r>
+      <m:oMath>
+        <m:r>
+          <w:rPr>
+            <w:rFonts w:ascii="Cambria Math" w:hAnsi="Cambria Math" w:cstheme="minorHAnsi"/>
+            <w:sz w:val="22"/>
+            <w:szCs w:val="22"/>
+          </w:rPr>
+          <m:t xml:space="preserve"> y</m:t>
+        </m:r>
+      </m:oMath>
+      <w:r>
+        <w:rPr>
+          <w:rFonts w:cstheme="minorHAnsi"/>
+          <w:b w:val="0"/>
+          <w:bCs/>
+          <w:sz w:val="22"/>
+          <w:szCs w:val="22"/>
+        </w:rPr>
+        <w:t xml:space="preserve"> přiřazen nový identifikátor </w:t>
+      </w:r>
+      <m:oMath>
+        <m:r>
+          <w:rPr>
+            <w:rFonts w:ascii="Cambria Math" w:hAnsi="Cambria Math" w:cstheme="minorHAnsi"/>
+            <w:sz w:val="22"/>
+            <w:szCs w:val="22"/>
+          </w:rPr>
+          <m:t>j</m:t>
+        </m:r>
+      </m:oMath>
+    </w:p>
+    <w:p>
+      <w:pPr>
+        <w:pStyle w:val="Nadpis3"/>
+        <w:numPr>
+          <w:ilvl w:val="0"/>
+          <w:numId w:val="0"/>
+        </w:numPr>
+        <w:rPr>
+          <w:rFonts w:cstheme="minorHAnsi"/>
+          <w:b w:val="0"/>
+          <w:bCs/>
+          <w:sz w:val="22"/>
+          <w:szCs w:val="22"/>
+          <w:lang w:val="en-US"/>
+        </w:rPr>
+      </w:pPr>
+    </w:p>
+    <w:p>
+      <w:pPr>
+        <w:pStyle w:val="Nadpis3"/>
+        <w:numPr>
+          <w:ilvl w:val="0"/>
+          <w:numId w:val="0"/>
+        </w:numPr>
+        <w:rPr>
+          <w:b w:val="0"/>
+          <w:bCs/>
+          <w:sz w:val="22"/>
+          <w:szCs w:val="22"/>
+        </w:rPr>
+      </w:pPr>
+    </w:p>
+    <w:p>
+      <w:pPr>
+        <w:rPr>
+          <w:rFonts w:asciiTheme="minorHAnsi" w:hAnsiTheme="minorHAnsi" w:cstheme="minorHAnsi"/>
+        </w:rPr>
+      </w:pPr>
+    </w:p>
+    <w:p>
+      <w:pPr>
+        <w:rPr>
+          <w:rFonts w:asciiTheme="minorHAnsi" w:hAnsiTheme="minorHAnsi" w:cstheme="minorHAnsi"/>
+          <w:color w:val="FF0000"/>
+        </w:rPr>
+      </w:pPr>
+    </w:p>
+    <w:p>
+      <w:pPr>
+        <w:rPr>
+          <w:rFonts w:asciiTheme="minorHAnsi" w:hAnsiTheme="minorHAnsi" w:cstheme="minorHAnsi"/>
+          <w:lang w:val="en-US"/>
+        </w:rPr>
+      </w:pPr>
+      <w:r>
+        <w:rPr>
+          <w:rFonts w:asciiTheme="minorHAnsi" w:hAnsiTheme="minorHAnsi" w:cstheme="minorHAnsi"/>
+        </w:rPr>
+        <w:t xml:space="preserve">Struktury vytvořené z dat pro zkoumané petice pomocí výše uvedeného postupu </w:t>
+      </w:r>
+      <w:r>
+        <w:rPr>
+          <w:rFonts w:asciiTheme="minorHAnsi" w:hAnsiTheme="minorHAnsi" w:cstheme="minorHAnsi"/>
+        </w:rPr>
+        <w:t xml:space="preserve">jsou hlubokým stromem s nízkým počtem rozvětvení, což je v rozporu s výsledky ostatních modelů, založených na epidemiologickém šíření </w:t>
+      </w:r>
+      <w:r>
+        <w:rPr>
+          <w:rFonts w:asciiTheme="minorHAnsi" w:hAnsiTheme="minorHAnsi" w:cstheme="minorHAnsi"/>
+          <w:lang w:val="en-US"/>
+        </w:rPr>
+        <w:t>[1,11]</w:t>
+      </w:r>
+    </w:p>
+    <w:p>
+      <w:pPr>
+        <w:rPr>
+          <w:rFonts w:asciiTheme="minorHAnsi" w:hAnsiTheme="minorHAnsi" w:cstheme="minorHAnsi"/>
+          <w:color w:val="FF0000"/>
+        </w:rPr>
+      </w:pPr>
+      <w:r>
+        <w:rPr>
+          <w:rFonts w:asciiTheme="minorHAnsi" w:hAnsiTheme="minorHAnsi" w:cstheme="minorHAnsi"/>
+          <w:color w:val="FF0000"/>
+        </w:rPr>
+        <w:t>Tento přístup má tu výhodu, že se zakládá na 100 % reálných datech. Nevýhodou je, že tato data nejsou úplná, z principu nelze zachytit všechny instance přeposlání zprávy a také nepopisují přesně strukturu emailové sítě.</w:t>
+      </w:r>
+    </w:p>
+    <w:p>
+      <w:pPr>
+        <w:rPr>
+          <w:rFonts w:asciiTheme="minorHAnsi" w:hAnsiTheme="minorHAnsi" w:cstheme="minorHAnsi"/>
+          <w:lang w:val="en-US"/>
+        </w:rPr>
+      </w:pPr>
+    </w:p>
+    <w:p>
+      <w:pPr>
+        <w:rPr>
+          <w:rFonts w:asciiTheme="minorHAnsi" w:hAnsiTheme="minorHAnsi" w:cstheme="minorHAnsi"/>
+        </w:rPr>
+      </w:pPr>
+    </w:p>
+    <w:p>
+      <w:pPr>
+        <w:rPr>
+          <w:rFonts w:asciiTheme="minorHAnsi" w:hAnsiTheme="minorHAnsi" w:cstheme="minorHAnsi"/>
+        </w:rPr>
+      </w:pPr>
+    </w:p>
+    <w:p>
+      <w:pPr>
+        <w:rPr>
+          <w:rFonts w:asciiTheme="minorHAnsi" w:hAnsiTheme="minorHAnsi" w:cstheme="minorHAnsi"/>
+        </w:rPr>
+      </w:pPr>
+    </w:p>
+    <w:p>
+      <w:pPr>
+        <w:rPr>
+          <w:rFonts w:asciiTheme="minorHAnsi" w:hAnsiTheme="minorHAnsi" w:cstheme="minorHAnsi"/>
+        </w:rPr>
+      </w:pPr>
+    </w:p>
+    <w:p>
+      <w:pPr>
+        <w:rPr>
+          <w:rFonts w:asciiTheme="minorHAnsi" w:hAnsiTheme="minorHAnsi" w:cstheme="minorHAnsi"/>
+        </w:rPr>
+      </w:pPr>
+    </w:p>
+    <w:p>
+      <w:pPr>
+        <w:rPr>
+          <w:rFonts w:asciiTheme="minorHAnsi" w:hAnsiTheme="minorHAnsi" w:cstheme="minorHAnsi"/>
+        </w:rPr>
+      </w:pPr>
+    </w:p>
+    <w:p>
+      <w:pPr>
+        <w:pStyle w:val="Nadpis3"/>
+        <w:numPr>
+          <w:ilvl w:val="2"/>
+          <w:numId w:val="7"/>
+        </w:numPr>
+        <w:rPr>
+          <w:rFonts w:ascii="Calibri" w:hAnsi="Calibri" w:cs="Calibri"/>
+        </w:rPr>
+      </w:pPr>
+      <w:r>
+        <w:t xml:space="preserve">Model šíření petic </w:t>
+      </w:r>
+      <w:r>
+        <w:rPr>
+          <w:lang w:val="en-US"/>
+        </w:rPr>
+        <w:t>(</w:t>
+      </w:r>
+      <w:r>
+        <w:rPr>
+          <w:rFonts w:ascii="Calibri" w:hAnsi="Calibri" w:cs="Calibri"/>
           <w:lang w:val="de-DE"/>
         </w:rPr>
-        <w:t>(</w:t>
-      </w:r>
-      <w:r>
-        <w:rPr>
-          <w:color w:val="C9211E"/>
-          <w:lang w:val="de-DE"/>
-        </w:rPr>
-        <w:t>LNK</w:t>
-      </w:r>
-      <w:r>
-        <w:rPr>
-          <w:lang w:val="de-DE"/>
-        </w:rPr>
-        <w:t xml:space="preserve"> </w:t>
-      </w:r>
-      <w:r>
+        <w:t xml:space="preserve">LNK </w:t>
+      </w:r>
+      <w:r>
+        <w:rPr>
+          <w:rFonts w:ascii="Calibri" w:hAnsi="Calibri" w:cs="Calibri"/>
+        </w:rPr>
         <w:t>model</w:t>
       </w:r>
       <w:r>
         <w:rPr>
-          <w:lang w:val="de-DE"/>
+          <w:rFonts w:ascii="Calibri" w:hAnsi="Calibri" w:cs="Calibri"/>
         </w:rPr>
         <w:t>)</w:t>
       </w:r>
-      <w:r>
-        <w:rPr>
-          <w:rFonts w:cstheme="minorHAnsi"/>
-          <w:lang w:val="de-DE"/>
-        </w:rPr>
-        <w:t xml:space="preserve"> – </w:t>
-      </w:r>
-      <w:proofErr w:type="spellStart"/>
-      <w:r>
-        <w:rPr>
-          <w:rFonts w:cstheme="minorHAnsi"/>
-          <w:color w:val="C9211E"/>
-          <w:lang w:val="de-DE"/>
-        </w:rPr>
-        <w:t>kapitola</w:t>
-      </w:r>
-      <w:proofErr w:type="spellEnd"/>
-      <w:r>
-        <w:rPr>
-          <w:rFonts w:cstheme="minorHAnsi"/>
-          <w:color w:val="C9211E"/>
-          <w:lang w:val="de-DE"/>
-        </w:rPr>
-        <w:t xml:space="preserve"> </w:t>
-      </w:r>
-      <w:proofErr w:type="spellStart"/>
-      <w:r>
-        <w:rPr>
-          <w:rFonts w:cstheme="minorHAnsi"/>
-          <w:color w:val="C9211E"/>
-          <w:lang w:val="de-DE"/>
-        </w:rPr>
-        <w:t>modely</w:t>
-      </w:r>
-      <w:proofErr w:type="spellEnd"/>
-      <w:r>
-        <w:rPr>
-          <w:rFonts w:cstheme="minorHAnsi"/>
-          <w:color w:val="C9211E"/>
-          <w:lang w:val="de-DE"/>
-        </w:rPr>
-        <w:t xml:space="preserve"> </w:t>
-      </w:r>
-      <w:proofErr w:type="spellStart"/>
-      <w:r>
-        <w:rPr>
-          <w:rFonts w:cstheme="minorHAnsi"/>
-          <w:color w:val="C9211E"/>
-          <w:lang w:val="de-DE"/>
-        </w:rPr>
-        <w:t>šíření</w:t>
-      </w:r>
-      <w:proofErr w:type="spellEnd"/>
-    </w:p>
-    <w:p>
-      <w:pPr>
-        <w:rPr>
-          <w:rFonts w:asciiTheme="minorHAnsi" w:hAnsiTheme="minorHAnsi" w:cstheme="minorHAnsi"/>
-        </w:rPr>
-      </w:pPr>
-      <w:r>
-        <w:rPr>
-          <w:rFonts w:asciiTheme="minorHAnsi" w:hAnsiTheme="minorHAnsi" w:cstheme="minorHAnsi"/>
-        </w:rPr>
-        <w:t xml:space="preserve">David Liben-Nowell a Jon Kleinberg ve své studii </w:t>
-      </w:r>
-      <w:proofErr w:type="spellStart"/>
-      <w:r>
-        <w:rPr>
-          <w:rFonts w:asciiTheme="minorHAnsi" w:hAnsiTheme="minorHAnsi" w:cstheme="minorHAnsi"/>
-          <w:i/>
-          <w:iCs/>
-        </w:rPr>
-        <w:t>Tracing</w:t>
-      </w:r>
-      <w:proofErr w:type="spellEnd"/>
-      <w:r>
-        <w:rPr>
-          <w:rFonts w:asciiTheme="minorHAnsi" w:hAnsiTheme="minorHAnsi" w:cstheme="minorHAnsi"/>
-          <w:i/>
-          <w:iCs/>
-        </w:rPr>
-        <w:t xml:space="preserve"> </w:t>
-      </w:r>
-      <w:proofErr w:type="spellStart"/>
-      <w:r>
-        <w:rPr>
-          <w:rFonts w:asciiTheme="minorHAnsi" w:hAnsiTheme="minorHAnsi" w:cstheme="minorHAnsi"/>
-          <w:i/>
-          <w:iCs/>
-        </w:rPr>
-        <w:t>information</w:t>
-      </w:r>
-      <w:proofErr w:type="spellEnd"/>
-      <w:r>
-        <w:rPr>
-          <w:rFonts w:asciiTheme="minorHAnsi" w:hAnsiTheme="minorHAnsi" w:cstheme="minorHAnsi"/>
-          <w:i/>
-          <w:iCs/>
-        </w:rPr>
-        <w:t xml:space="preserve"> </w:t>
-      </w:r>
-      <w:proofErr w:type="spellStart"/>
-      <w:r>
-        <w:rPr>
-          <w:rFonts w:asciiTheme="minorHAnsi" w:hAnsiTheme="minorHAnsi" w:cstheme="minorHAnsi"/>
-          <w:i/>
-          <w:iCs/>
-        </w:rPr>
-        <w:t>flow</w:t>
-      </w:r>
-      <w:proofErr w:type="spellEnd"/>
-      <w:r>
-        <w:rPr>
-          <w:rFonts w:asciiTheme="minorHAnsi" w:hAnsiTheme="minorHAnsi" w:cstheme="minorHAnsi"/>
-          <w:i/>
-          <w:iCs/>
-        </w:rPr>
-        <w:t xml:space="preserve"> on a </w:t>
-      </w:r>
-      <w:proofErr w:type="spellStart"/>
-      <w:r>
-        <w:rPr>
-          <w:rFonts w:asciiTheme="minorHAnsi" w:hAnsiTheme="minorHAnsi" w:cstheme="minorHAnsi"/>
-          <w:i/>
-          <w:iCs/>
-        </w:rPr>
-        <w:t>global</w:t>
-      </w:r>
-      <w:proofErr w:type="spellEnd"/>
-      <w:r>
-        <w:rPr>
-          <w:rFonts w:asciiTheme="minorHAnsi" w:hAnsiTheme="minorHAnsi" w:cstheme="minorHAnsi"/>
-          <w:i/>
-          <w:iCs/>
-        </w:rPr>
-        <w:t xml:space="preserve"> </w:t>
-      </w:r>
-      <w:proofErr w:type="spellStart"/>
-      <w:r>
-        <w:rPr>
-          <w:rFonts w:asciiTheme="minorHAnsi" w:hAnsiTheme="minorHAnsi" w:cstheme="minorHAnsi"/>
-          <w:i/>
-          <w:iCs/>
-        </w:rPr>
-        <w:t>scale</w:t>
-      </w:r>
-      <w:proofErr w:type="spellEnd"/>
-      <w:r>
-        <w:rPr>
-          <w:rFonts w:asciiTheme="minorHAnsi" w:hAnsiTheme="minorHAnsi" w:cstheme="minorHAnsi"/>
-          <w:i/>
-          <w:iCs/>
-        </w:rPr>
-        <w:t xml:space="preserve"> </w:t>
-      </w:r>
-      <w:proofErr w:type="spellStart"/>
-      <w:r>
-        <w:rPr>
-          <w:rFonts w:asciiTheme="minorHAnsi" w:hAnsiTheme="minorHAnsi" w:cstheme="minorHAnsi"/>
-          <w:i/>
-          <w:iCs/>
-        </w:rPr>
-        <w:t>using</w:t>
-      </w:r>
-      <w:proofErr w:type="spellEnd"/>
-      <w:r>
-        <w:rPr>
-          <w:rFonts w:asciiTheme="minorHAnsi" w:hAnsiTheme="minorHAnsi" w:cstheme="minorHAnsi"/>
-          <w:i/>
-          <w:iCs/>
-        </w:rPr>
-        <w:t xml:space="preserve"> internet </w:t>
-      </w:r>
-      <w:proofErr w:type="spellStart"/>
-      <w:r>
-        <w:rPr>
-          <w:rFonts w:asciiTheme="minorHAnsi" w:hAnsiTheme="minorHAnsi" w:cstheme="minorHAnsi"/>
-          <w:i/>
-          <w:iCs/>
-        </w:rPr>
-        <w:t>chain-letter</w:t>
-      </w:r>
-      <w:proofErr w:type="spellEnd"/>
-      <w:r>
-        <w:rPr>
-          <w:rFonts w:asciiTheme="minorHAnsi" w:hAnsiTheme="minorHAnsi" w:cstheme="minorHAnsi"/>
-        </w:rPr>
-        <w:t xml:space="preserve"> </w:t>
-      </w:r>
-      <w:r>
-        <w:rPr>
-          <w:rFonts w:asciiTheme="minorHAnsi" w:hAnsiTheme="minorHAnsi" w:cstheme="minorHAnsi"/>
-          <w:i/>
-          <w:iCs/>
-        </w:rPr>
-        <w:t xml:space="preserve">data </w:t>
-      </w:r>
-      <w:r>
-        <w:rPr>
-          <w:rFonts w:asciiTheme="minorHAnsi" w:hAnsiTheme="minorHAnsi" w:cstheme="minorHAnsi"/>
-        </w:rPr>
-        <w:t>(1) zkoumali šíření řetězových emailů. Konkrétně se jednalo o několik internetových petic, konkrétně petice proti válce v Iráku z let 2002 a 2003 a pro zachování vládní podpory pro veřejnoprávní rádio NPR ve Spojených Státech z roku 1995. Data byla sesbírána z veřejného internetového archivu emailů.</w:t>
-      </w:r>
-    </w:p>
-    <w:p>
-      <w:pPr>
-        <w:rPr>
-          <w:rFonts w:asciiTheme="minorHAnsi" w:hAnsiTheme="minorHAnsi" w:cstheme="minorHAnsi"/>
-        </w:rPr>
-      </w:pPr>
-    </w:p>
-    <w:p>
-      <w:pPr>
-        <w:rPr>
-          <w:rFonts w:asciiTheme="minorHAnsi" w:hAnsiTheme="minorHAnsi" w:cstheme="minorHAnsi"/>
-        </w:rPr>
-      </w:pPr>
-      <w:r>
-        <w:rPr>
-          <w:rFonts w:asciiTheme="minorHAnsi" w:hAnsiTheme="minorHAnsi" w:cstheme="minorHAnsi"/>
-        </w:rPr>
-        <w:t>Za normálních okolností je téměř nemožné legálně vystopovat cestu řetězového emailu. Jelikož na rozdíl od sociálních sítí emailové zprávy jsou soukromé a příjemce emailu se musí sám dobrovolně rozhodnout, zda zprávu zveřejní. Petice je však unikátní v tom, že stačí relativně malé procento příjemců, které zprávu zveřejní pro rekonstrukci šíření. Toto je dáno tím, že lidé, kteří zprávu nezveřejní v celé své podobě, ale chtějí petici podpořit, připojí své jméno jako podpis k emailu a přepošlou jej dál. Jejich jméno pak může být zveřejněno někým jiným.</w:t>
-      </w:r>
-    </w:p>
-    <w:p>
-      <w:pPr>
-        <w:rPr>
-          <w:rFonts w:asciiTheme="minorHAnsi" w:hAnsiTheme="minorHAnsi" w:cstheme="minorHAnsi"/>
-        </w:rPr>
-      </w:pPr>
-    </w:p>
-    <w:p>
-      <w:pPr>
-        <w:rPr>
-          <w:rFonts w:asciiTheme="minorHAnsi" w:hAnsiTheme="minorHAnsi" w:cstheme="minorHAnsi"/>
-        </w:rPr>
-      </w:pPr>
-      <w:r>
-        <w:rPr>
-          <w:rFonts w:asciiTheme="minorHAnsi" w:hAnsiTheme="minorHAnsi" w:cstheme="minorHAnsi"/>
-        </w:rPr>
-        <w:t xml:space="preserve">Autoři v první fázi výzkumu sesbírali 1123 kopií petice, z nichž vyextrahovali podpisy a odvodili potenciální propojení příjemců. Každé jméno reprezentuje uzel v grafu. </w:t>
-      </w:r>
-      <w:r>
-        <w:rPr>
-          <w:rFonts w:asciiTheme="minorHAnsi" w:hAnsiTheme="minorHAnsi" w:cstheme="minorHAnsi"/>
-          <w:color w:val="C9211E"/>
-        </w:rPr>
-        <w:t>Algoritmus k nim doplňuje hrany a s určitou pravděpodobností je označuje jako viditelné</w:t>
-      </w:r>
-      <w:r>
-        <w:rPr>
-          <w:rFonts w:asciiTheme="minorHAnsi" w:hAnsiTheme="minorHAnsi" w:cstheme="minorHAnsi"/>
-        </w:rPr>
-        <w:t>. Z výsledné struktury je pak zpětně rekonstruován viditelný graf, který je často hlubokým stromem, kde přes 90 % uzlů má pouze jednoho potomka.</w:t>
-      </w:r>
-    </w:p>
-    <w:p>
-      <w:pPr>
-        <w:rPr>
-          <w:rFonts w:asciiTheme="minorHAnsi" w:hAnsiTheme="minorHAnsi" w:cstheme="minorHAnsi"/>
-        </w:rPr>
-      </w:pPr>
-    </w:p>
-    <w:p>
-      <w:pPr>
-        <w:rPr>
-          <w:rFonts w:asciiTheme="minorHAnsi" w:hAnsiTheme="minorHAnsi" w:cstheme="minorHAnsi"/>
-        </w:rPr>
-      </w:pPr>
-      <w:r>
-        <w:rPr>
-          <w:rFonts w:asciiTheme="minorHAnsi" w:hAnsiTheme="minorHAnsi" w:cstheme="minorHAnsi"/>
-        </w:rPr>
-        <w:t>Tento přístup má tu výhodu, že se zakládá na 100 % reálných datech. Nevýhodou je, že tato data nejsou úplná, z principu nelze zachytit všechny instance přeposlání zprávy a také nepopisují přesně strukturu emailové sítě.</w:t>
-      </w:r>
-    </w:p>
-    <w:p>
-      <w:pPr>
-        <w:rPr>
-          <w:rFonts w:asciiTheme="minorHAnsi" w:hAnsiTheme="minorHAnsi" w:cstheme="minorHAnsi"/>
-        </w:rPr>
-      </w:pPr>
-    </w:p>
-    <w:p>
-      <w:pPr>
-        <w:rPr>
-          <w:rFonts w:asciiTheme="minorHAnsi" w:hAnsiTheme="minorHAnsi" w:cstheme="minorHAnsi"/>
-        </w:rPr>
-      </w:pPr>
-      <w:r>
-        <w:rPr>
-          <w:rFonts w:asciiTheme="minorHAnsi" w:hAnsiTheme="minorHAnsi" w:cstheme="minorHAnsi"/>
-        </w:rPr>
-        <w:t xml:space="preserve">Tento model se odlišuje od ostatních modelů (11) tím, že je odvozen od šíření konkrétních emailů. Většina ostatních modelů také nepředpokládá, že emailová síť je něco specifického a dívá se na ni pouze jako na další sociální anebo všeobecnou síť. Vzhledem k tomu, že reálné sítě, včetně sociálních, jsou většinou bez-škálové (15,20), šíření v nich probíhá expanzivně a v malém počtu kroků, ale s velkým dosahem. Toto je způsobeno existencí centrálních uzlů s extrémně vysokým počtem sousedů, které zkracují vzdálenosti mezi jednotlivými uzly. Velmi důležitým faktem, který zdůrazňují i sami autoři studie je, že výsledná struktura propagace petice v LNK modelu velmi připomíná hluboký strom s malým počtem rozvětvení. </w:t>
-      </w:r>
-      <w:r>
-        <w:rPr>
-          <w:rFonts w:asciiTheme="minorHAnsi" w:hAnsiTheme="minorHAnsi" w:cstheme="minorHAnsi"/>
-          <w:color w:val="C9211E"/>
-        </w:rPr>
-        <w:t>vysvětlit</w:t>
-      </w:r>
-      <w:r>
-        <w:rPr>
-          <w:rFonts w:asciiTheme="minorHAnsi" w:hAnsiTheme="minorHAnsi" w:cstheme="minorHAnsi"/>
-        </w:rPr>
-        <w:t xml:space="preserve"> Tato struktura neodpovídá ostatním modelům, kde průměrné vzdálenosti mezi uzly jsou malé.</w:t>
-      </w:r>
-    </w:p>
-    <w:p>
-      <w:pPr>
-        <w:rPr>
-          <w:rFonts w:asciiTheme="minorHAnsi" w:hAnsiTheme="minorHAnsi" w:cstheme="minorHAnsi"/>
-        </w:rPr>
-      </w:pPr>
-    </w:p>
-    <w:p>
-      <w:pPr>
-        <w:rPr>
-          <w:rFonts w:asciiTheme="minorHAnsi" w:hAnsiTheme="minorHAnsi" w:cstheme="minorHAnsi"/>
-        </w:rPr>
-      </w:pPr>
-      <w:r>
-        <w:rPr>
-          <w:rFonts w:asciiTheme="minorHAnsi" w:hAnsiTheme="minorHAnsi" w:cstheme="minorHAnsi"/>
-        </w:rPr>
-        <w:t xml:space="preserve">Struktura šíření ostatních modelů je často odvozená od šíření informací po sociálních sítích anebo dokonce od epidemiologických modelů. Sociální sítě jsou mnohem lépe dokumentovatelné díky jejich veřejné povaze. Žádná struktura šíření ostatních modelů ani vzdáleně nepřipomíná strom. Rozdílné jsou však i struktury sítí. </w:t>
-      </w:r>
-      <w:commentRangeStart w:id="5"/>
-      <w:r>
-        <w:rPr>
-          <w:rFonts w:asciiTheme="minorHAnsi" w:hAnsiTheme="minorHAnsi" w:cstheme="minorHAnsi"/>
-        </w:rPr>
-        <w:t>Sociální sítě jsou typicky bez-škálové, ale u emailové sítě je toto tvrzení komplikovanější.</w:t>
-      </w:r>
-      <w:commentRangeEnd w:id="5"/>
-      <w:r>
-        <w:commentReference w:id="5"/>
-      </w:r>
-      <w:r>
-        <w:rPr>
-          <w:rFonts w:asciiTheme="minorHAnsi" w:hAnsiTheme="minorHAnsi" w:cstheme="minorHAnsi"/>
-        </w:rPr>
-        <w:t xml:space="preserve"> </w:t>
-      </w:r>
-      <w:r>
-        <w:rPr>
-          <w:rFonts w:asciiTheme="minorHAnsi" w:hAnsiTheme="minorHAnsi" w:cstheme="minorHAnsi"/>
-          <w:color w:val="C9211E"/>
-        </w:rPr>
-        <w:t>proč?</w:t>
-      </w:r>
-    </w:p>
-    <w:p>
-      <w:pPr>
-        <w:rPr>
-          <w:rFonts w:asciiTheme="minorHAnsi" w:hAnsiTheme="minorHAnsi" w:cstheme="minorHAnsi"/>
-        </w:rPr>
+    </w:p>
+    <w:p>
+      <w:pPr>
+        <w:rPr>
+          <w:rFonts w:asciiTheme="minorHAnsi" w:hAnsiTheme="minorHAnsi" w:cstheme="minorHAnsi"/>
+          <w:color w:val="FF0000"/>
+        </w:rPr>
+      </w:pPr>
+      <w:r>
+        <w:rPr>
+          <w:rFonts w:asciiTheme="minorHAnsi" w:hAnsiTheme="minorHAnsi" w:cstheme="minorHAnsi"/>
+          <w:color w:val="FF0000"/>
+        </w:rPr>
+        <w:t>Tento model se odlišuje od ostatních modelů [11] tím, že je odvozen od šíření konkrétních emailů. Většina ostatních modelů také nepředpokládá, že emailová síť je něco specifického a dívá se na ni pouze jako na další sociální anebo všeobecnou síť. Vzhledem k tomu, že reálné sítě, včetně sociálních, jsou většinou bez-škálové [15,20], šíření v nich probíhá expanzivně a v malém počtu kroků, ale s velkým dosahem. Toto je způsobeno existencí centrálních uzlů s extrémně vysokým počtem sousedů, které zkracují vzdálenosti mezi jednotlivými uzly. Velmi důležitým faktem, který zdůrazňují i sami autoři studie je, že výsledná struktura propagace petice v LNK modelu velmi připomíná hluboký strom s malým počtem rozvětvení. vysvětlit Tato struktura neodpovídá ostatním modelům, kde průměrné vzdálenosti mezi uzly jsou malé.</w:t>
+      </w:r>
+    </w:p>
+    <w:p>
+      <w:pPr>
+        <w:pStyle w:val="Nadpis3"/>
+        <w:numPr>
+          <w:ilvl w:val="0"/>
+          <w:numId w:val="0"/>
+        </w:numPr>
       </w:pPr>
     </w:p>
     <w:p>
@@ -10339,34 +12002,19 @@
         <w:rPr>
           <w:rFonts w:asciiTheme="minorHAnsi" w:hAnsiTheme="minorHAnsi" w:cstheme="minorHAnsi"/>
         </w:rPr>
-        <w:t xml:space="preserve">Pokud se </w:t>
-      </w:r>
-      <w:proofErr w:type="gramStart"/>
-      <w:r>
-        <w:rPr>
-          <w:rFonts w:asciiTheme="minorHAnsi" w:hAnsiTheme="minorHAnsi" w:cstheme="minorHAnsi"/>
-        </w:rPr>
-        <w:t>rozhodne</w:t>
-      </w:r>
-      <w:proofErr w:type="gramEnd"/>
-      <w:r>
-        <w:rPr>
-          <w:rFonts w:asciiTheme="minorHAnsi" w:hAnsiTheme="minorHAnsi" w:cstheme="minorHAnsi"/>
-        </w:rPr>
-        <w:t xml:space="preserve"> </w:t>
-      </w:r>
-      <w:r>
-        <w:rPr>
-          <w:rFonts w:asciiTheme="minorHAnsi" w:hAnsiTheme="minorHAnsi" w:cstheme="minorHAnsi"/>
-          <w:color w:val="C9211E"/>
-        </w:rPr>
-        <w:t>kdo</w:t>
-      </w:r>
-      <w:r>
-        <w:rPr>
-          <w:rFonts w:asciiTheme="minorHAnsi" w:hAnsiTheme="minorHAnsi" w:cstheme="minorHAnsi"/>
-        </w:rPr>
-        <w:t xml:space="preserve"> reagovat, tak má dvě vzájemně se vylučující možnosti reakce. První a častější variantou, je že na něj na pouze skupinově odpoví odesílateli a všem spolupříjemcům a připojí své jméno k petici s pravděpodobností </w:t>
+        <w:t>Pokud se</w:t>
+      </w:r>
+      <w:r>
+        <w:rPr>
+          <w:rFonts w:asciiTheme="minorHAnsi" w:hAnsiTheme="minorHAnsi" w:cstheme="minorHAnsi"/>
+        </w:rPr>
+        <w:t xml:space="preserve"> příjemce</w:t>
+      </w:r>
+      <w:r>
+        <w:rPr>
+          <w:rFonts w:asciiTheme="minorHAnsi" w:hAnsiTheme="minorHAnsi" w:cstheme="minorHAnsi"/>
+        </w:rPr>
+        <w:t xml:space="preserve"> rozhodne reagovat, tak má dvě vzájemně se vylučující možnosti reakce. První a častější variantou, je že na něj na pouze skupinově odpoví odesílateli a všem spolupříjemcům a připojí své jméno k petici s pravděpodobností </w:t>
       </w:r>
       <m:oMath>
         <m:r>
@@ -10426,55 +12074,65 @@
       <w:r>
         <w:rPr>
           <w:rFonts w:asciiTheme="minorHAnsi" w:eastAsiaTheme="minorEastAsia" w:hAnsiTheme="minorHAnsi" w:cstheme="minorHAnsi"/>
+        </w:rPr>
+        <w:t>je</w:t>
+      </w:r>
+      <w:r>
+        <w:rPr>
+          <w:rFonts w:asciiTheme="minorHAnsi" w:eastAsiaTheme="minorEastAsia" w:hAnsiTheme="minorHAnsi" w:cstheme="minorHAnsi"/>
+        </w:rPr>
+        <w:t xml:space="preserve"> hodnota tohoto parametru, tím je menší šance na rozšíření petice k novým adresátům, jelikož skupinová odpověď pouze napomáhá připojení odpovídajícího jednotlivce do zveřejněného seznamu podpisů.</w:t>
+      </w:r>
+    </w:p>
+    <w:p>
+      <w:pPr>
+        <w:rPr>
+          <w:rFonts w:asciiTheme="minorHAnsi" w:eastAsiaTheme="minorEastAsia" w:hAnsiTheme="minorHAnsi" w:cstheme="minorHAnsi"/>
+        </w:rPr>
+      </w:pPr>
+    </w:p>
+    <w:p>
+      <w:pPr>
+        <w:rPr>
+          <w:rFonts w:asciiTheme="minorHAnsi" w:hAnsiTheme="minorHAnsi" w:cstheme="minorHAnsi"/>
+        </w:rPr>
+      </w:pPr>
+      <w:r>
+        <w:rPr>
+          <w:rFonts w:asciiTheme="minorHAnsi" w:hAnsiTheme="minorHAnsi" w:cstheme="minorHAnsi"/>
+        </w:rPr>
+        <w:t>Pokud je petice přeposlána dál, je pak společně se všemi připojenými podpisy</w:t>
+      </w:r>
+      <w:r>
+        <w:rPr>
+          <w:rFonts w:asciiTheme="minorHAnsi" w:hAnsiTheme="minorHAnsi" w:cstheme="minorHAnsi"/>
           <w:color w:val="C9211E"/>
         </w:rPr>
-        <w:t>je</w:t>
-      </w:r>
-      <w:r>
-        <w:rPr>
-          <w:rFonts w:asciiTheme="minorHAnsi" w:eastAsiaTheme="minorEastAsia" w:hAnsiTheme="minorHAnsi" w:cstheme="minorHAnsi"/>
-        </w:rPr>
-        <w:t xml:space="preserve"> hodnota tohoto parametru, tím je menší šance na </w:t>
-      </w:r>
-      <w:r>
-        <w:rPr>
-          <w:rFonts w:asciiTheme="minorHAnsi" w:eastAsiaTheme="minorEastAsia" w:hAnsiTheme="minorHAnsi" w:cstheme="minorHAnsi"/>
-        </w:rPr>
-        <w:lastRenderedPageBreak/>
-        <w:t>rozšíření petice k novým adresátům, jelikož skupinová odpověď pouze napomáhá připojení odpovídajícího jednotlivce do zveřejněného seznamu podpisů.</w:t>
-      </w:r>
-    </w:p>
-    <w:p>
-      <w:pPr>
-        <w:rPr>
-          <w:rFonts w:asciiTheme="minorHAnsi" w:eastAsiaTheme="minorEastAsia" w:hAnsiTheme="minorHAnsi" w:cstheme="minorHAnsi"/>
-        </w:rPr>
-      </w:pPr>
-    </w:p>
-    <w:p>
-      <w:pPr>
-        <w:rPr>
-          <w:rFonts w:asciiTheme="minorHAnsi" w:hAnsiTheme="minorHAnsi" w:cstheme="minorHAnsi"/>
-        </w:rPr>
-      </w:pPr>
-      <w:r>
-        <w:rPr>
-          <w:rFonts w:asciiTheme="minorHAnsi" w:hAnsiTheme="minorHAnsi" w:cstheme="minorHAnsi"/>
-        </w:rPr>
-        <w:t>Pokud je petice přeposlána dál, je pak společně se všemi připojenými podpisy</w:t>
-      </w:r>
-      <w:r>
-        <w:rPr>
-          <w:rFonts w:asciiTheme="minorHAnsi" w:hAnsiTheme="minorHAnsi" w:cstheme="minorHAnsi"/>
-          <w:color w:val="C9211E"/>
-        </w:rPr>
-        <w:t xml:space="preserve"> zveřejněna ve veřejném</w:t>
-      </w:r>
-      <w:r>
-        <w:rPr>
-          <w:rFonts w:asciiTheme="minorHAnsi" w:hAnsiTheme="minorHAnsi" w:cstheme="minorHAnsi"/>
-        </w:rPr>
-        <w:t xml:space="preserve"> archivu emailů s pravděpodobností </w:t>
+        <w:t xml:space="preserve"> </w:t>
+      </w:r>
+      <w:r>
+        <w:rPr>
+          <w:rFonts w:asciiTheme="minorHAnsi" w:hAnsiTheme="minorHAnsi" w:cstheme="minorHAnsi"/>
+        </w:rPr>
+        <w:t>z</w:t>
+      </w:r>
+      <w:r>
+        <w:rPr>
+          <w:rFonts w:asciiTheme="minorHAnsi" w:hAnsiTheme="minorHAnsi" w:cstheme="minorHAnsi"/>
+        </w:rPr>
+        <w:t>přístupněna</w:t>
+      </w:r>
+      <w:r>
+        <w:rPr>
+          <w:rFonts w:asciiTheme="minorHAnsi" w:hAnsiTheme="minorHAnsi" w:cstheme="minorHAnsi"/>
+        </w:rPr>
+        <w:t xml:space="preserve"> ve veřejném </w:t>
+      </w:r>
+      <w:r>
+        <w:rPr>
+          <w:rFonts w:asciiTheme="minorHAnsi" w:hAnsiTheme="minorHAnsi" w:cstheme="minorHAnsi"/>
+        </w:rPr>
+        <w:t xml:space="preserve">archivu emailů s pravděpodobností </w:t>
       </w:r>
       <m:oMath>
         <m:r>
@@ -10488,14 +12146,25 @@
         <w:rPr>
           <w:rFonts w:asciiTheme="minorHAnsi" w:hAnsiTheme="minorHAnsi" w:cstheme="minorHAnsi"/>
         </w:rPr>
-        <w:t xml:space="preserve">, jejíž hodnota se pohybuje okolo 0.22. Tento parametr způsobuje, že pokud se má ve výsledcích zobrazit konkrétní příjemce, musí on anebo někdo, komu petici přeposlal se svým připojeným jménem, zveřejnit. Tento parametr je zásadní, jelikož simuluje pozorovatelnost reálných výsledků. V realitě nikdy není možné získat všechny kopie řetězového emailu s větším dosahem a vždy se pracuje pouze s nějakou zveřejněnou podmnožinou. Výhodou petice je motivace podepsaných obsah </w:t>
-      </w:r>
-      <w:r>
-        <w:rPr>
-          <w:rFonts w:asciiTheme="minorHAnsi" w:hAnsiTheme="minorHAnsi" w:cstheme="minorHAnsi"/>
-          <w:color w:val="C9211E"/>
-        </w:rPr>
-        <w:t>co nejvíce šířit a zvyšovat o něm povědomí</w:t>
+        <w:t xml:space="preserve">, jejíž hodnota se pohybuje okolo 0.22. Tento parametr způsobuje, že pokud se má ve výsledcích zobrazit konkrétní příjemce, musí on anebo někdo, komu petici přeposlal se svým připojeným jménem, zveřejnit. Tento parametr je zásadní, jelikož simuluje pozorovatelnost reálných výsledků. V realitě nikdy není možné získat všechny kopie řetězového emailu s větším dosahem a vždy se pracuje pouze s nějakou zveřejněnou podmnožinou. Výhodou petice je motivace podepsaných </w:t>
+      </w:r>
+      <w:r>
+        <w:rPr>
+          <w:rFonts w:asciiTheme="minorHAnsi" w:hAnsiTheme="minorHAnsi" w:cstheme="minorHAnsi"/>
+        </w:rPr>
+        <w:t xml:space="preserve">zvyšovat povědomí o jejím </w:t>
+      </w:r>
+      <w:r>
+        <w:rPr>
+          <w:rFonts w:asciiTheme="minorHAnsi" w:hAnsiTheme="minorHAnsi" w:cstheme="minorHAnsi"/>
+        </w:rPr>
+        <w:t>obsah</w:t>
+      </w:r>
+      <w:r>
+        <w:rPr>
+          <w:rFonts w:asciiTheme="minorHAnsi" w:hAnsiTheme="minorHAnsi" w:cstheme="minorHAnsi"/>
+        </w:rPr>
+        <w:t>u</w:t>
       </w:r>
       <w:r>
         <w:rPr>
@@ -10716,27 +12385,70 @@
         <w:rPr>
           <w:rFonts w:asciiTheme="minorHAnsi" w:hAnsiTheme="minorHAnsi" w:cstheme="minorHAnsi"/>
         </w:rPr>
-        <w:t>Reálná data ukazují, že většina příjemců má tendenci přeposlat email pouze jednou, či několika známým (1,21). Tento fakt je v LNK modelu reprezentován malou šancí na přeposlání emailu dál.</w:t>
-      </w:r>
-    </w:p>
-    <w:p>
-      <w:pPr>
-        <w:rPr>
-          <w:rFonts w:asciiTheme="minorHAnsi" w:hAnsiTheme="minorHAnsi" w:cstheme="minorHAnsi"/>
-        </w:rPr>
-      </w:pPr>
-    </w:p>
-    <w:p>
-      <w:pPr>
-        <w:rPr>
-          <w:rFonts w:asciiTheme="minorHAnsi" w:hAnsiTheme="minorHAnsi" w:cstheme="minorHAnsi"/>
-        </w:rPr>
-      </w:pPr>
-      <w:r>
-        <w:rPr>
-          <w:rFonts w:asciiTheme="minorHAnsi" w:hAnsiTheme="minorHAnsi" w:cstheme="minorHAnsi"/>
-        </w:rPr>
-        <w:t xml:space="preserve">Existují také tzv. super-šiřitelé, kteří jsou schopni zaslat email na řádově stovky adres. Tento fakt přímo v LNK modelu zohledněn není, ale je reprezentován jako centrální uzel v síti. (21) </w:t>
+        <w:t xml:space="preserve">Reálná data ukazují, že většina příjemců má tendenci přeposlat email pouze jednou, či několika známým </w:t>
+      </w:r>
+      <w:r>
+        <w:rPr>
+          <w:rFonts w:asciiTheme="minorHAnsi" w:hAnsiTheme="minorHAnsi" w:cstheme="minorHAnsi"/>
+        </w:rPr>
+        <w:lastRenderedPageBreak/>
+        <w:t>[</w:t>
+      </w:r>
+      <w:r>
+        <w:rPr>
+          <w:rFonts w:asciiTheme="minorHAnsi" w:hAnsiTheme="minorHAnsi" w:cstheme="minorHAnsi"/>
+        </w:rPr>
+        <w:t>1,21</w:t>
+      </w:r>
+      <w:r>
+        <w:rPr>
+          <w:rFonts w:asciiTheme="minorHAnsi" w:hAnsiTheme="minorHAnsi" w:cstheme="minorHAnsi"/>
+        </w:rPr>
+        <w:t>]</w:t>
+      </w:r>
+      <w:r>
+        <w:rPr>
+          <w:rFonts w:asciiTheme="minorHAnsi" w:hAnsiTheme="minorHAnsi" w:cstheme="minorHAnsi"/>
+        </w:rPr>
+        <w:t>. Tento fakt je v LNK modelu reprezentován malou šancí na přeposlání emailu dál.</w:t>
+      </w:r>
+    </w:p>
+    <w:p>
+      <w:pPr>
+        <w:rPr>
+          <w:rFonts w:asciiTheme="minorHAnsi" w:hAnsiTheme="minorHAnsi" w:cstheme="minorHAnsi"/>
+        </w:rPr>
+      </w:pPr>
+    </w:p>
+    <w:p>
+      <w:pPr>
+        <w:rPr>
+          <w:rFonts w:asciiTheme="minorHAnsi" w:hAnsiTheme="minorHAnsi" w:cstheme="minorHAnsi"/>
+        </w:rPr>
+      </w:pPr>
+      <w:r>
+        <w:rPr>
+          <w:rFonts w:asciiTheme="minorHAnsi" w:hAnsiTheme="minorHAnsi" w:cstheme="minorHAnsi"/>
+        </w:rPr>
+        <w:t xml:space="preserve">Existují také tzv. super-šiřitelé, kteří jsou schopni zaslat email na řádově stovky adres. Tento fakt přímo v LNK modelu zohledněn není, ale je reprezentován jako centrální uzel v síti. </w:t>
+      </w:r>
+      <w:r>
+        <w:rPr>
+          <w:rFonts w:asciiTheme="minorHAnsi" w:hAnsiTheme="minorHAnsi" w:cstheme="minorHAnsi"/>
+        </w:rPr>
+        <w:t>[</w:t>
+      </w:r>
+      <w:r>
+        <w:rPr>
+          <w:rFonts w:asciiTheme="minorHAnsi" w:hAnsiTheme="minorHAnsi" w:cstheme="minorHAnsi"/>
+        </w:rPr>
+        <w:t>21</w:t>
+      </w:r>
+      <w:r>
+        <w:rPr>
+          <w:rFonts w:asciiTheme="minorHAnsi" w:hAnsiTheme="minorHAnsi" w:cstheme="minorHAnsi"/>
+        </w:rPr>
+        <w:t>]</w:t>
       </w:r>
     </w:p>
     <w:p>
@@ -10761,22 +12473,33 @@
       <w:r>
         <w:rPr>
           <w:rFonts w:asciiTheme="minorHAnsi" w:hAnsiTheme="minorHAnsi" w:cstheme="minorHAnsi"/>
+        </w:rPr>
+        <w:t>sít</w:t>
+      </w:r>
+      <w:r>
+        <w:rPr>
+          <w:rFonts w:asciiTheme="minorHAnsi" w:hAnsiTheme="minorHAnsi" w:cstheme="minorHAnsi"/>
+        </w:rPr>
+        <w:t>í</w:t>
+      </w:r>
+      <w:r>
+        <w:rPr>
+          <w:rFonts w:asciiTheme="minorHAnsi" w:hAnsiTheme="minorHAnsi" w:cstheme="minorHAnsi"/>
+        </w:rPr>
+        <w:t>,</w:t>
+      </w:r>
+      <w:r>
+        <w:rPr>
+          <w:rFonts w:asciiTheme="minorHAnsi" w:hAnsiTheme="minorHAnsi" w:cstheme="minorHAnsi"/>
+        </w:rPr>
+        <w:t xml:space="preserve"> z nichž největší byla sociální síť LiveJournal. </w:t>
+      </w:r>
+      <w:proofErr w:type="spellStart"/>
+      <w:r>
+        <w:rPr>
+          <w:rFonts w:asciiTheme="minorHAnsi" w:hAnsiTheme="minorHAnsi" w:cstheme="minorHAnsi"/>
           <w:color w:val="C9211E"/>
         </w:rPr>
-        <w:t>síti,</w:t>
-      </w:r>
-      <w:r>
-        <w:rPr>
-          <w:rFonts w:asciiTheme="minorHAnsi" w:hAnsiTheme="minorHAnsi" w:cstheme="minorHAnsi"/>
-        </w:rPr>
-        <w:t xml:space="preserve"> z nichž největší byla sociální síť LiveJournal. </w:t>
-      </w:r>
-      <w:proofErr w:type="spellStart"/>
-      <w:r>
-        <w:rPr>
-          <w:rFonts w:asciiTheme="minorHAnsi" w:hAnsiTheme="minorHAnsi" w:cstheme="minorHAnsi"/>
-          <w:color w:val="C9211E"/>
-        </w:rPr>
         <w:t>info</w:t>
       </w:r>
       <w:proofErr w:type="spellEnd"/>
@@ -10798,14 +12521,55 @@
         <w:rPr>
           <w:rFonts w:asciiTheme="minorHAnsi" w:hAnsiTheme="minorHAnsi" w:cstheme="minorHAnsi"/>
         </w:rPr>
-        <w:t>Vyvstává tedy otázka, p</w:t>
-      </w:r>
-      <w:r>
-        <w:rPr>
-          <w:rFonts w:asciiTheme="minorHAnsi" w:hAnsiTheme="minorHAnsi" w:cstheme="minorHAnsi"/>
-          <w:color w:val="C9211E"/>
-        </w:rPr>
-        <w:t>roč je tato studie tolik odlišná od ostatních</w:t>
+        <w:t>Vyvstává tedy otázka</w:t>
+      </w:r>
+      <w:r>
+        <w:rPr>
+          <w:rFonts w:asciiTheme="minorHAnsi" w:hAnsiTheme="minorHAnsi" w:cstheme="minorHAnsi"/>
+        </w:rPr>
+        <w:t>, proč j</w:t>
+      </w:r>
+      <w:r>
+        <w:rPr>
+          <w:rFonts w:asciiTheme="minorHAnsi" w:hAnsiTheme="minorHAnsi" w:cstheme="minorHAnsi"/>
+        </w:rPr>
+        <w:t>sou výsledky modelu z</w:t>
+      </w:r>
+      <w:r>
+        <w:rPr>
+          <w:rFonts w:asciiTheme="minorHAnsi" w:hAnsiTheme="minorHAnsi" w:cstheme="minorHAnsi"/>
+        </w:rPr>
+        <w:t xml:space="preserve"> t</w:t>
+      </w:r>
+      <w:r>
+        <w:rPr>
+          <w:rFonts w:asciiTheme="minorHAnsi" w:hAnsiTheme="minorHAnsi" w:cstheme="minorHAnsi"/>
+        </w:rPr>
+        <w:t>é</w:t>
+      </w:r>
+      <w:r>
+        <w:rPr>
+          <w:rFonts w:asciiTheme="minorHAnsi" w:hAnsiTheme="minorHAnsi" w:cstheme="minorHAnsi"/>
+        </w:rPr>
+        <w:t>to studie tolik odlišn</w:t>
+      </w:r>
+      <w:r>
+        <w:rPr>
+          <w:rFonts w:asciiTheme="minorHAnsi" w:hAnsiTheme="minorHAnsi" w:cstheme="minorHAnsi"/>
+        </w:rPr>
+        <w:t>é</w:t>
+      </w:r>
+      <w:r>
+        <w:rPr>
+          <w:rFonts w:asciiTheme="minorHAnsi" w:hAnsiTheme="minorHAnsi" w:cstheme="minorHAnsi"/>
+        </w:rPr>
+        <w:t xml:space="preserve"> od ostatních</w:t>
+      </w:r>
+      <w:r>
+        <w:rPr>
+          <w:rFonts w:asciiTheme="minorHAnsi" w:hAnsiTheme="minorHAnsi" w:cstheme="minorHAnsi"/>
+        </w:rPr>
+        <w:t xml:space="preserve"> modelů</w:t>
       </w:r>
       <w:r>
         <w:rPr>
@@ -10859,6 +12623,44 @@
     <w:p>
       <w:pPr>
         <w:rPr>
+          <w:rFonts w:asciiTheme="minorHAnsi" w:hAnsiTheme="minorHAnsi" w:cstheme="minorHAnsi"/>
+          <w:color w:val="C9211E"/>
+        </w:rPr>
+      </w:pPr>
+      <w:r>
+        <w:rPr>
+          <w:rFonts w:asciiTheme="minorHAnsi" w:hAnsiTheme="minorHAnsi" w:cstheme="minorHAnsi"/>
+        </w:rPr>
+        <w:t xml:space="preserve">Struktura šíření ostatních modelů je často odvozená od šíření informací po sociálních sítích anebo dokonce od epidemiologických modelů. Sociální sítě jsou mnohem lépe dokumentovatelné díky jejich veřejné povaze. Žádná struktura šíření ostatních modelů ani vzdáleně nepřipomíná strom. Rozdílné jsou však i struktury sítí. </w:t>
+      </w:r>
+      <w:commentRangeStart w:id="5"/>
+      <w:r>
+        <w:rPr>
+          <w:rFonts w:asciiTheme="minorHAnsi" w:hAnsiTheme="minorHAnsi" w:cstheme="minorHAnsi"/>
+        </w:rPr>
+        <w:t>Sociální sítě jsou typicky bez-škálové, ale u emailové sítě je toto tvrzení komplikovanější.</w:t>
+      </w:r>
+      <w:commentRangeEnd w:id="5"/>
+      <w:r>
+        <w:commentReference w:id="5"/>
+      </w:r>
+      <w:r>
+        <w:rPr>
+          <w:rFonts w:asciiTheme="minorHAnsi" w:hAnsiTheme="minorHAnsi" w:cstheme="minorHAnsi"/>
+        </w:rPr>
+        <w:t xml:space="preserve"> </w:t>
+      </w:r>
+      <w:r>
+        <w:rPr>
+          <w:rFonts w:asciiTheme="minorHAnsi" w:hAnsiTheme="minorHAnsi" w:cstheme="minorHAnsi"/>
+          <w:color w:val="C9211E"/>
+        </w:rPr>
+        <w:t>proč?</w:t>
+      </w:r>
+    </w:p>
+    <w:p>
+      <w:pPr>
+        <w:rPr>
           <w:rFonts w:asciiTheme="minorHAnsi" w:eastAsiaTheme="minorEastAsia" w:hAnsiTheme="minorHAnsi" w:cstheme="minorHAnsi"/>
         </w:rPr>
       </w:pPr>
@@ -10886,457 +12688,218 @@
     </w:p>
     <w:p>
       <w:pPr>
+        <w:rPr>
+          <w:rFonts w:asciiTheme="minorHAnsi" w:eastAsiaTheme="minorEastAsia" w:hAnsiTheme="minorHAnsi" w:cstheme="minorHAnsi"/>
+        </w:rPr>
+      </w:pPr>
+    </w:p>
+    <w:p>
+      <w:pPr>
+        <w:rPr>
+          <w:rFonts w:asciiTheme="minorHAnsi" w:eastAsiaTheme="minorEastAsia" w:hAnsiTheme="minorHAnsi" w:cstheme="minorHAnsi"/>
+        </w:rPr>
+      </w:pPr>
+    </w:p>
+    <w:p>
+      <w:pPr>
+        <w:rPr>
+          <w:rFonts w:asciiTheme="minorHAnsi" w:eastAsiaTheme="minorEastAsia" w:hAnsiTheme="minorHAnsi" w:cstheme="minorHAnsi"/>
+        </w:rPr>
+      </w:pPr>
+    </w:p>
+    <w:p>
+      <w:pPr>
+        <w:rPr>
+          <w:rFonts w:asciiTheme="minorHAnsi" w:hAnsiTheme="minorHAnsi" w:cstheme="minorHAnsi"/>
+        </w:rPr>
+      </w:pPr>
+    </w:p>
+    <w:p>
+      <w:pPr>
+        <w:rPr>
+          <w:rFonts w:asciiTheme="minorHAnsi" w:hAnsiTheme="minorHAnsi" w:cstheme="minorHAnsi"/>
+        </w:rPr>
+      </w:pPr>
+    </w:p>
+    <w:p>
+      <w:pPr>
+        <w:rPr>
+          <w:rFonts w:asciiTheme="minorHAnsi" w:hAnsiTheme="minorHAnsi" w:cstheme="minorHAnsi"/>
+        </w:rPr>
+      </w:pPr>
+    </w:p>
+    <w:p>
+      <w:pPr>
+        <w:rPr>
+          <w:rFonts w:asciiTheme="minorHAnsi" w:hAnsiTheme="minorHAnsi" w:cstheme="minorHAnsi"/>
+        </w:rPr>
+      </w:pPr>
+    </w:p>
+    <w:p>
+      <w:pPr>
+        <w:rPr>
+          <w:rFonts w:asciiTheme="minorHAnsi" w:hAnsiTheme="minorHAnsi" w:cstheme="minorHAnsi"/>
+        </w:rPr>
+      </w:pPr>
+    </w:p>
+    <w:p>
+      <w:pPr>
+        <w:rPr>
+          <w:rFonts w:asciiTheme="minorHAnsi" w:hAnsiTheme="minorHAnsi" w:cstheme="minorHAnsi"/>
+        </w:rPr>
+      </w:pPr>
+    </w:p>
+    <w:p>
+      <w:pPr>
+        <w:rPr>
+          <w:rFonts w:asciiTheme="minorHAnsi" w:hAnsiTheme="minorHAnsi" w:cstheme="minorHAnsi"/>
+        </w:rPr>
+      </w:pPr>
+    </w:p>
+    <w:p>
+      <w:pPr>
+        <w:rPr>
+          <w:rFonts w:asciiTheme="minorHAnsi" w:hAnsiTheme="minorHAnsi" w:cstheme="minorHAnsi"/>
+        </w:rPr>
+      </w:pPr>
+    </w:p>
+    <w:p>
+      <w:pPr>
+        <w:rPr>
+          <w:rFonts w:asciiTheme="minorHAnsi" w:hAnsiTheme="minorHAnsi" w:cstheme="minorHAnsi"/>
+        </w:rPr>
+      </w:pPr>
+    </w:p>
+    <w:p>
+      <w:pPr>
+        <w:rPr>
+          <w:rFonts w:asciiTheme="minorHAnsi" w:hAnsiTheme="minorHAnsi" w:cstheme="minorHAnsi"/>
+        </w:rPr>
+      </w:pPr>
+    </w:p>
+    <w:p>
+      <w:pPr>
         <w:pStyle w:val="Nadpis2"/>
-      </w:pPr>
-      <w:r>
-        <w:t>Všeobecné modely šíření fám</w:t>
-      </w:r>
-    </w:p>
-    <w:p>
-      <w:pPr>
-        <w:rPr>
-          <w:rFonts w:asciiTheme="minorHAnsi" w:hAnsiTheme="minorHAnsi" w:cstheme="minorHAnsi"/>
-          <w:b/>
-          <w:bCs/>
-          <w:sz w:val="24"/>
-          <w:szCs w:val="24"/>
-        </w:rPr>
-      </w:pPr>
-      <w:r>
-        <w:rPr>
-          <w:rFonts w:asciiTheme="minorHAnsi" w:hAnsiTheme="minorHAnsi" w:cstheme="minorHAnsi"/>
-          <w:b/>
-          <w:bCs/>
-          <w:sz w:val="24"/>
-          <w:szCs w:val="24"/>
-        </w:rPr>
-        <w:t xml:space="preserve">1.5.1 Maki-Thompson a Daley-Kendall modely </w:t>
-      </w:r>
-      <w:r>
-        <w:rPr>
-          <w:rFonts w:asciiTheme="minorHAnsi" w:hAnsiTheme="minorHAnsi" w:cstheme="minorHAnsi"/>
-          <w:b/>
-          <w:bCs/>
+        <w:numPr>
+          <w:ilvl w:val="0"/>
+          <w:numId w:val="0"/>
+        </w:numPr>
+      </w:pPr>
+      <w:r>
+        <w:t xml:space="preserve">2.3 </w:t>
+      </w:r>
+      <w:r>
+        <w:t>Galton – Watson model</w:t>
+      </w:r>
+    </w:p>
+    <w:p/>
+    <w:p>
+      <w:pPr>
+        <w:rPr>
+          <w:rFonts w:asciiTheme="minorHAnsi" w:hAnsiTheme="minorHAnsi" w:cstheme="minorHAnsi"/>
+        </w:rPr>
+      </w:pPr>
+      <w:r>
+        <w:rPr>
+          <w:rFonts w:asciiTheme="minorHAnsi" w:hAnsiTheme="minorHAnsi" w:cstheme="minorHAnsi"/>
+        </w:rPr>
+        <w:t xml:space="preserve">Pro LNK model jsou typické hluboké stromy s nízkou rozvětveností, které tento algoritmus generuje. Tuto strukturu lze replikovat Galton – Watsonovým modelem. </w:t>
+      </w:r>
+      <w:r>
+        <w:rPr>
+          <w:rFonts w:asciiTheme="minorHAnsi" w:hAnsiTheme="minorHAnsi" w:cstheme="minorHAnsi"/>
+        </w:rPr>
+        <w:t>[</w:t>
+      </w:r>
+      <w:r>
+        <w:rPr>
+          <w:rFonts w:asciiTheme="minorHAnsi" w:hAnsiTheme="minorHAnsi" w:cstheme="minorHAnsi"/>
+        </w:rPr>
+        <w:t>4</w:t>
+      </w:r>
+      <w:r>
+        <w:rPr>
+          <w:rFonts w:asciiTheme="minorHAnsi" w:hAnsiTheme="minorHAnsi" w:cstheme="minorHAnsi"/>
+        </w:rPr>
+        <w:t>]</w:t>
+      </w:r>
+      <w:r>
+        <w:rPr>
+          <w:rFonts w:asciiTheme="minorHAnsi" w:hAnsiTheme="minorHAnsi" w:cstheme="minorHAnsi"/>
+        </w:rPr>
+        <w:t xml:space="preserve"> Jedná se o překvapivě velice jednoduchý postup pro generování stromů, který byl publikován již v 19. století a jeho původní účel nemá nic společného s emaily ani šířením zpráv. S</w:t>
+      </w:r>
+      <w:r>
+        <w:rPr>
+          <w:rFonts w:asciiTheme="minorHAnsi" w:hAnsiTheme="minorHAnsi" w:cstheme="minorHAnsi"/>
           <w:color w:val="C9211E"/>
-          <w:sz w:val="24"/>
-          <w:szCs w:val="24"/>
-        </w:rPr>
-        <w:t>první</w:t>
-      </w:r>
-    </w:p>
-    <w:p>
-      <w:pPr>
-        <w:rPr>
-          <w:rFonts w:asciiTheme="minorHAnsi" w:hAnsiTheme="minorHAnsi" w:cstheme="minorHAnsi"/>
-        </w:rPr>
-      </w:pPr>
-      <w:r>
-        <w:rPr>
-          <w:rFonts w:asciiTheme="minorHAnsi" w:hAnsiTheme="minorHAnsi" w:cstheme="minorHAnsi"/>
-        </w:rPr>
-        <w:t>Všeobecnými modely, které se nevztahují konkrétně k řetězovým emailům, ale mohou pro ně mít zajímavé implikace se zabývají vědci už delší dobu. Mezi první takové modely patří Daley-Kendall model z roku 1965 a Maki-Thompson model, který jej rozšiřuje, z roku 1973. Tyto modely neberou v potaz topologii reálné sítě anebo používají její velmi zjednodušenou strukturu a dívají se na fámu jako infekci mysli a používají podobné principy jako epidemiologické modely. (11)</w:t>
-      </w:r>
-    </w:p>
-    <w:p>
-      <w:pPr>
-        <w:rPr>
-          <w:rFonts w:asciiTheme="minorHAnsi" w:hAnsiTheme="minorHAnsi" w:cstheme="minorHAnsi"/>
-        </w:rPr>
-      </w:pPr>
-    </w:p>
-    <w:p>
-      <w:pPr>
-        <w:rPr>
-          <w:rFonts w:asciiTheme="minorHAnsi" w:hAnsiTheme="minorHAnsi" w:cstheme="minorHAnsi"/>
-        </w:rPr>
-      </w:pPr>
-      <w:r>
-        <w:rPr>
-          <w:rFonts w:asciiTheme="minorHAnsi" w:hAnsiTheme="minorHAnsi" w:cstheme="minorHAnsi"/>
-        </w:rPr>
-        <w:t xml:space="preserve">Tyto původní modely rozdělují populaci v kontextu jedné fámy na tři skupiny. První skupinou jsou </w:t>
-      </w:r>
-      <w:r>
-        <w:rPr>
-          <w:rFonts w:asciiTheme="minorHAnsi" w:hAnsiTheme="minorHAnsi" w:cstheme="minorHAnsi"/>
-          <w:i/>
-          <w:iCs/>
-        </w:rPr>
-        <w:t>neznalí</w:t>
-      </w:r>
-      <w:r>
-        <w:rPr>
-          <w:rFonts w:asciiTheme="minorHAnsi" w:hAnsiTheme="minorHAnsi" w:cstheme="minorHAnsi"/>
-        </w:rPr>
-        <w:t xml:space="preserve">, tedy ti, kteří fámu nikdy neslyšeli. Dále jsou zde </w:t>
-      </w:r>
-      <w:r>
-        <w:rPr>
-          <w:rFonts w:asciiTheme="minorHAnsi" w:hAnsiTheme="minorHAnsi" w:cstheme="minorHAnsi"/>
-          <w:i/>
-          <w:iCs/>
-        </w:rPr>
-        <w:t>šiřitelé</w:t>
-      </w:r>
-      <w:r>
-        <w:rPr>
-          <w:rFonts w:asciiTheme="minorHAnsi" w:hAnsiTheme="minorHAnsi" w:cstheme="minorHAnsi"/>
-        </w:rPr>
-        <w:t xml:space="preserve">, ti, kteří se snaží “nakazit“ ostatní a nakonec </w:t>
-      </w:r>
-      <w:r>
-        <w:rPr>
-          <w:rFonts w:asciiTheme="minorHAnsi" w:hAnsiTheme="minorHAnsi" w:cstheme="minorHAnsi"/>
-          <w:i/>
-          <w:iCs/>
-        </w:rPr>
-        <w:t>potlačovatelé</w:t>
-      </w:r>
-      <w:r>
-        <w:rPr>
-          <w:rFonts w:asciiTheme="minorHAnsi" w:hAnsiTheme="minorHAnsi" w:cstheme="minorHAnsi"/>
-        </w:rPr>
-        <w:t>, ti, kteří už s fámou přišli do styku, dříve ji šířili, ale přestali s tím. Členové skupin mění své zařazení podle určitých pravidel, například pokud přijde neznalý do kontaktu s šiřitelem, okamžitě se nakazí anebo pokud se šiřitel potká s jiným šiřitelem a zjistí, že informaci již zná, tak ztratí zájem o další šíření a stane se z něj potlačovatel. (11)</w:t>
-      </w:r>
-    </w:p>
-    <w:p>
-      <w:pPr>
-        <w:rPr>
-          <w:rFonts w:asciiTheme="minorHAnsi" w:hAnsiTheme="minorHAnsi" w:cstheme="minorHAnsi"/>
-        </w:rPr>
-      </w:pPr>
-    </w:p>
-    <w:p>
-      <w:pPr>
-        <w:rPr>
-          <w:rFonts w:asciiTheme="minorHAnsi" w:hAnsiTheme="minorHAnsi" w:cstheme="minorHAnsi"/>
-        </w:rPr>
-      </w:pPr>
-      <w:r>
-        <w:rPr>
-          <w:rFonts w:asciiTheme="minorHAnsi" w:hAnsiTheme="minorHAnsi" w:cstheme="minorHAnsi"/>
-        </w:rPr>
-        <w:t xml:space="preserve">Modely jsem se rozhodl neimplementovat, jelikož jsou </w:t>
-      </w:r>
+        </w:rPr>
+        <w:t>loužil k simulaci historie příjmení v populaci.</w:t>
+      </w:r>
+    </w:p>
+    <w:p>
+      <w:pPr>
+        <w:rPr>
+          <w:rFonts w:asciiTheme="minorHAnsi" w:hAnsiTheme="minorHAnsi" w:cstheme="minorHAnsi"/>
+        </w:rPr>
+      </w:pPr>
+    </w:p>
+    <w:p>
+      <w:pPr>
+        <w:rPr>
+          <w:rFonts w:asciiTheme="minorHAnsi" w:hAnsiTheme="minorHAnsi" w:cstheme="minorHAnsi"/>
+        </w:rPr>
+      </w:pPr>
+      <w:r>
+        <w:rPr>
+          <w:rFonts w:asciiTheme="minorHAnsi" w:hAnsiTheme="minorHAnsi" w:cstheme="minorHAnsi"/>
+        </w:rPr>
+        <w:t xml:space="preserve">Algoritmus generuje stromy pomocí pravděpodobnostního rozdělení počtu potomků. Založí graf s jedním uzlem, který označí jako kořen stromu a náhodně vygeneruje počet potomků, podle předem dané </w:t>
+      </w:r>
+      <w:r>
+        <w:rPr>
+          <w:rFonts w:asciiTheme="minorHAnsi" w:hAnsiTheme="minorHAnsi" w:cstheme="minorHAnsi"/>
+        </w:rPr>
+        <w:lastRenderedPageBreak/>
+        <w:t xml:space="preserve">distribuce. Mezi rodiče a potomky vloží hranu a proces opakuje pro každý další vložený uzel. Proces končí po dosažení předem daného počtu generací anebo pokud všechny uzly aktuální generace mají počet potomků roven 0. </w:t>
+      </w:r>
+      <w:r>
+        <w:rPr>
+          <w:rFonts w:asciiTheme="minorHAnsi" w:hAnsiTheme="minorHAnsi" w:cstheme="minorHAnsi"/>
+        </w:rPr>
+        <w:t>[</w:t>
+      </w:r>
+      <w:r>
+        <w:rPr>
+          <w:rFonts w:asciiTheme="minorHAnsi" w:hAnsiTheme="minorHAnsi" w:cstheme="minorHAnsi"/>
+        </w:rPr>
+        <w:t>5</w:t>
+      </w:r>
+      <w:r>
+        <w:rPr>
+          <w:rFonts w:asciiTheme="minorHAnsi" w:hAnsiTheme="minorHAnsi" w:cstheme="minorHAnsi"/>
+        </w:rPr>
+        <w:t>]</w:t>
+      </w:r>
+    </w:p>
+    <w:p>
+      <w:pPr>
+        <w:rPr>
+          <w:rFonts w:asciiTheme="minorHAnsi" w:hAnsiTheme="minorHAnsi" w:cstheme="minorHAnsi"/>
+        </w:rPr>
+      </w:pPr>
+    </w:p>
+    <w:p>
+      <w:pPr>
+        <w:rPr>
+          <w:rFonts w:asciiTheme="minorHAnsi" w:hAnsiTheme="minorHAnsi" w:cstheme="minorHAnsi"/>
+        </w:rPr>
+      </w:pPr>
       <w:r>
         <w:rPr>
           <w:rFonts w:asciiTheme="minorHAnsi" w:hAnsiTheme="minorHAnsi" w:cstheme="minorHAnsi"/>
           <w:color w:val="C9211E"/>
         </w:rPr>
-        <w:t>zastaralé</w:t>
-      </w:r>
-      <w:r>
-        <w:rPr>
-          <w:rFonts w:asciiTheme="minorHAnsi" w:hAnsiTheme="minorHAnsi" w:cstheme="minorHAnsi"/>
-        </w:rPr>
-        <w:t>, a i když mohou být funkční v malém sociálním kruhu, nemohou plně popsat způsob propagace informací ve velké sociální síti či šíření řetězových emailů. I přes tyto nedostatky se ale staly důležitým stavebním kamenem, na kterém staví modernější studie.</w:t>
-      </w:r>
-    </w:p>
-    <w:p>
-      <w:pPr>
-        <w:rPr>
-          <w:rFonts w:asciiTheme="minorHAnsi" w:hAnsiTheme="minorHAnsi" w:cstheme="minorHAnsi"/>
-        </w:rPr>
-      </w:pPr>
-    </w:p>
-    <w:p>
-      <w:pPr>
-        <w:rPr>
-          <w:rFonts w:asciiTheme="minorHAnsi" w:hAnsiTheme="minorHAnsi" w:cstheme="minorHAnsi"/>
-          <w:b/>
-          <w:bCs/>
-          <w:sz w:val="24"/>
-          <w:szCs w:val="24"/>
-        </w:rPr>
-      </w:pPr>
-      <w:r>
-        <w:rPr>
-          <w:rFonts w:asciiTheme="minorHAnsi" w:hAnsiTheme="minorHAnsi" w:cstheme="minorHAnsi"/>
-          <w:b/>
-          <w:bCs/>
-          <w:sz w:val="24"/>
-          <w:szCs w:val="24"/>
-        </w:rPr>
-        <w:t>1.5.2 Model šíření fám v komplexních sociálních sítích</w:t>
-      </w:r>
-    </w:p>
-    <w:p>
-      <w:pPr>
-        <w:rPr>
-          <w:rFonts w:asciiTheme="minorHAnsi" w:hAnsiTheme="minorHAnsi" w:cstheme="minorHAnsi"/>
-        </w:rPr>
-      </w:pPr>
-      <w:r>
-        <w:rPr>
-          <w:rFonts w:asciiTheme="minorHAnsi" w:hAnsiTheme="minorHAnsi" w:cstheme="minorHAnsi"/>
-        </w:rPr>
-        <w:t xml:space="preserve">V roce 2008 se pokusila skupina výzkumníků ve studii </w:t>
-      </w:r>
-      <w:r>
-        <w:rPr>
-          <w:rFonts w:asciiTheme="minorHAnsi" w:hAnsiTheme="minorHAnsi" w:cstheme="minorHAnsi"/>
-          <w:i/>
-          <w:iCs/>
-          <w:lang w:val="en-GB"/>
-        </w:rPr>
-        <w:t>Theory of rumour spreading in complex social networks</w:t>
-      </w:r>
-      <w:r>
-        <w:rPr>
-          <w:rFonts w:asciiTheme="minorHAnsi" w:hAnsiTheme="minorHAnsi" w:cstheme="minorHAnsi"/>
-        </w:rPr>
-        <w:t xml:space="preserve"> popsat všeobecný model šíření fám pomocí rozšíření výše popsaných základních modelů a interaktivních Markovovo řetězců, kde pravděpodobnost změny stavu uzlu závisí také na stavu sousedních uzlů. Typy stavů jsou převzaté z výše zmíněných základních modelů. Zavedli také mechanismus zapomínaní, tedy když se neznalý dostane do styku s informací, ale zapomene ji, dále ji nešíří, přeskočí stav šiřitele a rovnou se z něj stane potlačovatel. (11)</w:t>
-      </w:r>
-    </w:p>
-    <w:p>
-      <w:pPr>
-        <w:rPr>
-          <w:rFonts w:asciiTheme="minorHAnsi" w:hAnsiTheme="minorHAnsi" w:cstheme="minorHAnsi"/>
-        </w:rPr>
-      </w:pPr>
-    </w:p>
-    <w:p>
-      <w:pPr>
-        <w:rPr>
-          <w:rFonts w:asciiTheme="minorHAnsi" w:hAnsiTheme="minorHAnsi" w:cstheme="minorHAnsi"/>
-        </w:rPr>
-      </w:pPr>
-      <w:r>
-        <w:rPr>
-          <w:rFonts w:asciiTheme="minorHAnsi" w:hAnsiTheme="minorHAnsi" w:cstheme="minorHAnsi"/>
-        </w:rPr>
-        <w:t>Pomocí</w:t>
-      </w:r>
-      <w:r>
-        <w:rPr>
-          <w:rFonts w:asciiTheme="minorHAnsi" w:hAnsiTheme="minorHAnsi" w:cstheme="minorHAnsi"/>
-          <w:color w:val="C9211E"/>
-        </w:rPr>
-        <w:t xml:space="preserve"> aplikací těchto řetězců na menší </w:t>
-      </w:r>
-      <w:r>
-        <w:rPr>
-          <w:rFonts w:asciiTheme="minorHAnsi" w:hAnsiTheme="minorHAnsi" w:cstheme="minorHAnsi"/>
-        </w:rPr>
-        <w:t xml:space="preserve">autoři odvodili sadu rovnic, které popisují průměrné změny stavu každého uzlu pro velké sítě. Tyto rovnice pak aplikovali na různé typy sítí, například náhodnou síť a bez-škálovou síť s exponentem </w:t>
-      </w:r>
-      <m:oMath>
-        <m:r>
-          <w:rPr>
-            <w:rFonts w:ascii="Cambria Math" w:hAnsi="Cambria Math"/>
-          </w:rPr>
-          <m:t>γ=3</m:t>
-        </m:r>
-      </m:oMath>
-      <w:r>
-        <w:rPr>
-          <w:rFonts w:asciiTheme="minorHAnsi" w:hAnsiTheme="minorHAnsi" w:cstheme="minorHAnsi"/>
-        </w:rPr>
-        <w:t xml:space="preserve">. Jelikož distribuce uzlů náhodné sítě se řídí </w:t>
-      </w:r>
-      <w:r>
-        <w:rPr>
-          <w:rFonts w:asciiTheme="minorHAnsi" w:hAnsiTheme="minorHAnsi" w:cstheme="minorHAnsi"/>
-          <w:color w:val="C9211E"/>
-        </w:rPr>
-        <w:t>Poissonovo</w:t>
-      </w:r>
-      <w:r>
-        <w:rPr>
-          <w:rFonts w:asciiTheme="minorHAnsi" w:hAnsiTheme="minorHAnsi" w:cstheme="minorHAnsi"/>
-        </w:rPr>
-        <w:t xml:space="preserve"> rozdělením a ne </w:t>
-      </w:r>
-      <w:r>
-        <w:rPr>
-          <w:rFonts w:asciiTheme="minorHAnsi" w:hAnsiTheme="minorHAnsi" w:cstheme="minorHAnsi"/>
-          <w:color w:val="C9211E"/>
-        </w:rPr>
-        <w:t>Paretovým</w:t>
-      </w:r>
-      <w:r>
-        <w:rPr>
-          <w:rFonts w:asciiTheme="minorHAnsi" w:hAnsiTheme="minorHAnsi" w:cstheme="minorHAnsi"/>
-        </w:rPr>
-        <w:t xml:space="preserve">, nemá tak velké centrální uzly. (15) Tato vlastnost způsobuje, že náhodné sítě jsou mnohem méně náchylné na šíření nemocí i fám, což zmiňují i sami autoři studie. </w:t>
-      </w:r>
-    </w:p>
-    <w:p>
-      <w:pPr>
-        <w:rPr>
-          <w:rFonts w:asciiTheme="minorHAnsi" w:hAnsiTheme="minorHAnsi" w:cstheme="minorHAnsi"/>
-        </w:rPr>
-      </w:pPr>
-      <w:r>
-        <w:rPr>
-          <w:rFonts w:asciiTheme="minorHAnsi" w:hAnsiTheme="minorHAnsi" w:cstheme="minorHAnsi"/>
-        </w:rPr>
-        <w:t xml:space="preserve"> </w:t>
-      </w:r>
-    </w:p>
-    <w:p>
-      <w:pPr>
-        <w:rPr>
-          <w:rFonts w:asciiTheme="minorHAnsi" w:hAnsiTheme="minorHAnsi" w:cstheme="minorHAnsi"/>
-        </w:rPr>
-      </w:pPr>
-      <w:r>
-        <w:rPr>
-          <w:rFonts w:asciiTheme="minorHAnsi" w:hAnsiTheme="minorHAnsi" w:cstheme="minorHAnsi"/>
-        </w:rPr>
-        <w:t xml:space="preserve">Model se zaměřuje spíše na všeobecné šíření informací v síti než konkrétně na řetězové emaily, ale díky tomu, že bere v potaz strukturu sítě, po které se šíří, tak by bylo pomocí něj možné aproximovat i propagaci řetězového emailu. Tento model nabízí opět čistě matematický pohled, který nebere v potaz osobní vztahy mezi odesílatelem a příjemcem. </w:t>
-      </w:r>
-      <w:r>
-        <w:rPr>
-          <w:rFonts w:asciiTheme="minorHAnsi" w:hAnsiTheme="minorHAnsi" w:cstheme="minorHAnsi"/>
-          <w:color w:val="C9211E"/>
-        </w:rPr>
-        <w:t xml:space="preserve">Jeho nevýhodou je také velmi vysoká výpočetní a implementační náročnost. </w:t>
-      </w:r>
-      <w:r>
-        <w:rPr>
-          <w:rFonts w:asciiTheme="minorHAnsi" w:hAnsiTheme="minorHAnsi" w:cstheme="minorHAnsi"/>
-        </w:rPr>
-        <w:t xml:space="preserve">Tento velmi propracovaný model, jsem se rozhodl neimplementovat kvůli jeho přílišné všeobecnosti a velmi vysoké komplexitě. Jedná se však o zásadní výzkum, který ukazuje na možnost existence unifikovaného modelu šíření po síti. </w:t>
-      </w:r>
-    </w:p>
-    <w:p>
-      <w:pPr>
-        <w:rPr>
-          <w:rFonts w:asciiTheme="minorHAnsi" w:hAnsiTheme="minorHAnsi" w:cstheme="minorHAnsi"/>
-        </w:rPr>
-      </w:pPr>
-    </w:p>
-    <w:p>
-      <w:pPr>
-        <w:rPr>
-          <w:rFonts w:asciiTheme="minorHAnsi" w:hAnsiTheme="minorHAnsi" w:cstheme="minorHAnsi"/>
-        </w:rPr>
-      </w:pPr>
-    </w:p>
-    <w:p>
-      <w:pPr>
-        <w:rPr>
-          <w:rFonts w:asciiTheme="minorHAnsi" w:hAnsiTheme="minorHAnsi" w:cstheme="minorHAnsi"/>
-        </w:rPr>
-      </w:pPr>
-    </w:p>
-    <w:p>
-      <w:pPr>
-        <w:rPr>
-          <w:rFonts w:asciiTheme="minorHAnsi" w:hAnsiTheme="minorHAnsi" w:cstheme="minorHAnsi"/>
-        </w:rPr>
-      </w:pPr>
-    </w:p>
-    <w:p>
-      <w:pPr>
-        <w:rPr>
-          <w:rFonts w:asciiTheme="minorHAnsi" w:hAnsiTheme="minorHAnsi" w:cstheme="minorHAnsi"/>
-        </w:rPr>
-      </w:pPr>
-    </w:p>
-    <w:p>
-      <w:pPr>
-        <w:rPr>
-          <w:rFonts w:asciiTheme="minorHAnsi" w:hAnsiTheme="minorHAnsi" w:cstheme="minorHAnsi"/>
-        </w:rPr>
-      </w:pPr>
-    </w:p>
-    <w:p>
-      <w:pPr>
-        <w:rPr>
-          <w:rFonts w:asciiTheme="minorHAnsi" w:hAnsiTheme="minorHAnsi" w:cstheme="minorHAnsi"/>
-        </w:rPr>
-      </w:pPr>
-    </w:p>
-    <w:p>
-      <w:pPr>
-        <w:rPr>
-          <w:rFonts w:asciiTheme="minorHAnsi" w:hAnsiTheme="minorHAnsi" w:cstheme="minorHAnsi"/>
-        </w:rPr>
-      </w:pPr>
-    </w:p>
-    <w:p>
-      <w:pPr>
-        <w:rPr>
-          <w:rFonts w:asciiTheme="minorHAnsi" w:hAnsiTheme="minorHAnsi" w:cstheme="minorHAnsi"/>
-        </w:rPr>
-      </w:pPr>
-    </w:p>
-    <w:p>
-      <w:pPr>
-        <w:rPr>
-          <w:rFonts w:asciiTheme="minorHAnsi" w:hAnsiTheme="minorHAnsi" w:cstheme="minorHAnsi"/>
-        </w:rPr>
-      </w:pPr>
-    </w:p>
-    <w:p>
-      <w:pPr>
-        <w:pStyle w:val="Nadpis2"/>
-      </w:pPr>
-      <w:r>
-        <w:t>Galton – Watson model</w:t>
-      </w:r>
-    </w:p>
-    <w:p/>
-    <w:p>
-      <w:pPr>
-        <w:rPr>
-          <w:rFonts w:asciiTheme="minorHAnsi" w:hAnsiTheme="minorHAnsi" w:cstheme="minorHAnsi"/>
-        </w:rPr>
-      </w:pPr>
-      <w:r>
-        <w:rPr>
-          <w:rFonts w:asciiTheme="minorHAnsi" w:hAnsiTheme="minorHAnsi" w:cstheme="minorHAnsi"/>
-        </w:rPr>
-        <w:t>Pro LNK model jsou typické hluboké stromy s nízkou rozvětveností, které tento algoritmus generuje. Tuto strukturu lze replikovat Galton – Watsonovým modelem. (4) Jedná se o překvapivě velice jednoduchý postup pro generování stromů, který byl publikován již v 19. století a jeho původní účel nemá nic společného s emaily ani šířením zpráv. S</w:t>
-      </w:r>
-      <w:r>
-        <w:rPr>
-          <w:rFonts w:asciiTheme="minorHAnsi" w:hAnsiTheme="minorHAnsi" w:cstheme="minorHAnsi"/>
-          <w:color w:val="C9211E"/>
-        </w:rPr>
-        <w:t>loužil k simulaci historie příjmení v populaci.</w:t>
-      </w:r>
-    </w:p>
-    <w:p>
-      <w:pPr>
-        <w:rPr>
-          <w:rFonts w:asciiTheme="minorHAnsi" w:hAnsiTheme="minorHAnsi" w:cstheme="minorHAnsi"/>
-        </w:rPr>
-      </w:pPr>
-    </w:p>
-    <w:p>
-      <w:pPr>
-        <w:rPr>
-          <w:rFonts w:asciiTheme="minorHAnsi" w:hAnsiTheme="minorHAnsi" w:cstheme="minorHAnsi"/>
-        </w:rPr>
-      </w:pPr>
-      <w:r>
-        <w:rPr>
-          <w:rFonts w:asciiTheme="minorHAnsi" w:hAnsiTheme="minorHAnsi" w:cstheme="minorHAnsi"/>
-        </w:rPr>
-        <w:t>Algoritmus generuje stromy pomocí pravděpodobnostního rozdělení počtu potomků. Založí graf s jedním uzlem, který označí jako kořen stromu a náhodně vygeneruje počet potomků, podle předem dané distribuce. Mezi rodiče a potomky vloží hranu a proces opakuje pro každý další vložený uzel. Proces končí po dosažení předem daného počtu generací anebo pokud všechny uzly aktuální generace mají počet potomků roven 0. (5)</w:t>
-      </w:r>
-    </w:p>
-    <w:p>
-      <w:pPr>
-        <w:rPr>
-          <w:rFonts w:asciiTheme="minorHAnsi" w:hAnsiTheme="minorHAnsi" w:cstheme="minorHAnsi"/>
-        </w:rPr>
-      </w:pPr>
-    </w:p>
-    <w:p>
-      <w:pPr>
-        <w:rPr>
-          <w:rFonts w:asciiTheme="minorHAnsi" w:hAnsiTheme="minorHAnsi" w:cstheme="minorHAnsi"/>
-        </w:rPr>
-      </w:pPr>
-      <w:r>
-        <w:rPr>
-          <w:rFonts w:asciiTheme="minorHAnsi" w:hAnsiTheme="minorHAnsi" w:cstheme="minorHAnsi"/>
-          <w:color w:val="C9211E"/>
-        </w:rPr>
         <w:t>Jak funguje, kde se tabulka vzala?</w:t>
       </w:r>
       <w:r>
@@ -11357,7 +12920,25 @@
         <w:rPr>
           <w:rFonts w:asciiTheme="minorHAnsi" w:hAnsiTheme="minorHAnsi" w:cstheme="minorHAnsi"/>
         </w:rPr>
-        <w:t> se rovná počtu dětí je distribuce následovná. (25)</w:t>
+        <w:t xml:space="preserve"> se rovná počtu dětí je distribuce následovná. </w:t>
+      </w:r>
+      <w:r>
+        <w:rPr>
+          <w:rFonts w:asciiTheme="minorHAnsi" w:hAnsiTheme="minorHAnsi" w:cstheme="minorHAnsi"/>
+        </w:rPr>
+        <w:t>[</w:t>
+      </w:r>
+      <w:r>
+        <w:rPr>
+          <w:rFonts w:asciiTheme="minorHAnsi" w:hAnsiTheme="minorHAnsi" w:cstheme="minorHAnsi"/>
+        </w:rPr>
+        <w:t>25</w:t>
+      </w:r>
+      <w:r>
+        <w:rPr>
+          <w:rFonts w:asciiTheme="minorHAnsi" w:hAnsiTheme="minorHAnsi" w:cstheme="minorHAnsi"/>
+        </w:rPr>
+        <w:t>]</w:t>
       </w:r>
     </w:p>
     <w:p>
@@ -11679,7 +13260,25 @@
         <w:rPr>
           <w:rFonts w:asciiTheme="minorHAnsi" w:hAnsiTheme="minorHAnsi" w:cstheme="minorHAnsi"/>
         </w:rPr>
-        <w:t xml:space="preserve"> algoritmu. (16)</w:t>
+        <w:t xml:space="preserve"> algoritmu. </w:t>
+      </w:r>
+      <w:r>
+        <w:rPr>
+          <w:rFonts w:asciiTheme="minorHAnsi" w:hAnsiTheme="minorHAnsi" w:cstheme="minorHAnsi"/>
+        </w:rPr>
+        <w:t>[</w:t>
+      </w:r>
+      <w:r>
+        <w:rPr>
+          <w:rFonts w:asciiTheme="minorHAnsi" w:hAnsiTheme="minorHAnsi" w:cstheme="minorHAnsi"/>
+        </w:rPr>
+        <w:t>16</w:t>
+      </w:r>
+      <w:r>
+        <w:rPr>
+          <w:rFonts w:asciiTheme="minorHAnsi" w:hAnsiTheme="minorHAnsi" w:cstheme="minorHAnsi"/>
+        </w:rPr>
+        <w:t>]</w:t>
       </w:r>
     </w:p>
     <w:p>
@@ -11712,27 +13311,76 @@
         <w:rPr>
           <w:rFonts w:asciiTheme="minorHAnsi" w:hAnsiTheme="minorHAnsi" w:cstheme="minorHAnsi"/>
         </w:rPr>
-        <w:t xml:space="preserve"> velké výzkumné evropské organizace. Anonymizovaná data pochází z října 2003 až května 2005. Z přibližně 3 milionů emailů byl sestaven graf ve kterém každý uzel reprezentuje unikátní emailovou adresu a každá hrana mezi adresami reprezentuje alespoň jeden vyměněný email. (2,3)</w:t>
-      </w:r>
-    </w:p>
-    <w:p>
-      <w:pPr>
-        <w:rPr>
-          <w:rFonts w:asciiTheme="minorHAnsi" w:hAnsiTheme="minorHAnsi" w:cstheme="minorHAnsi"/>
-        </w:rPr>
-      </w:pPr>
-    </w:p>
-    <w:p>
-      <w:pPr>
-        <w:rPr>
-          <w:rFonts w:asciiTheme="minorHAnsi" w:hAnsiTheme="minorHAnsi" w:cstheme="minorHAnsi"/>
-        </w:rPr>
-      </w:pPr>
-      <w:r>
-        <w:rPr>
-          <w:rFonts w:asciiTheme="minorHAnsi" w:hAnsiTheme="minorHAnsi" w:cstheme="minorHAnsi"/>
-        </w:rPr>
-        <w:t>Použil jsem jak kompletní síť, tak její podmnožinu (17). Kompletní síť má výhodu větší přesnosti výsledků, podmnožina umožňuje provést více simulací šíření ve stejném čase.</w:t>
+        <w:t xml:space="preserve"> velké výzkumné evropské organizace. </w:t>
+      </w:r>
+      <w:r>
+        <w:rPr>
+          <w:rFonts w:asciiTheme="minorHAnsi" w:hAnsiTheme="minorHAnsi" w:cstheme="minorHAnsi"/>
+        </w:rPr>
+        <w:lastRenderedPageBreak/>
+        <w:t xml:space="preserve">Anonymizovaná data pochází z října 2003 až května 2005. Z přibližně 3 milionů emailů byl sestaven graf ve kterém každý uzel reprezentuje unikátní emailovou adresu a každá hrana mezi adresami reprezentuje alespoň jeden vyměněný email. </w:t>
+      </w:r>
+      <w:r>
+        <w:rPr>
+          <w:rFonts w:asciiTheme="minorHAnsi" w:hAnsiTheme="minorHAnsi" w:cstheme="minorHAnsi"/>
+        </w:rPr>
+        <w:t>[</w:t>
+      </w:r>
+      <w:r>
+        <w:rPr>
+          <w:rFonts w:asciiTheme="minorHAnsi" w:hAnsiTheme="minorHAnsi" w:cstheme="minorHAnsi"/>
+        </w:rPr>
+        <w:t>2,3</w:t>
+      </w:r>
+      <w:r>
+        <w:rPr>
+          <w:rFonts w:asciiTheme="minorHAnsi" w:hAnsiTheme="minorHAnsi" w:cstheme="minorHAnsi"/>
+        </w:rPr>
+        <w:t>]</w:t>
+      </w:r>
+    </w:p>
+    <w:p>
+      <w:pPr>
+        <w:rPr>
+          <w:rFonts w:asciiTheme="minorHAnsi" w:hAnsiTheme="minorHAnsi" w:cstheme="minorHAnsi"/>
+        </w:rPr>
+      </w:pPr>
+    </w:p>
+    <w:p>
+      <w:pPr>
+        <w:rPr>
+          <w:rFonts w:asciiTheme="minorHAnsi" w:hAnsiTheme="minorHAnsi" w:cstheme="minorHAnsi"/>
+        </w:rPr>
+      </w:pPr>
+      <w:r>
+        <w:rPr>
+          <w:rFonts w:asciiTheme="minorHAnsi" w:hAnsiTheme="minorHAnsi" w:cstheme="minorHAnsi"/>
+        </w:rPr>
+        <w:t xml:space="preserve">Použil jsem jak kompletní síť, tak její podmnožinu </w:t>
+      </w:r>
+      <w:r>
+        <w:rPr>
+          <w:rFonts w:asciiTheme="minorHAnsi" w:hAnsiTheme="minorHAnsi" w:cstheme="minorHAnsi"/>
+        </w:rPr>
+        <w:t>[</w:t>
+      </w:r>
+      <w:r>
+        <w:rPr>
+          <w:rFonts w:asciiTheme="minorHAnsi" w:hAnsiTheme="minorHAnsi" w:cstheme="minorHAnsi"/>
+        </w:rPr>
+        <w:t>17</w:t>
+      </w:r>
+      <w:r>
+        <w:rPr>
+          <w:rFonts w:asciiTheme="minorHAnsi" w:hAnsiTheme="minorHAnsi" w:cstheme="minorHAnsi"/>
+        </w:rPr>
+        <w:t>]</w:t>
+      </w:r>
+      <w:r>
+        <w:rPr>
+          <w:rFonts w:asciiTheme="minorHAnsi" w:hAnsiTheme="minorHAnsi" w:cstheme="minorHAnsi"/>
+        </w:rPr>
+        <w:t>. Kompletní síť má výhodu větší přesnosti výsledků, podmnožina umožňuje provést více simulací šíření ve stejném čase.</w:t>
       </w:r>
     </w:p>
     <w:p>
@@ -11772,7 +13420,31 @@
         <w:rPr>
           <w:rFonts w:asciiTheme="minorHAnsi" w:hAnsiTheme="minorHAnsi" w:cstheme="minorHAnsi"/>
         </w:rPr>
-        <w:t>Data profilů sociální sítě Pokec (18,19) jsem zvolil kvůli tomu, že obsahuje rozsáhlá data uživatelských profilů. Sice se nejedná o emailovou síť, ale pokud jsem chtěl do práce zakomponovat i model založený na demografických datech, neměl jsem jinou možnost, jelikož žádná veřejná emailová síť s takto rozsáhlými daty neexistuje.</w:t>
+        <w:t xml:space="preserve">Data profilů sociální sítě Pokec </w:t>
+      </w:r>
+      <w:r>
+        <w:rPr>
+          <w:rFonts w:asciiTheme="minorHAnsi" w:hAnsiTheme="minorHAnsi" w:cstheme="minorHAnsi"/>
+        </w:rPr>
+        <w:t>[</w:t>
+      </w:r>
+      <w:r>
+        <w:rPr>
+          <w:rFonts w:asciiTheme="minorHAnsi" w:hAnsiTheme="minorHAnsi" w:cstheme="minorHAnsi"/>
+        </w:rPr>
+        <w:t>18,19</w:t>
+      </w:r>
+      <w:r>
+        <w:rPr>
+          <w:rFonts w:asciiTheme="minorHAnsi" w:hAnsiTheme="minorHAnsi" w:cstheme="minorHAnsi"/>
+        </w:rPr>
+        <w:t>]</w:t>
+      </w:r>
+      <w:r>
+        <w:rPr>
+          <w:rFonts w:asciiTheme="minorHAnsi" w:hAnsiTheme="minorHAnsi" w:cstheme="minorHAnsi"/>
+        </w:rPr>
+        <w:t xml:space="preserve"> jsem zvolil kvůli tomu, že obsahuje rozsáhlá data uživatelských profilů. Sice se nejedná o emailovou síť, ale pokud jsem chtěl do práce zakomponovat i model založený na demografických datech, neměl jsem jinou možnost, jelikož žádná veřejná emailová síť s takto rozsáhlými daty neexistuje.</w:t>
       </w:r>
     </w:p>
     <w:p>
@@ -11976,7 +13648,38 @@
         <w:rPr>
           <w:rFonts w:asciiTheme="minorHAnsi" w:eastAsiaTheme="minorEastAsia" w:hAnsiTheme="minorHAnsi" w:cstheme="minorHAnsi"/>
         </w:rPr>
-        <w:t xml:space="preserve"> skupinové odpovědi. Model je však přesto unikátní a pro účely této práce zajímavý, a proto jsem se rozhodl navrhnout a implementovat jeho upravenou variantu.  Pro porovnání výsledků s originálním LNK modelem jsem použil referenční Galton-Watsonův model generování stromů. (4) </w:t>
+        <w:t xml:space="preserve"> skupinové odpovědi. Model je však přesto unikátní a pro účely této práce zajímavý, a proto jsem se rozhodl navrhnout a implementovat jeho upravenou variantu.  Pro porovnání výsledků s originálním LNK modelem jsem použil referenční Galton-Watsonův </w:t>
+      </w:r>
+      <w:r>
+        <w:rPr>
+          <w:rFonts w:asciiTheme="minorHAnsi" w:eastAsiaTheme="minorEastAsia" w:hAnsiTheme="minorHAnsi" w:cstheme="minorHAnsi"/>
+        </w:rPr>
+        <w:lastRenderedPageBreak/>
+        <w:t xml:space="preserve">model generování stromů. </w:t>
+      </w:r>
+      <w:r>
+        <w:rPr>
+          <w:rFonts w:asciiTheme="minorHAnsi" w:eastAsiaTheme="minorEastAsia" w:hAnsiTheme="minorHAnsi" w:cstheme="minorHAnsi"/>
+        </w:rPr>
+        <w:t>[</w:t>
+      </w:r>
+      <w:r>
+        <w:rPr>
+          <w:rFonts w:asciiTheme="minorHAnsi" w:eastAsiaTheme="minorEastAsia" w:hAnsiTheme="minorHAnsi" w:cstheme="minorHAnsi"/>
+        </w:rPr>
+        <w:t>4</w:t>
+      </w:r>
+      <w:r>
+        <w:rPr>
+          <w:rFonts w:asciiTheme="minorHAnsi" w:eastAsiaTheme="minorEastAsia" w:hAnsiTheme="minorHAnsi" w:cstheme="minorHAnsi"/>
+        </w:rPr>
+        <w:t>]</w:t>
+      </w:r>
+      <w:r>
+        <w:rPr>
+          <w:rFonts w:asciiTheme="minorHAnsi" w:eastAsiaTheme="minorEastAsia" w:hAnsiTheme="minorHAnsi" w:cstheme="minorHAnsi"/>
+        </w:rPr>
+        <w:t xml:space="preserve"> </w:t>
       </w:r>
       <w:r>
         <w:rPr>
@@ -12078,20 +13781,55 @@
           <w:rFonts w:asciiTheme="minorHAnsi" w:eastAsiaTheme="minorEastAsia" w:hAnsiTheme="minorHAnsi" w:cstheme="minorHAnsi"/>
           <w:lang w:val="en-US"/>
         </w:rPr>
-        <w:t xml:space="preserve">(7,8,9,10) </w:t>
-      </w:r>
-      <w:r>
-        <w:rPr>
-          <w:rFonts w:asciiTheme="minorHAnsi" w:eastAsiaTheme="minorEastAsia" w:hAnsiTheme="minorHAnsi" w:cstheme="minorHAnsi"/>
-        </w:rPr>
-        <w:t xml:space="preserve">Domnívám se, že toto má za následek dva druhy motivace pro zveřejnění. První je typický pro lidi s proti-systémovým smýšlením, kteří mají tendenci obsahu emailu věřit a snaží se o něm zvýšit povědomí, jelikož obsažené informace vnímají jako pravdu utajovanou státními institucemi a mainstreamovými médii. Druhý druh motivace je naopak typický pro lidi, kteří se proti těmto emailům snaží bojovat a vyvracet je. Zveřejněním, například v databází řetězových emailů Eldariel </w:t>
+        <w:t>[</w:t>
       </w:r>
       <w:r>
         <w:rPr>
           <w:rFonts w:asciiTheme="minorHAnsi" w:eastAsiaTheme="minorEastAsia" w:hAnsiTheme="minorHAnsi" w:cstheme="minorHAnsi"/>
           <w:lang w:val="en-US"/>
         </w:rPr>
-        <w:t>(23)</w:t>
+        <w:t>7,8,9,10</w:t>
+      </w:r>
+      <w:r>
+        <w:rPr>
+          <w:rFonts w:asciiTheme="minorHAnsi" w:eastAsiaTheme="minorEastAsia" w:hAnsiTheme="minorHAnsi" w:cstheme="minorHAnsi"/>
+          <w:lang w:val="en-US"/>
+        </w:rPr>
+        <w:t>]</w:t>
+      </w:r>
+      <w:r>
+        <w:rPr>
+          <w:rFonts w:asciiTheme="minorHAnsi" w:eastAsiaTheme="minorEastAsia" w:hAnsiTheme="minorHAnsi" w:cstheme="minorHAnsi"/>
+          <w:lang w:val="en-US"/>
+        </w:rPr>
+        <w:t xml:space="preserve"> </w:t>
+      </w:r>
+      <w:r>
+        <w:rPr>
+          <w:rFonts w:asciiTheme="minorHAnsi" w:eastAsiaTheme="minorEastAsia" w:hAnsiTheme="minorHAnsi" w:cstheme="minorHAnsi"/>
+        </w:rPr>
+        <w:t xml:space="preserve">Domnívám se, že toto má za následek dva druhy motivace pro zveřejnění. První je typický pro lidi s proti-systémovým smýšlením, kteří mají tendenci obsahu emailu věřit a snaží se o něm zvýšit povědomí, jelikož obsažené informace vnímají jako pravdu utajovanou státními institucemi a mainstreamovými médii. Druhý druh motivace je naopak typický pro lidi, kteří se proti těmto emailům snaží bojovat a vyvracet je. Zveřejněním, například v databází řetězových emailů Eldariel </w:t>
+      </w:r>
+      <w:r>
+        <w:rPr>
+          <w:rFonts w:asciiTheme="minorHAnsi" w:eastAsiaTheme="minorEastAsia" w:hAnsiTheme="minorHAnsi" w:cstheme="minorHAnsi"/>
+          <w:lang w:val="en-US"/>
+        </w:rPr>
+        <w:t>[</w:t>
+      </w:r>
+      <w:r>
+        <w:rPr>
+          <w:rFonts w:asciiTheme="minorHAnsi" w:eastAsiaTheme="minorEastAsia" w:hAnsiTheme="minorHAnsi" w:cstheme="minorHAnsi"/>
+          <w:lang w:val="en-US"/>
+        </w:rPr>
+        <w:t>23</w:t>
+      </w:r>
+      <w:r>
+        <w:rPr>
+          <w:rFonts w:asciiTheme="minorHAnsi" w:eastAsiaTheme="minorEastAsia" w:hAnsiTheme="minorHAnsi" w:cstheme="minorHAnsi"/>
+          <w:lang w:val="en-US"/>
+        </w:rPr>
+        <w:t>]</w:t>
       </w:r>
       <w:r>
         <w:rPr>
@@ -12213,14 +13951,7 @@
         <w:rPr>
           <w:rFonts w:asciiTheme="minorHAnsi" w:eastAsiaTheme="minorEastAsia" w:hAnsiTheme="minorHAnsi" w:cstheme="minorHAnsi"/>
         </w:rPr>
-        <w:t xml:space="preserve"> rozhodne pouze skupinově odpovědět. Hodnoty této pravděpodobnosti jsem použil podobné jako autoři LNK modelu, konkrétně v intervalu od 0.88 do 0.95. Skupinová odpověď ovšem nemá v tomto případě efekt vytváření dlouhých řetězců propagace, protože díky absenci podpisů, nemůže jméno odpovídajícího zveřejnit někdo jiný a nikdy se nedostane do pozorovatelné struktury šíření. </w:t>
-      </w:r>
-      <w:r>
-        <w:rPr>
-          <w:rFonts w:asciiTheme="minorHAnsi" w:eastAsiaTheme="minorEastAsia" w:hAnsiTheme="minorHAnsi" w:cstheme="minorHAnsi"/>
-        </w:rPr>
-        <w:lastRenderedPageBreak/>
-        <w:t xml:space="preserve">Z tohoto faktu vyplývá, že reálná šance na přeposlání je rovna </w:t>
+        <w:t xml:space="preserve"> rozhodne pouze skupinově odpovědět. Hodnoty této pravděpodobnosti jsem použil podobné jako autoři LNK modelu, konkrétně v intervalu od 0.88 do 0.95. Skupinová odpověď ovšem nemá v tomto případě efekt vytváření dlouhých řetězců propagace, protože díky absenci podpisů, nemůže jméno odpovídajícího zveřejnit někdo jiný a nikdy se nedostane do pozorovatelné struktury šíření. Z tohoto faktu vyplývá, že reálná šance na přeposlání je rovna </w:t>
       </w:r>
       <m:oMath>
         <m:d>
@@ -12348,7 +14079,21 @@
           <w:rFonts w:asciiTheme="minorHAnsi" w:eastAsiaTheme="minorEastAsia" w:hAnsiTheme="minorHAnsi" w:cstheme="minorHAnsi"/>
           <w:lang w:val="en-US"/>
         </w:rPr>
-        <w:t>(24)</w:t>
+        <w:t>[</w:t>
+      </w:r>
+      <w:r>
+        <w:rPr>
+          <w:rFonts w:asciiTheme="minorHAnsi" w:eastAsiaTheme="minorEastAsia" w:hAnsiTheme="minorHAnsi" w:cstheme="minorHAnsi"/>
+          <w:lang w:val="en-US"/>
+        </w:rPr>
+        <w:t>24</w:t>
+      </w:r>
+      <w:r>
+        <w:rPr>
+          <w:rFonts w:asciiTheme="minorHAnsi" w:eastAsiaTheme="minorEastAsia" w:hAnsiTheme="minorHAnsi" w:cstheme="minorHAnsi"/>
+          <w:lang w:val="en-US"/>
+        </w:rPr>
+        <w:t>]</w:t>
       </w:r>
       <w:r>
         <w:rPr>
@@ -12401,7 +14146,14 @@
         <w:rPr>
           <w:rFonts w:asciiTheme="minorHAnsi" w:eastAsiaTheme="minorEastAsia" w:hAnsiTheme="minorHAnsi" w:cstheme="minorHAnsi"/>
         </w:rPr>
-        <w:t xml:space="preserve"> Díky tomuto mechanismu je možné pozorovat ucelenou strukturu šíření, jelikož takto se do výsledného grafu dostanou i některé uzly, které zprávu přeposlaly, ale nezveřejnily. Pokud bych tento mechanismus odebral, výsledkem by nebyl spojitý graf, ale pouze nespojité ostrůvky, řádově v jednotkách uzlů. Taková struktura by sice více odpovídala reálným pozorovaným datům, ale neměla by vypovídající hodnotu pro pozorování struktury šíření. </w:t>
+        <w:t xml:space="preserve"> Díky tomuto mechanismu je možné pozorovat ucelenou strukturu šíření, jelikož takto se do výsledného grafu dostanou i některé uzly, které zprávu přeposlaly, ale nezveřejnily. Pokud bych tento mechanismus odebral, výsledkem by nebyl spojitý graf, ale pouze nespojité ostrůvky, řádově v jednotkách uzlů. Taková struktura by sice více odpovídala reálným pozorovaným datům, ale neměla by vypovídající </w:t>
+      </w:r>
+      <w:r>
+        <w:rPr>
+          <w:rFonts w:asciiTheme="minorHAnsi" w:eastAsiaTheme="minorEastAsia" w:hAnsiTheme="minorHAnsi" w:cstheme="minorHAnsi"/>
+        </w:rPr>
+        <w:lastRenderedPageBreak/>
+        <w:t xml:space="preserve">hodnotu pro pozorování struktury šíření. </w:t>
       </w:r>
     </w:p>
     <w:p>
@@ -12965,7 +14717,24 @@
         </w:rPr>
         <w:t xml:space="preserve">(12), 4633–4638. </w:t>
       </w:r>
-      <w:hyperlink r:id="rId48">
+      <w:r>
+        <w:rPr>
+          <w:rFonts w:asciiTheme="minorHAnsi" w:hAnsiTheme="minorHAnsi" w:cstheme="minorHAnsi"/>
+          <w:sz w:val="22"/>
+          <w:szCs w:val="22"/>
+        </w:rPr>
+        <w:t>Dostupné z</w:t>
+      </w:r>
+      <w:r>
+        <w:rPr>
+          <w:rFonts w:asciiTheme="minorHAnsi" w:hAnsiTheme="minorHAnsi" w:cstheme="minorHAnsi"/>
+          <w:sz w:val="22"/>
+          <w:szCs w:val="22"/>
+          <w:lang w:val="en-US"/>
+        </w:rPr>
+        <w:t xml:space="preserve">: </w:t>
+      </w:r>
+      <w:hyperlink r:id="rId48" w:history="1">
         <w:r>
           <w:rPr>
             <w:rStyle w:val="Hypertextovodkaz"/>
@@ -16524,18 +18293,11 @@
         <w:contextualSpacing/>
         <w:jc w:val="both"/>
         <w:rPr>
+          <w:rStyle w:val="Hypertextovodkaz"/>
           <w:rFonts w:asciiTheme="minorHAnsi" w:hAnsiTheme="minorHAnsi" w:cstheme="minorHAnsi"/>
           <w:color w:val="0070C0"/>
-        </w:rPr>
-        <w:sectPr>
-          <w:footerReference w:type="default" r:id="rId68"/>
-          <w:footerReference w:type="first" r:id="rId69"/>
-          <w:pgSz w:w="11906" w:h="16838"/>
-          <w:pgMar w:top="1600" w:right="740" w:bottom="777" w:left="1660" w:header="0" w:footer="720" w:gutter="0"/>
-          <w:cols w:space="708"/>
-          <w:formProt w:val="0"/>
-          <w:docGrid w:linePitch="100" w:charSpace="4096"/>
-        </w:sectPr>
+          <w:u w:val="none"/>
+        </w:rPr>
       </w:pPr>
       <w:proofErr w:type="spellStart"/>
       <w:r>
@@ -16704,7 +18466,7 @@
         </w:rPr>
         <w:t xml:space="preserve"> [online]. [cit. 2023-06-10]. Dostupné z: </w:t>
       </w:r>
-      <w:hyperlink r:id="rId70">
+      <w:hyperlink r:id="rId68">
         <w:r>
           <w:rPr>
             <w:rStyle w:val="Hypertextovodkaz"/>
@@ -16717,6 +18479,545 @@
     </w:p>
     <w:p>
       <w:pPr>
+        <w:pStyle w:val="Normlnweb"/>
+        <w:numPr>
+          <w:ilvl w:val="0"/>
+          <w:numId w:val="2"/>
+        </w:numPr>
+        <w:spacing w:beforeAutospacing="0" w:afterAutospacing="0" w:line="480" w:lineRule="auto"/>
+        <w:rPr>
+          <w:rFonts w:asciiTheme="minorHAnsi" w:hAnsiTheme="minorHAnsi" w:cstheme="minorHAnsi"/>
+          <w:sz w:val="22"/>
+          <w:szCs w:val="22"/>
+        </w:rPr>
+      </w:pPr>
+      <w:r>
+        <w:rPr>
+          <w:rFonts w:asciiTheme="minorHAnsi" w:hAnsiTheme="minorHAnsi" w:cstheme="minorHAnsi"/>
+          <w:sz w:val="22"/>
+          <w:szCs w:val="22"/>
+        </w:rPr>
+        <w:t xml:space="preserve">Liben-Nowell, D., &amp; Kleinberg, J. (2008). </w:t>
+      </w:r>
+      <w:proofErr w:type="spellStart"/>
+      <w:r>
+        <w:rPr>
+          <w:rFonts w:asciiTheme="minorHAnsi" w:hAnsiTheme="minorHAnsi" w:cstheme="minorHAnsi"/>
+          <w:sz w:val="22"/>
+          <w:szCs w:val="22"/>
+        </w:rPr>
+        <w:t>Tracing</w:t>
+      </w:r>
+      <w:proofErr w:type="spellEnd"/>
+      <w:r>
+        <w:rPr>
+          <w:rFonts w:asciiTheme="minorHAnsi" w:hAnsiTheme="minorHAnsi" w:cstheme="minorHAnsi"/>
+          <w:sz w:val="22"/>
+          <w:szCs w:val="22"/>
+        </w:rPr>
+        <w:t xml:space="preserve"> </w:t>
+      </w:r>
+      <w:proofErr w:type="spellStart"/>
+      <w:r>
+        <w:rPr>
+          <w:rFonts w:asciiTheme="minorHAnsi" w:hAnsiTheme="minorHAnsi" w:cstheme="minorHAnsi"/>
+          <w:sz w:val="22"/>
+          <w:szCs w:val="22"/>
+        </w:rPr>
+        <w:t>information</w:t>
+      </w:r>
+      <w:proofErr w:type="spellEnd"/>
+      <w:r>
+        <w:rPr>
+          <w:rFonts w:asciiTheme="minorHAnsi" w:hAnsiTheme="minorHAnsi" w:cstheme="minorHAnsi"/>
+          <w:sz w:val="22"/>
+          <w:szCs w:val="22"/>
+        </w:rPr>
+        <w:t xml:space="preserve"> </w:t>
+      </w:r>
+      <w:proofErr w:type="spellStart"/>
+      <w:r>
+        <w:rPr>
+          <w:rFonts w:asciiTheme="minorHAnsi" w:hAnsiTheme="minorHAnsi" w:cstheme="minorHAnsi"/>
+          <w:sz w:val="22"/>
+          <w:szCs w:val="22"/>
+        </w:rPr>
+        <w:t>flow</w:t>
+      </w:r>
+      <w:proofErr w:type="spellEnd"/>
+      <w:r>
+        <w:rPr>
+          <w:rFonts w:asciiTheme="minorHAnsi" w:hAnsiTheme="minorHAnsi" w:cstheme="minorHAnsi"/>
+          <w:sz w:val="22"/>
+          <w:szCs w:val="22"/>
+        </w:rPr>
+        <w:t xml:space="preserve"> on a </w:t>
+      </w:r>
+      <w:proofErr w:type="spellStart"/>
+      <w:r>
+        <w:rPr>
+          <w:rFonts w:asciiTheme="minorHAnsi" w:hAnsiTheme="minorHAnsi" w:cstheme="minorHAnsi"/>
+          <w:sz w:val="22"/>
+          <w:szCs w:val="22"/>
+        </w:rPr>
+        <w:t>global</w:t>
+      </w:r>
+      <w:proofErr w:type="spellEnd"/>
+      <w:r>
+        <w:rPr>
+          <w:rFonts w:asciiTheme="minorHAnsi" w:hAnsiTheme="minorHAnsi" w:cstheme="minorHAnsi"/>
+          <w:sz w:val="22"/>
+          <w:szCs w:val="22"/>
+        </w:rPr>
+        <w:t xml:space="preserve"> </w:t>
+      </w:r>
+      <w:proofErr w:type="spellStart"/>
+      <w:r>
+        <w:rPr>
+          <w:rFonts w:asciiTheme="minorHAnsi" w:hAnsiTheme="minorHAnsi" w:cstheme="minorHAnsi"/>
+          <w:sz w:val="22"/>
+          <w:szCs w:val="22"/>
+        </w:rPr>
+        <w:t>scale</w:t>
+      </w:r>
+      <w:proofErr w:type="spellEnd"/>
+      <w:r>
+        <w:rPr>
+          <w:rFonts w:asciiTheme="minorHAnsi" w:hAnsiTheme="minorHAnsi" w:cstheme="minorHAnsi"/>
+          <w:sz w:val="22"/>
+          <w:szCs w:val="22"/>
+        </w:rPr>
+        <w:t xml:space="preserve"> </w:t>
+      </w:r>
+      <w:proofErr w:type="spellStart"/>
+      <w:r>
+        <w:rPr>
+          <w:rFonts w:asciiTheme="minorHAnsi" w:hAnsiTheme="minorHAnsi" w:cstheme="minorHAnsi"/>
+          <w:sz w:val="22"/>
+          <w:szCs w:val="22"/>
+        </w:rPr>
+        <w:t>using</w:t>
+      </w:r>
+      <w:proofErr w:type="spellEnd"/>
+      <w:r>
+        <w:rPr>
+          <w:rFonts w:asciiTheme="minorHAnsi" w:hAnsiTheme="minorHAnsi" w:cstheme="minorHAnsi"/>
+          <w:sz w:val="22"/>
+          <w:szCs w:val="22"/>
+        </w:rPr>
+        <w:t xml:space="preserve"> Internet </w:t>
+      </w:r>
+      <w:proofErr w:type="spellStart"/>
+      <w:r>
+        <w:rPr>
+          <w:rFonts w:asciiTheme="minorHAnsi" w:hAnsiTheme="minorHAnsi" w:cstheme="minorHAnsi"/>
+          <w:sz w:val="22"/>
+          <w:szCs w:val="22"/>
+        </w:rPr>
+        <w:t>chain-letter</w:t>
+      </w:r>
+      <w:proofErr w:type="spellEnd"/>
+      <w:r>
+        <w:rPr>
+          <w:rFonts w:asciiTheme="minorHAnsi" w:hAnsiTheme="minorHAnsi" w:cstheme="minorHAnsi"/>
+          <w:sz w:val="22"/>
+          <w:szCs w:val="22"/>
+        </w:rPr>
+        <w:t xml:space="preserve"> data. </w:t>
+      </w:r>
+      <w:proofErr w:type="spellStart"/>
+      <w:r>
+        <w:rPr>
+          <w:rFonts w:asciiTheme="minorHAnsi" w:hAnsiTheme="minorHAnsi" w:cstheme="minorHAnsi"/>
+          <w:i/>
+          <w:iCs/>
+          <w:sz w:val="22"/>
+          <w:szCs w:val="22"/>
+        </w:rPr>
+        <w:t>Proceedings</w:t>
+      </w:r>
+      <w:proofErr w:type="spellEnd"/>
+      <w:r>
+        <w:rPr>
+          <w:rFonts w:asciiTheme="minorHAnsi" w:hAnsiTheme="minorHAnsi" w:cstheme="minorHAnsi"/>
+          <w:i/>
+          <w:iCs/>
+          <w:sz w:val="22"/>
+          <w:szCs w:val="22"/>
+        </w:rPr>
+        <w:t xml:space="preserve"> </w:t>
+      </w:r>
+      <w:proofErr w:type="spellStart"/>
+      <w:r>
+        <w:rPr>
+          <w:rFonts w:asciiTheme="minorHAnsi" w:hAnsiTheme="minorHAnsi" w:cstheme="minorHAnsi"/>
+          <w:i/>
+          <w:iCs/>
+          <w:sz w:val="22"/>
+          <w:szCs w:val="22"/>
+        </w:rPr>
+        <w:t>of</w:t>
+      </w:r>
+      <w:proofErr w:type="spellEnd"/>
+      <w:r>
+        <w:rPr>
+          <w:rFonts w:asciiTheme="minorHAnsi" w:hAnsiTheme="minorHAnsi" w:cstheme="minorHAnsi"/>
+          <w:i/>
+          <w:iCs/>
+          <w:sz w:val="22"/>
+          <w:szCs w:val="22"/>
+        </w:rPr>
+        <w:t xml:space="preserve"> </w:t>
+      </w:r>
+      <w:proofErr w:type="spellStart"/>
+      <w:r>
+        <w:rPr>
+          <w:rFonts w:asciiTheme="minorHAnsi" w:hAnsiTheme="minorHAnsi" w:cstheme="minorHAnsi"/>
+          <w:i/>
+          <w:iCs/>
+          <w:sz w:val="22"/>
+          <w:szCs w:val="22"/>
+        </w:rPr>
+        <w:t>the</w:t>
+      </w:r>
+      <w:proofErr w:type="spellEnd"/>
+      <w:r>
+        <w:rPr>
+          <w:rFonts w:asciiTheme="minorHAnsi" w:hAnsiTheme="minorHAnsi" w:cstheme="minorHAnsi"/>
+          <w:i/>
+          <w:iCs/>
+          <w:sz w:val="22"/>
+          <w:szCs w:val="22"/>
+        </w:rPr>
+        <w:t xml:space="preserve"> </w:t>
+      </w:r>
+      <w:proofErr w:type="spellStart"/>
+      <w:r>
+        <w:rPr>
+          <w:rFonts w:asciiTheme="minorHAnsi" w:hAnsiTheme="minorHAnsi" w:cstheme="minorHAnsi"/>
+          <w:i/>
+          <w:iCs/>
+          <w:sz w:val="22"/>
+          <w:szCs w:val="22"/>
+        </w:rPr>
+        <w:t>National</w:t>
+      </w:r>
+      <w:proofErr w:type="spellEnd"/>
+      <w:r>
+        <w:rPr>
+          <w:rFonts w:asciiTheme="minorHAnsi" w:hAnsiTheme="minorHAnsi" w:cstheme="minorHAnsi"/>
+          <w:i/>
+          <w:iCs/>
+          <w:sz w:val="22"/>
+          <w:szCs w:val="22"/>
+        </w:rPr>
+        <w:t xml:space="preserve"> </w:t>
+      </w:r>
+      <w:proofErr w:type="spellStart"/>
+      <w:r>
+        <w:rPr>
+          <w:rFonts w:asciiTheme="minorHAnsi" w:hAnsiTheme="minorHAnsi" w:cstheme="minorHAnsi"/>
+          <w:i/>
+          <w:iCs/>
+          <w:sz w:val="22"/>
+          <w:szCs w:val="22"/>
+        </w:rPr>
+        <w:t>Academy</w:t>
+      </w:r>
+      <w:proofErr w:type="spellEnd"/>
+      <w:r>
+        <w:rPr>
+          <w:rFonts w:asciiTheme="minorHAnsi" w:hAnsiTheme="minorHAnsi" w:cstheme="minorHAnsi"/>
+          <w:i/>
+          <w:iCs/>
+          <w:sz w:val="22"/>
+          <w:szCs w:val="22"/>
+        </w:rPr>
+        <w:t xml:space="preserve"> </w:t>
+      </w:r>
+      <w:proofErr w:type="spellStart"/>
+      <w:r>
+        <w:rPr>
+          <w:rFonts w:asciiTheme="minorHAnsi" w:hAnsiTheme="minorHAnsi" w:cstheme="minorHAnsi"/>
+          <w:i/>
+          <w:iCs/>
+          <w:sz w:val="22"/>
+          <w:szCs w:val="22"/>
+        </w:rPr>
+        <w:t>of</w:t>
+      </w:r>
+      <w:proofErr w:type="spellEnd"/>
+      <w:r>
+        <w:rPr>
+          <w:rFonts w:asciiTheme="minorHAnsi" w:hAnsiTheme="minorHAnsi" w:cstheme="minorHAnsi"/>
+          <w:i/>
+          <w:iCs/>
+          <w:sz w:val="22"/>
+          <w:szCs w:val="22"/>
+        </w:rPr>
+        <w:t xml:space="preserve"> </w:t>
+      </w:r>
+      <w:proofErr w:type="spellStart"/>
+      <w:r>
+        <w:rPr>
+          <w:rFonts w:asciiTheme="minorHAnsi" w:hAnsiTheme="minorHAnsi" w:cstheme="minorHAnsi"/>
+          <w:i/>
+          <w:iCs/>
+          <w:sz w:val="22"/>
+          <w:szCs w:val="22"/>
+        </w:rPr>
+        <w:t>Sciences</w:t>
+      </w:r>
+      <w:proofErr w:type="spellEnd"/>
+      <w:r>
+        <w:rPr>
+          <w:rFonts w:asciiTheme="minorHAnsi" w:hAnsiTheme="minorHAnsi" w:cstheme="minorHAnsi"/>
+          <w:i/>
+          <w:iCs/>
+          <w:sz w:val="22"/>
+          <w:szCs w:val="22"/>
+        </w:rPr>
+        <w:t xml:space="preserve"> </w:t>
+      </w:r>
+      <w:proofErr w:type="spellStart"/>
+      <w:r>
+        <w:rPr>
+          <w:rFonts w:asciiTheme="minorHAnsi" w:hAnsiTheme="minorHAnsi" w:cstheme="minorHAnsi"/>
+          <w:i/>
+          <w:iCs/>
+          <w:sz w:val="22"/>
+          <w:szCs w:val="22"/>
+        </w:rPr>
+        <w:t>of</w:t>
+      </w:r>
+      <w:proofErr w:type="spellEnd"/>
+      <w:r>
+        <w:rPr>
+          <w:rFonts w:asciiTheme="minorHAnsi" w:hAnsiTheme="minorHAnsi" w:cstheme="minorHAnsi"/>
+          <w:i/>
+          <w:iCs/>
+          <w:sz w:val="22"/>
+          <w:szCs w:val="22"/>
+        </w:rPr>
+        <w:t xml:space="preserve"> </w:t>
+      </w:r>
+      <w:proofErr w:type="spellStart"/>
+      <w:r>
+        <w:rPr>
+          <w:rFonts w:asciiTheme="minorHAnsi" w:hAnsiTheme="minorHAnsi" w:cstheme="minorHAnsi"/>
+          <w:i/>
+          <w:iCs/>
+          <w:sz w:val="22"/>
+          <w:szCs w:val="22"/>
+        </w:rPr>
+        <w:t>the</w:t>
+      </w:r>
+      <w:proofErr w:type="spellEnd"/>
+      <w:r>
+        <w:rPr>
+          <w:rFonts w:asciiTheme="minorHAnsi" w:hAnsiTheme="minorHAnsi" w:cstheme="minorHAnsi"/>
+          <w:i/>
+          <w:iCs/>
+          <w:sz w:val="22"/>
+          <w:szCs w:val="22"/>
+        </w:rPr>
+        <w:t xml:space="preserve"> United </w:t>
+      </w:r>
+      <w:proofErr w:type="spellStart"/>
+      <w:r>
+        <w:rPr>
+          <w:rFonts w:asciiTheme="minorHAnsi" w:hAnsiTheme="minorHAnsi" w:cstheme="minorHAnsi"/>
+          <w:i/>
+          <w:iCs/>
+          <w:sz w:val="22"/>
+          <w:szCs w:val="22"/>
+        </w:rPr>
+        <w:t>States</w:t>
+      </w:r>
+      <w:proofErr w:type="spellEnd"/>
+      <w:r>
+        <w:rPr>
+          <w:rFonts w:asciiTheme="minorHAnsi" w:hAnsiTheme="minorHAnsi" w:cstheme="minorHAnsi"/>
+          <w:i/>
+          <w:iCs/>
+          <w:sz w:val="22"/>
+          <w:szCs w:val="22"/>
+        </w:rPr>
+        <w:t xml:space="preserve"> </w:t>
+      </w:r>
+      <w:proofErr w:type="spellStart"/>
+      <w:r>
+        <w:rPr>
+          <w:rFonts w:asciiTheme="minorHAnsi" w:hAnsiTheme="minorHAnsi" w:cstheme="minorHAnsi"/>
+          <w:i/>
+          <w:iCs/>
+          <w:sz w:val="22"/>
+          <w:szCs w:val="22"/>
+        </w:rPr>
+        <w:t>of</w:t>
+      </w:r>
+      <w:proofErr w:type="spellEnd"/>
+      <w:r>
+        <w:rPr>
+          <w:rFonts w:asciiTheme="minorHAnsi" w:hAnsiTheme="minorHAnsi" w:cstheme="minorHAnsi"/>
+          <w:i/>
+          <w:iCs/>
+          <w:sz w:val="22"/>
+          <w:szCs w:val="22"/>
+        </w:rPr>
+        <w:t xml:space="preserve"> America</w:t>
+      </w:r>
+      <w:r>
+        <w:rPr>
+          <w:rFonts w:asciiTheme="minorHAnsi" w:hAnsiTheme="minorHAnsi" w:cstheme="minorHAnsi"/>
+          <w:sz w:val="22"/>
+          <w:szCs w:val="22"/>
+        </w:rPr>
+        <w:t xml:space="preserve">, </w:t>
+      </w:r>
+      <w:r>
+        <w:rPr>
+          <w:rFonts w:asciiTheme="minorHAnsi" w:hAnsiTheme="minorHAnsi" w:cstheme="minorHAnsi"/>
+          <w:i/>
+          <w:iCs/>
+          <w:sz w:val="22"/>
+          <w:szCs w:val="22"/>
+        </w:rPr>
+        <w:t>105</w:t>
+      </w:r>
+      <w:r>
+        <w:rPr>
+          <w:rFonts w:asciiTheme="minorHAnsi" w:hAnsiTheme="minorHAnsi" w:cstheme="minorHAnsi"/>
+          <w:sz w:val="22"/>
+          <w:szCs w:val="22"/>
+        </w:rPr>
+        <w:t xml:space="preserve">(12), </w:t>
+      </w:r>
+      <w:proofErr w:type="spellStart"/>
+      <w:r>
+        <w:rPr>
+          <w:rFonts w:asciiTheme="minorHAnsi" w:hAnsiTheme="minorHAnsi" w:cstheme="minorHAnsi"/>
+          <w:sz w:val="22"/>
+          <w:szCs w:val="22"/>
+        </w:rPr>
+        <w:t>supporting</w:t>
+      </w:r>
+      <w:proofErr w:type="spellEnd"/>
+      <w:r>
+        <w:rPr>
+          <w:rFonts w:asciiTheme="minorHAnsi" w:hAnsiTheme="minorHAnsi" w:cstheme="minorHAnsi"/>
+          <w:sz w:val="22"/>
+          <w:szCs w:val="22"/>
+        </w:rPr>
+        <w:t xml:space="preserve"> </w:t>
+      </w:r>
+      <w:proofErr w:type="spellStart"/>
+      <w:r>
+        <w:rPr>
+          <w:rFonts w:asciiTheme="minorHAnsi" w:hAnsiTheme="minorHAnsi" w:cstheme="minorHAnsi"/>
+          <w:sz w:val="22"/>
+          <w:szCs w:val="22"/>
+        </w:rPr>
+        <w:t>information</w:t>
+      </w:r>
+      <w:proofErr w:type="spellEnd"/>
+      <w:r>
+        <w:rPr>
+          <w:rFonts w:asciiTheme="minorHAnsi" w:hAnsiTheme="minorHAnsi" w:cstheme="minorHAnsi"/>
+          <w:sz w:val="22"/>
+          <w:szCs w:val="22"/>
+        </w:rPr>
+        <w:t xml:space="preserve"> (SI) </w:t>
+      </w:r>
+      <w:proofErr w:type="spellStart"/>
+      <w:r>
+        <w:rPr>
+          <w:rFonts w:asciiTheme="minorHAnsi" w:hAnsiTheme="minorHAnsi" w:cstheme="minorHAnsi"/>
+          <w:sz w:val="22"/>
+          <w:szCs w:val="22"/>
+        </w:rPr>
+        <w:t>Appendix</w:t>
+      </w:r>
+      <w:proofErr w:type="spellEnd"/>
+      <w:r>
+        <w:rPr>
+          <w:rFonts w:asciiTheme="minorHAnsi" w:hAnsiTheme="minorHAnsi" w:cstheme="minorHAnsi"/>
+          <w:sz w:val="22"/>
+          <w:szCs w:val="22"/>
+        </w:rPr>
+        <w:t xml:space="preserve">. </w:t>
+      </w:r>
+      <w:r>
+        <w:rPr>
+          <w:rFonts w:asciiTheme="minorHAnsi" w:hAnsiTheme="minorHAnsi" w:cstheme="minorHAnsi"/>
+          <w:sz w:val="22"/>
+          <w:szCs w:val="22"/>
+        </w:rPr>
+        <w:t>Dostupné z</w:t>
+      </w:r>
+      <w:r>
+        <w:rPr>
+          <w:rFonts w:asciiTheme="minorHAnsi" w:hAnsiTheme="minorHAnsi" w:cstheme="minorHAnsi"/>
+          <w:sz w:val="22"/>
+          <w:szCs w:val="22"/>
+          <w:lang w:val="en-US"/>
+        </w:rPr>
+        <w:t xml:space="preserve">: </w:t>
+      </w:r>
+      <w:hyperlink r:id="rId69" w:history="1">
+        <w:r>
+          <w:rPr>
+            <w:rStyle w:val="Hypertextovodkaz"/>
+            <w:rFonts w:asciiTheme="minorHAnsi" w:hAnsiTheme="minorHAnsi" w:cstheme="minorHAnsi"/>
+            <w:sz w:val="22"/>
+            <w:szCs w:val="22"/>
+          </w:rPr>
+          <w:t>https://doi.org/10.1073/pnas.0708471105</w:t>
+        </w:r>
+      </w:hyperlink>
+    </w:p>
+    <w:p>
+      <w:pPr>
+        <w:pStyle w:val="Odstavecseseznamem"/>
+        <w:widowControl/>
+        <w:numPr>
+          <w:ilvl w:val="0"/>
+          <w:numId w:val="2"/>
+        </w:numPr>
+        <w:spacing w:before="121"/>
+        <w:contextualSpacing/>
+        <w:jc w:val="both"/>
+        <w:rPr>
+          <w:rStyle w:val="Hypertextovodkaz"/>
+          <w:rFonts w:asciiTheme="minorHAnsi" w:hAnsiTheme="minorHAnsi" w:cstheme="minorHAnsi"/>
+          <w:color w:val="0070C0"/>
+          <w:u w:val="none"/>
+        </w:rPr>
+      </w:pPr>
+    </w:p>
+    <w:p>
+      <w:pPr>
+        <w:widowControl/>
+        <w:spacing w:before="121"/>
+        <w:contextualSpacing/>
+        <w:jc w:val="both"/>
+        <w:rPr>
+          <w:rFonts w:asciiTheme="minorHAnsi" w:hAnsiTheme="minorHAnsi" w:cstheme="minorHAnsi"/>
+          <w:color w:val="0070C0"/>
+        </w:rPr>
+        <w:sectPr>
+          <w:footerReference w:type="default" r:id="rId70"/>
+          <w:footerReference w:type="first" r:id="rId71"/>
+          <w:pgSz w:w="11906" w:h="16838"/>
+          <w:pgMar w:top="1600" w:right="740" w:bottom="777" w:left="1660" w:header="0" w:footer="720" w:gutter="0"/>
+          <w:cols w:space="708"/>
+          <w:formProt w:val="0"/>
+          <w:docGrid w:linePitch="100" w:charSpace="4096"/>
+        </w:sectPr>
+      </w:pPr>
+    </w:p>
+    <w:p>
+      <w:pPr>
         <w:rPr>
           <w:rFonts w:asciiTheme="minorHAnsi" w:eastAsia="Carlito" w:hAnsiTheme="minorHAnsi" w:cstheme="minorHAnsi"/>
           <w:b/>
@@ -16728,8 +19029,8 @@
       </w:pPr>
     </w:p>
     <w:sectPr>
-      <w:footerReference w:type="default" r:id="rId71"/>
-      <w:footerReference w:type="first" r:id="rId72"/>
+      <w:footerReference w:type="default" r:id="rId72"/>
+      <w:footerReference w:type="first" r:id="rId73"/>
       <w:pgSz w:w="11906" w:h="16838"/>
       <w:pgMar w:top="1600" w:right="740" w:bottom="777" w:left="1660" w:header="0" w:footer="720" w:gutter="0"/>
       <w:cols w:space="708"/>
@@ -16763,13 +19064,13 @@
 
 <file path=word/commentsExtended.xml><?xml version="1.0" encoding="utf-8"?>
 <w15:commentsEx xmlns:wpc="http://schemas.microsoft.com/office/word/2010/wordprocessingCanvas" xmlns:cx="http://schemas.microsoft.com/office/drawing/2014/chartex" xmlns:cx1="http://schemas.microsoft.com/office/drawing/2015/9/8/chartex" xmlns:cx2="http://schemas.microsoft.com/office/drawing/2015/10/21/chartex" xmlns:cx3="http://schemas.microsoft.com/office/drawing/2016/5/9/chartex" xmlns:cx4="http://schemas.microsoft.com/office/drawing/2016/5/10/chartex" xmlns:cx5="http://schemas.microsoft.com/office/drawing/2016/5/11/chartex" xmlns:cx6="http://schemas.microsoft.com/office/drawing/2016/5/12/chartex" xmlns:cx7="http://schemas.microsoft.com/office/drawing/2016/5/13/chartex" xmlns:cx8="http://schemas.microsoft.com/office/drawing/2016/5/14/chartex" xmlns:mc="http://schemas.openxmlformats.org/markup-compatibility/2006" xmlns:aink="http://schemas.microsoft.com/office/drawing/2016/ink" xmlns:am3d="http://schemas.microsoft.com/office/drawing/2017/model3d" xmlns:o="urn:schemas-microsoft-com:office:office" xmlns:oel="http://schemas.microsoft.com/office/2019/extlst" xmlns:r="http://schemas.openxmlformats.org/officeDocument/2006/relationships" xmlns:m="http://schemas.openxmlformats.org/officeDocument/2006/math" xmlns:v="urn:schemas-microsoft-com:vml" xmlns:wp14="http://schemas.microsoft.com/office/word/2010/wordprocessingDrawing" xmlns:wp="http://schemas.openxmlformats.org/drawingml/2006/wordprocessingDrawing" xmlns:w10="urn:schemas-microsoft-com:office:word" xmlns:w="http://schemas.openxmlformats.org/wordprocessingml/2006/main" xmlns:w14="http://schemas.microsoft.com/office/word/2010/wordml" xmlns:w15="http://schemas.microsoft.com/office/word/2012/wordml" xmlns:w16cex="http://schemas.microsoft.com/office/word/2018/wordml/cex" xmlns:w16cid="http://schemas.microsoft.com/office/word/2016/wordml/cid" xmlns:w16="http://schemas.microsoft.com/office/word/2018/wordml" xmlns:w16sdtdh="http://schemas.microsoft.com/office/word/2020/wordml/sdtdatahash" xmlns:w16se="http://schemas.microsoft.com/office/word/2015/wordml/symex" xmlns:wpg="http://schemas.microsoft.com/office/word/2010/wordprocessingGroup" xmlns:wpi="http://schemas.microsoft.com/office/word/2010/wordprocessingInk" xmlns:wne="http://schemas.microsoft.com/office/word/2006/wordml" xmlns:wps="http://schemas.microsoft.com/office/word/2010/wordprocessingShape" mc:Ignorable="w14 w15 w16se w16cid w16 w16cex w16sdtdh wp14">
-  <w15:commentEx w15:paraId="53D8EA89" w15:done="0"/>
+  <w15:commentEx w15:paraId="5CD9DC6E" w15:done="0"/>
 </w15:commentsEx>
 </file>
 
 <file path=word/commentsIds.xml><?xml version="1.0" encoding="utf-8"?>
 <w16cid:commentsIds xmlns:wpc="http://schemas.microsoft.com/office/word/2010/wordprocessingCanvas" xmlns:cx="http://schemas.microsoft.com/office/drawing/2014/chartex" xmlns:cx1="http://schemas.microsoft.com/office/drawing/2015/9/8/chartex" xmlns:cx2="http://schemas.microsoft.com/office/drawing/2015/10/21/chartex" xmlns:cx3="http://schemas.microsoft.com/office/drawing/2016/5/9/chartex" xmlns:cx4="http://schemas.microsoft.com/office/drawing/2016/5/10/chartex" xmlns:cx5="http://schemas.microsoft.com/office/drawing/2016/5/11/chartex" xmlns:cx6="http://schemas.microsoft.com/office/drawing/2016/5/12/chartex" xmlns:cx7="http://schemas.microsoft.com/office/drawing/2016/5/13/chartex" xmlns:cx8="http://schemas.microsoft.com/office/drawing/2016/5/14/chartex" xmlns:mc="http://schemas.openxmlformats.org/markup-compatibility/2006" xmlns:aink="http://schemas.microsoft.com/office/drawing/2016/ink" xmlns:am3d="http://schemas.microsoft.com/office/drawing/2017/model3d" xmlns:o="urn:schemas-microsoft-com:office:office" xmlns:oel="http://schemas.microsoft.com/office/2019/extlst" xmlns:r="http://schemas.openxmlformats.org/officeDocument/2006/relationships" xmlns:m="http://schemas.openxmlformats.org/officeDocument/2006/math" xmlns:v="urn:schemas-microsoft-com:vml" xmlns:wp14="http://schemas.microsoft.com/office/word/2010/wordprocessingDrawing" xmlns:wp="http://schemas.openxmlformats.org/drawingml/2006/wordprocessingDrawing" xmlns:w10="urn:schemas-microsoft-com:office:word" xmlns:w="http://schemas.openxmlformats.org/wordprocessingml/2006/main" xmlns:w14="http://schemas.microsoft.com/office/word/2010/wordml" xmlns:w15="http://schemas.microsoft.com/office/word/2012/wordml" xmlns:w16cex="http://schemas.microsoft.com/office/word/2018/wordml/cex" xmlns:w16cid="http://schemas.microsoft.com/office/word/2016/wordml/cid" xmlns:w16="http://schemas.microsoft.com/office/word/2018/wordml" xmlns:w16sdtdh="http://schemas.microsoft.com/office/word/2020/wordml/sdtdatahash" xmlns:w16se="http://schemas.microsoft.com/office/word/2015/wordml/symex" xmlns:wpg="http://schemas.microsoft.com/office/word/2010/wordprocessingGroup" xmlns:wpi="http://schemas.microsoft.com/office/word/2010/wordprocessingInk" xmlns:wne="http://schemas.microsoft.com/office/word/2006/wordml" xmlns:wps="http://schemas.microsoft.com/office/word/2010/wordprocessingShape" mc:Ignorable="w14 w15 w16se w16cid w16 w16cex w16sdtdh wp14">
-  <w16cid:commentId w16cid:paraId="53D8EA89" w16cid:durableId="283C21E9"/>
+  <w16cid:commentId w16cid:paraId="5CD9DC6E" w16cid:durableId="283C21E9"/>
 </w16cid:commentsIds>
 </file>
 
@@ -17312,6 +19613,119 @@
 <file path=word/numbering.xml><?xml version="1.0" encoding="utf-8"?>
 <w:numbering xmlns:wpc="http://schemas.microsoft.com/office/word/2010/wordprocessingCanvas" xmlns:cx="http://schemas.microsoft.com/office/drawing/2014/chartex" xmlns:cx1="http://schemas.microsoft.com/office/drawing/2015/9/8/chartex" xmlns:cx2="http://schemas.microsoft.com/office/drawing/2015/10/21/chartex" xmlns:cx3="http://schemas.microsoft.com/office/drawing/2016/5/9/chartex" xmlns:cx4="http://schemas.microsoft.com/office/drawing/2016/5/10/chartex" xmlns:cx5="http://schemas.microsoft.com/office/drawing/2016/5/11/chartex" xmlns:cx6="http://schemas.microsoft.com/office/drawing/2016/5/12/chartex" xmlns:cx7="http://schemas.microsoft.com/office/drawing/2016/5/13/chartex" xmlns:cx8="http://schemas.microsoft.com/office/drawing/2016/5/14/chartex" xmlns:mc="http://schemas.openxmlformats.org/markup-compatibility/2006" xmlns:aink="http://schemas.microsoft.com/office/drawing/2016/ink" xmlns:am3d="http://schemas.microsoft.com/office/drawing/2017/model3d" xmlns:o="urn:schemas-microsoft-com:office:office" xmlns:oel="http://schemas.microsoft.com/office/2019/extlst" xmlns:r="http://schemas.openxmlformats.org/officeDocument/2006/relationships" xmlns:m="http://schemas.openxmlformats.org/officeDocument/2006/math" xmlns:v="urn:schemas-microsoft-com:vml" xmlns:wp14="http://schemas.microsoft.com/office/word/2010/wordprocessingDrawing" xmlns:wp="http://schemas.openxmlformats.org/drawingml/2006/wordprocessingDrawing" xmlns:w10="urn:schemas-microsoft-com:office:word" xmlns:w="http://schemas.openxmlformats.org/wordprocessingml/2006/main" xmlns:w14="http://schemas.microsoft.com/office/word/2010/wordml" xmlns:w15="http://schemas.microsoft.com/office/word/2012/wordml" xmlns:w16cex="http://schemas.microsoft.com/office/word/2018/wordml/cex" xmlns:w16cid="http://schemas.microsoft.com/office/word/2016/wordml/cid" xmlns:w16="http://schemas.microsoft.com/office/word/2018/wordml" xmlns:w16sdtdh="http://schemas.microsoft.com/office/word/2020/wordml/sdtdatahash" xmlns:w16se="http://schemas.microsoft.com/office/word/2015/wordml/symex" xmlns:wpg="http://schemas.microsoft.com/office/word/2010/wordprocessingGroup" xmlns:wpi="http://schemas.microsoft.com/office/word/2010/wordprocessingInk" xmlns:wne="http://schemas.microsoft.com/office/word/2006/wordml" xmlns:wps="http://schemas.microsoft.com/office/word/2010/wordprocessingShape" mc:Ignorable="w14 w15 w16se w16cid w16 w16cex w16sdtdh wp14">
   <w:abstractNum w:abstractNumId="0" w15:restartNumberingAfterBreak="0">
+    <w:nsid w:val="01BD6421"/>
+    <w:multiLevelType w:val="multilevel"/>
+    <w:tmpl w:val="3EDE575E"/>
+    <w:lvl w:ilvl="0">
+      <w:start w:val="2"/>
+      <w:numFmt w:val="decimal"/>
+      <w:lvlText w:val="%1."/>
+      <w:lvlJc w:val="left"/>
+      <w:pPr>
+        <w:ind w:left="360" w:hanging="360"/>
+      </w:pPr>
+      <w:rPr>
+        <w:rFonts w:asciiTheme="minorHAnsi" w:hAnsiTheme="minorHAnsi" w:cs="Carlito" w:hint="default"/>
+      </w:rPr>
+    </w:lvl>
+    <w:lvl w:ilvl="1">
+      <w:start w:val="2"/>
+      <w:numFmt w:val="decimal"/>
+      <w:lvlText w:val="%1.%2."/>
+      <w:lvlJc w:val="left"/>
+      <w:pPr>
+        <w:ind w:left="720" w:hanging="720"/>
+      </w:pPr>
+      <w:rPr>
+        <w:rFonts w:asciiTheme="minorHAnsi" w:hAnsiTheme="minorHAnsi" w:cs="Carlito" w:hint="default"/>
+      </w:rPr>
+    </w:lvl>
+    <w:lvl w:ilvl="2">
+      <w:start w:val="1"/>
+      <w:numFmt w:val="decimal"/>
+      <w:lvlText w:val="%1.%2.%3."/>
+      <w:lvlJc w:val="left"/>
+      <w:pPr>
+        <w:ind w:left="720" w:hanging="720"/>
+      </w:pPr>
+      <w:rPr>
+        <w:rFonts w:asciiTheme="minorHAnsi" w:hAnsiTheme="minorHAnsi" w:cs="Carlito" w:hint="default"/>
+      </w:rPr>
+    </w:lvl>
+    <w:lvl w:ilvl="3">
+      <w:start w:val="1"/>
+      <w:numFmt w:val="decimal"/>
+      <w:lvlText w:val="%1.%2.%3.%4."/>
+      <w:lvlJc w:val="left"/>
+      <w:pPr>
+        <w:ind w:left="1080" w:hanging="1080"/>
+      </w:pPr>
+      <w:rPr>
+        <w:rFonts w:asciiTheme="minorHAnsi" w:hAnsiTheme="minorHAnsi" w:cs="Carlito" w:hint="default"/>
+      </w:rPr>
+    </w:lvl>
+    <w:lvl w:ilvl="4">
+      <w:start w:val="1"/>
+      <w:numFmt w:val="decimal"/>
+      <w:lvlText w:val="%1.%2.%3.%4.%5."/>
+      <w:lvlJc w:val="left"/>
+      <w:pPr>
+        <w:ind w:left="1080" w:hanging="1080"/>
+      </w:pPr>
+      <w:rPr>
+        <w:rFonts w:asciiTheme="minorHAnsi" w:hAnsiTheme="minorHAnsi" w:cs="Carlito" w:hint="default"/>
+      </w:rPr>
+    </w:lvl>
+    <w:lvl w:ilvl="5">
+      <w:start w:val="1"/>
+      <w:numFmt w:val="decimal"/>
+      <w:lvlText w:val="%1.%2.%3.%4.%5.%6."/>
+      <w:lvlJc w:val="left"/>
+      <w:pPr>
+        <w:ind w:left="1440" w:hanging="1440"/>
+      </w:pPr>
+      <w:rPr>
+        <w:rFonts w:asciiTheme="minorHAnsi" w:hAnsiTheme="minorHAnsi" w:cs="Carlito" w:hint="default"/>
+      </w:rPr>
+    </w:lvl>
+    <w:lvl w:ilvl="6">
+      <w:start w:val="1"/>
+      <w:numFmt w:val="decimal"/>
+      <w:lvlText w:val="%1.%2.%3.%4.%5.%6.%7."/>
+      <w:lvlJc w:val="left"/>
+      <w:pPr>
+        <w:ind w:left="1440" w:hanging="1440"/>
+      </w:pPr>
+      <w:rPr>
+        <w:rFonts w:asciiTheme="minorHAnsi" w:hAnsiTheme="minorHAnsi" w:cs="Carlito" w:hint="default"/>
+      </w:rPr>
+    </w:lvl>
+    <w:lvl w:ilvl="7">
+      <w:start w:val="1"/>
+      <w:numFmt w:val="decimal"/>
+      <w:lvlText w:val="%1.%2.%3.%4.%5.%6.%7.%8."/>
+      <w:lvlJc w:val="left"/>
+      <w:pPr>
+        <w:ind w:left="1800" w:hanging="1800"/>
+      </w:pPr>
+      <w:rPr>
+        <w:rFonts w:asciiTheme="minorHAnsi" w:hAnsiTheme="minorHAnsi" w:cs="Carlito" w:hint="default"/>
+      </w:rPr>
+    </w:lvl>
+    <w:lvl w:ilvl="8">
+      <w:start w:val="1"/>
+      <w:numFmt w:val="decimal"/>
+      <w:lvlText w:val="%1.%2.%3.%4.%5.%6.%7.%8.%9."/>
+      <w:lvlJc w:val="left"/>
+      <w:pPr>
+        <w:ind w:left="1800" w:hanging="1800"/>
+      </w:pPr>
+      <w:rPr>
+        <w:rFonts w:asciiTheme="minorHAnsi" w:hAnsiTheme="minorHAnsi" w:cs="Carlito" w:hint="default"/>
+      </w:rPr>
+    </w:lvl>
+  </w:abstractNum>
+  <w:abstractNum w:abstractNumId="1" w15:restartNumberingAfterBreak="0">
     <w:nsid w:val="028E2B4A"/>
     <w:multiLevelType w:val="multilevel"/>
     <w:tmpl w:val="008AEFB6"/>
@@ -17424,10 +19838,212 @@
       </w:pPr>
     </w:lvl>
   </w:abstractNum>
-  <w:abstractNum w:abstractNumId="1" w15:restartNumberingAfterBreak="0">
+  <w:abstractNum w:abstractNumId="2" w15:restartNumberingAfterBreak="0">
+    <w:nsid w:val="05CC08FB"/>
+    <w:multiLevelType w:val="hybridMultilevel"/>
+    <w:tmpl w:val="721624D6"/>
+    <w:lvl w:ilvl="0" w:tplc="04050001">
+      <w:start w:val="1"/>
+      <w:numFmt w:val="bullet"/>
+      <w:lvlText w:val=""/>
+      <w:lvlJc w:val="left"/>
+      <w:pPr>
+        <w:ind w:left="2160" w:hanging="360"/>
+      </w:pPr>
+      <w:rPr>
+        <w:rFonts w:ascii="Symbol" w:hAnsi="Symbol" w:hint="default"/>
+      </w:rPr>
+    </w:lvl>
+    <w:lvl w:ilvl="1" w:tplc="04050003" w:tentative="1">
+      <w:start w:val="1"/>
+      <w:numFmt w:val="bullet"/>
+      <w:lvlText w:val="o"/>
+      <w:lvlJc w:val="left"/>
+      <w:pPr>
+        <w:ind w:left="2880" w:hanging="360"/>
+      </w:pPr>
+      <w:rPr>
+        <w:rFonts w:ascii="Courier New" w:hAnsi="Courier New" w:cs="Courier New" w:hint="default"/>
+      </w:rPr>
+    </w:lvl>
+    <w:lvl w:ilvl="2" w:tplc="04050005" w:tentative="1">
+      <w:start w:val="1"/>
+      <w:numFmt w:val="bullet"/>
+      <w:lvlText w:val=""/>
+      <w:lvlJc w:val="left"/>
+      <w:pPr>
+        <w:ind w:left="3600" w:hanging="360"/>
+      </w:pPr>
+      <w:rPr>
+        <w:rFonts w:ascii="Wingdings" w:hAnsi="Wingdings" w:hint="default"/>
+      </w:rPr>
+    </w:lvl>
+    <w:lvl w:ilvl="3" w:tplc="04050001" w:tentative="1">
+      <w:start w:val="1"/>
+      <w:numFmt w:val="bullet"/>
+      <w:lvlText w:val=""/>
+      <w:lvlJc w:val="left"/>
+      <w:pPr>
+        <w:ind w:left="4320" w:hanging="360"/>
+      </w:pPr>
+      <w:rPr>
+        <w:rFonts w:ascii="Symbol" w:hAnsi="Symbol" w:hint="default"/>
+      </w:rPr>
+    </w:lvl>
+    <w:lvl w:ilvl="4" w:tplc="04050003" w:tentative="1">
+      <w:start w:val="1"/>
+      <w:numFmt w:val="bullet"/>
+      <w:lvlText w:val="o"/>
+      <w:lvlJc w:val="left"/>
+      <w:pPr>
+        <w:ind w:left="5040" w:hanging="360"/>
+      </w:pPr>
+      <w:rPr>
+        <w:rFonts w:ascii="Courier New" w:hAnsi="Courier New" w:cs="Courier New" w:hint="default"/>
+      </w:rPr>
+    </w:lvl>
+    <w:lvl w:ilvl="5" w:tplc="04050005" w:tentative="1">
+      <w:start w:val="1"/>
+      <w:numFmt w:val="bullet"/>
+      <w:lvlText w:val=""/>
+      <w:lvlJc w:val="left"/>
+      <w:pPr>
+        <w:ind w:left="5760" w:hanging="360"/>
+      </w:pPr>
+      <w:rPr>
+        <w:rFonts w:ascii="Wingdings" w:hAnsi="Wingdings" w:hint="default"/>
+      </w:rPr>
+    </w:lvl>
+    <w:lvl w:ilvl="6" w:tplc="04050001" w:tentative="1">
+      <w:start w:val="1"/>
+      <w:numFmt w:val="bullet"/>
+      <w:lvlText w:val=""/>
+      <w:lvlJc w:val="left"/>
+      <w:pPr>
+        <w:ind w:left="6480" w:hanging="360"/>
+      </w:pPr>
+      <w:rPr>
+        <w:rFonts w:ascii="Symbol" w:hAnsi="Symbol" w:hint="default"/>
+      </w:rPr>
+    </w:lvl>
+    <w:lvl w:ilvl="7" w:tplc="04050003" w:tentative="1">
+      <w:start w:val="1"/>
+      <w:numFmt w:val="bullet"/>
+      <w:lvlText w:val="o"/>
+      <w:lvlJc w:val="left"/>
+      <w:pPr>
+        <w:ind w:left="7200" w:hanging="360"/>
+      </w:pPr>
+      <w:rPr>
+        <w:rFonts w:ascii="Courier New" w:hAnsi="Courier New" w:cs="Courier New" w:hint="default"/>
+      </w:rPr>
+    </w:lvl>
+    <w:lvl w:ilvl="8" w:tplc="04050005" w:tentative="1">
+      <w:start w:val="1"/>
+      <w:numFmt w:val="bullet"/>
+      <w:lvlText w:val=""/>
+      <w:lvlJc w:val="left"/>
+      <w:pPr>
+        <w:ind w:left="7920" w:hanging="360"/>
+      </w:pPr>
+      <w:rPr>
+        <w:rFonts w:ascii="Wingdings" w:hAnsi="Wingdings" w:hint="default"/>
+      </w:rPr>
+    </w:lvl>
+  </w:abstractNum>
+  <w:abstractNum w:abstractNumId="3" w15:restartNumberingAfterBreak="0">
+    <w:nsid w:val="7B7E6A47"/>
+    <w:multiLevelType w:val="hybridMultilevel"/>
+    <w:tmpl w:val="9EC8DDD2"/>
+    <w:lvl w:ilvl="0" w:tplc="0405000F">
+      <w:start w:val="1"/>
+      <w:numFmt w:val="decimal"/>
+      <w:lvlText w:val="%1."/>
+      <w:lvlJc w:val="left"/>
+      <w:pPr>
+        <w:ind w:left="720" w:hanging="360"/>
+      </w:pPr>
+      <w:rPr>
+        <w:rFonts w:hint="default"/>
+      </w:rPr>
+    </w:lvl>
+    <w:lvl w:ilvl="1" w:tplc="04050019" w:tentative="1">
+      <w:start w:val="1"/>
+      <w:numFmt w:val="lowerLetter"/>
+      <w:lvlText w:val="%2."/>
+      <w:lvlJc w:val="left"/>
+      <w:pPr>
+        <w:ind w:left="1440" w:hanging="360"/>
+      </w:pPr>
+    </w:lvl>
+    <w:lvl w:ilvl="2" w:tplc="0405001B" w:tentative="1">
+      <w:start w:val="1"/>
+      <w:numFmt w:val="lowerRoman"/>
+      <w:lvlText w:val="%3."/>
+      <w:lvlJc w:val="right"/>
+      <w:pPr>
+        <w:ind w:left="2160" w:hanging="180"/>
+      </w:pPr>
+    </w:lvl>
+    <w:lvl w:ilvl="3" w:tplc="0405000F" w:tentative="1">
+      <w:start w:val="1"/>
+      <w:numFmt w:val="decimal"/>
+      <w:lvlText w:val="%4."/>
+      <w:lvlJc w:val="left"/>
+      <w:pPr>
+        <w:ind w:left="2880" w:hanging="360"/>
+      </w:pPr>
+    </w:lvl>
+    <w:lvl w:ilvl="4" w:tplc="04050019" w:tentative="1">
+      <w:start w:val="1"/>
+      <w:numFmt w:val="lowerLetter"/>
+      <w:lvlText w:val="%5."/>
+      <w:lvlJc w:val="left"/>
+      <w:pPr>
+        <w:ind w:left="3600" w:hanging="360"/>
+      </w:pPr>
+    </w:lvl>
+    <w:lvl w:ilvl="5" w:tplc="0405001B" w:tentative="1">
+      <w:start w:val="1"/>
+      <w:numFmt w:val="lowerRoman"/>
+      <w:lvlText w:val="%6."/>
+      <w:lvlJc w:val="right"/>
+      <w:pPr>
+        <w:ind w:left="4320" w:hanging="180"/>
+      </w:pPr>
+    </w:lvl>
+    <w:lvl w:ilvl="6" w:tplc="0405000F" w:tentative="1">
+      <w:start w:val="1"/>
+      <w:numFmt w:val="decimal"/>
+      <w:lvlText w:val="%7."/>
+      <w:lvlJc w:val="left"/>
+      <w:pPr>
+        <w:ind w:left="5040" w:hanging="360"/>
+      </w:pPr>
+    </w:lvl>
+    <w:lvl w:ilvl="7" w:tplc="04050019" w:tentative="1">
+      <w:start w:val="1"/>
+      <w:numFmt w:val="lowerLetter"/>
+      <w:lvlText w:val="%8."/>
+      <w:lvlJc w:val="left"/>
+      <w:pPr>
+        <w:ind w:left="5760" w:hanging="360"/>
+      </w:pPr>
+    </w:lvl>
+    <w:lvl w:ilvl="8" w:tplc="0405001B" w:tentative="1">
+      <w:start w:val="1"/>
+      <w:numFmt w:val="lowerRoman"/>
+      <w:lvlText w:val="%9."/>
+      <w:lvlJc w:val="right"/>
+      <w:pPr>
+        <w:ind w:left="6480" w:hanging="180"/>
+      </w:pPr>
+    </w:lvl>
+  </w:abstractNum>
+  <w:abstractNum w:abstractNumId="4" w15:restartNumberingAfterBreak="0">
     <w:nsid w:val="7C313925"/>
     <w:multiLevelType w:val="multilevel"/>
-    <w:tmpl w:val="19646B6A"/>
+    <w:tmpl w:val="2E062BD8"/>
     <w:lvl w:ilvl="0">
       <w:start w:val="1"/>
       <w:numFmt w:val="decimal"/>
@@ -17466,6 +20082,10 @@
         </w:tabs>
         <w:ind w:left="720" w:hanging="720"/>
       </w:pPr>
+      <w:rPr>
+        <w:sz w:val="24"/>
+        <w:szCs w:val="24"/>
+      </w:rPr>
     </w:lvl>
     <w:lvl w:ilvl="3">
       <w:start w:val="1"/>
@@ -17547,10 +20167,36 @@
     </w:lvl>
   </w:abstractNum>
   <w:num w:numId="1" w16cid:durableId="1538814793">
+    <w:abstractNumId w:val="4"/>
+  </w:num>
+  <w:num w:numId="2" w16cid:durableId="1063716834">
     <w:abstractNumId w:val="1"/>
   </w:num>
-  <w:num w:numId="2" w16cid:durableId="1063716834">
+  <w:num w:numId="3" w16cid:durableId="1557080188">
+    <w:abstractNumId w:val="4"/>
+    <w:lvlOverride w:ilvl="0"/>
+    <w:lvlOverride w:ilvl="1"/>
+  </w:num>
+  <w:num w:numId="4" w16cid:durableId="907113181">
+    <w:abstractNumId w:val="3"/>
+  </w:num>
+  <w:num w:numId="5" w16cid:durableId="1493176117">
+    <w:abstractNumId w:val="2"/>
+  </w:num>
+  <w:num w:numId="6" w16cid:durableId="391541266">
     <w:abstractNumId w:val="0"/>
+  </w:num>
+  <w:num w:numId="7" w16cid:durableId="646469953">
+    <w:abstractNumId w:val="4"/>
+    <w:lvlOverride w:ilvl="0">
+      <w:startOverride w:val="2"/>
+    </w:lvlOverride>
+    <w:lvlOverride w:ilvl="1">
+      <w:startOverride w:val="2"/>
+    </w:lvlOverride>
+    <w:lvlOverride w:ilvl="2">
+      <w:startOverride w:val="2"/>
+    </w:lvlOverride>
   </w:num>
 </w:numbering>
 </file>
@@ -17996,6 +20642,7 @@
     <w:name w:val="heading 2"/>
     <w:basedOn w:val="Nadpis1"/>
     <w:next w:val="Normln"/>
+    <w:link w:val="Nadpis2Char"/>
     <w:autoRedefine/>
     <w:uiPriority w:val="9"/>
     <w:unhideWhenUsed/>
@@ -18178,7 +20825,6 @@
   <w:style w:type="character" w:default="1" w:styleId="Standardnpsmoodstavce">
     <w:name w:val="Default Paragraph Font"/>
     <w:uiPriority w:val="1"/>
-    <w:semiHidden/>
     <w:unhideWhenUsed/>
   </w:style>
   <w:style w:type="table" w:default="1" w:styleId="Normlntabulka">
@@ -18685,6 +21331,32 @@
       </w:tblBorders>
     </w:tblPr>
   </w:style>
+  <w:style w:type="character" w:styleId="Sledovanodkaz">
+    <w:name w:val="FollowedHyperlink"/>
+    <w:basedOn w:val="Standardnpsmoodstavce"/>
+    <w:uiPriority w:val="99"/>
+    <w:semiHidden/>
+    <w:unhideWhenUsed/>
+    <w:rsid w:val="00463C12"/>
+    <w:rPr>
+      <w:color w:val="800080" w:themeColor="followedHyperlink"/>
+      <w:u w:val="single"/>
+    </w:rPr>
+  </w:style>
+  <w:style w:type="character" w:customStyle="1" w:styleId="Nadpis2Char">
+    <w:name w:val="Nadpis 2 Char"/>
+    <w:basedOn w:val="Standardnpsmoodstavce"/>
+    <w:link w:val="Nadpis2"/>
+    <w:uiPriority w:val="9"/>
+    <w:rsid w:val="00C16965"/>
+    <w:rPr>
+      <w:rFonts w:eastAsia="Carlito" w:cs="Carlito"/>
+      <w:b/>
+      <w:sz w:val="28"/>
+      <w:szCs w:val="28"/>
+      <w:lang w:val="cs-CZ"/>
+    </w:rPr>
+  </w:style>
 </w:styles>
 </file>
 

--- a/Modelování šíření řetězových emailů V2.docx
+++ b/Modelování šíření řetězových emailů V2.docx
@@ -10065,27 +10065,7 @@
           <w:sz w:val="24"/>
           <w:szCs w:val="24"/>
         </w:rPr>
-        <w:t>2.</w:t>
-      </w:r>
-      <w:r>
-        <w:rPr>
-          <w:rFonts w:asciiTheme="minorHAnsi" w:hAnsiTheme="minorHAnsi" w:cstheme="minorHAnsi"/>
-          <w:b/>
-          <w:bCs/>
-          <w:sz w:val="24"/>
-          <w:szCs w:val="24"/>
-        </w:rPr>
-        <w:t>1</w:t>
-      </w:r>
-      <w:r>
-        <w:rPr>
-          <w:rFonts w:asciiTheme="minorHAnsi" w:hAnsiTheme="minorHAnsi" w:cstheme="minorHAnsi"/>
-          <w:b/>
-          <w:bCs/>
-          <w:sz w:val="24"/>
-          <w:szCs w:val="24"/>
-        </w:rPr>
-        <w:t xml:space="preserve">.1 Maki-Thompson a Daley-Kendall modely </w:t>
+        <w:t xml:space="preserve">2.1.1 Maki-Thompson a Daley-Kendall modely </w:t>
       </w:r>
       <w:r>
         <w:rPr>
@@ -10232,27 +10212,7 @@
           <w:sz w:val="24"/>
           <w:szCs w:val="24"/>
         </w:rPr>
-        <w:t>2.</w:t>
-      </w:r>
-      <w:r>
-        <w:rPr>
-          <w:rFonts w:asciiTheme="minorHAnsi" w:hAnsiTheme="minorHAnsi" w:cstheme="minorHAnsi"/>
-          <w:b/>
-          <w:bCs/>
-          <w:sz w:val="24"/>
-          <w:szCs w:val="24"/>
-        </w:rPr>
-        <w:t>1</w:t>
-      </w:r>
-      <w:r>
-        <w:rPr>
-          <w:rFonts w:asciiTheme="minorHAnsi" w:hAnsiTheme="minorHAnsi" w:cstheme="minorHAnsi"/>
-          <w:b/>
-          <w:bCs/>
-          <w:sz w:val="24"/>
-          <w:szCs w:val="24"/>
-        </w:rPr>
-        <w:t>.2 Model šíření fám v komplexních sociálních sítích</w:t>
+        <w:t>2.1.2 Model šíření fám v komplexních sociálních sítích</w:t>
       </w:r>
     </w:p>
     <w:p>
@@ -10425,6 +10385,7 @@
       <w:pPr>
         <w:rPr>
           <w:rFonts w:asciiTheme="minorHAnsi" w:hAnsiTheme="minorHAnsi" w:cstheme="minorHAnsi"/>
+          <w:lang w:val="en-US"/>
         </w:rPr>
       </w:pPr>
       <w:r>
@@ -10611,7 +10572,61 @@
         <w:rPr>
           <w:rFonts w:asciiTheme="minorHAnsi" w:hAnsiTheme="minorHAnsi" w:cstheme="minorHAnsi"/>
         </w:rPr>
-        <w:t xml:space="preserve"> o několik internetových petic, konkrétně petice proti válce v Iráku z let 2002 a 2003 a pro zachování vládní podpory pro veřejnoprávní rádio NPR ve Spojených Státech z roku 1995. Data byla sesbírána z veřejného internetového archivu emailů.</w:t>
+        <w:t xml:space="preserve"> o několik internetových petic, konkrétně petice proti válce v Iráku z let 2002 a 2003 a pro zachování vládní</w:t>
+      </w:r>
+      <w:r>
+        <w:rPr>
+          <w:rFonts w:asciiTheme="minorHAnsi" w:hAnsiTheme="minorHAnsi" w:cstheme="minorHAnsi"/>
+        </w:rPr>
+        <w:t xml:space="preserve"> finanční</w:t>
+      </w:r>
+      <w:r>
+        <w:rPr>
+          <w:rFonts w:asciiTheme="minorHAnsi" w:hAnsiTheme="minorHAnsi" w:cstheme="minorHAnsi"/>
+        </w:rPr>
+        <w:t xml:space="preserve"> podpory pro veřejnoprávní rádio</w:t>
+      </w:r>
+      <w:r>
+        <w:rPr>
+          <w:rFonts w:asciiTheme="minorHAnsi" w:hAnsiTheme="minorHAnsi" w:cstheme="minorHAnsi"/>
+        </w:rPr>
+        <w:t>vou stanici</w:t>
+      </w:r>
+      <w:r>
+        <w:rPr>
+          <w:rFonts w:asciiTheme="minorHAnsi" w:hAnsiTheme="minorHAnsi" w:cstheme="minorHAnsi"/>
+        </w:rPr>
+        <w:t xml:space="preserve"> NPR ve Spojených Státech z roku 1995</w:t>
+      </w:r>
+      <w:r>
+        <w:rPr>
+          <w:rFonts w:asciiTheme="minorHAnsi" w:hAnsiTheme="minorHAnsi" w:cstheme="minorHAnsi"/>
+        </w:rPr>
+        <w:t xml:space="preserve"> a veřejnoprávní televizní stanici PBS</w:t>
+      </w:r>
+      <w:r>
+        <w:rPr>
+          <w:rFonts w:asciiTheme="minorHAnsi" w:hAnsiTheme="minorHAnsi" w:cstheme="minorHAnsi"/>
+        </w:rPr>
+        <w:t xml:space="preserve">. </w:t>
+      </w:r>
+      <w:r>
+        <w:rPr>
+          <w:rFonts w:asciiTheme="minorHAnsi" w:hAnsiTheme="minorHAnsi" w:cstheme="minorHAnsi"/>
+        </w:rPr>
+        <w:t>Data sesbír</w:t>
+      </w:r>
+      <w:r>
+        <w:rPr>
+          <w:rFonts w:asciiTheme="minorHAnsi" w:hAnsiTheme="minorHAnsi" w:cstheme="minorHAnsi"/>
+        </w:rPr>
+        <w:t>ali</w:t>
+      </w:r>
+      <w:r>
+        <w:rPr>
+          <w:rFonts w:asciiTheme="minorHAnsi" w:hAnsiTheme="minorHAnsi" w:cstheme="minorHAnsi"/>
+        </w:rPr>
+        <w:t xml:space="preserve"> z veřejných internetových archivů.</w:t>
       </w:r>
     </w:p>
     <w:p>
@@ -10656,7 +10671,13 @@
         <w:t>Rekonstrukce šíření petice z reálných dat</w:t>
       </w:r>
       <w:r>
-        <w:t xml:space="preserve"> [28]</w:t>
+        <w:t xml:space="preserve"> [</w:t>
+      </w:r>
+      <w:r>
+        <w:t>1,</w:t>
+      </w:r>
+      <w:r>
+        <w:t>28]</w:t>
       </w:r>
     </w:p>
     <w:p>
@@ -10722,7 +10743,7 @@
           <w:sz w:val="22"/>
           <w:szCs w:val="22"/>
         </w:rPr>
-        <w:t xml:space="preserve">mocí různých internetových vyhledávačů. Jako vyhledávací parametr použili jméno a bydliště prvního signatáře. Takto získali 1265 unikátních webových stránek. Nalezené webové stránky </w:t>
+        <w:t>mocí různých internetových vyhledávačů.</w:t>
       </w:r>
       <w:r>
         <w:rPr>
@@ -10732,7 +10753,7 @@
           <w:sz w:val="22"/>
           <w:szCs w:val="22"/>
         </w:rPr>
-        <w:t>autoři</w:t>
+        <w:t xml:space="preserve"> Pro petici proti válce v Iráku autoři petice použili j</w:t>
       </w:r>
       <w:r>
         <w:rPr>
@@ -10742,7 +10763,7 @@
           <w:sz w:val="22"/>
           <w:szCs w:val="22"/>
         </w:rPr>
-        <w:t xml:space="preserve"> </w:t>
+        <w:t>ako vyhledávací parametr použili jméno a bydliště prvního signatáře</w:t>
       </w:r>
       <w:r>
         <w:rPr>
@@ -10752,7 +10773,7 @@
           <w:sz w:val="22"/>
           <w:szCs w:val="22"/>
         </w:rPr>
-        <w:t xml:space="preserve">prozkoumali </w:t>
+        <w:t xml:space="preserve"> a pro petici na podporu veřejnoprávních médií použili text obsahu petice</w:t>
       </w:r>
       <w:r>
         <w:rPr>
@@ -10762,7 +10783,87 @@
           <w:sz w:val="22"/>
           <w:szCs w:val="22"/>
         </w:rPr>
-        <w:t>a vyřadili všechny stránky, kde se nejednalo o kopii petice. Mezi vyřazenými stránkami byly například různé pojednání o petici anebo rozhovory s prvním signatářem petice. Po vyřaz</w:t>
+        <w:t>.</w:t>
+      </w:r>
+      <w:r>
+        <w:rPr>
+          <w:rFonts w:cstheme="minorHAnsi"/>
+          <w:b w:val="0"/>
+          <w:bCs/>
+          <w:sz w:val="22"/>
+          <w:szCs w:val="22"/>
+        </w:rPr>
+        <w:t xml:space="preserve"> U petice proti válce v Iráku t</w:t>
+      </w:r>
+      <w:r>
+        <w:rPr>
+          <w:rFonts w:cstheme="minorHAnsi"/>
+          <w:b w:val="0"/>
+          <w:bCs/>
+          <w:sz w:val="22"/>
+          <w:szCs w:val="22"/>
+        </w:rPr>
+        <w:t xml:space="preserve">akto získali 1265 unikátních webových stránek. Nalezené webové stránky </w:t>
+      </w:r>
+      <w:r>
+        <w:rPr>
+          <w:rFonts w:cstheme="minorHAnsi"/>
+          <w:b w:val="0"/>
+          <w:bCs/>
+          <w:sz w:val="22"/>
+          <w:szCs w:val="22"/>
+        </w:rPr>
+        <w:t>autoři</w:t>
+      </w:r>
+      <w:r>
+        <w:rPr>
+          <w:rFonts w:cstheme="minorHAnsi"/>
+          <w:b w:val="0"/>
+          <w:bCs/>
+          <w:sz w:val="22"/>
+          <w:szCs w:val="22"/>
+        </w:rPr>
+        <w:t xml:space="preserve"> </w:t>
+      </w:r>
+      <w:r>
+        <w:rPr>
+          <w:rFonts w:cstheme="minorHAnsi"/>
+          <w:b w:val="0"/>
+          <w:bCs/>
+          <w:sz w:val="22"/>
+          <w:szCs w:val="22"/>
+        </w:rPr>
+        <w:t xml:space="preserve">prozkoumali </w:t>
+      </w:r>
+      <w:r>
+        <w:rPr>
+          <w:rFonts w:cstheme="minorHAnsi"/>
+          <w:b w:val="0"/>
+          <w:bCs/>
+          <w:sz w:val="22"/>
+          <w:szCs w:val="22"/>
+        </w:rPr>
+        <w:t>a vyřadili všechny stránky, kde se nejednalo o kopii petice. Mezi vyřazenými stránkami byly například různé pojednání o petici anebo rozhovory s</w:t>
+      </w:r>
+      <w:r>
+        <w:rPr>
+          <w:rFonts w:cstheme="minorHAnsi"/>
+          <w:b w:val="0"/>
+          <w:bCs/>
+          <w:sz w:val="22"/>
+          <w:szCs w:val="22"/>
+        </w:rPr>
+        <w:t xml:space="preserve"> jejím </w:t>
+      </w:r>
+      <w:r>
+        <w:rPr>
+          <w:rFonts w:cstheme="minorHAnsi"/>
+          <w:b w:val="0"/>
+          <w:bCs/>
+          <w:sz w:val="22"/>
+          <w:szCs w:val="22"/>
+        </w:rPr>
+        <w:t>prvním signatářem. Po vyřaz</w:t>
       </w:r>
       <w:r>
         <w:rPr>
@@ -10913,6 +11014,9 @@
       </w:r>
       <m:oMath>
         <m:r>
+          <m:rPr>
+            <m:sty m:val="bi"/>
+          </m:rPr>
           <w:rPr>
             <w:rFonts w:ascii="Cambria Math" w:hAnsi="Cambria Math" w:cstheme="minorHAnsi"/>
             <w:sz w:val="22"/>
@@ -10939,7 +11043,7 @@
           <w:sz w:val="22"/>
           <w:szCs w:val="22"/>
         </w:rPr>
-        <w:t>. Všechny neabecední znaky, kromě mezer byly odstraněny</w:t>
+        <w:t xml:space="preserve">. Všechny neabecední znaky, kromě mezer </w:t>
       </w:r>
       <w:r>
         <w:rPr>
@@ -10949,7 +11053,7 @@
           <w:sz w:val="22"/>
           <w:szCs w:val="22"/>
         </w:rPr>
-        <w:t xml:space="preserve"> a všechna jména příjemců převedli na malá písmena.</w:t>
+        <w:t>odstranili</w:t>
       </w:r>
       <w:r>
         <w:rPr>
@@ -10959,10 +11063,43 @@
           <w:sz w:val="22"/>
           <w:szCs w:val="22"/>
         </w:rPr>
-        <w:t xml:space="preserve"> Následně zaznamenali spojení ze jména </w:t>
+        <w:t xml:space="preserve"> a všechna jména příjemců převedli na malá písmena.</w:t>
+      </w:r>
+      <w:r>
+        <w:rPr>
+          <w:rFonts w:cstheme="minorHAnsi"/>
+          <w:b w:val="0"/>
+          <w:bCs/>
+          <w:sz w:val="22"/>
+          <w:szCs w:val="22"/>
+        </w:rPr>
+        <w:t xml:space="preserve"> Následně </w:t>
+      </w:r>
+      <w:r>
+        <w:rPr>
+          <w:rFonts w:cstheme="minorHAnsi"/>
+          <w:b w:val="0"/>
+          <w:bCs/>
+          <w:sz w:val="22"/>
+          <w:szCs w:val="22"/>
+        </w:rPr>
+        <w:t xml:space="preserve">si </w:t>
+      </w:r>
+      <w:r>
+        <w:rPr>
+          <w:rFonts w:cstheme="minorHAnsi"/>
+          <w:b w:val="0"/>
+          <w:bCs/>
+          <w:sz w:val="22"/>
+          <w:szCs w:val="22"/>
+        </w:rPr>
+        <w:t xml:space="preserve">zaznamenali spojení ze jména </w:t>
       </w:r>
       <m:oMath>
         <m:r>
+          <m:rPr>
+            <m:sty m:val="bi"/>
+          </m:rPr>
           <w:rPr>
             <w:rFonts w:ascii="Cambria Math" w:hAnsi="Cambria Math" w:cstheme="minorHAnsi"/>
             <w:sz w:val="22"/>
@@ -10983,6 +11120,9 @@
       </w:r>
       <m:oMath>
         <m:r>
+          <m:rPr>
+            <m:sty m:val="bi"/>
+          </m:rPr>
           <w:rPr>
             <w:rFonts w:ascii="Cambria Math" w:hAnsi="Cambria Math" w:cstheme="minorHAnsi"/>
             <w:sz w:val="22"/>
@@ -11066,6 +11206,39 @@
           <w:szCs w:val="22"/>
         </w:rPr>
         <w:t xml:space="preserve"> </w:t>
+      </w:r>
+      <m:oMath>
+        <m:r>
+          <m:rPr>
+            <m:sty m:val="bi"/>
+          </m:rPr>
+          <w:rPr>
+            <w:rFonts w:ascii="Cambria Math" w:hAnsi="Cambria Math" w:cstheme="minorHAnsi"/>
+            <w:sz w:val="22"/>
+            <w:szCs w:val="22"/>
+          </w:rPr>
+          <m:t>i</m:t>
+        </m:r>
+      </m:oMath>
+      <w:r>
+        <w:rPr>
+          <w:rFonts w:cstheme="minorHAnsi"/>
+          <w:b w:val="0"/>
+          <w:bCs/>
+          <w:sz w:val="22"/>
+          <w:szCs w:val="22"/>
+        </w:rPr>
+        <w:t xml:space="preserve"> a každé jméno, které se shodovalo s tímto unikátním jménem přiřadili k jeho identifikátoru.</w:t>
+      </w:r>
+      <w:r>
+        <w:rPr>
+          <w:rFonts w:cstheme="minorHAnsi"/>
+          <w:b w:val="0"/>
+          <w:bCs/>
+          <w:sz w:val="22"/>
+          <w:szCs w:val="22"/>
+        </w:rPr>
+        <w:t xml:space="preserve"> Pro každý identifikátor </w:t>
       </w:r>
       <m:oMath>
         <m:r>
@@ -11085,10 +11258,53 @@
           <w:sz w:val="22"/>
           <w:szCs w:val="22"/>
         </w:rPr>
-        <w:t xml:space="preserve"> a každé jméno, které se shodovalo s tímto unikátním jménem přiřadili k jeho identifikátoru. Po zpětné ruční kontrole autoři zjistili, že všechny kopie petice měly stejného prvního signatáře, tedy i stejný identifikátor </w:t>
+        <w:t xml:space="preserve"> </w:t>
+      </w:r>
+      <w:r>
+        <w:rPr>
+          <w:rFonts w:cstheme="minorHAnsi"/>
+          <w:b w:val="0"/>
+          <w:bCs/>
+          <w:sz w:val="22"/>
+          <w:szCs w:val="22"/>
+        </w:rPr>
+        <w:t xml:space="preserve">provedli kroky 3 a 4. </w:t>
+      </w:r>
+      <w:r>
+        <w:rPr>
+          <w:rFonts w:cstheme="minorHAnsi"/>
+          <w:b w:val="0"/>
+          <w:bCs/>
+          <w:sz w:val="22"/>
+          <w:szCs w:val="22"/>
+        </w:rPr>
+        <w:t>Po zpětné ruční kontrole autoři zjistili, že všechny kopie petice</w:t>
+      </w:r>
+      <w:r>
+        <w:rPr>
+          <w:rFonts w:cstheme="minorHAnsi"/>
+          <w:b w:val="0"/>
+          <w:bCs/>
+          <w:sz w:val="22"/>
+          <w:szCs w:val="22"/>
+        </w:rPr>
+        <w:t xml:space="preserve"> proti válce v Iráku</w:t>
+      </w:r>
+      <w:r>
+        <w:rPr>
+          <w:rFonts w:cstheme="minorHAnsi"/>
+          <w:b w:val="0"/>
+          <w:bCs/>
+          <w:sz w:val="22"/>
+          <w:szCs w:val="22"/>
+        </w:rPr>
+        <w:t xml:space="preserve"> měly stejného prvního signatáře, tedy i stejný identifikátor </w:t>
       </w:r>
       <m:oMath>
         <m:r>
+          <m:rPr>
+            <m:sty m:val="bi"/>
+          </m:rPr>
           <w:rPr>
             <w:rFonts w:ascii="Cambria Math" w:hAnsi="Cambria Math" w:cstheme="minorHAnsi"/>
             <w:sz w:val="22"/>
@@ -11136,7 +11352,7 @@
       <m:oMath>
         <m:r>
           <m:rPr>
-            <m:sty m:val="p"/>
+            <m:sty m:val="b"/>
           </m:rPr>
           <w:rPr>
             <w:rFonts w:ascii="Cambria Math" w:hAnsi="Cambria Math" w:cstheme="minorHAnsi"/>
@@ -11146,6 +11362,9 @@
           <m:t>Γ</m:t>
         </m:r>
         <m:r>
+          <m:rPr>
+            <m:sty m:val="bi"/>
+          </m:rPr>
           <w:rPr>
             <w:rFonts w:ascii="Cambria Math" w:hAnsi="Cambria Math" w:cstheme="minorHAnsi"/>
             <w:sz w:val="22"/>
@@ -11177,6 +11396,9 @@
       </w:r>
       <m:oMath>
         <m:r>
+          <m:rPr>
+            <m:sty m:val="bi"/>
+          </m:rPr>
           <w:rPr>
             <w:rFonts w:ascii="Cambria Math" w:hAnsi="Cambria Math" w:cstheme="minorHAnsi"/>
             <w:sz w:val="22"/>
@@ -11197,6 +11419,9 @@
       </w:r>
       <m:oMath>
         <m:r>
+          <m:rPr>
+            <m:sty m:val="bi"/>
+          </m:rPr>
           <w:rPr>
             <w:rFonts w:ascii="Cambria Math" w:hAnsi="Cambria Math" w:cstheme="minorHAnsi"/>
             <w:sz w:val="22"/>
@@ -11233,6 +11458,9 @@
       </w:r>
       <m:oMath>
         <m:r>
+          <m:rPr>
+            <m:sty m:val="bi"/>
+          </m:rPr>
           <w:rPr>
             <w:rFonts w:ascii="Cambria Math" w:hAnsi="Cambria Math" w:cstheme="minorHAnsi"/>
             <w:sz w:val="22"/>
@@ -11253,6 +11481,9 @@
       </w:r>
       <m:oMath>
         <m:r>
+          <m:rPr>
+            <m:sty m:val="bi"/>
+          </m:rPr>
           <w:rPr>
             <w:rFonts w:ascii="Cambria Math" w:hAnsi="Cambria Math" w:cstheme="minorHAnsi"/>
             <w:sz w:val="22"/>
@@ -11309,6 +11540,9 @@
       </w:r>
       <m:oMath>
         <m:r>
+          <m:rPr>
+            <m:sty m:val="bi"/>
+          </m:rPr>
           <w:rPr>
             <w:rFonts w:ascii="Cambria Math" w:hAnsi="Cambria Math" w:cstheme="minorHAnsi"/>
             <w:sz w:val="22"/>
@@ -11318,7 +11552,7 @@
         </m:r>
         <m:r>
           <m:rPr>
-            <m:sty m:val="p"/>
+            <m:sty m:val="b"/>
           </m:rPr>
           <w:rPr>
             <w:rFonts w:ascii="Cambria Math" w:hAnsi="Cambria Math" w:cstheme="minorHAnsi"/>
@@ -11328,6 +11562,9 @@
           <m:t>Γ</m:t>
         </m:r>
         <m:r>
+          <m:rPr>
+            <m:sty m:val="bi"/>
+          </m:rPr>
           <w:rPr>
             <w:rFonts w:ascii="Cambria Math" w:hAnsi="Cambria Math" w:cstheme="minorHAnsi"/>
             <w:sz w:val="22"/>
@@ -11370,6 +11607,9 @@
       </w:r>
       <m:oMath>
         <m:r>
+          <m:rPr>
+            <m:sty m:val="bi"/>
+          </m:rPr>
           <w:rPr>
             <w:rFonts w:ascii="Cambria Math" w:hAnsi="Cambria Math" w:cstheme="minorHAnsi"/>
             <w:sz w:val="22"/>
@@ -11455,6 +11695,9 @@
       </w:r>
       <m:oMath>
         <m:r>
+          <m:rPr>
+            <m:sty m:val="bi"/>
+          </m:rPr>
           <w:rPr>
             <w:rFonts w:ascii="Cambria Math" w:hAnsi="Cambria Math" w:cstheme="minorHAnsi"/>
             <w:sz w:val="22"/>
@@ -11475,6 +11718,9 @@
       </w:r>
       <m:oMath>
         <m:r>
+          <m:rPr>
+            <m:sty m:val="bi"/>
+          </m:rPr>
           <w:rPr>
             <w:rFonts w:ascii="Cambria Math" w:hAnsi="Cambria Math" w:cstheme="minorHAnsi"/>
             <w:sz w:val="22"/>
@@ -11511,6 +11757,9 @@
       </w:r>
       <m:oMath>
         <m:r>
+          <m:rPr>
+            <m:sty m:val="bi"/>
+          </m:rPr>
           <w:rPr>
             <w:rFonts w:ascii="Cambria Math" w:hAnsi="Cambria Math" w:cstheme="minorHAnsi"/>
             <w:sz w:val="22"/>
@@ -11545,6 +11794,9 @@
           </m:sSupPr>
           <m:e>
             <m:r>
+              <m:rPr>
+                <m:sty m:val="bi"/>
+              </m:rPr>
               <w:rPr>
                 <w:rFonts w:ascii="Cambria Math" w:hAnsi="Cambria Math" w:cstheme="minorHAnsi"/>
                 <w:sz w:val="22"/>
@@ -11555,6 +11807,9 @@
           </m:e>
           <m:sup>
             <m:r>
+              <m:rPr>
+                <m:sty m:val="bi"/>
+              </m:rPr>
               <w:rPr>
                 <w:rFonts w:ascii="Cambria Math" w:hAnsi="Cambria Math" w:cstheme="minorHAnsi"/>
                 <w:sz w:val="22"/>
@@ -11565,6 +11820,9 @@
           </m:sup>
         </m:sSup>
         <m:r>
+          <m:rPr>
+            <m:sty m:val="bi"/>
+          </m:rPr>
           <w:rPr>
             <w:rFonts w:ascii="Cambria Math" w:hAnsi="Cambria Math" w:cstheme="minorHAnsi"/>
             <w:sz w:val="22"/>
@@ -11574,7 +11832,7 @@
         </m:r>
         <m:r>
           <m:rPr>
-            <m:sty m:val="p"/>
+            <m:sty m:val="b"/>
           </m:rPr>
           <w:rPr>
             <w:rFonts w:ascii="Cambria Math" w:hAnsi="Cambria Math" w:cstheme="minorHAnsi"/>
@@ -11584,6 +11842,9 @@
           <m:t>Γ</m:t>
         </m:r>
         <m:r>
+          <m:rPr>
+            <m:sty m:val="bi"/>
+          </m:rPr>
           <w:rPr>
             <w:rFonts w:ascii="Cambria Math" w:hAnsi="Cambria Math" w:cstheme="minorHAnsi"/>
             <w:sz w:val="22"/>
@@ -11602,6 +11863,7 @@
         </w:rPr>
         <w:t>, kter</w:t>
       </w:r>
+      <w:proofErr w:type="spellStart"/>
       <w:r>
         <w:rPr>
           <w:rFonts w:cstheme="minorHAnsi"/>
@@ -11612,6 +11874,7 @@
         </w:rPr>
         <w:t>ému</w:t>
       </w:r>
+      <w:proofErr w:type="spellEnd"/>
       <w:r>
         <w:rPr>
           <w:rFonts w:cstheme="minorHAnsi"/>
@@ -11624,6 +11887,9 @@
       </w:r>
       <m:oMath>
         <m:r>
+          <m:rPr>
+            <m:sty m:val="bi"/>
+          </m:rPr>
           <w:rPr>
             <w:rFonts w:ascii="Cambria Math" w:hAnsi="Cambria Math" w:cstheme="minorHAnsi"/>
             <w:sz w:val="22"/>
@@ -11644,6 +11910,9 @@
       </w:r>
       <m:oMath>
         <m:r>
+          <m:rPr>
+            <m:sty m:val="bi"/>
+          </m:rPr>
           <w:rPr>
             <w:rFonts w:ascii="Cambria Math" w:hAnsi="Cambria Math" w:cstheme="minorHAnsi"/>
             <w:sz w:val="22"/>
@@ -11690,6 +11959,9 @@
       </w:r>
       <m:oMath>
         <m:r>
+          <m:rPr>
+            <m:sty m:val="bi"/>
+          </m:rPr>
           <w:rPr>
             <w:rFonts w:ascii="Cambria Math" w:hAnsi="Cambria Math" w:cstheme="minorHAnsi"/>
             <w:sz w:val="22"/>
@@ -11710,6 +11982,9 @@
       </w:r>
       <m:oMath>
         <m:r>
+          <m:rPr>
+            <m:sty m:val="bi"/>
+          </m:rPr>
           <w:rPr>
             <w:rFonts w:ascii="Cambria Math" w:hAnsi="Cambria Math" w:cstheme="minorHAnsi"/>
             <w:sz w:val="22"/>
@@ -11744,19 +12019,271 @@
           <w:numId w:val="0"/>
         </w:numPr>
         <w:rPr>
+          <w:rFonts w:cstheme="minorHAnsi"/>
           <w:b w:val="0"/>
           <w:bCs/>
           <w:sz w:val="22"/>
           <w:szCs w:val="22"/>
         </w:rPr>
       </w:pPr>
-    </w:p>
-    <w:p>
-      <w:pPr>
-        <w:rPr>
-          <w:rFonts w:asciiTheme="minorHAnsi" w:hAnsiTheme="minorHAnsi" w:cstheme="minorHAnsi"/>
-        </w:rPr>
-      </w:pPr>
+      <w:r>
+        <w:rPr>
+          <w:b w:val="0"/>
+          <w:bCs/>
+          <w:sz w:val="22"/>
+          <w:szCs w:val="22"/>
+        </w:rPr>
+        <w:t xml:space="preserve">Výše uvedený postup </w:t>
+      </w:r>
+      <w:r>
+        <w:rPr>
+          <w:b w:val="0"/>
+          <w:bCs/>
+          <w:sz w:val="22"/>
+          <w:szCs w:val="22"/>
+        </w:rPr>
+        <w:t xml:space="preserve">také odhalil duplicity v kopiích petice a díky zavedení parametru editační vzdálenosti pomohl unifikovat kopie, které se od sebe lišily pouze typograficky. Po ruční kontrole autoři zjistili, že pokud je editační nastavena na hodnotu 6, tak všeobecně nedocházelo k záměně dvou různých jmen. Stejný postup </w:t>
+      </w:r>
+      <w:r>
+        <w:rPr>
+          <w:b w:val="0"/>
+          <w:bCs/>
+          <w:sz w:val="22"/>
+          <w:szCs w:val="22"/>
+        </w:rPr>
+        <w:t xml:space="preserve">byl aplikován u petice </w:t>
+      </w:r>
+      <w:r>
+        <w:rPr>
+          <w:rFonts w:cstheme="minorHAnsi"/>
+          <w:b w:val="0"/>
+          <w:bCs/>
+          <w:sz w:val="22"/>
+          <w:szCs w:val="22"/>
+        </w:rPr>
+        <w:t xml:space="preserve">pro zachování vládní podpory pro veřejnoprávní </w:t>
+      </w:r>
+      <w:r>
+        <w:rPr>
+          <w:rFonts w:cstheme="minorHAnsi"/>
+          <w:b w:val="0"/>
+          <w:bCs/>
+          <w:sz w:val="22"/>
+          <w:szCs w:val="22"/>
+        </w:rPr>
+        <w:t>média NPR a</w:t>
+      </w:r>
+      <w:r>
+        <w:rPr>
+          <w:rFonts w:cstheme="minorHAnsi"/>
+          <w:b w:val="0"/>
+          <w:bCs/>
+          <w:sz w:val="22"/>
+          <w:szCs w:val="22"/>
+        </w:rPr>
+        <w:t xml:space="preserve"> PBS</w:t>
+      </w:r>
+      <w:r>
+        <w:rPr>
+          <w:rFonts w:cstheme="minorHAnsi"/>
+          <w:b w:val="0"/>
+          <w:bCs/>
+          <w:sz w:val="22"/>
+          <w:szCs w:val="22"/>
+        </w:rPr>
+        <w:t xml:space="preserve">. </w:t>
+      </w:r>
+    </w:p>
+    <w:p>
+      <w:pPr>
+        <w:pStyle w:val="Nadpis3"/>
+        <w:numPr>
+          <w:ilvl w:val="0"/>
+          <w:numId w:val="0"/>
+        </w:numPr>
+        <w:rPr>
+          <w:rFonts w:cstheme="minorHAnsi"/>
+          <w:b w:val="0"/>
+          <w:bCs/>
+          <w:sz w:val="22"/>
+          <w:szCs w:val="22"/>
+        </w:rPr>
+      </w:pPr>
+    </w:p>
+    <w:p>
+      <w:pPr>
+        <w:pStyle w:val="Nadpis3"/>
+        <w:numPr>
+          <w:ilvl w:val="0"/>
+          <w:numId w:val="0"/>
+        </w:numPr>
+        <w:rPr>
+          <w:b w:val="0"/>
+          <w:bCs/>
+          <w:sz w:val="22"/>
+          <w:szCs w:val="22"/>
+        </w:rPr>
+      </w:pPr>
+      <w:r>
+        <w:rPr>
+          <w:rFonts w:cstheme="minorHAnsi"/>
+          <w:b w:val="0"/>
+          <w:bCs/>
+          <w:sz w:val="22"/>
+          <w:szCs w:val="22"/>
+        </w:rPr>
+        <w:t xml:space="preserve">Zpracování reálných dat ukázalo, že autoři získali 637 </w:t>
+      </w:r>
+      <w:r>
+        <w:rPr>
+          <w:rFonts w:cstheme="minorHAnsi"/>
+          <w:b w:val="0"/>
+          <w:bCs/>
+          <w:sz w:val="22"/>
+          <w:szCs w:val="22"/>
+        </w:rPr>
+        <w:t xml:space="preserve">unikátních </w:t>
+      </w:r>
+      <w:r>
+        <w:rPr>
+          <w:rFonts w:cstheme="minorHAnsi"/>
+          <w:b w:val="0"/>
+          <w:bCs/>
+          <w:sz w:val="22"/>
+          <w:szCs w:val="22"/>
+        </w:rPr>
+        <w:t>kopií petice</w:t>
+      </w:r>
+      <w:r>
+        <w:rPr>
+          <w:rFonts w:cstheme="minorHAnsi"/>
+          <w:b w:val="0"/>
+          <w:bCs/>
+          <w:sz w:val="22"/>
+          <w:szCs w:val="22"/>
+        </w:rPr>
+        <w:t xml:space="preserve"> proti válce v Iráku s</w:t>
+      </w:r>
+      <w:r>
+        <w:rPr>
+          <w:rFonts w:cstheme="minorHAnsi"/>
+          <w:b w:val="0"/>
+          <w:bCs/>
+          <w:sz w:val="22"/>
+          <w:szCs w:val="22"/>
+        </w:rPr>
+        <w:t> podpisy 18</w:t>
+      </w:r>
+      <w:r>
+        <w:rPr>
+          <w:rFonts w:cstheme="minorHAnsi"/>
+          <w:b w:val="0"/>
+          <w:bCs/>
+          <w:sz w:val="22"/>
+          <w:szCs w:val="22"/>
+        </w:rPr>
+        <w:t xml:space="preserve"> </w:t>
+      </w:r>
+      <w:r>
+        <w:rPr>
+          <w:rFonts w:cstheme="minorHAnsi"/>
+          <w:b w:val="0"/>
+          <w:bCs/>
+          <w:sz w:val="22"/>
+          <w:szCs w:val="22"/>
+        </w:rPr>
+        <w:t>119 lidí</w:t>
+      </w:r>
+      <w:r>
+        <w:rPr>
+          <w:rFonts w:cstheme="minorHAnsi"/>
+          <w:b w:val="0"/>
+          <w:bCs/>
+          <w:sz w:val="22"/>
+          <w:szCs w:val="22"/>
+        </w:rPr>
+        <w:t xml:space="preserve"> a 316 unikátních kopií</w:t>
+      </w:r>
+      <w:r>
+        <w:rPr>
+          <w:rFonts w:cstheme="minorHAnsi"/>
+          <w:b w:val="0"/>
+          <w:bCs/>
+          <w:sz w:val="22"/>
+          <w:szCs w:val="22"/>
+        </w:rPr>
+        <w:t xml:space="preserve"> s</w:t>
+      </w:r>
+      <w:r>
+        <w:rPr>
+          <w:rFonts w:cstheme="minorHAnsi"/>
+          <w:b w:val="0"/>
+          <w:bCs/>
+          <w:sz w:val="22"/>
+          <w:szCs w:val="22"/>
+        </w:rPr>
+        <w:t> </w:t>
+      </w:r>
+      <w:r>
+        <w:rPr>
+          <w:rFonts w:cstheme="minorHAnsi"/>
+          <w:b w:val="0"/>
+          <w:bCs/>
+          <w:sz w:val="22"/>
+          <w:szCs w:val="22"/>
+        </w:rPr>
+        <w:t>13</w:t>
+      </w:r>
+      <w:r>
+        <w:rPr>
+          <w:rFonts w:cstheme="minorHAnsi"/>
+          <w:b w:val="0"/>
+          <w:bCs/>
+          <w:sz w:val="22"/>
+          <w:szCs w:val="22"/>
+        </w:rPr>
+        <w:t> </w:t>
+      </w:r>
+      <w:r>
+        <w:rPr>
+          <w:rFonts w:cstheme="minorHAnsi"/>
+          <w:b w:val="0"/>
+          <w:bCs/>
+          <w:sz w:val="22"/>
+          <w:szCs w:val="22"/>
+        </w:rPr>
+        <w:t>052</w:t>
+      </w:r>
+      <w:r>
+        <w:rPr>
+          <w:rFonts w:cstheme="minorHAnsi"/>
+          <w:b w:val="0"/>
+          <w:bCs/>
+          <w:sz w:val="22"/>
+          <w:szCs w:val="22"/>
+        </w:rPr>
+        <w:t xml:space="preserve"> podpisy</w:t>
+      </w:r>
+      <w:r>
+        <w:rPr>
+          <w:rFonts w:cstheme="minorHAnsi"/>
+          <w:b w:val="0"/>
+          <w:bCs/>
+          <w:sz w:val="22"/>
+          <w:szCs w:val="22"/>
+        </w:rPr>
+        <w:t xml:space="preserve"> pro podporu NPR a PBS.  </w:t>
+      </w:r>
+      <w:r>
+        <w:rPr>
+          <w:rFonts w:cstheme="minorHAnsi"/>
+          <w:b w:val="0"/>
+          <w:bCs/>
+          <w:sz w:val="22"/>
+          <w:szCs w:val="22"/>
+        </w:rPr>
+        <w:t xml:space="preserve"> </w:t>
+      </w:r>
     </w:p>
     <w:p>
       <w:pPr>
@@ -11770,26 +12297,672 @@
       <w:pPr>
         <w:rPr>
           <w:rFonts w:asciiTheme="minorHAnsi" w:hAnsiTheme="minorHAnsi" w:cstheme="minorHAnsi"/>
+        </w:rPr>
+      </w:pPr>
+      <w:r>
+        <w:rPr>
+          <w:rFonts w:asciiTheme="minorHAnsi" w:hAnsiTheme="minorHAnsi" w:cstheme="minorHAnsi"/>
+        </w:rPr>
+        <w:t>Struktury vytvořené z dat zkouman</w:t>
+      </w:r>
+      <w:r>
+        <w:rPr>
+          <w:rFonts w:asciiTheme="minorHAnsi" w:hAnsiTheme="minorHAnsi" w:cstheme="minorHAnsi"/>
+        </w:rPr>
+        <w:t>ých</w:t>
+      </w:r>
+      <w:r>
+        <w:rPr>
+          <w:rFonts w:asciiTheme="minorHAnsi" w:hAnsiTheme="minorHAnsi" w:cstheme="minorHAnsi"/>
+        </w:rPr>
+        <w:t xml:space="preserve"> petic pomocí výše uvedeného postupu </w:t>
+      </w:r>
+      <w:r>
+        <w:rPr>
+          <w:rFonts w:asciiTheme="minorHAnsi" w:hAnsiTheme="minorHAnsi" w:cstheme="minorHAnsi"/>
+        </w:rPr>
+        <w:t>jsou strom</w:t>
+      </w:r>
+      <w:r>
+        <w:rPr>
+          <w:rFonts w:asciiTheme="minorHAnsi" w:hAnsiTheme="minorHAnsi" w:cstheme="minorHAnsi"/>
+        </w:rPr>
+        <w:t>y</w:t>
+      </w:r>
+      <w:r>
+        <w:rPr>
+          <w:rFonts w:asciiTheme="minorHAnsi" w:hAnsiTheme="minorHAnsi" w:cstheme="minorHAnsi"/>
+        </w:rPr>
+        <w:t xml:space="preserve"> s nízkým počtem rozvětvení</w:t>
+      </w:r>
+      <w:r>
+        <w:rPr>
+          <w:rFonts w:asciiTheme="minorHAnsi" w:hAnsiTheme="minorHAnsi" w:cstheme="minorHAnsi"/>
+        </w:rPr>
+        <w:t xml:space="preserve"> a vysokou hloubkou</w:t>
+      </w:r>
+      <w:r>
+        <w:rPr>
+          <w:rFonts w:asciiTheme="minorHAnsi" w:hAnsiTheme="minorHAnsi" w:cstheme="minorHAnsi"/>
+        </w:rPr>
+        <w:t>. Hloubka uzlu je definována jako jeho vzdálenost od kořene stromu.</w:t>
+      </w:r>
+      <w:r>
+        <w:rPr>
+          <w:rFonts w:asciiTheme="minorHAnsi" w:hAnsiTheme="minorHAnsi" w:cstheme="minorHAnsi"/>
+        </w:rPr>
+        <w:t xml:space="preserve"> </w:t>
+      </w:r>
+    </w:p>
+    <w:p>
+      <w:pPr>
+        <w:rPr>
+          <w:rFonts w:asciiTheme="minorHAnsi" w:hAnsiTheme="minorHAnsi" w:cstheme="minorHAnsi"/>
+        </w:rPr>
+      </w:pPr>
+    </w:p>
+    <w:p>
+      <w:pPr>
+        <w:rPr>
+          <w:rFonts w:asciiTheme="minorHAnsi" w:hAnsiTheme="minorHAnsi" w:cstheme="minorHAnsi"/>
+        </w:rPr>
+      </w:pPr>
+      <w:r>
+        <w:rPr>
+          <w:rFonts w:asciiTheme="minorHAnsi" w:hAnsiTheme="minorHAnsi" w:cstheme="minorHAnsi"/>
+        </w:rPr>
+        <w:t>Strom rekonstruovaný z protiválečné petice měl 18 119 uzlů</w:t>
+      </w:r>
+      <w:r>
+        <w:rPr>
+          <w:rFonts w:asciiTheme="minorHAnsi" w:hAnsiTheme="minorHAnsi" w:cstheme="minorHAnsi"/>
+        </w:rPr>
+        <w:t xml:space="preserve"> z toho 94.26 </w:t>
+      </w:r>
+      <w:r>
+        <w:rPr>
+          <w:rFonts w:asciiTheme="minorHAnsi" w:hAnsiTheme="minorHAnsi" w:cstheme="minorHAnsi"/>
           <w:lang w:val="en-US"/>
         </w:rPr>
-      </w:pPr>
-      <w:r>
-        <w:rPr>
-          <w:rFonts w:asciiTheme="minorHAnsi" w:hAnsiTheme="minorHAnsi" w:cstheme="minorHAnsi"/>
-        </w:rPr>
-        <w:t xml:space="preserve">Struktury vytvořené z dat pro zkoumané petice pomocí výše uvedeného postupu </w:t>
-      </w:r>
-      <w:r>
-        <w:rPr>
-          <w:rFonts w:asciiTheme="minorHAnsi" w:hAnsiTheme="minorHAnsi" w:cstheme="minorHAnsi"/>
-        </w:rPr>
-        <w:t xml:space="preserve">jsou hlubokým stromem s nízkým počtem rozvětvení, což je v rozporu s výsledky ostatních modelů, založených na epidemiologickém šíření </w:t>
-      </w:r>
-      <w:r>
+        <w:t xml:space="preserve">% </w:t>
+      </w:r>
+      <w:r>
+        <w:rPr>
+          <w:rFonts w:asciiTheme="minorHAnsi" w:hAnsiTheme="minorHAnsi" w:cstheme="minorHAnsi"/>
+        </w:rPr>
+        <w:t>mělo pouze</w:t>
+      </w:r>
+      <w:r>
+        <w:rPr>
+          <w:rFonts w:asciiTheme="minorHAnsi" w:hAnsiTheme="minorHAnsi" w:cstheme="minorHAnsi"/>
+        </w:rPr>
+        <w:t xml:space="preserve"> jednoho potomka</w:t>
+      </w:r>
+      <w:r>
+        <w:rPr>
+          <w:rFonts w:asciiTheme="minorHAnsi" w:hAnsiTheme="minorHAnsi" w:cstheme="minorHAnsi"/>
+        </w:rPr>
+        <w:t>, medián</w:t>
+      </w:r>
+      <w:r>
+        <w:rPr>
+          <w:rFonts w:asciiTheme="minorHAnsi" w:hAnsiTheme="minorHAnsi" w:cstheme="minorHAnsi"/>
+        </w:rPr>
+        <w:t xml:space="preserve"> hloubky všech uzlů byl 288 a šířka stromu byla 82. Šířku stromu autoři definují jako </w:t>
+      </w:r>
+      <w:r>
+        <w:rPr>
+          <w:rFonts w:asciiTheme="minorHAnsi" w:hAnsiTheme="minorHAnsi" w:cstheme="minorHAnsi"/>
+        </w:rPr>
+        <w:lastRenderedPageBreak/>
+        <w:t>maximální počet uzlů, kter</w:t>
+      </w:r>
+      <w:r>
+        <w:rPr>
+          <w:rFonts w:asciiTheme="minorHAnsi" w:hAnsiTheme="minorHAnsi" w:cstheme="minorHAnsi"/>
+        </w:rPr>
+        <w:t>é</w:t>
+      </w:r>
+      <w:r>
+        <w:rPr>
+          <w:rFonts w:asciiTheme="minorHAnsi" w:hAnsiTheme="minorHAnsi" w:cstheme="minorHAnsi"/>
+        </w:rPr>
+        <w:t xml:space="preserve"> m</w:t>
+      </w:r>
+      <w:r>
+        <w:rPr>
+          <w:rFonts w:asciiTheme="minorHAnsi" w:hAnsiTheme="minorHAnsi" w:cstheme="minorHAnsi"/>
+        </w:rPr>
+        <w:t>ají</w:t>
+      </w:r>
+      <w:r>
+        <w:rPr>
+          <w:rFonts w:asciiTheme="minorHAnsi" w:hAnsiTheme="minorHAnsi" w:cstheme="minorHAnsi"/>
+        </w:rPr>
+        <w:t xml:space="preserve"> stejnou hloubku</w:t>
+      </w:r>
+      <w:r>
+        <w:rPr>
+          <w:rFonts w:asciiTheme="minorHAnsi" w:hAnsiTheme="minorHAnsi" w:cstheme="minorHAnsi"/>
+        </w:rPr>
+        <w:t>. Z petice na podporu NPR a PBS bylo rekonstruováno několik stromů, díky lehce odlišnému způsobu získání dat</w:t>
+      </w:r>
+      <w:r>
+        <w:rPr>
+          <w:rFonts w:asciiTheme="minorHAnsi" w:hAnsiTheme="minorHAnsi" w:cstheme="minorHAnsi"/>
+        </w:rPr>
+        <w:t>.</w:t>
+      </w:r>
+      <w:r>
+        <w:rPr>
+          <w:rFonts w:asciiTheme="minorHAnsi" w:hAnsiTheme="minorHAnsi" w:cstheme="minorHAnsi"/>
+        </w:rPr>
+        <w:t xml:space="preserve"> </w:t>
+      </w:r>
+      <w:r>
+        <w:rPr>
+          <w:rFonts w:asciiTheme="minorHAnsi" w:hAnsiTheme="minorHAnsi" w:cstheme="minorHAnsi"/>
+        </w:rPr>
+        <w:t>V</w:t>
+      </w:r>
+      <w:r>
+        <w:rPr>
+          <w:rFonts w:asciiTheme="minorHAnsi" w:hAnsiTheme="minorHAnsi" w:cstheme="minorHAnsi"/>
+        </w:rPr>
+        <w:t xml:space="preserve">yhledávání neprobíhalo pomocí prvního signatáře, ale pomocí textu petice, což mělo za důsledek </w:t>
+      </w:r>
+      <w:r>
+        <w:rPr>
+          <w:rFonts w:asciiTheme="minorHAnsi" w:hAnsiTheme="minorHAnsi" w:cstheme="minorHAnsi"/>
+        </w:rPr>
+        <w:t>více prvotních signatářů, tedy i více stromů. Stromů bylo celkem 12, z toho 3 největší měly několik tisíc uzlů, velikost dalších dvou se pohybovala okolo jednoho tisíce a zbytek stromů měl méně než tisíc uzlů. Autoři uvádí podrobnější parametry pouze pro tři největší stromy.</w:t>
+      </w:r>
+    </w:p>
+    <w:p>
+      <w:pPr>
+        <w:rPr>
+          <w:rFonts w:asciiTheme="minorHAnsi" w:hAnsiTheme="minorHAnsi" w:cstheme="minorHAnsi"/>
+        </w:rPr>
+      </w:pPr>
+    </w:p>
+    <w:tbl>
+      <w:tblPr>
+        <w:tblStyle w:val="Mkatabulky"/>
+        <w:tblW w:w="0" w:type="auto"/>
+        <w:tblLook w:val="04A0" w:firstRow="1" w:lastRow="0" w:firstColumn="1" w:lastColumn="0" w:noHBand="0" w:noVBand="1"/>
+      </w:tblPr>
+      <w:tblGrid>
+        <w:gridCol w:w="2374"/>
+        <w:gridCol w:w="2374"/>
+        <w:gridCol w:w="2374"/>
+        <w:gridCol w:w="2374"/>
+      </w:tblGrid>
+      <w:tr>
+        <w:tc>
+          <w:tcPr>
+            <w:tcW w:w="2374" w:type="dxa"/>
+          </w:tcPr>
+          <w:p>
+            <w:pPr>
+              <w:rPr>
+                <w:rFonts w:asciiTheme="minorHAnsi" w:hAnsiTheme="minorHAnsi" w:cstheme="minorHAnsi"/>
+              </w:rPr>
+            </w:pPr>
+          </w:p>
+        </w:tc>
+        <w:tc>
+          <w:tcPr>
+            <w:tcW w:w="2374" w:type="dxa"/>
+          </w:tcPr>
+          <w:p>
+            <w:pPr>
+              <w:rPr>
+                <w:rFonts w:asciiTheme="minorHAnsi" w:hAnsiTheme="minorHAnsi" w:cstheme="minorHAnsi"/>
+              </w:rPr>
+            </w:pPr>
+            <w:r>
+              <w:rPr>
+                <w:rFonts w:asciiTheme="minorHAnsi" w:hAnsiTheme="minorHAnsi" w:cstheme="minorHAnsi"/>
+              </w:rPr>
+              <w:t>Strom 1</w:t>
+            </w:r>
+          </w:p>
+        </w:tc>
+        <w:tc>
+          <w:tcPr>
+            <w:tcW w:w="2374" w:type="dxa"/>
+          </w:tcPr>
+          <w:p>
+            <w:pPr>
+              <w:rPr>
+                <w:rFonts w:asciiTheme="minorHAnsi" w:hAnsiTheme="minorHAnsi" w:cstheme="minorHAnsi"/>
+              </w:rPr>
+            </w:pPr>
+            <w:r>
+              <w:rPr>
+                <w:rFonts w:asciiTheme="minorHAnsi" w:hAnsiTheme="minorHAnsi" w:cstheme="minorHAnsi"/>
+              </w:rPr>
+              <w:t>Strom 2</w:t>
+            </w:r>
+          </w:p>
+        </w:tc>
+        <w:tc>
+          <w:tcPr>
+            <w:tcW w:w="2374" w:type="dxa"/>
+          </w:tcPr>
+          <w:p>
+            <w:pPr>
+              <w:rPr>
+                <w:rFonts w:asciiTheme="minorHAnsi" w:hAnsiTheme="minorHAnsi" w:cstheme="minorHAnsi"/>
+              </w:rPr>
+            </w:pPr>
+            <w:r>
+              <w:rPr>
+                <w:rFonts w:asciiTheme="minorHAnsi" w:hAnsiTheme="minorHAnsi" w:cstheme="minorHAnsi"/>
+              </w:rPr>
+              <w:t>Strom 3</w:t>
+            </w:r>
+          </w:p>
+        </w:tc>
+      </w:tr>
+      <w:tr>
+        <w:tc>
+          <w:tcPr>
+            <w:tcW w:w="2374" w:type="dxa"/>
+          </w:tcPr>
+          <w:p>
+            <w:pPr>
+              <w:rPr>
+                <w:rFonts w:asciiTheme="minorHAnsi" w:hAnsiTheme="minorHAnsi" w:cstheme="minorHAnsi"/>
+              </w:rPr>
+            </w:pPr>
+            <w:r>
+              <w:rPr>
+                <w:rFonts w:asciiTheme="minorHAnsi" w:hAnsiTheme="minorHAnsi" w:cstheme="minorHAnsi"/>
+              </w:rPr>
+              <w:t>Počet uzlů</w:t>
+            </w:r>
+          </w:p>
+        </w:tc>
+        <w:tc>
+          <w:tcPr>
+            <w:tcW w:w="2374" w:type="dxa"/>
+          </w:tcPr>
+          <w:p>
+            <w:pPr>
+              <w:rPr>
+                <w:rFonts w:asciiTheme="minorHAnsi" w:hAnsiTheme="minorHAnsi" w:cstheme="minorHAnsi"/>
+              </w:rPr>
+            </w:pPr>
+            <w:r>
+              <w:rPr>
+                <w:rFonts w:asciiTheme="minorHAnsi" w:hAnsiTheme="minorHAnsi" w:cstheme="minorHAnsi"/>
+              </w:rPr>
+              <w:t>3032</w:t>
+            </w:r>
+          </w:p>
+        </w:tc>
+        <w:tc>
+          <w:tcPr>
+            <w:tcW w:w="2374" w:type="dxa"/>
+          </w:tcPr>
+          <w:p>
+            <w:pPr>
+              <w:rPr>
+                <w:rFonts w:asciiTheme="minorHAnsi" w:hAnsiTheme="minorHAnsi" w:cstheme="minorHAnsi"/>
+              </w:rPr>
+            </w:pPr>
+            <w:r>
+              <w:rPr>
+                <w:rFonts w:asciiTheme="minorHAnsi" w:hAnsiTheme="minorHAnsi" w:cstheme="minorHAnsi"/>
+              </w:rPr>
+              <w:t>2442</w:t>
+            </w:r>
+          </w:p>
+        </w:tc>
+        <w:tc>
+          <w:tcPr>
+            <w:tcW w:w="2374" w:type="dxa"/>
+          </w:tcPr>
+          <w:p>
+            <w:pPr>
+              <w:rPr>
+                <w:rFonts w:asciiTheme="minorHAnsi" w:hAnsiTheme="minorHAnsi" w:cstheme="minorHAnsi"/>
+              </w:rPr>
+            </w:pPr>
+            <w:r>
+              <w:rPr>
+                <w:rFonts w:asciiTheme="minorHAnsi" w:hAnsiTheme="minorHAnsi" w:cstheme="minorHAnsi"/>
+              </w:rPr>
+              <w:t>3250</w:t>
+            </w:r>
+          </w:p>
+        </w:tc>
+      </w:tr>
+      <w:tr>
+        <w:tc>
+          <w:tcPr>
+            <w:tcW w:w="2374" w:type="dxa"/>
+          </w:tcPr>
+          <w:p>
+            <w:pPr>
+              <w:rPr>
+                <w:rFonts w:asciiTheme="minorHAnsi" w:hAnsiTheme="minorHAnsi" w:cstheme="minorHAnsi"/>
+              </w:rPr>
+            </w:pPr>
+            <w:r>
+              <w:rPr>
+                <w:rFonts w:asciiTheme="minorHAnsi" w:hAnsiTheme="minorHAnsi" w:cstheme="minorHAnsi"/>
+              </w:rPr>
+              <w:t>Počet uzlů s přesně 1 potomkem</w:t>
+            </w:r>
+          </w:p>
+        </w:tc>
+        <w:tc>
+          <w:tcPr>
+            <w:tcW w:w="2374" w:type="dxa"/>
+          </w:tcPr>
+          <w:p>
+            <w:pPr>
+              <w:rPr>
+                <w:rFonts w:asciiTheme="minorHAnsi" w:hAnsiTheme="minorHAnsi" w:cstheme="minorHAnsi"/>
+                <w:lang w:val="en-US"/>
+              </w:rPr>
+            </w:pPr>
+            <w:r>
+              <w:rPr>
+                <w:rFonts w:asciiTheme="minorHAnsi" w:hAnsiTheme="minorHAnsi" w:cstheme="minorHAnsi"/>
+              </w:rPr>
+              <w:t xml:space="preserve">2870 </w:t>
+            </w:r>
+            <w:r>
+              <w:rPr>
+                <w:rFonts w:asciiTheme="minorHAnsi" w:hAnsiTheme="minorHAnsi" w:cstheme="minorHAnsi"/>
+                <w:lang w:val="en-US"/>
+              </w:rPr>
+              <w:t>(94.66 %)</w:t>
+            </w:r>
+          </w:p>
+        </w:tc>
+        <w:tc>
+          <w:tcPr>
+            <w:tcW w:w="2374" w:type="dxa"/>
+          </w:tcPr>
+          <w:p>
+            <w:pPr>
+              <w:rPr>
+                <w:rFonts w:asciiTheme="minorHAnsi" w:hAnsiTheme="minorHAnsi" w:cstheme="minorHAnsi"/>
+              </w:rPr>
+            </w:pPr>
+            <w:r>
+              <w:rPr>
+                <w:rFonts w:asciiTheme="minorHAnsi" w:hAnsiTheme="minorHAnsi" w:cstheme="minorHAnsi"/>
+              </w:rPr>
+              <w:t>23</w:t>
+            </w:r>
+            <w:r>
+              <w:rPr>
+                <w:rFonts w:asciiTheme="minorHAnsi" w:hAnsiTheme="minorHAnsi" w:cstheme="minorHAnsi"/>
+              </w:rPr>
+              <w:t>26 (95.25 %)</w:t>
+            </w:r>
+          </w:p>
+        </w:tc>
+        <w:tc>
+          <w:tcPr>
+            <w:tcW w:w="2374" w:type="dxa"/>
+          </w:tcPr>
+          <w:p>
+            <w:pPr>
+              <w:rPr>
+                <w:rFonts w:asciiTheme="minorHAnsi" w:hAnsiTheme="minorHAnsi" w:cstheme="minorHAnsi"/>
+              </w:rPr>
+            </w:pPr>
+            <w:r>
+              <w:rPr>
+                <w:rFonts w:asciiTheme="minorHAnsi" w:hAnsiTheme="minorHAnsi" w:cstheme="minorHAnsi"/>
+              </w:rPr>
+              <w:t>3117 (95.91 %)</w:t>
+            </w:r>
+          </w:p>
+        </w:tc>
+      </w:tr>
+      <w:tr>
+        <w:tc>
+          <w:tcPr>
+            <w:tcW w:w="2374" w:type="dxa"/>
+          </w:tcPr>
+          <w:p>
+            <w:pPr>
+              <w:rPr>
+                <w:rFonts w:asciiTheme="minorHAnsi" w:hAnsiTheme="minorHAnsi" w:cstheme="minorHAnsi"/>
+              </w:rPr>
+            </w:pPr>
+            <w:r>
+              <w:rPr>
+                <w:rFonts w:asciiTheme="minorHAnsi" w:hAnsiTheme="minorHAnsi" w:cstheme="minorHAnsi"/>
+              </w:rPr>
+              <w:t>Medián hloubky uzlů</w:t>
+            </w:r>
+          </w:p>
+        </w:tc>
+        <w:tc>
+          <w:tcPr>
+            <w:tcW w:w="2374" w:type="dxa"/>
+          </w:tcPr>
+          <w:p>
+            <w:pPr>
+              <w:rPr>
+                <w:rFonts w:asciiTheme="minorHAnsi" w:hAnsiTheme="minorHAnsi" w:cstheme="minorHAnsi"/>
+              </w:rPr>
+            </w:pPr>
+            <w:r>
+              <w:rPr>
+                <w:rFonts w:asciiTheme="minorHAnsi" w:hAnsiTheme="minorHAnsi" w:cstheme="minorHAnsi"/>
+              </w:rPr>
+              <w:t>221</w:t>
+            </w:r>
+          </w:p>
+        </w:tc>
+        <w:tc>
+          <w:tcPr>
+            <w:tcW w:w="2374" w:type="dxa"/>
+          </w:tcPr>
+          <w:p>
+            <w:pPr>
+              <w:rPr>
+                <w:rFonts w:asciiTheme="minorHAnsi" w:hAnsiTheme="minorHAnsi" w:cstheme="minorHAnsi"/>
+              </w:rPr>
+            </w:pPr>
+            <w:r>
+              <w:rPr>
+                <w:rFonts w:asciiTheme="minorHAnsi" w:hAnsiTheme="minorHAnsi" w:cstheme="minorHAnsi"/>
+              </w:rPr>
+              <w:t>269.5</w:t>
+            </w:r>
+          </w:p>
+        </w:tc>
+        <w:tc>
+          <w:tcPr>
+            <w:tcW w:w="2374" w:type="dxa"/>
+          </w:tcPr>
+          <w:p>
+            <w:pPr>
+              <w:rPr>
+                <w:rFonts w:asciiTheme="minorHAnsi" w:hAnsiTheme="minorHAnsi" w:cstheme="minorHAnsi"/>
+              </w:rPr>
+            </w:pPr>
+            <w:r>
+              <w:rPr>
+                <w:rFonts w:asciiTheme="minorHAnsi" w:hAnsiTheme="minorHAnsi" w:cstheme="minorHAnsi"/>
+              </w:rPr>
+              <w:t>231</w:t>
+            </w:r>
+          </w:p>
+        </w:tc>
+      </w:tr>
+      <w:tr>
+        <w:tc>
+          <w:tcPr>
+            <w:tcW w:w="2374" w:type="dxa"/>
+          </w:tcPr>
+          <w:p>
+            <w:pPr>
+              <w:rPr>
+                <w:rFonts w:asciiTheme="minorHAnsi" w:hAnsiTheme="minorHAnsi" w:cstheme="minorHAnsi"/>
+              </w:rPr>
+            </w:pPr>
+            <w:r>
+              <w:rPr>
+                <w:rFonts w:asciiTheme="minorHAnsi" w:hAnsiTheme="minorHAnsi" w:cstheme="minorHAnsi"/>
+              </w:rPr>
+              <w:t>Šířka stromu</w:t>
+            </w:r>
+          </w:p>
+        </w:tc>
+        <w:tc>
+          <w:tcPr>
+            <w:tcW w:w="2374" w:type="dxa"/>
+          </w:tcPr>
+          <w:p>
+            <w:pPr>
+              <w:rPr>
+                <w:rFonts w:asciiTheme="minorHAnsi" w:hAnsiTheme="minorHAnsi" w:cstheme="minorHAnsi"/>
+              </w:rPr>
+            </w:pPr>
+            <w:r>
+              <w:rPr>
+                <w:rFonts w:asciiTheme="minorHAnsi" w:hAnsiTheme="minorHAnsi" w:cstheme="minorHAnsi"/>
+              </w:rPr>
+              <w:t>16</w:t>
+            </w:r>
+          </w:p>
+        </w:tc>
+        <w:tc>
+          <w:tcPr>
+            <w:tcW w:w="2374" w:type="dxa"/>
+          </w:tcPr>
+          <w:p>
+            <w:pPr>
+              <w:rPr>
+                <w:rFonts w:asciiTheme="minorHAnsi" w:hAnsiTheme="minorHAnsi" w:cstheme="minorHAnsi"/>
+              </w:rPr>
+            </w:pPr>
+            <w:r>
+              <w:rPr>
+                <w:rFonts w:asciiTheme="minorHAnsi" w:hAnsiTheme="minorHAnsi" w:cstheme="minorHAnsi"/>
+              </w:rPr>
+              <w:t>11</w:t>
+            </w:r>
+          </w:p>
+        </w:tc>
+        <w:tc>
+          <w:tcPr>
+            <w:tcW w:w="2374" w:type="dxa"/>
+          </w:tcPr>
+          <w:p>
+            <w:pPr>
+              <w:rPr>
+                <w:rFonts w:asciiTheme="minorHAnsi" w:hAnsiTheme="minorHAnsi" w:cstheme="minorHAnsi"/>
+              </w:rPr>
+            </w:pPr>
+            <w:r>
+              <w:rPr>
+                <w:rFonts w:asciiTheme="minorHAnsi" w:hAnsiTheme="minorHAnsi" w:cstheme="minorHAnsi"/>
+              </w:rPr>
+              <w:t>17</w:t>
+            </w:r>
+          </w:p>
+        </w:tc>
+      </w:tr>
+    </w:tbl>
+    <w:p>
+      <w:pPr>
+        <w:rPr>
+          <w:rFonts w:asciiTheme="minorHAnsi" w:hAnsiTheme="minorHAnsi" w:cstheme="minorHAnsi"/>
+        </w:rPr>
+      </w:pPr>
+      <w:r>
+        <w:rPr>
+          <w:rFonts w:asciiTheme="minorHAnsi" w:hAnsiTheme="minorHAnsi" w:cstheme="minorHAnsi"/>
+        </w:rPr>
+        <w:t xml:space="preserve"> </w:t>
+      </w:r>
+      <w:r>
+        <w:rPr>
+          <w:rFonts w:asciiTheme="minorHAnsi" w:hAnsiTheme="minorHAnsi" w:cstheme="minorHAnsi"/>
+        </w:rPr>
+        <w:t xml:space="preserve"> </w:t>
+      </w:r>
+      <w:r>
+        <w:rPr>
+          <w:rFonts w:asciiTheme="minorHAnsi" w:hAnsiTheme="minorHAnsi" w:cstheme="minorHAnsi"/>
+        </w:rPr>
+        <w:t xml:space="preserve"> </w:t>
+      </w:r>
+    </w:p>
+    <w:p>
+      <w:pPr>
+        <w:rPr>
+          <w:rFonts w:asciiTheme="minorHAnsi" w:hAnsiTheme="minorHAnsi" w:cstheme="minorHAnsi"/>
+        </w:rPr>
+      </w:pPr>
+    </w:p>
+    <w:p>
+      <w:pPr>
+        <w:rPr>
+          <w:rFonts w:asciiTheme="minorHAnsi" w:hAnsiTheme="minorHAnsi" w:cstheme="minorHAnsi"/>
+        </w:rPr>
+      </w:pPr>
+      <w:r>
+        <w:rPr>
+          <w:rFonts w:asciiTheme="minorHAnsi" w:hAnsiTheme="minorHAnsi" w:cstheme="minorHAnsi"/>
+        </w:rPr>
+        <w:t xml:space="preserve"> </w:t>
+      </w:r>
+    </w:p>
+    <w:p>
+      <w:pPr>
         <w:rPr>
           <w:rFonts w:asciiTheme="minorHAnsi" w:hAnsiTheme="minorHAnsi" w:cstheme="minorHAnsi"/>
           <w:lang w:val="en-US"/>
         </w:rPr>
+      </w:pPr>
+      <w:r>
+        <w:rPr>
+          <w:rFonts w:asciiTheme="minorHAnsi" w:hAnsiTheme="minorHAnsi" w:cstheme="minorHAnsi"/>
+        </w:rPr>
+        <w:t>Tyto rekonstruované stromy neodpovídají výsledkům ostatních modelů</w:t>
+      </w:r>
+      <w:r>
+        <w:rPr>
+          <w:rFonts w:asciiTheme="minorHAnsi" w:hAnsiTheme="minorHAnsi" w:cstheme="minorHAnsi"/>
+        </w:rPr>
+        <w:t xml:space="preserve"> založených na </w:t>
+      </w:r>
+      <w:r>
+        <w:rPr>
+          <w:rFonts w:asciiTheme="minorHAnsi" w:hAnsiTheme="minorHAnsi" w:cstheme="minorHAnsi"/>
+        </w:rPr>
+        <w:t>epidemiologickém šíření</w:t>
+      </w:r>
+      <w:r>
+        <w:rPr>
+          <w:rFonts w:asciiTheme="minorHAnsi" w:hAnsiTheme="minorHAnsi" w:cstheme="minorHAnsi"/>
+        </w:rPr>
+        <w:t xml:space="preserve">, kde i při větším počtů uzlů jsou vzdálenosti ve výsledném grafu krátké a uzly mají typicky větší množství sousedů, než je tomu u těchto vygenerovaných stromů. </w:t>
+      </w:r>
+      <w:r>
+        <w:rPr>
+          <w:rFonts w:asciiTheme="minorHAnsi" w:hAnsiTheme="minorHAnsi" w:cstheme="minorHAnsi"/>
+        </w:rPr>
+        <w:t xml:space="preserve"> </w:t>
+      </w:r>
+      <w:r>
+        <w:rPr>
+          <w:rFonts w:asciiTheme="minorHAnsi" w:hAnsiTheme="minorHAnsi" w:cstheme="minorHAnsi"/>
+          <w:lang w:val="en-US"/>
+        </w:rPr>
         <w:t>[1,11]</w:t>
       </w:r>
     </w:p>
@@ -11797,21 +12970,6 @@
       <w:pPr>
         <w:rPr>
           <w:rFonts w:asciiTheme="minorHAnsi" w:hAnsiTheme="minorHAnsi" w:cstheme="minorHAnsi"/>
-          <w:color w:val="FF0000"/>
-        </w:rPr>
-      </w:pPr>
-      <w:r>
-        <w:rPr>
-          <w:rFonts w:asciiTheme="minorHAnsi" w:hAnsiTheme="minorHAnsi" w:cstheme="minorHAnsi"/>
-          <w:color w:val="FF0000"/>
-        </w:rPr>
-        <w:t>Tento přístup má tu výhodu, že se zakládá na 100 % reálných datech. Nevýhodou je, že tato data nejsou úplná, z principu nelze zachytit všechny instance přeposlání zprávy a také nepopisují přesně strukturu emailové sítě.</w:t>
-      </w:r>
-    </w:p>
-    <w:p>
-      <w:pPr>
-        <w:rPr>
-          <w:rFonts w:asciiTheme="minorHAnsi" w:hAnsiTheme="minorHAnsi" w:cstheme="minorHAnsi"/>
           <w:lang w:val="en-US"/>
         </w:rPr>
       </w:pPr>
@@ -11822,41 +12980,793 @@
           <w:rFonts w:asciiTheme="minorHAnsi" w:hAnsiTheme="minorHAnsi" w:cstheme="minorHAnsi"/>
         </w:rPr>
       </w:pPr>
-    </w:p>
-    <w:p>
-      <w:pPr>
-        <w:rPr>
-          <w:rFonts w:asciiTheme="minorHAnsi" w:hAnsiTheme="minorHAnsi" w:cstheme="minorHAnsi"/>
-        </w:rPr>
-      </w:pPr>
-    </w:p>
-    <w:p>
-      <w:pPr>
-        <w:rPr>
-          <w:rFonts w:asciiTheme="minorHAnsi" w:hAnsiTheme="minorHAnsi" w:cstheme="minorHAnsi"/>
-        </w:rPr>
-      </w:pPr>
-    </w:p>
-    <w:p>
-      <w:pPr>
-        <w:rPr>
-          <w:rFonts w:asciiTheme="minorHAnsi" w:hAnsiTheme="minorHAnsi" w:cstheme="minorHAnsi"/>
-        </w:rPr>
-      </w:pPr>
-    </w:p>
-    <w:p>
-      <w:pPr>
-        <w:rPr>
-          <w:rFonts w:asciiTheme="minorHAnsi" w:hAnsiTheme="minorHAnsi" w:cstheme="minorHAnsi"/>
-        </w:rPr>
-      </w:pPr>
-    </w:p>
-    <w:p>
-      <w:pPr>
-        <w:rPr>
-          <w:rFonts w:asciiTheme="minorHAnsi" w:hAnsiTheme="minorHAnsi" w:cstheme="minorHAnsi"/>
-        </w:rPr>
-      </w:pPr>
+      <w:r>
+        <w:rPr>
+          <w:rFonts w:asciiTheme="minorHAnsi" w:hAnsiTheme="minorHAnsi" w:cstheme="minorHAnsi"/>
+        </w:rPr>
+        <w:t>Tento přístup</w:t>
+      </w:r>
+      <w:r>
+        <w:rPr>
+          <w:rFonts w:asciiTheme="minorHAnsi" w:hAnsiTheme="minorHAnsi" w:cstheme="minorHAnsi"/>
+        </w:rPr>
+        <w:t xml:space="preserve"> popisující šíření petic</w:t>
+      </w:r>
+      <w:r>
+        <w:rPr>
+          <w:rFonts w:asciiTheme="minorHAnsi" w:hAnsiTheme="minorHAnsi" w:cstheme="minorHAnsi"/>
+        </w:rPr>
+        <w:t xml:space="preserve"> má tu výhodu, že se zakládá na 100 % reálných datech. Nevýhodou je, že tato data nejsou úplná</w:t>
+      </w:r>
+      <w:r>
+        <w:rPr>
+          <w:rFonts w:asciiTheme="minorHAnsi" w:hAnsiTheme="minorHAnsi" w:cstheme="minorHAnsi"/>
+        </w:rPr>
+        <w:t xml:space="preserve">, jelikož </w:t>
+      </w:r>
+      <w:r>
+        <w:rPr>
+          <w:rFonts w:asciiTheme="minorHAnsi" w:hAnsiTheme="minorHAnsi" w:cstheme="minorHAnsi"/>
+        </w:rPr>
+        <w:t>z principu nelze zachytit všechny instance přeposlání zprávy.</w:t>
+      </w:r>
+    </w:p>
+    <w:p>
+      <w:pPr>
+        <w:rPr>
+          <w:rFonts w:asciiTheme="minorHAnsi" w:hAnsiTheme="minorHAnsi" w:cstheme="minorHAnsi"/>
+        </w:rPr>
+      </w:pPr>
+    </w:p>
+    <w:p>
+      <w:pPr>
+        <w:widowControl/>
+        <w:rPr>
+          <w:rFonts w:asciiTheme="minorHAnsi" w:hAnsiTheme="minorHAnsi" w:cstheme="minorHAnsi"/>
+        </w:rPr>
+      </w:pPr>
+    </w:p>
+    <w:p>
+      <w:pPr>
+        <w:widowControl/>
+        <w:rPr>
+          <w:rFonts w:asciiTheme="minorHAnsi" w:hAnsiTheme="minorHAnsi" w:cstheme="minorHAnsi"/>
+        </w:rPr>
+      </w:pPr>
+    </w:p>
+    <w:p>
+      <w:pPr>
+        <w:widowControl/>
+        <w:rPr>
+          <w:rFonts w:asciiTheme="minorHAnsi" w:hAnsiTheme="minorHAnsi" w:cstheme="minorHAnsi"/>
+        </w:rPr>
+      </w:pPr>
+    </w:p>
+    <w:p>
+      <w:pPr>
+        <w:widowControl/>
+        <w:rPr>
+          <w:rFonts w:asciiTheme="minorHAnsi" w:hAnsiTheme="minorHAnsi" w:cstheme="minorHAnsi"/>
+        </w:rPr>
+      </w:pPr>
+    </w:p>
+    <w:p>
+      <w:pPr>
+        <w:widowControl/>
+        <w:rPr>
+          <w:rFonts w:asciiTheme="minorHAnsi" w:hAnsiTheme="minorHAnsi" w:cstheme="minorHAnsi"/>
+        </w:rPr>
+      </w:pPr>
+    </w:p>
+    <w:p>
+      <w:pPr>
+        <w:widowControl/>
+        <w:rPr>
+          <w:rFonts w:asciiTheme="minorHAnsi" w:hAnsiTheme="minorHAnsi" w:cstheme="minorHAnsi"/>
+        </w:rPr>
+      </w:pPr>
+    </w:p>
+    <w:p>
+      <w:pPr>
+        <w:widowControl/>
+        <w:rPr>
+          <w:rFonts w:asciiTheme="minorHAnsi" w:hAnsiTheme="minorHAnsi" w:cstheme="minorHAnsi"/>
+        </w:rPr>
+      </w:pPr>
+    </w:p>
+    <w:p>
+      <w:pPr>
+        <w:widowControl/>
+        <w:rPr>
+          <w:rFonts w:asciiTheme="minorHAnsi" w:hAnsiTheme="minorHAnsi" w:cstheme="minorHAnsi"/>
+        </w:rPr>
+      </w:pPr>
+    </w:p>
+    <w:p>
+      <w:pPr>
+        <w:widowControl/>
+        <w:rPr>
+          <w:rFonts w:asciiTheme="minorHAnsi" w:hAnsiTheme="minorHAnsi" w:cstheme="minorHAnsi"/>
+        </w:rPr>
+      </w:pPr>
+    </w:p>
+    <w:p>
+      <w:pPr>
+        <w:widowControl/>
+        <w:rPr>
+          <w:rFonts w:asciiTheme="minorHAnsi" w:hAnsiTheme="minorHAnsi" w:cstheme="minorHAnsi"/>
+        </w:rPr>
+      </w:pPr>
+    </w:p>
+    <w:p>
+      <w:pPr>
+        <w:widowControl/>
+        <w:rPr>
+          <w:rFonts w:asciiTheme="minorHAnsi" w:hAnsiTheme="minorHAnsi" w:cstheme="minorHAnsi"/>
+        </w:rPr>
+      </w:pPr>
+    </w:p>
+    <w:p>
+      <w:pPr>
+        <w:widowControl/>
+        <w:rPr>
+          <w:rFonts w:asciiTheme="minorHAnsi" w:hAnsiTheme="minorHAnsi" w:cstheme="minorHAnsi"/>
+        </w:rPr>
+      </w:pPr>
+    </w:p>
+    <w:p>
+      <w:pPr>
+        <w:widowControl/>
+        <w:rPr>
+          <w:rFonts w:asciiTheme="minorHAnsi" w:hAnsiTheme="minorHAnsi" w:cstheme="minorHAnsi"/>
+        </w:rPr>
+      </w:pPr>
+    </w:p>
+    <w:p>
+      <w:pPr>
+        <w:widowControl/>
+        <w:rPr>
+          <w:rFonts w:asciiTheme="minorHAnsi" w:hAnsiTheme="minorHAnsi" w:cstheme="minorHAnsi"/>
+        </w:rPr>
+      </w:pPr>
+    </w:p>
+    <w:p>
+      <w:pPr>
+        <w:widowControl/>
+        <w:rPr>
+          <w:rFonts w:asciiTheme="minorHAnsi" w:hAnsiTheme="minorHAnsi" w:cstheme="minorHAnsi"/>
+        </w:rPr>
+      </w:pPr>
+    </w:p>
+    <w:p>
+      <w:pPr>
+        <w:widowControl/>
+        <w:rPr>
+          <w:rFonts w:asciiTheme="minorHAnsi" w:hAnsiTheme="minorHAnsi" w:cstheme="minorHAnsi"/>
+        </w:rPr>
+      </w:pPr>
+    </w:p>
+    <w:p>
+      <w:pPr>
+        <w:widowControl/>
+        <w:rPr>
+          <w:rFonts w:asciiTheme="minorHAnsi" w:hAnsiTheme="minorHAnsi" w:cstheme="minorHAnsi"/>
+        </w:rPr>
+      </w:pPr>
+    </w:p>
+    <w:p>
+      <w:pPr>
+        <w:widowControl/>
+        <w:rPr>
+          <w:rFonts w:asciiTheme="minorHAnsi" w:hAnsiTheme="minorHAnsi" w:cstheme="minorHAnsi"/>
+        </w:rPr>
+      </w:pPr>
+    </w:p>
+    <w:p>
+      <w:pPr>
+        <w:widowControl/>
+        <w:rPr>
+          <w:rFonts w:asciiTheme="minorHAnsi" w:hAnsiTheme="minorHAnsi" w:cstheme="minorHAnsi"/>
+        </w:rPr>
+      </w:pPr>
+    </w:p>
+    <w:p>
+      <w:pPr>
+        <w:widowControl/>
+        <w:rPr>
+          <w:rFonts w:asciiTheme="minorHAnsi" w:hAnsiTheme="minorHAnsi" w:cstheme="minorHAnsi"/>
+        </w:rPr>
+      </w:pPr>
+    </w:p>
+    <w:p>
+      <w:pPr>
+        <w:widowControl/>
+        <w:rPr>
+          <w:rFonts w:asciiTheme="minorHAnsi" w:hAnsiTheme="minorHAnsi" w:cstheme="minorHAnsi"/>
+        </w:rPr>
+      </w:pPr>
+    </w:p>
+    <w:p>
+      <w:pPr>
+        <w:widowControl/>
+        <w:rPr>
+          <w:rFonts w:asciiTheme="minorHAnsi" w:hAnsiTheme="minorHAnsi" w:cstheme="minorHAnsi"/>
+        </w:rPr>
+      </w:pPr>
+    </w:p>
+    <w:p>
+      <w:pPr>
+        <w:widowControl/>
+        <w:rPr>
+          <w:rFonts w:asciiTheme="minorHAnsi" w:hAnsiTheme="minorHAnsi" w:cstheme="minorHAnsi"/>
+        </w:rPr>
+      </w:pPr>
+    </w:p>
+    <w:p>
+      <w:pPr>
+        <w:widowControl/>
+        <w:rPr>
+          <w:rFonts w:asciiTheme="minorHAnsi" w:hAnsiTheme="minorHAnsi" w:cstheme="minorHAnsi"/>
+        </w:rPr>
+      </w:pPr>
+    </w:p>
+    <w:p>
+      <w:pPr>
+        <w:widowControl/>
+        <w:rPr>
+          <w:rFonts w:asciiTheme="minorHAnsi" w:hAnsiTheme="minorHAnsi" w:cstheme="minorHAnsi"/>
+        </w:rPr>
+      </w:pPr>
+    </w:p>
+    <w:p>
+      <w:pPr>
+        <w:widowControl/>
+        <w:rPr>
+          <w:rFonts w:asciiTheme="minorHAnsi" w:hAnsiTheme="minorHAnsi" w:cstheme="minorHAnsi"/>
+        </w:rPr>
+      </w:pPr>
+    </w:p>
+    <w:p>
+      <w:pPr>
+        <w:widowControl/>
+        <w:rPr>
+          <w:rFonts w:asciiTheme="minorHAnsi" w:hAnsiTheme="minorHAnsi" w:cstheme="minorHAnsi"/>
+        </w:rPr>
+      </w:pPr>
+    </w:p>
+    <w:p>
+      <w:pPr>
+        <w:widowControl/>
+        <w:rPr>
+          <w:rFonts w:asciiTheme="minorHAnsi" w:hAnsiTheme="minorHAnsi" w:cstheme="minorHAnsi"/>
+        </w:rPr>
+      </w:pPr>
+    </w:p>
+    <w:p>
+      <w:pPr>
+        <w:widowControl/>
+        <w:rPr>
+          <w:rFonts w:asciiTheme="minorHAnsi" w:hAnsiTheme="minorHAnsi" w:cstheme="minorHAnsi"/>
+        </w:rPr>
+      </w:pPr>
+      <w:r>
+        <w:rPr>
+          <w:noProof/>
+        </w:rPr>
+        <w:lastRenderedPageBreak/>
+        <w:drawing>
+          <wp:anchor distT="0" distB="0" distL="114300" distR="114300" simplePos="0" relativeHeight="251658240" behindDoc="1" locked="0" layoutInCell="1" allowOverlap="1" wp14:anchorId="1AC81074" wp14:editId="3C6AB079">
+            <wp:simplePos x="0" y="0"/>
+            <wp:positionH relativeFrom="margin">
+              <wp:align>center</wp:align>
+            </wp:positionH>
+            <wp:positionV relativeFrom="paragraph">
+              <wp:posOffset>-747395</wp:posOffset>
+            </wp:positionV>
+            <wp:extent cx="3743325" cy="9182100"/>
+            <wp:effectExtent l="0" t="0" r="9525" b="0"/>
+            <wp:wrapNone/>
+            <wp:docPr id="1236803052" name="Obrázek 1" descr="Obsah obrázku skica, kresba, umění, černobílá&#10;&#10;Popis byl vytvořen automaticky"/>
+            <wp:cNvGraphicFramePr>
+              <a:graphicFrameLocks xmlns:a="http://schemas.openxmlformats.org/drawingml/2006/main" noChangeAspect="1"/>
+            </wp:cNvGraphicFramePr>
+            <a:graphic xmlns:a="http://schemas.openxmlformats.org/drawingml/2006/main">
+              <a:graphicData uri="http://schemas.openxmlformats.org/drawingml/2006/picture">
+                <pic:pic xmlns:pic="http://schemas.openxmlformats.org/drawingml/2006/picture">
+                  <pic:nvPicPr>
+                    <pic:cNvPr id="1236803052" name="Obrázek 1" descr="Obsah obrázku skica, kresba, umění, černobílá&#10;&#10;Popis byl vytvořen automaticky"/>
+                    <pic:cNvPicPr/>
+                  </pic:nvPicPr>
+                  <pic:blipFill>
+                    <a:blip r:embed="rId40">
+                      <a:extLst>
+                        <a:ext uri="{28A0092B-C50C-407E-A947-70E740481C1C}">
+                          <a14:useLocalDpi xmlns:a14="http://schemas.microsoft.com/office/drawing/2010/main" val="0"/>
+                        </a:ext>
+                      </a:extLst>
+                    </a:blip>
+                    <a:stretch>
+                      <a:fillRect/>
+                    </a:stretch>
+                  </pic:blipFill>
+                  <pic:spPr>
+                    <a:xfrm>
+                      <a:off x="0" y="0"/>
+                      <a:ext cx="3743325" cy="9182100"/>
+                    </a:xfrm>
+                    <a:prstGeom prst="rect">
+                      <a:avLst/>
+                    </a:prstGeom>
+                  </pic:spPr>
+                </pic:pic>
+              </a:graphicData>
+            </a:graphic>
+            <wp14:sizeRelH relativeFrom="page">
+              <wp14:pctWidth>0</wp14:pctWidth>
+            </wp14:sizeRelH>
+            <wp14:sizeRelV relativeFrom="page">
+              <wp14:pctHeight>0</wp14:pctHeight>
+            </wp14:sizeRelV>
+          </wp:anchor>
+        </w:drawing>
+      </w:r>
+    </w:p>
+    <w:p>
+      <w:pPr>
+        <w:widowControl/>
+        <w:rPr>
+          <w:rFonts w:asciiTheme="minorHAnsi" w:hAnsiTheme="minorHAnsi" w:cstheme="minorHAnsi"/>
+        </w:rPr>
+      </w:pPr>
+    </w:p>
+    <w:p>
+      <w:pPr>
+        <w:widowControl/>
+        <w:rPr>
+          <w:rFonts w:asciiTheme="minorHAnsi" w:hAnsiTheme="minorHAnsi" w:cstheme="minorHAnsi"/>
+        </w:rPr>
+      </w:pPr>
+    </w:p>
+    <w:p>
+      <w:pPr>
+        <w:widowControl/>
+        <w:rPr>
+          <w:rFonts w:asciiTheme="minorHAnsi" w:hAnsiTheme="minorHAnsi" w:cstheme="minorHAnsi"/>
+        </w:rPr>
+      </w:pPr>
+    </w:p>
+    <w:p>
+      <w:pPr>
+        <w:widowControl/>
+        <w:rPr>
+          <w:rFonts w:asciiTheme="minorHAnsi" w:hAnsiTheme="minorHAnsi" w:cstheme="minorHAnsi"/>
+        </w:rPr>
+      </w:pPr>
+    </w:p>
+    <w:p>
+      <w:pPr>
+        <w:widowControl/>
+        <w:rPr>
+          <w:rFonts w:asciiTheme="minorHAnsi" w:hAnsiTheme="minorHAnsi" w:cstheme="minorHAnsi"/>
+        </w:rPr>
+      </w:pPr>
+    </w:p>
+    <w:p>
+      <w:pPr>
+        <w:widowControl/>
+        <w:rPr>
+          <w:rFonts w:asciiTheme="minorHAnsi" w:hAnsiTheme="minorHAnsi" w:cstheme="minorHAnsi"/>
+        </w:rPr>
+      </w:pPr>
+    </w:p>
+    <w:p>
+      <w:pPr>
+        <w:widowControl/>
+        <w:rPr>
+          <w:rFonts w:asciiTheme="minorHAnsi" w:hAnsiTheme="minorHAnsi" w:cstheme="minorHAnsi"/>
+        </w:rPr>
+      </w:pPr>
+    </w:p>
+    <w:p>
+      <w:pPr>
+        <w:widowControl/>
+        <w:rPr>
+          <w:rFonts w:asciiTheme="minorHAnsi" w:hAnsiTheme="minorHAnsi" w:cstheme="minorHAnsi"/>
+        </w:rPr>
+      </w:pPr>
+    </w:p>
+    <w:p>
+      <w:pPr>
+        <w:widowControl/>
+        <w:rPr>
+          <w:rFonts w:asciiTheme="minorHAnsi" w:hAnsiTheme="minorHAnsi" w:cstheme="minorHAnsi"/>
+        </w:rPr>
+      </w:pPr>
+    </w:p>
+    <w:p>
+      <w:pPr>
+        <w:widowControl/>
+        <w:rPr>
+          <w:rFonts w:asciiTheme="minorHAnsi" w:hAnsiTheme="minorHAnsi" w:cstheme="minorHAnsi"/>
+        </w:rPr>
+      </w:pPr>
+    </w:p>
+    <w:p>
+      <w:pPr>
+        <w:widowControl/>
+        <w:rPr>
+          <w:rFonts w:asciiTheme="minorHAnsi" w:hAnsiTheme="minorHAnsi" w:cstheme="minorHAnsi"/>
+        </w:rPr>
+      </w:pPr>
+    </w:p>
+    <w:p>
+      <w:pPr>
+        <w:widowControl/>
+        <w:rPr>
+          <w:rFonts w:asciiTheme="minorHAnsi" w:hAnsiTheme="minorHAnsi" w:cstheme="minorHAnsi"/>
+        </w:rPr>
+      </w:pPr>
+    </w:p>
+    <w:p>
+      <w:pPr>
+        <w:widowControl/>
+        <w:rPr>
+          <w:rFonts w:asciiTheme="minorHAnsi" w:hAnsiTheme="minorHAnsi" w:cstheme="minorHAnsi"/>
+        </w:rPr>
+      </w:pPr>
+    </w:p>
+    <w:p>
+      <w:pPr>
+        <w:widowControl/>
+        <w:rPr>
+          <w:rFonts w:asciiTheme="minorHAnsi" w:hAnsiTheme="minorHAnsi" w:cstheme="minorHAnsi"/>
+        </w:rPr>
+      </w:pPr>
+    </w:p>
+    <w:p>
+      <w:pPr>
+        <w:widowControl/>
+        <w:rPr>
+          <w:rFonts w:asciiTheme="minorHAnsi" w:hAnsiTheme="minorHAnsi" w:cstheme="minorHAnsi"/>
+        </w:rPr>
+      </w:pPr>
+    </w:p>
+    <w:p>
+      <w:pPr>
+        <w:widowControl/>
+        <w:rPr>
+          <w:rFonts w:asciiTheme="minorHAnsi" w:hAnsiTheme="minorHAnsi" w:cstheme="minorHAnsi"/>
+        </w:rPr>
+      </w:pPr>
+    </w:p>
+    <w:p>
+      <w:pPr>
+        <w:widowControl/>
+        <w:rPr>
+          <w:rFonts w:asciiTheme="minorHAnsi" w:hAnsiTheme="minorHAnsi" w:cstheme="minorHAnsi"/>
+        </w:rPr>
+      </w:pPr>
+    </w:p>
+    <w:p>
+      <w:pPr>
+        <w:widowControl/>
+        <w:rPr>
+          <w:rFonts w:asciiTheme="minorHAnsi" w:hAnsiTheme="minorHAnsi" w:cstheme="minorHAnsi"/>
+        </w:rPr>
+      </w:pPr>
+    </w:p>
+    <w:p>
+      <w:pPr>
+        <w:widowControl/>
+        <w:rPr>
+          <w:rFonts w:asciiTheme="minorHAnsi" w:hAnsiTheme="minorHAnsi" w:cstheme="minorHAnsi"/>
+        </w:rPr>
+      </w:pPr>
+    </w:p>
+    <w:p>
+      <w:pPr>
+        <w:widowControl/>
+        <w:rPr>
+          <w:rFonts w:asciiTheme="minorHAnsi" w:hAnsiTheme="minorHAnsi" w:cstheme="minorHAnsi"/>
+        </w:rPr>
+      </w:pPr>
+    </w:p>
+    <w:p>
+      <w:pPr>
+        <w:widowControl/>
+        <w:rPr>
+          <w:rFonts w:asciiTheme="minorHAnsi" w:hAnsiTheme="minorHAnsi" w:cstheme="minorHAnsi"/>
+        </w:rPr>
+      </w:pPr>
+    </w:p>
+    <w:p>
+      <w:pPr>
+        <w:widowControl/>
+        <w:rPr>
+          <w:rFonts w:asciiTheme="minorHAnsi" w:hAnsiTheme="minorHAnsi" w:cstheme="minorHAnsi"/>
+        </w:rPr>
+      </w:pPr>
+    </w:p>
+    <w:p>
+      <w:pPr>
+        <w:widowControl/>
+        <w:rPr>
+          <w:rFonts w:asciiTheme="minorHAnsi" w:hAnsiTheme="minorHAnsi" w:cstheme="minorHAnsi"/>
+        </w:rPr>
+      </w:pPr>
+    </w:p>
+    <w:p>
+      <w:pPr>
+        <w:widowControl/>
+        <w:rPr>
+          <w:rFonts w:asciiTheme="minorHAnsi" w:hAnsiTheme="minorHAnsi" w:cstheme="minorHAnsi"/>
+        </w:rPr>
+      </w:pPr>
+    </w:p>
+    <w:p>
+      <w:pPr>
+        <w:widowControl/>
+        <w:rPr>
+          <w:rFonts w:asciiTheme="minorHAnsi" w:hAnsiTheme="minorHAnsi" w:cstheme="minorHAnsi"/>
+        </w:rPr>
+      </w:pPr>
+    </w:p>
+    <w:p>
+      <w:pPr>
+        <w:widowControl/>
+        <w:rPr>
+          <w:rFonts w:asciiTheme="minorHAnsi" w:hAnsiTheme="minorHAnsi" w:cstheme="minorHAnsi"/>
+        </w:rPr>
+      </w:pPr>
+    </w:p>
+    <w:p>
+      <w:pPr>
+        <w:widowControl/>
+        <w:rPr>
+          <w:rFonts w:asciiTheme="minorHAnsi" w:hAnsiTheme="minorHAnsi" w:cstheme="minorHAnsi"/>
+        </w:rPr>
+      </w:pPr>
+    </w:p>
+    <w:p>
+      <w:pPr>
+        <w:widowControl/>
+        <w:rPr>
+          <w:rFonts w:asciiTheme="minorHAnsi" w:hAnsiTheme="minorHAnsi" w:cstheme="minorHAnsi"/>
+        </w:rPr>
+      </w:pPr>
+    </w:p>
+    <w:p>
+      <w:pPr>
+        <w:widowControl/>
+        <w:rPr>
+          <w:rFonts w:asciiTheme="minorHAnsi" w:hAnsiTheme="minorHAnsi" w:cstheme="minorHAnsi"/>
+        </w:rPr>
+      </w:pPr>
+    </w:p>
+    <w:p>
+      <w:pPr>
+        <w:widowControl/>
+        <w:rPr>
+          <w:rFonts w:asciiTheme="minorHAnsi" w:hAnsiTheme="minorHAnsi" w:cstheme="minorHAnsi"/>
+        </w:rPr>
+      </w:pPr>
+    </w:p>
+    <w:p>
+      <w:pPr>
+        <w:widowControl/>
+        <w:rPr>
+          <w:rFonts w:asciiTheme="minorHAnsi" w:hAnsiTheme="minorHAnsi" w:cstheme="minorHAnsi"/>
+        </w:rPr>
+      </w:pPr>
+    </w:p>
+    <w:p>
+      <w:pPr>
+        <w:widowControl/>
+        <w:rPr>
+          <w:rFonts w:asciiTheme="minorHAnsi" w:hAnsiTheme="minorHAnsi" w:cstheme="minorHAnsi"/>
+        </w:rPr>
+      </w:pPr>
+    </w:p>
+    <w:p>
+      <w:pPr>
+        <w:widowControl/>
+        <w:rPr>
+          <w:rFonts w:asciiTheme="minorHAnsi" w:hAnsiTheme="minorHAnsi" w:cstheme="minorHAnsi"/>
+        </w:rPr>
+      </w:pPr>
+    </w:p>
+    <w:p>
+      <w:pPr>
+        <w:widowControl/>
+        <w:rPr>
+          <w:rFonts w:asciiTheme="minorHAnsi" w:hAnsiTheme="minorHAnsi" w:cstheme="minorHAnsi"/>
+        </w:rPr>
+      </w:pPr>
+    </w:p>
+    <w:p>
+      <w:pPr>
+        <w:widowControl/>
+        <w:rPr>
+          <w:rFonts w:asciiTheme="minorHAnsi" w:hAnsiTheme="minorHAnsi" w:cstheme="minorHAnsi"/>
+        </w:rPr>
+      </w:pPr>
+    </w:p>
+    <w:p>
+      <w:pPr>
+        <w:widowControl/>
+        <w:rPr>
+          <w:rFonts w:asciiTheme="minorHAnsi" w:hAnsiTheme="minorHAnsi" w:cstheme="minorHAnsi"/>
+        </w:rPr>
+      </w:pPr>
+    </w:p>
+    <w:p>
+      <w:pPr>
+        <w:widowControl/>
+        <w:rPr>
+          <w:rFonts w:asciiTheme="minorHAnsi" w:hAnsiTheme="minorHAnsi" w:cstheme="minorHAnsi"/>
+        </w:rPr>
+      </w:pPr>
+    </w:p>
+    <w:p>
+      <w:pPr>
+        <w:widowControl/>
+        <w:rPr>
+          <w:rFonts w:asciiTheme="minorHAnsi" w:hAnsiTheme="minorHAnsi" w:cstheme="minorHAnsi"/>
+        </w:rPr>
+      </w:pPr>
+    </w:p>
+    <w:p>
+      <w:pPr>
+        <w:widowControl/>
+        <w:rPr>
+          <w:rFonts w:asciiTheme="minorHAnsi" w:hAnsiTheme="minorHAnsi" w:cstheme="minorHAnsi"/>
+        </w:rPr>
+      </w:pPr>
+    </w:p>
+    <w:p>
+      <w:pPr>
+        <w:widowControl/>
+        <w:rPr>
+          <w:rFonts w:asciiTheme="minorHAnsi" w:hAnsiTheme="minorHAnsi" w:cstheme="minorHAnsi"/>
+        </w:rPr>
+      </w:pPr>
+    </w:p>
+    <w:p>
+      <w:pPr>
+        <w:widowControl/>
+        <w:rPr>
+          <w:rFonts w:asciiTheme="minorHAnsi" w:hAnsiTheme="minorHAnsi" w:cstheme="minorHAnsi"/>
+        </w:rPr>
+      </w:pPr>
+    </w:p>
+    <w:p>
+      <w:pPr>
+        <w:widowControl/>
+        <w:rPr>
+          <w:rFonts w:asciiTheme="minorHAnsi" w:hAnsiTheme="minorHAnsi" w:cstheme="minorHAnsi"/>
+        </w:rPr>
+      </w:pPr>
+    </w:p>
+    <w:p>
+      <w:pPr>
+        <w:widowControl/>
+        <w:rPr>
+          <w:rFonts w:asciiTheme="minorHAnsi" w:hAnsiTheme="minorHAnsi" w:cstheme="minorHAnsi"/>
+        </w:rPr>
+      </w:pPr>
+    </w:p>
+    <w:p>
+      <w:pPr>
+        <w:widowControl/>
+        <w:rPr>
+          <w:rFonts w:asciiTheme="minorHAnsi" w:hAnsiTheme="minorHAnsi" w:cstheme="minorHAnsi"/>
+        </w:rPr>
+      </w:pPr>
+    </w:p>
+    <w:p>
+      <w:pPr>
+        <w:widowControl/>
+        <w:rPr>
+          <w:rFonts w:asciiTheme="minorHAnsi" w:hAnsiTheme="minorHAnsi" w:cstheme="minorHAnsi"/>
+        </w:rPr>
+      </w:pPr>
+    </w:p>
+    <w:p>
+      <w:pPr>
+        <w:widowControl/>
+        <w:rPr>
+          <w:rFonts w:asciiTheme="minorHAnsi" w:hAnsiTheme="minorHAnsi" w:cstheme="minorHAnsi"/>
+        </w:rPr>
+      </w:pPr>
+    </w:p>
+    <w:p>
+      <w:pPr>
+        <w:widowControl/>
+        <w:rPr>
+          <w:rFonts w:asciiTheme="minorHAnsi" w:hAnsiTheme="minorHAnsi" w:cstheme="minorHAnsi"/>
+        </w:rPr>
+      </w:pPr>
+    </w:p>
+    <w:p>
+      <w:pPr>
+        <w:widowControl/>
+        <w:rPr>
+          <w:rFonts w:asciiTheme="minorHAnsi" w:hAnsiTheme="minorHAnsi" w:cstheme="minorHAnsi"/>
+        </w:rPr>
+      </w:pPr>
+    </w:p>
+    <w:p>
+      <w:pPr>
+        <w:widowControl/>
+        <w:rPr>
+          <w:rFonts w:asciiTheme="minorHAnsi" w:hAnsiTheme="minorHAnsi" w:cstheme="minorHAnsi"/>
+        </w:rPr>
+      </w:pPr>
+    </w:p>
+    <w:p>
+      <w:pPr>
+        <w:widowControl/>
+        <w:rPr>
+          <w:rFonts w:asciiTheme="minorHAnsi" w:hAnsiTheme="minorHAnsi" w:cstheme="minorHAnsi"/>
+        </w:rPr>
+      </w:pPr>
+    </w:p>
+    <w:p>
+      <w:pPr>
+        <w:widowControl/>
+        <w:jc w:val="center"/>
+        <w:rPr>
+          <w:rFonts w:asciiTheme="minorHAnsi" w:hAnsiTheme="minorHAnsi" w:cstheme="minorHAnsi"/>
+        </w:rPr>
+      </w:pPr>
+      <w:r>
+        <w:rPr>
+          <w:rFonts w:asciiTheme="minorHAnsi" w:hAnsiTheme="minorHAnsi" w:cstheme="minorHAnsi"/>
+          <w:i/>
+          <w:iCs/>
+        </w:rPr>
+        <w:t>Vizualizace zrekonstruovaného stromu šíření petice</w:t>
+      </w:r>
+      <w:r>
+        <w:rPr>
+          <w:rFonts w:asciiTheme="minorHAnsi" w:hAnsiTheme="minorHAnsi" w:cstheme="minorHAnsi"/>
+          <w:i/>
+          <w:iCs/>
+        </w:rPr>
+        <w:t xml:space="preserve"> proti válce v Iráku</w:t>
+      </w:r>
+      <w:r>
+        <w:rPr>
+          <w:rFonts w:asciiTheme="minorHAnsi" w:hAnsiTheme="minorHAnsi" w:cstheme="minorHAnsi"/>
+          <w:i/>
+          <w:iCs/>
+        </w:rPr>
+        <w:t xml:space="preserve"> </w:t>
+      </w:r>
+      <w:r>
+        <w:rPr>
+          <w:rFonts w:asciiTheme="minorHAnsi" w:hAnsiTheme="minorHAnsi" w:cstheme="minorHAnsi"/>
+          <w:i/>
+          <w:iCs/>
+          <w:lang w:val="en-US"/>
+        </w:rPr>
+        <w:t>[28</w:t>
+      </w:r>
+      <w:r>
+        <w:rPr>
+          <w:rFonts w:asciiTheme="minorHAnsi" w:hAnsiTheme="minorHAnsi" w:cstheme="minorHAnsi"/>
+          <w:i/>
+          <w:iCs/>
+          <w:lang w:val="en-US"/>
+        </w:rPr>
+        <w:t>]</w:t>
+      </w:r>
+      <w:r>
+        <w:rPr>
+          <w:rFonts w:asciiTheme="minorHAnsi" w:hAnsiTheme="minorHAnsi" w:cstheme="minorHAnsi"/>
+        </w:rPr>
+        <w:br w:type="page"/>
+      </w:r>
     </w:p>
     <w:p>
       <w:pPr>
@@ -11870,6 +13780,7 @@
         </w:rPr>
       </w:pPr>
       <w:r>
+        <w:lastRenderedPageBreak/>
         <w:t xml:space="preserve">Model šíření petic </w:t>
       </w:r>
       <w:r>
@@ -11889,13 +13800,7 @@
         <w:rPr>
           <w:rFonts w:ascii="Calibri" w:hAnsi="Calibri" w:cs="Calibri"/>
         </w:rPr>
-        <w:t>model</w:t>
-      </w:r>
-      <w:r>
-        <w:rPr>
-          <w:rFonts w:ascii="Calibri" w:hAnsi="Calibri" w:cs="Calibri"/>
-        </w:rPr>
-        <w:t>)</w:t>
+        <w:t>model)</w:t>
       </w:r>
     </w:p>
     <w:p>
@@ -11969,7 +13874,21 @@
         <w:rPr>
           <w:rFonts w:asciiTheme="minorHAnsi" w:hAnsiTheme="minorHAnsi" w:cstheme="minorHAnsi"/>
         </w:rPr>
-        <w:t>, která se pohybuje okolo 0.65, ale její přesná hodnota v r</w:t>
+        <w:t>, která se pohybuje ok</w:t>
+      </w:r>
+      <w:proofErr w:type="spellStart"/>
+      <w:r>
+        <w:rPr>
+          <w:rFonts w:asciiTheme="minorHAnsi" w:hAnsiTheme="minorHAnsi" w:cstheme="minorHAnsi"/>
+        </w:rPr>
+        <w:t>olo</w:t>
+      </w:r>
+      <w:proofErr w:type="spellEnd"/>
+      <w:r>
+        <w:rPr>
+          <w:rFonts w:asciiTheme="minorHAnsi" w:hAnsiTheme="minorHAnsi" w:cstheme="minorHAnsi"/>
+        </w:rPr>
+        <w:t xml:space="preserve"> 0.65, ale její přesná hodnota v r</w:t>
       </w:r>
       <w:r>
         <w:rPr>
@@ -12056,7 +13975,21 @@
         <w:rPr>
           <w:rFonts w:asciiTheme="minorHAnsi" w:eastAsiaTheme="minorEastAsia" w:hAnsiTheme="minorHAnsi" w:cstheme="minorHAnsi"/>
         </w:rPr>
-        <w:t xml:space="preserve">, že příjemce rozešle kopii s připojeným podpisem všem svým sousedům. Vysoká pravděpodobnost skupinové odpovědi napomáhá tomu, že výsledná struktura ve výsledku připomíná hluboký strom </w:t>
+        <w:t>, že příjemce rozeš</w:t>
+      </w:r>
+      <w:proofErr w:type="spellStart"/>
+      <w:r>
+        <w:rPr>
+          <w:rFonts w:asciiTheme="minorHAnsi" w:eastAsiaTheme="minorEastAsia" w:hAnsiTheme="minorHAnsi" w:cstheme="minorHAnsi"/>
+        </w:rPr>
+        <w:t>le</w:t>
+      </w:r>
+      <w:proofErr w:type="spellEnd"/>
+      <w:r>
+        <w:rPr>
+          <w:rFonts w:asciiTheme="minorHAnsi" w:eastAsiaTheme="minorEastAsia" w:hAnsiTheme="minorHAnsi" w:cstheme="minorHAnsi"/>
+        </w:rPr>
+        <w:t xml:space="preserve"> kopii s připojeným podpisem všem svým sousedům. Vysoká pravděpodobnost skupinové odpovědi napomáhá tomu, že výsledná struktura ve výsledku připomíná hluboký strom </w:t>
       </w:r>
       <w:r>
         <w:rPr>
@@ -12146,7 +14079,21 @@
         <w:rPr>
           <w:rFonts w:asciiTheme="minorHAnsi" w:hAnsiTheme="minorHAnsi" w:cstheme="minorHAnsi"/>
         </w:rPr>
-        <w:t xml:space="preserve">, jejíž hodnota se pohybuje okolo 0.22. Tento parametr způsobuje, že pokud se má ve výsledcích zobrazit konkrétní příjemce, musí on anebo někdo, komu petici přeposlal se svým připojeným jménem, zveřejnit. Tento parametr je zásadní, jelikož simuluje pozorovatelnost reálných výsledků. V realitě nikdy není možné získat všechny kopie řetězového emailu s větším dosahem a vždy se pracuje pouze s nějakou zveřejněnou podmnožinou. Výhodou petice je motivace podepsaných </w:t>
+        <w:t>, jejíž hodnota se pohybuje okolo 0.22. Tento parametr způsobuje, že pokud se má ve výsledcích zobrazit konkrétní příjemce, musí on anebo někdo, komu petici přeposlal se svým připojeným jménem, zveřejnit. Tento parametr je zásadní, jelikož simuluje pozorov</w:t>
+      </w:r>
+      <w:proofErr w:type="spellStart"/>
+      <w:r>
+        <w:rPr>
+          <w:rFonts w:asciiTheme="minorHAnsi" w:hAnsiTheme="minorHAnsi" w:cstheme="minorHAnsi"/>
+        </w:rPr>
+        <w:t>atelnost</w:t>
+      </w:r>
+      <w:proofErr w:type="spellEnd"/>
+      <w:r>
+        <w:rPr>
+          <w:rFonts w:asciiTheme="minorHAnsi" w:hAnsiTheme="minorHAnsi" w:cstheme="minorHAnsi"/>
+        </w:rPr>
+        <w:t xml:space="preserve"> reálných výsledků. V realitě nikdy není možné získat všechny kopie řetězového emailu s větším dosahem a vždy se pracuje pouze s nějakou zveřejněnou podmnožinou. Výhodou petice je motivace podepsaných </w:t>
       </w:r>
       <w:r>
         <w:rPr>
@@ -12391,7 +14338,6 @@
         <w:rPr>
           <w:rFonts w:asciiTheme="minorHAnsi" w:hAnsiTheme="minorHAnsi" w:cstheme="minorHAnsi"/>
         </w:rPr>
-        <w:lastRenderedPageBreak/>
         <w:t>[</w:t>
       </w:r>
       <w:r>
@@ -12854,14 +14800,14 @@
         <w:rPr>
           <w:rFonts w:asciiTheme="minorHAnsi" w:hAnsiTheme="minorHAnsi" w:cstheme="minorHAnsi"/>
         </w:rPr>
-        <w:t xml:space="preserve">Algoritmus generuje stromy pomocí pravděpodobnostního rozdělení počtu potomků. Založí graf s jedním uzlem, který označí jako kořen stromu a náhodně vygeneruje počet potomků, podle předem dané </w:t>
+        <w:t xml:space="preserve">Algoritmus generuje stromy pomocí pravděpodobnostního rozdělení počtu potomků. Založí graf s jedním uzlem, který označí jako kořen stromu a náhodně vygeneruje počet potomků, podle předem dané distribuce. Mezi rodiče a potomky vloží hranu a proces opakuje pro každý další vložený uzel. Proces končí </w:t>
       </w:r>
       <w:r>
         <w:rPr>
           <w:rFonts w:asciiTheme="minorHAnsi" w:hAnsiTheme="minorHAnsi" w:cstheme="minorHAnsi"/>
         </w:rPr>
         <w:lastRenderedPageBreak/>
-        <w:t xml:space="preserve">distribuce. Mezi rodiče a potomky vloží hranu a proces opakuje pro každý další vložený uzel. Proces končí po dosažení předem daného počtu generací anebo pokud všechny uzly aktuální generace mají počet potomků roven 0. </w:t>
+        <w:t xml:space="preserve">po dosažení předem daného počtu generací anebo pokud všechny uzly aktuální generace mají počet potomků roven 0. </w:t>
       </w:r>
       <w:r>
         <w:rPr>
@@ -12969,7 +14915,7 @@
                     </pic:cNvPicPr>
                   </pic:nvPicPr>
                   <pic:blipFill>
-                    <a:blip r:embed="rId43"/>
+                    <a:blip r:embed="rId44"/>
                     <a:stretch>
                       <a:fillRect/>
                     </a:stretch>
@@ -13311,14 +15257,14 @@
         <w:rPr>
           <w:rFonts w:asciiTheme="minorHAnsi" w:hAnsiTheme="minorHAnsi" w:cstheme="minorHAnsi"/>
         </w:rPr>
-        <w:t xml:space="preserve"> velké výzkumné evropské organizace. </w:t>
+        <w:t xml:space="preserve"> velké výzkumné evropské organizace. Anonymizovaná data pochází z října 2003 až května 2005. Z přibližně 3 milionů emailů byl sestaven graf ve </w:t>
       </w:r>
       <w:r>
         <w:rPr>
           <w:rFonts w:asciiTheme="minorHAnsi" w:hAnsiTheme="minorHAnsi" w:cstheme="minorHAnsi"/>
         </w:rPr>
         <w:lastRenderedPageBreak/>
-        <w:t xml:space="preserve">Anonymizovaná data pochází z října 2003 až května 2005. Z přibližně 3 milionů emailů byl sestaven graf ve kterém každý uzel reprezentuje unikátní emailovou adresu a každá hrana mezi adresami reprezentuje alespoň jeden vyměněný email. </w:t>
+        <w:t xml:space="preserve">kterém každý uzel reprezentuje unikátní emailovou adresu a každá hrana mezi adresami reprezentuje alespoň jeden vyměněný email. </w:t>
       </w:r>
       <w:r>
         <w:rPr>
@@ -13648,14 +15594,7 @@
         <w:rPr>
           <w:rFonts w:asciiTheme="minorHAnsi" w:eastAsiaTheme="minorEastAsia" w:hAnsiTheme="minorHAnsi" w:cstheme="minorHAnsi"/>
         </w:rPr>
-        <w:t xml:space="preserve"> skupinové odpovědi. Model je však přesto unikátní a pro účely této práce zajímavý, a proto jsem se rozhodl navrhnout a implementovat jeho upravenou variantu.  Pro porovnání výsledků s originálním LNK modelem jsem použil referenční Galton-Watsonův </w:t>
-      </w:r>
-      <w:r>
-        <w:rPr>
-          <w:rFonts w:asciiTheme="minorHAnsi" w:eastAsiaTheme="minorEastAsia" w:hAnsiTheme="minorHAnsi" w:cstheme="minorHAnsi"/>
-        </w:rPr>
-        <w:lastRenderedPageBreak/>
-        <w:t xml:space="preserve">model generování stromů. </w:t>
+        <w:t xml:space="preserve"> skupinové odpovědi. Model je však přesto unikátní a pro účely této práce zajímavý, a proto jsem se rozhodl navrhnout a implementovat jeho upravenou variantu.  Pro porovnání výsledků s originálním LNK modelem jsem použil referenční Galton-Watsonův model generování stromů. </w:t>
       </w:r>
       <w:r>
         <w:rPr>
@@ -13849,7 +15788,21 @@
         <w:rPr>
           <w:rFonts w:asciiTheme="minorHAnsi" w:eastAsiaTheme="minorEastAsia" w:hAnsiTheme="minorHAnsi" w:cstheme="minorHAnsi"/>
         </w:rPr>
-        <w:t xml:space="preserve"> reprezentuje motivaci pro sdílení, jeho hodnoty i jeho použití jsou tedy stejné i v mé implementaci LNK modelu, ale důvodně se domnívám, že důvody pro zveřejnění se mohou částečně lišit.</w:t>
+        <w:t xml:space="preserve"> reprezentuje motivaci pro sdílení, jeho hodnoty i jeho použ</w:t>
+      </w:r>
+      <w:proofErr w:type="spellStart"/>
+      <w:r>
+        <w:rPr>
+          <w:rFonts w:asciiTheme="minorHAnsi" w:eastAsiaTheme="minorEastAsia" w:hAnsiTheme="minorHAnsi" w:cstheme="minorHAnsi"/>
+        </w:rPr>
+        <w:t>ití</w:t>
+      </w:r>
+      <w:proofErr w:type="spellEnd"/>
+      <w:r>
+        <w:rPr>
+          <w:rFonts w:asciiTheme="minorHAnsi" w:eastAsiaTheme="minorEastAsia" w:hAnsiTheme="minorHAnsi" w:cstheme="minorHAnsi"/>
+        </w:rPr>
+        <w:t xml:space="preserve"> jsou tedy stejné i v mé implementaci LNK modelu, ale důvodně se domnívám, že důvody pro zveřejnění se mohou částečně lišit.</w:t>
       </w:r>
     </w:p>
     <w:p>
@@ -13923,7 +15876,21 @@
         <w:rPr>
           <w:rFonts w:asciiTheme="minorHAnsi" w:eastAsiaTheme="minorEastAsia" w:hAnsiTheme="minorHAnsi" w:cstheme="minorHAnsi"/>
         </w:rPr>
-        <w:t xml:space="preserve"> parametru. U obecného řetězového emailu není dostupný seznam podpisů, takže i když tento parametr reprezentuje to samé, jeho implikace je velmi rozdílná. Pokud se příjemce rozhodne reagovat s pravděpodobností </w:t>
+        <w:t xml:space="preserve"> parametru. U obecného řetězového emailu není dostupný seznam podpisů, takže i když tento parametr reprezentuje to samé, jeho implikace je velmi rozdílná. Pokud se příjemce ro</w:t>
+      </w:r>
+      <w:proofErr w:type="spellStart"/>
+      <w:r>
+        <w:rPr>
+          <w:rFonts w:asciiTheme="minorHAnsi" w:eastAsiaTheme="minorEastAsia" w:hAnsiTheme="minorHAnsi" w:cstheme="minorHAnsi"/>
+        </w:rPr>
+        <w:t>zhodne</w:t>
+      </w:r>
+      <w:proofErr w:type="spellEnd"/>
+      <w:r>
+        <w:rPr>
+          <w:rFonts w:asciiTheme="minorHAnsi" w:eastAsiaTheme="minorEastAsia" w:hAnsiTheme="minorHAnsi" w:cstheme="minorHAnsi"/>
+        </w:rPr>
+        <w:t xml:space="preserve"> reagovat s pravděpodobností </w:t>
       </w:r>
       <m:oMath>
         <m:r>
@@ -14146,21 +16113,14 @@
         <w:rPr>
           <w:rFonts w:asciiTheme="minorHAnsi" w:eastAsiaTheme="minorEastAsia" w:hAnsiTheme="minorHAnsi" w:cstheme="minorHAnsi"/>
         </w:rPr>
-        <w:t xml:space="preserve"> Díky tomuto mechanismu je možné pozorovat ucelenou strukturu šíření, jelikož takto se do výsledného grafu dostanou i některé uzly, které zprávu přeposlaly, ale nezveřejnily. Pokud bych tento mechanismus odebral, výsledkem by nebyl spojitý graf, ale pouze nespojité ostrůvky, řádově v jednotkách uzlů. Taková struktura by sice více odpovídala reálným pozorovaným datům, ale neměla by vypovídající </w:t>
-      </w:r>
-      <w:r>
+        <w:t xml:space="preserve"> Díky tomuto mechanismu je možné pozorovat ucelenou strukturu šíření, jelikož takto se do výsledného grafu dostanou i některé uzly, které zprávu přeposlaly, ale nezveřejnily. Pokud bych tento mechanismus odebral, výsledkem by nebyl spojitý graf, ale pouze nespojité ostrůvky, řádově v jednotkách uzlů. Taková struktura by sice více odpovídala reálným pozorovaným datům, ale neměla by vypovídající hodnotu pro pozorování struktury šíření. </w:t>
+      </w:r>
+    </w:p>
+    <w:p>
+      <w:pPr>
         <w:rPr>
           <w:rFonts w:asciiTheme="minorHAnsi" w:eastAsiaTheme="minorEastAsia" w:hAnsiTheme="minorHAnsi" w:cstheme="minorHAnsi"/>
         </w:rPr>
-        <w:lastRenderedPageBreak/>
-        <w:t xml:space="preserve">hodnotu pro pozorování struktury šíření. </w:t>
-      </w:r>
-    </w:p>
-    <w:p>
-      <w:pPr>
-        <w:rPr>
-          <w:rFonts w:asciiTheme="minorHAnsi" w:eastAsiaTheme="minorEastAsia" w:hAnsiTheme="minorHAnsi" w:cstheme="minorHAnsi"/>
-        </w:rPr>
       </w:pPr>
     </w:p>
     <w:p>
@@ -14169,8 +16129,8 @@
           <w:rFonts w:asciiTheme="minorHAnsi" w:hAnsiTheme="minorHAnsi" w:cstheme="minorHAnsi"/>
         </w:rPr>
         <w:sectPr>
-          <w:footerReference w:type="default" r:id="rId44"/>
-          <w:footerReference w:type="first" r:id="rId45"/>
+          <w:footerReference w:type="default" r:id="rId45"/>
+          <w:footerReference w:type="first" r:id="rId46"/>
           <w:pgSz w:w="11906" w:h="16838"/>
           <w:pgMar w:top="1600" w:right="740" w:bottom="777" w:left="1660" w:header="0" w:footer="720" w:gutter="0"/>
           <w:cols w:space="708"/>
@@ -14268,8 +16228,8 @@
           <w:rFonts w:asciiTheme="minorHAnsi" w:hAnsiTheme="minorHAnsi" w:cstheme="minorHAnsi"/>
         </w:rPr>
         <w:sectPr>
-          <w:footerReference w:type="default" r:id="rId46"/>
-          <w:footerReference w:type="first" r:id="rId47"/>
+          <w:footerReference w:type="default" r:id="rId47"/>
+          <w:footerReference w:type="first" r:id="rId48"/>
           <w:pgSz w:w="11906" w:h="16838"/>
           <w:pgMar w:top="1600" w:right="740" w:bottom="777" w:left="1660" w:header="0" w:footer="720" w:gutter="0"/>
           <w:cols w:space="708"/>
@@ -14734,7 +16694,7 @@
         </w:rPr>
         <w:t xml:space="preserve">: </w:t>
       </w:r>
-      <w:hyperlink r:id="rId48" w:history="1">
+      <w:hyperlink r:id="rId49" w:history="1">
         <w:r>
           <w:rPr>
             <w:rStyle w:val="Hypertextovodkaz"/>
@@ -14796,7 +16756,7 @@
         </w:rPr>
         <w:t xml:space="preserve"> [online]. [cit. 2023-06-03]. Dostupné z: </w:t>
       </w:r>
-      <w:hyperlink r:id="rId49">
+      <w:hyperlink r:id="rId50">
         <w:r>
           <w:rPr>
             <w:rStyle w:val="Hypertextovodkaz"/>
@@ -14841,7 +16801,7 @@
         </w:rPr>
         <w:t xml:space="preserve">. </w:t>
       </w:r>
-      <w:hyperlink r:id="rId50">
+      <w:hyperlink r:id="rId51">
         <w:proofErr w:type="spellStart"/>
         <w:r>
           <w:rPr>
@@ -15311,7 +17271,7 @@
         </w:rPr>
         <w:t xml:space="preserve">, 1–1. </w:t>
       </w:r>
-      <w:hyperlink r:id="rId51">
+      <w:hyperlink r:id="rId52">
         <w:r>
           <w:rPr>
             <w:rStyle w:val="Hypertextovodkaz"/>
@@ -15409,7 +17369,7 @@
         </w:rPr>
         <w:t xml:space="preserve"> [online]. [cit. 2023-06-10]. Dostupné z: </w:t>
       </w:r>
-      <w:hyperlink r:id="rId52">
+      <w:hyperlink r:id="rId53">
         <w:r>
           <w:rPr>
             <w:rStyle w:val="Hypertextovodkaz"/>
@@ -15454,7 +17414,7 @@
         </w:rPr>
         <w:t xml:space="preserve"> [online]. [cit. 2023-06-02]. Dostupné z: </w:t>
       </w:r>
-      <w:hyperlink r:id="rId53">
+      <w:hyperlink r:id="rId54">
         <w:r>
           <w:rPr>
             <w:rStyle w:val="Hypertextovodkaz"/>
@@ -15498,7 +17458,7 @@
         </w:rPr>
         <w:t xml:space="preserve"> [online]. [cit. 2023-06-02]. Dostupné z: </w:t>
       </w:r>
-      <w:hyperlink r:id="rId54">
+      <w:hyperlink r:id="rId55">
         <w:r>
           <w:rPr>
             <w:rStyle w:val="Hypertextovodkaz"/>
@@ -15545,7 +17505,7 @@
         </w:rPr>
         <w:t xml:space="preserve"> [online]. 23.2.2023 [cit. 2023-06-02]. Dostupné z: </w:t>
       </w:r>
-      <w:hyperlink r:id="rId55">
+      <w:hyperlink r:id="rId56">
         <w:r>
           <w:rPr>
             <w:rStyle w:val="Hypertextovodkaz"/>
@@ -15593,7 +17553,7 @@
         </w:rPr>
         <w:t xml:space="preserve"> [online]. 13.4.2023 [cit. 2023-06-02]. Dostupné z: </w:t>
       </w:r>
-      <w:hyperlink r:id="rId56">
+      <w:hyperlink r:id="rId57">
         <w:r>
           <w:rPr>
             <w:rStyle w:val="Hypertextovodkaz"/>
@@ -15638,7 +17598,7 @@
         </w:rPr>
         <w:t xml:space="preserve"> [online]. 13.4.2023 [cit. 2023-06-02]. Dostupné z: </w:t>
       </w:r>
-      <w:hyperlink r:id="rId57">
+      <w:hyperlink r:id="rId58">
         <w:r>
           <w:rPr>
             <w:rStyle w:val="Hypertextovodkaz"/>
@@ -15854,7 +17814,7 @@
         </w:rPr>
         <w:t xml:space="preserve"> [online]. 2007 [cit. 2023-06-02]. ISSN 03784371. Dostupné z: </w:t>
       </w:r>
-      <w:hyperlink r:id="rId58">
+      <w:hyperlink r:id="rId59">
         <w:r>
           <w:rPr>
             <w:rStyle w:val="Hypertextovodkaz"/>
@@ -16156,7 +18116,7 @@
         </w:rPr>
         <w:t xml:space="preserve"> [online]. 12.5.2015 [cit. 2023-06-02]. Dostupné z: </w:t>
       </w:r>
-      <w:hyperlink r:id="rId59">
+      <w:hyperlink r:id="rId60">
         <w:r>
           <w:rPr>
             <w:rStyle w:val="Hypertextovodkaz"/>
@@ -16484,7 +18444,7 @@
         </w:rPr>
         <w:t xml:space="preserve"> </w:t>
       </w:r>
-      <w:hyperlink r:id="rId60">
+      <w:hyperlink r:id="rId61">
         <w:r>
           <w:rPr>
             <w:rStyle w:val="Hypertextovodkaz"/>
@@ -16955,7 +18915,7 @@
         </w:rPr>
         <w:t xml:space="preserve">. </w:t>
       </w:r>
-      <w:hyperlink r:id="rId61">
+      <w:hyperlink r:id="rId62">
         <w:r>
           <w:rPr>
             <w:rStyle w:val="Hypertextovodkaz"/>
@@ -17189,7 +19149,7 @@
         </w:rPr>
         <w:t xml:space="preserve"> [online]. [cit. 2023-06-03]. Dostupné z: </w:t>
       </w:r>
-      <w:hyperlink r:id="rId62">
+      <w:hyperlink r:id="rId63">
         <w:r>
           <w:rPr>
             <w:rStyle w:val="Hypertextovodkaz"/>
@@ -17395,7 +19355,7 @@
         </w:rPr>
         <w:t xml:space="preserve"> [online]. [cit. 2023-06-04]. Dostupné z: </w:t>
       </w:r>
-      <w:hyperlink r:id="rId63">
+      <w:hyperlink r:id="rId64">
         <w:r>
           <w:rPr>
             <w:rStyle w:val="Hypertextovodkaz"/>
@@ -17567,7 +19527,7 @@
         </w:rPr>
         <w:t xml:space="preserve"> [online]. [cit. 2023-06-02]. Dostupné z: </w:t>
       </w:r>
-      <w:hyperlink r:id="rId64">
+      <w:hyperlink r:id="rId65">
         <w:r>
           <w:rPr>
             <w:rStyle w:val="Hypertextovodkaz"/>
@@ -17618,7 +19578,7 @@
         </w:rPr>
         <w:t xml:space="preserve">: </w:t>
       </w:r>
-      <w:hyperlink r:id="rId65">
+      <w:hyperlink r:id="rId66">
         <w:r>
           <w:rPr>
             <w:rStyle w:val="Hypertextovodkaz"/>
@@ -17974,7 +19934,7 @@
         </w:rPr>
         <w:t xml:space="preserve">, 2–2. </w:t>
       </w:r>
-      <w:hyperlink r:id="rId66">
+      <w:hyperlink r:id="rId67">
         <w:r>
           <w:rPr>
             <w:rStyle w:val="Hypertextovodkaz"/>
@@ -18270,7 +20230,7 @@
         </w:rPr>
         <w:t xml:space="preserve"> [online]. 2.6.2020 [cit. 2023-06-10]. Dostupné z: </w:t>
       </w:r>
-      <w:hyperlink r:id="rId67">
+      <w:hyperlink r:id="rId68">
         <w:r>
           <w:rPr>
             <w:rStyle w:val="Hypertextovodkaz"/>
@@ -18466,7 +20426,7 @@
         </w:rPr>
         <w:t xml:space="preserve"> [online]. [cit. 2023-06-10]. Dostupné z: </w:t>
       </w:r>
-      <w:hyperlink r:id="rId68">
+      <w:hyperlink r:id="rId69">
         <w:r>
           <w:rPr>
             <w:rStyle w:val="Hypertextovodkaz"/>
@@ -18964,7 +20924,7 @@
         </w:rPr>
         <w:t xml:space="preserve">: </w:t>
       </w:r>
-      <w:hyperlink r:id="rId69" w:history="1">
+      <w:hyperlink r:id="rId70" w:history="1">
         <w:r>
           <w:rPr>
             <w:rStyle w:val="Hypertextovodkaz"/>
@@ -18972,7 +20932,25 @@
             <w:sz w:val="22"/>
             <w:szCs w:val="22"/>
           </w:rPr>
-          <w:t>https://doi.org/10.1073/pnas.0708471105</w:t>
+          <w:t>https://doi.org/10.1073/pnas.</w:t>
+        </w:r>
+        <w:r>
+          <w:rPr>
+            <w:rStyle w:val="Hypertextovodkaz"/>
+            <w:rFonts w:asciiTheme="minorHAnsi" w:hAnsiTheme="minorHAnsi" w:cstheme="minorHAnsi"/>
+            <w:sz w:val="22"/>
+            <w:szCs w:val="22"/>
+          </w:rPr>
+          <w:t>0</w:t>
+        </w:r>
+        <w:r>
+          <w:rPr>
+            <w:rStyle w:val="Hypertextovodkaz"/>
+            <w:rFonts w:asciiTheme="minorHAnsi" w:hAnsiTheme="minorHAnsi" w:cstheme="minorHAnsi"/>
+            <w:sz w:val="22"/>
+            <w:szCs w:val="22"/>
+          </w:rPr>
+          <w:t>708471105</w:t>
         </w:r>
       </w:hyperlink>
     </w:p>
@@ -19005,9 +20983,34 @@
           <w:rFonts w:asciiTheme="minorHAnsi" w:hAnsiTheme="minorHAnsi" w:cstheme="minorHAnsi"/>
           <w:color w:val="0070C0"/>
         </w:rPr>
+      </w:pPr>
+    </w:p>
+    <w:p>
+      <w:pPr>
+        <w:widowControl/>
+        <w:rPr>
+          <w:rFonts w:asciiTheme="minorHAnsi" w:hAnsiTheme="minorHAnsi" w:cstheme="minorHAnsi"/>
+          <w:color w:val="0070C0"/>
+        </w:rPr>
+      </w:pPr>
+      <w:r>
+        <w:rPr>
+          <w:rFonts w:asciiTheme="minorHAnsi" w:hAnsiTheme="minorHAnsi" w:cstheme="minorHAnsi"/>
+          <w:color w:val="0070C0"/>
+        </w:rPr>
+        <w:br w:type="page"/>
+      </w:r>
+    </w:p>
+    <w:p>
+      <w:pPr>
+        <w:widowControl/>
+        <w:rPr>
+          <w:rFonts w:asciiTheme="minorHAnsi" w:hAnsiTheme="minorHAnsi" w:cstheme="minorHAnsi"/>
+          <w:color w:val="0070C0"/>
+        </w:rPr>
         <w:sectPr>
-          <w:footerReference w:type="default" r:id="rId70"/>
-          <w:footerReference w:type="first" r:id="rId71"/>
+          <w:footerReference w:type="default" r:id="rId71"/>
+          <w:footerReference w:type="first" r:id="rId72"/>
           <w:pgSz w:w="11906" w:h="16838"/>
           <w:pgMar w:top="1600" w:right="740" w:bottom="777" w:left="1660" w:header="0" w:footer="720" w:gutter="0"/>
           <w:cols w:space="708"/>
@@ -19016,6 +21019,581 @@
         </w:sectPr>
       </w:pPr>
     </w:p>
+    <w:tbl>
+      <w:tblPr>
+        <w:tblW w:w="9540" w:type="dxa"/>
+        <w:tblInd w:w="220" w:type="dxa"/>
+        <w:tblLayout w:type="fixed"/>
+        <w:tblCellMar>
+          <w:left w:w="0" w:type="dxa"/>
+          <w:right w:w="0" w:type="dxa"/>
+        </w:tblCellMar>
+        <w:tblLook w:val="04A0" w:firstRow="1" w:lastRow="0" w:firstColumn="1" w:lastColumn="0" w:noHBand="0" w:noVBand="1"/>
+      </w:tblPr>
+      <w:tblGrid>
+        <w:gridCol w:w="9240"/>
+        <w:gridCol w:w="280"/>
+        <w:gridCol w:w="20"/>
+      </w:tblGrid>
+      <w:tr>
+        <w:trPr>
+          <w:trHeight w:val="391"/>
+        </w:trPr>
+        <w:tc>
+          <w:tcPr>
+            <w:tcW w:w="9240" w:type="dxa"/>
+            <w:vAlign w:val="bottom"/>
+          </w:tcPr>
+          <w:p>
+            <w:pPr>
+              <w:rPr>
+                <w:color w:val="FF0000"/>
+                <w:sz w:val="20"/>
+                <w:szCs w:val="20"/>
+              </w:rPr>
+            </w:pPr>
+            <w:r>
+              <w:rPr>
+                <w:rFonts w:ascii="Calibri" w:eastAsia="Calibri" w:hAnsi="Calibri" w:cs="Calibri"/>
+                <w:b/>
+                <w:bCs/>
+                <w:color w:val="FF0000"/>
+                <w:sz w:val="32"/>
+                <w:szCs w:val="32"/>
+              </w:rPr>
+              <w:lastRenderedPageBreak/>
+              <w:t>Seznam obrázků</w:t>
+            </w:r>
+          </w:p>
+        </w:tc>
+        <w:tc>
+          <w:tcPr>
+            <w:tcW w:w="280" w:type="dxa"/>
+            <w:vMerge w:val="restart"/>
+            <w:vAlign w:val="bottom"/>
+          </w:tcPr>
+          <w:p>
+            <w:pPr>
+              <w:jc w:val="right"/>
+              <w:rPr>
+                <w:color w:val="FF0000"/>
+                <w:sz w:val="20"/>
+                <w:szCs w:val="20"/>
+              </w:rPr>
+            </w:pPr>
+            <w:r>
+              <w:rPr>
+                <w:rFonts w:eastAsia="Cambria" w:cs="Cambria"/>
+                <w:color w:val="FF0000"/>
+                <w:w w:val="98"/>
+              </w:rPr>
+              <w:t>11</w:t>
+            </w:r>
+          </w:p>
+        </w:tc>
+        <w:tc>
+          <w:tcPr>
+            <w:tcW w:w="20" w:type="dxa"/>
+            <w:vAlign w:val="bottom"/>
+          </w:tcPr>
+          <w:p>
+            <w:pPr>
+              <w:rPr>
+                <w:color w:val="FF0000"/>
+                <w:sz w:val="1"/>
+                <w:szCs w:val="1"/>
+              </w:rPr>
+            </w:pPr>
+          </w:p>
+        </w:tc>
+      </w:tr>
+      <w:tr>
+        <w:trPr>
+          <w:trHeight w:val="490"/>
+        </w:trPr>
+        <w:tc>
+          <w:tcPr>
+            <w:tcW w:w="9240" w:type="dxa"/>
+            <w:vAlign w:val="bottom"/>
+          </w:tcPr>
+          <w:p>
+            <w:pPr>
+              <w:rPr>
+                <w:color w:val="FF0000"/>
+                <w:sz w:val="20"/>
+                <w:szCs w:val="20"/>
+              </w:rPr>
+            </w:pPr>
+            <w:r>
+              <w:rPr>
+                <w:rFonts w:eastAsia="Cambria" w:cs="Cambria"/>
+                <w:color w:val="FF0000"/>
+              </w:rPr>
+              <w:t>Obrázek 1 - Části CI/CD ..........................................................................................................................................................</w:t>
+            </w:r>
+          </w:p>
+        </w:tc>
+        <w:tc>
+          <w:tcPr>
+            <w:tcW w:w="280" w:type="dxa"/>
+            <w:vMerge/>
+            <w:vAlign w:val="bottom"/>
+          </w:tcPr>
+          <w:p>
+            <w:pPr>
+              <w:rPr>
+                <w:color w:val="FF0000"/>
+                <w:sz w:val="24"/>
+                <w:szCs w:val="24"/>
+              </w:rPr>
+            </w:pPr>
+          </w:p>
+        </w:tc>
+        <w:tc>
+          <w:tcPr>
+            <w:tcW w:w="20" w:type="dxa"/>
+            <w:vAlign w:val="bottom"/>
+          </w:tcPr>
+          <w:p>
+            <w:pPr>
+              <w:rPr>
+                <w:color w:val="FF0000"/>
+                <w:sz w:val="1"/>
+                <w:szCs w:val="1"/>
+              </w:rPr>
+            </w:pPr>
+          </w:p>
+        </w:tc>
+      </w:tr>
+      <w:tr>
+        <w:trPr>
+          <w:trHeight w:val="386"/>
+        </w:trPr>
+        <w:tc>
+          <w:tcPr>
+            <w:tcW w:w="9240" w:type="dxa"/>
+            <w:vAlign w:val="bottom"/>
+          </w:tcPr>
+          <w:p>
+            <w:pPr>
+              <w:rPr>
+                <w:color w:val="FF0000"/>
+                <w:sz w:val="20"/>
+                <w:szCs w:val="20"/>
+              </w:rPr>
+            </w:pPr>
+            <w:r>
+              <w:rPr>
+                <w:rFonts w:eastAsia="Cambria" w:cs="Cambria"/>
+                <w:color w:val="FF0000"/>
+                <w:w w:val="99"/>
+              </w:rPr>
+              <w:t xml:space="preserve">Obrázek 2 - Proces </w:t>
+            </w:r>
+            <w:proofErr w:type="spellStart"/>
+            <w:r>
+              <w:rPr>
+                <w:rFonts w:eastAsia="Cambria" w:cs="Cambria"/>
+                <w:color w:val="FF0000"/>
+                <w:w w:val="99"/>
+              </w:rPr>
+              <w:t>Continuous</w:t>
+            </w:r>
+            <w:proofErr w:type="spellEnd"/>
+            <w:r>
+              <w:rPr>
+                <w:rFonts w:eastAsia="Cambria" w:cs="Cambria"/>
+                <w:color w:val="FF0000"/>
+                <w:w w:val="99"/>
+              </w:rPr>
+              <w:t xml:space="preserve"> </w:t>
+            </w:r>
+            <w:proofErr w:type="spellStart"/>
+            <w:r>
+              <w:rPr>
+                <w:rFonts w:eastAsia="Cambria" w:cs="Cambria"/>
+                <w:color w:val="FF0000"/>
+                <w:w w:val="99"/>
+              </w:rPr>
+              <w:t>Integration</w:t>
+            </w:r>
+            <w:proofErr w:type="spellEnd"/>
+            <w:r>
+              <w:rPr>
+                <w:rFonts w:eastAsia="Cambria" w:cs="Cambria"/>
+                <w:color w:val="FF0000"/>
+                <w:w w:val="99"/>
+              </w:rPr>
+              <w:t xml:space="preserve"> ...................................................................................................................</w:t>
+            </w:r>
+          </w:p>
+        </w:tc>
+        <w:tc>
+          <w:tcPr>
+            <w:tcW w:w="280" w:type="dxa"/>
+            <w:vAlign w:val="bottom"/>
+          </w:tcPr>
+          <w:p>
+            <w:pPr>
+              <w:jc w:val="right"/>
+              <w:rPr>
+                <w:color w:val="FF0000"/>
+                <w:sz w:val="20"/>
+                <w:szCs w:val="20"/>
+              </w:rPr>
+            </w:pPr>
+            <w:r>
+              <w:rPr>
+                <w:rFonts w:eastAsia="Cambria" w:cs="Cambria"/>
+                <w:color w:val="FF0000"/>
+                <w:w w:val="98"/>
+              </w:rPr>
+              <w:t>12</w:t>
+            </w:r>
+          </w:p>
+        </w:tc>
+        <w:tc>
+          <w:tcPr>
+            <w:tcW w:w="20" w:type="dxa"/>
+            <w:vAlign w:val="bottom"/>
+          </w:tcPr>
+          <w:p>
+            <w:pPr>
+              <w:rPr>
+                <w:color w:val="FF0000"/>
+                <w:sz w:val="1"/>
+                <w:szCs w:val="1"/>
+              </w:rPr>
+            </w:pPr>
+          </w:p>
+        </w:tc>
+      </w:tr>
+      <w:tr>
+        <w:trPr>
+          <w:trHeight w:val="386"/>
+        </w:trPr>
+        <w:tc>
+          <w:tcPr>
+            <w:tcW w:w="9240" w:type="dxa"/>
+            <w:vAlign w:val="bottom"/>
+          </w:tcPr>
+          <w:p>
+            <w:pPr>
+              <w:rPr>
+                <w:color w:val="FF0000"/>
+                <w:sz w:val="20"/>
+                <w:szCs w:val="20"/>
+              </w:rPr>
+            </w:pPr>
+            <w:r>
+              <w:rPr>
+                <w:rFonts w:eastAsia="Cambria" w:cs="Cambria"/>
+                <w:color w:val="FF0000"/>
+                <w:w w:val="99"/>
+              </w:rPr>
+              <w:t>Obrázek 3 - Popis důvodů konkurenčních výhod ........................................................................................................</w:t>
+            </w:r>
+          </w:p>
+        </w:tc>
+        <w:tc>
+          <w:tcPr>
+            <w:tcW w:w="280" w:type="dxa"/>
+            <w:vAlign w:val="bottom"/>
+          </w:tcPr>
+          <w:p>
+            <w:pPr>
+              <w:jc w:val="right"/>
+              <w:rPr>
+                <w:color w:val="FF0000"/>
+                <w:sz w:val="20"/>
+                <w:szCs w:val="20"/>
+              </w:rPr>
+            </w:pPr>
+            <w:r>
+              <w:rPr>
+                <w:rFonts w:eastAsia="Cambria" w:cs="Cambria"/>
+                <w:color w:val="FF0000"/>
+                <w:w w:val="98"/>
+              </w:rPr>
+              <w:t>15</w:t>
+            </w:r>
+          </w:p>
+        </w:tc>
+        <w:tc>
+          <w:tcPr>
+            <w:tcW w:w="20" w:type="dxa"/>
+            <w:vAlign w:val="bottom"/>
+          </w:tcPr>
+          <w:p>
+            <w:pPr>
+              <w:rPr>
+                <w:color w:val="FF0000"/>
+                <w:sz w:val="1"/>
+                <w:szCs w:val="1"/>
+              </w:rPr>
+            </w:pPr>
+          </w:p>
+        </w:tc>
+      </w:tr>
+      <w:tr>
+        <w:trPr>
+          <w:trHeight w:val="386"/>
+        </w:trPr>
+        <w:tc>
+          <w:tcPr>
+            <w:tcW w:w="9240" w:type="dxa"/>
+            <w:vAlign w:val="bottom"/>
+          </w:tcPr>
+          <w:p>
+            <w:pPr>
+              <w:rPr>
+                <w:color w:val="FF0000"/>
+                <w:sz w:val="20"/>
+                <w:szCs w:val="20"/>
+              </w:rPr>
+            </w:pPr>
+            <w:r>
+              <w:rPr>
+                <w:rFonts w:eastAsia="Cambria" w:cs="Cambria"/>
+                <w:color w:val="FF0000"/>
+              </w:rPr>
+              <w:t xml:space="preserve">Obrázek 4 - Rozdíl mezi </w:t>
+            </w:r>
+            <w:proofErr w:type="spellStart"/>
+            <w:r>
+              <w:rPr>
+                <w:rFonts w:eastAsia="Cambria" w:cs="Cambria"/>
+                <w:color w:val="FF0000"/>
+              </w:rPr>
+              <w:t>Continuous</w:t>
+            </w:r>
+            <w:proofErr w:type="spellEnd"/>
+            <w:r>
+              <w:rPr>
+                <w:rFonts w:eastAsia="Cambria" w:cs="Cambria"/>
+                <w:color w:val="FF0000"/>
+              </w:rPr>
+              <w:t xml:space="preserve"> </w:t>
+            </w:r>
+            <w:proofErr w:type="spellStart"/>
+            <w:r>
+              <w:rPr>
+                <w:rFonts w:eastAsia="Cambria" w:cs="Cambria"/>
+                <w:color w:val="FF0000"/>
+              </w:rPr>
+              <w:t>Delivery</w:t>
+            </w:r>
+            <w:proofErr w:type="spellEnd"/>
+            <w:r>
+              <w:rPr>
+                <w:rFonts w:eastAsia="Cambria" w:cs="Cambria"/>
+                <w:color w:val="FF0000"/>
+              </w:rPr>
+              <w:t xml:space="preserve"> a Deployment.................................................................................</w:t>
+            </w:r>
+          </w:p>
+        </w:tc>
+        <w:tc>
+          <w:tcPr>
+            <w:tcW w:w="280" w:type="dxa"/>
+            <w:vAlign w:val="bottom"/>
+          </w:tcPr>
+          <w:p>
+            <w:pPr>
+              <w:jc w:val="right"/>
+              <w:rPr>
+                <w:color w:val="FF0000"/>
+                <w:sz w:val="20"/>
+                <w:szCs w:val="20"/>
+              </w:rPr>
+            </w:pPr>
+            <w:r>
+              <w:rPr>
+                <w:rFonts w:eastAsia="Cambria" w:cs="Cambria"/>
+                <w:color w:val="FF0000"/>
+                <w:w w:val="98"/>
+              </w:rPr>
+              <w:t>15</w:t>
+            </w:r>
+          </w:p>
+        </w:tc>
+        <w:tc>
+          <w:tcPr>
+            <w:tcW w:w="20" w:type="dxa"/>
+            <w:vAlign w:val="bottom"/>
+          </w:tcPr>
+          <w:p>
+            <w:pPr>
+              <w:rPr>
+                <w:color w:val="FF0000"/>
+                <w:sz w:val="1"/>
+                <w:szCs w:val="1"/>
+              </w:rPr>
+            </w:pPr>
+          </w:p>
+        </w:tc>
+      </w:tr>
+      <w:tr>
+        <w:trPr>
+          <w:trHeight w:val="389"/>
+        </w:trPr>
+        <w:tc>
+          <w:tcPr>
+            <w:tcW w:w="9240" w:type="dxa"/>
+            <w:vAlign w:val="bottom"/>
+          </w:tcPr>
+          <w:p>
+            <w:pPr>
+              <w:rPr>
+                <w:color w:val="FF0000"/>
+                <w:sz w:val="20"/>
+                <w:szCs w:val="20"/>
+              </w:rPr>
+            </w:pPr>
+            <w:r>
+              <w:rPr>
+                <w:rFonts w:eastAsia="Cambria" w:cs="Cambria"/>
+                <w:color w:val="FF0000"/>
+              </w:rPr>
+              <w:t>Obrázek 5 - Lokální správa verzí. .......................................................................................................................................</w:t>
+            </w:r>
+          </w:p>
+        </w:tc>
+        <w:tc>
+          <w:tcPr>
+            <w:tcW w:w="280" w:type="dxa"/>
+            <w:vAlign w:val="bottom"/>
+          </w:tcPr>
+          <w:p>
+            <w:pPr>
+              <w:jc w:val="right"/>
+              <w:rPr>
+                <w:color w:val="FF0000"/>
+                <w:sz w:val="20"/>
+                <w:szCs w:val="20"/>
+              </w:rPr>
+            </w:pPr>
+            <w:r>
+              <w:rPr>
+                <w:rFonts w:eastAsia="Cambria" w:cs="Cambria"/>
+                <w:color w:val="FF0000"/>
+                <w:w w:val="98"/>
+              </w:rPr>
+              <w:t>16</w:t>
+            </w:r>
+          </w:p>
+        </w:tc>
+        <w:tc>
+          <w:tcPr>
+            <w:tcW w:w="20" w:type="dxa"/>
+            <w:vAlign w:val="bottom"/>
+          </w:tcPr>
+          <w:p>
+            <w:pPr>
+              <w:rPr>
+                <w:color w:val="FF0000"/>
+                <w:sz w:val="1"/>
+                <w:szCs w:val="1"/>
+              </w:rPr>
+            </w:pPr>
+          </w:p>
+        </w:tc>
+      </w:tr>
+      <w:tr>
+        <w:trPr>
+          <w:trHeight w:val="389"/>
+        </w:trPr>
+        <w:tc>
+          <w:tcPr>
+            <w:tcW w:w="9240" w:type="dxa"/>
+            <w:vAlign w:val="bottom"/>
+          </w:tcPr>
+          <w:p>
+            <w:pPr>
+              <w:rPr>
+                <w:rFonts w:eastAsia="Cambria" w:cs="Cambria"/>
+              </w:rPr>
+            </w:pPr>
+          </w:p>
+        </w:tc>
+        <w:tc>
+          <w:tcPr>
+            <w:tcW w:w="280" w:type="dxa"/>
+            <w:vAlign w:val="bottom"/>
+          </w:tcPr>
+          <w:p>
+            <w:pPr>
+              <w:jc w:val="right"/>
+              <w:rPr>
+                <w:rFonts w:eastAsia="Cambria" w:cs="Cambria"/>
+                <w:w w:val="98"/>
+              </w:rPr>
+            </w:pPr>
+          </w:p>
+        </w:tc>
+        <w:tc>
+          <w:tcPr>
+            <w:tcW w:w="20" w:type="dxa"/>
+            <w:vAlign w:val="bottom"/>
+          </w:tcPr>
+          <w:p>
+            <w:pPr>
+              <w:rPr>
+                <w:sz w:val="1"/>
+                <w:szCs w:val="1"/>
+              </w:rPr>
+            </w:pPr>
+          </w:p>
+        </w:tc>
+      </w:tr>
+      <w:tr>
+        <w:trPr>
+          <w:trHeight w:val="389"/>
+        </w:trPr>
+        <w:tc>
+          <w:tcPr>
+            <w:tcW w:w="9240" w:type="dxa"/>
+            <w:vAlign w:val="bottom"/>
+          </w:tcPr>
+          <w:p>
+            <w:pPr>
+              <w:rPr>
+                <w:rFonts w:eastAsia="Cambria" w:cs="Cambria"/>
+              </w:rPr>
+            </w:pPr>
+          </w:p>
+        </w:tc>
+        <w:tc>
+          <w:tcPr>
+            <w:tcW w:w="280" w:type="dxa"/>
+            <w:vAlign w:val="bottom"/>
+          </w:tcPr>
+          <w:p>
+            <w:pPr>
+              <w:jc w:val="right"/>
+              <w:rPr>
+                <w:rFonts w:eastAsia="Cambria" w:cs="Cambria"/>
+                <w:w w:val="98"/>
+              </w:rPr>
+            </w:pPr>
+          </w:p>
+        </w:tc>
+        <w:tc>
+          <w:tcPr>
+            <w:tcW w:w="20" w:type="dxa"/>
+            <w:vAlign w:val="bottom"/>
+          </w:tcPr>
+          <w:p>
+            <w:pPr>
+              <w:rPr>
+                <w:sz w:val="1"/>
+                <w:szCs w:val="1"/>
+              </w:rPr>
+            </w:pPr>
+          </w:p>
+        </w:tc>
+      </w:tr>
+    </w:tbl>
     <w:p>
       <w:pPr>
         <w:rPr>
@@ -19023,14 +21601,14 @@
           <w:b/>
           <w:bCs/>
           <w:color w:val="000009"/>
-          <w:sz w:val="32"/>
-          <w:szCs w:val="32"/>
+          <w:sz w:val="24"/>
+          <w:szCs w:val="24"/>
         </w:rPr>
       </w:pPr>
     </w:p>
     <w:sectPr>
-      <w:footerReference w:type="default" r:id="rId72"/>
-      <w:footerReference w:type="first" r:id="rId73"/>
+      <w:footerReference w:type="default" r:id="rId73"/>
+      <w:footerReference w:type="first" r:id="rId74"/>
       <w:pgSz w:w="11906" w:h="16838"/>
       <w:pgMar w:top="1600" w:right="740" w:bottom="777" w:left="1660" w:header="0" w:footer="720" w:gutter="0"/>
       <w:cols w:space="708"/>
@@ -20174,8 +22752,6 @@
   </w:num>
   <w:num w:numId="3" w16cid:durableId="1557080188">
     <w:abstractNumId w:val="4"/>
-    <w:lvlOverride w:ilvl="0"/>
-    <w:lvlOverride w:ilvl="1"/>
   </w:num>
   <w:num w:numId="4" w16cid:durableId="907113181">
     <w:abstractNumId w:val="3"/>
@@ -20825,6 +23401,7 @@
   <w:style w:type="character" w:default="1" w:styleId="Standardnpsmoodstavce">
     <w:name w:val="Default Paragraph Font"/>
     <w:uiPriority w:val="1"/>
+    <w:semiHidden/>
     <w:unhideWhenUsed/>
   </w:style>
   <w:style w:type="table" w:default="1" w:styleId="Normlntabulka">

--- a/Modelování šíření řetězových emailů V2.docx
+++ b/Modelování šíření řetězových emailů V2.docx
@@ -10365,7 +10365,7 @@
         </w:numPr>
         <w:rPr>
           <w:rFonts w:cstheme="minorHAnsi"/>
-          <w:lang w:val="de-DE"/>
+          <w:lang w:val="en-US"/>
         </w:rPr>
       </w:pPr>
       <w:r>
@@ -10379,6 +10379,12 @@
       </w:r>
       <w:r>
         <w:t xml:space="preserve">Liben-Nowell a Kleinberg model šíření </w:t>
+      </w:r>
+      <w:r>
+        <w:rPr>
+          <w:lang w:val="en-US"/>
+        </w:rPr>
+        <w:t>(LNK model)</w:t>
       </w:r>
     </w:p>
     <w:p>
@@ -13781,41 +13787,7 @@
       </w:pPr>
       <w:r>
         <w:lastRenderedPageBreak/>
-        <w:t xml:space="preserve">Model šíření petic </w:t>
-      </w:r>
-      <w:r>
-        <w:rPr>
-          <w:lang w:val="en-US"/>
-        </w:rPr>
-        <w:t>(</w:t>
-      </w:r>
-      <w:r>
-        <w:rPr>
-          <w:rFonts w:ascii="Calibri" w:hAnsi="Calibri" w:cs="Calibri"/>
-          <w:lang w:val="de-DE"/>
-        </w:rPr>
-        <w:t xml:space="preserve">LNK </w:t>
-      </w:r>
-      <w:r>
-        <w:rPr>
-          <w:rFonts w:ascii="Calibri" w:hAnsi="Calibri" w:cs="Calibri"/>
-        </w:rPr>
-        <w:t>model)</w:t>
-      </w:r>
-    </w:p>
-    <w:p>
-      <w:pPr>
-        <w:rPr>
-          <w:rFonts w:asciiTheme="minorHAnsi" w:hAnsiTheme="minorHAnsi" w:cstheme="minorHAnsi"/>
-          <w:color w:val="FF0000"/>
-        </w:rPr>
-      </w:pPr>
-      <w:r>
-        <w:rPr>
-          <w:rFonts w:asciiTheme="minorHAnsi" w:hAnsiTheme="minorHAnsi" w:cstheme="minorHAnsi"/>
-          <w:color w:val="FF0000"/>
-        </w:rPr>
-        <w:t>Tento model se odlišuje od ostatních modelů [11] tím, že je odvozen od šíření konkrétních emailů. Většina ostatních modelů také nepředpokládá, že emailová síť je něco specifického a dívá se na ni pouze jako na další sociální anebo všeobecnou síť. Vzhledem k tomu, že reálné sítě, včetně sociálních, jsou většinou bez-škálové [15,20], šíření v nich probíhá expanzivně a v malém počtu kroků, ale s velkým dosahem. Toto je způsobeno existencí centrálních uzlů s extrémně vysokým počtem sousedů, které zkracují vzdálenosti mezi jednotlivými uzly. Velmi důležitým faktem, který zdůrazňují i sami autoři studie je, že výsledná struktura propagace petice v LNK modelu velmi připomíná hluboký strom s malým počtem rozvětvení. vysvětlit Tato struktura neodpovídá ostatním modelům, kde průměrné vzdálenosti mezi uzly jsou malé.</w:t>
+        <w:t>Model šíření petic</w:t>
       </w:r>
     </w:p>
     <w:p>
@@ -13825,37 +13797,66 @@
           <w:ilvl w:val="0"/>
           <w:numId w:val="0"/>
         </w:numPr>
-      </w:pPr>
-    </w:p>
-    <w:p>
-      <w:pPr>
-        <w:rPr>
-          <w:rFonts w:asciiTheme="minorHAnsi" w:hAnsiTheme="minorHAnsi" w:cstheme="minorHAnsi"/>
-        </w:rPr>
-      </w:pPr>
-      <w:r>
-        <w:rPr>
-          <w:rFonts w:asciiTheme="minorHAnsi" w:hAnsiTheme="minorHAnsi" w:cstheme="minorHAnsi"/>
-          <w:color w:val="C9211E"/>
-        </w:rPr>
-        <w:t xml:space="preserve">Mají více </w:t>
-      </w:r>
-      <w:proofErr w:type="gramStart"/>
-      <w:r>
-        <w:rPr>
-          <w:rFonts w:asciiTheme="minorHAnsi" w:hAnsiTheme="minorHAnsi" w:cstheme="minorHAnsi"/>
-          <w:color w:val="C9211E"/>
-        </w:rPr>
-        <w:t>modelů - rozdělit</w:t>
-      </w:r>
-      <w:proofErr w:type="gramEnd"/>
-      <w:r>
-        <w:rPr>
-          <w:rFonts w:asciiTheme="minorHAnsi" w:hAnsiTheme="minorHAnsi" w:cstheme="minorHAnsi"/>
-          <w:color w:val="C9211E"/>
-        </w:rPr>
-        <w:t xml:space="preserve"> </w:t>
-      </w:r>
+        <w:rPr>
+          <w:rFonts w:cstheme="minorHAnsi"/>
+          <w:b w:val="0"/>
+          <w:bCs/>
+          <w:color w:val="FF0000"/>
+          <w:sz w:val="22"/>
+          <w:szCs w:val="22"/>
+        </w:rPr>
+      </w:pPr>
+      <w:r>
+        <w:rPr>
+          <w:b w:val="0"/>
+          <w:bCs/>
+          <w:sz w:val="22"/>
+          <w:szCs w:val="22"/>
+        </w:rPr>
+        <w:t xml:space="preserve">Na základě zrekonstruovaných dat šíření autoři </w:t>
+      </w:r>
+      <w:r>
+        <w:rPr>
+          <w:b w:val="0"/>
+          <w:bCs/>
+          <w:sz w:val="22"/>
+          <w:szCs w:val="22"/>
+        </w:rPr>
+        <w:t>navrhl</w:t>
+      </w:r>
+      <w:r>
+        <w:rPr>
+          <w:b w:val="0"/>
+          <w:bCs/>
+          <w:sz w:val="22"/>
+          <w:szCs w:val="22"/>
+        </w:rPr>
+        <w:t xml:space="preserve">i model, který by popisoval šíření petic lépe než modely odvozené od epidemiologických modelů. </w:t>
+      </w:r>
+      <w:r>
+        <w:rPr>
+          <w:rFonts w:cstheme="minorHAnsi"/>
+          <w:b w:val="0"/>
+          <w:bCs/>
+          <w:sz w:val="22"/>
+          <w:szCs w:val="22"/>
+        </w:rPr>
+        <w:t>Tento model se odlišuje od ostatních modelů [11] tím, že je odvozen od šíření konkrétních emailů. Většina ostatních modelů také nepředpokládá, že emailová síť je něco specifického a dívá se na ni pouze jako na další sociální anebo všeobecnou síť. Vzhledem k tomu, že reálné sítě, včetně sociálních, jsou většinou bez-škálové [15,20], šíření v nich probíhá expanzivně a v malém počtu kroků, ale s velkým dosahem. Toto je způsobeno existencí centrálních uzlů s extrémně vysokým počtem sousedů, které zkracují vzdálenosti mezi jednotlivými uzly. Velmi důležitým faktem, který zdůrazňují i sami autoři studie je, že výsledná struktura propagace petice v LNK modelu velmi připomíná hluboký strom s malým počtem rozvětvení. Tato struktura neodpovídá ostatním modelům, kde průměrné vzdálenosti mezi uzly jsou malé.</w:t>
+      </w:r>
+    </w:p>
+    <w:p>
+      <w:pPr>
+        <w:rPr>
+          <w:rFonts w:asciiTheme="minorHAnsi" w:hAnsiTheme="minorHAnsi" w:cstheme="minorHAnsi"/>
+        </w:rPr>
+      </w:pPr>
+    </w:p>
+    <w:p>
+      <w:pPr>
+        <w:rPr>
+          <w:rFonts w:asciiTheme="minorHAnsi" w:hAnsiTheme="minorHAnsi" w:cstheme="minorHAnsi"/>
+        </w:rPr>
+      </w:pPr>
       <w:r>
         <w:rPr>
           <w:rFonts w:asciiTheme="minorHAnsi" w:hAnsiTheme="minorHAnsi" w:cstheme="minorHAnsi"/>
@@ -14332,6 +14333,7 @@
         <w:rPr>
           <w:rFonts w:asciiTheme="minorHAnsi" w:hAnsiTheme="minorHAnsi" w:cstheme="minorHAnsi"/>
         </w:rPr>
+        <w:lastRenderedPageBreak/>
         <w:t xml:space="preserve">Reálná data ukazují, že většina příjemců má tendenci přeposlat email pouze jednou, či několika známým </w:t>
       </w:r>
       <w:r>
@@ -14800,14 +14802,14 @@
         <w:rPr>
           <w:rFonts w:asciiTheme="minorHAnsi" w:hAnsiTheme="minorHAnsi" w:cstheme="minorHAnsi"/>
         </w:rPr>
-        <w:t xml:space="preserve">Algoritmus generuje stromy pomocí pravděpodobnostního rozdělení počtu potomků. Založí graf s jedním uzlem, který označí jako kořen stromu a náhodně vygeneruje počet potomků, podle předem dané distribuce. Mezi rodiče a potomky vloží hranu a proces opakuje pro každý další vložený uzel. Proces končí </w:t>
+        <w:t xml:space="preserve">Algoritmus generuje stromy pomocí pravděpodobnostního rozdělení počtu potomků. Založí graf s jedním </w:t>
       </w:r>
       <w:r>
         <w:rPr>
           <w:rFonts w:asciiTheme="minorHAnsi" w:hAnsiTheme="minorHAnsi" w:cstheme="minorHAnsi"/>
         </w:rPr>
         <w:lastRenderedPageBreak/>
-        <w:t xml:space="preserve">po dosažení předem daného počtu generací anebo pokud všechny uzly aktuální generace mají počet potomků roven 0. </w:t>
+        <w:t xml:space="preserve">uzlem, který označí jako kořen stromu a náhodně vygeneruje počet potomků, podle předem dané distribuce. Mezi rodiče a potomky vloží hranu a proces opakuje pro každý další vložený uzel. Proces končí po dosažení předem daného počtu generací anebo pokud všechny uzly aktuální generace mají počet potomků roven 0. </w:t>
       </w:r>
       <w:r>
         <w:rPr>
@@ -15244,6 +15246,7 @@
         <w:rPr>
           <w:rFonts w:asciiTheme="minorHAnsi" w:hAnsiTheme="minorHAnsi" w:cstheme="minorHAnsi"/>
         </w:rPr>
+        <w:lastRenderedPageBreak/>
         <w:t>U emailových sítí jsem se zaměřil na data z n</w:t>
       </w:r>
       <w:r>
@@ -15257,14 +15260,7 @@
         <w:rPr>
           <w:rFonts w:asciiTheme="minorHAnsi" w:hAnsiTheme="minorHAnsi" w:cstheme="minorHAnsi"/>
         </w:rPr>
-        <w:t xml:space="preserve"> velké výzkumné evropské organizace. Anonymizovaná data pochází z října 2003 až května 2005. Z přibližně 3 milionů emailů byl sestaven graf ve </w:t>
-      </w:r>
-      <w:r>
-        <w:rPr>
-          <w:rFonts w:asciiTheme="minorHAnsi" w:hAnsiTheme="minorHAnsi" w:cstheme="minorHAnsi"/>
-        </w:rPr>
-        <w:lastRenderedPageBreak/>
-        <w:t xml:space="preserve">kterém každý uzel reprezentuje unikátní emailovou adresu a každá hrana mezi adresami reprezentuje alespoň jeden vyměněný email. </w:t>
+        <w:t xml:space="preserve"> velké výzkumné evropské organizace. Anonymizovaná data pochází z října 2003 až května 2005. Z přibližně 3 milionů emailů byl sestaven graf ve kterém každý uzel reprezentuje unikátní emailovou adresu a každá hrana mezi adresami reprezentuje alespoň jeden vyměněný email. </w:t>
       </w:r>
       <w:r>
         <w:rPr>
@@ -15594,7 +15590,14 @@
         <w:rPr>
           <w:rFonts w:asciiTheme="minorHAnsi" w:eastAsiaTheme="minorEastAsia" w:hAnsiTheme="minorHAnsi" w:cstheme="minorHAnsi"/>
         </w:rPr>
-        <w:t xml:space="preserve"> skupinové odpovědi. Model je však přesto unikátní a pro účely této práce zajímavý, a proto jsem se rozhodl navrhnout a implementovat jeho upravenou variantu.  Pro porovnání výsledků s originálním LNK modelem jsem použil referenční Galton-Watsonův model generování stromů. </w:t>
+        <w:t xml:space="preserve"> skupinové odpovědi. Model je však přesto unikátní a pro účely této práce zajímavý, a proto jsem se rozhodl navrhnout a implementovat jeho upravenou </w:t>
+      </w:r>
+      <w:r>
+        <w:rPr>
+          <w:rFonts w:asciiTheme="minorHAnsi" w:eastAsiaTheme="minorEastAsia" w:hAnsiTheme="minorHAnsi" w:cstheme="minorHAnsi"/>
+        </w:rPr>
+        <w:lastRenderedPageBreak/>
+        <w:t xml:space="preserve">variantu.  Pro porovnání výsledků s originálním LNK modelem jsem použil referenční Galton-Watsonův model generování stromů. </w:t>
       </w:r>
       <w:r>
         <w:rPr>
@@ -16113,7 +16116,14 @@
         <w:rPr>
           <w:rFonts w:asciiTheme="minorHAnsi" w:eastAsiaTheme="minorEastAsia" w:hAnsiTheme="minorHAnsi" w:cstheme="minorHAnsi"/>
         </w:rPr>
-        <w:t xml:space="preserve"> Díky tomuto mechanismu je možné pozorovat ucelenou strukturu šíření, jelikož takto se do výsledného grafu dostanou i některé uzly, které zprávu přeposlaly, ale nezveřejnily. Pokud bych tento mechanismus odebral, výsledkem by nebyl spojitý graf, ale pouze nespojité ostrůvky, řádově v jednotkách uzlů. Taková struktura by sice více odpovídala reálným pozorovaným datům, ale neměla by vypovídající hodnotu pro pozorování struktury šíření. </w:t>
+        <w:t xml:space="preserve"> Díky tomuto mechanismu je možné pozorovat ucelenou strukturu šíření, jelikož takto se do výsledného grafu dostanou i některé uzly, které zprávu přeposlaly, ale nezveřejnily. Pokud bych tento mechanismus odebral, výsledkem by nebyl spojitý graf, ale pouze nespojité ostrůvky, řádově v jednotkách </w:t>
+      </w:r>
+      <w:r>
+        <w:rPr>
+          <w:rFonts w:asciiTheme="minorHAnsi" w:eastAsiaTheme="minorEastAsia" w:hAnsiTheme="minorHAnsi" w:cstheme="minorHAnsi"/>
+        </w:rPr>
+        <w:lastRenderedPageBreak/>
+        <w:t xml:space="preserve">uzlů. Taková struktura by sice více odpovídala reálným pozorovaným datům, ale neměla by vypovídající hodnotu pro pozorování struktury šíření. </w:t>
       </w:r>
     </w:p>
     <w:p>

--- a/Modelování šíření řetězových emailů V2.docx
+++ b/Modelování šíření řetězových emailů V2.docx
@@ -11248,6 +11248,9 @@
       </w:r>
       <m:oMath>
         <m:r>
+          <m:rPr>
+            <m:sty m:val="bi"/>
+          </m:rPr>
           <w:rPr>
             <w:rFonts w:ascii="Cambria Math" w:hAnsi="Cambria Math" w:cstheme="minorHAnsi"/>
             <w:sz w:val="22"/>
@@ -11869,7 +11872,6 @@
         </w:rPr>
         <w:t>, kter</w:t>
       </w:r>
-      <w:proofErr w:type="spellStart"/>
       <w:r>
         <w:rPr>
           <w:rFonts w:cstheme="minorHAnsi"/>
@@ -11880,7 +11882,6 @@
         </w:rPr>
         <w:t>ému</w:t>
       </w:r>
-      <w:proofErr w:type="spellEnd"/>
       <w:r>
         <w:rPr>
           <w:rFonts w:cstheme="minorHAnsi"/>
@@ -13261,7 +13262,7 @@
         </w:rPr>
         <w:lastRenderedPageBreak/>
         <w:drawing>
-          <wp:anchor distT="0" distB="0" distL="114300" distR="114300" simplePos="0" relativeHeight="251658240" behindDoc="1" locked="0" layoutInCell="1" allowOverlap="1" wp14:anchorId="1AC81074" wp14:editId="3C6AB079">
+          <wp:anchor distT="0" distB="0" distL="114300" distR="114300" simplePos="0" relativeHeight="251658240" behindDoc="1" locked="0" layoutInCell="1" allowOverlap="1" wp14:anchorId="1AC81074" wp14:editId="599F0B37">
             <wp:simplePos x="0" y="0"/>
             <wp:positionH relativeFrom="margin">
               <wp:align>center</wp:align>
@@ -13723,6 +13724,9 @@
         <w:jc w:val="center"/>
         <w:rPr>
           <w:rFonts w:asciiTheme="minorHAnsi" w:hAnsiTheme="minorHAnsi" w:cstheme="minorHAnsi"/>
+          <w:i/>
+          <w:iCs/>
+          <w:lang w:val="en-US"/>
         </w:rPr>
       </w:pPr>
       <w:r>
@@ -13767,12 +13771,551 @@
         </w:rPr>
         <w:t>]</w:t>
       </w:r>
+    </w:p>
+    <w:p>
+      <w:pPr>
+        <w:widowControl/>
+        <w:jc w:val="center"/>
+        <w:rPr>
+          <w:rFonts w:asciiTheme="minorHAnsi" w:hAnsiTheme="minorHAnsi" w:cstheme="minorHAnsi"/>
+        </w:rPr>
+      </w:pPr>
+      <w:r>
+        <w:rPr>
+          <w:noProof/>
+        </w:rPr>
+        <w:lastRenderedPageBreak/>
+        <w:drawing>
+          <wp:anchor distT="0" distB="0" distL="114300" distR="114300" simplePos="0" relativeHeight="251659264" behindDoc="1" locked="0" layoutInCell="1" allowOverlap="1" wp14:anchorId="3A430620" wp14:editId="5B47BCA6">
+            <wp:simplePos x="0" y="0"/>
+            <wp:positionH relativeFrom="page">
+              <wp:align>center</wp:align>
+            </wp:positionH>
+            <wp:positionV relativeFrom="paragraph">
+              <wp:posOffset>-793750</wp:posOffset>
+            </wp:positionV>
+            <wp:extent cx="6036310" cy="6394450"/>
+            <wp:effectExtent l="0" t="0" r="2540" b="6350"/>
+            <wp:wrapNone/>
+            <wp:docPr id="1131551773" name="Obrázek 1" descr="Obsah obrázku skica, kresba&#10;&#10;Popis byl vytvořen automaticky"/>
+            <wp:cNvGraphicFramePr>
+              <a:graphicFrameLocks xmlns:a="http://schemas.openxmlformats.org/drawingml/2006/main" noChangeAspect="1"/>
+            </wp:cNvGraphicFramePr>
+            <a:graphic xmlns:a="http://schemas.openxmlformats.org/drawingml/2006/main">
+              <a:graphicData uri="http://schemas.openxmlformats.org/drawingml/2006/picture">
+                <pic:pic xmlns:pic="http://schemas.openxmlformats.org/drawingml/2006/picture">
+                  <pic:nvPicPr>
+                    <pic:cNvPr id="1131551773" name="Obrázek 1" descr="Obsah obrázku skica, kresba&#10;&#10;Popis byl vytvořen automaticky"/>
+                    <pic:cNvPicPr/>
+                  </pic:nvPicPr>
+                  <pic:blipFill>
+                    <a:blip r:embed="rId41">
+                      <a:extLst>
+                        <a:ext uri="{28A0092B-C50C-407E-A947-70E740481C1C}">
+                          <a14:useLocalDpi xmlns:a14="http://schemas.microsoft.com/office/drawing/2010/main" val="0"/>
+                        </a:ext>
+                      </a:extLst>
+                    </a:blip>
+                    <a:stretch>
+                      <a:fillRect/>
+                    </a:stretch>
+                  </pic:blipFill>
+                  <pic:spPr>
+                    <a:xfrm>
+                      <a:off x="0" y="0"/>
+                      <a:ext cx="6036310" cy="6394450"/>
+                    </a:xfrm>
+                    <a:prstGeom prst="rect">
+                      <a:avLst/>
+                    </a:prstGeom>
+                  </pic:spPr>
+                </pic:pic>
+              </a:graphicData>
+            </a:graphic>
+            <wp14:sizeRelH relativeFrom="page">
+              <wp14:pctWidth>0</wp14:pctWidth>
+            </wp14:sizeRelH>
+            <wp14:sizeRelV relativeFrom="page">
+              <wp14:pctHeight>0</wp14:pctHeight>
+            </wp14:sizeRelV>
+          </wp:anchor>
+        </w:drawing>
+      </w:r>
+    </w:p>
+    <w:p>
+      <w:pPr>
+        <w:widowControl/>
+        <w:jc w:val="center"/>
+        <w:rPr>
+          <w:rFonts w:asciiTheme="minorHAnsi" w:hAnsiTheme="minorHAnsi" w:cstheme="minorHAnsi"/>
+        </w:rPr>
+      </w:pPr>
+    </w:p>
+    <w:p>
+      <w:pPr>
+        <w:widowControl/>
+        <w:jc w:val="center"/>
+        <w:rPr>
+          <w:rFonts w:asciiTheme="minorHAnsi" w:hAnsiTheme="minorHAnsi" w:cstheme="minorHAnsi"/>
+        </w:rPr>
+      </w:pPr>
+    </w:p>
+    <w:p>
+      <w:pPr>
+        <w:widowControl/>
+        <w:jc w:val="center"/>
+        <w:rPr>
+          <w:rFonts w:asciiTheme="minorHAnsi" w:hAnsiTheme="minorHAnsi" w:cstheme="minorHAnsi"/>
+        </w:rPr>
+      </w:pPr>
+    </w:p>
+    <w:p>
+      <w:pPr>
+        <w:widowControl/>
+        <w:jc w:val="center"/>
+        <w:rPr>
+          <w:rFonts w:asciiTheme="minorHAnsi" w:hAnsiTheme="minorHAnsi" w:cstheme="minorHAnsi"/>
+        </w:rPr>
+      </w:pPr>
+    </w:p>
+    <w:p>
+      <w:pPr>
+        <w:widowControl/>
+        <w:jc w:val="center"/>
+        <w:rPr>
+          <w:rFonts w:asciiTheme="minorHAnsi" w:hAnsiTheme="minorHAnsi" w:cstheme="minorHAnsi"/>
+        </w:rPr>
+      </w:pPr>
+    </w:p>
+    <w:p>
+      <w:pPr>
+        <w:widowControl/>
+        <w:jc w:val="center"/>
+        <w:rPr>
+          <w:rFonts w:asciiTheme="minorHAnsi" w:hAnsiTheme="minorHAnsi" w:cstheme="minorHAnsi"/>
+        </w:rPr>
+      </w:pPr>
+    </w:p>
+    <w:p>
+      <w:pPr>
+        <w:widowControl/>
+        <w:jc w:val="center"/>
+        <w:rPr>
+          <w:rFonts w:asciiTheme="minorHAnsi" w:hAnsiTheme="minorHAnsi" w:cstheme="minorHAnsi"/>
+        </w:rPr>
+      </w:pPr>
+    </w:p>
+    <w:p>
+      <w:pPr>
+        <w:widowControl/>
+        <w:jc w:val="center"/>
+        <w:rPr>
+          <w:rFonts w:asciiTheme="minorHAnsi" w:hAnsiTheme="minorHAnsi" w:cstheme="minorHAnsi"/>
+        </w:rPr>
+      </w:pPr>
+    </w:p>
+    <w:p>
+      <w:pPr>
+        <w:widowControl/>
+        <w:jc w:val="center"/>
+        <w:rPr>
+          <w:rFonts w:asciiTheme="minorHAnsi" w:hAnsiTheme="minorHAnsi" w:cstheme="minorHAnsi"/>
+        </w:rPr>
+      </w:pPr>
+    </w:p>
+    <w:p>
+      <w:pPr>
+        <w:widowControl/>
+        <w:jc w:val="center"/>
+        <w:rPr>
+          <w:rFonts w:asciiTheme="minorHAnsi" w:hAnsiTheme="minorHAnsi" w:cstheme="minorHAnsi"/>
+        </w:rPr>
+      </w:pPr>
+    </w:p>
+    <w:p>
+      <w:pPr>
+        <w:widowControl/>
+        <w:jc w:val="center"/>
+        <w:rPr>
+          <w:rFonts w:asciiTheme="minorHAnsi" w:hAnsiTheme="minorHAnsi" w:cstheme="minorHAnsi"/>
+        </w:rPr>
+      </w:pPr>
+    </w:p>
+    <w:p>
+      <w:pPr>
+        <w:widowControl/>
+        <w:jc w:val="center"/>
+        <w:rPr>
+          <w:rFonts w:asciiTheme="minorHAnsi" w:hAnsiTheme="minorHAnsi" w:cstheme="minorHAnsi"/>
+        </w:rPr>
+      </w:pPr>
+    </w:p>
+    <w:p>
+      <w:pPr>
+        <w:widowControl/>
+        <w:jc w:val="center"/>
+        <w:rPr>
+          <w:rFonts w:asciiTheme="minorHAnsi" w:hAnsiTheme="minorHAnsi" w:cstheme="minorHAnsi"/>
+        </w:rPr>
+      </w:pPr>
+    </w:p>
+    <w:p>
+      <w:pPr>
+        <w:widowControl/>
+        <w:jc w:val="center"/>
+        <w:rPr>
+          <w:rFonts w:asciiTheme="minorHAnsi" w:hAnsiTheme="minorHAnsi" w:cstheme="minorHAnsi"/>
+        </w:rPr>
+      </w:pPr>
+    </w:p>
+    <w:p>
+      <w:pPr>
+        <w:widowControl/>
+        <w:jc w:val="center"/>
+        <w:rPr>
+          <w:rFonts w:asciiTheme="minorHAnsi" w:hAnsiTheme="minorHAnsi" w:cstheme="minorHAnsi"/>
+        </w:rPr>
+      </w:pPr>
+    </w:p>
+    <w:p>
+      <w:pPr>
+        <w:widowControl/>
+        <w:jc w:val="center"/>
+        <w:rPr>
+          <w:rFonts w:asciiTheme="minorHAnsi" w:hAnsiTheme="minorHAnsi" w:cstheme="minorHAnsi"/>
+        </w:rPr>
+      </w:pPr>
+    </w:p>
+    <w:p>
+      <w:pPr>
+        <w:widowControl/>
+        <w:jc w:val="center"/>
+        <w:rPr>
+          <w:rFonts w:asciiTheme="minorHAnsi" w:hAnsiTheme="minorHAnsi" w:cstheme="minorHAnsi"/>
+        </w:rPr>
+      </w:pPr>
+    </w:p>
+    <w:p>
+      <w:pPr>
+        <w:widowControl/>
+        <w:jc w:val="center"/>
+        <w:rPr>
+          <w:rFonts w:asciiTheme="minorHAnsi" w:hAnsiTheme="minorHAnsi" w:cstheme="minorHAnsi"/>
+        </w:rPr>
+      </w:pPr>
+    </w:p>
+    <w:p>
+      <w:pPr>
+        <w:widowControl/>
+        <w:jc w:val="center"/>
+        <w:rPr>
+          <w:rFonts w:asciiTheme="minorHAnsi" w:hAnsiTheme="minorHAnsi" w:cstheme="minorHAnsi"/>
+        </w:rPr>
+      </w:pPr>
+    </w:p>
+    <w:p>
+      <w:pPr>
+        <w:widowControl/>
+        <w:jc w:val="center"/>
+        <w:rPr>
+          <w:rFonts w:asciiTheme="minorHAnsi" w:hAnsiTheme="minorHAnsi" w:cstheme="minorHAnsi"/>
+        </w:rPr>
+      </w:pPr>
+    </w:p>
+    <w:p>
+      <w:pPr>
+        <w:widowControl/>
+        <w:jc w:val="center"/>
+        <w:rPr>
+          <w:rFonts w:asciiTheme="minorHAnsi" w:hAnsiTheme="minorHAnsi" w:cstheme="minorHAnsi"/>
+        </w:rPr>
+      </w:pPr>
+    </w:p>
+    <w:p>
+      <w:pPr>
+        <w:widowControl/>
+        <w:jc w:val="center"/>
+        <w:rPr>
+          <w:rFonts w:asciiTheme="minorHAnsi" w:hAnsiTheme="minorHAnsi" w:cstheme="minorHAnsi"/>
+        </w:rPr>
+      </w:pPr>
+    </w:p>
+    <w:p>
+      <w:pPr>
+        <w:widowControl/>
+        <w:jc w:val="center"/>
+        <w:rPr>
+          <w:rFonts w:asciiTheme="minorHAnsi" w:hAnsiTheme="minorHAnsi" w:cstheme="minorHAnsi"/>
+        </w:rPr>
+      </w:pPr>
+    </w:p>
+    <w:p>
+      <w:pPr>
+        <w:widowControl/>
+        <w:jc w:val="center"/>
+        <w:rPr>
+          <w:rFonts w:asciiTheme="minorHAnsi" w:hAnsiTheme="minorHAnsi" w:cstheme="minorHAnsi"/>
+        </w:rPr>
+      </w:pPr>
+    </w:p>
+    <w:p>
+      <w:pPr>
+        <w:widowControl/>
+        <w:jc w:val="center"/>
+        <w:rPr>
+          <w:rFonts w:asciiTheme="minorHAnsi" w:hAnsiTheme="minorHAnsi" w:cstheme="minorHAnsi"/>
+        </w:rPr>
+      </w:pPr>
+    </w:p>
+    <w:p>
+      <w:pPr>
+        <w:widowControl/>
+        <w:jc w:val="center"/>
+        <w:rPr>
+          <w:rFonts w:asciiTheme="minorHAnsi" w:hAnsiTheme="minorHAnsi" w:cstheme="minorHAnsi"/>
+        </w:rPr>
+      </w:pPr>
+    </w:p>
+    <w:p>
+      <w:pPr>
+        <w:widowControl/>
+        <w:jc w:val="center"/>
+        <w:rPr>
+          <w:rFonts w:asciiTheme="minorHAnsi" w:hAnsiTheme="minorHAnsi" w:cstheme="minorHAnsi"/>
+        </w:rPr>
+      </w:pPr>
+    </w:p>
+    <w:p>
+      <w:pPr>
+        <w:widowControl/>
+        <w:jc w:val="center"/>
+        <w:rPr>
+          <w:rFonts w:asciiTheme="minorHAnsi" w:hAnsiTheme="minorHAnsi" w:cstheme="minorHAnsi"/>
+        </w:rPr>
+      </w:pPr>
+    </w:p>
+    <w:p>
+      <w:pPr>
+        <w:widowControl/>
+        <w:jc w:val="center"/>
+        <w:rPr>
+          <w:rFonts w:asciiTheme="minorHAnsi" w:hAnsiTheme="minorHAnsi" w:cstheme="minorHAnsi"/>
+        </w:rPr>
+      </w:pPr>
+    </w:p>
+    <w:p>
+      <w:pPr>
+        <w:widowControl/>
+        <w:jc w:val="center"/>
+        <w:rPr>
+          <w:rFonts w:asciiTheme="minorHAnsi" w:hAnsiTheme="minorHAnsi" w:cstheme="minorHAnsi"/>
+        </w:rPr>
+      </w:pPr>
+    </w:p>
+    <w:p>
+      <w:pPr>
+        <w:widowControl/>
+        <w:jc w:val="center"/>
+        <w:rPr>
+          <w:rFonts w:asciiTheme="minorHAnsi" w:hAnsiTheme="minorHAnsi" w:cstheme="minorHAnsi"/>
+        </w:rPr>
+      </w:pPr>
+    </w:p>
+    <w:p>
+      <w:pPr>
+        <w:widowControl/>
+        <w:jc w:val="center"/>
+        <w:rPr>
+          <w:rFonts w:asciiTheme="minorHAnsi" w:hAnsiTheme="minorHAnsi" w:cstheme="minorHAnsi"/>
+        </w:rPr>
+      </w:pPr>
+    </w:p>
+    <w:p>
+      <w:pPr>
+        <w:widowControl/>
+        <w:jc w:val="center"/>
+        <w:rPr>
+          <w:rFonts w:asciiTheme="minorHAnsi" w:hAnsiTheme="minorHAnsi" w:cstheme="minorHAnsi"/>
+          <w:i/>
+          <w:iCs/>
+          <w:lang w:val="en-US"/>
+        </w:rPr>
+      </w:pPr>
+      <w:r>
+        <w:rPr>
+          <w:rFonts w:asciiTheme="minorHAnsi" w:hAnsiTheme="minorHAnsi" w:cstheme="minorHAnsi"/>
+          <w:i/>
+          <w:iCs/>
+        </w:rPr>
+        <w:t xml:space="preserve">Přiblížený pohled na </w:t>
+      </w:r>
+      <w:r>
+        <w:rPr>
+          <w:rFonts w:asciiTheme="minorHAnsi" w:hAnsiTheme="minorHAnsi" w:cstheme="minorHAnsi"/>
+          <w:i/>
+          <w:iCs/>
+        </w:rPr>
+        <w:t xml:space="preserve">část zrekonstruovaného stromu šíření petice proti válce v Iráku </w:t>
+      </w:r>
+      <w:r>
+        <w:rPr>
+          <w:rFonts w:asciiTheme="minorHAnsi" w:hAnsiTheme="minorHAnsi" w:cstheme="minorHAnsi"/>
+          <w:i/>
+          <w:iCs/>
+          <w:lang w:val="en-US"/>
+        </w:rPr>
+        <w:t>[1]</w:t>
+      </w:r>
+    </w:p>
+    <w:p>
+      <w:pPr>
+        <w:widowControl/>
+        <w:jc w:val="center"/>
+        <w:rPr>
+          <w:rFonts w:asciiTheme="minorHAnsi" w:hAnsiTheme="minorHAnsi" w:cstheme="minorHAnsi"/>
+        </w:rPr>
+      </w:pPr>
+    </w:p>
+    <w:p>
+      <w:pPr>
+        <w:widowControl/>
+        <w:jc w:val="center"/>
+        <w:rPr>
+          <w:rFonts w:asciiTheme="minorHAnsi" w:hAnsiTheme="minorHAnsi" w:cstheme="minorHAnsi"/>
+        </w:rPr>
+      </w:pPr>
+    </w:p>
+    <w:p>
+      <w:pPr>
+        <w:widowControl/>
+        <w:jc w:val="center"/>
+        <w:rPr>
+          <w:rFonts w:asciiTheme="minorHAnsi" w:hAnsiTheme="minorHAnsi" w:cstheme="minorHAnsi"/>
+        </w:rPr>
+      </w:pPr>
+    </w:p>
+    <w:p>
+      <w:pPr>
+        <w:widowControl/>
+        <w:jc w:val="center"/>
+        <w:rPr>
+          <w:rFonts w:asciiTheme="minorHAnsi" w:hAnsiTheme="minorHAnsi" w:cstheme="minorHAnsi"/>
+        </w:rPr>
+      </w:pPr>
+    </w:p>
+    <w:p>
+      <w:pPr>
+        <w:widowControl/>
+        <w:jc w:val="center"/>
+        <w:rPr>
+          <w:rFonts w:asciiTheme="minorHAnsi" w:hAnsiTheme="minorHAnsi" w:cstheme="minorHAnsi"/>
+        </w:rPr>
+      </w:pPr>
+    </w:p>
+    <w:p>
+      <w:pPr>
+        <w:widowControl/>
+        <w:jc w:val="center"/>
+        <w:rPr>
+          <w:rFonts w:asciiTheme="minorHAnsi" w:hAnsiTheme="minorHAnsi" w:cstheme="minorHAnsi"/>
+        </w:rPr>
+      </w:pPr>
+    </w:p>
+    <w:p>
+      <w:pPr>
+        <w:widowControl/>
+        <w:jc w:val="center"/>
+        <w:rPr>
+          <w:rFonts w:asciiTheme="minorHAnsi" w:hAnsiTheme="minorHAnsi" w:cstheme="minorHAnsi"/>
+        </w:rPr>
+      </w:pPr>
+    </w:p>
+    <w:p>
+      <w:pPr>
+        <w:widowControl/>
+        <w:jc w:val="center"/>
+        <w:rPr>
+          <w:rFonts w:asciiTheme="minorHAnsi" w:hAnsiTheme="minorHAnsi" w:cstheme="minorHAnsi"/>
+        </w:rPr>
+      </w:pPr>
+    </w:p>
+    <w:p>
+      <w:pPr>
+        <w:widowControl/>
+        <w:jc w:val="center"/>
+        <w:rPr>
+          <w:rFonts w:asciiTheme="minorHAnsi" w:hAnsiTheme="minorHAnsi" w:cstheme="minorHAnsi"/>
+        </w:rPr>
+      </w:pPr>
+    </w:p>
+    <w:p>
+      <w:pPr>
+        <w:widowControl/>
+        <w:jc w:val="center"/>
+        <w:rPr>
+          <w:rFonts w:asciiTheme="minorHAnsi" w:hAnsiTheme="minorHAnsi" w:cstheme="minorHAnsi"/>
+        </w:rPr>
+      </w:pPr>
+    </w:p>
+    <w:p>
+      <w:pPr>
+        <w:widowControl/>
+        <w:jc w:val="center"/>
+        <w:rPr>
+          <w:rFonts w:asciiTheme="minorHAnsi" w:hAnsiTheme="minorHAnsi" w:cstheme="minorHAnsi"/>
+        </w:rPr>
+      </w:pPr>
+    </w:p>
+    <w:p>
+      <w:pPr>
+        <w:widowControl/>
+        <w:jc w:val="center"/>
+        <w:rPr>
+          <w:rFonts w:asciiTheme="minorHAnsi" w:hAnsiTheme="minorHAnsi" w:cstheme="minorHAnsi"/>
+        </w:rPr>
+      </w:pPr>
+    </w:p>
+    <w:p>
+      <w:pPr>
+        <w:widowControl/>
+        <w:jc w:val="center"/>
+        <w:rPr>
+          <w:rFonts w:asciiTheme="minorHAnsi" w:hAnsiTheme="minorHAnsi" w:cstheme="minorHAnsi"/>
+        </w:rPr>
+      </w:pPr>
+    </w:p>
+    <w:p>
+      <w:pPr>
+        <w:widowControl/>
+        <w:jc w:val="center"/>
+        <w:rPr>
+          <w:rFonts w:asciiTheme="minorHAnsi" w:hAnsiTheme="minorHAnsi" w:cstheme="minorHAnsi"/>
+        </w:rPr>
+      </w:pPr>
+    </w:p>
+    <w:p>
+      <w:pPr>
+        <w:widowControl/>
+        <w:jc w:val="center"/>
+        <w:rPr>
+          <w:rFonts w:asciiTheme="minorHAnsi" w:hAnsiTheme="minorHAnsi" w:cstheme="minorHAnsi"/>
+        </w:rPr>
+      </w:pPr>
       <w:r>
         <w:rPr>
           <w:rFonts w:asciiTheme="minorHAnsi" w:hAnsiTheme="minorHAnsi" w:cstheme="minorHAnsi"/>
         </w:rPr>
         <w:br w:type="page"/>
       </w:r>
+    </w:p>
+    <w:p>
+      <w:pPr>
+        <w:widowControl/>
+        <w:jc w:val="center"/>
+        <w:rPr>
+          <w:rFonts w:asciiTheme="minorHAnsi" w:hAnsiTheme="minorHAnsi" w:cstheme="minorHAnsi"/>
+        </w:rPr>
+      </w:pPr>
     </w:p>
     <w:p>
       <w:pPr>
@@ -13786,7 +14329,6 @@
         </w:rPr>
       </w:pPr>
       <w:r>
-        <w:lastRenderedPageBreak/>
         <w:t>Model šíření petic</w:t>
       </w:r>
     </w:p>
@@ -13875,34 +14417,19 @@
         <w:rPr>
           <w:rFonts w:asciiTheme="minorHAnsi" w:hAnsiTheme="minorHAnsi" w:cstheme="minorHAnsi"/>
         </w:rPr>
-        <w:t>, která se pohybuje ok</w:t>
-      </w:r>
-      <w:proofErr w:type="spellStart"/>
-      <w:r>
-        <w:rPr>
-          <w:rFonts w:asciiTheme="minorHAnsi" w:hAnsiTheme="minorHAnsi" w:cstheme="minorHAnsi"/>
-        </w:rPr>
-        <w:t>olo</w:t>
-      </w:r>
-      <w:proofErr w:type="spellEnd"/>
-      <w:r>
-        <w:rPr>
-          <w:rFonts w:asciiTheme="minorHAnsi" w:hAnsiTheme="minorHAnsi" w:cstheme="minorHAnsi"/>
-        </w:rPr>
-        <w:t xml:space="preserve"> 0.65, ale její přesná hodnota v r</w:t>
-      </w:r>
-      <w:r>
-        <w:rPr>
-          <w:rFonts w:asciiTheme="minorHAnsi" w:hAnsiTheme="minorHAnsi" w:cstheme="minorHAnsi"/>
-          <w:color w:val="C9211E"/>
-        </w:rPr>
-        <w:t>ozumném</w:t>
-      </w:r>
-      <w:r>
-        <w:rPr>
-          <w:rFonts w:asciiTheme="minorHAnsi" w:hAnsiTheme="minorHAnsi" w:cstheme="minorHAnsi"/>
-        </w:rPr>
-        <w:t xml:space="preserve"> rozsahu od 0.5 do 0.75 nemá zásadní vliv na výslednou strukturu.</w:t>
+        <w:t>, která se pohybuje okolo 0.65, ale její přesná hodnota v rozsahu od 0.5 do 0.75 nemá zásadní vliv na výslednou strukturu</w:t>
+      </w:r>
+      <w:r>
+        <w:rPr>
+          <w:rFonts w:asciiTheme="minorHAnsi" w:hAnsiTheme="minorHAnsi" w:cstheme="minorHAnsi"/>
+        </w:rPr>
+        <w:t xml:space="preserve"> šíření</w:t>
+      </w:r>
+      <w:r>
+        <w:rPr>
+          <w:rFonts w:asciiTheme="minorHAnsi" w:hAnsiTheme="minorHAnsi" w:cstheme="minorHAnsi"/>
+        </w:rPr>
+        <w:t>.</w:t>
       </w:r>
     </w:p>
     <w:p>
@@ -13934,7 +14461,19 @@
         <w:rPr>
           <w:rFonts w:asciiTheme="minorHAnsi" w:hAnsiTheme="minorHAnsi" w:cstheme="minorHAnsi"/>
         </w:rPr>
-        <w:t xml:space="preserve"> rozhodne reagovat, tak má dvě vzájemně se vylučující možnosti reakce. První a častější variantou, je že na něj na pouze skupinově odpoví odesílateli a všem spolupříjemcům a připojí své jméno k petici s pravděpodobností </w:t>
+        <w:t xml:space="preserve"> rozhodne reagovat, tak má dvě vzájemně se vylučující možnosti reakce. První a častější variantou, je že na </w:t>
+      </w:r>
+      <w:r>
+        <w:rPr>
+          <w:rFonts w:asciiTheme="minorHAnsi" w:hAnsiTheme="minorHAnsi" w:cstheme="minorHAnsi"/>
+        </w:rPr>
+        <w:t>email</w:t>
+      </w:r>
+      <w:r>
+        <w:rPr>
+          <w:rFonts w:asciiTheme="minorHAnsi" w:hAnsiTheme="minorHAnsi" w:cstheme="minorHAnsi"/>
+        </w:rPr>
+        <w:t xml:space="preserve"> pouze skupinově odpoví odesílateli a všem spolupříjemcům a připojí své jméno k petici s pravděpodobností </w:t>
       </w:r>
       <m:oMath>
         <m:r>
@@ -13976,34 +14515,7 @@
         <w:rPr>
           <w:rFonts w:asciiTheme="minorHAnsi" w:eastAsiaTheme="minorEastAsia" w:hAnsiTheme="minorHAnsi" w:cstheme="minorHAnsi"/>
         </w:rPr>
-        <w:t>, že příjemce rozeš</w:t>
-      </w:r>
-      <w:proofErr w:type="spellStart"/>
-      <w:r>
-        <w:rPr>
-          <w:rFonts w:asciiTheme="minorHAnsi" w:eastAsiaTheme="minorEastAsia" w:hAnsiTheme="minorHAnsi" w:cstheme="minorHAnsi"/>
-        </w:rPr>
-        <w:t>le</w:t>
-      </w:r>
-      <w:proofErr w:type="spellEnd"/>
-      <w:r>
-        <w:rPr>
-          <w:rFonts w:asciiTheme="minorHAnsi" w:eastAsiaTheme="minorEastAsia" w:hAnsiTheme="minorHAnsi" w:cstheme="minorHAnsi"/>
-        </w:rPr>
-        <w:t xml:space="preserve"> kopii s připojeným podpisem všem svým sousedům. Vysoká pravděpodobnost skupinové odpovědi napomáhá tomu, že výsledná struktura ve výsledku připomíná hluboký strom </w:t>
-      </w:r>
-      <w:r>
-        <w:rPr>
-          <w:rFonts w:asciiTheme="minorHAnsi" w:eastAsiaTheme="minorEastAsia" w:hAnsiTheme="minorHAnsi" w:cstheme="minorHAnsi"/>
-          <w:color w:val="C9211E"/>
-        </w:rPr>
-        <w:t>obrázek</w:t>
-      </w:r>
-      <w:r>
-        <w:rPr>
-          <w:rFonts w:asciiTheme="minorHAnsi" w:eastAsiaTheme="minorEastAsia" w:hAnsiTheme="minorHAnsi" w:cstheme="minorHAnsi"/>
-        </w:rPr>
-        <w:t xml:space="preserve"> a přibližně odpovídá rekonstruovaným datům. Čím vyšší </w:t>
+        <w:t xml:space="preserve">, že příjemce rozešle kopii s připojeným podpisem všem svým sousedům. Vysoká pravděpodobnost skupinové odpovědi napomáhá tomu, že výsledná struktura ve výsledku připomíná hluboký strom a přibližně odpovídá rekonstruovaným datům. Čím vyšší </w:t>
       </w:r>
       <w:r>
         <w:rPr>
@@ -14080,21 +14592,19 @@
         <w:rPr>
           <w:rFonts w:asciiTheme="minorHAnsi" w:hAnsiTheme="minorHAnsi" w:cstheme="minorHAnsi"/>
         </w:rPr>
-        <w:t>, jejíž hodnota se pohybuje okolo 0.22. Tento parametr způsobuje, že pokud se má ve výsledcích zobrazit konkrétní příjemce, musí on anebo někdo, komu petici přeposlal se svým připojeným jménem, zveřejnit. Tento parametr je zásadní, jelikož simuluje pozorov</w:t>
-      </w:r>
-      <w:proofErr w:type="spellStart"/>
-      <w:r>
-        <w:rPr>
-          <w:rFonts w:asciiTheme="minorHAnsi" w:hAnsiTheme="minorHAnsi" w:cstheme="minorHAnsi"/>
-        </w:rPr>
-        <w:t>atelnost</w:t>
-      </w:r>
-      <w:proofErr w:type="spellEnd"/>
-      <w:r>
-        <w:rPr>
-          <w:rFonts w:asciiTheme="minorHAnsi" w:hAnsiTheme="minorHAnsi" w:cstheme="minorHAnsi"/>
-        </w:rPr>
-        <w:t xml:space="preserve"> reálných výsledků. V realitě nikdy není možné získat všechny kopie řetězového emailu s větším dosahem a vždy se pracuje pouze s nějakou zveřejněnou podmnožinou. Výhodou petice je motivace podepsaných </w:t>
+        <w:t xml:space="preserve">, jejíž hodnota se pohybuje okolo 0.22. Tento parametr způsobuje, že pokud se má ve výsledcích zobrazit konkrétní příjemce, musí </w:t>
+      </w:r>
+      <w:r>
+        <w:rPr>
+          <w:rFonts w:asciiTheme="minorHAnsi" w:hAnsiTheme="minorHAnsi" w:cstheme="minorHAnsi"/>
+        </w:rPr>
+        <w:t xml:space="preserve">ji </w:t>
+      </w:r>
+      <w:r>
+        <w:rPr>
+          <w:rFonts w:asciiTheme="minorHAnsi" w:hAnsiTheme="minorHAnsi" w:cstheme="minorHAnsi"/>
+        </w:rPr>
+        <w:t xml:space="preserve">on anebo někdo, komu petici přeposlal se svým připojeným jménem, zveřejnit. Tento parametr je zásadní, jelikož simuluje pozorovatelnost reálných výsledků. V realitě nikdy není možné získat všechny kopie řetězového emailu s větším dosahem a vždy se pracuje pouze s nějakou zveřejněnou podmnožinou. Výhodou petice je motivace podepsaných </w:t>
       </w:r>
       <w:r>
         <w:rPr>
@@ -14287,7 +14797,19 @@
         <w:rPr>
           <w:rFonts w:asciiTheme="minorHAnsi" w:hAnsiTheme="minorHAnsi" w:cstheme="minorHAnsi"/>
         </w:rPr>
-        <w:t xml:space="preserve">Během svého výzkumu autoři studie implementovali variantu modelu, který nezakomponoval reakce v reálném čase. Výsledky simulací z této varianty však neodpovídaly struktuře získané z reálných petic a podobaly se spíše ostatním modelům, tedy široce rozvětvenému grafu, kde vzdálenosti mezi uzly byly relativně malé. Implementace varianty s reálnými časy odpovědí byla jedním, ze dvou kroků, která byla nutná k dosažení kýžené stromové struktury pro sítě s vysokým sdružovacím koeficientem. Vysoký sdružovací koeficient mají mimo jiné i bez-škálové sítě. Druhým krokem bylo zavedení parametru odpovědi </w:t>
+        <w:t>Během svého výzkumu autoři studie implementovali variantu modelu, který nezakomponoval reakce v reálném čase. Výsledky simulací z této varianty však neodpovídaly struktuře získané z reálných petic a podobaly se spíše ostatním modelům, tedy široce rozvětvenému grafu, kde vzdálenosti mezi uzly byly relativně malé. Implementace varianty s reálnými časy odpovědí byla jedním</w:t>
+      </w:r>
+      <w:r>
+        <w:rPr>
+          <w:rFonts w:asciiTheme="minorHAnsi" w:hAnsiTheme="minorHAnsi" w:cstheme="minorHAnsi"/>
+        </w:rPr>
+        <w:t xml:space="preserve"> </w:t>
+      </w:r>
+      <w:r>
+        <w:rPr>
+          <w:rFonts w:asciiTheme="minorHAnsi" w:hAnsiTheme="minorHAnsi" w:cstheme="minorHAnsi"/>
+        </w:rPr>
+        <w:t xml:space="preserve">ze dvou kroků, která byla nutná k dosažení kýžené stromové struktury pro sítě s vysokým sdružovacím koeficientem. Vysoký sdružovací koeficient mají mimo jiné i bez-škálové sítě. Druhým krokem bylo zavedení parametru odpovědi </w:t>
       </w:r>
       <m:oMath>
         <m:r>
@@ -14320,6 +14842,7 @@
         <w:rPr>
           <w:rFonts w:asciiTheme="minorHAnsi" w:hAnsiTheme="minorHAnsi" w:cstheme="minorHAnsi"/>
         </w:rPr>
+        <w:lastRenderedPageBreak/>
         <w:t xml:space="preserve"> </w:t>
       </w:r>
     </w:p>
@@ -14333,7 +14856,6 @@
         <w:rPr>
           <w:rFonts w:asciiTheme="minorHAnsi" w:hAnsiTheme="minorHAnsi" w:cstheme="minorHAnsi"/>
         </w:rPr>
-        <w:lastRenderedPageBreak/>
         <w:t xml:space="preserve">Reálná data ukazují, že většina příjemců má tendenci přeposlat email pouze jednou, či několika známým </w:t>
       </w:r>
       <w:r>
@@ -14440,17 +14962,56 @@
         <w:rPr>
           <w:rFonts w:asciiTheme="minorHAnsi" w:hAnsiTheme="minorHAnsi" w:cstheme="minorHAnsi"/>
         </w:rPr>
-        <w:t xml:space="preserve"> z nichž největší byla sociální síť LiveJournal. </w:t>
-      </w:r>
-      <w:proofErr w:type="spellStart"/>
-      <w:r>
-        <w:rPr>
-          <w:rFonts w:asciiTheme="minorHAnsi" w:hAnsiTheme="minorHAnsi" w:cstheme="minorHAnsi"/>
-          <w:color w:val="C9211E"/>
-        </w:rPr>
-        <w:t>info</w:t>
-      </w:r>
-      <w:proofErr w:type="spellEnd"/>
+        <w:t xml:space="preserve"> z nichž největší byla sociální síť LiveJournal</w:t>
+      </w:r>
+      <w:r>
+        <w:rPr>
+          <w:rFonts w:asciiTheme="minorHAnsi" w:hAnsiTheme="minorHAnsi" w:cstheme="minorHAnsi"/>
+        </w:rPr>
+        <w:t>, která obsahovala 4.4 milionu uzlů a jejíž vlastnosti jsou podle autorů</w:t>
+      </w:r>
+      <w:r>
+        <w:rPr>
+          <w:rFonts w:asciiTheme="minorHAnsi" w:hAnsiTheme="minorHAnsi" w:cstheme="minorHAnsi"/>
+        </w:rPr>
+        <w:t xml:space="preserve"> srovnatelné s ostatními velkými sociálními sítěmi</w:t>
+      </w:r>
+      <w:r>
+        <w:rPr>
+          <w:rFonts w:asciiTheme="minorHAnsi" w:hAnsiTheme="minorHAnsi" w:cstheme="minorHAnsi"/>
+        </w:rPr>
+        <w:t>.</w:t>
+      </w:r>
+      <w:r>
+        <w:rPr>
+          <w:rFonts w:asciiTheme="minorHAnsi" w:hAnsiTheme="minorHAnsi" w:cstheme="minorHAnsi"/>
+        </w:rPr>
+        <w:t xml:space="preserve"> Dalšími sítěmi, které byly použity pro simulaci jsou komunikační síť editorů Wikipedie a síť spoluautorství vytvořená z bibliografické databáze DBLP. O těchto sítích autoři neposkytují přesnější informace, kromě toho, že obě mají přibližně desetinu uzlů jako síť LiveJournal. Výsledky modelu aplikovaného na tyto sítě se od sebe zásadně nelišily</w:t>
+      </w:r>
+      <w:r>
+        <w:rPr>
+          <w:rFonts w:asciiTheme="minorHAnsi" w:hAnsiTheme="minorHAnsi" w:cstheme="minorHAnsi"/>
+        </w:rPr>
+        <w:t xml:space="preserve"> co do struktury výsledků, tedy opět se jednalo o stromy s vysokou hloubkou a většina uzlů měla pouze jednoho potomka</w:t>
+      </w:r>
+      <w:r>
+        <w:rPr>
+          <w:rFonts w:asciiTheme="minorHAnsi" w:hAnsiTheme="minorHAnsi" w:cstheme="minorHAnsi"/>
+        </w:rPr>
+        <w:t>.</w:t>
+      </w:r>
+      <w:r>
+        <w:rPr>
+          <w:rFonts w:asciiTheme="minorHAnsi" w:hAnsiTheme="minorHAnsi" w:cstheme="minorHAnsi"/>
+        </w:rPr>
+        <w:t xml:space="preserve"> Jediným zásadním rozdílem byl počet uzlů simulovaných stromů, což souvisí s velikostí sítí, nad kterými byl model aplikován, čím větší síť, tím větší potenciální dosah zprávy. Přesná data o konkrétních výsledcích simulace nad jednotlivými sítěmi autoři neuvádí.</w:t>
+      </w:r>
+      <w:r>
+        <w:rPr>
+          <w:rFonts w:asciiTheme="minorHAnsi" w:hAnsiTheme="minorHAnsi" w:cstheme="minorHAnsi"/>
+        </w:rPr>
+        <w:t xml:space="preserve"> </w:t>
+      </w:r>
     </w:p>
     <w:p>
       <w:pPr>
@@ -14564,6 +15125,56 @@
     <w:p>
       <w:pPr>
         <w:rPr>
+          <w:rFonts w:asciiTheme="minorHAnsi" w:hAnsiTheme="minorHAnsi" w:cstheme="minorHAnsi"/>
+          <w:color w:val="C9211E"/>
+        </w:rPr>
+      </w:pPr>
+      <w:r>
+        <w:rPr>
+          <w:rFonts w:asciiTheme="minorHAnsi" w:hAnsiTheme="minorHAnsi" w:cstheme="minorHAnsi"/>
+        </w:rPr>
+        <w:t xml:space="preserve">Struktura šíření ostatních modelů je často odvozená od šíření informací po sociálních sítích anebo dokonce od epidemiologických modelů. Sociální sítě jsou mnohem lépe dokumentovatelné díky jejich veřejné povaze. Žádná struktura šíření ostatních modelů ani vzdáleně nepřipomíná strom. </w:t>
+      </w:r>
+      <w:r>
+        <w:rPr>
+          <w:rFonts w:asciiTheme="minorHAnsi" w:hAnsiTheme="minorHAnsi" w:cstheme="minorHAnsi"/>
+          <w:color w:val="FFC000"/>
+        </w:rPr>
+        <w:t xml:space="preserve">Rozdílné jsou však i struktury sítí. </w:t>
+      </w:r>
+      <w:commentRangeStart w:id="5"/>
+      <w:r>
+        <w:rPr>
+          <w:rFonts w:asciiTheme="minorHAnsi" w:hAnsiTheme="minorHAnsi" w:cstheme="minorHAnsi"/>
+          <w:color w:val="FFC000"/>
+        </w:rPr>
+        <w:t>Sociální sítě jsou typicky bez-škálové, ale u emailové sítě je toto tvrzení komplikovanější.</w:t>
+      </w:r>
+      <w:commentRangeEnd w:id="5"/>
+      <w:r>
+        <w:rPr>
+          <w:color w:val="FFC000"/>
+        </w:rPr>
+        <w:commentReference w:id="5"/>
+      </w:r>
+      <w:r>
+        <w:rPr>
+          <w:rFonts w:asciiTheme="minorHAnsi" w:hAnsiTheme="minorHAnsi" w:cstheme="minorHAnsi"/>
+          <w:color w:val="FFC000"/>
+        </w:rPr>
+        <w:t xml:space="preserve"> </w:t>
+      </w:r>
+      <w:r>
+        <w:rPr>
+          <w:rFonts w:asciiTheme="minorHAnsi" w:hAnsiTheme="minorHAnsi" w:cstheme="minorHAnsi"/>
+          <w:color w:val="FF0000"/>
+        </w:rPr>
+        <w:t>proč?</w:t>
+      </w:r>
+    </w:p>
+    <w:p>
+      <w:pPr>
+        <w:rPr>
           <w:rFonts w:asciiTheme="minorHAnsi" w:eastAsiaTheme="minorEastAsia" w:hAnsiTheme="minorHAnsi" w:cstheme="minorHAnsi"/>
         </w:rPr>
       </w:pPr>
@@ -14571,44 +15182,6 @@
     <w:p>
       <w:pPr>
         <w:rPr>
-          <w:rFonts w:asciiTheme="minorHAnsi" w:hAnsiTheme="minorHAnsi" w:cstheme="minorHAnsi"/>
-          <w:color w:val="C9211E"/>
-        </w:rPr>
-      </w:pPr>
-      <w:r>
-        <w:rPr>
-          <w:rFonts w:asciiTheme="minorHAnsi" w:hAnsiTheme="minorHAnsi" w:cstheme="minorHAnsi"/>
-        </w:rPr>
-        <w:t xml:space="preserve">Struktura šíření ostatních modelů je často odvozená od šíření informací po sociálních sítích anebo dokonce od epidemiologických modelů. Sociální sítě jsou mnohem lépe dokumentovatelné díky jejich veřejné povaze. Žádná struktura šíření ostatních modelů ani vzdáleně nepřipomíná strom. Rozdílné jsou však i struktury sítí. </w:t>
-      </w:r>
-      <w:commentRangeStart w:id="5"/>
-      <w:r>
-        <w:rPr>
-          <w:rFonts w:asciiTheme="minorHAnsi" w:hAnsiTheme="minorHAnsi" w:cstheme="minorHAnsi"/>
-        </w:rPr>
-        <w:t>Sociální sítě jsou typicky bez-škálové, ale u emailové sítě je toto tvrzení komplikovanější.</w:t>
-      </w:r>
-      <w:commentRangeEnd w:id="5"/>
-      <w:r>
-        <w:commentReference w:id="5"/>
-      </w:r>
-      <w:r>
-        <w:rPr>
-          <w:rFonts w:asciiTheme="minorHAnsi" w:hAnsiTheme="minorHAnsi" w:cstheme="minorHAnsi"/>
-        </w:rPr>
-        <w:t xml:space="preserve"> </w:t>
-      </w:r>
-      <w:r>
-        <w:rPr>
-          <w:rFonts w:asciiTheme="minorHAnsi" w:hAnsiTheme="minorHAnsi" w:cstheme="minorHAnsi"/>
-          <w:color w:val="C9211E"/>
-        </w:rPr>
-        <w:t>proč?</w:t>
-      </w:r>
-    </w:p>
-    <w:p>
-      <w:pPr>
-        <w:rPr>
           <w:rFonts w:asciiTheme="minorHAnsi" w:eastAsiaTheme="minorEastAsia" w:hAnsiTheme="minorHAnsi" w:cstheme="minorHAnsi"/>
         </w:rPr>
       </w:pPr>
@@ -14651,7 +15224,7 @@
     <w:p>
       <w:pPr>
         <w:rPr>
-          <w:rFonts w:asciiTheme="minorHAnsi" w:eastAsiaTheme="minorEastAsia" w:hAnsiTheme="minorHAnsi" w:cstheme="minorHAnsi"/>
+          <w:rFonts w:asciiTheme="minorHAnsi" w:hAnsiTheme="minorHAnsi" w:cstheme="minorHAnsi"/>
         </w:rPr>
       </w:pPr>
     </w:p>
@@ -14734,6 +15307,7 @@
         </w:numPr>
       </w:pPr>
       <w:r>
+        <w:lastRenderedPageBreak/>
         <w:t xml:space="preserve">2.3 </w:t>
       </w:r>
       <w:r>
@@ -14775,206 +15349,1628 @@
         <w:rPr>
           <w:rFonts w:asciiTheme="minorHAnsi" w:hAnsiTheme="minorHAnsi" w:cstheme="minorHAnsi"/>
         </w:rPr>
-        <w:t xml:space="preserve"> Jedná se o překvapivě velice jednoduchý postup pro generování stromů, který byl publikován již v 19. století a jeho původní účel nemá nic společného s emaily ani šířením zpráv. S</w:t>
-      </w:r>
-      <w:r>
-        <w:rPr>
-          <w:rFonts w:asciiTheme="minorHAnsi" w:hAnsiTheme="minorHAnsi" w:cstheme="minorHAnsi"/>
-          <w:color w:val="C9211E"/>
-        </w:rPr>
-        <w:t>loužil k simulaci historie příjmení v populaci.</w:t>
-      </w:r>
-    </w:p>
-    <w:p>
-      <w:pPr>
-        <w:rPr>
-          <w:rFonts w:asciiTheme="minorHAnsi" w:hAnsiTheme="minorHAnsi" w:cstheme="minorHAnsi"/>
-        </w:rPr>
-      </w:pPr>
-    </w:p>
-    <w:p>
-      <w:pPr>
-        <w:rPr>
-          <w:rFonts w:asciiTheme="minorHAnsi" w:hAnsiTheme="minorHAnsi" w:cstheme="minorHAnsi"/>
-        </w:rPr>
-      </w:pPr>
-      <w:r>
-        <w:rPr>
-          <w:rFonts w:asciiTheme="minorHAnsi" w:hAnsiTheme="minorHAnsi" w:cstheme="minorHAnsi"/>
-        </w:rPr>
-        <w:t xml:space="preserve">Algoritmus generuje stromy pomocí pravděpodobnostního rozdělení počtu potomků. Založí graf s jedním </w:t>
-      </w:r>
+        <w:t xml:space="preserve"> Jedná se o překvapivě jednoduchý postup pro generování stromů, který byl publikován již v 19. století</w:t>
+      </w:r>
+      <w:r>
+        <w:rPr>
+          <w:rFonts w:asciiTheme="minorHAnsi" w:hAnsiTheme="minorHAnsi" w:cstheme="minorHAnsi"/>
+        </w:rPr>
+        <w:t>.</w:t>
+      </w:r>
+      <w:r>
+        <w:rPr>
+          <w:rFonts w:asciiTheme="minorHAnsi" w:hAnsiTheme="minorHAnsi" w:cstheme="minorHAnsi"/>
+        </w:rPr>
+        <w:t xml:space="preserve"> </w:t>
+      </w:r>
+    </w:p>
+    <w:p>
+      <w:pPr>
+        <w:rPr>
+          <w:rFonts w:asciiTheme="minorHAnsi" w:hAnsiTheme="minorHAnsi" w:cstheme="minorHAnsi"/>
+        </w:rPr>
+      </w:pPr>
+    </w:p>
+    <w:p>
+      <w:pPr>
+        <w:rPr>
+          <w:rFonts w:asciiTheme="minorHAnsi" w:hAnsiTheme="minorHAnsi" w:cstheme="minorHAnsi"/>
+        </w:rPr>
+      </w:pPr>
+      <w:r>
+        <w:rPr>
+          <w:rFonts w:asciiTheme="minorHAnsi" w:hAnsiTheme="minorHAnsi" w:cstheme="minorHAnsi"/>
+        </w:rPr>
+        <w:t>V návaznosti na studii</w:t>
+      </w:r>
+      <w:r>
+        <w:rPr>
+          <w:rFonts w:asciiTheme="minorHAnsi" w:hAnsiTheme="minorHAnsi" w:cstheme="minorHAnsi"/>
+        </w:rPr>
+        <w:t xml:space="preserve"> </w:t>
+      </w:r>
+      <w:proofErr w:type="spellStart"/>
+      <w:r>
+        <w:rPr>
+          <w:rFonts w:asciiTheme="minorHAnsi" w:hAnsiTheme="minorHAnsi" w:cstheme="minorHAnsi"/>
+          <w:i/>
+          <w:iCs/>
+        </w:rPr>
+        <w:t>Tracing</w:t>
+      </w:r>
+      <w:proofErr w:type="spellEnd"/>
+      <w:r>
+        <w:rPr>
+          <w:rFonts w:asciiTheme="minorHAnsi" w:hAnsiTheme="minorHAnsi" w:cstheme="minorHAnsi"/>
+          <w:i/>
+          <w:iCs/>
+        </w:rPr>
+        <w:t xml:space="preserve"> </w:t>
+      </w:r>
+      <w:proofErr w:type="spellStart"/>
+      <w:r>
+        <w:rPr>
+          <w:rFonts w:asciiTheme="minorHAnsi" w:hAnsiTheme="minorHAnsi" w:cstheme="minorHAnsi"/>
+          <w:i/>
+          <w:iCs/>
+        </w:rPr>
+        <w:t>information</w:t>
+      </w:r>
+      <w:proofErr w:type="spellEnd"/>
+      <w:r>
+        <w:rPr>
+          <w:rFonts w:asciiTheme="minorHAnsi" w:hAnsiTheme="minorHAnsi" w:cstheme="minorHAnsi"/>
+          <w:i/>
+          <w:iCs/>
+        </w:rPr>
+        <w:t xml:space="preserve"> </w:t>
+      </w:r>
+      <w:proofErr w:type="spellStart"/>
+      <w:r>
+        <w:rPr>
+          <w:rFonts w:asciiTheme="minorHAnsi" w:hAnsiTheme="minorHAnsi" w:cstheme="minorHAnsi"/>
+          <w:i/>
+          <w:iCs/>
+        </w:rPr>
+        <w:t>flow</w:t>
+      </w:r>
+      <w:proofErr w:type="spellEnd"/>
+      <w:r>
+        <w:rPr>
+          <w:rFonts w:asciiTheme="minorHAnsi" w:hAnsiTheme="minorHAnsi" w:cstheme="minorHAnsi"/>
+          <w:i/>
+          <w:iCs/>
+        </w:rPr>
+        <w:t xml:space="preserve"> on a </w:t>
+      </w:r>
+      <w:proofErr w:type="spellStart"/>
+      <w:r>
+        <w:rPr>
+          <w:rFonts w:asciiTheme="minorHAnsi" w:hAnsiTheme="minorHAnsi" w:cstheme="minorHAnsi"/>
+          <w:i/>
+          <w:iCs/>
+        </w:rPr>
+        <w:t>global</w:t>
+      </w:r>
+      <w:proofErr w:type="spellEnd"/>
+      <w:r>
+        <w:rPr>
+          <w:rFonts w:asciiTheme="minorHAnsi" w:hAnsiTheme="minorHAnsi" w:cstheme="minorHAnsi"/>
+          <w:i/>
+          <w:iCs/>
+        </w:rPr>
+        <w:t xml:space="preserve"> </w:t>
+      </w:r>
+      <w:proofErr w:type="spellStart"/>
+      <w:r>
+        <w:rPr>
+          <w:rFonts w:asciiTheme="minorHAnsi" w:hAnsiTheme="minorHAnsi" w:cstheme="minorHAnsi"/>
+          <w:i/>
+          <w:iCs/>
+        </w:rPr>
+        <w:t>scale</w:t>
+      </w:r>
+      <w:proofErr w:type="spellEnd"/>
+      <w:r>
+        <w:rPr>
+          <w:rFonts w:asciiTheme="minorHAnsi" w:hAnsiTheme="minorHAnsi" w:cstheme="minorHAnsi"/>
+          <w:i/>
+          <w:iCs/>
+        </w:rPr>
+        <w:t xml:space="preserve"> </w:t>
+      </w:r>
+      <w:proofErr w:type="spellStart"/>
+      <w:r>
+        <w:rPr>
+          <w:rFonts w:asciiTheme="minorHAnsi" w:hAnsiTheme="minorHAnsi" w:cstheme="minorHAnsi"/>
+          <w:i/>
+          <w:iCs/>
+        </w:rPr>
+        <w:t>using</w:t>
+      </w:r>
+      <w:proofErr w:type="spellEnd"/>
+      <w:r>
+        <w:rPr>
+          <w:rFonts w:asciiTheme="minorHAnsi" w:hAnsiTheme="minorHAnsi" w:cstheme="minorHAnsi"/>
+          <w:i/>
+          <w:iCs/>
+        </w:rPr>
+        <w:t xml:space="preserve"> Internet </w:t>
+      </w:r>
+      <w:proofErr w:type="spellStart"/>
+      <w:r>
+        <w:rPr>
+          <w:rFonts w:asciiTheme="minorHAnsi" w:hAnsiTheme="minorHAnsi" w:cstheme="minorHAnsi"/>
+          <w:i/>
+          <w:iCs/>
+        </w:rPr>
+        <w:t>chain-letter</w:t>
+      </w:r>
+      <w:proofErr w:type="spellEnd"/>
+      <w:r>
+        <w:rPr>
+          <w:rFonts w:asciiTheme="minorHAnsi" w:hAnsiTheme="minorHAnsi" w:cstheme="minorHAnsi"/>
+          <w:i/>
+          <w:iCs/>
+        </w:rPr>
+        <w:t xml:space="preserve"> data</w:t>
+      </w:r>
+      <w:r>
+        <w:rPr>
+          <w:rFonts w:asciiTheme="minorHAnsi" w:hAnsiTheme="minorHAnsi" w:cstheme="minorHAnsi"/>
+        </w:rPr>
+        <w:t xml:space="preserve">, ve které popisují David Liben-Nowell a Jon Kleinberg principy šíření internetových petic, </w:t>
+      </w:r>
+      <w:r>
+        <w:rPr>
+          <w:rFonts w:asciiTheme="minorHAnsi" w:hAnsiTheme="minorHAnsi" w:cstheme="minorHAnsi"/>
+        </w:rPr>
+        <w:t xml:space="preserve">vznikla studie </w:t>
+      </w:r>
+      <w:proofErr w:type="spellStart"/>
+      <w:r>
+        <w:rPr>
+          <w:rFonts w:asciiTheme="minorHAnsi" w:hAnsiTheme="minorHAnsi" w:cstheme="minorHAnsi"/>
+          <w:i/>
+          <w:iCs/>
+        </w:rPr>
+        <w:t>Using</w:t>
+      </w:r>
+      <w:proofErr w:type="spellEnd"/>
+      <w:r>
+        <w:rPr>
+          <w:rFonts w:asciiTheme="minorHAnsi" w:hAnsiTheme="minorHAnsi" w:cstheme="minorHAnsi"/>
+          <w:i/>
+          <w:iCs/>
+        </w:rPr>
+        <w:t xml:space="preserve"> </w:t>
+      </w:r>
+      <w:proofErr w:type="spellStart"/>
+      <w:r>
+        <w:rPr>
+          <w:rFonts w:asciiTheme="minorHAnsi" w:hAnsiTheme="minorHAnsi" w:cstheme="minorHAnsi"/>
+          <w:i/>
+          <w:iCs/>
+        </w:rPr>
+        <w:t>selection</w:t>
+      </w:r>
+      <w:proofErr w:type="spellEnd"/>
+      <w:r>
+        <w:rPr>
+          <w:rFonts w:asciiTheme="minorHAnsi" w:hAnsiTheme="minorHAnsi" w:cstheme="minorHAnsi"/>
+          <w:i/>
+          <w:iCs/>
+        </w:rPr>
+        <w:t xml:space="preserve"> </w:t>
+      </w:r>
+      <w:proofErr w:type="spellStart"/>
+      <w:r>
+        <w:rPr>
+          <w:rFonts w:asciiTheme="minorHAnsi" w:hAnsiTheme="minorHAnsi" w:cstheme="minorHAnsi"/>
+          <w:i/>
+          <w:iCs/>
+        </w:rPr>
+        <w:t>bias</w:t>
+      </w:r>
+      <w:proofErr w:type="spellEnd"/>
+      <w:r>
+        <w:rPr>
+          <w:rFonts w:asciiTheme="minorHAnsi" w:hAnsiTheme="minorHAnsi" w:cstheme="minorHAnsi"/>
+          <w:i/>
+          <w:iCs/>
+        </w:rPr>
+        <w:t xml:space="preserve"> to </w:t>
+      </w:r>
+      <w:proofErr w:type="spellStart"/>
+      <w:r>
+        <w:rPr>
+          <w:rFonts w:asciiTheme="minorHAnsi" w:hAnsiTheme="minorHAnsi" w:cstheme="minorHAnsi"/>
+          <w:i/>
+          <w:iCs/>
+        </w:rPr>
+        <w:t>explain</w:t>
+      </w:r>
+      <w:proofErr w:type="spellEnd"/>
+      <w:r>
+        <w:rPr>
+          <w:rFonts w:asciiTheme="minorHAnsi" w:hAnsiTheme="minorHAnsi" w:cstheme="minorHAnsi"/>
+          <w:i/>
+          <w:iCs/>
+        </w:rPr>
+        <w:t xml:space="preserve"> </w:t>
+      </w:r>
+      <w:proofErr w:type="spellStart"/>
+      <w:r>
+        <w:rPr>
+          <w:rFonts w:asciiTheme="minorHAnsi" w:hAnsiTheme="minorHAnsi" w:cstheme="minorHAnsi"/>
+          <w:i/>
+          <w:iCs/>
+        </w:rPr>
+        <w:t>the</w:t>
+      </w:r>
+      <w:proofErr w:type="spellEnd"/>
+      <w:r>
+        <w:rPr>
+          <w:rFonts w:asciiTheme="minorHAnsi" w:hAnsiTheme="minorHAnsi" w:cstheme="minorHAnsi"/>
+          <w:i/>
+          <w:iCs/>
+        </w:rPr>
+        <w:t xml:space="preserve"> </w:t>
+      </w:r>
+      <w:proofErr w:type="spellStart"/>
+      <w:r>
+        <w:rPr>
+          <w:rFonts w:asciiTheme="minorHAnsi" w:hAnsiTheme="minorHAnsi" w:cstheme="minorHAnsi"/>
+          <w:i/>
+          <w:iCs/>
+        </w:rPr>
+        <w:t>observed</w:t>
+      </w:r>
+      <w:proofErr w:type="spellEnd"/>
+      <w:r>
+        <w:rPr>
+          <w:rFonts w:asciiTheme="minorHAnsi" w:hAnsiTheme="minorHAnsi" w:cstheme="minorHAnsi"/>
+          <w:i/>
+          <w:iCs/>
+        </w:rPr>
+        <w:t xml:space="preserve"> </w:t>
+      </w:r>
+      <w:proofErr w:type="spellStart"/>
+      <w:r>
+        <w:rPr>
+          <w:rFonts w:asciiTheme="minorHAnsi" w:hAnsiTheme="minorHAnsi" w:cstheme="minorHAnsi"/>
+          <w:i/>
+          <w:iCs/>
+        </w:rPr>
+        <w:t>structure</w:t>
+      </w:r>
+      <w:proofErr w:type="spellEnd"/>
+      <w:r>
+        <w:rPr>
+          <w:rFonts w:asciiTheme="minorHAnsi" w:hAnsiTheme="minorHAnsi" w:cstheme="minorHAnsi"/>
+          <w:i/>
+          <w:iCs/>
+        </w:rPr>
+        <w:t xml:space="preserve"> </w:t>
+      </w:r>
+      <w:proofErr w:type="spellStart"/>
+      <w:r>
+        <w:rPr>
+          <w:rFonts w:asciiTheme="minorHAnsi" w:hAnsiTheme="minorHAnsi" w:cstheme="minorHAnsi"/>
+          <w:i/>
+          <w:iCs/>
+        </w:rPr>
+        <w:t>of</w:t>
+      </w:r>
+      <w:proofErr w:type="spellEnd"/>
+      <w:r>
+        <w:rPr>
+          <w:rFonts w:asciiTheme="minorHAnsi" w:hAnsiTheme="minorHAnsi" w:cstheme="minorHAnsi"/>
+          <w:i/>
+          <w:iCs/>
+        </w:rPr>
+        <w:t xml:space="preserve"> Internet </w:t>
+      </w:r>
+      <w:proofErr w:type="spellStart"/>
+      <w:r>
+        <w:rPr>
+          <w:rFonts w:asciiTheme="minorHAnsi" w:hAnsiTheme="minorHAnsi" w:cstheme="minorHAnsi"/>
+          <w:i/>
+          <w:iCs/>
+        </w:rPr>
+        <w:t>diffusions</w:t>
+      </w:r>
+      <w:proofErr w:type="spellEnd"/>
+      <w:r>
+        <w:rPr>
+          <w:rFonts w:asciiTheme="minorHAnsi" w:hAnsiTheme="minorHAnsi" w:cstheme="minorHAnsi"/>
+          <w:i/>
+          <w:iCs/>
+        </w:rPr>
+        <w:t xml:space="preserve">. </w:t>
+      </w:r>
+      <w:r>
+        <w:rPr>
+          <w:rFonts w:asciiTheme="minorHAnsi" w:hAnsiTheme="minorHAnsi" w:cstheme="minorHAnsi"/>
+        </w:rPr>
+        <w:t xml:space="preserve">Autoři této návazné studie popisují alternativní způsob </w:t>
+      </w:r>
+      <w:r>
+        <w:rPr>
+          <w:rFonts w:asciiTheme="minorHAnsi" w:hAnsiTheme="minorHAnsi" w:cstheme="minorHAnsi"/>
+        </w:rPr>
+        <w:t>simulace</w:t>
+      </w:r>
+      <w:r>
+        <w:rPr>
+          <w:rFonts w:asciiTheme="minorHAnsi" w:hAnsiTheme="minorHAnsi" w:cstheme="minorHAnsi"/>
+        </w:rPr>
+        <w:t xml:space="preserve"> výsledk</w:t>
+      </w:r>
+      <w:r>
+        <w:rPr>
+          <w:rFonts w:asciiTheme="minorHAnsi" w:hAnsiTheme="minorHAnsi" w:cstheme="minorHAnsi"/>
+        </w:rPr>
+        <w:t>ů</w:t>
+      </w:r>
+      <w:r>
+        <w:rPr>
+          <w:rFonts w:asciiTheme="minorHAnsi" w:hAnsiTheme="minorHAnsi" w:cstheme="minorHAnsi"/>
+        </w:rPr>
+        <w:t xml:space="preserve"> LNK modelu</w:t>
+      </w:r>
+      <w:r>
+        <w:rPr>
+          <w:rFonts w:asciiTheme="minorHAnsi" w:hAnsiTheme="minorHAnsi" w:cstheme="minorHAnsi"/>
+        </w:rPr>
+        <w:t>, kterým je právě Galton – Watsonův algoritmus pro generování stromů.</w:t>
+      </w:r>
+    </w:p>
+    <w:p>
+      <w:pPr>
+        <w:rPr>
+          <w:rFonts w:asciiTheme="minorHAnsi" w:hAnsiTheme="minorHAnsi" w:cstheme="minorHAnsi"/>
+        </w:rPr>
+      </w:pPr>
+    </w:p>
+    <w:p>
+      <w:pPr>
+        <w:rPr>
+          <w:rFonts w:asciiTheme="minorHAnsi" w:hAnsiTheme="minorHAnsi" w:cstheme="minorHAnsi"/>
+        </w:rPr>
+      </w:pPr>
+      <w:r>
+        <w:rPr>
+          <w:rFonts w:asciiTheme="minorHAnsi" w:hAnsiTheme="minorHAnsi" w:cstheme="minorHAnsi"/>
+        </w:rPr>
+        <w:t>Algoritmus funguje následujícím způsobem</w:t>
+      </w:r>
+      <w:r>
+        <w:rPr>
+          <w:rFonts w:asciiTheme="minorHAnsi" w:hAnsiTheme="minorHAnsi" w:cstheme="minorHAnsi"/>
+        </w:rPr>
+        <w:t xml:space="preserve"> </w:t>
+      </w:r>
+      <w:r>
+        <w:rPr>
+          <w:rFonts w:asciiTheme="minorHAnsi" w:hAnsiTheme="minorHAnsi" w:cstheme="minorHAnsi"/>
+        </w:rPr>
+        <w:t>[5]</w:t>
+      </w:r>
+      <w:r>
+        <w:rPr>
+          <w:rFonts w:asciiTheme="minorHAnsi" w:hAnsiTheme="minorHAnsi" w:cstheme="minorHAnsi"/>
+        </w:rPr>
+        <w:t>:</w:t>
+      </w:r>
+    </w:p>
+    <w:p>
+      <w:pPr>
+        <w:pStyle w:val="Odstavecseseznamem"/>
+        <w:numPr>
+          <w:ilvl w:val="0"/>
+          <w:numId w:val="8"/>
+        </w:numPr>
+        <w:rPr>
+          <w:rFonts w:asciiTheme="minorHAnsi" w:hAnsiTheme="minorHAnsi" w:cstheme="minorHAnsi"/>
+        </w:rPr>
+      </w:pPr>
+      <w:r>
+        <w:rPr>
+          <w:rFonts w:asciiTheme="minorHAnsi" w:hAnsiTheme="minorHAnsi" w:cstheme="minorHAnsi"/>
+        </w:rPr>
+        <w:t>Založí graf</w:t>
+      </w:r>
+      <w:r>
+        <w:rPr>
+          <w:rFonts w:asciiTheme="minorHAnsi" w:hAnsiTheme="minorHAnsi" w:cstheme="minorHAnsi"/>
+        </w:rPr>
+        <w:t xml:space="preserve"> </w:t>
+      </w:r>
+      <m:oMath>
+        <m:r>
+          <w:rPr>
+            <w:rFonts w:ascii="Cambria Math" w:hAnsi="Cambria Math" w:cstheme="minorHAnsi"/>
+          </w:rPr>
+          <m:t xml:space="preserve">G </m:t>
+        </m:r>
+      </m:oMath>
+      <w:r>
+        <w:rPr>
+          <w:rFonts w:asciiTheme="minorHAnsi" w:hAnsiTheme="minorHAnsi" w:cstheme="minorHAnsi"/>
+        </w:rPr>
+        <w:t>s jedním uzlem, který</w:t>
+      </w:r>
+      <w:r>
+        <w:rPr>
+          <w:rFonts w:asciiTheme="minorHAnsi" w:hAnsiTheme="minorHAnsi" w:cstheme="minorHAnsi"/>
+        </w:rPr>
+        <w:t xml:space="preserve"> je </w:t>
+      </w:r>
+      <w:r>
+        <w:rPr>
+          <w:rFonts w:asciiTheme="minorHAnsi" w:hAnsiTheme="minorHAnsi" w:cstheme="minorHAnsi"/>
+        </w:rPr>
+        <w:t>označ</w:t>
+      </w:r>
+      <w:r>
+        <w:rPr>
+          <w:rFonts w:asciiTheme="minorHAnsi" w:hAnsiTheme="minorHAnsi" w:cstheme="minorHAnsi"/>
+        </w:rPr>
+        <w:t>en</w:t>
+      </w:r>
+      <w:r>
+        <w:rPr>
+          <w:rFonts w:asciiTheme="minorHAnsi" w:hAnsiTheme="minorHAnsi" w:cstheme="minorHAnsi"/>
+        </w:rPr>
+        <w:t xml:space="preserve"> jako </w:t>
+      </w:r>
+      <w:r>
+        <w:rPr>
+          <w:rFonts w:asciiTheme="minorHAnsi" w:hAnsiTheme="minorHAnsi" w:cstheme="minorHAnsi"/>
+        </w:rPr>
+        <w:t xml:space="preserve">aktuální rodič </w:t>
+      </w:r>
+      <m:oMath>
+        <m:r>
+          <w:rPr>
+            <w:rFonts w:ascii="Cambria Math" w:hAnsi="Cambria Math" w:cstheme="minorHAnsi"/>
+          </w:rPr>
+          <m:t>r</m:t>
+        </m:r>
+      </m:oMath>
+    </w:p>
+    <w:p>
+      <w:pPr>
+        <w:pStyle w:val="Odstavecseseznamem"/>
+        <w:numPr>
+          <w:ilvl w:val="0"/>
+          <w:numId w:val="8"/>
+        </w:numPr>
+        <w:rPr>
+          <w:rFonts w:asciiTheme="minorHAnsi" w:hAnsiTheme="minorHAnsi" w:cstheme="minorHAnsi"/>
+        </w:rPr>
+      </w:pPr>
+      <w:r>
+        <w:rPr>
+          <w:rFonts w:asciiTheme="minorHAnsi" w:hAnsiTheme="minorHAnsi" w:cstheme="minorHAnsi"/>
+        </w:rPr>
+        <w:t xml:space="preserve">Založí prázdnou frontu </w:t>
+      </w:r>
+      <m:oMath>
+        <m:r>
+          <w:rPr>
+            <w:rFonts w:ascii="Cambria Math" w:hAnsi="Cambria Math" w:cstheme="minorHAnsi"/>
+          </w:rPr>
+          <m:t>Q</m:t>
+        </m:r>
+      </m:oMath>
+      <w:r>
+        <w:rPr>
+          <w:rFonts w:asciiTheme="minorHAnsi" w:hAnsiTheme="minorHAnsi" w:cstheme="minorHAnsi"/>
+        </w:rPr>
+        <w:t xml:space="preserve"> a nastaví </w:t>
+      </w:r>
+      <w:r>
+        <w:rPr>
+          <w:rFonts w:asciiTheme="minorHAnsi" w:hAnsiTheme="minorHAnsi" w:cstheme="minorHAnsi"/>
+        </w:rPr>
+        <w:t>pořadí</w:t>
+      </w:r>
+      <w:r>
+        <w:rPr>
+          <w:rFonts w:asciiTheme="minorHAnsi" w:hAnsiTheme="minorHAnsi" w:cstheme="minorHAnsi"/>
+        </w:rPr>
+        <w:t xml:space="preserve"> aktuální generace </w:t>
+      </w:r>
+      <m:oMath>
+        <m:r>
+          <w:rPr>
+            <w:rFonts w:ascii="Cambria Math" w:hAnsi="Cambria Math" w:cstheme="minorHAnsi"/>
+          </w:rPr>
+          <m:t xml:space="preserve">α </m:t>
+        </m:r>
+      </m:oMath>
+      <w:r>
+        <w:rPr>
+          <w:rFonts w:asciiTheme="minorHAnsi" w:hAnsiTheme="minorHAnsi" w:cstheme="minorHAnsi"/>
+        </w:rPr>
+        <w:t>na 0</w:t>
+      </w:r>
+    </w:p>
+    <w:p>
+      <w:pPr>
+        <w:pStyle w:val="Odstavecseseznamem"/>
+        <w:numPr>
+          <w:ilvl w:val="0"/>
+          <w:numId w:val="8"/>
+        </w:numPr>
+        <w:rPr>
+          <w:rFonts w:asciiTheme="minorHAnsi" w:hAnsiTheme="minorHAnsi" w:cstheme="minorHAnsi"/>
+        </w:rPr>
+      </w:pPr>
+      <w:r>
+        <w:rPr>
+          <w:rFonts w:asciiTheme="minorHAnsi" w:hAnsiTheme="minorHAnsi" w:cstheme="minorHAnsi"/>
+        </w:rPr>
+        <w:t xml:space="preserve">Podle předem dané pravděpodobnostní distribuce náhodně vygeneruje počet potomků </w:t>
+      </w:r>
+      <m:oMath>
+        <m:r>
+          <w:rPr>
+            <w:rFonts w:ascii="Cambria Math" w:hAnsi="Cambria Math" w:cstheme="minorHAnsi"/>
+          </w:rPr>
+          <m:t>y</m:t>
+        </m:r>
+      </m:oMath>
+      <w:r>
+        <w:rPr>
+          <w:rFonts w:asciiTheme="minorHAnsi" w:hAnsiTheme="minorHAnsi" w:cstheme="minorHAnsi"/>
+        </w:rPr>
+        <w:t xml:space="preserve"> pro aktuálního rodiče </w:t>
+      </w:r>
+      <m:oMath>
+        <m:r>
+          <w:rPr>
+            <w:rFonts w:ascii="Cambria Math" w:hAnsi="Cambria Math" w:cstheme="minorHAnsi"/>
+          </w:rPr>
+          <m:t>r</m:t>
+        </m:r>
+      </m:oMath>
+    </w:p>
+    <w:p>
+      <w:pPr>
+        <w:pStyle w:val="Odstavecseseznamem"/>
+        <w:numPr>
+          <w:ilvl w:val="0"/>
+          <w:numId w:val="8"/>
+        </w:numPr>
+        <w:rPr>
+          <w:rFonts w:asciiTheme="minorHAnsi" w:hAnsiTheme="minorHAnsi" w:cstheme="minorHAnsi"/>
+        </w:rPr>
+      </w:pPr>
+      <w:r>
+        <w:rPr>
+          <w:rFonts w:asciiTheme="minorHAnsi" w:hAnsiTheme="minorHAnsi" w:cstheme="minorHAnsi"/>
+        </w:rPr>
+        <w:t xml:space="preserve">Vytvoří množinu uzlů </w:t>
+      </w:r>
+      <m:oMath>
+        <m:r>
+          <m:rPr>
+            <m:sty m:val="p"/>
+          </m:rPr>
+          <w:rPr>
+            <w:rFonts w:ascii="Cambria Math" w:hAnsi="Cambria Math" w:cstheme="minorHAnsi"/>
+          </w:rPr>
+          <m:t>Ω</m:t>
+        </m:r>
+      </m:oMath>
+      <w:r>
+        <w:rPr>
+          <w:rFonts w:asciiTheme="minorHAnsi" w:hAnsiTheme="minorHAnsi" w:cstheme="minorHAnsi"/>
+        </w:rPr>
+        <w:t xml:space="preserve"> o velikosti </w:t>
+      </w:r>
+      <m:oMath>
+        <m:r>
+          <w:rPr>
+            <w:rFonts w:ascii="Cambria Math" w:hAnsi="Cambria Math" w:cstheme="minorHAnsi"/>
+          </w:rPr>
+          <m:t>y</m:t>
+        </m:r>
+      </m:oMath>
+      <w:r>
+        <w:rPr>
+          <w:rFonts w:asciiTheme="minorHAnsi" w:hAnsiTheme="minorHAnsi" w:cstheme="minorHAnsi"/>
+        </w:rPr>
+        <w:t xml:space="preserve">. Pro každý uzel </w:t>
+      </w:r>
+      <m:oMath>
+        <m:r>
+          <w:rPr>
+            <w:rFonts w:ascii="Cambria Math" w:hAnsi="Cambria Math" w:cstheme="minorHAnsi"/>
+          </w:rPr>
+          <m:t>n∈</m:t>
+        </m:r>
+        <m:r>
+          <m:rPr>
+            <m:sty m:val="p"/>
+          </m:rPr>
+          <w:rPr>
+            <w:rFonts w:ascii="Cambria Math" w:hAnsi="Cambria Math" w:cstheme="minorHAnsi"/>
+          </w:rPr>
+          <m:t>Ω</m:t>
+        </m:r>
+      </m:oMath>
+      <w:r>
+        <w:rPr>
+          <w:rFonts w:asciiTheme="minorHAnsi" w:hAnsiTheme="minorHAnsi" w:cstheme="minorHAnsi"/>
+        </w:rPr>
+        <w:t xml:space="preserve"> vykoná následující kroky:</w:t>
+      </w:r>
+    </w:p>
+    <w:p>
+      <w:pPr>
+        <w:pStyle w:val="Odstavecseseznamem"/>
+        <w:numPr>
+          <w:ilvl w:val="1"/>
+          <w:numId w:val="8"/>
+        </w:numPr>
+        <w:rPr>
+          <w:rFonts w:asciiTheme="minorHAnsi" w:hAnsiTheme="minorHAnsi" w:cstheme="minorHAnsi"/>
+        </w:rPr>
+      </w:pPr>
+      <w:r>
+        <w:rPr>
+          <w:rFonts w:asciiTheme="minorHAnsi" w:hAnsiTheme="minorHAnsi" w:cstheme="minorHAnsi"/>
+        </w:rPr>
+        <w:t xml:space="preserve">Vloží </w:t>
+      </w:r>
+      <m:oMath>
+        <m:r>
+          <w:rPr>
+            <w:rFonts w:ascii="Cambria Math" w:hAnsi="Cambria Math" w:cstheme="minorHAnsi"/>
+          </w:rPr>
+          <m:t>n</m:t>
+        </m:r>
+      </m:oMath>
+      <w:r>
+        <w:rPr>
+          <w:rFonts w:asciiTheme="minorHAnsi" w:hAnsiTheme="minorHAnsi" w:cstheme="minorHAnsi"/>
+        </w:rPr>
+        <w:t xml:space="preserve"> do </w:t>
+      </w:r>
+      <m:oMath>
+        <m:r>
+          <w:rPr>
+            <w:rFonts w:ascii="Cambria Math" w:hAnsi="Cambria Math" w:cstheme="minorHAnsi"/>
+          </w:rPr>
+          <m:t>G</m:t>
+        </m:r>
+      </m:oMath>
+      <w:r>
+        <w:rPr>
+          <w:rFonts w:asciiTheme="minorHAnsi" w:hAnsiTheme="minorHAnsi" w:cstheme="minorHAnsi"/>
+        </w:rPr>
+        <w:t>.</w:t>
+      </w:r>
+    </w:p>
+    <w:p>
+      <w:pPr>
+        <w:pStyle w:val="Odstavecseseznamem"/>
+        <w:numPr>
+          <w:ilvl w:val="1"/>
+          <w:numId w:val="8"/>
+        </w:numPr>
+        <w:rPr>
+          <w:rFonts w:asciiTheme="minorHAnsi" w:hAnsiTheme="minorHAnsi" w:cstheme="minorHAnsi"/>
+        </w:rPr>
+      </w:pPr>
+      <w:r>
+        <w:rPr>
+          <w:rFonts w:asciiTheme="minorHAnsi" w:hAnsiTheme="minorHAnsi" w:cstheme="minorHAnsi"/>
+        </w:rPr>
+        <w:t xml:space="preserve">Vytvoří hranu mezi uzly </w:t>
+      </w:r>
+      <m:oMath>
+        <m:r>
+          <w:rPr>
+            <w:rFonts w:ascii="Cambria Math" w:hAnsi="Cambria Math" w:cstheme="minorHAnsi"/>
+          </w:rPr>
+          <m:t>n</m:t>
+        </m:r>
+      </m:oMath>
+      <w:r>
+        <w:rPr>
+          <w:rFonts w:asciiTheme="minorHAnsi" w:hAnsiTheme="minorHAnsi" w:cstheme="minorHAnsi"/>
+        </w:rPr>
+        <w:t xml:space="preserve"> a </w:t>
+      </w:r>
+      <m:oMath>
+        <m:r>
+          <w:rPr>
+            <w:rFonts w:ascii="Cambria Math" w:hAnsi="Cambria Math" w:cstheme="minorHAnsi"/>
+          </w:rPr>
+          <m:t>r</m:t>
+        </m:r>
+      </m:oMath>
+      <w:r>
+        <w:rPr>
+          <w:rFonts w:asciiTheme="minorHAnsi" w:hAnsiTheme="minorHAnsi" w:cstheme="minorHAnsi"/>
+        </w:rPr>
+        <w:t>.</w:t>
+      </w:r>
+    </w:p>
+    <w:p>
+      <w:pPr>
+        <w:pStyle w:val="Odstavecseseznamem"/>
+        <w:numPr>
+          <w:ilvl w:val="1"/>
+          <w:numId w:val="8"/>
+        </w:numPr>
+        <w:rPr>
+          <w:rFonts w:asciiTheme="minorHAnsi" w:hAnsiTheme="minorHAnsi" w:cstheme="minorHAnsi"/>
+        </w:rPr>
+      </w:pPr>
+      <w:r>
+        <w:rPr>
+          <w:rFonts w:asciiTheme="minorHAnsi" w:hAnsiTheme="minorHAnsi" w:cstheme="minorHAnsi"/>
+        </w:rPr>
+        <w:t xml:space="preserve">Vloží uzel </w:t>
+      </w:r>
+      <m:oMath>
+        <m:r>
+          <w:rPr>
+            <w:rFonts w:ascii="Cambria Math" w:hAnsi="Cambria Math" w:cstheme="minorHAnsi"/>
+          </w:rPr>
+          <m:t>n</m:t>
+        </m:r>
+      </m:oMath>
+      <w:r>
+        <w:rPr>
+          <w:rFonts w:asciiTheme="minorHAnsi" w:hAnsiTheme="minorHAnsi" w:cstheme="minorHAnsi"/>
+        </w:rPr>
+        <w:t xml:space="preserve"> do fronty </w:t>
+      </w:r>
+      <m:oMath>
+        <m:r>
+          <w:rPr>
+            <w:rFonts w:ascii="Cambria Math" w:hAnsi="Cambria Math" w:cstheme="minorHAnsi"/>
+          </w:rPr>
+          <m:t>Q</m:t>
+        </m:r>
+      </m:oMath>
+    </w:p>
+    <w:p>
+      <w:pPr>
+        <w:pStyle w:val="Odstavecseseznamem"/>
+        <w:numPr>
+          <w:ilvl w:val="0"/>
+          <w:numId w:val="8"/>
+        </w:numPr>
+        <w:rPr>
+          <w:rFonts w:asciiTheme="minorHAnsi" w:hAnsiTheme="minorHAnsi" w:cstheme="minorHAnsi"/>
+        </w:rPr>
+      </w:pPr>
+      <w:r>
+        <w:rPr>
+          <w:rFonts w:asciiTheme="minorHAnsi" w:hAnsiTheme="minorHAnsi" w:cstheme="minorHAnsi"/>
+        </w:rPr>
+        <w:t>K</w:t>
+      </w:r>
+      <w:r>
+        <w:rPr>
+          <w:rFonts w:asciiTheme="minorHAnsi" w:hAnsiTheme="minorHAnsi" w:cstheme="minorHAnsi"/>
+        </w:rPr>
+        <w:t xml:space="preserve"> </w:t>
+      </w:r>
+      <w:r>
+        <w:rPr>
+          <w:rFonts w:asciiTheme="minorHAnsi" w:hAnsiTheme="minorHAnsi" w:cstheme="minorHAnsi"/>
+        </w:rPr>
+        <w:t>pořadí aktuální generace</w:t>
+      </w:r>
+      <w:r>
+        <w:rPr>
+          <w:rFonts w:asciiTheme="minorHAnsi" w:hAnsiTheme="minorHAnsi" w:cstheme="minorHAnsi"/>
+        </w:rPr>
+        <w:t> </w:t>
+      </w:r>
+      <m:oMath>
+        <m:r>
+          <w:rPr>
+            <w:rFonts w:ascii="Cambria Math" w:hAnsi="Cambria Math" w:cstheme="minorHAnsi"/>
+          </w:rPr>
+          <m:t>α</m:t>
+        </m:r>
+      </m:oMath>
+      <w:r>
+        <w:rPr>
+          <w:rFonts w:asciiTheme="minorHAnsi" w:hAnsiTheme="minorHAnsi" w:cstheme="minorHAnsi"/>
+        </w:rPr>
+        <w:t xml:space="preserve"> přičte 1</w:t>
+      </w:r>
+    </w:p>
+    <w:p>
+      <w:pPr>
+        <w:pStyle w:val="Odstavecseseznamem"/>
+        <w:numPr>
+          <w:ilvl w:val="0"/>
+          <w:numId w:val="8"/>
+        </w:numPr>
+        <w:rPr>
+          <w:rFonts w:asciiTheme="minorHAnsi" w:hAnsiTheme="minorHAnsi" w:cstheme="minorHAnsi"/>
+        </w:rPr>
+      </w:pPr>
+      <w:r>
+        <w:rPr>
+          <w:rFonts w:asciiTheme="minorHAnsi" w:hAnsiTheme="minorHAnsi" w:cstheme="minorHAnsi"/>
+        </w:rPr>
+        <w:t xml:space="preserve">Pokud </w:t>
+      </w:r>
+      <w:r>
+        <w:rPr>
+          <w:rFonts w:asciiTheme="minorHAnsi" w:hAnsiTheme="minorHAnsi" w:cstheme="minorHAnsi"/>
+        </w:rPr>
+        <w:t xml:space="preserve">je </w:t>
+      </w:r>
+      <w:r>
+        <w:rPr>
+          <w:rFonts w:asciiTheme="minorHAnsi" w:hAnsiTheme="minorHAnsi" w:cstheme="minorHAnsi"/>
+        </w:rPr>
+        <w:t xml:space="preserve">fronta </w:t>
+      </w:r>
+      <m:oMath>
+        <m:r>
+          <w:rPr>
+            <w:rFonts w:ascii="Cambria Math" w:hAnsi="Cambria Math" w:cstheme="minorHAnsi"/>
+          </w:rPr>
+          <m:t>Q</m:t>
+        </m:r>
+        <m:r>
+          <w:rPr>
+            <w:rFonts w:ascii="Cambria Math" w:hAnsi="Cambria Math" w:cstheme="minorHAnsi"/>
+          </w:rPr>
+          <m:t xml:space="preserve"> </m:t>
+        </m:r>
+      </m:oMath>
+      <w:r>
+        <w:rPr>
+          <w:rFonts w:asciiTheme="minorHAnsi" w:hAnsiTheme="minorHAnsi" w:cstheme="minorHAnsi"/>
+        </w:rPr>
+        <w:t>prázdná</w:t>
+      </w:r>
+      <w:r>
+        <w:rPr>
+          <w:rFonts w:asciiTheme="minorHAnsi" w:hAnsiTheme="minorHAnsi" w:cstheme="minorHAnsi"/>
+        </w:rPr>
+        <w:t xml:space="preserve"> </w:t>
+      </w:r>
+      <w:r>
+        <w:rPr>
+          <w:rFonts w:asciiTheme="minorHAnsi" w:hAnsiTheme="minorHAnsi" w:cstheme="minorHAnsi"/>
+        </w:rPr>
+        <w:t>nebo</w:t>
+      </w:r>
+      <w:r>
+        <w:rPr>
+          <w:rFonts w:asciiTheme="minorHAnsi" w:hAnsiTheme="minorHAnsi" w:cstheme="minorHAnsi"/>
+        </w:rPr>
+        <w:t xml:space="preserve"> </w:t>
+      </w:r>
+      <m:oMath>
+        <m:r>
+          <w:rPr>
+            <w:rFonts w:ascii="Cambria Math" w:hAnsi="Cambria Math" w:cstheme="minorHAnsi"/>
+          </w:rPr>
+          <m:t>α</m:t>
+        </m:r>
+      </m:oMath>
+      <w:r>
+        <w:rPr>
+          <w:rFonts w:asciiTheme="minorHAnsi" w:hAnsiTheme="minorHAnsi" w:cstheme="minorHAnsi"/>
+        </w:rPr>
+        <w:t xml:space="preserve"> je</w:t>
+      </w:r>
+      <w:r>
+        <w:rPr>
+          <w:rFonts w:asciiTheme="minorHAnsi" w:hAnsiTheme="minorHAnsi" w:cstheme="minorHAnsi"/>
+        </w:rPr>
+        <w:t xml:space="preserve"> větší nebo rov</w:t>
+      </w:r>
+      <w:r>
+        <w:rPr>
+          <w:rFonts w:asciiTheme="minorHAnsi" w:hAnsiTheme="minorHAnsi" w:cstheme="minorHAnsi"/>
+        </w:rPr>
+        <w:t>na</w:t>
+      </w:r>
+      <w:r>
+        <w:rPr>
+          <w:rFonts w:asciiTheme="minorHAnsi" w:hAnsiTheme="minorHAnsi" w:cstheme="minorHAnsi"/>
+        </w:rPr>
+        <w:t xml:space="preserve"> předem určen</w:t>
+      </w:r>
+      <w:r>
+        <w:rPr>
+          <w:rFonts w:asciiTheme="minorHAnsi" w:hAnsiTheme="minorHAnsi" w:cstheme="minorHAnsi"/>
+        </w:rPr>
+        <w:t>ému</w:t>
+      </w:r>
+      <w:r>
+        <w:rPr>
+          <w:rFonts w:asciiTheme="minorHAnsi" w:hAnsiTheme="minorHAnsi" w:cstheme="minorHAnsi"/>
+        </w:rPr>
+        <w:t xml:space="preserve"> limit</w:t>
+      </w:r>
+      <w:r>
+        <w:rPr>
+          <w:rFonts w:asciiTheme="minorHAnsi" w:hAnsiTheme="minorHAnsi" w:cstheme="minorHAnsi"/>
+        </w:rPr>
+        <w:t>u</w:t>
+      </w:r>
+      <w:r>
+        <w:rPr>
+          <w:rFonts w:asciiTheme="minorHAnsi" w:hAnsiTheme="minorHAnsi" w:cstheme="minorHAnsi"/>
+        </w:rPr>
+        <w:t xml:space="preserve"> počtu generací</w:t>
+      </w:r>
+      <w:r>
+        <w:rPr>
+          <w:rFonts w:asciiTheme="minorHAnsi" w:hAnsiTheme="minorHAnsi" w:cstheme="minorHAnsi"/>
+        </w:rPr>
+        <w:t xml:space="preserve"> </w:t>
+      </w:r>
+      <m:oMath>
+        <m:r>
+          <m:rPr>
+            <m:sty m:val="p"/>
+          </m:rPr>
+          <w:rPr>
+            <w:rFonts w:ascii="Cambria Math" w:hAnsi="Cambria Math" w:cstheme="minorHAnsi"/>
+          </w:rPr>
+          <m:t>Α</m:t>
+        </m:r>
+      </m:oMath>
+      <w:r>
+        <w:rPr>
+          <w:rFonts w:asciiTheme="minorHAnsi" w:hAnsiTheme="minorHAnsi" w:cstheme="minorHAnsi"/>
+        </w:rPr>
+        <w:t>, algoritmus skončí. V opačném případě vykoná následující kroky</w:t>
+      </w:r>
+      <w:r>
+        <w:rPr>
+          <w:rFonts w:asciiTheme="minorHAnsi" w:hAnsiTheme="minorHAnsi" w:cstheme="minorHAnsi"/>
+          <w:lang w:val="en-US"/>
+        </w:rPr>
+        <w:t>:</w:t>
+      </w:r>
+    </w:p>
+    <w:p>
+      <w:pPr>
+        <w:pStyle w:val="Odstavecseseznamem"/>
+        <w:numPr>
+          <w:ilvl w:val="1"/>
+          <w:numId w:val="8"/>
+        </w:numPr>
+        <w:rPr>
+          <w:rFonts w:asciiTheme="minorHAnsi" w:hAnsiTheme="minorHAnsi" w:cstheme="minorHAnsi"/>
+        </w:rPr>
+      </w:pPr>
+      <w:r>
+        <w:rPr>
+          <w:rFonts w:asciiTheme="minorHAnsi" w:hAnsiTheme="minorHAnsi" w:cstheme="minorHAnsi"/>
+        </w:rPr>
+        <w:t xml:space="preserve">Vyjme první uzel </w:t>
+      </w:r>
+      <m:oMath>
+        <m:r>
+          <w:rPr>
+            <w:rFonts w:ascii="Cambria Math" w:hAnsi="Cambria Math" w:cstheme="minorHAnsi"/>
+          </w:rPr>
+          <m:t xml:space="preserve">x </m:t>
+        </m:r>
+      </m:oMath>
+      <w:r>
+        <w:rPr>
+          <w:rFonts w:asciiTheme="minorHAnsi" w:hAnsiTheme="minorHAnsi" w:cstheme="minorHAnsi"/>
+        </w:rPr>
+        <w:t xml:space="preserve">z fronty </w:t>
+      </w:r>
+      <m:oMath>
+        <m:r>
+          <w:rPr>
+            <w:rFonts w:ascii="Cambria Math" w:hAnsi="Cambria Math" w:cstheme="minorHAnsi"/>
+          </w:rPr>
+          <m:t>Q</m:t>
+        </m:r>
+      </m:oMath>
+      <w:r>
+        <w:rPr>
+          <w:rFonts w:asciiTheme="minorHAnsi" w:hAnsiTheme="minorHAnsi" w:cstheme="minorHAnsi"/>
+        </w:rPr>
+        <w:t xml:space="preserve"> a označí jej jako aktuálního rodiče </w:t>
+      </w:r>
+      <m:oMath>
+        <m:r>
+          <w:rPr>
+            <w:rFonts w:ascii="Cambria Math" w:hAnsi="Cambria Math" w:cstheme="minorHAnsi"/>
+          </w:rPr>
+          <m:t>r.</m:t>
+        </m:r>
+      </m:oMath>
+    </w:p>
+    <w:p>
+      <w:pPr>
+        <w:pStyle w:val="Odstavecseseznamem"/>
+        <w:numPr>
+          <w:ilvl w:val="1"/>
+          <w:numId w:val="8"/>
+        </w:numPr>
+        <w:rPr>
+          <w:rFonts w:asciiTheme="minorHAnsi" w:hAnsiTheme="minorHAnsi" w:cstheme="minorHAnsi"/>
+        </w:rPr>
+      </w:pPr>
+      <w:r>
+        <w:rPr>
+          <w:rFonts w:asciiTheme="minorHAnsi" w:hAnsiTheme="minorHAnsi" w:cstheme="minorHAnsi"/>
+        </w:rPr>
+        <w:t xml:space="preserve">Algoritmus vykoná kroky 3-6 pro nového aktuálního rodiče </w:t>
+      </w:r>
+      <m:oMath>
+        <m:r>
+          <w:rPr>
+            <w:rFonts w:ascii="Cambria Math" w:hAnsi="Cambria Math" w:cstheme="minorHAnsi"/>
+          </w:rPr>
+          <m:t>r</m:t>
+        </m:r>
+      </m:oMath>
+      <w:r>
+        <w:rPr>
+          <w:rFonts w:asciiTheme="minorHAnsi" w:hAnsiTheme="minorHAnsi" w:cstheme="minorHAnsi"/>
+        </w:rPr>
+        <w:t>.</w:t>
+      </w:r>
+    </w:p>
+    <w:p>
+      <w:pPr>
+        <w:rPr>
+          <w:rFonts w:asciiTheme="minorHAnsi" w:hAnsiTheme="minorHAnsi" w:cstheme="minorHAnsi"/>
+        </w:rPr>
+      </w:pPr>
+    </w:p>
+    <w:p>
+      <w:pPr>
+        <w:rPr>
+          <w:rFonts w:asciiTheme="minorHAnsi" w:hAnsiTheme="minorHAnsi" w:cstheme="minorHAnsi"/>
+        </w:rPr>
+      </w:pPr>
+      <w:r>
+        <w:rPr>
+          <w:rFonts w:asciiTheme="minorHAnsi" w:hAnsiTheme="minorHAnsi" w:cstheme="minorHAnsi"/>
+        </w:rPr>
+        <w:t xml:space="preserve">Mezi vstupními parametry figurují distribuce potomků a limit počtu generací. Distribuce určuje pro celočíselný počet potomků </w:t>
+      </w:r>
+      <m:oMath>
+        <m:r>
+          <w:rPr>
+            <w:rFonts w:ascii="Cambria Math" w:hAnsi="Cambria Math" w:cstheme="minorHAnsi"/>
+          </w:rPr>
+          <m:t>k</m:t>
+        </m:r>
+      </m:oMath>
+      <w:r>
+        <w:rPr>
+          <w:rFonts w:asciiTheme="minorHAnsi" w:hAnsiTheme="minorHAnsi" w:cstheme="minorHAnsi"/>
+        </w:rPr>
+        <w:t xml:space="preserve"> jeho pravděpodobnost výskytu </w:t>
+      </w:r>
+      <m:oMath>
+        <m:r>
+          <w:rPr>
+            <w:rFonts w:ascii="Cambria Math" w:hAnsi="Cambria Math" w:cstheme="minorHAnsi"/>
+          </w:rPr>
+          <m:t>p(k)</m:t>
+        </m:r>
+      </m:oMath>
+      <w:r>
+        <w:rPr>
+          <w:rFonts w:asciiTheme="minorHAnsi" w:hAnsiTheme="minorHAnsi" w:cstheme="minorHAnsi"/>
+        </w:rPr>
+        <w:t>.</w:t>
+      </w:r>
+      <w:r>
+        <w:rPr>
+          <w:rFonts w:asciiTheme="minorHAnsi" w:hAnsiTheme="minorHAnsi" w:cstheme="minorHAnsi"/>
+        </w:rPr>
+        <w:t xml:space="preserve"> Bez nastavení limitu maximálního počtu generací by algoritmus generoval nekonečný strom, v případě, že</w:t>
+      </w:r>
+      <w:r>
+        <w:rPr>
+          <w:rFonts w:asciiTheme="minorHAnsi" w:hAnsiTheme="minorHAnsi" w:cstheme="minorHAnsi"/>
+        </w:rPr>
+        <w:t xml:space="preserve"> </w:t>
+      </w:r>
+      <m:oMath>
+        <m:r>
+          <w:rPr>
+            <w:rFonts w:ascii="Cambria Math" w:hAnsi="Cambria Math" w:cstheme="minorHAnsi"/>
+          </w:rPr>
+          <m:t>p</m:t>
+        </m:r>
+        <m:d>
+          <m:dPr>
+            <m:ctrlPr>
+              <w:rPr>
+                <w:rFonts w:ascii="Cambria Math" w:hAnsi="Cambria Math" w:cstheme="minorHAnsi"/>
+                <w:i/>
+                <w:lang w:val="en-US"/>
+              </w:rPr>
+            </m:ctrlPr>
+          </m:dPr>
+          <m:e>
+            <m:r>
+              <w:rPr>
+                <w:rFonts w:ascii="Cambria Math" w:hAnsi="Cambria Math" w:cstheme="minorHAnsi"/>
+                <w:lang w:val="en-US"/>
+              </w:rPr>
+              <m:t>0</m:t>
+            </m:r>
+          </m:e>
+        </m:d>
+        <m:r>
+          <w:rPr>
+            <w:rFonts w:ascii="Cambria Math" w:hAnsi="Cambria Math" w:cstheme="minorHAnsi"/>
+            <w:lang w:val="en-US"/>
+          </w:rPr>
+          <m:t>=0</m:t>
+        </m:r>
+      </m:oMath>
+      <w:r>
+        <w:rPr>
+          <w:rFonts w:asciiTheme="minorHAnsi" w:hAnsiTheme="minorHAnsi" w:cstheme="minorHAnsi"/>
+          <w:lang w:val="en-US"/>
+        </w:rPr>
+        <w:t xml:space="preserve">. </w:t>
+      </w:r>
+      <w:r>
+        <w:rPr>
+          <w:rFonts w:asciiTheme="minorHAnsi" w:hAnsiTheme="minorHAnsi" w:cstheme="minorHAnsi"/>
+          <w:lang w:val="en-US"/>
+        </w:rPr>
+        <w:t xml:space="preserve"> </w:t>
+      </w:r>
+    </w:p>
+    <w:p>
+      <w:pPr>
+        <w:rPr>
+          <w:rFonts w:asciiTheme="minorHAnsi" w:hAnsiTheme="minorHAnsi" w:cstheme="minorHAnsi"/>
+        </w:rPr>
+      </w:pPr>
+      <m:oMath>
+        <m:r>
+          <w:rPr>
+            <w:rFonts w:ascii="Cambria Math" w:hAnsi="Cambria Math" w:cstheme="minorHAnsi"/>
+          </w:rPr>
+          <m:t xml:space="preserve"> </m:t>
+        </m:r>
+      </m:oMath>
+      <w:r>
+        <w:rPr>
+          <w:rFonts w:asciiTheme="minorHAnsi" w:hAnsiTheme="minorHAnsi" w:cstheme="minorHAnsi"/>
+        </w:rPr>
+        <w:t xml:space="preserve"> </w:t>
+      </w:r>
+    </w:p>
+    <w:p>
+      <w:pPr>
+        <w:rPr>
+          <w:rFonts w:asciiTheme="minorHAnsi" w:hAnsiTheme="minorHAnsi" w:cstheme="minorHAnsi"/>
+        </w:rPr>
+      </w:pPr>
+      <w:r>
+        <w:rPr>
+          <w:rFonts w:asciiTheme="minorHAnsi" w:hAnsiTheme="minorHAnsi" w:cstheme="minorHAnsi"/>
+        </w:rPr>
+        <w:t xml:space="preserve">Pro </w:t>
+      </w:r>
+      <w:r>
+        <w:rPr>
+          <w:rFonts w:asciiTheme="minorHAnsi" w:hAnsiTheme="minorHAnsi" w:cstheme="minorHAnsi"/>
+        </w:rPr>
+        <w:t>stromy rekonstruované z petice na podporu veřejnoprávního vysílání, které byly použity pro odvození LNK modelu odvodili autoři návazné studie distribuci</w:t>
+      </w:r>
+      <w:r>
+        <w:rPr>
+          <w:rFonts w:asciiTheme="minorHAnsi" w:hAnsiTheme="minorHAnsi" w:cstheme="minorHAnsi"/>
+        </w:rPr>
+        <w:t xml:space="preserve"> uvedenou v tabulce 2.</w:t>
+      </w:r>
+      <w:r>
+        <w:rPr>
+          <w:rFonts w:asciiTheme="minorHAnsi" w:hAnsiTheme="minorHAnsi" w:cstheme="minorHAnsi"/>
+        </w:rPr>
+        <w:t xml:space="preserve"> </w:t>
+      </w:r>
+      <w:r>
+        <w:rPr>
+          <w:rFonts w:asciiTheme="minorHAnsi" w:hAnsiTheme="minorHAnsi" w:cstheme="minorHAnsi"/>
+        </w:rPr>
+        <w:t>Pravděpodobnost je zde jednoduše odvozena od procentuálního zastoupení počtu potomků</w:t>
+      </w:r>
+      <w:r>
+        <w:rPr>
+          <w:rFonts w:asciiTheme="minorHAnsi" w:hAnsiTheme="minorHAnsi" w:cstheme="minorHAnsi"/>
+        </w:rPr>
+        <w:t xml:space="preserve">. </w:t>
+      </w:r>
+      <w:r>
+        <w:rPr>
+          <w:rFonts w:asciiTheme="minorHAnsi" w:hAnsiTheme="minorHAnsi" w:cstheme="minorHAnsi"/>
+        </w:rPr>
+        <w:t>[</w:t>
+      </w:r>
+      <w:r>
+        <w:rPr>
+          <w:rFonts w:asciiTheme="minorHAnsi" w:hAnsiTheme="minorHAnsi" w:cstheme="minorHAnsi"/>
+        </w:rPr>
+        <w:t>4</w:t>
+      </w:r>
+      <w:r>
+        <w:rPr>
+          <w:rFonts w:asciiTheme="minorHAnsi" w:hAnsiTheme="minorHAnsi" w:cstheme="minorHAnsi"/>
+        </w:rPr>
+        <w:t>]</w:t>
+      </w:r>
+    </w:p>
+    <w:p>
+      <w:pPr>
+        <w:rPr>
+          <w:rFonts w:asciiTheme="minorHAnsi" w:hAnsiTheme="minorHAnsi" w:cstheme="minorHAnsi"/>
+        </w:rPr>
+      </w:pPr>
+    </w:p>
+    <w:tbl>
+      <w:tblPr>
+        <w:tblStyle w:val="Mkatabulky"/>
+        <w:tblW w:w="0" w:type="auto"/>
+        <w:tblLook w:val="04A0" w:firstRow="1" w:lastRow="0" w:firstColumn="1" w:lastColumn="0" w:noHBand="0" w:noVBand="1"/>
+      </w:tblPr>
+      <w:tblGrid>
+        <w:gridCol w:w="4748"/>
+        <w:gridCol w:w="4748"/>
+      </w:tblGrid>
+      <w:tr>
+        <w:tc>
+          <w:tcPr>
+            <w:tcW w:w="4748" w:type="dxa"/>
+          </w:tcPr>
+          <w:p>
+            <w:pPr>
+              <w:rPr>
+                <w:rFonts w:asciiTheme="minorHAnsi" w:hAnsiTheme="minorHAnsi" w:cstheme="minorHAnsi"/>
+              </w:rPr>
+            </w:pPr>
+            <w:r>
+              <w:rPr>
+                <w:rFonts w:asciiTheme="minorHAnsi" w:hAnsiTheme="minorHAnsi" w:cstheme="minorHAnsi"/>
+              </w:rPr>
+              <w:t>k</w:t>
+            </w:r>
+          </w:p>
+        </w:tc>
+        <w:tc>
+          <w:tcPr>
+            <w:tcW w:w="4748" w:type="dxa"/>
+          </w:tcPr>
+          <w:p>
+            <w:pPr>
+              <w:rPr>
+                <w:rFonts w:asciiTheme="minorHAnsi" w:hAnsiTheme="minorHAnsi" w:cstheme="minorHAnsi"/>
+                <w:lang w:val="en-US"/>
+              </w:rPr>
+            </w:pPr>
+            <w:r>
+              <w:rPr>
+                <w:rFonts w:asciiTheme="minorHAnsi" w:hAnsiTheme="minorHAnsi" w:cstheme="minorHAnsi"/>
+              </w:rPr>
+              <w:t>p</w:t>
+            </w:r>
+            <w:r>
+              <w:rPr>
+                <w:rFonts w:asciiTheme="minorHAnsi" w:hAnsiTheme="minorHAnsi" w:cstheme="minorHAnsi"/>
+                <w:lang w:val="en-US"/>
+              </w:rPr>
+              <w:t>(k)</w:t>
+            </w:r>
+          </w:p>
+        </w:tc>
+      </w:tr>
+      <w:tr>
+        <w:tc>
+          <w:tcPr>
+            <w:tcW w:w="4748" w:type="dxa"/>
+          </w:tcPr>
+          <w:p>
+            <w:pPr>
+              <w:rPr>
+                <w:rFonts w:asciiTheme="minorHAnsi" w:hAnsiTheme="minorHAnsi" w:cstheme="minorHAnsi"/>
+              </w:rPr>
+            </w:pPr>
+            <w:r>
+              <w:rPr>
+                <w:rFonts w:asciiTheme="minorHAnsi" w:hAnsiTheme="minorHAnsi" w:cstheme="minorHAnsi"/>
+              </w:rPr>
+              <w:t>0</w:t>
+            </w:r>
+          </w:p>
+        </w:tc>
+        <w:tc>
+          <w:tcPr>
+            <w:tcW w:w="4748" w:type="dxa"/>
+          </w:tcPr>
+          <w:p>
+            <w:pPr>
+              <w:rPr>
+                <w:rFonts w:asciiTheme="minorHAnsi" w:hAnsiTheme="minorHAnsi" w:cstheme="minorHAnsi"/>
+              </w:rPr>
+            </w:pPr>
+            <w:r>
+              <w:rPr>
+                <w:rFonts w:asciiTheme="minorHAnsi" w:hAnsiTheme="minorHAnsi" w:cstheme="minorHAnsi"/>
+              </w:rPr>
+              <w:t>0.0246</w:t>
+            </w:r>
+          </w:p>
+        </w:tc>
+      </w:tr>
+      <w:tr>
+        <w:tc>
+          <w:tcPr>
+            <w:tcW w:w="4748" w:type="dxa"/>
+          </w:tcPr>
+          <w:p>
+            <w:pPr>
+              <w:rPr>
+                <w:rFonts w:asciiTheme="minorHAnsi" w:hAnsiTheme="minorHAnsi" w:cstheme="minorHAnsi"/>
+              </w:rPr>
+            </w:pPr>
+            <w:r>
+              <w:rPr>
+                <w:rFonts w:asciiTheme="minorHAnsi" w:hAnsiTheme="minorHAnsi" w:cstheme="minorHAnsi"/>
+              </w:rPr>
+              <w:t>1</w:t>
+            </w:r>
+          </w:p>
+        </w:tc>
+        <w:tc>
+          <w:tcPr>
+            <w:tcW w:w="4748" w:type="dxa"/>
+          </w:tcPr>
+          <w:p>
+            <w:pPr>
+              <w:rPr>
+                <w:rFonts w:asciiTheme="minorHAnsi" w:hAnsiTheme="minorHAnsi" w:cstheme="minorHAnsi"/>
+              </w:rPr>
+            </w:pPr>
+            <w:r>
+              <w:rPr>
+                <w:rFonts w:asciiTheme="minorHAnsi" w:hAnsiTheme="minorHAnsi" w:cstheme="minorHAnsi"/>
+              </w:rPr>
+              <w:t>0.9525</w:t>
+            </w:r>
+          </w:p>
+        </w:tc>
+      </w:tr>
+      <w:tr>
+        <w:tc>
+          <w:tcPr>
+            <w:tcW w:w="4748" w:type="dxa"/>
+          </w:tcPr>
+          <w:p>
+            <w:pPr>
+              <w:rPr>
+                <w:rFonts w:asciiTheme="minorHAnsi" w:hAnsiTheme="minorHAnsi" w:cstheme="minorHAnsi"/>
+              </w:rPr>
+            </w:pPr>
+            <w:r>
+              <w:rPr>
+                <w:rFonts w:asciiTheme="minorHAnsi" w:hAnsiTheme="minorHAnsi" w:cstheme="minorHAnsi"/>
+              </w:rPr>
+              <w:t>2</w:t>
+            </w:r>
+          </w:p>
+        </w:tc>
+        <w:tc>
+          <w:tcPr>
+            <w:tcW w:w="4748" w:type="dxa"/>
+          </w:tcPr>
+          <w:p>
+            <w:pPr>
+              <w:rPr>
+                <w:rFonts w:asciiTheme="minorHAnsi" w:hAnsiTheme="minorHAnsi" w:cstheme="minorHAnsi"/>
+              </w:rPr>
+            </w:pPr>
+            <w:r>
+              <w:rPr>
+                <w:rFonts w:asciiTheme="minorHAnsi" w:hAnsiTheme="minorHAnsi" w:cstheme="minorHAnsi"/>
+              </w:rPr>
+              <w:t>0.0217</w:t>
+            </w:r>
+          </w:p>
+        </w:tc>
+      </w:tr>
+      <w:tr>
+        <w:tc>
+          <w:tcPr>
+            <w:tcW w:w="4748" w:type="dxa"/>
+          </w:tcPr>
+          <w:p>
+            <w:pPr>
+              <w:rPr>
+                <w:rFonts w:asciiTheme="minorHAnsi" w:hAnsiTheme="minorHAnsi" w:cstheme="minorHAnsi"/>
+              </w:rPr>
+            </w:pPr>
+            <w:r>
+              <w:rPr>
+                <w:rFonts w:asciiTheme="minorHAnsi" w:hAnsiTheme="minorHAnsi" w:cstheme="minorHAnsi"/>
+              </w:rPr>
+              <w:t>3</w:t>
+            </w:r>
+          </w:p>
+        </w:tc>
+        <w:tc>
+          <w:tcPr>
+            <w:tcW w:w="4748" w:type="dxa"/>
+          </w:tcPr>
+          <w:p>
+            <w:pPr>
+              <w:rPr>
+                <w:rFonts w:asciiTheme="minorHAnsi" w:hAnsiTheme="minorHAnsi" w:cstheme="minorHAnsi"/>
+              </w:rPr>
+            </w:pPr>
+            <w:r>
+              <w:rPr>
+                <w:rFonts w:asciiTheme="minorHAnsi" w:hAnsiTheme="minorHAnsi" w:cstheme="minorHAnsi"/>
+              </w:rPr>
+              <w:t>0.0012</w:t>
+            </w:r>
+          </w:p>
+        </w:tc>
+      </w:tr>
+      <w:tr>
+        <w:tc>
+          <w:tcPr>
+            <w:tcW w:w="4748" w:type="dxa"/>
+          </w:tcPr>
+          <w:p>
+            <w:pPr>
+              <w:rPr>
+                <w:rFonts w:asciiTheme="minorHAnsi" w:hAnsiTheme="minorHAnsi" w:cstheme="minorHAnsi"/>
+              </w:rPr>
+            </w:pPr>
+            <m:oMathPara>
+              <m:oMathParaPr>
+                <m:jc m:val="left"/>
+              </m:oMathParaPr>
+              <m:oMath>
+                <m:r>
+                  <w:rPr>
+                    <w:rFonts w:ascii="Cambria Math" w:hAnsi="Cambria Math" w:cstheme="minorHAnsi"/>
+                  </w:rPr>
+                  <m:t>≥</m:t>
+                </m:r>
+                <m:r>
+                  <w:rPr>
+                    <w:rFonts w:ascii="Cambria Math" w:hAnsi="Cambria Math" w:cstheme="minorHAnsi"/>
+                  </w:rPr>
+                  <m:t>4</m:t>
+                </m:r>
+              </m:oMath>
+            </m:oMathPara>
+          </w:p>
+        </w:tc>
+        <w:tc>
+          <w:tcPr>
+            <w:tcW w:w="4748" w:type="dxa"/>
+          </w:tcPr>
+          <w:p>
+            <w:pPr>
+              <w:rPr>
+                <w:rFonts w:asciiTheme="minorHAnsi" w:hAnsiTheme="minorHAnsi" w:cstheme="minorHAnsi"/>
+              </w:rPr>
+            </w:pPr>
+            <w:r>
+              <w:rPr>
+                <w:rFonts w:asciiTheme="minorHAnsi" w:hAnsiTheme="minorHAnsi" w:cstheme="minorHAnsi"/>
+              </w:rPr>
+              <w:t>0</w:t>
+            </w:r>
+          </w:p>
+        </w:tc>
+      </w:tr>
+    </w:tbl>
+    <w:p>
+      <w:pPr>
+        <w:rPr>
+          <w:rFonts w:asciiTheme="minorHAnsi" w:hAnsiTheme="minorHAnsi" w:cstheme="minorHAnsi"/>
+          <w:i/>
+          <w:iCs/>
+          <w:lang w:val="en-US"/>
+        </w:rPr>
+      </w:pPr>
+      <w:r>
+        <w:rPr>
+          <w:rFonts w:asciiTheme="minorHAnsi" w:hAnsiTheme="minorHAnsi" w:cstheme="minorHAnsi"/>
+          <w:i/>
+          <w:iCs/>
+        </w:rPr>
+        <w:t xml:space="preserve">Tabulka 2: pravděpodobnost počtu potomků pro simulaci stromu rekonstruovaného z petice na podporu veřejnoprávního vysílání </w:t>
+      </w:r>
+      <w:r>
+        <w:rPr>
+          <w:rFonts w:asciiTheme="minorHAnsi" w:hAnsiTheme="minorHAnsi" w:cstheme="minorHAnsi"/>
+          <w:i/>
+          <w:iCs/>
+          <w:lang w:val="en-US"/>
+        </w:rPr>
+        <w:t>[4]</w:t>
+      </w:r>
+    </w:p>
+    <w:p>
+      <w:pPr>
+        <w:rPr>
+          <w:rFonts w:asciiTheme="minorHAnsi" w:hAnsiTheme="minorHAnsi" w:cstheme="minorHAnsi"/>
+        </w:rPr>
+      </w:pPr>
+    </w:p>
+    <w:p>
+      <w:pPr>
+        <w:rPr>
+          <w:rFonts w:asciiTheme="minorHAnsi" w:hAnsiTheme="minorHAnsi" w:cstheme="minorHAnsi"/>
+        </w:rPr>
+      </w:pPr>
+    </w:p>
+    <w:p>
+      <w:pPr>
+        <w:rPr>
+          <w:rFonts w:asciiTheme="minorHAnsi" w:hAnsiTheme="minorHAnsi" w:cstheme="minorHAnsi"/>
+        </w:rPr>
+      </w:pPr>
+    </w:p>
+    <w:p>
+      <w:pPr>
+        <w:rPr>
+          <w:rFonts w:asciiTheme="minorHAnsi" w:hAnsiTheme="minorHAnsi" w:cstheme="minorHAnsi"/>
+          <w:color w:val="FF0000"/>
+        </w:rPr>
+      </w:pPr>
+      <w:r>
+        <w:rPr>
+          <w:rFonts w:asciiTheme="minorHAnsi" w:hAnsiTheme="minorHAnsi" w:cstheme="minorHAnsi"/>
+          <w:color w:val="FF0000"/>
+        </w:rPr>
+        <w:t>Opakované běhy s výše uvedenou distribucí, také dobře vizualizují skutečnost, že rozšíření e-mailu velkému množství příjemců není nemožné, ale je velmi málo pravděpodobné. Většina běhů skončí s malým počtem uzlů, před dosažením limitu počtu generací, pokud je tento limit přibližně nastaven alespoň okolo hodnoty 100.</w:t>
+      </w:r>
+    </w:p>
+    <w:p>
+      <w:pPr>
+        <w:rPr>
+          <w:rFonts w:asciiTheme="minorHAnsi" w:hAnsiTheme="minorHAnsi" w:cstheme="minorHAnsi"/>
+        </w:rPr>
+      </w:pPr>
+    </w:p>
+    <w:p>
+      <w:pPr>
+        <w:rPr>
+          <w:rFonts w:asciiTheme="minorHAnsi" w:hAnsiTheme="minorHAnsi" w:cstheme="minorHAnsi"/>
+        </w:rPr>
+      </w:pPr>
       <w:r>
         <w:rPr>
           <w:rFonts w:asciiTheme="minorHAnsi" w:hAnsiTheme="minorHAnsi" w:cstheme="minorHAnsi"/>
         </w:rPr>
         <w:lastRenderedPageBreak/>
-        <w:t xml:space="preserve">uzlem, který označí jako kořen stromu a náhodně vygeneruje počet potomků, podle předem dané distribuce. Mezi rodiče a potomky vloží hranu a proces opakuje pro každý další vložený uzel. Proces končí po dosažení předem daného počtu generací anebo pokud všechny uzly aktuální generace mají počet potomků roven 0. </w:t>
-      </w:r>
-      <w:r>
-        <w:rPr>
-          <w:rFonts w:asciiTheme="minorHAnsi" w:hAnsiTheme="minorHAnsi" w:cstheme="minorHAnsi"/>
-        </w:rPr>
-        <w:t>[</w:t>
-      </w:r>
-      <w:r>
-        <w:rPr>
-          <w:rFonts w:asciiTheme="minorHAnsi" w:hAnsiTheme="minorHAnsi" w:cstheme="minorHAnsi"/>
-        </w:rPr>
-        <w:t>5</w:t>
-      </w:r>
-      <w:r>
-        <w:rPr>
-          <w:rFonts w:asciiTheme="minorHAnsi" w:hAnsiTheme="minorHAnsi" w:cstheme="minorHAnsi"/>
-        </w:rPr>
-        <w:t>]</w:t>
-      </w:r>
-    </w:p>
-    <w:p>
-      <w:pPr>
-        <w:rPr>
-          <w:rFonts w:asciiTheme="minorHAnsi" w:hAnsiTheme="minorHAnsi" w:cstheme="minorHAnsi"/>
-        </w:rPr>
-      </w:pPr>
-    </w:p>
-    <w:p>
-      <w:pPr>
-        <w:rPr>
-          <w:rFonts w:asciiTheme="minorHAnsi" w:hAnsiTheme="minorHAnsi" w:cstheme="minorHAnsi"/>
-        </w:rPr>
-      </w:pPr>
-      <w:r>
-        <w:rPr>
-          <w:rFonts w:asciiTheme="minorHAnsi" w:hAnsiTheme="minorHAnsi" w:cstheme="minorHAnsi"/>
-          <w:color w:val="C9211E"/>
-        </w:rPr>
-        <w:t>Jak funguje, kde se tabulka vzala?</w:t>
-      </w:r>
-      <w:r>
-        <w:rPr>
-          <w:rFonts w:asciiTheme="minorHAnsi" w:hAnsiTheme="minorHAnsi" w:cstheme="minorHAnsi"/>
-        </w:rPr>
-        <w:t xml:space="preserve"> Pro původní LNK model, kde </w:t>
-      </w:r>
-      <w:r>
-        <w:rPr>
-          <w:rFonts w:asciiTheme="minorHAnsi" w:hAnsiTheme="minorHAnsi" w:cstheme="minorHAnsi"/>
-          <w:i/>
-          <w:iCs/>
-        </w:rPr>
-        <w:t>k</w:t>
-      </w:r>
-      <w:r>
-        <w:rPr>
-          <w:rFonts w:asciiTheme="minorHAnsi" w:hAnsiTheme="minorHAnsi" w:cstheme="minorHAnsi"/>
-        </w:rPr>
-        <w:t xml:space="preserve"> se rovná počtu dětí je distribuce následovná. </w:t>
-      </w:r>
-      <w:r>
-        <w:rPr>
-          <w:rFonts w:asciiTheme="minorHAnsi" w:hAnsiTheme="minorHAnsi" w:cstheme="minorHAnsi"/>
-        </w:rPr>
-        <w:t>[</w:t>
-      </w:r>
-      <w:r>
-        <w:rPr>
-          <w:rFonts w:asciiTheme="minorHAnsi" w:hAnsiTheme="minorHAnsi" w:cstheme="minorHAnsi"/>
-        </w:rPr>
-        <w:t>25</w:t>
-      </w:r>
-      <w:r>
-        <w:rPr>
-          <w:rFonts w:asciiTheme="minorHAnsi" w:hAnsiTheme="minorHAnsi" w:cstheme="minorHAnsi"/>
-        </w:rPr>
-        <w:t>]</w:t>
-      </w:r>
-    </w:p>
-    <w:p>
-      <w:pPr>
-        <w:rPr>
-          <w:rFonts w:asciiTheme="minorHAnsi" w:hAnsiTheme="minorHAnsi" w:cstheme="minorHAnsi"/>
-        </w:rPr>
-      </w:pPr>
-      <w:r>
-        <w:rPr>
-          <w:noProof/>
-        </w:rPr>
-        <w:drawing>
-          <wp:inline distT="0" distB="0" distL="0" distR="0" wp14:anchorId="0284AF2D" wp14:editId="3741013A">
-            <wp:extent cx="4295775" cy="1104900"/>
-            <wp:effectExtent l="0" t="0" r="0" b="0"/>
-            <wp:docPr id="19" name="Image4" descr="Obsah obrázku text, snímek obrazovky, řada/pruh, Písmo&#10;&#10;Popis byl vytvořen automaticky"/>
-            <wp:cNvGraphicFramePr>
-              <a:graphicFrameLocks xmlns:a="http://schemas.openxmlformats.org/drawingml/2006/main" noChangeAspect="1"/>
-            </wp:cNvGraphicFramePr>
-            <a:graphic xmlns:a="http://schemas.openxmlformats.org/drawingml/2006/main">
-              <a:graphicData uri="http://schemas.openxmlformats.org/drawingml/2006/picture">
-                <pic:pic xmlns:pic="http://schemas.openxmlformats.org/drawingml/2006/picture">
-                  <pic:nvPicPr>
-                    <pic:cNvPr id="19" name="Image4" descr="Obsah obrázku text, snímek obrazovky, řada/pruh, Písmo&#10;&#10;Popis byl vytvořen automaticky"/>
-                    <pic:cNvPicPr>
-                      <a:picLocks noChangeAspect="1" noChangeArrowheads="1"/>
-                    </pic:cNvPicPr>
-                  </pic:nvPicPr>
-                  <pic:blipFill>
-                    <a:blip r:embed="rId44"/>
-                    <a:stretch>
-                      <a:fillRect/>
-                    </a:stretch>
-                  </pic:blipFill>
-                  <pic:spPr bwMode="auto">
-                    <a:xfrm>
-                      <a:off x="0" y="0"/>
-                      <a:ext cx="4295775" cy="1104900"/>
-                    </a:xfrm>
-                    <a:prstGeom prst="rect">
-                      <a:avLst/>
-                    </a:prstGeom>
-                  </pic:spPr>
-                </pic:pic>
-              </a:graphicData>
-            </a:graphic>
-          </wp:inline>
-        </w:drawing>
-      </w:r>
-    </w:p>
-    <w:p>
-      <w:pPr>
-        <w:rPr>
-          <w:rFonts w:asciiTheme="minorHAnsi" w:hAnsiTheme="minorHAnsi" w:cstheme="minorHAnsi"/>
-        </w:rPr>
-      </w:pPr>
-    </w:p>
-    <w:p>
-      <w:pPr>
-        <w:rPr>
-          <w:rFonts w:asciiTheme="minorHAnsi" w:hAnsiTheme="minorHAnsi" w:cstheme="minorHAnsi"/>
-        </w:rPr>
-      </w:pPr>
-      <w:r>
-        <w:rPr>
-          <w:rFonts w:asciiTheme="minorHAnsi" w:hAnsiTheme="minorHAnsi" w:cstheme="minorHAnsi"/>
-        </w:rPr>
-        <w:t>Opakované běhy s výše uvedenou distribucí, také dobře vizualizují skutečnost, že rozšíření e-mailu velkému množství příjemců není nemožné, ale je velmi málo pravděpodobné. Většina běhů skončí s malým počtem uzlů, před dosažením limitu počtu generací, pokud je tento limit přibližně nastaven alespoň okolo hodnoty 100.</w:t>
-      </w:r>
-    </w:p>
-    <w:p>
-      <w:pPr>
-        <w:rPr>
-          <w:rFonts w:asciiTheme="minorHAnsi" w:hAnsiTheme="minorHAnsi" w:cstheme="minorHAnsi"/>
-        </w:rPr>
-      </w:pPr>
-    </w:p>
-    <w:p>
-      <w:pPr>
-        <w:rPr>
-          <w:rFonts w:asciiTheme="minorHAnsi" w:hAnsiTheme="minorHAnsi" w:cstheme="minorHAnsi"/>
-        </w:rPr>
-      </w:pPr>
-      <w:r>
-        <w:rPr>
-          <w:rFonts w:asciiTheme="minorHAnsi" w:hAnsiTheme="minorHAnsi" w:cstheme="minorHAnsi"/>
-        </w:rPr>
         <w:t>Výše uvedená distribuce však nemusí plně zachycovat fenomén super-šiřitelů, kteří mívají řádově až stovky odeslaných emailů a jsou často původními tvůrci obsahu. I když je potřeba mít na paměti, že LNK model, se zabývá pouze viditelnou podmnožinou šiřitelů, je velmi nepravděpodobné, že by tato podmnožina byla zredukována na maximálně 3 potomky startovního uzlu, který je v tomto případě zároveň uzlem centrálním.</w:t>
       </w:r>
     </w:p>
@@ -15246,167 +17242,173 @@
         <w:rPr>
           <w:rFonts w:asciiTheme="minorHAnsi" w:hAnsiTheme="minorHAnsi" w:cstheme="minorHAnsi"/>
         </w:rPr>
+        <w:t>U emailových sítí jsem se zaměřil na data z n</w:t>
+      </w:r>
+      <w:r>
+        <w:rPr>
+          <w:rFonts w:asciiTheme="minorHAnsi" w:hAnsiTheme="minorHAnsi" w:cstheme="minorHAnsi"/>
+          <w:color w:val="C9211E"/>
+        </w:rPr>
+        <w:t>especifikované</w:t>
+      </w:r>
+      <w:r>
+        <w:rPr>
+          <w:rFonts w:asciiTheme="minorHAnsi" w:hAnsiTheme="minorHAnsi" w:cstheme="minorHAnsi"/>
+        </w:rPr>
+        <w:t xml:space="preserve"> velké výzkumné evropské organizace. Anonymizovaná data pochází z října 2003 až května 2005. Z přibližně 3 milionů emailů byl sestaven graf ve kterém každý uzel reprezentuje unikátní emailovou adresu a každá hrana mezi adresami reprezentuje alespoň jeden vyměněný email. </w:t>
+      </w:r>
+      <w:r>
+        <w:rPr>
+          <w:rFonts w:asciiTheme="minorHAnsi" w:hAnsiTheme="minorHAnsi" w:cstheme="minorHAnsi"/>
+        </w:rPr>
+        <w:t>[</w:t>
+      </w:r>
+      <w:r>
+        <w:rPr>
+          <w:rFonts w:asciiTheme="minorHAnsi" w:hAnsiTheme="minorHAnsi" w:cstheme="minorHAnsi"/>
+        </w:rPr>
+        <w:t>2,3</w:t>
+      </w:r>
+      <w:r>
+        <w:rPr>
+          <w:rFonts w:asciiTheme="minorHAnsi" w:hAnsiTheme="minorHAnsi" w:cstheme="minorHAnsi"/>
+        </w:rPr>
+        <w:t>]</w:t>
+      </w:r>
+    </w:p>
+    <w:p>
+      <w:pPr>
+        <w:rPr>
+          <w:rFonts w:asciiTheme="minorHAnsi" w:hAnsiTheme="minorHAnsi" w:cstheme="minorHAnsi"/>
+        </w:rPr>
+      </w:pPr>
+    </w:p>
+    <w:p>
+      <w:pPr>
+        <w:rPr>
+          <w:rFonts w:asciiTheme="minorHAnsi" w:hAnsiTheme="minorHAnsi" w:cstheme="minorHAnsi"/>
+        </w:rPr>
+      </w:pPr>
+      <w:r>
+        <w:rPr>
+          <w:rFonts w:asciiTheme="minorHAnsi" w:hAnsiTheme="minorHAnsi" w:cstheme="minorHAnsi"/>
+        </w:rPr>
+        <w:t xml:space="preserve">Použil jsem jak kompletní síť, tak její podmnožinu </w:t>
+      </w:r>
+      <w:r>
+        <w:rPr>
+          <w:rFonts w:asciiTheme="minorHAnsi" w:hAnsiTheme="minorHAnsi" w:cstheme="minorHAnsi"/>
+        </w:rPr>
+        <w:t>[</w:t>
+      </w:r>
+      <w:r>
+        <w:rPr>
+          <w:rFonts w:asciiTheme="minorHAnsi" w:hAnsiTheme="minorHAnsi" w:cstheme="minorHAnsi"/>
+        </w:rPr>
+        <w:t>17</w:t>
+      </w:r>
+      <w:r>
+        <w:rPr>
+          <w:rFonts w:asciiTheme="minorHAnsi" w:hAnsiTheme="minorHAnsi" w:cstheme="minorHAnsi"/>
+        </w:rPr>
+        <w:t>]</w:t>
+      </w:r>
+      <w:r>
+        <w:rPr>
+          <w:rFonts w:asciiTheme="minorHAnsi" w:hAnsiTheme="minorHAnsi" w:cstheme="minorHAnsi"/>
+        </w:rPr>
+        <w:t>. Kompletní síť má výhodu větší přesnosti výsledků, podmnožina umožňuje provést více simulací šíření ve stejném čase.</w:t>
+      </w:r>
+    </w:p>
+    <w:p>
+      <w:pPr>
+        <w:rPr>
+          <w:rFonts w:asciiTheme="minorHAnsi" w:hAnsiTheme="minorHAnsi" w:cstheme="minorHAnsi"/>
+        </w:rPr>
+      </w:pPr>
+    </w:p>
+    <w:p>
+      <w:pPr>
+        <w:rPr>
+          <w:rFonts w:asciiTheme="minorHAnsi" w:hAnsiTheme="minorHAnsi" w:cstheme="minorHAnsi"/>
+        </w:rPr>
+      </w:pPr>
+      <w:r>
+        <w:rPr>
+          <w:rFonts w:asciiTheme="minorHAnsi" w:hAnsiTheme="minorHAnsi" w:cstheme="minorHAnsi"/>
+        </w:rPr>
+        <w:t>Všeobecně je získání reálných dat emailových sítí velmi složité, díky nutnosti souhlasu všech účastníků komunikace. Z tohoto důvodu jsem zvolil takto relativně starý data set, jelikož jako jeden z mála veřejných data setů odpovídal potřebám této práce.</w:t>
+      </w:r>
+    </w:p>
+    <w:p>
+      <w:pPr>
+        <w:rPr>
+          <w:rFonts w:asciiTheme="minorHAnsi" w:hAnsiTheme="minorHAnsi" w:cstheme="minorHAnsi"/>
+        </w:rPr>
+      </w:pPr>
+    </w:p>
+    <w:p>
+      <w:pPr>
+        <w:rPr>
+          <w:rFonts w:asciiTheme="minorHAnsi" w:hAnsiTheme="minorHAnsi" w:cstheme="minorHAnsi"/>
+        </w:rPr>
+      </w:pPr>
+      <w:r>
+        <w:rPr>
+          <w:rFonts w:asciiTheme="minorHAnsi" w:hAnsiTheme="minorHAnsi" w:cstheme="minorHAnsi"/>
+        </w:rPr>
+        <w:t xml:space="preserve">Data profilů sociální sítě Pokec </w:t>
+      </w:r>
+      <w:r>
+        <w:rPr>
+          <w:rFonts w:asciiTheme="minorHAnsi" w:hAnsiTheme="minorHAnsi" w:cstheme="minorHAnsi"/>
+        </w:rPr>
+        <w:t>[</w:t>
+      </w:r>
+      <w:r>
+        <w:rPr>
+          <w:rFonts w:asciiTheme="minorHAnsi" w:hAnsiTheme="minorHAnsi" w:cstheme="minorHAnsi"/>
+        </w:rPr>
+        <w:t>18,19</w:t>
+      </w:r>
+      <w:r>
+        <w:rPr>
+          <w:rFonts w:asciiTheme="minorHAnsi" w:hAnsiTheme="minorHAnsi" w:cstheme="minorHAnsi"/>
+        </w:rPr>
+        <w:t>]</w:t>
+      </w:r>
+      <w:r>
+        <w:rPr>
+          <w:rFonts w:asciiTheme="minorHAnsi" w:hAnsiTheme="minorHAnsi" w:cstheme="minorHAnsi"/>
+        </w:rPr>
+        <w:t xml:space="preserve"> jsem zvolil kvůli tomu, že obsahuje rozsáhlá data uživatelských profilů. Sice se nejedná o emailovou síť, ale pokud jsem chtěl do práce zakomponovat i model založený na demografických datech, neměl jsem jinou možnost, jelikož žádná veřejná emailová síť s takto rozsáhlými daty neexistuje.</w:t>
+      </w:r>
+    </w:p>
+    <w:p>
+      <w:pPr>
+        <w:rPr>
+          <w:rFonts w:asciiTheme="minorHAnsi" w:hAnsiTheme="minorHAnsi" w:cstheme="minorHAnsi"/>
+        </w:rPr>
+      </w:pPr>
+    </w:p>
+    <w:p>
+      <w:pPr>
+        <w:rPr>
+          <w:rFonts w:asciiTheme="minorHAnsi" w:hAnsiTheme="minorHAnsi" w:cstheme="minorHAnsi"/>
+        </w:rPr>
+      </w:pPr>
+      <w:r>
+        <w:rPr>
+          <w:rFonts w:asciiTheme="minorHAnsi" w:hAnsiTheme="minorHAnsi" w:cstheme="minorHAnsi"/>
+        </w:rPr>
+        <w:t xml:space="preserve">Jména uživatelů byla anonymizována, ale všechna ostatní data, která uživatelé dobrovolně zveřejnili, včetně věku, byla zachována. Uzel reprezentuje uživatelský profil, hrana pak reprezentuje vztah </w:t>
+      </w:r>
+      <w:r>
+        <w:rPr>
+          <w:rFonts w:asciiTheme="minorHAnsi" w:hAnsiTheme="minorHAnsi" w:cstheme="minorHAnsi"/>
+        </w:rPr>
         <w:lastRenderedPageBreak/>
-        <w:t>U emailových sítí jsem se zaměřil na data z n</w:t>
-      </w:r>
-      <w:r>
-        <w:rPr>
-          <w:rFonts w:asciiTheme="minorHAnsi" w:hAnsiTheme="minorHAnsi" w:cstheme="minorHAnsi"/>
-          <w:color w:val="C9211E"/>
-        </w:rPr>
-        <w:t>especifikované</w:t>
-      </w:r>
-      <w:r>
-        <w:rPr>
-          <w:rFonts w:asciiTheme="minorHAnsi" w:hAnsiTheme="minorHAnsi" w:cstheme="minorHAnsi"/>
-        </w:rPr>
-        <w:t xml:space="preserve"> velké výzkumné evropské organizace. Anonymizovaná data pochází z října 2003 až května 2005. Z přibližně 3 milionů emailů byl sestaven graf ve kterém každý uzel reprezentuje unikátní emailovou adresu a každá hrana mezi adresami reprezentuje alespoň jeden vyměněný email. </w:t>
-      </w:r>
-      <w:r>
-        <w:rPr>
-          <w:rFonts w:asciiTheme="minorHAnsi" w:hAnsiTheme="minorHAnsi" w:cstheme="minorHAnsi"/>
-        </w:rPr>
-        <w:t>[</w:t>
-      </w:r>
-      <w:r>
-        <w:rPr>
-          <w:rFonts w:asciiTheme="minorHAnsi" w:hAnsiTheme="minorHAnsi" w:cstheme="minorHAnsi"/>
-        </w:rPr>
-        <w:t>2,3</w:t>
-      </w:r>
-      <w:r>
-        <w:rPr>
-          <w:rFonts w:asciiTheme="minorHAnsi" w:hAnsiTheme="minorHAnsi" w:cstheme="minorHAnsi"/>
-        </w:rPr>
-        <w:t>]</w:t>
-      </w:r>
-    </w:p>
-    <w:p>
-      <w:pPr>
-        <w:rPr>
-          <w:rFonts w:asciiTheme="minorHAnsi" w:hAnsiTheme="minorHAnsi" w:cstheme="minorHAnsi"/>
-        </w:rPr>
-      </w:pPr>
-    </w:p>
-    <w:p>
-      <w:pPr>
-        <w:rPr>
-          <w:rFonts w:asciiTheme="minorHAnsi" w:hAnsiTheme="minorHAnsi" w:cstheme="minorHAnsi"/>
-        </w:rPr>
-      </w:pPr>
-      <w:r>
-        <w:rPr>
-          <w:rFonts w:asciiTheme="minorHAnsi" w:hAnsiTheme="minorHAnsi" w:cstheme="minorHAnsi"/>
-        </w:rPr>
-        <w:t xml:space="preserve">Použil jsem jak kompletní síť, tak její podmnožinu </w:t>
-      </w:r>
-      <w:r>
-        <w:rPr>
-          <w:rFonts w:asciiTheme="minorHAnsi" w:hAnsiTheme="minorHAnsi" w:cstheme="minorHAnsi"/>
-        </w:rPr>
-        <w:t>[</w:t>
-      </w:r>
-      <w:r>
-        <w:rPr>
-          <w:rFonts w:asciiTheme="minorHAnsi" w:hAnsiTheme="minorHAnsi" w:cstheme="minorHAnsi"/>
-        </w:rPr>
-        <w:t>17</w:t>
-      </w:r>
-      <w:r>
-        <w:rPr>
-          <w:rFonts w:asciiTheme="minorHAnsi" w:hAnsiTheme="minorHAnsi" w:cstheme="minorHAnsi"/>
-        </w:rPr>
-        <w:t>]</w:t>
-      </w:r>
-      <w:r>
-        <w:rPr>
-          <w:rFonts w:asciiTheme="minorHAnsi" w:hAnsiTheme="minorHAnsi" w:cstheme="minorHAnsi"/>
-        </w:rPr>
-        <w:t>. Kompletní síť má výhodu větší přesnosti výsledků, podmnožina umožňuje provést více simulací šíření ve stejném čase.</w:t>
-      </w:r>
-    </w:p>
-    <w:p>
-      <w:pPr>
-        <w:rPr>
-          <w:rFonts w:asciiTheme="minorHAnsi" w:hAnsiTheme="minorHAnsi" w:cstheme="minorHAnsi"/>
-        </w:rPr>
-      </w:pPr>
-    </w:p>
-    <w:p>
-      <w:pPr>
-        <w:rPr>
-          <w:rFonts w:asciiTheme="minorHAnsi" w:hAnsiTheme="minorHAnsi" w:cstheme="minorHAnsi"/>
-        </w:rPr>
-      </w:pPr>
-      <w:r>
-        <w:rPr>
-          <w:rFonts w:asciiTheme="minorHAnsi" w:hAnsiTheme="minorHAnsi" w:cstheme="minorHAnsi"/>
-        </w:rPr>
-        <w:t>Všeobecně je získání reálných dat emailových sítí velmi složité, díky nutnosti souhlasu všech účastníků komunikace. Z tohoto důvodu jsem zvolil takto relativně starý data set, jelikož jako jeden z mála veřejných data setů odpovídal potřebám této práce.</w:t>
-      </w:r>
-    </w:p>
-    <w:p>
-      <w:pPr>
-        <w:rPr>
-          <w:rFonts w:asciiTheme="minorHAnsi" w:hAnsiTheme="minorHAnsi" w:cstheme="minorHAnsi"/>
-        </w:rPr>
-      </w:pPr>
-    </w:p>
-    <w:p>
-      <w:pPr>
-        <w:rPr>
-          <w:rFonts w:asciiTheme="minorHAnsi" w:hAnsiTheme="minorHAnsi" w:cstheme="minorHAnsi"/>
-        </w:rPr>
-      </w:pPr>
-      <w:r>
-        <w:rPr>
-          <w:rFonts w:asciiTheme="minorHAnsi" w:hAnsiTheme="minorHAnsi" w:cstheme="minorHAnsi"/>
-        </w:rPr>
-        <w:t xml:space="preserve">Data profilů sociální sítě Pokec </w:t>
-      </w:r>
-      <w:r>
-        <w:rPr>
-          <w:rFonts w:asciiTheme="minorHAnsi" w:hAnsiTheme="minorHAnsi" w:cstheme="minorHAnsi"/>
-        </w:rPr>
-        <w:t>[</w:t>
-      </w:r>
-      <w:r>
-        <w:rPr>
-          <w:rFonts w:asciiTheme="minorHAnsi" w:hAnsiTheme="minorHAnsi" w:cstheme="minorHAnsi"/>
-        </w:rPr>
-        <w:t>18,19</w:t>
-      </w:r>
-      <w:r>
-        <w:rPr>
-          <w:rFonts w:asciiTheme="minorHAnsi" w:hAnsiTheme="minorHAnsi" w:cstheme="minorHAnsi"/>
-        </w:rPr>
-        <w:t>]</w:t>
-      </w:r>
-      <w:r>
-        <w:rPr>
-          <w:rFonts w:asciiTheme="minorHAnsi" w:hAnsiTheme="minorHAnsi" w:cstheme="minorHAnsi"/>
-        </w:rPr>
-        <w:t xml:space="preserve"> jsem zvolil kvůli tomu, že obsahuje rozsáhlá data uživatelských profilů. Sice se nejedná o emailovou síť, ale pokud jsem chtěl do práce zakomponovat i model založený na demografických datech, neměl jsem jinou možnost, jelikož žádná veřejná emailová síť s takto rozsáhlými daty neexistuje.</w:t>
-      </w:r>
-    </w:p>
-    <w:p>
-      <w:pPr>
-        <w:rPr>
-          <w:rFonts w:asciiTheme="minorHAnsi" w:hAnsiTheme="minorHAnsi" w:cstheme="minorHAnsi"/>
-        </w:rPr>
-      </w:pPr>
-    </w:p>
-    <w:p>
-      <w:pPr>
-        <w:rPr>
-          <w:rFonts w:asciiTheme="minorHAnsi" w:hAnsiTheme="minorHAnsi" w:cstheme="minorHAnsi"/>
-        </w:rPr>
-      </w:pPr>
-      <w:r>
-        <w:rPr>
-          <w:rFonts w:asciiTheme="minorHAnsi" w:hAnsiTheme="minorHAnsi" w:cstheme="minorHAnsi"/>
-        </w:rPr>
-        <w:t xml:space="preserve">Jména uživatelů byla anonymizována, ale všechna ostatní data, která uživatelé dobrovolně zveřejnili, včetně věku, byla zachována. Uzel reprezentuje uživatelský profil, hrana pak reprezentuje vztah “přátelství” mezi profily, podobný vztah mezi uživateli používá například síť Facebook. </w:t>
+        <w:t xml:space="preserve">“přátelství” mezi profily, podobný vztah mezi uživateli používá například síť Facebook. </w:t>
       </w:r>
     </w:p>
     <w:p>
@@ -15590,14 +17592,7 @@
         <w:rPr>
           <w:rFonts w:asciiTheme="minorHAnsi" w:eastAsiaTheme="minorEastAsia" w:hAnsiTheme="minorHAnsi" w:cstheme="minorHAnsi"/>
         </w:rPr>
-        <w:t xml:space="preserve"> skupinové odpovědi. Model je však přesto unikátní a pro účely této práce zajímavý, a proto jsem se rozhodl navrhnout a implementovat jeho upravenou </w:t>
-      </w:r>
-      <w:r>
-        <w:rPr>
-          <w:rFonts w:asciiTheme="minorHAnsi" w:eastAsiaTheme="minorEastAsia" w:hAnsiTheme="minorHAnsi" w:cstheme="minorHAnsi"/>
-        </w:rPr>
-        <w:lastRenderedPageBreak/>
-        <w:t xml:space="preserve">variantu.  Pro porovnání výsledků s originálním LNK modelem jsem použil referenční Galton-Watsonův model generování stromů. </w:t>
+        <w:t xml:space="preserve"> skupinové odpovědi. Model je však přesto unikátní a pro účely této práce zajímavý, a proto jsem se rozhodl navrhnout a implementovat jeho upravenou variantu.  Pro porovnání výsledků s originálním LNK modelem jsem použil referenční Galton-Watsonův model generování stromů. </w:t>
       </w:r>
       <w:r>
         <w:rPr>
@@ -15716,7 +17711,14 @@
         <w:rPr>
           <w:rFonts w:asciiTheme="minorHAnsi" w:eastAsiaTheme="minorEastAsia" w:hAnsiTheme="minorHAnsi" w:cstheme="minorHAnsi"/>
         </w:rPr>
-        <w:t xml:space="preserve">, pravděpodobnost zveřejnění emailu. Jednou ze zajímavých vlastností tohoto modelu, je fakt, že nesimuluje absolutní dosah zprávy, ale pouze její pozorovatelnou část. Hodnoty jsem ponechal v podobném rozsahu, tedy 0.20 až 0.25. Tento rozsah se může zdát na první pohled nepřirozeně vysoký. U petice se dá předpokládat, že se ji lidé primárně snaží šířit z dobré vůle, jelikož upřímně věří jejímu obsahu, a proto ji zveřejňují. U motivace zveřejnění řetězového emailu záleží na jeho obsahu, ale trendy poslední doby, alespoň v České republice ukazují, že obsah řetězových emailů často útočí na emoce a šíří nepravdivou politickou propagandu cizích států. </w:t>
+        <w:t xml:space="preserve">, pravděpodobnost zveřejnění emailu. Jednou ze zajímavých vlastností tohoto modelu, je fakt, že nesimuluje absolutní dosah zprávy, ale pouze její pozorovatelnou část. Hodnoty jsem ponechal v podobném rozsahu, tedy 0.20 až 0.25. Tento rozsah se může zdát na první pohled nepřirozeně vysoký. U petice se dá předpokládat, že se ji lidé primárně snaží šířit z dobré vůle, jelikož upřímně věří jejímu obsahu, a proto ji zveřejňují. U motivace zveřejnění řetězového emailu záleží na jeho obsahu, ale trendy poslední doby, alespoň v České republice ukazují, že obsah řetězových emailů </w:t>
+      </w:r>
+      <w:r>
+        <w:rPr>
+          <w:rFonts w:asciiTheme="minorHAnsi" w:eastAsiaTheme="minorEastAsia" w:hAnsiTheme="minorHAnsi" w:cstheme="minorHAnsi"/>
+        </w:rPr>
+        <w:lastRenderedPageBreak/>
+        <w:t xml:space="preserve">často útočí na emoce a šíří nepravdivou politickou propagandu cizích států. </w:t>
       </w:r>
       <w:r>
         <w:rPr>
@@ -15791,21 +17793,7 @@
         <w:rPr>
           <w:rFonts w:asciiTheme="minorHAnsi" w:eastAsiaTheme="minorEastAsia" w:hAnsiTheme="minorHAnsi" w:cstheme="minorHAnsi"/>
         </w:rPr>
-        <w:t xml:space="preserve"> reprezentuje motivaci pro sdílení, jeho hodnoty i jeho použ</w:t>
-      </w:r>
-      <w:proofErr w:type="spellStart"/>
-      <w:r>
-        <w:rPr>
-          <w:rFonts w:asciiTheme="minorHAnsi" w:eastAsiaTheme="minorEastAsia" w:hAnsiTheme="minorHAnsi" w:cstheme="minorHAnsi"/>
-        </w:rPr>
-        <w:t>ití</w:t>
-      </w:r>
-      <w:proofErr w:type="spellEnd"/>
-      <w:r>
-        <w:rPr>
-          <w:rFonts w:asciiTheme="minorHAnsi" w:eastAsiaTheme="minorEastAsia" w:hAnsiTheme="minorHAnsi" w:cstheme="minorHAnsi"/>
-        </w:rPr>
-        <w:t xml:space="preserve"> jsou tedy stejné i v mé implementaci LNK modelu, ale důvodně se domnívám, že důvody pro zveřejnění se mohou částečně lišit.</w:t>
+        <w:t xml:space="preserve"> reprezentuje motivaci pro sdílení, jeho hodnoty i jeho použití jsou tedy stejné i v mé implementaci LNK modelu, ale důvodně se domnívám, že důvody pro zveřejnění se mohou částečně lišit.</w:t>
       </w:r>
     </w:p>
     <w:p>
@@ -15879,21 +17867,7 @@
         <w:rPr>
           <w:rFonts w:asciiTheme="minorHAnsi" w:eastAsiaTheme="minorEastAsia" w:hAnsiTheme="minorHAnsi" w:cstheme="minorHAnsi"/>
         </w:rPr>
-        <w:t xml:space="preserve"> parametru. U obecného řetězového emailu není dostupný seznam podpisů, takže i když tento parametr reprezentuje to samé, jeho implikace je velmi rozdílná. Pokud se příjemce ro</w:t>
-      </w:r>
-      <w:proofErr w:type="spellStart"/>
-      <w:r>
-        <w:rPr>
-          <w:rFonts w:asciiTheme="minorHAnsi" w:eastAsiaTheme="minorEastAsia" w:hAnsiTheme="minorHAnsi" w:cstheme="minorHAnsi"/>
-        </w:rPr>
-        <w:t>zhodne</w:t>
-      </w:r>
-      <w:proofErr w:type="spellEnd"/>
-      <w:r>
-        <w:rPr>
-          <w:rFonts w:asciiTheme="minorHAnsi" w:eastAsiaTheme="minorEastAsia" w:hAnsiTheme="minorHAnsi" w:cstheme="minorHAnsi"/>
-        </w:rPr>
-        <w:t xml:space="preserve"> reagovat s pravděpodobností </w:t>
+        <w:t xml:space="preserve"> parametru. U obecného řetězového emailu není dostupný seznam podpisů, takže i když tento parametr reprezentuje to samé, jeho implikace je velmi rozdílná. Pokud se příjemce rozhodne reagovat s pravděpodobností </w:t>
       </w:r>
       <m:oMath>
         <m:r>
@@ -16116,14 +18090,7 @@
         <w:rPr>
           <w:rFonts w:asciiTheme="minorHAnsi" w:eastAsiaTheme="minorEastAsia" w:hAnsiTheme="minorHAnsi" w:cstheme="minorHAnsi"/>
         </w:rPr>
-        <w:t xml:space="preserve"> Díky tomuto mechanismu je možné pozorovat ucelenou strukturu šíření, jelikož takto se do výsledného grafu dostanou i některé uzly, které zprávu přeposlaly, ale nezveřejnily. Pokud bych tento mechanismus odebral, výsledkem by nebyl spojitý graf, ale pouze nespojité ostrůvky, řádově v jednotkách </w:t>
-      </w:r>
-      <w:r>
-        <w:rPr>
-          <w:rFonts w:asciiTheme="minorHAnsi" w:eastAsiaTheme="minorEastAsia" w:hAnsiTheme="minorHAnsi" w:cstheme="minorHAnsi"/>
-        </w:rPr>
-        <w:lastRenderedPageBreak/>
-        <w:t xml:space="preserve">uzlů. Taková struktura by sice více odpovídala reálným pozorovaným datům, ale neměla by vypovídající hodnotu pro pozorování struktury šíření. </w:t>
+        <w:t xml:space="preserve"> Díky tomuto mechanismu je možné pozorovat ucelenou strukturu šíření, jelikož takto se do výsledného grafu dostanou i některé uzly, které zprávu přeposlaly, ale nezveřejnily. Pokud bych tento mechanismus odebral, výsledkem by nebyl spojitý graf, ale pouze nespojité ostrůvky, řádově v jednotkách uzlů. Taková struktura by sice více odpovídala reálným pozorovaným datům, ale neměla by vypovídající hodnotu pro pozorování struktury šíření. </w:t>
       </w:r>
     </w:p>
     <w:p>
@@ -17279,7 +19246,23 @@
           <w:sz w:val="22"/>
           <w:szCs w:val="22"/>
         </w:rPr>
-        <w:t xml:space="preserve">, 1–1. </w:t>
+        <w:t>, 1–</w:t>
+      </w:r>
+      <w:r>
+        <w:rPr>
+          <w:rFonts w:asciiTheme="minorHAnsi" w:hAnsiTheme="minorHAnsi" w:cstheme="minorHAnsi"/>
+          <w:sz w:val="22"/>
+          <w:szCs w:val="22"/>
+        </w:rPr>
+        <w:t>2</w:t>
+      </w:r>
+      <w:r>
+        <w:rPr>
+          <w:rFonts w:asciiTheme="minorHAnsi" w:hAnsiTheme="minorHAnsi" w:cstheme="minorHAnsi"/>
+          <w:sz w:val="22"/>
+          <w:szCs w:val="22"/>
+        </w:rPr>
+        <w:t xml:space="preserve">. </w:t>
       </w:r>
       <w:hyperlink r:id="rId52">
         <w:r>
@@ -17289,7 +19272,25 @@
             <w:sz w:val="22"/>
             <w:szCs w:val="22"/>
           </w:rPr>
-          <w:t>https://doi.org/10.1073/pnas.1000814107</w:t>
+          <w:t>https://doi.org/10.1073/pnas.1000</w:t>
+        </w:r>
+        <w:r>
+          <w:rPr>
+            <w:rStyle w:val="Hypertextovodkaz"/>
+            <w:rFonts w:asciiTheme="minorHAnsi" w:hAnsiTheme="minorHAnsi" w:cstheme="minorHAnsi"/>
+            <w:sz w:val="22"/>
+            <w:szCs w:val="22"/>
+          </w:rPr>
+          <w:t>8</w:t>
+        </w:r>
+        <w:r>
+          <w:rPr>
+            <w:rStyle w:val="Hypertextovodkaz"/>
+            <w:rFonts w:asciiTheme="minorHAnsi" w:hAnsiTheme="minorHAnsi" w:cstheme="minorHAnsi"/>
+            <w:sz w:val="22"/>
+            <w:szCs w:val="22"/>
+          </w:rPr>
+          <w:t>14107</w:t>
         </w:r>
       </w:hyperlink>
       <w:r>
@@ -19612,356 +21613,14 @@
           <w:szCs w:val="22"/>
         </w:rPr>
       </w:pPr>
-      <w:proofErr w:type="spellStart"/>
-      <w:r>
-        <w:rPr>
-          <w:rFonts w:asciiTheme="minorHAnsi" w:hAnsiTheme="minorHAnsi" w:cstheme="minorHAnsi"/>
+      <w:r>
+        <w:rPr>
+          <w:rFonts w:asciiTheme="minorHAnsi" w:hAnsiTheme="minorHAnsi" w:cstheme="minorHAnsi"/>
+          <w:color w:val="FF0000"/>
           <w:sz w:val="22"/>
           <w:szCs w:val="22"/>
         </w:rPr>
-        <w:t>Golub</w:t>
-      </w:r>
-      <w:proofErr w:type="spellEnd"/>
-      <w:r>
-        <w:rPr>
-          <w:rFonts w:asciiTheme="minorHAnsi" w:hAnsiTheme="minorHAnsi" w:cstheme="minorHAnsi"/>
-          <w:sz w:val="22"/>
-          <w:szCs w:val="22"/>
-        </w:rPr>
-        <w:t xml:space="preserve">, B., &amp; Jackson, M. O. (2010). </w:t>
-      </w:r>
-      <w:proofErr w:type="spellStart"/>
-      <w:r>
-        <w:rPr>
-          <w:rFonts w:asciiTheme="minorHAnsi" w:hAnsiTheme="minorHAnsi" w:cstheme="minorHAnsi"/>
-          <w:sz w:val="22"/>
-          <w:szCs w:val="22"/>
-        </w:rPr>
-        <w:t>Using</w:t>
-      </w:r>
-      <w:proofErr w:type="spellEnd"/>
-      <w:r>
-        <w:rPr>
-          <w:rFonts w:asciiTheme="minorHAnsi" w:hAnsiTheme="minorHAnsi" w:cstheme="minorHAnsi"/>
-          <w:sz w:val="22"/>
-          <w:szCs w:val="22"/>
-        </w:rPr>
-        <w:t xml:space="preserve"> </w:t>
-      </w:r>
-      <w:proofErr w:type="spellStart"/>
-      <w:r>
-        <w:rPr>
-          <w:rFonts w:asciiTheme="minorHAnsi" w:hAnsiTheme="minorHAnsi" w:cstheme="minorHAnsi"/>
-          <w:sz w:val="22"/>
-          <w:szCs w:val="22"/>
-        </w:rPr>
-        <w:t>selection</w:t>
-      </w:r>
-      <w:proofErr w:type="spellEnd"/>
-      <w:r>
-        <w:rPr>
-          <w:rFonts w:asciiTheme="minorHAnsi" w:hAnsiTheme="minorHAnsi" w:cstheme="minorHAnsi"/>
-          <w:sz w:val="22"/>
-          <w:szCs w:val="22"/>
-        </w:rPr>
-        <w:t xml:space="preserve"> </w:t>
-      </w:r>
-      <w:proofErr w:type="spellStart"/>
-      <w:r>
-        <w:rPr>
-          <w:rFonts w:asciiTheme="minorHAnsi" w:hAnsiTheme="minorHAnsi" w:cstheme="minorHAnsi"/>
-          <w:sz w:val="22"/>
-          <w:szCs w:val="22"/>
-        </w:rPr>
-        <w:t>bias</w:t>
-      </w:r>
-      <w:proofErr w:type="spellEnd"/>
-      <w:r>
-        <w:rPr>
-          <w:rFonts w:asciiTheme="minorHAnsi" w:hAnsiTheme="minorHAnsi" w:cstheme="minorHAnsi"/>
-          <w:sz w:val="22"/>
-          <w:szCs w:val="22"/>
-        </w:rPr>
-        <w:t xml:space="preserve"> to </w:t>
-      </w:r>
-      <w:proofErr w:type="spellStart"/>
-      <w:r>
-        <w:rPr>
-          <w:rFonts w:asciiTheme="minorHAnsi" w:hAnsiTheme="minorHAnsi" w:cstheme="minorHAnsi"/>
-          <w:sz w:val="22"/>
-          <w:szCs w:val="22"/>
-        </w:rPr>
-        <w:t>explain</w:t>
-      </w:r>
-      <w:proofErr w:type="spellEnd"/>
-      <w:r>
-        <w:rPr>
-          <w:rFonts w:asciiTheme="minorHAnsi" w:hAnsiTheme="minorHAnsi" w:cstheme="minorHAnsi"/>
-          <w:sz w:val="22"/>
-          <w:szCs w:val="22"/>
-        </w:rPr>
-        <w:t xml:space="preserve"> </w:t>
-      </w:r>
-      <w:proofErr w:type="spellStart"/>
-      <w:r>
-        <w:rPr>
-          <w:rFonts w:asciiTheme="minorHAnsi" w:hAnsiTheme="minorHAnsi" w:cstheme="minorHAnsi"/>
-          <w:sz w:val="22"/>
-          <w:szCs w:val="22"/>
-        </w:rPr>
-        <w:t>the</w:t>
-      </w:r>
-      <w:proofErr w:type="spellEnd"/>
-      <w:r>
-        <w:rPr>
-          <w:rFonts w:asciiTheme="minorHAnsi" w:hAnsiTheme="minorHAnsi" w:cstheme="minorHAnsi"/>
-          <w:sz w:val="22"/>
-          <w:szCs w:val="22"/>
-        </w:rPr>
-        <w:t xml:space="preserve"> </w:t>
-      </w:r>
-      <w:proofErr w:type="spellStart"/>
-      <w:r>
-        <w:rPr>
-          <w:rFonts w:asciiTheme="minorHAnsi" w:hAnsiTheme="minorHAnsi" w:cstheme="minorHAnsi"/>
-          <w:sz w:val="22"/>
-          <w:szCs w:val="22"/>
-        </w:rPr>
-        <w:t>observed</w:t>
-      </w:r>
-      <w:proofErr w:type="spellEnd"/>
-      <w:r>
-        <w:rPr>
-          <w:rFonts w:asciiTheme="minorHAnsi" w:hAnsiTheme="minorHAnsi" w:cstheme="minorHAnsi"/>
-          <w:sz w:val="22"/>
-          <w:szCs w:val="22"/>
-        </w:rPr>
-        <w:t xml:space="preserve"> </w:t>
-      </w:r>
-      <w:proofErr w:type="spellStart"/>
-      <w:r>
-        <w:rPr>
-          <w:rFonts w:asciiTheme="minorHAnsi" w:hAnsiTheme="minorHAnsi" w:cstheme="minorHAnsi"/>
-          <w:sz w:val="22"/>
-          <w:szCs w:val="22"/>
-        </w:rPr>
-        <w:t>structure</w:t>
-      </w:r>
-      <w:proofErr w:type="spellEnd"/>
-      <w:r>
-        <w:rPr>
-          <w:rFonts w:asciiTheme="minorHAnsi" w:hAnsiTheme="minorHAnsi" w:cstheme="minorHAnsi"/>
-          <w:sz w:val="22"/>
-          <w:szCs w:val="22"/>
-        </w:rPr>
-        <w:t xml:space="preserve"> </w:t>
-      </w:r>
-      <w:proofErr w:type="spellStart"/>
-      <w:r>
-        <w:rPr>
-          <w:rFonts w:asciiTheme="minorHAnsi" w:hAnsiTheme="minorHAnsi" w:cstheme="minorHAnsi"/>
-          <w:sz w:val="22"/>
-          <w:szCs w:val="22"/>
-        </w:rPr>
-        <w:t>of</w:t>
-      </w:r>
-      <w:proofErr w:type="spellEnd"/>
-      <w:r>
-        <w:rPr>
-          <w:rFonts w:asciiTheme="minorHAnsi" w:hAnsiTheme="minorHAnsi" w:cstheme="minorHAnsi"/>
-          <w:sz w:val="22"/>
-          <w:szCs w:val="22"/>
-        </w:rPr>
-        <w:t xml:space="preserve"> internet </w:t>
-      </w:r>
-      <w:proofErr w:type="spellStart"/>
-      <w:r>
-        <w:rPr>
-          <w:rFonts w:asciiTheme="minorHAnsi" w:hAnsiTheme="minorHAnsi" w:cstheme="minorHAnsi"/>
-          <w:sz w:val="22"/>
-          <w:szCs w:val="22"/>
-        </w:rPr>
-        <w:t>diffusions</w:t>
-      </w:r>
-      <w:proofErr w:type="spellEnd"/>
-      <w:r>
-        <w:rPr>
-          <w:rFonts w:asciiTheme="minorHAnsi" w:hAnsiTheme="minorHAnsi" w:cstheme="minorHAnsi"/>
-          <w:sz w:val="22"/>
-          <w:szCs w:val="22"/>
-        </w:rPr>
-        <w:t xml:space="preserve">. </w:t>
-      </w:r>
-      <w:proofErr w:type="spellStart"/>
-      <w:r>
-        <w:rPr>
-          <w:rFonts w:asciiTheme="minorHAnsi" w:hAnsiTheme="minorHAnsi" w:cstheme="minorHAnsi"/>
-          <w:i/>
-          <w:iCs/>
-          <w:sz w:val="22"/>
-          <w:szCs w:val="22"/>
-        </w:rPr>
-        <w:t>Proceedings</w:t>
-      </w:r>
-      <w:proofErr w:type="spellEnd"/>
-      <w:r>
-        <w:rPr>
-          <w:rFonts w:asciiTheme="minorHAnsi" w:hAnsiTheme="minorHAnsi" w:cstheme="minorHAnsi"/>
-          <w:i/>
-          <w:iCs/>
-          <w:sz w:val="22"/>
-          <w:szCs w:val="22"/>
-        </w:rPr>
-        <w:t xml:space="preserve"> </w:t>
-      </w:r>
-      <w:proofErr w:type="spellStart"/>
-      <w:r>
-        <w:rPr>
-          <w:rFonts w:asciiTheme="minorHAnsi" w:hAnsiTheme="minorHAnsi" w:cstheme="minorHAnsi"/>
-          <w:i/>
-          <w:iCs/>
-          <w:sz w:val="22"/>
-          <w:szCs w:val="22"/>
-        </w:rPr>
-        <w:t>of</w:t>
-      </w:r>
-      <w:proofErr w:type="spellEnd"/>
-      <w:r>
-        <w:rPr>
-          <w:rFonts w:asciiTheme="minorHAnsi" w:hAnsiTheme="minorHAnsi" w:cstheme="minorHAnsi"/>
-          <w:i/>
-          <w:iCs/>
-          <w:sz w:val="22"/>
-          <w:szCs w:val="22"/>
-        </w:rPr>
-        <w:t xml:space="preserve"> </w:t>
-      </w:r>
-      <w:proofErr w:type="spellStart"/>
-      <w:r>
-        <w:rPr>
-          <w:rFonts w:asciiTheme="minorHAnsi" w:hAnsiTheme="minorHAnsi" w:cstheme="minorHAnsi"/>
-          <w:i/>
-          <w:iCs/>
-          <w:sz w:val="22"/>
-          <w:szCs w:val="22"/>
-        </w:rPr>
-        <w:t>the</w:t>
-      </w:r>
-      <w:proofErr w:type="spellEnd"/>
-      <w:r>
-        <w:rPr>
-          <w:rFonts w:asciiTheme="minorHAnsi" w:hAnsiTheme="minorHAnsi" w:cstheme="minorHAnsi"/>
-          <w:i/>
-          <w:iCs/>
-          <w:sz w:val="22"/>
-          <w:szCs w:val="22"/>
-        </w:rPr>
-        <w:t xml:space="preserve"> </w:t>
-      </w:r>
-      <w:proofErr w:type="spellStart"/>
-      <w:r>
-        <w:rPr>
-          <w:rFonts w:asciiTheme="minorHAnsi" w:hAnsiTheme="minorHAnsi" w:cstheme="minorHAnsi"/>
-          <w:i/>
-          <w:iCs/>
-          <w:sz w:val="22"/>
-          <w:szCs w:val="22"/>
-        </w:rPr>
-        <w:t>National</w:t>
-      </w:r>
-      <w:proofErr w:type="spellEnd"/>
-      <w:r>
-        <w:rPr>
-          <w:rFonts w:asciiTheme="minorHAnsi" w:hAnsiTheme="minorHAnsi" w:cstheme="minorHAnsi"/>
-          <w:i/>
-          <w:iCs/>
-          <w:sz w:val="22"/>
-          <w:szCs w:val="22"/>
-        </w:rPr>
-        <w:t xml:space="preserve"> </w:t>
-      </w:r>
-      <w:proofErr w:type="spellStart"/>
-      <w:r>
-        <w:rPr>
-          <w:rFonts w:asciiTheme="minorHAnsi" w:hAnsiTheme="minorHAnsi" w:cstheme="minorHAnsi"/>
-          <w:i/>
-          <w:iCs/>
-          <w:sz w:val="22"/>
-          <w:szCs w:val="22"/>
-        </w:rPr>
-        <w:t>Academy</w:t>
-      </w:r>
-      <w:proofErr w:type="spellEnd"/>
-      <w:r>
-        <w:rPr>
-          <w:rFonts w:asciiTheme="minorHAnsi" w:hAnsiTheme="minorHAnsi" w:cstheme="minorHAnsi"/>
-          <w:i/>
-          <w:iCs/>
-          <w:sz w:val="22"/>
-          <w:szCs w:val="22"/>
-        </w:rPr>
-        <w:t xml:space="preserve"> </w:t>
-      </w:r>
-      <w:proofErr w:type="spellStart"/>
-      <w:r>
-        <w:rPr>
-          <w:rFonts w:asciiTheme="minorHAnsi" w:hAnsiTheme="minorHAnsi" w:cstheme="minorHAnsi"/>
-          <w:i/>
-          <w:iCs/>
-          <w:sz w:val="22"/>
-          <w:szCs w:val="22"/>
-        </w:rPr>
-        <w:t>of</w:t>
-      </w:r>
-      <w:proofErr w:type="spellEnd"/>
-      <w:r>
-        <w:rPr>
-          <w:rFonts w:asciiTheme="minorHAnsi" w:hAnsiTheme="minorHAnsi" w:cstheme="minorHAnsi"/>
-          <w:i/>
-          <w:iCs/>
-          <w:sz w:val="22"/>
-          <w:szCs w:val="22"/>
-        </w:rPr>
-        <w:t xml:space="preserve"> </w:t>
-      </w:r>
-      <w:proofErr w:type="spellStart"/>
-      <w:r>
-        <w:rPr>
-          <w:rFonts w:asciiTheme="minorHAnsi" w:hAnsiTheme="minorHAnsi" w:cstheme="minorHAnsi"/>
-          <w:i/>
-          <w:iCs/>
-          <w:sz w:val="22"/>
-          <w:szCs w:val="22"/>
-        </w:rPr>
-        <w:t>Sciences</w:t>
-      </w:r>
-      <w:proofErr w:type="spellEnd"/>
-      <w:r>
-        <w:rPr>
-          <w:rFonts w:asciiTheme="minorHAnsi" w:hAnsiTheme="minorHAnsi" w:cstheme="minorHAnsi"/>
-          <w:sz w:val="22"/>
-          <w:szCs w:val="22"/>
-        </w:rPr>
-        <w:t xml:space="preserve">, 2–2. </w:t>
-      </w:r>
-      <w:hyperlink r:id="rId67">
-        <w:r>
-          <w:rPr>
-            <w:rStyle w:val="Hypertextovodkaz"/>
-            <w:rFonts w:asciiTheme="minorHAnsi" w:hAnsiTheme="minorHAnsi" w:cstheme="minorHAnsi"/>
-            <w:sz w:val="22"/>
-            <w:szCs w:val="22"/>
-          </w:rPr>
-          <w:t>https://doi.org/10.1073/pnas.1000814107</w:t>
-        </w:r>
-      </w:hyperlink>
-      <w:r>
-        <w:rPr>
-          <w:rFonts w:asciiTheme="minorHAnsi" w:hAnsiTheme="minorHAnsi" w:cstheme="minorHAnsi"/>
-          <w:sz w:val="22"/>
-          <w:szCs w:val="22"/>
-        </w:rPr>
-        <w:t xml:space="preserve"> </w:t>
+        <w:t>PLACEHOLDER</w:t>
       </w:r>
     </w:p>
     <w:p>
@@ -20240,7 +21899,7 @@
         </w:rPr>
         <w:t xml:space="preserve"> [online]. 2.6.2020 [cit. 2023-06-10]. Dostupné z: </w:t>
       </w:r>
-      <w:hyperlink r:id="rId68">
+      <w:hyperlink r:id="rId67">
         <w:r>
           <w:rPr>
             <w:rStyle w:val="Hypertextovodkaz"/>
@@ -20436,7 +22095,7 @@
         </w:rPr>
         <w:t xml:space="preserve"> [online]. [cit. 2023-06-10]. Dostupné z: </w:t>
       </w:r>
-      <w:hyperlink r:id="rId69">
+      <w:hyperlink r:id="rId68">
         <w:r>
           <w:rPr>
             <w:rStyle w:val="Hypertextovodkaz"/>
@@ -20934,7 +22593,7 @@
         </w:rPr>
         <w:t xml:space="preserve">: </w:t>
       </w:r>
-      <w:hyperlink r:id="rId70" w:history="1">
+      <w:hyperlink r:id="rId69" w:history="1">
         <w:r>
           <w:rPr>
             <w:rStyle w:val="Hypertextovodkaz"/>
@@ -20942,25 +22601,7 @@
             <w:sz w:val="22"/>
             <w:szCs w:val="22"/>
           </w:rPr>
-          <w:t>https://doi.org/10.1073/pnas.</w:t>
-        </w:r>
-        <w:r>
-          <w:rPr>
-            <w:rStyle w:val="Hypertextovodkaz"/>
-            <w:rFonts w:asciiTheme="minorHAnsi" w:hAnsiTheme="minorHAnsi" w:cstheme="minorHAnsi"/>
-            <w:sz w:val="22"/>
-            <w:szCs w:val="22"/>
-          </w:rPr>
-          <w:t>0</w:t>
-        </w:r>
-        <w:r>
-          <w:rPr>
-            <w:rStyle w:val="Hypertextovodkaz"/>
-            <w:rFonts w:asciiTheme="minorHAnsi" w:hAnsiTheme="minorHAnsi" w:cstheme="minorHAnsi"/>
-            <w:sz w:val="22"/>
-            <w:szCs w:val="22"/>
-          </w:rPr>
-          <w:t>708471105</w:t>
+          <w:t>https://doi.org/10.1073/pnas.0708471105</w:t>
         </w:r>
       </w:hyperlink>
     </w:p>
@@ -21019,8 +22660,8 @@
           <w:color w:val="0070C0"/>
         </w:rPr>
         <w:sectPr>
-          <w:footerReference w:type="default" r:id="rId71"/>
-          <w:footerReference w:type="first" r:id="rId72"/>
+          <w:footerReference w:type="default" r:id="rId70"/>
+          <w:footerReference w:type="first" r:id="rId71"/>
           <w:pgSz w:w="11906" w:h="16838"/>
           <w:pgMar w:top="1600" w:right="740" w:bottom="777" w:left="1660" w:header="0" w:footer="720" w:gutter="0"/>
           <w:cols w:space="708"/>
@@ -21216,25 +22857,7 @@
                 <w:color w:val="FF0000"/>
                 <w:w w:val="99"/>
               </w:rPr>
-              <w:t xml:space="preserve"> </w:t>
-            </w:r>
-            <w:proofErr w:type="spellStart"/>
-            <w:r>
-              <w:rPr>
-                <w:rFonts w:eastAsia="Cambria" w:cs="Cambria"/>
-                <w:color w:val="FF0000"/>
-                <w:w w:val="99"/>
-              </w:rPr>
-              <w:t>Integration</w:t>
-            </w:r>
-            <w:proofErr w:type="spellEnd"/>
-            <w:r>
-              <w:rPr>
-                <w:rFonts w:eastAsia="Cambria" w:cs="Cambria"/>
-                <w:color w:val="FF0000"/>
-                <w:w w:val="99"/>
-              </w:rPr>
-              <w:t xml:space="preserve"> ...................................................................................................................</w:t>
+              <w:t xml:space="preserve"> Integration ...................................................................................................................</w:t>
             </w:r>
           </w:p>
         </w:tc>
@@ -21617,8 +23240,8 @@
       </w:pPr>
     </w:p>
     <w:sectPr>
-      <w:footerReference w:type="default" r:id="rId73"/>
-      <w:footerReference w:type="first" r:id="rId74"/>
+      <w:footerReference w:type="default" r:id="rId72"/>
+      <w:footerReference w:type="first" r:id="rId73"/>
       <w:pgSz w:w="11906" w:h="16838"/>
       <w:pgMar w:top="1600" w:right="740" w:bottom="777" w:left="1660" w:header="0" w:footer="720" w:gutter="0"/>
       <w:cols w:space="708"/>
@@ -22540,6 +24163,95 @@
     </w:lvl>
   </w:abstractNum>
   <w:abstractNum w:abstractNumId="3" w15:restartNumberingAfterBreak="0">
+    <w:nsid w:val="198C5103"/>
+    <w:multiLevelType w:val="hybridMultilevel"/>
+    <w:tmpl w:val="B36E2512"/>
+    <w:lvl w:ilvl="0" w:tplc="9D30A320">
+      <w:start w:val="1"/>
+      <w:numFmt w:val="decimal"/>
+      <w:lvlText w:val="%1."/>
+      <w:lvlJc w:val="left"/>
+      <w:pPr>
+        <w:ind w:left="1080" w:hanging="360"/>
+      </w:pPr>
+      <w:rPr>
+        <w:rFonts w:hint="default"/>
+      </w:rPr>
+    </w:lvl>
+    <w:lvl w:ilvl="1" w:tplc="04050019">
+      <w:start w:val="1"/>
+      <w:numFmt w:val="lowerLetter"/>
+      <w:lvlText w:val="%2."/>
+      <w:lvlJc w:val="left"/>
+      <w:pPr>
+        <w:ind w:left="1800" w:hanging="360"/>
+      </w:pPr>
+    </w:lvl>
+    <w:lvl w:ilvl="2" w:tplc="0405001B" w:tentative="1">
+      <w:start w:val="1"/>
+      <w:numFmt w:val="lowerRoman"/>
+      <w:lvlText w:val="%3."/>
+      <w:lvlJc w:val="right"/>
+      <w:pPr>
+        <w:ind w:left="2520" w:hanging="180"/>
+      </w:pPr>
+    </w:lvl>
+    <w:lvl w:ilvl="3" w:tplc="0405000F" w:tentative="1">
+      <w:start w:val="1"/>
+      <w:numFmt w:val="decimal"/>
+      <w:lvlText w:val="%4."/>
+      <w:lvlJc w:val="left"/>
+      <w:pPr>
+        <w:ind w:left="3240" w:hanging="360"/>
+      </w:pPr>
+    </w:lvl>
+    <w:lvl w:ilvl="4" w:tplc="04050019" w:tentative="1">
+      <w:start w:val="1"/>
+      <w:numFmt w:val="lowerLetter"/>
+      <w:lvlText w:val="%5."/>
+      <w:lvlJc w:val="left"/>
+      <w:pPr>
+        <w:ind w:left="3960" w:hanging="360"/>
+      </w:pPr>
+    </w:lvl>
+    <w:lvl w:ilvl="5" w:tplc="0405001B" w:tentative="1">
+      <w:start w:val="1"/>
+      <w:numFmt w:val="lowerRoman"/>
+      <w:lvlText w:val="%6."/>
+      <w:lvlJc w:val="right"/>
+      <w:pPr>
+        <w:ind w:left="4680" w:hanging="180"/>
+      </w:pPr>
+    </w:lvl>
+    <w:lvl w:ilvl="6" w:tplc="0405000F" w:tentative="1">
+      <w:start w:val="1"/>
+      <w:numFmt w:val="decimal"/>
+      <w:lvlText w:val="%7."/>
+      <w:lvlJc w:val="left"/>
+      <w:pPr>
+        <w:ind w:left="5400" w:hanging="360"/>
+      </w:pPr>
+    </w:lvl>
+    <w:lvl w:ilvl="7" w:tplc="04050019" w:tentative="1">
+      <w:start w:val="1"/>
+      <w:numFmt w:val="lowerLetter"/>
+      <w:lvlText w:val="%8."/>
+      <w:lvlJc w:val="left"/>
+      <w:pPr>
+        <w:ind w:left="6120" w:hanging="360"/>
+      </w:pPr>
+    </w:lvl>
+    <w:lvl w:ilvl="8" w:tplc="0405001B" w:tentative="1">
+      <w:start w:val="1"/>
+      <w:numFmt w:val="lowerRoman"/>
+      <w:lvlText w:val="%9."/>
+      <w:lvlJc w:val="right"/>
+      <w:pPr>
+        <w:ind w:left="6840" w:hanging="180"/>
+      </w:pPr>
+    </w:lvl>
+  </w:abstractNum>
+  <w:abstractNum w:abstractNumId="4" w15:restartNumberingAfterBreak="0">
     <w:nsid w:val="7B7E6A47"/>
     <w:multiLevelType w:val="hybridMultilevel"/>
     <w:tmpl w:val="9EC8DDD2"/>
@@ -22628,7 +24340,7 @@
       </w:pPr>
     </w:lvl>
   </w:abstractNum>
-  <w:abstractNum w:abstractNumId="4" w15:restartNumberingAfterBreak="0">
+  <w:abstractNum w:abstractNumId="5" w15:restartNumberingAfterBreak="0">
     <w:nsid w:val="7C313925"/>
     <w:multiLevelType w:val="multilevel"/>
     <w:tmpl w:val="2E062BD8"/>
@@ -22755,16 +24467,16 @@
     </w:lvl>
   </w:abstractNum>
   <w:num w:numId="1" w16cid:durableId="1538814793">
-    <w:abstractNumId w:val="4"/>
+    <w:abstractNumId w:val="5"/>
   </w:num>
   <w:num w:numId="2" w16cid:durableId="1063716834">
     <w:abstractNumId w:val="1"/>
   </w:num>
   <w:num w:numId="3" w16cid:durableId="1557080188">
-    <w:abstractNumId w:val="4"/>
+    <w:abstractNumId w:val="5"/>
   </w:num>
   <w:num w:numId="4" w16cid:durableId="907113181">
-    <w:abstractNumId w:val="3"/>
+    <w:abstractNumId w:val="4"/>
   </w:num>
   <w:num w:numId="5" w16cid:durableId="1493176117">
     <w:abstractNumId w:val="2"/>
@@ -22773,7 +24485,7 @@
     <w:abstractNumId w:val="0"/>
   </w:num>
   <w:num w:numId="7" w16cid:durableId="646469953">
-    <w:abstractNumId w:val="4"/>
+    <w:abstractNumId w:val="5"/>
     <w:lvlOverride w:ilvl="0">
       <w:startOverride w:val="2"/>
     </w:lvlOverride>
@@ -22783,6 +24495,9 @@
     <w:lvlOverride w:ilvl="2">
       <w:startOverride w:val="2"/>
     </w:lvlOverride>
+  </w:num>
+  <w:num w:numId="8" w16cid:durableId="401103969">
+    <w:abstractNumId w:val="3"/>
   </w:num>
 </w:numbering>
 </file>

--- a/Modelování šíření řetězových emailů V2.docx
+++ b/Modelování šíření řetězových emailů V2.docx
@@ -10067,17 +10067,6 @@
         </w:rPr>
         <w:t xml:space="preserve">2.1.1 Maki-Thompson a Daley-Kendall modely </w:t>
       </w:r>
-      <w:r>
-        <w:rPr>
-          <w:rFonts w:asciiTheme="minorHAnsi" w:hAnsiTheme="minorHAnsi" w:cstheme="minorHAnsi"/>
-          <w:b/>
-          <w:bCs/>
-          <w:color w:val="C9211E"/>
-          <w:sz w:val="24"/>
-          <w:szCs w:val="24"/>
-        </w:rPr>
-        <w:t>první</w:t>
-      </w:r>
     </w:p>
     <w:p>
       <w:pPr>
@@ -12887,23 +12876,72 @@
       <w:pPr>
         <w:rPr>
           <w:rFonts w:asciiTheme="minorHAnsi" w:hAnsiTheme="minorHAnsi" w:cstheme="minorHAnsi"/>
-        </w:rPr>
-      </w:pPr>
-      <w:r>
-        <w:rPr>
-          <w:rFonts w:asciiTheme="minorHAnsi" w:hAnsiTheme="minorHAnsi" w:cstheme="minorHAnsi"/>
+          <w:i/>
+          <w:iCs/>
+        </w:rPr>
+      </w:pPr>
+      <w:r>
+        <w:rPr>
+          <w:rFonts w:asciiTheme="minorHAnsi" w:hAnsiTheme="minorHAnsi" w:cstheme="minorHAnsi"/>
+          <w:i/>
+          <w:iCs/>
+        </w:rPr>
+        <w:t xml:space="preserve">Tabulka 1: parametry </w:t>
+      </w:r>
+      <w:r>
+        <w:rPr>
+          <w:rFonts w:asciiTheme="minorHAnsi" w:hAnsiTheme="minorHAnsi" w:cstheme="minorHAnsi"/>
+          <w:i/>
+          <w:iCs/>
+        </w:rPr>
+        <w:t>tří</w:t>
+      </w:r>
+      <w:r>
+        <w:rPr>
+          <w:rFonts w:asciiTheme="minorHAnsi" w:hAnsiTheme="minorHAnsi" w:cstheme="minorHAnsi"/>
+          <w:i/>
+          <w:iCs/>
+        </w:rPr>
+        <w:t xml:space="preserve"> největších stromů rekonstruovaných z NPR petice</w:t>
+      </w:r>
+      <w:r>
+        <w:rPr>
+          <w:rFonts w:asciiTheme="minorHAnsi" w:hAnsiTheme="minorHAnsi" w:cstheme="minorHAnsi"/>
+          <w:i/>
+          <w:iCs/>
         </w:rPr>
         <w:t xml:space="preserve"> </w:t>
       </w:r>
       <w:r>
         <w:rPr>
           <w:rFonts w:asciiTheme="minorHAnsi" w:hAnsiTheme="minorHAnsi" w:cstheme="minorHAnsi"/>
+          <w:i/>
+          <w:iCs/>
+          <w:lang w:val="en-US"/>
+        </w:rPr>
+        <w:t>[28]</w:t>
+      </w:r>
+      <w:r>
+        <w:rPr>
+          <w:rFonts w:asciiTheme="minorHAnsi" w:hAnsiTheme="minorHAnsi" w:cstheme="minorHAnsi"/>
+          <w:i/>
+          <w:iCs/>
         </w:rPr>
         <w:t xml:space="preserve"> </w:t>
       </w:r>
       <w:r>
         <w:rPr>
           <w:rFonts w:asciiTheme="minorHAnsi" w:hAnsiTheme="minorHAnsi" w:cstheme="minorHAnsi"/>
+          <w:i/>
+          <w:iCs/>
+        </w:rPr>
+        <w:t xml:space="preserve"> </w:t>
+      </w:r>
+      <w:r>
+        <w:rPr>
+          <w:rFonts w:asciiTheme="minorHAnsi" w:hAnsiTheme="minorHAnsi" w:cstheme="minorHAnsi"/>
+          <w:i/>
+          <w:iCs/>
         </w:rPr>
         <w:t xml:space="preserve"> </w:t>
       </w:r>
@@ -15749,13 +15787,7 @@
         <w:rPr>
           <w:rFonts w:asciiTheme="minorHAnsi" w:hAnsiTheme="minorHAnsi" w:cstheme="minorHAnsi"/>
         </w:rPr>
-        <w:t xml:space="preserve"> </w:t>
-      </w:r>
-      <w:r>
-        <w:rPr>
-          <w:rFonts w:asciiTheme="minorHAnsi" w:hAnsiTheme="minorHAnsi" w:cstheme="minorHAnsi"/>
-        </w:rPr>
-        <w:t>[5]</w:t>
+        <w:t xml:space="preserve"> [5]</w:t>
       </w:r>
       <w:r>
         <w:rPr>
@@ -15799,37 +15831,7 @@
         <w:rPr>
           <w:rFonts w:asciiTheme="minorHAnsi" w:hAnsiTheme="minorHAnsi" w:cstheme="minorHAnsi"/>
         </w:rPr>
-        <w:t>s jedním uzlem, který</w:t>
-      </w:r>
-      <w:r>
-        <w:rPr>
-          <w:rFonts w:asciiTheme="minorHAnsi" w:hAnsiTheme="minorHAnsi" w:cstheme="minorHAnsi"/>
-        </w:rPr>
-        <w:t xml:space="preserve"> je </w:t>
-      </w:r>
-      <w:r>
-        <w:rPr>
-          <w:rFonts w:asciiTheme="minorHAnsi" w:hAnsiTheme="minorHAnsi" w:cstheme="minorHAnsi"/>
-        </w:rPr>
-        <w:t>označ</w:t>
-      </w:r>
-      <w:r>
-        <w:rPr>
-          <w:rFonts w:asciiTheme="minorHAnsi" w:hAnsiTheme="minorHAnsi" w:cstheme="minorHAnsi"/>
-        </w:rPr>
-        <w:t>en</w:t>
-      </w:r>
-      <w:r>
-        <w:rPr>
-          <w:rFonts w:asciiTheme="minorHAnsi" w:hAnsiTheme="minorHAnsi" w:cstheme="minorHAnsi"/>
-        </w:rPr>
-        <w:t xml:space="preserve"> jako </w:t>
-      </w:r>
-      <w:r>
-        <w:rPr>
-          <w:rFonts w:asciiTheme="minorHAnsi" w:hAnsiTheme="minorHAnsi" w:cstheme="minorHAnsi"/>
-        </w:rPr>
-        <w:t xml:space="preserve">aktuální rodič </w:t>
+        <w:t xml:space="preserve">s jedním uzlem, který je označen jako aktuální rodič </w:t>
       </w:r>
       <m:oMath>
         <m:r>
@@ -16169,13 +16171,7 @@
         <w:rPr>
           <w:rFonts w:asciiTheme="minorHAnsi" w:hAnsiTheme="minorHAnsi" w:cstheme="minorHAnsi"/>
         </w:rPr>
-        <w:t>pořadí aktuální generace</w:t>
-      </w:r>
-      <w:r>
-        <w:rPr>
-          <w:rFonts w:asciiTheme="minorHAnsi" w:hAnsiTheme="minorHAnsi" w:cstheme="minorHAnsi"/>
-        </w:rPr>
-        <w:t> </w:t>
+        <w:t>pořadí aktuální generace </w:t>
       </w:r>
       <m:oMath>
         <m:r>
@@ -16226,13 +16222,7 @@
           <w:rPr>
             <w:rFonts w:ascii="Cambria Math" w:hAnsi="Cambria Math" w:cstheme="minorHAnsi"/>
           </w:rPr>
-          <m:t>Q</m:t>
-        </m:r>
-        <m:r>
-          <w:rPr>
-            <w:rFonts w:ascii="Cambria Math" w:hAnsi="Cambria Math" w:cstheme="minorHAnsi"/>
-          </w:rPr>
-          <m:t xml:space="preserve"> </m:t>
+          <m:t xml:space="preserve">Q </m:t>
         </m:r>
       </m:oMath>
       <w:r>
@@ -16578,7 +16568,61 @@
         <w:rPr>
           <w:rFonts w:asciiTheme="minorHAnsi" w:hAnsiTheme="minorHAnsi" w:cstheme="minorHAnsi"/>
         </w:rPr>
-        <w:t>stromy rekonstruované z petice na podporu veřejnoprávního vysílání, které byly použity pro odvození LNK modelu odvodili autoři návazné studie distribuci</w:t>
+        <w:t xml:space="preserve">jeden ze </w:t>
+      </w:r>
+      <w:r>
+        <w:rPr>
+          <w:rFonts w:asciiTheme="minorHAnsi" w:hAnsiTheme="minorHAnsi" w:cstheme="minorHAnsi"/>
+        </w:rPr>
+        <w:t>strom</w:t>
+      </w:r>
+      <w:r>
+        <w:rPr>
+          <w:rFonts w:asciiTheme="minorHAnsi" w:hAnsiTheme="minorHAnsi" w:cstheme="minorHAnsi"/>
+        </w:rPr>
+        <w:t>ů</w:t>
+      </w:r>
+      <w:r>
+        <w:rPr>
+          <w:rFonts w:asciiTheme="minorHAnsi" w:hAnsiTheme="minorHAnsi" w:cstheme="minorHAnsi"/>
+        </w:rPr>
+        <w:t xml:space="preserve"> rekonstruovan</w:t>
+      </w:r>
+      <w:r>
+        <w:rPr>
+          <w:rFonts w:asciiTheme="minorHAnsi" w:hAnsiTheme="minorHAnsi" w:cstheme="minorHAnsi"/>
+        </w:rPr>
+        <w:t>ý</w:t>
+      </w:r>
+      <w:r>
+        <w:rPr>
+          <w:rFonts w:asciiTheme="minorHAnsi" w:hAnsiTheme="minorHAnsi" w:cstheme="minorHAnsi"/>
+        </w:rPr>
+        <w:t xml:space="preserve"> z petice na podporu veřejnoprávního vysílání, kter</w:t>
+      </w:r>
+      <w:r>
+        <w:rPr>
+          <w:rFonts w:asciiTheme="minorHAnsi" w:hAnsiTheme="minorHAnsi" w:cstheme="minorHAnsi"/>
+        </w:rPr>
+        <w:t>ý</w:t>
+      </w:r>
+      <w:r>
+        <w:rPr>
+          <w:rFonts w:asciiTheme="minorHAnsi" w:hAnsiTheme="minorHAnsi" w:cstheme="minorHAnsi"/>
+        </w:rPr>
+        <w:t xml:space="preserve"> byl použit pro odvození LNK modelu</w:t>
+      </w:r>
+      <w:r>
+        <w:rPr>
+          <w:rFonts w:asciiTheme="minorHAnsi" w:hAnsiTheme="minorHAnsi" w:cstheme="minorHAnsi"/>
+        </w:rPr>
+        <w:t>,</w:t>
+      </w:r>
+      <w:r>
+        <w:rPr>
+          <w:rFonts w:asciiTheme="minorHAnsi" w:hAnsiTheme="minorHAnsi" w:cstheme="minorHAnsi"/>
+        </w:rPr>
+        <w:t xml:space="preserve"> odvodili autoři návazné studie distribuci</w:t>
       </w:r>
       <w:r>
         <w:rPr>
@@ -16596,7 +16640,41 @@
         <w:rPr>
           <w:rFonts w:asciiTheme="minorHAnsi" w:hAnsiTheme="minorHAnsi" w:cstheme="minorHAnsi"/>
         </w:rPr>
-        <w:t>Pravděpodobnost je zde jednoduše odvozena od procentuálního zastoupení počtu potomků</w:t>
+        <w:t xml:space="preserve">Pravděpodobnost </w:t>
+      </w:r>
+      <w:r>
+        <w:rPr>
+          <w:rFonts w:asciiTheme="minorHAnsi" w:hAnsiTheme="minorHAnsi" w:cstheme="minorHAnsi"/>
+        </w:rPr>
+        <w:t xml:space="preserve"> </w:t>
+      </w:r>
+      <m:oMath>
+        <m:r>
+          <w:rPr>
+            <w:rFonts w:ascii="Cambria Math" w:hAnsi="Cambria Math" w:cstheme="minorHAnsi"/>
+          </w:rPr>
+          <m:t>p</m:t>
+        </m:r>
+        <m:r>
+          <w:rPr>
+            <w:rFonts w:ascii="Cambria Math" w:hAnsi="Cambria Math" w:cstheme="minorHAnsi"/>
+            <w:lang w:val="en-US"/>
+          </w:rPr>
+          <m:t>(k)</m:t>
+        </m:r>
+      </m:oMath>
+      <w:r>
+        <w:rPr>
+          <w:rFonts w:asciiTheme="minorHAnsi" w:hAnsiTheme="minorHAnsi" w:cstheme="minorHAnsi"/>
+          <w:lang w:val="en-US"/>
+        </w:rPr>
+        <w:t xml:space="preserve"> </w:t>
+      </w:r>
+      <w:r>
+        <w:rPr>
+          <w:rFonts w:asciiTheme="minorHAnsi" w:hAnsiTheme="minorHAnsi" w:cstheme="minorHAnsi"/>
+        </w:rPr>
+        <w:t>je zde jednoduše odvozena od procentuálního zastoupení počtu potomků</w:t>
       </w:r>
       <w:r>
         <w:rPr>
@@ -16858,13 +16936,7 @@
                   <w:rPr>
                     <w:rFonts w:ascii="Cambria Math" w:hAnsi="Cambria Math" w:cstheme="minorHAnsi"/>
                   </w:rPr>
-                  <m:t>≥</m:t>
-                </m:r>
-                <m:r>
-                  <w:rPr>
-                    <w:rFonts w:ascii="Cambria Math" w:hAnsi="Cambria Math" w:cstheme="minorHAnsi"/>
-                  </w:rPr>
-                  <m:t>4</m:t>
+                  <m:t>≥4</m:t>
                 </m:r>
               </m:oMath>
             </m:oMathPara>
@@ -16928,8 +17000,226 @@
       <w:pPr>
         <w:rPr>
           <w:rFonts w:asciiTheme="minorHAnsi" w:hAnsiTheme="minorHAnsi" w:cstheme="minorHAnsi"/>
-        </w:rPr>
-      </w:pPr>
+          <w:lang w:val="en-US"/>
+        </w:rPr>
+      </w:pPr>
+      <w:r>
+        <w:rPr>
+          <w:rFonts w:asciiTheme="minorHAnsi" w:hAnsiTheme="minorHAnsi" w:cstheme="minorHAnsi"/>
+        </w:rPr>
+        <w:t>I když je výše uvedená distribuce odvozena od konkrétního stromu</w:t>
+      </w:r>
+      <w:r>
+        <w:rPr>
+          <w:rFonts w:asciiTheme="minorHAnsi" w:hAnsiTheme="minorHAnsi" w:cstheme="minorHAnsi"/>
+        </w:rPr>
+        <w:t xml:space="preserve"> </w:t>
+      </w:r>
+      <w:r>
+        <w:rPr>
+          <w:rFonts w:asciiTheme="minorHAnsi" w:hAnsiTheme="minorHAnsi" w:cstheme="minorHAnsi"/>
+          <w:lang w:val="en-US"/>
+        </w:rPr>
+        <w:t>(</w:t>
+      </w:r>
+      <w:r>
+        <w:rPr>
+          <w:rFonts w:asciiTheme="minorHAnsi" w:hAnsiTheme="minorHAnsi" w:cstheme="minorHAnsi"/>
+        </w:rPr>
+        <w:t>stromu 2 v tabulce 1</w:t>
+      </w:r>
+      <w:r>
+        <w:rPr>
+          <w:rFonts w:asciiTheme="minorHAnsi" w:hAnsiTheme="minorHAnsi" w:cstheme="minorHAnsi"/>
+          <w:lang w:val="en-US"/>
+        </w:rPr>
+        <w:t>)</w:t>
+      </w:r>
+      <w:r>
+        <w:rPr>
+          <w:rFonts w:asciiTheme="minorHAnsi" w:hAnsiTheme="minorHAnsi" w:cstheme="minorHAnsi"/>
+        </w:rPr>
+        <w:t>, lze</w:t>
+      </w:r>
+      <w:r>
+        <w:rPr>
+          <w:rFonts w:asciiTheme="minorHAnsi" w:hAnsiTheme="minorHAnsi" w:cstheme="minorHAnsi"/>
+        </w:rPr>
+        <w:t xml:space="preserve"> s její pomocí relativně přesně modelovat všeobecné výsledky LNK algoritmu, jelikož distribuce uzlů mezi stromy jednotlivých petic se od sebe řádově liší v desetinách až nízkých jednotkách procent</w:t>
+      </w:r>
+      <w:r>
+        <w:rPr>
+          <w:rFonts w:asciiTheme="minorHAnsi" w:hAnsiTheme="minorHAnsi" w:cstheme="minorHAnsi"/>
+          <w:lang w:val="en-US"/>
+        </w:rPr>
+        <w:t>. [1, 28]</w:t>
+      </w:r>
+    </w:p>
+    <w:p>
+      <w:pPr>
+        <w:rPr>
+          <w:rFonts w:asciiTheme="minorHAnsi" w:hAnsiTheme="minorHAnsi" w:cstheme="minorHAnsi"/>
+          <w:lang w:val="en-US"/>
+        </w:rPr>
+      </w:pPr>
+    </w:p>
+    <w:p>
+      <w:pPr>
+        <w:rPr>
+          <w:rFonts w:asciiTheme="minorHAnsi" w:hAnsiTheme="minorHAnsi" w:cstheme="minorHAnsi"/>
+        </w:rPr>
+      </w:pPr>
+      <w:r>
+        <w:rPr>
+          <w:rFonts w:asciiTheme="minorHAnsi" w:hAnsiTheme="minorHAnsi" w:cstheme="minorHAnsi"/>
+        </w:rPr>
+        <w:t xml:space="preserve">Autoři nasimulovali celkem 10 000 stromů pomocí Galton-Watsonova modelu, kde jako vstupní parametr použili distribuci </w:t>
+      </w:r>
+      <w:r>
+        <w:rPr>
+          <w:rFonts w:asciiTheme="minorHAnsi" w:hAnsiTheme="minorHAnsi" w:cstheme="minorHAnsi"/>
+        </w:rPr>
+        <w:t>potomků</w:t>
+      </w:r>
+      <w:r>
+        <w:rPr>
+          <w:rFonts w:asciiTheme="minorHAnsi" w:hAnsiTheme="minorHAnsi" w:cstheme="minorHAnsi"/>
+        </w:rPr>
+        <w:t xml:space="preserve"> v tabulce 2</w:t>
+      </w:r>
+      <w:r>
+        <w:rPr>
+          <w:rFonts w:asciiTheme="minorHAnsi" w:hAnsiTheme="minorHAnsi" w:cstheme="minorHAnsi"/>
+        </w:rPr>
+        <w:t xml:space="preserve">. Maximální limit počtu generací ponechali bez omezení, jelikož pravděpodobnost </w:t>
+      </w:r>
+      <m:oMath>
+        <m:r>
+          <w:rPr>
+            <w:rFonts w:ascii="Cambria Math" w:hAnsi="Cambria Math" w:cstheme="minorHAnsi"/>
+          </w:rPr>
+          <m:t>p</m:t>
+        </m:r>
+        <m:d>
+          <m:dPr>
+            <m:ctrlPr>
+              <w:rPr>
+                <w:rFonts w:ascii="Cambria Math" w:hAnsi="Cambria Math" w:cstheme="minorHAnsi"/>
+                <w:i/>
+              </w:rPr>
+            </m:ctrlPr>
+          </m:dPr>
+          <m:e>
+            <m:r>
+              <w:rPr>
+                <w:rFonts w:ascii="Cambria Math" w:hAnsi="Cambria Math" w:cstheme="minorHAnsi"/>
+              </w:rPr>
+              <m:t>0</m:t>
+            </m:r>
+          </m:e>
+        </m:d>
+        <m:r>
+          <w:rPr>
+            <w:rFonts w:ascii="Cambria Math" w:hAnsi="Cambria Math" w:cstheme="minorHAnsi"/>
+          </w:rPr>
+          <m:t>=0.0246</m:t>
+        </m:r>
+      </m:oMath>
+      <w:r>
+        <w:rPr>
+          <w:rFonts w:asciiTheme="minorHAnsi" w:hAnsiTheme="minorHAnsi" w:cstheme="minorHAnsi"/>
+        </w:rPr>
+        <w:t xml:space="preserve">, což zajišťuje, že generování stromu nebude probíhat nekonečně </w:t>
+      </w:r>
+      <w:r>
+        <w:rPr>
+          <w:rFonts w:asciiTheme="minorHAnsi" w:hAnsiTheme="minorHAnsi" w:cstheme="minorHAnsi"/>
+        </w:rPr>
+        <w:lastRenderedPageBreak/>
+        <w:t>dlouho.</w:t>
+      </w:r>
+    </w:p>
+    <w:p>
+      <w:pPr>
+        <w:rPr>
+          <w:rFonts w:asciiTheme="minorHAnsi" w:hAnsiTheme="minorHAnsi" w:cstheme="minorHAnsi"/>
+        </w:rPr>
+      </w:pPr>
+    </w:p>
+    <w:p>
+      <w:pPr>
+        <w:rPr>
+          <w:rFonts w:asciiTheme="minorHAnsi" w:hAnsiTheme="minorHAnsi" w:cstheme="minorHAnsi"/>
+          <w:lang w:val="en-US"/>
+        </w:rPr>
+      </w:pPr>
+      <w:r>
+        <w:rPr>
+          <w:rFonts w:asciiTheme="minorHAnsi" w:hAnsiTheme="minorHAnsi" w:cstheme="minorHAnsi"/>
+        </w:rPr>
+        <w:t xml:space="preserve">Z těchto 10 000 vygenerovaných stromů jich </w:t>
+      </w:r>
+      <w:r>
+        <w:rPr>
+          <w:rFonts w:asciiTheme="minorHAnsi" w:hAnsiTheme="minorHAnsi" w:cstheme="minorHAnsi"/>
+        </w:rPr>
+        <w:t>pouze 654 mělo více než 2442 uzlů a pouze 110 z nich mělo počet uzlů v rozmezí 2442 až 3250.</w:t>
+      </w:r>
+      <w:r>
+        <w:rPr>
+          <w:rFonts w:asciiTheme="minorHAnsi" w:hAnsiTheme="minorHAnsi" w:cstheme="minorHAnsi"/>
+        </w:rPr>
+        <w:t xml:space="preserve"> </w:t>
+      </w:r>
+      <w:r>
+        <w:rPr>
+          <w:rFonts w:asciiTheme="minorHAnsi" w:hAnsiTheme="minorHAnsi" w:cstheme="minorHAnsi"/>
+        </w:rPr>
+        <w:t>Tyto hodnoty odpovídají velikosti stromů rekonstruovaných z petice na podporu veřejnoprávního vysílání uvedené v tabulce 1. Tyto výsledk</w:t>
+      </w:r>
+      <w:r>
+        <w:rPr>
+          <w:rFonts w:asciiTheme="minorHAnsi" w:hAnsiTheme="minorHAnsi" w:cstheme="minorHAnsi"/>
+        </w:rPr>
+        <w:t>y</w:t>
+      </w:r>
+      <w:r>
+        <w:rPr>
+          <w:rFonts w:asciiTheme="minorHAnsi" w:hAnsiTheme="minorHAnsi" w:cstheme="minorHAnsi"/>
+        </w:rPr>
+        <w:t xml:space="preserve"> poukazují na významný fakt, většina petic</w:t>
+      </w:r>
+      <w:r>
+        <w:rPr>
+          <w:rFonts w:asciiTheme="minorHAnsi" w:hAnsiTheme="minorHAnsi" w:cstheme="minorHAnsi"/>
+        </w:rPr>
+        <w:t xml:space="preserve"> či všeobecně řetězových emailů se nedostane k velkému počtu uživatelů.</w:t>
+      </w:r>
+      <w:r>
+        <w:rPr>
+          <w:rFonts w:asciiTheme="minorHAnsi" w:hAnsiTheme="minorHAnsi" w:cstheme="minorHAnsi"/>
+        </w:rPr>
+        <w:t xml:space="preserve"> </w:t>
+      </w:r>
+      <w:r>
+        <w:rPr>
+          <w:rFonts w:asciiTheme="minorHAnsi" w:hAnsiTheme="minorHAnsi" w:cstheme="minorHAnsi"/>
+          <w:lang w:val="en-US"/>
+        </w:rPr>
+        <w:t>[4]</w:t>
+      </w:r>
+      <w:r>
+        <w:rPr>
+          <w:rFonts w:asciiTheme="minorHAnsi" w:hAnsiTheme="minorHAnsi" w:cstheme="minorHAnsi"/>
+        </w:rPr>
+        <w:t xml:space="preserve"> </w:t>
+      </w:r>
+      <w:r>
+        <w:rPr>
+          <w:rFonts w:asciiTheme="minorHAnsi" w:hAnsiTheme="minorHAnsi" w:cstheme="minorHAnsi"/>
+        </w:rPr>
+        <w:t xml:space="preserve"> </w:t>
+      </w:r>
     </w:p>
     <w:p>
       <w:pPr>
@@ -16950,155 +17240,22 @@
           <w:rFonts w:asciiTheme="minorHAnsi" w:hAnsiTheme="minorHAnsi" w:cstheme="minorHAnsi"/>
           <w:color w:val="FF0000"/>
         </w:rPr>
-        <w:t>Opakované běhy s výše uvedenou distribucí, také dobře vizualizují skutečnost, že rozšíření e-mailu velkému množství příjemců není nemožné, ale je velmi málo pravděpodobné. Většina běhů skončí s malým počtem uzlů, před dosažením limitu počtu generací, pokud je tento limit přibližně nastaven alespoň okolo hodnoty 100.</w:t>
-      </w:r>
-    </w:p>
-    <w:p>
-      <w:pPr>
-        <w:rPr>
-          <w:rFonts w:asciiTheme="minorHAnsi" w:hAnsiTheme="minorHAnsi" w:cstheme="minorHAnsi"/>
-        </w:rPr>
-      </w:pPr>
-    </w:p>
-    <w:p>
-      <w:pPr>
-        <w:rPr>
-          <w:rFonts w:asciiTheme="minorHAnsi" w:hAnsiTheme="minorHAnsi" w:cstheme="minorHAnsi"/>
-        </w:rPr>
-      </w:pPr>
-      <w:r>
-        <w:rPr>
-          <w:rFonts w:asciiTheme="minorHAnsi" w:hAnsiTheme="minorHAnsi" w:cstheme="minorHAnsi"/>
-        </w:rPr>
-        <w:lastRenderedPageBreak/>
-        <w:t>Výše uvedená distribuce však nemusí plně zachycovat fenomén super-šiřitelů, kteří mívají řádově až stovky odeslaných emailů a jsou často původními tvůrci obsahu. I když je potřeba mít na paměti, že LNK model, se zabývá pouze viditelnou podmnožinou šiřitelů, je velmi nepravděpodobné, že by tato podmnožina byla zredukována na maximálně 3 potomky startovního uzlu, který je v tomto případě zároveň uzlem centrálním.</w:t>
-      </w:r>
-    </w:p>
-    <w:p>
-      <w:pPr>
-        <w:rPr>
-          <w:rFonts w:asciiTheme="minorHAnsi" w:hAnsiTheme="minorHAnsi" w:cstheme="minorHAnsi"/>
-        </w:rPr>
-      </w:pPr>
-    </w:p>
-    <w:p>
-      <w:pPr>
-        <w:rPr>
-          <w:rFonts w:asciiTheme="minorHAnsi" w:hAnsiTheme="minorHAnsi" w:cstheme="minorHAnsi"/>
-        </w:rPr>
-      </w:pPr>
-      <w:r>
-        <w:rPr>
-          <w:rFonts w:asciiTheme="minorHAnsi" w:hAnsiTheme="minorHAnsi" w:cstheme="minorHAnsi"/>
-        </w:rPr>
-        <w:t>Toto nastavení by mohlo indikovat, že obě zkoumané petice v LNK modelu jsou vzácným případem řetězového emailu s velkým dosahem, který se rozšířil spontánně, bez umělého startovního impulsu super-šiřitele.</w:t>
-      </w:r>
-    </w:p>
-    <w:p>
-      <w:pPr>
-        <w:rPr>
-          <w:rFonts w:asciiTheme="minorHAnsi" w:hAnsiTheme="minorHAnsi" w:cstheme="minorHAnsi"/>
-        </w:rPr>
-      </w:pPr>
-    </w:p>
-    <w:p>
-      <w:pPr>
-        <w:rPr>
-          <w:rFonts w:asciiTheme="minorHAnsi" w:hAnsiTheme="minorHAnsi" w:cstheme="minorHAnsi"/>
-        </w:rPr>
-      </w:pPr>
-      <w:r>
-        <w:rPr>
-          <w:rFonts w:asciiTheme="minorHAnsi" w:hAnsiTheme="minorHAnsi" w:cstheme="minorHAnsi"/>
-          <w:color w:val="C9211E"/>
-        </w:rPr>
-        <w:t>Tento model jsem se rozhodl implementovat,</w:t>
-      </w:r>
-      <w:r>
-        <w:rPr>
-          <w:rFonts w:asciiTheme="minorHAnsi" w:hAnsiTheme="minorHAnsi" w:cstheme="minorHAnsi"/>
-        </w:rPr>
-        <w:t xml:space="preserve"> i když jej asi nelze považovat za plnohodnotnou simulaci šíření řetězových emailů. Nabízí však zajímavou perspektivu a je schopen věrohodně napodobit výsledky původního LNK modelu. Jeho výhodou je také nízká výpočetní náročnost, díky které je možné získat velké množství referenčních dat.</w:t>
-      </w:r>
-    </w:p>
-    <w:p>
-      <w:pPr>
-        <w:rPr>
-          <w:rFonts w:asciiTheme="minorHAnsi" w:hAnsiTheme="minorHAnsi" w:cstheme="minorHAnsi"/>
-        </w:rPr>
-      </w:pPr>
-      <w:r>
-        <w:rPr>
-          <w:rFonts w:asciiTheme="minorHAnsi" w:hAnsiTheme="minorHAnsi" w:cstheme="minorHAnsi"/>
-        </w:rPr>
-        <w:t xml:space="preserve">  </w:t>
-      </w:r>
-    </w:p>
-    <w:p>
-      <w:pPr>
-        <w:rPr>
-          <w:rFonts w:asciiTheme="minorHAnsi" w:hAnsiTheme="minorHAnsi" w:cstheme="minorHAnsi"/>
-        </w:rPr>
-      </w:pPr>
-    </w:p>
-    <w:p>
-      <w:pPr>
-        <w:rPr>
-          <w:rFonts w:asciiTheme="minorHAnsi" w:hAnsiTheme="minorHAnsi" w:cstheme="minorHAnsi"/>
-        </w:rPr>
-      </w:pPr>
-    </w:p>
-    <w:p>
-      <w:pPr>
-        <w:rPr>
-          <w:rFonts w:asciiTheme="minorHAnsi" w:hAnsiTheme="minorHAnsi" w:cstheme="minorHAnsi"/>
-        </w:rPr>
-      </w:pPr>
-      <w:r>
-        <w:rPr>
-          <w:rFonts w:asciiTheme="minorHAnsi" w:hAnsiTheme="minorHAnsi" w:cstheme="minorHAnsi"/>
-        </w:rPr>
-        <w:t xml:space="preserve">  </w:t>
-      </w:r>
-    </w:p>
-    <w:p>
-      <w:pPr>
-        <w:rPr>
-          <w:rFonts w:asciiTheme="minorHAnsi" w:hAnsiTheme="minorHAnsi" w:cstheme="minorHAnsi"/>
-          <w:b/>
-          <w:bCs/>
-          <w:sz w:val="28"/>
-          <w:szCs w:val="28"/>
-        </w:rPr>
-      </w:pPr>
-    </w:p>
-    <w:p>
-      <w:pPr>
-        <w:rPr>
-          <w:rFonts w:asciiTheme="minorHAnsi" w:hAnsiTheme="minorHAnsi" w:cstheme="minorHAnsi"/>
-        </w:rPr>
-      </w:pPr>
-    </w:p>
-    <w:p>
-      <w:pPr>
-        <w:rPr>
-          <w:rFonts w:asciiTheme="minorHAnsi" w:hAnsiTheme="minorHAnsi" w:cstheme="minorHAnsi"/>
-        </w:rPr>
-      </w:pPr>
-    </w:p>
-    <w:p>
-      <w:pPr>
-        <w:rPr>
-          <w:rFonts w:asciiTheme="minorHAnsi" w:hAnsiTheme="minorHAnsi" w:cstheme="minorHAnsi"/>
-        </w:rPr>
-      </w:pPr>
-    </w:p>
-    <w:p>
-      <w:pPr>
-        <w:rPr>
-          <w:rFonts w:asciiTheme="minorHAnsi" w:hAnsiTheme="minorHAnsi" w:cstheme="minorHAnsi"/>
-        </w:rPr>
-      </w:pPr>
+        <w:t>Tento model jsem se implementova</w:t>
+      </w:r>
+      <w:r>
+        <w:rPr>
+          <w:rFonts w:asciiTheme="minorHAnsi" w:hAnsiTheme="minorHAnsi" w:cstheme="minorHAnsi"/>
+          <w:color w:val="FF0000"/>
+        </w:rPr>
+        <w:t>l</w:t>
+      </w:r>
+      <w:r>
+        <w:rPr>
+          <w:rFonts w:asciiTheme="minorHAnsi" w:hAnsiTheme="minorHAnsi" w:cstheme="minorHAnsi"/>
+          <w:color w:val="FF0000"/>
+        </w:rPr>
+        <w:t xml:space="preserve">, i když jej nelze považovat za plnohodnotnou simulaci šíření řetězových emailů. Nabízí však zajímavou perspektivu a je schopen věrohodně napodobit výsledky LNK modelu. </w:t>
+      </w:r>
     </w:p>
     <w:p>
       <w:pPr>
@@ -17401,93 +17558,87 @@
         <w:rPr>
           <w:rFonts w:asciiTheme="minorHAnsi" w:hAnsiTheme="minorHAnsi" w:cstheme="minorHAnsi"/>
         </w:rPr>
-        <w:t xml:space="preserve">Jména uživatelů byla anonymizována, ale všechna ostatní data, která uživatelé dobrovolně zveřejnili, včetně věku, byla zachována. Uzel reprezentuje uživatelský profil, hrana pak reprezentuje vztah </w:t>
-      </w:r>
+        <w:t xml:space="preserve">Jména uživatelů byla anonymizována, ale všechna ostatní data, která uživatelé dobrovolně zveřejnili, včetně věku, byla zachována. Uzel reprezentuje uživatelský profil, hrana pak reprezentuje vztah “přátelství” mezi profily, podobný vztah mezi uživateli používá například síť Facebook. </w:t>
+      </w:r>
+    </w:p>
+    <w:p>
+      <w:pPr>
+        <w:rPr>
+          <w:rFonts w:asciiTheme="minorHAnsi" w:hAnsiTheme="minorHAnsi" w:cstheme="minorHAnsi"/>
+        </w:rPr>
+      </w:pPr>
+    </w:p>
+    <w:p>
+      <w:pPr>
+        <w:rPr>
+          <w:rFonts w:asciiTheme="minorHAnsi" w:hAnsiTheme="minorHAnsi" w:cstheme="minorHAnsi"/>
+        </w:rPr>
+      </w:pPr>
+      <w:r>
+        <w:rPr>
+          <w:rFonts w:asciiTheme="minorHAnsi" w:hAnsiTheme="minorHAnsi" w:cstheme="minorHAnsi"/>
+        </w:rPr>
+        <w:t>Pro potřebu Relatability modelu založeném na věku, bylo potřeba doplnit věk pro všechny uživatelské profily, jelikož ne všichni tuto informaci zveřejnili. Věk jsem dopočítával jako průměr věku všech přátel, kteří tuto informaci zveřejnili, jelikož lze předpokládat, že lidé preferují komunikaci ve své věkové skupině.</w:t>
+      </w:r>
+    </w:p>
+    <w:p>
+      <w:pPr>
+        <w:rPr>
+          <w:rFonts w:asciiTheme="minorHAnsi" w:hAnsiTheme="minorHAnsi" w:cstheme="minorHAnsi"/>
+        </w:rPr>
+      </w:pPr>
+    </w:p>
+    <w:p>
+      <w:pPr>
+        <w:rPr>
+          <w:rFonts w:asciiTheme="minorHAnsi" w:hAnsiTheme="minorHAnsi" w:cstheme="minorHAnsi"/>
+        </w:rPr>
+      </w:pPr>
+      <w:r>
+        <w:rPr>
+          <w:rFonts w:asciiTheme="minorHAnsi" w:hAnsiTheme="minorHAnsi" w:cstheme="minorHAnsi"/>
+        </w:rPr>
+        <w:t>Kvůli obrovské velikosti sítě jsem vytvořil také několik podmnožin. Vytvořil jsem algoritmus, který ze sítě náhodně vybral jeden uzel a postupně prošel všechny jeho sousedy a přidal je do nového grafu, toto se opakovalo pro všechny nově přidané uzly, dokud počet uzlů v grafu nepřekročil předem danou vstupní hodnotu.</w:t>
+      </w:r>
+    </w:p>
+    <w:p>
+      <w:pPr>
+        <w:rPr>
+          <w:rFonts w:asciiTheme="minorHAnsi" w:hAnsiTheme="minorHAnsi" w:cstheme="minorHAnsi"/>
+        </w:rPr>
+      </w:pPr>
+    </w:p>
+    <w:p>
+      <w:pPr>
+        <w:rPr>
+          <w:rFonts w:asciiTheme="minorHAnsi" w:hAnsiTheme="minorHAnsi" w:cstheme="minorHAnsi"/>
+        </w:rPr>
+      </w:pPr>
+      <w:r>
+        <w:rPr>
+          <w:rFonts w:asciiTheme="minorHAnsi" w:hAnsiTheme="minorHAnsi" w:cstheme="minorHAnsi"/>
+        </w:rPr>
+        <w:t xml:space="preserve">Barabási-Albert síť jsem vygeneroval pomocí knihovní funkce Python modulu networkx. </w:t>
+      </w:r>
+    </w:p>
+    <w:p>
+      <w:pPr>
+        <w:rPr>
+          <w:rFonts w:asciiTheme="minorHAnsi" w:hAnsiTheme="minorHAnsi" w:cstheme="minorHAnsi"/>
+        </w:rPr>
+      </w:pPr>
+    </w:p>
+    <w:p>
+      <w:pPr>
+        <w:rPr>
+          <w:rFonts w:asciiTheme="minorHAnsi" w:hAnsiTheme="minorHAnsi" w:cstheme="minorHAnsi"/>
+        </w:rPr>
+      </w:pPr>
       <w:r>
         <w:rPr>
           <w:rFonts w:asciiTheme="minorHAnsi" w:hAnsiTheme="minorHAnsi" w:cstheme="minorHAnsi"/>
         </w:rPr>
         <w:lastRenderedPageBreak/>
-        <w:t xml:space="preserve">“přátelství” mezi profily, podobný vztah mezi uživateli používá například síť Facebook. </w:t>
-      </w:r>
-    </w:p>
-    <w:p>
-      <w:pPr>
-        <w:rPr>
-          <w:rFonts w:asciiTheme="minorHAnsi" w:hAnsiTheme="minorHAnsi" w:cstheme="minorHAnsi"/>
-        </w:rPr>
-      </w:pPr>
-    </w:p>
-    <w:p>
-      <w:pPr>
-        <w:rPr>
-          <w:rFonts w:asciiTheme="minorHAnsi" w:hAnsiTheme="minorHAnsi" w:cstheme="minorHAnsi"/>
-        </w:rPr>
-      </w:pPr>
-      <w:r>
-        <w:rPr>
-          <w:rFonts w:asciiTheme="minorHAnsi" w:hAnsiTheme="minorHAnsi" w:cstheme="minorHAnsi"/>
-        </w:rPr>
-        <w:t>Pro potřebu Relatability modelu založeném na věku, bylo potřeba doplnit věk pro všechny uživatelské profily, jelikož ne všichni tuto informaci zveřejnili. Věk jsem dopočítával jako průměr věku všech přátel, kteří tuto informaci zveřejnili, jelikož lze předpokládat, že lidé preferují komunikaci ve své věkové skupině.</w:t>
-      </w:r>
-    </w:p>
-    <w:p>
-      <w:pPr>
-        <w:rPr>
-          <w:rFonts w:asciiTheme="minorHAnsi" w:hAnsiTheme="minorHAnsi" w:cstheme="minorHAnsi"/>
-        </w:rPr>
-      </w:pPr>
-    </w:p>
-    <w:p>
-      <w:pPr>
-        <w:rPr>
-          <w:rFonts w:asciiTheme="minorHAnsi" w:hAnsiTheme="minorHAnsi" w:cstheme="minorHAnsi"/>
-        </w:rPr>
-      </w:pPr>
-      <w:r>
-        <w:rPr>
-          <w:rFonts w:asciiTheme="minorHAnsi" w:hAnsiTheme="minorHAnsi" w:cstheme="minorHAnsi"/>
-        </w:rPr>
-        <w:t>Kvůli obrovské velikosti sítě jsem vytvořil také několik podmnožin. Vytvořil jsem algoritmus, který ze sítě náhodně vybral jeden uzel a postupně prošel všechny jeho sousedy a přidal je do nového grafu, toto se opakovalo pro všechny nově přidané uzly, dokud počet uzlů v grafu nepřekročil předem danou vstupní hodnotu.</w:t>
-      </w:r>
-    </w:p>
-    <w:p>
-      <w:pPr>
-        <w:rPr>
-          <w:rFonts w:asciiTheme="minorHAnsi" w:hAnsiTheme="minorHAnsi" w:cstheme="minorHAnsi"/>
-        </w:rPr>
-      </w:pPr>
-    </w:p>
-    <w:p>
-      <w:pPr>
-        <w:rPr>
-          <w:rFonts w:asciiTheme="minorHAnsi" w:hAnsiTheme="minorHAnsi" w:cstheme="minorHAnsi"/>
-        </w:rPr>
-      </w:pPr>
-      <w:r>
-        <w:rPr>
-          <w:rFonts w:asciiTheme="minorHAnsi" w:hAnsiTheme="minorHAnsi" w:cstheme="minorHAnsi"/>
-        </w:rPr>
-        <w:t xml:space="preserve">Barabási-Albert síť jsem vygeneroval pomocí knihovní funkce Python modulu networkx. </w:t>
-      </w:r>
-    </w:p>
-    <w:p>
-      <w:pPr>
-        <w:rPr>
-          <w:rFonts w:asciiTheme="minorHAnsi" w:hAnsiTheme="minorHAnsi" w:cstheme="minorHAnsi"/>
-        </w:rPr>
-      </w:pPr>
-    </w:p>
-    <w:p>
-      <w:pPr>
-        <w:rPr>
-          <w:rFonts w:asciiTheme="minorHAnsi" w:hAnsiTheme="minorHAnsi" w:cstheme="minorHAnsi"/>
-        </w:rPr>
-      </w:pPr>
-      <w:r>
-        <w:rPr>
-          <w:rFonts w:asciiTheme="minorHAnsi" w:hAnsiTheme="minorHAnsi" w:cstheme="minorHAnsi"/>
-        </w:rPr>
         <w:t xml:space="preserve">Všechny reálné sítě byly reprezentovány jako seznam hran, kde každá hrana byla reprezentována jako dva uzly, mezi kterými se nachází, tyto seznamy jsem načetl, zrekonstruoval z nich síť a vyexportoval je do formátu gexf. Takto vyexportované grafy jsem načetl do aplikace Gephi. Pomocí této aplikace jsem nastavil pozici x a y pro každý uzel, pro potřeby vizualizace. Následně jsem data vyexportoval v json formátu a nahrál je do své aplikace. Tato vyexportovaná data jsou součástí přílohy této práce.      </w:t>
       </w:r>
     </w:p>
@@ -17711,14 +17862,7 @@
         <w:rPr>
           <w:rFonts w:asciiTheme="minorHAnsi" w:eastAsiaTheme="minorEastAsia" w:hAnsiTheme="minorHAnsi" w:cstheme="minorHAnsi"/>
         </w:rPr>
-        <w:t xml:space="preserve">, pravděpodobnost zveřejnění emailu. Jednou ze zajímavých vlastností tohoto modelu, je fakt, že nesimuluje absolutní dosah zprávy, ale pouze její pozorovatelnou část. Hodnoty jsem ponechal v podobném rozsahu, tedy 0.20 až 0.25. Tento rozsah se může zdát na první pohled nepřirozeně vysoký. U petice se dá předpokládat, že se ji lidé primárně snaží šířit z dobré vůle, jelikož upřímně věří jejímu obsahu, a proto ji zveřejňují. U motivace zveřejnění řetězového emailu záleží na jeho obsahu, ale trendy poslední doby, alespoň v České republice ukazují, že obsah řetězových emailů </w:t>
-      </w:r>
-      <w:r>
-        <w:rPr>
-          <w:rFonts w:asciiTheme="minorHAnsi" w:eastAsiaTheme="minorEastAsia" w:hAnsiTheme="minorHAnsi" w:cstheme="minorHAnsi"/>
-        </w:rPr>
-        <w:lastRenderedPageBreak/>
-        <w:t xml:space="preserve">často útočí na emoce a šíří nepravdivou politickou propagandu cizích států. </w:t>
+        <w:t xml:space="preserve">, pravděpodobnost zveřejnění emailu. Jednou ze zajímavých vlastností tohoto modelu, je fakt, že nesimuluje absolutní dosah zprávy, ale pouze její pozorovatelnou část. Hodnoty jsem ponechal v podobném rozsahu, tedy 0.20 až 0.25. Tento rozsah se může zdát na první pohled nepřirozeně vysoký. U petice se dá předpokládat, že se ji lidé primárně snaží šířit z dobré vůle, jelikož upřímně věří jejímu obsahu, a proto ji zveřejňují. U motivace zveřejnění řetězového emailu záleží na jeho obsahu, ale trendy poslední doby, alespoň v České republice ukazují, že obsah řetězových emailů často útočí na emoce a šíří nepravdivou politickou propagandu cizích států. </w:t>
       </w:r>
       <w:r>
         <w:rPr>
@@ -17827,7 +17971,14 @@
         <w:rPr>
           <w:rFonts w:asciiTheme="minorHAnsi" w:eastAsiaTheme="minorEastAsia" w:hAnsiTheme="minorHAnsi" w:cstheme="minorHAnsi"/>
         </w:rPr>
-        <w:t xml:space="preserve"> probíhá velmi podobně jako v originálním modelu, podle stejné distribuční funkce. Jediným rozdílem je, že čas neplyne kontinuálně, ale ve velmi malých diskrétních krocích, které toto plynutí simulují. Tento implementační přístup, při zvolení dostatečně malých kroků, zásadně neovlivňuje celkové výsledky modelu. Tyto malé kroky minimalizují pravděpodobnost aktivace dvou uzlů ve stejný čas, což je důležité pro vytváření dlouhých emailových řetězců.</w:t>
+        <w:t xml:space="preserve"> probíhá velmi podobně jako v originálním modelu, podle stejné distribuční funkce. Jediným rozdílem je, že čas neplyne kontinuálně, ale ve velmi malých diskrétních krocích, které toto plynutí simulují. Tento implementační přístup, při zvolení dostatečně malých kroků, zásadně neovlivňuje celkové výsledky modelu. Tyto malé kroky minimalizují </w:t>
+      </w:r>
+      <w:r>
+        <w:rPr>
+          <w:rFonts w:asciiTheme="minorHAnsi" w:eastAsiaTheme="minorEastAsia" w:hAnsiTheme="minorHAnsi" w:cstheme="minorHAnsi"/>
+        </w:rPr>
+        <w:lastRenderedPageBreak/>
+        <w:t>pravděpodobnost aktivace dvou uzlů ve stejný čas, což je důležité pro vytváření dlouhých emailových řetězců.</w:t>
       </w:r>
     </w:p>
     <w:p>
@@ -19272,7 +19423,7 @@
             <w:sz w:val="22"/>
             <w:szCs w:val="22"/>
           </w:rPr>
-          <w:t>https://doi.org/10.1073/pnas.1000</w:t>
+          <w:t>https://doi.org/10.1073/pnas.1</w:t>
         </w:r>
         <w:r>
           <w:rPr>
@@ -19281,7 +19432,7 @@
             <w:sz w:val="22"/>
             <w:szCs w:val="22"/>
           </w:rPr>
-          <w:t>8</w:t>
+          <w:t>0</w:t>
         </w:r>
         <w:r>
           <w:rPr>
@@ -19290,7 +19441,7 @@
             <w:sz w:val="22"/>
             <w:szCs w:val="22"/>
           </w:rPr>
-          <w:t>14107</w:t>
+          <w:t>00814107</w:t>
         </w:r>
       </w:hyperlink>
       <w:r>
@@ -22857,7 +23008,25 @@
                 <w:color w:val="FF0000"/>
                 <w:w w:val="99"/>
               </w:rPr>
-              <w:t xml:space="preserve"> Integration ...................................................................................................................</w:t>
+              <w:t xml:space="preserve"> </w:t>
+            </w:r>
+            <w:proofErr w:type="spellStart"/>
+            <w:r>
+              <w:rPr>
+                <w:rFonts w:eastAsia="Cambria" w:cs="Cambria"/>
+                <w:color w:val="FF0000"/>
+                <w:w w:val="99"/>
+              </w:rPr>
+              <w:t>Integration</w:t>
+            </w:r>
+            <w:proofErr w:type="spellEnd"/>
+            <w:r>
+              <w:rPr>
+                <w:rFonts w:eastAsia="Cambria" w:cs="Cambria"/>
+                <w:color w:val="FF0000"/>
+                <w:w w:val="99"/>
+              </w:rPr>
+              <w:t xml:space="preserve"> ...................................................................................................................</w:t>
             </w:r>
           </w:p>
         </w:tc>

--- a/Modelování šíření řetězových emailů V2.docx
+++ b/Modelování šíření řetězových emailů V2.docx
@@ -10025,13 +10025,6 @@
     </w:p>
     <w:p>
       <w:pPr>
-        <w:rPr>
-          <w:rFonts w:asciiTheme="minorHAnsi" w:hAnsiTheme="minorHAnsi" w:cstheme="minorHAnsi"/>
-        </w:rPr>
-      </w:pPr>
-    </w:p>
-    <w:p>
-      <w:pPr>
         <w:pStyle w:val="Nadpis1"/>
       </w:pPr>
       <w:r>
@@ -10067,18 +10060,69 @@
         </w:rPr>
         <w:t xml:space="preserve">2.1.1 Maki-Thompson a Daley-Kendall modely </w:t>
       </w:r>
-    </w:p>
-    <w:p>
-      <w:pPr>
-        <w:rPr>
-          <w:rFonts w:asciiTheme="minorHAnsi" w:hAnsiTheme="minorHAnsi" w:cstheme="minorHAnsi"/>
-        </w:rPr>
-      </w:pPr>
-      <w:r>
-        <w:rPr>
-          <w:rFonts w:asciiTheme="minorHAnsi" w:hAnsiTheme="minorHAnsi" w:cstheme="minorHAnsi"/>
-        </w:rPr>
-        <w:t>Všeobecnými modely, které se nevztahují konkrétně k řetězovým emailům, ale mohou pro ně mít zajímavé implikace se zabývají vědci už delší dobu. Mezi první takové modely patří Daley-Kendall model z roku 1965 a Maki-Thompson model, který jej rozšiřuje, z roku 1973. Tyto modely neberou v potaz topologii reálné sítě anebo používají její velmi zjednodušenou strukturu a dívají se na fámu jako infekci mysli a používají podobné principy jako epidemiologické modely. [11]</w:t>
+      <w:r>
+        <w:rPr>
+          <w:rFonts w:asciiTheme="minorHAnsi" w:hAnsiTheme="minorHAnsi" w:cstheme="minorHAnsi"/>
+          <w:b/>
+          <w:bCs/>
+        </w:rPr>
+        <w:t>[11]</w:t>
+      </w:r>
+    </w:p>
+    <w:p>
+      <w:pPr>
+        <w:rPr>
+          <w:rFonts w:asciiTheme="minorHAnsi" w:hAnsiTheme="minorHAnsi" w:cstheme="minorHAnsi"/>
+        </w:rPr>
+      </w:pPr>
+      <w:r>
+        <w:rPr>
+          <w:rFonts w:asciiTheme="minorHAnsi" w:hAnsiTheme="minorHAnsi" w:cstheme="minorHAnsi"/>
+        </w:rPr>
+        <w:t>Všeobecnými modely, které se nevztahují konkrétně k řetězovým emailům, ale mohou pro ně mít zajímavé implikace se zabývají vědci už delší dobu. Mezi první takové modely patří Daley-Kendall model z roku 1965 a Maki-Thompson model, který jej rozšiřuje, z roku 1973. Tyto modely neberou v potaz topologii reálné sítě anebo používají její velmi zjednodušenou strukturu</w:t>
+      </w:r>
+      <w:r>
+        <w:rPr>
+          <w:rFonts w:asciiTheme="minorHAnsi" w:hAnsiTheme="minorHAnsi" w:cstheme="minorHAnsi"/>
+        </w:rPr>
+        <w:t xml:space="preserve">, </w:t>
+      </w:r>
+      <w:r>
+        <w:rPr>
+          <w:rFonts w:asciiTheme="minorHAnsi" w:hAnsiTheme="minorHAnsi" w:cstheme="minorHAnsi"/>
+        </w:rPr>
+        <w:t xml:space="preserve">dívají se na fámu jako </w:t>
+      </w:r>
+      <w:r>
+        <w:rPr>
+          <w:rFonts w:asciiTheme="minorHAnsi" w:hAnsiTheme="minorHAnsi" w:cstheme="minorHAnsi"/>
+          <w:lang w:val="en-US"/>
+        </w:rPr>
+        <w:t>“</w:t>
+      </w:r>
+      <w:r>
+        <w:rPr>
+          <w:rFonts w:asciiTheme="minorHAnsi" w:hAnsiTheme="minorHAnsi" w:cstheme="minorHAnsi"/>
+        </w:rPr>
+        <w:t>infekci mysli</w:t>
+      </w:r>
+      <w:r>
+        <w:rPr>
+          <w:rFonts w:asciiTheme="minorHAnsi" w:hAnsiTheme="minorHAnsi" w:cstheme="minorHAnsi"/>
+        </w:rPr>
+        <w:t>“</w:t>
+      </w:r>
+      <w:r>
+        <w:rPr>
+          <w:rFonts w:asciiTheme="minorHAnsi" w:hAnsiTheme="minorHAnsi" w:cstheme="minorHAnsi"/>
+        </w:rPr>
+        <w:t xml:space="preserve"> a používají podobné principy jako epidemiologické modely. </w:t>
+      </w:r>
+      <w:r>
+        <w:rPr>
+          <w:rFonts w:asciiTheme="minorHAnsi" w:hAnsiTheme="minorHAnsi" w:cstheme="minorHAnsi"/>
+        </w:rPr>
+        <w:t xml:space="preserve">Tyto modely lze aplikovat na všeobecné sociální kruhy, nemusí se nutně jednat o velkou emailovou síť. </w:t>
       </w:r>
     </w:p>
     <w:p>
@@ -10111,8 +10155,58 @@
       <w:r>
         <w:rPr>
           <w:rFonts w:asciiTheme="minorHAnsi" w:hAnsiTheme="minorHAnsi" w:cstheme="minorHAnsi"/>
-        </w:rPr>
-        <w:t xml:space="preserve">, tedy ti, kteří fámu nikdy neslyšeli. Dále jsou zde </w:t>
+          <w:i/>
+          <w:iCs/>
+        </w:rPr>
+        <w:t xml:space="preserve"> </w:t>
+      </w:r>
+      <w:r>
+        <w:rPr>
+          <w:rFonts w:asciiTheme="minorHAnsi" w:hAnsiTheme="minorHAnsi" w:cstheme="minorHAnsi"/>
+          <w:i/>
+          <w:iCs/>
+        </w:rPr>
+        <w:t>(</w:t>
+      </w:r>
+      <w:proofErr w:type="spellStart"/>
+      <w:r>
+        <w:rPr>
+          <w:rFonts w:asciiTheme="minorHAnsi" w:hAnsiTheme="minorHAnsi" w:cstheme="minorHAnsi"/>
+          <w:i/>
+          <w:iCs/>
+        </w:rPr>
+        <w:t>ignorant</w:t>
+      </w:r>
+      <w:r>
+        <w:rPr>
+          <w:rFonts w:asciiTheme="minorHAnsi" w:hAnsiTheme="minorHAnsi" w:cstheme="minorHAnsi"/>
+          <w:i/>
+          <w:iCs/>
+        </w:rPr>
+        <w:t>s</w:t>
+      </w:r>
+      <w:proofErr w:type="spellEnd"/>
+      <w:r>
+        <w:rPr>
+          <w:rFonts w:asciiTheme="minorHAnsi" w:hAnsiTheme="minorHAnsi" w:cstheme="minorHAnsi"/>
+          <w:i/>
+          <w:iCs/>
+        </w:rPr>
+        <w:t>)</w:t>
+      </w:r>
+      <w:r>
+        <w:rPr>
+          <w:rFonts w:asciiTheme="minorHAnsi" w:hAnsiTheme="minorHAnsi" w:cstheme="minorHAnsi"/>
+          <w:i/>
+          <w:iCs/>
+        </w:rPr>
+        <w:t>,</w:t>
+      </w:r>
+      <w:r>
+        <w:rPr>
+          <w:rFonts w:asciiTheme="minorHAnsi" w:hAnsiTheme="minorHAnsi" w:cstheme="minorHAnsi"/>
+        </w:rPr>
+        <w:t xml:space="preserve"> tedy ti, kteří fámu nikdy neslyšeli. Dále jsou zde </w:t>
       </w:r>
       <w:r>
         <w:rPr>
@@ -10125,6 +10219,32 @@
       <w:r>
         <w:rPr>
           <w:rFonts w:asciiTheme="minorHAnsi" w:hAnsiTheme="minorHAnsi" w:cstheme="minorHAnsi"/>
+          <w:i/>
+          <w:iCs/>
+        </w:rPr>
+        <w:t xml:space="preserve"> (</w:t>
+      </w:r>
+      <w:proofErr w:type="spellStart"/>
+      <w:r>
+        <w:rPr>
+          <w:rFonts w:asciiTheme="minorHAnsi" w:hAnsiTheme="minorHAnsi" w:cstheme="minorHAnsi"/>
+          <w:i/>
+          <w:iCs/>
+        </w:rPr>
+        <w:t>spreaders</w:t>
+      </w:r>
+      <w:proofErr w:type="spellEnd"/>
+      <w:r>
+        <w:rPr>
+          <w:rFonts w:asciiTheme="minorHAnsi" w:hAnsiTheme="minorHAnsi" w:cstheme="minorHAnsi"/>
+          <w:i/>
+          <w:iCs/>
+        </w:rPr>
+        <w:t>)</w:t>
+      </w:r>
+      <w:r>
+        <w:rPr>
+          <w:rFonts w:asciiTheme="minorHAnsi" w:hAnsiTheme="minorHAnsi" w:cstheme="minorHAnsi"/>
         </w:rPr>
         <w:t xml:space="preserve">, ti, kteří se snaží “nakazit“ ostatní a nakonec </w:t>
       </w:r>
@@ -10139,41 +10259,924 @@
       <w:r>
         <w:rPr>
           <w:rFonts w:asciiTheme="minorHAnsi" w:hAnsiTheme="minorHAnsi" w:cstheme="minorHAnsi"/>
-        </w:rPr>
-        <w:t>, ti, kteří už s fámou přišli do styku, dříve ji šířili, ale přestali s tím. Členové skupin mění své zařazení podle určitých pravidel, například pokud přijde neznalý do kontaktu s šiřitelem, okamžitě se nakazí anebo pokud se šiřitel potká s jiným šiřitelem a zjistí, že informaci již zná, tak ztratí zájem o další šíření a stane se z něj potlačovatel. [11]</w:t>
-      </w:r>
-    </w:p>
-    <w:p>
-      <w:pPr>
-        <w:rPr>
-          <w:rFonts w:asciiTheme="minorHAnsi" w:hAnsiTheme="minorHAnsi" w:cstheme="minorHAnsi"/>
-        </w:rPr>
-      </w:pPr>
-    </w:p>
-    <w:p>
-      <w:pPr>
-        <w:rPr>
-          <w:rFonts w:asciiTheme="minorHAnsi" w:hAnsiTheme="minorHAnsi" w:cstheme="minorHAnsi"/>
-        </w:rPr>
-      </w:pPr>
-      <w:r>
-        <w:rPr>
-          <w:rFonts w:asciiTheme="minorHAnsi" w:hAnsiTheme="minorHAnsi" w:cstheme="minorHAnsi"/>
-        </w:rPr>
-        <w:t xml:space="preserve">Modely jsem se rozhodl neimplementovat, jelikož jsou </w:t>
-      </w:r>
-      <w:r>
-        <w:rPr>
-          <w:rFonts w:asciiTheme="minorHAnsi" w:hAnsiTheme="minorHAnsi" w:cstheme="minorHAnsi"/>
-          <w:color w:val="C9211E"/>
-        </w:rPr>
-        <w:t>zastaralé</w:t>
-      </w:r>
-      <w:r>
-        <w:rPr>
-          <w:rFonts w:asciiTheme="minorHAnsi" w:hAnsiTheme="minorHAnsi" w:cstheme="minorHAnsi"/>
-        </w:rPr>
-        <w:t>, a i když mohou být funkční v malém sociálním kruhu, nemohou plně popsat způsob propagace informací ve velké sociální síti či šíření řetězových emailů. I přes tyto nedostatky se ale staly důležitým stavebním kamenem, na kterém staví modernější studie.</w:t>
+          <w:i/>
+          <w:iCs/>
+        </w:rPr>
+        <w:t xml:space="preserve"> (</w:t>
+      </w:r>
+      <w:proofErr w:type="spellStart"/>
+      <w:r>
+        <w:rPr>
+          <w:rFonts w:asciiTheme="minorHAnsi" w:hAnsiTheme="minorHAnsi" w:cstheme="minorHAnsi"/>
+          <w:i/>
+          <w:iCs/>
+        </w:rPr>
+        <w:t>stiflers</w:t>
+      </w:r>
+      <w:proofErr w:type="spellEnd"/>
+      <w:r>
+        <w:rPr>
+          <w:rFonts w:asciiTheme="minorHAnsi" w:hAnsiTheme="minorHAnsi" w:cstheme="minorHAnsi"/>
+          <w:i/>
+          <w:iCs/>
+        </w:rPr>
+        <w:t>)</w:t>
+      </w:r>
+      <w:r>
+        <w:rPr>
+          <w:rFonts w:asciiTheme="minorHAnsi" w:hAnsiTheme="minorHAnsi" w:cstheme="minorHAnsi"/>
+        </w:rPr>
+        <w:t>, ti, kteří už s fámou přišli do styku, dříve ji šířili, ale přestali s tím.</w:t>
+      </w:r>
+      <w:r>
+        <w:rPr>
+          <w:rFonts w:asciiTheme="minorHAnsi" w:hAnsiTheme="minorHAnsi" w:cstheme="minorHAnsi"/>
+        </w:rPr>
+        <w:t xml:space="preserve"> </w:t>
+      </w:r>
+    </w:p>
+    <w:p>
+      <w:pPr>
+        <w:rPr>
+          <w:rFonts w:asciiTheme="minorHAnsi" w:hAnsiTheme="minorHAnsi" w:cstheme="minorHAnsi"/>
+        </w:rPr>
+      </w:pPr>
+    </w:p>
+    <w:p>
+      <w:pPr>
+        <w:rPr>
+          <w:rFonts w:asciiTheme="minorHAnsi" w:hAnsiTheme="minorHAnsi" w:cstheme="minorHAnsi"/>
+        </w:rPr>
+      </w:pPr>
+      <w:r>
+        <w:rPr>
+          <w:rFonts w:asciiTheme="minorHAnsi" w:hAnsiTheme="minorHAnsi" w:cstheme="minorHAnsi"/>
+        </w:rPr>
+        <w:t xml:space="preserve">Kontakt v těchto modelech probíhá vždy po párech, kde jedním z páru je vždy </w:t>
+      </w:r>
+      <w:r>
+        <w:rPr>
+          <w:rFonts w:asciiTheme="minorHAnsi" w:hAnsiTheme="minorHAnsi" w:cstheme="minorHAnsi"/>
+          <w:i/>
+          <w:iCs/>
+        </w:rPr>
+        <w:t>šiřitel</w:t>
+      </w:r>
+      <w:r>
+        <w:rPr>
+          <w:rFonts w:asciiTheme="minorHAnsi" w:hAnsiTheme="minorHAnsi" w:cstheme="minorHAnsi"/>
+        </w:rPr>
+        <w:t>. V Daley-Kendall modelu se nerozlišuje mezi odesílatelem a příjemcem, v Maki-Thompson modelu jsou odesílatel a příjemce od sebe rozlišeni.</w:t>
+      </w:r>
+    </w:p>
+    <w:p>
+      <w:pPr>
+        <w:rPr>
+          <w:rFonts w:asciiTheme="minorHAnsi" w:hAnsiTheme="minorHAnsi" w:cstheme="minorHAnsi"/>
+        </w:rPr>
+      </w:pPr>
+    </w:p>
+    <w:p>
+      <w:pPr>
+        <w:rPr>
+          <w:rFonts w:asciiTheme="minorHAnsi" w:hAnsiTheme="minorHAnsi" w:cstheme="minorHAnsi"/>
+          <w:lang w:val="en-US"/>
+        </w:rPr>
+      </w:pPr>
+      <w:r>
+        <w:rPr>
+          <w:rFonts w:asciiTheme="minorHAnsi" w:hAnsiTheme="minorHAnsi" w:cstheme="minorHAnsi"/>
+        </w:rPr>
+        <w:t>V </w:t>
+      </w:r>
+      <w:proofErr w:type="spellStart"/>
+      <w:r>
+        <w:rPr>
+          <w:rFonts w:asciiTheme="minorHAnsi" w:hAnsiTheme="minorHAnsi" w:cstheme="minorHAnsi"/>
+        </w:rPr>
+        <w:t>Daley</w:t>
+      </w:r>
+      <w:proofErr w:type="spellEnd"/>
+      <w:r>
+        <w:rPr>
+          <w:rFonts w:asciiTheme="minorHAnsi" w:hAnsiTheme="minorHAnsi" w:cstheme="minorHAnsi"/>
+        </w:rPr>
+        <w:t xml:space="preserve"> – </w:t>
+      </w:r>
+      <w:proofErr w:type="spellStart"/>
+      <w:r>
+        <w:rPr>
+          <w:rFonts w:asciiTheme="minorHAnsi" w:hAnsiTheme="minorHAnsi" w:cstheme="minorHAnsi"/>
+        </w:rPr>
+        <w:t>Kendall</w:t>
+      </w:r>
+      <w:proofErr w:type="spellEnd"/>
+      <w:r>
+        <w:rPr>
+          <w:rFonts w:asciiTheme="minorHAnsi" w:hAnsiTheme="minorHAnsi" w:cstheme="minorHAnsi"/>
+        </w:rPr>
+        <w:t xml:space="preserve"> modelu </w:t>
+      </w:r>
+      <w:r>
+        <w:rPr>
+          <w:rFonts w:asciiTheme="minorHAnsi" w:hAnsiTheme="minorHAnsi" w:cstheme="minorHAnsi"/>
+        </w:rPr>
+        <w:t>mění</w:t>
+      </w:r>
+      <w:r>
+        <w:rPr>
+          <w:rFonts w:asciiTheme="minorHAnsi" w:hAnsiTheme="minorHAnsi" w:cstheme="minorHAnsi"/>
+        </w:rPr>
+        <w:t xml:space="preserve"> č</w:t>
+      </w:r>
+      <w:r>
+        <w:rPr>
+          <w:rFonts w:asciiTheme="minorHAnsi" w:hAnsiTheme="minorHAnsi" w:cstheme="minorHAnsi"/>
+        </w:rPr>
+        <w:t>lenové skupin</w:t>
+      </w:r>
+      <w:r>
+        <w:rPr>
+          <w:rFonts w:asciiTheme="minorHAnsi" w:hAnsiTheme="minorHAnsi" w:cstheme="minorHAnsi"/>
+        </w:rPr>
+        <w:t xml:space="preserve"> své zařazení podle </w:t>
+      </w:r>
+      <w:r>
+        <w:rPr>
+          <w:rFonts w:asciiTheme="minorHAnsi" w:hAnsiTheme="minorHAnsi" w:cstheme="minorHAnsi"/>
+        </w:rPr>
+        <w:t>následujících</w:t>
+      </w:r>
+      <w:r>
+        <w:rPr>
+          <w:rFonts w:asciiTheme="minorHAnsi" w:hAnsiTheme="minorHAnsi" w:cstheme="minorHAnsi"/>
+        </w:rPr>
+        <w:t xml:space="preserve"> pravidel</w:t>
+      </w:r>
+      <w:r>
+        <w:rPr>
+          <w:rFonts w:asciiTheme="minorHAnsi" w:hAnsiTheme="minorHAnsi" w:cstheme="minorHAnsi"/>
+          <w:lang w:val="en-US"/>
+        </w:rPr>
+        <w:t>:</w:t>
+      </w:r>
+    </w:p>
+    <w:p>
+      <w:pPr>
+        <w:pStyle w:val="Odstavecseseznamem"/>
+        <w:numPr>
+          <w:ilvl w:val="0"/>
+          <w:numId w:val="9"/>
+        </w:numPr>
+        <w:rPr>
+          <w:rFonts w:asciiTheme="minorHAnsi" w:hAnsiTheme="minorHAnsi" w:cstheme="minorHAnsi"/>
+        </w:rPr>
+      </w:pPr>
+      <w:r>
+        <w:rPr>
+          <w:rFonts w:asciiTheme="minorHAnsi" w:hAnsiTheme="minorHAnsi" w:cstheme="minorHAnsi"/>
+        </w:rPr>
+        <w:t>P</w:t>
+      </w:r>
+      <w:r>
+        <w:rPr>
+          <w:rFonts w:asciiTheme="minorHAnsi" w:hAnsiTheme="minorHAnsi" w:cstheme="minorHAnsi"/>
+        </w:rPr>
+        <w:t xml:space="preserve">okud přijde </w:t>
+      </w:r>
+      <w:r>
+        <w:rPr>
+          <w:rFonts w:asciiTheme="minorHAnsi" w:hAnsiTheme="minorHAnsi" w:cstheme="minorHAnsi"/>
+          <w:i/>
+          <w:iCs/>
+        </w:rPr>
+        <w:t>neznalý</w:t>
+      </w:r>
+      <w:r>
+        <w:rPr>
+          <w:rFonts w:asciiTheme="minorHAnsi" w:hAnsiTheme="minorHAnsi" w:cstheme="minorHAnsi"/>
+        </w:rPr>
+        <w:t xml:space="preserve"> do kontaktu s </w:t>
+      </w:r>
+      <w:r>
+        <w:rPr>
+          <w:rFonts w:asciiTheme="minorHAnsi" w:hAnsiTheme="minorHAnsi" w:cstheme="minorHAnsi"/>
+          <w:i/>
+          <w:iCs/>
+        </w:rPr>
+        <w:t>šiřitelem</w:t>
+      </w:r>
+      <w:r>
+        <w:rPr>
+          <w:rFonts w:asciiTheme="minorHAnsi" w:hAnsiTheme="minorHAnsi" w:cstheme="minorHAnsi"/>
+        </w:rPr>
+        <w:t>,</w:t>
+      </w:r>
+      <w:r>
+        <w:rPr>
+          <w:rFonts w:asciiTheme="minorHAnsi" w:hAnsiTheme="minorHAnsi" w:cstheme="minorHAnsi"/>
+        </w:rPr>
+        <w:t xml:space="preserve"> </w:t>
+      </w:r>
+      <w:r>
+        <w:rPr>
+          <w:rFonts w:asciiTheme="minorHAnsi" w:hAnsiTheme="minorHAnsi" w:cstheme="minorHAnsi"/>
+          <w:i/>
+          <w:iCs/>
+        </w:rPr>
+        <w:t>neznalý</w:t>
+      </w:r>
+      <w:r>
+        <w:rPr>
+          <w:rFonts w:asciiTheme="minorHAnsi" w:hAnsiTheme="minorHAnsi" w:cstheme="minorHAnsi"/>
+        </w:rPr>
+        <w:t xml:space="preserve"> se</w:t>
+      </w:r>
+      <w:r>
+        <w:rPr>
+          <w:rFonts w:asciiTheme="minorHAnsi" w:hAnsiTheme="minorHAnsi" w:cstheme="minorHAnsi"/>
+        </w:rPr>
+        <w:t xml:space="preserve"> okamžitě </w:t>
+      </w:r>
+      <w:r>
+        <w:rPr>
+          <w:rFonts w:asciiTheme="minorHAnsi" w:hAnsiTheme="minorHAnsi" w:cstheme="minorHAnsi"/>
+          <w:lang w:val="en-US"/>
+        </w:rPr>
+        <w:t>“</w:t>
+      </w:r>
+      <w:r>
+        <w:rPr>
+          <w:rFonts w:asciiTheme="minorHAnsi" w:hAnsiTheme="minorHAnsi" w:cstheme="minorHAnsi"/>
+        </w:rPr>
+        <w:t>nakazí</w:t>
+      </w:r>
+      <w:r>
+        <w:rPr>
+          <w:rFonts w:asciiTheme="minorHAnsi" w:hAnsiTheme="minorHAnsi" w:cstheme="minorHAnsi"/>
+        </w:rPr>
+        <w:t>“ a stane se z něj</w:t>
+      </w:r>
+      <w:r>
+        <w:rPr>
+          <w:rFonts w:asciiTheme="minorHAnsi" w:hAnsiTheme="minorHAnsi" w:cstheme="minorHAnsi"/>
+          <w:i/>
+          <w:iCs/>
+        </w:rPr>
+        <w:t xml:space="preserve"> šiřitel</w:t>
+      </w:r>
+      <w:r>
+        <w:rPr>
+          <w:rFonts w:asciiTheme="minorHAnsi" w:hAnsiTheme="minorHAnsi" w:cstheme="minorHAnsi"/>
+          <w:i/>
+          <w:iCs/>
+        </w:rPr>
+        <w:t xml:space="preserve"> </w:t>
+      </w:r>
+      <w:r>
+        <w:rPr>
+          <w:rFonts w:asciiTheme="minorHAnsi" w:hAnsiTheme="minorHAnsi" w:cstheme="minorHAnsi"/>
+        </w:rPr>
+        <w:t xml:space="preserve">s pravděpodobností </w:t>
+      </w:r>
+      <m:oMath>
+        <m:r>
+          <w:rPr>
+            <w:rFonts w:ascii="Cambria Math" w:hAnsi="Cambria Math" w:cstheme="minorHAnsi"/>
+          </w:rPr>
+          <m:t>λ</m:t>
+        </m:r>
+      </m:oMath>
+      <w:r>
+        <w:rPr>
+          <w:rFonts w:asciiTheme="minorHAnsi" w:hAnsiTheme="minorHAnsi" w:cstheme="minorHAnsi"/>
+        </w:rPr>
+        <w:t>.</w:t>
+      </w:r>
+    </w:p>
+    <w:p>
+      <w:pPr>
+        <w:pStyle w:val="Odstavecseseznamem"/>
+        <w:numPr>
+          <w:ilvl w:val="0"/>
+          <w:numId w:val="9"/>
+        </w:numPr>
+        <w:rPr>
+          <w:rFonts w:asciiTheme="minorHAnsi" w:hAnsiTheme="minorHAnsi" w:cstheme="minorHAnsi"/>
+        </w:rPr>
+      </w:pPr>
+      <w:r>
+        <w:rPr>
+          <w:rFonts w:asciiTheme="minorHAnsi" w:hAnsiTheme="minorHAnsi" w:cstheme="minorHAnsi"/>
+        </w:rPr>
+        <w:t>P</w:t>
+      </w:r>
+      <w:r>
+        <w:rPr>
+          <w:rFonts w:asciiTheme="minorHAnsi" w:hAnsiTheme="minorHAnsi" w:cstheme="minorHAnsi"/>
+        </w:rPr>
+        <w:t>okud se</w:t>
+      </w:r>
+      <w:r>
+        <w:rPr>
+          <w:rFonts w:asciiTheme="minorHAnsi" w:hAnsiTheme="minorHAnsi" w:cstheme="minorHAnsi"/>
+          <w:i/>
+          <w:iCs/>
+        </w:rPr>
+        <w:t xml:space="preserve"> šiřitel</w:t>
+      </w:r>
+      <w:r>
+        <w:rPr>
+          <w:rFonts w:asciiTheme="minorHAnsi" w:hAnsiTheme="minorHAnsi" w:cstheme="minorHAnsi"/>
+        </w:rPr>
+        <w:t xml:space="preserve"> potká s jiným </w:t>
+      </w:r>
+      <w:r>
+        <w:rPr>
+          <w:rFonts w:asciiTheme="minorHAnsi" w:hAnsiTheme="minorHAnsi" w:cstheme="minorHAnsi"/>
+          <w:i/>
+          <w:iCs/>
+        </w:rPr>
+        <w:t xml:space="preserve">šiřitelem </w:t>
+      </w:r>
+      <w:r>
+        <w:rPr>
+          <w:rFonts w:asciiTheme="minorHAnsi" w:hAnsiTheme="minorHAnsi" w:cstheme="minorHAnsi"/>
+        </w:rPr>
+        <w:t xml:space="preserve">anebo </w:t>
+      </w:r>
+      <w:r>
+        <w:rPr>
+          <w:rFonts w:asciiTheme="minorHAnsi" w:hAnsiTheme="minorHAnsi" w:cstheme="minorHAnsi"/>
+          <w:i/>
+          <w:iCs/>
+        </w:rPr>
+        <w:t>potlačovatelem,</w:t>
+      </w:r>
+      <w:r>
+        <w:rPr>
+          <w:rFonts w:asciiTheme="minorHAnsi" w:hAnsiTheme="minorHAnsi" w:cstheme="minorHAnsi"/>
+        </w:rPr>
+        <w:t xml:space="preserve"> </w:t>
+      </w:r>
+      <w:r>
+        <w:rPr>
+          <w:rFonts w:asciiTheme="minorHAnsi" w:hAnsiTheme="minorHAnsi" w:cstheme="minorHAnsi"/>
+        </w:rPr>
+        <w:t xml:space="preserve">oba </w:t>
+      </w:r>
+      <w:r>
+        <w:rPr>
+          <w:rFonts w:asciiTheme="minorHAnsi" w:hAnsiTheme="minorHAnsi" w:cstheme="minorHAnsi"/>
+        </w:rPr>
+        <w:t>zjistí, že informac</w:t>
+      </w:r>
+      <w:r>
+        <w:rPr>
+          <w:rFonts w:asciiTheme="minorHAnsi" w:hAnsiTheme="minorHAnsi" w:cstheme="minorHAnsi"/>
+        </w:rPr>
+        <w:t xml:space="preserve">e je </w:t>
+      </w:r>
+      <w:r>
+        <w:rPr>
+          <w:rFonts w:asciiTheme="minorHAnsi" w:hAnsiTheme="minorHAnsi" w:cstheme="minorHAnsi"/>
+        </w:rPr>
+        <w:t>již zná</w:t>
+      </w:r>
+      <w:r>
+        <w:rPr>
+          <w:rFonts w:asciiTheme="minorHAnsi" w:hAnsiTheme="minorHAnsi" w:cstheme="minorHAnsi"/>
+        </w:rPr>
+        <w:t>má,</w:t>
+      </w:r>
+      <w:r>
+        <w:rPr>
+          <w:rFonts w:asciiTheme="minorHAnsi" w:hAnsiTheme="minorHAnsi" w:cstheme="minorHAnsi"/>
+        </w:rPr>
+        <w:t xml:space="preserve"> ztratí zájem o </w:t>
+      </w:r>
+      <w:r>
+        <w:rPr>
+          <w:rFonts w:asciiTheme="minorHAnsi" w:hAnsiTheme="minorHAnsi" w:cstheme="minorHAnsi"/>
+        </w:rPr>
+        <w:t xml:space="preserve">její </w:t>
+      </w:r>
+      <w:r>
+        <w:rPr>
+          <w:rFonts w:asciiTheme="minorHAnsi" w:hAnsiTheme="minorHAnsi" w:cstheme="minorHAnsi"/>
+        </w:rPr>
+        <w:t xml:space="preserve">další šíření a </w:t>
+      </w:r>
+      <w:r>
+        <w:rPr>
+          <w:rFonts w:asciiTheme="minorHAnsi" w:hAnsiTheme="minorHAnsi" w:cstheme="minorHAnsi"/>
+        </w:rPr>
+        <w:t xml:space="preserve">z obou členů párů, kteří jsou </w:t>
+      </w:r>
+      <w:r>
+        <w:rPr>
+          <w:rFonts w:asciiTheme="minorHAnsi" w:hAnsiTheme="minorHAnsi" w:cstheme="minorHAnsi"/>
+          <w:i/>
+          <w:iCs/>
+        </w:rPr>
+        <w:t>šiřiteli</w:t>
+      </w:r>
+      <w:r>
+        <w:rPr>
+          <w:rFonts w:asciiTheme="minorHAnsi" w:hAnsiTheme="minorHAnsi" w:cstheme="minorHAnsi"/>
+        </w:rPr>
+        <w:t xml:space="preserve"> se</w:t>
+      </w:r>
+      <w:r>
+        <w:rPr>
+          <w:rFonts w:asciiTheme="minorHAnsi" w:hAnsiTheme="minorHAnsi" w:cstheme="minorHAnsi"/>
+        </w:rPr>
+        <w:t xml:space="preserve"> stane</w:t>
+      </w:r>
+      <w:r>
+        <w:rPr>
+          <w:rFonts w:asciiTheme="minorHAnsi" w:hAnsiTheme="minorHAnsi" w:cstheme="minorHAnsi"/>
+        </w:rPr>
+        <w:t xml:space="preserve"> </w:t>
+      </w:r>
+      <w:r>
+        <w:rPr>
+          <w:rFonts w:asciiTheme="minorHAnsi" w:hAnsiTheme="minorHAnsi" w:cstheme="minorHAnsi"/>
+          <w:i/>
+          <w:iCs/>
+        </w:rPr>
+        <w:t>potlačovatel</w:t>
+      </w:r>
+      <w:r>
+        <w:rPr>
+          <w:rFonts w:asciiTheme="minorHAnsi" w:hAnsiTheme="minorHAnsi" w:cstheme="minorHAnsi"/>
+          <w:i/>
+          <w:iCs/>
+        </w:rPr>
+        <w:t xml:space="preserve"> </w:t>
+      </w:r>
+      <w:r>
+        <w:rPr>
+          <w:rFonts w:asciiTheme="minorHAnsi" w:hAnsiTheme="minorHAnsi" w:cstheme="minorHAnsi"/>
+        </w:rPr>
+        <w:t>s</w:t>
+      </w:r>
+      <w:r>
+        <w:rPr>
+          <w:rFonts w:asciiTheme="minorHAnsi" w:hAnsiTheme="minorHAnsi" w:cstheme="minorHAnsi"/>
+          <w:i/>
+          <w:iCs/>
+        </w:rPr>
+        <w:t> </w:t>
+      </w:r>
+      <w:r>
+        <w:rPr>
+          <w:rFonts w:asciiTheme="minorHAnsi" w:hAnsiTheme="minorHAnsi" w:cstheme="minorHAnsi"/>
+        </w:rPr>
+        <w:t>pravděpodobností</w:t>
+      </w:r>
+      <w:r>
+        <w:rPr>
+          <w:rFonts w:asciiTheme="minorHAnsi" w:hAnsiTheme="minorHAnsi" w:cstheme="minorHAnsi"/>
+          <w:i/>
+          <w:iCs/>
+        </w:rPr>
+        <w:t xml:space="preserve"> </w:t>
+      </w:r>
+      <m:oMath>
+        <m:r>
+          <w:rPr>
+            <w:rFonts w:ascii="Cambria Math" w:hAnsi="Cambria Math" w:cstheme="minorHAnsi"/>
+          </w:rPr>
+          <m:t>α</m:t>
+        </m:r>
+      </m:oMath>
+      <w:r>
+        <w:rPr>
+          <w:rFonts w:asciiTheme="minorHAnsi" w:hAnsiTheme="minorHAnsi" w:cstheme="minorHAnsi"/>
+        </w:rPr>
+        <w:t>.</w:t>
+      </w:r>
+    </w:p>
+    <w:p>
+      <w:pPr>
+        <w:rPr>
+          <w:rFonts w:asciiTheme="minorHAnsi" w:hAnsiTheme="minorHAnsi" w:cstheme="minorHAnsi"/>
+        </w:rPr>
+      </w:pPr>
+    </w:p>
+    <w:p>
+      <w:pPr>
+        <w:rPr>
+          <w:rFonts w:asciiTheme="minorHAnsi" w:hAnsiTheme="minorHAnsi" w:cstheme="minorHAnsi"/>
+          <w:lang w:val="en-US"/>
+        </w:rPr>
+      </w:pPr>
+      <w:r>
+        <w:rPr>
+          <w:rFonts w:asciiTheme="minorHAnsi" w:hAnsiTheme="minorHAnsi" w:cstheme="minorHAnsi"/>
+        </w:rPr>
+        <w:t>V </w:t>
+      </w:r>
+      <w:r>
+        <w:rPr>
+          <w:rFonts w:asciiTheme="minorHAnsi" w:hAnsiTheme="minorHAnsi" w:cstheme="minorHAnsi"/>
+        </w:rPr>
+        <w:t>Maki</w:t>
+      </w:r>
+      <w:r>
+        <w:rPr>
+          <w:rFonts w:asciiTheme="minorHAnsi" w:hAnsiTheme="minorHAnsi" w:cstheme="minorHAnsi"/>
+        </w:rPr>
+        <w:t xml:space="preserve"> – </w:t>
+      </w:r>
+      <w:r>
+        <w:rPr>
+          <w:rFonts w:asciiTheme="minorHAnsi" w:hAnsiTheme="minorHAnsi" w:cstheme="minorHAnsi"/>
+        </w:rPr>
+        <w:t>Thompson</w:t>
+      </w:r>
+      <w:r>
+        <w:rPr>
+          <w:rFonts w:asciiTheme="minorHAnsi" w:hAnsiTheme="minorHAnsi" w:cstheme="minorHAnsi"/>
+        </w:rPr>
+        <w:t xml:space="preserve"> modelu mění členové skupin své zařazení podle následujících pravidel</w:t>
+      </w:r>
+      <w:r>
+        <w:rPr>
+          <w:rFonts w:asciiTheme="minorHAnsi" w:hAnsiTheme="minorHAnsi" w:cstheme="minorHAnsi"/>
+          <w:lang w:val="en-US"/>
+        </w:rPr>
+        <w:t>:</w:t>
+      </w:r>
+    </w:p>
+    <w:p>
+      <w:pPr>
+        <w:pStyle w:val="Odstavecseseznamem"/>
+        <w:numPr>
+          <w:ilvl w:val="0"/>
+          <w:numId w:val="9"/>
+        </w:numPr>
+        <w:rPr>
+          <w:rFonts w:asciiTheme="minorHAnsi" w:hAnsiTheme="minorHAnsi" w:cstheme="minorHAnsi"/>
+        </w:rPr>
+      </w:pPr>
+      <w:r>
+        <w:rPr>
+          <w:rFonts w:asciiTheme="minorHAnsi" w:hAnsiTheme="minorHAnsi" w:cstheme="minorHAnsi"/>
+        </w:rPr>
+        <w:t>P</w:t>
+      </w:r>
+      <w:r>
+        <w:rPr>
+          <w:rFonts w:asciiTheme="minorHAnsi" w:hAnsiTheme="minorHAnsi" w:cstheme="minorHAnsi"/>
+        </w:rPr>
+        <w:t xml:space="preserve">okud přijde </w:t>
+      </w:r>
+      <w:r>
+        <w:rPr>
+          <w:rFonts w:asciiTheme="minorHAnsi" w:hAnsiTheme="minorHAnsi" w:cstheme="minorHAnsi"/>
+          <w:i/>
+          <w:iCs/>
+        </w:rPr>
+        <w:t>neznalý</w:t>
+      </w:r>
+      <w:r>
+        <w:rPr>
+          <w:rFonts w:asciiTheme="minorHAnsi" w:hAnsiTheme="minorHAnsi" w:cstheme="minorHAnsi"/>
+        </w:rPr>
+        <w:t xml:space="preserve"> do kontaktu s </w:t>
+      </w:r>
+      <w:r>
+        <w:rPr>
+          <w:rFonts w:asciiTheme="minorHAnsi" w:hAnsiTheme="minorHAnsi" w:cstheme="minorHAnsi"/>
+          <w:i/>
+          <w:iCs/>
+        </w:rPr>
+        <w:t>šiřitelem</w:t>
+      </w:r>
+      <w:r>
+        <w:rPr>
+          <w:rFonts w:asciiTheme="minorHAnsi" w:hAnsiTheme="minorHAnsi" w:cstheme="minorHAnsi"/>
+        </w:rPr>
+        <w:t>,</w:t>
+      </w:r>
+      <w:r>
+        <w:rPr>
+          <w:rFonts w:asciiTheme="minorHAnsi" w:hAnsiTheme="minorHAnsi" w:cstheme="minorHAnsi"/>
+        </w:rPr>
+        <w:t xml:space="preserve"> </w:t>
+      </w:r>
+      <w:r>
+        <w:rPr>
+          <w:rFonts w:asciiTheme="minorHAnsi" w:hAnsiTheme="minorHAnsi" w:cstheme="minorHAnsi"/>
+          <w:i/>
+          <w:iCs/>
+        </w:rPr>
+        <w:t>neznalý</w:t>
+      </w:r>
+      <w:r>
+        <w:rPr>
+          <w:rFonts w:asciiTheme="minorHAnsi" w:hAnsiTheme="minorHAnsi" w:cstheme="minorHAnsi"/>
+        </w:rPr>
+        <w:t xml:space="preserve"> se</w:t>
+      </w:r>
+      <w:r>
+        <w:rPr>
+          <w:rFonts w:asciiTheme="minorHAnsi" w:hAnsiTheme="minorHAnsi" w:cstheme="minorHAnsi"/>
+        </w:rPr>
+        <w:t xml:space="preserve"> okamžitě </w:t>
+      </w:r>
+      <w:r>
+        <w:rPr>
+          <w:rFonts w:asciiTheme="minorHAnsi" w:hAnsiTheme="minorHAnsi" w:cstheme="minorHAnsi"/>
+          <w:lang w:val="en-US"/>
+        </w:rPr>
+        <w:t>“</w:t>
+      </w:r>
+      <w:r>
+        <w:rPr>
+          <w:rFonts w:asciiTheme="minorHAnsi" w:hAnsiTheme="minorHAnsi" w:cstheme="minorHAnsi"/>
+        </w:rPr>
+        <w:t>nakazí</w:t>
+      </w:r>
+      <w:r>
+        <w:rPr>
+          <w:rFonts w:asciiTheme="minorHAnsi" w:hAnsiTheme="minorHAnsi" w:cstheme="minorHAnsi"/>
+        </w:rPr>
+        <w:t>“ a stane se z něj</w:t>
+      </w:r>
+      <w:r>
+        <w:rPr>
+          <w:rFonts w:asciiTheme="minorHAnsi" w:hAnsiTheme="minorHAnsi" w:cstheme="minorHAnsi"/>
+          <w:i/>
+          <w:iCs/>
+        </w:rPr>
+        <w:t xml:space="preserve"> šiřitel</w:t>
+      </w:r>
+      <w:r>
+        <w:rPr>
+          <w:rFonts w:asciiTheme="minorHAnsi" w:hAnsiTheme="minorHAnsi" w:cstheme="minorHAnsi"/>
+          <w:i/>
+          <w:iCs/>
+        </w:rPr>
+        <w:t xml:space="preserve"> </w:t>
+      </w:r>
+      <w:r>
+        <w:rPr>
+          <w:rFonts w:asciiTheme="minorHAnsi" w:hAnsiTheme="minorHAnsi" w:cstheme="minorHAnsi"/>
+        </w:rPr>
+        <w:t xml:space="preserve">s pravděpodobností </w:t>
+      </w:r>
+      <m:oMath>
+        <m:r>
+          <w:rPr>
+            <w:rFonts w:ascii="Cambria Math" w:hAnsi="Cambria Math" w:cstheme="minorHAnsi"/>
+          </w:rPr>
+          <m:t>λ</m:t>
+        </m:r>
+      </m:oMath>
+      <w:r>
+        <w:rPr>
+          <w:rFonts w:asciiTheme="minorHAnsi" w:hAnsiTheme="minorHAnsi" w:cstheme="minorHAnsi"/>
+        </w:rPr>
+        <w:t>.</w:t>
+      </w:r>
+      <w:r>
+        <w:rPr>
+          <w:rFonts w:asciiTheme="minorHAnsi" w:hAnsiTheme="minorHAnsi" w:cstheme="minorHAnsi"/>
+        </w:rPr>
+        <w:t xml:space="preserve"> Tento krok je identický i v </w:t>
+      </w:r>
+      <w:proofErr w:type="spellStart"/>
+      <w:r>
+        <w:rPr>
+          <w:rFonts w:asciiTheme="minorHAnsi" w:hAnsiTheme="minorHAnsi" w:cstheme="minorHAnsi"/>
+        </w:rPr>
+        <w:t>Daley</w:t>
+      </w:r>
+      <w:proofErr w:type="spellEnd"/>
+      <w:r>
+        <w:rPr>
+          <w:rFonts w:asciiTheme="minorHAnsi" w:hAnsiTheme="minorHAnsi" w:cstheme="minorHAnsi"/>
+        </w:rPr>
+        <w:t xml:space="preserve"> – </w:t>
+      </w:r>
+      <w:proofErr w:type="spellStart"/>
+      <w:r>
+        <w:rPr>
+          <w:rFonts w:asciiTheme="minorHAnsi" w:hAnsiTheme="minorHAnsi" w:cstheme="minorHAnsi"/>
+        </w:rPr>
+        <w:t>Kendall</w:t>
+      </w:r>
+      <w:proofErr w:type="spellEnd"/>
+      <w:r>
+        <w:rPr>
+          <w:rFonts w:asciiTheme="minorHAnsi" w:hAnsiTheme="minorHAnsi" w:cstheme="minorHAnsi"/>
+        </w:rPr>
+        <w:t xml:space="preserve"> modelu</w:t>
+      </w:r>
+    </w:p>
+    <w:p>
+      <w:pPr>
+        <w:pStyle w:val="Odstavecseseznamem"/>
+        <w:numPr>
+          <w:ilvl w:val="0"/>
+          <w:numId w:val="9"/>
+        </w:numPr>
+        <w:rPr>
+          <w:rFonts w:asciiTheme="minorHAnsi" w:hAnsiTheme="minorHAnsi" w:cstheme="minorHAnsi"/>
+        </w:rPr>
+      </w:pPr>
+      <w:r>
+        <w:rPr>
+          <w:rFonts w:asciiTheme="minorHAnsi" w:hAnsiTheme="minorHAnsi" w:cstheme="minorHAnsi"/>
+        </w:rPr>
+        <w:t>Pokud se</w:t>
+      </w:r>
+      <w:r>
+        <w:rPr>
+          <w:rFonts w:asciiTheme="minorHAnsi" w:hAnsiTheme="minorHAnsi" w:cstheme="minorHAnsi"/>
+          <w:i/>
+          <w:iCs/>
+        </w:rPr>
+        <w:t xml:space="preserve"> šiřitel</w:t>
+      </w:r>
+      <w:r>
+        <w:rPr>
+          <w:rFonts w:asciiTheme="minorHAnsi" w:hAnsiTheme="minorHAnsi" w:cstheme="minorHAnsi"/>
+        </w:rPr>
+        <w:t xml:space="preserve"> potká s jiným </w:t>
+      </w:r>
+      <w:r>
+        <w:rPr>
+          <w:rFonts w:asciiTheme="minorHAnsi" w:hAnsiTheme="minorHAnsi" w:cstheme="minorHAnsi"/>
+          <w:i/>
+          <w:iCs/>
+        </w:rPr>
+        <w:t xml:space="preserve">šiřitelem </w:t>
+      </w:r>
+      <w:r>
+        <w:rPr>
+          <w:rFonts w:asciiTheme="minorHAnsi" w:hAnsiTheme="minorHAnsi" w:cstheme="minorHAnsi"/>
+        </w:rPr>
+        <w:t xml:space="preserve">anebo </w:t>
+      </w:r>
+      <w:r>
+        <w:rPr>
+          <w:rFonts w:asciiTheme="minorHAnsi" w:hAnsiTheme="minorHAnsi" w:cstheme="minorHAnsi"/>
+          <w:i/>
+          <w:iCs/>
+        </w:rPr>
+        <w:t>potlačovatelem,</w:t>
+      </w:r>
+      <w:r>
+        <w:rPr>
+          <w:rFonts w:asciiTheme="minorHAnsi" w:hAnsiTheme="minorHAnsi" w:cstheme="minorHAnsi"/>
+        </w:rPr>
+        <w:t xml:space="preserve"> zjistí, že informace je již známá, ztratí zájem o její další šíření a z</w:t>
+      </w:r>
+      <w:r>
+        <w:rPr>
+          <w:rFonts w:asciiTheme="minorHAnsi" w:hAnsiTheme="minorHAnsi" w:cstheme="minorHAnsi"/>
+        </w:rPr>
+        <w:t xml:space="preserve"> iniciujícího </w:t>
+      </w:r>
+      <w:r>
+        <w:rPr>
+          <w:rFonts w:asciiTheme="minorHAnsi" w:hAnsiTheme="minorHAnsi" w:cstheme="minorHAnsi"/>
+          <w:i/>
+          <w:iCs/>
+        </w:rPr>
+        <w:t xml:space="preserve">šiřitele </w:t>
+      </w:r>
+      <w:r>
+        <w:rPr>
+          <w:rFonts w:asciiTheme="minorHAnsi" w:hAnsiTheme="minorHAnsi" w:cstheme="minorHAnsi"/>
+        </w:rPr>
+        <w:t xml:space="preserve">se stane </w:t>
+      </w:r>
+      <w:r>
+        <w:rPr>
+          <w:rFonts w:asciiTheme="minorHAnsi" w:hAnsiTheme="minorHAnsi" w:cstheme="minorHAnsi"/>
+          <w:i/>
+          <w:iCs/>
+        </w:rPr>
+        <w:t xml:space="preserve">potlačovatel </w:t>
+      </w:r>
+      <w:r>
+        <w:rPr>
+          <w:rFonts w:asciiTheme="minorHAnsi" w:hAnsiTheme="minorHAnsi" w:cstheme="minorHAnsi"/>
+        </w:rPr>
+        <w:t>s</w:t>
+      </w:r>
+      <w:r>
+        <w:rPr>
+          <w:rFonts w:asciiTheme="minorHAnsi" w:hAnsiTheme="minorHAnsi" w:cstheme="minorHAnsi"/>
+          <w:i/>
+          <w:iCs/>
+        </w:rPr>
+        <w:t> </w:t>
+      </w:r>
+      <w:r>
+        <w:rPr>
+          <w:rFonts w:asciiTheme="minorHAnsi" w:hAnsiTheme="minorHAnsi" w:cstheme="minorHAnsi"/>
+        </w:rPr>
+        <w:t>pravděpodobností</w:t>
+      </w:r>
+      <w:r>
+        <w:rPr>
+          <w:rFonts w:asciiTheme="minorHAnsi" w:hAnsiTheme="minorHAnsi" w:cstheme="minorHAnsi"/>
+          <w:i/>
+          <w:iCs/>
+        </w:rPr>
+        <w:t xml:space="preserve"> </w:t>
+      </w:r>
+      <m:oMath>
+        <m:r>
+          <w:rPr>
+            <w:rFonts w:ascii="Cambria Math" w:hAnsi="Cambria Math" w:cstheme="minorHAnsi"/>
+          </w:rPr>
+          <m:t>α</m:t>
+        </m:r>
+      </m:oMath>
+      <w:r>
+        <w:rPr>
+          <w:rFonts w:asciiTheme="minorHAnsi" w:hAnsiTheme="minorHAnsi" w:cstheme="minorHAnsi"/>
+        </w:rPr>
+        <w:t>.</w:t>
+      </w:r>
+      <w:r>
+        <w:rPr>
+          <w:rFonts w:asciiTheme="minorHAnsi" w:hAnsiTheme="minorHAnsi" w:cstheme="minorHAnsi"/>
+        </w:rPr>
+        <w:t xml:space="preserve"> Tento krok je rozdílný od druhého kroku v </w:t>
+      </w:r>
+      <w:proofErr w:type="spellStart"/>
+      <w:r>
+        <w:rPr>
+          <w:rFonts w:asciiTheme="minorHAnsi" w:hAnsiTheme="minorHAnsi" w:cstheme="minorHAnsi"/>
+        </w:rPr>
+        <w:t>Daley</w:t>
+      </w:r>
+      <w:proofErr w:type="spellEnd"/>
+      <w:r>
+        <w:rPr>
+          <w:rFonts w:asciiTheme="minorHAnsi" w:hAnsiTheme="minorHAnsi" w:cstheme="minorHAnsi"/>
+        </w:rPr>
+        <w:t xml:space="preserve"> – </w:t>
+      </w:r>
+      <w:proofErr w:type="spellStart"/>
+      <w:r>
+        <w:rPr>
+          <w:rFonts w:asciiTheme="minorHAnsi" w:hAnsiTheme="minorHAnsi" w:cstheme="minorHAnsi"/>
+        </w:rPr>
+        <w:t>Kendall</w:t>
+      </w:r>
+      <w:proofErr w:type="spellEnd"/>
+      <w:r>
+        <w:rPr>
+          <w:rFonts w:asciiTheme="minorHAnsi" w:hAnsiTheme="minorHAnsi" w:cstheme="minorHAnsi"/>
+        </w:rPr>
+        <w:t xml:space="preserve"> modelu, protože bere v potaz odesílatele a příjemce fámy.</w:t>
+      </w:r>
+    </w:p>
+    <w:p>
+      <w:pPr>
+        <w:rPr>
+          <w:rFonts w:asciiTheme="minorHAnsi" w:hAnsiTheme="minorHAnsi" w:cstheme="minorHAnsi"/>
+        </w:rPr>
+      </w:pPr>
+    </w:p>
+    <w:p>
+      <w:pPr>
+        <w:rPr>
+          <w:rFonts w:asciiTheme="minorHAnsi" w:hAnsiTheme="minorHAnsi" w:cstheme="minorHAnsi"/>
+        </w:rPr>
+      </w:pPr>
+      <w:r>
+        <w:rPr>
+          <w:rFonts w:asciiTheme="minorHAnsi" w:hAnsiTheme="minorHAnsi" w:cstheme="minorHAnsi"/>
+        </w:rPr>
+        <w:t>Tyto dva m</w:t>
+      </w:r>
+      <w:r>
+        <w:rPr>
+          <w:rFonts w:asciiTheme="minorHAnsi" w:hAnsiTheme="minorHAnsi" w:cstheme="minorHAnsi"/>
+        </w:rPr>
+        <w:t xml:space="preserve">odely jsem se rozhodl neimplementovat, jelikož jsou </w:t>
+      </w:r>
+      <w:r>
+        <w:rPr>
+          <w:rFonts w:asciiTheme="minorHAnsi" w:hAnsiTheme="minorHAnsi" w:cstheme="minorHAnsi"/>
+        </w:rPr>
+        <w:t>příliš jednoduché,</w:t>
+      </w:r>
+      <w:r>
+        <w:rPr>
+          <w:rFonts w:asciiTheme="minorHAnsi" w:hAnsiTheme="minorHAnsi" w:cstheme="minorHAnsi"/>
+        </w:rPr>
+        <w:t xml:space="preserve"> a i když mohou být funkční v malém sociálním kruhu, nemohou plně popsat způsob propagace informací ve velké sociální síti či šíření řetězových emailů. I přes tyto nedostatky se ale staly důležitým stavebním kamenem, na kterém staví modernější studie.</w:t>
       </w:r>
     </w:p>
     <w:p>
@@ -10191,6 +11194,7 @@
           <w:bCs/>
           <w:sz w:val="24"/>
           <w:szCs w:val="24"/>
+          <w:lang w:val="en-US"/>
         </w:rPr>
       </w:pPr>
       <w:r>
@@ -10203,6 +11207,27 @@
         </w:rPr>
         <w:t>2.1.2 Model šíření fám v komplexních sociálních sítích</w:t>
       </w:r>
+      <w:r>
+        <w:rPr>
+          <w:rFonts w:asciiTheme="minorHAnsi" w:hAnsiTheme="minorHAnsi" w:cstheme="minorHAnsi"/>
+          <w:b/>
+          <w:bCs/>
+          <w:sz w:val="24"/>
+          <w:szCs w:val="24"/>
+        </w:rPr>
+        <w:t xml:space="preserve"> </w:t>
+      </w:r>
+      <w:r>
+        <w:rPr>
+          <w:rFonts w:asciiTheme="minorHAnsi" w:hAnsiTheme="minorHAnsi" w:cstheme="minorHAnsi"/>
+          <w:b/>
+          <w:bCs/>
+          <w:sz w:val="24"/>
+          <w:szCs w:val="24"/>
+          <w:lang w:val="en-US"/>
+        </w:rPr>
+        <w:t>[11]</w:t>
+      </w:r>
     </w:p>
     <w:p>
       <w:pPr>
@@ -10229,7 +11254,7 @@
         <w:rPr>
           <w:rFonts w:asciiTheme="minorHAnsi" w:hAnsiTheme="minorHAnsi" w:cstheme="minorHAnsi"/>
         </w:rPr>
-        <w:t xml:space="preserve"> popsat všeobecný model šíření fám pomocí rozšíření výše popsaných základních modelů a interaktivních Markovovo řetězců, kde pravděpodobnost změny stavu uzlu závisí také na stavu sousedních uzlů. Typy stavů jsou převzaté z výše zmíněných základních modelů. Zavedli také mechanismus zapomínaní, tedy když se neznalý dostane do styku s informací, ale zapomene ji, dále ji nešíří, přeskočí stav šiřitele a rovnou se z něj stane potlačovatel. [11]</w:t>
+        <w:t xml:space="preserve"> popsat všeobecný model šíření fám pomocí rozšíření výše popsaných základních modelů a interaktivních Markovovo řetězců, kde pravděpodobnost změny stavu uzlu závisí také na stavu sousedních uzlů. Typy stavů jsou převzaté z výše zmíněných základních modelů. Zavedli také mechanismus zapomínaní, tedy když se neznalý dostane do styku s informací, ale zapomene ji, dále ji nešíří, přeskočí stav šiřitele a rovnou se z něj stane potlačovatel.</w:t>
       </w:r>
     </w:p>
     <w:p>
@@ -10256,7 +11281,31 @@
           <w:rFonts w:asciiTheme="minorHAnsi" w:hAnsiTheme="minorHAnsi" w:cstheme="minorHAnsi"/>
           <w:color w:val="C9211E"/>
         </w:rPr>
-        <w:t xml:space="preserve"> aplikací těchto řetězců na menší </w:t>
+        <w:t xml:space="preserve"> </w:t>
+      </w:r>
+      <w:r>
+        <w:rPr>
+          <w:rFonts w:asciiTheme="minorHAnsi" w:hAnsiTheme="minorHAnsi" w:cstheme="minorHAnsi"/>
+        </w:rPr>
+        <w:t>aplikac</w:t>
+      </w:r>
+      <w:r>
+        <w:rPr>
+          <w:rFonts w:asciiTheme="minorHAnsi" w:hAnsiTheme="minorHAnsi" w:cstheme="minorHAnsi"/>
+        </w:rPr>
+        <w:t>e</w:t>
+      </w:r>
+      <w:r>
+        <w:rPr>
+          <w:rFonts w:asciiTheme="minorHAnsi" w:hAnsiTheme="minorHAnsi" w:cstheme="minorHAnsi"/>
+        </w:rPr>
+        <w:t xml:space="preserve"> těchto řetězců na</w:t>
+      </w:r>
+      <w:r>
+        <w:rPr>
+          <w:rFonts w:asciiTheme="minorHAnsi" w:hAnsiTheme="minorHAnsi" w:cstheme="minorHAnsi"/>
+        </w:rPr>
+        <w:t xml:space="preserve"> sítě s malým počtem uzlů </w:t>
       </w:r>
       <w:r>
         <w:rPr>
@@ -10281,7 +11330,6 @@
       <w:r>
         <w:rPr>
           <w:rFonts w:asciiTheme="minorHAnsi" w:hAnsiTheme="minorHAnsi" w:cstheme="minorHAnsi"/>
-          <w:color w:val="C9211E"/>
         </w:rPr>
         <w:t>Poissonovo</w:t>
       </w:r>
@@ -10289,20 +11337,38 @@
         <w:rPr>
           <w:rFonts w:asciiTheme="minorHAnsi" w:hAnsiTheme="minorHAnsi" w:cstheme="minorHAnsi"/>
         </w:rPr>
-        <w:t xml:space="preserve"> rozdělením a ne </w:t>
-      </w:r>
-      <w:r>
-        <w:rPr>
-          <w:rFonts w:asciiTheme="minorHAnsi" w:hAnsiTheme="minorHAnsi" w:cstheme="minorHAnsi"/>
-          <w:color w:val="C9211E"/>
-        </w:rPr>
-        <w:t>Paretovým</w:t>
-      </w:r>
-      <w:r>
-        <w:rPr>
-          <w:rFonts w:asciiTheme="minorHAnsi" w:hAnsiTheme="minorHAnsi" w:cstheme="minorHAnsi"/>
-        </w:rPr>
-        <w:t xml:space="preserve">, nemá tak velké centrální uzly. [15] Tato vlastnost způsobuje, že náhodné sítě jsou mnohem méně náchylné na šíření nemocí i fám, což zmiňují i sami autoři studie. </w:t>
+        <w:t xml:space="preserve"> </w:t>
+      </w:r>
+      <w:r>
+        <w:rPr>
+          <w:rFonts w:asciiTheme="minorHAnsi" w:hAnsiTheme="minorHAnsi" w:cstheme="minorHAnsi"/>
+        </w:rPr>
+        <w:t>rozdělením,</w:t>
+      </w:r>
+      <w:r>
+        <w:rPr>
+          <w:rFonts w:asciiTheme="minorHAnsi" w:hAnsiTheme="minorHAnsi" w:cstheme="minorHAnsi"/>
+        </w:rPr>
+        <w:t xml:space="preserve"> a ne </w:t>
+      </w:r>
+      <w:r>
+        <w:rPr>
+          <w:rFonts w:asciiTheme="minorHAnsi" w:hAnsiTheme="minorHAnsi" w:cstheme="minorHAnsi"/>
+        </w:rPr>
+        <w:t>mocninným zákonem</w:t>
+      </w:r>
+      <w:r>
+        <w:rPr>
+          <w:rFonts w:asciiTheme="minorHAnsi" w:hAnsiTheme="minorHAnsi" w:cstheme="minorHAnsi"/>
+        </w:rPr>
+        <w:t xml:space="preserve">, nemá tak velké centrální uzly. [15] Tato vlastnost způsobuje, že náhodné sítě jsou mnohem méně náchylné na šíření nemocí i fám, což zmiňují i sami autoři </w:t>
+      </w:r>
+      <w:r>
+        <w:rPr>
+          <w:rFonts w:asciiTheme="minorHAnsi" w:hAnsiTheme="minorHAnsi" w:cstheme="minorHAnsi"/>
+        </w:rPr>
+        <w:lastRenderedPageBreak/>
+        <w:t xml:space="preserve">studie. </w:t>
       </w:r>
     </w:p>
     <w:p>
@@ -10641,7 +11707,6 @@
         <w:rPr>
           <w:rFonts w:asciiTheme="minorHAnsi" w:hAnsiTheme="minorHAnsi" w:cstheme="minorHAnsi"/>
         </w:rPr>
-        <w:lastRenderedPageBreak/>
         <w:t>Za normálních okolností je téměř nemožné legálně vystopovat cestu řetězového emailu. Jelikož na rozdíl od sociálních sítí emailové zprávy jsou soukromé a příjemce emailu se musí sám dobrovolně rozhodnout, zda zprávu zveřejní. Petice je však unikátní v tom, že stačí relativně malé procento příjemců, které zprávu zveřejní pro rekonstrukci šíření. Toto je dáno tím, že lidé, kteří zprávu nezveřejní v celé své podobě, ale chtějí petici podpořit, připojí své jméno jako podpis k emailu a přepošlou jej dál. Jejich jméno pak může být zveřejněno někým jiným.</w:t>
       </w:r>
     </w:p>
@@ -11879,7 +12944,18 @@
           <w:sz w:val="22"/>
           <w:szCs w:val="22"/>
         </w:rPr>
-        <w:t xml:space="preserve"> již byl přiřazen identifikátor </w:t>
+        <w:t xml:space="preserve"> již byl </w:t>
+      </w:r>
+      <w:r>
+        <w:rPr>
+          <w:rFonts w:cstheme="minorHAnsi"/>
+          <w:b w:val="0"/>
+          <w:bCs/>
+          <w:sz w:val="22"/>
+          <w:szCs w:val="22"/>
+        </w:rPr>
+        <w:lastRenderedPageBreak/>
+        <w:t xml:space="preserve">přiřazen identifikátor </w:t>
       </w:r>
       <m:oMath>
         <m:r>
@@ -12404,14 +13480,7 @@
         <w:rPr>
           <w:rFonts w:asciiTheme="minorHAnsi" w:hAnsiTheme="minorHAnsi" w:cstheme="minorHAnsi"/>
         </w:rPr>
-        <w:t xml:space="preserve"> hloubky všech uzlů byl 288 a šířka stromu byla 82. Šířku stromu autoři definují jako </w:t>
-      </w:r>
-      <w:r>
-        <w:rPr>
-          <w:rFonts w:asciiTheme="minorHAnsi" w:hAnsiTheme="minorHAnsi" w:cstheme="minorHAnsi"/>
-        </w:rPr>
-        <w:lastRenderedPageBreak/>
-        <w:t>maximální počet uzlů, kter</w:t>
+        <w:t xml:space="preserve"> hloubky všech uzlů byl 288 a šířka stromu byla 82. Šířku stromu autoři definují jako maximální počet uzlů, kter</w:t>
       </w:r>
       <w:r>
         <w:rPr>
@@ -13150,163 +14219,19 @@
           <w:rFonts w:asciiTheme="minorHAnsi" w:hAnsiTheme="minorHAnsi" w:cstheme="minorHAnsi"/>
         </w:rPr>
       </w:pPr>
-    </w:p>
-    <w:p>
-      <w:pPr>
-        <w:widowControl/>
-        <w:rPr>
-          <w:rFonts w:asciiTheme="minorHAnsi" w:hAnsiTheme="minorHAnsi" w:cstheme="minorHAnsi"/>
-        </w:rPr>
-      </w:pPr>
-    </w:p>
-    <w:p>
-      <w:pPr>
-        <w:widowControl/>
-        <w:rPr>
-          <w:rFonts w:asciiTheme="minorHAnsi" w:hAnsiTheme="minorHAnsi" w:cstheme="minorHAnsi"/>
-        </w:rPr>
-      </w:pPr>
-    </w:p>
-    <w:p>
-      <w:pPr>
-        <w:widowControl/>
-        <w:rPr>
-          <w:rFonts w:asciiTheme="minorHAnsi" w:hAnsiTheme="minorHAnsi" w:cstheme="minorHAnsi"/>
-        </w:rPr>
-      </w:pPr>
-    </w:p>
-    <w:p>
-      <w:pPr>
-        <w:widowControl/>
-        <w:rPr>
-          <w:rFonts w:asciiTheme="minorHAnsi" w:hAnsiTheme="minorHAnsi" w:cstheme="minorHAnsi"/>
-        </w:rPr>
-      </w:pPr>
-    </w:p>
-    <w:p>
-      <w:pPr>
-        <w:widowControl/>
-        <w:rPr>
-          <w:rFonts w:asciiTheme="minorHAnsi" w:hAnsiTheme="minorHAnsi" w:cstheme="minorHAnsi"/>
-        </w:rPr>
-      </w:pPr>
-    </w:p>
-    <w:p>
-      <w:pPr>
-        <w:widowControl/>
-        <w:rPr>
-          <w:rFonts w:asciiTheme="minorHAnsi" w:hAnsiTheme="minorHAnsi" w:cstheme="minorHAnsi"/>
-        </w:rPr>
-      </w:pPr>
-    </w:p>
-    <w:p>
-      <w:pPr>
-        <w:widowControl/>
-        <w:rPr>
-          <w:rFonts w:asciiTheme="minorHAnsi" w:hAnsiTheme="minorHAnsi" w:cstheme="minorHAnsi"/>
-        </w:rPr>
-      </w:pPr>
-    </w:p>
-    <w:p>
-      <w:pPr>
-        <w:widowControl/>
-        <w:rPr>
-          <w:rFonts w:asciiTheme="minorHAnsi" w:hAnsiTheme="minorHAnsi" w:cstheme="minorHAnsi"/>
-        </w:rPr>
-      </w:pPr>
-    </w:p>
-    <w:p>
-      <w:pPr>
-        <w:widowControl/>
-        <w:rPr>
-          <w:rFonts w:asciiTheme="minorHAnsi" w:hAnsiTheme="minorHAnsi" w:cstheme="minorHAnsi"/>
-        </w:rPr>
-      </w:pPr>
-    </w:p>
-    <w:p>
-      <w:pPr>
-        <w:widowControl/>
-        <w:rPr>
-          <w:rFonts w:asciiTheme="minorHAnsi" w:hAnsiTheme="minorHAnsi" w:cstheme="minorHAnsi"/>
-        </w:rPr>
-      </w:pPr>
-    </w:p>
-    <w:p>
-      <w:pPr>
-        <w:widowControl/>
-        <w:rPr>
-          <w:rFonts w:asciiTheme="minorHAnsi" w:hAnsiTheme="minorHAnsi" w:cstheme="minorHAnsi"/>
-        </w:rPr>
-      </w:pPr>
-    </w:p>
-    <w:p>
-      <w:pPr>
-        <w:widowControl/>
-        <w:rPr>
-          <w:rFonts w:asciiTheme="minorHAnsi" w:hAnsiTheme="minorHAnsi" w:cstheme="minorHAnsi"/>
-        </w:rPr>
-      </w:pPr>
-    </w:p>
-    <w:p>
-      <w:pPr>
-        <w:widowControl/>
-        <w:rPr>
-          <w:rFonts w:asciiTheme="minorHAnsi" w:hAnsiTheme="minorHAnsi" w:cstheme="minorHAnsi"/>
-        </w:rPr>
-      </w:pPr>
-    </w:p>
-    <w:p>
-      <w:pPr>
-        <w:widowControl/>
-        <w:rPr>
-          <w:rFonts w:asciiTheme="minorHAnsi" w:hAnsiTheme="minorHAnsi" w:cstheme="minorHAnsi"/>
-        </w:rPr>
-      </w:pPr>
-    </w:p>
-    <w:p>
-      <w:pPr>
-        <w:widowControl/>
-        <w:rPr>
-          <w:rFonts w:asciiTheme="minorHAnsi" w:hAnsiTheme="minorHAnsi" w:cstheme="minorHAnsi"/>
-        </w:rPr>
-      </w:pPr>
-    </w:p>
-    <w:p>
-      <w:pPr>
-        <w:widowControl/>
-        <w:rPr>
-          <w:rFonts w:asciiTheme="minorHAnsi" w:hAnsiTheme="minorHAnsi" w:cstheme="minorHAnsi"/>
-        </w:rPr>
-      </w:pPr>
-    </w:p>
-    <w:p>
-      <w:pPr>
-        <w:widowControl/>
-        <w:rPr>
-          <w:rFonts w:asciiTheme="minorHAnsi" w:hAnsiTheme="minorHAnsi" w:cstheme="minorHAnsi"/>
-        </w:rPr>
-      </w:pPr>
-    </w:p>
-    <w:p>
-      <w:pPr>
-        <w:widowControl/>
-        <w:rPr>
-          <w:rFonts w:asciiTheme="minorHAnsi" w:hAnsiTheme="minorHAnsi" w:cstheme="minorHAnsi"/>
-        </w:rPr>
-      </w:pPr>
       <w:r>
         <w:rPr>
           <w:noProof/>
         </w:rPr>
         <w:lastRenderedPageBreak/>
         <w:drawing>
-          <wp:anchor distT="0" distB="0" distL="114300" distR="114300" simplePos="0" relativeHeight="251658240" behindDoc="1" locked="0" layoutInCell="1" allowOverlap="1" wp14:anchorId="1AC81074" wp14:editId="599F0B37">
+          <wp:anchor distT="0" distB="0" distL="114300" distR="114300" simplePos="0" relativeHeight="251658240" behindDoc="1" locked="0" layoutInCell="1" allowOverlap="1" wp14:anchorId="1AC81074" wp14:editId="1FC7F9F9">
             <wp:simplePos x="0" y="0"/>
             <wp:positionH relativeFrom="margin">
-              <wp:align>center</wp:align>
+              <wp:posOffset>1141730</wp:posOffset>
             </wp:positionH>
             <wp:positionV relativeFrom="paragraph">
-              <wp:posOffset>-747395</wp:posOffset>
+              <wp:posOffset>-478155</wp:posOffset>
             </wp:positionV>
             <wp:extent cx="3743325" cy="9182100"/>
             <wp:effectExtent l="0" t="0" r="9525" b="0"/>
@@ -13813,6 +14738,22 @@
     <w:p>
       <w:pPr>
         <w:widowControl/>
+        <w:rPr>
+          <w:rFonts w:asciiTheme="minorHAnsi" w:hAnsiTheme="minorHAnsi" w:cstheme="minorHAnsi"/>
+        </w:rPr>
+      </w:pPr>
+    </w:p>
+    <w:p>
+      <w:pPr>
+        <w:widowControl/>
+        <w:rPr>
+          <w:rFonts w:asciiTheme="minorHAnsi" w:hAnsiTheme="minorHAnsi" w:cstheme="minorHAnsi"/>
+        </w:rPr>
+      </w:pPr>
+    </w:p>
+    <w:p>
+      <w:pPr>
+        <w:widowControl/>
         <w:jc w:val="center"/>
         <w:rPr>
           <w:rFonts w:asciiTheme="minorHAnsi" w:hAnsiTheme="minorHAnsi" w:cstheme="minorHAnsi"/>
@@ -13822,7 +14763,6 @@
         <w:rPr>
           <w:noProof/>
         </w:rPr>
-        <w:lastRenderedPageBreak/>
         <w:drawing>
           <wp:anchor distT="0" distB="0" distL="114300" distR="114300" simplePos="0" relativeHeight="251659264" behindDoc="1" locked="0" layoutInCell="1" allowOverlap="1" wp14:anchorId="3A430620" wp14:editId="5B47BCA6">
             <wp:simplePos x="0" y="0"/>
@@ -14165,6 +15105,8 @@
         <w:jc w:val="center"/>
         <w:rPr>
           <w:rFonts w:asciiTheme="minorHAnsi" w:hAnsiTheme="minorHAnsi" w:cstheme="minorHAnsi"/>
+          <w:i/>
+          <w:iCs/>
         </w:rPr>
       </w:pPr>
     </w:p>
@@ -17287,6 +18229,9 @@
     <w:p>
       <w:pPr>
         <w:pStyle w:val="Nadpis2"/>
+        <w:rPr>
+          <w:rFonts w:cstheme="minorHAnsi"/>
+        </w:rPr>
       </w:pPr>
       <w:r>
         <w:t>Použitá testovací data a způsob jejich zpracování</w:t>
@@ -17306,16 +18251,7 @@
       <w:pPr>
         <w:rPr>
           <w:rFonts w:asciiTheme="minorHAnsi" w:hAnsiTheme="minorHAnsi" w:cstheme="minorHAnsi"/>
-          <w:b/>
-          <w:sz w:val="28"/>
-          <w:szCs w:val="28"/>
-        </w:rPr>
-      </w:pPr>
-    </w:p>
-    <w:p>
-      <w:pPr>
-        <w:rPr>
-          <w:rFonts w:asciiTheme="minorHAnsi" w:hAnsiTheme="minorHAnsi" w:cstheme="minorHAnsi"/>
+          <w:color w:val="FF0000"/>
         </w:rPr>
       </w:pPr>
       <w:proofErr w:type="spellStart"/>
@@ -17330,6 +18266,7 @@
       <w:r>
         <w:rPr>
           <w:rFonts w:asciiTheme="minorHAnsi" w:hAnsiTheme="minorHAnsi" w:cstheme="minorHAnsi"/>
+          <w:color w:val="FF0000"/>
         </w:rPr>
         <w:t>Pro</w:t>
       </w:r>
@@ -17338,46 +18275,42 @@
       <w:r>
         <w:rPr>
           <w:rFonts w:asciiTheme="minorHAnsi" w:hAnsiTheme="minorHAnsi" w:cstheme="minorHAnsi"/>
-        </w:rPr>
-        <w:t xml:space="preserve"> účely této práce jsem použil existujících data emailových sítí, data o uživatelích slovenské sociální sítě Pokec a vygenerovanou bez-škálovou síť pomocí Barabási-Albertova </w:t>
-      </w:r>
-      <w:proofErr w:type="spellStart"/>
-      <w:r>
-        <w:rPr>
-          <w:rFonts w:asciiTheme="minorHAnsi" w:hAnsiTheme="minorHAnsi" w:cstheme="minorHAnsi"/>
-          <w:color w:val="C9211E"/>
-        </w:rPr>
-        <w:t>Alberts</w:t>
-      </w:r>
-      <w:proofErr w:type="spellEnd"/>
-      <w:r>
-        <w:rPr>
-          <w:rFonts w:asciiTheme="minorHAnsi" w:hAnsiTheme="minorHAnsi" w:cstheme="minorHAnsi"/>
-          <w:color w:val="C9211E"/>
-        </w:rPr>
-        <w:t>?</w:t>
-      </w:r>
-      <w:r>
-        <w:rPr>
-          <w:rFonts w:asciiTheme="minorHAnsi" w:hAnsiTheme="minorHAnsi" w:cstheme="minorHAnsi"/>
+          <w:color w:val="FF0000"/>
+        </w:rPr>
+        <w:t xml:space="preserve"> účely této práce jsem použil existujících data emailových sítí, data o uživatelích slovenské sociální sítě Pokec a vygenerovanou bez-škálovou síť pomocí Barabási-Albertov</w:t>
+      </w:r>
+      <w:r>
+        <w:rPr>
+          <w:rFonts w:asciiTheme="minorHAnsi" w:hAnsiTheme="minorHAnsi" w:cstheme="minorHAnsi"/>
+          <w:color w:val="FF0000"/>
+        </w:rPr>
+        <w:t>é</w:t>
+      </w:r>
+      <w:r>
+        <w:rPr>
+          <w:rFonts w:asciiTheme="minorHAnsi" w:hAnsiTheme="minorHAnsi" w:cstheme="minorHAnsi"/>
+          <w:color w:val="FF0000"/>
         </w:rPr>
         <w:t xml:space="preserve"> algoritmu. </w:t>
       </w:r>
       <w:r>
         <w:rPr>
           <w:rFonts w:asciiTheme="minorHAnsi" w:hAnsiTheme="minorHAnsi" w:cstheme="minorHAnsi"/>
+          <w:color w:val="FF0000"/>
         </w:rPr>
         <w:t>[</w:t>
       </w:r>
       <w:r>
         <w:rPr>
           <w:rFonts w:asciiTheme="minorHAnsi" w:hAnsiTheme="minorHAnsi" w:cstheme="minorHAnsi"/>
+          <w:color w:val="FF0000"/>
         </w:rPr>
         <w:t>16</w:t>
       </w:r>
       <w:r>
         <w:rPr>
           <w:rFonts w:asciiTheme="minorHAnsi" w:hAnsiTheme="minorHAnsi" w:cstheme="minorHAnsi"/>
+          <w:color w:val="FF0000"/>
         </w:rPr>
         <w:t>]</w:t>
       </w:r>
@@ -17399,20 +18332,19 @@
         <w:rPr>
           <w:rFonts w:asciiTheme="minorHAnsi" w:hAnsiTheme="minorHAnsi" w:cstheme="minorHAnsi"/>
         </w:rPr>
-        <w:t>U emailových sítí jsem se zaměřil na data z n</w:t>
-      </w:r>
-      <w:r>
-        <w:rPr>
-          <w:rFonts w:asciiTheme="minorHAnsi" w:hAnsiTheme="minorHAnsi" w:cstheme="minorHAnsi"/>
-          <w:color w:val="C9211E"/>
-        </w:rPr>
-        <w:t>especifikované</w:t>
-      </w:r>
-      <w:r>
-        <w:rPr>
-          <w:rFonts w:asciiTheme="minorHAnsi" w:hAnsiTheme="minorHAnsi" w:cstheme="minorHAnsi"/>
-        </w:rPr>
-        <w:t xml:space="preserve"> velké výzkumné evropské organizace. Anonymizovaná data pochází z října 2003 až května 2005. Z přibližně 3 milionů emailů byl sestaven graf ve kterém každý uzel reprezentuje unikátní emailovou adresu a každá hrana mezi adresami reprezentuje alespoň jeden vyměněný email. </w:t>
+        <w:t xml:space="preserve">U emailových sítí jsem se zaměřil na data z velké výzkumné evropské organizace. </w:t>
+      </w:r>
+      <w:r>
+        <w:rPr>
+          <w:rFonts w:asciiTheme="minorHAnsi" w:hAnsiTheme="minorHAnsi" w:cstheme="minorHAnsi"/>
+        </w:rPr>
+        <w:t xml:space="preserve">O jakou konkrétní organizaci se jedná není u zdroje dat specifikováno, ale pro účely této práce to není důležité, protože se v ní zabývám všeobecnými emailovými sítěmi a nezkoumám konkrétní řetězový email anebo síť, po které se šířil. </w:t>
+      </w:r>
+      <w:r>
+        <w:rPr>
+          <w:rFonts w:asciiTheme="minorHAnsi" w:hAnsiTheme="minorHAnsi" w:cstheme="minorHAnsi"/>
+        </w:rPr>
+        <w:t xml:space="preserve">Anonymizovaná data pochází z října 2003 až května 2005. Z přibližně 3 milionů emailů byl sestaven graf ve kterém každý uzel reprezentuje unikátní emailovou adresu a každá hrana mezi adresami reprezentuje alespoň jeden vyměněný email. </w:t>
       </w:r>
       <w:r>
         <w:rPr>
@@ -18891,7 +19823,23 @@
             <w:rFonts w:asciiTheme="minorHAnsi" w:eastAsia="Times New Roman" w:hAnsiTheme="minorHAnsi" w:cstheme="minorHAnsi"/>
             <w:lang w:eastAsia="cs-CZ"/>
           </w:rPr>
-          <w:t>http://snap.stanford.edu/data/email-EuAll.html</w:t>
+          <w:t>http://snap.stanford.edu</w:t>
+        </w:r>
+        <w:r>
+          <w:rPr>
+            <w:rStyle w:val="Hypertextovodkaz"/>
+            <w:rFonts w:asciiTheme="minorHAnsi" w:eastAsia="Times New Roman" w:hAnsiTheme="minorHAnsi" w:cstheme="minorHAnsi"/>
+            <w:lang w:eastAsia="cs-CZ"/>
+          </w:rPr>
+          <w:t>/</w:t>
+        </w:r>
+        <w:r>
+          <w:rPr>
+            <w:rStyle w:val="Hypertextovodkaz"/>
+            <w:rFonts w:asciiTheme="minorHAnsi" w:eastAsia="Times New Roman" w:hAnsiTheme="minorHAnsi" w:cstheme="minorHAnsi"/>
+            <w:lang w:eastAsia="cs-CZ"/>
+          </w:rPr>
+          <w:t>data/email-EuAll.html</w:t>
         </w:r>
       </w:hyperlink>
     </w:p>
@@ -19423,25 +20371,7 @@
             <w:sz w:val="22"/>
             <w:szCs w:val="22"/>
           </w:rPr>
-          <w:t>https://doi.org/10.1073/pnas.1</w:t>
-        </w:r>
-        <w:r>
-          <w:rPr>
-            <w:rStyle w:val="Hypertextovodkaz"/>
-            <w:rFonts w:asciiTheme="minorHAnsi" w:hAnsiTheme="minorHAnsi" w:cstheme="minorHAnsi"/>
-            <w:sz w:val="22"/>
-            <w:szCs w:val="22"/>
-          </w:rPr>
-          <w:t>0</w:t>
-        </w:r>
-        <w:r>
-          <w:rPr>
-            <w:rStyle w:val="Hypertextovodkaz"/>
-            <w:rFonts w:asciiTheme="minorHAnsi" w:hAnsiTheme="minorHAnsi" w:cstheme="minorHAnsi"/>
-            <w:sz w:val="22"/>
-            <w:szCs w:val="22"/>
-          </w:rPr>
-          <w:t>00814107</w:t>
+          <w:t>https://doi.org/10.1073/pnas.1000814107</w:t>
         </w:r>
       </w:hyperlink>
       <w:r>
@@ -24421,6 +25351,119 @@
     </w:lvl>
   </w:abstractNum>
   <w:abstractNum w:abstractNumId="4" w15:restartNumberingAfterBreak="0">
+    <w:nsid w:val="2B064C45"/>
+    <w:multiLevelType w:val="hybridMultilevel"/>
+    <w:tmpl w:val="88EE727C"/>
+    <w:lvl w:ilvl="0" w:tplc="04050001">
+      <w:start w:val="1"/>
+      <w:numFmt w:val="bullet"/>
+      <w:lvlText w:val=""/>
+      <w:lvlJc w:val="left"/>
+      <w:pPr>
+        <w:ind w:left="765" w:hanging="360"/>
+      </w:pPr>
+      <w:rPr>
+        <w:rFonts w:ascii="Symbol" w:hAnsi="Symbol" w:hint="default"/>
+      </w:rPr>
+    </w:lvl>
+    <w:lvl w:ilvl="1" w:tplc="04050003" w:tentative="1">
+      <w:start w:val="1"/>
+      <w:numFmt w:val="bullet"/>
+      <w:lvlText w:val="o"/>
+      <w:lvlJc w:val="left"/>
+      <w:pPr>
+        <w:ind w:left="1485" w:hanging="360"/>
+      </w:pPr>
+      <w:rPr>
+        <w:rFonts w:ascii="Courier New" w:hAnsi="Courier New" w:cs="Courier New" w:hint="default"/>
+      </w:rPr>
+    </w:lvl>
+    <w:lvl w:ilvl="2" w:tplc="04050005" w:tentative="1">
+      <w:start w:val="1"/>
+      <w:numFmt w:val="bullet"/>
+      <w:lvlText w:val=""/>
+      <w:lvlJc w:val="left"/>
+      <w:pPr>
+        <w:ind w:left="2205" w:hanging="360"/>
+      </w:pPr>
+      <w:rPr>
+        <w:rFonts w:ascii="Wingdings" w:hAnsi="Wingdings" w:hint="default"/>
+      </w:rPr>
+    </w:lvl>
+    <w:lvl w:ilvl="3" w:tplc="04050001" w:tentative="1">
+      <w:start w:val="1"/>
+      <w:numFmt w:val="bullet"/>
+      <w:lvlText w:val=""/>
+      <w:lvlJc w:val="left"/>
+      <w:pPr>
+        <w:ind w:left="2925" w:hanging="360"/>
+      </w:pPr>
+      <w:rPr>
+        <w:rFonts w:ascii="Symbol" w:hAnsi="Symbol" w:hint="default"/>
+      </w:rPr>
+    </w:lvl>
+    <w:lvl w:ilvl="4" w:tplc="04050003" w:tentative="1">
+      <w:start w:val="1"/>
+      <w:numFmt w:val="bullet"/>
+      <w:lvlText w:val="o"/>
+      <w:lvlJc w:val="left"/>
+      <w:pPr>
+        <w:ind w:left="3645" w:hanging="360"/>
+      </w:pPr>
+      <w:rPr>
+        <w:rFonts w:ascii="Courier New" w:hAnsi="Courier New" w:cs="Courier New" w:hint="default"/>
+      </w:rPr>
+    </w:lvl>
+    <w:lvl w:ilvl="5" w:tplc="04050005" w:tentative="1">
+      <w:start w:val="1"/>
+      <w:numFmt w:val="bullet"/>
+      <w:lvlText w:val=""/>
+      <w:lvlJc w:val="left"/>
+      <w:pPr>
+        <w:ind w:left="4365" w:hanging="360"/>
+      </w:pPr>
+      <w:rPr>
+        <w:rFonts w:ascii="Wingdings" w:hAnsi="Wingdings" w:hint="default"/>
+      </w:rPr>
+    </w:lvl>
+    <w:lvl w:ilvl="6" w:tplc="04050001" w:tentative="1">
+      <w:start w:val="1"/>
+      <w:numFmt w:val="bullet"/>
+      <w:lvlText w:val=""/>
+      <w:lvlJc w:val="left"/>
+      <w:pPr>
+        <w:ind w:left="5085" w:hanging="360"/>
+      </w:pPr>
+      <w:rPr>
+        <w:rFonts w:ascii="Symbol" w:hAnsi="Symbol" w:hint="default"/>
+      </w:rPr>
+    </w:lvl>
+    <w:lvl w:ilvl="7" w:tplc="04050003" w:tentative="1">
+      <w:start w:val="1"/>
+      <w:numFmt w:val="bullet"/>
+      <w:lvlText w:val="o"/>
+      <w:lvlJc w:val="left"/>
+      <w:pPr>
+        <w:ind w:left="5805" w:hanging="360"/>
+      </w:pPr>
+      <w:rPr>
+        <w:rFonts w:ascii="Courier New" w:hAnsi="Courier New" w:cs="Courier New" w:hint="default"/>
+      </w:rPr>
+    </w:lvl>
+    <w:lvl w:ilvl="8" w:tplc="04050005" w:tentative="1">
+      <w:start w:val="1"/>
+      <w:numFmt w:val="bullet"/>
+      <w:lvlText w:val=""/>
+      <w:lvlJc w:val="left"/>
+      <w:pPr>
+        <w:ind w:left="6525" w:hanging="360"/>
+      </w:pPr>
+      <w:rPr>
+        <w:rFonts w:ascii="Wingdings" w:hAnsi="Wingdings" w:hint="default"/>
+      </w:rPr>
+    </w:lvl>
+  </w:abstractNum>
+  <w:abstractNum w:abstractNumId="5" w15:restartNumberingAfterBreak="0">
     <w:nsid w:val="7B7E6A47"/>
     <w:multiLevelType w:val="hybridMultilevel"/>
     <w:tmpl w:val="9EC8DDD2"/>
@@ -24509,7 +25552,7 @@
       </w:pPr>
     </w:lvl>
   </w:abstractNum>
-  <w:abstractNum w:abstractNumId="5" w15:restartNumberingAfterBreak="0">
+  <w:abstractNum w:abstractNumId="6" w15:restartNumberingAfterBreak="0">
     <w:nsid w:val="7C313925"/>
     <w:multiLevelType w:val="multilevel"/>
     <w:tmpl w:val="2E062BD8"/>
@@ -24636,16 +25679,16 @@
     </w:lvl>
   </w:abstractNum>
   <w:num w:numId="1" w16cid:durableId="1538814793">
-    <w:abstractNumId w:val="5"/>
+    <w:abstractNumId w:val="6"/>
   </w:num>
   <w:num w:numId="2" w16cid:durableId="1063716834">
     <w:abstractNumId w:val="1"/>
   </w:num>
   <w:num w:numId="3" w16cid:durableId="1557080188">
-    <w:abstractNumId w:val="5"/>
+    <w:abstractNumId w:val="6"/>
   </w:num>
   <w:num w:numId="4" w16cid:durableId="907113181">
-    <w:abstractNumId w:val="4"/>
+    <w:abstractNumId w:val="5"/>
   </w:num>
   <w:num w:numId="5" w16cid:durableId="1493176117">
     <w:abstractNumId w:val="2"/>
@@ -24654,7 +25697,7 @@
     <w:abstractNumId w:val="0"/>
   </w:num>
   <w:num w:numId="7" w16cid:durableId="646469953">
-    <w:abstractNumId w:val="5"/>
+    <w:abstractNumId w:val="6"/>
     <w:lvlOverride w:ilvl="0">
       <w:startOverride w:val="2"/>
     </w:lvlOverride>
@@ -24667,6 +25710,9 @@
   </w:num>
   <w:num w:numId="8" w16cid:durableId="401103969">
     <w:abstractNumId w:val="3"/>
+  </w:num>
+  <w:num w:numId="9" w16cid:durableId="1548226358">
+    <w:abstractNumId w:val="4"/>
   </w:num>
 </w:numbering>
 </file>

--- a/Modelování šíření řetězových emailů V2.docx
+++ b/Modelování šíření řetězových emailů V2.docx
@@ -9036,9 +9036,16 @@
       <w:r>
         <w:rPr>
           <w:rFonts w:asciiTheme="minorHAnsi" w:hAnsiTheme="minorHAnsi" w:cstheme="minorHAnsi"/>
-          <w:color w:val="FF0000"/>
-        </w:rPr>
-        <w:t>definuje toto označení nemusí být pevně definovaný</w:t>
+          <w:color w:val="000000" w:themeColor="text1"/>
+        </w:rPr>
+        <w:t>definuje toto označení nemusí být pevně d</w:t>
+      </w:r>
+      <w:r>
+        <w:rPr>
+          <w:rFonts w:asciiTheme="minorHAnsi" w:hAnsiTheme="minorHAnsi" w:cstheme="minorHAnsi"/>
+          <w:color w:val="000000" w:themeColor="text1"/>
+        </w:rPr>
+        <w:t>aný</w:t>
       </w:r>
       <w:r>
         <w:rPr>
@@ -9056,7 +9063,7 @@
         <w:rPr>
           <w:rFonts w:asciiTheme="minorHAnsi" w:hAnsiTheme="minorHAnsi" w:cstheme="minorHAnsi"/>
         </w:rPr>
-        <w:t>4</w:t>
+        <w:t>20</w:t>
       </w:r>
       <w:r>
         <w:rPr>
@@ -9423,10 +9430,9 @@
         <w:rPr>
           <w:noProof/>
         </w:rPr>
-        <w:lastRenderedPageBreak/>
         <w:drawing>
-          <wp:inline distT="0" distB="0" distL="0" distR="0" wp14:anchorId="44F92362" wp14:editId="24CF4FBA">
-            <wp:extent cx="5731510" cy="2228850"/>
+          <wp:inline distT="0" distB="0" distL="0" distR="0" wp14:anchorId="44F92362" wp14:editId="204EE444">
+            <wp:extent cx="4727271" cy="1838325"/>
             <wp:effectExtent l="0" t="0" r="0" b="0"/>
             <wp:docPr id="17" name="Image2" descr="Obsah obrázku diagram, Barevnost, design&#10;&#10;Popis byl vytvořen automaticky"/>
             <wp:cNvGraphicFramePr>
@@ -9450,7 +9456,7 @@
                   <pic:spPr bwMode="auto">
                     <a:xfrm>
                       <a:off x="0" y="0"/>
-                      <a:ext cx="5731510" cy="2228850"/>
+                      <a:ext cx="4734665" cy="1841200"/>
                     </a:xfrm>
                     <a:prstGeom prst="rect">
                       <a:avLst/>
@@ -9484,6 +9490,7 @@
           <w:sz w:val="24"/>
           <w:szCs w:val="24"/>
         </w:rPr>
+        <w:lastRenderedPageBreak/>
         <w:t>kvalita obr</w:t>
       </w:r>
     </w:p>
@@ -10028,7 +10035,6 @@
         <w:pStyle w:val="Nadpis1"/>
       </w:pPr>
       <w:r>
-        <w:lastRenderedPageBreak/>
         <w:t>Modely šíření řetězových emailů</w:t>
       </w:r>
     </w:p>
@@ -10387,13 +10393,7 @@
         <w:rPr>
           <w:rFonts w:asciiTheme="minorHAnsi" w:hAnsiTheme="minorHAnsi" w:cstheme="minorHAnsi"/>
         </w:rPr>
-        <w:t xml:space="preserve"> č</w:t>
-      </w:r>
-      <w:r>
-        <w:rPr>
-          <w:rFonts w:asciiTheme="minorHAnsi" w:hAnsiTheme="minorHAnsi" w:cstheme="minorHAnsi"/>
-        </w:rPr>
-        <w:t>lenové skupin</w:t>
+        <w:t xml:space="preserve"> členové skupin</w:t>
       </w:r>
       <w:r>
         <w:rPr>
@@ -10776,31 +10776,7 @@
         <w:rPr>
           <w:rFonts w:asciiTheme="minorHAnsi" w:hAnsiTheme="minorHAnsi" w:cstheme="minorHAnsi"/>
         </w:rPr>
-        <w:t>V </w:t>
-      </w:r>
-      <w:r>
-        <w:rPr>
-          <w:rFonts w:asciiTheme="minorHAnsi" w:hAnsiTheme="minorHAnsi" w:cstheme="minorHAnsi"/>
-        </w:rPr>
-        <w:t>Maki</w:t>
-      </w:r>
-      <w:r>
-        <w:rPr>
-          <w:rFonts w:asciiTheme="minorHAnsi" w:hAnsiTheme="minorHAnsi" w:cstheme="minorHAnsi"/>
-        </w:rPr>
-        <w:t xml:space="preserve"> – </w:t>
-      </w:r>
-      <w:r>
-        <w:rPr>
-          <w:rFonts w:asciiTheme="minorHAnsi" w:hAnsiTheme="minorHAnsi" w:cstheme="minorHAnsi"/>
-        </w:rPr>
-        <w:t>Thompson</w:t>
-      </w:r>
-      <w:r>
-        <w:rPr>
-          <w:rFonts w:asciiTheme="minorHAnsi" w:hAnsiTheme="minorHAnsi" w:cstheme="minorHAnsi"/>
-        </w:rPr>
-        <w:t xml:space="preserve"> modelu mění členové skupin své zařazení podle následujících pravidel</w:t>
+        <w:t>V Maki – Thompson modelu mění členové skupin své zařazení podle následujících pravidel</w:t>
       </w:r>
       <w:r>
         <w:rPr>
@@ -11138,7 +11114,19 @@
         <w:rPr>
           <w:rFonts w:asciiTheme="minorHAnsi" w:hAnsiTheme="minorHAnsi" w:cstheme="minorHAnsi"/>
         </w:rPr>
-        <w:t xml:space="preserve"> modelu, protože bere v potaz odesílatele a příjemce fámy.</w:t>
+        <w:t xml:space="preserve"> modelu, protože </w:t>
+      </w:r>
+      <w:r>
+        <w:rPr>
+          <w:rFonts w:asciiTheme="minorHAnsi" w:hAnsiTheme="minorHAnsi" w:cstheme="minorHAnsi"/>
+        </w:rPr>
+        <w:t>od sebe rozlišuje</w:t>
+      </w:r>
+      <w:r>
+        <w:rPr>
+          <w:rFonts w:asciiTheme="minorHAnsi" w:hAnsiTheme="minorHAnsi" w:cstheme="minorHAnsi"/>
+        </w:rPr>
+        <w:t xml:space="preserve"> odesílatele a příjemce fámy.</w:t>
       </w:r>
     </w:p>
     <w:p>
@@ -11254,32 +11242,17 @@
         <w:rPr>
           <w:rFonts w:asciiTheme="minorHAnsi" w:hAnsiTheme="minorHAnsi" w:cstheme="minorHAnsi"/>
         </w:rPr>
-        <w:t xml:space="preserve"> popsat všeobecný model šíření fám pomocí rozšíření výše popsaných základních modelů a interaktivních Markovovo řetězců, kde pravděpodobnost změny stavu uzlu závisí také na stavu sousedních uzlů. Typy stavů jsou převzaté z výše zmíněných základních modelů. Zavedli také mechanismus zapomínaní, tedy když se neznalý dostane do styku s informací, ale zapomene ji, dále ji nešíří, přeskočí stav šiřitele a rovnou se z něj stane potlačovatel.</w:t>
-      </w:r>
-    </w:p>
-    <w:p>
-      <w:pPr>
-        <w:rPr>
-          <w:rFonts w:asciiTheme="minorHAnsi" w:hAnsiTheme="minorHAnsi" w:cstheme="minorHAnsi"/>
-        </w:rPr>
-      </w:pPr>
-    </w:p>
-    <w:p>
-      <w:pPr>
-        <w:rPr>
-          <w:rFonts w:asciiTheme="minorHAnsi" w:hAnsiTheme="minorHAnsi" w:cstheme="minorHAnsi"/>
-        </w:rPr>
-      </w:pPr>
-      <w:r>
-        <w:rPr>
-          <w:rFonts w:asciiTheme="minorHAnsi" w:hAnsiTheme="minorHAnsi" w:cstheme="minorHAnsi"/>
-        </w:rPr>
-        <w:t>Pomocí</w:t>
-      </w:r>
-      <w:r>
-        <w:rPr>
-          <w:rFonts w:asciiTheme="minorHAnsi" w:hAnsiTheme="minorHAnsi" w:cstheme="minorHAnsi"/>
-          <w:color w:val="C9211E"/>
+        <w:t xml:space="preserve"> popsat všeobecný model šíření fám pomocí rozšíření výše popsaných základních modelů</w:t>
+      </w:r>
+      <w:r>
+        <w:rPr>
+          <w:rFonts w:asciiTheme="minorHAnsi" w:hAnsiTheme="minorHAnsi" w:cstheme="minorHAnsi"/>
+        </w:rPr>
+        <w:t>.</w:t>
+      </w:r>
+      <w:r>
+        <w:rPr>
+          <w:rFonts w:asciiTheme="minorHAnsi" w:hAnsiTheme="minorHAnsi" w:cstheme="minorHAnsi"/>
         </w:rPr>
         <w:t xml:space="preserve"> </w:t>
       </w:r>
@@ -11287,29 +11260,84 @@
         <w:rPr>
           <w:rFonts w:asciiTheme="minorHAnsi" w:hAnsiTheme="minorHAnsi" w:cstheme="minorHAnsi"/>
         </w:rPr>
-        <w:t>aplikac</w:t>
-      </w:r>
-      <w:r>
-        <w:rPr>
-          <w:rFonts w:asciiTheme="minorHAnsi" w:hAnsiTheme="minorHAnsi" w:cstheme="minorHAnsi"/>
+        <w:t>Zavedli mechanismus spontánního zastavení šíření fámy</w:t>
+      </w:r>
+      <w:r>
+        <w:rPr>
+          <w:rFonts w:asciiTheme="minorHAnsi" w:hAnsiTheme="minorHAnsi" w:cstheme="minorHAnsi"/>
+        </w:rPr>
+        <w:t>,</w:t>
+      </w:r>
+      <w:r>
+        <w:rPr>
+          <w:rFonts w:asciiTheme="minorHAnsi" w:hAnsiTheme="minorHAnsi" w:cstheme="minorHAnsi"/>
+        </w:rPr>
+        <w:t xml:space="preserve"> který simuluje fakt, že </w:t>
+      </w:r>
+      <w:r>
+        <w:rPr>
+          <w:rFonts w:asciiTheme="minorHAnsi" w:hAnsiTheme="minorHAnsi" w:cstheme="minorHAnsi"/>
+        </w:rPr>
+        <w:t>šiřitel</w:t>
+      </w:r>
+      <w:r>
+        <w:rPr>
+          <w:rFonts w:asciiTheme="minorHAnsi" w:hAnsiTheme="minorHAnsi" w:cstheme="minorHAnsi"/>
+        </w:rPr>
+        <w:t xml:space="preserve"> může fámu zapomenout anebo sám od sebe ztratí zájem ji šířit bez potřeby kontaktu s někým jiným.</w:t>
+      </w:r>
+    </w:p>
+    <w:p>
+      <w:pPr>
+        <w:rPr>
+          <w:rFonts w:asciiTheme="minorHAnsi" w:hAnsiTheme="minorHAnsi" w:cstheme="minorHAnsi"/>
+        </w:rPr>
+      </w:pPr>
+      <w:r>
+        <w:rPr>
+          <w:rFonts w:asciiTheme="minorHAnsi" w:hAnsiTheme="minorHAnsi" w:cstheme="minorHAnsi"/>
+        </w:rPr>
+        <w:t xml:space="preserve"> </w:t>
+      </w:r>
+    </w:p>
+    <w:p>
+      <w:pPr>
+        <w:rPr>
+          <w:rFonts w:asciiTheme="minorHAnsi" w:hAnsiTheme="minorHAnsi" w:cstheme="minorHAnsi"/>
+        </w:rPr>
+      </w:pPr>
+      <w:r>
+        <w:rPr>
+          <w:rFonts w:asciiTheme="minorHAnsi" w:hAnsiTheme="minorHAnsi" w:cstheme="minorHAnsi"/>
+          <w:color w:val="FF0000"/>
+        </w:rPr>
+        <w:t>Pomocí aplikac</w:t>
+      </w:r>
+      <w:r>
+        <w:rPr>
+          <w:rFonts w:asciiTheme="minorHAnsi" w:hAnsiTheme="minorHAnsi" w:cstheme="minorHAnsi"/>
+          <w:color w:val="FF0000"/>
         </w:rPr>
         <w:t>e</w:t>
       </w:r>
       <w:r>
         <w:rPr>
           <w:rFonts w:asciiTheme="minorHAnsi" w:hAnsiTheme="minorHAnsi" w:cstheme="minorHAnsi"/>
+          <w:color w:val="FF0000"/>
         </w:rPr>
         <w:t xml:space="preserve"> těchto řetězců na</w:t>
       </w:r>
       <w:r>
         <w:rPr>
           <w:rFonts w:asciiTheme="minorHAnsi" w:hAnsiTheme="minorHAnsi" w:cstheme="minorHAnsi"/>
+          <w:color w:val="FF0000"/>
         </w:rPr>
         <w:t xml:space="preserve"> sítě s malým počtem uzlů </w:t>
       </w:r>
       <w:r>
         <w:rPr>
           <w:rFonts w:asciiTheme="minorHAnsi" w:hAnsiTheme="minorHAnsi" w:cstheme="minorHAnsi"/>
+          <w:color w:val="FF0000"/>
         </w:rPr>
         <w:t xml:space="preserve">autoři odvodili sadu rovnic, které popisují průměrné změny stavu každého uzlu pro velké sítě. Tyto rovnice pak aplikovali na různé typy sítí, například náhodnou síť a bez-škálovou síť s exponentem </w:t>
       </w:r>
@@ -11317,6 +11345,7 @@
         <m:r>
           <w:rPr>
             <w:rFonts w:ascii="Cambria Math" w:hAnsi="Cambria Math"/>
+            <w:color w:val="FF0000"/>
           </w:rPr>
           <m:t>γ=3</m:t>
         </m:r>
@@ -11324,14 +11353,37 @@
       <w:r>
         <w:rPr>
           <w:rFonts w:asciiTheme="minorHAnsi" w:hAnsiTheme="minorHAnsi" w:cstheme="minorHAnsi"/>
-        </w:rPr>
-        <w:t xml:space="preserve">. Jelikož distribuce uzlů náhodné sítě se řídí </w:t>
-      </w:r>
-      <w:r>
-        <w:rPr>
-          <w:rFonts w:asciiTheme="minorHAnsi" w:hAnsiTheme="minorHAnsi" w:cstheme="minorHAnsi"/>
-        </w:rPr>
-        <w:t>Poissonovo</w:t>
+          <w:color w:val="FF0000"/>
+        </w:rPr>
+        <w:t xml:space="preserve">. Jelikož distribuce uzlů náhodné sítě se řídí Poissonovo </w:t>
+      </w:r>
+      <w:r>
+        <w:rPr>
+          <w:rFonts w:asciiTheme="minorHAnsi" w:hAnsiTheme="minorHAnsi" w:cstheme="minorHAnsi"/>
+          <w:color w:val="FF0000"/>
+        </w:rPr>
+        <w:t>rozdělením,</w:t>
+      </w:r>
+      <w:r>
+        <w:rPr>
+          <w:rFonts w:asciiTheme="minorHAnsi" w:hAnsiTheme="minorHAnsi" w:cstheme="minorHAnsi"/>
+          <w:color w:val="FF0000"/>
+        </w:rPr>
+        <w:t xml:space="preserve"> a ne </w:t>
+      </w:r>
+      <w:r>
+        <w:rPr>
+          <w:rFonts w:asciiTheme="minorHAnsi" w:hAnsiTheme="minorHAnsi" w:cstheme="minorHAnsi"/>
+          <w:color w:val="FF0000"/>
+        </w:rPr>
+        <w:t>mocninným zákonem</w:t>
+      </w:r>
+      <w:r>
+        <w:rPr>
+          <w:rFonts w:asciiTheme="minorHAnsi" w:hAnsiTheme="minorHAnsi" w:cstheme="minorHAnsi"/>
+          <w:color w:val="FF0000"/>
+        </w:rPr>
+        <w:t>, nemá tak velké centrální uzly. [15] Tato vlastnost způsobuje, že náhodné sítě jsou mnohem méně náchylné na šíření nemocí i fám, což zmiňují i sami autoři studie.</w:t>
       </w:r>
       <w:r>
         <w:rPr>
@@ -11339,37 +11391,6 @@
         </w:rPr>
         <w:t xml:space="preserve"> </w:t>
       </w:r>
-      <w:r>
-        <w:rPr>
-          <w:rFonts w:asciiTheme="minorHAnsi" w:hAnsiTheme="minorHAnsi" w:cstheme="minorHAnsi"/>
-        </w:rPr>
-        <w:t>rozdělením,</w:t>
-      </w:r>
-      <w:r>
-        <w:rPr>
-          <w:rFonts w:asciiTheme="minorHAnsi" w:hAnsiTheme="minorHAnsi" w:cstheme="minorHAnsi"/>
-        </w:rPr>
-        <w:t xml:space="preserve"> a ne </w:t>
-      </w:r>
-      <w:r>
-        <w:rPr>
-          <w:rFonts w:asciiTheme="minorHAnsi" w:hAnsiTheme="minorHAnsi" w:cstheme="minorHAnsi"/>
-        </w:rPr>
-        <w:t>mocninným zákonem</w:t>
-      </w:r>
-      <w:r>
-        <w:rPr>
-          <w:rFonts w:asciiTheme="minorHAnsi" w:hAnsiTheme="minorHAnsi" w:cstheme="minorHAnsi"/>
-        </w:rPr>
-        <w:t xml:space="preserve">, nemá tak velké centrální uzly. [15] Tato vlastnost způsobuje, že náhodné sítě jsou mnohem méně náchylné na šíření nemocí i fám, což zmiňují i sami autoři </w:t>
-      </w:r>
-      <w:r>
-        <w:rPr>
-          <w:rFonts w:asciiTheme="minorHAnsi" w:hAnsiTheme="minorHAnsi" w:cstheme="minorHAnsi"/>
-        </w:rPr>
-        <w:lastRenderedPageBreak/>
-        <w:t xml:space="preserve">studie. </w:t>
-      </w:r>
     </w:p>
     <w:p>
       <w:pPr>
@@ -11394,7 +11415,20 @@
         <w:rPr>
           <w:rFonts w:asciiTheme="minorHAnsi" w:hAnsiTheme="minorHAnsi" w:cstheme="minorHAnsi"/>
         </w:rPr>
-        <w:t xml:space="preserve">Model se zaměřuje spíše na všeobecné šíření informací v síti než konkrétně na řetězové emaily, ale díky tomu, že bere v potaz strukturu sítě, po které se šíří, tak by bylo pomocí něj možné aproximovat i propagaci řetězového emailu. Tento model nabízí opět čistě matematický pohled, který nebere v potaz osobní vztahy mezi odesílatelem a příjemcem. </w:t>
+        <w:t xml:space="preserve">Model se zaměřuje spíše na všeobecné šíření informací v síti než konkrétně na řetězové emaily, </w:t>
+      </w:r>
+      <w:r>
+        <w:rPr>
+          <w:rFonts w:asciiTheme="minorHAnsi" w:hAnsiTheme="minorHAnsi" w:cstheme="minorHAnsi"/>
+          <w:color w:val="FF0000"/>
+        </w:rPr>
+        <w:t>ale díky tomu, že bere v potaz strukturu sítě, po které se šíří, tak by bylo pomocí něj možné aproximovat i propagaci řetězového emailu</w:t>
+      </w:r>
+      <w:r>
+        <w:rPr>
+          <w:rFonts w:asciiTheme="minorHAnsi" w:hAnsiTheme="minorHAnsi" w:cstheme="minorHAnsi"/>
+        </w:rPr>
+        <w:t xml:space="preserve">. Tento model nabízí opět čistě matematický pohled, který nebere v potaz osobní vztahy mezi odesílatelem a příjemcem. </w:t>
       </w:r>
       <w:r>
         <w:rPr>
@@ -11675,6 +11709,7 @@
         <w:rPr>
           <w:rFonts w:asciiTheme="minorHAnsi" w:hAnsiTheme="minorHAnsi" w:cstheme="minorHAnsi"/>
         </w:rPr>
+        <w:lastRenderedPageBreak/>
         <w:t>Data sesbír</w:t>
       </w:r>
       <w:r>
@@ -12944,18 +12979,7 @@
           <w:sz w:val="22"/>
           <w:szCs w:val="22"/>
         </w:rPr>
-        <w:t xml:space="preserve"> již byl </w:t>
-      </w:r>
-      <w:r>
-        <w:rPr>
-          <w:rFonts w:cstheme="minorHAnsi"/>
-          <w:b w:val="0"/>
-          <w:bCs/>
-          <w:sz w:val="22"/>
-          <w:szCs w:val="22"/>
-        </w:rPr>
-        <w:lastRenderedPageBreak/>
-        <w:t xml:space="preserve">přiřazen identifikátor </w:t>
+        <w:t xml:space="preserve"> již byl přiřazen identifikátor </w:t>
       </w:r>
       <m:oMath>
         <m:r>
@@ -13443,6 +13467,7 @@
         <w:rPr>
           <w:rFonts w:asciiTheme="minorHAnsi" w:hAnsiTheme="minorHAnsi" w:cstheme="minorHAnsi"/>
         </w:rPr>
+        <w:lastRenderedPageBreak/>
         <w:t>Strom rekonstruovaný z protiválečné petice měl 18 119 uzlů</w:t>
       </w:r>
       <w:r>
@@ -14219,19 +14244,34 @@
           <w:rFonts w:asciiTheme="minorHAnsi" w:hAnsiTheme="minorHAnsi" w:cstheme="minorHAnsi"/>
         </w:rPr>
       </w:pPr>
+    </w:p>
+    <w:p>
+      <w:pPr>
+        <w:widowControl/>
+        <w:rPr>
+          <w:rFonts w:asciiTheme="minorHAnsi" w:hAnsiTheme="minorHAnsi" w:cstheme="minorHAnsi"/>
+        </w:rPr>
+      </w:pPr>
+    </w:p>
+    <w:p>
+      <w:pPr>
+        <w:widowControl/>
+        <w:rPr>
+          <w:rFonts w:asciiTheme="minorHAnsi" w:hAnsiTheme="minorHAnsi" w:cstheme="minorHAnsi"/>
+        </w:rPr>
+      </w:pPr>
       <w:r>
         <w:rPr>
           <w:noProof/>
         </w:rPr>
-        <w:lastRenderedPageBreak/>
         <w:drawing>
-          <wp:anchor distT="0" distB="0" distL="114300" distR="114300" simplePos="0" relativeHeight="251658240" behindDoc="1" locked="0" layoutInCell="1" allowOverlap="1" wp14:anchorId="1AC81074" wp14:editId="1FC7F9F9">
+          <wp:anchor distT="0" distB="0" distL="114300" distR="114300" simplePos="0" relativeHeight="251658240" behindDoc="1" locked="0" layoutInCell="1" allowOverlap="1" wp14:anchorId="1AC81074" wp14:editId="699D0331">
             <wp:simplePos x="0" y="0"/>
-            <wp:positionH relativeFrom="margin">
-              <wp:posOffset>1141730</wp:posOffset>
+            <wp:positionH relativeFrom="page">
+              <wp:align>center</wp:align>
             </wp:positionH>
             <wp:positionV relativeFrom="paragraph">
-              <wp:posOffset>-478155</wp:posOffset>
+              <wp:posOffset>-875665</wp:posOffset>
             </wp:positionV>
             <wp:extent cx="3743325" cy="9182100"/>
             <wp:effectExtent l="0" t="0" r="9525" b="0"/>
@@ -14280,22 +14320,6 @@
           </wp:anchor>
         </w:drawing>
       </w:r>
-    </w:p>
-    <w:p>
-      <w:pPr>
-        <w:widowControl/>
-        <w:rPr>
-          <w:rFonts w:asciiTheme="minorHAnsi" w:hAnsiTheme="minorHAnsi" w:cstheme="minorHAnsi"/>
-        </w:rPr>
-      </w:pPr>
-    </w:p>
-    <w:p>
-      <w:pPr>
-        <w:widowControl/>
-        <w:rPr>
-          <w:rFonts w:asciiTheme="minorHAnsi" w:hAnsiTheme="minorHAnsi" w:cstheme="minorHAnsi"/>
-        </w:rPr>
-      </w:pPr>
     </w:p>
     <w:p>
       <w:pPr>
@@ -19823,23 +19847,7 @@
             <w:rFonts w:asciiTheme="minorHAnsi" w:eastAsia="Times New Roman" w:hAnsiTheme="minorHAnsi" w:cstheme="minorHAnsi"/>
             <w:lang w:eastAsia="cs-CZ"/>
           </w:rPr>
-          <w:t>http://snap.stanford.edu</w:t>
-        </w:r>
-        <w:r>
-          <w:rPr>
-            <w:rStyle w:val="Hypertextovodkaz"/>
-            <w:rFonts w:asciiTheme="minorHAnsi" w:eastAsia="Times New Roman" w:hAnsiTheme="minorHAnsi" w:cstheme="minorHAnsi"/>
-            <w:lang w:eastAsia="cs-CZ"/>
-          </w:rPr>
-          <w:t>/</w:t>
-        </w:r>
-        <w:r>
-          <w:rPr>
-            <w:rStyle w:val="Hypertextovodkaz"/>
-            <w:rFonts w:asciiTheme="minorHAnsi" w:eastAsia="Times New Roman" w:hAnsiTheme="minorHAnsi" w:cstheme="minorHAnsi"/>
-            <w:lang w:eastAsia="cs-CZ"/>
-          </w:rPr>
-          <w:t>data/email-EuAll.html</w:t>
+          <w:t>http://snap.stanford.edu/data/email-EuAll.html</w:t>
         </w:r>
       </w:hyperlink>
     </w:p>
@@ -20912,7 +20920,21 @@
             <w:rStyle w:val="Hypertextovodkaz"/>
             <w:rFonts w:asciiTheme="minorHAnsi" w:hAnsiTheme="minorHAnsi" w:cstheme="minorHAnsi"/>
           </w:rPr>
-          <w:t>https://doi.org/10.1016/j.physa.2006.07.017</w:t>
+          <w:t>https://doi.org/10.1016</w:t>
+        </w:r>
+        <w:r>
+          <w:rPr>
+            <w:rStyle w:val="Hypertextovodkaz"/>
+            <w:rFonts w:asciiTheme="minorHAnsi" w:hAnsiTheme="minorHAnsi" w:cstheme="minorHAnsi"/>
+          </w:rPr>
+          <w:t>/</w:t>
+        </w:r>
+        <w:r>
+          <w:rPr>
+            <w:rStyle w:val="Hypertextovodkaz"/>
+            <w:rFonts w:asciiTheme="minorHAnsi" w:hAnsiTheme="minorHAnsi" w:cstheme="minorHAnsi"/>
+          </w:rPr>
+          <w:t>j.physa.2006.07.017</w:t>
         </w:r>
       </w:hyperlink>
     </w:p>
@@ -23938,25 +23960,7 @@
                 <w:color w:val="FF0000"/>
                 <w:w w:val="99"/>
               </w:rPr>
-              <w:t xml:space="preserve"> </w:t>
-            </w:r>
-            <w:proofErr w:type="spellStart"/>
-            <w:r>
-              <w:rPr>
-                <w:rFonts w:eastAsia="Cambria" w:cs="Cambria"/>
-                <w:color w:val="FF0000"/>
-                <w:w w:val="99"/>
-              </w:rPr>
-              <w:t>Integration</w:t>
-            </w:r>
-            <w:proofErr w:type="spellEnd"/>
-            <w:r>
-              <w:rPr>
-                <w:rFonts w:eastAsia="Cambria" w:cs="Cambria"/>
-                <w:color w:val="FF0000"/>
-                <w:w w:val="99"/>
-              </w:rPr>
-              <w:t xml:space="preserve"> ...................................................................................................................</w:t>
+              <w:t xml:space="preserve"> Integration ...................................................................................................................</w:t>
             </w:r>
           </w:p>
         </w:tc>

--- a/Modelování šíření řetězových emailů V2.docx
+++ b/Modelování šíření řetězových emailů V2.docx
@@ -1186,7 +1186,29 @@
           <w:sz w:val="23"/>
           <w:szCs w:val="23"/>
         </w:rPr>
-        <w:t>Bakalářská práce se věnuje simulování šíření řetězových emailů v populaci. Cílem práce je pomocí poznatků z teorie sítí, studií chování populace na internetu a agentového modelování rozšířit existující modely šíření řetězových emailů. Součástí práce je vytvoření nástroje pro načítání sítí na základě reálných dat a vizualizaci šíření řetězových emailů v těchto sítích. S využitím tohoto nástroje bude provedena analýza a diskuze vhodnosti a přínosu stávajících i vlastních modelů.</w:t>
+        <w:t xml:space="preserve">Bakalářská práce se věnuje simulování šíření řetězových emailů v populaci. Cílem práce je pomocí poznatků z teorie sítí, studií chování populace na internetu a agentového modelování rozšířit existující modely šíření řetězových emailů. Součástí práce je vytvoření nástroje pro načítání sítí na základě reálných dat a vizualizaci šíření řetězových emailů v těchto sítích. S využitím tohoto nástroje bude provedena analýza a </w:t>
+      </w:r>
+      <w:proofErr w:type="gramStart"/>
+      <w:r>
+        <w:rPr>
+          <w:rFonts w:ascii="Arial" w:eastAsia="Arial" w:hAnsi="Arial" w:cs="Arial"/>
+          <w:b/>
+          <w:bCs/>
+          <w:sz w:val="23"/>
+          <w:szCs w:val="23"/>
+        </w:rPr>
+        <w:t>diskuze</w:t>
+      </w:r>
+      <w:proofErr w:type="gramEnd"/>
+      <w:r>
+        <w:rPr>
+          <w:rFonts w:ascii="Arial" w:eastAsia="Arial" w:hAnsi="Arial" w:cs="Arial"/>
+          <w:b/>
+          <w:bCs/>
+          <w:sz w:val="23"/>
+          <w:szCs w:val="23"/>
+        </w:rPr>
+        <w:t xml:space="preserve"> vhodnosti a přínosu stávajících i vlastních modelů.</w:t>
       </w:r>
     </w:p>
     <w:p>
@@ -1488,7 +1510,51 @@
           <w:sz w:val="23"/>
           <w:szCs w:val="23"/>
         </w:rPr>
-        <w:t>Barabási, A.-L., &amp; Pósfai, M. (2016). Network science. Cambridge University Press.</w:t>
+        <w:t xml:space="preserve">Barabási, A.-L., &amp; </w:t>
+      </w:r>
+      <w:proofErr w:type="spellStart"/>
+      <w:r>
+        <w:rPr>
+          <w:rFonts w:ascii="Arial" w:eastAsia="Arial" w:hAnsi="Arial" w:cs="Arial"/>
+          <w:b/>
+          <w:bCs/>
+          <w:sz w:val="23"/>
+          <w:szCs w:val="23"/>
+        </w:rPr>
+        <w:t>Pósfai</w:t>
+      </w:r>
+      <w:proofErr w:type="spellEnd"/>
+      <w:r>
+        <w:rPr>
+          <w:rFonts w:ascii="Arial" w:eastAsia="Arial" w:hAnsi="Arial" w:cs="Arial"/>
+          <w:b/>
+          <w:bCs/>
+          <w:sz w:val="23"/>
+          <w:szCs w:val="23"/>
+        </w:rPr>
+        <w:t xml:space="preserve">, M. (2016). Network science. Cambridge University </w:t>
+      </w:r>
+      <w:proofErr w:type="spellStart"/>
+      <w:r>
+        <w:rPr>
+          <w:rFonts w:ascii="Arial" w:eastAsia="Arial" w:hAnsi="Arial" w:cs="Arial"/>
+          <w:b/>
+          <w:bCs/>
+          <w:sz w:val="23"/>
+          <w:szCs w:val="23"/>
+        </w:rPr>
+        <w:t>Press</w:t>
+      </w:r>
+      <w:proofErr w:type="spellEnd"/>
+      <w:r>
+        <w:rPr>
+          <w:rFonts w:ascii="Arial" w:eastAsia="Arial" w:hAnsi="Arial" w:cs="Arial"/>
+          <w:b/>
+          <w:bCs/>
+          <w:sz w:val="23"/>
+          <w:szCs w:val="23"/>
+        </w:rPr>
+        <w:t>.</w:t>
       </w:r>
     </w:p>
     <w:p>
@@ -1509,13 +1575,311 @@
           <w:szCs w:val="20"/>
         </w:rPr>
       </w:pPr>
+      <w:proofErr w:type="spellStart"/>
       <w:r>
         <w:rPr>
           <w:rFonts w:ascii="Arial" w:eastAsia="Arial" w:hAnsi="Arial" w:cs="Arial"/>
           <w:b/>
           <w:bCs/>
         </w:rPr>
-        <w:t>Gürbüz, B., Mawengkang, H., Husein, I., &amp; Weber, G.-W. (2021). Rumour propagation: An operational research approach by computational and information theory. Central European Journal of Operations Research. https://doi.org/10.1007/s10100-020-00727-0</w:t>
+        <w:t>Gürbüz</w:t>
+      </w:r>
+      <w:proofErr w:type="spellEnd"/>
+      <w:r>
+        <w:rPr>
+          <w:rFonts w:ascii="Arial" w:eastAsia="Arial" w:hAnsi="Arial" w:cs="Arial"/>
+          <w:b/>
+          <w:bCs/>
+        </w:rPr>
+        <w:t xml:space="preserve">, B., </w:t>
+      </w:r>
+      <w:proofErr w:type="spellStart"/>
+      <w:r>
+        <w:rPr>
+          <w:rFonts w:ascii="Arial" w:eastAsia="Arial" w:hAnsi="Arial" w:cs="Arial"/>
+          <w:b/>
+          <w:bCs/>
+        </w:rPr>
+        <w:t>Mawengkang</w:t>
+      </w:r>
+      <w:proofErr w:type="spellEnd"/>
+      <w:r>
+        <w:rPr>
+          <w:rFonts w:ascii="Arial" w:eastAsia="Arial" w:hAnsi="Arial" w:cs="Arial"/>
+          <w:b/>
+          <w:bCs/>
+        </w:rPr>
+        <w:t xml:space="preserve">, H., </w:t>
+      </w:r>
+      <w:proofErr w:type="spellStart"/>
+      <w:r>
+        <w:rPr>
+          <w:rFonts w:ascii="Arial" w:eastAsia="Arial" w:hAnsi="Arial" w:cs="Arial"/>
+          <w:b/>
+          <w:bCs/>
+        </w:rPr>
+        <w:t>Husein</w:t>
+      </w:r>
+      <w:proofErr w:type="spellEnd"/>
+      <w:r>
+        <w:rPr>
+          <w:rFonts w:ascii="Arial" w:eastAsia="Arial" w:hAnsi="Arial" w:cs="Arial"/>
+          <w:b/>
+          <w:bCs/>
+        </w:rPr>
+        <w:t xml:space="preserve">, I., &amp; Weber, G.-W. (2021). </w:t>
+      </w:r>
+      <w:proofErr w:type="spellStart"/>
+      <w:r>
+        <w:rPr>
+          <w:rFonts w:ascii="Arial" w:eastAsia="Arial" w:hAnsi="Arial" w:cs="Arial"/>
+          <w:b/>
+          <w:bCs/>
+        </w:rPr>
+        <w:t>Rumour</w:t>
+      </w:r>
+      <w:proofErr w:type="spellEnd"/>
+      <w:r>
+        <w:rPr>
+          <w:rFonts w:ascii="Arial" w:eastAsia="Arial" w:hAnsi="Arial" w:cs="Arial"/>
+          <w:b/>
+          <w:bCs/>
+        </w:rPr>
+        <w:t xml:space="preserve"> </w:t>
+      </w:r>
+      <w:proofErr w:type="spellStart"/>
+      <w:r>
+        <w:rPr>
+          <w:rFonts w:ascii="Arial" w:eastAsia="Arial" w:hAnsi="Arial" w:cs="Arial"/>
+          <w:b/>
+          <w:bCs/>
+        </w:rPr>
+        <w:t>propagation</w:t>
+      </w:r>
+      <w:proofErr w:type="spellEnd"/>
+      <w:r>
+        <w:rPr>
+          <w:rFonts w:ascii="Arial" w:eastAsia="Arial" w:hAnsi="Arial" w:cs="Arial"/>
+          <w:b/>
+          <w:bCs/>
+        </w:rPr>
+        <w:t xml:space="preserve">: An </w:t>
+      </w:r>
+      <w:proofErr w:type="spellStart"/>
+      <w:r>
+        <w:rPr>
+          <w:rFonts w:ascii="Arial" w:eastAsia="Arial" w:hAnsi="Arial" w:cs="Arial"/>
+          <w:b/>
+          <w:bCs/>
+        </w:rPr>
+        <w:t>operational</w:t>
+      </w:r>
+      <w:proofErr w:type="spellEnd"/>
+      <w:r>
+        <w:rPr>
+          <w:rFonts w:ascii="Arial" w:eastAsia="Arial" w:hAnsi="Arial" w:cs="Arial"/>
+          <w:b/>
+          <w:bCs/>
+        </w:rPr>
+        <w:t xml:space="preserve"> </w:t>
+      </w:r>
+      <w:proofErr w:type="spellStart"/>
+      <w:r>
+        <w:rPr>
+          <w:rFonts w:ascii="Arial" w:eastAsia="Arial" w:hAnsi="Arial" w:cs="Arial"/>
+          <w:b/>
+          <w:bCs/>
+        </w:rPr>
+        <w:t>research</w:t>
+      </w:r>
+      <w:proofErr w:type="spellEnd"/>
+      <w:r>
+        <w:rPr>
+          <w:rFonts w:ascii="Arial" w:eastAsia="Arial" w:hAnsi="Arial" w:cs="Arial"/>
+          <w:b/>
+          <w:bCs/>
+        </w:rPr>
+        <w:t xml:space="preserve"> </w:t>
+      </w:r>
+      <w:proofErr w:type="spellStart"/>
+      <w:r>
+        <w:rPr>
+          <w:rFonts w:ascii="Arial" w:eastAsia="Arial" w:hAnsi="Arial" w:cs="Arial"/>
+          <w:b/>
+          <w:bCs/>
+        </w:rPr>
+        <w:t>approach</w:t>
+      </w:r>
+      <w:proofErr w:type="spellEnd"/>
+      <w:r>
+        <w:rPr>
+          <w:rFonts w:ascii="Arial" w:eastAsia="Arial" w:hAnsi="Arial" w:cs="Arial"/>
+          <w:b/>
+          <w:bCs/>
+        </w:rPr>
+        <w:t xml:space="preserve"> by </w:t>
+      </w:r>
+      <w:proofErr w:type="spellStart"/>
+      <w:r>
+        <w:rPr>
+          <w:rFonts w:ascii="Arial" w:eastAsia="Arial" w:hAnsi="Arial" w:cs="Arial"/>
+          <w:b/>
+          <w:bCs/>
+        </w:rPr>
+        <w:t>computational</w:t>
+      </w:r>
+      <w:proofErr w:type="spellEnd"/>
+      <w:r>
+        <w:rPr>
+          <w:rFonts w:ascii="Arial" w:eastAsia="Arial" w:hAnsi="Arial" w:cs="Arial"/>
+          <w:b/>
+          <w:bCs/>
+        </w:rPr>
+        <w:t xml:space="preserve"> and </w:t>
+      </w:r>
+      <w:proofErr w:type="spellStart"/>
+      <w:r>
+        <w:rPr>
+          <w:rFonts w:ascii="Arial" w:eastAsia="Arial" w:hAnsi="Arial" w:cs="Arial"/>
+          <w:b/>
+          <w:bCs/>
+        </w:rPr>
+        <w:t>information</w:t>
+      </w:r>
+      <w:proofErr w:type="spellEnd"/>
+      <w:r>
+        <w:rPr>
+          <w:rFonts w:ascii="Arial" w:eastAsia="Arial" w:hAnsi="Arial" w:cs="Arial"/>
+          <w:b/>
+          <w:bCs/>
+        </w:rPr>
+        <w:t xml:space="preserve"> </w:t>
+      </w:r>
+      <w:proofErr w:type="spellStart"/>
+      <w:r>
+        <w:rPr>
+          <w:rFonts w:ascii="Arial" w:eastAsia="Arial" w:hAnsi="Arial" w:cs="Arial"/>
+          <w:b/>
+          <w:bCs/>
+        </w:rPr>
+        <w:t>theory</w:t>
+      </w:r>
+      <w:proofErr w:type="spellEnd"/>
+      <w:r>
+        <w:rPr>
+          <w:rFonts w:ascii="Arial" w:eastAsia="Arial" w:hAnsi="Arial" w:cs="Arial"/>
+          <w:b/>
+          <w:bCs/>
+        </w:rPr>
+        <w:t xml:space="preserve">. </w:t>
+      </w:r>
+      <w:proofErr w:type="spellStart"/>
+      <w:r>
+        <w:rPr>
+          <w:rFonts w:ascii="Arial" w:eastAsia="Arial" w:hAnsi="Arial" w:cs="Arial"/>
+          <w:b/>
+          <w:bCs/>
+        </w:rPr>
+        <w:t>Central</w:t>
+      </w:r>
+      <w:proofErr w:type="spellEnd"/>
+      <w:r>
+        <w:rPr>
+          <w:rFonts w:ascii="Arial" w:eastAsia="Arial" w:hAnsi="Arial" w:cs="Arial"/>
+          <w:b/>
+          <w:bCs/>
+        </w:rPr>
+        <w:t xml:space="preserve"> </w:t>
+      </w:r>
+      <w:proofErr w:type="spellStart"/>
+      <w:r>
+        <w:rPr>
+          <w:rFonts w:ascii="Arial" w:eastAsia="Arial" w:hAnsi="Arial" w:cs="Arial"/>
+          <w:b/>
+          <w:bCs/>
+        </w:rPr>
+        <w:t>European</w:t>
+      </w:r>
+      <w:proofErr w:type="spellEnd"/>
+      <w:r>
+        <w:rPr>
+          <w:rFonts w:ascii="Arial" w:eastAsia="Arial" w:hAnsi="Arial" w:cs="Arial"/>
+          <w:b/>
+          <w:bCs/>
+        </w:rPr>
+        <w:t xml:space="preserve"> </w:t>
+      </w:r>
+      <w:proofErr w:type="spellStart"/>
+      <w:r>
+        <w:rPr>
+          <w:rFonts w:ascii="Arial" w:eastAsia="Arial" w:hAnsi="Arial" w:cs="Arial"/>
+          <w:b/>
+          <w:bCs/>
+        </w:rPr>
+        <w:t>Journal</w:t>
+      </w:r>
+      <w:proofErr w:type="spellEnd"/>
+      <w:r>
+        <w:rPr>
+          <w:rFonts w:ascii="Arial" w:eastAsia="Arial" w:hAnsi="Arial" w:cs="Arial"/>
+          <w:b/>
+          <w:bCs/>
+        </w:rPr>
+        <w:t xml:space="preserve"> </w:t>
+      </w:r>
+      <w:proofErr w:type="spellStart"/>
+      <w:r>
+        <w:rPr>
+          <w:rFonts w:ascii="Arial" w:eastAsia="Arial" w:hAnsi="Arial" w:cs="Arial"/>
+          <w:b/>
+          <w:bCs/>
+        </w:rPr>
+        <w:t>of</w:t>
+      </w:r>
+      <w:proofErr w:type="spellEnd"/>
+      <w:r>
+        <w:rPr>
+          <w:rFonts w:ascii="Arial" w:eastAsia="Arial" w:hAnsi="Arial" w:cs="Arial"/>
+          <w:b/>
+          <w:bCs/>
+        </w:rPr>
+        <w:t xml:space="preserve"> </w:t>
+      </w:r>
+      <w:proofErr w:type="spellStart"/>
+      <w:r>
+        <w:rPr>
+          <w:rFonts w:ascii="Arial" w:eastAsia="Arial" w:hAnsi="Arial" w:cs="Arial"/>
+          <w:b/>
+          <w:bCs/>
+        </w:rPr>
+        <w:t>Operations</w:t>
+      </w:r>
+      <w:proofErr w:type="spellEnd"/>
+      <w:r>
+        <w:rPr>
+          <w:rFonts w:ascii="Arial" w:eastAsia="Arial" w:hAnsi="Arial" w:cs="Arial"/>
+          <w:b/>
+          <w:bCs/>
+        </w:rPr>
+        <w:t xml:space="preserve"> </w:t>
+      </w:r>
+      <w:proofErr w:type="spellStart"/>
+      <w:r>
+        <w:rPr>
+          <w:rFonts w:ascii="Arial" w:eastAsia="Arial" w:hAnsi="Arial" w:cs="Arial"/>
+          <w:b/>
+          <w:bCs/>
+        </w:rPr>
+        <w:t>Research</w:t>
+      </w:r>
+      <w:proofErr w:type="spellEnd"/>
+      <w:r>
+        <w:rPr>
+          <w:rFonts w:ascii="Arial" w:eastAsia="Arial" w:hAnsi="Arial" w:cs="Arial"/>
+          <w:b/>
+          <w:bCs/>
+        </w:rPr>
+        <w:t>. https://doi.org/10.1007/s10100-020-00727-0</w:t>
       </w:r>
     </w:p>
     <w:p>
@@ -1902,6 +2266,7 @@
                 <w:szCs w:val="20"/>
               </w:rPr>
             </w:pPr>
+            <w:proofErr w:type="spellStart"/>
             <w:r>
               <w:rPr>
                 <w:rFonts w:ascii="Arial" w:eastAsia="Arial" w:hAnsi="Arial" w:cs="Arial"/>
@@ -1911,7 +2276,19 @@
                 <w:sz w:val="16"/>
                 <w:szCs w:val="16"/>
               </w:rPr>
-              <w:t>č.ú.: 35-2147930287/0100</w:t>
+              <w:t>č.ú</w:t>
+            </w:r>
+            <w:proofErr w:type="spellEnd"/>
+            <w:r>
+              <w:rPr>
+                <w:rFonts w:ascii="Arial" w:eastAsia="Arial" w:hAnsi="Arial" w:cs="Arial"/>
+                <w:b/>
+                <w:bCs/>
+                <w:color w:val="002868"/>
+                <w:sz w:val="16"/>
+                <w:szCs w:val="16"/>
+              </w:rPr>
+              <w:t>.: 35-2147930287/0100</w:t>
             </w:r>
           </w:p>
         </w:tc>
@@ -2061,6 +2438,7 @@
           <w:szCs w:val="20"/>
         </w:rPr>
       </w:pPr>
+      <w:proofErr w:type="spellStart"/>
       <w:r>
         <w:rPr>
           <w:rFonts w:ascii="Arial" w:eastAsia="Arial" w:hAnsi="Arial" w:cs="Arial"/>
@@ -2069,7 +2447,172 @@
           <w:sz w:val="24"/>
           <w:szCs w:val="24"/>
         </w:rPr>
-        <w:t>Iribarren, J. L. (2007). Information diffusion epidemics in social networks. SSRN Electronic Journal. https://doi.org/10.2139/ssrn.1464631</w:t>
+        <w:t>Iribarren</w:t>
+      </w:r>
+      <w:proofErr w:type="spellEnd"/>
+      <w:r>
+        <w:rPr>
+          <w:rFonts w:ascii="Arial" w:eastAsia="Arial" w:hAnsi="Arial" w:cs="Arial"/>
+          <w:b/>
+          <w:bCs/>
+          <w:sz w:val="24"/>
+          <w:szCs w:val="24"/>
+        </w:rPr>
+        <w:t xml:space="preserve">, J. L. (2007). </w:t>
+      </w:r>
+      <w:proofErr w:type="spellStart"/>
+      <w:r>
+        <w:rPr>
+          <w:rFonts w:ascii="Arial" w:eastAsia="Arial" w:hAnsi="Arial" w:cs="Arial"/>
+          <w:b/>
+          <w:bCs/>
+          <w:sz w:val="24"/>
+          <w:szCs w:val="24"/>
+        </w:rPr>
+        <w:t>Information</w:t>
+      </w:r>
+      <w:proofErr w:type="spellEnd"/>
+      <w:r>
+        <w:rPr>
+          <w:rFonts w:ascii="Arial" w:eastAsia="Arial" w:hAnsi="Arial" w:cs="Arial"/>
+          <w:b/>
+          <w:bCs/>
+          <w:sz w:val="24"/>
+          <w:szCs w:val="24"/>
+        </w:rPr>
+        <w:t xml:space="preserve"> </w:t>
+      </w:r>
+      <w:proofErr w:type="spellStart"/>
+      <w:r>
+        <w:rPr>
+          <w:rFonts w:ascii="Arial" w:eastAsia="Arial" w:hAnsi="Arial" w:cs="Arial"/>
+          <w:b/>
+          <w:bCs/>
+          <w:sz w:val="24"/>
+          <w:szCs w:val="24"/>
+        </w:rPr>
+        <w:t>diffusion</w:t>
+      </w:r>
+      <w:proofErr w:type="spellEnd"/>
+      <w:r>
+        <w:rPr>
+          <w:rFonts w:ascii="Arial" w:eastAsia="Arial" w:hAnsi="Arial" w:cs="Arial"/>
+          <w:b/>
+          <w:bCs/>
+          <w:sz w:val="24"/>
+          <w:szCs w:val="24"/>
+        </w:rPr>
+        <w:t xml:space="preserve"> </w:t>
+      </w:r>
+      <w:proofErr w:type="spellStart"/>
+      <w:r>
+        <w:rPr>
+          <w:rFonts w:ascii="Arial" w:eastAsia="Arial" w:hAnsi="Arial" w:cs="Arial"/>
+          <w:b/>
+          <w:bCs/>
+          <w:sz w:val="24"/>
+          <w:szCs w:val="24"/>
+        </w:rPr>
+        <w:t>epidemics</w:t>
+      </w:r>
+      <w:proofErr w:type="spellEnd"/>
+      <w:r>
+        <w:rPr>
+          <w:rFonts w:ascii="Arial" w:eastAsia="Arial" w:hAnsi="Arial" w:cs="Arial"/>
+          <w:b/>
+          <w:bCs/>
+          <w:sz w:val="24"/>
+          <w:szCs w:val="24"/>
+        </w:rPr>
+        <w:t xml:space="preserve"> in </w:t>
+      </w:r>
+      <w:proofErr w:type="spellStart"/>
+      <w:r>
+        <w:rPr>
+          <w:rFonts w:ascii="Arial" w:eastAsia="Arial" w:hAnsi="Arial" w:cs="Arial"/>
+          <w:b/>
+          <w:bCs/>
+          <w:sz w:val="24"/>
+          <w:szCs w:val="24"/>
+        </w:rPr>
+        <w:t>social</w:t>
+      </w:r>
+      <w:proofErr w:type="spellEnd"/>
+      <w:r>
+        <w:rPr>
+          <w:rFonts w:ascii="Arial" w:eastAsia="Arial" w:hAnsi="Arial" w:cs="Arial"/>
+          <w:b/>
+          <w:bCs/>
+          <w:sz w:val="24"/>
+          <w:szCs w:val="24"/>
+        </w:rPr>
+        <w:t xml:space="preserve"> </w:t>
+      </w:r>
+      <w:proofErr w:type="spellStart"/>
+      <w:r>
+        <w:rPr>
+          <w:rFonts w:ascii="Arial" w:eastAsia="Arial" w:hAnsi="Arial" w:cs="Arial"/>
+          <w:b/>
+          <w:bCs/>
+          <w:sz w:val="24"/>
+          <w:szCs w:val="24"/>
+        </w:rPr>
+        <w:t>networks</w:t>
+      </w:r>
+      <w:proofErr w:type="spellEnd"/>
+      <w:r>
+        <w:rPr>
+          <w:rFonts w:ascii="Arial" w:eastAsia="Arial" w:hAnsi="Arial" w:cs="Arial"/>
+          <w:b/>
+          <w:bCs/>
+          <w:sz w:val="24"/>
+          <w:szCs w:val="24"/>
+        </w:rPr>
+        <w:t xml:space="preserve">. SSRN </w:t>
+      </w:r>
+      <w:proofErr w:type="spellStart"/>
+      <w:r>
+        <w:rPr>
+          <w:rFonts w:ascii="Arial" w:eastAsia="Arial" w:hAnsi="Arial" w:cs="Arial"/>
+          <w:b/>
+          <w:bCs/>
+          <w:sz w:val="24"/>
+          <w:szCs w:val="24"/>
+        </w:rPr>
+        <w:t>Electronic</w:t>
+      </w:r>
+      <w:proofErr w:type="spellEnd"/>
+      <w:r>
+        <w:rPr>
+          <w:rFonts w:ascii="Arial" w:eastAsia="Arial" w:hAnsi="Arial" w:cs="Arial"/>
+          <w:b/>
+          <w:bCs/>
+          <w:sz w:val="24"/>
+          <w:szCs w:val="24"/>
+        </w:rPr>
+        <w:t xml:space="preserve"> </w:t>
+      </w:r>
+      <w:proofErr w:type="spellStart"/>
+      <w:r>
+        <w:rPr>
+          <w:rFonts w:ascii="Arial" w:eastAsia="Arial" w:hAnsi="Arial" w:cs="Arial"/>
+          <w:b/>
+          <w:bCs/>
+          <w:sz w:val="24"/>
+          <w:szCs w:val="24"/>
+        </w:rPr>
+        <w:t>Journal</w:t>
+      </w:r>
+      <w:proofErr w:type="spellEnd"/>
+      <w:r>
+        <w:rPr>
+          <w:rFonts w:ascii="Arial" w:eastAsia="Arial" w:hAnsi="Arial" w:cs="Arial"/>
+          <w:b/>
+          <w:bCs/>
+          <w:sz w:val="24"/>
+          <w:szCs w:val="24"/>
+        </w:rPr>
+        <w:t>. https://doi.org/10.2139/ssrn.1464631</w:t>
       </w:r>
     </w:p>
     <w:p>
@@ -2098,7 +2641,29 @@
           <w:sz w:val="24"/>
           <w:szCs w:val="24"/>
         </w:rPr>
-        <w:t>Kopecký, K., Kožíšek, M., Szotkowski, R., &amp; Kasáčková, J. (2018). Starci Na Netu (Výzkumná Zpráva).</w:t>
+        <w:t xml:space="preserve">Kopecký, K., Kožíšek, M., Szotkowski, R., &amp; </w:t>
+      </w:r>
+      <w:proofErr w:type="spellStart"/>
+      <w:r>
+        <w:rPr>
+          <w:rFonts w:ascii="Arial" w:eastAsia="Arial" w:hAnsi="Arial" w:cs="Arial"/>
+          <w:b/>
+          <w:bCs/>
+          <w:sz w:val="24"/>
+          <w:szCs w:val="24"/>
+        </w:rPr>
+        <w:t>Kasáčková</w:t>
+      </w:r>
+      <w:proofErr w:type="spellEnd"/>
+      <w:r>
+        <w:rPr>
+          <w:rFonts w:ascii="Arial" w:eastAsia="Arial" w:hAnsi="Arial" w:cs="Arial"/>
+          <w:b/>
+          <w:bCs/>
+          <w:sz w:val="24"/>
+          <w:szCs w:val="24"/>
+        </w:rPr>
+        <w:t>, J. (2018). Starci Na Netu (Výzkumná Zpráva).</w:t>
       </w:r>
     </w:p>
     <w:p>
@@ -2128,7 +2693,315 @@
           <w:sz w:val="24"/>
           <w:szCs w:val="24"/>
         </w:rPr>
-        <w:t>Liben-Nowell, D., &amp; Kleinberg, J. (2008). Tracing information flow on a global scale using internet chain-letter data. Proceedings of the National Academy of Sciences, 105(12), 4633–4638. https://doi.org/10.1073/pnas.0708471105</w:t>
+        <w:t xml:space="preserve">Liben-Nowell, D., &amp; Kleinberg, J. (2008). </w:t>
+      </w:r>
+      <w:proofErr w:type="spellStart"/>
+      <w:r>
+        <w:rPr>
+          <w:rFonts w:ascii="Arial" w:eastAsia="Arial" w:hAnsi="Arial" w:cs="Arial"/>
+          <w:b/>
+          <w:bCs/>
+          <w:sz w:val="24"/>
+          <w:szCs w:val="24"/>
+        </w:rPr>
+        <w:t>Tracing</w:t>
+      </w:r>
+      <w:proofErr w:type="spellEnd"/>
+      <w:r>
+        <w:rPr>
+          <w:rFonts w:ascii="Arial" w:eastAsia="Arial" w:hAnsi="Arial" w:cs="Arial"/>
+          <w:b/>
+          <w:bCs/>
+          <w:sz w:val="24"/>
+          <w:szCs w:val="24"/>
+        </w:rPr>
+        <w:t xml:space="preserve"> </w:t>
+      </w:r>
+      <w:proofErr w:type="spellStart"/>
+      <w:r>
+        <w:rPr>
+          <w:rFonts w:ascii="Arial" w:eastAsia="Arial" w:hAnsi="Arial" w:cs="Arial"/>
+          <w:b/>
+          <w:bCs/>
+          <w:sz w:val="24"/>
+          <w:szCs w:val="24"/>
+        </w:rPr>
+        <w:t>information</w:t>
+      </w:r>
+      <w:proofErr w:type="spellEnd"/>
+      <w:r>
+        <w:rPr>
+          <w:rFonts w:ascii="Arial" w:eastAsia="Arial" w:hAnsi="Arial" w:cs="Arial"/>
+          <w:b/>
+          <w:bCs/>
+          <w:sz w:val="24"/>
+          <w:szCs w:val="24"/>
+        </w:rPr>
+        <w:t xml:space="preserve"> </w:t>
+      </w:r>
+      <w:proofErr w:type="spellStart"/>
+      <w:r>
+        <w:rPr>
+          <w:rFonts w:ascii="Arial" w:eastAsia="Arial" w:hAnsi="Arial" w:cs="Arial"/>
+          <w:b/>
+          <w:bCs/>
+          <w:sz w:val="24"/>
+          <w:szCs w:val="24"/>
+        </w:rPr>
+        <w:t>flow</w:t>
+      </w:r>
+      <w:proofErr w:type="spellEnd"/>
+      <w:r>
+        <w:rPr>
+          <w:rFonts w:ascii="Arial" w:eastAsia="Arial" w:hAnsi="Arial" w:cs="Arial"/>
+          <w:b/>
+          <w:bCs/>
+          <w:sz w:val="24"/>
+          <w:szCs w:val="24"/>
+        </w:rPr>
+        <w:t xml:space="preserve"> on a </w:t>
+      </w:r>
+      <w:proofErr w:type="spellStart"/>
+      <w:r>
+        <w:rPr>
+          <w:rFonts w:ascii="Arial" w:eastAsia="Arial" w:hAnsi="Arial" w:cs="Arial"/>
+          <w:b/>
+          <w:bCs/>
+          <w:sz w:val="24"/>
+          <w:szCs w:val="24"/>
+        </w:rPr>
+        <w:t>global</w:t>
+      </w:r>
+      <w:proofErr w:type="spellEnd"/>
+      <w:r>
+        <w:rPr>
+          <w:rFonts w:ascii="Arial" w:eastAsia="Arial" w:hAnsi="Arial" w:cs="Arial"/>
+          <w:b/>
+          <w:bCs/>
+          <w:sz w:val="24"/>
+          <w:szCs w:val="24"/>
+        </w:rPr>
+        <w:t xml:space="preserve"> </w:t>
+      </w:r>
+      <w:proofErr w:type="spellStart"/>
+      <w:r>
+        <w:rPr>
+          <w:rFonts w:ascii="Arial" w:eastAsia="Arial" w:hAnsi="Arial" w:cs="Arial"/>
+          <w:b/>
+          <w:bCs/>
+          <w:sz w:val="24"/>
+          <w:szCs w:val="24"/>
+        </w:rPr>
+        <w:t>scale</w:t>
+      </w:r>
+      <w:proofErr w:type="spellEnd"/>
+      <w:r>
+        <w:rPr>
+          <w:rFonts w:ascii="Arial" w:eastAsia="Arial" w:hAnsi="Arial" w:cs="Arial"/>
+          <w:b/>
+          <w:bCs/>
+          <w:sz w:val="24"/>
+          <w:szCs w:val="24"/>
+        </w:rPr>
+        <w:t xml:space="preserve"> </w:t>
+      </w:r>
+      <w:proofErr w:type="spellStart"/>
+      <w:r>
+        <w:rPr>
+          <w:rFonts w:ascii="Arial" w:eastAsia="Arial" w:hAnsi="Arial" w:cs="Arial"/>
+          <w:b/>
+          <w:bCs/>
+          <w:sz w:val="24"/>
+          <w:szCs w:val="24"/>
+        </w:rPr>
+        <w:t>using</w:t>
+      </w:r>
+      <w:proofErr w:type="spellEnd"/>
+      <w:r>
+        <w:rPr>
+          <w:rFonts w:ascii="Arial" w:eastAsia="Arial" w:hAnsi="Arial" w:cs="Arial"/>
+          <w:b/>
+          <w:bCs/>
+          <w:sz w:val="24"/>
+          <w:szCs w:val="24"/>
+        </w:rPr>
+        <w:t xml:space="preserve"> internet </w:t>
+      </w:r>
+      <w:proofErr w:type="spellStart"/>
+      <w:r>
+        <w:rPr>
+          <w:rFonts w:ascii="Arial" w:eastAsia="Arial" w:hAnsi="Arial" w:cs="Arial"/>
+          <w:b/>
+          <w:bCs/>
+          <w:sz w:val="24"/>
+          <w:szCs w:val="24"/>
+        </w:rPr>
+        <w:t>chain-letter</w:t>
+      </w:r>
+      <w:proofErr w:type="spellEnd"/>
+      <w:r>
+        <w:rPr>
+          <w:rFonts w:ascii="Arial" w:eastAsia="Arial" w:hAnsi="Arial" w:cs="Arial"/>
+          <w:b/>
+          <w:bCs/>
+          <w:sz w:val="24"/>
+          <w:szCs w:val="24"/>
+        </w:rPr>
+        <w:t xml:space="preserve"> data. </w:t>
+      </w:r>
+      <w:proofErr w:type="spellStart"/>
+      <w:r>
+        <w:rPr>
+          <w:rFonts w:ascii="Arial" w:eastAsia="Arial" w:hAnsi="Arial" w:cs="Arial"/>
+          <w:b/>
+          <w:bCs/>
+          <w:sz w:val="24"/>
+          <w:szCs w:val="24"/>
+        </w:rPr>
+        <w:t>Proceedings</w:t>
+      </w:r>
+      <w:proofErr w:type="spellEnd"/>
+      <w:r>
+        <w:rPr>
+          <w:rFonts w:ascii="Arial" w:eastAsia="Arial" w:hAnsi="Arial" w:cs="Arial"/>
+          <w:b/>
+          <w:bCs/>
+          <w:sz w:val="24"/>
+          <w:szCs w:val="24"/>
+        </w:rPr>
+        <w:t xml:space="preserve"> </w:t>
+      </w:r>
+      <w:proofErr w:type="spellStart"/>
+      <w:r>
+        <w:rPr>
+          <w:rFonts w:ascii="Arial" w:eastAsia="Arial" w:hAnsi="Arial" w:cs="Arial"/>
+          <w:b/>
+          <w:bCs/>
+          <w:sz w:val="24"/>
+          <w:szCs w:val="24"/>
+        </w:rPr>
+        <w:t>of</w:t>
+      </w:r>
+      <w:proofErr w:type="spellEnd"/>
+      <w:r>
+        <w:rPr>
+          <w:rFonts w:ascii="Arial" w:eastAsia="Arial" w:hAnsi="Arial" w:cs="Arial"/>
+          <w:b/>
+          <w:bCs/>
+          <w:sz w:val="24"/>
+          <w:szCs w:val="24"/>
+        </w:rPr>
+        <w:t xml:space="preserve"> </w:t>
+      </w:r>
+      <w:proofErr w:type="spellStart"/>
+      <w:r>
+        <w:rPr>
+          <w:rFonts w:ascii="Arial" w:eastAsia="Arial" w:hAnsi="Arial" w:cs="Arial"/>
+          <w:b/>
+          <w:bCs/>
+          <w:sz w:val="24"/>
+          <w:szCs w:val="24"/>
+        </w:rPr>
+        <w:t>the</w:t>
+      </w:r>
+      <w:proofErr w:type="spellEnd"/>
+      <w:r>
+        <w:rPr>
+          <w:rFonts w:ascii="Arial" w:eastAsia="Arial" w:hAnsi="Arial" w:cs="Arial"/>
+          <w:b/>
+          <w:bCs/>
+          <w:sz w:val="24"/>
+          <w:szCs w:val="24"/>
+        </w:rPr>
+        <w:t xml:space="preserve"> </w:t>
+      </w:r>
+      <w:proofErr w:type="spellStart"/>
+      <w:r>
+        <w:rPr>
+          <w:rFonts w:ascii="Arial" w:eastAsia="Arial" w:hAnsi="Arial" w:cs="Arial"/>
+          <w:b/>
+          <w:bCs/>
+          <w:sz w:val="24"/>
+          <w:szCs w:val="24"/>
+        </w:rPr>
+        <w:t>National</w:t>
+      </w:r>
+      <w:proofErr w:type="spellEnd"/>
+      <w:r>
+        <w:rPr>
+          <w:rFonts w:ascii="Arial" w:eastAsia="Arial" w:hAnsi="Arial" w:cs="Arial"/>
+          <w:b/>
+          <w:bCs/>
+          <w:sz w:val="24"/>
+          <w:szCs w:val="24"/>
+        </w:rPr>
+        <w:t xml:space="preserve"> </w:t>
+      </w:r>
+      <w:proofErr w:type="spellStart"/>
+      <w:r>
+        <w:rPr>
+          <w:rFonts w:ascii="Arial" w:eastAsia="Arial" w:hAnsi="Arial" w:cs="Arial"/>
+          <w:b/>
+          <w:bCs/>
+          <w:sz w:val="24"/>
+          <w:szCs w:val="24"/>
+        </w:rPr>
+        <w:t>Academy</w:t>
+      </w:r>
+      <w:proofErr w:type="spellEnd"/>
+      <w:r>
+        <w:rPr>
+          <w:rFonts w:ascii="Arial" w:eastAsia="Arial" w:hAnsi="Arial" w:cs="Arial"/>
+          <w:b/>
+          <w:bCs/>
+          <w:sz w:val="24"/>
+          <w:szCs w:val="24"/>
+        </w:rPr>
+        <w:t xml:space="preserve"> </w:t>
+      </w:r>
+      <w:proofErr w:type="spellStart"/>
+      <w:r>
+        <w:rPr>
+          <w:rFonts w:ascii="Arial" w:eastAsia="Arial" w:hAnsi="Arial" w:cs="Arial"/>
+          <w:b/>
+          <w:bCs/>
+          <w:sz w:val="24"/>
+          <w:szCs w:val="24"/>
+        </w:rPr>
+        <w:t>of</w:t>
+      </w:r>
+      <w:proofErr w:type="spellEnd"/>
+      <w:r>
+        <w:rPr>
+          <w:rFonts w:ascii="Arial" w:eastAsia="Arial" w:hAnsi="Arial" w:cs="Arial"/>
+          <w:b/>
+          <w:bCs/>
+          <w:sz w:val="24"/>
+          <w:szCs w:val="24"/>
+        </w:rPr>
+        <w:t xml:space="preserve"> </w:t>
+      </w:r>
+      <w:proofErr w:type="spellStart"/>
+      <w:r>
+        <w:rPr>
+          <w:rFonts w:ascii="Arial" w:eastAsia="Arial" w:hAnsi="Arial" w:cs="Arial"/>
+          <w:b/>
+          <w:bCs/>
+          <w:sz w:val="24"/>
+          <w:szCs w:val="24"/>
+        </w:rPr>
+        <w:t>Sciences</w:t>
+      </w:r>
+      <w:proofErr w:type="spellEnd"/>
+      <w:r>
+        <w:rPr>
+          <w:rFonts w:ascii="Arial" w:eastAsia="Arial" w:hAnsi="Arial" w:cs="Arial"/>
+          <w:b/>
+          <w:bCs/>
+          <w:sz w:val="24"/>
+          <w:szCs w:val="24"/>
+        </w:rPr>
+        <w:t>, 105(12), 4633–4638. https://doi.org/10.1073/pnas.0708471105</w:t>
       </w:r>
     </w:p>
     <w:p>
@@ -2150,13 +3023,293 @@
           <w:szCs w:val="20"/>
         </w:rPr>
       </w:pPr>
+      <w:proofErr w:type="spellStart"/>
       <w:r>
         <w:rPr>
           <w:rFonts w:ascii="Arial" w:eastAsia="Arial" w:hAnsi="Arial" w:cs="Arial"/>
           <w:b/>
           <w:bCs/>
         </w:rPr>
-        <w:t>Nekovee, M., Moreno, Y., Bianconi, G., &amp; Marsili, M. (2007). Theory of rumour spreading in complex social networks. Physica A: Statistical Mechanics and Its Applications, 374(1), 457–470. https://doi.org/10.1016/j.physa.2006.07.017</w:t>
+        <w:t>Nekovee</w:t>
+      </w:r>
+      <w:proofErr w:type="spellEnd"/>
+      <w:r>
+        <w:rPr>
+          <w:rFonts w:ascii="Arial" w:eastAsia="Arial" w:hAnsi="Arial" w:cs="Arial"/>
+          <w:b/>
+          <w:bCs/>
+        </w:rPr>
+        <w:t xml:space="preserve">, M., </w:t>
+      </w:r>
+      <w:proofErr w:type="spellStart"/>
+      <w:r>
+        <w:rPr>
+          <w:rFonts w:ascii="Arial" w:eastAsia="Arial" w:hAnsi="Arial" w:cs="Arial"/>
+          <w:b/>
+          <w:bCs/>
+        </w:rPr>
+        <w:t>Moreno</w:t>
+      </w:r>
+      <w:proofErr w:type="spellEnd"/>
+      <w:r>
+        <w:rPr>
+          <w:rFonts w:ascii="Arial" w:eastAsia="Arial" w:hAnsi="Arial" w:cs="Arial"/>
+          <w:b/>
+          <w:bCs/>
+        </w:rPr>
+        <w:t xml:space="preserve">, Y., </w:t>
+      </w:r>
+      <w:proofErr w:type="spellStart"/>
+      <w:r>
+        <w:rPr>
+          <w:rFonts w:ascii="Arial" w:eastAsia="Arial" w:hAnsi="Arial" w:cs="Arial"/>
+          <w:b/>
+          <w:bCs/>
+        </w:rPr>
+        <w:t>Bianconi</w:t>
+      </w:r>
+      <w:proofErr w:type="spellEnd"/>
+      <w:r>
+        <w:rPr>
+          <w:rFonts w:ascii="Arial" w:eastAsia="Arial" w:hAnsi="Arial" w:cs="Arial"/>
+          <w:b/>
+          <w:bCs/>
+        </w:rPr>
+        <w:t xml:space="preserve">, G., &amp; </w:t>
+      </w:r>
+      <w:proofErr w:type="spellStart"/>
+      <w:r>
+        <w:rPr>
+          <w:rFonts w:ascii="Arial" w:eastAsia="Arial" w:hAnsi="Arial" w:cs="Arial"/>
+          <w:b/>
+          <w:bCs/>
+        </w:rPr>
+        <w:t>Marsili</w:t>
+      </w:r>
+      <w:proofErr w:type="spellEnd"/>
+      <w:r>
+        <w:rPr>
+          <w:rFonts w:ascii="Arial" w:eastAsia="Arial" w:hAnsi="Arial" w:cs="Arial"/>
+          <w:b/>
+          <w:bCs/>
+        </w:rPr>
+        <w:t xml:space="preserve">, M. (2007). </w:t>
+      </w:r>
+      <w:proofErr w:type="spellStart"/>
+      <w:r>
+        <w:rPr>
+          <w:rFonts w:ascii="Arial" w:eastAsia="Arial" w:hAnsi="Arial" w:cs="Arial"/>
+          <w:b/>
+          <w:bCs/>
+        </w:rPr>
+        <w:t>Theory</w:t>
+      </w:r>
+      <w:proofErr w:type="spellEnd"/>
+      <w:r>
+        <w:rPr>
+          <w:rFonts w:ascii="Arial" w:eastAsia="Arial" w:hAnsi="Arial" w:cs="Arial"/>
+          <w:b/>
+          <w:bCs/>
+        </w:rPr>
+        <w:t xml:space="preserve"> </w:t>
+      </w:r>
+      <w:proofErr w:type="spellStart"/>
+      <w:r>
+        <w:rPr>
+          <w:rFonts w:ascii="Arial" w:eastAsia="Arial" w:hAnsi="Arial" w:cs="Arial"/>
+          <w:b/>
+          <w:bCs/>
+        </w:rPr>
+        <w:t>of</w:t>
+      </w:r>
+      <w:proofErr w:type="spellEnd"/>
+      <w:r>
+        <w:rPr>
+          <w:rFonts w:ascii="Arial" w:eastAsia="Arial" w:hAnsi="Arial" w:cs="Arial"/>
+          <w:b/>
+          <w:bCs/>
+        </w:rPr>
+        <w:t xml:space="preserve"> </w:t>
+      </w:r>
+      <w:proofErr w:type="spellStart"/>
+      <w:r>
+        <w:rPr>
+          <w:rFonts w:ascii="Arial" w:eastAsia="Arial" w:hAnsi="Arial" w:cs="Arial"/>
+          <w:b/>
+          <w:bCs/>
+        </w:rPr>
+        <w:t>rumour</w:t>
+      </w:r>
+      <w:proofErr w:type="spellEnd"/>
+      <w:r>
+        <w:rPr>
+          <w:rFonts w:ascii="Arial" w:eastAsia="Arial" w:hAnsi="Arial" w:cs="Arial"/>
+          <w:b/>
+          <w:bCs/>
+        </w:rPr>
+        <w:t xml:space="preserve"> </w:t>
+      </w:r>
+      <w:proofErr w:type="spellStart"/>
+      <w:r>
+        <w:rPr>
+          <w:rFonts w:ascii="Arial" w:eastAsia="Arial" w:hAnsi="Arial" w:cs="Arial"/>
+          <w:b/>
+          <w:bCs/>
+        </w:rPr>
+        <w:t>spreading</w:t>
+      </w:r>
+      <w:proofErr w:type="spellEnd"/>
+      <w:r>
+        <w:rPr>
+          <w:rFonts w:ascii="Arial" w:eastAsia="Arial" w:hAnsi="Arial" w:cs="Arial"/>
+          <w:b/>
+          <w:bCs/>
+        </w:rPr>
+        <w:t xml:space="preserve"> in </w:t>
+      </w:r>
+      <w:proofErr w:type="spellStart"/>
+      <w:r>
+        <w:rPr>
+          <w:rFonts w:ascii="Arial" w:eastAsia="Arial" w:hAnsi="Arial" w:cs="Arial"/>
+          <w:b/>
+          <w:bCs/>
+        </w:rPr>
+        <w:t>complex</w:t>
+      </w:r>
+      <w:proofErr w:type="spellEnd"/>
+      <w:r>
+        <w:rPr>
+          <w:rFonts w:ascii="Arial" w:eastAsia="Arial" w:hAnsi="Arial" w:cs="Arial"/>
+          <w:b/>
+          <w:bCs/>
+        </w:rPr>
+        <w:t xml:space="preserve"> </w:t>
+      </w:r>
+      <w:proofErr w:type="spellStart"/>
+      <w:r>
+        <w:rPr>
+          <w:rFonts w:ascii="Arial" w:eastAsia="Arial" w:hAnsi="Arial" w:cs="Arial"/>
+          <w:b/>
+          <w:bCs/>
+        </w:rPr>
+        <w:t>social</w:t>
+      </w:r>
+      <w:proofErr w:type="spellEnd"/>
+      <w:r>
+        <w:rPr>
+          <w:rFonts w:ascii="Arial" w:eastAsia="Arial" w:hAnsi="Arial" w:cs="Arial"/>
+          <w:b/>
+          <w:bCs/>
+        </w:rPr>
+        <w:t xml:space="preserve"> </w:t>
+      </w:r>
+      <w:proofErr w:type="spellStart"/>
+      <w:r>
+        <w:rPr>
+          <w:rFonts w:ascii="Arial" w:eastAsia="Arial" w:hAnsi="Arial" w:cs="Arial"/>
+          <w:b/>
+          <w:bCs/>
+        </w:rPr>
+        <w:t>networks</w:t>
+      </w:r>
+      <w:proofErr w:type="spellEnd"/>
+      <w:r>
+        <w:rPr>
+          <w:rFonts w:ascii="Arial" w:eastAsia="Arial" w:hAnsi="Arial" w:cs="Arial"/>
+          <w:b/>
+          <w:bCs/>
+        </w:rPr>
+        <w:t xml:space="preserve">. </w:t>
+      </w:r>
+      <w:proofErr w:type="spellStart"/>
+      <w:r>
+        <w:rPr>
+          <w:rFonts w:ascii="Arial" w:eastAsia="Arial" w:hAnsi="Arial" w:cs="Arial"/>
+          <w:b/>
+          <w:bCs/>
+        </w:rPr>
+        <w:t>Physica</w:t>
+      </w:r>
+      <w:proofErr w:type="spellEnd"/>
+      <w:r>
+        <w:rPr>
+          <w:rFonts w:ascii="Arial" w:eastAsia="Arial" w:hAnsi="Arial" w:cs="Arial"/>
+          <w:b/>
+          <w:bCs/>
+        </w:rPr>
+        <w:t xml:space="preserve"> A: </w:t>
+      </w:r>
+      <w:proofErr w:type="spellStart"/>
+      <w:r>
+        <w:rPr>
+          <w:rFonts w:ascii="Arial" w:eastAsia="Arial" w:hAnsi="Arial" w:cs="Arial"/>
+          <w:b/>
+          <w:bCs/>
+        </w:rPr>
+        <w:t>Statistical</w:t>
+      </w:r>
+      <w:proofErr w:type="spellEnd"/>
+      <w:r>
+        <w:rPr>
+          <w:rFonts w:ascii="Arial" w:eastAsia="Arial" w:hAnsi="Arial" w:cs="Arial"/>
+          <w:b/>
+          <w:bCs/>
+        </w:rPr>
+        <w:t xml:space="preserve"> </w:t>
+      </w:r>
+      <w:proofErr w:type="spellStart"/>
+      <w:r>
+        <w:rPr>
+          <w:rFonts w:ascii="Arial" w:eastAsia="Arial" w:hAnsi="Arial" w:cs="Arial"/>
+          <w:b/>
+          <w:bCs/>
+        </w:rPr>
+        <w:t>Mechanics</w:t>
+      </w:r>
+      <w:proofErr w:type="spellEnd"/>
+      <w:r>
+        <w:rPr>
+          <w:rFonts w:ascii="Arial" w:eastAsia="Arial" w:hAnsi="Arial" w:cs="Arial"/>
+          <w:b/>
+          <w:bCs/>
+        </w:rPr>
+        <w:t xml:space="preserve"> and </w:t>
+      </w:r>
+      <w:proofErr w:type="spellStart"/>
+      <w:r>
+        <w:rPr>
+          <w:rFonts w:ascii="Arial" w:eastAsia="Arial" w:hAnsi="Arial" w:cs="Arial"/>
+          <w:b/>
+          <w:bCs/>
+        </w:rPr>
+        <w:t>Its</w:t>
+      </w:r>
+      <w:proofErr w:type="spellEnd"/>
+      <w:r>
+        <w:rPr>
+          <w:rFonts w:ascii="Arial" w:eastAsia="Arial" w:hAnsi="Arial" w:cs="Arial"/>
+          <w:b/>
+          <w:bCs/>
+        </w:rPr>
+        <w:t xml:space="preserve"> </w:t>
+      </w:r>
+      <w:proofErr w:type="spellStart"/>
+      <w:r>
+        <w:rPr>
+          <w:rFonts w:ascii="Arial" w:eastAsia="Arial" w:hAnsi="Arial" w:cs="Arial"/>
+          <w:b/>
+          <w:bCs/>
+        </w:rPr>
+        <w:t>Applications</w:t>
+      </w:r>
+      <w:proofErr w:type="spellEnd"/>
+      <w:r>
+        <w:rPr>
+          <w:rFonts w:ascii="Arial" w:eastAsia="Arial" w:hAnsi="Arial" w:cs="Arial"/>
+          <w:b/>
+          <w:bCs/>
+        </w:rPr>
+        <w:t>, 374(1), 457–470. https://doi.org/10.1016/j.physa.2006.07.017</w:t>
       </w:r>
     </w:p>
     <w:p>
@@ -2177,6 +3330,7 @@
           <w:szCs w:val="20"/>
         </w:rPr>
       </w:pPr>
+      <w:proofErr w:type="spellStart"/>
       <w:r>
         <w:rPr>
           <w:rFonts w:ascii="Arial" w:eastAsia="Arial" w:hAnsi="Arial" w:cs="Arial"/>
@@ -2185,7 +3339,194 @@
           <w:sz w:val="24"/>
           <w:szCs w:val="24"/>
         </w:rPr>
-        <w:t>Newman, M. E., Forrest, S., &amp; Balthrop, J. (2002). Email networks and the spread of computer viruses. Physical Review E, 66(3). https://doi.org/10.1103/physreve.66.035101</w:t>
+        <w:t>Newman</w:t>
+      </w:r>
+      <w:proofErr w:type="spellEnd"/>
+      <w:r>
+        <w:rPr>
+          <w:rFonts w:ascii="Arial" w:eastAsia="Arial" w:hAnsi="Arial" w:cs="Arial"/>
+          <w:b/>
+          <w:bCs/>
+          <w:sz w:val="24"/>
+          <w:szCs w:val="24"/>
+        </w:rPr>
+        <w:t xml:space="preserve">, M. E., Forrest, S., &amp; </w:t>
+      </w:r>
+      <w:proofErr w:type="spellStart"/>
+      <w:r>
+        <w:rPr>
+          <w:rFonts w:ascii="Arial" w:eastAsia="Arial" w:hAnsi="Arial" w:cs="Arial"/>
+          <w:b/>
+          <w:bCs/>
+          <w:sz w:val="24"/>
+          <w:szCs w:val="24"/>
+        </w:rPr>
+        <w:t>Balthrop</w:t>
+      </w:r>
+      <w:proofErr w:type="spellEnd"/>
+      <w:r>
+        <w:rPr>
+          <w:rFonts w:ascii="Arial" w:eastAsia="Arial" w:hAnsi="Arial" w:cs="Arial"/>
+          <w:b/>
+          <w:bCs/>
+          <w:sz w:val="24"/>
+          <w:szCs w:val="24"/>
+        </w:rPr>
+        <w:t xml:space="preserve">, J. (2002). Email </w:t>
+      </w:r>
+      <w:proofErr w:type="spellStart"/>
+      <w:r>
+        <w:rPr>
+          <w:rFonts w:ascii="Arial" w:eastAsia="Arial" w:hAnsi="Arial" w:cs="Arial"/>
+          <w:b/>
+          <w:bCs/>
+          <w:sz w:val="24"/>
+          <w:szCs w:val="24"/>
+        </w:rPr>
+        <w:t>networks</w:t>
+      </w:r>
+      <w:proofErr w:type="spellEnd"/>
+      <w:r>
+        <w:rPr>
+          <w:rFonts w:ascii="Arial" w:eastAsia="Arial" w:hAnsi="Arial" w:cs="Arial"/>
+          <w:b/>
+          <w:bCs/>
+          <w:sz w:val="24"/>
+          <w:szCs w:val="24"/>
+        </w:rPr>
+        <w:t xml:space="preserve"> and </w:t>
+      </w:r>
+      <w:proofErr w:type="spellStart"/>
+      <w:r>
+        <w:rPr>
+          <w:rFonts w:ascii="Arial" w:eastAsia="Arial" w:hAnsi="Arial" w:cs="Arial"/>
+          <w:b/>
+          <w:bCs/>
+          <w:sz w:val="24"/>
+          <w:szCs w:val="24"/>
+        </w:rPr>
+        <w:t>the</w:t>
+      </w:r>
+      <w:proofErr w:type="spellEnd"/>
+      <w:r>
+        <w:rPr>
+          <w:rFonts w:ascii="Arial" w:eastAsia="Arial" w:hAnsi="Arial" w:cs="Arial"/>
+          <w:b/>
+          <w:bCs/>
+          <w:sz w:val="24"/>
+          <w:szCs w:val="24"/>
+        </w:rPr>
+        <w:t xml:space="preserve"> spread </w:t>
+      </w:r>
+      <w:proofErr w:type="spellStart"/>
+      <w:r>
+        <w:rPr>
+          <w:rFonts w:ascii="Arial" w:eastAsia="Arial" w:hAnsi="Arial" w:cs="Arial"/>
+          <w:b/>
+          <w:bCs/>
+          <w:sz w:val="24"/>
+          <w:szCs w:val="24"/>
+        </w:rPr>
+        <w:t>of</w:t>
+      </w:r>
+      <w:proofErr w:type="spellEnd"/>
+      <w:r>
+        <w:rPr>
+          <w:rFonts w:ascii="Arial" w:eastAsia="Arial" w:hAnsi="Arial" w:cs="Arial"/>
+          <w:b/>
+          <w:bCs/>
+          <w:sz w:val="24"/>
+          <w:szCs w:val="24"/>
+        </w:rPr>
+        <w:t xml:space="preserve"> </w:t>
+      </w:r>
+      <w:proofErr w:type="spellStart"/>
+      <w:r>
+        <w:rPr>
+          <w:rFonts w:ascii="Arial" w:eastAsia="Arial" w:hAnsi="Arial" w:cs="Arial"/>
+          <w:b/>
+          <w:bCs/>
+          <w:sz w:val="24"/>
+          <w:szCs w:val="24"/>
+        </w:rPr>
+        <w:t>computer</w:t>
+      </w:r>
+      <w:proofErr w:type="spellEnd"/>
+      <w:r>
+        <w:rPr>
+          <w:rFonts w:ascii="Arial" w:eastAsia="Arial" w:hAnsi="Arial" w:cs="Arial"/>
+          <w:b/>
+          <w:bCs/>
+          <w:sz w:val="24"/>
+          <w:szCs w:val="24"/>
+        </w:rPr>
+        <w:t xml:space="preserve"> </w:t>
+      </w:r>
+      <w:proofErr w:type="spellStart"/>
+      <w:r>
+        <w:rPr>
+          <w:rFonts w:ascii="Arial" w:eastAsia="Arial" w:hAnsi="Arial" w:cs="Arial"/>
+          <w:b/>
+          <w:bCs/>
+          <w:sz w:val="24"/>
+          <w:szCs w:val="24"/>
+        </w:rPr>
+        <w:t>viruses</w:t>
+      </w:r>
+      <w:proofErr w:type="spellEnd"/>
+      <w:r>
+        <w:rPr>
+          <w:rFonts w:ascii="Arial" w:eastAsia="Arial" w:hAnsi="Arial" w:cs="Arial"/>
+          <w:b/>
+          <w:bCs/>
+          <w:sz w:val="24"/>
+          <w:szCs w:val="24"/>
+        </w:rPr>
+        <w:t xml:space="preserve">. </w:t>
+      </w:r>
+      <w:proofErr w:type="spellStart"/>
+      <w:r>
+        <w:rPr>
+          <w:rFonts w:ascii="Arial" w:eastAsia="Arial" w:hAnsi="Arial" w:cs="Arial"/>
+          <w:b/>
+          <w:bCs/>
+          <w:sz w:val="24"/>
+          <w:szCs w:val="24"/>
+        </w:rPr>
+        <w:t>Physical</w:t>
+      </w:r>
+      <w:proofErr w:type="spellEnd"/>
+      <w:r>
+        <w:rPr>
+          <w:rFonts w:ascii="Arial" w:eastAsia="Arial" w:hAnsi="Arial" w:cs="Arial"/>
+          <w:b/>
+          <w:bCs/>
+          <w:sz w:val="24"/>
+          <w:szCs w:val="24"/>
+        </w:rPr>
+        <w:t xml:space="preserve"> </w:t>
+      </w:r>
+      <w:proofErr w:type="spellStart"/>
+      <w:r>
+        <w:rPr>
+          <w:rFonts w:ascii="Arial" w:eastAsia="Arial" w:hAnsi="Arial" w:cs="Arial"/>
+          <w:b/>
+          <w:bCs/>
+          <w:sz w:val="24"/>
+          <w:szCs w:val="24"/>
+        </w:rPr>
+        <w:t>Review</w:t>
+      </w:r>
+      <w:proofErr w:type="spellEnd"/>
+      <w:r>
+        <w:rPr>
+          <w:rFonts w:ascii="Arial" w:eastAsia="Arial" w:hAnsi="Arial" w:cs="Arial"/>
+          <w:b/>
+          <w:bCs/>
+          <w:sz w:val="24"/>
+          <w:szCs w:val="24"/>
+        </w:rPr>
+        <w:t xml:space="preserve"> E, 66(3). https://doi.org/10.1103/physreve.66.035101</w:t>
       </w:r>
     </w:p>
     <w:p>
@@ -3501,6 +4842,7 @@
                 <w:szCs w:val="20"/>
               </w:rPr>
             </w:pPr>
+            <w:proofErr w:type="spellStart"/>
             <w:r>
               <w:rPr>
                 <w:rFonts w:ascii="Arial" w:eastAsia="Arial" w:hAnsi="Arial" w:cs="Arial"/>
@@ -3510,7 +4852,19 @@
                 <w:sz w:val="16"/>
                 <w:szCs w:val="16"/>
               </w:rPr>
-              <w:t>č.ú.: 35-2147930287/0100</w:t>
+              <w:t>č.ú</w:t>
+            </w:r>
+            <w:proofErr w:type="spellEnd"/>
+            <w:r>
+              <w:rPr>
+                <w:rFonts w:ascii="Arial" w:eastAsia="Arial" w:hAnsi="Arial" w:cs="Arial"/>
+                <w:b/>
+                <w:bCs/>
+                <w:color w:val="002868"/>
+                <w:sz w:val="16"/>
+                <w:szCs w:val="16"/>
+              </w:rPr>
+              <w:t>.: 35-2147930287/0100</w:t>
             </w:r>
           </w:p>
         </w:tc>
@@ -3751,7 +5105,15 @@
         <w:t xml:space="preserve"> </w:t>
       </w:r>
       <w:r>
-        <w:t>dne ………..</w:t>
+        <w:t>dne …</w:t>
+      </w:r>
+      <w:proofErr w:type="gramStart"/>
+      <w:r>
+        <w:t>…….</w:t>
+      </w:r>
+      <w:proofErr w:type="gramEnd"/>
+      <w:r>
+        <w:t>.</w:t>
       </w:r>
       <w:r>
         <w:tab/>
@@ -4553,8 +5915,79 @@
           <w:color w:val="0070C0"/>
           <w:sz w:val="32"/>
         </w:rPr>
-        <w:t xml:space="preserve"> Modeling the spread of chain emails</w:t>
-      </w:r>
+        <w:t xml:space="preserve"> Modeling </w:t>
+      </w:r>
+      <w:proofErr w:type="spellStart"/>
+      <w:r>
+        <w:rPr>
+          <w:rFonts w:asciiTheme="minorHAnsi" w:hAnsiTheme="minorHAnsi" w:cstheme="minorHAnsi"/>
+          <w:b/>
+          <w:color w:val="0070C0"/>
+          <w:sz w:val="32"/>
+        </w:rPr>
+        <w:t>the</w:t>
+      </w:r>
+      <w:proofErr w:type="spellEnd"/>
+      <w:r>
+        <w:rPr>
+          <w:rFonts w:asciiTheme="minorHAnsi" w:hAnsiTheme="minorHAnsi" w:cstheme="minorHAnsi"/>
+          <w:b/>
+          <w:color w:val="0070C0"/>
+          <w:sz w:val="32"/>
+        </w:rPr>
+        <w:t xml:space="preserve"> spread </w:t>
+      </w:r>
+      <w:proofErr w:type="spellStart"/>
+      <w:r>
+        <w:rPr>
+          <w:rFonts w:asciiTheme="minorHAnsi" w:hAnsiTheme="minorHAnsi" w:cstheme="minorHAnsi"/>
+          <w:b/>
+          <w:color w:val="0070C0"/>
+          <w:sz w:val="32"/>
+        </w:rPr>
+        <w:t>of</w:t>
+      </w:r>
+      <w:proofErr w:type="spellEnd"/>
+      <w:r>
+        <w:rPr>
+          <w:rFonts w:asciiTheme="minorHAnsi" w:hAnsiTheme="minorHAnsi" w:cstheme="minorHAnsi"/>
+          <w:b/>
+          <w:color w:val="0070C0"/>
+          <w:sz w:val="32"/>
+        </w:rPr>
+        <w:t xml:space="preserve"> </w:t>
+      </w:r>
+      <w:proofErr w:type="spellStart"/>
+      <w:r>
+        <w:rPr>
+          <w:rFonts w:asciiTheme="minorHAnsi" w:hAnsiTheme="minorHAnsi" w:cstheme="minorHAnsi"/>
+          <w:b/>
+          <w:color w:val="0070C0"/>
+          <w:sz w:val="32"/>
+        </w:rPr>
+        <w:t>chain</w:t>
+      </w:r>
+      <w:proofErr w:type="spellEnd"/>
+      <w:r>
+        <w:rPr>
+          <w:rFonts w:asciiTheme="minorHAnsi" w:hAnsiTheme="minorHAnsi" w:cstheme="minorHAnsi"/>
+          <w:b/>
+          <w:color w:val="0070C0"/>
+          <w:sz w:val="32"/>
+        </w:rPr>
+        <w:t xml:space="preserve"> </w:t>
+      </w:r>
+      <w:proofErr w:type="spellStart"/>
+      <w:r>
+        <w:rPr>
+          <w:rFonts w:asciiTheme="minorHAnsi" w:hAnsiTheme="minorHAnsi" w:cstheme="minorHAnsi"/>
+          <w:b/>
+          <w:color w:val="0070C0"/>
+          <w:sz w:val="32"/>
+        </w:rPr>
+        <w:t>emails</w:t>
+      </w:r>
+      <w:proofErr w:type="spellEnd"/>
     </w:p>
     <w:p>
       <w:pPr>
@@ -4967,6 +6400,7 @@
           <w:sz w:val="32"/>
         </w:rPr>
       </w:pPr>
+      <w:proofErr w:type="spellStart"/>
       <w:r>
         <w:rPr>
           <w:rFonts w:asciiTheme="minorHAnsi" w:hAnsiTheme="minorHAnsi" w:cstheme="minorHAnsi"/>
@@ -4976,6 +6410,7 @@
         </w:rPr>
         <w:t>Abstract</w:t>
       </w:r>
+      <w:proofErr w:type="spellEnd"/>
     </w:p>
     <w:p>
       <w:pPr>
@@ -5000,7 +6435,21 @@
         <w:rPr>
           <w:color w:val="0070C0"/>
         </w:rPr>
-        <w:t>Zde umístěte překlad abstraktu do anglického jazyka. Česky a anglicky psané abstrakty musí být totožné. Student/ka zodpovídá za jazykovou správnost anglického překladu. V případě, že se anglická</w:t>
+        <w:t>Zde umístěte překlad abstraktu do anglického jazyka. Česky a anglicky psané abstrakty musí být totožné. Student/</w:t>
+      </w:r>
+      <w:proofErr w:type="spellStart"/>
+      <w:r>
+        <w:rPr>
+          <w:color w:val="0070C0"/>
+        </w:rPr>
+        <w:t>ka</w:t>
+      </w:r>
+      <w:proofErr w:type="spellEnd"/>
+      <w:r>
+        <w:rPr>
+          <w:color w:val="0070C0"/>
+        </w:rPr>
+        <w:t xml:space="preserve"> zodpovídá za jazykovou správnost anglického překladu. V případě, že se anglická</w:t>
       </w:r>
       <w:r>
         <w:rPr>
@@ -5199,11 +6648,19 @@
           <w:docGrid w:linePitch="100" w:charSpace="4096"/>
         </w:sectPr>
       </w:pPr>
+      <w:proofErr w:type="spellStart"/>
       <w:r>
         <w:rPr>
           <w:color w:val="000009"/>
         </w:rPr>
-        <w:t>Keywords:</w:t>
+        <w:t>Keywords</w:t>
+      </w:r>
+      <w:proofErr w:type="spellEnd"/>
+      <w:r>
+        <w:rPr>
+          <w:color w:val="000009"/>
+        </w:rPr>
+        <w:t>:</w:t>
       </w:r>
       <w:r>
         <w:rPr>
@@ -7073,14 +8530,52 @@
         </w:rPr>
         <w:t>dopis (</w:t>
       </w:r>
-      <w:r>
-        <w:rPr>
-          <w:rFonts w:asciiTheme="minorHAnsi" w:hAnsiTheme="minorHAnsi" w:cstheme="minorHAnsi"/>
-          <w:i/>
-          <w:iCs/>
-        </w:rPr>
-        <w:t>send a dime letter</w:t>
-      </w:r>
+      <w:proofErr w:type="spellStart"/>
+      <w:r>
+        <w:rPr>
+          <w:rFonts w:asciiTheme="minorHAnsi" w:hAnsiTheme="minorHAnsi" w:cstheme="minorHAnsi"/>
+          <w:i/>
+          <w:iCs/>
+        </w:rPr>
+        <w:t>send</w:t>
+      </w:r>
+      <w:proofErr w:type="spellEnd"/>
+      <w:r>
+        <w:rPr>
+          <w:rFonts w:asciiTheme="minorHAnsi" w:hAnsiTheme="minorHAnsi" w:cstheme="minorHAnsi"/>
+          <w:i/>
+          <w:iCs/>
+        </w:rPr>
+        <w:t xml:space="preserve"> a </w:t>
+      </w:r>
+      <w:proofErr w:type="spellStart"/>
+      <w:r>
+        <w:rPr>
+          <w:rFonts w:asciiTheme="minorHAnsi" w:hAnsiTheme="minorHAnsi" w:cstheme="minorHAnsi"/>
+          <w:i/>
+          <w:iCs/>
+        </w:rPr>
+        <w:t>dime</w:t>
+      </w:r>
+      <w:proofErr w:type="spellEnd"/>
+      <w:r>
+        <w:rPr>
+          <w:rFonts w:asciiTheme="minorHAnsi" w:hAnsiTheme="minorHAnsi" w:cstheme="minorHAnsi"/>
+          <w:i/>
+          <w:iCs/>
+        </w:rPr>
+        <w:t xml:space="preserve"> </w:t>
+      </w:r>
+      <w:proofErr w:type="spellStart"/>
+      <w:r>
+        <w:rPr>
+          <w:rFonts w:asciiTheme="minorHAnsi" w:hAnsiTheme="minorHAnsi" w:cstheme="minorHAnsi"/>
+          <w:i/>
+          <w:iCs/>
+        </w:rPr>
+        <w:t>letter</w:t>
+      </w:r>
+      <w:proofErr w:type="spellEnd"/>
       <w:r>
         <w:rPr>
           <w:rFonts w:asciiTheme="minorHAnsi" w:hAnsiTheme="minorHAnsi" w:cstheme="minorHAnsi"/>
@@ -8175,13 +9670,23 @@
         </w:rPr>
         <w:t xml:space="preserve">Bez-škálová síť, anglicky </w:t>
       </w:r>
-      <w:r>
-        <w:rPr>
-          <w:rFonts w:asciiTheme="minorHAnsi" w:hAnsiTheme="minorHAnsi" w:cstheme="minorHAnsi"/>
-          <w:i/>
-          <w:iCs/>
-        </w:rPr>
-        <w:t>scale-free network</w:t>
+      <w:proofErr w:type="spellStart"/>
+      <w:r>
+        <w:rPr>
+          <w:rFonts w:asciiTheme="minorHAnsi" w:hAnsiTheme="minorHAnsi" w:cstheme="minorHAnsi"/>
+          <w:i/>
+          <w:iCs/>
+        </w:rPr>
+        <w:t>scale</w:t>
+      </w:r>
+      <w:proofErr w:type="spellEnd"/>
+      <w:r>
+        <w:rPr>
+          <w:rFonts w:asciiTheme="minorHAnsi" w:hAnsiTheme="minorHAnsi" w:cstheme="minorHAnsi"/>
+          <w:i/>
+          <w:iCs/>
+        </w:rPr>
+        <w:t>-free network</w:t>
       </w:r>
       <w:r>
         <w:rPr>
@@ -8223,7 +9728,21 @@
         <w:rPr>
           <w:rFonts w:asciiTheme="minorHAnsi" w:hAnsiTheme="minorHAnsi" w:cstheme="minorHAnsi"/>
         </w:rPr>
-        <w:t xml:space="preserve">ů je tedy nerovnoměrné a přibližně se odvíjí od Paretova rozdělení. </w:t>
+        <w:t xml:space="preserve">ů je tedy nerovnoměrné a přibližně se odvíjí od </w:t>
+      </w:r>
+      <w:proofErr w:type="spellStart"/>
+      <w:r>
+        <w:rPr>
+          <w:rFonts w:asciiTheme="minorHAnsi" w:hAnsiTheme="minorHAnsi" w:cstheme="minorHAnsi"/>
+        </w:rPr>
+        <w:t>Paretova</w:t>
+      </w:r>
+      <w:proofErr w:type="spellEnd"/>
+      <w:r>
+        <w:rPr>
+          <w:rFonts w:asciiTheme="minorHAnsi" w:hAnsiTheme="minorHAnsi" w:cstheme="minorHAnsi"/>
+        </w:rPr>
+        <w:t xml:space="preserve"> rozdělení. </w:t>
       </w:r>
     </w:p>
     <w:p>
@@ -8931,7 +10450,16 @@
           <w:i/>
           <w:iCs/>
         </w:rPr>
-        <w:t>(ignorant</w:t>
+        <w:t>(</w:t>
+      </w:r>
+      <w:proofErr w:type="spellStart"/>
+      <w:r>
+        <w:rPr>
+          <w:rFonts w:asciiTheme="minorHAnsi" w:hAnsiTheme="minorHAnsi" w:cstheme="minorHAnsi"/>
+          <w:i/>
+          <w:iCs/>
+        </w:rPr>
+        <w:t>ignorant</w:t>
       </w:r>
       <w:r>
         <w:rPr>
@@ -8941,6 +10469,7 @@
         </w:rPr>
         <w:t>s</w:t>
       </w:r>
+      <w:proofErr w:type="spellEnd"/>
       <w:r>
         <w:rPr>
           <w:rFonts w:asciiTheme="minorHAnsi" w:hAnsiTheme="minorHAnsi" w:cstheme="minorHAnsi"/>
@@ -8977,7 +10506,25 @@
           <w:i/>
           <w:iCs/>
         </w:rPr>
-        <w:t xml:space="preserve"> (spreaders)</w:t>
+        <w:t xml:space="preserve"> (</w:t>
+      </w:r>
+      <w:proofErr w:type="spellStart"/>
+      <w:r>
+        <w:rPr>
+          <w:rFonts w:asciiTheme="minorHAnsi" w:hAnsiTheme="minorHAnsi" w:cstheme="minorHAnsi"/>
+          <w:i/>
+          <w:iCs/>
+        </w:rPr>
+        <w:t>spreaders</w:t>
+      </w:r>
+      <w:proofErr w:type="spellEnd"/>
+      <w:r>
+        <w:rPr>
+          <w:rFonts w:asciiTheme="minorHAnsi" w:hAnsiTheme="minorHAnsi" w:cstheme="minorHAnsi"/>
+          <w:i/>
+          <w:iCs/>
+        </w:rPr>
+        <w:t>)</w:t>
       </w:r>
       <w:r>
         <w:rPr>
@@ -8999,7 +10546,25 @@
           <w:i/>
           <w:iCs/>
         </w:rPr>
-        <w:t xml:space="preserve"> (stiflers)</w:t>
+        <w:t xml:space="preserve"> (</w:t>
+      </w:r>
+      <w:proofErr w:type="spellStart"/>
+      <w:r>
+        <w:rPr>
+          <w:rFonts w:asciiTheme="minorHAnsi" w:hAnsiTheme="minorHAnsi" w:cstheme="minorHAnsi"/>
+          <w:i/>
+          <w:iCs/>
+        </w:rPr>
+        <w:t>stiflers</w:t>
+      </w:r>
+      <w:proofErr w:type="spellEnd"/>
+      <w:r>
+        <w:rPr>
+          <w:rFonts w:asciiTheme="minorHAnsi" w:hAnsiTheme="minorHAnsi" w:cstheme="minorHAnsi"/>
+          <w:i/>
+          <w:iCs/>
+        </w:rPr>
+        <w:t>)</w:t>
       </w:r>
       <w:r>
         <w:rPr>
@@ -9066,7 +10631,35 @@
         <w:rPr>
           <w:rFonts w:asciiTheme="minorHAnsi" w:hAnsiTheme="minorHAnsi" w:cstheme="minorHAnsi"/>
         </w:rPr>
-        <w:t xml:space="preserve">V Daley – Kendall modelu </w:t>
+        <w:t>V </w:t>
+      </w:r>
+      <w:proofErr w:type="spellStart"/>
+      <w:r>
+        <w:rPr>
+          <w:rFonts w:asciiTheme="minorHAnsi" w:hAnsiTheme="minorHAnsi" w:cstheme="minorHAnsi"/>
+        </w:rPr>
+        <w:t>Daley</w:t>
+      </w:r>
+      <w:proofErr w:type="spellEnd"/>
+      <w:r>
+        <w:rPr>
+          <w:rFonts w:asciiTheme="minorHAnsi" w:hAnsiTheme="minorHAnsi" w:cstheme="minorHAnsi"/>
+        </w:rPr>
+        <w:t xml:space="preserve"> – </w:t>
+      </w:r>
+      <w:proofErr w:type="spellStart"/>
+      <w:r>
+        <w:rPr>
+          <w:rFonts w:asciiTheme="minorHAnsi" w:hAnsiTheme="minorHAnsi" w:cstheme="minorHAnsi"/>
+        </w:rPr>
+        <w:t>Kendall</w:t>
+      </w:r>
+      <w:proofErr w:type="spellEnd"/>
+      <w:r>
+        <w:rPr>
+          <w:rFonts w:asciiTheme="minorHAnsi" w:hAnsiTheme="minorHAnsi" w:cstheme="minorHAnsi"/>
+        </w:rPr>
+        <w:t xml:space="preserve"> modelu </w:t>
       </w:r>
       <w:r>
         <w:rPr>
@@ -9607,7 +11200,35 @@
         <w:rPr>
           <w:rFonts w:asciiTheme="minorHAnsi" w:hAnsiTheme="minorHAnsi" w:cstheme="minorHAnsi"/>
         </w:rPr>
-        <w:t xml:space="preserve"> Tento krok je identický i v Daley – Kendall modelu</w:t>
+        <w:t xml:space="preserve"> Tento krok je identický i v </w:t>
+      </w:r>
+      <w:proofErr w:type="spellStart"/>
+      <w:r>
+        <w:rPr>
+          <w:rFonts w:asciiTheme="minorHAnsi" w:hAnsiTheme="minorHAnsi" w:cstheme="minorHAnsi"/>
+        </w:rPr>
+        <w:t>Daley</w:t>
+      </w:r>
+      <w:proofErr w:type="spellEnd"/>
+      <w:r>
+        <w:rPr>
+          <w:rFonts w:asciiTheme="minorHAnsi" w:hAnsiTheme="minorHAnsi" w:cstheme="minorHAnsi"/>
+        </w:rPr>
+        <w:t xml:space="preserve"> – </w:t>
+      </w:r>
+      <w:proofErr w:type="spellStart"/>
+      <w:r>
+        <w:rPr>
+          <w:rFonts w:asciiTheme="minorHAnsi" w:hAnsiTheme="minorHAnsi" w:cstheme="minorHAnsi"/>
+        </w:rPr>
+        <w:t>Kendall</w:t>
+      </w:r>
+      <w:proofErr w:type="spellEnd"/>
+      <w:r>
+        <w:rPr>
+          <w:rFonts w:asciiTheme="minorHAnsi" w:hAnsiTheme="minorHAnsi" w:cstheme="minorHAnsi"/>
+        </w:rPr>
+        <w:t xml:space="preserve"> modelu</w:t>
       </w:r>
     </w:p>
     <w:p>
@@ -9743,7 +11364,35 @@
         <w:rPr>
           <w:rFonts w:asciiTheme="minorHAnsi" w:hAnsiTheme="minorHAnsi" w:cstheme="minorHAnsi"/>
         </w:rPr>
-        <w:t xml:space="preserve"> Tento krok je rozdílný od druhého kroku v Daley – Kendall modelu, protože </w:t>
+        <w:t xml:space="preserve"> Tento krok je rozdílný od druhého kroku v </w:t>
+      </w:r>
+      <w:proofErr w:type="spellStart"/>
+      <w:r>
+        <w:rPr>
+          <w:rFonts w:asciiTheme="minorHAnsi" w:hAnsiTheme="minorHAnsi" w:cstheme="minorHAnsi"/>
+        </w:rPr>
+        <w:t>Daley</w:t>
+      </w:r>
+      <w:proofErr w:type="spellEnd"/>
+      <w:r>
+        <w:rPr>
+          <w:rFonts w:asciiTheme="minorHAnsi" w:hAnsiTheme="minorHAnsi" w:cstheme="minorHAnsi"/>
+        </w:rPr>
+        <w:t xml:space="preserve"> – </w:t>
+      </w:r>
+      <w:proofErr w:type="spellStart"/>
+      <w:r>
+        <w:rPr>
+          <w:rFonts w:asciiTheme="minorHAnsi" w:hAnsiTheme="minorHAnsi" w:cstheme="minorHAnsi"/>
+        </w:rPr>
+        <w:t>Kendall</w:t>
+      </w:r>
+      <w:proofErr w:type="spellEnd"/>
+      <w:r>
+        <w:rPr>
+          <w:rFonts w:asciiTheme="minorHAnsi" w:hAnsiTheme="minorHAnsi" w:cstheme="minorHAnsi"/>
+        </w:rPr>
+        <w:t xml:space="preserve"> modelu, protože </w:t>
       </w:r>
       <w:r>
         <w:rPr>
@@ -10457,6 +12106,7 @@
         </w:rPr>
         <w:t xml:space="preserve"> vygenerovanou </w:t>
       </w:r>
+      <w:proofErr w:type="spellStart"/>
       <w:r>
         <w:rPr>
           <w:rFonts w:asciiTheme="minorHAnsi" w:hAnsiTheme="minorHAnsi" w:cstheme="minorHAnsi"/>
@@ -10475,6 +12125,7 @@
         </w:rPr>
         <w:t>Rényi</w:t>
       </w:r>
+      <w:proofErr w:type="spellEnd"/>
       <w:r>
         <w:rPr>
           <w:rFonts w:asciiTheme="minorHAnsi" w:hAnsiTheme="minorHAnsi" w:cstheme="minorHAnsi"/>
@@ -10826,14 +12477,124 @@
         </w:rPr>
         <w:t xml:space="preserve">David Liben-Nowell a Jon Kleinberg ve své studii </w:t>
       </w:r>
-      <w:r>
-        <w:rPr>
-          <w:rFonts w:asciiTheme="minorHAnsi" w:hAnsiTheme="minorHAnsi" w:cstheme="minorHAnsi"/>
-          <w:i/>
-          <w:iCs/>
-        </w:rPr>
-        <w:t>Tracing information flow on a global scale using internet chain-letter</w:t>
-      </w:r>
+      <w:proofErr w:type="spellStart"/>
+      <w:r>
+        <w:rPr>
+          <w:rFonts w:asciiTheme="minorHAnsi" w:hAnsiTheme="minorHAnsi" w:cstheme="minorHAnsi"/>
+          <w:i/>
+          <w:iCs/>
+        </w:rPr>
+        <w:t>Tracing</w:t>
+      </w:r>
+      <w:proofErr w:type="spellEnd"/>
+      <w:r>
+        <w:rPr>
+          <w:rFonts w:asciiTheme="minorHAnsi" w:hAnsiTheme="minorHAnsi" w:cstheme="minorHAnsi"/>
+          <w:i/>
+          <w:iCs/>
+        </w:rPr>
+        <w:t xml:space="preserve"> </w:t>
+      </w:r>
+      <w:proofErr w:type="spellStart"/>
+      <w:r>
+        <w:rPr>
+          <w:rFonts w:asciiTheme="minorHAnsi" w:hAnsiTheme="minorHAnsi" w:cstheme="minorHAnsi"/>
+          <w:i/>
+          <w:iCs/>
+        </w:rPr>
+        <w:t>information</w:t>
+      </w:r>
+      <w:proofErr w:type="spellEnd"/>
+      <w:r>
+        <w:rPr>
+          <w:rFonts w:asciiTheme="minorHAnsi" w:hAnsiTheme="minorHAnsi" w:cstheme="minorHAnsi"/>
+          <w:i/>
+          <w:iCs/>
+        </w:rPr>
+        <w:t xml:space="preserve"> </w:t>
+      </w:r>
+      <w:proofErr w:type="spellStart"/>
+      <w:r>
+        <w:rPr>
+          <w:rFonts w:asciiTheme="minorHAnsi" w:hAnsiTheme="minorHAnsi" w:cstheme="minorHAnsi"/>
+          <w:i/>
+          <w:iCs/>
+        </w:rPr>
+        <w:t>flow</w:t>
+      </w:r>
+      <w:proofErr w:type="spellEnd"/>
+      <w:r>
+        <w:rPr>
+          <w:rFonts w:asciiTheme="minorHAnsi" w:hAnsiTheme="minorHAnsi" w:cstheme="minorHAnsi"/>
+          <w:i/>
+          <w:iCs/>
+        </w:rPr>
+        <w:t xml:space="preserve"> on a </w:t>
+      </w:r>
+      <w:proofErr w:type="spellStart"/>
+      <w:r>
+        <w:rPr>
+          <w:rFonts w:asciiTheme="minorHAnsi" w:hAnsiTheme="minorHAnsi" w:cstheme="minorHAnsi"/>
+          <w:i/>
+          <w:iCs/>
+        </w:rPr>
+        <w:t>global</w:t>
+      </w:r>
+      <w:proofErr w:type="spellEnd"/>
+      <w:r>
+        <w:rPr>
+          <w:rFonts w:asciiTheme="minorHAnsi" w:hAnsiTheme="minorHAnsi" w:cstheme="minorHAnsi"/>
+          <w:i/>
+          <w:iCs/>
+        </w:rPr>
+        <w:t xml:space="preserve"> </w:t>
+      </w:r>
+      <w:proofErr w:type="spellStart"/>
+      <w:r>
+        <w:rPr>
+          <w:rFonts w:asciiTheme="minorHAnsi" w:hAnsiTheme="minorHAnsi" w:cstheme="minorHAnsi"/>
+          <w:i/>
+          <w:iCs/>
+        </w:rPr>
+        <w:t>scale</w:t>
+      </w:r>
+      <w:proofErr w:type="spellEnd"/>
+      <w:r>
+        <w:rPr>
+          <w:rFonts w:asciiTheme="minorHAnsi" w:hAnsiTheme="minorHAnsi" w:cstheme="minorHAnsi"/>
+          <w:i/>
+          <w:iCs/>
+        </w:rPr>
+        <w:t xml:space="preserve"> </w:t>
+      </w:r>
+      <w:proofErr w:type="spellStart"/>
+      <w:r>
+        <w:rPr>
+          <w:rFonts w:asciiTheme="minorHAnsi" w:hAnsiTheme="minorHAnsi" w:cstheme="minorHAnsi"/>
+          <w:i/>
+          <w:iCs/>
+        </w:rPr>
+        <w:t>using</w:t>
+      </w:r>
+      <w:proofErr w:type="spellEnd"/>
+      <w:r>
+        <w:rPr>
+          <w:rFonts w:asciiTheme="minorHAnsi" w:hAnsiTheme="minorHAnsi" w:cstheme="minorHAnsi"/>
+          <w:i/>
+          <w:iCs/>
+        </w:rPr>
+        <w:t xml:space="preserve"> internet </w:t>
+      </w:r>
+      <w:proofErr w:type="spellStart"/>
+      <w:r>
+        <w:rPr>
+          <w:rFonts w:asciiTheme="minorHAnsi" w:hAnsiTheme="minorHAnsi" w:cstheme="minorHAnsi"/>
+          <w:i/>
+          <w:iCs/>
+        </w:rPr>
+        <w:t>chain-letter</w:t>
+      </w:r>
+      <w:proofErr w:type="spellEnd"/>
       <w:r>
         <w:rPr>
           <w:rFonts w:asciiTheme="minorHAnsi" w:hAnsiTheme="minorHAnsi" w:cstheme="minorHAnsi"/>
@@ -16090,13 +17851,131 @@
         </w:rPr>
         <w:t xml:space="preserve"> </w:t>
       </w:r>
-      <w:r>
-        <w:rPr>
-          <w:rFonts w:asciiTheme="minorHAnsi" w:hAnsiTheme="minorHAnsi" w:cstheme="minorHAnsi"/>
-          <w:i/>
-          <w:iCs/>
-        </w:rPr>
-        <w:t>Tracing information flow on a global scale using Internet chain-letter data</w:t>
+      <w:proofErr w:type="spellStart"/>
+      <w:r>
+        <w:rPr>
+          <w:rFonts w:asciiTheme="minorHAnsi" w:hAnsiTheme="minorHAnsi" w:cstheme="minorHAnsi"/>
+          <w:i/>
+          <w:iCs/>
+        </w:rPr>
+        <w:t>Tracing</w:t>
+      </w:r>
+      <w:proofErr w:type="spellEnd"/>
+      <w:r>
+        <w:rPr>
+          <w:rFonts w:asciiTheme="minorHAnsi" w:hAnsiTheme="minorHAnsi" w:cstheme="minorHAnsi"/>
+          <w:i/>
+          <w:iCs/>
+        </w:rPr>
+        <w:t xml:space="preserve"> </w:t>
+      </w:r>
+      <w:proofErr w:type="spellStart"/>
+      <w:r>
+        <w:rPr>
+          <w:rFonts w:asciiTheme="minorHAnsi" w:hAnsiTheme="minorHAnsi" w:cstheme="minorHAnsi"/>
+          <w:i/>
+          <w:iCs/>
+        </w:rPr>
+        <w:t>information</w:t>
+      </w:r>
+      <w:proofErr w:type="spellEnd"/>
+      <w:r>
+        <w:rPr>
+          <w:rFonts w:asciiTheme="minorHAnsi" w:hAnsiTheme="minorHAnsi" w:cstheme="minorHAnsi"/>
+          <w:i/>
+          <w:iCs/>
+        </w:rPr>
+        <w:t xml:space="preserve"> </w:t>
+      </w:r>
+      <w:proofErr w:type="spellStart"/>
+      <w:r>
+        <w:rPr>
+          <w:rFonts w:asciiTheme="minorHAnsi" w:hAnsiTheme="minorHAnsi" w:cstheme="minorHAnsi"/>
+          <w:i/>
+          <w:iCs/>
+        </w:rPr>
+        <w:t>flow</w:t>
+      </w:r>
+      <w:proofErr w:type="spellEnd"/>
+      <w:r>
+        <w:rPr>
+          <w:rFonts w:asciiTheme="minorHAnsi" w:hAnsiTheme="minorHAnsi" w:cstheme="minorHAnsi"/>
+          <w:i/>
+          <w:iCs/>
+        </w:rPr>
+        <w:t xml:space="preserve"> on a </w:t>
+      </w:r>
+      <w:proofErr w:type="spellStart"/>
+      <w:r>
+        <w:rPr>
+          <w:rFonts w:asciiTheme="minorHAnsi" w:hAnsiTheme="minorHAnsi" w:cstheme="minorHAnsi"/>
+          <w:i/>
+          <w:iCs/>
+        </w:rPr>
+        <w:t>global</w:t>
+      </w:r>
+      <w:proofErr w:type="spellEnd"/>
+      <w:r>
+        <w:rPr>
+          <w:rFonts w:asciiTheme="minorHAnsi" w:hAnsiTheme="minorHAnsi" w:cstheme="minorHAnsi"/>
+          <w:i/>
+          <w:iCs/>
+        </w:rPr>
+        <w:t xml:space="preserve"> </w:t>
+      </w:r>
+      <w:proofErr w:type="spellStart"/>
+      <w:r>
+        <w:rPr>
+          <w:rFonts w:asciiTheme="minorHAnsi" w:hAnsiTheme="minorHAnsi" w:cstheme="minorHAnsi"/>
+          <w:i/>
+          <w:iCs/>
+        </w:rPr>
+        <w:t>scale</w:t>
+      </w:r>
+      <w:proofErr w:type="spellEnd"/>
+      <w:r>
+        <w:rPr>
+          <w:rFonts w:asciiTheme="minorHAnsi" w:hAnsiTheme="minorHAnsi" w:cstheme="minorHAnsi"/>
+          <w:i/>
+          <w:iCs/>
+        </w:rPr>
+        <w:t xml:space="preserve"> </w:t>
+      </w:r>
+      <w:proofErr w:type="spellStart"/>
+      <w:r>
+        <w:rPr>
+          <w:rFonts w:asciiTheme="minorHAnsi" w:hAnsiTheme="minorHAnsi" w:cstheme="minorHAnsi"/>
+          <w:i/>
+          <w:iCs/>
+        </w:rPr>
+        <w:t>using</w:t>
+      </w:r>
+      <w:proofErr w:type="spellEnd"/>
+      <w:r>
+        <w:rPr>
+          <w:rFonts w:asciiTheme="minorHAnsi" w:hAnsiTheme="minorHAnsi" w:cstheme="minorHAnsi"/>
+          <w:i/>
+          <w:iCs/>
+        </w:rPr>
+        <w:t xml:space="preserve"> Internet </w:t>
+      </w:r>
+      <w:proofErr w:type="spellStart"/>
+      <w:r>
+        <w:rPr>
+          <w:rFonts w:asciiTheme="minorHAnsi" w:hAnsiTheme="minorHAnsi" w:cstheme="minorHAnsi"/>
+          <w:i/>
+          <w:iCs/>
+        </w:rPr>
+        <w:t>chain-letter</w:t>
+      </w:r>
+      <w:proofErr w:type="spellEnd"/>
+      <w:r>
+        <w:rPr>
+          <w:rFonts w:asciiTheme="minorHAnsi" w:hAnsiTheme="minorHAnsi" w:cstheme="minorHAnsi"/>
+          <w:i/>
+          <w:iCs/>
+        </w:rPr>
+        <w:t xml:space="preserve"> data</w:t>
       </w:r>
       <w:r>
         <w:rPr>
@@ -16110,14 +17989,16 @@
         </w:rPr>
         <w:t xml:space="preserve">vznikla studie </w:t>
       </w:r>
-      <w:r>
-        <w:rPr>
-          <w:rFonts w:asciiTheme="minorHAnsi" w:hAnsiTheme="minorHAnsi" w:cstheme="minorHAnsi"/>
-          <w:i/>
-          <w:iCs/>
-        </w:rPr>
-        <w:t>Using selection bias to explain the observed</w:t>
-      </w:r>
+      <w:proofErr w:type="spellStart"/>
+      <w:r>
+        <w:rPr>
+          <w:rFonts w:asciiTheme="minorHAnsi" w:hAnsiTheme="minorHAnsi" w:cstheme="minorHAnsi"/>
+          <w:i/>
+          <w:iCs/>
+        </w:rPr>
+        <w:t>Using</w:t>
+      </w:r>
+      <w:proofErr w:type="spellEnd"/>
       <w:r>
         <w:rPr>
           <w:rFonts w:asciiTheme="minorHAnsi" w:hAnsiTheme="minorHAnsi" w:cstheme="minorHAnsi"/>
@@ -16126,14 +18007,142 @@
         </w:rPr>
         <w:t xml:space="preserve"> </w:t>
       </w:r>
-      <w:r>
-        <w:rPr>
-          <w:rFonts w:asciiTheme="minorHAnsi" w:hAnsiTheme="minorHAnsi" w:cstheme="minorHAnsi"/>
-          <w:i/>
-          <w:iCs/>
-        </w:rPr>
-        <w:t>structure of Internet diffusions</w:t>
-      </w:r>
+      <w:proofErr w:type="spellStart"/>
+      <w:r>
+        <w:rPr>
+          <w:rFonts w:asciiTheme="minorHAnsi" w:hAnsiTheme="minorHAnsi" w:cstheme="minorHAnsi"/>
+          <w:i/>
+          <w:iCs/>
+        </w:rPr>
+        <w:t>selection</w:t>
+      </w:r>
+      <w:proofErr w:type="spellEnd"/>
+      <w:r>
+        <w:rPr>
+          <w:rFonts w:asciiTheme="minorHAnsi" w:hAnsiTheme="minorHAnsi" w:cstheme="minorHAnsi"/>
+          <w:i/>
+          <w:iCs/>
+        </w:rPr>
+        <w:t xml:space="preserve"> </w:t>
+      </w:r>
+      <w:proofErr w:type="spellStart"/>
+      <w:r>
+        <w:rPr>
+          <w:rFonts w:asciiTheme="minorHAnsi" w:hAnsiTheme="minorHAnsi" w:cstheme="minorHAnsi"/>
+          <w:i/>
+          <w:iCs/>
+        </w:rPr>
+        <w:t>bias</w:t>
+      </w:r>
+      <w:proofErr w:type="spellEnd"/>
+      <w:r>
+        <w:rPr>
+          <w:rFonts w:asciiTheme="minorHAnsi" w:hAnsiTheme="minorHAnsi" w:cstheme="minorHAnsi"/>
+          <w:i/>
+          <w:iCs/>
+        </w:rPr>
+        <w:t xml:space="preserve"> to </w:t>
+      </w:r>
+      <w:proofErr w:type="spellStart"/>
+      <w:r>
+        <w:rPr>
+          <w:rFonts w:asciiTheme="minorHAnsi" w:hAnsiTheme="minorHAnsi" w:cstheme="minorHAnsi"/>
+          <w:i/>
+          <w:iCs/>
+        </w:rPr>
+        <w:t>explain</w:t>
+      </w:r>
+      <w:proofErr w:type="spellEnd"/>
+      <w:r>
+        <w:rPr>
+          <w:rFonts w:asciiTheme="minorHAnsi" w:hAnsiTheme="minorHAnsi" w:cstheme="minorHAnsi"/>
+          <w:i/>
+          <w:iCs/>
+        </w:rPr>
+        <w:t xml:space="preserve"> </w:t>
+      </w:r>
+      <w:proofErr w:type="spellStart"/>
+      <w:r>
+        <w:rPr>
+          <w:rFonts w:asciiTheme="minorHAnsi" w:hAnsiTheme="minorHAnsi" w:cstheme="minorHAnsi"/>
+          <w:i/>
+          <w:iCs/>
+        </w:rPr>
+        <w:t>the</w:t>
+      </w:r>
+      <w:proofErr w:type="spellEnd"/>
+      <w:r>
+        <w:rPr>
+          <w:rFonts w:asciiTheme="minorHAnsi" w:hAnsiTheme="minorHAnsi" w:cstheme="minorHAnsi"/>
+          <w:i/>
+          <w:iCs/>
+        </w:rPr>
+        <w:t xml:space="preserve"> </w:t>
+      </w:r>
+      <w:proofErr w:type="spellStart"/>
+      <w:r>
+        <w:rPr>
+          <w:rFonts w:asciiTheme="minorHAnsi" w:hAnsiTheme="minorHAnsi" w:cstheme="minorHAnsi"/>
+          <w:i/>
+          <w:iCs/>
+        </w:rPr>
+        <w:t>observed</w:t>
+      </w:r>
+      <w:proofErr w:type="spellEnd"/>
+      <w:r>
+        <w:rPr>
+          <w:rFonts w:asciiTheme="minorHAnsi" w:hAnsiTheme="minorHAnsi" w:cstheme="minorHAnsi"/>
+          <w:i/>
+          <w:iCs/>
+        </w:rPr>
+        <w:t xml:space="preserve"> </w:t>
+      </w:r>
+      <w:proofErr w:type="spellStart"/>
+      <w:r>
+        <w:rPr>
+          <w:rFonts w:asciiTheme="minorHAnsi" w:hAnsiTheme="minorHAnsi" w:cstheme="minorHAnsi"/>
+          <w:i/>
+          <w:iCs/>
+        </w:rPr>
+        <w:t>structure</w:t>
+      </w:r>
+      <w:proofErr w:type="spellEnd"/>
+      <w:r>
+        <w:rPr>
+          <w:rFonts w:asciiTheme="minorHAnsi" w:hAnsiTheme="minorHAnsi" w:cstheme="minorHAnsi"/>
+          <w:i/>
+          <w:iCs/>
+        </w:rPr>
+        <w:t xml:space="preserve"> </w:t>
+      </w:r>
+      <w:proofErr w:type="spellStart"/>
+      <w:r>
+        <w:rPr>
+          <w:rFonts w:asciiTheme="minorHAnsi" w:hAnsiTheme="minorHAnsi" w:cstheme="minorHAnsi"/>
+          <w:i/>
+          <w:iCs/>
+        </w:rPr>
+        <w:t>of</w:t>
+      </w:r>
+      <w:proofErr w:type="spellEnd"/>
+      <w:r>
+        <w:rPr>
+          <w:rFonts w:asciiTheme="minorHAnsi" w:hAnsiTheme="minorHAnsi" w:cstheme="minorHAnsi"/>
+          <w:i/>
+          <w:iCs/>
+        </w:rPr>
+        <w:t xml:space="preserve"> Internet </w:t>
+      </w:r>
+      <w:proofErr w:type="spellStart"/>
+      <w:r>
+        <w:rPr>
+          <w:rFonts w:asciiTheme="minorHAnsi" w:hAnsiTheme="minorHAnsi" w:cstheme="minorHAnsi"/>
+          <w:i/>
+          <w:iCs/>
+        </w:rPr>
+        <w:t>diffusions</w:t>
+      </w:r>
+      <w:proofErr w:type="spellEnd"/>
       <w:r>
         <w:rPr>
           <w:rFonts w:asciiTheme="minorHAnsi" w:hAnsiTheme="minorHAnsi" w:cstheme="minorHAnsi"/>
@@ -18123,6 +20132,8 @@
           <w:color w:val="FF0000"/>
         </w:rPr>
       </w:pPr>
+      <w:proofErr w:type="spellStart"/>
+      <w:proofErr w:type="gramStart"/>
       <w:r>
         <w:rPr>
           <w:rFonts w:asciiTheme="minorHAnsi" w:hAnsiTheme="minorHAnsi" w:cstheme="minorHAnsi"/>
@@ -18135,13 +20146,22 @@
           <w:rFonts w:asciiTheme="minorHAnsi" w:hAnsiTheme="minorHAnsi" w:cstheme="minorHAnsi"/>
           <w:color w:val="FF0000"/>
         </w:rPr>
-        <w:t>Pro účely této práce jsem použil existujících data emailových sítí, data o uživatelích slovenské sociální sítě Pokec a vygenerovanou bez-škálovou síť pomocí Barabási-Albertov</w:t>
-      </w:r>
+        <w:t>Pro</w:t>
+      </w:r>
+      <w:proofErr w:type="spellEnd"/>
+      <w:proofErr w:type="gramEnd"/>
       <w:r>
         <w:rPr>
           <w:rFonts w:asciiTheme="minorHAnsi" w:hAnsiTheme="minorHAnsi" w:cstheme="minorHAnsi"/>
           <w:color w:val="FF0000"/>
         </w:rPr>
+        <w:t xml:space="preserve"> účely této práce jsem použil existujících data emailových sítí, data o uživatelích slovenské sociální sítě Pokec a vygenerovanou bez-škálovou síť pomocí Barabási-Albertov</w:t>
+      </w:r>
+      <w:r>
+        <w:rPr>
+          <w:rFonts w:asciiTheme="minorHAnsi" w:hAnsiTheme="minorHAnsi" w:cstheme="minorHAnsi"/>
+          <w:color w:val="FF0000"/>
+        </w:rPr>
         <w:t>é</w:t>
       </w:r>
       <w:r>
@@ -18369,6 +20389,7 @@
         </w:rPr>
         <w:t xml:space="preserve">rekonstruovaný z komunikace výzkumné instituce (dále jen </w:t>
       </w:r>
+      <w:proofErr w:type="spellStart"/>
       <w:r>
         <w:rPr>
           <w:rFonts w:asciiTheme="minorHAnsi" w:hAnsiTheme="minorHAnsi" w:cstheme="minorHAnsi"/>
@@ -18377,6 +20398,7 @@
         </w:rPr>
         <w:t>EuAll</w:t>
       </w:r>
+      <w:proofErr w:type="spellEnd"/>
       <w:r>
         <w:rPr>
           <w:rFonts w:asciiTheme="minorHAnsi" w:hAnsiTheme="minorHAnsi" w:cstheme="minorHAnsi"/>
@@ -18438,6 +20460,7 @@
         </w:rPr>
         <w:t xml:space="preserve">dále jen </w:t>
       </w:r>
+      <w:proofErr w:type="spellStart"/>
       <w:r>
         <w:rPr>
           <w:rFonts w:asciiTheme="minorHAnsi" w:hAnsiTheme="minorHAnsi" w:cstheme="minorHAnsi"/>
@@ -18446,6 +20469,7 @@
         </w:rPr>
         <w:t>EuCore</w:t>
       </w:r>
+      <w:proofErr w:type="spellEnd"/>
       <w:r>
         <w:rPr>
           <w:rFonts w:asciiTheme="minorHAnsi" w:hAnsiTheme="minorHAnsi" w:cstheme="minorHAnsi"/>
@@ -18497,6 +20521,7 @@
         </w:rPr>
         <w:t xml:space="preserve">Graf </w:t>
       </w:r>
+      <w:proofErr w:type="spellStart"/>
       <w:r>
         <w:rPr>
           <w:rFonts w:asciiTheme="minorHAnsi" w:hAnsiTheme="minorHAnsi" w:cstheme="minorHAnsi"/>
@@ -18505,6 +20530,7 @@
         </w:rPr>
         <w:t>EuAll</w:t>
       </w:r>
+      <w:proofErr w:type="spellEnd"/>
       <w:r>
         <w:rPr>
           <w:rFonts w:asciiTheme="minorHAnsi" w:hAnsiTheme="minorHAnsi" w:cstheme="minorHAnsi"/>
@@ -18540,7 +20566,21 @@
         <w:rPr>
           <w:rFonts w:asciiTheme="minorHAnsi" w:hAnsiTheme="minorHAnsi" w:cstheme="minorHAnsi"/>
         </w:rPr>
-        <w:t xml:space="preserve">neorientovaných hran. Průměrný shlukovací koeficient </w:t>
+        <w:t xml:space="preserve">neorientovaných hran. Průměrný </w:t>
+      </w:r>
+      <w:proofErr w:type="spellStart"/>
+      <w:r>
+        <w:rPr>
+          <w:rFonts w:asciiTheme="minorHAnsi" w:hAnsiTheme="minorHAnsi" w:cstheme="minorHAnsi"/>
+        </w:rPr>
+        <w:t>shlukovací</w:t>
+      </w:r>
+      <w:proofErr w:type="spellEnd"/>
+      <w:r>
+        <w:rPr>
+          <w:rFonts w:asciiTheme="minorHAnsi" w:hAnsiTheme="minorHAnsi" w:cstheme="minorHAnsi"/>
+        </w:rPr>
+        <w:t xml:space="preserve"> koeficient </w:t>
       </w:r>
       <w:r>
         <w:rPr>
@@ -18604,13 +20644,23 @@
         </w:rPr>
         <w:t xml:space="preserve">Graf </w:t>
       </w:r>
-      <w:r>
-        <w:rPr>
-          <w:rFonts w:asciiTheme="minorHAnsi" w:hAnsiTheme="minorHAnsi" w:cstheme="minorHAnsi"/>
-          <w:i/>
-          <w:iCs/>
-        </w:rPr>
-        <w:t xml:space="preserve">EuCore </w:t>
+      <w:proofErr w:type="spellStart"/>
+      <w:r>
+        <w:rPr>
+          <w:rFonts w:asciiTheme="minorHAnsi" w:hAnsiTheme="minorHAnsi" w:cstheme="minorHAnsi"/>
+          <w:i/>
+          <w:iCs/>
+        </w:rPr>
+        <w:t>EuCore</w:t>
+      </w:r>
+      <w:proofErr w:type="spellEnd"/>
+      <w:r>
+        <w:rPr>
+          <w:rFonts w:asciiTheme="minorHAnsi" w:hAnsiTheme="minorHAnsi" w:cstheme="minorHAnsi"/>
+          <w:i/>
+          <w:iCs/>
+        </w:rPr>
+        <w:t xml:space="preserve"> </w:t>
       </w:r>
       <w:r>
         <w:rPr>
@@ -18683,7 +20733,21 @@
         <w:rPr>
           <w:rFonts w:asciiTheme="minorHAnsi" w:hAnsiTheme="minorHAnsi" w:cstheme="minorHAnsi"/>
         </w:rPr>
-        <w:t xml:space="preserve"> hran. Průměrný shlukovací koeficient vrcholů je 0.</w:t>
+        <w:t xml:space="preserve"> hran. Průměrný </w:t>
+      </w:r>
+      <w:proofErr w:type="spellStart"/>
+      <w:r>
+        <w:rPr>
+          <w:rFonts w:asciiTheme="minorHAnsi" w:hAnsiTheme="minorHAnsi" w:cstheme="minorHAnsi"/>
+        </w:rPr>
+        <w:t>shlukovací</w:t>
+      </w:r>
+      <w:proofErr w:type="spellEnd"/>
+      <w:r>
+        <w:rPr>
+          <w:rFonts w:asciiTheme="minorHAnsi" w:hAnsiTheme="minorHAnsi" w:cstheme="minorHAnsi"/>
+        </w:rPr>
+        <w:t xml:space="preserve"> koeficient vrcholů je 0.</w:t>
       </w:r>
       <w:r>
         <w:rPr>
@@ -18717,13 +20781,31 @@
           <w:color w:val="FF0000"/>
         </w:rPr>
       </w:pPr>
+      <w:proofErr w:type="spellStart"/>
       <w:r>
         <w:rPr>
           <w:rFonts w:asciiTheme="minorHAnsi" w:hAnsiTheme="minorHAnsi" w:cstheme="minorHAnsi"/>
           <w:color w:val="FF0000"/>
         </w:rPr>
-        <w:t>Core není scalefree</w:t>
-      </w:r>
+        <w:t>Core</w:t>
+      </w:r>
+      <w:proofErr w:type="spellEnd"/>
+      <w:r>
+        <w:rPr>
+          <w:rFonts w:asciiTheme="minorHAnsi" w:hAnsiTheme="minorHAnsi" w:cstheme="minorHAnsi"/>
+          <w:color w:val="FF0000"/>
+        </w:rPr>
+        <w:t xml:space="preserve"> není </w:t>
+      </w:r>
+      <w:proofErr w:type="spellStart"/>
+      <w:r>
+        <w:rPr>
+          <w:rFonts w:asciiTheme="minorHAnsi" w:hAnsiTheme="minorHAnsi" w:cstheme="minorHAnsi"/>
+          <w:color w:val="FF0000"/>
+        </w:rPr>
+        <w:t>scalefree</w:t>
+      </w:r>
+      <w:proofErr w:type="spellEnd"/>
     </w:p>
     <w:p>
       <w:pPr>
@@ -19765,17 +21847,375 @@
           <w:sz w:val="22"/>
           <w:szCs w:val="22"/>
         </w:rPr>
-        <w:t xml:space="preserve">Liben-Nowell, D., &amp; Kleinberg, J. (2008). Tracing information flow on a global scale using Internet chain-letter data. </w:t>
-      </w:r>
-      <w:r>
-        <w:rPr>
-          <w:rFonts w:asciiTheme="minorHAnsi" w:hAnsiTheme="minorHAnsi" w:cstheme="minorHAnsi"/>
-          <w:i/>
-          <w:iCs/>
+        <w:t xml:space="preserve">Liben-Nowell, D., &amp; Kleinberg, J. (2008). </w:t>
+      </w:r>
+      <w:proofErr w:type="spellStart"/>
+      <w:r>
+        <w:rPr>
+          <w:rFonts w:asciiTheme="minorHAnsi" w:hAnsiTheme="minorHAnsi" w:cstheme="minorHAnsi"/>
           <w:sz w:val="22"/>
           <w:szCs w:val="22"/>
         </w:rPr>
-        <w:t>Proceedings of the National Academy of Sciences of the United States of America</w:t>
+        <w:t>Tracing</w:t>
+      </w:r>
+      <w:proofErr w:type="spellEnd"/>
+      <w:r>
+        <w:rPr>
+          <w:rFonts w:asciiTheme="minorHAnsi" w:hAnsiTheme="minorHAnsi" w:cstheme="minorHAnsi"/>
+          <w:sz w:val="22"/>
+          <w:szCs w:val="22"/>
+        </w:rPr>
+        <w:t xml:space="preserve"> </w:t>
+      </w:r>
+      <w:proofErr w:type="spellStart"/>
+      <w:r>
+        <w:rPr>
+          <w:rFonts w:asciiTheme="minorHAnsi" w:hAnsiTheme="minorHAnsi" w:cstheme="minorHAnsi"/>
+          <w:sz w:val="22"/>
+          <w:szCs w:val="22"/>
+        </w:rPr>
+        <w:t>information</w:t>
+      </w:r>
+      <w:proofErr w:type="spellEnd"/>
+      <w:r>
+        <w:rPr>
+          <w:rFonts w:asciiTheme="minorHAnsi" w:hAnsiTheme="minorHAnsi" w:cstheme="minorHAnsi"/>
+          <w:sz w:val="22"/>
+          <w:szCs w:val="22"/>
+        </w:rPr>
+        <w:t xml:space="preserve"> </w:t>
+      </w:r>
+      <w:proofErr w:type="spellStart"/>
+      <w:r>
+        <w:rPr>
+          <w:rFonts w:asciiTheme="minorHAnsi" w:hAnsiTheme="minorHAnsi" w:cstheme="minorHAnsi"/>
+          <w:sz w:val="22"/>
+          <w:szCs w:val="22"/>
+        </w:rPr>
+        <w:t>flow</w:t>
+      </w:r>
+      <w:proofErr w:type="spellEnd"/>
+      <w:r>
+        <w:rPr>
+          <w:rFonts w:asciiTheme="minorHAnsi" w:hAnsiTheme="minorHAnsi" w:cstheme="minorHAnsi"/>
+          <w:sz w:val="22"/>
+          <w:szCs w:val="22"/>
+        </w:rPr>
+        <w:t xml:space="preserve"> on a </w:t>
+      </w:r>
+      <w:proofErr w:type="spellStart"/>
+      <w:r>
+        <w:rPr>
+          <w:rFonts w:asciiTheme="minorHAnsi" w:hAnsiTheme="minorHAnsi" w:cstheme="minorHAnsi"/>
+          <w:sz w:val="22"/>
+          <w:szCs w:val="22"/>
+        </w:rPr>
+        <w:t>global</w:t>
+      </w:r>
+      <w:proofErr w:type="spellEnd"/>
+      <w:r>
+        <w:rPr>
+          <w:rFonts w:asciiTheme="minorHAnsi" w:hAnsiTheme="minorHAnsi" w:cstheme="minorHAnsi"/>
+          <w:sz w:val="22"/>
+          <w:szCs w:val="22"/>
+        </w:rPr>
+        <w:t xml:space="preserve"> </w:t>
+      </w:r>
+      <w:proofErr w:type="spellStart"/>
+      <w:r>
+        <w:rPr>
+          <w:rFonts w:asciiTheme="minorHAnsi" w:hAnsiTheme="minorHAnsi" w:cstheme="minorHAnsi"/>
+          <w:sz w:val="22"/>
+          <w:szCs w:val="22"/>
+        </w:rPr>
+        <w:t>scale</w:t>
+      </w:r>
+      <w:proofErr w:type="spellEnd"/>
+      <w:r>
+        <w:rPr>
+          <w:rFonts w:asciiTheme="minorHAnsi" w:hAnsiTheme="minorHAnsi" w:cstheme="minorHAnsi"/>
+          <w:sz w:val="22"/>
+          <w:szCs w:val="22"/>
+        </w:rPr>
+        <w:t xml:space="preserve"> </w:t>
+      </w:r>
+      <w:proofErr w:type="spellStart"/>
+      <w:r>
+        <w:rPr>
+          <w:rFonts w:asciiTheme="minorHAnsi" w:hAnsiTheme="minorHAnsi" w:cstheme="minorHAnsi"/>
+          <w:sz w:val="22"/>
+          <w:szCs w:val="22"/>
+        </w:rPr>
+        <w:t>using</w:t>
+      </w:r>
+      <w:proofErr w:type="spellEnd"/>
+      <w:r>
+        <w:rPr>
+          <w:rFonts w:asciiTheme="minorHAnsi" w:hAnsiTheme="minorHAnsi" w:cstheme="minorHAnsi"/>
+          <w:sz w:val="22"/>
+          <w:szCs w:val="22"/>
+        </w:rPr>
+        <w:t xml:space="preserve"> Internet </w:t>
+      </w:r>
+      <w:proofErr w:type="spellStart"/>
+      <w:r>
+        <w:rPr>
+          <w:rFonts w:asciiTheme="minorHAnsi" w:hAnsiTheme="minorHAnsi" w:cstheme="minorHAnsi"/>
+          <w:sz w:val="22"/>
+          <w:szCs w:val="22"/>
+        </w:rPr>
+        <w:t>chain-letter</w:t>
+      </w:r>
+      <w:proofErr w:type="spellEnd"/>
+      <w:r>
+        <w:rPr>
+          <w:rFonts w:asciiTheme="minorHAnsi" w:hAnsiTheme="minorHAnsi" w:cstheme="minorHAnsi"/>
+          <w:sz w:val="22"/>
+          <w:szCs w:val="22"/>
+        </w:rPr>
+        <w:t xml:space="preserve"> data. </w:t>
+      </w:r>
+      <w:proofErr w:type="spellStart"/>
+      <w:r>
+        <w:rPr>
+          <w:rFonts w:asciiTheme="minorHAnsi" w:hAnsiTheme="minorHAnsi" w:cstheme="minorHAnsi"/>
+          <w:i/>
+          <w:iCs/>
+          <w:sz w:val="22"/>
+          <w:szCs w:val="22"/>
+        </w:rPr>
+        <w:t>Proceedings</w:t>
+      </w:r>
+      <w:proofErr w:type="spellEnd"/>
+      <w:r>
+        <w:rPr>
+          <w:rFonts w:asciiTheme="minorHAnsi" w:hAnsiTheme="minorHAnsi" w:cstheme="minorHAnsi"/>
+          <w:i/>
+          <w:iCs/>
+          <w:sz w:val="22"/>
+          <w:szCs w:val="22"/>
+        </w:rPr>
+        <w:t xml:space="preserve"> </w:t>
+      </w:r>
+      <w:proofErr w:type="spellStart"/>
+      <w:r>
+        <w:rPr>
+          <w:rFonts w:asciiTheme="minorHAnsi" w:hAnsiTheme="minorHAnsi" w:cstheme="minorHAnsi"/>
+          <w:i/>
+          <w:iCs/>
+          <w:sz w:val="22"/>
+          <w:szCs w:val="22"/>
+        </w:rPr>
+        <w:t>of</w:t>
+      </w:r>
+      <w:proofErr w:type="spellEnd"/>
+      <w:r>
+        <w:rPr>
+          <w:rFonts w:asciiTheme="minorHAnsi" w:hAnsiTheme="minorHAnsi" w:cstheme="minorHAnsi"/>
+          <w:i/>
+          <w:iCs/>
+          <w:sz w:val="22"/>
+          <w:szCs w:val="22"/>
+        </w:rPr>
+        <w:t xml:space="preserve"> </w:t>
+      </w:r>
+      <w:proofErr w:type="spellStart"/>
+      <w:r>
+        <w:rPr>
+          <w:rFonts w:asciiTheme="minorHAnsi" w:hAnsiTheme="minorHAnsi" w:cstheme="minorHAnsi"/>
+          <w:i/>
+          <w:iCs/>
+          <w:sz w:val="22"/>
+          <w:szCs w:val="22"/>
+        </w:rPr>
+        <w:t>the</w:t>
+      </w:r>
+      <w:proofErr w:type="spellEnd"/>
+      <w:r>
+        <w:rPr>
+          <w:rFonts w:asciiTheme="minorHAnsi" w:hAnsiTheme="minorHAnsi" w:cstheme="minorHAnsi"/>
+          <w:i/>
+          <w:iCs/>
+          <w:sz w:val="22"/>
+          <w:szCs w:val="22"/>
+        </w:rPr>
+        <w:t xml:space="preserve"> </w:t>
+      </w:r>
+      <w:proofErr w:type="spellStart"/>
+      <w:r>
+        <w:rPr>
+          <w:rFonts w:asciiTheme="minorHAnsi" w:hAnsiTheme="minorHAnsi" w:cstheme="minorHAnsi"/>
+          <w:i/>
+          <w:iCs/>
+          <w:sz w:val="22"/>
+          <w:szCs w:val="22"/>
+        </w:rPr>
+        <w:t>National</w:t>
+      </w:r>
+      <w:proofErr w:type="spellEnd"/>
+      <w:r>
+        <w:rPr>
+          <w:rFonts w:asciiTheme="minorHAnsi" w:hAnsiTheme="minorHAnsi" w:cstheme="minorHAnsi"/>
+          <w:i/>
+          <w:iCs/>
+          <w:sz w:val="22"/>
+          <w:szCs w:val="22"/>
+        </w:rPr>
+        <w:t xml:space="preserve"> </w:t>
+      </w:r>
+      <w:proofErr w:type="spellStart"/>
+      <w:r>
+        <w:rPr>
+          <w:rFonts w:asciiTheme="minorHAnsi" w:hAnsiTheme="minorHAnsi" w:cstheme="minorHAnsi"/>
+          <w:i/>
+          <w:iCs/>
+          <w:sz w:val="22"/>
+          <w:szCs w:val="22"/>
+        </w:rPr>
+        <w:t>Academy</w:t>
+      </w:r>
+      <w:proofErr w:type="spellEnd"/>
+      <w:r>
+        <w:rPr>
+          <w:rFonts w:asciiTheme="minorHAnsi" w:hAnsiTheme="minorHAnsi" w:cstheme="minorHAnsi"/>
+          <w:i/>
+          <w:iCs/>
+          <w:sz w:val="22"/>
+          <w:szCs w:val="22"/>
+        </w:rPr>
+        <w:t xml:space="preserve"> </w:t>
+      </w:r>
+      <w:proofErr w:type="spellStart"/>
+      <w:r>
+        <w:rPr>
+          <w:rFonts w:asciiTheme="minorHAnsi" w:hAnsiTheme="minorHAnsi" w:cstheme="minorHAnsi"/>
+          <w:i/>
+          <w:iCs/>
+          <w:sz w:val="22"/>
+          <w:szCs w:val="22"/>
+        </w:rPr>
+        <w:t>of</w:t>
+      </w:r>
+      <w:proofErr w:type="spellEnd"/>
+      <w:r>
+        <w:rPr>
+          <w:rFonts w:asciiTheme="minorHAnsi" w:hAnsiTheme="minorHAnsi" w:cstheme="minorHAnsi"/>
+          <w:i/>
+          <w:iCs/>
+          <w:sz w:val="22"/>
+          <w:szCs w:val="22"/>
+        </w:rPr>
+        <w:t xml:space="preserve"> </w:t>
+      </w:r>
+      <w:proofErr w:type="spellStart"/>
+      <w:r>
+        <w:rPr>
+          <w:rFonts w:asciiTheme="minorHAnsi" w:hAnsiTheme="minorHAnsi" w:cstheme="minorHAnsi"/>
+          <w:i/>
+          <w:iCs/>
+          <w:sz w:val="22"/>
+          <w:szCs w:val="22"/>
+        </w:rPr>
+        <w:t>Sciences</w:t>
+      </w:r>
+      <w:proofErr w:type="spellEnd"/>
+      <w:r>
+        <w:rPr>
+          <w:rFonts w:asciiTheme="minorHAnsi" w:hAnsiTheme="minorHAnsi" w:cstheme="minorHAnsi"/>
+          <w:i/>
+          <w:iCs/>
+          <w:sz w:val="22"/>
+          <w:szCs w:val="22"/>
+        </w:rPr>
+        <w:t xml:space="preserve"> </w:t>
+      </w:r>
+      <w:proofErr w:type="spellStart"/>
+      <w:r>
+        <w:rPr>
+          <w:rFonts w:asciiTheme="minorHAnsi" w:hAnsiTheme="minorHAnsi" w:cstheme="minorHAnsi"/>
+          <w:i/>
+          <w:iCs/>
+          <w:sz w:val="22"/>
+          <w:szCs w:val="22"/>
+        </w:rPr>
+        <w:t>of</w:t>
+      </w:r>
+      <w:proofErr w:type="spellEnd"/>
+      <w:r>
+        <w:rPr>
+          <w:rFonts w:asciiTheme="minorHAnsi" w:hAnsiTheme="minorHAnsi" w:cstheme="minorHAnsi"/>
+          <w:i/>
+          <w:iCs/>
+          <w:sz w:val="22"/>
+          <w:szCs w:val="22"/>
+        </w:rPr>
+        <w:t xml:space="preserve"> </w:t>
+      </w:r>
+      <w:proofErr w:type="spellStart"/>
+      <w:r>
+        <w:rPr>
+          <w:rFonts w:asciiTheme="minorHAnsi" w:hAnsiTheme="minorHAnsi" w:cstheme="minorHAnsi"/>
+          <w:i/>
+          <w:iCs/>
+          <w:sz w:val="22"/>
+          <w:szCs w:val="22"/>
+        </w:rPr>
+        <w:t>the</w:t>
+      </w:r>
+      <w:proofErr w:type="spellEnd"/>
+      <w:r>
+        <w:rPr>
+          <w:rFonts w:asciiTheme="minorHAnsi" w:hAnsiTheme="minorHAnsi" w:cstheme="minorHAnsi"/>
+          <w:i/>
+          <w:iCs/>
+          <w:sz w:val="22"/>
+          <w:szCs w:val="22"/>
+        </w:rPr>
+        <w:t xml:space="preserve"> United </w:t>
+      </w:r>
+      <w:proofErr w:type="spellStart"/>
+      <w:r>
+        <w:rPr>
+          <w:rFonts w:asciiTheme="minorHAnsi" w:hAnsiTheme="minorHAnsi" w:cstheme="minorHAnsi"/>
+          <w:i/>
+          <w:iCs/>
+          <w:sz w:val="22"/>
+          <w:szCs w:val="22"/>
+        </w:rPr>
+        <w:t>States</w:t>
+      </w:r>
+      <w:proofErr w:type="spellEnd"/>
+      <w:r>
+        <w:rPr>
+          <w:rFonts w:asciiTheme="minorHAnsi" w:hAnsiTheme="minorHAnsi" w:cstheme="minorHAnsi"/>
+          <w:i/>
+          <w:iCs/>
+          <w:sz w:val="22"/>
+          <w:szCs w:val="22"/>
+        </w:rPr>
+        <w:t xml:space="preserve"> </w:t>
+      </w:r>
+      <w:proofErr w:type="spellStart"/>
+      <w:r>
+        <w:rPr>
+          <w:rFonts w:asciiTheme="minorHAnsi" w:hAnsiTheme="minorHAnsi" w:cstheme="minorHAnsi"/>
+          <w:i/>
+          <w:iCs/>
+          <w:sz w:val="22"/>
+          <w:szCs w:val="22"/>
+        </w:rPr>
+        <w:t>of</w:t>
+      </w:r>
+      <w:proofErr w:type="spellEnd"/>
+      <w:r>
+        <w:rPr>
+          <w:rFonts w:asciiTheme="minorHAnsi" w:hAnsiTheme="minorHAnsi" w:cstheme="minorHAnsi"/>
+          <w:i/>
+          <w:iCs/>
+          <w:sz w:val="22"/>
+          <w:szCs w:val="22"/>
+        </w:rPr>
+        <w:t xml:space="preserve"> America</w:t>
       </w:r>
       <w:r>
         <w:rPr>
@@ -19853,7 +22293,27 @@
           <w:iCs/>
           <w:lang w:eastAsia="cs-CZ"/>
         </w:rPr>
-        <w:t>Stanford Network Analysis Project: SNAP</w:t>
+        <w:t xml:space="preserve">Stanford Network </w:t>
+      </w:r>
+      <w:proofErr w:type="spellStart"/>
+      <w:r>
+        <w:rPr>
+          <w:rFonts w:asciiTheme="minorHAnsi" w:eastAsia="Times New Roman" w:hAnsiTheme="minorHAnsi" w:cstheme="minorHAnsi"/>
+          <w:i/>
+          <w:iCs/>
+          <w:lang w:eastAsia="cs-CZ"/>
+        </w:rPr>
+        <w:t>Analysis</w:t>
+      </w:r>
+      <w:proofErr w:type="spellEnd"/>
+      <w:r>
+        <w:rPr>
+          <w:rFonts w:asciiTheme="minorHAnsi" w:eastAsia="Times New Roman" w:hAnsiTheme="minorHAnsi" w:cstheme="minorHAnsi"/>
+          <w:i/>
+          <w:iCs/>
+          <w:lang w:eastAsia="cs-CZ"/>
+        </w:rPr>
+        <w:t xml:space="preserve"> Project: SNAP</w:t>
       </w:r>
       <w:r>
         <w:rPr>
@@ -19893,24 +22353,162 @@
           <w:rFonts w:asciiTheme="minorHAnsi" w:hAnsiTheme="minorHAnsi" w:cstheme="minorHAnsi"/>
           <w:color w:val="FF0000"/>
         </w:rPr>
-        <w:t xml:space="preserve">J. Leskovec, J. Kleinberg and C. Faloutsos. </w:t>
+        <w:t xml:space="preserve">J. Leskovec, J. Kleinberg and C. </w:t>
+      </w:r>
+      <w:proofErr w:type="spellStart"/>
+      <w:r>
+        <w:rPr>
+          <w:rFonts w:asciiTheme="minorHAnsi" w:hAnsiTheme="minorHAnsi" w:cstheme="minorHAnsi"/>
+          <w:color w:val="FF0000"/>
+        </w:rPr>
+        <w:t>Faloutsos</w:t>
+      </w:r>
+      <w:proofErr w:type="spellEnd"/>
+      <w:r>
+        <w:rPr>
+          <w:rFonts w:asciiTheme="minorHAnsi" w:hAnsiTheme="minorHAnsi" w:cstheme="minorHAnsi"/>
+          <w:color w:val="FF0000"/>
+        </w:rPr>
+        <w:t xml:space="preserve">. </w:t>
       </w:r>
       <w:hyperlink r:id="rId52">
+        <w:proofErr w:type="spellStart"/>
         <w:r>
           <w:rPr>
             <w:rStyle w:val="Hypertextovodkaz"/>
             <w:rFonts w:asciiTheme="minorHAnsi" w:hAnsiTheme="minorHAnsi" w:cstheme="minorHAnsi"/>
             <w:color w:val="FF0000"/>
           </w:rPr>
-          <w:t>Graph Evolution: Densification and Shrinking Diameters</w:t>
+          <w:t>Graph</w:t>
         </w:r>
+        <w:proofErr w:type="spellEnd"/>
+        <w:r>
+          <w:rPr>
+            <w:rStyle w:val="Hypertextovodkaz"/>
+            <w:rFonts w:asciiTheme="minorHAnsi" w:hAnsiTheme="minorHAnsi" w:cstheme="minorHAnsi"/>
+            <w:color w:val="FF0000"/>
+          </w:rPr>
+          <w:t xml:space="preserve"> </w:t>
+        </w:r>
+        <w:proofErr w:type="spellStart"/>
+        <w:r>
+          <w:rPr>
+            <w:rStyle w:val="Hypertextovodkaz"/>
+            <w:rFonts w:asciiTheme="minorHAnsi" w:hAnsiTheme="minorHAnsi" w:cstheme="minorHAnsi"/>
+            <w:color w:val="FF0000"/>
+          </w:rPr>
+          <w:t>Evolution</w:t>
+        </w:r>
+        <w:proofErr w:type="spellEnd"/>
+        <w:r>
+          <w:rPr>
+            <w:rStyle w:val="Hypertextovodkaz"/>
+            <w:rFonts w:asciiTheme="minorHAnsi" w:hAnsiTheme="minorHAnsi" w:cstheme="minorHAnsi"/>
+            <w:color w:val="FF0000"/>
+          </w:rPr>
+          <w:t xml:space="preserve">: </w:t>
+        </w:r>
+        <w:proofErr w:type="spellStart"/>
+        <w:r>
+          <w:rPr>
+            <w:rStyle w:val="Hypertextovodkaz"/>
+            <w:rFonts w:asciiTheme="minorHAnsi" w:hAnsiTheme="minorHAnsi" w:cstheme="minorHAnsi"/>
+            <w:color w:val="FF0000"/>
+          </w:rPr>
+          <w:t>Densification</w:t>
+        </w:r>
+        <w:proofErr w:type="spellEnd"/>
+        <w:r>
+          <w:rPr>
+            <w:rStyle w:val="Hypertextovodkaz"/>
+            <w:rFonts w:asciiTheme="minorHAnsi" w:hAnsiTheme="minorHAnsi" w:cstheme="minorHAnsi"/>
+            <w:color w:val="FF0000"/>
+          </w:rPr>
+          <w:t xml:space="preserve"> and </w:t>
+        </w:r>
+        <w:proofErr w:type="spellStart"/>
+        <w:r>
+          <w:rPr>
+            <w:rStyle w:val="Hypertextovodkaz"/>
+            <w:rFonts w:asciiTheme="minorHAnsi" w:hAnsiTheme="minorHAnsi" w:cstheme="minorHAnsi"/>
+            <w:color w:val="FF0000"/>
+          </w:rPr>
+          <w:t>Shrinking</w:t>
+        </w:r>
+        <w:proofErr w:type="spellEnd"/>
+        <w:r>
+          <w:rPr>
+            <w:rStyle w:val="Hypertextovodkaz"/>
+            <w:rFonts w:asciiTheme="minorHAnsi" w:hAnsiTheme="minorHAnsi" w:cstheme="minorHAnsi"/>
+            <w:color w:val="FF0000"/>
+          </w:rPr>
+          <w:t xml:space="preserve"> </w:t>
+        </w:r>
+        <w:proofErr w:type="spellStart"/>
+        <w:r>
+          <w:rPr>
+            <w:rStyle w:val="Hypertextovodkaz"/>
+            <w:rFonts w:asciiTheme="minorHAnsi" w:hAnsiTheme="minorHAnsi" w:cstheme="minorHAnsi"/>
+            <w:color w:val="FF0000"/>
+          </w:rPr>
+          <w:t>Diameters</w:t>
+        </w:r>
+        <w:proofErr w:type="spellEnd"/>
       </w:hyperlink>
       <w:r>
         <w:rPr>
           <w:rFonts w:asciiTheme="minorHAnsi" w:hAnsiTheme="minorHAnsi" w:cstheme="minorHAnsi"/>
           <w:color w:val="FF0000"/>
         </w:rPr>
-        <w:t>. ACM Transactions on Knowledge Discovery from Data (ACM TKDD), 1(1), 2007.</w:t>
+        <w:t xml:space="preserve">. ACM </w:t>
+      </w:r>
+      <w:proofErr w:type="spellStart"/>
+      <w:r>
+        <w:rPr>
+          <w:rFonts w:asciiTheme="minorHAnsi" w:hAnsiTheme="minorHAnsi" w:cstheme="minorHAnsi"/>
+          <w:color w:val="FF0000"/>
+        </w:rPr>
+        <w:t>Transactions</w:t>
+      </w:r>
+      <w:proofErr w:type="spellEnd"/>
+      <w:r>
+        <w:rPr>
+          <w:rFonts w:asciiTheme="minorHAnsi" w:hAnsiTheme="minorHAnsi" w:cstheme="minorHAnsi"/>
+          <w:color w:val="FF0000"/>
+        </w:rPr>
+        <w:t xml:space="preserve"> on </w:t>
+      </w:r>
+      <w:proofErr w:type="spellStart"/>
+      <w:r>
+        <w:rPr>
+          <w:rFonts w:asciiTheme="minorHAnsi" w:hAnsiTheme="minorHAnsi" w:cstheme="minorHAnsi"/>
+          <w:color w:val="FF0000"/>
+        </w:rPr>
+        <w:t>Knowledge</w:t>
+      </w:r>
+      <w:proofErr w:type="spellEnd"/>
+      <w:r>
+        <w:rPr>
+          <w:rFonts w:asciiTheme="minorHAnsi" w:hAnsiTheme="minorHAnsi" w:cstheme="minorHAnsi"/>
+          <w:color w:val="FF0000"/>
+        </w:rPr>
+        <w:t xml:space="preserve"> Discovery </w:t>
+      </w:r>
+      <w:proofErr w:type="spellStart"/>
+      <w:r>
+        <w:rPr>
+          <w:rFonts w:asciiTheme="minorHAnsi" w:hAnsiTheme="minorHAnsi" w:cstheme="minorHAnsi"/>
+          <w:color w:val="FF0000"/>
+        </w:rPr>
+        <w:t>from</w:t>
+      </w:r>
+      <w:proofErr w:type="spellEnd"/>
+      <w:r>
+        <w:rPr>
+          <w:rFonts w:asciiTheme="minorHAnsi" w:hAnsiTheme="minorHAnsi" w:cstheme="minorHAnsi"/>
+          <w:color w:val="FF0000"/>
+        </w:rPr>
+        <w:t xml:space="preserve"> Data (ACM TKDD), 1(1), 2007.</w:t>
       </w:r>
     </w:p>
     <w:p>
@@ -19927,24 +22525,330 @@
           <w:szCs w:val="22"/>
         </w:rPr>
       </w:pPr>
+      <w:proofErr w:type="spellStart"/>
       <w:r>
         <w:rPr>
           <w:rFonts w:asciiTheme="minorHAnsi" w:hAnsiTheme="minorHAnsi" w:cstheme="minorHAnsi"/>
           <w:sz w:val="22"/>
           <w:szCs w:val="22"/>
         </w:rPr>
-        <w:t xml:space="preserve">Golub, B., &amp; Jackson, M. O. (2010). Using selection bias to explain the observed structure of internet diffusions. </w:t>
-      </w:r>
-      <w:r>
-        <w:rPr>
-          <w:rFonts w:asciiTheme="minorHAnsi" w:hAnsiTheme="minorHAnsi" w:cstheme="minorHAnsi"/>
-          <w:i/>
-          <w:iCs/>
+        <w:t>Golub</w:t>
+      </w:r>
+      <w:proofErr w:type="spellEnd"/>
+      <w:r>
+        <w:rPr>
+          <w:rFonts w:asciiTheme="minorHAnsi" w:hAnsiTheme="minorHAnsi" w:cstheme="minorHAnsi"/>
           <w:sz w:val="22"/>
           <w:szCs w:val="22"/>
         </w:rPr>
-        <w:t>Proceedings of the National Academy of Sciences</w:t>
-      </w:r>
+        <w:t xml:space="preserve">, B., &amp; Jackson, M. O. (2010). </w:t>
+      </w:r>
+      <w:proofErr w:type="spellStart"/>
+      <w:r>
+        <w:rPr>
+          <w:rFonts w:asciiTheme="minorHAnsi" w:hAnsiTheme="minorHAnsi" w:cstheme="minorHAnsi"/>
+          <w:sz w:val="22"/>
+          <w:szCs w:val="22"/>
+        </w:rPr>
+        <w:t>Using</w:t>
+      </w:r>
+      <w:proofErr w:type="spellEnd"/>
+      <w:r>
+        <w:rPr>
+          <w:rFonts w:asciiTheme="minorHAnsi" w:hAnsiTheme="minorHAnsi" w:cstheme="minorHAnsi"/>
+          <w:sz w:val="22"/>
+          <w:szCs w:val="22"/>
+        </w:rPr>
+        <w:t xml:space="preserve"> </w:t>
+      </w:r>
+      <w:proofErr w:type="spellStart"/>
+      <w:r>
+        <w:rPr>
+          <w:rFonts w:asciiTheme="minorHAnsi" w:hAnsiTheme="minorHAnsi" w:cstheme="minorHAnsi"/>
+          <w:sz w:val="22"/>
+          <w:szCs w:val="22"/>
+        </w:rPr>
+        <w:t>selection</w:t>
+      </w:r>
+      <w:proofErr w:type="spellEnd"/>
+      <w:r>
+        <w:rPr>
+          <w:rFonts w:asciiTheme="minorHAnsi" w:hAnsiTheme="minorHAnsi" w:cstheme="minorHAnsi"/>
+          <w:sz w:val="22"/>
+          <w:szCs w:val="22"/>
+        </w:rPr>
+        <w:t xml:space="preserve"> </w:t>
+      </w:r>
+      <w:proofErr w:type="spellStart"/>
+      <w:r>
+        <w:rPr>
+          <w:rFonts w:asciiTheme="minorHAnsi" w:hAnsiTheme="minorHAnsi" w:cstheme="minorHAnsi"/>
+          <w:sz w:val="22"/>
+          <w:szCs w:val="22"/>
+        </w:rPr>
+        <w:t>bias</w:t>
+      </w:r>
+      <w:proofErr w:type="spellEnd"/>
+      <w:r>
+        <w:rPr>
+          <w:rFonts w:asciiTheme="minorHAnsi" w:hAnsiTheme="minorHAnsi" w:cstheme="minorHAnsi"/>
+          <w:sz w:val="22"/>
+          <w:szCs w:val="22"/>
+        </w:rPr>
+        <w:t xml:space="preserve"> to </w:t>
+      </w:r>
+      <w:proofErr w:type="spellStart"/>
+      <w:r>
+        <w:rPr>
+          <w:rFonts w:asciiTheme="minorHAnsi" w:hAnsiTheme="minorHAnsi" w:cstheme="minorHAnsi"/>
+          <w:sz w:val="22"/>
+          <w:szCs w:val="22"/>
+        </w:rPr>
+        <w:t>explain</w:t>
+      </w:r>
+      <w:proofErr w:type="spellEnd"/>
+      <w:r>
+        <w:rPr>
+          <w:rFonts w:asciiTheme="minorHAnsi" w:hAnsiTheme="minorHAnsi" w:cstheme="minorHAnsi"/>
+          <w:sz w:val="22"/>
+          <w:szCs w:val="22"/>
+        </w:rPr>
+        <w:t xml:space="preserve"> </w:t>
+      </w:r>
+      <w:proofErr w:type="spellStart"/>
+      <w:r>
+        <w:rPr>
+          <w:rFonts w:asciiTheme="minorHAnsi" w:hAnsiTheme="minorHAnsi" w:cstheme="minorHAnsi"/>
+          <w:sz w:val="22"/>
+          <w:szCs w:val="22"/>
+        </w:rPr>
+        <w:t>the</w:t>
+      </w:r>
+      <w:proofErr w:type="spellEnd"/>
+      <w:r>
+        <w:rPr>
+          <w:rFonts w:asciiTheme="minorHAnsi" w:hAnsiTheme="minorHAnsi" w:cstheme="minorHAnsi"/>
+          <w:sz w:val="22"/>
+          <w:szCs w:val="22"/>
+        </w:rPr>
+        <w:t xml:space="preserve"> </w:t>
+      </w:r>
+      <w:proofErr w:type="spellStart"/>
+      <w:r>
+        <w:rPr>
+          <w:rFonts w:asciiTheme="minorHAnsi" w:hAnsiTheme="minorHAnsi" w:cstheme="minorHAnsi"/>
+          <w:sz w:val="22"/>
+          <w:szCs w:val="22"/>
+        </w:rPr>
+        <w:t>observed</w:t>
+      </w:r>
+      <w:proofErr w:type="spellEnd"/>
+      <w:r>
+        <w:rPr>
+          <w:rFonts w:asciiTheme="minorHAnsi" w:hAnsiTheme="minorHAnsi" w:cstheme="minorHAnsi"/>
+          <w:sz w:val="22"/>
+          <w:szCs w:val="22"/>
+        </w:rPr>
+        <w:t xml:space="preserve"> </w:t>
+      </w:r>
+      <w:proofErr w:type="spellStart"/>
+      <w:r>
+        <w:rPr>
+          <w:rFonts w:asciiTheme="minorHAnsi" w:hAnsiTheme="minorHAnsi" w:cstheme="minorHAnsi"/>
+          <w:sz w:val="22"/>
+          <w:szCs w:val="22"/>
+        </w:rPr>
+        <w:t>structure</w:t>
+      </w:r>
+      <w:proofErr w:type="spellEnd"/>
+      <w:r>
+        <w:rPr>
+          <w:rFonts w:asciiTheme="minorHAnsi" w:hAnsiTheme="minorHAnsi" w:cstheme="minorHAnsi"/>
+          <w:sz w:val="22"/>
+          <w:szCs w:val="22"/>
+        </w:rPr>
+        <w:t xml:space="preserve"> </w:t>
+      </w:r>
+      <w:proofErr w:type="spellStart"/>
+      <w:r>
+        <w:rPr>
+          <w:rFonts w:asciiTheme="minorHAnsi" w:hAnsiTheme="minorHAnsi" w:cstheme="minorHAnsi"/>
+          <w:sz w:val="22"/>
+          <w:szCs w:val="22"/>
+        </w:rPr>
+        <w:t>of</w:t>
+      </w:r>
+      <w:proofErr w:type="spellEnd"/>
+      <w:r>
+        <w:rPr>
+          <w:rFonts w:asciiTheme="minorHAnsi" w:hAnsiTheme="minorHAnsi" w:cstheme="minorHAnsi"/>
+          <w:sz w:val="22"/>
+          <w:szCs w:val="22"/>
+        </w:rPr>
+        <w:t xml:space="preserve"> internet </w:t>
+      </w:r>
+      <w:proofErr w:type="spellStart"/>
+      <w:r>
+        <w:rPr>
+          <w:rFonts w:asciiTheme="minorHAnsi" w:hAnsiTheme="minorHAnsi" w:cstheme="minorHAnsi"/>
+          <w:sz w:val="22"/>
+          <w:szCs w:val="22"/>
+        </w:rPr>
+        <w:t>diffusions</w:t>
+      </w:r>
+      <w:proofErr w:type="spellEnd"/>
+      <w:r>
+        <w:rPr>
+          <w:rFonts w:asciiTheme="minorHAnsi" w:hAnsiTheme="minorHAnsi" w:cstheme="minorHAnsi"/>
+          <w:sz w:val="22"/>
+          <w:szCs w:val="22"/>
+        </w:rPr>
+        <w:t xml:space="preserve">. </w:t>
+      </w:r>
+      <w:proofErr w:type="spellStart"/>
+      <w:r>
+        <w:rPr>
+          <w:rFonts w:asciiTheme="minorHAnsi" w:hAnsiTheme="minorHAnsi" w:cstheme="minorHAnsi"/>
+          <w:i/>
+          <w:iCs/>
+          <w:sz w:val="22"/>
+          <w:szCs w:val="22"/>
+        </w:rPr>
+        <w:t>Proceedings</w:t>
+      </w:r>
+      <w:proofErr w:type="spellEnd"/>
+      <w:r>
+        <w:rPr>
+          <w:rFonts w:asciiTheme="minorHAnsi" w:hAnsiTheme="minorHAnsi" w:cstheme="minorHAnsi"/>
+          <w:i/>
+          <w:iCs/>
+          <w:sz w:val="22"/>
+          <w:szCs w:val="22"/>
+        </w:rPr>
+        <w:t xml:space="preserve"> </w:t>
+      </w:r>
+      <w:proofErr w:type="spellStart"/>
+      <w:r>
+        <w:rPr>
+          <w:rFonts w:asciiTheme="minorHAnsi" w:hAnsiTheme="minorHAnsi" w:cstheme="minorHAnsi"/>
+          <w:i/>
+          <w:iCs/>
+          <w:sz w:val="22"/>
+          <w:szCs w:val="22"/>
+        </w:rPr>
+        <w:t>of</w:t>
+      </w:r>
+      <w:proofErr w:type="spellEnd"/>
+      <w:r>
+        <w:rPr>
+          <w:rFonts w:asciiTheme="minorHAnsi" w:hAnsiTheme="minorHAnsi" w:cstheme="minorHAnsi"/>
+          <w:i/>
+          <w:iCs/>
+          <w:sz w:val="22"/>
+          <w:szCs w:val="22"/>
+        </w:rPr>
+        <w:t xml:space="preserve"> </w:t>
+      </w:r>
+      <w:proofErr w:type="spellStart"/>
+      <w:r>
+        <w:rPr>
+          <w:rFonts w:asciiTheme="minorHAnsi" w:hAnsiTheme="minorHAnsi" w:cstheme="minorHAnsi"/>
+          <w:i/>
+          <w:iCs/>
+          <w:sz w:val="22"/>
+          <w:szCs w:val="22"/>
+        </w:rPr>
+        <w:t>the</w:t>
+      </w:r>
+      <w:proofErr w:type="spellEnd"/>
+      <w:r>
+        <w:rPr>
+          <w:rFonts w:asciiTheme="minorHAnsi" w:hAnsiTheme="minorHAnsi" w:cstheme="minorHAnsi"/>
+          <w:i/>
+          <w:iCs/>
+          <w:sz w:val="22"/>
+          <w:szCs w:val="22"/>
+        </w:rPr>
+        <w:t xml:space="preserve"> </w:t>
+      </w:r>
+      <w:proofErr w:type="spellStart"/>
+      <w:r>
+        <w:rPr>
+          <w:rFonts w:asciiTheme="minorHAnsi" w:hAnsiTheme="minorHAnsi" w:cstheme="minorHAnsi"/>
+          <w:i/>
+          <w:iCs/>
+          <w:sz w:val="22"/>
+          <w:szCs w:val="22"/>
+        </w:rPr>
+        <w:t>National</w:t>
+      </w:r>
+      <w:proofErr w:type="spellEnd"/>
+      <w:r>
+        <w:rPr>
+          <w:rFonts w:asciiTheme="minorHAnsi" w:hAnsiTheme="minorHAnsi" w:cstheme="minorHAnsi"/>
+          <w:i/>
+          <w:iCs/>
+          <w:sz w:val="22"/>
+          <w:szCs w:val="22"/>
+        </w:rPr>
+        <w:t xml:space="preserve"> </w:t>
+      </w:r>
+      <w:proofErr w:type="spellStart"/>
+      <w:r>
+        <w:rPr>
+          <w:rFonts w:asciiTheme="minorHAnsi" w:hAnsiTheme="minorHAnsi" w:cstheme="minorHAnsi"/>
+          <w:i/>
+          <w:iCs/>
+          <w:sz w:val="22"/>
+          <w:szCs w:val="22"/>
+        </w:rPr>
+        <w:t>Academy</w:t>
+      </w:r>
+      <w:proofErr w:type="spellEnd"/>
+      <w:r>
+        <w:rPr>
+          <w:rFonts w:asciiTheme="minorHAnsi" w:hAnsiTheme="minorHAnsi" w:cstheme="minorHAnsi"/>
+          <w:i/>
+          <w:iCs/>
+          <w:sz w:val="22"/>
+          <w:szCs w:val="22"/>
+        </w:rPr>
+        <w:t xml:space="preserve"> </w:t>
+      </w:r>
+      <w:proofErr w:type="spellStart"/>
+      <w:r>
+        <w:rPr>
+          <w:rFonts w:asciiTheme="minorHAnsi" w:hAnsiTheme="minorHAnsi" w:cstheme="minorHAnsi"/>
+          <w:i/>
+          <w:iCs/>
+          <w:sz w:val="22"/>
+          <w:szCs w:val="22"/>
+        </w:rPr>
+        <w:t>of</w:t>
+      </w:r>
+      <w:proofErr w:type="spellEnd"/>
+      <w:r>
+        <w:rPr>
+          <w:rFonts w:asciiTheme="minorHAnsi" w:hAnsiTheme="minorHAnsi" w:cstheme="minorHAnsi"/>
+          <w:i/>
+          <w:iCs/>
+          <w:sz w:val="22"/>
+          <w:szCs w:val="22"/>
+        </w:rPr>
+        <w:t xml:space="preserve"> </w:t>
+      </w:r>
+      <w:proofErr w:type="spellStart"/>
+      <w:r>
+        <w:rPr>
+          <w:rFonts w:asciiTheme="minorHAnsi" w:hAnsiTheme="minorHAnsi" w:cstheme="minorHAnsi"/>
+          <w:i/>
+          <w:iCs/>
+          <w:sz w:val="22"/>
+          <w:szCs w:val="22"/>
+        </w:rPr>
+        <w:t>Sciences</w:t>
+      </w:r>
+      <w:proofErr w:type="spellEnd"/>
       <w:r>
         <w:rPr>
           <w:rFonts w:asciiTheme="minorHAnsi" w:hAnsiTheme="minorHAnsi" w:cstheme="minorHAnsi"/>
@@ -20070,12 +22974,53 @@
           <w:lang w:eastAsia="cs-CZ"/>
         </w:rPr>
       </w:pPr>
+      <w:proofErr w:type="spellStart"/>
       <w:r>
         <w:rPr>
           <w:rFonts w:asciiTheme="minorHAnsi" w:eastAsia="Times New Roman" w:hAnsiTheme="minorHAnsi" w:cstheme="minorHAnsi"/>
           <w:lang w:eastAsia="cs-CZ"/>
         </w:rPr>
-        <w:t xml:space="preserve">Branching processes, University of Chicago. </w:t>
+        <w:t>Branching</w:t>
+      </w:r>
+      <w:proofErr w:type="spellEnd"/>
+      <w:r>
+        <w:rPr>
+          <w:rFonts w:asciiTheme="minorHAnsi" w:eastAsia="Times New Roman" w:hAnsiTheme="minorHAnsi" w:cstheme="minorHAnsi"/>
+          <w:lang w:eastAsia="cs-CZ"/>
+        </w:rPr>
+        <w:t xml:space="preserve"> </w:t>
+      </w:r>
+      <w:proofErr w:type="spellStart"/>
+      <w:r>
+        <w:rPr>
+          <w:rFonts w:asciiTheme="minorHAnsi" w:eastAsia="Times New Roman" w:hAnsiTheme="minorHAnsi" w:cstheme="minorHAnsi"/>
+          <w:lang w:eastAsia="cs-CZ"/>
+        </w:rPr>
+        <w:t>processes</w:t>
+      </w:r>
+      <w:proofErr w:type="spellEnd"/>
+      <w:r>
+        <w:rPr>
+          <w:rFonts w:asciiTheme="minorHAnsi" w:eastAsia="Times New Roman" w:hAnsiTheme="minorHAnsi" w:cstheme="minorHAnsi"/>
+          <w:lang w:eastAsia="cs-CZ"/>
+        </w:rPr>
+        <w:t xml:space="preserve">, University </w:t>
+      </w:r>
+      <w:proofErr w:type="spellStart"/>
+      <w:r>
+        <w:rPr>
+          <w:rFonts w:asciiTheme="minorHAnsi" w:eastAsia="Times New Roman" w:hAnsiTheme="minorHAnsi" w:cstheme="minorHAnsi"/>
+          <w:lang w:eastAsia="cs-CZ"/>
+        </w:rPr>
+        <w:t>of</w:t>
+      </w:r>
+      <w:proofErr w:type="spellEnd"/>
+      <w:r>
+        <w:rPr>
+          <w:rFonts w:asciiTheme="minorHAnsi" w:eastAsia="Times New Roman" w:hAnsiTheme="minorHAnsi" w:cstheme="minorHAnsi"/>
+          <w:lang w:eastAsia="cs-CZ"/>
+        </w:rPr>
+        <w:t xml:space="preserve"> Chicago. </w:t>
       </w:r>
       <w:r>
         <w:rPr>
@@ -20346,19 +23291,277 @@
           <w:rFonts w:asciiTheme="minorHAnsi" w:hAnsiTheme="minorHAnsi" w:cstheme="minorHAnsi"/>
         </w:rPr>
       </w:pPr>
-      <w:r>
-        <w:rPr>
-          <w:rFonts w:asciiTheme="minorHAnsi" w:hAnsiTheme="minorHAnsi" w:cstheme="minorHAnsi"/>
-        </w:rPr>
-        <w:t xml:space="preserve">Nekovee, M., Moreno, Y., Bianconi, G., &amp; Marsili, M. (2007). </w:t>
-      </w:r>
-      <w:r>
-        <w:rPr>
-          <w:rFonts w:asciiTheme="minorHAnsi" w:hAnsiTheme="minorHAnsi" w:cstheme="minorHAnsi"/>
-          <w:i/>
-          <w:iCs/>
-        </w:rPr>
-        <w:t>Theory of rumour spreading in complex social networks. Physica A: Statistical Mechanics and Its Applications, 374(1), 457–470.</w:t>
+      <w:proofErr w:type="spellStart"/>
+      <w:r>
+        <w:rPr>
+          <w:rFonts w:asciiTheme="minorHAnsi" w:hAnsiTheme="minorHAnsi" w:cstheme="minorHAnsi"/>
+        </w:rPr>
+        <w:t>Nekovee</w:t>
+      </w:r>
+      <w:proofErr w:type="spellEnd"/>
+      <w:r>
+        <w:rPr>
+          <w:rFonts w:asciiTheme="minorHAnsi" w:hAnsiTheme="minorHAnsi" w:cstheme="minorHAnsi"/>
+        </w:rPr>
+        <w:t xml:space="preserve">, M., </w:t>
+      </w:r>
+      <w:proofErr w:type="spellStart"/>
+      <w:r>
+        <w:rPr>
+          <w:rFonts w:asciiTheme="minorHAnsi" w:hAnsiTheme="minorHAnsi" w:cstheme="minorHAnsi"/>
+        </w:rPr>
+        <w:t>Moreno</w:t>
+      </w:r>
+      <w:proofErr w:type="spellEnd"/>
+      <w:r>
+        <w:rPr>
+          <w:rFonts w:asciiTheme="minorHAnsi" w:hAnsiTheme="minorHAnsi" w:cstheme="minorHAnsi"/>
+        </w:rPr>
+        <w:t xml:space="preserve">, Y., </w:t>
+      </w:r>
+      <w:proofErr w:type="spellStart"/>
+      <w:r>
+        <w:rPr>
+          <w:rFonts w:asciiTheme="minorHAnsi" w:hAnsiTheme="minorHAnsi" w:cstheme="minorHAnsi"/>
+        </w:rPr>
+        <w:t>Bianconi</w:t>
+      </w:r>
+      <w:proofErr w:type="spellEnd"/>
+      <w:r>
+        <w:rPr>
+          <w:rFonts w:asciiTheme="minorHAnsi" w:hAnsiTheme="minorHAnsi" w:cstheme="minorHAnsi"/>
+        </w:rPr>
+        <w:t xml:space="preserve">, G., &amp; </w:t>
+      </w:r>
+      <w:proofErr w:type="spellStart"/>
+      <w:r>
+        <w:rPr>
+          <w:rFonts w:asciiTheme="minorHAnsi" w:hAnsiTheme="minorHAnsi" w:cstheme="minorHAnsi"/>
+        </w:rPr>
+        <w:t>Marsili</w:t>
+      </w:r>
+      <w:proofErr w:type="spellEnd"/>
+      <w:r>
+        <w:rPr>
+          <w:rFonts w:asciiTheme="minorHAnsi" w:hAnsiTheme="minorHAnsi" w:cstheme="minorHAnsi"/>
+        </w:rPr>
+        <w:t xml:space="preserve">, M. (2007). </w:t>
+      </w:r>
+      <w:proofErr w:type="spellStart"/>
+      <w:r>
+        <w:rPr>
+          <w:rFonts w:asciiTheme="minorHAnsi" w:hAnsiTheme="minorHAnsi" w:cstheme="minorHAnsi"/>
+          <w:i/>
+          <w:iCs/>
+        </w:rPr>
+        <w:t>Theory</w:t>
+      </w:r>
+      <w:proofErr w:type="spellEnd"/>
+      <w:r>
+        <w:rPr>
+          <w:rFonts w:asciiTheme="minorHAnsi" w:hAnsiTheme="minorHAnsi" w:cstheme="minorHAnsi"/>
+          <w:i/>
+          <w:iCs/>
+        </w:rPr>
+        <w:t xml:space="preserve"> </w:t>
+      </w:r>
+      <w:proofErr w:type="spellStart"/>
+      <w:r>
+        <w:rPr>
+          <w:rFonts w:asciiTheme="minorHAnsi" w:hAnsiTheme="minorHAnsi" w:cstheme="minorHAnsi"/>
+          <w:i/>
+          <w:iCs/>
+        </w:rPr>
+        <w:t>of</w:t>
+      </w:r>
+      <w:proofErr w:type="spellEnd"/>
+      <w:r>
+        <w:rPr>
+          <w:rFonts w:asciiTheme="minorHAnsi" w:hAnsiTheme="minorHAnsi" w:cstheme="minorHAnsi"/>
+          <w:i/>
+          <w:iCs/>
+        </w:rPr>
+        <w:t xml:space="preserve"> </w:t>
+      </w:r>
+      <w:proofErr w:type="spellStart"/>
+      <w:r>
+        <w:rPr>
+          <w:rFonts w:asciiTheme="minorHAnsi" w:hAnsiTheme="minorHAnsi" w:cstheme="minorHAnsi"/>
+          <w:i/>
+          <w:iCs/>
+        </w:rPr>
+        <w:t>rumour</w:t>
+      </w:r>
+      <w:proofErr w:type="spellEnd"/>
+      <w:r>
+        <w:rPr>
+          <w:rFonts w:asciiTheme="minorHAnsi" w:hAnsiTheme="minorHAnsi" w:cstheme="minorHAnsi"/>
+          <w:i/>
+          <w:iCs/>
+        </w:rPr>
+        <w:t xml:space="preserve"> </w:t>
+      </w:r>
+      <w:proofErr w:type="spellStart"/>
+      <w:r>
+        <w:rPr>
+          <w:rFonts w:asciiTheme="minorHAnsi" w:hAnsiTheme="minorHAnsi" w:cstheme="minorHAnsi"/>
+          <w:i/>
+          <w:iCs/>
+        </w:rPr>
+        <w:t>spreading</w:t>
+      </w:r>
+      <w:proofErr w:type="spellEnd"/>
+      <w:r>
+        <w:rPr>
+          <w:rFonts w:asciiTheme="minorHAnsi" w:hAnsiTheme="minorHAnsi" w:cstheme="minorHAnsi"/>
+          <w:i/>
+          <w:iCs/>
+        </w:rPr>
+        <w:t xml:space="preserve"> in </w:t>
+      </w:r>
+      <w:proofErr w:type="spellStart"/>
+      <w:r>
+        <w:rPr>
+          <w:rFonts w:asciiTheme="minorHAnsi" w:hAnsiTheme="minorHAnsi" w:cstheme="minorHAnsi"/>
+          <w:i/>
+          <w:iCs/>
+        </w:rPr>
+        <w:t>complex</w:t>
+      </w:r>
+      <w:proofErr w:type="spellEnd"/>
+      <w:r>
+        <w:rPr>
+          <w:rFonts w:asciiTheme="minorHAnsi" w:hAnsiTheme="minorHAnsi" w:cstheme="minorHAnsi"/>
+          <w:i/>
+          <w:iCs/>
+        </w:rPr>
+        <w:t xml:space="preserve"> </w:t>
+      </w:r>
+      <w:proofErr w:type="spellStart"/>
+      <w:r>
+        <w:rPr>
+          <w:rFonts w:asciiTheme="minorHAnsi" w:hAnsiTheme="minorHAnsi" w:cstheme="minorHAnsi"/>
+          <w:i/>
+          <w:iCs/>
+        </w:rPr>
+        <w:t>social</w:t>
+      </w:r>
+      <w:proofErr w:type="spellEnd"/>
+      <w:r>
+        <w:rPr>
+          <w:rFonts w:asciiTheme="minorHAnsi" w:hAnsiTheme="minorHAnsi" w:cstheme="minorHAnsi"/>
+          <w:i/>
+          <w:iCs/>
+        </w:rPr>
+        <w:t xml:space="preserve"> </w:t>
+      </w:r>
+      <w:proofErr w:type="spellStart"/>
+      <w:r>
+        <w:rPr>
+          <w:rFonts w:asciiTheme="minorHAnsi" w:hAnsiTheme="minorHAnsi" w:cstheme="minorHAnsi"/>
+          <w:i/>
+          <w:iCs/>
+        </w:rPr>
+        <w:t>networks</w:t>
+      </w:r>
+      <w:proofErr w:type="spellEnd"/>
+      <w:r>
+        <w:rPr>
+          <w:rFonts w:asciiTheme="minorHAnsi" w:hAnsiTheme="minorHAnsi" w:cstheme="minorHAnsi"/>
+          <w:i/>
+          <w:iCs/>
+        </w:rPr>
+        <w:t xml:space="preserve">. </w:t>
+      </w:r>
+      <w:proofErr w:type="spellStart"/>
+      <w:r>
+        <w:rPr>
+          <w:rFonts w:asciiTheme="minorHAnsi" w:hAnsiTheme="minorHAnsi" w:cstheme="minorHAnsi"/>
+          <w:i/>
+          <w:iCs/>
+        </w:rPr>
+        <w:t>Physica</w:t>
+      </w:r>
+      <w:proofErr w:type="spellEnd"/>
+      <w:r>
+        <w:rPr>
+          <w:rFonts w:asciiTheme="minorHAnsi" w:hAnsiTheme="minorHAnsi" w:cstheme="minorHAnsi"/>
+          <w:i/>
+          <w:iCs/>
+        </w:rPr>
+        <w:t xml:space="preserve"> A: </w:t>
+      </w:r>
+      <w:proofErr w:type="spellStart"/>
+      <w:r>
+        <w:rPr>
+          <w:rFonts w:asciiTheme="minorHAnsi" w:hAnsiTheme="minorHAnsi" w:cstheme="minorHAnsi"/>
+          <w:i/>
+          <w:iCs/>
+        </w:rPr>
+        <w:t>Statistical</w:t>
+      </w:r>
+      <w:proofErr w:type="spellEnd"/>
+      <w:r>
+        <w:rPr>
+          <w:rFonts w:asciiTheme="minorHAnsi" w:hAnsiTheme="minorHAnsi" w:cstheme="minorHAnsi"/>
+          <w:i/>
+          <w:iCs/>
+        </w:rPr>
+        <w:t xml:space="preserve"> </w:t>
+      </w:r>
+      <w:proofErr w:type="spellStart"/>
+      <w:r>
+        <w:rPr>
+          <w:rFonts w:asciiTheme="minorHAnsi" w:hAnsiTheme="minorHAnsi" w:cstheme="minorHAnsi"/>
+          <w:i/>
+          <w:iCs/>
+        </w:rPr>
+        <w:t>Mechanics</w:t>
+      </w:r>
+      <w:proofErr w:type="spellEnd"/>
+      <w:r>
+        <w:rPr>
+          <w:rFonts w:asciiTheme="minorHAnsi" w:hAnsiTheme="minorHAnsi" w:cstheme="minorHAnsi"/>
+          <w:i/>
+          <w:iCs/>
+        </w:rPr>
+        <w:t xml:space="preserve"> and </w:t>
+      </w:r>
+      <w:proofErr w:type="spellStart"/>
+      <w:r>
+        <w:rPr>
+          <w:rFonts w:asciiTheme="minorHAnsi" w:hAnsiTheme="minorHAnsi" w:cstheme="minorHAnsi"/>
+          <w:i/>
+          <w:iCs/>
+        </w:rPr>
+        <w:t>Its</w:t>
+      </w:r>
+      <w:proofErr w:type="spellEnd"/>
+      <w:r>
+        <w:rPr>
+          <w:rFonts w:asciiTheme="minorHAnsi" w:hAnsiTheme="minorHAnsi" w:cstheme="minorHAnsi"/>
+          <w:i/>
+          <w:iCs/>
+        </w:rPr>
+        <w:t xml:space="preserve"> </w:t>
+      </w:r>
+      <w:proofErr w:type="spellStart"/>
+      <w:r>
+        <w:rPr>
+          <w:rFonts w:asciiTheme="minorHAnsi" w:hAnsiTheme="minorHAnsi" w:cstheme="minorHAnsi"/>
+          <w:i/>
+          <w:iCs/>
+        </w:rPr>
+        <w:t>Applications</w:t>
+      </w:r>
+      <w:proofErr w:type="spellEnd"/>
+      <w:r>
+        <w:rPr>
+          <w:rFonts w:asciiTheme="minorHAnsi" w:hAnsiTheme="minorHAnsi" w:cstheme="minorHAnsi"/>
+          <w:i/>
+          <w:iCs/>
+        </w:rPr>
+        <w:t>, 374(1), 457–470.</w:t>
       </w:r>
       <w:r>
         <w:rPr>
@@ -20418,8 +23621,33 @@
           <w:rFonts w:asciiTheme="minorHAnsi" w:hAnsiTheme="minorHAnsi" w:cstheme="minorHAnsi"/>
           <w:color w:val="FF0000"/>
         </w:rPr>
-        <w:t xml:space="preserve"> Zdroj eu core</w:t>
-      </w:r>
+        <w:t xml:space="preserve"> Zdroj </w:t>
+      </w:r>
+      <w:proofErr w:type="spellStart"/>
+      <w:r>
+        <w:rPr>
+          <w:rFonts w:asciiTheme="minorHAnsi" w:hAnsiTheme="minorHAnsi" w:cstheme="minorHAnsi"/>
+          <w:color w:val="FF0000"/>
+        </w:rPr>
+        <w:t>eu</w:t>
+      </w:r>
+      <w:proofErr w:type="spellEnd"/>
+      <w:r>
+        <w:rPr>
+          <w:rFonts w:asciiTheme="minorHAnsi" w:hAnsiTheme="minorHAnsi" w:cstheme="minorHAnsi"/>
+          <w:color w:val="FF0000"/>
+        </w:rPr>
+        <w:t xml:space="preserve"> </w:t>
+      </w:r>
+      <w:proofErr w:type="spellStart"/>
+      <w:r>
+        <w:rPr>
+          <w:rFonts w:asciiTheme="minorHAnsi" w:hAnsiTheme="minorHAnsi" w:cstheme="minorHAnsi"/>
+          <w:color w:val="FF0000"/>
+        </w:rPr>
+        <w:t>core</w:t>
+      </w:r>
+      <w:proofErr w:type="spellEnd"/>
     </w:p>
     <w:p>
       <w:pPr>
@@ -20440,7 +23668,39 @@
           <w:rFonts w:asciiTheme="minorHAnsi" w:eastAsia="Times New Roman" w:hAnsiTheme="minorHAnsi" w:cstheme="minorHAnsi"/>
           <w:lang w:eastAsia="cs-CZ"/>
         </w:rPr>
-        <w:t xml:space="preserve">THOMA, Martin. Markov chain. In: </w:t>
+        <w:t xml:space="preserve">THOMA, Martin. </w:t>
+      </w:r>
+      <w:proofErr w:type="spellStart"/>
+      <w:r>
+        <w:rPr>
+          <w:rFonts w:asciiTheme="minorHAnsi" w:eastAsia="Times New Roman" w:hAnsiTheme="minorHAnsi" w:cstheme="minorHAnsi"/>
+          <w:lang w:eastAsia="cs-CZ"/>
+        </w:rPr>
+        <w:t>Markov</w:t>
+      </w:r>
+      <w:proofErr w:type="spellEnd"/>
+      <w:r>
+        <w:rPr>
+          <w:rFonts w:asciiTheme="minorHAnsi" w:eastAsia="Times New Roman" w:hAnsiTheme="minorHAnsi" w:cstheme="minorHAnsi"/>
+          <w:lang w:eastAsia="cs-CZ"/>
+        </w:rPr>
+        <w:t xml:space="preserve"> </w:t>
+      </w:r>
+      <w:proofErr w:type="spellStart"/>
+      <w:r>
+        <w:rPr>
+          <w:rFonts w:asciiTheme="minorHAnsi" w:eastAsia="Times New Roman" w:hAnsiTheme="minorHAnsi" w:cstheme="minorHAnsi"/>
+          <w:lang w:eastAsia="cs-CZ"/>
+        </w:rPr>
+        <w:t>chain</w:t>
+      </w:r>
+      <w:proofErr w:type="spellEnd"/>
+      <w:r>
+        <w:rPr>
+          <w:rFonts w:asciiTheme="minorHAnsi" w:eastAsia="Times New Roman" w:hAnsiTheme="minorHAnsi" w:cstheme="minorHAnsi"/>
+          <w:lang w:eastAsia="cs-CZ"/>
+        </w:rPr>
+        <w:t xml:space="preserve">. In: </w:t>
       </w:r>
       <w:r>
         <w:rPr>
@@ -20487,15 +23747,285 @@
         <w:rPr>
           <w:rFonts w:asciiTheme="minorHAnsi" w:hAnsiTheme="minorHAnsi" w:cstheme="minorHAnsi"/>
         </w:rPr>
-        <w:t xml:space="preserve">Arnold, F., Gebler, D., Guck, D., &amp; Hatefi, H. (2014). A tutorial on interactive markov chains. </w:t>
-      </w:r>
-      <w:r>
-        <w:rPr>
-          <w:rFonts w:asciiTheme="minorHAnsi" w:hAnsiTheme="minorHAnsi" w:cstheme="minorHAnsi"/>
-          <w:i/>
-          <w:iCs/>
-        </w:rPr>
-        <w:t>Stochastic Model Checking. Rigorous Dependability Analysis Using Model Checking Techniques for Stochastic Systems</w:t>
+        <w:t xml:space="preserve">Arnold, F., </w:t>
+      </w:r>
+      <w:proofErr w:type="spellStart"/>
+      <w:r>
+        <w:rPr>
+          <w:rFonts w:asciiTheme="minorHAnsi" w:hAnsiTheme="minorHAnsi" w:cstheme="minorHAnsi"/>
+        </w:rPr>
+        <w:t>Gebler</w:t>
+      </w:r>
+      <w:proofErr w:type="spellEnd"/>
+      <w:r>
+        <w:rPr>
+          <w:rFonts w:asciiTheme="minorHAnsi" w:hAnsiTheme="minorHAnsi" w:cstheme="minorHAnsi"/>
+        </w:rPr>
+        <w:t xml:space="preserve">, D., </w:t>
+      </w:r>
+      <w:proofErr w:type="spellStart"/>
+      <w:r>
+        <w:rPr>
+          <w:rFonts w:asciiTheme="minorHAnsi" w:hAnsiTheme="minorHAnsi" w:cstheme="minorHAnsi"/>
+        </w:rPr>
+        <w:t>Guck</w:t>
+      </w:r>
+      <w:proofErr w:type="spellEnd"/>
+      <w:r>
+        <w:rPr>
+          <w:rFonts w:asciiTheme="minorHAnsi" w:hAnsiTheme="minorHAnsi" w:cstheme="minorHAnsi"/>
+        </w:rPr>
+        <w:t xml:space="preserve">, D., &amp; </w:t>
+      </w:r>
+      <w:proofErr w:type="spellStart"/>
+      <w:r>
+        <w:rPr>
+          <w:rFonts w:asciiTheme="minorHAnsi" w:hAnsiTheme="minorHAnsi" w:cstheme="minorHAnsi"/>
+        </w:rPr>
+        <w:t>Hatefi</w:t>
+      </w:r>
+      <w:proofErr w:type="spellEnd"/>
+      <w:r>
+        <w:rPr>
+          <w:rFonts w:asciiTheme="minorHAnsi" w:hAnsiTheme="minorHAnsi" w:cstheme="minorHAnsi"/>
+        </w:rPr>
+        <w:t xml:space="preserve">, H. (2014). A </w:t>
+      </w:r>
+      <w:proofErr w:type="spellStart"/>
+      <w:r>
+        <w:rPr>
+          <w:rFonts w:asciiTheme="minorHAnsi" w:hAnsiTheme="minorHAnsi" w:cstheme="minorHAnsi"/>
+        </w:rPr>
+        <w:t>tutorial</w:t>
+      </w:r>
+      <w:proofErr w:type="spellEnd"/>
+      <w:r>
+        <w:rPr>
+          <w:rFonts w:asciiTheme="minorHAnsi" w:hAnsiTheme="minorHAnsi" w:cstheme="minorHAnsi"/>
+        </w:rPr>
+        <w:t xml:space="preserve"> on </w:t>
+      </w:r>
+      <w:proofErr w:type="spellStart"/>
+      <w:r>
+        <w:rPr>
+          <w:rFonts w:asciiTheme="minorHAnsi" w:hAnsiTheme="minorHAnsi" w:cstheme="minorHAnsi"/>
+        </w:rPr>
+        <w:t>interactive</w:t>
+      </w:r>
+      <w:proofErr w:type="spellEnd"/>
+      <w:r>
+        <w:rPr>
+          <w:rFonts w:asciiTheme="minorHAnsi" w:hAnsiTheme="minorHAnsi" w:cstheme="minorHAnsi"/>
+        </w:rPr>
+        <w:t xml:space="preserve"> </w:t>
+      </w:r>
+      <w:proofErr w:type="spellStart"/>
+      <w:r>
+        <w:rPr>
+          <w:rFonts w:asciiTheme="minorHAnsi" w:hAnsiTheme="minorHAnsi" w:cstheme="minorHAnsi"/>
+        </w:rPr>
+        <w:t>markov</w:t>
+      </w:r>
+      <w:proofErr w:type="spellEnd"/>
+      <w:r>
+        <w:rPr>
+          <w:rFonts w:asciiTheme="minorHAnsi" w:hAnsiTheme="minorHAnsi" w:cstheme="minorHAnsi"/>
+        </w:rPr>
+        <w:t xml:space="preserve"> </w:t>
+      </w:r>
+      <w:proofErr w:type="spellStart"/>
+      <w:r>
+        <w:rPr>
+          <w:rFonts w:asciiTheme="minorHAnsi" w:hAnsiTheme="minorHAnsi" w:cstheme="minorHAnsi"/>
+        </w:rPr>
+        <w:t>chains</w:t>
+      </w:r>
+      <w:proofErr w:type="spellEnd"/>
+      <w:r>
+        <w:rPr>
+          <w:rFonts w:asciiTheme="minorHAnsi" w:hAnsiTheme="minorHAnsi" w:cstheme="minorHAnsi"/>
+        </w:rPr>
+        <w:t xml:space="preserve">. </w:t>
+      </w:r>
+      <w:proofErr w:type="spellStart"/>
+      <w:r>
+        <w:rPr>
+          <w:rFonts w:asciiTheme="minorHAnsi" w:hAnsiTheme="minorHAnsi" w:cstheme="minorHAnsi"/>
+          <w:i/>
+          <w:iCs/>
+        </w:rPr>
+        <w:t>Stochastic</w:t>
+      </w:r>
+      <w:proofErr w:type="spellEnd"/>
+      <w:r>
+        <w:rPr>
+          <w:rFonts w:asciiTheme="minorHAnsi" w:hAnsiTheme="minorHAnsi" w:cstheme="minorHAnsi"/>
+          <w:i/>
+          <w:iCs/>
+        </w:rPr>
+        <w:t xml:space="preserve"> Model </w:t>
+      </w:r>
+      <w:proofErr w:type="spellStart"/>
+      <w:r>
+        <w:rPr>
+          <w:rFonts w:asciiTheme="minorHAnsi" w:hAnsiTheme="minorHAnsi" w:cstheme="minorHAnsi"/>
+          <w:i/>
+          <w:iCs/>
+        </w:rPr>
+        <w:t>Checking</w:t>
+      </w:r>
+      <w:proofErr w:type="spellEnd"/>
+      <w:r>
+        <w:rPr>
+          <w:rFonts w:asciiTheme="minorHAnsi" w:hAnsiTheme="minorHAnsi" w:cstheme="minorHAnsi"/>
+          <w:i/>
+          <w:iCs/>
+        </w:rPr>
+        <w:t xml:space="preserve">. </w:t>
+      </w:r>
+      <w:proofErr w:type="spellStart"/>
+      <w:r>
+        <w:rPr>
+          <w:rFonts w:asciiTheme="minorHAnsi" w:hAnsiTheme="minorHAnsi" w:cstheme="minorHAnsi"/>
+          <w:i/>
+          <w:iCs/>
+        </w:rPr>
+        <w:t>Rigorous</w:t>
+      </w:r>
+      <w:proofErr w:type="spellEnd"/>
+      <w:r>
+        <w:rPr>
+          <w:rFonts w:asciiTheme="minorHAnsi" w:hAnsiTheme="minorHAnsi" w:cstheme="minorHAnsi"/>
+          <w:i/>
+          <w:iCs/>
+        </w:rPr>
+        <w:t xml:space="preserve"> </w:t>
+      </w:r>
+      <w:proofErr w:type="spellStart"/>
+      <w:r>
+        <w:rPr>
+          <w:rFonts w:asciiTheme="minorHAnsi" w:hAnsiTheme="minorHAnsi" w:cstheme="minorHAnsi"/>
+          <w:i/>
+          <w:iCs/>
+        </w:rPr>
+        <w:t>Dependability</w:t>
+      </w:r>
+      <w:proofErr w:type="spellEnd"/>
+      <w:r>
+        <w:rPr>
+          <w:rFonts w:asciiTheme="minorHAnsi" w:hAnsiTheme="minorHAnsi" w:cstheme="minorHAnsi"/>
+          <w:i/>
+          <w:iCs/>
+        </w:rPr>
+        <w:t xml:space="preserve"> </w:t>
+      </w:r>
+      <w:proofErr w:type="spellStart"/>
+      <w:r>
+        <w:rPr>
+          <w:rFonts w:asciiTheme="minorHAnsi" w:hAnsiTheme="minorHAnsi" w:cstheme="minorHAnsi"/>
+          <w:i/>
+          <w:iCs/>
+        </w:rPr>
+        <w:t>Analysis</w:t>
+      </w:r>
+      <w:proofErr w:type="spellEnd"/>
+      <w:r>
+        <w:rPr>
+          <w:rFonts w:asciiTheme="minorHAnsi" w:hAnsiTheme="minorHAnsi" w:cstheme="minorHAnsi"/>
+          <w:i/>
+          <w:iCs/>
+        </w:rPr>
+        <w:t xml:space="preserve"> </w:t>
+      </w:r>
+      <w:proofErr w:type="spellStart"/>
+      <w:r>
+        <w:rPr>
+          <w:rFonts w:asciiTheme="minorHAnsi" w:hAnsiTheme="minorHAnsi" w:cstheme="minorHAnsi"/>
+          <w:i/>
+          <w:iCs/>
+        </w:rPr>
+        <w:t>Using</w:t>
+      </w:r>
+      <w:proofErr w:type="spellEnd"/>
+      <w:r>
+        <w:rPr>
+          <w:rFonts w:asciiTheme="minorHAnsi" w:hAnsiTheme="minorHAnsi" w:cstheme="minorHAnsi"/>
+          <w:i/>
+          <w:iCs/>
+        </w:rPr>
+        <w:t xml:space="preserve"> Model </w:t>
+      </w:r>
+      <w:proofErr w:type="spellStart"/>
+      <w:r>
+        <w:rPr>
+          <w:rFonts w:asciiTheme="minorHAnsi" w:hAnsiTheme="minorHAnsi" w:cstheme="minorHAnsi"/>
+          <w:i/>
+          <w:iCs/>
+        </w:rPr>
+        <w:t>Checking</w:t>
+      </w:r>
+      <w:proofErr w:type="spellEnd"/>
+      <w:r>
+        <w:rPr>
+          <w:rFonts w:asciiTheme="minorHAnsi" w:hAnsiTheme="minorHAnsi" w:cstheme="minorHAnsi"/>
+          <w:i/>
+          <w:iCs/>
+        </w:rPr>
+        <w:t xml:space="preserve"> </w:t>
+      </w:r>
+      <w:proofErr w:type="spellStart"/>
+      <w:r>
+        <w:rPr>
+          <w:rFonts w:asciiTheme="minorHAnsi" w:hAnsiTheme="minorHAnsi" w:cstheme="minorHAnsi"/>
+          <w:i/>
+          <w:iCs/>
+        </w:rPr>
+        <w:t>Techniques</w:t>
+      </w:r>
+      <w:proofErr w:type="spellEnd"/>
+      <w:r>
+        <w:rPr>
+          <w:rFonts w:asciiTheme="minorHAnsi" w:hAnsiTheme="minorHAnsi" w:cstheme="minorHAnsi"/>
+          <w:i/>
+          <w:iCs/>
+        </w:rPr>
+        <w:t xml:space="preserve"> </w:t>
+      </w:r>
+      <w:proofErr w:type="spellStart"/>
+      <w:r>
+        <w:rPr>
+          <w:rFonts w:asciiTheme="minorHAnsi" w:hAnsiTheme="minorHAnsi" w:cstheme="minorHAnsi"/>
+          <w:i/>
+          <w:iCs/>
+        </w:rPr>
+        <w:t>for</w:t>
+      </w:r>
+      <w:proofErr w:type="spellEnd"/>
+      <w:r>
+        <w:rPr>
+          <w:rFonts w:asciiTheme="minorHAnsi" w:hAnsiTheme="minorHAnsi" w:cstheme="minorHAnsi"/>
+          <w:i/>
+          <w:iCs/>
+        </w:rPr>
+        <w:t xml:space="preserve"> </w:t>
+      </w:r>
+      <w:proofErr w:type="spellStart"/>
+      <w:r>
+        <w:rPr>
+          <w:rFonts w:asciiTheme="minorHAnsi" w:hAnsiTheme="minorHAnsi" w:cstheme="minorHAnsi"/>
+          <w:i/>
+          <w:iCs/>
+        </w:rPr>
+        <w:t>Stochastic</w:t>
+      </w:r>
+      <w:proofErr w:type="spellEnd"/>
+      <w:r>
+        <w:rPr>
+          <w:rFonts w:asciiTheme="minorHAnsi" w:hAnsiTheme="minorHAnsi" w:cstheme="minorHAnsi"/>
+          <w:i/>
+          <w:iCs/>
+        </w:rPr>
+        <w:t xml:space="preserve"> Systems</w:t>
       </w:r>
       <w:r>
         <w:rPr>
@@ -20546,11 +24076,75 @@
           <w:rFonts w:asciiTheme="minorHAnsi" w:hAnsiTheme="minorHAnsi" w:cstheme="minorHAnsi"/>
         </w:rPr>
       </w:pPr>
-      <w:r>
-        <w:rPr>
-          <w:rFonts w:asciiTheme="minorHAnsi" w:hAnsiTheme="minorHAnsi" w:cstheme="minorHAnsi"/>
-        </w:rPr>
-        <w:t xml:space="preserve">Barabási, A.-L., &amp; Pósfai, M. (2017). Chapter 3 Random Networks. In </w:t>
+      <w:proofErr w:type="spellStart"/>
+      <w:r>
+        <w:rPr>
+          <w:rFonts w:asciiTheme="minorHAnsi" w:hAnsiTheme="minorHAnsi" w:cstheme="minorHAnsi"/>
+        </w:rPr>
+        <w:t>Barabási</w:t>
+      </w:r>
+      <w:proofErr w:type="spellEnd"/>
+      <w:r>
+        <w:rPr>
+          <w:rFonts w:asciiTheme="minorHAnsi" w:hAnsiTheme="minorHAnsi" w:cstheme="minorHAnsi"/>
+        </w:rPr>
+        <w:t xml:space="preserve">, A.-L., &amp; </w:t>
+      </w:r>
+      <w:proofErr w:type="spellStart"/>
+      <w:r>
+        <w:rPr>
+          <w:rFonts w:asciiTheme="minorHAnsi" w:hAnsiTheme="minorHAnsi" w:cstheme="minorHAnsi"/>
+        </w:rPr>
+        <w:t>Pósfai</w:t>
+      </w:r>
+      <w:proofErr w:type="spellEnd"/>
+      <w:r>
+        <w:rPr>
+          <w:rFonts w:asciiTheme="minorHAnsi" w:hAnsiTheme="minorHAnsi" w:cstheme="minorHAnsi"/>
+        </w:rPr>
+        <w:t xml:space="preserve">, M. (2017). </w:t>
+      </w:r>
+      <w:proofErr w:type="spellStart"/>
+      <w:r>
+        <w:rPr>
+          <w:rFonts w:asciiTheme="minorHAnsi" w:hAnsiTheme="minorHAnsi" w:cstheme="minorHAnsi"/>
+        </w:rPr>
+        <w:t>Chapter</w:t>
+      </w:r>
+      <w:proofErr w:type="spellEnd"/>
+      <w:r>
+        <w:rPr>
+          <w:rFonts w:asciiTheme="minorHAnsi" w:hAnsiTheme="minorHAnsi" w:cstheme="minorHAnsi"/>
+        </w:rPr>
+        <w:t xml:space="preserve"> 3 </w:t>
+      </w:r>
+      <w:proofErr w:type="spellStart"/>
+      <w:r>
+        <w:rPr>
+          <w:rFonts w:asciiTheme="minorHAnsi" w:hAnsiTheme="minorHAnsi" w:cstheme="minorHAnsi"/>
+        </w:rPr>
+        <w:t>Random</w:t>
+      </w:r>
+      <w:proofErr w:type="spellEnd"/>
+      <w:r>
+        <w:rPr>
+          <w:rFonts w:asciiTheme="minorHAnsi" w:hAnsiTheme="minorHAnsi" w:cstheme="minorHAnsi"/>
+        </w:rPr>
+        <w:t xml:space="preserve"> </w:t>
+      </w:r>
+      <w:proofErr w:type="spellStart"/>
+      <w:r>
+        <w:rPr>
+          <w:rFonts w:asciiTheme="minorHAnsi" w:hAnsiTheme="minorHAnsi" w:cstheme="minorHAnsi"/>
+        </w:rPr>
+        <w:t>Networks</w:t>
+      </w:r>
+      <w:proofErr w:type="spellEnd"/>
+      <w:r>
+        <w:rPr>
+          <w:rFonts w:asciiTheme="minorHAnsi" w:hAnsiTheme="minorHAnsi" w:cstheme="minorHAnsi"/>
+        </w:rPr>
+        <w:t xml:space="preserve">. In </w:t>
       </w:r>
       <w:r>
         <w:rPr>
@@ -20564,7 +24158,35 @@
         <w:rPr>
           <w:rFonts w:asciiTheme="minorHAnsi" w:hAnsiTheme="minorHAnsi" w:cstheme="minorHAnsi"/>
         </w:rPr>
-        <w:t xml:space="preserve">. essay, Cambridge University Press. </w:t>
+        <w:t xml:space="preserve">. </w:t>
+      </w:r>
+      <w:proofErr w:type="spellStart"/>
+      <w:r>
+        <w:rPr>
+          <w:rFonts w:asciiTheme="minorHAnsi" w:hAnsiTheme="minorHAnsi" w:cstheme="minorHAnsi"/>
+        </w:rPr>
+        <w:t>essay</w:t>
+      </w:r>
+      <w:proofErr w:type="spellEnd"/>
+      <w:r>
+        <w:rPr>
+          <w:rFonts w:asciiTheme="minorHAnsi" w:hAnsiTheme="minorHAnsi" w:cstheme="minorHAnsi"/>
+        </w:rPr>
+        <w:t xml:space="preserve">, Cambridge University </w:t>
+      </w:r>
+      <w:proofErr w:type="spellStart"/>
+      <w:r>
+        <w:rPr>
+          <w:rFonts w:asciiTheme="minorHAnsi" w:hAnsiTheme="minorHAnsi" w:cstheme="minorHAnsi"/>
+        </w:rPr>
+        <w:t>Press</w:t>
+      </w:r>
+      <w:proofErr w:type="spellEnd"/>
+      <w:r>
+        <w:rPr>
+          <w:rFonts w:asciiTheme="minorHAnsi" w:hAnsiTheme="minorHAnsi" w:cstheme="minorHAnsi"/>
+        </w:rPr>
+        <w:t xml:space="preserve">. </w:t>
       </w:r>
     </w:p>
     <w:p>
@@ -20581,11 +24203,61 @@
           <w:rFonts w:asciiTheme="minorHAnsi" w:hAnsiTheme="minorHAnsi" w:cstheme="minorHAnsi"/>
         </w:rPr>
       </w:pPr>
-      <w:r>
-        <w:rPr>
-          <w:rFonts w:asciiTheme="minorHAnsi" w:hAnsiTheme="minorHAnsi" w:cstheme="minorHAnsi"/>
-        </w:rPr>
-        <w:t xml:space="preserve">Barabási, A.-L., &amp; Pósfai, M. (2017). Chapter 5 The Barabási-Albert Model. In </w:t>
+      <w:proofErr w:type="spellStart"/>
+      <w:r>
+        <w:rPr>
+          <w:rFonts w:asciiTheme="minorHAnsi" w:hAnsiTheme="minorHAnsi" w:cstheme="minorHAnsi"/>
+        </w:rPr>
+        <w:t>Barabási</w:t>
+      </w:r>
+      <w:proofErr w:type="spellEnd"/>
+      <w:r>
+        <w:rPr>
+          <w:rFonts w:asciiTheme="minorHAnsi" w:hAnsiTheme="minorHAnsi" w:cstheme="minorHAnsi"/>
+        </w:rPr>
+        <w:t xml:space="preserve">, A.-L., &amp; </w:t>
+      </w:r>
+      <w:proofErr w:type="spellStart"/>
+      <w:r>
+        <w:rPr>
+          <w:rFonts w:asciiTheme="minorHAnsi" w:hAnsiTheme="minorHAnsi" w:cstheme="minorHAnsi"/>
+        </w:rPr>
+        <w:t>Pósfai</w:t>
+      </w:r>
+      <w:proofErr w:type="spellEnd"/>
+      <w:r>
+        <w:rPr>
+          <w:rFonts w:asciiTheme="minorHAnsi" w:hAnsiTheme="minorHAnsi" w:cstheme="minorHAnsi"/>
+        </w:rPr>
+        <w:t xml:space="preserve">, M. (2017). </w:t>
+      </w:r>
+      <w:proofErr w:type="spellStart"/>
+      <w:r>
+        <w:rPr>
+          <w:rFonts w:asciiTheme="minorHAnsi" w:hAnsiTheme="minorHAnsi" w:cstheme="minorHAnsi"/>
+        </w:rPr>
+        <w:t>Chapter</w:t>
+      </w:r>
+      <w:proofErr w:type="spellEnd"/>
+      <w:r>
+        <w:rPr>
+          <w:rFonts w:asciiTheme="minorHAnsi" w:hAnsiTheme="minorHAnsi" w:cstheme="minorHAnsi"/>
+        </w:rPr>
+        <w:t xml:space="preserve"> 5 </w:t>
+      </w:r>
+      <w:proofErr w:type="spellStart"/>
+      <w:r>
+        <w:rPr>
+          <w:rFonts w:asciiTheme="minorHAnsi" w:hAnsiTheme="minorHAnsi" w:cstheme="minorHAnsi"/>
+        </w:rPr>
+        <w:t>The</w:t>
+      </w:r>
+      <w:proofErr w:type="spellEnd"/>
+      <w:r>
+        <w:rPr>
+          <w:rFonts w:asciiTheme="minorHAnsi" w:hAnsiTheme="minorHAnsi" w:cstheme="minorHAnsi"/>
+        </w:rPr>
+        <w:t xml:space="preserve"> Barabási-Albert Model. In </w:t>
       </w:r>
       <w:r>
         <w:rPr>
@@ -20599,7 +24271,35 @@
         <w:rPr>
           <w:rFonts w:asciiTheme="minorHAnsi" w:hAnsiTheme="minorHAnsi" w:cstheme="minorHAnsi"/>
         </w:rPr>
-        <w:t xml:space="preserve">. essay, Cambridge University Press. </w:t>
+        <w:t xml:space="preserve">. </w:t>
+      </w:r>
+      <w:proofErr w:type="spellStart"/>
+      <w:r>
+        <w:rPr>
+          <w:rFonts w:asciiTheme="minorHAnsi" w:hAnsiTheme="minorHAnsi" w:cstheme="minorHAnsi"/>
+        </w:rPr>
+        <w:t>essay</w:t>
+      </w:r>
+      <w:proofErr w:type="spellEnd"/>
+      <w:r>
+        <w:rPr>
+          <w:rFonts w:asciiTheme="minorHAnsi" w:hAnsiTheme="minorHAnsi" w:cstheme="minorHAnsi"/>
+        </w:rPr>
+        <w:t xml:space="preserve">, Cambridge University </w:t>
+      </w:r>
+      <w:proofErr w:type="spellStart"/>
+      <w:r>
+        <w:rPr>
+          <w:rFonts w:asciiTheme="minorHAnsi" w:hAnsiTheme="minorHAnsi" w:cstheme="minorHAnsi"/>
+        </w:rPr>
+        <w:t>Press</w:t>
+      </w:r>
+      <w:proofErr w:type="spellEnd"/>
+      <w:r>
+        <w:rPr>
+          <w:rFonts w:asciiTheme="minorHAnsi" w:hAnsiTheme="minorHAnsi" w:cstheme="minorHAnsi"/>
+        </w:rPr>
+        <w:t xml:space="preserve">. </w:t>
       </w:r>
     </w:p>
     <w:p>
@@ -20627,7 +24327,133 @@
         <w:rPr>
           <w:rFonts w:asciiTheme="minorHAnsi" w:hAnsiTheme="minorHAnsi" w:cstheme="minorHAnsi"/>
         </w:rPr>
-        <w:t xml:space="preserve">Ryan A. Rossi, &amp; Nesreen K. Ahmed (2015). The Network Data Repository with Interactive Graph Analytics and Visualization. In </w:t>
+        <w:t xml:space="preserve">Ryan A. </w:t>
+      </w:r>
+      <w:proofErr w:type="spellStart"/>
+      <w:r>
+        <w:rPr>
+          <w:rFonts w:asciiTheme="minorHAnsi" w:hAnsiTheme="minorHAnsi" w:cstheme="minorHAnsi"/>
+        </w:rPr>
+        <w:t>Rossi</w:t>
+      </w:r>
+      <w:proofErr w:type="spellEnd"/>
+      <w:r>
+        <w:rPr>
+          <w:rFonts w:asciiTheme="minorHAnsi" w:hAnsiTheme="minorHAnsi" w:cstheme="minorHAnsi"/>
+        </w:rPr>
+        <w:t xml:space="preserve">, &amp; </w:t>
+      </w:r>
+      <w:proofErr w:type="spellStart"/>
+      <w:r>
+        <w:rPr>
+          <w:rFonts w:asciiTheme="minorHAnsi" w:hAnsiTheme="minorHAnsi" w:cstheme="minorHAnsi"/>
+        </w:rPr>
+        <w:t>Nesreen</w:t>
+      </w:r>
+      <w:proofErr w:type="spellEnd"/>
+      <w:r>
+        <w:rPr>
+          <w:rFonts w:asciiTheme="minorHAnsi" w:hAnsiTheme="minorHAnsi" w:cstheme="minorHAnsi"/>
+        </w:rPr>
+        <w:t xml:space="preserve"> K. Ahmed (2015). </w:t>
+      </w:r>
+      <w:proofErr w:type="spellStart"/>
+      <w:r>
+        <w:rPr>
+          <w:rFonts w:asciiTheme="minorHAnsi" w:hAnsiTheme="minorHAnsi" w:cstheme="minorHAnsi"/>
+        </w:rPr>
+        <w:t>The</w:t>
+      </w:r>
+      <w:proofErr w:type="spellEnd"/>
+      <w:r>
+        <w:rPr>
+          <w:rFonts w:asciiTheme="minorHAnsi" w:hAnsiTheme="minorHAnsi" w:cstheme="minorHAnsi"/>
+        </w:rPr>
+        <w:t xml:space="preserve"> Network Data </w:t>
+      </w:r>
+      <w:proofErr w:type="spellStart"/>
+      <w:r>
+        <w:rPr>
+          <w:rFonts w:asciiTheme="minorHAnsi" w:hAnsiTheme="minorHAnsi" w:cstheme="minorHAnsi"/>
+        </w:rPr>
+        <w:t>Repository</w:t>
+      </w:r>
+      <w:proofErr w:type="spellEnd"/>
+      <w:r>
+        <w:rPr>
+          <w:rFonts w:asciiTheme="minorHAnsi" w:hAnsiTheme="minorHAnsi" w:cstheme="minorHAnsi"/>
+        </w:rPr>
+        <w:t xml:space="preserve"> </w:t>
+      </w:r>
+      <w:proofErr w:type="spellStart"/>
+      <w:r>
+        <w:rPr>
+          <w:rFonts w:asciiTheme="minorHAnsi" w:hAnsiTheme="minorHAnsi" w:cstheme="minorHAnsi"/>
+        </w:rPr>
+        <w:t>with</w:t>
+      </w:r>
+      <w:proofErr w:type="spellEnd"/>
+      <w:r>
+        <w:rPr>
+          <w:rFonts w:asciiTheme="minorHAnsi" w:hAnsiTheme="minorHAnsi" w:cstheme="minorHAnsi"/>
+        </w:rPr>
+        <w:t xml:space="preserve"> </w:t>
+      </w:r>
+      <w:proofErr w:type="spellStart"/>
+      <w:r>
+        <w:rPr>
+          <w:rFonts w:asciiTheme="minorHAnsi" w:hAnsiTheme="minorHAnsi" w:cstheme="minorHAnsi"/>
+        </w:rPr>
+        <w:t>Interactive</w:t>
+      </w:r>
+      <w:proofErr w:type="spellEnd"/>
+      <w:r>
+        <w:rPr>
+          <w:rFonts w:asciiTheme="minorHAnsi" w:hAnsiTheme="minorHAnsi" w:cstheme="minorHAnsi"/>
+        </w:rPr>
+        <w:t xml:space="preserve"> </w:t>
+      </w:r>
+      <w:proofErr w:type="spellStart"/>
+      <w:r>
+        <w:rPr>
+          <w:rFonts w:asciiTheme="minorHAnsi" w:hAnsiTheme="minorHAnsi" w:cstheme="minorHAnsi"/>
+        </w:rPr>
+        <w:t>Graph</w:t>
+      </w:r>
+      <w:proofErr w:type="spellEnd"/>
+      <w:r>
+        <w:rPr>
+          <w:rFonts w:asciiTheme="minorHAnsi" w:hAnsiTheme="minorHAnsi" w:cstheme="minorHAnsi"/>
+        </w:rPr>
+        <w:t xml:space="preserve"> </w:t>
+      </w:r>
+      <w:proofErr w:type="spellStart"/>
+      <w:r>
+        <w:rPr>
+          <w:rFonts w:asciiTheme="minorHAnsi" w:hAnsiTheme="minorHAnsi" w:cstheme="minorHAnsi"/>
+        </w:rPr>
+        <w:t>Analytics</w:t>
+      </w:r>
+      <w:proofErr w:type="spellEnd"/>
+      <w:r>
+        <w:rPr>
+          <w:rFonts w:asciiTheme="minorHAnsi" w:hAnsiTheme="minorHAnsi" w:cstheme="minorHAnsi"/>
+        </w:rPr>
+        <w:t xml:space="preserve"> and </w:t>
+      </w:r>
+      <w:proofErr w:type="spellStart"/>
+      <w:r>
+        <w:rPr>
+          <w:rFonts w:asciiTheme="minorHAnsi" w:hAnsiTheme="minorHAnsi" w:cstheme="minorHAnsi"/>
+        </w:rPr>
+        <w:t>Visualization</w:t>
+      </w:r>
+      <w:proofErr w:type="spellEnd"/>
+      <w:r>
+        <w:rPr>
+          <w:rFonts w:asciiTheme="minorHAnsi" w:hAnsiTheme="minorHAnsi" w:cstheme="minorHAnsi"/>
+        </w:rPr>
+        <w:t xml:space="preserve">. In </w:t>
       </w:r>
       <w:r>
         <w:rPr>
@@ -20661,7 +24487,35 @@
         <w:rPr>
           <w:rFonts w:asciiTheme="minorHAnsi" w:hAnsiTheme="minorHAnsi" w:cstheme="minorHAnsi"/>
         </w:rPr>
-        <w:t xml:space="preserve"> L. Takac, M. Zabovsky. </w:t>
+        <w:t xml:space="preserve"> L. </w:t>
+      </w:r>
+      <w:proofErr w:type="spellStart"/>
+      <w:r>
+        <w:rPr>
+          <w:rFonts w:asciiTheme="minorHAnsi" w:hAnsiTheme="minorHAnsi" w:cstheme="minorHAnsi"/>
+        </w:rPr>
+        <w:t>Takac</w:t>
+      </w:r>
+      <w:proofErr w:type="spellEnd"/>
+      <w:r>
+        <w:rPr>
+          <w:rFonts w:asciiTheme="minorHAnsi" w:hAnsiTheme="minorHAnsi" w:cstheme="minorHAnsi"/>
+        </w:rPr>
+        <w:t xml:space="preserve">, M. </w:t>
+      </w:r>
+      <w:proofErr w:type="spellStart"/>
+      <w:r>
+        <w:rPr>
+          <w:rFonts w:asciiTheme="minorHAnsi" w:hAnsiTheme="minorHAnsi" w:cstheme="minorHAnsi"/>
+        </w:rPr>
+        <w:t>Zabovsky</w:t>
+      </w:r>
+      <w:proofErr w:type="spellEnd"/>
+      <w:r>
+        <w:rPr>
+          <w:rFonts w:asciiTheme="minorHAnsi" w:hAnsiTheme="minorHAnsi" w:cstheme="minorHAnsi"/>
+        </w:rPr>
+        <w:t xml:space="preserve">. </w:t>
       </w:r>
       <w:hyperlink r:id="rId63">
         <w:r>
@@ -20669,14 +24523,181 @@
             <w:rStyle w:val="Hypertextovodkaz"/>
             <w:rFonts w:asciiTheme="minorHAnsi" w:hAnsiTheme="minorHAnsi" w:cstheme="minorHAnsi"/>
           </w:rPr>
-          <w:t>Data Analysis in Public Social Networks</w:t>
+          <w:t xml:space="preserve">Data </w:t>
         </w:r>
+        <w:proofErr w:type="spellStart"/>
+        <w:r>
+          <w:rPr>
+            <w:rStyle w:val="Hypertextovodkaz"/>
+            <w:rFonts w:asciiTheme="minorHAnsi" w:hAnsiTheme="minorHAnsi" w:cstheme="minorHAnsi"/>
+          </w:rPr>
+          <w:t>Analysis</w:t>
+        </w:r>
+        <w:proofErr w:type="spellEnd"/>
+        <w:r>
+          <w:rPr>
+            <w:rStyle w:val="Hypertextovodkaz"/>
+            <w:rFonts w:asciiTheme="minorHAnsi" w:hAnsiTheme="minorHAnsi" w:cstheme="minorHAnsi"/>
+          </w:rPr>
+          <w:t xml:space="preserve"> in Public </w:t>
+        </w:r>
+        <w:proofErr w:type="spellStart"/>
+        <w:r>
+          <w:rPr>
+            <w:rStyle w:val="Hypertextovodkaz"/>
+            <w:rFonts w:asciiTheme="minorHAnsi" w:hAnsiTheme="minorHAnsi" w:cstheme="minorHAnsi"/>
+          </w:rPr>
+          <w:t>Social</w:t>
+        </w:r>
+        <w:proofErr w:type="spellEnd"/>
+        <w:r>
+          <w:rPr>
+            <w:rStyle w:val="Hypertextovodkaz"/>
+            <w:rFonts w:asciiTheme="minorHAnsi" w:hAnsiTheme="minorHAnsi" w:cstheme="minorHAnsi"/>
+          </w:rPr>
+          <w:t xml:space="preserve"> </w:t>
+        </w:r>
+        <w:proofErr w:type="spellStart"/>
+        <w:r>
+          <w:rPr>
+            <w:rStyle w:val="Hypertextovodkaz"/>
+            <w:rFonts w:asciiTheme="minorHAnsi" w:hAnsiTheme="minorHAnsi" w:cstheme="minorHAnsi"/>
+          </w:rPr>
+          <w:t>Networks</w:t>
+        </w:r>
+        <w:proofErr w:type="spellEnd"/>
       </w:hyperlink>
       <w:r>
         <w:rPr>
           <w:rFonts w:asciiTheme="minorHAnsi" w:hAnsiTheme="minorHAnsi" w:cstheme="minorHAnsi"/>
         </w:rPr>
-        <w:t>, International Scientific Conference &amp; International Workshop Present Day Trends of Innovations, May 2012 Lomza, Poland.</w:t>
+        <w:t xml:space="preserve">, International </w:t>
+      </w:r>
+      <w:proofErr w:type="spellStart"/>
+      <w:r>
+        <w:rPr>
+          <w:rFonts w:asciiTheme="minorHAnsi" w:hAnsiTheme="minorHAnsi" w:cstheme="minorHAnsi"/>
+        </w:rPr>
+        <w:t>Scientific</w:t>
+      </w:r>
+      <w:proofErr w:type="spellEnd"/>
+      <w:r>
+        <w:rPr>
+          <w:rFonts w:asciiTheme="minorHAnsi" w:hAnsiTheme="minorHAnsi" w:cstheme="minorHAnsi"/>
+        </w:rPr>
+        <w:t xml:space="preserve"> </w:t>
+      </w:r>
+      <w:proofErr w:type="spellStart"/>
+      <w:r>
+        <w:rPr>
+          <w:rFonts w:asciiTheme="minorHAnsi" w:hAnsiTheme="minorHAnsi" w:cstheme="minorHAnsi"/>
+        </w:rPr>
+        <w:t>Conference</w:t>
+      </w:r>
+      <w:proofErr w:type="spellEnd"/>
+      <w:r>
+        <w:rPr>
+          <w:rFonts w:asciiTheme="minorHAnsi" w:hAnsiTheme="minorHAnsi" w:cstheme="minorHAnsi"/>
+        </w:rPr>
+        <w:t xml:space="preserve"> &amp; International Workshop </w:t>
+      </w:r>
+      <w:proofErr w:type="spellStart"/>
+      <w:r>
+        <w:rPr>
+          <w:rFonts w:asciiTheme="minorHAnsi" w:hAnsiTheme="minorHAnsi" w:cstheme="minorHAnsi"/>
+        </w:rPr>
+        <w:t>Present</w:t>
+      </w:r>
+      <w:proofErr w:type="spellEnd"/>
+      <w:r>
+        <w:rPr>
+          <w:rFonts w:asciiTheme="minorHAnsi" w:hAnsiTheme="minorHAnsi" w:cstheme="minorHAnsi"/>
+        </w:rPr>
+        <w:t xml:space="preserve"> </w:t>
+      </w:r>
+      <w:proofErr w:type="spellStart"/>
+      <w:r>
+        <w:rPr>
+          <w:rFonts w:asciiTheme="minorHAnsi" w:hAnsiTheme="minorHAnsi" w:cstheme="minorHAnsi"/>
+        </w:rPr>
+        <w:t>Day</w:t>
+      </w:r>
+      <w:proofErr w:type="spellEnd"/>
+      <w:r>
+        <w:rPr>
+          <w:rFonts w:asciiTheme="minorHAnsi" w:hAnsiTheme="minorHAnsi" w:cstheme="minorHAnsi"/>
+        </w:rPr>
+        <w:t xml:space="preserve"> </w:t>
+      </w:r>
+      <w:proofErr w:type="spellStart"/>
+      <w:r>
+        <w:rPr>
+          <w:rFonts w:asciiTheme="minorHAnsi" w:hAnsiTheme="minorHAnsi" w:cstheme="minorHAnsi"/>
+        </w:rPr>
+        <w:t>Trends</w:t>
+      </w:r>
+      <w:proofErr w:type="spellEnd"/>
+      <w:r>
+        <w:rPr>
+          <w:rFonts w:asciiTheme="minorHAnsi" w:hAnsiTheme="minorHAnsi" w:cstheme="minorHAnsi"/>
+        </w:rPr>
+        <w:t xml:space="preserve"> </w:t>
+      </w:r>
+      <w:proofErr w:type="spellStart"/>
+      <w:r>
+        <w:rPr>
+          <w:rFonts w:asciiTheme="minorHAnsi" w:hAnsiTheme="minorHAnsi" w:cstheme="minorHAnsi"/>
+        </w:rPr>
+        <w:t>of</w:t>
+      </w:r>
+      <w:proofErr w:type="spellEnd"/>
+      <w:r>
+        <w:rPr>
+          <w:rFonts w:asciiTheme="minorHAnsi" w:hAnsiTheme="minorHAnsi" w:cstheme="minorHAnsi"/>
+        </w:rPr>
+        <w:t xml:space="preserve"> </w:t>
+      </w:r>
+      <w:proofErr w:type="spellStart"/>
+      <w:r>
+        <w:rPr>
+          <w:rFonts w:asciiTheme="minorHAnsi" w:hAnsiTheme="minorHAnsi" w:cstheme="minorHAnsi"/>
+        </w:rPr>
+        <w:t>Innovations</w:t>
+      </w:r>
+      <w:proofErr w:type="spellEnd"/>
+      <w:r>
+        <w:rPr>
+          <w:rFonts w:asciiTheme="minorHAnsi" w:hAnsiTheme="minorHAnsi" w:cstheme="minorHAnsi"/>
+        </w:rPr>
+        <w:t xml:space="preserve">, May 2012 </w:t>
+      </w:r>
+      <w:proofErr w:type="spellStart"/>
+      <w:r>
+        <w:rPr>
+          <w:rFonts w:asciiTheme="minorHAnsi" w:hAnsiTheme="minorHAnsi" w:cstheme="minorHAnsi"/>
+        </w:rPr>
+        <w:t>Lomza</w:t>
+      </w:r>
+      <w:proofErr w:type="spellEnd"/>
+      <w:r>
+        <w:rPr>
+          <w:rFonts w:asciiTheme="minorHAnsi" w:hAnsiTheme="minorHAnsi" w:cstheme="minorHAnsi"/>
+        </w:rPr>
+        <w:t xml:space="preserve">, </w:t>
+      </w:r>
+      <w:proofErr w:type="spellStart"/>
+      <w:r>
+        <w:rPr>
+          <w:rFonts w:asciiTheme="minorHAnsi" w:hAnsiTheme="minorHAnsi" w:cstheme="minorHAnsi"/>
+        </w:rPr>
+        <w:t>Poland</w:t>
+      </w:r>
+      <w:proofErr w:type="spellEnd"/>
+      <w:r>
+        <w:rPr>
+          <w:rFonts w:asciiTheme="minorHAnsi" w:hAnsiTheme="minorHAnsi" w:cstheme="minorHAnsi"/>
+        </w:rPr>
+        <w:t>.</w:t>
       </w:r>
     </w:p>
     <w:p>
@@ -20701,7 +24722,27 @@
           <w:iCs/>
           <w:lang w:eastAsia="cs-CZ"/>
         </w:rPr>
-        <w:t>Stanford Network Analysis Project: SNAP</w:t>
+        <w:t xml:space="preserve">Stanford Network </w:t>
+      </w:r>
+      <w:proofErr w:type="spellStart"/>
+      <w:r>
+        <w:rPr>
+          <w:rFonts w:asciiTheme="minorHAnsi" w:eastAsia="Times New Roman" w:hAnsiTheme="minorHAnsi" w:cstheme="minorHAnsi"/>
+          <w:i/>
+          <w:iCs/>
+          <w:lang w:eastAsia="cs-CZ"/>
+        </w:rPr>
+        <w:t>Analysis</w:t>
+      </w:r>
+      <w:proofErr w:type="spellEnd"/>
+      <w:r>
+        <w:rPr>
+          <w:rFonts w:asciiTheme="minorHAnsi" w:eastAsia="Times New Roman" w:hAnsiTheme="minorHAnsi" w:cstheme="minorHAnsi"/>
+          <w:i/>
+          <w:iCs/>
+          <w:lang w:eastAsia="cs-CZ"/>
+        </w:rPr>
+        <w:t xml:space="preserve"> Project: SNAP</w:t>
       </w:r>
       <w:r>
         <w:rPr>
@@ -20735,11 +24776,89 @@
           <w:lang w:eastAsia="cs-CZ"/>
         </w:rPr>
       </w:pPr>
-      <w:r>
-        <w:rPr>
-          <w:rFonts w:asciiTheme="minorHAnsi" w:hAnsiTheme="minorHAnsi" w:cstheme="minorHAnsi"/>
-        </w:rPr>
-        <w:t xml:space="preserve">Barabási, A.-L., &amp; Pósfai, M. (2017). Chapter 4 The Scale-Free property. In </w:t>
+      <w:proofErr w:type="spellStart"/>
+      <w:r>
+        <w:rPr>
+          <w:rFonts w:asciiTheme="minorHAnsi" w:hAnsiTheme="minorHAnsi" w:cstheme="minorHAnsi"/>
+        </w:rPr>
+        <w:t>Barabási</w:t>
+      </w:r>
+      <w:proofErr w:type="spellEnd"/>
+      <w:r>
+        <w:rPr>
+          <w:rFonts w:asciiTheme="minorHAnsi" w:hAnsiTheme="minorHAnsi" w:cstheme="minorHAnsi"/>
+        </w:rPr>
+        <w:t xml:space="preserve">, A.-L., &amp; </w:t>
+      </w:r>
+      <w:proofErr w:type="spellStart"/>
+      <w:r>
+        <w:rPr>
+          <w:rFonts w:asciiTheme="minorHAnsi" w:hAnsiTheme="minorHAnsi" w:cstheme="minorHAnsi"/>
+        </w:rPr>
+        <w:t>Pósfai</w:t>
+      </w:r>
+      <w:proofErr w:type="spellEnd"/>
+      <w:r>
+        <w:rPr>
+          <w:rFonts w:asciiTheme="minorHAnsi" w:hAnsiTheme="minorHAnsi" w:cstheme="minorHAnsi"/>
+        </w:rPr>
+        <w:t xml:space="preserve">, M. (2017). </w:t>
+      </w:r>
+      <w:proofErr w:type="spellStart"/>
+      <w:r>
+        <w:rPr>
+          <w:rFonts w:asciiTheme="minorHAnsi" w:hAnsiTheme="minorHAnsi" w:cstheme="minorHAnsi"/>
+        </w:rPr>
+        <w:t>Chapter</w:t>
+      </w:r>
+      <w:proofErr w:type="spellEnd"/>
+      <w:r>
+        <w:rPr>
+          <w:rFonts w:asciiTheme="minorHAnsi" w:hAnsiTheme="minorHAnsi" w:cstheme="minorHAnsi"/>
+        </w:rPr>
+        <w:t xml:space="preserve"> 4 </w:t>
+      </w:r>
+      <w:proofErr w:type="spellStart"/>
+      <w:r>
+        <w:rPr>
+          <w:rFonts w:asciiTheme="minorHAnsi" w:hAnsiTheme="minorHAnsi" w:cstheme="minorHAnsi"/>
+        </w:rPr>
+        <w:t>The</w:t>
+      </w:r>
+      <w:proofErr w:type="spellEnd"/>
+      <w:r>
+        <w:rPr>
+          <w:rFonts w:asciiTheme="minorHAnsi" w:hAnsiTheme="minorHAnsi" w:cstheme="minorHAnsi"/>
+        </w:rPr>
+        <w:t xml:space="preserve"> </w:t>
+      </w:r>
+      <w:proofErr w:type="spellStart"/>
+      <w:r>
+        <w:rPr>
+          <w:rFonts w:asciiTheme="minorHAnsi" w:hAnsiTheme="minorHAnsi" w:cstheme="minorHAnsi"/>
+        </w:rPr>
+        <w:t>Scale</w:t>
+      </w:r>
+      <w:proofErr w:type="spellEnd"/>
+      <w:r>
+        <w:rPr>
+          <w:rFonts w:asciiTheme="minorHAnsi" w:hAnsiTheme="minorHAnsi" w:cstheme="minorHAnsi"/>
+        </w:rPr>
+        <w:t xml:space="preserve">-Free </w:t>
+      </w:r>
+      <w:proofErr w:type="spellStart"/>
+      <w:r>
+        <w:rPr>
+          <w:rFonts w:asciiTheme="minorHAnsi" w:hAnsiTheme="minorHAnsi" w:cstheme="minorHAnsi"/>
+        </w:rPr>
+        <w:t>property</w:t>
+      </w:r>
+      <w:proofErr w:type="spellEnd"/>
+      <w:r>
+        <w:rPr>
+          <w:rFonts w:asciiTheme="minorHAnsi" w:hAnsiTheme="minorHAnsi" w:cstheme="minorHAnsi"/>
+        </w:rPr>
+        <w:t xml:space="preserve">. In </w:t>
       </w:r>
       <w:r>
         <w:rPr>
@@ -20753,7 +24872,35 @@
         <w:rPr>
           <w:rFonts w:asciiTheme="minorHAnsi" w:hAnsiTheme="minorHAnsi" w:cstheme="minorHAnsi"/>
         </w:rPr>
-        <w:t>. essay, Cambridge University Press.</w:t>
+        <w:t xml:space="preserve">. </w:t>
+      </w:r>
+      <w:proofErr w:type="spellStart"/>
+      <w:r>
+        <w:rPr>
+          <w:rFonts w:asciiTheme="minorHAnsi" w:hAnsiTheme="minorHAnsi" w:cstheme="minorHAnsi"/>
+        </w:rPr>
+        <w:t>essay</w:t>
+      </w:r>
+      <w:proofErr w:type="spellEnd"/>
+      <w:r>
+        <w:rPr>
+          <w:rFonts w:asciiTheme="minorHAnsi" w:hAnsiTheme="minorHAnsi" w:cstheme="minorHAnsi"/>
+        </w:rPr>
+        <w:t xml:space="preserve">, Cambridge University </w:t>
+      </w:r>
+      <w:proofErr w:type="spellStart"/>
+      <w:r>
+        <w:rPr>
+          <w:rFonts w:asciiTheme="minorHAnsi" w:hAnsiTheme="minorHAnsi" w:cstheme="minorHAnsi"/>
+        </w:rPr>
+        <w:t>Press</w:t>
+      </w:r>
+      <w:proofErr w:type="spellEnd"/>
+      <w:r>
+        <w:rPr>
+          <w:rFonts w:asciiTheme="minorHAnsi" w:hAnsiTheme="minorHAnsi" w:cstheme="minorHAnsi"/>
+        </w:rPr>
+        <w:t>.</w:t>
       </w:r>
     </w:p>
     <w:p>
@@ -20776,7 +24923,23 @@
           <w:lang w:eastAsia="cs-CZ"/>
         </w:rPr>
         <w:lastRenderedPageBreak/>
-        <w:t xml:space="preserve">Síť řetězových e-mailů funguje spontánně, dezinformátoři ji ale umí inspirovat a zneužívat, říká Kučík z Českých elfů. </w:t>
+        <w:t xml:space="preserve">Síť řetězových e-mailů funguje spontánně, dezinformátoři ji ale umí inspirovat a zneužívat, říká </w:t>
+      </w:r>
+      <w:proofErr w:type="spellStart"/>
+      <w:r>
+        <w:rPr>
+          <w:rFonts w:asciiTheme="minorHAnsi" w:eastAsia="Times New Roman" w:hAnsiTheme="minorHAnsi" w:cstheme="minorHAnsi"/>
+          <w:lang w:eastAsia="cs-CZ"/>
+        </w:rPr>
+        <w:t>Kučík</w:t>
+      </w:r>
+      <w:proofErr w:type="spellEnd"/>
+      <w:r>
+        <w:rPr>
+          <w:rFonts w:asciiTheme="minorHAnsi" w:eastAsia="Times New Roman" w:hAnsiTheme="minorHAnsi" w:cstheme="minorHAnsi"/>
+          <w:lang w:eastAsia="cs-CZ"/>
+        </w:rPr>
+        <w:t xml:space="preserve"> z Českých elfů. </w:t>
       </w:r>
       <w:r>
         <w:rPr>
@@ -20819,11 +24982,75 @@
           <w:lang w:eastAsia="cs-CZ"/>
         </w:rPr>
       </w:pPr>
-      <w:r>
-        <w:rPr>
-          <w:rFonts w:asciiTheme="minorHAnsi" w:hAnsiTheme="minorHAnsi" w:cstheme="minorHAnsi"/>
-        </w:rPr>
-        <w:t xml:space="preserve">Barabási, A.-L., &amp; Pósfai, M. (2017). Chapter 2 Graph Theory. In </w:t>
+      <w:proofErr w:type="spellStart"/>
+      <w:r>
+        <w:rPr>
+          <w:rFonts w:asciiTheme="minorHAnsi" w:hAnsiTheme="minorHAnsi" w:cstheme="minorHAnsi"/>
+        </w:rPr>
+        <w:t>Barabási</w:t>
+      </w:r>
+      <w:proofErr w:type="spellEnd"/>
+      <w:r>
+        <w:rPr>
+          <w:rFonts w:asciiTheme="minorHAnsi" w:hAnsiTheme="minorHAnsi" w:cstheme="minorHAnsi"/>
+        </w:rPr>
+        <w:t xml:space="preserve">, A.-L., &amp; </w:t>
+      </w:r>
+      <w:proofErr w:type="spellStart"/>
+      <w:r>
+        <w:rPr>
+          <w:rFonts w:asciiTheme="minorHAnsi" w:hAnsiTheme="minorHAnsi" w:cstheme="minorHAnsi"/>
+        </w:rPr>
+        <w:t>Pósfai</w:t>
+      </w:r>
+      <w:proofErr w:type="spellEnd"/>
+      <w:r>
+        <w:rPr>
+          <w:rFonts w:asciiTheme="minorHAnsi" w:hAnsiTheme="minorHAnsi" w:cstheme="minorHAnsi"/>
+        </w:rPr>
+        <w:t xml:space="preserve">, M. (2017). </w:t>
+      </w:r>
+      <w:proofErr w:type="spellStart"/>
+      <w:r>
+        <w:rPr>
+          <w:rFonts w:asciiTheme="minorHAnsi" w:hAnsiTheme="minorHAnsi" w:cstheme="minorHAnsi"/>
+        </w:rPr>
+        <w:t>Chapter</w:t>
+      </w:r>
+      <w:proofErr w:type="spellEnd"/>
+      <w:r>
+        <w:rPr>
+          <w:rFonts w:asciiTheme="minorHAnsi" w:hAnsiTheme="minorHAnsi" w:cstheme="minorHAnsi"/>
+        </w:rPr>
+        <w:t xml:space="preserve"> 2 </w:t>
+      </w:r>
+      <w:proofErr w:type="spellStart"/>
+      <w:r>
+        <w:rPr>
+          <w:rFonts w:asciiTheme="minorHAnsi" w:hAnsiTheme="minorHAnsi" w:cstheme="minorHAnsi"/>
+        </w:rPr>
+        <w:t>Graph</w:t>
+      </w:r>
+      <w:proofErr w:type="spellEnd"/>
+      <w:r>
+        <w:rPr>
+          <w:rFonts w:asciiTheme="minorHAnsi" w:hAnsiTheme="minorHAnsi" w:cstheme="minorHAnsi"/>
+        </w:rPr>
+        <w:t xml:space="preserve"> </w:t>
+      </w:r>
+      <w:proofErr w:type="spellStart"/>
+      <w:r>
+        <w:rPr>
+          <w:rFonts w:asciiTheme="minorHAnsi" w:hAnsiTheme="minorHAnsi" w:cstheme="minorHAnsi"/>
+        </w:rPr>
+        <w:t>Theory</w:t>
+      </w:r>
+      <w:proofErr w:type="spellEnd"/>
+      <w:r>
+        <w:rPr>
+          <w:rFonts w:asciiTheme="minorHAnsi" w:hAnsiTheme="minorHAnsi" w:cstheme="minorHAnsi"/>
+        </w:rPr>
+        <w:t xml:space="preserve">. In </w:t>
       </w:r>
       <w:r>
         <w:rPr>
@@ -20837,7 +25064,35 @@
         <w:rPr>
           <w:rFonts w:asciiTheme="minorHAnsi" w:hAnsiTheme="minorHAnsi" w:cstheme="minorHAnsi"/>
         </w:rPr>
-        <w:t>. essay, Cambridge University Press.</w:t>
+        <w:t xml:space="preserve">. </w:t>
+      </w:r>
+      <w:proofErr w:type="spellStart"/>
+      <w:r>
+        <w:rPr>
+          <w:rFonts w:asciiTheme="minorHAnsi" w:hAnsiTheme="minorHAnsi" w:cstheme="minorHAnsi"/>
+        </w:rPr>
+        <w:t>essay</w:t>
+      </w:r>
+      <w:proofErr w:type="spellEnd"/>
+      <w:r>
+        <w:rPr>
+          <w:rFonts w:asciiTheme="minorHAnsi" w:hAnsiTheme="minorHAnsi" w:cstheme="minorHAnsi"/>
+        </w:rPr>
+        <w:t xml:space="preserve">, Cambridge University </w:t>
+      </w:r>
+      <w:proofErr w:type="spellStart"/>
+      <w:r>
+        <w:rPr>
+          <w:rFonts w:asciiTheme="minorHAnsi" w:hAnsiTheme="minorHAnsi" w:cstheme="minorHAnsi"/>
+        </w:rPr>
+        <w:t>Press</w:t>
+      </w:r>
+      <w:proofErr w:type="spellEnd"/>
+      <w:r>
+        <w:rPr>
+          <w:rFonts w:asciiTheme="minorHAnsi" w:hAnsiTheme="minorHAnsi" w:cstheme="minorHAnsi"/>
+        </w:rPr>
+        <w:t>.</w:t>
       </w:r>
     </w:p>
     <w:p>
@@ -20983,17 +25238,255 @@
           <w:rFonts w:asciiTheme="minorHAnsi" w:eastAsia="Times New Roman" w:hAnsiTheme="minorHAnsi" w:cstheme="minorHAnsi"/>
           <w:lang w:eastAsia="cs-CZ"/>
         </w:rPr>
-        <w:t xml:space="preserve">SOLLY, Meilan. </w:t>
-      </w:r>
+        <w:t xml:space="preserve">SOLLY, </w:t>
+      </w:r>
+      <w:proofErr w:type="spellStart"/>
       <w:r>
         <w:rPr>
           <w:rFonts w:asciiTheme="minorHAnsi" w:eastAsia="Times New Roman" w:hAnsiTheme="minorHAnsi" w:cstheme="minorHAnsi"/>
-          <w:i/>
-          <w:iCs/>
           <w:lang w:eastAsia="cs-CZ"/>
         </w:rPr>
-        <w:t>Before Chain Letters Swept the Internet, They Raised Funds for Orphans and Sent Messages From God</w:t>
-      </w:r>
+        <w:t>Meilan</w:t>
+      </w:r>
+      <w:proofErr w:type="spellEnd"/>
+      <w:r>
+        <w:rPr>
+          <w:rFonts w:asciiTheme="minorHAnsi" w:eastAsia="Times New Roman" w:hAnsiTheme="minorHAnsi" w:cstheme="minorHAnsi"/>
+          <w:lang w:eastAsia="cs-CZ"/>
+        </w:rPr>
+        <w:t xml:space="preserve">. </w:t>
+      </w:r>
+      <w:proofErr w:type="spellStart"/>
+      <w:r>
+        <w:rPr>
+          <w:rFonts w:asciiTheme="minorHAnsi" w:eastAsia="Times New Roman" w:hAnsiTheme="minorHAnsi" w:cstheme="minorHAnsi"/>
+          <w:i/>
+          <w:iCs/>
+          <w:lang w:eastAsia="cs-CZ"/>
+        </w:rPr>
+        <w:t>Before</w:t>
+      </w:r>
+      <w:proofErr w:type="spellEnd"/>
+      <w:r>
+        <w:rPr>
+          <w:rFonts w:asciiTheme="minorHAnsi" w:eastAsia="Times New Roman" w:hAnsiTheme="minorHAnsi" w:cstheme="minorHAnsi"/>
+          <w:i/>
+          <w:iCs/>
+          <w:lang w:eastAsia="cs-CZ"/>
+        </w:rPr>
+        <w:t xml:space="preserve"> </w:t>
+      </w:r>
+      <w:proofErr w:type="spellStart"/>
+      <w:r>
+        <w:rPr>
+          <w:rFonts w:asciiTheme="minorHAnsi" w:eastAsia="Times New Roman" w:hAnsiTheme="minorHAnsi" w:cstheme="minorHAnsi"/>
+          <w:i/>
+          <w:iCs/>
+          <w:lang w:eastAsia="cs-CZ"/>
+        </w:rPr>
+        <w:t>Chain</w:t>
+      </w:r>
+      <w:proofErr w:type="spellEnd"/>
+      <w:r>
+        <w:rPr>
+          <w:rFonts w:asciiTheme="minorHAnsi" w:eastAsia="Times New Roman" w:hAnsiTheme="minorHAnsi" w:cstheme="minorHAnsi"/>
+          <w:i/>
+          <w:iCs/>
+          <w:lang w:eastAsia="cs-CZ"/>
+        </w:rPr>
+        <w:t xml:space="preserve"> </w:t>
+      </w:r>
+      <w:proofErr w:type="spellStart"/>
+      <w:r>
+        <w:rPr>
+          <w:rFonts w:asciiTheme="minorHAnsi" w:eastAsia="Times New Roman" w:hAnsiTheme="minorHAnsi" w:cstheme="minorHAnsi"/>
+          <w:i/>
+          <w:iCs/>
+          <w:lang w:eastAsia="cs-CZ"/>
+        </w:rPr>
+        <w:t>Letters</w:t>
+      </w:r>
+      <w:proofErr w:type="spellEnd"/>
+      <w:r>
+        <w:rPr>
+          <w:rFonts w:asciiTheme="minorHAnsi" w:eastAsia="Times New Roman" w:hAnsiTheme="minorHAnsi" w:cstheme="minorHAnsi"/>
+          <w:i/>
+          <w:iCs/>
+          <w:lang w:eastAsia="cs-CZ"/>
+        </w:rPr>
+        <w:t xml:space="preserve"> </w:t>
+      </w:r>
+      <w:proofErr w:type="spellStart"/>
+      <w:r>
+        <w:rPr>
+          <w:rFonts w:asciiTheme="minorHAnsi" w:eastAsia="Times New Roman" w:hAnsiTheme="minorHAnsi" w:cstheme="minorHAnsi"/>
+          <w:i/>
+          <w:iCs/>
+          <w:lang w:eastAsia="cs-CZ"/>
+        </w:rPr>
+        <w:t>Swept</w:t>
+      </w:r>
+      <w:proofErr w:type="spellEnd"/>
+      <w:r>
+        <w:rPr>
+          <w:rFonts w:asciiTheme="minorHAnsi" w:eastAsia="Times New Roman" w:hAnsiTheme="minorHAnsi" w:cstheme="minorHAnsi"/>
+          <w:i/>
+          <w:iCs/>
+          <w:lang w:eastAsia="cs-CZ"/>
+        </w:rPr>
+        <w:t xml:space="preserve"> </w:t>
+      </w:r>
+      <w:proofErr w:type="spellStart"/>
+      <w:r>
+        <w:rPr>
+          <w:rFonts w:asciiTheme="minorHAnsi" w:eastAsia="Times New Roman" w:hAnsiTheme="minorHAnsi" w:cstheme="minorHAnsi"/>
+          <w:i/>
+          <w:iCs/>
+          <w:lang w:eastAsia="cs-CZ"/>
+        </w:rPr>
+        <w:t>the</w:t>
+      </w:r>
+      <w:proofErr w:type="spellEnd"/>
+      <w:r>
+        <w:rPr>
+          <w:rFonts w:asciiTheme="minorHAnsi" w:eastAsia="Times New Roman" w:hAnsiTheme="minorHAnsi" w:cstheme="minorHAnsi"/>
+          <w:i/>
+          <w:iCs/>
+          <w:lang w:eastAsia="cs-CZ"/>
+        </w:rPr>
+        <w:t xml:space="preserve"> Internet, They </w:t>
+      </w:r>
+      <w:proofErr w:type="spellStart"/>
+      <w:r>
+        <w:rPr>
+          <w:rFonts w:asciiTheme="minorHAnsi" w:eastAsia="Times New Roman" w:hAnsiTheme="minorHAnsi" w:cstheme="minorHAnsi"/>
+          <w:i/>
+          <w:iCs/>
+          <w:lang w:eastAsia="cs-CZ"/>
+        </w:rPr>
+        <w:t>Raised</w:t>
+      </w:r>
+      <w:proofErr w:type="spellEnd"/>
+      <w:r>
+        <w:rPr>
+          <w:rFonts w:asciiTheme="minorHAnsi" w:eastAsia="Times New Roman" w:hAnsiTheme="minorHAnsi" w:cstheme="minorHAnsi"/>
+          <w:i/>
+          <w:iCs/>
+          <w:lang w:eastAsia="cs-CZ"/>
+        </w:rPr>
+        <w:t xml:space="preserve"> </w:t>
+      </w:r>
+      <w:proofErr w:type="spellStart"/>
+      <w:r>
+        <w:rPr>
+          <w:rFonts w:asciiTheme="minorHAnsi" w:eastAsia="Times New Roman" w:hAnsiTheme="minorHAnsi" w:cstheme="minorHAnsi"/>
+          <w:i/>
+          <w:iCs/>
+          <w:lang w:eastAsia="cs-CZ"/>
+        </w:rPr>
+        <w:t>Funds</w:t>
+      </w:r>
+      <w:proofErr w:type="spellEnd"/>
+      <w:r>
+        <w:rPr>
+          <w:rFonts w:asciiTheme="minorHAnsi" w:eastAsia="Times New Roman" w:hAnsiTheme="minorHAnsi" w:cstheme="minorHAnsi"/>
+          <w:i/>
+          <w:iCs/>
+          <w:lang w:eastAsia="cs-CZ"/>
+        </w:rPr>
+        <w:t xml:space="preserve"> </w:t>
+      </w:r>
+      <w:proofErr w:type="spellStart"/>
+      <w:r>
+        <w:rPr>
+          <w:rFonts w:asciiTheme="minorHAnsi" w:eastAsia="Times New Roman" w:hAnsiTheme="minorHAnsi" w:cstheme="minorHAnsi"/>
+          <w:i/>
+          <w:iCs/>
+          <w:lang w:eastAsia="cs-CZ"/>
+        </w:rPr>
+        <w:t>for</w:t>
+      </w:r>
+      <w:proofErr w:type="spellEnd"/>
+      <w:r>
+        <w:rPr>
+          <w:rFonts w:asciiTheme="minorHAnsi" w:eastAsia="Times New Roman" w:hAnsiTheme="minorHAnsi" w:cstheme="minorHAnsi"/>
+          <w:i/>
+          <w:iCs/>
+          <w:lang w:eastAsia="cs-CZ"/>
+        </w:rPr>
+        <w:t xml:space="preserve"> </w:t>
+      </w:r>
+      <w:proofErr w:type="spellStart"/>
+      <w:r>
+        <w:rPr>
+          <w:rFonts w:asciiTheme="minorHAnsi" w:eastAsia="Times New Roman" w:hAnsiTheme="minorHAnsi" w:cstheme="minorHAnsi"/>
+          <w:i/>
+          <w:iCs/>
+          <w:lang w:eastAsia="cs-CZ"/>
+        </w:rPr>
+        <w:t>Orphans</w:t>
+      </w:r>
+      <w:proofErr w:type="spellEnd"/>
+      <w:r>
+        <w:rPr>
+          <w:rFonts w:asciiTheme="minorHAnsi" w:eastAsia="Times New Roman" w:hAnsiTheme="minorHAnsi" w:cstheme="minorHAnsi"/>
+          <w:i/>
+          <w:iCs/>
+          <w:lang w:eastAsia="cs-CZ"/>
+        </w:rPr>
+        <w:t xml:space="preserve"> and Sent </w:t>
+      </w:r>
+      <w:proofErr w:type="spellStart"/>
+      <w:r>
+        <w:rPr>
+          <w:rFonts w:asciiTheme="minorHAnsi" w:eastAsia="Times New Roman" w:hAnsiTheme="minorHAnsi" w:cstheme="minorHAnsi"/>
+          <w:i/>
+          <w:iCs/>
+          <w:lang w:eastAsia="cs-CZ"/>
+        </w:rPr>
+        <w:t>Messages</w:t>
+      </w:r>
+      <w:proofErr w:type="spellEnd"/>
+      <w:r>
+        <w:rPr>
+          <w:rFonts w:asciiTheme="minorHAnsi" w:eastAsia="Times New Roman" w:hAnsiTheme="minorHAnsi" w:cstheme="minorHAnsi"/>
+          <w:i/>
+          <w:iCs/>
+          <w:lang w:eastAsia="cs-CZ"/>
+        </w:rPr>
+        <w:t xml:space="preserve"> </w:t>
+      </w:r>
+      <w:proofErr w:type="spellStart"/>
+      <w:r>
+        <w:rPr>
+          <w:rFonts w:asciiTheme="minorHAnsi" w:eastAsia="Times New Roman" w:hAnsiTheme="minorHAnsi" w:cstheme="minorHAnsi"/>
+          <w:i/>
+          <w:iCs/>
+          <w:lang w:eastAsia="cs-CZ"/>
+        </w:rPr>
+        <w:t>From</w:t>
+      </w:r>
+      <w:proofErr w:type="spellEnd"/>
+      <w:r>
+        <w:rPr>
+          <w:rFonts w:asciiTheme="minorHAnsi" w:eastAsia="Times New Roman" w:hAnsiTheme="minorHAnsi" w:cstheme="minorHAnsi"/>
+          <w:i/>
+          <w:iCs/>
+          <w:lang w:eastAsia="cs-CZ"/>
+        </w:rPr>
+        <w:t xml:space="preserve"> </w:t>
+      </w:r>
+      <w:proofErr w:type="spellStart"/>
+      <w:r>
+        <w:rPr>
+          <w:rFonts w:asciiTheme="minorHAnsi" w:eastAsia="Times New Roman" w:hAnsiTheme="minorHAnsi" w:cstheme="minorHAnsi"/>
+          <w:i/>
+          <w:iCs/>
+          <w:lang w:eastAsia="cs-CZ"/>
+        </w:rPr>
+        <w:t>God</w:t>
+      </w:r>
+      <w:proofErr w:type="spellEnd"/>
       <w:r>
         <w:rPr>
           <w:rFonts w:asciiTheme="minorHAnsi" w:eastAsia="Times New Roman" w:hAnsiTheme="minorHAnsi" w:cstheme="minorHAnsi"/>
@@ -21030,6 +25523,7 @@
           <w:u w:val="none"/>
         </w:rPr>
       </w:pPr>
+      <w:proofErr w:type="spellStart"/>
       <w:r>
         <w:rPr>
           <w:rFonts w:asciiTheme="minorHAnsi" w:eastAsia="Times New Roman" w:hAnsiTheme="minorHAnsi" w:cstheme="minorHAnsi"/>
@@ -21037,7 +25531,157 @@
           <w:iCs/>
           <w:lang w:eastAsia="cs-CZ"/>
         </w:rPr>
-        <w:t>The “Send a Dime” Chain Letter craze of the 1930’s</w:t>
+        <w:t>The</w:t>
+      </w:r>
+      <w:proofErr w:type="spellEnd"/>
+      <w:r>
+        <w:rPr>
+          <w:rFonts w:asciiTheme="minorHAnsi" w:eastAsia="Times New Roman" w:hAnsiTheme="minorHAnsi" w:cstheme="minorHAnsi"/>
+          <w:i/>
+          <w:iCs/>
+          <w:lang w:eastAsia="cs-CZ"/>
+        </w:rPr>
+        <w:t xml:space="preserve"> “</w:t>
+      </w:r>
+      <w:proofErr w:type="spellStart"/>
+      <w:r>
+        <w:rPr>
+          <w:rFonts w:asciiTheme="minorHAnsi" w:eastAsia="Times New Roman" w:hAnsiTheme="minorHAnsi" w:cstheme="minorHAnsi"/>
+          <w:i/>
+          <w:iCs/>
+          <w:lang w:eastAsia="cs-CZ"/>
+        </w:rPr>
+        <w:t>Send</w:t>
+      </w:r>
+      <w:proofErr w:type="spellEnd"/>
+      <w:r>
+        <w:rPr>
+          <w:rFonts w:asciiTheme="minorHAnsi" w:eastAsia="Times New Roman" w:hAnsiTheme="minorHAnsi" w:cstheme="minorHAnsi"/>
+          <w:i/>
+          <w:iCs/>
+          <w:lang w:eastAsia="cs-CZ"/>
+        </w:rPr>
+        <w:t xml:space="preserve"> a </w:t>
+      </w:r>
+      <w:proofErr w:type="spellStart"/>
+      <w:r>
+        <w:rPr>
+          <w:rFonts w:asciiTheme="minorHAnsi" w:eastAsia="Times New Roman" w:hAnsiTheme="minorHAnsi" w:cstheme="minorHAnsi"/>
+          <w:i/>
+          <w:iCs/>
+          <w:lang w:eastAsia="cs-CZ"/>
+        </w:rPr>
+        <w:t>Dime</w:t>
+      </w:r>
+      <w:proofErr w:type="spellEnd"/>
+      <w:r>
+        <w:rPr>
+          <w:rFonts w:asciiTheme="minorHAnsi" w:eastAsia="Times New Roman" w:hAnsiTheme="minorHAnsi" w:cstheme="minorHAnsi"/>
+          <w:i/>
+          <w:iCs/>
+          <w:lang w:eastAsia="cs-CZ"/>
+        </w:rPr>
+        <w:t xml:space="preserve">” </w:t>
+      </w:r>
+      <w:proofErr w:type="spellStart"/>
+      <w:r>
+        <w:rPr>
+          <w:rFonts w:asciiTheme="minorHAnsi" w:eastAsia="Times New Roman" w:hAnsiTheme="minorHAnsi" w:cstheme="minorHAnsi"/>
+          <w:i/>
+          <w:iCs/>
+          <w:lang w:eastAsia="cs-CZ"/>
+        </w:rPr>
+        <w:t>Chain</w:t>
+      </w:r>
+      <w:proofErr w:type="spellEnd"/>
+      <w:r>
+        <w:rPr>
+          <w:rFonts w:asciiTheme="minorHAnsi" w:eastAsia="Times New Roman" w:hAnsiTheme="minorHAnsi" w:cstheme="minorHAnsi"/>
+          <w:i/>
+          <w:iCs/>
+          <w:lang w:eastAsia="cs-CZ"/>
+        </w:rPr>
+        <w:t xml:space="preserve"> </w:t>
+      </w:r>
+      <w:proofErr w:type="spellStart"/>
+      <w:r>
+        <w:rPr>
+          <w:rFonts w:asciiTheme="minorHAnsi" w:eastAsia="Times New Roman" w:hAnsiTheme="minorHAnsi" w:cstheme="minorHAnsi"/>
+          <w:i/>
+          <w:iCs/>
+          <w:lang w:eastAsia="cs-CZ"/>
+        </w:rPr>
+        <w:t>Letter</w:t>
+      </w:r>
+      <w:proofErr w:type="spellEnd"/>
+      <w:r>
+        <w:rPr>
+          <w:rFonts w:asciiTheme="minorHAnsi" w:eastAsia="Times New Roman" w:hAnsiTheme="minorHAnsi" w:cstheme="minorHAnsi"/>
+          <w:i/>
+          <w:iCs/>
+          <w:lang w:eastAsia="cs-CZ"/>
+        </w:rPr>
+        <w:t xml:space="preserve"> </w:t>
+      </w:r>
+      <w:proofErr w:type="spellStart"/>
+      <w:r>
+        <w:rPr>
+          <w:rFonts w:asciiTheme="minorHAnsi" w:eastAsia="Times New Roman" w:hAnsiTheme="minorHAnsi" w:cstheme="minorHAnsi"/>
+          <w:i/>
+          <w:iCs/>
+          <w:lang w:eastAsia="cs-CZ"/>
+        </w:rPr>
+        <w:t>craze</w:t>
+      </w:r>
+      <w:proofErr w:type="spellEnd"/>
+      <w:r>
+        <w:rPr>
+          <w:rFonts w:asciiTheme="minorHAnsi" w:eastAsia="Times New Roman" w:hAnsiTheme="minorHAnsi" w:cstheme="minorHAnsi"/>
+          <w:i/>
+          <w:iCs/>
+          <w:lang w:eastAsia="cs-CZ"/>
+        </w:rPr>
+        <w:t xml:space="preserve"> </w:t>
+      </w:r>
+      <w:proofErr w:type="spellStart"/>
+      <w:r>
+        <w:rPr>
+          <w:rFonts w:asciiTheme="minorHAnsi" w:eastAsia="Times New Roman" w:hAnsiTheme="minorHAnsi" w:cstheme="minorHAnsi"/>
+          <w:i/>
+          <w:iCs/>
+          <w:lang w:eastAsia="cs-CZ"/>
+        </w:rPr>
+        <w:t>of</w:t>
+      </w:r>
+      <w:proofErr w:type="spellEnd"/>
+      <w:r>
+        <w:rPr>
+          <w:rFonts w:asciiTheme="minorHAnsi" w:eastAsia="Times New Roman" w:hAnsiTheme="minorHAnsi" w:cstheme="minorHAnsi"/>
+          <w:i/>
+          <w:iCs/>
+          <w:lang w:eastAsia="cs-CZ"/>
+        </w:rPr>
+        <w:t xml:space="preserve"> </w:t>
+      </w:r>
+      <w:proofErr w:type="spellStart"/>
+      <w:r>
+        <w:rPr>
+          <w:rFonts w:asciiTheme="minorHAnsi" w:eastAsia="Times New Roman" w:hAnsiTheme="minorHAnsi" w:cstheme="minorHAnsi"/>
+          <w:i/>
+          <w:iCs/>
+          <w:lang w:eastAsia="cs-CZ"/>
+        </w:rPr>
+        <w:t>the</w:t>
+      </w:r>
+      <w:proofErr w:type="spellEnd"/>
+      <w:r>
+        <w:rPr>
+          <w:rFonts w:asciiTheme="minorHAnsi" w:eastAsia="Times New Roman" w:hAnsiTheme="minorHAnsi" w:cstheme="minorHAnsi"/>
+          <w:i/>
+          <w:iCs/>
+          <w:lang w:eastAsia="cs-CZ"/>
+        </w:rPr>
+        <w:t xml:space="preserve"> 1930’s</w:t>
       </w:r>
       <w:r>
         <w:rPr>
@@ -21077,43 +25721,455 @@
           <w:sz w:val="22"/>
           <w:szCs w:val="22"/>
         </w:rPr>
-        <w:t xml:space="preserve">Liben-Nowell, D., &amp; Kleinberg, J. (2008). Tracing information flow on a global scale using Internet chain-letter data. </w:t>
-      </w:r>
-      <w:r>
-        <w:rPr>
-          <w:rFonts w:asciiTheme="minorHAnsi" w:hAnsiTheme="minorHAnsi" w:cstheme="minorHAnsi"/>
-          <w:i/>
-          <w:iCs/>
+        <w:t xml:space="preserve">Liben-Nowell, D., &amp; Kleinberg, J. (2008). </w:t>
+      </w:r>
+      <w:proofErr w:type="spellStart"/>
+      <w:r>
+        <w:rPr>
+          <w:rFonts w:asciiTheme="minorHAnsi" w:hAnsiTheme="minorHAnsi" w:cstheme="minorHAnsi"/>
           <w:sz w:val="22"/>
           <w:szCs w:val="22"/>
         </w:rPr>
-        <w:t>Proceedings of the National Academy of Sciences of the United States of America</w:t>
-      </w:r>
+        <w:t>Tracing</w:t>
+      </w:r>
+      <w:proofErr w:type="spellEnd"/>
       <w:r>
         <w:rPr>
           <w:rFonts w:asciiTheme="minorHAnsi" w:hAnsiTheme="minorHAnsi" w:cstheme="minorHAnsi"/>
           <w:sz w:val="22"/>
           <w:szCs w:val="22"/>
         </w:rPr>
-        <w:t xml:space="preserve">, </w:t>
-      </w:r>
-      <w:r>
-        <w:rPr>
-          <w:rFonts w:asciiTheme="minorHAnsi" w:hAnsiTheme="minorHAnsi" w:cstheme="minorHAnsi"/>
-          <w:i/>
-          <w:iCs/>
+        <w:t xml:space="preserve"> </w:t>
+      </w:r>
+      <w:proofErr w:type="spellStart"/>
+      <w:r>
+        <w:rPr>
+          <w:rFonts w:asciiTheme="minorHAnsi" w:hAnsiTheme="minorHAnsi" w:cstheme="minorHAnsi"/>
           <w:sz w:val="22"/>
           <w:szCs w:val="22"/>
         </w:rPr>
-        <w:t>105</w:t>
-      </w:r>
+        <w:t>information</w:t>
+      </w:r>
+      <w:proofErr w:type="spellEnd"/>
       <w:r>
         <w:rPr>
           <w:rFonts w:asciiTheme="minorHAnsi" w:hAnsiTheme="minorHAnsi" w:cstheme="minorHAnsi"/>
           <w:sz w:val="22"/>
           <w:szCs w:val="22"/>
         </w:rPr>
-        <w:t xml:space="preserve">(12), supporting information (SI) Appendix. </w:t>
+        <w:t xml:space="preserve"> </w:t>
+      </w:r>
+      <w:proofErr w:type="spellStart"/>
+      <w:r>
+        <w:rPr>
+          <w:rFonts w:asciiTheme="minorHAnsi" w:hAnsiTheme="minorHAnsi" w:cstheme="minorHAnsi"/>
+          <w:sz w:val="22"/>
+          <w:szCs w:val="22"/>
+        </w:rPr>
+        <w:t>flow</w:t>
+      </w:r>
+      <w:proofErr w:type="spellEnd"/>
+      <w:r>
+        <w:rPr>
+          <w:rFonts w:asciiTheme="minorHAnsi" w:hAnsiTheme="minorHAnsi" w:cstheme="minorHAnsi"/>
+          <w:sz w:val="22"/>
+          <w:szCs w:val="22"/>
+        </w:rPr>
+        <w:t xml:space="preserve"> on a </w:t>
+      </w:r>
+      <w:proofErr w:type="spellStart"/>
+      <w:r>
+        <w:rPr>
+          <w:rFonts w:asciiTheme="minorHAnsi" w:hAnsiTheme="minorHAnsi" w:cstheme="minorHAnsi"/>
+          <w:sz w:val="22"/>
+          <w:szCs w:val="22"/>
+        </w:rPr>
+        <w:t>global</w:t>
+      </w:r>
+      <w:proofErr w:type="spellEnd"/>
+      <w:r>
+        <w:rPr>
+          <w:rFonts w:asciiTheme="minorHAnsi" w:hAnsiTheme="minorHAnsi" w:cstheme="minorHAnsi"/>
+          <w:sz w:val="22"/>
+          <w:szCs w:val="22"/>
+        </w:rPr>
+        <w:t xml:space="preserve"> </w:t>
+      </w:r>
+      <w:proofErr w:type="spellStart"/>
+      <w:r>
+        <w:rPr>
+          <w:rFonts w:asciiTheme="minorHAnsi" w:hAnsiTheme="minorHAnsi" w:cstheme="minorHAnsi"/>
+          <w:sz w:val="22"/>
+          <w:szCs w:val="22"/>
+        </w:rPr>
+        <w:t>scale</w:t>
+      </w:r>
+      <w:proofErr w:type="spellEnd"/>
+      <w:r>
+        <w:rPr>
+          <w:rFonts w:asciiTheme="minorHAnsi" w:hAnsiTheme="minorHAnsi" w:cstheme="minorHAnsi"/>
+          <w:sz w:val="22"/>
+          <w:szCs w:val="22"/>
+        </w:rPr>
+        <w:t xml:space="preserve"> </w:t>
+      </w:r>
+      <w:proofErr w:type="spellStart"/>
+      <w:r>
+        <w:rPr>
+          <w:rFonts w:asciiTheme="minorHAnsi" w:hAnsiTheme="minorHAnsi" w:cstheme="minorHAnsi"/>
+          <w:sz w:val="22"/>
+          <w:szCs w:val="22"/>
+        </w:rPr>
+        <w:t>using</w:t>
+      </w:r>
+      <w:proofErr w:type="spellEnd"/>
+      <w:r>
+        <w:rPr>
+          <w:rFonts w:asciiTheme="minorHAnsi" w:hAnsiTheme="minorHAnsi" w:cstheme="minorHAnsi"/>
+          <w:sz w:val="22"/>
+          <w:szCs w:val="22"/>
+        </w:rPr>
+        <w:t xml:space="preserve"> Internet </w:t>
+      </w:r>
+      <w:proofErr w:type="spellStart"/>
+      <w:r>
+        <w:rPr>
+          <w:rFonts w:asciiTheme="minorHAnsi" w:hAnsiTheme="minorHAnsi" w:cstheme="minorHAnsi"/>
+          <w:sz w:val="22"/>
+          <w:szCs w:val="22"/>
+        </w:rPr>
+        <w:t>chain-letter</w:t>
+      </w:r>
+      <w:proofErr w:type="spellEnd"/>
+      <w:r>
+        <w:rPr>
+          <w:rFonts w:asciiTheme="minorHAnsi" w:hAnsiTheme="minorHAnsi" w:cstheme="minorHAnsi"/>
+          <w:sz w:val="22"/>
+          <w:szCs w:val="22"/>
+        </w:rPr>
+        <w:t xml:space="preserve"> data. </w:t>
+      </w:r>
+      <w:proofErr w:type="spellStart"/>
+      <w:r>
+        <w:rPr>
+          <w:rFonts w:asciiTheme="minorHAnsi" w:hAnsiTheme="minorHAnsi" w:cstheme="minorHAnsi"/>
+          <w:i/>
+          <w:iCs/>
+          <w:sz w:val="22"/>
+          <w:szCs w:val="22"/>
+        </w:rPr>
+        <w:t>Proceedings</w:t>
+      </w:r>
+      <w:proofErr w:type="spellEnd"/>
+      <w:r>
+        <w:rPr>
+          <w:rFonts w:asciiTheme="minorHAnsi" w:hAnsiTheme="minorHAnsi" w:cstheme="minorHAnsi"/>
+          <w:i/>
+          <w:iCs/>
+          <w:sz w:val="22"/>
+          <w:szCs w:val="22"/>
+        </w:rPr>
+        <w:t xml:space="preserve"> </w:t>
+      </w:r>
+      <w:proofErr w:type="spellStart"/>
+      <w:r>
+        <w:rPr>
+          <w:rFonts w:asciiTheme="minorHAnsi" w:hAnsiTheme="minorHAnsi" w:cstheme="minorHAnsi"/>
+          <w:i/>
+          <w:iCs/>
+          <w:sz w:val="22"/>
+          <w:szCs w:val="22"/>
+        </w:rPr>
+        <w:t>of</w:t>
+      </w:r>
+      <w:proofErr w:type="spellEnd"/>
+      <w:r>
+        <w:rPr>
+          <w:rFonts w:asciiTheme="minorHAnsi" w:hAnsiTheme="minorHAnsi" w:cstheme="minorHAnsi"/>
+          <w:i/>
+          <w:iCs/>
+          <w:sz w:val="22"/>
+          <w:szCs w:val="22"/>
+        </w:rPr>
+        <w:t xml:space="preserve"> </w:t>
+      </w:r>
+      <w:proofErr w:type="spellStart"/>
+      <w:r>
+        <w:rPr>
+          <w:rFonts w:asciiTheme="minorHAnsi" w:hAnsiTheme="minorHAnsi" w:cstheme="minorHAnsi"/>
+          <w:i/>
+          <w:iCs/>
+          <w:sz w:val="22"/>
+          <w:szCs w:val="22"/>
+        </w:rPr>
+        <w:t>the</w:t>
+      </w:r>
+      <w:proofErr w:type="spellEnd"/>
+      <w:r>
+        <w:rPr>
+          <w:rFonts w:asciiTheme="minorHAnsi" w:hAnsiTheme="minorHAnsi" w:cstheme="minorHAnsi"/>
+          <w:i/>
+          <w:iCs/>
+          <w:sz w:val="22"/>
+          <w:szCs w:val="22"/>
+        </w:rPr>
+        <w:t xml:space="preserve"> </w:t>
+      </w:r>
+      <w:proofErr w:type="spellStart"/>
+      <w:r>
+        <w:rPr>
+          <w:rFonts w:asciiTheme="minorHAnsi" w:hAnsiTheme="minorHAnsi" w:cstheme="minorHAnsi"/>
+          <w:i/>
+          <w:iCs/>
+          <w:sz w:val="22"/>
+          <w:szCs w:val="22"/>
+        </w:rPr>
+        <w:t>National</w:t>
+      </w:r>
+      <w:proofErr w:type="spellEnd"/>
+      <w:r>
+        <w:rPr>
+          <w:rFonts w:asciiTheme="minorHAnsi" w:hAnsiTheme="minorHAnsi" w:cstheme="minorHAnsi"/>
+          <w:i/>
+          <w:iCs/>
+          <w:sz w:val="22"/>
+          <w:szCs w:val="22"/>
+        </w:rPr>
+        <w:t xml:space="preserve"> </w:t>
+      </w:r>
+      <w:proofErr w:type="spellStart"/>
+      <w:r>
+        <w:rPr>
+          <w:rFonts w:asciiTheme="minorHAnsi" w:hAnsiTheme="minorHAnsi" w:cstheme="minorHAnsi"/>
+          <w:i/>
+          <w:iCs/>
+          <w:sz w:val="22"/>
+          <w:szCs w:val="22"/>
+        </w:rPr>
+        <w:t>Academy</w:t>
+      </w:r>
+      <w:proofErr w:type="spellEnd"/>
+      <w:r>
+        <w:rPr>
+          <w:rFonts w:asciiTheme="minorHAnsi" w:hAnsiTheme="minorHAnsi" w:cstheme="minorHAnsi"/>
+          <w:i/>
+          <w:iCs/>
+          <w:sz w:val="22"/>
+          <w:szCs w:val="22"/>
+        </w:rPr>
+        <w:t xml:space="preserve"> </w:t>
+      </w:r>
+      <w:proofErr w:type="spellStart"/>
+      <w:r>
+        <w:rPr>
+          <w:rFonts w:asciiTheme="minorHAnsi" w:hAnsiTheme="minorHAnsi" w:cstheme="minorHAnsi"/>
+          <w:i/>
+          <w:iCs/>
+          <w:sz w:val="22"/>
+          <w:szCs w:val="22"/>
+        </w:rPr>
+        <w:t>of</w:t>
+      </w:r>
+      <w:proofErr w:type="spellEnd"/>
+      <w:r>
+        <w:rPr>
+          <w:rFonts w:asciiTheme="minorHAnsi" w:hAnsiTheme="minorHAnsi" w:cstheme="minorHAnsi"/>
+          <w:i/>
+          <w:iCs/>
+          <w:sz w:val="22"/>
+          <w:szCs w:val="22"/>
+        </w:rPr>
+        <w:t xml:space="preserve"> </w:t>
+      </w:r>
+      <w:proofErr w:type="spellStart"/>
+      <w:r>
+        <w:rPr>
+          <w:rFonts w:asciiTheme="minorHAnsi" w:hAnsiTheme="minorHAnsi" w:cstheme="minorHAnsi"/>
+          <w:i/>
+          <w:iCs/>
+          <w:sz w:val="22"/>
+          <w:szCs w:val="22"/>
+        </w:rPr>
+        <w:t>Sciences</w:t>
+      </w:r>
+      <w:proofErr w:type="spellEnd"/>
+      <w:r>
+        <w:rPr>
+          <w:rFonts w:asciiTheme="minorHAnsi" w:hAnsiTheme="minorHAnsi" w:cstheme="minorHAnsi"/>
+          <w:i/>
+          <w:iCs/>
+          <w:sz w:val="22"/>
+          <w:szCs w:val="22"/>
+        </w:rPr>
+        <w:t xml:space="preserve"> </w:t>
+      </w:r>
+      <w:proofErr w:type="spellStart"/>
+      <w:r>
+        <w:rPr>
+          <w:rFonts w:asciiTheme="minorHAnsi" w:hAnsiTheme="minorHAnsi" w:cstheme="minorHAnsi"/>
+          <w:i/>
+          <w:iCs/>
+          <w:sz w:val="22"/>
+          <w:szCs w:val="22"/>
+        </w:rPr>
+        <w:t>of</w:t>
+      </w:r>
+      <w:proofErr w:type="spellEnd"/>
+      <w:r>
+        <w:rPr>
+          <w:rFonts w:asciiTheme="minorHAnsi" w:hAnsiTheme="minorHAnsi" w:cstheme="minorHAnsi"/>
+          <w:i/>
+          <w:iCs/>
+          <w:sz w:val="22"/>
+          <w:szCs w:val="22"/>
+        </w:rPr>
+        <w:t xml:space="preserve"> </w:t>
+      </w:r>
+      <w:proofErr w:type="spellStart"/>
+      <w:r>
+        <w:rPr>
+          <w:rFonts w:asciiTheme="minorHAnsi" w:hAnsiTheme="minorHAnsi" w:cstheme="minorHAnsi"/>
+          <w:i/>
+          <w:iCs/>
+          <w:sz w:val="22"/>
+          <w:szCs w:val="22"/>
+        </w:rPr>
+        <w:t>the</w:t>
+      </w:r>
+      <w:proofErr w:type="spellEnd"/>
+      <w:r>
+        <w:rPr>
+          <w:rFonts w:asciiTheme="minorHAnsi" w:hAnsiTheme="minorHAnsi" w:cstheme="minorHAnsi"/>
+          <w:i/>
+          <w:iCs/>
+          <w:sz w:val="22"/>
+          <w:szCs w:val="22"/>
+        </w:rPr>
+        <w:t xml:space="preserve"> United </w:t>
+      </w:r>
+      <w:proofErr w:type="spellStart"/>
+      <w:r>
+        <w:rPr>
+          <w:rFonts w:asciiTheme="minorHAnsi" w:hAnsiTheme="minorHAnsi" w:cstheme="minorHAnsi"/>
+          <w:i/>
+          <w:iCs/>
+          <w:sz w:val="22"/>
+          <w:szCs w:val="22"/>
+        </w:rPr>
+        <w:t>States</w:t>
+      </w:r>
+      <w:proofErr w:type="spellEnd"/>
+      <w:r>
+        <w:rPr>
+          <w:rFonts w:asciiTheme="minorHAnsi" w:hAnsiTheme="minorHAnsi" w:cstheme="minorHAnsi"/>
+          <w:i/>
+          <w:iCs/>
+          <w:sz w:val="22"/>
+          <w:szCs w:val="22"/>
+        </w:rPr>
+        <w:t xml:space="preserve"> </w:t>
+      </w:r>
+      <w:proofErr w:type="spellStart"/>
+      <w:r>
+        <w:rPr>
+          <w:rFonts w:asciiTheme="minorHAnsi" w:hAnsiTheme="minorHAnsi" w:cstheme="minorHAnsi"/>
+          <w:i/>
+          <w:iCs/>
+          <w:sz w:val="22"/>
+          <w:szCs w:val="22"/>
+        </w:rPr>
+        <w:t>of</w:t>
+      </w:r>
+      <w:proofErr w:type="spellEnd"/>
+      <w:r>
+        <w:rPr>
+          <w:rFonts w:asciiTheme="minorHAnsi" w:hAnsiTheme="minorHAnsi" w:cstheme="minorHAnsi"/>
+          <w:i/>
+          <w:iCs/>
+          <w:sz w:val="22"/>
+          <w:szCs w:val="22"/>
+        </w:rPr>
+        <w:t xml:space="preserve"> America</w:t>
+      </w:r>
+      <w:r>
+        <w:rPr>
+          <w:rFonts w:asciiTheme="minorHAnsi" w:hAnsiTheme="minorHAnsi" w:cstheme="minorHAnsi"/>
+          <w:sz w:val="22"/>
+          <w:szCs w:val="22"/>
+        </w:rPr>
+        <w:t xml:space="preserve">, </w:t>
+      </w:r>
+      <w:r>
+        <w:rPr>
+          <w:rFonts w:asciiTheme="minorHAnsi" w:hAnsiTheme="minorHAnsi" w:cstheme="minorHAnsi"/>
+          <w:i/>
+          <w:iCs/>
+          <w:sz w:val="22"/>
+          <w:szCs w:val="22"/>
+        </w:rPr>
+        <w:t>105</w:t>
+      </w:r>
+      <w:r>
+        <w:rPr>
+          <w:rFonts w:asciiTheme="minorHAnsi" w:hAnsiTheme="minorHAnsi" w:cstheme="minorHAnsi"/>
+          <w:sz w:val="22"/>
+          <w:szCs w:val="22"/>
+        </w:rPr>
+        <w:t xml:space="preserve">(12), </w:t>
+      </w:r>
+      <w:proofErr w:type="spellStart"/>
+      <w:r>
+        <w:rPr>
+          <w:rFonts w:asciiTheme="minorHAnsi" w:hAnsiTheme="minorHAnsi" w:cstheme="minorHAnsi"/>
+          <w:sz w:val="22"/>
+          <w:szCs w:val="22"/>
+        </w:rPr>
+        <w:t>supporting</w:t>
+      </w:r>
+      <w:proofErr w:type="spellEnd"/>
+      <w:r>
+        <w:rPr>
+          <w:rFonts w:asciiTheme="minorHAnsi" w:hAnsiTheme="minorHAnsi" w:cstheme="minorHAnsi"/>
+          <w:sz w:val="22"/>
+          <w:szCs w:val="22"/>
+        </w:rPr>
+        <w:t xml:space="preserve"> </w:t>
+      </w:r>
+      <w:proofErr w:type="spellStart"/>
+      <w:r>
+        <w:rPr>
+          <w:rFonts w:asciiTheme="minorHAnsi" w:hAnsiTheme="minorHAnsi" w:cstheme="minorHAnsi"/>
+          <w:sz w:val="22"/>
+          <w:szCs w:val="22"/>
+        </w:rPr>
+        <w:t>information</w:t>
+      </w:r>
+      <w:proofErr w:type="spellEnd"/>
+      <w:r>
+        <w:rPr>
+          <w:rFonts w:asciiTheme="minorHAnsi" w:hAnsiTheme="minorHAnsi" w:cstheme="minorHAnsi"/>
+          <w:sz w:val="22"/>
+          <w:szCs w:val="22"/>
+        </w:rPr>
+        <w:t xml:space="preserve"> (SI) </w:t>
+      </w:r>
+      <w:proofErr w:type="spellStart"/>
+      <w:r>
+        <w:rPr>
+          <w:rFonts w:asciiTheme="minorHAnsi" w:hAnsiTheme="minorHAnsi" w:cstheme="minorHAnsi"/>
+          <w:sz w:val="22"/>
+          <w:szCs w:val="22"/>
+        </w:rPr>
+        <w:t>Appendix</w:t>
+      </w:r>
+      <w:proofErr w:type="spellEnd"/>
+      <w:r>
+        <w:rPr>
+          <w:rFonts w:asciiTheme="minorHAnsi" w:hAnsiTheme="minorHAnsi" w:cstheme="minorHAnsi"/>
+          <w:sz w:val="22"/>
+          <w:szCs w:val="22"/>
+        </w:rPr>
+        <w:t xml:space="preserve">. </w:t>
       </w:r>
       <w:r>
         <w:rPr>
@@ -21378,7 +26434,43 @@
                 <w:color w:val="FF0000"/>
                 <w:w w:val="99"/>
               </w:rPr>
-              <w:t>Obrázek 2 - Proces Continuous Integration ...................................................................................................................</w:t>
+              <w:t xml:space="preserve">Obrázek 2 - Proces </w:t>
+            </w:r>
+            <w:proofErr w:type="spellStart"/>
+            <w:r>
+              <w:rPr>
+                <w:rFonts w:eastAsia="Cambria" w:cs="Cambria"/>
+                <w:color w:val="FF0000"/>
+                <w:w w:val="99"/>
+              </w:rPr>
+              <w:t>Continuous</w:t>
+            </w:r>
+            <w:proofErr w:type="spellEnd"/>
+            <w:r>
+              <w:rPr>
+                <w:rFonts w:eastAsia="Cambria" w:cs="Cambria"/>
+                <w:color w:val="FF0000"/>
+                <w:w w:val="99"/>
+              </w:rPr>
+              <w:t xml:space="preserve"> </w:t>
+            </w:r>
+            <w:proofErr w:type="spellStart"/>
+            <w:r>
+              <w:rPr>
+                <w:rFonts w:eastAsia="Cambria" w:cs="Cambria"/>
+                <w:color w:val="FF0000"/>
+                <w:w w:val="99"/>
+              </w:rPr>
+              <w:t>Integration</w:t>
+            </w:r>
+            <w:proofErr w:type="spellEnd"/>
+            <w:r>
+              <w:rPr>
+                <w:rFonts w:eastAsia="Cambria" w:cs="Cambria"/>
+                <w:color w:val="FF0000"/>
+                <w:w w:val="99"/>
+              </w:rPr>
+              <w:t xml:space="preserve"> ...................................................................................................................</w:t>
             </w:r>
           </w:p>
         </w:tc>
@@ -21511,7 +26603,39 @@
                 <w:rFonts w:eastAsia="Cambria" w:cs="Cambria"/>
                 <w:color w:val="FF0000"/>
               </w:rPr>
-              <w:t>Obrázek 4 - Rozdíl mezi Continuous Delivery a Deployment.................................................................................</w:t>
+              <w:t xml:space="preserve">Obrázek 4 - Rozdíl mezi </w:t>
+            </w:r>
+            <w:proofErr w:type="spellStart"/>
+            <w:r>
+              <w:rPr>
+                <w:rFonts w:eastAsia="Cambria" w:cs="Cambria"/>
+                <w:color w:val="FF0000"/>
+              </w:rPr>
+              <w:t>Continuous</w:t>
+            </w:r>
+            <w:proofErr w:type="spellEnd"/>
+            <w:r>
+              <w:rPr>
+                <w:rFonts w:eastAsia="Cambria" w:cs="Cambria"/>
+                <w:color w:val="FF0000"/>
+              </w:rPr>
+              <w:t xml:space="preserve"> </w:t>
+            </w:r>
+            <w:proofErr w:type="spellStart"/>
+            <w:r>
+              <w:rPr>
+                <w:rFonts w:eastAsia="Cambria" w:cs="Cambria"/>
+                <w:color w:val="FF0000"/>
+              </w:rPr>
+              <w:t>Delivery</w:t>
+            </w:r>
+            <w:proofErr w:type="spellEnd"/>
+            <w:r>
+              <w:rPr>
+                <w:rFonts w:eastAsia="Cambria" w:cs="Cambria"/>
+                <w:color w:val="FF0000"/>
+              </w:rPr>
+              <w:t xml:space="preserve"> a Deployment.................................................................................</w:t>
             </w:r>
           </w:p>
         </w:tc>

--- a/Modelování šíření řetězových emailů V2.docx
+++ b/Modelování šíření řetězových emailů V2.docx
@@ -6740,19 +6740,21 @@
     </w:p>
     <w:sdt>
       <w:sdtPr>
-        <w:rPr>
-          <w:rFonts w:ascii="Cambria" w:eastAsia="Caladea" w:hAnsi="Cambria" w:cs="Caladea"/>
-          <w:color w:val="auto"/>
-          <w:sz w:val="22"/>
-          <w:szCs w:val="22"/>
-          <w:lang w:val="cs-CZ" w:eastAsia="en-US"/>
-        </w:rPr>
         <w:id w:val="878010424"/>
         <w:docPartObj>
           <w:docPartGallery w:val="Table of Contents"/>
           <w:docPartUnique/>
         </w:docPartObj>
       </w:sdtPr>
+      <w:sdtEndPr>
+        <w:rPr>
+          <w:rFonts w:ascii="Cambria" w:eastAsia="Caladea" w:hAnsi="Cambria" w:cs="Caladea"/>
+          <w:color w:val="auto"/>
+          <w:sz w:val="22"/>
+          <w:szCs w:val="22"/>
+          <w:lang w:val="cs-CZ" w:eastAsia="en-US"/>
+        </w:rPr>
+      </w:sdtEndPr>
       <w:sdtContent>
         <w:p>
           <w:pPr>
@@ -7974,10 +7976,6 @@
     <w:p>
       <w:pPr>
         <w:pStyle w:val="Nadpis2"/>
-        <w:numPr>
-          <w:ilvl w:val="0"/>
-          <w:numId w:val="0"/>
-        </w:numPr>
       </w:pPr>
     </w:p>
     <w:p>
@@ -8349,28 +8347,37 @@
     <w:p>
       <w:pPr>
         <w:pStyle w:val="Nadpis1"/>
-        <w:rPr>
-          <w:rFonts w:cstheme="minorHAnsi"/>
-        </w:rPr>
+        <w:numPr>
+          <w:ilvl w:val="0"/>
+          <w:numId w:val="0"/>
+        </w:numPr>
+        <w:ind w:left="432" w:hanging="432"/>
       </w:pPr>
       <w:bookmarkStart w:id="4" w:name="1_Teoretická_východiska_(není_název_kapi"/>
       <w:bookmarkEnd w:id="4"/>
       <w:r>
+        <w:lastRenderedPageBreak/>
+        <w:t xml:space="preserve">1 </w:t>
+      </w:r>
+      <w:r>
+        <w:tab/>
+      </w:r>
+      <w:r>
+        <w:t>Řetězové emaily</w:t>
+      </w:r>
+    </w:p>
+    <w:p/>
+    <w:p>
+      <w:pPr>
+        <w:pStyle w:val="Nadpis2"/>
+        <w:ind w:left="0" w:firstLine="0"/>
         <w:rPr>
           <w:rFonts w:cstheme="minorHAnsi"/>
         </w:rPr>
-        <w:lastRenderedPageBreak/>
-        <w:t>Řetězové emaily a jejich modely šíření</w:t>
-      </w:r>
-    </w:p>
-    <w:p/>
-    <w:p>
-      <w:pPr>
-        <w:pStyle w:val="Nadpis2"/>
-        <w:rPr>
-          <w:rFonts w:cstheme="minorHAnsi"/>
-        </w:rPr>
-      </w:pPr>
+      </w:pPr>
+      <w:r>
+        <w:t xml:space="preserve">1.1 </w:t>
+      </w:r>
       <w:r>
         <w:t>Definice a původ řetězového emailu</w:t>
       </w:r>
@@ -8714,7 +8721,11 @@
     <w:p>
       <w:pPr>
         <w:pStyle w:val="Nadpis2"/>
-      </w:pPr>
+        <w:ind w:left="0" w:firstLine="0"/>
+      </w:pPr>
+      <w:r>
+        <w:t xml:space="preserve">1.2 </w:t>
+      </w:r>
       <w:r>
         <w:t>Aktuální obsah řetězových emailů v České republice</w:t>
       </w:r>
@@ -8926,16 +8937,42 @@
     <w:p>
       <w:pPr>
         <w:rPr>
-          <w:i/>
-          <w:iCs/>
-        </w:rPr>
-      </w:pPr>
-      <w:r>
-        <w:rPr>
           <w:rFonts w:ascii="Calibri" w:hAnsi="Calibri" w:cs="Calibri"/>
           <w:i/>
           <w:iCs/>
         </w:rPr>
+      </w:pPr>
+      <w:r>
+        <w:rPr>
+          <w:rFonts w:ascii="Calibri" w:hAnsi="Calibri" w:cs="Calibri"/>
+          <w:i/>
+          <w:iCs/>
+        </w:rPr>
+        <w:t>Obrázek 1</w:t>
+      </w:r>
+      <w:r>
+        <w:rPr>
+          <w:rFonts w:ascii="Calibri" w:hAnsi="Calibri" w:cs="Calibri"/>
+          <w:i/>
+          <w:iCs/>
+          <w:lang w:val="en-US"/>
+        </w:rPr>
+        <w:t>:</w:t>
+      </w:r>
+      <w:r>
+        <w:rPr>
+          <w:rFonts w:ascii="Calibri" w:hAnsi="Calibri" w:cs="Calibri"/>
+          <w:i/>
+          <w:iCs/>
+        </w:rPr>
+        <w:t xml:space="preserve"> </w:t>
+      </w:r>
+      <w:r>
+        <w:rPr>
+          <w:rFonts w:ascii="Calibri" w:hAnsi="Calibri" w:cs="Calibri"/>
+          <w:i/>
+          <w:iCs/>
+        </w:rPr>
         <w:t xml:space="preserve">Příklad témat řetězových emailů z března 2023 </w:t>
       </w:r>
       <w:r>
@@ -8974,46 +9011,444 @@
     <w:p>
       <w:pPr>
         <w:rPr>
-          <w:rFonts w:asciiTheme="minorHAnsi" w:hAnsiTheme="minorHAnsi" w:cstheme="minorHAnsi"/>
-        </w:rPr>
-      </w:pPr>
+          <w:rFonts w:ascii="Calibri" w:hAnsi="Calibri" w:cs="Calibri"/>
+          <w:i/>
+          <w:iCs/>
+        </w:rPr>
+      </w:pPr>
+    </w:p>
+    <w:p>
+      <w:pPr>
+        <w:rPr>
+          <w:rFonts w:ascii="Calibri" w:hAnsi="Calibri" w:cs="Calibri"/>
+          <w:i/>
+          <w:iCs/>
+        </w:rPr>
+      </w:pPr>
+    </w:p>
+    <w:p>
+      <w:pPr>
+        <w:rPr>
+          <w:rFonts w:ascii="Calibri" w:hAnsi="Calibri" w:cs="Calibri"/>
+          <w:i/>
+          <w:iCs/>
+        </w:rPr>
+      </w:pPr>
+    </w:p>
+    <w:p>
+      <w:pPr>
+        <w:rPr>
+          <w:rFonts w:ascii="Calibri" w:hAnsi="Calibri" w:cs="Calibri"/>
+          <w:i/>
+          <w:iCs/>
+        </w:rPr>
+      </w:pPr>
+    </w:p>
+    <w:p>
+      <w:pPr>
+        <w:rPr>
+          <w:rFonts w:ascii="Calibri" w:hAnsi="Calibri" w:cs="Calibri"/>
+          <w:i/>
+          <w:iCs/>
+        </w:rPr>
+      </w:pPr>
+    </w:p>
+    <w:p>
+      <w:pPr>
+        <w:rPr>
+          <w:rFonts w:ascii="Calibri" w:hAnsi="Calibri" w:cs="Calibri"/>
+          <w:i/>
+          <w:iCs/>
+        </w:rPr>
+      </w:pPr>
+    </w:p>
+    <w:p>
+      <w:pPr>
+        <w:rPr>
+          <w:rFonts w:ascii="Calibri" w:hAnsi="Calibri" w:cs="Calibri"/>
+          <w:i/>
+          <w:iCs/>
+        </w:rPr>
+      </w:pPr>
+    </w:p>
+    <w:p>
+      <w:pPr>
+        <w:rPr>
+          <w:rFonts w:ascii="Calibri" w:hAnsi="Calibri" w:cs="Calibri"/>
+          <w:i/>
+          <w:iCs/>
+        </w:rPr>
+      </w:pPr>
+    </w:p>
+    <w:p>
+      <w:pPr>
+        <w:rPr>
+          <w:rFonts w:ascii="Calibri" w:hAnsi="Calibri" w:cs="Calibri"/>
+          <w:i/>
+          <w:iCs/>
+        </w:rPr>
+      </w:pPr>
+    </w:p>
+    <w:p>
+      <w:pPr>
+        <w:rPr>
+          <w:rFonts w:ascii="Calibri" w:hAnsi="Calibri" w:cs="Calibri"/>
+          <w:i/>
+          <w:iCs/>
+        </w:rPr>
+      </w:pPr>
+    </w:p>
+    <w:p>
+      <w:pPr>
+        <w:rPr>
+          <w:rFonts w:ascii="Calibri" w:hAnsi="Calibri" w:cs="Calibri"/>
+          <w:i/>
+          <w:iCs/>
+        </w:rPr>
+      </w:pPr>
+    </w:p>
+    <w:p>
+      <w:pPr>
+        <w:rPr>
+          <w:rFonts w:ascii="Calibri" w:hAnsi="Calibri" w:cs="Calibri"/>
+          <w:i/>
+          <w:iCs/>
+        </w:rPr>
+      </w:pPr>
+    </w:p>
+    <w:p>
+      <w:pPr>
+        <w:rPr>
+          <w:rFonts w:ascii="Calibri" w:hAnsi="Calibri" w:cs="Calibri"/>
+          <w:i/>
+          <w:iCs/>
+        </w:rPr>
+      </w:pPr>
+    </w:p>
+    <w:p>
+      <w:pPr>
+        <w:rPr>
+          <w:rFonts w:ascii="Calibri" w:hAnsi="Calibri" w:cs="Calibri"/>
+          <w:i/>
+          <w:iCs/>
+        </w:rPr>
+      </w:pPr>
+    </w:p>
+    <w:p>
+      <w:pPr>
+        <w:rPr>
+          <w:rFonts w:ascii="Calibri" w:hAnsi="Calibri" w:cs="Calibri"/>
+          <w:i/>
+          <w:iCs/>
+        </w:rPr>
+      </w:pPr>
+    </w:p>
+    <w:p>
+      <w:pPr>
+        <w:rPr>
+          <w:rFonts w:ascii="Calibri" w:hAnsi="Calibri" w:cs="Calibri"/>
+          <w:i/>
+          <w:iCs/>
+        </w:rPr>
+      </w:pPr>
+    </w:p>
+    <w:p>
+      <w:pPr>
+        <w:rPr>
+          <w:rFonts w:ascii="Calibri" w:hAnsi="Calibri" w:cs="Calibri"/>
+          <w:i/>
+          <w:iCs/>
+        </w:rPr>
+      </w:pPr>
+    </w:p>
+    <w:p>
+      <w:pPr>
+        <w:rPr>
+          <w:rFonts w:ascii="Calibri" w:hAnsi="Calibri" w:cs="Calibri"/>
+          <w:i/>
+          <w:iCs/>
+        </w:rPr>
+      </w:pPr>
+    </w:p>
+    <w:p>
+      <w:pPr>
+        <w:rPr>
+          <w:rFonts w:ascii="Calibri" w:hAnsi="Calibri" w:cs="Calibri"/>
+          <w:i/>
+          <w:iCs/>
+        </w:rPr>
+      </w:pPr>
+    </w:p>
+    <w:p>
+      <w:pPr>
+        <w:rPr>
+          <w:rFonts w:ascii="Calibri" w:hAnsi="Calibri" w:cs="Calibri"/>
+          <w:i/>
+          <w:iCs/>
+        </w:rPr>
+      </w:pPr>
+    </w:p>
+    <w:p>
+      <w:pPr>
+        <w:rPr>
+          <w:rFonts w:ascii="Calibri" w:hAnsi="Calibri" w:cs="Calibri"/>
+          <w:i/>
+          <w:iCs/>
+        </w:rPr>
+      </w:pPr>
+    </w:p>
+    <w:p>
+      <w:pPr>
+        <w:rPr>
+          <w:rFonts w:ascii="Calibri" w:hAnsi="Calibri" w:cs="Calibri"/>
+          <w:i/>
+          <w:iCs/>
+        </w:rPr>
+      </w:pPr>
+    </w:p>
+    <w:p>
+      <w:pPr>
+        <w:rPr>
+          <w:rFonts w:ascii="Calibri" w:hAnsi="Calibri" w:cs="Calibri"/>
+          <w:i/>
+          <w:iCs/>
+        </w:rPr>
+      </w:pPr>
+    </w:p>
+    <w:p>
+      <w:pPr>
+        <w:rPr>
+          <w:rFonts w:ascii="Calibri" w:hAnsi="Calibri" w:cs="Calibri"/>
+          <w:i/>
+          <w:iCs/>
+        </w:rPr>
+      </w:pPr>
+    </w:p>
+    <w:p>
+      <w:pPr>
+        <w:rPr>
+          <w:rFonts w:ascii="Calibri" w:hAnsi="Calibri" w:cs="Calibri"/>
+          <w:i/>
+          <w:iCs/>
+        </w:rPr>
+      </w:pPr>
+    </w:p>
+    <w:p>
+      <w:pPr>
+        <w:rPr>
+          <w:rFonts w:ascii="Calibri" w:hAnsi="Calibri" w:cs="Calibri"/>
+          <w:i/>
+          <w:iCs/>
+        </w:rPr>
+      </w:pPr>
+    </w:p>
+    <w:p>
+      <w:pPr>
+        <w:rPr>
+          <w:rFonts w:ascii="Calibri" w:hAnsi="Calibri" w:cs="Calibri"/>
+          <w:i/>
+          <w:iCs/>
+        </w:rPr>
+      </w:pPr>
+    </w:p>
+    <w:p>
+      <w:pPr>
+        <w:rPr>
+          <w:i/>
+          <w:iCs/>
+        </w:rPr>
+      </w:pPr>
+    </w:p>
+    <w:p>
+      <w:pPr>
+        <w:rPr>
+          <w:rFonts w:asciiTheme="minorHAnsi" w:hAnsiTheme="minorHAnsi" w:cstheme="minorHAnsi"/>
+        </w:rPr>
+      </w:pPr>
+    </w:p>
+    <w:p>
+      <w:pPr>
+        <w:pStyle w:val="Nadpis1"/>
+        <w:numPr>
+          <w:ilvl w:val="0"/>
+          <w:numId w:val="0"/>
+        </w:numPr>
+        <w:ind w:left="432" w:hanging="432"/>
+      </w:pPr>
+      <w:r>
+        <w:lastRenderedPageBreak/>
+        <w:t>2</w:t>
+      </w:r>
+      <w:r>
+        <w:tab/>
+      </w:r>
+      <w:r>
+        <w:t>Úvod do teorie sítí</w:t>
+      </w:r>
+    </w:p>
+    <w:p>
+      <w:pPr>
+        <w:rPr>
+          <w:rFonts w:ascii="Calibri" w:hAnsi="Calibri" w:cs="Calibri"/>
+        </w:rPr>
+      </w:pPr>
+      <w:r>
+        <w:rPr>
+          <w:rFonts w:ascii="Calibri" w:hAnsi="Calibri" w:cs="Calibri"/>
+        </w:rPr>
+        <w:t>Teorie sítí je vědní disciplína</w:t>
+      </w:r>
+      <w:r>
+        <w:rPr>
+          <w:rFonts w:ascii="Calibri" w:hAnsi="Calibri" w:cs="Calibri"/>
+        </w:rPr>
+        <w:t xml:space="preserve"> vycházející z teorie grafů, která</w:t>
+      </w:r>
+      <w:r>
+        <w:rPr>
+          <w:rFonts w:ascii="Calibri" w:hAnsi="Calibri" w:cs="Calibri"/>
+        </w:rPr>
+        <w:t xml:space="preserve"> </w:t>
+      </w:r>
+      <w:r>
+        <w:rPr>
+          <w:rFonts w:ascii="Calibri" w:hAnsi="Calibri" w:cs="Calibri"/>
+        </w:rPr>
+        <w:t xml:space="preserve">se </w:t>
+      </w:r>
+      <w:r>
+        <w:rPr>
+          <w:rFonts w:ascii="Calibri" w:hAnsi="Calibri" w:cs="Calibri"/>
+        </w:rPr>
+        <w:t>zabýv</w:t>
+      </w:r>
+      <w:r>
+        <w:rPr>
+          <w:rFonts w:ascii="Calibri" w:hAnsi="Calibri" w:cs="Calibri"/>
+        </w:rPr>
+        <w:t>á</w:t>
+      </w:r>
+      <w:r>
+        <w:rPr>
+          <w:rFonts w:ascii="Calibri" w:hAnsi="Calibri" w:cs="Calibri"/>
+        </w:rPr>
+        <w:t xml:space="preserve"> </w:t>
+      </w:r>
+      <w:r>
+        <w:rPr>
+          <w:rFonts w:ascii="Calibri" w:hAnsi="Calibri" w:cs="Calibri"/>
+        </w:rPr>
+        <w:t xml:space="preserve">popisem reálných systémů skládajících se z mnoha navzájem interagujících komponent. Jedná se velmi novou vědní disciplínu, její rozvoj jako samostatného oboru začal až na začátku 21. století. Na první pohled se může zdát, </w:t>
+      </w:r>
+      <w:r>
+        <w:rPr>
+          <w:rFonts w:ascii="Calibri" w:hAnsi="Calibri" w:cs="Calibri"/>
+        </w:rPr>
+        <w:t xml:space="preserve">že </w:t>
+      </w:r>
+      <w:r>
+        <w:rPr>
+          <w:rFonts w:ascii="Calibri" w:hAnsi="Calibri" w:cs="Calibri"/>
+        </w:rPr>
+        <w:t xml:space="preserve">název teorie sítí je </w:t>
+      </w:r>
+      <w:r>
+        <w:rPr>
+          <w:rFonts w:ascii="Calibri" w:hAnsi="Calibri" w:cs="Calibri"/>
+        </w:rPr>
+        <w:t>synonymem pro teorii grafů, která existuje již několik století. Hlavním rozdílem je, že tento vědní obor se nezabývá pouze abstraktními matematickými modely, ale studuje reálné systémy reprezentovatelné pomocí grafu a snaží se pochopit jejich chování. Díky tomuto faktu nabízí teorie sítě vhodné nástroje i pro analýzu síření řetězových emailů. [3]</w:t>
+      </w:r>
+    </w:p>
+    <w:p>
+      <w:pPr>
+        <w:rPr>
+          <w:rFonts w:ascii="Calibri" w:hAnsi="Calibri" w:cs="Calibri"/>
+        </w:rPr>
+      </w:pPr>
+      <w:r>
+        <w:rPr>
+          <w:rFonts w:ascii="Calibri" w:hAnsi="Calibri" w:cs="Calibri"/>
+        </w:rPr>
+        <w:t xml:space="preserve">  </w:t>
+      </w:r>
+      <w:r>
+        <w:rPr>
+          <w:rFonts w:ascii="Calibri" w:hAnsi="Calibri" w:cs="Calibri"/>
+        </w:rPr>
+        <w:t xml:space="preserve"> </w:t>
+      </w:r>
     </w:p>
     <w:p>
       <w:pPr>
         <w:pStyle w:val="Nadpis2"/>
-      </w:pPr>
-      <w:r>
-        <w:t xml:space="preserve">Vysvětlení odborných pojmů </w:t>
-      </w:r>
-      <w:r>
-        <w:rPr>
-          <w:color w:val="FF0000"/>
-        </w:rPr>
-        <w:t>(skok?)</w:t>
-      </w:r>
-    </w:p>
-    <w:p>
-      <w:pPr>
-        <w:rPr>
-          <w:rFonts w:asciiTheme="minorHAnsi" w:hAnsiTheme="minorHAnsi" w:cstheme="minorHAnsi"/>
-          <w:b/>
-          <w:bCs/>
-          <w:sz w:val="28"/>
-          <w:szCs w:val="28"/>
-        </w:rPr>
-      </w:pPr>
-    </w:p>
-    <w:p>
-      <w:pPr>
-        <w:rPr>
-          <w:rFonts w:asciiTheme="minorHAnsi" w:hAnsiTheme="minorHAnsi" w:cstheme="minorHAnsi"/>
-        </w:rPr>
-      </w:pPr>
-      <w:r>
-        <w:rPr>
-          <w:rFonts w:asciiTheme="minorHAnsi" w:hAnsiTheme="minorHAnsi" w:cstheme="minorHAnsi"/>
-        </w:rPr>
-        <w:t>Pro potřeby této práce je nutné definovat několik pojmů, které jsou zásadní pro modely šíření. Jedná se převážně o základy teorie sítí.</w:t>
+        <w:ind w:left="0" w:firstLine="0"/>
+      </w:pPr>
+      <w:r>
+        <w:t xml:space="preserve">2.1 </w:t>
+      </w:r>
+      <w:r>
+        <w:t>Vysvětlení odborných pojmů</w:t>
+      </w:r>
+    </w:p>
+    <w:p>
+      <w:pPr>
+        <w:rPr>
+          <w:rFonts w:asciiTheme="minorHAnsi" w:hAnsiTheme="minorHAnsi" w:cstheme="minorHAnsi"/>
+        </w:rPr>
+      </w:pPr>
+      <w:r>
+        <w:rPr>
+          <w:rFonts w:asciiTheme="minorHAnsi" w:hAnsiTheme="minorHAnsi" w:cstheme="minorHAnsi"/>
+        </w:rPr>
+        <w:t xml:space="preserve">Pro potřeby této práce je nutné definovat několik pojmů, které jsou </w:t>
+      </w:r>
+      <w:r>
+        <w:rPr>
+          <w:rFonts w:asciiTheme="minorHAnsi" w:hAnsiTheme="minorHAnsi" w:cstheme="minorHAnsi"/>
+        </w:rPr>
+        <w:t>důležité</w:t>
+      </w:r>
+      <w:r>
+        <w:rPr>
+          <w:rFonts w:asciiTheme="minorHAnsi" w:hAnsiTheme="minorHAnsi" w:cstheme="minorHAnsi"/>
+        </w:rPr>
+        <w:t xml:space="preserve"> pro modely šíření. Jedná se o základ</w:t>
+      </w:r>
+      <w:r>
+        <w:rPr>
+          <w:rFonts w:asciiTheme="minorHAnsi" w:hAnsiTheme="minorHAnsi" w:cstheme="minorHAnsi"/>
+        </w:rPr>
+        <w:t>ní pojmy z</w:t>
+      </w:r>
+      <w:r>
+        <w:rPr>
+          <w:rFonts w:asciiTheme="minorHAnsi" w:hAnsiTheme="minorHAnsi" w:cstheme="minorHAnsi"/>
+        </w:rPr>
+        <w:t xml:space="preserve"> teori</w:t>
+      </w:r>
+      <w:r>
+        <w:rPr>
+          <w:rFonts w:asciiTheme="minorHAnsi" w:hAnsiTheme="minorHAnsi" w:cstheme="minorHAnsi"/>
+        </w:rPr>
+        <w:t>í</w:t>
+      </w:r>
+      <w:r>
+        <w:rPr>
+          <w:rFonts w:asciiTheme="minorHAnsi" w:hAnsiTheme="minorHAnsi" w:cstheme="minorHAnsi"/>
+        </w:rPr>
+        <w:t xml:space="preserve"> sítí</w:t>
+      </w:r>
+      <w:r>
+        <w:rPr>
+          <w:rFonts w:asciiTheme="minorHAnsi" w:hAnsiTheme="minorHAnsi" w:cstheme="minorHAnsi"/>
+        </w:rPr>
+        <w:t xml:space="preserve"> a grafů</w:t>
+      </w:r>
+      <w:r>
+        <w:rPr>
+          <w:rFonts w:asciiTheme="minorHAnsi" w:hAnsiTheme="minorHAnsi" w:cstheme="minorHAnsi"/>
+        </w:rPr>
+        <w:t>.</w:t>
       </w:r>
     </w:p>
     <w:p>
@@ -9026,6 +9461,10 @@
     <w:p>
       <w:pPr>
         <w:pStyle w:val="Nadpis3"/>
+        <w:numPr>
+          <w:ilvl w:val="2"/>
+          <w:numId w:val="24"/>
+        </w:numPr>
       </w:pPr>
       <w:r>
         <w:t xml:space="preserve">Centrální </w:t>
@@ -9151,73 +9590,146 @@
         <w:rPr>
           <w:rFonts w:asciiTheme="minorHAnsi" w:hAnsiTheme="minorHAnsi" w:cstheme="minorHAnsi"/>
         </w:rPr>
-        <w:t xml:space="preserve">Pro potřeby implementace algoritmů v praktické části této práce jsem jej nastavil na 50. Centrální </w:t>
-      </w:r>
-      <w:r>
-        <w:rPr>
-          <w:rFonts w:asciiTheme="minorHAnsi" w:hAnsiTheme="minorHAnsi" w:cstheme="minorHAnsi"/>
+        <w:t xml:space="preserve">Pro potřeby implementace algoritmů v praktické části této práce jsem </w:t>
+      </w:r>
+      <w:r>
+        <w:rPr>
+          <w:rFonts w:asciiTheme="minorHAnsi" w:hAnsiTheme="minorHAnsi" w:cstheme="minorHAnsi"/>
+        </w:rPr>
+        <w:t>při použití centrálního vrcholu jako původního vrcholu, ze kterého se šíří zpráva, použil vrchol s největším stupněm v rámci dané sítě</w:t>
+      </w:r>
+      <w:r>
+        <w:rPr>
+          <w:rFonts w:asciiTheme="minorHAnsi" w:hAnsiTheme="minorHAnsi" w:cstheme="minorHAnsi"/>
+        </w:rPr>
+        <w:t xml:space="preserve">. </w:t>
+      </w:r>
+      <w:r>
+        <w:rPr>
+          <w:rFonts w:asciiTheme="minorHAnsi" w:hAnsiTheme="minorHAnsi" w:cstheme="minorHAnsi"/>
+          <w:color w:val="FFC000"/>
+        </w:rPr>
+        <w:t xml:space="preserve">Centrální </w:t>
+      </w:r>
+      <w:r>
+        <w:rPr>
+          <w:rFonts w:asciiTheme="minorHAnsi" w:hAnsiTheme="minorHAnsi" w:cstheme="minorHAnsi"/>
+          <w:color w:val="FFC000"/>
         </w:rPr>
         <w:t>vrcho</w:t>
       </w:r>
       <w:r>
         <w:rPr>
           <w:rFonts w:asciiTheme="minorHAnsi" w:hAnsiTheme="minorHAnsi" w:cstheme="minorHAnsi"/>
-        </w:rPr>
-        <w:t>ly jsou zásadní pro generování emailů s velikým dosahem. Pokud se zároveň jedná výchozí bod šíření, dramaticky se pak navyšuje počet příjemců pro všechny modely.</w:t>
-      </w:r>
-    </w:p>
-    <w:p>
-      <w:pPr>
-        <w:rPr>
-          <w:rFonts w:asciiTheme="minorHAnsi" w:hAnsiTheme="minorHAnsi" w:cstheme="minorHAnsi"/>
-        </w:rPr>
-      </w:pPr>
-    </w:p>
-    <w:p>
-      <w:pPr>
-        <w:rPr>
-          <w:rFonts w:asciiTheme="minorHAnsi" w:hAnsiTheme="minorHAnsi" w:cstheme="minorHAnsi"/>
-          <w:b/>
-          <w:bCs/>
-        </w:rPr>
-      </w:pPr>
-      <w:r>
-        <w:rPr>
-          <w:rFonts w:asciiTheme="minorHAnsi" w:hAnsiTheme="minorHAnsi" w:cstheme="minorHAnsi"/>
-          <w:b/>
-          <w:bCs/>
-        </w:rPr>
-        <w:t>1.3.2</w:t>
-      </w:r>
-      <w:r>
-        <w:rPr>
-          <w:rFonts w:asciiTheme="minorHAnsi" w:hAnsiTheme="minorHAnsi" w:cstheme="minorHAnsi"/>
-          <w:b/>
-          <w:bCs/>
-        </w:rPr>
-        <w:tab/>
-      </w:r>
-      <w:r>
-        <w:rPr>
-          <w:rFonts w:asciiTheme="minorHAnsi" w:hAnsiTheme="minorHAnsi" w:cstheme="minorHAnsi"/>
-          <w:b/>
-          <w:bCs/>
-          <w:color w:val="FF0000"/>
-        </w:rPr>
-        <w:t>Sdružovací koeficient – terminologie!</w:t>
+          <w:color w:val="FFC000"/>
+        </w:rPr>
+        <w:t>ly jsou zásadní pro generování emailů s velikým dosahem.</w:t>
+      </w:r>
+      <w:r>
+        <w:rPr>
+          <w:rFonts w:asciiTheme="minorHAnsi" w:hAnsiTheme="minorHAnsi" w:cstheme="minorHAnsi"/>
+        </w:rPr>
+        <w:t xml:space="preserve"> </w:t>
+      </w:r>
+      <w:r>
+        <w:rPr>
+          <w:rFonts w:asciiTheme="minorHAnsi" w:hAnsiTheme="minorHAnsi" w:cstheme="minorHAnsi"/>
+          <w:color w:val="FFC000"/>
+        </w:rPr>
+        <w:t>Pokud se zároveň jedná výchozí bod šíření, dramaticky se pak navyšuje počet příjemců pro všechny modely.</w:t>
+      </w:r>
+    </w:p>
+    <w:p>
+      <w:pPr>
+        <w:rPr>
+          <w:rFonts w:asciiTheme="minorHAnsi" w:hAnsiTheme="minorHAnsi" w:cstheme="minorHAnsi"/>
+        </w:rPr>
+      </w:pPr>
+    </w:p>
+    <w:p>
+      <w:pPr>
+        <w:pStyle w:val="Odstavecseseznamem"/>
+        <w:numPr>
+          <w:ilvl w:val="2"/>
+          <w:numId w:val="24"/>
+        </w:numPr>
+        <w:rPr>
+          <w:rFonts w:asciiTheme="minorHAnsi" w:hAnsiTheme="minorHAnsi" w:cstheme="minorHAnsi"/>
+          <w:b/>
+          <w:bCs/>
+          <w:sz w:val="24"/>
+          <w:szCs w:val="24"/>
+        </w:rPr>
+      </w:pPr>
+      <w:r>
+        <w:rPr>
+          <w:rFonts w:asciiTheme="minorHAnsi" w:hAnsiTheme="minorHAnsi" w:cstheme="minorHAnsi"/>
+          <w:b/>
+          <w:bCs/>
+          <w:sz w:val="24"/>
+          <w:szCs w:val="24"/>
+        </w:rPr>
+        <w:t>S</w:t>
+      </w:r>
+      <w:r>
+        <w:rPr>
+          <w:rFonts w:asciiTheme="minorHAnsi" w:hAnsiTheme="minorHAnsi" w:cstheme="minorHAnsi"/>
+          <w:b/>
+          <w:bCs/>
+          <w:sz w:val="24"/>
+          <w:szCs w:val="24"/>
+        </w:rPr>
+        <w:t>hlukovací</w:t>
+      </w:r>
+      <w:r>
+        <w:rPr>
+          <w:rFonts w:asciiTheme="minorHAnsi" w:hAnsiTheme="minorHAnsi" w:cstheme="minorHAnsi"/>
+          <w:b/>
+          <w:bCs/>
+          <w:sz w:val="24"/>
+          <w:szCs w:val="24"/>
+        </w:rPr>
+        <w:t xml:space="preserve"> koeficient </w:t>
       </w:r>
     </w:p>
     <w:p>
       <w:pPr>
         <w:rPr>
           <w:rFonts w:asciiTheme="minorHAnsi" w:eastAsiaTheme="minorEastAsia" w:hAnsiTheme="minorHAnsi" w:cstheme="minorHAnsi"/>
-        </w:rPr>
-      </w:pPr>
-      <w:r>
-        <w:rPr>
-          <w:rFonts w:asciiTheme="minorHAnsi" w:hAnsiTheme="minorHAnsi" w:cstheme="minorHAnsi"/>
-        </w:rPr>
-        <w:t xml:space="preserve">Sdružovací koeficient </w:t>
+          <w:lang w:val="en-US"/>
+        </w:rPr>
+      </w:pPr>
+      <w:r>
+        <w:rPr>
+          <w:rFonts w:asciiTheme="minorHAnsi" w:hAnsiTheme="minorHAnsi" w:cstheme="minorHAnsi"/>
+        </w:rPr>
+        <w:t xml:space="preserve">Pro vrchol </w:t>
+      </w:r>
+      <m:oMath>
+        <m:r>
+          <w:rPr>
+            <w:rFonts w:ascii="Cambria Math" w:hAnsi="Cambria Math" w:cstheme="minorHAnsi"/>
+          </w:rPr>
+          <m:t xml:space="preserve">i </m:t>
+        </m:r>
+      </m:oMath>
+      <w:r>
+        <w:rPr>
+          <w:rFonts w:asciiTheme="minorHAnsi" w:hAnsiTheme="minorHAnsi" w:cstheme="minorHAnsi"/>
+        </w:rPr>
+        <w:t>je lokální s</w:t>
+      </w:r>
+      <w:r>
+        <w:rPr>
+          <w:rFonts w:asciiTheme="minorHAnsi" w:hAnsiTheme="minorHAnsi" w:cstheme="minorHAnsi"/>
+        </w:rPr>
+        <w:t>hlukovac</w:t>
+      </w:r>
+      <w:r>
+        <w:rPr>
+          <w:rFonts w:asciiTheme="minorHAnsi" w:hAnsiTheme="minorHAnsi" w:cstheme="minorHAnsi"/>
+        </w:rPr>
+        <w:t xml:space="preserve">í koeficient </w:t>
       </w:r>
       <w:r>
         <w:rPr>
@@ -9262,7 +9774,7 @@
         <w:rPr>
           <w:rFonts w:asciiTheme="minorHAnsi" w:hAnsiTheme="minorHAnsi" w:cstheme="minorHAnsi"/>
         </w:rPr>
-        <w:t xml:space="preserve"> je vlastnost, která popisuje pravděpodobnost propojení jeho sousedů mezi sebou. Je definována jako </w:t>
+        <w:t xml:space="preserve">  vlastnost, která popisuje pravděpodobnost propojení jeho sousedů mezi sebou. Je definována jako </w:t>
       </w:r>
       <m:oMath>
         <m:f>
@@ -9464,7 +9976,6 @@
       <w:r>
         <w:rPr>
           <w:rFonts w:asciiTheme="minorHAnsi" w:eastAsiaTheme="minorEastAsia" w:hAnsiTheme="minorHAnsi" w:cstheme="minorHAnsi"/>
-          <w:color w:val="FF0000"/>
         </w:rPr>
         <w:t>stupeň</w:t>
       </w:r>
@@ -9486,23 +9997,33 @@
         </w:rPr>
         <w:t>lu.</w:t>
       </w:r>
-    </w:p>
-    <w:p>
-      <w:pPr>
-        <w:rPr>
-          <w:rFonts w:asciiTheme="minorHAnsi" w:hAnsiTheme="minorHAnsi" w:cstheme="minorHAnsi"/>
-          <w:lang w:val="en-US"/>
-        </w:rPr>
-      </w:pPr>
       <w:r>
         <w:rPr>
           <w:rFonts w:asciiTheme="minorHAnsi" w:eastAsiaTheme="minorEastAsia" w:hAnsiTheme="minorHAnsi" w:cstheme="minorHAnsi"/>
         </w:rPr>
-        <w:t xml:space="preserve">Sdružovací koeficient sítě </w:t>
+        <w:t xml:space="preserve"> </w:t>
       </w:r>
       <w:r>
         <w:rPr>
           <w:rFonts w:asciiTheme="minorHAnsi" w:eastAsiaTheme="minorEastAsia" w:hAnsiTheme="minorHAnsi" w:cstheme="minorHAnsi"/>
+        </w:rPr>
+        <w:t>S</w:t>
+      </w:r>
+      <w:r>
+        <w:rPr>
+          <w:rFonts w:asciiTheme="minorHAnsi" w:eastAsiaTheme="minorEastAsia" w:hAnsiTheme="minorHAnsi" w:cstheme="minorHAnsi"/>
+        </w:rPr>
+        <w:t>hlukovací</w:t>
+      </w:r>
+      <w:r>
+        <w:rPr>
+          <w:rFonts w:asciiTheme="minorHAnsi" w:eastAsiaTheme="minorEastAsia" w:hAnsiTheme="minorHAnsi" w:cstheme="minorHAnsi"/>
+        </w:rPr>
+        <w:t xml:space="preserve"> koeficient sítě </w:t>
+      </w:r>
+      <w:r>
+        <w:rPr>
+          <w:rFonts w:asciiTheme="minorHAnsi" w:eastAsiaTheme="minorEastAsia" w:hAnsiTheme="minorHAnsi" w:cstheme="minorHAnsi"/>
           <w:i/>
           <w:iCs/>
         </w:rPr>
@@ -9512,12 +10033,24 @@
         <w:rPr>
           <w:rFonts w:asciiTheme="minorHAnsi" w:eastAsiaTheme="minorEastAsia" w:hAnsiTheme="minorHAnsi" w:cstheme="minorHAnsi"/>
         </w:rPr>
-        <w:t xml:space="preserve">je definován jako průměr všech sdružovacích koeficientů </w:t>
+        <w:t>je definován jako průměr všech s</w:t>
       </w:r>
       <w:r>
         <w:rPr>
           <w:rFonts w:asciiTheme="minorHAnsi" w:eastAsiaTheme="minorEastAsia" w:hAnsiTheme="minorHAnsi" w:cstheme="minorHAnsi"/>
         </w:rPr>
+        <w:t>hluko</w:t>
+      </w:r>
+      <w:r>
+        <w:rPr>
+          <w:rFonts w:asciiTheme="minorHAnsi" w:eastAsiaTheme="minorEastAsia" w:hAnsiTheme="minorHAnsi" w:cstheme="minorHAnsi"/>
+        </w:rPr>
+        <w:t xml:space="preserve">vacích koeficientů </w:t>
+      </w:r>
+      <w:r>
+        <w:rPr>
+          <w:rFonts w:asciiTheme="minorHAnsi" w:eastAsiaTheme="minorEastAsia" w:hAnsiTheme="minorHAnsi" w:cstheme="minorHAnsi"/>
+        </w:rPr>
         <w:t>vrchol</w:t>
       </w:r>
       <w:r>
@@ -9525,6 +10058,48 @@
           <w:rFonts w:asciiTheme="minorHAnsi" w:eastAsiaTheme="minorEastAsia" w:hAnsiTheme="minorHAnsi" w:cstheme="minorHAnsi"/>
         </w:rPr>
         <w:t xml:space="preserve">ů v síti. </w:t>
+      </w:r>
+      <w:r>
+        <w:rPr>
+          <w:rFonts w:asciiTheme="minorHAnsi" w:eastAsiaTheme="minorEastAsia" w:hAnsiTheme="minorHAnsi" w:cstheme="minorHAnsi"/>
+        </w:rPr>
+        <w:t xml:space="preserve">V angličtině je tento termín pojmenován jako </w:t>
+      </w:r>
+      <w:proofErr w:type="spellStart"/>
+      <w:r>
+        <w:rPr>
+          <w:rFonts w:asciiTheme="minorHAnsi" w:eastAsiaTheme="minorEastAsia" w:hAnsiTheme="minorHAnsi" w:cstheme="minorHAnsi"/>
+          <w:i/>
+          <w:iCs/>
+        </w:rPr>
+        <w:t>clustering</w:t>
+      </w:r>
+      <w:proofErr w:type="spellEnd"/>
+      <w:r>
+        <w:rPr>
+          <w:rFonts w:asciiTheme="minorHAnsi" w:eastAsiaTheme="minorEastAsia" w:hAnsiTheme="minorHAnsi" w:cstheme="minorHAnsi"/>
+          <w:i/>
+          <w:iCs/>
+        </w:rPr>
+        <w:t xml:space="preserve"> </w:t>
+      </w:r>
+      <w:proofErr w:type="spellStart"/>
+      <w:r>
+        <w:rPr>
+          <w:rFonts w:asciiTheme="minorHAnsi" w:eastAsiaTheme="minorEastAsia" w:hAnsiTheme="minorHAnsi" w:cstheme="minorHAnsi"/>
+          <w:i/>
+          <w:iCs/>
+        </w:rPr>
+        <w:t>coeficient</w:t>
+      </w:r>
+      <w:proofErr w:type="spellEnd"/>
+      <w:r>
+        <w:rPr>
+          <w:rFonts w:asciiTheme="minorHAnsi" w:eastAsiaTheme="minorEastAsia" w:hAnsiTheme="minorHAnsi" w:cstheme="minorHAnsi"/>
+          <w:i/>
+          <w:iCs/>
+        </w:rPr>
+        <w:t xml:space="preserve">. </w:t>
       </w:r>
       <w:r>
         <w:rPr>
@@ -9551,19 +10126,18 @@
     <w:p>
       <w:pPr>
         <w:rPr>
-          <w:rFonts w:asciiTheme="minorHAnsi" w:hAnsiTheme="minorHAnsi" w:cstheme="minorHAnsi"/>
-        </w:rPr>
-      </w:pPr>
-      <w:r>
-        <w:rPr>
           <w:noProof/>
         </w:rPr>
-        <w:lastRenderedPageBreak/>
+      </w:pPr>
+      <w:r>
+        <w:rPr>
+          <w:noProof/>
+        </w:rPr>
         <w:drawing>
-          <wp:inline distT="0" distB="0" distL="0" distR="0" wp14:anchorId="44F92362" wp14:editId="204EE444">
-            <wp:extent cx="4727271" cy="1838325"/>
-            <wp:effectExtent l="0" t="0" r="0" b="0"/>
-            <wp:docPr id="17" name="Image2" descr="Obsah obrázku diagram, Barevnost, design&#10;&#10;Popis byl vytvořen automaticky"/>
+          <wp:inline distT="0" distB="0" distL="0" distR="0" wp14:anchorId="5218EB12" wp14:editId="50F97439">
+            <wp:extent cx="4476750" cy="1725051"/>
+            <wp:effectExtent l="0" t="0" r="0" b="8890"/>
+            <wp:docPr id="1748710720" name="Obrázek 1" descr="Obsah obrázku diagram, Barevnost, design&#10;&#10;Popis byl vytvořen automaticky"/>
             <wp:cNvGraphicFramePr>
               <a:graphicFrameLocks xmlns:a="http://schemas.openxmlformats.org/drawingml/2006/main" noChangeAspect="1"/>
             </wp:cNvGraphicFramePr>
@@ -9571,10 +10145,8 @@
               <a:graphicData uri="http://schemas.openxmlformats.org/drawingml/2006/picture">
                 <pic:pic xmlns:pic="http://schemas.openxmlformats.org/drawingml/2006/picture">
                   <pic:nvPicPr>
-                    <pic:cNvPr id="17" name="Image2" descr="Obsah obrázku diagram, Barevnost, design&#10;&#10;Popis byl vytvořen automaticky"/>
-                    <pic:cNvPicPr>
-                      <a:picLocks noChangeAspect="1" noChangeArrowheads="1"/>
-                    </pic:cNvPicPr>
+                    <pic:cNvPr id="1748710720" name="Obrázek 1" descr="Obsah obrázku diagram, Barevnost, design&#10;&#10;Popis byl vytvořen automaticky"/>
+                    <pic:cNvPicPr/>
                   </pic:nvPicPr>
                   <pic:blipFill>
                     <a:blip r:embed="rId38"/>
@@ -9582,10 +10154,10 @@
                       <a:fillRect/>
                     </a:stretch>
                   </pic:blipFill>
-                  <pic:spPr bwMode="auto">
+                  <pic:spPr>
                     <a:xfrm>
                       <a:off x="0" y="0"/>
-                      <a:ext cx="4734665" cy="1841200"/>
+                      <a:ext cx="4490435" cy="1730324"/>
                     </a:xfrm>
                     <a:prstGeom prst="rect">
                       <a:avLst/>
@@ -9599,45 +10171,111 @@
       </w:r>
       <w:r>
         <w:rPr>
-          <w:rFonts w:asciiTheme="minorHAnsi" w:hAnsiTheme="minorHAnsi" w:cstheme="minorHAnsi"/>
-        </w:rPr>
-        <w:t xml:space="preserve">  </w:t>
-      </w:r>
-    </w:p>
-    <w:p>
-      <w:pPr>
-        <w:rPr>
-          <w:color w:val="C9211E"/>
-        </w:rPr>
-      </w:pPr>
-      <w:r>
-        <w:rPr>
-          <w:rFonts w:asciiTheme="minorHAnsi" w:hAnsiTheme="minorHAnsi" w:cstheme="minorHAnsi"/>
-          <w:b/>
-          <w:bCs/>
-          <w:color w:val="C9211E"/>
+          <w:noProof/>
+        </w:rPr>
+        <w:t xml:space="preserve"> </w:t>
+      </w:r>
+    </w:p>
+    <w:p>
+      <w:pPr>
+        <w:rPr>
+          <w:rFonts w:asciiTheme="minorHAnsi" w:hAnsiTheme="minorHAnsi" w:cstheme="minorHAnsi"/>
+          <w:b/>
+          <w:bCs/>
+        </w:rPr>
+      </w:pPr>
+      <w:r>
+        <w:rPr>
+          <w:rFonts w:ascii="Calibri" w:hAnsi="Calibri" w:cs="Calibri"/>
+          <w:i/>
+          <w:iCs/>
+          <w:noProof/>
+        </w:rPr>
+        <w:t>Obrázek 2</w:t>
+      </w:r>
+      <w:r>
+        <w:rPr>
+          <w:rFonts w:ascii="Calibri" w:hAnsi="Calibri" w:cs="Calibri"/>
+          <w:i/>
+          <w:iCs/>
+          <w:noProof/>
+          <w:lang w:val="en-US"/>
+        </w:rPr>
+        <w:t>:</w:t>
+      </w:r>
+      <w:r>
+        <w:rPr>
+          <w:rFonts w:ascii="Calibri" w:hAnsi="Calibri" w:cs="Calibri"/>
+          <w:i/>
+          <w:iCs/>
+          <w:noProof/>
+        </w:rPr>
+        <w:t xml:space="preserve"> </w:t>
+      </w:r>
+      <w:r>
+        <w:rPr>
+          <w:rFonts w:ascii="Calibri" w:hAnsi="Calibri" w:cs="Calibri"/>
+          <w:i/>
+          <w:iCs/>
+          <w:noProof/>
+        </w:rPr>
+        <w:t>Ilustrativní obrázek shlukovacího koeficientu</w:t>
+      </w:r>
+    </w:p>
+    <w:p>
+      <w:pPr>
+        <w:rPr>
+          <w:rFonts w:asciiTheme="minorHAnsi" w:hAnsiTheme="minorHAnsi" w:cstheme="minorHAnsi"/>
+          <w:b/>
+          <w:bCs/>
+        </w:rPr>
+      </w:pPr>
+    </w:p>
+    <w:p>
+      <w:pPr>
+        <w:pStyle w:val="Odstavecseseznamem"/>
+        <w:numPr>
+          <w:ilvl w:val="1"/>
+          <w:numId w:val="24"/>
+        </w:numPr>
+        <w:rPr>
+          <w:rFonts w:asciiTheme="minorHAnsi" w:hAnsiTheme="minorHAnsi" w:cstheme="minorHAnsi"/>
+          <w:b/>
+          <w:bCs/>
+          <w:sz w:val="28"/>
+          <w:szCs w:val="28"/>
+        </w:rPr>
+      </w:pPr>
+      <w:r>
+        <w:rPr>
+          <w:rFonts w:asciiTheme="minorHAnsi" w:hAnsiTheme="minorHAnsi" w:cstheme="minorHAnsi"/>
+          <w:b/>
+          <w:bCs/>
+          <w:sz w:val="28"/>
+          <w:szCs w:val="28"/>
+        </w:rPr>
+        <w:t>Typy</w:t>
+      </w:r>
+      <w:r>
+        <w:rPr>
+          <w:rFonts w:asciiTheme="minorHAnsi" w:hAnsiTheme="minorHAnsi" w:cstheme="minorHAnsi"/>
+          <w:b/>
+          <w:bCs/>
+          <w:sz w:val="28"/>
+          <w:szCs w:val="28"/>
+        </w:rPr>
+        <w:t xml:space="preserve"> sítí</w:t>
+      </w:r>
+    </w:p>
+    <w:p>
+      <w:pPr>
+        <w:rPr>
+          <w:rFonts w:asciiTheme="minorHAnsi" w:hAnsiTheme="minorHAnsi" w:cstheme="minorHAnsi"/>
+          <w:b/>
+          <w:bCs/>
           <w:sz w:val="24"/>
           <w:szCs w:val="24"/>
         </w:rPr>
-        <w:t>kvalita obr</w:t>
-      </w:r>
-    </w:p>
-    <w:p>
-      <w:pPr>
-        <w:rPr>
-          <w:rFonts w:asciiTheme="minorHAnsi" w:hAnsiTheme="minorHAnsi" w:cstheme="minorHAnsi"/>
-          <w:b/>
-          <w:bCs/>
-        </w:rPr>
-      </w:pPr>
-    </w:p>
-    <w:p>
-      <w:pPr>
-        <w:rPr>
-          <w:rFonts w:asciiTheme="minorHAnsi" w:hAnsiTheme="minorHAnsi" w:cstheme="minorHAnsi"/>
-          <w:b/>
-          <w:bCs/>
-        </w:rPr>
       </w:pPr>
       <w:r>
         <w:rPr>
@@ -9647,28 +10285,600 @@
           <w:sz w:val="24"/>
           <w:szCs w:val="24"/>
         </w:rPr>
-        <w:t>1.3.3 Bez-škálová síť</w:t>
-      </w:r>
-      <w:r>
-        <w:rPr>
-          <w:rFonts w:asciiTheme="minorHAnsi" w:hAnsiTheme="minorHAnsi" w:cstheme="minorHAnsi"/>
-          <w:b/>
-          <w:bCs/>
+        <w:t>2.2.1 Náhodná síť</w:t>
+      </w:r>
+    </w:p>
+    <w:p>
+      <w:pPr>
+        <w:rPr>
+          <w:rFonts w:asciiTheme="minorHAnsi" w:hAnsiTheme="minorHAnsi" w:cstheme="minorHAnsi"/>
+        </w:rPr>
+      </w:pPr>
+      <w:r>
+        <w:rPr>
+          <w:rFonts w:asciiTheme="minorHAnsi" w:hAnsiTheme="minorHAnsi" w:cstheme="minorHAnsi"/>
+        </w:rPr>
+        <w:t xml:space="preserve">Náhodná síť je typ sítě, </w:t>
+      </w:r>
+      <w:r>
+        <w:rPr>
+          <w:rFonts w:asciiTheme="minorHAnsi" w:hAnsiTheme="minorHAnsi" w:cstheme="minorHAnsi"/>
+        </w:rPr>
+        <w:t xml:space="preserve">ve které je </w:t>
+      </w:r>
+      <m:oMath>
+        <m:r>
+          <w:rPr>
+            <w:rFonts w:ascii="Cambria Math" w:hAnsi="Cambria Math" w:cstheme="minorHAnsi"/>
+          </w:rPr>
+          <m:t>N</m:t>
+        </m:r>
+      </m:oMath>
+      <w:r>
+        <w:rPr>
+          <w:rFonts w:asciiTheme="minorHAnsi" w:hAnsiTheme="minorHAnsi" w:cstheme="minorHAnsi"/>
+        </w:rPr>
+        <w:t xml:space="preserve"> vrcholů a </w:t>
+      </w:r>
+      <m:oMath>
+        <m:r>
+          <w:rPr>
+            <w:rFonts w:ascii="Cambria Math" w:hAnsi="Cambria Math" w:cstheme="minorHAnsi"/>
+          </w:rPr>
+          <m:t>L</m:t>
+        </m:r>
+      </m:oMath>
+      <w:r>
+        <w:rPr>
+          <w:rFonts w:asciiTheme="minorHAnsi" w:hAnsiTheme="minorHAnsi" w:cstheme="minorHAnsi"/>
+        </w:rPr>
+        <w:t xml:space="preserve"> náhodně vytvořených hran, které tyto vrcholy spojuje.</w:t>
+      </w:r>
+    </w:p>
+    <w:p>
+      <w:pPr>
+        <w:rPr>
+          <w:rFonts w:ascii="Calibri" w:hAnsi="Calibri" w:cs="Calibri"/>
+          <w:lang w:val="en-US"/>
+        </w:rPr>
+      </w:pPr>
+      <w:r>
+        <w:rPr>
+          <w:rFonts w:asciiTheme="minorHAnsi" w:hAnsiTheme="minorHAnsi" w:cstheme="minorHAnsi"/>
+        </w:rPr>
+        <w:t xml:space="preserve">Takovouto síť je možné zrekonstruovat pomocí </w:t>
+      </w:r>
+      <w:proofErr w:type="spellStart"/>
+      <w:r>
+        <w:rPr>
+          <w:rFonts w:ascii="Calibri" w:hAnsi="Calibri" w:cs="Calibri"/>
+        </w:rPr>
+        <w:t>Erdős-Rényi</w:t>
+      </w:r>
+      <w:proofErr w:type="spellEnd"/>
+      <w:r>
+        <w:rPr>
+          <w:rFonts w:ascii="Calibri" w:hAnsi="Calibri" w:cs="Calibri"/>
+        </w:rPr>
+        <w:t xml:space="preserve"> algoritmu</w:t>
+      </w:r>
+      <w:r>
+        <w:rPr>
+          <w:rFonts w:ascii="Calibri" w:hAnsi="Calibri" w:cs="Calibri"/>
+        </w:rPr>
+        <w:t xml:space="preserve">. Algoritmus má dva vstupní parametry. Prvním je </w:t>
+      </w:r>
+      <m:oMath>
+        <m:r>
+          <w:rPr>
+            <w:rFonts w:ascii="Cambria Math" w:hAnsi="Cambria Math" w:cs="Calibri"/>
+          </w:rPr>
+          <m:t>N</m:t>
+        </m:r>
+      </m:oMath>
+      <w:r>
+        <w:rPr>
+          <w:rFonts w:ascii="Calibri" w:hAnsi="Calibri" w:cs="Calibri"/>
+        </w:rPr>
+        <w:t xml:space="preserve">, počet vrcholů výsledné sítě. Druhým je </w:t>
+      </w:r>
+      <m:oMath>
+        <m:r>
+          <w:rPr>
+            <w:rFonts w:ascii="Cambria Math" w:hAnsi="Cambria Math" w:cs="Calibri"/>
+          </w:rPr>
+          <m:t>p</m:t>
+        </m:r>
+      </m:oMath>
+      <w:r>
+        <w:rPr>
+          <w:rFonts w:ascii="Calibri" w:hAnsi="Calibri" w:cs="Calibri"/>
+        </w:rPr>
+        <w:t>, pravděpodobnost vytvoření hran</w:t>
+      </w:r>
+      <w:r>
+        <w:rPr>
+          <w:rFonts w:ascii="Calibri" w:hAnsi="Calibri" w:cs="Calibri"/>
+          <w:lang w:val="en-US"/>
+        </w:rPr>
+        <w:t>y ka</w:t>
+      </w:r>
+      <w:proofErr w:type="spellStart"/>
+      <w:r>
+        <w:rPr>
+          <w:rFonts w:ascii="Calibri" w:hAnsi="Calibri" w:cs="Calibri"/>
+        </w:rPr>
+        <w:t>ždou</w:t>
+      </w:r>
+      <w:proofErr w:type="spellEnd"/>
+      <w:r>
+        <w:rPr>
+          <w:rFonts w:ascii="Calibri" w:hAnsi="Calibri" w:cs="Calibri"/>
+        </w:rPr>
+        <w:t xml:space="preserve"> individuální dvojicí vrcholů v síti. Algoritmus</w:t>
+      </w:r>
+      <w:r>
+        <w:rPr>
+          <w:rFonts w:ascii="Calibri" w:hAnsi="Calibri" w:cs="Calibri"/>
+        </w:rPr>
+        <w:t xml:space="preserve"> má následující kroky</w:t>
+      </w:r>
+      <w:r>
+        <w:rPr>
+          <w:rFonts w:ascii="Calibri" w:hAnsi="Calibri" w:cs="Calibri"/>
+          <w:lang w:val="en-US"/>
+        </w:rPr>
+        <w:t>:</w:t>
+      </w:r>
+    </w:p>
+    <w:p>
+      <w:pPr>
+        <w:pStyle w:val="Odstavecseseznamem"/>
+        <w:numPr>
+          <w:ilvl w:val="0"/>
+          <w:numId w:val="29"/>
+        </w:numPr>
+        <w:rPr>
+          <w:rFonts w:ascii="Calibri" w:hAnsi="Calibri" w:cs="Calibri"/>
+          <w:lang w:val="en-US"/>
+        </w:rPr>
+      </w:pPr>
+      <w:proofErr w:type="spellStart"/>
+      <w:r>
+        <w:rPr>
+          <w:rFonts w:ascii="Calibri" w:hAnsi="Calibri" w:cs="Calibri"/>
+          <w:lang w:val="en-US"/>
+        </w:rPr>
+        <w:t>Vytvo</w:t>
+      </w:r>
+      <w:proofErr w:type="spellEnd"/>
+      <w:r>
+        <w:rPr>
+          <w:rFonts w:ascii="Calibri" w:hAnsi="Calibri" w:cs="Calibri"/>
+        </w:rPr>
+        <w:t>ří se síť s </w:t>
+      </w:r>
+      <m:oMath>
+        <m:r>
+          <w:rPr>
+            <w:rFonts w:ascii="Cambria Math" w:hAnsi="Cambria Math" w:cs="Calibri"/>
+          </w:rPr>
+          <m:t>N</m:t>
+        </m:r>
+      </m:oMath>
+      <w:r>
+        <w:rPr>
+          <w:rFonts w:ascii="Calibri" w:hAnsi="Calibri" w:cs="Calibri"/>
+        </w:rPr>
+        <w:t xml:space="preserve"> vrcholy a 0 hranami.</w:t>
+      </w:r>
+    </w:p>
+    <w:p>
+      <w:pPr>
+        <w:pStyle w:val="Odstavecseseznamem"/>
+        <w:numPr>
+          <w:ilvl w:val="0"/>
+          <w:numId w:val="29"/>
+        </w:numPr>
+        <w:rPr>
+          <w:rFonts w:ascii="Calibri" w:hAnsi="Calibri" w:cs="Calibri"/>
+          <w:lang w:val="en-US"/>
+        </w:rPr>
+      </w:pPr>
+      <w:r>
+        <w:rPr>
+          <w:rFonts w:ascii="Calibri" w:hAnsi="Calibri" w:cs="Calibri"/>
+        </w:rPr>
+        <w:t>Pro každou z </w:t>
+      </w:r>
+      <m:oMath>
+        <m:r>
+          <w:rPr>
+            <w:rFonts w:ascii="Cambria Math" w:hAnsi="Cambria Math" w:cs="Calibri"/>
+          </w:rPr>
+          <m:t>N(N-1)/2</m:t>
+        </m:r>
+      </m:oMath>
+      <w:r>
+        <w:rPr>
+          <w:rFonts w:ascii="Calibri" w:hAnsi="Calibri" w:cs="Calibri"/>
+        </w:rPr>
+        <w:t xml:space="preserve"> dvojic vrcholů</w:t>
+      </w:r>
+      <w:r>
+        <w:rPr>
+          <w:rFonts w:ascii="Calibri" w:hAnsi="Calibri" w:cs="Calibri"/>
+          <w:lang w:val="en-US"/>
+        </w:rPr>
+        <w:t>:</w:t>
+      </w:r>
+    </w:p>
+    <w:p>
+      <w:pPr>
+        <w:pStyle w:val="Odstavecseseznamem"/>
+        <w:numPr>
+          <w:ilvl w:val="1"/>
+          <w:numId w:val="29"/>
+        </w:numPr>
+        <w:rPr>
+          <w:rFonts w:ascii="Calibri" w:hAnsi="Calibri" w:cs="Calibri"/>
+          <w:lang w:val="en-US"/>
+        </w:rPr>
+      </w:pPr>
+      <w:proofErr w:type="spellStart"/>
+      <w:r>
+        <w:rPr>
+          <w:rFonts w:ascii="Calibri" w:hAnsi="Calibri" w:cs="Calibri"/>
+          <w:lang w:val="en-US"/>
+        </w:rPr>
+        <w:t>Vytvo</w:t>
+      </w:r>
+      <w:proofErr w:type="spellEnd"/>
+      <w:r>
+        <w:rPr>
+          <w:rFonts w:ascii="Calibri" w:hAnsi="Calibri" w:cs="Calibri"/>
+        </w:rPr>
+        <w:t xml:space="preserve">ří se hrana mezi </w:t>
+      </w:r>
+      <w:r>
+        <w:rPr>
+          <w:rFonts w:ascii="Calibri" w:hAnsi="Calibri" w:cs="Calibri"/>
+        </w:rPr>
+        <w:t xml:space="preserve">oběma vrcholy z dvojice s pravděpodobností </w:t>
+      </w:r>
+      <m:oMath>
+        <m:r>
+          <w:rPr>
+            <w:rFonts w:ascii="Cambria Math" w:hAnsi="Cambria Math" w:cs="Calibri"/>
+          </w:rPr>
+          <m:t>p</m:t>
+        </m:r>
+      </m:oMath>
+    </w:p>
+    <w:p>
+      <w:pPr>
+        <w:pStyle w:val="Odstavecseseznamem"/>
+        <w:ind w:left="1800" w:firstLine="0"/>
+        <w:rPr>
+          <w:rFonts w:ascii="Calibri" w:hAnsi="Calibri" w:cs="Calibri"/>
+          <w:lang w:val="en-US"/>
+        </w:rPr>
+      </w:pPr>
+    </w:p>
+    <w:p>
+      <w:pPr>
+        <w:rPr>
+          <w:rFonts w:asciiTheme="minorHAnsi" w:hAnsiTheme="minorHAnsi" w:cstheme="minorHAnsi"/>
+        </w:rPr>
+      </w:pPr>
+      <w:r>
+        <w:rPr>
+          <w:rFonts w:ascii="Calibri" w:hAnsi="Calibri" w:cs="Calibri"/>
+        </w:rPr>
+        <w:t>Pro takto vygenerovanou se rozdělení stupňů vrcholů typicky řídí Poissonovo rozdělením</w:t>
+      </w:r>
+      <w:r>
+        <w:rPr>
+          <w:rFonts w:ascii="Calibri" w:hAnsi="Calibri" w:cs="Calibri"/>
+        </w:rPr>
+        <w:t xml:space="preserve">. </w:t>
+      </w:r>
+      <w:r>
+        <w:rPr>
+          <w:rFonts w:ascii="Calibri" w:hAnsi="Calibri" w:cs="Calibri"/>
+        </w:rPr>
+        <w:t xml:space="preserve">Lokální </w:t>
+      </w:r>
+      <w:r>
+        <w:rPr>
+          <w:rFonts w:ascii="Calibri" w:hAnsi="Calibri" w:cs="Calibri"/>
+        </w:rPr>
+        <w:lastRenderedPageBreak/>
+        <w:t xml:space="preserve">shlukovací koeficient </w:t>
+      </w:r>
+      <w:r>
+        <w:rPr>
+          <w:rFonts w:ascii="Calibri" w:hAnsi="Calibri" w:cs="Calibri"/>
+        </w:rPr>
+        <w:t xml:space="preserve">jednotlivých </w:t>
+      </w:r>
+      <w:r>
+        <w:rPr>
+          <w:rFonts w:ascii="Calibri" w:hAnsi="Calibri" w:cs="Calibri"/>
+        </w:rPr>
+        <w:t>vrchol</w:t>
+      </w:r>
+      <w:r>
+        <w:rPr>
+          <w:rFonts w:ascii="Calibri" w:hAnsi="Calibri" w:cs="Calibri"/>
+        </w:rPr>
+        <w:t>ů</w:t>
+      </w:r>
+      <w:r>
+        <w:rPr>
+          <w:rFonts w:ascii="Calibri" w:hAnsi="Calibri" w:cs="Calibri"/>
+        </w:rPr>
+        <w:t xml:space="preserve"> v těchto sítích nijak nekoreluje s je</w:t>
+      </w:r>
+      <w:r>
+        <w:rPr>
+          <w:rFonts w:ascii="Calibri" w:hAnsi="Calibri" w:cs="Calibri"/>
+        </w:rPr>
+        <w:t>jich</w:t>
+      </w:r>
+      <w:r>
+        <w:rPr>
+          <w:rFonts w:ascii="Calibri" w:hAnsi="Calibri" w:cs="Calibri"/>
+        </w:rPr>
+        <w:t xml:space="preserve"> stupněm, což vyplývá z náhodného vkládání hran mezi </w:t>
+      </w:r>
+      <w:r>
+        <w:rPr>
+          <w:rFonts w:ascii="Calibri" w:hAnsi="Calibri" w:cs="Calibri"/>
+        </w:rPr>
+        <w:t>vrcholy.</w:t>
+      </w:r>
+      <w:r>
+        <w:rPr>
+          <w:rFonts w:ascii="Calibri" w:hAnsi="Calibri" w:cs="Calibri"/>
         </w:rPr>
         <w:t xml:space="preserve"> </w:t>
       </w:r>
-    </w:p>
-    <w:p>
-      <w:pPr>
-        <w:rPr>
-          <w:rFonts w:asciiTheme="minorHAnsi" w:hAnsiTheme="minorHAnsi" w:cstheme="minorHAnsi"/>
-        </w:rPr>
-      </w:pPr>
-      <w:r>
-        <w:rPr>
-          <w:rFonts w:asciiTheme="minorHAnsi" w:hAnsiTheme="minorHAnsi" w:cstheme="minorHAnsi"/>
-        </w:rPr>
-        <w:t xml:space="preserve">Bez-škálová síť, anglicky </w:t>
+      <w:r>
+        <w:rPr>
+          <w:rFonts w:ascii="Calibri" w:hAnsi="Calibri" w:cs="Calibri"/>
+        </w:rPr>
+        <w:t xml:space="preserve">Tento model byl používán v druhé polovině dvacátého století pro modelování </w:t>
+      </w:r>
+      <w:r>
+        <w:rPr>
+          <w:rFonts w:ascii="Calibri" w:hAnsi="Calibri" w:cs="Calibri"/>
+        </w:rPr>
+        <w:t>velkých</w:t>
+      </w:r>
+      <w:r>
+        <w:rPr>
+          <w:rFonts w:ascii="Calibri" w:hAnsi="Calibri" w:cs="Calibri"/>
+        </w:rPr>
+        <w:t xml:space="preserve"> </w:t>
+      </w:r>
+      <w:r>
+        <w:rPr>
+          <w:rFonts w:ascii="Calibri" w:hAnsi="Calibri" w:cs="Calibri"/>
+        </w:rPr>
+        <w:t>komplexních systémů</w:t>
+      </w:r>
+      <w:r>
+        <w:rPr>
+          <w:rFonts w:ascii="Calibri" w:hAnsi="Calibri" w:cs="Calibri"/>
+        </w:rPr>
+        <w:t>.</w:t>
+      </w:r>
+      <w:r>
+        <w:rPr>
+          <w:rFonts w:ascii="Calibri" w:hAnsi="Calibri" w:cs="Calibri"/>
+        </w:rPr>
+        <w:t xml:space="preserve"> S nástupem teorie sítí</w:t>
+      </w:r>
+      <w:r>
+        <w:rPr>
+          <w:rFonts w:ascii="Calibri" w:hAnsi="Calibri" w:cs="Calibri"/>
+        </w:rPr>
+        <w:t xml:space="preserve"> a pozorováním reálných dat</w:t>
+      </w:r>
+      <w:r>
+        <w:rPr>
+          <w:rFonts w:ascii="Calibri" w:hAnsi="Calibri" w:cs="Calibri"/>
+        </w:rPr>
+        <w:t xml:space="preserve"> však výzkumníci zjistili, že</w:t>
+      </w:r>
+      <w:r>
+        <w:rPr>
+          <w:rFonts w:ascii="Calibri" w:hAnsi="Calibri" w:cs="Calibri"/>
+        </w:rPr>
+        <w:t xml:space="preserve"> distribuce vrcholů v reálných sítí se typicky neřídí</w:t>
+      </w:r>
+      <w:r>
+        <w:rPr>
+          <w:rFonts w:ascii="Calibri" w:hAnsi="Calibri" w:cs="Calibri"/>
+        </w:rPr>
+        <w:t xml:space="preserve"> Poissonovo rozdělením a lokální shlukovací koeficient vrcholu se odvíjí od jeho stupně, čím vyšší stupeň vrcholu, tím bývá vyšší i jeho lokální shlukovací koeficient. </w:t>
+      </w:r>
+      <w:r>
+        <w:rPr>
+          <w:rFonts w:ascii="Calibri" w:hAnsi="Calibri" w:cs="Calibri"/>
+        </w:rPr>
+        <w:t xml:space="preserve">Dalším rozdílem oproti reálným sítím je stupeň centrálních </w:t>
+      </w:r>
+      <w:r>
+        <w:rPr>
+          <w:rFonts w:ascii="Calibri" w:hAnsi="Calibri" w:cs="Calibri"/>
+        </w:rPr>
+        <w:t>vrcho</w:t>
+      </w:r>
+      <w:r>
+        <w:rPr>
+          <w:rFonts w:ascii="Calibri" w:hAnsi="Calibri" w:cs="Calibri"/>
+        </w:rPr>
+        <w:t>lů.</w:t>
+      </w:r>
+      <w:r>
+        <w:rPr>
+          <w:rFonts w:ascii="Calibri" w:hAnsi="Calibri" w:cs="Calibri"/>
+        </w:rPr>
+        <w:t xml:space="preserve"> Centrální vrcholy v náhodných </w:t>
+      </w:r>
+      <w:r>
+        <w:rPr>
+          <w:rFonts w:ascii="Calibri" w:hAnsi="Calibri" w:cs="Calibri"/>
+        </w:rPr>
+        <w:t>sít</w:t>
+      </w:r>
+      <w:r>
+        <w:rPr>
+          <w:rFonts w:ascii="Calibri" w:hAnsi="Calibri" w:cs="Calibri"/>
+        </w:rPr>
+        <w:t>ích mívají typicky menší stupeň než centrální vrcholy v reálné síti se stejným počtem vrcholů.</w:t>
+      </w:r>
+      <w:r>
+        <w:rPr>
+          <w:rFonts w:ascii="Calibri" w:hAnsi="Calibri" w:cs="Calibri"/>
+        </w:rPr>
+        <w:t xml:space="preserve"> </w:t>
+      </w:r>
+      <w:r>
+        <w:rPr>
+          <w:rFonts w:asciiTheme="minorHAnsi" w:hAnsiTheme="minorHAnsi" w:cstheme="minorHAnsi"/>
+        </w:rPr>
+        <w:t xml:space="preserve">Kvůli těmto nesrovnalostem byl navržen model bez-škálových sítí, které lépe popisují chování </w:t>
+      </w:r>
+      <w:r>
+        <w:rPr>
+          <w:rFonts w:asciiTheme="minorHAnsi" w:hAnsiTheme="minorHAnsi" w:cstheme="minorHAnsi"/>
+        </w:rPr>
+        <w:t xml:space="preserve">velkých </w:t>
+      </w:r>
+      <w:r>
+        <w:rPr>
+          <w:rFonts w:asciiTheme="minorHAnsi" w:hAnsiTheme="minorHAnsi" w:cstheme="minorHAnsi"/>
+        </w:rPr>
+        <w:t xml:space="preserve">systémů v reálném světě. </w:t>
+      </w:r>
+      <w:r>
+        <w:rPr>
+          <w:rFonts w:asciiTheme="minorHAnsi" w:hAnsiTheme="minorHAnsi" w:cstheme="minorHAnsi"/>
+          <w:lang w:val="en-US"/>
+        </w:rPr>
+        <w:t>[15]</w:t>
+      </w:r>
+    </w:p>
+    <w:p>
+      <w:pPr>
+        <w:rPr>
+          <w:rFonts w:asciiTheme="minorHAnsi" w:hAnsiTheme="minorHAnsi" w:cstheme="minorHAnsi"/>
+        </w:rPr>
+      </w:pPr>
+    </w:p>
+    <w:p>
+      <w:pPr>
+        <w:rPr>
+          <w:rFonts w:asciiTheme="minorHAnsi" w:hAnsiTheme="minorHAnsi" w:cstheme="minorHAnsi"/>
+          <w:b/>
+          <w:bCs/>
+        </w:rPr>
+      </w:pPr>
+      <w:r>
+        <w:rPr>
+          <w:rFonts w:asciiTheme="minorHAnsi" w:hAnsiTheme="minorHAnsi" w:cstheme="minorHAnsi"/>
+          <w:b/>
+          <w:bCs/>
+          <w:sz w:val="24"/>
+          <w:szCs w:val="24"/>
+        </w:rPr>
+        <w:t>2</w:t>
+      </w:r>
+      <w:r>
+        <w:rPr>
+          <w:rFonts w:asciiTheme="minorHAnsi" w:hAnsiTheme="minorHAnsi" w:cstheme="minorHAnsi"/>
+          <w:b/>
+          <w:bCs/>
+          <w:sz w:val="24"/>
+          <w:szCs w:val="24"/>
+        </w:rPr>
+        <w:t>.</w:t>
+      </w:r>
+      <w:r>
+        <w:rPr>
+          <w:rFonts w:asciiTheme="minorHAnsi" w:hAnsiTheme="minorHAnsi" w:cstheme="minorHAnsi"/>
+          <w:b/>
+          <w:bCs/>
+          <w:sz w:val="24"/>
+          <w:szCs w:val="24"/>
+        </w:rPr>
+        <w:t>2</w:t>
+      </w:r>
+      <w:r>
+        <w:rPr>
+          <w:rFonts w:asciiTheme="minorHAnsi" w:hAnsiTheme="minorHAnsi" w:cstheme="minorHAnsi"/>
+          <w:b/>
+          <w:bCs/>
+          <w:sz w:val="24"/>
+          <w:szCs w:val="24"/>
+        </w:rPr>
+        <w:t>.</w:t>
+      </w:r>
+      <w:r>
+        <w:rPr>
+          <w:rFonts w:asciiTheme="minorHAnsi" w:hAnsiTheme="minorHAnsi" w:cstheme="minorHAnsi"/>
+          <w:b/>
+          <w:bCs/>
+          <w:sz w:val="24"/>
+          <w:szCs w:val="24"/>
+        </w:rPr>
+        <w:t>2</w:t>
+      </w:r>
+      <w:r>
+        <w:rPr>
+          <w:rFonts w:asciiTheme="minorHAnsi" w:hAnsiTheme="minorHAnsi" w:cstheme="minorHAnsi"/>
+          <w:b/>
+          <w:bCs/>
+          <w:sz w:val="24"/>
+          <w:szCs w:val="24"/>
+        </w:rPr>
+        <w:t xml:space="preserve"> Bez-škálová síť</w:t>
+      </w:r>
+      <w:r>
+        <w:rPr>
+          <w:rFonts w:asciiTheme="minorHAnsi" w:hAnsiTheme="minorHAnsi" w:cstheme="minorHAnsi"/>
+          <w:b/>
+          <w:bCs/>
+        </w:rPr>
+        <w:t xml:space="preserve"> </w:t>
+      </w:r>
+    </w:p>
+    <w:p>
+      <w:pPr>
+        <w:rPr>
+          <w:rFonts w:asciiTheme="minorHAnsi" w:hAnsiTheme="minorHAnsi" w:cstheme="minorHAnsi"/>
+        </w:rPr>
+      </w:pPr>
+      <w:r>
+        <w:rPr>
+          <w:rFonts w:asciiTheme="minorHAnsi" w:hAnsiTheme="minorHAnsi" w:cstheme="minorHAnsi"/>
+        </w:rPr>
+        <w:t>Převážnou</w:t>
+      </w:r>
+      <w:r>
+        <w:rPr>
+          <w:rFonts w:asciiTheme="minorHAnsi" w:hAnsiTheme="minorHAnsi" w:cstheme="minorHAnsi"/>
+        </w:rPr>
+        <w:t xml:space="preserve"> část sítí popisující velké reálné systémy lze klasifikovat jako sítě bez-škálové, anglicky</w:t>
+      </w:r>
+      <w:r>
+        <w:rPr>
+          <w:rFonts w:asciiTheme="minorHAnsi" w:hAnsiTheme="minorHAnsi" w:cstheme="minorHAnsi"/>
+        </w:rPr>
+        <w:t xml:space="preserve"> </w:t>
       </w:r>
       <w:proofErr w:type="spellStart"/>
       <w:r>
@@ -9692,7 +10902,25 @@
         <w:rPr>
           <w:rFonts w:asciiTheme="minorHAnsi" w:hAnsiTheme="minorHAnsi" w:cstheme="minorHAnsi"/>
         </w:rPr>
-        <w:t xml:space="preserve">, se vyznačuje vysokým počtem </w:t>
+        <w:t>. Tyto sítě</w:t>
+      </w:r>
+      <w:r>
+        <w:rPr>
+          <w:rFonts w:asciiTheme="minorHAnsi" w:hAnsiTheme="minorHAnsi" w:cstheme="minorHAnsi"/>
+        </w:rPr>
+        <w:t xml:space="preserve"> se vyznačuj</w:t>
+      </w:r>
+      <w:r>
+        <w:rPr>
+          <w:rFonts w:asciiTheme="minorHAnsi" w:hAnsiTheme="minorHAnsi" w:cstheme="minorHAnsi"/>
+        </w:rPr>
+        <w:t>í</w:t>
+      </w:r>
+      <w:r>
+        <w:rPr>
+          <w:rFonts w:asciiTheme="minorHAnsi" w:hAnsiTheme="minorHAnsi" w:cstheme="minorHAnsi"/>
+        </w:rPr>
+        <w:t xml:space="preserve"> vysokým počtem </w:t>
       </w:r>
       <w:r>
         <w:rPr>
@@ -9704,19 +10932,31 @@
         <w:rPr>
           <w:rFonts w:asciiTheme="minorHAnsi" w:hAnsiTheme="minorHAnsi" w:cstheme="minorHAnsi"/>
         </w:rPr>
-        <w:t xml:space="preserve">lů, které mají malé množství navazujících hran, typicky 1. Zároveň se většina hran koncentruje okolo několika málo centrálních </w:t>
-      </w:r>
-      <w:r>
-        <w:rPr>
-          <w:rFonts w:asciiTheme="minorHAnsi" w:hAnsiTheme="minorHAnsi" w:cstheme="minorHAnsi"/>
-        </w:rPr>
-        <w:t>vrcho</w:t>
-      </w:r>
-      <w:r>
-        <w:rPr>
-          <w:rFonts w:asciiTheme="minorHAnsi" w:hAnsiTheme="minorHAnsi" w:cstheme="minorHAnsi"/>
-        </w:rPr>
-        <w:t xml:space="preserve">lů. Rozložení stupňů </w:t>
+        <w:t xml:space="preserve">lů, které mají malé množství navazujících hran, typicky 1. Zároveň </w:t>
+      </w:r>
+      <w:r>
+        <w:rPr>
+          <w:rFonts w:asciiTheme="minorHAnsi" w:hAnsiTheme="minorHAnsi" w:cstheme="minorHAnsi"/>
+        </w:rPr>
+        <w:t xml:space="preserve">v sítí existuje </w:t>
+      </w:r>
+      <w:r>
+        <w:rPr>
+          <w:rFonts w:asciiTheme="minorHAnsi" w:hAnsiTheme="minorHAnsi" w:cstheme="minorHAnsi"/>
+        </w:rPr>
+        <w:t>několik málo centrálních vrcholů</w:t>
+      </w:r>
+      <w:r>
+        <w:rPr>
+          <w:rFonts w:asciiTheme="minorHAnsi" w:hAnsiTheme="minorHAnsi" w:cstheme="minorHAnsi"/>
+        </w:rPr>
+        <w:t>, které mají velmi vysoký stupeň</w:t>
+      </w:r>
+      <w:r>
+        <w:rPr>
+          <w:rFonts w:asciiTheme="minorHAnsi" w:hAnsiTheme="minorHAnsi" w:cstheme="minorHAnsi"/>
+        </w:rPr>
+        <w:t xml:space="preserve">. Rozložení stupňů </w:t>
       </w:r>
       <w:r>
         <w:rPr>
@@ -9730,285 +10970,589 @@
         </w:rPr>
         <w:t xml:space="preserve">ů je tedy nerovnoměrné a přibližně se odvíjí od </w:t>
       </w:r>
+      <w:r>
+        <w:rPr>
+          <w:rFonts w:asciiTheme="minorHAnsi" w:hAnsiTheme="minorHAnsi" w:cstheme="minorHAnsi"/>
+        </w:rPr>
+        <w:t>mocninného zákon</w:t>
+      </w:r>
+      <w:r>
+        <w:rPr>
+          <w:rFonts w:asciiTheme="minorHAnsi" w:hAnsiTheme="minorHAnsi" w:cstheme="minorHAnsi"/>
+        </w:rPr>
+        <w:t>a</w:t>
+      </w:r>
+      <w:r>
+        <w:rPr>
+          <w:rFonts w:asciiTheme="minorHAnsi" w:hAnsiTheme="minorHAnsi" w:cstheme="minorHAnsi"/>
+        </w:rPr>
+        <w:t xml:space="preserve">, anglicky </w:t>
+      </w:r>
       <w:proofErr w:type="spellStart"/>
       <w:r>
         <w:rPr>
           <w:rFonts w:asciiTheme="minorHAnsi" w:hAnsiTheme="minorHAnsi" w:cstheme="minorHAnsi"/>
-        </w:rPr>
-        <w:t>Paretova</w:t>
+          <w:i/>
+          <w:iCs/>
+        </w:rPr>
+        <w:t>power</w:t>
       </w:r>
       <w:proofErr w:type="spellEnd"/>
       <w:r>
         <w:rPr>
           <w:rFonts w:asciiTheme="minorHAnsi" w:hAnsiTheme="minorHAnsi" w:cstheme="minorHAnsi"/>
-        </w:rPr>
-        <w:t xml:space="preserve"> rozdělení. </w:t>
-      </w:r>
-    </w:p>
-    <w:p>
-      <w:pPr>
-        <w:rPr>
-          <w:rFonts w:asciiTheme="minorHAnsi" w:hAnsiTheme="minorHAnsi" w:cstheme="minorHAnsi"/>
-        </w:rPr>
-      </w:pPr>
-      <w:r>
-        <w:rPr>
-          <w:rFonts w:asciiTheme="minorHAnsi" w:hAnsiTheme="minorHAnsi" w:cstheme="minorHAnsi"/>
-        </w:rPr>
-        <w:t xml:space="preserve">Pro tyto sítě platí následující vztah, </w:t>
-      </w:r>
-      <w:r>
-        <w:rPr>
-          <w:rFonts w:asciiTheme="minorHAnsi" w:hAnsiTheme="minorHAnsi" w:cstheme="minorHAnsi"/>
-          <w:color w:val="C9211E"/>
-        </w:rPr>
-        <w:t>lépe popsat, stručné, vzorec, distribuce</w:t>
-      </w:r>
-    </w:p>
-    <w:p>
-      <w:pPr>
-        <w:jc w:val="center"/>
+          <w:i/>
+          <w:iCs/>
+        </w:rPr>
+        <w:t xml:space="preserve"> </w:t>
+      </w:r>
+      <w:proofErr w:type="spellStart"/>
+      <w:r>
+        <w:rPr>
+          <w:rFonts w:asciiTheme="minorHAnsi" w:hAnsiTheme="minorHAnsi" w:cstheme="minorHAnsi"/>
+          <w:i/>
+          <w:iCs/>
+        </w:rPr>
+        <w:t>law</w:t>
+      </w:r>
+      <w:proofErr w:type="spellEnd"/>
+      <w:r>
+        <w:rPr>
+          <w:rFonts w:asciiTheme="minorHAnsi" w:hAnsiTheme="minorHAnsi" w:cstheme="minorHAnsi"/>
+        </w:rPr>
+        <w:t>.</w:t>
+      </w:r>
+    </w:p>
+    <w:p>
+      <w:pPr>
+        <w:rPr>
+          <w:rFonts w:asciiTheme="minorHAnsi" w:hAnsiTheme="minorHAnsi" w:cstheme="minorHAnsi"/>
+        </w:rPr>
+      </w:pPr>
+    </w:p>
+    <w:p>
+      <w:pPr>
+        <w:rPr>
+          <w:rFonts w:asciiTheme="minorHAnsi" w:eastAsiaTheme="minorEastAsia" w:hAnsiTheme="minorHAnsi" w:cstheme="minorHAnsi"/>
+        </w:rPr>
+      </w:pPr>
+      <w:r>
+        <w:rPr>
+          <w:rFonts w:asciiTheme="minorHAnsi" w:hAnsiTheme="minorHAnsi" w:cstheme="minorHAnsi"/>
+        </w:rPr>
+        <w:t xml:space="preserve">Pro bez-škálové sítě platí následující vztah, </w:t>
+      </w:r>
+      <w:r>
         <w:rPr>
           <w:rStyle w:val="mi"/>
           <w:rFonts w:asciiTheme="minorHAnsi" w:eastAsiaTheme="minorEastAsia" w:hAnsiTheme="minorHAnsi" w:cstheme="minorHAnsi"/>
+          <w:i/>
+        </w:rPr>
+        <w:t>k </w:t>
+      </w:r>
+      <w:r>
+        <w:rPr>
+          <w:rStyle w:val="mi"/>
+          <w:rFonts w:asciiTheme="minorHAnsi" w:eastAsiaTheme="minorEastAsia" w:hAnsiTheme="minorHAnsi" w:cstheme="minorHAnsi"/>
+          <w:iCs/>
+        </w:rPr>
+        <w:t>je stupeň vrcholu</w:t>
+      </w:r>
+      <w:r>
+        <w:rPr>
+          <w:rStyle w:val="mi"/>
+          <w:rFonts w:asciiTheme="minorHAnsi" w:eastAsiaTheme="minorEastAsia" w:hAnsiTheme="minorHAnsi" w:cstheme="minorHAnsi"/>
+          <w:iCs/>
+        </w:rPr>
+        <w:t xml:space="preserve"> a </w:t>
+      </w:r>
+      <m:oMath>
+        <m:sSub>
+          <m:sSubPr>
+            <m:ctrlPr>
+              <w:rPr>
+                <w:rFonts w:ascii="Cambria Math" w:hAnsi="Cambria Math"/>
+              </w:rPr>
+            </m:ctrlPr>
+          </m:sSubPr>
+          <m:e>
+            <m:r>
+              <w:rPr>
+                <w:rFonts w:ascii="Cambria Math" w:hAnsi="Cambria Math"/>
+              </w:rPr>
+              <m:t>p</m:t>
+            </m:r>
+          </m:e>
+          <m:sub>
+            <m:r>
+              <w:rPr>
+                <w:rFonts w:ascii="Cambria Math" w:hAnsi="Cambria Math"/>
+              </w:rPr>
+              <m:t>k</m:t>
+            </m:r>
+          </m:sub>
+        </m:sSub>
+      </m:oMath>
+      <w:r>
+        <w:rPr>
+          <w:rStyle w:val="mi"/>
+          <w:rFonts w:asciiTheme="minorHAnsi" w:eastAsiaTheme="minorEastAsia" w:hAnsiTheme="minorHAnsi" w:cstheme="minorHAnsi"/>
+          <w:iCs/>
+        </w:rPr>
+        <w:t xml:space="preserve"> je pravděpodobnost s jakou </w:t>
+      </w:r>
+      <w:proofErr w:type="spellStart"/>
+      <w:r>
+        <w:rPr>
+          <w:rStyle w:val="mi"/>
+          <w:rFonts w:asciiTheme="minorHAnsi" w:eastAsiaTheme="minorEastAsia" w:hAnsiTheme="minorHAnsi" w:cstheme="minorHAnsi"/>
+          <w:iCs/>
+          <w:lang w:val="en-US"/>
+        </w:rPr>
+        <w:t>bude</w:t>
+      </w:r>
+      <w:proofErr w:type="spellEnd"/>
+      <w:r>
+        <w:rPr>
+          <w:rStyle w:val="mi"/>
+          <w:rFonts w:asciiTheme="minorHAnsi" w:eastAsiaTheme="minorEastAsia" w:hAnsiTheme="minorHAnsi" w:cstheme="minorHAnsi"/>
+          <w:iCs/>
+          <w:lang w:val="en-US"/>
+        </w:rPr>
+        <w:t xml:space="preserve"> m</w:t>
+      </w:r>
+      <w:proofErr w:type="spellStart"/>
+      <w:r>
+        <w:rPr>
+          <w:rStyle w:val="mi"/>
+          <w:rFonts w:asciiTheme="minorHAnsi" w:eastAsiaTheme="minorEastAsia" w:hAnsiTheme="minorHAnsi" w:cstheme="minorHAnsi"/>
+          <w:iCs/>
+        </w:rPr>
+        <w:t>ít</w:t>
+      </w:r>
+      <w:proofErr w:type="spellEnd"/>
+      <w:r>
+        <w:rPr>
+          <w:rStyle w:val="mi"/>
+          <w:rFonts w:asciiTheme="minorHAnsi" w:eastAsiaTheme="minorEastAsia" w:hAnsiTheme="minorHAnsi" w:cstheme="minorHAnsi"/>
+          <w:iCs/>
+        </w:rPr>
+        <w:t xml:space="preserve"> vrchol </w:t>
+      </w:r>
+      <w:r>
+        <w:rPr>
+          <w:rStyle w:val="mi"/>
+          <w:rFonts w:asciiTheme="minorHAnsi" w:eastAsiaTheme="minorEastAsia" w:hAnsiTheme="minorHAnsi" w:cstheme="minorHAnsi"/>
+          <w:iCs/>
+        </w:rPr>
+        <w:t xml:space="preserve">stupeň alespoň </w:t>
+      </w:r>
+      <m:oMath>
+        <m:r>
+          <w:rPr>
+            <w:rStyle w:val="mi"/>
+            <w:rFonts w:ascii="Cambria Math" w:eastAsiaTheme="minorEastAsia" w:hAnsi="Cambria Math" w:cstheme="minorHAnsi"/>
+          </w:rPr>
+          <m:t>k</m:t>
+        </m:r>
+      </m:oMath>
+      <w:r>
+        <w:rPr>
+          <w:rStyle w:val="mi"/>
+          <w:rFonts w:asciiTheme="minorHAnsi" w:eastAsiaTheme="minorEastAsia" w:hAnsiTheme="minorHAnsi" w:cstheme="minorHAnsi"/>
+          <w:iCs/>
+        </w:rPr>
+        <w:t>,</w:t>
+      </w:r>
+      <w:r>
+        <w:rPr>
+          <w:rStyle w:val="mi"/>
+          <w:rFonts w:asciiTheme="minorHAnsi" w:eastAsiaTheme="minorEastAsia" w:hAnsiTheme="minorHAnsi" w:cstheme="minorHAnsi"/>
+          <w:iCs/>
+        </w:rPr>
+        <w:t xml:space="preserve">  </w:t>
+      </w:r>
+      <m:oMath>
+        <m:r>
+          <w:rPr>
+            <w:rStyle w:val="mi"/>
+            <w:rFonts w:ascii="Cambria Math" w:eastAsiaTheme="minorEastAsia" w:hAnsi="Cambria Math" w:cstheme="minorHAnsi"/>
+          </w:rPr>
+          <m:t xml:space="preserve"> </m:t>
+        </m:r>
+        <m:sSub>
+          <m:sSubPr>
+            <m:ctrlPr>
+              <w:rPr>
+                <w:rFonts w:ascii="Cambria Math" w:hAnsi="Cambria Math"/>
+              </w:rPr>
+            </m:ctrlPr>
+          </m:sSubPr>
+          <m:e>
+            <m:r>
+              <w:rPr>
+                <w:rFonts w:ascii="Cambria Math" w:hAnsi="Cambria Math"/>
+              </w:rPr>
+              <m:t>p</m:t>
+            </m:r>
+          </m:e>
+          <m:sub>
+            <m:r>
+              <w:rPr>
+                <w:rFonts w:ascii="Cambria Math" w:hAnsi="Cambria Math"/>
+              </w:rPr>
+              <m:t>k</m:t>
+            </m:r>
+          </m:sub>
+        </m:sSub>
+        <m:r>
+          <w:rPr>
+            <w:rFonts w:ascii="Cambria Math" w:hAnsi="Cambria Math"/>
+          </w:rPr>
+          <m:t>∼</m:t>
+        </m:r>
+        <m:r>
+          <w:rPr>
+            <w:rFonts w:ascii="Cambria Math" w:hAnsi="Cambria Math"/>
+          </w:rPr>
+          <m:t xml:space="preserve"> </m:t>
+        </m:r>
+        <m:sSup>
+          <m:sSupPr>
+            <m:ctrlPr>
+              <w:rPr>
+                <w:rFonts w:ascii="Cambria Math" w:hAnsi="Cambria Math"/>
+              </w:rPr>
+            </m:ctrlPr>
+          </m:sSupPr>
+          <m:e>
+            <m:r>
+              <w:rPr>
+                <w:rFonts w:ascii="Cambria Math" w:hAnsi="Cambria Math"/>
+              </w:rPr>
+              <m:t>k</m:t>
+            </m:r>
+          </m:e>
+          <m:sup>
+            <m:r>
+              <w:rPr>
+                <w:rFonts w:ascii="Cambria Math" w:hAnsi="Cambria Math"/>
+              </w:rPr>
+              <m:t>-γ</m:t>
+            </m:r>
+          </m:sup>
+        </m:sSup>
+      </m:oMath>
+      <w:r>
+        <w:rPr>
+          <w:rFonts w:asciiTheme="minorHAnsi" w:eastAsiaTheme="minorEastAsia" w:hAnsiTheme="minorHAnsi" w:cstheme="minorHAnsi"/>
+        </w:rPr>
+        <w:t>, kde platí že</w:t>
+      </w:r>
+      <m:oMath>
+        <m:r>
+          <w:rPr>
+            <w:rFonts w:ascii="Cambria Math" w:hAnsi="Cambria Math"/>
+          </w:rPr>
+          <m:t xml:space="preserve"> </m:t>
+        </m:r>
+        <m:r>
+          <w:rPr>
+            <w:rFonts w:ascii="Cambria Math" w:hAnsi="Cambria Math"/>
+          </w:rPr>
+          <m:t>2</m:t>
+        </m:r>
+        <m:r>
+          <w:rPr>
+            <w:rFonts w:ascii="Cambria Math" w:hAnsi="Cambria Math"/>
+          </w:rPr>
+          <m:t>≤</m:t>
+        </m:r>
+        <m:r>
+          <w:rPr>
+            <w:rFonts w:ascii="Cambria Math" w:hAnsi="Cambria Math"/>
+          </w:rPr>
+          <m:t>γ</m:t>
+        </m:r>
+        <m:r>
+          <w:rPr>
+            <w:rFonts w:ascii="Cambria Math" w:hAnsi="Cambria Math"/>
+          </w:rPr>
+          <m:t>≤</m:t>
+        </m:r>
+        <m:r>
+          <w:rPr>
+            <w:rFonts w:ascii="Cambria Math" w:hAnsi="Cambria Math"/>
+          </w:rPr>
+          <m:t>3</m:t>
+        </m:r>
+      </m:oMath>
+      <w:r>
+        <w:rPr>
+          <w:rFonts w:asciiTheme="minorHAnsi" w:eastAsiaTheme="minorEastAsia" w:hAnsiTheme="minorHAnsi" w:cstheme="minorHAnsi"/>
+        </w:rPr>
+        <w:t>.</w:t>
+      </w:r>
+      <w:r>
+        <w:rPr>
+          <w:rFonts w:asciiTheme="minorHAnsi" w:eastAsiaTheme="minorEastAsia" w:hAnsiTheme="minorHAnsi" w:cstheme="minorHAnsi"/>
+        </w:rPr>
+        <w:t xml:space="preserve"> Parametr </w:t>
+      </w:r>
+      <m:oMath>
+        <m:r>
+          <w:rPr>
+            <w:rFonts w:ascii="Cambria Math" w:eastAsiaTheme="minorEastAsia" w:hAnsi="Cambria Math" w:cstheme="minorHAnsi"/>
+          </w:rPr>
+          <m:t>γ</m:t>
+        </m:r>
+      </m:oMath>
+      <w:r>
+        <w:rPr>
+          <w:rFonts w:asciiTheme="minorHAnsi" w:eastAsiaTheme="minorEastAsia" w:hAnsiTheme="minorHAnsi" w:cstheme="minorHAnsi"/>
+        </w:rPr>
+        <w:t xml:space="preserve"> se nazývá stupňovým exponentem. </w:t>
+      </w:r>
+      <w:r>
+        <w:rPr>
+          <w:rFonts w:asciiTheme="minorHAnsi" w:eastAsiaTheme="minorEastAsia" w:hAnsiTheme="minorHAnsi" w:cstheme="minorHAnsi"/>
+        </w:rPr>
+        <w:t>Tento vztah způsobuje výš</w:t>
+      </w:r>
+      <w:r>
+        <w:rPr>
+          <w:rFonts w:asciiTheme="minorHAnsi" w:eastAsiaTheme="minorEastAsia" w:hAnsiTheme="minorHAnsi" w:cstheme="minorHAnsi"/>
+        </w:rPr>
+        <w:t>e zmíněný fakt, že většina vrcholů má malý počet sousedů,</w:t>
+      </w:r>
+      <w:r>
+        <w:rPr>
+          <w:rFonts w:asciiTheme="minorHAnsi" w:eastAsiaTheme="minorEastAsia" w:hAnsiTheme="minorHAnsi" w:cstheme="minorHAnsi"/>
+        </w:rPr>
+        <w:t xml:space="preserve"> a naopak několik vrcholů okolo sebe koncentruje vysoký počet spojení.</w:t>
+      </w:r>
+      <w:r>
+        <w:rPr>
+          <w:rFonts w:asciiTheme="minorHAnsi" w:eastAsiaTheme="minorEastAsia" w:hAnsiTheme="minorHAnsi" w:cstheme="minorHAnsi"/>
+        </w:rPr>
+        <w:t xml:space="preserve"> </w:t>
+      </w:r>
+    </w:p>
+    <w:p>
+      <w:pPr>
+        <w:rPr>
+          <w:rFonts w:asciiTheme="minorHAnsi" w:eastAsiaTheme="minorEastAsia" w:hAnsiTheme="minorHAnsi" w:cstheme="minorHAnsi"/>
+        </w:rPr>
+      </w:pPr>
+    </w:p>
+    <w:p>
+      <w:pPr>
+        <w:rPr>
+          <w:rFonts w:asciiTheme="minorHAnsi" w:eastAsiaTheme="minorEastAsia" w:hAnsiTheme="minorHAnsi" w:cstheme="minorHAnsi"/>
+        </w:rPr>
+      </w:pPr>
+      <w:r>
+        <w:rPr>
+          <w:rFonts w:asciiTheme="minorHAnsi" w:eastAsiaTheme="minorEastAsia" w:hAnsiTheme="minorHAnsi" w:cstheme="minorHAnsi"/>
+        </w:rPr>
+        <w:t>S</w:t>
+      </w:r>
+      <w:r>
+        <w:rPr>
+          <w:rFonts w:asciiTheme="minorHAnsi" w:eastAsiaTheme="minorEastAsia" w:hAnsiTheme="minorHAnsi" w:cstheme="minorHAnsi"/>
+        </w:rPr>
+        <w:t xml:space="preserve">tupňový exponent </w:t>
+      </w:r>
+      <w:r>
+        <w:rPr>
+          <w:rFonts w:asciiTheme="minorHAnsi" w:eastAsiaTheme="minorEastAsia" w:hAnsiTheme="minorHAnsi" w:cstheme="minorHAnsi"/>
+        </w:rPr>
+        <w:t>musí být v rozmezí od 2 do 3, aby mohla být velká síť klasifikována jako bez-škálová</w:t>
+      </w:r>
+      <w:r>
+        <w:rPr>
+          <w:rFonts w:asciiTheme="minorHAnsi" w:eastAsiaTheme="minorEastAsia" w:hAnsiTheme="minorHAnsi" w:cstheme="minorHAnsi"/>
+        </w:rPr>
+        <w:t xml:space="preserve">. </w:t>
+      </w:r>
+    </w:p>
+    <w:p>
+      <w:pPr>
+        <w:rPr>
+          <w:rFonts w:asciiTheme="minorHAnsi" w:hAnsiTheme="minorHAnsi" w:cstheme="minorHAnsi"/>
+        </w:rPr>
+      </w:pPr>
+      <w:r>
+        <w:rPr>
+          <w:rFonts w:asciiTheme="minorHAnsi" w:eastAsiaTheme="minorEastAsia" w:hAnsiTheme="minorHAnsi" w:cstheme="minorHAnsi"/>
+        </w:rPr>
+        <w:t xml:space="preserve">Pro exponenty menší než 2 začne křivka distribuce klesat příliš prudce a pravděpodobnost výskytu centrálních vrcholů téměř neexistuje a zároveň dochází počet vrcholů ke kterému se mohou nové vrcholy v síti připojit, což de facto znemožňuje existenci velké bez-škálové sítě se stupňovým exponentem menším než 2. Pro exponenty větší než 3 klesá křivka distribuce naopak moc pomalu a centrální </w:t>
+      </w:r>
+      <w:r>
+        <w:rPr>
+          <w:rFonts w:asciiTheme="minorHAnsi" w:eastAsiaTheme="minorEastAsia" w:hAnsiTheme="minorHAnsi" w:cstheme="minorHAnsi"/>
+        </w:rPr>
+        <w:t>vrcho</w:t>
+      </w:r>
+      <w:r>
+        <w:rPr>
+          <w:rFonts w:asciiTheme="minorHAnsi" w:eastAsiaTheme="minorEastAsia" w:hAnsiTheme="minorHAnsi" w:cstheme="minorHAnsi"/>
+        </w:rPr>
+        <w:t>ly jsou díky tomu menší, ale více početné</w:t>
+      </w:r>
+      <w:r>
+        <w:rPr>
+          <w:rFonts w:asciiTheme="minorHAnsi" w:eastAsiaTheme="minorEastAsia" w:hAnsiTheme="minorHAnsi" w:cstheme="minorHAnsi"/>
+        </w:rPr>
+        <w:t>, díky čemuž je síť v takovémto režimu často nerozeznatelná od sítě náhodné.</w:t>
+      </w:r>
+      <w:r>
+        <w:rPr>
+          <w:rFonts w:asciiTheme="minorHAnsi" w:eastAsiaTheme="minorEastAsia" w:hAnsiTheme="minorHAnsi" w:cstheme="minorHAnsi"/>
+        </w:rPr>
+        <w:t xml:space="preserve"> </w:t>
+      </w:r>
+      <w:r>
+        <w:rPr>
+          <w:rFonts w:asciiTheme="minorHAnsi" w:hAnsiTheme="minorHAnsi" w:cstheme="minorHAnsi"/>
+        </w:rPr>
+        <w:t>[20]</w:t>
+      </w:r>
+    </w:p>
+    <w:p>
+      <w:pPr>
+        <w:rPr>
+          <w:rFonts w:asciiTheme="minorHAnsi" w:eastAsiaTheme="minorEastAsia" w:hAnsiTheme="minorHAnsi" w:cstheme="minorHAnsi"/>
+        </w:rPr>
+      </w:pPr>
+    </w:p>
+    <w:p>
+      <w:pPr>
+        <w:rPr>
+          <w:rFonts w:asciiTheme="minorHAnsi" w:eastAsiaTheme="minorEastAsia" w:hAnsiTheme="minorHAnsi" w:cstheme="minorHAnsi"/>
+        </w:rPr>
+      </w:pPr>
+      <w:r>
+        <w:rPr>
+          <w:rFonts w:asciiTheme="minorHAnsi" w:eastAsiaTheme="minorEastAsia" w:hAnsiTheme="minorHAnsi" w:cstheme="minorHAnsi"/>
+        </w:rPr>
+        <w:t>Emailové sítě</w:t>
+      </w:r>
+      <w:r>
+        <w:rPr>
+          <w:rFonts w:asciiTheme="minorHAnsi" w:eastAsiaTheme="minorEastAsia" w:hAnsiTheme="minorHAnsi" w:cstheme="minorHAnsi"/>
+        </w:rPr>
+        <w:t>,</w:t>
+      </w:r>
+      <w:r>
+        <w:rPr>
+          <w:rFonts w:asciiTheme="minorHAnsi" w:eastAsiaTheme="minorEastAsia" w:hAnsiTheme="minorHAnsi" w:cstheme="minorHAnsi"/>
+        </w:rPr>
+        <w:t xml:space="preserve"> ve kterých </w:t>
+      </w:r>
+      <w:r>
+        <w:rPr>
+          <w:rFonts w:asciiTheme="minorHAnsi" w:eastAsiaTheme="minorEastAsia" w:hAnsiTheme="minorHAnsi" w:cstheme="minorHAnsi"/>
+        </w:rPr>
+        <w:t>vrcholy reprezentují jednotlivé emailové adresy a hrany reprezentují vyměněné zprávy byly pozorovány jako bez</w:t>
+      </w:r>
+      <w:r>
+        <w:rPr>
+          <w:rFonts w:asciiTheme="minorHAnsi" w:eastAsiaTheme="minorEastAsia" w:hAnsiTheme="minorHAnsi" w:cstheme="minorHAnsi"/>
+        </w:rPr>
+        <w:t>-</w:t>
+      </w:r>
+      <w:r>
+        <w:rPr>
+          <w:rFonts w:asciiTheme="minorHAnsi" w:eastAsiaTheme="minorEastAsia" w:hAnsiTheme="minorHAnsi" w:cstheme="minorHAnsi"/>
+        </w:rPr>
+        <w:t>škálové</w:t>
+      </w:r>
+      <w:r>
+        <w:rPr>
+          <w:rFonts w:asciiTheme="minorHAnsi" w:eastAsiaTheme="minorEastAsia" w:hAnsiTheme="minorHAnsi" w:cstheme="minorHAnsi"/>
+        </w:rPr>
+        <w:t>.</w:t>
+      </w:r>
+      <w:r>
+        <w:rPr>
+          <w:rFonts w:asciiTheme="minorHAnsi" w:eastAsiaTheme="minorEastAsia" w:hAnsiTheme="minorHAnsi" w:cstheme="minorHAnsi"/>
+        </w:rPr>
+        <w:t xml:space="preserve"> </w:t>
+      </w:r>
+      <w:r>
+        <w:rPr>
+          <w:rFonts w:asciiTheme="minorHAnsi" w:eastAsiaTheme="minorEastAsia" w:hAnsiTheme="minorHAnsi" w:cstheme="minorHAnsi"/>
+          <w:lang w:val="en-US"/>
+        </w:rPr>
+        <w:t>[13]</w:t>
+      </w:r>
+      <w:r>
+        <w:rPr>
+          <w:rFonts w:asciiTheme="minorHAnsi" w:eastAsiaTheme="minorEastAsia" w:hAnsiTheme="minorHAnsi" w:cstheme="minorHAnsi"/>
+        </w:rPr>
+        <w:t xml:space="preserve"> </w:t>
+      </w:r>
+    </w:p>
+    <w:p>
+      <w:pPr>
+        <w:rPr>
+          <w:rFonts w:asciiTheme="minorHAnsi" w:eastAsiaTheme="minorEastAsia" w:hAnsiTheme="minorHAnsi" w:cstheme="minorHAnsi"/>
+        </w:rPr>
+      </w:pPr>
+    </w:p>
+    <w:p>
+      <w:pPr>
+        <w:rPr>
+          <w:rFonts w:asciiTheme="minorHAnsi" w:eastAsiaTheme="minorEastAsia" w:hAnsiTheme="minorHAnsi" w:cstheme="minorHAnsi"/>
+        </w:rPr>
+      </w:pPr>
+      <w:r>
+        <w:rPr>
+          <w:rFonts w:asciiTheme="minorHAnsi" w:eastAsiaTheme="minorEastAsia" w:hAnsiTheme="minorHAnsi" w:cstheme="minorHAnsi"/>
+        </w:rPr>
+        <w:t>O</w:t>
+      </w:r>
+      <w:r>
+        <w:rPr>
+          <w:rFonts w:asciiTheme="minorHAnsi" w:eastAsiaTheme="minorEastAsia" w:hAnsiTheme="minorHAnsi" w:cstheme="minorHAnsi"/>
+        </w:rPr>
+        <w:t>brázk</w:t>
+      </w:r>
+      <w:r>
+        <w:rPr>
+          <w:rFonts w:asciiTheme="minorHAnsi" w:eastAsiaTheme="minorEastAsia" w:hAnsiTheme="minorHAnsi" w:cstheme="minorHAnsi"/>
+        </w:rPr>
+        <w:t>y 3, 4 a 5</w:t>
+      </w:r>
+      <w:r>
+        <w:rPr>
+          <w:rFonts w:asciiTheme="minorHAnsi" w:eastAsiaTheme="minorEastAsia" w:hAnsiTheme="minorHAnsi" w:cstheme="minorHAnsi"/>
+        </w:rPr>
+        <w:t xml:space="preserve"> </w:t>
+      </w:r>
+      <w:r>
+        <w:rPr>
+          <w:rFonts w:asciiTheme="minorHAnsi" w:eastAsiaTheme="minorEastAsia" w:hAnsiTheme="minorHAnsi" w:cstheme="minorHAnsi"/>
+        </w:rPr>
+        <w:t>poukazují na různé vlastnosti náhodných a bez-škálových sítí, zelená barva reprezentuje náhodné sítě, fialová barva reprezentuje sítě bez-škálové.</w:t>
+      </w:r>
+      <w:r>
+        <w:rPr>
+          <w:rFonts w:asciiTheme="minorHAnsi" w:eastAsiaTheme="minorEastAsia" w:hAnsiTheme="minorHAnsi" w:cstheme="minorHAnsi"/>
+        </w:rPr>
+        <w:t xml:space="preserve"> </w:t>
+      </w:r>
+    </w:p>
+    <w:p>
+      <w:pPr>
+        <w:rPr>
+          <w:rStyle w:val="mi"/>
+          <w:rFonts w:asciiTheme="minorHAnsi" w:eastAsiaTheme="minorEastAsia" w:hAnsiTheme="minorHAnsi" w:cstheme="minorHAnsi"/>
           <w:iCs/>
           <w:sz w:val="36"/>
           <w:szCs w:val="36"/>
-        </w:rPr>
-      </w:pPr>
-      <m:oMathPara>
-        <m:oMathParaPr>
-          <m:jc m:val="center"/>
-        </m:oMathParaPr>
-        <m:oMath>
-          <m:sSub>
-            <m:sSubPr>
-              <m:ctrlPr>
-                <w:rPr>
-                  <w:rFonts w:ascii="Cambria Math" w:hAnsi="Cambria Math"/>
-                </w:rPr>
-              </m:ctrlPr>
-            </m:sSubPr>
-            <m:e>
-              <m:r>
-                <w:rPr>
-                  <w:rFonts w:ascii="Cambria Math" w:hAnsi="Cambria Math"/>
-                </w:rPr>
-                <m:t>p</m:t>
-              </m:r>
-            </m:e>
-            <m:sub>
-              <m:r>
-                <w:rPr>
-                  <w:rFonts w:ascii="Cambria Math" w:hAnsi="Cambria Math"/>
-                </w:rPr>
-                <m:t>k</m:t>
-              </m:r>
-            </m:sub>
-          </m:sSub>
-          <m:r>
-            <w:rPr>
-              <w:rFonts w:ascii="Cambria Math" w:hAnsi="Cambria Math"/>
-            </w:rPr>
-            <m:t xml:space="preserve"> </m:t>
-          </m:r>
-          <m:sSup>
-            <m:sSupPr>
-              <m:ctrlPr>
-                <w:rPr>
-                  <w:rFonts w:ascii="Cambria Math" w:hAnsi="Cambria Math"/>
-                </w:rPr>
-              </m:ctrlPr>
-            </m:sSupPr>
-            <m:e>
-              <m:r>
-                <w:rPr>
-                  <w:rFonts w:ascii="Cambria Math" w:hAnsi="Cambria Math"/>
-                </w:rPr>
-                <m:t>k</m:t>
-              </m:r>
-            </m:e>
-            <m:sup>
-              <m:r>
-                <w:rPr>
-                  <w:rFonts w:ascii="Cambria Math" w:hAnsi="Cambria Math"/>
-                </w:rPr>
-                <m:t>-γ</m:t>
-              </m:r>
-            </m:sup>
-          </m:sSup>
-        </m:oMath>
-      </m:oMathPara>
-    </w:p>
-    <w:p>
-      <w:pPr>
-        <w:jc w:val="center"/>
-        <w:rPr>
-          <w:rStyle w:val="mi"/>
-          <w:rFonts w:asciiTheme="minorHAnsi" w:eastAsiaTheme="minorEastAsia" w:hAnsiTheme="minorHAnsi" w:cstheme="minorHAnsi"/>
-          <w:iCs/>
-          <w:sz w:val="36"/>
-          <w:szCs w:val="36"/>
-        </w:rPr>
-      </w:pPr>
-      <m:oMathPara>
-        <m:oMathParaPr>
-          <m:jc m:val="center"/>
-        </m:oMathParaPr>
-        <m:oMath>
-          <m:r>
-            <w:rPr>
-              <w:rFonts w:ascii="Cambria Math" w:hAnsi="Cambria Math"/>
-            </w:rPr>
-            <m:t>2≤γ≤3</m:t>
-          </m:r>
-        </m:oMath>
-      </m:oMathPara>
-    </w:p>
-    <w:p>
-      <w:pPr>
-        <w:rPr>
-          <w:rStyle w:val="mi"/>
-          <w:rFonts w:asciiTheme="minorHAnsi" w:eastAsiaTheme="minorEastAsia" w:hAnsiTheme="minorHAnsi" w:cstheme="minorHAnsi"/>
-          <w:iCs/>
-        </w:rPr>
-      </w:pPr>
-      <w:r>
-        <w:rPr>
-          <w:rStyle w:val="mi"/>
-          <w:rFonts w:asciiTheme="minorHAnsi" w:eastAsiaTheme="minorEastAsia" w:hAnsiTheme="minorHAnsi" w:cstheme="minorHAnsi"/>
-          <w:iCs/>
-        </w:rPr>
-        <w:t xml:space="preserve">kde </w:t>
-      </w:r>
-      <w:r>
-        <w:rPr>
-          <w:rStyle w:val="mi"/>
-          <w:rFonts w:asciiTheme="minorHAnsi" w:eastAsiaTheme="minorEastAsia" w:hAnsiTheme="minorHAnsi" w:cstheme="minorHAnsi"/>
-          <w:i/>
-        </w:rPr>
-        <w:t>k </w:t>
-      </w:r>
-      <w:r>
-        <w:rPr>
-          <w:rStyle w:val="mi"/>
-          <w:rFonts w:asciiTheme="minorHAnsi" w:eastAsiaTheme="minorEastAsia" w:hAnsiTheme="minorHAnsi" w:cstheme="minorHAnsi"/>
-          <w:iCs/>
-        </w:rPr>
-        <w:t xml:space="preserve">je stupeň </w:t>
-      </w:r>
-      <w:r>
-        <w:rPr>
-          <w:rStyle w:val="mi"/>
-          <w:rFonts w:asciiTheme="minorHAnsi" w:eastAsiaTheme="minorEastAsia" w:hAnsiTheme="minorHAnsi" w:cstheme="minorHAnsi"/>
-          <w:iCs/>
-        </w:rPr>
-        <w:t>vrcho</w:t>
-      </w:r>
-      <w:r>
-        <w:rPr>
-          <w:rStyle w:val="mi"/>
-          <w:rFonts w:asciiTheme="minorHAnsi" w:eastAsiaTheme="minorEastAsia" w:hAnsiTheme="minorHAnsi" w:cstheme="minorHAnsi"/>
-          <w:iCs/>
-        </w:rPr>
-        <w:t xml:space="preserve">lu. </w:t>
-      </w:r>
-      <w:r>
-        <w:rPr>
-          <w:rFonts w:asciiTheme="minorHAnsi" w:hAnsiTheme="minorHAnsi" w:cstheme="minorHAnsi"/>
-        </w:rPr>
-        <w:t>[</w:t>
-      </w:r>
-      <w:r>
-        <w:rPr>
-          <w:rFonts w:asciiTheme="minorHAnsi" w:hAnsiTheme="minorHAnsi" w:cstheme="minorHAnsi"/>
-        </w:rPr>
-        <w:t>4</w:t>
-      </w:r>
-      <w:r>
-        <w:rPr>
-          <w:rFonts w:asciiTheme="minorHAnsi" w:hAnsiTheme="minorHAnsi" w:cstheme="minorHAnsi"/>
-        </w:rPr>
-        <w:t>]</w:t>
-      </w:r>
-    </w:p>
-    <w:p>
-      <w:pPr>
-        <w:rPr>
-          <w:rStyle w:val="mi"/>
-          <w:rFonts w:asciiTheme="minorHAnsi" w:eastAsiaTheme="minorEastAsia" w:hAnsiTheme="minorHAnsi" w:cstheme="minorHAnsi"/>
-          <w:iCs/>
-          <w:u w:val="single"/>
-        </w:rPr>
-      </w:pPr>
-    </w:p>
-    <w:p>
-      <w:pPr>
-        <w:rPr>
-          <w:rStyle w:val="mi"/>
-          <w:rFonts w:asciiTheme="minorHAnsi" w:eastAsiaTheme="minorEastAsia" w:hAnsiTheme="minorHAnsi" w:cstheme="minorHAnsi"/>
-          <w:iCs/>
-          <w:u w:val="single"/>
-        </w:rPr>
-      </w:pPr>
-    </w:p>
-    <w:p>
-      <w:pPr>
-        <w:rPr>
-          <w:rStyle w:val="mi"/>
-          <w:rFonts w:asciiTheme="minorHAnsi" w:eastAsiaTheme="minorEastAsia" w:hAnsiTheme="minorHAnsi" w:cstheme="minorHAnsi"/>
-          <w:b/>
-          <w:bCs/>
-          <w:iCs/>
-          <w:sz w:val="24"/>
-          <w:szCs w:val="24"/>
-        </w:rPr>
-      </w:pPr>
-      <w:r>
-        <w:rPr>
-          <w:rStyle w:val="mi"/>
-          <w:rFonts w:asciiTheme="minorHAnsi" w:eastAsiaTheme="minorEastAsia" w:hAnsiTheme="minorHAnsi" w:cstheme="minorHAnsi"/>
-          <w:b/>
-          <w:bCs/>
-          <w:iCs/>
-          <w:sz w:val="24"/>
-          <w:szCs w:val="24"/>
-        </w:rPr>
-        <w:t xml:space="preserve">1.3.4 Markovův řetězec </w:t>
-      </w:r>
-    </w:p>
-    <w:p>
-      <w:pPr>
-        <w:rPr>
-          <w:rStyle w:val="mi"/>
-          <w:rFonts w:asciiTheme="minorHAnsi" w:eastAsiaTheme="minorEastAsia" w:hAnsiTheme="minorHAnsi" w:cstheme="minorHAnsi"/>
-          <w:iCs/>
-        </w:rPr>
-      </w:pPr>
-      <w:r>
-        <w:rPr>
-          <w:rStyle w:val="mi"/>
-          <w:rFonts w:asciiTheme="minorHAnsi" w:eastAsiaTheme="minorEastAsia" w:hAnsiTheme="minorHAnsi" w:cstheme="minorHAnsi"/>
-          <w:iCs/>
-        </w:rPr>
-        <w:t>Markovův řetězec je druh náhodné procházky, kde změna stavu ve stavovém prostoru závisí čistě na aktuálním stavu a pravděpodobnosti nového cílového stavu, nikoliv však na jakémkoliv z předchozích stavů. (12)</w:t>
-      </w:r>
-    </w:p>
-    <w:p>
-      <w:pPr>
-        <w:rPr>
-          <w:rStyle w:val="mi"/>
-          <w:rFonts w:asciiTheme="minorHAnsi" w:eastAsiaTheme="minorEastAsia" w:hAnsiTheme="minorHAnsi" w:cstheme="minorHAnsi"/>
-          <w:iCs/>
-        </w:rPr>
-      </w:pPr>
-    </w:p>
-    <w:p>
-      <w:pPr>
-        <w:rPr>
-          <w:rStyle w:val="mi"/>
-          <w:rFonts w:asciiTheme="minorHAnsi" w:eastAsiaTheme="minorEastAsia" w:hAnsiTheme="minorHAnsi" w:cstheme="minorHAnsi"/>
-          <w:iCs/>
+          <w:lang w:val="en-US"/>
         </w:rPr>
       </w:pPr>
       <w:r>
@@ -10016,10 +11560,10 @@
           <w:noProof/>
         </w:rPr>
         <w:drawing>
-          <wp:inline distT="0" distB="0" distL="0" distR="0" wp14:anchorId="40326657" wp14:editId="688CF44A">
-            <wp:extent cx="2714625" cy="1288415"/>
+          <wp:inline distT="0" distB="0" distL="0" distR="0" wp14:anchorId="2616A16B" wp14:editId="2F25C888">
+            <wp:extent cx="3609975" cy="2592225"/>
             <wp:effectExtent l="0" t="0" r="0" b="0"/>
-            <wp:docPr id="18" name="Image3" descr="Python Markov Chain Packages · Martin Thoma"/>
+            <wp:docPr id="94408300" name="Obrázek 1" descr="Obsah obrázku text, diagram, řada/pruh, Vykreslený graf&#10;&#10;Popis byl vytvořen automaticky"/>
             <wp:cNvGraphicFramePr>
               <a:graphicFrameLocks xmlns:a="http://schemas.openxmlformats.org/drawingml/2006/main" noChangeAspect="1"/>
             </wp:cNvGraphicFramePr>
@@ -10027,10 +11571,8 @@
               <a:graphicData uri="http://schemas.openxmlformats.org/drawingml/2006/picture">
                 <pic:pic xmlns:pic="http://schemas.openxmlformats.org/drawingml/2006/picture">
                   <pic:nvPicPr>
-                    <pic:cNvPr id="18" name="Image3" descr="Python Markov Chain Packages · Martin Thoma"/>
-                    <pic:cNvPicPr>
-                      <a:picLocks noChangeAspect="1" noChangeArrowheads="1"/>
-                    </pic:cNvPicPr>
+                    <pic:cNvPr id="94408300" name="Obrázek 1" descr="Obsah obrázku text, diagram, řada/pruh, Vykreslený graf&#10;&#10;Popis byl vytvořen automaticky"/>
+                    <pic:cNvPicPr/>
                   </pic:nvPicPr>
                   <pic:blipFill>
                     <a:blip r:embed="rId39"/>
@@ -10038,10 +11580,10 @@
                       <a:fillRect/>
                     </a:stretch>
                   </pic:blipFill>
-                  <pic:spPr bwMode="auto">
+                  <pic:spPr>
                     <a:xfrm>
                       <a:off x="0" y="0"/>
-                      <a:ext cx="2714625" cy="1288415"/>
+                      <a:ext cx="3632395" cy="2608324"/>
                     </a:xfrm>
                     <a:prstGeom prst="rect">
                       <a:avLst/>
@@ -10068,7 +11610,7 @@
           <w:rFonts w:asciiTheme="minorHAnsi" w:eastAsiaTheme="minorEastAsia" w:hAnsiTheme="minorHAnsi" w:cstheme="minorHAnsi"/>
           <w:i/>
         </w:rPr>
-        <w:t xml:space="preserve">Vizualizace dvoustavového Markovova řetězce </w:t>
+        <w:t>Obrázek 3: vizualizace distribuce</w:t>
       </w:r>
       <w:r>
         <w:rPr>
@@ -10076,7 +11618,7 @@
           <w:rFonts w:asciiTheme="minorHAnsi" w:eastAsiaTheme="minorEastAsia" w:hAnsiTheme="minorHAnsi" w:cstheme="minorHAnsi"/>
           <w:i/>
         </w:rPr>
-        <w:t>[</w:t>
+        <w:t xml:space="preserve"> uzlů v náhodných a bez-škálových sítí</w:t>
       </w:r>
       <w:r>
         <w:rPr>
@@ -10084,248 +11626,504 @@
           <w:rFonts w:asciiTheme="minorHAnsi" w:eastAsiaTheme="minorEastAsia" w:hAnsiTheme="minorHAnsi" w:cstheme="minorHAnsi"/>
           <w:i/>
         </w:rPr>
-        <w:t>13</w:t>
-      </w:r>
-      <w:r>
+        <w:t xml:space="preserve"> [20]</w:t>
+      </w:r>
+    </w:p>
+    <w:p>
+      <w:pPr>
         <w:rPr>
           <w:rStyle w:val="mi"/>
           <w:rFonts w:asciiTheme="minorHAnsi" w:eastAsiaTheme="minorEastAsia" w:hAnsiTheme="minorHAnsi" w:cstheme="minorHAnsi"/>
           <w:i/>
         </w:rPr>
-        <w:t>]</w:t>
-      </w:r>
-    </w:p>
-    <w:p>
-      <w:pPr>
+      </w:pPr>
+      <w:r>
+        <w:rPr>
+          <w:noProof/>
+        </w:rPr>
+        <w:lastRenderedPageBreak/>
+        <w:drawing>
+          <wp:anchor distT="0" distB="0" distL="114300" distR="114300" simplePos="0" relativeHeight="251661312" behindDoc="1" locked="0" layoutInCell="1" allowOverlap="1" wp14:anchorId="3D53D4D9" wp14:editId="0EBAB070">
+            <wp:simplePos x="0" y="0"/>
+            <wp:positionH relativeFrom="margin">
+              <wp:align>right</wp:align>
+            </wp:positionH>
+            <wp:positionV relativeFrom="paragraph">
+              <wp:posOffset>-530225</wp:posOffset>
+            </wp:positionV>
+            <wp:extent cx="3388043" cy="3014345"/>
+            <wp:effectExtent l="0" t="0" r="3175" b="0"/>
+            <wp:wrapNone/>
+            <wp:docPr id="1678795538" name="Obrázek 1" descr="Obsah obrázku kruh, umění&#10;&#10;Popis byl vytvořen automaticky"/>
+            <wp:cNvGraphicFramePr>
+              <a:graphicFrameLocks xmlns:a="http://schemas.openxmlformats.org/drawingml/2006/main" noChangeAspect="1"/>
+            </wp:cNvGraphicFramePr>
+            <a:graphic xmlns:a="http://schemas.openxmlformats.org/drawingml/2006/main">
+              <a:graphicData uri="http://schemas.openxmlformats.org/drawingml/2006/picture">
+                <pic:pic xmlns:pic="http://schemas.openxmlformats.org/drawingml/2006/picture">
+                  <pic:nvPicPr>
+                    <pic:cNvPr id="1678795538" name="Obrázek 1" descr="Obsah obrázku kruh, umění&#10;&#10;Popis byl vytvořen automaticky"/>
+                    <pic:cNvPicPr/>
+                  </pic:nvPicPr>
+                  <pic:blipFill>
+                    <a:blip r:embed="rId40" cstate="print">
+                      <a:extLst>
+                        <a:ext uri="{28A0092B-C50C-407E-A947-70E740481C1C}">
+                          <a14:useLocalDpi xmlns:a14="http://schemas.microsoft.com/office/drawing/2010/main" val="0"/>
+                        </a:ext>
+                      </a:extLst>
+                    </a:blip>
+                    <a:stretch>
+                      <a:fillRect/>
+                    </a:stretch>
+                  </pic:blipFill>
+                  <pic:spPr>
+                    <a:xfrm>
+                      <a:off x="0" y="0"/>
+                      <a:ext cx="3388043" cy="3014345"/>
+                    </a:xfrm>
+                    <a:prstGeom prst="rect">
+                      <a:avLst/>
+                    </a:prstGeom>
+                  </pic:spPr>
+                </pic:pic>
+              </a:graphicData>
+            </a:graphic>
+            <wp14:sizeRelH relativeFrom="page">
+              <wp14:pctWidth>0</wp14:pctWidth>
+            </wp14:sizeRelH>
+            <wp14:sizeRelV relativeFrom="page">
+              <wp14:pctHeight>0</wp14:pctHeight>
+            </wp14:sizeRelV>
+          </wp:anchor>
+        </w:drawing>
+      </w:r>
+      <w:r>
+        <w:rPr>
+          <w:noProof/>
+        </w:rPr>
+        <w:drawing>
+          <wp:anchor distT="0" distB="0" distL="114300" distR="114300" simplePos="0" relativeHeight="251660288" behindDoc="0" locked="0" layoutInCell="1" allowOverlap="1" wp14:anchorId="4E14DB5A" wp14:editId="07E4A368">
+            <wp:simplePos x="0" y="0"/>
+            <wp:positionH relativeFrom="column">
+              <wp:posOffset>-233045</wp:posOffset>
+            </wp:positionH>
+            <wp:positionV relativeFrom="paragraph">
+              <wp:posOffset>3175</wp:posOffset>
+            </wp:positionV>
+            <wp:extent cx="2719070" cy="2524125"/>
+            <wp:effectExtent l="0" t="0" r="5080" b="9525"/>
+            <wp:wrapTopAndBottom/>
+            <wp:docPr id="202241095" name="Obrázek 1" descr="Obsah obrázku origami&#10;&#10;Popis byl vytvořen automaticky se střední mírou spolehlivosti"/>
+            <wp:cNvGraphicFramePr>
+              <a:graphicFrameLocks xmlns:a="http://schemas.openxmlformats.org/drawingml/2006/main" noChangeAspect="1"/>
+            </wp:cNvGraphicFramePr>
+            <a:graphic xmlns:a="http://schemas.openxmlformats.org/drawingml/2006/main">
+              <a:graphicData uri="http://schemas.openxmlformats.org/drawingml/2006/picture">
+                <pic:pic xmlns:pic="http://schemas.openxmlformats.org/drawingml/2006/picture">
+                  <pic:nvPicPr>
+                    <pic:cNvPr id="202241095" name="Obrázek 1" descr="Obsah obrázku origami&#10;&#10;Popis byl vytvořen automaticky se střední mírou spolehlivosti"/>
+                    <pic:cNvPicPr/>
+                  </pic:nvPicPr>
+                  <pic:blipFill>
+                    <a:blip r:embed="rId41" cstate="print">
+                      <a:extLst>
+                        <a:ext uri="{28A0092B-C50C-407E-A947-70E740481C1C}">
+                          <a14:useLocalDpi xmlns:a14="http://schemas.microsoft.com/office/drawing/2010/main" val="0"/>
+                        </a:ext>
+                      </a:extLst>
+                    </a:blip>
+                    <a:stretch>
+                      <a:fillRect/>
+                    </a:stretch>
+                  </pic:blipFill>
+                  <pic:spPr>
+                    <a:xfrm>
+                      <a:off x="0" y="0"/>
+                      <a:ext cx="2719070" cy="2524125"/>
+                    </a:xfrm>
+                    <a:prstGeom prst="rect">
+                      <a:avLst/>
+                    </a:prstGeom>
+                  </pic:spPr>
+                </pic:pic>
+              </a:graphicData>
+            </a:graphic>
+            <wp14:sizeRelH relativeFrom="page">
+              <wp14:pctWidth>0</wp14:pctWidth>
+            </wp14:sizeRelH>
+            <wp14:sizeRelV relativeFrom="page">
+              <wp14:pctHeight>0</wp14:pctHeight>
+            </wp14:sizeRelV>
+          </wp:anchor>
+        </w:drawing>
+      </w:r>
+      <w:r>
         <w:rPr>
           <w:rStyle w:val="mi"/>
           <w:rFonts w:asciiTheme="minorHAnsi" w:eastAsiaTheme="minorEastAsia" w:hAnsiTheme="minorHAnsi" w:cstheme="minorHAnsi"/>
           <w:i/>
         </w:rPr>
-      </w:pPr>
-    </w:p>
-    <w:p>
-      <w:pPr>
+        <w:t>Obrázek 4</w:t>
+      </w:r>
+      <w:r>
         <w:rPr>
           <w:rStyle w:val="mi"/>
           <w:rFonts w:asciiTheme="minorHAnsi" w:eastAsiaTheme="minorEastAsia" w:hAnsiTheme="minorHAnsi" w:cstheme="minorHAnsi"/>
-          <w:b/>
-          <w:bCs/>
-          <w:iCs/>
+          <w:i/>
+          <w:lang w:val="en-US"/>
+        </w:rPr>
+        <w:t>:</w:t>
+      </w:r>
+      <w:r>
+        <w:rPr>
+          <w:rStyle w:val="mi"/>
+          <w:rFonts w:asciiTheme="minorHAnsi" w:eastAsiaTheme="minorEastAsia" w:hAnsiTheme="minorHAnsi" w:cstheme="minorHAnsi"/>
+          <w:i/>
+        </w:rPr>
+        <w:t xml:space="preserve"> ilustrativní</w:t>
+      </w:r>
+      <w:r>
+        <w:rPr>
+          <w:rStyle w:val="mi"/>
+          <w:rFonts w:asciiTheme="minorHAnsi" w:eastAsiaTheme="minorEastAsia" w:hAnsiTheme="minorHAnsi" w:cstheme="minorHAnsi"/>
+          <w:i/>
+          <w:lang w:val="en-US"/>
+        </w:rPr>
+        <w:t xml:space="preserve"> </w:t>
+      </w:r>
+      <w:r>
+        <w:rPr>
+          <w:rStyle w:val="mi"/>
+          <w:rFonts w:asciiTheme="minorHAnsi" w:eastAsiaTheme="minorEastAsia" w:hAnsiTheme="minorHAnsi" w:cstheme="minorHAnsi"/>
+          <w:i/>
+        </w:rPr>
+        <w:t>vizualizace náhodné sítě</w:t>
+      </w:r>
+      <w:r>
+        <w:rPr>
+          <w:rStyle w:val="mi"/>
+          <w:rFonts w:asciiTheme="minorHAnsi" w:eastAsiaTheme="minorEastAsia" w:hAnsiTheme="minorHAnsi" w:cstheme="minorHAnsi"/>
+          <w:i/>
+        </w:rPr>
+        <w:t xml:space="preserve"> </w:t>
+      </w:r>
+      <w:r>
+        <w:rPr>
+          <w:rStyle w:val="mi"/>
+          <w:rFonts w:asciiTheme="minorHAnsi" w:eastAsiaTheme="minorEastAsia" w:hAnsiTheme="minorHAnsi" w:cstheme="minorHAnsi"/>
+          <w:i/>
+          <w:lang w:val="en-US"/>
+        </w:rPr>
+        <w:t>[20</w:t>
+      </w:r>
+      <w:r>
+        <w:rPr>
+          <w:noProof/>
+        </w:rPr>
+        <w:drawing>
+          <wp:anchor distT="0" distB="0" distL="114300" distR="114300" simplePos="0" relativeHeight="251664384" behindDoc="1" locked="0" layoutInCell="1" allowOverlap="1" wp14:anchorId="37E1EBD9" wp14:editId="7121C5B0">
+            <wp:simplePos x="0" y="0"/>
+            <wp:positionH relativeFrom="margin">
+              <wp:align>right</wp:align>
+            </wp:positionH>
+            <wp:positionV relativeFrom="paragraph">
+              <wp:posOffset>-530225</wp:posOffset>
+            </wp:positionV>
+            <wp:extent cx="3388043" cy="3014345"/>
+            <wp:effectExtent l="0" t="0" r="3175" b="0"/>
+            <wp:wrapNone/>
+            <wp:docPr id="1989840639" name="Obrázek 1989840639" descr="Obsah obrázku kruh, umění&#10;&#10;Popis byl vytvořen automaticky"/>
+            <wp:cNvGraphicFramePr>
+              <a:graphicFrameLocks xmlns:a="http://schemas.openxmlformats.org/drawingml/2006/main" noChangeAspect="1"/>
+            </wp:cNvGraphicFramePr>
+            <a:graphic xmlns:a="http://schemas.openxmlformats.org/drawingml/2006/main">
+              <a:graphicData uri="http://schemas.openxmlformats.org/drawingml/2006/picture">
+                <pic:pic xmlns:pic="http://schemas.openxmlformats.org/drawingml/2006/picture">
+                  <pic:nvPicPr>
+                    <pic:cNvPr id="1678795538" name="Obrázek 1" descr="Obsah obrázku kruh, umění&#10;&#10;Popis byl vytvořen automaticky"/>
+                    <pic:cNvPicPr/>
+                  </pic:nvPicPr>
+                  <pic:blipFill>
+                    <a:blip r:embed="rId40" cstate="print">
+                      <a:extLst>
+                        <a:ext uri="{28A0092B-C50C-407E-A947-70E740481C1C}">
+                          <a14:useLocalDpi xmlns:a14="http://schemas.microsoft.com/office/drawing/2010/main" val="0"/>
+                        </a:ext>
+                      </a:extLst>
+                    </a:blip>
+                    <a:stretch>
+                      <a:fillRect/>
+                    </a:stretch>
+                  </pic:blipFill>
+                  <pic:spPr>
+                    <a:xfrm>
+                      <a:off x="0" y="0"/>
+                      <a:ext cx="3388043" cy="3014345"/>
+                    </a:xfrm>
+                    <a:prstGeom prst="rect">
+                      <a:avLst/>
+                    </a:prstGeom>
+                  </pic:spPr>
+                </pic:pic>
+              </a:graphicData>
+            </a:graphic>
+            <wp14:sizeRelH relativeFrom="page">
+              <wp14:pctWidth>0</wp14:pctWidth>
+            </wp14:sizeRelH>
+            <wp14:sizeRelV relativeFrom="page">
+              <wp14:pctHeight>0</wp14:pctHeight>
+            </wp14:sizeRelV>
+          </wp:anchor>
+        </w:drawing>
+      </w:r>
+      <w:r>
+        <w:rPr>
+          <w:noProof/>
+        </w:rPr>
+        <w:drawing>
+          <wp:anchor distT="0" distB="0" distL="114300" distR="114300" simplePos="0" relativeHeight="251663360" behindDoc="0" locked="0" layoutInCell="1" allowOverlap="1" wp14:anchorId="37A9D352" wp14:editId="091CB74D">
+            <wp:simplePos x="0" y="0"/>
+            <wp:positionH relativeFrom="column">
+              <wp:posOffset>-233045</wp:posOffset>
+            </wp:positionH>
+            <wp:positionV relativeFrom="paragraph">
+              <wp:posOffset>3175</wp:posOffset>
+            </wp:positionV>
+            <wp:extent cx="2719070" cy="2524125"/>
+            <wp:effectExtent l="0" t="0" r="5080" b="9525"/>
+            <wp:wrapTopAndBottom/>
+            <wp:docPr id="528798605" name="Obrázek 528798605" descr="Obsah obrázku origami&#10;&#10;Popis byl vytvořen automaticky se střední mírou spolehlivosti"/>
+            <wp:cNvGraphicFramePr>
+              <a:graphicFrameLocks xmlns:a="http://schemas.openxmlformats.org/drawingml/2006/main" noChangeAspect="1"/>
+            </wp:cNvGraphicFramePr>
+            <a:graphic xmlns:a="http://schemas.openxmlformats.org/drawingml/2006/main">
+              <a:graphicData uri="http://schemas.openxmlformats.org/drawingml/2006/picture">
+                <pic:pic xmlns:pic="http://schemas.openxmlformats.org/drawingml/2006/picture">
+                  <pic:nvPicPr>
+                    <pic:cNvPr id="202241095" name="Obrázek 1" descr="Obsah obrázku origami&#10;&#10;Popis byl vytvořen automaticky se střední mírou spolehlivosti"/>
+                    <pic:cNvPicPr/>
+                  </pic:nvPicPr>
+                  <pic:blipFill>
+                    <a:blip r:embed="rId41" cstate="print">
+                      <a:extLst>
+                        <a:ext uri="{28A0092B-C50C-407E-A947-70E740481C1C}">
+                          <a14:useLocalDpi xmlns:a14="http://schemas.microsoft.com/office/drawing/2010/main" val="0"/>
+                        </a:ext>
+                      </a:extLst>
+                    </a:blip>
+                    <a:stretch>
+                      <a:fillRect/>
+                    </a:stretch>
+                  </pic:blipFill>
+                  <pic:spPr>
+                    <a:xfrm>
+                      <a:off x="0" y="0"/>
+                      <a:ext cx="2719070" cy="2524125"/>
+                    </a:xfrm>
+                    <a:prstGeom prst="rect">
+                      <a:avLst/>
+                    </a:prstGeom>
+                  </pic:spPr>
+                </pic:pic>
+              </a:graphicData>
+            </a:graphic>
+            <wp14:sizeRelH relativeFrom="page">
+              <wp14:pctWidth>0</wp14:pctWidth>
+            </wp14:sizeRelH>
+            <wp14:sizeRelV relativeFrom="page">
+              <wp14:pctHeight>0</wp14:pctHeight>
+            </wp14:sizeRelV>
+          </wp:anchor>
+        </w:drawing>
+      </w:r>
+      <w:r>
+        <w:rPr>
+          <w:rStyle w:val="mi"/>
+          <w:rFonts w:asciiTheme="minorHAnsi" w:eastAsiaTheme="minorEastAsia" w:hAnsiTheme="minorHAnsi" w:cstheme="minorHAnsi"/>
+          <w:i/>
+          <w:lang w:val="en-US"/>
+        </w:rPr>
+        <w:t xml:space="preserve">] </w:t>
+      </w:r>
+      <w:r>
+        <w:rPr>
+          <w:rStyle w:val="mi"/>
+          <w:rFonts w:asciiTheme="minorHAnsi" w:eastAsiaTheme="minorEastAsia" w:hAnsiTheme="minorHAnsi" w:cstheme="minorHAnsi"/>
+          <w:i/>
+        </w:rPr>
+        <w:t xml:space="preserve"> </w:t>
+      </w:r>
+      <w:r>
+        <w:rPr>
+          <w:rStyle w:val="mi"/>
+          <w:rFonts w:asciiTheme="minorHAnsi" w:eastAsiaTheme="minorEastAsia" w:hAnsiTheme="minorHAnsi" w:cstheme="minorHAnsi"/>
+          <w:i/>
+        </w:rPr>
+        <w:t xml:space="preserve">Obrázek </w:t>
+      </w:r>
+      <w:r>
+        <w:rPr>
+          <w:rStyle w:val="mi"/>
+          <w:rFonts w:asciiTheme="minorHAnsi" w:eastAsiaTheme="minorEastAsia" w:hAnsiTheme="minorHAnsi" w:cstheme="minorHAnsi"/>
+          <w:i/>
+        </w:rPr>
+        <w:t>5</w:t>
+      </w:r>
+      <w:r>
+        <w:rPr>
+          <w:rStyle w:val="mi"/>
+          <w:rFonts w:asciiTheme="minorHAnsi" w:eastAsiaTheme="minorEastAsia" w:hAnsiTheme="minorHAnsi" w:cstheme="minorHAnsi"/>
+          <w:i/>
+        </w:rPr>
+        <w:t xml:space="preserve">: </w:t>
+      </w:r>
+      <w:r>
+        <w:rPr>
+          <w:rStyle w:val="mi"/>
+          <w:rFonts w:asciiTheme="minorHAnsi" w:eastAsiaTheme="minorEastAsia" w:hAnsiTheme="minorHAnsi" w:cstheme="minorHAnsi"/>
+          <w:i/>
+        </w:rPr>
+        <w:t xml:space="preserve">ilustrativní </w:t>
+      </w:r>
+      <w:r>
+        <w:rPr>
+          <w:rStyle w:val="mi"/>
+          <w:rFonts w:asciiTheme="minorHAnsi" w:eastAsiaTheme="minorEastAsia" w:hAnsiTheme="minorHAnsi" w:cstheme="minorHAnsi"/>
+          <w:i/>
+        </w:rPr>
+        <w:t xml:space="preserve">vizualizace </w:t>
+      </w:r>
+      <w:r>
+        <w:rPr>
+          <w:rStyle w:val="mi"/>
+          <w:rFonts w:asciiTheme="minorHAnsi" w:eastAsiaTheme="minorEastAsia" w:hAnsiTheme="minorHAnsi" w:cstheme="minorHAnsi"/>
+          <w:i/>
+        </w:rPr>
+        <w:t>bez-škálové</w:t>
+      </w:r>
+      <w:r>
+        <w:rPr>
+          <w:rStyle w:val="mi"/>
+          <w:rFonts w:asciiTheme="minorHAnsi" w:eastAsiaTheme="minorEastAsia" w:hAnsiTheme="minorHAnsi" w:cstheme="minorHAnsi"/>
+          <w:i/>
+        </w:rPr>
+        <w:t xml:space="preserve"> sítě</w:t>
+      </w:r>
+      <w:r>
+        <w:rPr>
+          <w:rStyle w:val="mi"/>
+          <w:rFonts w:asciiTheme="minorHAnsi" w:eastAsiaTheme="minorEastAsia" w:hAnsiTheme="minorHAnsi" w:cstheme="minorHAnsi"/>
+          <w:i/>
+        </w:rPr>
+        <w:t xml:space="preserve"> [20]</w:t>
+      </w:r>
+    </w:p>
+    <w:p>
+      <w:pPr>
+        <w:rPr>
+          <w:rStyle w:val="mi"/>
+          <w:rFonts w:asciiTheme="minorHAnsi" w:eastAsiaTheme="minorEastAsia" w:hAnsiTheme="minorHAnsi" w:cstheme="minorHAnsi"/>
+          <w:i/>
+        </w:rPr>
+      </w:pPr>
+      <w:r>
+        <w:rPr>
+          <w:rStyle w:val="mi"/>
+          <w:rFonts w:asciiTheme="minorHAnsi" w:eastAsiaTheme="minorEastAsia" w:hAnsiTheme="minorHAnsi" w:cstheme="minorHAnsi"/>
+          <w:i/>
+        </w:rPr>
+        <w:t xml:space="preserve"> </w:t>
+      </w:r>
+    </w:p>
+    <w:p>
+      <w:pPr>
+        <w:rPr>
+          <w:rStyle w:val="mi"/>
+          <w:rFonts w:asciiTheme="minorHAnsi" w:eastAsiaTheme="minorEastAsia" w:hAnsiTheme="minorHAnsi" w:cstheme="minorHAnsi"/>
+          <w:iCs/>
+        </w:rPr>
+      </w:pPr>
+      <w:r>
+        <w:rPr>
+          <w:rStyle w:val="mi"/>
+          <w:rFonts w:asciiTheme="minorHAnsi" w:eastAsiaTheme="minorEastAsia" w:hAnsiTheme="minorHAnsi" w:cstheme="minorHAnsi"/>
+          <w:iCs/>
+        </w:rPr>
+        <w:t xml:space="preserve">Z obrázků je patrné, jak je v náhodné síti rozložení hran relativně </w:t>
+      </w:r>
+      <w:r>
+        <w:rPr>
+          <w:rStyle w:val="mi"/>
+          <w:rFonts w:asciiTheme="minorHAnsi" w:eastAsiaTheme="minorEastAsia" w:hAnsiTheme="minorHAnsi" w:cstheme="minorHAnsi"/>
+          <w:iCs/>
+        </w:rPr>
+        <w:t>rovnoměrné,</w:t>
+      </w:r>
+      <w:r>
+        <w:rPr>
+          <w:rStyle w:val="mi"/>
+          <w:rFonts w:asciiTheme="minorHAnsi" w:eastAsiaTheme="minorEastAsia" w:hAnsiTheme="minorHAnsi" w:cstheme="minorHAnsi"/>
+          <w:iCs/>
+        </w:rPr>
+        <w:t xml:space="preserve"> a naopak v síti bez-škálové se propojení vrcholů koncentruje okolo několika centrálních vrcholů.</w:t>
+      </w:r>
+    </w:p>
+    <w:p>
+      <w:pPr>
+        <w:rPr>
+          <w:rStyle w:val="mi"/>
+          <w:rFonts w:asciiTheme="minorHAnsi" w:eastAsiaTheme="minorEastAsia" w:hAnsiTheme="minorHAnsi" w:cstheme="minorHAnsi"/>
+          <w:iCs/>
+          <w:u w:val="single"/>
+        </w:rPr>
+      </w:pPr>
+    </w:p>
+    <w:p>
+      <w:pPr>
+        <w:pStyle w:val="Nadpis1"/>
+        <w:numPr>
+          <w:ilvl w:val="0"/>
+          <w:numId w:val="24"/>
+        </w:numPr>
+      </w:pPr>
+      <w:r>
+        <w:t>Modely šíření řetězových emailů</w:t>
+      </w:r>
+    </w:p>
+    <w:p>
+      <w:pPr>
+        <w:pStyle w:val="Nadpis2"/>
+        <w:ind w:left="0" w:firstLine="0"/>
+      </w:pPr>
+      <w:r>
+        <w:t xml:space="preserve">3.1 </w:t>
+      </w:r>
+      <w:r>
+        <w:t>Všeobecné modely šíření fám</w:t>
+      </w:r>
+    </w:p>
+    <w:p>
+      <w:pPr>
+        <w:rPr>
+          <w:rFonts w:asciiTheme="minorHAnsi" w:hAnsiTheme="minorHAnsi" w:cstheme="minorHAnsi"/>
+          <w:b/>
+          <w:bCs/>
           <w:sz w:val="24"/>
           <w:szCs w:val="24"/>
         </w:rPr>
       </w:pPr>
       <w:r>
         <w:rPr>
-          <w:rStyle w:val="mi"/>
-          <w:rFonts w:asciiTheme="minorHAnsi" w:eastAsiaTheme="minorEastAsia" w:hAnsiTheme="minorHAnsi" w:cstheme="minorHAnsi"/>
-          <w:b/>
-          <w:bCs/>
-          <w:iCs/>
+          <w:rFonts w:asciiTheme="minorHAnsi" w:hAnsiTheme="minorHAnsi" w:cstheme="minorHAnsi"/>
+          <w:b/>
+          <w:bCs/>
           <w:sz w:val="24"/>
           <w:szCs w:val="24"/>
         </w:rPr>
-        <w:t xml:space="preserve">1.3.5 Interaktivní Markovův řetězec </w:t>
-      </w:r>
-    </w:p>
-    <w:p>
-      <w:pPr>
-        <w:rPr>
-          <w:rFonts w:asciiTheme="minorHAnsi" w:eastAsiaTheme="minorEastAsia" w:hAnsiTheme="minorHAnsi" w:cstheme="minorHAnsi"/>
-          <w:iCs/>
-        </w:rPr>
-      </w:pPr>
-      <w:r>
-        <w:rPr>
-          <w:rStyle w:val="mi"/>
-          <w:rFonts w:asciiTheme="minorHAnsi" w:eastAsiaTheme="minorEastAsia" w:hAnsiTheme="minorHAnsi" w:cstheme="minorHAnsi"/>
-          <w:iCs/>
-        </w:rPr>
-        <w:t xml:space="preserve">Interaktivní Markovův řetězec je varianta Markovova řetězce, kde kromě jednoduché pravděpodobnosti hraje roli při změně stavu člena systému také stav ostatních členů systému. (14) </w:t>
-      </w:r>
-      <w:r>
-        <w:rPr>
-          <w:rStyle w:val="mi"/>
-          <w:rFonts w:asciiTheme="minorHAnsi" w:eastAsiaTheme="minorEastAsia" w:hAnsiTheme="minorHAnsi" w:cstheme="minorHAnsi"/>
-          <w:iCs/>
-          <w:color w:val="C9211E"/>
-        </w:rPr>
-        <w:t>nechápu</w:t>
-      </w:r>
-    </w:p>
-    <w:p>
-      <w:pPr>
-        <w:rPr>
-          <w:rFonts w:asciiTheme="minorHAnsi" w:hAnsiTheme="minorHAnsi" w:cstheme="minorHAnsi"/>
-        </w:rPr>
-      </w:pPr>
-    </w:p>
-    <w:p>
-      <w:pPr>
-        <w:rPr>
-          <w:rFonts w:asciiTheme="minorHAnsi" w:hAnsiTheme="minorHAnsi" w:cstheme="minorHAnsi"/>
-        </w:rPr>
-      </w:pPr>
-    </w:p>
-    <w:p>
-      <w:pPr>
-        <w:rPr>
-          <w:rFonts w:asciiTheme="minorHAnsi" w:hAnsiTheme="minorHAnsi" w:cstheme="minorHAnsi"/>
-        </w:rPr>
-      </w:pPr>
-    </w:p>
-    <w:p>
-      <w:pPr>
-        <w:rPr>
-          <w:rFonts w:asciiTheme="minorHAnsi" w:hAnsiTheme="minorHAnsi" w:cstheme="minorHAnsi"/>
-        </w:rPr>
-      </w:pPr>
-    </w:p>
-    <w:p>
-      <w:pPr>
-        <w:rPr>
-          <w:rFonts w:asciiTheme="minorHAnsi" w:hAnsiTheme="minorHAnsi" w:cstheme="minorHAnsi"/>
-        </w:rPr>
-      </w:pPr>
-    </w:p>
-    <w:p>
-      <w:pPr>
-        <w:rPr>
-          <w:rFonts w:asciiTheme="minorHAnsi" w:hAnsiTheme="minorHAnsi" w:cstheme="minorHAnsi"/>
-        </w:rPr>
-      </w:pPr>
-    </w:p>
-    <w:p>
-      <w:pPr>
-        <w:rPr>
-          <w:rFonts w:asciiTheme="minorHAnsi" w:hAnsiTheme="minorHAnsi" w:cstheme="minorHAnsi"/>
-        </w:rPr>
-      </w:pPr>
-    </w:p>
-    <w:p>
-      <w:pPr>
-        <w:rPr>
-          <w:rFonts w:asciiTheme="minorHAnsi" w:hAnsiTheme="minorHAnsi" w:cstheme="minorHAnsi"/>
-        </w:rPr>
-      </w:pPr>
-    </w:p>
-    <w:p>
-      <w:pPr>
-        <w:rPr>
-          <w:rFonts w:asciiTheme="minorHAnsi" w:hAnsiTheme="minorHAnsi" w:cstheme="minorHAnsi"/>
-        </w:rPr>
-      </w:pPr>
-    </w:p>
-    <w:p>
-      <w:pPr>
-        <w:rPr>
-          <w:rFonts w:asciiTheme="minorHAnsi" w:hAnsiTheme="minorHAnsi" w:cstheme="minorHAnsi"/>
-        </w:rPr>
-      </w:pPr>
-    </w:p>
-    <w:p>
-      <w:pPr>
-        <w:rPr>
-          <w:rFonts w:asciiTheme="minorHAnsi" w:hAnsiTheme="minorHAnsi" w:cstheme="minorHAnsi"/>
-        </w:rPr>
-      </w:pPr>
-    </w:p>
-    <w:p>
-      <w:pPr>
-        <w:rPr>
-          <w:rFonts w:asciiTheme="minorHAnsi" w:hAnsiTheme="minorHAnsi" w:cstheme="minorHAnsi"/>
-        </w:rPr>
-      </w:pPr>
-    </w:p>
-    <w:p>
-      <w:pPr>
-        <w:rPr>
-          <w:rFonts w:asciiTheme="minorHAnsi" w:hAnsiTheme="minorHAnsi" w:cstheme="minorHAnsi"/>
-        </w:rPr>
-      </w:pPr>
-    </w:p>
-    <w:p>
-      <w:pPr>
-        <w:rPr>
-          <w:rFonts w:asciiTheme="minorHAnsi" w:hAnsiTheme="minorHAnsi" w:cstheme="minorHAnsi"/>
-        </w:rPr>
-      </w:pPr>
-    </w:p>
-    <w:p>
-      <w:pPr>
-        <w:rPr>
-          <w:rFonts w:asciiTheme="minorHAnsi" w:hAnsiTheme="minorHAnsi" w:cstheme="minorHAnsi"/>
-        </w:rPr>
-      </w:pPr>
-    </w:p>
-    <w:p>
-      <w:pPr>
-        <w:rPr>
-          <w:rFonts w:asciiTheme="minorHAnsi" w:hAnsiTheme="minorHAnsi" w:cstheme="minorHAnsi"/>
-        </w:rPr>
-      </w:pPr>
-    </w:p>
-    <w:p>
-      <w:pPr>
-        <w:rPr>
-          <w:rFonts w:asciiTheme="minorHAnsi" w:hAnsiTheme="minorHAnsi" w:cstheme="minorHAnsi"/>
-        </w:rPr>
-      </w:pPr>
-    </w:p>
-    <w:p>
-      <w:pPr>
-        <w:rPr>
-          <w:rFonts w:asciiTheme="minorHAnsi" w:hAnsiTheme="minorHAnsi" w:cstheme="minorHAnsi"/>
-        </w:rPr>
-      </w:pPr>
-    </w:p>
-    <w:p>
-      <w:pPr>
-        <w:rPr>
-          <w:rFonts w:asciiTheme="minorHAnsi" w:hAnsiTheme="minorHAnsi" w:cstheme="minorHAnsi"/>
-        </w:rPr>
-      </w:pPr>
-    </w:p>
-    <w:p>
-      <w:pPr>
-        <w:rPr>
-          <w:rFonts w:asciiTheme="minorHAnsi" w:hAnsiTheme="minorHAnsi" w:cstheme="minorHAnsi"/>
-        </w:rPr>
-      </w:pPr>
-    </w:p>
-    <w:p>
-      <w:pPr>
-        <w:rPr>
-          <w:rFonts w:asciiTheme="minorHAnsi" w:hAnsiTheme="minorHAnsi" w:cstheme="minorHAnsi"/>
-        </w:rPr>
-      </w:pPr>
-    </w:p>
-    <w:p>
-      <w:pPr>
-        <w:rPr>
-          <w:rFonts w:asciiTheme="minorHAnsi" w:hAnsiTheme="minorHAnsi" w:cstheme="minorHAnsi"/>
-        </w:rPr>
-      </w:pPr>
-    </w:p>
-    <w:p>
-      <w:pPr>
-        <w:pStyle w:val="Nadpis1"/>
-      </w:pPr>
-      <w:r>
-        <w:t>Modely šíření řetězových emailů</w:t>
-      </w:r>
-    </w:p>
-    <w:p>
-      <w:pPr>
-        <w:pStyle w:val="Nadpis2"/>
-      </w:pPr>
-      <w:r>
-        <w:t>Všeobecné modely šíření fám</w:t>
-      </w:r>
-    </w:p>
-    <w:p>
-      <w:pPr>
+        <w:t>3</w:t>
+      </w:r>
+      <w:r>
         <w:rPr>
           <w:rFonts w:asciiTheme="minorHAnsi" w:hAnsiTheme="minorHAnsi" w:cstheme="minorHAnsi"/>
           <w:b/>
@@ -10333,16 +12131,7 @@
           <w:sz w:val="24"/>
           <w:szCs w:val="24"/>
         </w:rPr>
-      </w:pPr>
-      <w:r>
-        <w:rPr>
-          <w:rFonts w:asciiTheme="minorHAnsi" w:hAnsiTheme="minorHAnsi" w:cstheme="minorHAnsi"/>
-          <w:b/>
-          <w:bCs/>
-          <w:sz w:val="24"/>
-          <w:szCs w:val="24"/>
-        </w:rPr>
-        <w:t xml:space="preserve">2.1.1 Maki-Thompson a Daley-Kendall modely </w:t>
+        <w:t xml:space="preserve">.1.1 Maki-Thompson a Daley-Kendall modely </w:t>
       </w:r>
       <w:r>
         <w:rPr>
@@ -11404,7 +13193,14 @@
         <w:rPr>
           <w:rFonts w:asciiTheme="minorHAnsi" w:hAnsiTheme="minorHAnsi" w:cstheme="minorHAnsi"/>
         </w:rPr>
-        <w:t xml:space="preserve"> odesílatele a příjemce fámy.</w:t>
+        <w:t xml:space="preserve"> </w:t>
+      </w:r>
+      <w:r>
+        <w:rPr>
+          <w:rFonts w:asciiTheme="minorHAnsi" w:hAnsiTheme="minorHAnsi" w:cstheme="minorHAnsi"/>
+        </w:rPr>
+        <w:lastRenderedPageBreak/>
+        <w:t>odesílatele a příjemce fámy.</w:t>
       </w:r>
     </w:p>
     <w:p>
@@ -11471,7 +13267,7 @@
           <w:sz w:val="24"/>
           <w:szCs w:val="24"/>
         </w:rPr>
-        <w:t>2.1.2 Model šíření fám v komplexních sociálních sítích</w:t>
+        <w:t>3</w:t>
       </w:r>
       <w:r>
         <w:rPr>
@@ -11481,6 +13277,16 @@
           <w:sz w:val="24"/>
           <w:szCs w:val="24"/>
         </w:rPr>
+        <w:t>.1.2 Model šíření fám v komplexních sociálních sítích</w:t>
+      </w:r>
+      <w:r>
+        <w:rPr>
+          <w:rFonts w:asciiTheme="minorHAnsi" w:hAnsiTheme="minorHAnsi" w:cstheme="minorHAnsi"/>
+          <w:b/>
+          <w:bCs/>
+          <w:sz w:val="24"/>
+          <w:szCs w:val="24"/>
+        </w:rPr>
         <w:t xml:space="preserve"> </w:t>
       </w:r>
     </w:p>
@@ -11494,7 +13300,6 @@
         <w:rPr>
           <w:rFonts w:asciiTheme="minorHAnsi" w:hAnsiTheme="minorHAnsi" w:cstheme="minorHAnsi"/>
         </w:rPr>
-        <w:lastRenderedPageBreak/>
         <w:t xml:space="preserve">V roce 2008 se pokusila skupina výzkumníků ve studii </w:t>
       </w:r>
       <w:r>
@@ -11845,49 +13650,7 @@
         <w:rPr>
           <w:rFonts w:asciiTheme="minorHAnsi" w:hAnsiTheme="minorHAnsi" w:cstheme="minorHAnsi"/>
         </w:rPr>
-        <w:t xml:space="preserve">. Tento krok </w:t>
-      </w:r>
-      <w:r>
-        <w:rPr>
-          <w:rFonts w:asciiTheme="minorHAnsi" w:hAnsiTheme="minorHAnsi" w:cstheme="minorHAnsi"/>
-        </w:rPr>
-        <w:t xml:space="preserve">funguje </w:t>
-      </w:r>
-      <w:r>
-        <w:rPr>
-          <w:rFonts w:asciiTheme="minorHAnsi" w:hAnsiTheme="minorHAnsi" w:cstheme="minorHAnsi"/>
-        </w:rPr>
-        <w:t>identick</w:t>
-      </w:r>
-      <w:r>
-        <w:rPr>
-          <w:rFonts w:asciiTheme="minorHAnsi" w:hAnsiTheme="minorHAnsi" w:cstheme="minorHAnsi"/>
-        </w:rPr>
-        <w:t>y</w:t>
-      </w:r>
-      <w:r>
-        <w:rPr>
-          <w:rFonts w:asciiTheme="minorHAnsi" w:hAnsiTheme="minorHAnsi" w:cstheme="minorHAnsi"/>
-        </w:rPr>
-        <w:t xml:space="preserve"> i v</w:t>
-      </w:r>
-      <w:r>
-        <w:rPr>
-          <w:rFonts w:asciiTheme="minorHAnsi" w:hAnsiTheme="minorHAnsi" w:cstheme="minorHAnsi"/>
-        </w:rPr>
-        <w:t> Maki – Thompson</w:t>
-      </w:r>
-      <w:r>
-        <w:rPr>
-          <w:rFonts w:asciiTheme="minorHAnsi" w:hAnsiTheme="minorHAnsi" w:cstheme="minorHAnsi"/>
-        </w:rPr>
-        <w:t xml:space="preserve"> modelu</w:t>
-      </w:r>
-      <w:r>
-        <w:rPr>
-          <w:rFonts w:asciiTheme="minorHAnsi" w:hAnsiTheme="minorHAnsi" w:cstheme="minorHAnsi"/>
-        </w:rPr>
-        <w:t>.</w:t>
+        <w:t>. Tento krok funguje identicky i v Maki – Thompson modelu.</w:t>
       </w:r>
     </w:p>
     <w:p>
@@ -12051,13 +13814,7 @@
         <w:rPr>
           <w:rFonts w:asciiTheme="minorHAnsi" w:hAnsiTheme="minorHAnsi" w:cstheme="minorHAnsi"/>
         </w:rPr>
-        <w:t xml:space="preserve"> </w:t>
-      </w:r>
-      <w:r>
-        <w:rPr>
-          <w:rFonts w:asciiTheme="minorHAnsi" w:hAnsiTheme="minorHAnsi" w:cstheme="minorHAnsi"/>
-        </w:rPr>
-        <w:t>Tento krok funguje identicky i v Maki-Thompson modelu.</w:t>
+        <w:t xml:space="preserve"> Tento krok funguje identicky i v Maki-Thompson modelu.</w:t>
       </w:r>
     </w:p>
     <w:p>
@@ -12266,6 +14023,22 @@
         </w:rPr>
         <w:t>---</w:t>
       </w:r>
+      <w:r>
+        <w:rPr>
+          <w:rFonts w:asciiTheme="minorHAnsi" w:hAnsiTheme="minorHAnsi" w:cstheme="minorHAnsi"/>
+          <w:color w:val="FF0000"/>
+        </w:rPr>
+        <w:t>-------------------------------------------------------</w:t>
+      </w:r>
+      <w:proofErr w:type="spellStart"/>
+      <w:r>
+        <w:rPr>
+          <w:rFonts w:asciiTheme="minorHAnsi" w:hAnsiTheme="minorHAnsi" w:cstheme="minorHAnsi"/>
+          <w:color w:val="FF0000"/>
+        </w:rPr>
+        <w:t>assfdssd</w:t>
+      </w:r>
+      <w:proofErr w:type="spellEnd"/>
     </w:p>
     <w:p>
       <w:pPr>
@@ -12432,27 +14205,23 @@
         <w:t>, která se zabývá dopady konspirací, dezinformací a všeobecné nedůvěry v instituce na českou společnost.</w:t>
       </w:r>
     </w:p>
-    <w:p/>
+    <w:p>
+      <w:pPr>
+        <w:rPr>
+          <w:rFonts w:asciiTheme="minorHAnsi" w:hAnsiTheme="minorHAnsi" w:cstheme="minorHAnsi"/>
+        </w:rPr>
+      </w:pPr>
+    </w:p>
     <w:p>
       <w:pPr>
         <w:pStyle w:val="Nadpis2"/>
-        <w:numPr>
-          <w:ilvl w:val="0"/>
-          <w:numId w:val="0"/>
-        </w:numPr>
-        <w:rPr>
-          <w:rFonts w:cstheme="minorHAnsi"/>
+        <w:ind w:left="0" w:firstLine="0"/>
+        <w:rPr>
           <w:lang w:val="en-US"/>
         </w:rPr>
       </w:pPr>
       <w:r>
-        <w:t>2.</w:t>
-      </w:r>
-      <w:r>
-        <w:t>2</w:t>
-      </w:r>
-      <w:r>
-        <w:t xml:space="preserve"> </w:t>
+        <w:t xml:space="preserve">3.2 </w:t>
       </w:r>
       <w:r>
         <w:t xml:space="preserve">Liben-Nowell a Kleinberg model šíření </w:t>
@@ -12740,27 +14509,6 @@
           <w:szCs w:val="20"/>
         </w:rPr>
       </w:pPr>
-    </w:p>
-    <w:p>
-      <w:pPr>
-        <w:pStyle w:val="Nadpis3"/>
-        <w:rPr>
-          <w:sz w:val="28"/>
-          <w:szCs w:val="26"/>
-        </w:rPr>
-      </w:pPr>
-      <w:r>
-        <w:t>Rekonstrukce šíření petice z reálných dat</w:t>
-      </w:r>
-      <w:r>
-        <w:t xml:space="preserve"> [</w:t>
-      </w:r>
-      <w:r>
-        <w:t>1,</w:t>
-      </w:r>
-      <w:r>
-        <w:t>28]</w:t>
-      </w:r>
     </w:p>
     <w:p>
       <w:pPr>
@@ -12770,233 +14518,24 @@
           <w:numId w:val="0"/>
         </w:numPr>
         <w:rPr>
-          <w:rFonts w:cstheme="minorHAnsi"/>
-          <w:b w:val="0"/>
-          <w:bCs/>
-          <w:sz w:val="22"/>
-          <w:szCs w:val="22"/>
-        </w:rPr>
-      </w:pPr>
-      <w:r>
-        <w:rPr>
-          <w:rFonts w:cstheme="minorHAnsi"/>
-          <w:b w:val="0"/>
-          <w:bCs/>
-          <w:sz w:val="22"/>
-          <w:szCs w:val="22"/>
-        </w:rPr>
-        <w:t xml:space="preserve">Autoři v první fázi výzkumu </w:t>
-      </w:r>
-      <w:r>
-        <w:rPr>
-          <w:rFonts w:cstheme="minorHAnsi"/>
-          <w:b w:val="0"/>
-          <w:bCs/>
-          <w:sz w:val="22"/>
-          <w:szCs w:val="22"/>
-        </w:rPr>
-        <w:t xml:space="preserve">hledali </w:t>
-      </w:r>
-      <w:r>
-        <w:rPr>
-          <w:rFonts w:cstheme="minorHAnsi"/>
-          <w:b w:val="0"/>
-          <w:bCs/>
-          <w:sz w:val="22"/>
-          <w:szCs w:val="22"/>
-        </w:rPr>
-        <w:t>kopie petic</w:t>
-      </w:r>
-      <w:r>
-        <w:rPr>
-          <w:rFonts w:cstheme="minorHAnsi"/>
-          <w:b w:val="0"/>
-          <w:bCs/>
-          <w:sz w:val="22"/>
-          <w:szCs w:val="22"/>
-        </w:rPr>
-        <w:t xml:space="preserve"> po</w:t>
-      </w:r>
-      <w:r>
-        <w:rPr>
-          <w:rFonts w:cstheme="minorHAnsi"/>
-          <w:b w:val="0"/>
-          <w:bCs/>
-          <w:sz w:val="22"/>
-          <w:szCs w:val="22"/>
-        </w:rPr>
-        <w:t>mocí různých internetových vyhledávačů.</w:t>
-      </w:r>
-      <w:r>
-        <w:rPr>
-          <w:rFonts w:cstheme="minorHAnsi"/>
-          <w:b w:val="0"/>
-          <w:bCs/>
-          <w:sz w:val="22"/>
-          <w:szCs w:val="22"/>
-        </w:rPr>
-        <w:t xml:space="preserve"> Pro petici proti válce v Iráku autoři petice použili j</w:t>
-      </w:r>
-      <w:r>
-        <w:rPr>
-          <w:rFonts w:cstheme="minorHAnsi"/>
-          <w:b w:val="0"/>
-          <w:bCs/>
-          <w:sz w:val="22"/>
-          <w:szCs w:val="22"/>
-        </w:rPr>
-        <w:t>ako vyhledávací parametr použili jméno a bydliště prvního signatáře</w:t>
-      </w:r>
-      <w:r>
-        <w:rPr>
-          <w:rFonts w:cstheme="minorHAnsi"/>
-          <w:b w:val="0"/>
-          <w:bCs/>
-          <w:sz w:val="22"/>
-          <w:szCs w:val="22"/>
-        </w:rPr>
-        <w:t xml:space="preserve"> a pro petici na podporu veřejnoprávních médií použili text obsahu petice</w:t>
-      </w:r>
-      <w:r>
-        <w:rPr>
-          <w:rFonts w:cstheme="minorHAnsi"/>
-          <w:b w:val="0"/>
-          <w:bCs/>
-          <w:sz w:val="22"/>
-          <w:szCs w:val="22"/>
-        </w:rPr>
-        <w:t>.</w:t>
-      </w:r>
-      <w:r>
-        <w:rPr>
-          <w:rFonts w:cstheme="minorHAnsi"/>
-          <w:b w:val="0"/>
-          <w:bCs/>
-          <w:sz w:val="22"/>
-          <w:szCs w:val="22"/>
-        </w:rPr>
-        <w:t xml:space="preserve"> U petice proti válce v Iráku t</w:t>
-      </w:r>
-      <w:r>
-        <w:rPr>
-          <w:rFonts w:cstheme="minorHAnsi"/>
-          <w:b w:val="0"/>
-          <w:bCs/>
-          <w:sz w:val="22"/>
-          <w:szCs w:val="22"/>
-        </w:rPr>
-        <w:t xml:space="preserve">akto získali 1265 unikátních webových stránek. Nalezené webové stránky </w:t>
-      </w:r>
-      <w:r>
-        <w:rPr>
-          <w:rFonts w:cstheme="minorHAnsi"/>
-          <w:b w:val="0"/>
-          <w:bCs/>
-          <w:sz w:val="22"/>
-          <w:szCs w:val="22"/>
-        </w:rPr>
-        <w:t>autoři</w:t>
-      </w:r>
-      <w:r>
-        <w:rPr>
-          <w:rFonts w:cstheme="minorHAnsi"/>
-          <w:b w:val="0"/>
-          <w:bCs/>
-          <w:sz w:val="22"/>
-          <w:szCs w:val="22"/>
-        </w:rPr>
-        <w:t xml:space="preserve"> </w:t>
-      </w:r>
-      <w:r>
-        <w:rPr>
-          <w:rFonts w:cstheme="minorHAnsi"/>
-          <w:b w:val="0"/>
-          <w:bCs/>
-          <w:sz w:val="22"/>
-          <w:szCs w:val="22"/>
-        </w:rPr>
-        <w:t xml:space="preserve">prozkoumali </w:t>
-      </w:r>
-      <w:r>
-        <w:rPr>
-          <w:rFonts w:cstheme="minorHAnsi"/>
-          <w:b w:val="0"/>
-          <w:bCs/>
-          <w:sz w:val="22"/>
-          <w:szCs w:val="22"/>
-        </w:rPr>
-        <w:t>a vyřadili všechny stránky, kde se nejednalo o kopii petice. Mezi vyřazenými stránkami byly například různé pojednání o petici anebo rozhovory s</w:t>
-      </w:r>
-      <w:r>
-        <w:rPr>
-          <w:rFonts w:cstheme="minorHAnsi"/>
-          <w:b w:val="0"/>
-          <w:bCs/>
-          <w:sz w:val="22"/>
-          <w:szCs w:val="22"/>
-        </w:rPr>
-        <w:t xml:space="preserve"> jejím </w:t>
-      </w:r>
-      <w:r>
-        <w:rPr>
-          <w:rFonts w:cstheme="minorHAnsi"/>
-          <w:b w:val="0"/>
-          <w:bCs/>
-          <w:sz w:val="22"/>
-          <w:szCs w:val="22"/>
-        </w:rPr>
-        <w:t>prvním signatářem. Po vyřaz</w:t>
-      </w:r>
-      <w:r>
-        <w:rPr>
-          <w:rFonts w:cstheme="minorHAnsi"/>
-          <w:b w:val="0"/>
-          <w:bCs/>
-          <w:sz w:val="22"/>
-          <w:szCs w:val="22"/>
-        </w:rPr>
-        <w:t>ování</w:t>
-      </w:r>
-      <w:r>
-        <w:rPr>
-          <w:rFonts w:cstheme="minorHAnsi"/>
-          <w:b w:val="0"/>
-          <w:bCs/>
-          <w:sz w:val="22"/>
-          <w:szCs w:val="22"/>
-        </w:rPr>
-        <w:t xml:space="preserve"> zbylo 1132 kopií petice, které však </w:t>
-      </w:r>
-      <w:r>
-        <w:rPr>
-          <w:rFonts w:cstheme="minorHAnsi"/>
-          <w:b w:val="0"/>
-          <w:bCs/>
-          <w:sz w:val="22"/>
-          <w:szCs w:val="22"/>
-        </w:rPr>
-        <w:lastRenderedPageBreak/>
-        <w:t>obsahovaly duplicity</w:t>
-      </w:r>
-      <w:r>
-        <w:rPr>
-          <w:rFonts w:cstheme="minorHAnsi"/>
-          <w:b w:val="0"/>
-          <w:bCs/>
-          <w:sz w:val="22"/>
-          <w:szCs w:val="22"/>
-        </w:rPr>
-        <w:t>, jelikož některé unikátní kopie byly zveřejněny na více webových adresách</w:t>
-      </w:r>
-      <w:r>
-        <w:rPr>
-          <w:rFonts w:cstheme="minorHAnsi"/>
-          <w:b w:val="0"/>
-          <w:bCs/>
-          <w:sz w:val="22"/>
-          <w:szCs w:val="22"/>
-        </w:rPr>
-        <w:t>.</w:t>
+          <w:sz w:val="28"/>
+          <w:szCs w:val="26"/>
+        </w:rPr>
+      </w:pPr>
+      <w:r>
+        <w:t xml:space="preserve"> 3.2.1 </w:t>
+      </w:r>
+      <w:r>
+        <w:t>Rekonstrukce šíření petice z reálných dat</w:t>
+      </w:r>
+      <w:r>
+        <w:t xml:space="preserve"> [</w:t>
+      </w:r>
+      <w:r>
+        <w:t>1,</w:t>
+      </w:r>
+      <w:r>
+        <w:t>28]</w:t>
       </w:r>
     </w:p>
     <w:p>
@@ -13014,6 +14553,206 @@
           <w:szCs w:val="22"/>
         </w:rPr>
       </w:pPr>
+      <w:r>
+        <w:rPr>
+          <w:rFonts w:cstheme="minorHAnsi"/>
+          <w:b w:val="0"/>
+          <w:bCs/>
+          <w:sz w:val="22"/>
+          <w:szCs w:val="22"/>
+        </w:rPr>
+        <w:t xml:space="preserve">Autoři v první fázi výzkumu hledali </w:t>
+      </w:r>
+      <w:r>
+        <w:rPr>
+          <w:rFonts w:cstheme="minorHAnsi"/>
+          <w:b w:val="0"/>
+          <w:bCs/>
+          <w:sz w:val="22"/>
+          <w:szCs w:val="22"/>
+        </w:rPr>
+        <w:t>kopie petic</w:t>
+      </w:r>
+      <w:r>
+        <w:rPr>
+          <w:rFonts w:cstheme="minorHAnsi"/>
+          <w:b w:val="0"/>
+          <w:bCs/>
+          <w:sz w:val="22"/>
+          <w:szCs w:val="22"/>
+        </w:rPr>
+        <w:t xml:space="preserve"> po</w:t>
+      </w:r>
+      <w:r>
+        <w:rPr>
+          <w:rFonts w:cstheme="minorHAnsi"/>
+          <w:b w:val="0"/>
+          <w:bCs/>
+          <w:sz w:val="22"/>
+          <w:szCs w:val="22"/>
+        </w:rPr>
+        <w:t>mocí různých internetových vyhledávačů.</w:t>
+      </w:r>
+      <w:r>
+        <w:rPr>
+          <w:rFonts w:cstheme="minorHAnsi"/>
+          <w:b w:val="0"/>
+          <w:bCs/>
+          <w:sz w:val="22"/>
+          <w:szCs w:val="22"/>
+        </w:rPr>
+        <w:t xml:space="preserve"> Pro petici proti válce v Iráku autoři petice použili j</w:t>
+      </w:r>
+      <w:r>
+        <w:rPr>
+          <w:rFonts w:cstheme="minorHAnsi"/>
+          <w:b w:val="0"/>
+          <w:bCs/>
+          <w:sz w:val="22"/>
+          <w:szCs w:val="22"/>
+        </w:rPr>
+        <w:t>ako vyhledávací parametr použili jméno a bydliště prvního signatáře</w:t>
+      </w:r>
+      <w:r>
+        <w:rPr>
+          <w:rFonts w:cstheme="minorHAnsi"/>
+          <w:b w:val="0"/>
+          <w:bCs/>
+          <w:sz w:val="22"/>
+          <w:szCs w:val="22"/>
+        </w:rPr>
+        <w:t xml:space="preserve"> a pro petici na podporu veřejnoprávních médií použili text obsahu petice</w:t>
+      </w:r>
+      <w:r>
+        <w:rPr>
+          <w:rFonts w:cstheme="minorHAnsi"/>
+          <w:b w:val="0"/>
+          <w:bCs/>
+          <w:sz w:val="22"/>
+          <w:szCs w:val="22"/>
+        </w:rPr>
+        <w:t>.</w:t>
+      </w:r>
+      <w:r>
+        <w:rPr>
+          <w:rFonts w:cstheme="minorHAnsi"/>
+          <w:b w:val="0"/>
+          <w:bCs/>
+          <w:sz w:val="22"/>
+          <w:szCs w:val="22"/>
+        </w:rPr>
+        <w:t xml:space="preserve"> U petice proti válce v Iráku t</w:t>
+      </w:r>
+      <w:r>
+        <w:rPr>
+          <w:rFonts w:cstheme="minorHAnsi"/>
+          <w:b w:val="0"/>
+          <w:bCs/>
+          <w:sz w:val="22"/>
+          <w:szCs w:val="22"/>
+        </w:rPr>
+        <w:t xml:space="preserve">akto získali 1265 unikátních webových stránek. Nalezené webové stránky </w:t>
+      </w:r>
+      <w:r>
+        <w:rPr>
+          <w:rFonts w:cstheme="minorHAnsi"/>
+          <w:b w:val="0"/>
+          <w:bCs/>
+          <w:sz w:val="22"/>
+          <w:szCs w:val="22"/>
+        </w:rPr>
+        <w:t>autoři</w:t>
+      </w:r>
+      <w:r>
+        <w:rPr>
+          <w:rFonts w:cstheme="minorHAnsi"/>
+          <w:b w:val="0"/>
+          <w:bCs/>
+          <w:sz w:val="22"/>
+          <w:szCs w:val="22"/>
+        </w:rPr>
+        <w:t xml:space="preserve"> </w:t>
+      </w:r>
+      <w:r>
+        <w:rPr>
+          <w:rFonts w:cstheme="minorHAnsi"/>
+          <w:b w:val="0"/>
+          <w:bCs/>
+          <w:sz w:val="22"/>
+          <w:szCs w:val="22"/>
+        </w:rPr>
+        <w:t xml:space="preserve">prozkoumali </w:t>
+      </w:r>
+      <w:r>
+        <w:rPr>
+          <w:rFonts w:cstheme="minorHAnsi"/>
+          <w:b w:val="0"/>
+          <w:bCs/>
+          <w:sz w:val="22"/>
+          <w:szCs w:val="22"/>
+        </w:rPr>
+        <w:t>a vyřadili všechny stránky, kde se nejednalo o kopii petice. Mezi vyřazenými stránkami byly například různé pojednání o petici anebo rozhovory s</w:t>
+      </w:r>
+      <w:r>
+        <w:rPr>
+          <w:rFonts w:cstheme="minorHAnsi"/>
+          <w:b w:val="0"/>
+          <w:bCs/>
+          <w:sz w:val="22"/>
+          <w:szCs w:val="22"/>
+        </w:rPr>
+        <w:t xml:space="preserve"> jejím </w:t>
+      </w:r>
+      <w:r>
+        <w:rPr>
+          <w:rFonts w:cstheme="minorHAnsi"/>
+          <w:b w:val="0"/>
+          <w:bCs/>
+          <w:sz w:val="22"/>
+          <w:szCs w:val="22"/>
+        </w:rPr>
+        <w:t>prvním signatářem. Po vyřaz</w:t>
+      </w:r>
+      <w:r>
+        <w:rPr>
+          <w:rFonts w:cstheme="minorHAnsi"/>
+          <w:b w:val="0"/>
+          <w:bCs/>
+          <w:sz w:val="22"/>
+          <w:szCs w:val="22"/>
+        </w:rPr>
+        <w:t>ování</w:t>
+      </w:r>
+      <w:r>
+        <w:rPr>
+          <w:rFonts w:cstheme="minorHAnsi"/>
+          <w:b w:val="0"/>
+          <w:bCs/>
+          <w:sz w:val="22"/>
+          <w:szCs w:val="22"/>
+        </w:rPr>
+        <w:t xml:space="preserve"> zbylo 1132 kopií petice, které však obsahovaly duplicity</w:t>
+      </w:r>
+      <w:r>
+        <w:rPr>
+          <w:rFonts w:cstheme="minorHAnsi"/>
+          <w:b w:val="0"/>
+          <w:bCs/>
+          <w:sz w:val="22"/>
+          <w:szCs w:val="22"/>
+        </w:rPr>
+        <w:t>, jelikož některé unikátní kopie byly zveřejněny na více webových adresách</w:t>
+      </w:r>
+      <w:r>
+        <w:rPr>
+          <w:rFonts w:cstheme="minorHAnsi"/>
+          <w:b w:val="0"/>
+          <w:bCs/>
+          <w:sz w:val="22"/>
+          <w:szCs w:val="22"/>
+        </w:rPr>
+        <w:t>.</w:t>
+      </w:r>
     </w:p>
     <w:p>
       <w:pPr>
@@ -13028,40 +14767,8 @@
           <w:bCs/>
           <w:sz w:val="22"/>
           <w:szCs w:val="22"/>
-          <w:lang w:val="en-US"/>
-        </w:rPr>
-      </w:pPr>
-      <w:r>
-        <w:rPr>
-          <w:rFonts w:cstheme="minorHAnsi"/>
-          <w:b w:val="0"/>
-          <w:bCs/>
-          <w:sz w:val="22"/>
-          <w:szCs w:val="22"/>
-        </w:rPr>
-        <w:t>Z těchto sesbíraných kopií rekonstruovali autoři síť šíření petice</w:t>
-      </w:r>
-      <w:r>
-        <w:rPr>
-          <w:rFonts w:cstheme="minorHAnsi"/>
-          <w:b w:val="0"/>
-          <w:bCs/>
-          <w:sz w:val="22"/>
-          <w:szCs w:val="22"/>
-        </w:rPr>
-        <w:t xml:space="preserve"> pomocí následujících kroků</w:t>
-      </w:r>
-      <w:r>
-        <w:rPr>
-          <w:rFonts w:cstheme="minorHAnsi"/>
-          <w:b w:val="0"/>
-          <w:bCs/>
-          <w:sz w:val="22"/>
-          <w:szCs w:val="22"/>
-          <w:lang w:val="en-US"/>
-        </w:rPr>
-        <w:t>:</w:t>
-      </w:r>
+        </w:rPr>
+      </w:pPr>
     </w:p>
     <w:p>
       <w:pPr>
@@ -13079,6 +14786,54 @@
           <w:lang w:val="en-US"/>
         </w:rPr>
       </w:pPr>
+      <w:r>
+        <w:rPr>
+          <w:rFonts w:cstheme="minorHAnsi"/>
+          <w:b w:val="0"/>
+          <w:bCs/>
+          <w:sz w:val="22"/>
+          <w:szCs w:val="22"/>
+        </w:rPr>
+        <w:t>Z těchto sesbíraných kopií rekonstruovali autoři síť šíření petice</w:t>
+      </w:r>
+      <w:r>
+        <w:rPr>
+          <w:rFonts w:cstheme="minorHAnsi"/>
+          <w:b w:val="0"/>
+          <w:bCs/>
+          <w:sz w:val="22"/>
+          <w:szCs w:val="22"/>
+        </w:rPr>
+        <w:t xml:space="preserve"> pomocí následujících kroků</w:t>
+      </w:r>
+      <w:r>
+        <w:rPr>
+          <w:rFonts w:cstheme="minorHAnsi"/>
+          <w:b w:val="0"/>
+          <w:bCs/>
+          <w:sz w:val="22"/>
+          <w:szCs w:val="22"/>
+          <w:lang w:val="en-US"/>
+        </w:rPr>
+        <w:t>:</w:t>
+      </w:r>
+    </w:p>
+    <w:p>
+      <w:pPr>
+        <w:pStyle w:val="Nadpis3"/>
+        <w:numPr>
+          <w:ilvl w:val="0"/>
+          <w:numId w:val="0"/>
+        </w:numPr>
+        <w:rPr>
+          <w:rFonts w:cstheme="minorHAnsi"/>
+          <w:b w:val="0"/>
+          <w:bCs/>
+          <w:sz w:val="22"/>
+          <w:szCs w:val="22"/>
+          <w:lang w:val="en-US"/>
+        </w:rPr>
+      </w:pPr>
     </w:p>
     <w:p>
       <w:pPr>
@@ -13107,9 +14862,6 @@
       </w:r>
       <m:oMath>
         <m:r>
-          <m:rPr>
-            <m:sty m:val="bi"/>
-          </m:rPr>
           <w:rPr>
             <w:rFonts w:ascii="Cambria Math" w:hAnsi="Cambria Math" w:cstheme="minorHAnsi"/>
             <w:sz w:val="22"/>
@@ -13190,9 +14942,6 @@
       </w:r>
       <m:oMath>
         <m:r>
-          <m:rPr>
-            <m:sty m:val="bi"/>
-          </m:rPr>
           <w:rPr>
             <w:rFonts w:ascii="Cambria Math" w:hAnsi="Cambria Math" w:cstheme="minorHAnsi"/>
             <w:sz w:val="22"/>
@@ -13213,9 +14962,6 @@
       </w:r>
       <m:oMath>
         <m:r>
-          <m:rPr>
-            <m:sty m:val="bi"/>
-          </m:rPr>
           <w:rPr>
             <w:rFonts w:ascii="Cambria Math" w:hAnsi="Cambria Math" w:cstheme="minorHAnsi"/>
             <w:sz w:val="22"/>
@@ -13302,9 +15048,6 @@
       </w:r>
       <m:oMath>
         <m:r>
-          <m:rPr>
-            <m:sty m:val="bi"/>
-          </m:rPr>
           <w:rPr>
             <w:rFonts w:ascii="Cambria Math" w:hAnsi="Cambria Math" w:cstheme="minorHAnsi"/>
             <w:sz w:val="22"/>
@@ -13335,9 +15078,6 @@
       </w:r>
       <m:oMath>
         <m:r>
-          <m:rPr>
-            <m:sty m:val="bi"/>
-          </m:rPr>
           <w:rPr>
             <w:rFonts w:ascii="Cambria Math" w:hAnsi="Cambria Math" w:cstheme="minorHAnsi"/>
             <w:sz w:val="22"/>
@@ -13398,9 +15138,6 @@
       </w:r>
       <m:oMath>
         <m:r>
-          <m:rPr>
-            <m:sty m:val="bi"/>
-          </m:rPr>
           <w:rPr>
             <w:rFonts w:ascii="Cambria Math" w:hAnsi="Cambria Math" w:cstheme="minorHAnsi"/>
             <w:sz w:val="22"/>
@@ -13448,7 +15185,7 @@
       <m:oMath>
         <m:r>
           <m:rPr>
-            <m:sty m:val="b"/>
+            <m:sty m:val="p"/>
           </m:rPr>
           <w:rPr>
             <w:rFonts w:ascii="Cambria Math" w:hAnsi="Cambria Math" w:cstheme="minorHAnsi"/>
@@ -13458,9 +15195,6 @@
           <m:t>Γ</m:t>
         </m:r>
         <m:r>
-          <m:rPr>
-            <m:sty m:val="bi"/>
-          </m:rPr>
           <w:rPr>
             <w:rFonts w:ascii="Cambria Math" w:hAnsi="Cambria Math" w:cstheme="minorHAnsi"/>
             <w:sz w:val="22"/>
@@ -13492,9 +15226,6 @@
       </w:r>
       <m:oMath>
         <m:r>
-          <m:rPr>
-            <m:sty m:val="bi"/>
-          </m:rPr>
           <w:rPr>
             <w:rFonts w:ascii="Cambria Math" w:hAnsi="Cambria Math" w:cstheme="minorHAnsi"/>
             <w:sz w:val="22"/>
@@ -13515,9 +15246,6 @@
       </w:r>
       <m:oMath>
         <m:r>
-          <m:rPr>
-            <m:sty m:val="bi"/>
-          </m:rPr>
           <w:rPr>
             <w:rFonts w:ascii="Cambria Math" w:hAnsi="Cambria Math" w:cstheme="minorHAnsi"/>
             <w:sz w:val="22"/>
@@ -13529,6 +15257,8 @@
       <w:r>
         <w:rPr>
           <w:rFonts w:cstheme="minorHAnsi"/>
+          <w:b w:val="0"/>
+          <w:bCs/>
           <w:sz w:val="22"/>
           <w:szCs w:val="22"/>
         </w:rPr>
@@ -13537,26 +15267,15 @@
       <w:r>
         <w:rPr>
           <w:rFonts w:cstheme="minorHAnsi"/>
+          <w:b w:val="0"/>
+          <w:bCs/>
           <w:sz w:val="22"/>
           <w:szCs w:val="22"/>
         </w:rPr>
-        <w:t xml:space="preserve"> </w:t>
-      </w:r>
-      <w:r>
-        <w:rPr>
-          <w:rFonts w:cstheme="minorHAnsi"/>
-          <w:b w:val="0"/>
-          <w:bCs/>
-          <w:sz w:val="22"/>
-          <w:szCs w:val="22"/>
-        </w:rPr>
-        <w:t xml:space="preserve">Jako editační vzdálenost je označen minimální počet vložení, nahrazení anebo smazání jednoho znaku, které jsou nutné pro transformaci textového řetězce </w:t>
+        <w:t xml:space="preserve"> Jako editační vzdálenost je označen minimální počet vložení, nahrazení anebo smazání jednoho znaku, které jsou nutné pro transformaci textového řetězce </w:t>
       </w:r>
       <m:oMath>
         <m:r>
-          <m:rPr>
-            <m:sty m:val="bi"/>
-          </m:rPr>
           <w:rPr>
             <w:rFonts w:ascii="Cambria Math" w:hAnsi="Cambria Math" w:cstheme="minorHAnsi"/>
             <w:sz w:val="22"/>
@@ -13577,9 +15296,6 @@
       </w:r>
       <m:oMath>
         <m:r>
-          <m:rPr>
-            <m:sty m:val="bi"/>
-          </m:rPr>
           <w:rPr>
             <w:rFonts w:ascii="Cambria Math" w:hAnsi="Cambria Math" w:cstheme="minorHAnsi"/>
             <w:sz w:val="22"/>
@@ -13636,9 +15352,6 @@
       </w:r>
       <m:oMath>
         <m:r>
-          <m:rPr>
-            <m:sty m:val="bi"/>
-          </m:rPr>
           <w:rPr>
             <w:rFonts w:ascii="Cambria Math" w:hAnsi="Cambria Math" w:cstheme="minorHAnsi"/>
             <w:sz w:val="22"/>
@@ -13648,7 +15361,7 @@
         </m:r>
         <m:r>
           <m:rPr>
-            <m:sty m:val="b"/>
+            <m:sty m:val="p"/>
           </m:rPr>
           <w:rPr>
             <w:rFonts w:ascii="Cambria Math" w:hAnsi="Cambria Math" w:cstheme="minorHAnsi"/>
@@ -13658,9 +15371,6 @@
           <m:t>Γ</m:t>
         </m:r>
         <m:r>
-          <m:rPr>
-            <m:sty m:val="bi"/>
-          </m:rPr>
           <w:rPr>
             <w:rFonts w:ascii="Cambria Math" w:hAnsi="Cambria Math" w:cstheme="minorHAnsi"/>
             <w:sz w:val="22"/>
@@ -13689,23 +15399,10 @@
           <w:sz w:val="22"/>
           <w:szCs w:val="22"/>
         </w:rPr>
-        <w:t xml:space="preserve">zaznamenána hrana v grafu a </w:t>
-      </w:r>
-      <w:r>
-        <w:rPr>
-          <w:rFonts w:cstheme="minorHAnsi"/>
-          <w:b w:val="0"/>
-          <w:bCs/>
-          <w:sz w:val="22"/>
-          <w:szCs w:val="22"/>
-        </w:rPr>
-        <w:t xml:space="preserve">identifikátor </w:t>
+        <w:t xml:space="preserve">zaznamenána hrana v grafu a identifikátor </w:t>
       </w:r>
       <m:oMath>
         <m:r>
-          <m:rPr>
-            <m:sty m:val="bi"/>
-          </m:rPr>
           <w:rPr>
             <w:rFonts w:ascii="Cambria Math" w:hAnsi="Cambria Math" w:cstheme="minorHAnsi"/>
             <w:sz w:val="22"/>
@@ -13717,20 +15414,12 @@
       <w:r>
         <w:rPr>
           <w:rFonts w:cstheme="minorHAnsi"/>
+          <w:b w:val="0"/>
+          <w:bCs/>
           <w:sz w:val="22"/>
           <w:szCs w:val="22"/>
         </w:rPr>
-        <w:t xml:space="preserve">, </w:t>
-      </w:r>
-      <w:r>
-        <w:rPr>
-          <w:rFonts w:cstheme="minorHAnsi"/>
-          <w:b w:val="0"/>
-          <w:bCs/>
-          <w:sz w:val="22"/>
-          <w:szCs w:val="22"/>
-        </w:rPr>
-        <w:t>který je určen pomocí následujících mechanismů</w:t>
+        <w:t>, který je určen pomocí následujících mechanismů</w:t>
       </w:r>
       <w:r>
         <w:rPr>
@@ -13791,9 +15480,6 @@
       </w:r>
       <m:oMath>
         <m:r>
-          <m:rPr>
-            <m:sty m:val="bi"/>
-          </m:rPr>
           <w:rPr>
             <w:rFonts w:ascii="Cambria Math" w:hAnsi="Cambria Math" w:cstheme="minorHAnsi"/>
             <w:sz w:val="22"/>
@@ -13814,9 +15500,6 @@
       </w:r>
       <m:oMath>
         <m:r>
-          <m:rPr>
-            <m:sty m:val="bi"/>
-          </m:rPr>
           <w:rPr>
             <w:rFonts w:ascii="Cambria Math" w:hAnsi="Cambria Math" w:cstheme="minorHAnsi"/>
             <w:sz w:val="22"/>
@@ -13853,9 +15536,6 @@
       </w:r>
       <m:oMath>
         <m:r>
-          <m:rPr>
-            <m:sty m:val="bi"/>
-          </m:rPr>
           <w:rPr>
             <w:rFonts w:ascii="Cambria Math" w:hAnsi="Cambria Math" w:cstheme="minorHAnsi"/>
             <w:sz w:val="22"/>
@@ -13890,9 +15570,6 @@
           </m:sSupPr>
           <m:e>
             <m:r>
-              <m:rPr>
-                <m:sty m:val="bi"/>
-              </m:rPr>
               <w:rPr>
                 <w:rFonts w:ascii="Cambria Math" w:hAnsi="Cambria Math" w:cstheme="minorHAnsi"/>
                 <w:sz w:val="22"/>
@@ -13903,9 +15580,6 @@
           </m:e>
           <m:sup>
             <m:r>
-              <m:rPr>
-                <m:sty m:val="bi"/>
-              </m:rPr>
               <w:rPr>
                 <w:rFonts w:ascii="Cambria Math" w:hAnsi="Cambria Math" w:cstheme="minorHAnsi"/>
                 <w:sz w:val="22"/>
@@ -13916,9 +15590,6 @@
           </m:sup>
         </m:sSup>
         <m:r>
-          <m:rPr>
-            <m:sty m:val="bi"/>
-          </m:rPr>
           <w:rPr>
             <w:rFonts w:ascii="Cambria Math" w:hAnsi="Cambria Math" w:cstheme="minorHAnsi"/>
             <w:sz w:val="22"/>
@@ -13928,7 +15599,7 @@
         </m:r>
         <m:r>
           <m:rPr>
-            <m:sty m:val="b"/>
+            <m:sty m:val="p"/>
           </m:rPr>
           <w:rPr>
             <w:rFonts w:ascii="Cambria Math" w:hAnsi="Cambria Math" w:cstheme="minorHAnsi"/>
@@ -13938,9 +15609,6 @@
           <m:t>Γ</m:t>
         </m:r>
         <m:r>
-          <m:rPr>
-            <m:sty m:val="bi"/>
-          </m:rPr>
           <w:rPr>
             <w:rFonts w:ascii="Cambria Math" w:hAnsi="Cambria Math" w:cstheme="minorHAnsi"/>
             <w:sz w:val="22"/>
@@ -13981,9 +15649,6 @@
       </w:r>
       <m:oMath>
         <m:r>
-          <m:rPr>
-            <m:sty m:val="bi"/>
-          </m:rPr>
           <w:rPr>
             <w:rFonts w:ascii="Cambria Math" w:hAnsi="Cambria Math" w:cstheme="minorHAnsi"/>
             <w:sz w:val="22"/>
@@ -14004,9 +15669,6 @@
       </w:r>
       <m:oMath>
         <m:r>
-          <m:rPr>
-            <m:sty m:val="bi"/>
-          </m:rPr>
           <w:rPr>
             <w:rFonts w:ascii="Cambria Math" w:hAnsi="Cambria Math" w:cstheme="minorHAnsi"/>
             <w:sz w:val="22"/>
@@ -14039,23 +15701,10 @@
           <w:sz w:val="22"/>
           <w:szCs w:val="22"/>
         </w:rPr>
-        <w:t>Pokud n</w:t>
-      </w:r>
-      <w:r>
-        <w:rPr>
-          <w:rFonts w:cstheme="minorHAnsi"/>
-          <w:b w:val="0"/>
-          <w:bCs/>
-          <w:sz w:val="22"/>
-          <w:szCs w:val="22"/>
-        </w:rPr>
-        <w:t>eplatí žádná z výše uvedených podmínek, pak je jménu</w:t>
+        <w:t>Pokud neplatí žádná z výše uvedených podmínek, pak je jménu</w:t>
       </w:r>
       <m:oMath>
         <m:r>
-          <m:rPr>
-            <m:sty m:val="bi"/>
-          </m:rPr>
           <w:rPr>
             <w:rFonts w:ascii="Cambria Math" w:hAnsi="Cambria Math" w:cstheme="minorHAnsi"/>
             <w:sz w:val="22"/>
@@ -14076,9 +15725,6 @@
       </w:r>
       <m:oMath>
         <m:r>
-          <m:rPr>
-            <m:sty m:val="bi"/>
-          </m:rPr>
           <w:rPr>
             <w:rFonts w:ascii="Cambria Math" w:hAnsi="Cambria Math" w:cstheme="minorHAnsi"/>
             <w:sz w:val="22"/>
@@ -14122,6 +15768,7 @@
       </w:pPr>
       <w:r>
         <w:rPr>
+          <w:rFonts w:cstheme="minorHAnsi"/>
           <w:b w:val="0"/>
           <w:bCs/>
           <w:sz w:val="22"/>
@@ -14131,6 +15778,7 @@
       </w:r>
       <w:r>
         <w:rPr>
+          <w:rFonts w:cstheme="minorHAnsi"/>
           <w:b w:val="0"/>
           <w:bCs/>
           <w:sz w:val="22"/>
@@ -14140,52 +15788,13 @@
       </w:r>
       <w:r>
         <w:rPr>
+          <w:rFonts w:cstheme="minorHAnsi"/>
           <w:b w:val="0"/>
           <w:bCs/>
           <w:sz w:val="22"/>
           <w:szCs w:val="22"/>
         </w:rPr>
-        <w:t xml:space="preserve">byl aplikován u petice </w:t>
-      </w:r>
-      <w:r>
-        <w:rPr>
-          <w:rFonts w:cstheme="minorHAnsi"/>
-          <w:b w:val="0"/>
-          <w:bCs/>
-          <w:sz w:val="22"/>
-          <w:szCs w:val="22"/>
-        </w:rPr>
-        <w:t xml:space="preserve">pro zachování vládní podpory pro veřejnoprávní </w:t>
-      </w:r>
-      <w:r>
-        <w:rPr>
-          <w:rFonts w:cstheme="minorHAnsi"/>
-          <w:b w:val="0"/>
-          <w:bCs/>
-          <w:sz w:val="22"/>
-          <w:szCs w:val="22"/>
-        </w:rPr>
-        <w:t>média NPR a</w:t>
-      </w:r>
-      <w:r>
-        <w:rPr>
-          <w:rFonts w:cstheme="minorHAnsi"/>
-          <w:b w:val="0"/>
-          <w:bCs/>
-          <w:sz w:val="22"/>
-          <w:szCs w:val="22"/>
-        </w:rPr>
-        <w:t xml:space="preserve"> PBS</w:t>
-      </w:r>
-      <w:r>
-        <w:rPr>
-          <w:rFonts w:cstheme="minorHAnsi"/>
-          <w:b w:val="0"/>
-          <w:bCs/>
-          <w:sz w:val="22"/>
-          <w:szCs w:val="22"/>
-        </w:rPr>
-        <w:t xml:space="preserve">. </w:t>
+        <w:t xml:space="preserve">byl aplikován u petice pro zachování vládní podpory pro veřejnoprávní média NPR a PBS. </w:t>
       </w:r>
     </w:p>
     <w:p>
@@ -14212,6 +15821,7 @@
           <w:numId w:val="0"/>
         </w:numPr>
         <w:rPr>
+          <w:rFonts w:cstheme="minorHAnsi"/>
           <w:b w:val="0"/>
           <w:bCs/>
           <w:sz w:val="22"/>
@@ -15085,7 +16695,6 @@
           <w:i/>
           <w:iCs/>
         </w:rPr>
-        <w:lastRenderedPageBreak/>
         <w:t xml:space="preserve">Tabulka 1: parametry </w:t>
       </w:r>
       <w:r>
@@ -15490,7 +17099,7 @@
                     <pic:cNvPicPr/>
                   </pic:nvPicPr>
                   <pic:blipFill>
-                    <a:blip r:embed="rId40">
+                    <a:blip r:embed="rId42">
                       <a:extLst>
                         <a:ext uri="{28A0092B-C50C-407E-A947-70E740481C1C}">
                           <a14:useLocalDpi xmlns:a14="http://schemas.microsoft.com/office/drawing/2010/main" val="0"/>
@@ -16219,7 +17828,6 @@
         <w:rPr>
           <w:noProof/>
         </w:rPr>
-        <w:lastRenderedPageBreak/>
         <w:drawing>
           <wp:anchor distT="0" distB="0" distL="114300" distR="114300" simplePos="0" relativeHeight="251659264" behindDoc="1" locked="0" layoutInCell="1" allowOverlap="1" wp14:anchorId="3A430620" wp14:editId="3371660B">
             <wp:simplePos x="0" y="0"/>
@@ -16244,7 +17852,7 @@
                     <pic:cNvPicPr/>
                   </pic:nvPicPr>
                   <pic:blipFill>
-                    <a:blip r:embed="rId41">
+                    <a:blip r:embed="rId43">
                       <a:extLst>
                         <a:ext uri="{28A0092B-C50C-407E-A947-70E740481C1C}">
                           <a14:useLocalDpi xmlns:a14="http://schemas.microsoft.com/office/drawing/2010/main" val="0"/>
@@ -16652,7 +18260,7 @@
         <w:pStyle w:val="Nadpis3"/>
         <w:numPr>
           <w:ilvl w:val="2"/>
-          <w:numId w:val="7"/>
+          <w:numId w:val="22"/>
         </w:numPr>
         <w:rPr>
           <w:rFonts w:ascii="Calibri" w:hAnsi="Calibri" w:cs="Calibri"/>
@@ -17763,14 +19371,14 @@
     <w:p>
       <w:pPr>
         <w:pStyle w:val="Nadpis2"/>
-        <w:numPr>
-          <w:ilvl w:val="0"/>
-          <w:numId w:val="0"/>
-        </w:numPr>
+        <w:ind w:left="0" w:firstLine="0"/>
       </w:pPr>
       <w:r>
         <w:lastRenderedPageBreak/>
-        <w:t xml:space="preserve">2.3 </w:t>
+        <w:t>3.3</w:t>
+      </w:r>
+      <w:r>
+        <w:t xml:space="preserve"> </w:t>
       </w:r>
       <w:r>
         <w:t>Galton – Watson model</w:t>
@@ -19849,13 +21457,7 @@
         <w:rPr>
           <w:rFonts w:asciiTheme="minorHAnsi" w:hAnsiTheme="minorHAnsi" w:cstheme="minorHAnsi"/>
         </w:rPr>
-        <w:t>jako</w:t>
-      </w:r>
-      <w:r>
-        <w:rPr>
-          <w:rFonts w:asciiTheme="minorHAnsi" w:hAnsiTheme="minorHAnsi" w:cstheme="minorHAnsi"/>
-        </w:rPr>
-        <w:t xml:space="preserve"> maximální počet </w:t>
+        <w:t xml:space="preserve">jako maximální počet </w:t>
       </w:r>
       <w:r>
         <w:rPr>
@@ -19938,7 +21540,7 @@
                     <pic:cNvPicPr/>
                   </pic:nvPicPr>
                   <pic:blipFill>
-                    <a:blip r:embed="rId45"/>
+                    <a:blip r:embed="rId47"/>
                     <a:stretch>
                       <a:fillRect/>
                     </a:stretch>
@@ -20080,8 +21682,14 @@
     <w:p>
       <w:pPr>
         <w:pStyle w:val="Nadpis1"/>
+        <w:numPr>
+          <w:ilvl w:val="0"/>
+          <w:numId w:val="20"/>
+        </w:numPr>
         <w:rPr>
           <w:rFonts w:cstheme="minorHAnsi"/>
+          <w:sz w:val="28"/>
+          <w:szCs w:val="28"/>
         </w:rPr>
       </w:pPr>
       <w:bookmarkStart w:id="6" w:name="_Toc34565748"/>
@@ -20091,22 +21699,20 @@
       <w:bookmarkEnd w:id="7"/>
       <w:bookmarkEnd w:id="8"/>
       <w:r>
-        <w:rPr>
-          <w:rFonts w:cstheme="minorHAnsi"/>
-        </w:rPr>
         <w:lastRenderedPageBreak/>
         <w:t>Implementace modelů šíření</w:t>
       </w:r>
       <w:r>
-        <w:rPr>
-          <w:rFonts w:cstheme="minorHAnsi"/>
-        </w:rPr>
         <w:t xml:space="preserve"> a analýza jejich výsledků</w:t>
       </w:r>
     </w:p>
     <w:p>
       <w:pPr>
         <w:pStyle w:val="Nadpis2"/>
+        <w:numPr>
+          <w:ilvl w:val="1"/>
+          <w:numId w:val="21"/>
+        </w:numPr>
         <w:rPr>
           <w:rFonts w:cstheme="minorHAnsi"/>
         </w:rPr>
@@ -20381,13 +21987,7 @@
         <w:rPr>
           <w:rFonts w:asciiTheme="minorHAnsi" w:hAnsiTheme="minorHAnsi" w:cstheme="minorHAnsi"/>
         </w:rPr>
-        <w:t xml:space="preserve">První graf </w:t>
-      </w:r>
-      <w:r>
-        <w:rPr>
-          <w:rFonts w:asciiTheme="minorHAnsi" w:hAnsiTheme="minorHAnsi" w:cstheme="minorHAnsi"/>
-        </w:rPr>
-        <w:t xml:space="preserve">rekonstruovaný z komunikace výzkumné instituce (dále jen </w:t>
+        <w:t xml:space="preserve">První graf rekonstruovaný z komunikace výzkumné instituce (dále jen </w:t>
       </w:r>
       <w:proofErr w:type="spellStart"/>
       <w:r>
@@ -20403,13 +22003,7 @@
         <w:rPr>
           <w:rFonts w:asciiTheme="minorHAnsi" w:hAnsiTheme="minorHAnsi" w:cstheme="minorHAnsi"/>
         </w:rPr>
-        <w:t xml:space="preserve">) </w:t>
-      </w:r>
-      <w:r>
-        <w:rPr>
-          <w:rFonts w:asciiTheme="minorHAnsi" w:hAnsiTheme="minorHAnsi" w:cstheme="minorHAnsi"/>
-        </w:rPr>
-        <w:t>reprezentuje všechny emailové adresy, které se zúčastnily komunikace s někým z výzkumné organizace</w:t>
+        <w:t>) reprezentuje všechny emailové adresy, které se zúčastnily komunikace s někým z výzkumné organizace</w:t>
       </w:r>
       <w:r>
         <w:rPr>
@@ -20566,97 +22160,83 @@
         <w:rPr>
           <w:rFonts w:asciiTheme="minorHAnsi" w:hAnsiTheme="minorHAnsi" w:cstheme="minorHAnsi"/>
         </w:rPr>
-        <w:t xml:space="preserve">neorientovaných hran. Průměrný </w:t>
+        <w:t xml:space="preserve">neorientovaných hran. Průměrný shlukovací koeficient </w:t>
+      </w:r>
+      <w:r>
+        <w:rPr>
+          <w:rFonts w:asciiTheme="minorHAnsi" w:hAnsiTheme="minorHAnsi" w:cstheme="minorHAnsi"/>
+        </w:rPr>
+        <w:t>vrcho</w:t>
+      </w:r>
+      <w:r>
+        <w:rPr>
+          <w:rFonts w:asciiTheme="minorHAnsi" w:hAnsiTheme="minorHAnsi" w:cstheme="minorHAnsi"/>
+        </w:rPr>
+        <w:t xml:space="preserve">lů v grafu je 0.067. Průměr grafu je 14. Průměr je definovaný jako největší minimální délka cesty mezi všemi dvojicemi </w:t>
+      </w:r>
+      <w:r>
+        <w:rPr>
+          <w:rFonts w:asciiTheme="minorHAnsi" w:hAnsiTheme="minorHAnsi" w:cstheme="minorHAnsi"/>
+        </w:rPr>
+        <w:t>vrcho</w:t>
+      </w:r>
+      <w:r>
+        <w:rPr>
+          <w:rFonts w:asciiTheme="minorHAnsi" w:hAnsiTheme="minorHAnsi" w:cstheme="minorHAnsi"/>
+        </w:rPr>
+        <w:t>lů v</w:t>
+      </w:r>
+      <w:r>
+        <w:rPr>
+          <w:rFonts w:asciiTheme="minorHAnsi" w:hAnsiTheme="minorHAnsi" w:cstheme="minorHAnsi"/>
+        </w:rPr>
+        <w:t> </w:t>
+      </w:r>
+      <w:r>
+        <w:rPr>
+          <w:rFonts w:asciiTheme="minorHAnsi" w:hAnsiTheme="minorHAnsi" w:cstheme="minorHAnsi"/>
+        </w:rPr>
+        <w:t>grafu</w:t>
+      </w:r>
+      <w:r>
+        <w:rPr>
+          <w:rFonts w:asciiTheme="minorHAnsi" w:hAnsiTheme="minorHAnsi" w:cstheme="minorHAnsi"/>
+        </w:rPr>
+        <w:t>.</w:t>
+      </w:r>
+    </w:p>
+    <w:p>
+      <w:pPr>
+        <w:rPr>
+          <w:rFonts w:asciiTheme="minorHAnsi" w:hAnsiTheme="minorHAnsi" w:cstheme="minorHAnsi"/>
+        </w:rPr>
+      </w:pPr>
+    </w:p>
+    <w:p>
+      <w:pPr>
+        <w:rPr>
+          <w:rFonts w:asciiTheme="minorHAnsi" w:hAnsiTheme="minorHAnsi" w:cstheme="minorHAnsi"/>
+        </w:rPr>
+      </w:pPr>
+      <w:r>
+        <w:rPr>
+          <w:rFonts w:asciiTheme="minorHAnsi" w:hAnsiTheme="minorHAnsi" w:cstheme="minorHAnsi"/>
+        </w:rPr>
+        <w:t xml:space="preserve">Graf </w:t>
       </w:r>
       <w:proofErr w:type="spellStart"/>
       <w:r>
         <w:rPr>
           <w:rFonts w:asciiTheme="minorHAnsi" w:hAnsiTheme="minorHAnsi" w:cstheme="minorHAnsi"/>
-        </w:rPr>
-        <w:t>shlukovací</w:t>
+          <w:i/>
+          <w:iCs/>
+        </w:rPr>
+        <w:t>EuCore</w:t>
       </w:r>
       <w:proofErr w:type="spellEnd"/>
       <w:r>
         <w:rPr>
           <w:rFonts w:asciiTheme="minorHAnsi" w:hAnsiTheme="minorHAnsi" w:cstheme="minorHAnsi"/>
-        </w:rPr>
-        <w:t xml:space="preserve"> koeficient </w:t>
-      </w:r>
-      <w:r>
-        <w:rPr>
-          <w:rFonts w:asciiTheme="minorHAnsi" w:hAnsiTheme="minorHAnsi" w:cstheme="minorHAnsi"/>
-        </w:rPr>
-        <w:t>vrcho</w:t>
-      </w:r>
-      <w:r>
-        <w:rPr>
-          <w:rFonts w:asciiTheme="minorHAnsi" w:hAnsiTheme="minorHAnsi" w:cstheme="minorHAnsi"/>
-        </w:rPr>
-        <w:t xml:space="preserve">lů v grafu je 0.067. Průměr grafu je 14. Průměr je definovaný jako největší minimální délka cesty mezi všemi dvojicemi </w:t>
-      </w:r>
-      <w:r>
-        <w:rPr>
-          <w:rFonts w:asciiTheme="minorHAnsi" w:hAnsiTheme="minorHAnsi" w:cstheme="minorHAnsi"/>
-        </w:rPr>
-        <w:t>vrcho</w:t>
-      </w:r>
-      <w:r>
-        <w:rPr>
-          <w:rFonts w:asciiTheme="minorHAnsi" w:hAnsiTheme="minorHAnsi" w:cstheme="minorHAnsi"/>
-        </w:rPr>
-        <w:t>lů v</w:t>
-      </w:r>
-      <w:r>
-        <w:rPr>
-          <w:rFonts w:asciiTheme="minorHAnsi" w:hAnsiTheme="minorHAnsi" w:cstheme="minorHAnsi"/>
-        </w:rPr>
-        <w:t> </w:t>
-      </w:r>
-      <w:r>
-        <w:rPr>
-          <w:rFonts w:asciiTheme="minorHAnsi" w:hAnsiTheme="minorHAnsi" w:cstheme="minorHAnsi"/>
-        </w:rPr>
-        <w:t>grafu</w:t>
-      </w:r>
-      <w:r>
-        <w:rPr>
-          <w:rFonts w:asciiTheme="minorHAnsi" w:hAnsiTheme="minorHAnsi" w:cstheme="minorHAnsi"/>
-        </w:rPr>
-        <w:t>.</w:t>
-      </w:r>
-    </w:p>
-    <w:p>
-      <w:pPr>
-        <w:rPr>
-          <w:rFonts w:asciiTheme="minorHAnsi" w:hAnsiTheme="minorHAnsi" w:cstheme="minorHAnsi"/>
-        </w:rPr>
-      </w:pPr>
-    </w:p>
-    <w:p>
-      <w:pPr>
-        <w:rPr>
-          <w:rFonts w:asciiTheme="minorHAnsi" w:hAnsiTheme="minorHAnsi" w:cstheme="minorHAnsi"/>
-        </w:rPr>
-      </w:pPr>
-      <w:r>
-        <w:rPr>
-          <w:rFonts w:asciiTheme="minorHAnsi" w:hAnsiTheme="minorHAnsi" w:cstheme="minorHAnsi"/>
-        </w:rPr>
-        <w:t xml:space="preserve">Graf </w:t>
-      </w:r>
-      <w:proofErr w:type="spellStart"/>
-      <w:r>
-        <w:rPr>
-          <w:rFonts w:asciiTheme="minorHAnsi" w:hAnsiTheme="minorHAnsi" w:cstheme="minorHAnsi"/>
-          <w:i/>
-          <w:iCs/>
-        </w:rPr>
-        <w:t>EuCore</w:t>
-      </w:r>
-      <w:proofErr w:type="spellEnd"/>
-      <w:r>
-        <w:rPr>
-          <w:rFonts w:asciiTheme="minorHAnsi" w:hAnsiTheme="minorHAnsi" w:cstheme="minorHAnsi"/>
           <w:i/>
           <w:iCs/>
         </w:rPr>
@@ -20666,49 +22246,7 @@
         <w:rPr>
           <w:rFonts w:asciiTheme="minorHAnsi" w:hAnsiTheme="minorHAnsi" w:cstheme="minorHAnsi"/>
         </w:rPr>
-        <w:t>o</w:t>
-      </w:r>
-      <w:r>
-        <w:rPr>
-          <w:rFonts w:asciiTheme="minorHAnsi" w:hAnsiTheme="minorHAnsi" w:cstheme="minorHAnsi"/>
-        </w:rPr>
-        <w:t xml:space="preserve">bsahuje </w:t>
-      </w:r>
-      <w:r>
-        <w:rPr>
-          <w:rFonts w:asciiTheme="minorHAnsi" w:hAnsiTheme="minorHAnsi" w:cstheme="minorHAnsi"/>
-        </w:rPr>
-        <w:t>1005</w:t>
-      </w:r>
-      <w:r>
-        <w:rPr>
-          <w:rFonts w:asciiTheme="minorHAnsi" w:hAnsiTheme="minorHAnsi" w:cstheme="minorHAnsi"/>
-        </w:rPr>
-        <w:t xml:space="preserve"> vrcholů a </w:t>
-      </w:r>
-      <w:r>
-        <w:rPr>
-          <w:rFonts w:asciiTheme="minorHAnsi" w:hAnsiTheme="minorHAnsi" w:cstheme="minorHAnsi"/>
-        </w:rPr>
-        <w:t>25571</w:t>
-      </w:r>
-      <w:r>
-        <w:rPr>
-          <w:rFonts w:asciiTheme="minorHAnsi" w:hAnsiTheme="minorHAnsi" w:cstheme="minorHAnsi"/>
-        </w:rPr>
-        <w:t xml:space="preserve"> orientovaných hran, ze kterých jsem převedením získal</w:t>
-      </w:r>
-      <w:r>
-        <w:rPr>
-          <w:rFonts w:asciiTheme="minorHAnsi" w:hAnsiTheme="minorHAnsi" w:cstheme="minorHAnsi"/>
-        </w:rPr>
-        <w:t xml:space="preserve"> graf s </w:t>
-      </w:r>
-      <w:r>
-        <w:rPr>
-          <w:rFonts w:asciiTheme="minorHAnsi" w:hAnsiTheme="minorHAnsi" w:cstheme="minorHAnsi"/>
-        </w:rPr>
-        <w:t>16706</w:t>
+        <w:t>obsahuje 1005 vrcholů a 25571 orientovaných hran, ze kterých jsem převedením získal graf s 16706</w:t>
       </w:r>
       <w:r>
         <w:rPr>
@@ -20721,57 +22259,7 @@
         <w:rPr>
           <w:rFonts w:asciiTheme="minorHAnsi" w:hAnsiTheme="minorHAnsi" w:cstheme="minorHAnsi"/>
         </w:rPr>
-        <w:t>neorientovaný</w:t>
-      </w:r>
-      <w:r>
-        <w:rPr>
-          <w:rFonts w:asciiTheme="minorHAnsi" w:hAnsiTheme="minorHAnsi" w:cstheme="minorHAnsi"/>
-        </w:rPr>
-        <w:t>mi</w:t>
-      </w:r>
-      <w:r>
-        <w:rPr>
-          <w:rFonts w:asciiTheme="minorHAnsi" w:hAnsiTheme="minorHAnsi" w:cstheme="minorHAnsi"/>
-        </w:rPr>
-        <w:t xml:space="preserve"> hran. Průměrný </w:t>
-      </w:r>
-      <w:proofErr w:type="spellStart"/>
-      <w:r>
-        <w:rPr>
-          <w:rFonts w:asciiTheme="minorHAnsi" w:hAnsiTheme="minorHAnsi" w:cstheme="minorHAnsi"/>
-        </w:rPr>
-        <w:t>shlukovací</w:t>
-      </w:r>
-      <w:proofErr w:type="spellEnd"/>
-      <w:r>
-        <w:rPr>
-          <w:rFonts w:asciiTheme="minorHAnsi" w:hAnsiTheme="minorHAnsi" w:cstheme="minorHAnsi"/>
-        </w:rPr>
-        <w:t xml:space="preserve"> koeficient vrcholů je 0.</w:t>
-      </w:r>
-      <w:r>
-        <w:rPr>
-          <w:rFonts w:asciiTheme="minorHAnsi" w:hAnsiTheme="minorHAnsi" w:cstheme="minorHAnsi"/>
-        </w:rPr>
-        <w:t>4 a p</w:t>
-      </w:r>
-      <w:r>
-        <w:rPr>
-          <w:rFonts w:asciiTheme="minorHAnsi" w:hAnsiTheme="minorHAnsi" w:cstheme="minorHAnsi"/>
-        </w:rPr>
-        <w:t xml:space="preserve">růměr grafu je </w:t>
-      </w:r>
-      <w:r>
-        <w:rPr>
-          <w:rFonts w:asciiTheme="minorHAnsi" w:hAnsiTheme="minorHAnsi" w:cstheme="minorHAnsi"/>
-        </w:rPr>
-        <w:t>7</w:t>
-      </w:r>
-      <w:r>
-        <w:rPr>
-          <w:rFonts w:asciiTheme="minorHAnsi" w:hAnsiTheme="minorHAnsi" w:cstheme="minorHAnsi"/>
-        </w:rPr>
-        <w:t xml:space="preserve">. </w:t>
+        <w:t xml:space="preserve">neorientovanými hran. Průměrný shlukovací koeficient vrcholů je 0.4 a průměr grafu je 7. </w:t>
       </w:r>
     </w:p>
     <w:p>
@@ -21044,69 +22532,30 @@
     <w:p>
       <w:pPr>
         <w:pStyle w:val="Nadpis2"/>
-        <w:numPr>
-          <w:ilvl w:val="0"/>
-          <w:numId w:val="0"/>
-        </w:numPr>
+        <w:ind w:left="0" w:firstLine="0"/>
         <w:rPr>
           <w:rFonts w:cstheme="minorHAnsi"/>
         </w:rPr>
       </w:pPr>
       <w:bookmarkStart w:id="9" w:name="2.1_Nadpis_úrovně_2"/>
       <w:bookmarkEnd w:id="9"/>
-    </w:p>
-    <w:p/>
-    <w:p/>
-    <w:p/>
-    <w:p/>
-    <w:p>
-      <w:pPr>
-        <w:pStyle w:val="Zkladntext"/>
-        <w:rPr>
-          <w:rFonts w:asciiTheme="minorHAnsi" w:hAnsiTheme="minorHAnsi" w:cstheme="minorHAnsi"/>
-          <w:sz w:val="20"/>
-        </w:rPr>
-      </w:pPr>
+      <w:r>
+        <w:rPr>
+          <w:rFonts w:cstheme="minorHAnsi"/>
+        </w:rPr>
+        <w:t>4.2</w:t>
+      </w:r>
+      <w:r>
+        <w:rPr>
+          <w:rFonts w:cstheme="minorHAnsi"/>
+        </w:rPr>
+        <w:t xml:space="preserve"> </w:t>
+      </w:r>
+      <w:r>
+        <w:t>Návrh a implementace modifikovaného LNK modelu</w:t>
+      </w:r>
       <w:bookmarkStart w:id="10" w:name="2.1.1_Ukázka_označení_obrázků_a_tabulek_"/>
       <w:bookmarkEnd w:id="10"/>
-    </w:p>
-    <w:p>
-      <w:pPr>
-        <w:pStyle w:val="Zkladntext"/>
-        <w:spacing w:before="8"/>
-        <w:jc w:val="center"/>
-        <w:rPr>
-          <w:rFonts w:asciiTheme="minorHAnsi" w:hAnsiTheme="minorHAnsi" w:cstheme="minorHAnsi"/>
-          <w:sz w:val="17"/>
-        </w:rPr>
-      </w:pPr>
-    </w:p>
-    <w:p>
-      <w:pPr>
-        <w:pStyle w:val="Zkladntext"/>
-        <w:spacing w:before="4"/>
-        <w:rPr>
-          <w:rFonts w:asciiTheme="minorHAnsi" w:hAnsiTheme="minorHAnsi" w:cstheme="minorHAnsi"/>
-          <w:sz w:val="26"/>
-        </w:rPr>
-      </w:pPr>
-    </w:p>
-    <w:p>
-      <w:pPr>
-        <w:pStyle w:val="Nadpis2"/>
-      </w:pPr>
-      <w:r>
-        <w:t>Návrh a implementace modifikovaného LNK modelu</w:t>
-      </w:r>
-    </w:p>
-    <w:p>
-      <w:pPr>
-        <w:rPr>
-          <w:rFonts w:asciiTheme="minorHAnsi" w:hAnsiTheme="minorHAnsi" w:cstheme="minorHAnsi"/>
-          <w:sz w:val="28"/>
-          <w:szCs w:val="28"/>
-        </w:rPr>
-      </w:pPr>
     </w:p>
     <w:p>
       <w:pPr>
@@ -21285,14 +22734,7 @@
         <w:rPr>
           <w:rFonts w:asciiTheme="minorHAnsi" w:eastAsiaTheme="minorEastAsia" w:hAnsiTheme="minorHAnsi" w:cstheme="minorHAnsi"/>
         </w:rPr>
-        <w:t xml:space="preserve">Domnívám se, že toto má za následek dva druhy motivace pro zveřejnění. První je typický pro lidi s proti-systémovým </w:t>
-      </w:r>
-      <w:r>
-        <w:rPr>
-          <w:rFonts w:asciiTheme="minorHAnsi" w:eastAsiaTheme="minorEastAsia" w:hAnsiTheme="minorHAnsi" w:cstheme="minorHAnsi"/>
-        </w:rPr>
-        <w:lastRenderedPageBreak/>
-        <w:t xml:space="preserve">smýšlením, kteří mají tendenci obsahu emailu věřit a snaží se o něm zvýšit povědomí, jelikož obsažené informace vnímají jako pravdu utajovanou státními institucemi a mainstreamovými médii. Druhý druh motivace je naopak typický pro lidi, kteří se proti těmto emailům snaží bojovat a vyvracet je. Zveřejněním, například v databází řetězových emailů Eldariel </w:t>
+        <w:t xml:space="preserve">Domnívám se, že toto má za následek dva druhy motivace pro zveřejnění. První je typický pro lidi s proti-systémovým smýšlením, kteří mají tendenci obsahu emailu věřit a snaží se o něm zvýšit povědomí, jelikož obsažené informace vnímají jako pravdu utajovanou státními institucemi a mainstreamovými médii. Druhý druh motivace je naopak typický pro lidi, kteří se proti těmto emailům snaží bojovat a vyvracet je. Zveřejněním, například v databází řetězových emailů Eldariel </w:t>
       </w:r>
       <w:r>
         <w:rPr>
@@ -21367,7 +22809,14 @@
         <w:rPr>
           <w:rFonts w:asciiTheme="minorHAnsi" w:eastAsiaTheme="minorEastAsia" w:hAnsiTheme="minorHAnsi" w:cstheme="minorHAnsi"/>
         </w:rPr>
-        <w:t xml:space="preserve"> probíhá velmi podobně jako v originálním modelu, podle stejné distribuční funkce. Jediným rozdílem je, že čas neplyne kontinuálně, ale ve velmi malých diskrétních krocích, které toto plynutí simulují. Tento implementační přístup, při zvolení dostatečně malých kroků, zásadně neovlivňuje celkové výsledky modelu. Tyto malé kroky minimalizují pravděpodobnost aktivace dvou uzlů ve stejný čas, což je důležité pro vytváření dlouhých emailových řetězců.</w:t>
+        <w:t xml:space="preserve"> probíhá velmi podobně jako v originálním modelu, podle stejné distribuční funkce. Jediným rozdílem je, že čas neplyne kontinuálně, ale ve velmi </w:t>
+      </w:r>
+      <w:r>
+        <w:rPr>
+          <w:rFonts w:asciiTheme="minorHAnsi" w:eastAsiaTheme="minorEastAsia" w:hAnsiTheme="minorHAnsi" w:cstheme="minorHAnsi"/>
+        </w:rPr>
+        <w:lastRenderedPageBreak/>
+        <w:t>malých diskrétních krocích, které toto plynutí simulují. Tento implementační přístup, při zvolení dostatečně malých kroků, zásadně neovlivňuje celkové výsledky modelu. Tyto malé kroky minimalizují pravděpodobnost aktivace dvou uzlů ve stejný čas, což je důležité pro vytváření dlouhých emailových řetězců.</w:t>
       </w:r>
     </w:p>
     <w:p>
@@ -21675,121 +23124,19 @@
           <w:bCs/>
           <w:sz w:val="28"/>
           <w:szCs w:val="28"/>
-        </w:rPr>
-      </w:pPr>
-      <w:r>
-        <w:rPr>
-          <w:rFonts w:asciiTheme="minorHAnsi" w:hAnsiTheme="minorHAnsi" w:cstheme="minorHAnsi"/>
-          <w:b/>
-          <w:bCs/>
-          <w:sz w:val="28"/>
-          <w:szCs w:val="28"/>
-        </w:rPr>
-        <w:t>3.3</w:t>
-      </w:r>
-    </w:p>
-    <w:p>
-      <w:pPr>
-        <w:rPr>
-          <w:rFonts w:asciiTheme="minorHAnsi" w:hAnsiTheme="minorHAnsi" w:cstheme="minorHAnsi"/>
-        </w:rPr>
-      </w:pPr>
-    </w:p>
-    <w:p>
-      <w:pPr>
-        <w:rPr>
-          <w:rFonts w:asciiTheme="minorHAnsi" w:hAnsiTheme="minorHAnsi" w:cstheme="minorHAnsi"/>
-        </w:rPr>
-        <w:sectPr>
-          <w:footerReference w:type="default" r:id="rId46"/>
-          <w:footerReference w:type="first" r:id="rId47"/>
-          <w:pgSz w:w="11906" w:h="16838"/>
-          <w:pgMar w:top="1600" w:right="740" w:bottom="777" w:left="1660" w:header="0" w:footer="720" w:gutter="0"/>
-          <w:cols w:space="708"/>
-          <w:formProt w:val="0"/>
-          <w:docGrid w:linePitch="100" w:charSpace="4096"/>
-        </w:sectPr>
-      </w:pPr>
-    </w:p>
-    <w:p>
-      <w:pPr>
-        <w:pStyle w:val="Zkladntext"/>
-        <w:spacing w:before="9" w:after="1"/>
-        <w:rPr>
-          <w:rFonts w:asciiTheme="minorHAnsi" w:hAnsiTheme="minorHAnsi" w:cstheme="minorHAnsi"/>
-          <w:sz w:val="17"/>
-        </w:rPr>
-      </w:pPr>
-    </w:p>
-    <w:p>
-      <w:pPr>
-        <w:pStyle w:val="Nadpis1"/>
-        <w:numPr>
-          <w:ilvl w:val="0"/>
-          <w:numId w:val="0"/>
-        </w:numPr>
-        <w:ind w:left="284"/>
-        <w:rPr>
-          <w:rFonts w:cstheme="minorHAnsi"/>
-        </w:rPr>
-      </w:pPr>
-      <w:bookmarkStart w:id="11" w:name="Závěr"/>
-      <w:bookmarkStart w:id="12" w:name="_Toc55215795"/>
-      <w:bookmarkEnd w:id="11"/>
-      <w:r>
-        <w:rPr>
-          <w:rFonts w:cstheme="minorHAnsi"/>
-        </w:rPr>
-        <w:t>Závěr</w:t>
-      </w:r>
-      <w:bookmarkEnd w:id="12"/>
-    </w:p>
-    <w:p>
-      <w:pPr>
-        <w:pStyle w:val="Zkladntext"/>
-        <w:spacing w:before="9"/>
-        <w:rPr>
-          <w:rFonts w:asciiTheme="minorHAnsi" w:hAnsiTheme="minorHAnsi" w:cstheme="minorHAnsi"/>
-          <w:b/>
-        </w:rPr>
-      </w:pPr>
-    </w:p>
-    <w:p>
-      <w:pPr>
-        <w:pStyle w:val="Zkladntext"/>
-        <w:ind w:left="328"/>
-        <w:rPr>
-          <w:rFonts w:asciiTheme="minorHAnsi" w:hAnsiTheme="minorHAnsi" w:cstheme="minorHAnsi"/>
-          <w:color w:val="0070C0"/>
-        </w:rPr>
-      </w:pPr>
-      <w:r>
-        <w:rPr>
-          <w:rFonts w:asciiTheme="minorHAnsi" w:hAnsiTheme="minorHAnsi" w:cstheme="minorHAnsi"/>
-          <w:color w:val="0070C0"/>
-        </w:rPr>
-        <w:t>Tato kapitola se nečísluje. Rozsah je zpravidla 5-10 normostran.</w:t>
-      </w:r>
-    </w:p>
-    <w:p>
-      <w:pPr>
-        <w:pStyle w:val="Zkladntext"/>
-        <w:tabs>
-          <w:tab w:val="left" w:pos="3276"/>
-        </w:tabs>
-        <w:ind w:left="328"/>
-        <w:rPr>
-          <w:rFonts w:asciiTheme="minorHAnsi" w:hAnsiTheme="minorHAnsi" w:cstheme="minorHAnsi"/>
-          <w:color w:val="0070C0"/>
-        </w:rPr>
-      </w:pPr>
-    </w:p>
-    <w:p>
-      <w:pPr>
-        <w:pStyle w:val="Zkladntext"/>
-        <w:spacing w:line="360" w:lineRule="auto"/>
-        <w:ind w:left="325" w:right="401"/>
-        <w:jc w:val="both"/>
+          <w:lang w:val="en-US"/>
+        </w:rPr>
+      </w:pPr>
+    </w:p>
+    <w:p>
+      <w:pPr>
+        <w:rPr>
+          <w:rFonts w:asciiTheme="minorHAnsi" w:hAnsiTheme="minorHAnsi" w:cstheme="minorHAnsi"/>
+        </w:rPr>
+      </w:pPr>
+    </w:p>
+    <w:p>
+      <w:pPr>
         <w:rPr>
           <w:rFonts w:asciiTheme="minorHAnsi" w:hAnsiTheme="minorHAnsi" w:cstheme="minorHAnsi"/>
         </w:rPr>
@@ -21806,22 +23153,103 @@
     </w:p>
     <w:p>
       <w:pPr>
+        <w:pStyle w:val="Zkladntext"/>
+        <w:spacing w:before="9" w:after="1"/>
+        <w:rPr>
+          <w:rFonts w:asciiTheme="minorHAnsi" w:hAnsiTheme="minorHAnsi" w:cstheme="minorHAnsi"/>
+          <w:sz w:val="17"/>
+        </w:rPr>
+      </w:pPr>
+    </w:p>
+    <w:p>
+      <w:pPr>
         <w:pStyle w:val="Nadpis1"/>
         <w:numPr>
           <w:ilvl w:val="0"/>
           <w:numId w:val="0"/>
         </w:numPr>
-        <w:rPr>
-          <w:rFonts w:cstheme="minorHAnsi"/>
-        </w:rPr>
+        <w:ind w:left="284"/>
+      </w:pPr>
+      <w:bookmarkStart w:id="11" w:name="Závěr"/>
+      <w:bookmarkStart w:id="12" w:name="_Toc55215795"/>
+      <w:bookmarkEnd w:id="11"/>
+      <w:r>
+        <w:t>Závěr</w:t>
+      </w:r>
+      <w:bookmarkEnd w:id="12"/>
+    </w:p>
+    <w:p>
+      <w:pPr>
+        <w:pStyle w:val="Zkladntext"/>
+        <w:spacing w:before="9"/>
+        <w:rPr>
+          <w:rFonts w:asciiTheme="minorHAnsi" w:hAnsiTheme="minorHAnsi" w:cstheme="minorHAnsi"/>
+          <w:b/>
+        </w:rPr>
+      </w:pPr>
+    </w:p>
+    <w:p>
+      <w:pPr>
+        <w:pStyle w:val="Zkladntext"/>
+        <w:ind w:left="328"/>
+        <w:rPr>
+          <w:rFonts w:asciiTheme="minorHAnsi" w:hAnsiTheme="minorHAnsi" w:cstheme="minorHAnsi"/>
+          <w:color w:val="0070C0"/>
+        </w:rPr>
+      </w:pPr>
+      <w:r>
+        <w:rPr>
+          <w:rFonts w:asciiTheme="minorHAnsi" w:hAnsiTheme="minorHAnsi" w:cstheme="minorHAnsi"/>
+          <w:color w:val="0070C0"/>
+        </w:rPr>
+        <w:t>Tato kapitola se nečísluje. Rozsah je zpravidla 5-10 normostran.</w:t>
+      </w:r>
+    </w:p>
+    <w:p>
+      <w:pPr>
+        <w:pStyle w:val="Zkladntext"/>
+        <w:tabs>
+          <w:tab w:val="left" w:pos="3276"/>
+        </w:tabs>
+        <w:ind w:left="328"/>
+        <w:rPr>
+          <w:rFonts w:asciiTheme="minorHAnsi" w:hAnsiTheme="minorHAnsi" w:cstheme="minorHAnsi"/>
+          <w:color w:val="0070C0"/>
+        </w:rPr>
+      </w:pPr>
+    </w:p>
+    <w:p>
+      <w:pPr>
+        <w:pStyle w:val="Zkladntext"/>
+        <w:spacing w:line="360" w:lineRule="auto"/>
+        <w:ind w:left="325" w:right="401"/>
+        <w:jc w:val="both"/>
+        <w:rPr>
+          <w:rFonts w:asciiTheme="minorHAnsi" w:hAnsiTheme="minorHAnsi" w:cstheme="minorHAnsi"/>
+        </w:rPr>
+        <w:sectPr>
+          <w:footerReference w:type="default" r:id="rId50"/>
+          <w:footerReference w:type="first" r:id="rId51"/>
+          <w:pgSz w:w="11906" w:h="16838"/>
+          <w:pgMar w:top="1600" w:right="740" w:bottom="777" w:left="1660" w:header="0" w:footer="720" w:gutter="0"/>
+          <w:cols w:space="708"/>
+          <w:formProt w:val="0"/>
+          <w:docGrid w:linePitch="100" w:charSpace="4096"/>
+        </w:sectPr>
+      </w:pPr>
+    </w:p>
+    <w:p>
+      <w:pPr>
+        <w:pStyle w:val="Nadpis1"/>
+        <w:numPr>
+          <w:ilvl w:val="0"/>
+          <w:numId w:val="0"/>
+        </w:numPr>
       </w:pPr>
       <w:bookmarkStart w:id="13" w:name="Seznam_použitých_zdrojů"/>
       <w:bookmarkStart w:id="14" w:name="_Toc55215796"/>
       <w:bookmarkEnd w:id="13"/>
       <w:r>
-        <w:rPr>
-          <w:rFonts w:cstheme="minorHAnsi"/>
-        </w:rPr>
         <w:lastRenderedPageBreak/>
         <w:t>Seznam použitých zdrojů</w:t>
       </w:r>
@@ -22260,7 +23688,7 @@
         </w:rPr>
         <w:t xml:space="preserve">: </w:t>
       </w:r>
-      <w:hyperlink r:id="rId50" w:history="1">
+      <w:hyperlink r:id="rId52" w:history="1">
         <w:r>
           <w:rPr>
             <w:rStyle w:val="Hypertextovodkaz"/>
@@ -22322,7 +23750,7 @@
         </w:rPr>
         <w:t xml:space="preserve"> [online]. [cit. 2023-06-03]. Dostupné z: </w:t>
       </w:r>
-      <w:hyperlink r:id="rId51">
+      <w:hyperlink r:id="rId53">
         <w:r>
           <w:rPr>
             <w:rStyle w:val="Hypertextovodkaz"/>
@@ -22344,172 +23772,142 @@
         <w:contextualSpacing/>
         <w:rPr>
           <w:rFonts w:asciiTheme="minorHAnsi" w:eastAsia="Times New Roman" w:hAnsiTheme="minorHAnsi" w:cstheme="minorHAnsi"/>
-          <w:color w:val="FF0000"/>
           <w:lang w:eastAsia="cs-CZ"/>
         </w:rPr>
       </w:pPr>
-      <w:r>
-        <w:rPr>
-          <w:rFonts w:asciiTheme="minorHAnsi" w:hAnsiTheme="minorHAnsi" w:cstheme="minorHAnsi"/>
-          <w:color w:val="FF0000"/>
-        </w:rPr>
-        <w:t xml:space="preserve">J. Leskovec, J. Kleinberg and C. </w:t>
-      </w:r>
       <w:proofErr w:type="spellStart"/>
       <w:r>
         <w:rPr>
           <w:rFonts w:asciiTheme="minorHAnsi" w:hAnsiTheme="minorHAnsi" w:cstheme="minorHAnsi"/>
-          <w:color w:val="FF0000"/>
-        </w:rPr>
-        <w:t>Faloutsos</w:t>
+        </w:rPr>
+        <w:t>Barabási</w:t>
       </w:r>
       <w:proofErr w:type="spellEnd"/>
       <w:r>
         <w:rPr>
           <w:rFonts w:asciiTheme="minorHAnsi" w:hAnsiTheme="minorHAnsi" w:cstheme="minorHAnsi"/>
-          <w:color w:val="FF0000"/>
+        </w:rPr>
+        <w:t xml:space="preserve">, A.-L., &amp; </w:t>
+      </w:r>
+      <w:proofErr w:type="spellStart"/>
+      <w:r>
+        <w:rPr>
+          <w:rFonts w:asciiTheme="minorHAnsi" w:hAnsiTheme="minorHAnsi" w:cstheme="minorHAnsi"/>
+        </w:rPr>
+        <w:t>Pósfai</w:t>
+      </w:r>
+      <w:proofErr w:type="spellEnd"/>
+      <w:r>
+        <w:rPr>
+          <w:rFonts w:asciiTheme="minorHAnsi" w:hAnsiTheme="minorHAnsi" w:cstheme="minorHAnsi"/>
+        </w:rPr>
+        <w:t xml:space="preserve">, M. (2017). </w:t>
+      </w:r>
+      <w:proofErr w:type="spellStart"/>
+      <w:r>
+        <w:rPr>
+          <w:rFonts w:asciiTheme="minorHAnsi" w:hAnsiTheme="minorHAnsi" w:cstheme="minorHAnsi"/>
+        </w:rPr>
+        <w:t>Chapter</w:t>
+      </w:r>
+      <w:proofErr w:type="spellEnd"/>
+      <w:r>
+        <w:rPr>
+          <w:rFonts w:asciiTheme="minorHAnsi" w:hAnsiTheme="minorHAnsi" w:cstheme="minorHAnsi"/>
+        </w:rPr>
+        <w:t xml:space="preserve"> </w:t>
+      </w:r>
+      <w:r>
+        <w:rPr>
+          <w:rFonts w:asciiTheme="minorHAnsi" w:hAnsiTheme="minorHAnsi" w:cstheme="minorHAnsi"/>
+        </w:rPr>
+        <w:t>1</w:t>
+      </w:r>
+      <w:r>
+        <w:rPr>
+          <w:rFonts w:asciiTheme="minorHAnsi" w:hAnsiTheme="minorHAnsi" w:cstheme="minorHAnsi"/>
+        </w:rPr>
+        <w:t xml:space="preserve"> </w:t>
+      </w:r>
+      <w:proofErr w:type="spellStart"/>
+      <w:r>
+        <w:rPr>
+          <w:rFonts w:asciiTheme="minorHAnsi" w:hAnsiTheme="minorHAnsi" w:cstheme="minorHAnsi"/>
+        </w:rPr>
+        <w:t>Introduction</w:t>
+      </w:r>
+      <w:proofErr w:type="spellEnd"/>
+      <w:r>
+        <w:rPr>
+          <w:rFonts w:asciiTheme="minorHAnsi" w:hAnsiTheme="minorHAnsi" w:cstheme="minorHAnsi"/>
+        </w:rPr>
+        <w:t xml:space="preserve">. In </w:t>
+      </w:r>
+      <w:r>
+        <w:rPr>
+          <w:rFonts w:asciiTheme="minorHAnsi" w:hAnsiTheme="minorHAnsi" w:cstheme="minorHAnsi"/>
+          <w:i/>
+          <w:iCs/>
+        </w:rPr>
+        <w:t>Network science</w:t>
+      </w:r>
+      <w:r>
+        <w:rPr>
+          <w:rFonts w:asciiTheme="minorHAnsi" w:hAnsiTheme="minorHAnsi" w:cstheme="minorHAnsi"/>
         </w:rPr>
         <w:t xml:space="preserve">. </w:t>
       </w:r>
-      <w:hyperlink r:id="rId52">
-        <w:proofErr w:type="spellStart"/>
+      <w:proofErr w:type="spellStart"/>
+      <w:r>
+        <w:rPr>
+          <w:rFonts w:asciiTheme="minorHAnsi" w:hAnsiTheme="minorHAnsi" w:cstheme="minorHAnsi"/>
+        </w:rPr>
+        <w:t>essay</w:t>
+      </w:r>
+      <w:proofErr w:type="spellEnd"/>
+      <w:r>
+        <w:rPr>
+          <w:rFonts w:asciiTheme="minorHAnsi" w:hAnsiTheme="minorHAnsi" w:cstheme="minorHAnsi"/>
+        </w:rPr>
+        <w:t xml:space="preserve">, Cambridge University </w:t>
+      </w:r>
+      <w:proofErr w:type="spellStart"/>
+      <w:r>
+        <w:rPr>
+          <w:rFonts w:asciiTheme="minorHAnsi" w:hAnsiTheme="minorHAnsi" w:cstheme="minorHAnsi"/>
+        </w:rPr>
+        <w:t>Press</w:t>
+      </w:r>
+      <w:proofErr w:type="spellEnd"/>
+      <w:r>
+        <w:rPr>
+          <w:rFonts w:asciiTheme="minorHAnsi" w:hAnsiTheme="minorHAnsi" w:cstheme="minorHAnsi"/>
+        </w:rPr>
+        <w:t>.</w:t>
+      </w:r>
+      <w:r>
+        <w:rPr>
+          <w:rFonts w:asciiTheme="minorHAnsi" w:hAnsiTheme="minorHAnsi" w:cstheme="minorHAnsi"/>
+        </w:rPr>
+        <w:t xml:space="preserve"> Dostupné také z</w:t>
+      </w:r>
+      <w:r>
+        <w:rPr>
+          <w:rFonts w:asciiTheme="minorHAnsi" w:hAnsiTheme="minorHAnsi" w:cstheme="minorHAnsi"/>
+          <w:lang w:val="en-US"/>
+        </w:rPr>
+        <w:t xml:space="preserve">: </w:t>
+      </w:r>
+      <w:hyperlink r:id="rId54" w:history="1">
         <w:r>
           <w:rPr>
             <w:rStyle w:val="Hypertextovodkaz"/>
             <w:rFonts w:asciiTheme="minorHAnsi" w:hAnsiTheme="minorHAnsi" w:cstheme="minorHAnsi"/>
-            <w:color w:val="FF0000"/>
+            <w:lang w:val="en-US"/>
           </w:rPr>
-          <w:t>Graph</w:t>
+          <w:t>http://networksciencebook.com/chapter/1</w:t>
         </w:r>
-        <w:proofErr w:type="spellEnd"/>
-        <w:r>
-          <w:rPr>
-            <w:rStyle w:val="Hypertextovodkaz"/>
-            <w:rFonts w:asciiTheme="minorHAnsi" w:hAnsiTheme="minorHAnsi" w:cstheme="minorHAnsi"/>
-            <w:color w:val="FF0000"/>
-          </w:rPr>
-          <w:t xml:space="preserve"> </w:t>
-        </w:r>
-        <w:proofErr w:type="spellStart"/>
-        <w:r>
-          <w:rPr>
-            <w:rStyle w:val="Hypertextovodkaz"/>
-            <w:rFonts w:asciiTheme="minorHAnsi" w:hAnsiTheme="minorHAnsi" w:cstheme="minorHAnsi"/>
-            <w:color w:val="FF0000"/>
-          </w:rPr>
-          <w:t>Evolution</w:t>
-        </w:r>
-        <w:proofErr w:type="spellEnd"/>
-        <w:r>
-          <w:rPr>
-            <w:rStyle w:val="Hypertextovodkaz"/>
-            <w:rFonts w:asciiTheme="minorHAnsi" w:hAnsiTheme="minorHAnsi" w:cstheme="minorHAnsi"/>
-            <w:color w:val="FF0000"/>
-          </w:rPr>
-          <w:t xml:space="preserve">: </w:t>
-        </w:r>
-        <w:proofErr w:type="spellStart"/>
-        <w:r>
-          <w:rPr>
-            <w:rStyle w:val="Hypertextovodkaz"/>
-            <w:rFonts w:asciiTheme="minorHAnsi" w:hAnsiTheme="minorHAnsi" w:cstheme="minorHAnsi"/>
-            <w:color w:val="FF0000"/>
-          </w:rPr>
-          <w:t>Densification</w:t>
-        </w:r>
-        <w:proofErr w:type="spellEnd"/>
-        <w:r>
-          <w:rPr>
-            <w:rStyle w:val="Hypertextovodkaz"/>
-            <w:rFonts w:asciiTheme="minorHAnsi" w:hAnsiTheme="minorHAnsi" w:cstheme="minorHAnsi"/>
-            <w:color w:val="FF0000"/>
-          </w:rPr>
-          <w:t xml:space="preserve"> and </w:t>
-        </w:r>
-        <w:proofErr w:type="spellStart"/>
-        <w:r>
-          <w:rPr>
-            <w:rStyle w:val="Hypertextovodkaz"/>
-            <w:rFonts w:asciiTheme="minorHAnsi" w:hAnsiTheme="minorHAnsi" w:cstheme="minorHAnsi"/>
-            <w:color w:val="FF0000"/>
-          </w:rPr>
-          <w:t>Shrinking</w:t>
-        </w:r>
-        <w:proofErr w:type="spellEnd"/>
-        <w:r>
-          <w:rPr>
-            <w:rStyle w:val="Hypertextovodkaz"/>
-            <w:rFonts w:asciiTheme="minorHAnsi" w:hAnsiTheme="minorHAnsi" w:cstheme="minorHAnsi"/>
-            <w:color w:val="FF0000"/>
-          </w:rPr>
-          <w:t xml:space="preserve"> </w:t>
-        </w:r>
-        <w:proofErr w:type="spellStart"/>
-        <w:r>
-          <w:rPr>
-            <w:rStyle w:val="Hypertextovodkaz"/>
-            <w:rFonts w:asciiTheme="minorHAnsi" w:hAnsiTheme="minorHAnsi" w:cstheme="minorHAnsi"/>
-            <w:color w:val="FF0000"/>
-          </w:rPr>
-          <w:t>Diameters</w:t>
-        </w:r>
-        <w:proofErr w:type="spellEnd"/>
       </w:hyperlink>
-      <w:r>
-        <w:rPr>
-          <w:rFonts w:asciiTheme="minorHAnsi" w:hAnsiTheme="minorHAnsi" w:cstheme="minorHAnsi"/>
-          <w:color w:val="FF0000"/>
-        </w:rPr>
-        <w:t xml:space="preserve">. ACM </w:t>
-      </w:r>
-      <w:proofErr w:type="spellStart"/>
-      <w:r>
-        <w:rPr>
-          <w:rFonts w:asciiTheme="minorHAnsi" w:hAnsiTheme="minorHAnsi" w:cstheme="minorHAnsi"/>
-          <w:color w:val="FF0000"/>
-        </w:rPr>
-        <w:t>Transactions</w:t>
-      </w:r>
-      <w:proofErr w:type="spellEnd"/>
-      <w:r>
-        <w:rPr>
-          <w:rFonts w:asciiTheme="minorHAnsi" w:hAnsiTheme="minorHAnsi" w:cstheme="minorHAnsi"/>
-          <w:color w:val="FF0000"/>
-        </w:rPr>
-        <w:t xml:space="preserve"> on </w:t>
-      </w:r>
-      <w:proofErr w:type="spellStart"/>
-      <w:r>
-        <w:rPr>
-          <w:rFonts w:asciiTheme="minorHAnsi" w:hAnsiTheme="minorHAnsi" w:cstheme="minorHAnsi"/>
-          <w:color w:val="FF0000"/>
-        </w:rPr>
-        <w:t>Knowledge</w:t>
-      </w:r>
-      <w:proofErr w:type="spellEnd"/>
-      <w:r>
-        <w:rPr>
-          <w:rFonts w:asciiTheme="minorHAnsi" w:hAnsiTheme="minorHAnsi" w:cstheme="minorHAnsi"/>
-          <w:color w:val="FF0000"/>
-        </w:rPr>
-        <w:t xml:space="preserve"> Discovery </w:t>
-      </w:r>
-      <w:proofErr w:type="spellStart"/>
-      <w:r>
-        <w:rPr>
-          <w:rFonts w:asciiTheme="minorHAnsi" w:hAnsiTheme="minorHAnsi" w:cstheme="minorHAnsi"/>
-          <w:color w:val="FF0000"/>
-        </w:rPr>
-        <w:t>from</w:t>
-      </w:r>
-      <w:proofErr w:type="spellEnd"/>
-      <w:r>
-        <w:rPr>
-          <w:rFonts w:asciiTheme="minorHAnsi" w:hAnsiTheme="minorHAnsi" w:cstheme="minorHAnsi"/>
-          <w:color w:val="FF0000"/>
-        </w:rPr>
-        <w:t xml:space="preserve"> Data (ACM TKDD), 1(1), 2007.</w:t>
-      </w:r>
     </w:p>
     <w:p>
       <w:pPr>
@@ -22922,7 +24320,7 @@
         </w:rPr>
         <w:t xml:space="preserve">: </w:t>
       </w:r>
-      <w:hyperlink r:id="rId53" w:history="1">
+      <w:hyperlink r:id="rId55" w:history="1">
         <w:r>
           <w:rPr>
             <w:rStyle w:val="Hypertextovodkaz"/>
@@ -22930,25 +24328,7 @@
             <w:sz w:val="22"/>
             <w:szCs w:val="22"/>
           </w:rPr>
-          <w:t>https://doi.org/10.1073/pnas</w:t>
-        </w:r>
-        <w:r>
-          <w:rPr>
-            <w:rStyle w:val="Hypertextovodkaz"/>
-            <w:rFonts w:asciiTheme="minorHAnsi" w:hAnsiTheme="minorHAnsi" w:cstheme="minorHAnsi"/>
-            <w:sz w:val="22"/>
-            <w:szCs w:val="22"/>
-          </w:rPr>
-          <w:t>.</w:t>
-        </w:r>
-        <w:r>
-          <w:rPr>
-            <w:rStyle w:val="Hypertextovodkaz"/>
-            <w:rFonts w:asciiTheme="minorHAnsi" w:hAnsiTheme="minorHAnsi" w:cstheme="minorHAnsi"/>
-            <w:sz w:val="22"/>
-            <w:szCs w:val="22"/>
-          </w:rPr>
-          <w:t>1000814107</w:t>
+          <w:t>https://doi.org/10.1073/pnas.1000814107</w:t>
         </w:r>
       </w:hyperlink>
       <w:r>
@@ -23038,7 +24418,7 @@
         </w:rPr>
         <w:t xml:space="preserve"> [online]. [cit. 2023-06-10]. Dostupné z: </w:t>
       </w:r>
-      <w:hyperlink r:id="rId54">
+      <w:hyperlink r:id="rId56">
         <w:r>
           <w:rPr>
             <w:rStyle w:val="Hypertextovodkaz"/>
@@ -23083,7 +24463,7 @@
         </w:rPr>
         <w:t xml:space="preserve"> [online]. [cit. 2023-06-02]. Dostupné z: </w:t>
       </w:r>
-      <w:hyperlink r:id="rId55">
+      <w:hyperlink r:id="rId57">
         <w:r>
           <w:rPr>
             <w:rStyle w:val="Hypertextovodkaz"/>
@@ -23127,7 +24507,7 @@
         </w:rPr>
         <w:t xml:space="preserve"> [online]. [cit. 2023-06-02]. Dostupné z: </w:t>
       </w:r>
-      <w:hyperlink r:id="rId56">
+      <w:hyperlink r:id="rId58">
         <w:r>
           <w:rPr>
             <w:rStyle w:val="Hypertextovodkaz"/>
@@ -23174,7 +24554,7 @@
         </w:rPr>
         <w:t xml:space="preserve"> [online]. 23.2.2023 [cit. 2023-06-02]. Dostupné z: </w:t>
       </w:r>
-      <w:hyperlink r:id="rId57">
+      <w:hyperlink r:id="rId59">
         <w:r>
           <w:rPr>
             <w:rStyle w:val="Hypertextovodkaz"/>
@@ -23222,7 +24602,7 @@
         </w:rPr>
         <w:t xml:space="preserve"> [online]. 13.4.2023 [cit. 2023-06-02]. Dostupné z: </w:t>
       </w:r>
-      <w:hyperlink r:id="rId58">
+      <w:hyperlink r:id="rId60">
         <w:r>
           <w:rPr>
             <w:rStyle w:val="Hypertextovodkaz"/>
@@ -23267,7 +24647,7 @@
         </w:rPr>
         <w:t xml:space="preserve"> [online]. 13.4.2023 [cit. 2023-06-02]. Dostupné z: </w:t>
       </w:r>
-      <w:hyperlink r:id="rId59">
+      <w:hyperlink r:id="rId61">
         <w:r>
           <w:rPr>
             <w:rStyle w:val="Hypertextovodkaz"/>
@@ -23577,27 +24957,13 @@
         </w:rPr>
         <w:t xml:space="preserve">Dostupné z: </w:t>
       </w:r>
-      <w:hyperlink r:id="rId60">
+      <w:hyperlink r:id="rId62">
         <w:r>
           <w:rPr>
             <w:rStyle w:val="Hypertextovodkaz"/>
             <w:rFonts w:asciiTheme="minorHAnsi" w:hAnsiTheme="minorHAnsi" w:cstheme="minorHAnsi"/>
           </w:rPr>
-          <w:t>https://doi.org/10.1016</w:t>
-        </w:r>
-        <w:r>
-          <w:rPr>
-            <w:rStyle w:val="Hypertextovodkaz"/>
-            <w:rFonts w:asciiTheme="minorHAnsi" w:hAnsiTheme="minorHAnsi" w:cstheme="minorHAnsi"/>
-          </w:rPr>
-          <w:t>/</w:t>
-        </w:r>
-        <w:r>
-          <w:rPr>
-            <w:rStyle w:val="Hypertextovodkaz"/>
-            <w:rFonts w:asciiTheme="minorHAnsi" w:hAnsiTheme="minorHAnsi" w:cstheme="minorHAnsi"/>
-          </w:rPr>
-          <w:t>j.physa.2006.07.017</w:t>
+          <w:t>https://doi.org/10.1016/j.physa.2006.07.017</w:t>
         </w:r>
       </w:hyperlink>
     </w:p>
@@ -23657,26 +25023,20 @@
           <w:ilvl w:val="0"/>
           <w:numId w:val="2"/>
         </w:numPr>
-        <w:spacing w:after="160" w:line="259" w:lineRule="auto"/>
-        <w:contextualSpacing/>
-        <w:rPr>
-          <w:rFonts w:asciiTheme="minorHAnsi" w:hAnsiTheme="minorHAnsi" w:cstheme="minorHAnsi"/>
-        </w:rPr>
-      </w:pPr>
-      <w:r>
+        <w:suppressAutoHyphens w:val="0"/>
+        <w:spacing w:after="240"/>
         <w:rPr>
           <w:rFonts w:asciiTheme="minorHAnsi" w:eastAsia="Times New Roman" w:hAnsiTheme="minorHAnsi" w:cstheme="minorHAnsi"/>
           <w:lang w:eastAsia="cs-CZ"/>
         </w:rPr>
-        <w:t xml:space="preserve">THOMA, Martin. </w:t>
-      </w:r>
+      </w:pPr>
       <w:proofErr w:type="spellStart"/>
       <w:r>
         <w:rPr>
           <w:rFonts w:asciiTheme="minorHAnsi" w:eastAsia="Times New Roman" w:hAnsiTheme="minorHAnsi" w:cstheme="minorHAnsi"/>
           <w:lang w:eastAsia="cs-CZ"/>
         </w:rPr>
-        <w:t>Markov</w:t>
+        <w:t>Ebel</w:t>
       </w:r>
       <w:proofErr w:type="spellEnd"/>
       <w:r>
@@ -23684,7 +25044,7 @@
           <w:rFonts w:asciiTheme="minorHAnsi" w:eastAsia="Times New Roman" w:hAnsiTheme="minorHAnsi" w:cstheme="minorHAnsi"/>
           <w:lang w:eastAsia="cs-CZ"/>
         </w:rPr>
-        <w:t xml:space="preserve"> </w:t>
+        <w:t xml:space="preserve">, H., </w:t>
       </w:r>
       <w:proofErr w:type="spellStart"/>
       <w:r>
@@ -23692,7 +25052,7 @@
           <w:rFonts w:asciiTheme="minorHAnsi" w:eastAsia="Times New Roman" w:hAnsiTheme="minorHAnsi" w:cstheme="minorHAnsi"/>
           <w:lang w:eastAsia="cs-CZ"/>
         </w:rPr>
-        <w:t>chain</w:t>
+        <w:t>Mielsch</w:t>
       </w:r>
       <w:proofErr w:type="spellEnd"/>
       <w:r>
@@ -23700,32 +25060,160 @@
           <w:rFonts w:asciiTheme="minorHAnsi" w:eastAsia="Times New Roman" w:hAnsiTheme="minorHAnsi" w:cstheme="minorHAnsi"/>
           <w:lang w:eastAsia="cs-CZ"/>
         </w:rPr>
-        <w:t xml:space="preserve">. In: </w:t>
-      </w:r>
-      <w:r>
-        <w:rPr>
-          <w:rFonts w:asciiTheme="minorHAnsi" w:eastAsia="Times New Roman" w:hAnsiTheme="minorHAnsi" w:cstheme="minorHAnsi"/>
-          <w:i/>
-          <w:iCs/>
-          <w:lang w:eastAsia="cs-CZ"/>
-        </w:rPr>
-        <w:t>Martin-thoma.com</w:t>
-      </w:r>
+        <w:t xml:space="preserve">, L.I., &amp; </w:t>
+      </w:r>
+      <w:proofErr w:type="spellStart"/>
       <w:r>
         <w:rPr>
           <w:rFonts w:asciiTheme="minorHAnsi" w:eastAsia="Times New Roman" w:hAnsiTheme="minorHAnsi" w:cstheme="minorHAnsi"/>
           <w:lang w:eastAsia="cs-CZ"/>
         </w:rPr>
-        <w:t xml:space="preserve"> [online]. 12.5.2015 [cit. 2023-06-02]. Dostupné z: </w:t>
-      </w:r>
-      <w:hyperlink r:id="rId61">
+        <w:t>Bornholdt</w:t>
+      </w:r>
+      <w:proofErr w:type="spellEnd"/>
+      <w:r>
+        <w:rPr>
+          <w:rFonts w:asciiTheme="minorHAnsi" w:eastAsia="Times New Roman" w:hAnsiTheme="minorHAnsi" w:cstheme="minorHAnsi"/>
+          <w:lang w:eastAsia="cs-CZ"/>
+        </w:rPr>
+        <w:t xml:space="preserve">, S. (2002). </w:t>
+      </w:r>
+      <w:proofErr w:type="spellStart"/>
+      <w:r>
+        <w:rPr>
+          <w:rFonts w:asciiTheme="minorHAnsi" w:eastAsia="Times New Roman" w:hAnsiTheme="minorHAnsi" w:cstheme="minorHAnsi"/>
+          <w:lang w:eastAsia="cs-CZ"/>
+        </w:rPr>
+        <w:t>Scale</w:t>
+      </w:r>
+      <w:proofErr w:type="spellEnd"/>
+      <w:r>
+        <w:rPr>
+          <w:rFonts w:asciiTheme="minorHAnsi" w:eastAsia="Times New Roman" w:hAnsiTheme="minorHAnsi" w:cstheme="minorHAnsi"/>
+          <w:lang w:eastAsia="cs-CZ"/>
+        </w:rPr>
+        <w:t xml:space="preserve">-free </w:t>
+      </w:r>
+      <w:proofErr w:type="spellStart"/>
+      <w:r>
+        <w:rPr>
+          <w:rFonts w:asciiTheme="minorHAnsi" w:eastAsia="Times New Roman" w:hAnsiTheme="minorHAnsi" w:cstheme="minorHAnsi"/>
+          <w:lang w:eastAsia="cs-CZ"/>
+        </w:rPr>
+        <w:t>topology</w:t>
+      </w:r>
+      <w:proofErr w:type="spellEnd"/>
+      <w:r>
+        <w:rPr>
+          <w:rFonts w:asciiTheme="minorHAnsi" w:eastAsia="Times New Roman" w:hAnsiTheme="minorHAnsi" w:cstheme="minorHAnsi"/>
+          <w:lang w:eastAsia="cs-CZ"/>
+        </w:rPr>
+        <w:t xml:space="preserve"> </w:t>
+      </w:r>
+      <w:proofErr w:type="spellStart"/>
+      <w:r>
+        <w:rPr>
+          <w:rFonts w:asciiTheme="minorHAnsi" w:eastAsia="Times New Roman" w:hAnsiTheme="minorHAnsi" w:cstheme="minorHAnsi"/>
+          <w:lang w:eastAsia="cs-CZ"/>
+        </w:rPr>
+        <w:t>of</w:t>
+      </w:r>
+      <w:proofErr w:type="spellEnd"/>
+      <w:r>
+        <w:rPr>
+          <w:rFonts w:asciiTheme="minorHAnsi" w:eastAsia="Times New Roman" w:hAnsiTheme="minorHAnsi" w:cstheme="minorHAnsi"/>
+          <w:lang w:eastAsia="cs-CZ"/>
+        </w:rPr>
+        <w:t xml:space="preserve"> e-mail </w:t>
+      </w:r>
+      <w:proofErr w:type="spellStart"/>
+      <w:r>
+        <w:rPr>
+          <w:rFonts w:asciiTheme="minorHAnsi" w:eastAsia="Times New Roman" w:hAnsiTheme="minorHAnsi" w:cstheme="minorHAnsi"/>
+          <w:lang w:eastAsia="cs-CZ"/>
+        </w:rPr>
+        <w:t>networks</w:t>
+      </w:r>
+      <w:proofErr w:type="spellEnd"/>
+      <w:r>
+        <w:rPr>
+          <w:rFonts w:asciiTheme="minorHAnsi" w:eastAsia="Times New Roman" w:hAnsiTheme="minorHAnsi" w:cstheme="minorHAnsi"/>
+          <w:i/>
+          <w:iCs/>
+          <w:lang w:eastAsia="cs-CZ"/>
+        </w:rPr>
+        <w:t xml:space="preserve">. </w:t>
+      </w:r>
+      <w:proofErr w:type="spellStart"/>
+      <w:r>
+        <w:rPr>
+          <w:rFonts w:asciiTheme="minorHAnsi" w:eastAsia="Times New Roman" w:hAnsiTheme="minorHAnsi" w:cstheme="minorHAnsi"/>
+          <w:i/>
+          <w:iCs/>
+          <w:lang w:eastAsia="cs-CZ"/>
+        </w:rPr>
+        <w:t>Phys</w:t>
+      </w:r>
+      <w:proofErr w:type="spellEnd"/>
+      <w:r>
+        <w:rPr>
+          <w:rFonts w:asciiTheme="minorHAnsi" w:eastAsia="Times New Roman" w:hAnsiTheme="minorHAnsi" w:cstheme="minorHAnsi"/>
+          <w:i/>
+          <w:iCs/>
+          <w:lang w:eastAsia="cs-CZ"/>
+        </w:rPr>
+        <w:t xml:space="preserve">. </w:t>
+      </w:r>
+      <w:proofErr w:type="spellStart"/>
+      <w:r>
+        <w:rPr>
+          <w:rFonts w:asciiTheme="minorHAnsi" w:eastAsia="Times New Roman" w:hAnsiTheme="minorHAnsi" w:cstheme="minorHAnsi"/>
+          <w:i/>
+          <w:iCs/>
+          <w:lang w:eastAsia="cs-CZ"/>
+        </w:rPr>
+        <w:t>Rev</w:t>
+      </w:r>
+      <w:proofErr w:type="spellEnd"/>
+      <w:r>
+        <w:rPr>
+          <w:rFonts w:asciiTheme="minorHAnsi" w:eastAsia="Times New Roman" w:hAnsiTheme="minorHAnsi" w:cstheme="minorHAnsi"/>
+          <w:i/>
+          <w:iCs/>
+          <w:lang w:eastAsia="cs-CZ"/>
+        </w:rPr>
+        <w:t>. E, 66, 035103.</w:t>
+      </w:r>
+      <w:r>
+        <w:rPr>
+          <w:rFonts w:asciiTheme="minorHAnsi" w:eastAsia="Times New Roman" w:hAnsiTheme="minorHAnsi" w:cstheme="minorHAnsi"/>
+          <w:i/>
+          <w:iCs/>
+          <w:lang w:eastAsia="cs-CZ"/>
+        </w:rPr>
+        <w:t xml:space="preserve"> </w:t>
+      </w:r>
+      <w:r>
+        <w:rPr>
+          <w:rFonts w:asciiTheme="minorHAnsi" w:eastAsia="Times New Roman" w:hAnsiTheme="minorHAnsi" w:cstheme="minorHAnsi"/>
+          <w:lang w:eastAsia="cs-CZ"/>
+        </w:rPr>
+        <w:t>Dostupné z</w:t>
+      </w:r>
+      <w:r>
+        <w:rPr>
+          <w:rFonts w:asciiTheme="minorHAnsi" w:eastAsia="Times New Roman" w:hAnsiTheme="minorHAnsi" w:cstheme="minorHAnsi"/>
+          <w:lang w:val="en-US" w:eastAsia="cs-CZ"/>
+        </w:rPr>
+        <w:t xml:space="preserve">: </w:t>
+      </w:r>
+      <w:hyperlink r:id="rId63" w:history="1">
         <w:r>
           <w:rPr>
             <w:rStyle w:val="Hypertextovodkaz"/>
-            <w:rFonts w:asciiTheme="minorHAnsi" w:eastAsia="Times New Roman" w:hAnsiTheme="minorHAnsi" w:cstheme="minorHAnsi"/>
-            <w:lang w:eastAsia="cs-CZ"/>
+            <w:rFonts w:ascii="Calibri" w:hAnsi="Calibri" w:cs="Calibri"/>
           </w:rPr>
-          <w:t>https://martin-thoma.com/images/2015/05/markov-chain-rain-sun.png</w:t>
+          <w:t>https://doi.org/10.1103/PhysRevE.66.035103</w:t>
         </w:r>
       </w:hyperlink>
     </w:p>
@@ -23741,11 +25229,13 @@
         <w:contextualSpacing/>
         <w:rPr>
           <w:rFonts w:asciiTheme="minorHAnsi" w:hAnsiTheme="minorHAnsi" w:cstheme="minorHAnsi"/>
-        </w:rPr>
-      </w:pPr>
-      <w:r>
-        <w:rPr>
-          <w:rFonts w:asciiTheme="minorHAnsi" w:hAnsiTheme="minorHAnsi" w:cstheme="minorHAnsi"/>
+          <w:color w:val="FF0000"/>
+        </w:rPr>
+      </w:pPr>
+      <w:r>
+        <w:rPr>
+          <w:rFonts w:asciiTheme="minorHAnsi" w:hAnsiTheme="minorHAnsi" w:cstheme="minorHAnsi"/>
+          <w:color w:val="FF0000"/>
         </w:rPr>
         <w:t xml:space="preserve">Arnold, F., </w:t>
       </w:r>
@@ -23753,6 +25243,7 @@
       <w:r>
         <w:rPr>
           <w:rFonts w:asciiTheme="minorHAnsi" w:hAnsiTheme="minorHAnsi" w:cstheme="minorHAnsi"/>
+          <w:color w:val="FF0000"/>
         </w:rPr>
         <w:t>Gebler</w:t>
       </w:r>
@@ -23760,6 +25251,7 @@
       <w:r>
         <w:rPr>
           <w:rFonts w:asciiTheme="minorHAnsi" w:hAnsiTheme="minorHAnsi" w:cstheme="minorHAnsi"/>
+          <w:color w:val="FF0000"/>
         </w:rPr>
         <w:t xml:space="preserve">, D., </w:t>
       </w:r>
@@ -23767,6 +25259,7 @@
       <w:r>
         <w:rPr>
           <w:rFonts w:asciiTheme="minorHAnsi" w:hAnsiTheme="minorHAnsi" w:cstheme="minorHAnsi"/>
+          <w:color w:val="FF0000"/>
         </w:rPr>
         <w:t>Guck</w:t>
       </w:r>
@@ -23774,6 +25267,7 @@
       <w:r>
         <w:rPr>
           <w:rFonts w:asciiTheme="minorHAnsi" w:hAnsiTheme="minorHAnsi" w:cstheme="minorHAnsi"/>
+          <w:color w:val="FF0000"/>
         </w:rPr>
         <w:t xml:space="preserve">, D., &amp; </w:t>
       </w:r>
@@ -23781,6 +25275,7 @@
       <w:r>
         <w:rPr>
           <w:rFonts w:asciiTheme="minorHAnsi" w:hAnsiTheme="minorHAnsi" w:cstheme="minorHAnsi"/>
+          <w:color w:val="FF0000"/>
         </w:rPr>
         <w:t>Hatefi</w:t>
       </w:r>
@@ -23788,6 +25283,7 @@
       <w:r>
         <w:rPr>
           <w:rFonts w:asciiTheme="minorHAnsi" w:hAnsiTheme="minorHAnsi" w:cstheme="minorHAnsi"/>
+          <w:color w:val="FF0000"/>
         </w:rPr>
         <w:t xml:space="preserve">, H. (2014). A </w:t>
       </w:r>
@@ -23795,6 +25291,7 @@
       <w:r>
         <w:rPr>
           <w:rFonts w:asciiTheme="minorHAnsi" w:hAnsiTheme="minorHAnsi" w:cstheme="minorHAnsi"/>
+          <w:color w:val="FF0000"/>
         </w:rPr>
         <w:t>tutorial</w:t>
       </w:r>
@@ -23802,6 +25299,7 @@
       <w:r>
         <w:rPr>
           <w:rFonts w:asciiTheme="minorHAnsi" w:hAnsiTheme="minorHAnsi" w:cstheme="minorHAnsi"/>
+          <w:color w:val="FF0000"/>
         </w:rPr>
         <w:t xml:space="preserve"> on </w:t>
       </w:r>
@@ -23809,6 +25307,7 @@
       <w:r>
         <w:rPr>
           <w:rFonts w:asciiTheme="minorHAnsi" w:hAnsiTheme="minorHAnsi" w:cstheme="minorHAnsi"/>
+          <w:color w:val="FF0000"/>
         </w:rPr>
         <w:t>interactive</w:t>
       </w:r>
@@ -23816,6 +25315,7 @@
       <w:r>
         <w:rPr>
           <w:rFonts w:asciiTheme="minorHAnsi" w:hAnsiTheme="minorHAnsi" w:cstheme="minorHAnsi"/>
+          <w:color w:val="FF0000"/>
         </w:rPr>
         <w:t xml:space="preserve"> </w:t>
       </w:r>
@@ -23823,6 +25323,7 @@
       <w:r>
         <w:rPr>
           <w:rFonts w:asciiTheme="minorHAnsi" w:hAnsiTheme="minorHAnsi" w:cstheme="minorHAnsi"/>
+          <w:color w:val="FF0000"/>
         </w:rPr>
         <w:t>markov</w:t>
       </w:r>
@@ -23830,6 +25331,7 @@
       <w:r>
         <w:rPr>
           <w:rFonts w:asciiTheme="minorHAnsi" w:hAnsiTheme="minorHAnsi" w:cstheme="minorHAnsi"/>
+          <w:color w:val="FF0000"/>
         </w:rPr>
         <w:t xml:space="preserve"> </w:t>
       </w:r>
@@ -23837,6 +25339,7 @@
       <w:r>
         <w:rPr>
           <w:rFonts w:asciiTheme="minorHAnsi" w:hAnsiTheme="minorHAnsi" w:cstheme="minorHAnsi"/>
+          <w:color w:val="FF0000"/>
         </w:rPr>
         <w:t>chains</w:t>
       </w:r>
@@ -23844,6 +25347,7 @@
       <w:r>
         <w:rPr>
           <w:rFonts w:asciiTheme="minorHAnsi" w:hAnsiTheme="minorHAnsi" w:cstheme="minorHAnsi"/>
+          <w:color w:val="FF0000"/>
         </w:rPr>
         <w:t xml:space="preserve">. </w:t>
       </w:r>
@@ -23853,6 +25357,7 @@
           <w:rFonts w:asciiTheme="minorHAnsi" w:hAnsiTheme="minorHAnsi" w:cstheme="minorHAnsi"/>
           <w:i/>
           <w:iCs/>
+          <w:color w:val="FF0000"/>
         </w:rPr>
         <w:t>Stochastic</w:t>
       </w:r>
@@ -23862,6 +25367,7 @@
           <w:rFonts w:asciiTheme="minorHAnsi" w:hAnsiTheme="minorHAnsi" w:cstheme="minorHAnsi"/>
           <w:i/>
           <w:iCs/>
+          <w:color w:val="FF0000"/>
         </w:rPr>
         <w:t xml:space="preserve"> Model </w:t>
       </w:r>
@@ -23871,6 +25377,7 @@
           <w:rFonts w:asciiTheme="minorHAnsi" w:hAnsiTheme="minorHAnsi" w:cstheme="minorHAnsi"/>
           <w:i/>
           <w:iCs/>
+          <w:color w:val="FF0000"/>
         </w:rPr>
         <w:t>Checking</w:t>
       </w:r>
@@ -23880,6 +25387,7 @@
           <w:rFonts w:asciiTheme="minorHAnsi" w:hAnsiTheme="minorHAnsi" w:cstheme="minorHAnsi"/>
           <w:i/>
           <w:iCs/>
+          <w:color w:val="FF0000"/>
         </w:rPr>
         <w:t xml:space="preserve">. </w:t>
       </w:r>
@@ -23889,6 +25397,7 @@
           <w:rFonts w:asciiTheme="minorHAnsi" w:hAnsiTheme="minorHAnsi" w:cstheme="minorHAnsi"/>
           <w:i/>
           <w:iCs/>
+          <w:color w:val="FF0000"/>
         </w:rPr>
         <w:t>Rigorous</w:t>
       </w:r>
@@ -23898,6 +25407,7 @@
           <w:rFonts w:asciiTheme="minorHAnsi" w:hAnsiTheme="minorHAnsi" w:cstheme="minorHAnsi"/>
           <w:i/>
           <w:iCs/>
+          <w:color w:val="FF0000"/>
         </w:rPr>
         <w:t xml:space="preserve"> </w:t>
       </w:r>
@@ -23907,6 +25417,7 @@
           <w:rFonts w:asciiTheme="minorHAnsi" w:hAnsiTheme="minorHAnsi" w:cstheme="minorHAnsi"/>
           <w:i/>
           <w:iCs/>
+          <w:color w:val="FF0000"/>
         </w:rPr>
         <w:t>Dependability</w:t>
       </w:r>
@@ -23916,6 +25427,7 @@
           <w:rFonts w:asciiTheme="minorHAnsi" w:hAnsiTheme="minorHAnsi" w:cstheme="minorHAnsi"/>
           <w:i/>
           <w:iCs/>
+          <w:color w:val="FF0000"/>
         </w:rPr>
         <w:t xml:space="preserve"> </w:t>
       </w:r>
@@ -23925,6 +25437,7 @@
           <w:rFonts w:asciiTheme="minorHAnsi" w:hAnsiTheme="minorHAnsi" w:cstheme="minorHAnsi"/>
           <w:i/>
           <w:iCs/>
+          <w:color w:val="FF0000"/>
         </w:rPr>
         <w:t>Analysis</w:t>
       </w:r>
@@ -23934,6 +25447,7 @@
           <w:rFonts w:asciiTheme="minorHAnsi" w:hAnsiTheme="minorHAnsi" w:cstheme="minorHAnsi"/>
           <w:i/>
           <w:iCs/>
+          <w:color w:val="FF0000"/>
         </w:rPr>
         <w:t xml:space="preserve"> </w:t>
       </w:r>
@@ -23943,6 +25457,7 @@
           <w:rFonts w:asciiTheme="minorHAnsi" w:hAnsiTheme="minorHAnsi" w:cstheme="minorHAnsi"/>
           <w:i/>
           <w:iCs/>
+          <w:color w:val="FF0000"/>
         </w:rPr>
         <w:t>Using</w:t>
       </w:r>
@@ -23952,6 +25467,7 @@
           <w:rFonts w:asciiTheme="minorHAnsi" w:hAnsiTheme="minorHAnsi" w:cstheme="minorHAnsi"/>
           <w:i/>
           <w:iCs/>
+          <w:color w:val="FF0000"/>
         </w:rPr>
         <w:t xml:space="preserve"> Model </w:t>
       </w:r>
@@ -23961,6 +25477,7 @@
           <w:rFonts w:asciiTheme="minorHAnsi" w:hAnsiTheme="minorHAnsi" w:cstheme="minorHAnsi"/>
           <w:i/>
           <w:iCs/>
+          <w:color w:val="FF0000"/>
         </w:rPr>
         <w:t>Checking</w:t>
       </w:r>
@@ -23970,6 +25487,7 @@
           <w:rFonts w:asciiTheme="minorHAnsi" w:hAnsiTheme="minorHAnsi" w:cstheme="minorHAnsi"/>
           <w:i/>
           <w:iCs/>
+          <w:color w:val="FF0000"/>
         </w:rPr>
         <w:t xml:space="preserve"> </w:t>
       </w:r>
@@ -23979,6 +25497,7 @@
           <w:rFonts w:asciiTheme="minorHAnsi" w:hAnsiTheme="minorHAnsi" w:cstheme="minorHAnsi"/>
           <w:i/>
           <w:iCs/>
+          <w:color w:val="FF0000"/>
         </w:rPr>
         <w:t>Techniques</w:t>
       </w:r>
@@ -23988,6 +25507,7 @@
           <w:rFonts w:asciiTheme="minorHAnsi" w:hAnsiTheme="minorHAnsi" w:cstheme="minorHAnsi"/>
           <w:i/>
           <w:iCs/>
+          <w:color w:val="FF0000"/>
         </w:rPr>
         <w:t xml:space="preserve"> </w:t>
       </w:r>
@@ -23997,6 +25517,7 @@
           <w:rFonts w:asciiTheme="minorHAnsi" w:hAnsiTheme="minorHAnsi" w:cstheme="minorHAnsi"/>
           <w:i/>
           <w:iCs/>
+          <w:color w:val="FF0000"/>
         </w:rPr>
         <w:t>for</w:t>
       </w:r>
@@ -24006,6 +25527,7 @@
           <w:rFonts w:asciiTheme="minorHAnsi" w:hAnsiTheme="minorHAnsi" w:cstheme="minorHAnsi"/>
           <w:i/>
           <w:iCs/>
+          <w:color w:val="FF0000"/>
         </w:rPr>
         <w:t xml:space="preserve"> </w:t>
       </w:r>
@@ -24015,6 +25537,7 @@
           <w:rFonts w:asciiTheme="minorHAnsi" w:hAnsiTheme="minorHAnsi" w:cstheme="minorHAnsi"/>
           <w:i/>
           <w:iCs/>
+          <w:color w:val="FF0000"/>
         </w:rPr>
         <w:t>Stochastic</w:t>
       </w:r>
@@ -24024,18 +25547,21 @@
           <w:rFonts w:asciiTheme="minorHAnsi" w:hAnsiTheme="minorHAnsi" w:cstheme="minorHAnsi"/>
           <w:i/>
           <w:iCs/>
+          <w:color w:val="FF0000"/>
         </w:rPr>
         <w:t xml:space="preserve"> Systems</w:t>
       </w:r>
       <w:r>
         <w:rPr>
           <w:rFonts w:asciiTheme="minorHAnsi" w:hAnsiTheme="minorHAnsi" w:cstheme="minorHAnsi"/>
+          <w:color w:val="FF0000"/>
         </w:rPr>
         <w:t>, 4–6. Dostupné z</w:t>
       </w:r>
       <w:r>
         <w:rPr>
           <w:rFonts w:asciiTheme="minorHAnsi" w:hAnsiTheme="minorHAnsi" w:cstheme="minorHAnsi"/>
+          <w:color w:val="FF0000"/>
           <w:lang w:val="en-US"/>
         </w:rPr>
         <w:t>:</w:t>
@@ -24043,14 +25569,16 @@
       <w:r>
         <w:rPr>
           <w:rFonts w:asciiTheme="minorHAnsi" w:hAnsiTheme="minorHAnsi" w:cstheme="minorHAnsi"/>
+          <w:color w:val="FF0000"/>
         </w:rPr>
         <w:t xml:space="preserve"> </w:t>
       </w:r>
-      <w:hyperlink r:id="rId62">
+      <w:hyperlink r:id="rId64">
         <w:r>
           <w:rPr>
             <w:rStyle w:val="Hypertextovodkaz"/>
             <w:rFonts w:asciiTheme="minorHAnsi" w:hAnsiTheme="minorHAnsi" w:cstheme="minorHAnsi"/>
+            <w:color w:val="FF0000"/>
           </w:rPr>
           <w:t>https://doi.org/10.1007/978-3-662-45489-3_2</w:t>
         </w:r>
@@ -24058,6 +25586,7 @@
       <w:r>
         <w:rPr>
           <w:rFonts w:asciiTheme="minorHAnsi" w:hAnsiTheme="minorHAnsi" w:cstheme="minorHAnsi"/>
+          <w:color w:val="FF0000"/>
         </w:rPr>
         <w:t xml:space="preserve"> </w:t>
       </w:r>
@@ -24517,7 +26046,7 @@
         </w:rPr>
         <w:t xml:space="preserve">. </w:t>
       </w:r>
-      <w:hyperlink r:id="rId63">
+      <w:hyperlink r:id="rId65">
         <w:r>
           <w:rPr>
             <w:rStyle w:val="Hypertextovodkaz"/>
@@ -24751,7 +26280,7 @@
         </w:rPr>
         <w:t xml:space="preserve"> [online]. [cit. 2023-06-03]. Dostupné z: </w:t>
       </w:r>
-      <w:hyperlink r:id="rId64">
+      <w:hyperlink r:id="rId66">
         <w:r>
           <w:rPr>
             <w:rStyle w:val="Hypertextovodkaz"/>
@@ -24957,7 +26486,7 @@
         </w:rPr>
         <w:t xml:space="preserve"> [online]. [cit. 2023-06-04]. Dostupné z: </w:t>
       </w:r>
-      <w:hyperlink r:id="rId65">
+      <w:hyperlink r:id="rId67">
         <w:r>
           <w:rPr>
             <w:rStyle w:val="Hypertextovodkaz"/>
@@ -25129,7 +26658,7 @@
         </w:rPr>
         <w:t xml:space="preserve"> [online]. [cit. 2023-06-02]. Dostupné z: </w:t>
       </w:r>
-      <w:hyperlink r:id="rId66">
+      <w:hyperlink r:id="rId68">
         <w:r>
           <w:rPr>
             <w:rStyle w:val="Hypertextovodkaz"/>
@@ -25180,7 +26709,7 @@
         </w:rPr>
         <w:t xml:space="preserve">: </w:t>
       </w:r>
-      <w:hyperlink r:id="rId67">
+      <w:hyperlink r:id="rId69">
         <w:r>
           <w:rPr>
             <w:rStyle w:val="Hypertextovodkaz"/>
@@ -25206,7 +26735,7 @@
           <w:lang w:eastAsia="cs-CZ"/>
         </w:rPr>
       </w:pPr>
-      <w:hyperlink r:id="rId68" w:history="1">
+      <w:hyperlink r:id="rId70" w:history="1">
         <w:r>
           <w:rPr>
             <w:rStyle w:val="Hypertextovodkaz"/>
@@ -25494,7 +27023,7 @@
         </w:rPr>
         <w:t xml:space="preserve"> [online]. 2.6.2020 [cit. 2023-06-10]. Dostupné z: </w:t>
       </w:r>
-      <w:hyperlink r:id="rId69">
+      <w:hyperlink r:id="rId71">
         <w:r>
           <w:rPr>
             <w:rStyle w:val="Hypertextovodkaz"/>
@@ -25690,7 +27219,7 @@
         </w:rPr>
         <w:t xml:space="preserve"> [online]. [cit. 2023-06-10]. Dostupné z: </w:t>
       </w:r>
-      <w:hyperlink r:id="rId70">
+      <w:hyperlink r:id="rId72">
         <w:r>
           <w:rPr>
             <w:rStyle w:val="Hypertextovodkaz"/>
@@ -26188,7 +27717,7 @@
         </w:rPr>
         <w:t xml:space="preserve">: </w:t>
       </w:r>
-      <w:hyperlink r:id="rId71" w:history="1">
+      <w:hyperlink r:id="rId73" w:history="1">
         <w:r>
           <w:rPr>
             <w:rStyle w:val="Hypertextovodkaz"/>
@@ -26255,8 +27784,8 @@
           <w:color w:val="0070C0"/>
         </w:rPr>
         <w:sectPr>
-          <w:footerReference w:type="default" r:id="rId72"/>
-          <w:footerReference w:type="first" r:id="rId73"/>
+          <w:footerReference w:type="default" r:id="rId74"/>
+          <w:footerReference w:type="first" r:id="rId75"/>
           <w:pgSz w:w="11906" w:h="16838"/>
           <w:pgMar w:top="1600" w:right="740" w:bottom="777" w:left="1660" w:header="0" w:footer="720" w:gutter="0"/>
           <w:cols w:space="708"/>
@@ -26452,25 +27981,7 @@
                 <w:color w:val="FF0000"/>
                 <w:w w:val="99"/>
               </w:rPr>
-              <w:t xml:space="preserve"> </w:t>
-            </w:r>
-            <w:proofErr w:type="spellStart"/>
-            <w:r>
-              <w:rPr>
-                <w:rFonts w:eastAsia="Cambria" w:cs="Cambria"/>
-                <w:color w:val="FF0000"/>
-                <w:w w:val="99"/>
-              </w:rPr>
-              <w:t>Integration</w:t>
-            </w:r>
-            <w:proofErr w:type="spellEnd"/>
-            <w:r>
-              <w:rPr>
-                <w:rFonts w:eastAsia="Cambria" w:cs="Cambria"/>
-                <w:color w:val="FF0000"/>
-                <w:w w:val="99"/>
-              </w:rPr>
-              <w:t xml:space="preserve"> ...................................................................................................................</w:t>
+              <w:t xml:space="preserve"> Integration ...................................................................................................................</w:t>
             </w:r>
           </w:p>
         </w:tc>
@@ -26853,8 +28364,8 @@
       </w:pPr>
     </w:p>
     <w:sectPr>
-      <w:footerReference w:type="default" r:id="rId74"/>
-      <w:footerReference w:type="first" r:id="rId75"/>
+      <w:footerReference w:type="default" r:id="rId76"/>
+      <w:footerReference w:type="first" r:id="rId77"/>
       <w:pgSz w:w="11906" w:h="16838"/>
       <w:pgMar w:top="1600" w:right="740" w:bottom="777" w:left="1660" w:header="0" w:footer="720" w:gutter="0"/>
       <w:cols w:space="708"/>
@@ -27776,6 +29287,119 @@
     </w:lvl>
   </w:abstractNum>
   <w:abstractNum w:abstractNumId="3" w15:restartNumberingAfterBreak="0">
+    <w:nsid w:val="0FF01BB0"/>
+    <w:multiLevelType w:val="multilevel"/>
+    <w:tmpl w:val="A5D085CA"/>
+    <w:lvl w:ilvl="0">
+      <w:start w:val="2"/>
+      <w:numFmt w:val="decimal"/>
+      <w:lvlText w:val="%1"/>
+      <w:lvlJc w:val="left"/>
+      <w:pPr>
+        <w:ind w:left="480" w:hanging="480"/>
+      </w:pPr>
+      <w:rPr>
+        <w:rFonts w:hint="default"/>
+      </w:rPr>
+    </w:lvl>
+    <w:lvl w:ilvl="1">
+      <w:start w:val="1"/>
+      <w:numFmt w:val="decimal"/>
+      <w:lvlText w:val="%1.%2"/>
+      <w:lvlJc w:val="left"/>
+      <w:pPr>
+        <w:ind w:left="480" w:hanging="480"/>
+      </w:pPr>
+      <w:rPr>
+        <w:rFonts w:hint="default"/>
+      </w:rPr>
+    </w:lvl>
+    <w:lvl w:ilvl="2">
+      <w:start w:val="1"/>
+      <w:numFmt w:val="decimal"/>
+      <w:lvlText w:val="%1.%2.%3"/>
+      <w:lvlJc w:val="left"/>
+      <w:pPr>
+        <w:ind w:left="720" w:hanging="720"/>
+      </w:pPr>
+      <w:rPr>
+        <w:rFonts w:hint="default"/>
+      </w:rPr>
+    </w:lvl>
+    <w:lvl w:ilvl="3">
+      <w:start w:val="1"/>
+      <w:numFmt w:val="decimal"/>
+      <w:lvlText w:val="%1.%2.%3.%4"/>
+      <w:lvlJc w:val="left"/>
+      <w:pPr>
+        <w:ind w:left="720" w:hanging="720"/>
+      </w:pPr>
+      <w:rPr>
+        <w:rFonts w:hint="default"/>
+      </w:rPr>
+    </w:lvl>
+    <w:lvl w:ilvl="4">
+      <w:start w:val="1"/>
+      <w:numFmt w:val="decimal"/>
+      <w:lvlText w:val="%1.%2.%3.%4.%5"/>
+      <w:lvlJc w:val="left"/>
+      <w:pPr>
+        <w:ind w:left="1080" w:hanging="1080"/>
+      </w:pPr>
+      <w:rPr>
+        <w:rFonts w:hint="default"/>
+      </w:rPr>
+    </w:lvl>
+    <w:lvl w:ilvl="5">
+      <w:start w:val="1"/>
+      <w:numFmt w:val="decimal"/>
+      <w:lvlText w:val="%1.%2.%3.%4.%5.%6"/>
+      <w:lvlJc w:val="left"/>
+      <w:pPr>
+        <w:ind w:left="1080" w:hanging="1080"/>
+      </w:pPr>
+      <w:rPr>
+        <w:rFonts w:hint="default"/>
+      </w:rPr>
+    </w:lvl>
+    <w:lvl w:ilvl="6">
+      <w:start w:val="1"/>
+      <w:numFmt w:val="decimal"/>
+      <w:lvlText w:val="%1.%2.%3.%4.%5.%6.%7"/>
+      <w:lvlJc w:val="left"/>
+      <w:pPr>
+        <w:ind w:left="1440" w:hanging="1440"/>
+      </w:pPr>
+      <w:rPr>
+        <w:rFonts w:hint="default"/>
+      </w:rPr>
+    </w:lvl>
+    <w:lvl w:ilvl="7">
+      <w:start w:val="1"/>
+      <w:numFmt w:val="decimal"/>
+      <w:lvlText w:val="%1.%2.%3.%4.%5.%6.%7.%8"/>
+      <w:lvlJc w:val="left"/>
+      <w:pPr>
+        <w:ind w:left="1440" w:hanging="1440"/>
+      </w:pPr>
+      <w:rPr>
+        <w:rFonts w:hint="default"/>
+      </w:rPr>
+    </w:lvl>
+    <w:lvl w:ilvl="8">
+      <w:start w:val="1"/>
+      <w:numFmt w:val="decimal"/>
+      <w:lvlText w:val="%1.%2.%3.%4.%5.%6.%7.%8.%9"/>
+      <w:lvlJc w:val="left"/>
+      <w:pPr>
+        <w:ind w:left="1800" w:hanging="1800"/>
+      </w:pPr>
+      <w:rPr>
+        <w:rFonts w:hint="default"/>
+      </w:rPr>
+    </w:lvl>
+  </w:abstractNum>
+  <w:abstractNum w:abstractNumId="4" w15:restartNumberingAfterBreak="0">
     <w:nsid w:val="198C5103"/>
     <w:multiLevelType w:val="hybridMultilevel"/>
     <w:tmpl w:val="B36E2512"/>
@@ -27864,7 +29488,96 @@
       </w:pPr>
     </w:lvl>
   </w:abstractNum>
-  <w:abstractNum w:abstractNumId="4" w15:restartNumberingAfterBreak="0">
+  <w:abstractNum w:abstractNumId="5" w15:restartNumberingAfterBreak="0">
+    <w:nsid w:val="1A1B4577"/>
+    <w:multiLevelType w:val="hybridMultilevel"/>
+    <w:tmpl w:val="6CAA4FF0"/>
+    <w:lvl w:ilvl="0" w:tplc="53B6D7DA">
+      <w:start w:val="2"/>
+      <w:numFmt w:val="decimal"/>
+      <w:lvlText w:val="%1"/>
+      <w:lvlJc w:val="left"/>
+      <w:pPr>
+        <w:ind w:left="720" w:hanging="360"/>
+      </w:pPr>
+      <w:rPr>
+        <w:rFonts w:hint="default"/>
+      </w:rPr>
+    </w:lvl>
+    <w:lvl w:ilvl="1" w:tplc="04050019" w:tentative="1">
+      <w:start w:val="1"/>
+      <w:numFmt w:val="lowerLetter"/>
+      <w:lvlText w:val="%2."/>
+      <w:lvlJc w:val="left"/>
+      <w:pPr>
+        <w:ind w:left="1440" w:hanging="360"/>
+      </w:pPr>
+    </w:lvl>
+    <w:lvl w:ilvl="2" w:tplc="0405001B" w:tentative="1">
+      <w:start w:val="1"/>
+      <w:numFmt w:val="lowerRoman"/>
+      <w:lvlText w:val="%3."/>
+      <w:lvlJc w:val="right"/>
+      <w:pPr>
+        <w:ind w:left="2160" w:hanging="180"/>
+      </w:pPr>
+    </w:lvl>
+    <w:lvl w:ilvl="3" w:tplc="0405000F" w:tentative="1">
+      <w:start w:val="1"/>
+      <w:numFmt w:val="decimal"/>
+      <w:lvlText w:val="%4."/>
+      <w:lvlJc w:val="left"/>
+      <w:pPr>
+        <w:ind w:left="2880" w:hanging="360"/>
+      </w:pPr>
+    </w:lvl>
+    <w:lvl w:ilvl="4" w:tplc="04050019" w:tentative="1">
+      <w:start w:val="1"/>
+      <w:numFmt w:val="lowerLetter"/>
+      <w:lvlText w:val="%5."/>
+      <w:lvlJc w:val="left"/>
+      <w:pPr>
+        <w:ind w:left="3600" w:hanging="360"/>
+      </w:pPr>
+    </w:lvl>
+    <w:lvl w:ilvl="5" w:tplc="0405001B" w:tentative="1">
+      <w:start w:val="1"/>
+      <w:numFmt w:val="lowerRoman"/>
+      <w:lvlText w:val="%6."/>
+      <w:lvlJc w:val="right"/>
+      <w:pPr>
+        <w:ind w:left="4320" w:hanging="180"/>
+      </w:pPr>
+    </w:lvl>
+    <w:lvl w:ilvl="6" w:tplc="0405000F" w:tentative="1">
+      <w:start w:val="1"/>
+      <w:numFmt w:val="decimal"/>
+      <w:lvlText w:val="%7."/>
+      <w:lvlJc w:val="left"/>
+      <w:pPr>
+        <w:ind w:left="5040" w:hanging="360"/>
+      </w:pPr>
+    </w:lvl>
+    <w:lvl w:ilvl="7" w:tplc="04050019" w:tentative="1">
+      <w:start w:val="1"/>
+      <w:numFmt w:val="lowerLetter"/>
+      <w:lvlText w:val="%8."/>
+      <w:lvlJc w:val="left"/>
+      <w:pPr>
+        <w:ind w:left="5760" w:hanging="360"/>
+      </w:pPr>
+    </w:lvl>
+    <w:lvl w:ilvl="8" w:tplc="0405001B" w:tentative="1">
+      <w:start w:val="1"/>
+      <w:numFmt w:val="lowerRoman"/>
+      <w:lvlText w:val="%9."/>
+      <w:lvlJc w:val="right"/>
+      <w:pPr>
+        <w:ind w:left="6480" w:hanging="180"/>
+      </w:pPr>
+    </w:lvl>
+  </w:abstractNum>
+  <w:abstractNum w:abstractNumId="6" w15:restartNumberingAfterBreak="0">
     <w:nsid w:val="1E530935"/>
     <w:multiLevelType w:val="hybridMultilevel"/>
     <w:tmpl w:val="CEB8EBFC"/>
@@ -27977,7 +29690,7 @@
       </w:rPr>
     </w:lvl>
   </w:abstractNum>
-  <w:abstractNum w:abstractNumId="5" w15:restartNumberingAfterBreak="0">
+  <w:abstractNum w:abstractNumId="7" w15:restartNumberingAfterBreak="0">
     <w:nsid w:val="2B064C45"/>
     <w:multiLevelType w:val="hybridMultilevel"/>
     <w:tmpl w:val="88EE727C"/>
@@ -28090,14 +29803,14 @@
       </w:rPr>
     </w:lvl>
   </w:abstractNum>
-  <w:abstractNum w:abstractNumId="6" w15:restartNumberingAfterBreak="0">
-    <w:nsid w:val="7B7E6A47"/>
+  <w:abstractNum w:abstractNumId="8" w15:restartNumberingAfterBreak="0">
+    <w:nsid w:val="320232DC"/>
     <w:multiLevelType w:val="hybridMultilevel"/>
-    <w:tmpl w:val="9EC8DDD2"/>
-    <w:lvl w:ilvl="0" w:tplc="0405000F">
-      <w:start w:val="1"/>
+    <w:tmpl w:val="410CEA8C"/>
+    <w:lvl w:ilvl="0" w:tplc="BAAAB910">
+      <w:start w:val="2"/>
       <w:numFmt w:val="decimal"/>
-      <w:lvlText w:val="%1."/>
+      <w:lvlText w:val="%1"/>
       <w:lvlJc w:val="left"/>
       <w:pPr>
         <w:ind w:left="720" w:hanging="360"/>
@@ -28179,12 +29892,605 @@
       </w:pPr>
     </w:lvl>
   </w:abstractNum>
-  <w:abstractNum w:abstractNumId="7" w15:restartNumberingAfterBreak="0">
+  <w:abstractNum w:abstractNumId="9" w15:restartNumberingAfterBreak="0">
+    <w:nsid w:val="35460CE1"/>
+    <w:multiLevelType w:val="hybridMultilevel"/>
+    <w:tmpl w:val="592C4354"/>
+    <w:lvl w:ilvl="0" w:tplc="89FE5118">
+      <w:start w:val="1"/>
+      <w:numFmt w:val="decimal"/>
+      <w:lvlText w:val="%1"/>
+      <w:lvlJc w:val="left"/>
+      <w:pPr>
+        <w:ind w:left="720" w:hanging="360"/>
+      </w:pPr>
+      <w:rPr>
+        <w:rFonts w:hint="default"/>
+      </w:rPr>
+    </w:lvl>
+    <w:lvl w:ilvl="1" w:tplc="04050019" w:tentative="1">
+      <w:start w:val="1"/>
+      <w:numFmt w:val="lowerLetter"/>
+      <w:lvlText w:val="%2."/>
+      <w:lvlJc w:val="left"/>
+      <w:pPr>
+        <w:ind w:left="1440" w:hanging="360"/>
+      </w:pPr>
+    </w:lvl>
+    <w:lvl w:ilvl="2" w:tplc="0405001B" w:tentative="1">
+      <w:start w:val="1"/>
+      <w:numFmt w:val="lowerRoman"/>
+      <w:lvlText w:val="%3."/>
+      <w:lvlJc w:val="right"/>
+      <w:pPr>
+        <w:ind w:left="2160" w:hanging="180"/>
+      </w:pPr>
+    </w:lvl>
+    <w:lvl w:ilvl="3" w:tplc="0405000F" w:tentative="1">
+      <w:start w:val="1"/>
+      <w:numFmt w:val="decimal"/>
+      <w:lvlText w:val="%4."/>
+      <w:lvlJc w:val="left"/>
+      <w:pPr>
+        <w:ind w:left="2880" w:hanging="360"/>
+      </w:pPr>
+    </w:lvl>
+    <w:lvl w:ilvl="4" w:tplc="04050019" w:tentative="1">
+      <w:start w:val="1"/>
+      <w:numFmt w:val="lowerLetter"/>
+      <w:lvlText w:val="%5."/>
+      <w:lvlJc w:val="left"/>
+      <w:pPr>
+        <w:ind w:left="3600" w:hanging="360"/>
+      </w:pPr>
+    </w:lvl>
+    <w:lvl w:ilvl="5" w:tplc="0405001B" w:tentative="1">
+      <w:start w:val="1"/>
+      <w:numFmt w:val="lowerRoman"/>
+      <w:lvlText w:val="%6."/>
+      <w:lvlJc w:val="right"/>
+      <w:pPr>
+        <w:ind w:left="4320" w:hanging="180"/>
+      </w:pPr>
+    </w:lvl>
+    <w:lvl w:ilvl="6" w:tplc="0405000F" w:tentative="1">
+      <w:start w:val="1"/>
+      <w:numFmt w:val="decimal"/>
+      <w:lvlText w:val="%7."/>
+      <w:lvlJc w:val="left"/>
+      <w:pPr>
+        <w:ind w:left="5040" w:hanging="360"/>
+      </w:pPr>
+    </w:lvl>
+    <w:lvl w:ilvl="7" w:tplc="04050019" w:tentative="1">
+      <w:start w:val="1"/>
+      <w:numFmt w:val="lowerLetter"/>
+      <w:lvlText w:val="%8."/>
+      <w:lvlJc w:val="left"/>
+      <w:pPr>
+        <w:ind w:left="5760" w:hanging="360"/>
+      </w:pPr>
+    </w:lvl>
+    <w:lvl w:ilvl="8" w:tplc="0405001B" w:tentative="1">
+      <w:start w:val="1"/>
+      <w:numFmt w:val="lowerRoman"/>
+      <w:lvlText w:val="%9."/>
+      <w:lvlJc w:val="right"/>
+      <w:pPr>
+        <w:ind w:left="6480" w:hanging="180"/>
+      </w:pPr>
+    </w:lvl>
+  </w:abstractNum>
+  <w:abstractNum w:abstractNumId="10" w15:restartNumberingAfterBreak="0">
+    <w:nsid w:val="36175967"/>
+    <w:multiLevelType w:val="hybridMultilevel"/>
+    <w:tmpl w:val="927AB4A8"/>
+    <w:lvl w:ilvl="0" w:tplc="84AA169E">
+      <w:start w:val="1"/>
+      <w:numFmt w:val="decimal"/>
+      <w:lvlText w:val="%1."/>
+      <w:lvlJc w:val="left"/>
+      <w:pPr>
+        <w:ind w:left="1080" w:hanging="360"/>
+      </w:pPr>
+      <w:rPr>
+        <w:rFonts w:hint="default"/>
+      </w:rPr>
+    </w:lvl>
+    <w:lvl w:ilvl="1" w:tplc="04050001">
+      <w:start w:val="1"/>
+      <w:numFmt w:val="bullet"/>
+      <w:lvlText w:val=""/>
+      <w:lvlJc w:val="left"/>
+      <w:pPr>
+        <w:ind w:left="1800" w:hanging="360"/>
+      </w:pPr>
+      <w:rPr>
+        <w:rFonts w:ascii="Symbol" w:hAnsi="Symbol" w:hint="default"/>
+      </w:rPr>
+    </w:lvl>
+    <w:lvl w:ilvl="2" w:tplc="0405001B" w:tentative="1">
+      <w:start w:val="1"/>
+      <w:numFmt w:val="lowerRoman"/>
+      <w:lvlText w:val="%3."/>
+      <w:lvlJc w:val="right"/>
+      <w:pPr>
+        <w:ind w:left="2520" w:hanging="180"/>
+      </w:pPr>
+    </w:lvl>
+    <w:lvl w:ilvl="3" w:tplc="0405000F" w:tentative="1">
+      <w:start w:val="1"/>
+      <w:numFmt w:val="decimal"/>
+      <w:lvlText w:val="%4."/>
+      <w:lvlJc w:val="left"/>
+      <w:pPr>
+        <w:ind w:left="3240" w:hanging="360"/>
+      </w:pPr>
+    </w:lvl>
+    <w:lvl w:ilvl="4" w:tplc="04050019" w:tentative="1">
+      <w:start w:val="1"/>
+      <w:numFmt w:val="lowerLetter"/>
+      <w:lvlText w:val="%5."/>
+      <w:lvlJc w:val="left"/>
+      <w:pPr>
+        <w:ind w:left="3960" w:hanging="360"/>
+      </w:pPr>
+    </w:lvl>
+    <w:lvl w:ilvl="5" w:tplc="0405001B" w:tentative="1">
+      <w:start w:val="1"/>
+      <w:numFmt w:val="lowerRoman"/>
+      <w:lvlText w:val="%6."/>
+      <w:lvlJc w:val="right"/>
+      <w:pPr>
+        <w:ind w:left="4680" w:hanging="180"/>
+      </w:pPr>
+    </w:lvl>
+    <w:lvl w:ilvl="6" w:tplc="0405000F" w:tentative="1">
+      <w:start w:val="1"/>
+      <w:numFmt w:val="decimal"/>
+      <w:lvlText w:val="%7."/>
+      <w:lvlJc w:val="left"/>
+      <w:pPr>
+        <w:ind w:left="5400" w:hanging="360"/>
+      </w:pPr>
+    </w:lvl>
+    <w:lvl w:ilvl="7" w:tplc="04050019" w:tentative="1">
+      <w:start w:val="1"/>
+      <w:numFmt w:val="lowerLetter"/>
+      <w:lvlText w:val="%8."/>
+      <w:lvlJc w:val="left"/>
+      <w:pPr>
+        <w:ind w:left="6120" w:hanging="360"/>
+      </w:pPr>
+    </w:lvl>
+    <w:lvl w:ilvl="8" w:tplc="0405001B" w:tentative="1">
+      <w:start w:val="1"/>
+      <w:numFmt w:val="lowerRoman"/>
+      <w:lvlText w:val="%9."/>
+      <w:lvlJc w:val="right"/>
+      <w:pPr>
+        <w:ind w:left="6840" w:hanging="180"/>
+      </w:pPr>
+    </w:lvl>
+  </w:abstractNum>
+  <w:abstractNum w:abstractNumId="11" w15:restartNumberingAfterBreak="0">
+    <w:nsid w:val="3E39421C"/>
+    <w:multiLevelType w:val="hybridMultilevel"/>
+    <w:tmpl w:val="611E4BB4"/>
+    <w:lvl w:ilvl="0" w:tplc="ADB8E434">
+      <w:start w:val="1"/>
+      <w:numFmt w:val="decimal"/>
+      <w:lvlText w:val="%1"/>
+      <w:lvlJc w:val="left"/>
+      <w:pPr>
+        <w:ind w:left="720" w:hanging="360"/>
+      </w:pPr>
+      <w:rPr>
+        <w:rFonts w:hint="default"/>
+      </w:rPr>
+    </w:lvl>
+    <w:lvl w:ilvl="1" w:tplc="04050019" w:tentative="1">
+      <w:start w:val="1"/>
+      <w:numFmt w:val="lowerLetter"/>
+      <w:lvlText w:val="%2."/>
+      <w:lvlJc w:val="left"/>
+      <w:pPr>
+        <w:ind w:left="1440" w:hanging="360"/>
+      </w:pPr>
+    </w:lvl>
+    <w:lvl w:ilvl="2" w:tplc="0405001B">
+      <w:start w:val="1"/>
+      <w:numFmt w:val="lowerRoman"/>
+      <w:lvlText w:val="%3."/>
+      <w:lvlJc w:val="right"/>
+      <w:pPr>
+        <w:ind w:left="2160" w:hanging="180"/>
+      </w:pPr>
+    </w:lvl>
+    <w:lvl w:ilvl="3" w:tplc="0405000F" w:tentative="1">
+      <w:start w:val="1"/>
+      <w:numFmt w:val="decimal"/>
+      <w:lvlText w:val="%4."/>
+      <w:lvlJc w:val="left"/>
+      <w:pPr>
+        <w:ind w:left="2880" w:hanging="360"/>
+      </w:pPr>
+    </w:lvl>
+    <w:lvl w:ilvl="4" w:tplc="04050019" w:tentative="1">
+      <w:start w:val="1"/>
+      <w:numFmt w:val="lowerLetter"/>
+      <w:lvlText w:val="%5."/>
+      <w:lvlJc w:val="left"/>
+      <w:pPr>
+        <w:ind w:left="3600" w:hanging="360"/>
+      </w:pPr>
+    </w:lvl>
+    <w:lvl w:ilvl="5" w:tplc="0405001B" w:tentative="1">
+      <w:start w:val="1"/>
+      <w:numFmt w:val="lowerRoman"/>
+      <w:lvlText w:val="%6."/>
+      <w:lvlJc w:val="right"/>
+      <w:pPr>
+        <w:ind w:left="4320" w:hanging="180"/>
+      </w:pPr>
+    </w:lvl>
+    <w:lvl w:ilvl="6" w:tplc="0405000F" w:tentative="1">
+      <w:start w:val="1"/>
+      <w:numFmt w:val="decimal"/>
+      <w:lvlText w:val="%7."/>
+      <w:lvlJc w:val="left"/>
+      <w:pPr>
+        <w:ind w:left="5040" w:hanging="360"/>
+      </w:pPr>
+    </w:lvl>
+    <w:lvl w:ilvl="7" w:tplc="04050019" w:tentative="1">
+      <w:start w:val="1"/>
+      <w:numFmt w:val="lowerLetter"/>
+      <w:lvlText w:val="%8."/>
+      <w:lvlJc w:val="left"/>
+      <w:pPr>
+        <w:ind w:left="5760" w:hanging="360"/>
+      </w:pPr>
+    </w:lvl>
+    <w:lvl w:ilvl="8" w:tplc="0405001B" w:tentative="1">
+      <w:start w:val="1"/>
+      <w:numFmt w:val="lowerRoman"/>
+      <w:lvlText w:val="%9."/>
+      <w:lvlJc w:val="right"/>
+      <w:pPr>
+        <w:ind w:left="6480" w:hanging="180"/>
+      </w:pPr>
+    </w:lvl>
+  </w:abstractNum>
+  <w:abstractNum w:abstractNumId="12" w15:restartNumberingAfterBreak="0">
+    <w:nsid w:val="58DC2CDA"/>
+    <w:multiLevelType w:val="multilevel"/>
+    <w:tmpl w:val="A0042434"/>
+    <w:lvl w:ilvl="0">
+      <w:start w:val="3"/>
+      <w:numFmt w:val="decimal"/>
+      <w:lvlText w:val="%1"/>
+      <w:lvlJc w:val="left"/>
+      <w:pPr>
+        <w:ind w:left="480" w:hanging="480"/>
+      </w:pPr>
+      <w:rPr>
+        <w:rFonts w:asciiTheme="minorHAnsi" w:hAnsiTheme="minorHAnsi" w:cs="Carlito" w:hint="default"/>
+      </w:rPr>
+    </w:lvl>
+    <w:lvl w:ilvl="1">
+      <w:start w:val="2"/>
+      <w:numFmt w:val="decimal"/>
+      <w:lvlText w:val="%1.%2"/>
+      <w:lvlJc w:val="left"/>
+      <w:pPr>
+        <w:ind w:left="480" w:hanging="480"/>
+      </w:pPr>
+      <w:rPr>
+        <w:rFonts w:asciiTheme="minorHAnsi" w:hAnsiTheme="minorHAnsi" w:cs="Carlito" w:hint="default"/>
+      </w:rPr>
+    </w:lvl>
+    <w:lvl w:ilvl="2">
+      <w:start w:val="2"/>
+      <w:numFmt w:val="decimal"/>
+      <w:lvlText w:val="%1.%2.%3"/>
+      <w:lvlJc w:val="left"/>
+      <w:pPr>
+        <w:ind w:left="720" w:hanging="720"/>
+      </w:pPr>
+      <w:rPr>
+        <w:rFonts w:asciiTheme="minorHAnsi" w:hAnsiTheme="minorHAnsi" w:cs="Carlito" w:hint="default"/>
+      </w:rPr>
+    </w:lvl>
+    <w:lvl w:ilvl="3">
+      <w:start w:val="1"/>
+      <w:numFmt w:val="decimal"/>
+      <w:lvlText w:val="%1.%2.%3.%4"/>
+      <w:lvlJc w:val="left"/>
+      <w:pPr>
+        <w:ind w:left="720" w:hanging="720"/>
+      </w:pPr>
+      <w:rPr>
+        <w:rFonts w:asciiTheme="minorHAnsi" w:hAnsiTheme="minorHAnsi" w:cs="Carlito" w:hint="default"/>
+      </w:rPr>
+    </w:lvl>
+    <w:lvl w:ilvl="4">
+      <w:start w:val="1"/>
+      <w:numFmt w:val="decimal"/>
+      <w:lvlText w:val="%1.%2.%3.%4.%5"/>
+      <w:lvlJc w:val="left"/>
+      <w:pPr>
+        <w:ind w:left="1080" w:hanging="1080"/>
+      </w:pPr>
+      <w:rPr>
+        <w:rFonts w:asciiTheme="minorHAnsi" w:hAnsiTheme="minorHAnsi" w:cs="Carlito" w:hint="default"/>
+      </w:rPr>
+    </w:lvl>
+    <w:lvl w:ilvl="5">
+      <w:start w:val="1"/>
+      <w:numFmt w:val="decimal"/>
+      <w:lvlText w:val="%1.%2.%3.%4.%5.%6"/>
+      <w:lvlJc w:val="left"/>
+      <w:pPr>
+        <w:ind w:left="1080" w:hanging="1080"/>
+      </w:pPr>
+      <w:rPr>
+        <w:rFonts w:asciiTheme="minorHAnsi" w:hAnsiTheme="minorHAnsi" w:cs="Carlito" w:hint="default"/>
+      </w:rPr>
+    </w:lvl>
+    <w:lvl w:ilvl="6">
+      <w:start w:val="1"/>
+      <w:numFmt w:val="decimal"/>
+      <w:lvlText w:val="%1.%2.%3.%4.%5.%6.%7"/>
+      <w:lvlJc w:val="left"/>
+      <w:pPr>
+        <w:ind w:left="1440" w:hanging="1440"/>
+      </w:pPr>
+      <w:rPr>
+        <w:rFonts w:asciiTheme="minorHAnsi" w:hAnsiTheme="minorHAnsi" w:cs="Carlito" w:hint="default"/>
+      </w:rPr>
+    </w:lvl>
+    <w:lvl w:ilvl="7">
+      <w:start w:val="1"/>
+      <w:numFmt w:val="decimal"/>
+      <w:lvlText w:val="%1.%2.%3.%4.%5.%6.%7.%8"/>
+      <w:lvlJc w:val="left"/>
+      <w:pPr>
+        <w:ind w:left="1440" w:hanging="1440"/>
+      </w:pPr>
+      <w:rPr>
+        <w:rFonts w:asciiTheme="minorHAnsi" w:hAnsiTheme="minorHAnsi" w:cs="Carlito" w:hint="default"/>
+      </w:rPr>
+    </w:lvl>
+    <w:lvl w:ilvl="8">
+      <w:start w:val="1"/>
+      <w:numFmt w:val="decimal"/>
+      <w:lvlText w:val="%1.%2.%3.%4.%5.%6.%7.%8.%9"/>
+      <w:lvlJc w:val="left"/>
+      <w:pPr>
+        <w:ind w:left="1800" w:hanging="1800"/>
+      </w:pPr>
+      <w:rPr>
+        <w:rFonts w:asciiTheme="minorHAnsi" w:hAnsiTheme="minorHAnsi" w:cs="Carlito" w:hint="default"/>
+      </w:rPr>
+    </w:lvl>
+  </w:abstractNum>
+  <w:abstractNum w:abstractNumId="13" w15:restartNumberingAfterBreak="0">
+    <w:nsid w:val="748F5A6A"/>
+    <w:multiLevelType w:val="hybridMultilevel"/>
+    <w:tmpl w:val="1EC4A4B6"/>
+    <w:lvl w:ilvl="0" w:tplc="9A6219F4">
+      <w:start w:val="1"/>
+      <w:numFmt w:val="decimal"/>
+      <w:lvlText w:val="%1"/>
+      <w:lvlJc w:val="left"/>
+      <w:pPr>
+        <w:ind w:left="720" w:hanging="360"/>
+      </w:pPr>
+      <w:rPr>
+        <w:rFonts w:hint="default"/>
+      </w:rPr>
+    </w:lvl>
+    <w:lvl w:ilvl="1" w:tplc="04050019" w:tentative="1">
+      <w:start w:val="1"/>
+      <w:numFmt w:val="lowerLetter"/>
+      <w:lvlText w:val="%2."/>
+      <w:lvlJc w:val="left"/>
+      <w:pPr>
+        <w:ind w:left="1440" w:hanging="360"/>
+      </w:pPr>
+    </w:lvl>
+    <w:lvl w:ilvl="2" w:tplc="0405001B" w:tentative="1">
+      <w:start w:val="1"/>
+      <w:numFmt w:val="lowerRoman"/>
+      <w:lvlText w:val="%3."/>
+      <w:lvlJc w:val="right"/>
+      <w:pPr>
+        <w:ind w:left="2160" w:hanging="180"/>
+      </w:pPr>
+    </w:lvl>
+    <w:lvl w:ilvl="3" w:tplc="0405000F" w:tentative="1">
+      <w:start w:val="1"/>
+      <w:numFmt w:val="decimal"/>
+      <w:lvlText w:val="%4."/>
+      <w:lvlJc w:val="left"/>
+      <w:pPr>
+        <w:ind w:left="2880" w:hanging="360"/>
+      </w:pPr>
+    </w:lvl>
+    <w:lvl w:ilvl="4" w:tplc="04050019" w:tentative="1">
+      <w:start w:val="1"/>
+      <w:numFmt w:val="lowerLetter"/>
+      <w:lvlText w:val="%5."/>
+      <w:lvlJc w:val="left"/>
+      <w:pPr>
+        <w:ind w:left="3600" w:hanging="360"/>
+      </w:pPr>
+    </w:lvl>
+    <w:lvl w:ilvl="5" w:tplc="0405001B" w:tentative="1">
+      <w:start w:val="1"/>
+      <w:numFmt w:val="lowerRoman"/>
+      <w:lvlText w:val="%6."/>
+      <w:lvlJc w:val="right"/>
+      <w:pPr>
+        <w:ind w:left="4320" w:hanging="180"/>
+      </w:pPr>
+    </w:lvl>
+    <w:lvl w:ilvl="6" w:tplc="0405000F" w:tentative="1">
+      <w:start w:val="1"/>
+      <w:numFmt w:val="decimal"/>
+      <w:lvlText w:val="%7."/>
+      <w:lvlJc w:val="left"/>
+      <w:pPr>
+        <w:ind w:left="5040" w:hanging="360"/>
+      </w:pPr>
+    </w:lvl>
+    <w:lvl w:ilvl="7" w:tplc="04050019" w:tentative="1">
+      <w:start w:val="1"/>
+      <w:numFmt w:val="lowerLetter"/>
+      <w:lvlText w:val="%8."/>
+      <w:lvlJc w:val="left"/>
+      <w:pPr>
+        <w:ind w:left="5760" w:hanging="360"/>
+      </w:pPr>
+    </w:lvl>
+    <w:lvl w:ilvl="8" w:tplc="0405001B" w:tentative="1">
+      <w:start w:val="1"/>
+      <w:numFmt w:val="lowerRoman"/>
+      <w:lvlText w:val="%9."/>
+      <w:lvlJc w:val="right"/>
+      <w:pPr>
+        <w:ind w:left="6480" w:hanging="180"/>
+      </w:pPr>
+    </w:lvl>
+  </w:abstractNum>
+  <w:abstractNum w:abstractNumId="14" w15:restartNumberingAfterBreak="0">
+    <w:nsid w:val="7B7E6A47"/>
+    <w:multiLevelType w:val="multilevel"/>
+    <w:tmpl w:val="0FE87C10"/>
+    <w:lvl w:ilvl="0">
+      <w:start w:val="1"/>
+      <w:numFmt w:val="decimal"/>
+      <w:lvlText w:val="%1."/>
+      <w:lvlJc w:val="left"/>
+      <w:pPr>
+        <w:ind w:left="720" w:hanging="360"/>
+      </w:pPr>
+      <w:rPr>
+        <w:rFonts w:hint="default"/>
+      </w:rPr>
+    </w:lvl>
+    <w:lvl w:ilvl="1">
+      <w:start w:val="1"/>
+      <w:numFmt w:val="decimal"/>
+      <w:isLgl/>
+      <w:lvlText w:val="%1.%2"/>
+      <w:lvlJc w:val="left"/>
+      <w:pPr>
+        <w:ind w:left="735" w:hanging="375"/>
+      </w:pPr>
+      <w:rPr>
+        <w:rFonts w:cs="Carlito" w:hint="default"/>
+      </w:rPr>
+    </w:lvl>
+    <w:lvl w:ilvl="2">
+      <w:start w:val="1"/>
+      <w:numFmt w:val="decimal"/>
+      <w:isLgl/>
+      <w:lvlText w:val="%1.%2.%3"/>
+      <w:lvlJc w:val="left"/>
+      <w:pPr>
+        <w:ind w:left="1080" w:hanging="720"/>
+      </w:pPr>
+      <w:rPr>
+        <w:rFonts w:cs="Carlito" w:hint="default"/>
+      </w:rPr>
+    </w:lvl>
+    <w:lvl w:ilvl="3">
+      <w:start w:val="1"/>
+      <w:numFmt w:val="decimal"/>
+      <w:isLgl/>
+      <w:lvlText w:val="%1.%2.%3.%4"/>
+      <w:lvlJc w:val="left"/>
+      <w:pPr>
+        <w:ind w:left="1440" w:hanging="1080"/>
+      </w:pPr>
+      <w:rPr>
+        <w:rFonts w:cs="Carlito" w:hint="default"/>
+      </w:rPr>
+    </w:lvl>
+    <w:lvl w:ilvl="4">
+      <w:start w:val="1"/>
+      <w:numFmt w:val="decimal"/>
+      <w:isLgl/>
+      <w:lvlText w:val="%1.%2.%3.%4.%5"/>
+      <w:lvlJc w:val="left"/>
+      <w:pPr>
+        <w:ind w:left="1440" w:hanging="1080"/>
+      </w:pPr>
+      <w:rPr>
+        <w:rFonts w:cs="Carlito" w:hint="default"/>
+      </w:rPr>
+    </w:lvl>
+    <w:lvl w:ilvl="5">
+      <w:start w:val="1"/>
+      <w:numFmt w:val="decimal"/>
+      <w:isLgl/>
+      <w:lvlText w:val="%1.%2.%3.%4.%5.%6"/>
+      <w:lvlJc w:val="left"/>
+      <w:pPr>
+        <w:ind w:left="1800" w:hanging="1440"/>
+      </w:pPr>
+      <w:rPr>
+        <w:rFonts w:cs="Carlito" w:hint="default"/>
+      </w:rPr>
+    </w:lvl>
+    <w:lvl w:ilvl="6">
+      <w:start w:val="1"/>
+      <w:numFmt w:val="decimal"/>
+      <w:isLgl/>
+      <w:lvlText w:val="%1.%2.%3.%4.%5.%6.%7"/>
+      <w:lvlJc w:val="left"/>
+      <w:pPr>
+        <w:ind w:left="1800" w:hanging="1440"/>
+      </w:pPr>
+      <w:rPr>
+        <w:rFonts w:cs="Carlito" w:hint="default"/>
+      </w:rPr>
+    </w:lvl>
+    <w:lvl w:ilvl="7">
+      <w:start w:val="1"/>
+      <w:numFmt w:val="decimal"/>
+      <w:isLgl/>
+      <w:lvlText w:val="%1.%2.%3.%4.%5.%6.%7.%8"/>
+      <w:lvlJc w:val="left"/>
+      <w:pPr>
+        <w:ind w:left="2160" w:hanging="1800"/>
+      </w:pPr>
+      <w:rPr>
+        <w:rFonts w:cs="Carlito" w:hint="default"/>
+      </w:rPr>
+    </w:lvl>
+    <w:lvl w:ilvl="8">
+      <w:start w:val="1"/>
+      <w:numFmt w:val="decimal"/>
+      <w:isLgl/>
+      <w:lvlText w:val="%1.%2.%3.%4.%5.%6.%7.%8.%9"/>
+      <w:lvlJc w:val="left"/>
+      <w:pPr>
+        <w:ind w:left="2520" w:hanging="2160"/>
+      </w:pPr>
+      <w:rPr>
+        <w:rFonts w:cs="Carlito" w:hint="default"/>
+      </w:rPr>
+    </w:lvl>
+  </w:abstractNum>
+  <w:abstractNum w:abstractNumId="15" w15:restartNumberingAfterBreak="0">
     <w:nsid w:val="7C313925"/>
     <w:multiLevelType w:val="multilevel"/>
-    <w:tmpl w:val="2E062BD8"/>
+    <w:tmpl w:val="320E95C4"/>
     <w:lvl w:ilvl="0">
-      <w:start w:val="1"/>
+      <w:start w:val="3"/>
       <w:numFmt w:val="decimal"/>
       <w:pStyle w:val="Nadpis1"/>
       <w:lvlText w:val="%1"/>
@@ -28195,11 +30501,13 @@
         </w:tabs>
         <w:ind w:left="432" w:hanging="432"/>
       </w:pPr>
+      <w:rPr>
+        <w:rFonts w:hint="default"/>
+      </w:rPr>
     </w:lvl>
     <w:lvl w:ilvl="1">
-      <w:start w:val="1"/>
+      <w:start w:val="2"/>
       <w:numFmt w:val="decimal"/>
-      <w:pStyle w:val="Nadpis2"/>
       <w:lvlText w:val="%1.%2"/>
       <w:lvlJc w:val="left"/>
       <w:pPr>
@@ -28208,6 +30516,9 @@
         </w:tabs>
         <w:ind w:left="576" w:hanging="576"/>
       </w:pPr>
+      <w:rPr>
+        <w:rFonts w:hint="default"/>
+      </w:rPr>
     </w:lvl>
     <w:lvl w:ilvl="2">
       <w:start w:val="1"/>
@@ -28222,6 +30533,7 @@
         <w:ind w:left="720" w:hanging="720"/>
       </w:pPr>
       <w:rPr>
+        <w:rFonts w:hint="default"/>
         <w:sz w:val="24"/>
         <w:szCs w:val="24"/>
       </w:rPr>
@@ -28238,6 +30550,9 @@
         </w:tabs>
         <w:ind w:left="864" w:hanging="864"/>
       </w:pPr>
+      <w:rPr>
+        <w:rFonts w:hint="default"/>
+      </w:rPr>
     </w:lvl>
     <w:lvl w:ilvl="4">
       <w:start w:val="1"/>
@@ -28251,6 +30566,9 @@
         </w:tabs>
         <w:ind w:left="1008" w:hanging="1008"/>
       </w:pPr>
+      <w:rPr>
+        <w:rFonts w:hint="default"/>
+      </w:rPr>
     </w:lvl>
     <w:lvl w:ilvl="5">
       <w:start w:val="1"/>
@@ -28264,6 +30582,9 @@
         </w:tabs>
         <w:ind w:left="1152" w:hanging="1152"/>
       </w:pPr>
+      <w:rPr>
+        <w:rFonts w:hint="default"/>
+      </w:rPr>
     </w:lvl>
     <w:lvl w:ilvl="6">
       <w:start w:val="1"/>
@@ -28277,6 +30598,9 @@
         </w:tabs>
         <w:ind w:left="1296" w:hanging="1296"/>
       </w:pPr>
+      <w:rPr>
+        <w:rFonts w:hint="default"/>
+      </w:rPr>
     </w:lvl>
     <w:lvl w:ilvl="7">
       <w:start w:val="1"/>
@@ -28290,6 +30614,9 @@
         </w:tabs>
         <w:ind w:left="1440" w:hanging="1440"/>
       </w:pPr>
+      <w:rPr>
+        <w:rFonts w:hint="default"/>
+      </w:rPr>
     </w:lvl>
     <w:lvl w:ilvl="8">
       <w:start w:val="1"/>
@@ -28303,19 +30630,22 @@
         </w:tabs>
         <w:ind w:left="1584" w:hanging="1584"/>
       </w:pPr>
+      <w:rPr>
+        <w:rFonts w:hint="default"/>
+      </w:rPr>
     </w:lvl>
   </w:abstractNum>
   <w:num w:numId="1" w16cid:durableId="1538814793">
-    <w:abstractNumId w:val="7"/>
+    <w:abstractNumId w:val="15"/>
   </w:num>
   <w:num w:numId="2" w16cid:durableId="1063716834">
     <w:abstractNumId w:val="1"/>
   </w:num>
   <w:num w:numId="3" w16cid:durableId="1557080188">
-    <w:abstractNumId w:val="7"/>
+    <w:abstractNumId w:val="15"/>
   </w:num>
   <w:num w:numId="4" w16cid:durableId="907113181">
-    <w:abstractNumId w:val="6"/>
+    <w:abstractNumId w:val="14"/>
   </w:num>
   <w:num w:numId="5" w16cid:durableId="1493176117">
     <w:abstractNumId w:val="2"/>
@@ -28324,7 +30654,7 @@
     <w:abstractNumId w:val="0"/>
   </w:num>
   <w:num w:numId="7" w16cid:durableId="646469953">
-    <w:abstractNumId w:val="7"/>
+    <w:abstractNumId w:val="15"/>
     <w:lvlOverride w:ilvl="0">
       <w:startOverride w:val="2"/>
     </w:lvlOverride>
@@ -28336,13 +30666,193 @@
     </w:lvlOverride>
   </w:num>
   <w:num w:numId="8" w16cid:durableId="401103969">
+    <w:abstractNumId w:val="4"/>
+  </w:num>
+  <w:num w:numId="9" w16cid:durableId="1548226358">
+    <w:abstractNumId w:val="7"/>
+  </w:num>
+  <w:num w:numId="10" w16cid:durableId="2007197766">
+    <w:abstractNumId w:val="6"/>
+  </w:num>
+  <w:num w:numId="11" w16cid:durableId="1181358896">
+    <w:abstractNumId w:val="15"/>
+    <w:lvlOverride w:ilvl="0">
+      <w:startOverride w:val="3"/>
+    </w:lvlOverride>
+    <w:lvlOverride w:ilvl="1">
+      <w:startOverride w:val="2"/>
+    </w:lvlOverride>
+    <w:lvlOverride w:ilvl="2">
+      <w:startOverride w:val="2"/>
+    </w:lvlOverride>
+  </w:num>
+  <w:num w:numId="12" w16cid:durableId="1875117274">
+    <w:abstractNumId w:val="15"/>
+    <w:lvlOverride w:ilvl="0">
+      <w:startOverride w:val="3"/>
+    </w:lvlOverride>
+    <w:lvlOverride w:ilvl="1">
+      <w:startOverride w:val="2"/>
+    </w:lvlOverride>
+    <w:lvlOverride w:ilvl="2">
+      <w:startOverride w:val="1"/>
+    </w:lvlOverride>
+  </w:num>
+  <w:num w:numId="13" w16cid:durableId="507328125">
+    <w:abstractNumId w:val="15"/>
+    <w:lvlOverride w:ilvl="0">
+      <w:startOverride w:val="3"/>
+    </w:lvlOverride>
+    <w:lvlOverride w:ilvl="1">
+      <w:startOverride w:val="2"/>
+    </w:lvlOverride>
+    <w:lvlOverride w:ilvl="2">
+      <w:startOverride w:val="1"/>
+    </w:lvlOverride>
+  </w:num>
+  <w:num w:numId="14" w16cid:durableId="962618775">
+    <w:abstractNumId w:val="15"/>
+    <w:lvlOverride w:ilvl="0">
+      <w:startOverride w:val="3"/>
+    </w:lvlOverride>
+    <w:lvlOverride w:ilvl="1">
+      <w:startOverride w:val="2"/>
+    </w:lvlOverride>
+    <w:lvlOverride w:ilvl="2">
+      <w:startOverride w:val="1"/>
+    </w:lvlOverride>
+  </w:num>
+  <w:num w:numId="15" w16cid:durableId="807093664">
+    <w:abstractNumId w:val="15"/>
+    <w:lvlOverride w:ilvl="0">
+      <w:startOverride w:val="3"/>
+    </w:lvlOverride>
+    <w:lvlOverride w:ilvl="1">
+      <w:startOverride w:val="2"/>
+    </w:lvlOverride>
+    <w:lvlOverride w:ilvl="2">
+      <w:startOverride w:val="2"/>
+    </w:lvlOverride>
+  </w:num>
+  <w:num w:numId="16" w16cid:durableId="1335915694">
+    <w:abstractNumId w:val="15"/>
+  </w:num>
+  <w:num w:numId="17" w16cid:durableId="1580601641">
+    <w:abstractNumId w:val="15"/>
+    <w:lvlOverride w:ilvl="0">
+      <w:startOverride w:val="3"/>
+    </w:lvlOverride>
+    <w:lvlOverride w:ilvl="1">
+      <w:startOverride w:val="2"/>
+    </w:lvlOverride>
+    <w:lvlOverride w:ilvl="2">
+      <w:startOverride w:val="1"/>
+    </w:lvlOverride>
+  </w:num>
+  <w:num w:numId="18" w16cid:durableId="833641181">
+    <w:abstractNumId w:val="15"/>
+    <w:lvlOverride w:ilvl="0">
+      <w:startOverride w:val="3"/>
+    </w:lvlOverride>
+    <w:lvlOverride w:ilvl="1">
+      <w:startOverride w:val="2"/>
+    </w:lvlOverride>
+    <w:lvlOverride w:ilvl="2">
+      <w:startOverride w:val="1"/>
+    </w:lvlOverride>
+  </w:num>
+  <w:num w:numId="19" w16cid:durableId="358625074">
+    <w:abstractNumId w:val="15"/>
+    <w:lvlOverride w:ilvl="0">
+      <w:startOverride w:val="3"/>
+    </w:lvlOverride>
+    <w:lvlOverride w:ilvl="1">
+      <w:startOverride w:val="2"/>
+    </w:lvlOverride>
+    <w:lvlOverride w:ilvl="2">
+      <w:startOverride w:val="1"/>
+    </w:lvlOverride>
+    <w:lvlOverride w:ilvl="3">
+      <w:startOverride w:val="1"/>
+    </w:lvlOverride>
+    <w:lvlOverride w:ilvl="4">
+      <w:startOverride w:val="1"/>
+    </w:lvlOverride>
+    <w:lvlOverride w:ilvl="5">
+      <w:startOverride w:val="1"/>
+    </w:lvlOverride>
+    <w:lvlOverride w:ilvl="6">
+      <w:startOverride w:val="1"/>
+    </w:lvlOverride>
+    <w:lvlOverride w:ilvl="7">
+      <w:startOverride w:val="1"/>
+    </w:lvlOverride>
+    <w:lvlOverride w:ilvl="8">
+      <w:startOverride w:val="1"/>
+    </w:lvlOverride>
+  </w:num>
+  <w:num w:numId="20" w16cid:durableId="194004907">
+    <w:abstractNumId w:val="15"/>
+    <w:lvlOverride w:ilvl="0">
+      <w:startOverride w:val="4"/>
+    </w:lvlOverride>
+    <w:lvlOverride w:ilvl="1">
+      <w:startOverride w:val="2"/>
+    </w:lvlOverride>
+    <w:lvlOverride w:ilvl="2">
+      <w:startOverride w:val="1"/>
+    </w:lvlOverride>
+    <w:lvlOverride w:ilvl="3">
+      <w:startOverride w:val="1"/>
+    </w:lvlOverride>
+    <w:lvlOverride w:ilvl="4">
+      <w:startOverride w:val="1"/>
+    </w:lvlOverride>
+    <w:lvlOverride w:ilvl="5">
+      <w:startOverride w:val="1"/>
+    </w:lvlOverride>
+    <w:lvlOverride w:ilvl="6">
+      <w:startOverride w:val="1"/>
+    </w:lvlOverride>
+    <w:lvlOverride w:ilvl="7">
+      <w:startOverride w:val="1"/>
+    </w:lvlOverride>
+    <w:lvlOverride w:ilvl="8">
+      <w:startOverride w:val="1"/>
+    </w:lvlOverride>
+  </w:num>
+  <w:num w:numId="21" w16cid:durableId="2142115252">
+    <w:abstractNumId w:val="15"/>
+    <w:lvlOverride w:ilvl="0">
+      <w:startOverride w:val="4"/>
+    </w:lvlOverride>
+    <w:lvlOverride w:ilvl="1">
+      <w:startOverride w:val="1"/>
+    </w:lvlOverride>
+  </w:num>
+  <w:num w:numId="22" w16cid:durableId="576330315">
+    <w:abstractNumId w:val="12"/>
+  </w:num>
+  <w:num w:numId="23" w16cid:durableId="504563740">
+    <w:abstractNumId w:val="11"/>
+  </w:num>
+  <w:num w:numId="24" w16cid:durableId="462622756">
     <w:abstractNumId w:val="3"/>
   </w:num>
-  <w:num w:numId="9" w16cid:durableId="1548226358">
+  <w:num w:numId="25" w16cid:durableId="1427072745">
+    <w:abstractNumId w:val="9"/>
+  </w:num>
+  <w:num w:numId="26" w16cid:durableId="1168716638">
+    <w:abstractNumId w:val="13"/>
+  </w:num>
+  <w:num w:numId="27" w16cid:durableId="974524935">
+    <w:abstractNumId w:val="8"/>
+  </w:num>
+  <w:num w:numId="28" w16cid:durableId="718168251">
     <w:abstractNumId w:val="5"/>
   </w:num>
-  <w:num w:numId="10" w16cid:durableId="2007197766">
-    <w:abstractNumId w:val="4"/>
+  <w:num w:numId="29" w16cid:durableId="596715306">
+    <w:abstractNumId w:val="10"/>
   </w:num>
 </w:numbering>
 </file>
@@ -28769,7 +31279,7 @@
     <w:autoRedefine/>
     <w:uiPriority w:val="9"/>
     <w:qFormat/>
-    <w:rsid w:val="00A4741A"/>
+    <w:rsid w:val="00A53358"/>
     <w:pPr>
       <w:numPr>
         <w:numId w:val="1"/>
@@ -28793,11 +31303,13 @@
     <w:uiPriority w:val="9"/>
     <w:unhideWhenUsed/>
     <w:qFormat/>
-    <w:rsid w:val="00EA177D"/>
+    <w:rsid w:val="004E6E0E"/>
     <w:pPr>
       <w:numPr>
-        <w:ilvl w:val="1"/>
+        <w:numId w:val="0"/>
       </w:numPr>
+      <w:ind w:left="1440" w:hanging="360"/>
+      <w:jc w:val="both"/>
       <w:outlineLvl w:val="1"/>
     </w:pPr>
     <w:rPr>
@@ -28855,7 +31367,7 @@
         <w:ilvl w:val="4"/>
         <w:numId w:val="1"/>
       </w:numPr>
-      <w:ind w:right="851" w:firstLine="0"/>
+      <w:ind w:right="851"/>
       <w:jc w:val="center"/>
       <w:outlineLvl w:val="4"/>
     </w:pPr>
@@ -29495,7 +32007,7 @@
     <w:basedOn w:val="Standardnpsmoodstavce"/>
     <w:link w:val="Nadpis2"/>
     <w:uiPriority w:val="9"/>
-    <w:rsid w:val="00C16965"/>
+    <w:rsid w:val="004E6E0E"/>
     <w:rPr>
       <w:rFonts w:eastAsia="Carlito" w:cs="Carlito"/>
       <w:b/>
@@ -29503,6 +32015,11 @@
       <w:szCs w:val="28"/>
       <w:lang w:val="cs-CZ"/>
     </w:rPr>
+  </w:style>
+  <w:style w:type="character" w:customStyle="1" w:styleId="doi-field">
+    <w:name w:val="doi-field"/>
+    <w:basedOn w:val="Standardnpsmoodstavce"/>
+    <w:rsid w:val="00814471"/>
   </w:style>
 </w:styles>
 </file>

--- a/Modelování šíření řetězových emailů V2.docx
+++ b/Modelování šíření řetězových emailů V2.docx
@@ -12095,6 +12095,9 @@
       <w:pPr>
         <w:pStyle w:val="Nadpis2"/>
         <w:ind w:left="0" w:firstLine="0"/>
+        <w:rPr>
+          <w:lang w:val="en-US"/>
+        </w:rPr>
       </w:pPr>
       <w:r>
         <w:t xml:space="preserve">3.1 </w:t>

--- a/Modelování šíření řetězových emailů V2.docx
+++ b/Modelování šíření řetězových emailů V2.docx
@@ -6740,21 +6740,19 @@
     </w:p>
     <w:sdt>
       <w:sdtPr>
+        <w:rPr>
+          <w:rFonts w:ascii="Cambria" w:eastAsia="Caladea" w:hAnsi="Cambria" w:cs="Caladea"/>
+          <w:color w:val="auto"/>
+          <w:sz w:val="22"/>
+          <w:szCs w:val="22"/>
+          <w:lang w:val="cs-CZ" w:eastAsia="en-US"/>
+        </w:rPr>
         <w:id w:val="878010424"/>
         <w:docPartObj>
           <w:docPartGallery w:val="Table of Contents"/>
           <w:docPartUnique/>
         </w:docPartObj>
       </w:sdtPr>
-      <w:sdtEndPr>
-        <w:rPr>
-          <w:rFonts w:ascii="Cambria" w:eastAsia="Caladea" w:hAnsi="Cambria" w:cs="Caladea"/>
-          <w:color w:val="auto"/>
-          <w:sz w:val="22"/>
-          <w:szCs w:val="22"/>
-          <w:lang w:val="cs-CZ" w:eastAsia="en-US"/>
-        </w:rPr>
-      </w:sdtEndPr>
       <w:sdtContent>
         <w:p>
           <w:pPr>
@@ -10470,7 +10468,21 @@
         <w:rPr>
           <w:rFonts w:ascii="Calibri" w:hAnsi="Calibri" w:cs="Calibri"/>
         </w:rPr>
-        <w:t xml:space="preserve"> vrcholy a 0 hranami.</w:t>
+        <w:t xml:space="preserve"> vrcholy a </w:t>
+      </w:r>
+      <w:proofErr w:type="gramStart"/>
+      <w:r>
+        <w:rPr>
+          <w:rFonts w:ascii="Calibri" w:hAnsi="Calibri" w:cs="Calibri"/>
+        </w:rPr>
+        <w:t>0</w:t>
+      </w:r>
+      <w:proofErr w:type="gramEnd"/>
+      <w:r>
+        <w:rPr>
+          <w:rFonts w:ascii="Calibri" w:hAnsi="Calibri" w:cs="Calibri"/>
+        </w:rPr>
+        <w:t xml:space="preserve"> hranami.</w:t>
       </w:r>
     </w:p>
     <w:p>
@@ -10872,13 +10884,7 @@
         <w:rPr>
           <w:rFonts w:asciiTheme="minorHAnsi" w:hAnsiTheme="minorHAnsi" w:cstheme="minorHAnsi"/>
         </w:rPr>
-        <w:t xml:space="preserve"> část sítí popisující velké reálné systémy lze klasifikovat jako sítě bez-škálové, anglicky</w:t>
-      </w:r>
-      <w:r>
-        <w:rPr>
-          <w:rFonts w:asciiTheme="minorHAnsi" w:hAnsiTheme="minorHAnsi" w:cstheme="minorHAnsi"/>
-        </w:rPr>
-        <w:t xml:space="preserve"> </w:t>
+        <w:t xml:space="preserve"> část sítí popisující velké reálné systémy lze klasifikovat jako sítě bez-škálové, anglicky </w:t>
       </w:r>
       <w:proofErr w:type="spellStart"/>
       <w:r>
@@ -10938,19 +10944,7 @@
         <w:rPr>
           <w:rFonts w:asciiTheme="minorHAnsi" w:hAnsiTheme="minorHAnsi" w:cstheme="minorHAnsi"/>
         </w:rPr>
-        <w:t xml:space="preserve">v sítí existuje </w:t>
-      </w:r>
-      <w:r>
-        <w:rPr>
-          <w:rFonts w:asciiTheme="minorHAnsi" w:hAnsiTheme="minorHAnsi" w:cstheme="minorHAnsi"/>
-        </w:rPr>
-        <w:t>několik málo centrálních vrcholů</w:t>
-      </w:r>
-      <w:r>
-        <w:rPr>
-          <w:rFonts w:asciiTheme="minorHAnsi" w:hAnsiTheme="minorHAnsi" w:cstheme="minorHAnsi"/>
-        </w:rPr>
-        <w:t>, které mají velmi vysoký stupeň</w:t>
+        <w:t>v sítí existuje několik málo centrálních vrcholů, které mají velmi vysoký stupeň</w:t>
       </w:r>
       <w:r>
         <w:rPr>
@@ -11209,13 +11203,7 @@
           <w:rPr>
             <w:rFonts w:ascii="Cambria Math" w:hAnsi="Cambria Math"/>
           </w:rPr>
-          <m:t>∼</m:t>
-        </m:r>
-        <m:r>
-          <w:rPr>
-            <w:rFonts w:ascii="Cambria Math" w:hAnsi="Cambria Math"/>
-          </w:rPr>
-          <m:t xml:space="preserve"> </m:t>
+          <m:t xml:space="preserve">∼ </m:t>
         </m:r>
         <m:sSup>
           <m:sSupPr>
@@ -11254,37 +11242,7 @@
           <w:rPr>
             <w:rFonts w:ascii="Cambria Math" w:hAnsi="Cambria Math"/>
           </w:rPr>
-          <m:t xml:space="preserve"> </m:t>
-        </m:r>
-        <m:r>
-          <w:rPr>
-            <w:rFonts w:ascii="Cambria Math" w:hAnsi="Cambria Math"/>
-          </w:rPr>
-          <m:t>2</m:t>
-        </m:r>
-        <m:r>
-          <w:rPr>
-            <w:rFonts w:ascii="Cambria Math" w:hAnsi="Cambria Math"/>
-          </w:rPr>
-          <m:t>≤</m:t>
-        </m:r>
-        <m:r>
-          <w:rPr>
-            <w:rFonts w:ascii="Cambria Math" w:hAnsi="Cambria Math"/>
-          </w:rPr>
-          <m:t>γ</m:t>
-        </m:r>
-        <m:r>
-          <w:rPr>
-            <w:rFonts w:ascii="Cambria Math" w:hAnsi="Cambria Math"/>
-          </w:rPr>
-          <m:t>≤</m:t>
-        </m:r>
-        <m:r>
-          <w:rPr>
-            <w:rFonts w:ascii="Cambria Math" w:hAnsi="Cambria Math"/>
-          </w:rPr>
-          <m:t>3</m:t>
+          <m:t xml:space="preserve"> 2≤γ≤3</m:t>
         </m:r>
       </m:oMath>
       <w:r>
@@ -11960,7 +11918,7 @@
           <w:rFonts w:asciiTheme="minorHAnsi" w:eastAsiaTheme="minorEastAsia" w:hAnsiTheme="minorHAnsi" w:cstheme="minorHAnsi"/>
           <w:i/>
         </w:rPr>
-        <w:t xml:space="preserve">Obrázek </w:t>
+        <w:t xml:space="preserve">Obrázek 5: </w:t>
       </w:r>
       <w:r>
         <w:rPr>
@@ -11968,7 +11926,7 @@
           <w:rFonts w:asciiTheme="minorHAnsi" w:eastAsiaTheme="minorEastAsia" w:hAnsiTheme="minorHAnsi" w:cstheme="minorHAnsi"/>
           <w:i/>
         </w:rPr>
-        <w:t>5</w:t>
+        <w:t xml:space="preserve">ilustrativní </w:t>
       </w:r>
       <w:r>
         <w:rPr>
@@ -11976,39 +11934,7 @@
           <w:rFonts w:asciiTheme="minorHAnsi" w:eastAsiaTheme="minorEastAsia" w:hAnsiTheme="minorHAnsi" w:cstheme="minorHAnsi"/>
           <w:i/>
         </w:rPr>
-        <w:t xml:space="preserve">: </w:t>
-      </w:r>
-      <w:r>
-        <w:rPr>
-          <w:rStyle w:val="mi"/>
-          <w:rFonts w:asciiTheme="minorHAnsi" w:eastAsiaTheme="minorEastAsia" w:hAnsiTheme="minorHAnsi" w:cstheme="minorHAnsi"/>
-          <w:i/>
-        </w:rPr>
-        <w:t xml:space="preserve">ilustrativní </w:t>
-      </w:r>
-      <w:r>
-        <w:rPr>
-          <w:rStyle w:val="mi"/>
-          <w:rFonts w:asciiTheme="minorHAnsi" w:eastAsiaTheme="minorEastAsia" w:hAnsiTheme="minorHAnsi" w:cstheme="minorHAnsi"/>
-          <w:i/>
-        </w:rPr>
-        <w:t xml:space="preserve">vizualizace </w:t>
-      </w:r>
-      <w:r>
-        <w:rPr>
-          <w:rStyle w:val="mi"/>
-          <w:rFonts w:asciiTheme="minorHAnsi" w:eastAsiaTheme="minorEastAsia" w:hAnsiTheme="minorHAnsi" w:cstheme="minorHAnsi"/>
-          <w:i/>
-        </w:rPr>
-        <w:t>bez-škálové</w:t>
-      </w:r>
-      <w:r>
-        <w:rPr>
-          <w:rStyle w:val="mi"/>
-          <w:rFonts w:asciiTheme="minorHAnsi" w:eastAsiaTheme="minorEastAsia" w:hAnsiTheme="minorHAnsi" w:cstheme="minorHAnsi"/>
-          <w:i/>
-        </w:rPr>
-        <w:t xml:space="preserve"> sítě</w:t>
+        <w:t>vizualizace bez-škálové sítě</w:t>
       </w:r>
       <w:r>
         <w:rPr>
@@ -14224,10 +14150,7 @@
         </w:rPr>
       </w:pPr>
       <w:r>
-        <w:t xml:space="preserve">3.2 </w:t>
-      </w:r>
-      <w:r>
-        <w:t xml:space="preserve">Liben-Nowell a Kleinberg model šíření </w:t>
+        <w:t xml:space="preserve">3.2 Liben-Nowell a Kleinberg model šíření </w:t>
       </w:r>
       <w:r>
         <w:rPr>
@@ -14865,6 +14788,9 @@
       </w:r>
       <m:oMath>
         <m:r>
+          <m:rPr>
+            <m:sty m:val="bi"/>
+          </m:rPr>
           <w:rPr>
             <w:rFonts w:ascii="Cambria Math" w:hAnsi="Cambria Math" w:cstheme="minorHAnsi"/>
             <w:sz w:val="22"/>
@@ -14945,6 +14871,9 @@
       </w:r>
       <m:oMath>
         <m:r>
+          <m:rPr>
+            <m:sty m:val="bi"/>
+          </m:rPr>
           <w:rPr>
             <w:rFonts w:ascii="Cambria Math" w:hAnsi="Cambria Math" w:cstheme="minorHAnsi"/>
             <w:sz w:val="22"/>
@@ -14965,6 +14894,9 @@
       </w:r>
       <m:oMath>
         <m:r>
+          <m:rPr>
+            <m:sty m:val="bi"/>
+          </m:rPr>
           <w:rPr>
             <w:rFonts w:ascii="Cambria Math" w:hAnsi="Cambria Math" w:cstheme="minorHAnsi"/>
             <w:sz w:val="22"/>
@@ -15051,6 +14983,9 @@
       </w:r>
       <m:oMath>
         <m:r>
+          <m:rPr>
+            <m:sty m:val="bi"/>
+          </m:rPr>
           <w:rPr>
             <w:rFonts w:ascii="Cambria Math" w:hAnsi="Cambria Math" w:cstheme="minorHAnsi"/>
             <w:sz w:val="22"/>
@@ -15081,6 +15016,9 @@
       </w:r>
       <m:oMath>
         <m:r>
+          <m:rPr>
+            <m:sty m:val="bi"/>
+          </m:rPr>
           <w:rPr>
             <w:rFonts w:ascii="Cambria Math" w:hAnsi="Cambria Math" w:cstheme="minorHAnsi"/>
             <w:sz w:val="22"/>
@@ -15141,6 +15079,9 @@
       </w:r>
       <m:oMath>
         <m:r>
+          <m:rPr>
+            <m:sty m:val="bi"/>
+          </m:rPr>
           <w:rPr>
             <w:rFonts w:ascii="Cambria Math" w:hAnsi="Cambria Math" w:cstheme="minorHAnsi"/>
             <w:sz w:val="22"/>
@@ -15188,7 +15129,7 @@
       <m:oMath>
         <m:r>
           <m:rPr>
-            <m:sty m:val="p"/>
+            <m:sty m:val="b"/>
           </m:rPr>
           <w:rPr>
             <w:rFonts w:ascii="Cambria Math" w:hAnsi="Cambria Math" w:cstheme="minorHAnsi"/>
@@ -15198,6 +15139,9 @@
           <m:t>Γ</m:t>
         </m:r>
         <m:r>
+          <m:rPr>
+            <m:sty m:val="bi"/>
+          </m:rPr>
           <w:rPr>
             <w:rFonts w:ascii="Cambria Math" w:hAnsi="Cambria Math" w:cstheme="minorHAnsi"/>
             <w:sz w:val="22"/>
@@ -15229,6 +15173,9 @@
       </w:r>
       <m:oMath>
         <m:r>
+          <m:rPr>
+            <m:sty m:val="bi"/>
+          </m:rPr>
           <w:rPr>
             <w:rFonts w:ascii="Cambria Math" w:hAnsi="Cambria Math" w:cstheme="minorHAnsi"/>
             <w:sz w:val="22"/>
@@ -15249,6 +15196,9 @@
       </w:r>
       <m:oMath>
         <m:r>
+          <m:rPr>
+            <m:sty m:val="bi"/>
+          </m:rPr>
           <w:rPr>
             <w:rFonts w:ascii="Cambria Math" w:hAnsi="Cambria Math" w:cstheme="minorHAnsi"/>
             <w:sz w:val="22"/>
@@ -15279,6 +15229,9 @@
       </w:r>
       <m:oMath>
         <m:r>
+          <m:rPr>
+            <m:sty m:val="bi"/>
+          </m:rPr>
           <w:rPr>
             <w:rFonts w:ascii="Cambria Math" w:hAnsi="Cambria Math" w:cstheme="minorHAnsi"/>
             <w:sz w:val="22"/>
@@ -15299,6 +15252,9 @@
       </w:r>
       <m:oMath>
         <m:r>
+          <m:rPr>
+            <m:sty m:val="bi"/>
+          </m:rPr>
           <w:rPr>
             <w:rFonts w:ascii="Cambria Math" w:hAnsi="Cambria Math" w:cstheme="minorHAnsi"/>
             <w:sz w:val="22"/>
@@ -15355,6 +15311,9 @@
       </w:r>
       <m:oMath>
         <m:r>
+          <m:rPr>
+            <m:sty m:val="bi"/>
+          </m:rPr>
           <w:rPr>
             <w:rFonts w:ascii="Cambria Math" w:hAnsi="Cambria Math" w:cstheme="minorHAnsi"/>
             <w:sz w:val="22"/>
@@ -15364,7 +15323,7 @@
         </m:r>
         <m:r>
           <m:rPr>
-            <m:sty m:val="p"/>
+            <m:sty m:val="b"/>
           </m:rPr>
           <w:rPr>
             <w:rFonts w:ascii="Cambria Math" w:hAnsi="Cambria Math" w:cstheme="minorHAnsi"/>
@@ -15374,6 +15333,9 @@
           <m:t>Γ</m:t>
         </m:r>
         <m:r>
+          <m:rPr>
+            <m:sty m:val="bi"/>
+          </m:rPr>
           <w:rPr>
             <w:rFonts w:ascii="Cambria Math" w:hAnsi="Cambria Math" w:cstheme="minorHAnsi"/>
             <w:sz w:val="22"/>
@@ -15406,6 +15368,9 @@
       </w:r>
       <m:oMath>
         <m:r>
+          <m:rPr>
+            <m:sty m:val="bi"/>
+          </m:rPr>
           <w:rPr>
             <w:rFonts w:ascii="Cambria Math" w:hAnsi="Cambria Math" w:cstheme="minorHAnsi"/>
             <w:sz w:val="22"/>
@@ -15483,6 +15448,9 @@
       </w:r>
       <m:oMath>
         <m:r>
+          <m:rPr>
+            <m:sty m:val="bi"/>
+          </m:rPr>
           <w:rPr>
             <w:rFonts w:ascii="Cambria Math" w:hAnsi="Cambria Math" w:cstheme="minorHAnsi"/>
             <w:sz w:val="22"/>
@@ -15503,6 +15471,9 @@
       </w:r>
       <m:oMath>
         <m:r>
+          <m:rPr>
+            <m:sty m:val="bi"/>
+          </m:rPr>
           <w:rPr>
             <w:rFonts w:ascii="Cambria Math" w:hAnsi="Cambria Math" w:cstheme="minorHAnsi"/>
             <w:sz w:val="22"/>
@@ -15539,6 +15510,9 @@
       </w:r>
       <m:oMath>
         <m:r>
+          <m:rPr>
+            <m:sty m:val="bi"/>
+          </m:rPr>
           <w:rPr>
             <w:rFonts w:ascii="Cambria Math" w:hAnsi="Cambria Math" w:cstheme="minorHAnsi"/>
             <w:sz w:val="22"/>
@@ -15573,6 +15547,9 @@
           </m:sSupPr>
           <m:e>
             <m:r>
+              <m:rPr>
+                <m:sty m:val="bi"/>
+              </m:rPr>
               <w:rPr>
                 <w:rFonts w:ascii="Cambria Math" w:hAnsi="Cambria Math" w:cstheme="minorHAnsi"/>
                 <w:sz w:val="22"/>
@@ -15583,6 +15560,9 @@
           </m:e>
           <m:sup>
             <m:r>
+              <m:rPr>
+                <m:sty m:val="bi"/>
+              </m:rPr>
               <w:rPr>
                 <w:rFonts w:ascii="Cambria Math" w:hAnsi="Cambria Math" w:cstheme="minorHAnsi"/>
                 <w:sz w:val="22"/>
@@ -15593,6 +15573,9 @@
           </m:sup>
         </m:sSup>
         <m:r>
+          <m:rPr>
+            <m:sty m:val="bi"/>
+          </m:rPr>
           <w:rPr>
             <w:rFonts w:ascii="Cambria Math" w:hAnsi="Cambria Math" w:cstheme="minorHAnsi"/>
             <w:sz w:val="22"/>
@@ -15602,7 +15585,7 @@
         </m:r>
         <m:r>
           <m:rPr>
-            <m:sty m:val="p"/>
+            <m:sty m:val="b"/>
           </m:rPr>
           <w:rPr>
             <w:rFonts w:ascii="Cambria Math" w:hAnsi="Cambria Math" w:cstheme="minorHAnsi"/>
@@ -15612,6 +15595,9 @@
           <m:t>Γ</m:t>
         </m:r>
         <m:r>
+          <m:rPr>
+            <m:sty m:val="bi"/>
+          </m:rPr>
           <w:rPr>
             <w:rFonts w:ascii="Cambria Math" w:hAnsi="Cambria Math" w:cstheme="minorHAnsi"/>
             <w:sz w:val="22"/>
@@ -15652,6 +15638,9 @@
       </w:r>
       <m:oMath>
         <m:r>
+          <m:rPr>
+            <m:sty m:val="bi"/>
+          </m:rPr>
           <w:rPr>
             <w:rFonts w:ascii="Cambria Math" w:hAnsi="Cambria Math" w:cstheme="minorHAnsi"/>
             <w:sz w:val="22"/>
@@ -15672,6 +15661,9 @@
       </w:r>
       <m:oMath>
         <m:r>
+          <m:rPr>
+            <m:sty m:val="bi"/>
+          </m:rPr>
           <w:rPr>
             <w:rFonts w:ascii="Cambria Math" w:hAnsi="Cambria Math" w:cstheme="minorHAnsi"/>
             <w:sz w:val="22"/>
@@ -15708,6 +15700,9 @@
       </w:r>
       <m:oMath>
         <m:r>
+          <m:rPr>
+            <m:sty m:val="bi"/>
+          </m:rPr>
           <w:rPr>
             <w:rFonts w:ascii="Cambria Math" w:hAnsi="Cambria Math" w:cstheme="minorHAnsi"/>
             <w:sz w:val="22"/>
@@ -15728,6 +15723,9 @@
       </w:r>
       <m:oMath>
         <m:r>
+          <m:rPr>
+            <m:sty m:val="bi"/>
+          </m:rPr>
           <w:rPr>
             <w:rFonts w:ascii="Cambria Math" w:hAnsi="Cambria Math" w:cstheme="minorHAnsi"/>
             <w:sz w:val="22"/>
@@ -17074,18 +17072,123 @@
           <w:rFonts w:asciiTheme="minorHAnsi" w:hAnsiTheme="minorHAnsi" w:cstheme="minorHAnsi"/>
         </w:rPr>
       </w:pPr>
+    </w:p>
+    <w:p>
+      <w:pPr>
+        <w:widowControl/>
+        <w:rPr>
+          <w:rFonts w:asciiTheme="minorHAnsi" w:hAnsiTheme="minorHAnsi" w:cstheme="minorHAnsi"/>
+        </w:rPr>
+      </w:pPr>
+    </w:p>
+    <w:p>
+      <w:pPr>
+        <w:widowControl/>
+        <w:rPr>
+          <w:rFonts w:asciiTheme="minorHAnsi" w:hAnsiTheme="minorHAnsi" w:cstheme="minorHAnsi"/>
+        </w:rPr>
+      </w:pPr>
+    </w:p>
+    <w:p>
+      <w:pPr>
+        <w:widowControl/>
+        <w:rPr>
+          <w:rFonts w:asciiTheme="minorHAnsi" w:hAnsiTheme="minorHAnsi" w:cstheme="minorHAnsi"/>
+        </w:rPr>
+      </w:pPr>
+    </w:p>
+    <w:p>
+      <w:pPr>
+        <w:widowControl/>
+        <w:rPr>
+          <w:rFonts w:asciiTheme="minorHAnsi" w:hAnsiTheme="minorHAnsi" w:cstheme="minorHAnsi"/>
+        </w:rPr>
+      </w:pPr>
+    </w:p>
+    <w:p>
+      <w:pPr>
+        <w:widowControl/>
+        <w:rPr>
+          <w:rFonts w:asciiTheme="minorHAnsi" w:hAnsiTheme="minorHAnsi" w:cstheme="minorHAnsi"/>
+        </w:rPr>
+      </w:pPr>
+    </w:p>
+    <w:p>
+      <w:pPr>
+        <w:widowControl/>
+        <w:rPr>
+          <w:rFonts w:asciiTheme="minorHAnsi" w:hAnsiTheme="minorHAnsi" w:cstheme="minorHAnsi"/>
+        </w:rPr>
+      </w:pPr>
+    </w:p>
+    <w:p>
+      <w:pPr>
+        <w:widowControl/>
+        <w:rPr>
+          <w:rFonts w:asciiTheme="minorHAnsi" w:hAnsiTheme="minorHAnsi" w:cstheme="minorHAnsi"/>
+        </w:rPr>
+      </w:pPr>
+    </w:p>
+    <w:p>
+      <w:pPr>
+        <w:widowControl/>
+        <w:rPr>
+          <w:rFonts w:asciiTheme="minorHAnsi" w:hAnsiTheme="minorHAnsi" w:cstheme="minorHAnsi"/>
+        </w:rPr>
+      </w:pPr>
+    </w:p>
+    <w:p>
+      <w:pPr>
+        <w:widowControl/>
+        <w:rPr>
+          <w:rFonts w:asciiTheme="minorHAnsi" w:hAnsiTheme="minorHAnsi" w:cstheme="minorHAnsi"/>
+        </w:rPr>
+      </w:pPr>
+    </w:p>
+    <w:p>
+      <w:pPr>
+        <w:widowControl/>
+        <w:rPr>
+          <w:rFonts w:asciiTheme="minorHAnsi" w:hAnsiTheme="minorHAnsi" w:cstheme="minorHAnsi"/>
+        </w:rPr>
+      </w:pPr>
+    </w:p>
+    <w:p>
+      <w:pPr>
+        <w:widowControl/>
+        <w:rPr>
+          <w:rFonts w:asciiTheme="minorHAnsi" w:hAnsiTheme="minorHAnsi" w:cstheme="minorHAnsi"/>
+        </w:rPr>
+      </w:pPr>
+    </w:p>
+    <w:p>
+      <w:pPr>
+        <w:widowControl/>
+        <w:rPr>
+          <w:rFonts w:asciiTheme="minorHAnsi" w:hAnsiTheme="minorHAnsi" w:cstheme="minorHAnsi"/>
+        </w:rPr>
+      </w:pPr>
+    </w:p>
+    <w:p>
+      <w:pPr>
+        <w:widowControl/>
+        <w:rPr>
+          <w:rFonts w:asciiTheme="minorHAnsi" w:hAnsiTheme="minorHAnsi" w:cstheme="minorHAnsi"/>
+        </w:rPr>
+      </w:pPr>
       <w:r>
         <w:rPr>
           <w:noProof/>
         </w:rPr>
+        <w:lastRenderedPageBreak/>
         <w:drawing>
-          <wp:anchor distT="0" distB="0" distL="114300" distR="114300" simplePos="0" relativeHeight="251658240" behindDoc="1" locked="0" layoutInCell="1" allowOverlap="1" wp14:anchorId="1AC81074" wp14:editId="65A8065D">
+          <wp:anchor distT="0" distB="0" distL="114300" distR="114300" simplePos="0" relativeHeight="251658240" behindDoc="1" locked="0" layoutInCell="1" allowOverlap="1" wp14:anchorId="1AC81074" wp14:editId="3236C576">
             <wp:simplePos x="0" y="0"/>
             <wp:positionH relativeFrom="page">
-              <wp:posOffset>1903730</wp:posOffset>
+              <wp:align>center</wp:align>
             </wp:positionH>
             <wp:positionV relativeFrom="paragraph">
-              <wp:posOffset>93980</wp:posOffset>
+              <wp:posOffset>-598170</wp:posOffset>
             </wp:positionV>
             <wp:extent cx="3743325" cy="9182100"/>
             <wp:effectExtent l="0" t="0" r="9525" b="0"/>
@@ -17134,110 +17237,6 @@
           </wp:anchor>
         </w:drawing>
       </w:r>
-    </w:p>
-    <w:p>
-      <w:pPr>
-        <w:widowControl/>
-        <w:rPr>
-          <w:rFonts w:asciiTheme="minorHAnsi" w:hAnsiTheme="minorHAnsi" w:cstheme="minorHAnsi"/>
-        </w:rPr>
-      </w:pPr>
-    </w:p>
-    <w:p>
-      <w:pPr>
-        <w:widowControl/>
-        <w:rPr>
-          <w:rFonts w:asciiTheme="minorHAnsi" w:hAnsiTheme="minorHAnsi" w:cstheme="minorHAnsi"/>
-        </w:rPr>
-      </w:pPr>
-    </w:p>
-    <w:p>
-      <w:pPr>
-        <w:widowControl/>
-        <w:rPr>
-          <w:rFonts w:asciiTheme="minorHAnsi" w:hAnsiTheme="minorHAnsi" w:cstheme="minorHAnsi"/>
-        </w:rPr>
-      </w:pPr>
-    </w:p>
-    <w:p>
-      <w:pPr>
-        <w:widowControl/>
-        <w:rPr>
-          <w:rFonts w:asciiTheme="minorHAnsi" w:hAnsiTheme="minorHAnsi" w:cstheme="minorHAnsi"/>
-        </w:rPr>
-      </w:pPr>
-    </w:p>
-    <w:p>
-      <w:pPr>
-        <w:widowControl/>
-        <w:rPr>
-          <w:rFonts w:asciiTheme="minorHAnsi" w:hAnsiTheme="minorHAnsi" w:cstheme="minorHAnsi"/>
-        </w:rPr>
-      </w:pPr>
-    </w:p>
-    <w:p>
-      <w:pPr>
-        <w:widowControl/>
-        <w:rPr>
-          <w:rFonts w:asciiTheme="minorHAnsi" w:hAnsiTheme="minorHAnsi" w:cstheme="minorHAnsi"/>
-        </w:rPr>
-      </w:pPr>
-    </w:p>
-    <w:p>
-      <w:pPr>
-        <w:widowControl/>
-        <w:rPr>
-          <w:rFonts w:asciiTheme="minorHAnsi" w:hAnsiTheme="minorHAnsi" w:cstheme="minorHAnsi"/>
-        </w:rPr>
-      </w:pPr>
-    </w:p>
-    <w:p>
-      <w:pPr>
-        <w:widowControl/>
-        <w:rPr>
-          <w:rFonts w:asciiTheme="minorHAnsi" w:hAnsiTheme="minorHAnsi" w:cstheme="minorHAnsi"/>
-        </w:rPr>
-      </w:pPr>
-    </w:p>
-    <w:p>
-      <w:pPr>
-        <w:widowControl/>
-        <w:rPr>
-          <w:rFonts w:asciiTheme="minorHAnsi" w:hAnsiTheme="minorHAnsi" w:cstheme="minorHAnsi"/>
-        </w:rPr>
-      </w:pPr>
-    </w:p>
-    <w:p>
-      <w:pPr>
-        <w:widowControl/>
-        <w:rPr>
-          <w:rFonts w:asciiTheme="minorHAnsi" w:hAnsiTheme="minorHAnsi" w:cstheme="minorHAnsi"/>
-        </w:rPr>
-      </w:pPr>
-    </w:p>
-    <w:p>
-      <w:pPr>
-        <w:widowControl/>
-        <w:rPr>
-          <w:rFonts w:asciiTheme="minorHAnsi" w:hAnsiTheme="minorHAnsi" w:cstheme="minorHAnsi"/>
-        </w:rPr>
-      </w:pPr>
-    </w:p>
-    <w:p>
-      <w:pPr>
-        <w:widowControl/>
-        <w:rPr>
-          <w:rFonts w:asciiTheme="minorHAnsi" w:hAnsiTheme="minorHAnsi" w:cstheme="minorHAnsi"/>
-        </w:rPr>
-      </w:pPr>
-    </w:p>
-    <w:p>
-      <w:pPr>
-        <w:widowControl/>
-        <w:rPr>
-          <w:rFonts w:asciiTheme="minorHAnsi" w:hAnsiTheme="minorHAnsi" w:cstheme="minorHAnsi"/>
-        </w:rPr>
-      </w:pPr>
     </w:p>
     <w:p>
       <w:pPr>
@@ -19171,7 +19170,19 @@
         <w:rPr>
           <w:rFonts w:asciiTheme="minorHAnsi" w:eastAsiaTheme="minorEastAsia" w:hAnsiTheme="minorHAnsi" w:cstheme="minorHAnsi"/>
         </w:rPr>
-        <w:t xml:space="preserve">. Čas odpovědi je naprosto relevantní pro všeobecné řetězové emaily. Tomu tak pravděpodobně není u </w:t>
+        <w:t>. Čas odpovědi je naprosto relevantní pro všeobecné řetězové emaily</w:t>
+      </w:r>
+      <w:r>
+        <w:rPr>
+          <w:rFonts w:asciiTheme="minorHAnsi" w:eastAsiaTheme="minorEastAsia" w:hAnsiTheme="minorHAnsi" w:cstheme="minorHAnsi"/>
+        </w:rPr>
+        <w:t>.</w:t>
+      </w:r>
+      <w:r>
+        <w:rPr>
+          <w:rFonts w:asciiTheme="minorHAnsi" w:eastAsiaTheme="minorEastAsia" w:hAnsiTheme="minorHAnsi" w:cstheme="minorHAnsi"/>
+        </w:rPr>
+        <w:t xml:space="preserve"> Tomu tak pravděpodobně není u </w:t>
       </w:r>
       <m:oMath>
         <m:r>
@@ -19206,43 +19217,25 @@
         <w:rPr>
           <w:rFonts w:asciiTheme="minorHAnsi" w:hAnsiTheme="minorHAnsi" w:cstheme="minorHAnsi"/>
         </w:rPr>
-        <w:t xml:space="preserve">Struktura šíření ostatních modelů je často odvozená od šíření informací po sociálních sítích anebo dokonce od epidemiologických modelů. Sociální sítě jsou mnohem lépe dokumentovatelné díky jejich veřejné povaze. Žádná struktura šíření ostatních modelů ani vzdáleně nepřipomíná strom. </w:t>
-      </w:r>
-      <w:r>
-        <w:rPr>
-          <w:rFonts w:asciiTheme="minorHAnsi" w:hAnsiTheme="minorHAnsi" w:cstheme="minorHAnsi"/>
-          <w:color w:val="FFC000"/>
-        </w:rPr>
-        <w:t xml:space="preserve">Rozdílné jsou však i struktury sítí. </w:t>
-      </w:r>
-      <w:commentRangeStart w:id="5"/>
-      <w:r>
-        <w:rPr>
-          <w:rFonts w:asciiTheme="minorHAnsi" w:hAnsiTheme="minorHAnsi" w:cstheme="minorHAnsi"/>
-          <w:color w:val="FFC000"/>
-        </w:rPr>
-        <w:t>Sociální sítě jsou typicky bez-škálové, ale u emailové sítě je toto tvrzení komplikovanější.</w:t>
-      </w:r>
-      <w:commentRangeEnd w:id="5"/>
-      <w:r>
-        <w:rPr>
-          <w:color w:val="FFC000"/>
-        </w:rPr>
-        <w:commentReference w:id="5"/>
-      </w:r>
-      <w:r>
-        <w:rPr>
-          <w:rFonts w:asciiTheme="minorHAnsi" w:hAnsiTheme="minorHAnsi" w:cstheme="minorHAnsi"/>
-          <w:color w:val="FFC000"/>
-        </w:rPr>
-        <w:t xml:space="preserve"> </w:t>
-      </w:r>
-      <w:r>
-        <w:rPr>
-          <w:rFonts w:asciiTheme="minorHAnsi" w:hAnsiTheme="minorHAnsi" w:cstheme="minorHAnsi"/>
-          <w:color w:val="FF0000"/>
-        </w:rPr>
-        <w:t>proč?</w:t>
+        <w:t>Struktura šíření ostatních modelů je často odvozená od šíření informací po sociálních sítích anebo dokonce od epidemiologických modelů. Sociální sítě jsou mnohem lépe dokumentovatelné díky jejich veřejné povaze. Žádná struktura šíření ostatních modelů ani vzdáleně nepřipomíná strom</w:t>
+      </w:r>
+      <w:r>
+        <w:rPr>
+          <w:rFonts w:asciiTheme="minorHAnsi" w:hAnsiTheme="minorHAnsi" w:cstheme="minorHAnsi"/>
+        </w:rPr>
+        <w:t xml:space="preserve"> s vysokou hloubkou a </w:t>
+      </w:r>
+      <w:r>
+        <w:rPr>
+          <w:rFonts w:asciiTheme="minorHAnsi" w:hAnsiTheme="minorHAnsi" w:cstheme="minorHAnsi"/>
+        </w:rPr>
+        <w:t>malou šířkou</w:t>
+      </w:r>
+      <w:r>
+        <w:rPr>
+          <w:rFonts w:asciiTheme="minorHAnsi" w:hAnsiTheme="minorHAnsi" w:cstheme="minorHAnsi"/>
+        </w:rPr>
+        <w:t xml:space="preserve">. </w:t>
       </w:r>
     </w:p>
     <w:p>
@@ -21543,7 +21536,7 @@
                     <pic:cNvPicPr/>
                   </pic:nvPicPr>
                   <pic:blipFill>
-                    <a:blip r:embed="rId47"/>
+                    <a:blip r:embed="rId44"/>
                     <a:stretch>
                       <a:fillRect/>
                     </a:stretch>
@@ -21580,6 +21573,23 @@
           <w:i/>
           <w:iCs/>
         </w:rPr>
+        <w:t>Obrázek 8</w:t>
+      </w:r>
+      <w:r>
+        <w:rPr>
+          <w:rFonts w:asciiTheme="minorHAnsi" w:hAnsiTheme="minorHAnsi" w:cstheme="minorHAnsi"/>
+          <w:i/>
+          <w:iCs/>
+          <w:lang w:val="en-US"/>
+        </w:rPr>
+        <w:t xml:space="preserve">: </w:t>
+      </w:r>
+      <w:r>
+        <w:rPr>
+          <w:rFonts w:asciiTheme="minorHAnsi" w:hAnsiTheme="minorHAnsi" w:cstheme="minorHAnsi"/>
+          <w:i/>
+          <w:iCs/>
+        </w:rPr>
         <w:t>Statistiky simulovaných stromů</w:t>
       </w:r>
       <w:r>
@@ -21695,12 +21705,12 @@
           <w:szCs w:val="28"/>
         </w:rPr>
       </w:pPr>
-      <w:bookmarkStart w:id="6" w:name="_Toc34565748"/>
-      <w:bookmarkStart w:id="7" w:name="_Toc531008010"/>
-      <w:bookmarkStart w:id="8" w:name="2_Praktická_část%2FEmpirická_část%2FVlas"/>
+      <w:bookmarkStart w:id="5" w:name="_Toc34565748"/>
+      <w:bookmarkStart w:id="6" w:name="_Toc531008010"/>
+      <w:bookmarkStart w:id="7" w:name="2_Praktická_část%2FEmpirická_část%2FVlas"/>
+      <w:bookmarkEnd w:id="5"/>
       <w:bookmarkEnd w:id="6"/>
       <w:bookmarkEnd w:id="7"/>
-      <w:bookmarkEnd w:id="8"/>
       <w:r>
         <w:lastRenderedPageBreak/>
         <w:t>Implementace modelů šíření</w:t>
@@ -22519,8 +22529,54 @@
         <w:rPr>
           <w:rFonts w:asciiTheme="minorHAnsi" w:hAnsiTheme="minorHAnsi" w:cstheme="minorHAnsi"/>
         </w:rPr>
-        <w:t xml:space="preserve">Všechny reálné sítě byly reprezentovány jako seznam hran, kde každá hrana byla reprezentována jako dva uzly, mezi kterými se nachází, tyto seznamy jsem načetl, zrekonstruoval z nich síť a vyexportoval je do formátu gexf. Takto vyexportované grafy jsem načetl do aplikace Gephi. Pomocí této aplikace jsem nastavil pozici x a y pro každý uzel, pro potřeby vizualizace. Následně jsem data vyexportoval v json formátu a nahrál je do své aplikace. Tato vyexportovaná data jsou součástí přílohy této práce.      </w:t>
-      </w:r>
+        <w:t>Všechny reálné sítě byly reprezentovány jako seznam hran, kde každá hrana byla reprezentována jako dva uzly, mezi kterými se nachází, tyto seznamy jsem načetl, zrekonstruoval z nich síť a vyexportoval je do formátu gexf. Takto vyexportované grafy jsem načetl do aplikace Gephi. Pomocí této aplikace jsem nastavil pozici x a y pro každý uzel, pro potřeby vizualizace. Následně jsem data vyexportoval v json formátu a nahrál je do své aplikace. Tato vyexportovaná data jsou součástí přílohy této práce.</w:t>
+      </w:r>
+    </w:p>
+    <w:p>
+      <w:pPr>
+        <w:rPr>
+          <w:rFonts w:asciiTheme="minorHAnsi" w:hAnsiTheme="minorHAnsi" w:cstheme="minorHAnsi"/>
+        </w:rPr>
+      </w:pPr>
+    </w:p>
+    <w:p>
+      <w:pPr>
+        <w:pStyle w:val="Odstavecseseznamem"/>
+        <w:numPr>
+          <w:ilvl w:val="1"/>
+          <w:numId w:val="21"/>
+        </w:numPr>
+        <w:rPr>
+          <w:rFonts w:asciiTheme="minorHAnsi" w:hAnsiTheme="minorHAnsi" w:cstheme="minorHAnsi"/>
+          <w:b/>
+          <w:bCs/>
+          <w:sz w:val="28"/>
+          <w:szCs w:val="28"/>
+        </w:rPr>
+      </w:pPr>
+      <w:r>
+        <w:rPr>
+          <w:rFonts w:asciiTheme="minorHAnsi" w:hAnsiTheme="minorHAnsi" w:cstheme="minorHAnsi"/>
+          <w:b/>
+          <w:bCs/>
+          <w:sz w:val="28"/>
+          <w:szCs w:val="28"/>
+        </w:rPr>
+        <w:t>Popis implementovaného nástroje pro modelování a vizualizaci šíření</w:t>
+      </w:r>
+    </w:p>
+    <w:p>
+      <w:pPr>
+        <w:pStyle w:val="Odstavecseseznamem"/>
+        <w:ind w:left="576" w:firstLine="0"/>
+        <w:rPr>
+          <w:rFonts w:asciiTheme="minorHAnsi" w:hAnsiTheme="minorHAnsi" w:cstheme="minorHAnsi"/>
+          <w:b/>
+          <w:bCs/>
+          <w:sz w:val="28"/>
+          <w:szCs w:val="28"/>
+        </w:rPr>
+      </w:pPr>
     </w:p>
     <w:p>
       <w:pPr>
@@ -22531,6 +22587,2569 @@
           <w:sz w:val="20"/>
         </w:rPr>
       </w:pPr>
+      <w:r>
+        <w:rPr>
+          <w:rFonts w:asciiTheme="minorHAnsi" w:hAnsiTheme="minorHAnsi" w:cstheme="minorHAnsi"/>
+          <w:sz w:val="20"/>
+        </w:rPr>
+        <w:t xml:space="preserve"> </w:t>
+      </w:r>
+    </w:p>
+    <w:p>
+      <w:pPr>
+        <w:rPr>
+          <w:rFonts w:asciiTheme="minorHAnsi" w:hAnsiTheme="minorHAnsi" w:cstheme="minorHAnsi"/>
+          <w:b/>
+          <w:bCs/>
+          <w:sz w:val="28"/>
+          <w:szCs w:val="28"/>
+        </w:rPr>
+      </w:pPr>
+      <w:r>
+        <w:rPr>
+          <w:rFonts w:asciiTheme="minorHAnsi" w:hAnsiTheme="minorHAnsi" w:cstheme="minorHAnsi"/>
+          <w:b/>
+          <w:bCs/>
+          <w:sz w:val="28"/>
+          <w:szCs w:val="28"/>
+        </w:rPr>
+        <w:t xml:space="preserve">4.3 </w:t>
+      </w:r>
+      <w:r>
+        <w:rPr>
+          <w:rFonts w:asciiTheme="minorHAnsi" w:hAnsiTheme="minorHAnsi" w:cstheme="minorHAnsi"/>
+          <w:b/>
+          <w:bCs/>
+          <w:sz w:val="28"/>
+          <w:szCs w:val="28"/>
+        </w:rPr>
+        <w:t>Implementace Galton – Watson modelu a jeho výsledky</w:t>
+      </w:r>
+    </w:p>
+    <w:p>
+      <w:pPr>
+        <w:rPr>
+          <w:rFonts w:asciiTheme="minorHAnsi" w:hAnsiTheme="minorHAnsi" w:cstheme="minorHAnsi"/>
+          <w:b/>
+          <w:bCs/>
+          <w:sz w:val="24"/>
+          <w:szCs w:val="24"/>
+        </w:rPr>
+      </w:pPr>
+      <w:r>
+        <w:rPr>
+          <w:rFonts w:asciiTheme="minorHAnsi" w:hAnsiTheme="minorHAnsi" w:cstheme="minorHAnsi"/>
+          <w:b/>
+          <w:bCs/>
+          <w:sz w:val="24"/>
+          <w:szCs w:val="24"/>
+        </w:rPr>
+        <w:t>4.3.1 Implementace</w:t>
+      </w:r>
+    </w:p>
+    <w:p>
+      <w:pPr>
+        <w:rPr>
+          <w:rFonts w:asciiTheme="minorHAnsi" w:hAnsiTheme="minorHAnsi" w:cstheme="minorHAnsi"/>
+          <w:lang w:val="en-US"/>
+        </w:rPr>
+      </w:pPr>
+      <w:r>
+        <w:rPr>
+          <w:rFonts w:asciiTheme="minorHAnsi" w:hAnsiTheme="minorHAnsi" w:cstheme="minorHAnsi"/>
+        </w:rPr>
+        <w:t>Motivací pro implementaci tohoto modelu bylo získání referenčních dat pro LNK model.</w:t>
+      </w:r>
+      <w:r>
+        <w:rPr>
+          <w:rFonts w:asciiTheme="minorHAnsi" w:hAnsiTheme="minorHAnsi" w:cstheme="minorHAnsi"/>
+        </w:rPr>
+        <w:t xml:space="preserve"> Jelikož jsem se rozhodl modifikovat LNK model, tak aby lépe odpovídal všeobecnému šíření řetězových emailů, a ne pouze peticím, které obsahují historii podpisů, potřeboval jsem </w:t>
+      </w:r>
+      <w:r>
+        <w:rPr>
+          <w:rFonts w:asciiTheme="minorHAnsi" w:hAnsiTheme="minorHAnsi" w:cstheme="minorHAnsi"/>
+        </w:rPr>
+        <w:t>data,</w:t>
+      </w:r>
+      <w:r>
+        <w:rPr>
+          <w:rFonts w:asciiTheme="minorHAnsi" w:hAnsiTheme="minorHAnsi" w:cstheme="minorHAnsi"/>
+        </w:rPr>
+        <w:t xml:space="preserve"> se kterými by bylo možné výsledky modifikovaného LNK modelu porovnat. Autoři studie </w:t>
+      </w:r>
+      <w:proofErr w:type="spellStart"/>
+      <w:r>
+        <w:rPr>
+          <w:rFonts w:asciiTheme="minorHAnsi" w:hAnsiTheme="minorHAnsi" w:cstheme="minorHAnsi"/>
+          <w:i/>
+          <w:iCs/>
+        </w:rPr>
+        <w:t>Using</w:t>
+      </w:r>
+      <w:proofErr w:type="spellEnd"/>
+      <w:r>
+        <w:rPr>
+          <w:rFonts w:asciiTheme="minorHAnsi" w:hAnsiTheme="minorHAnsi" w:cstheme="minorHAnsi"/>
+          <w:i/>
+          <w:iCs/>
+        </w:rPr>
+        <w:t xml:space="preserve"> </w:t>
+      </w:r>
+      <w:proofErr w:type="spellStart"/>
+      <w:r>
+        <w:rPr>
+          <w:rFonts w:asciiTheme="minorHAnsi" w:hAnsiTheme="minorHAnsi" w:cstheme="minorHAnsi"/>
+          <w:i/>
+          <w:iCs/>
+        </w:rPr>
+        <w:t>selection</w:t>
+      </w:r>
+      <w:proofErr w:type="spellEnd"/>
+      <w:r>
+        <w:rPr>
+          <w:rFonts w:asciiTheme="minorHAnsi" w:hAnsiTheme="minorHAnsi" w:cstheme="minorHAnsi"/>
+          <w:i/>
+          <w:iCs/>
+        </w:rPr>
+        <w:t xml:space="preserve"> </w:t>
+      </w:r>
+      <w:proofErr w:type="spellStart"/>
+      <w:r>
+        <w:rPr>
+          <w:rFonts w:asciiTheme="minorHAnsi" w:hAnsiTheme="minorHAnsi" w:cstheme="minorHAnsi"/>
+          <w:i/>
+          <w:iCs/>
+        </w:rPr>
+        <w:t>bias</w:t>
+      </w:r>
+      <w:proofErr w:type="spellEnd"/>
+      <w:r>
+        <w:rPr>
+          <w:rFonts w:asciiTheme="minorHAnsi" w:hAnsiTheme="minorHAnsi" w:cstheme="minorHAnsi"/>
+          <w:i/>
+          <w:iCs/>
+        </w:rPr>
+        <w:t xml:space="preserve"> to </w:t>
+      </w:r>
+      <w:proofErr w:type="spellStart"/>
+      <w:r>
+        <w:rPr>
+          <w:rFonts w:asciiTheme="minorHAnsi" w:hAnsiTheme="minorHAnsi" w:cstheme="minorHAnsi"/>
+          <w:i/>
+          <w:iCs/>
+        </w:rPr>
+        <w:t>explain</w:t>
+      </w:r>
+      <w:proofErr w:type="spellEnd"/>
+      <w:r>
+        <w:rPr>
+          <w:rFonts w:asciiTheme="minorHAnsi" w:hAnsiTheme="minorHAnsi" w:cstheme="minorHAnsi"/>
+          <w:i/>
+          <w:iCs/>
+        </w:rPr>
+        <w:t xml:space="preserve"> </w:t>
+      </w:r>
+      <w:proofErr w:type="spellStart"/>
+      <w:r>
+        <w:rPr>
+          <w:rFonts w:asciiTheme="minorHAnsi" w:hAnsiTheme="minorHAnsi" w:cstheme="minorHAnsi"/>
+          <w:i/>
+          <w:iCs/>
+        </w:rPr>
+        <w:t>the</w:t>
+      </w:r>
+      <w:proofErr w:type="spellEnd"/>
+      <w:r>
+        <w:rPr>
+          <w:rFonts w:asciiTheme="minorHAnsi" w:hAnsiTheme="minorHAnsi" w:cstheme="minorHAnsi"/>
+          <w:i/>
+          <w:iCs/>
+        </w:rPr>
+        <w:t xml:space="preserve"> </w:t>
+      </w:r>
+      <w:proofErr w:type="spellStart"/>
+      <w:r>
+        <w:rPr>
+          <w:rFonts w:asciiTheme="minorHAnsi" w:hAnsiTheme="minorHAnsi" w:cstheme="minorHAnsi"/>
+          <w:i/>
+          <w:iCs/>
+        </w:rPr>
+        <w:t>observed</w:t>
+      </w:r>
+      <w:proofErr w:type="spellEnd"/>
+      <w:r>
+        <w:rPr>
+          <w:rFonts w:asciiTheme="minorHAnsi" w:hAnsiTheme="minorHAnsi" w:cstheme="minorHAnsi"/>
+          <w:i/>
+          <w:iCs/>
+        </w:rPr>
+        <w:t xml:space="preserve"> </w:t>
+      </w:r>
+      <w:proofErr w:type="spellStart"/>
+      <w:r>
+        <w:rPr>
+          <w:rFonts w:asciiTheme="minorHAnsi" w:hAnsiTheme="minorHAnsi" w:cstheme="minorHAnsi"/>
+          <w:i/>
+          <w:iCs/>
+        </w:rPr>
+        <w:t>structure</w:t>
+      </w:r>
+      <w:proofErr w:type="spellEnd"/>
+      <w:r>
+        <w:rPr>
+          <w:rFonts w:asciiTheme="minorHAnsi" w:hAnsiTheme="minorHAnsi" w:cstheme="minorHAnsi"/>
+          <w:i/>
+          <w:iCs/>
+        </w:rPr>
+        <w:t xml:space="preserve"> </w:t>
+      </w:r>
+      <w:proofErr w:type="spellStart"/>
+      <w:r>
+        <w:rPr>
+          <w:rFonts w:asciiTheme="minorHAnsi" w:hAnsiTheme="minorHAnsi" w:cstheme="minorHAnsi"/>
+          <w:i/>
+          <w:iCs/>
+        </w:rPr>
+        <w:t>of</w:t>
+      </w:r>
+      <w:proofErr w:type="spellEnd"/>
+      <w:r>
+        <w:rPr>
+          <w:rFonts w:asciiTheme="minorHAnsi" w:hAnsiTheme="minorHAnsi" w:cstheme="minorHAnsi"/>
+          <w:i/>
+          <w:iCs/>
+        </w:rPr>
+        <w:t xml:space="preserve"> internet </w:t>
+      </w:r>
+      <w:proofErr w:type="spellStart"/>
+      <w:r>
+        <w:rPr>
+          <w:rFonts w:asciiTheme="minorHAnsi" w:hAnsiTheme="minorHAnsi" w:cstheme="minorHAnsi"/>
+          <w:i/>
+          <w:iCs/>
+        </w:rPr>
+        <w:t>diffusions</w:t>
+      </w:r>
+      <w:proofErr w:type="spellEnd"/>
+      <w:r>
+        <w:rPr>
+          <w:rFonts w:asciiTheme="minorHAnsi" w:hAnsiTheme="minorHAnsi" w:cstheme="minorHAnsi"/>
+          <w:i/>
+          <w:iCs/>
+        </w:rPr>
+        <w:t xml:space="preserve"> </w:t>
+      </w:r>
+      <w:r>
+        <w:rPr>
+          <w:rFonts w:asciiTheme="minorHAnsi" w:hAnsiTheme="minorHAnsi" w:cstheme="minorHAnsi"/>
+        </w:rPr>
+        <w:t xml:space="preserve">ukázali, že </w:t>
+      </w:r>
+      <w:r>
+        <w:rPr>
+          <w:rFonts w:asciiTheme="minorHAnsi" w:hAnsiTheme="minorHAnsi" w:cstheme="minorHAnsi"/>
+        </w:rPr>
+        <w:t xml:space="preserve">výsledky </w:t>
+      </w:r>
+      <w:r>
+        <w:rPr>
+          <w:rFonts w:asciiTheme="minorHAnsi" w:hAnsiTheme="minorHAnsi" w:cstheme="minorHAnsi"/>
+        </w:rPr>
+        <w:t>LNK model</w:t>
+      </w:r>
+      <w:r>
+        <w:rPr>
+          <w:rFonts w:asciiTheme="minorHAnsi" w:hAnsiTheme="minorHAnsi" w:cstheme="minorHAnsi"/>
+        </w:rPr>
+        <w:t>u</w:t>
+      </w:r>
+      <w:r>
+        <w:rPr>
+          <w:rFonts w:asciiTheme="minorHAnsi" w:hAnsiTheme="minorHAnsi" w:cstheme="minorHAnsi"/>
+        </w:rPr>
+        <w:t xml:space="preserve"> lze </w:t>
+      </w:r>
+      <w:r>
+        <w:rPr>
+          <w:rFonts w:asciiTheme="minorHAnsi" w:hAnsiTheme="minorHAnsi" w:cstheme="minorHAnsi"/>
+        </w:rPr>
+        <w:t xml:space="preserve">velmi věrohodně napodobit právě Galton-Watson modelem s vhodně nastavenými vstupními parametry. </w:t>
+      </w:r>
+      <w:r>
+        <w:rPr>
+          <w:rFonts w:asciiTheme="minorHAnsi" w:hAnsiTheme="minorHAnsi" w:cstheme="minorHAnsi"/>
+          <w:lang w:val="en-US"/>
+        </w:rPr>
+        <w:t>[4]</w:t>
+      </w:r>
+    </w:p>
+    <w:p>
+      <w:pPr>
+        <w:rPr>
+          <w:rFonts w:asciiTheme="minorHAnsi" w:hAnsiTheme="minorHAnsi" w:cstheme="minorHAnsi"/>
+        </w:rPr>
+      </w:pPr>
+      <w:r>
+        <w:rPr>
+          <w:rFonts w:asciiTheme="minorHAnsi" w:hAnsiTheme="minorHAnsi" w:cstheme="minorHAnsi"/>
+        </w:rPr>
+        <w:t xml:space="preserve"> </w:t>
+      </w:r>
+    </w:p>
+    <w:p>
+      <w:pPr>
+        <w:rPr>
+          <w:rFonts w:asciiTheme="minorHAnsi" w:hAnsiTheme="minorHAnsi" w:cstheme="minorHAnsi"/>
+        </w:rPr>
+      </w:pPr>
+      <w:r>
+        <w:rPr>
+          <w:rFonts w:asciiTheme="minorHAnsi" w:hAnsiTheme="minorHAnsi" w:cstheme="minorHAnsi"/>
+        </w:rPr>
+        <w:t xml:space="preserve">Pro implementaci </w:t>
+      </w:r>
+      <w:r>
+        <w:rPr>
+          <w:rFonts w:asciiTheme="minorHAnsi" w:hAnsiTheme="minorHAnsi" w:cstheme="minorHAnsi"/>
+        </w:rPr>
+        <w:t>tohoto</w:t>
+      </w:r>
+      <w:r>
+        <w:rPr>
+          <w:rFonts w:asciiTheme="minorHAnsi" w:hAnsiTheme="minorHAnsi" w:cstheme="minorHAnsi"/>
+        </w:rPr>
+        <w:t xml:space="preserve"> modelu jsem zvolil postup popsaný v kapitole 3.3.</w:t>
+      </w:r>
+      <w:r>
+        <w:rPr>
+          <w:rFonts w:asciiTheme="minorHAnsi" w:hAnsiTheme="minorHAnsi" w:cstheme="minorHAnsi"/>
+        </w:rPr>
+        <w:t xml:space="preserve"> Jelikož jsem se co nejvíce snažil přiblížit výsledkům výše zmíněné studie porovnávající LNK model s Galton-Watson modelem, použil jsem</w:t>
+      </w:r>
+      <w:r>
+        <w:rPr>
+          <w:rFonts w:asciiTheme="minorHAnsi" w:hAnsiTheme="minorHAnsi" w:cstheme="minorHAnsi"/>
+        </w:rPr>
+        <w:t xml:space="preserve"> </w:t>
+      </w:r>
+      <w:r>
+        <w:rPr>
+          <w:rFonts w:asciiTheme="minorHAnsi" w:hAnsiTheme="minorHAnsi" w:cstheme="minorHAnsi"/>
+        </w:rPr>
+        <w:t xml:space="preserve">stejnou </w:t>
+      </w:r>
+      <w:r>
+        <w:rPr>
+          <w:rFonts w:asciiTheme="minorHAnsi" w:hAnsiTheme="minorHAnsi" w:cstheme="minorHAnsi"/>
+        </w:rPr>
+        <w:t xml:space="preserve">vstupní distribuci počtu potomků </w:t>
+      </w:r>
+      <w:r>
+        <w:rPr>
+          <w:rFonts w:asciiTheme="minorHAnsi" w:hAnsiTheme="minorHAnsi" w:cstheme="minorHAnsi"/>
+        </w:rPr>
+        <w:t>jako její autoři, tedy tu uvedenou v tabulce 2. Jako limit počtu generací jsem použil hodnotu 10</w:t>
+      </w:r>
+      <w:r>
+        <w:rPr>
+          <w:rFonts w:asciiTheme="minorHAnsi" w:hAnsiTheme="minorHAnsi" w:cstheme="minorHAnsi"/>
+        </w:rPr>
+        <w:t> </w:t>
+      </w:r>
+      <w:r>
+        <w:rPr>
+          <w:rFonts w:asciiTheme="minorHAnsi" w:hAnsiTheme="minorHAnsi" w:cstheme="minorHAnsi"/>
+        </w:rPr>
+        <w:t>000</w:t>
+      </w:r>
+      <w:r>
+        <w:rPr>
+          <w:rFonts w:asciiTheme="minorHAnsi" w:hAnsiTheme="minorHAnsi" w:cstheme="minorHAnsi"/>
+        </w:rPr>
+        <w:t>. Nastavení limitu</w:t>
+      </w:r>
+      <w:r>
+        <w:rPr>
+          <w:rFonts w:asciiTheme="minorHAnsi" w:hAnsiTheme="minorHAnsi" w:cstheme="minorHAnsi"/>
+        </w:rPr>
+        <w:t xml:space="preserve"> jsem učinil, protože výjimečně se stává, že algoritmus bez tohoto omezení generuje obrovské stromy, řádově o velikosti vyšších stovek tisíc či </w:t>
+      </w:r>
+      <w:r>
+        <w:rPr>
+          <w:rFonts w:asciiTheme="minorHAnsi" w:hAnsiTheme="minorHAnsi" w:cstheme="minorHAnsi"/>
+        </w:rPr>
+        <w:t>několika</w:t>
+      </w:r>
+      <w:r>
+        <w:rPr>
+          <w:rFonts w:asciiTheme="minorHAnsi" w:hAnsiTheme="minorHAnsi" w:cstheme="minorHAnsi"/>
+        </w:rPr>
+        <w:t xml:space="preserve"> milionů vrcholů</w:t>
+      </w:r>
+      <w:r>
+        <w:rPr>
+          <w:rFonts w:asciiTheme="minorHAnsi" w:hAnsiTheme="minorHAnsi" w:cstheme="minorHAnsi"/>
+        </w:rPr>
+        <w:t xml:space="preserve">. Stromy o této velikosti výrazně zpomalovaly generování většího množství stromů </w:t>
+      </w:r>
+      <w:r>
+        <w:rPr>
+          <w:rFonts w:asciiTheme="minorHAnsi" w:hAnsiTheme="minorHAnsi" w:cstheme="minorHAnsi"/>
+        </w:rPr>
+        <w:t>zároveň</w:t>
+      </w:r>
+      <w:r>
+        <w:rPr>
+          <w:rFonts w:asciiTheme="minorHAnsi" w:hAnsiTheme="minorHAnsi" w:cstheme="minorHAnsi"/>
+        </w:rPr>
+        <w:t xml:space="preserve"> a jejich následnou analýzu</w:t>
+      </w:r>
+      <w:r>
+        <w:rPr>
+          <w:rFonts w:asciiTheme="minorHAnsi" w:hAnsiTheme="minorHAnsi" w:cstheme="minorHAnsi"/>
+        </w:rPr>
+        <w:t>. Limit 10 000 zároveň nezabraňuje vzniku stromů o velikosti typické pro pozorované petice, tedy řádově o velikosti několika tisíc vrcholů.</w:t>
+      </w:r>
+    </w:p>
+    <w:p>
+      <w:pPr>
+        <w:rPr>
+          <w:rFonts w:asciiTheme="minorHAnsi" w:hAnsiTheme="minorHAnsi" w:cstheme="minorHAnsi"/>
+        </w:rPr>
+      </w:pPr>
+    </w:p>
+    <w:p>
+      <w:pPr>
+        <w:rPr>
+          <w:rFonts w:asciiTheme="minorHAnsi" w:hAnsiTheme="minorHAnsi" w:cstheme="minorHAnsi"/>
+        </w:rPr>
+      </w:pPr>
+      <w:r>
+        <w:rPr>
+          <w:rFonts w:asciiTheme="minorHAnsi" w:hAnsiTheme="minorHAnsi" w:cstheme="minorHAnsi"/>
+        </w:rPr>
+        <w:t xml:space="preserve">Pro sbírání statistik o vlastnostech stromů jsem použil algoritmus BFS, kterým jsem prošel každý strom a při průchodu zaznamenával statistiky. </w:t>
+      </w:r>
+    </w:p>
+    <w:p>
+      <w:pPr>
+        <w:rPr>
+          <w:rFonts w:asciiTheme="minorHAnsi" w:hAnsiTheme="minorHAnsi" w:cstheme="minorHAnsi"/>
+        </w:rPr>
+      </w:pPr>
+    </w:p>
+    <w:p>
+      <w:pPr>
+        <w:rPr>
+          <w:rFonts w:asciiTheme="minorHAnsi" w:hAnsiTheme="minorHAnsi" w:cstheme="minorHAnsi"/>
+          <w:b/>
+          <w:bCs/>
+          <w:sz w:val="24"/>
+          <w:szCs w:val="24"/>
+        </w:rPr>
+      </w:pPr>
+      <w:r>
+        <w:rPr>
+          <w:rFonts w:asciiTheme="minorHAnsi" w:hAnsiTheme="minorHAnsi" w:cstheme="minorHAnsi"/>
+          <w:b/>
+          <w:bCs/>
+          <w:sz w:val="24"/>
+          <w:szCs w:val="24"/>
+        </w:rPr>
+        <w:t>4.</w:t>
+      </w:r>
+      <w:r>
+        <w:rPr>
+          <w:rFonts w:asciiTheme="minorHAnsi" w:hAnsiTheme="minorHAnsi" w:cstheme="minorHAnsi"/>
+          <w:b/>
+          <w:bCs/>
+          <w:sz w:val="24"/>
+          <w:szCs w:val="24"/>
+        </w:rPr>
+        <w:t>3</w:t>
+      </w:r>
+      <w:r>
+        <w:rPr>
+          <w:rFonts w:asciiTheme="minorHAnsi" w:hAnsiTheme="minorHAnsi" w:cstheme="minorHAnsi"/>
+          <w:b/>
+          <w:bCs/>
+          <w:sz w:val="24"/>
+          <w:szCs w:val="24"/>
+        </w:rPr>
+        <w:t xml:space="preserve">.2 </w:t>
+      </w:r>
+      <w:r>
+        <w:rPr>
+          <w:rFonts w:asciiTheme="minorHAnsi" w:hAnsiTheme="minorHAnsi" w:cstheme="minorHAnsi"/>
+          <w:b/>
+          <w:bCs/>
+          <w:sz w:val="24"/>
+          <w:szCs w:val="24"/>
+        </w:rPr>
+        <w:t>V</w:t>
+      </w:r>
+      <w:r>
+        <w:rPr>
+          <w:rFonts w:asciiTheme="minorHAnsi" w:hAnsiTheme="minorHAnsi" w:cstheme="minorHAnsi"/>
+          <w:b/>
+          <w:bCs/>
+          <w:sz w:val="24"/>
+          <w:szCs w:val="24"/>
+        </w:rPr>
+        <w:t>ýsledky a jejich analýza</w:t>
+      </w:r>
+    </w:p>
+    <w:p>
+      <w:pPr>
+        <w:rPr>
+          <w:rFonts w:asciiTheme="minorHAnsi" w:hAnsiTheme="minorHAnsi" w:cstheme="minorHAnsi"/>
+        </w:rPr>
+      </w:pPr>
+      <w:r>
+        <w:rPr>
+          <w:rFonts w:asciiTheme="minorHAnsi" w:hAnsiTheme="minorHAnsi" w:cstheme="minorHAnsi"/>
+        </w:rPr>
+        <w:t xml:space="preserve">Vygeneroval jsem celkem 10 000 stromů, stejné množství jako autoři studie porovnávající LNK a Galton-Watson modely. Sledoval jsem u nich stejné metriky jako autoři, tedy počet vrcholů, medián hloubky vrcholů a jejich šířku. </w:t>
+      </w:r>
+    </w:p>
+    <w:p>
+      <w:pPr>
+        <w:rPr>
+          <w:rFonts w:asciiTheme="minorHAnsi" w:hAnsiTheme="minorHAnsi" w:cstheme="minorHAnsi"/>
+        </w:rPr>
+      </w:pPr>
+    </w:p>
+    <w:p>
+      <w:pPr>
+        <w:rPr>
+          <w:rFonts w:asciiTheme="minorHAnsi" w:hAnsiTheme="minorHAnsi" w:cstheme="minorHAnsi"/>
+        </w:rPr>
+      </w:pPr>
+      <w:r>
+        <w:rPr>
+          <w:rFonts w:asciiTheme="minorHAnsi" w:hAnsiTheme="minorHAnsi" w:cstheme="minorHAnsi"/>
+        </w:rPr>
+        <w:t xml:space="preserve">Z těchto 10 000 stromů jich 599 mělo více jak 2442 vrcholů </w:t>
+      </w:r>
+      <w:r>
+        <w:rPr>
+          <w:rFonts w:asciiTheme="minorHAnsi" w:hAnsiTheme="minorHAnsi" w:cstheme="minorHAnsi"/>
+        </w:rPr>
+        <w:t>a 109 jich mělo počet vrcholů v rozmezí od 2442 do 3250</w:t>
+      </w:r>
+      <w:r>
+        <w:rPr>
+          <w:rFonts w:asciiTheme="minorHAnsi" w:hAnsiTheme="minorHAnsi" w:cstheme="minorHAnsi"/>
+        </w:rPr>
+        <w:t xml:space="preserve">. Tyto hodnoty jsou velmi podobné výsledkům, které získali autoři studie, v jejich simulaci mělo 654 stromů více než 2442 vrcholů a 110 se jich pohybovalo v rozmezí od 2442 do 3250, co do počtu vrcholů. Rozdíly ve výsledcích jsou v rámci statistické </w:t>
+      </w:r>
+      <w:r>
+        <w:rPr>
+          <w:rFonts w:asciiTheme="minorHAnsi" w:hAnsiTheme="minorHAnsi" w:cstheme="minorHAnsi"/>
+        </w:rPr>
+        <w:t>ch</w:t>
+      </w:r>
+      <w:r>
+        <w:rPr>
+          <w:rFonts w:asciiTheme="minorHAnsi" w:hAnsiTheme="minorHAnsi" w:cstheme="minorHAnsi"/>
+        </w:rPr>
+        <w:t>y</w:t>
+      </w:r>
+      <w:r>
+        <w:rPr>
+          <w:rFonts w:asciiTheme="minorHAnsi" w:hAnsiTheme="minorHAnsi" w:cstheme="minorHAnsi"/>
+        </w:rPr>
+        <w:t>by</w:t>
+      </w:r>
+      <w:r>
+        <w:rPr>
+          <w:rFonts w:asciiTheme="minorHAnsi" w:hAnsiTheme="minorHAnsi" w:cstheme="minorHAnsi"/>
+        </w:rPr>
+        <w:t>.</w:t>
+      </w:r>
+    </w:p>
+    <w:p>
+      <w:pPr>
+        <w:rPr>
+          <w:rFonts w:asciiTheme="minorHAnsi" w:hAnsiTheme="minorHAnsi" w:cstheme="minorHAnsi"/>
+        </w:rPr>
+      </w:pPr>
+    </w:p>
+    <w:p>
+      <w:pPr>
+        <w:rPr>
+          <w:rFonts w:asciiTheme="minorHAnsi" w:hAnsiTheme="minorHAnsi" w:cstheme="minorHAnsi"/>
+        </w:rPr>
+      </w:pPr>
+      <w:r>
+        <w:rPr>
+          <w:rFonts w:asciiTheme="minorHAnsi" w:hAnsiTheme="minorHAnsi" w:cstheme="minorHAnsi"/>
+        </w:rPr>
+        <w:lastRenderedPageBreak/>
+        <w:t>Rozmezí 2442 až 3250 reprezentuje velikost nejmenšího a největšího stromu zrekonstruovaného z NPR petice a z jejich distribuce počtu potomků byl odvozen tento vstupní parametr. Parametry těchto stromů pozorují i autoři studie.</w:t>
+      </w:r>
+    </w:p>
+    <w:p>
+      <w:pPr>
+        <w:rPr>
+          <w:rFonts w:asciiTheme="minorHAnsi" w:hAnsiTheme="minorHAnsi" w:cstheme="minorHAnsi"/>
+        </w:rPr>
+      </w:pPr>
+      <w:r>
+        <w:rPr>
+          <w:rFonts w:asciiTheme="minorHAnsi" w:hAnsiTheme="minorHAnsi" w:cstheme="minorHAnsi"/>
+        </w:rPr>
+        <w:t>Stromy, které jsem vygeneroval</w:t>
+      </w:r>
+      <w:r>
+        <w:rPr>
+          <w:rFonts w:asciiTheme="minorHAnsi" w:hAnsiTheme="minorHAnsi" w:cstheme="minorHAnsi"/>
+        </w:rPr>
+        <w:t xml:space="preserve"> svojí implementací mají </w:t>
+      </w:r>
+      <w:r>
+        <w:rPr>
+          <w:rFonts w:asciiTheme="minorHAnsi" w:hAnsiTheme="minorHAnsi" w:cstheme="minorHAnsi"/>
+        </w:rPr>
+        <w:t>vlastnosti</w:t>
+      </w:r>
+      <w:r>
+        <w:rPr>
+          <w:rFonts w:asciiTheme="minorHAnsi" w:hAnsiTheme="minorHAnsi" w:cstheme="minorHAnsi"/>
+        </w:rPr>
+        <w:t xml:space="preserve"> velmi podobné stromům vy</w:t>
+      </w:r>
+      <w:r>
+        <w:rPr>
+          <w:rFonts w:asciiTheme="minorHAnsi" w:hAnsiTheme="minorHAnsi" w:cstheme="minorHAnsi"/>
+        </w:rPr>
+        <w:t xml:space="preserve">generovaným autory studie. </w:t>
+      </w:r>
+      <w:r>
+        <w:rPr>
+          <w:rFonts w:asciiTheme="minorHAnsi" w:hAnsiTheme="minorHAnsi" w:cstheme="minorHAnsi"/>
+        </w:rPr>
+        <w:t>Autoři neposkytli přesná čísla, pouze histogramy orientačně znázorňující výsledky.</w:t>
+      </w:r>
+      <w:r>
+        <w:rPr>
+          <w:rFonts w:asciiTheme="minorHAnsi" w:hAnsiTheme="minorHAnsi" w:cstheme="minorHAnsi"/>
+        </w:rPr>
+        <w:t xml:space="preserve"> </w:t>
+      </w:r>
+      <w:r>
+        <w:rPr>
+          <w:rFonts w:asciiTheme="minorHAnsi" w:hAnsiTheme="minorHAnsi" w:cstheme="minorHAnsi"/>
+        </w:rPr>
+        <w:t>Pro srovnání jsem vytvořil podobné histogramy popisující vlastnosti mnou vygenerovaných stromů.</w:t>
+      </w:r>
+    </w:p>
+    <w:p>
+      <w:pPr>
+        <w:rPr>
+          <w:rFonts w:asciiTheme="minorHAnsi" w:hAnsiTheme="minorHAnsi" w:cstheme="minorHAnsi"/>
+        </w:rPr>
+      </w:pPr>
+    </w:p>
+    <w:p>
+      <w:pPr>
+        <w:rPr>
+          <w:rFonts w:asciiTheme="minorHAnsi" w:hAnsiTheme="minorHAnsi" w:cstheme="minorHAnsi"/>
+        </w:rPr>
+      </w:pPr>
+      <w:r>
+        <w:rPr>
+          <w:rFonts w:asciiTheme="minorHAnsi" w:hAnsiTheme="minorHAnsi" w:cstheme="minorHAnsi"/>
+        </w:rPr>
+        <w:t xml:space="preserve">Již na první pohled je patrné, že </w:t>
+      </w:r>
+      <w:r>
+        <w:rPr>
+          <w:rFonts w:asciiTheme="minorHAnsi" w:hAnsiTheme="minorHAnsi" w:cstheme="minorHAnsi"/>
+        </w:rPr>
+        <w:t xml:space="preserve">naprostá </w:t>
+      </w:r>
+      <w:r>
+        <w:rPr>
+          <w:rFonts w:asciiTheme="minorHAnsi" w:hAnsiTheme="minorHAnsi" w:cstheme="minorHAnsi"/>
+        </w:rPr>
+        <w:t xml:space="preserve">většina stromů měla </w:t>
+      </w:r>
+      <w:r>
+        <w:rPr>
+          <w:rFonts w:asciiTheme="minorHAnsi" w:hAnsiTheme="minorHAnsi" w:cstheme="minorHAnsi"/>
+        </w:rPr>
+        <w:t xml:space="preserve">relativně </w:t>
+      </w:r>
+      <w:r>
+        <w:rPr>
+          <w:rFonts w:asciiTheme="minorHAnsi" w:hAnsiTheme="minorHAnsi" w:cstheme="minorHAnsi"/>
+        </w:rPr>
+        <w:t>malou hloubku i šířku</w:t>
+      </w:r>
+      <w:r>
+        <w:rPr>
+          <w:rFonts w:asciiTheme="minorHAnsi" w:hAnsiTheme="minorHAnsi" w:cstheme="minorHAnsi"/>
+        </w:rPr>
+        <w:t xml:space="preserve">. </w:t>
+      </w:r>
+      <w:r>
+        <w:rPr>
+          <w:rFonts w:asciiTheme="minorHAnsi" w:hAnsiTheme="minorHAnsi" w:cstheme="minorHAnsi"/>
+        </w:rPr>
+        <w:t>Konkrétně</w:t>
+      </w:r>
+      <w:r>
+        <w:rPr>
+          <w:rFonts w:asciiTheme="minorHAnsi" w:hAnsiTheme="minorHAnsi" w:cstheme="minorHAnsi"/>
+        </w:rPr>
+        <w:t xml:space="preserve"> </w:t>
+      </w:r>
+      <w:r>
+        <w:rPr>
+          <w:rFonts w:asciiTheme="minorHAnsi" w:hAnsiTheme="minorHAnsi" w:cstheme="minorHAnsi"/>
+        </w:rPr>
+        <w:t xml:space="preserve">8962 stromů mělo medián hloubky všech vrcholů menší než 150 a 9453 </w:t>
+      </w:r>
+      <w:r>
+        <w:rPr>
+          <w:rFonts w:asciiTheme="minorHAnsi" w:hAnsiTheme="minorHAnsi" w:cstheme="minorHAnsi"/>
+        </w:rPr>
+        <w:t>strom</w:t>
+      </w:r>
+      <w:r>
+        <w:rPr>
+          <w:rFonts w:asciiTheme="minorHAnsi" w:hAnsiTheme="minorHAnsi" w:cstheme="minorHAnsi"/>
+        </w:rPr>
+        <w:t>ů</w:t>
+      </w:r>
+      <w:r>
+        <w:rPr>
+          <w:rFonts w:asciiTheme="minorHAnsi" w:hAnsiTheme="minorHAnsi" w:cstheme="minorHAnsi"/>
+        </w:rPr>
+        <w:t xml:space="preserve"> m</w:t>
+      </w:r>
+      <w:r>
+        <w:rPr>
+          <w:rFonts w:asciiTheme="minorHAnsi" w:hAnsiTheme="minorHAnsi" w:cstheme="minorHAnsi"/>
+        </w:rPr>
+        <w:t>ě</w:t>
+      </w:r>
+      <w:r>
+        <w:rPr>
+          <w:rFonts w:asciiTheme="minorHAnsi" w:hAnsiTheme="minorHAnsi" w:cstheme="minorHAnsi"/>
+        </w:rPr>
+        <w:t xml:space="preserve">lo </w:t>
+      </w:r>
+      <w:r>
+        <w:rPr>
+          <w:rFonts w:asciiTheme="minorHAnsi" w:hAnsiTheme="minorHAnsi" w:cstheme="minorHAnsi"/>
+        </w:rPr>
+        <w:t>šíř</w:t>
+      </w:r>
+      <w:r>
+        <w:rPr>
+          <w:rFonts w:asciiTheme="minorHAnsi" w:hAnsiTheme="minorHAnsi" w:cstheme="minorHAnsi"/>
+        </w:rPr>
+        <w:t>ku menší než 15.</w:t>
+      </w:r>
+    </w:p>
+    <w:p>
+      <w:pPr>
+        <w:rPr>
+          <w:rFonts w:asciiTheme="minorHAnsi" w:hAnsiTheme="minorHAnsi" w:cstheme="minorHAnsi"/>
+        </w:rPr>
+      </w:pPr>
+      <w:r>
+        <w:rPr>
+          <w:rFonts w:asciiTheme="minorHAnsi" w:hAnsiTheme="minorHAnsi" w:cstheme="minorHAnsi"/>
+        </w:rPr>
+        <w:t>Tyto výsledky</w:t>
+      </w:r>
+      <w:r>
+        <w:rPr>
+          <w:rFonts w:asciiTheme="minorHAnsi" w:hAnsiTheme="minorHAnsi" w:cstheme="minorHAnsi"/>
+        </w:rPr>
+        <w:t xml:space="preserve"> odpovíd</w:t>
+      </w:r>
+      <w:r>
+        <w:rPr>
+          <w:rFonts w:asciiTheme="minorHAnsi" w:hAnsiTheme="minorHAnsi" w:cstheme="minorHAnsi"/>
+        </w:rPr>
+        <w:t>ají</w:t>
+      </w:r>
+      <w:r>
+        <w:rPr>
+          <w:rFonts w:asciiTheme="minorHAnsi" w:hAnsiTheme="minorHAnsi" w:cstheme="minorHAnsi"/>
+        </w:rPr>
+        <w:t xml:space="preserve"> faktu, že většina (94 %) stromů nedosáhla ani na spodní limit 2442 vrcholů. Tento</w:t>
+      </w:r>
+      <w:r>
+        <w:rPr>
+          <w:rFonts w:asciiTheme="minorHAnsi" w:hAnsiTheme="minorHAnsi" w:cstheme="minorHAnsi"/>
+        </w:rPr>
+        <w:t xml:space="preserve"> fakt odpovídá důležité skutečnosti, že většina emailů má relativně malý dosah a jejich šíření</w:t>
+      </w:r>
+      <w:r>
+        <w:rPr>
+          <w:rFonts w:asciiTheme="minorHAnsi" w:hAnsiTheme="minorHAnsi" w:cstheme="minorHAnsi"/>
+        </w:rPr>
+        <w:t xml:space="preserve"> ve velkém měřítku</w:t>
+      </w:r>
+      <w:r>
+        <w:rPr>
+          <w:rFonts w:asciiTheme="minorHAnsi" w:hAnsiTheme="minorHAnsi" w:cstheme="minorHAnsi"/>
+        </w:rPr>
+        <w:t xml:space="preserve"> není </w:t>
+      </w:r>
+      <w:r>
+        <w:rPr>
+          <w:rFonts w:asciiTheme="minorHAnsi" w:hAnsiTheme="minorHAnsi" w:cstheme="minorHAnsi"/>
+        </w:rPr>
+        <w:t>n</w:t>
+      </w:r>
+      <w:r>
+        <w:rPr>
+          <w:rFonts w:asciiTheme="minorHAnsi" w:hAnsiTheme="minorHAnsi" w:cstheme="minorHAnsi"/>
+        </w:rPr>
+        <w:t xml:space="preserve">emožné, ale je velmi nepravděpodobné. </w:t>
+      </w:r>
+      <w:r>
+        <w:rPr>
+          <w:rFonts w:asciiTheme="minorHAnsi" w:hAnsiTheme="minorHAnsi" w:cstheme="minorHAnsi"/>
+        </w:rPr>
+        <w:t>Najdou se však i výjimky, největší strom měl 651 518 uzlů, šířku 277 a medián hloubky vrcholů 5319 a to narazil na limit počtu generací</w:t>
+      </w:r>
+      <w:r>
+        <w:rPr>
+          <w:rFonts w:asciiTheme="minorHAnsi" w:hAnsiTheme="minorHAnsi" w:cstheme="minorHAnsi"/>
+        </w:rPr>
+        <w:t>.</w:t>
+      </w:r>
+    </w:p>
+    <w:p>
+      <w:pPr>
+        <w:rPr>
+          <w:rFonts w:asciiTheme="minorHAnsi" w:hAnsiTheme="minorHAnsi" w:cstheme="minorHAnsi"/>
+        </w:rPr>
+      </w:pPr>
+    </w:p>
+    <w:p>
+      <w:pPr>
+        <w:rPr>
+          <w:rFonts w:asciiTheme="minorHAnsi" w:hAnsiTheme="minorHAnsi" w:cstheme="minorHAnsi"/>
+          <w:lang w:val="en-US"/>
+        </w:rPr>
+      </w:pPr>
+      <w:r>
+        <w:rPr>
+          <w:rFonts w:asciiTheme="minorHAnsi" w:hAnsiTheme="minorHAnsi" w:cstheme="minorHAnsi"/>
+        </w:rPr>
+        <w:t>Při testování algoritmu bez tohoto limitu jsem narazil i na stromy s několika miliony vrcholů. Toto poukazuje na možnost existence řetězových emailů s obrovským dosahem, které jsou sice velmi vzácné, ale jejich existence není vyloučena. Je však nutné zdůraznit, že LNK model popisuje pouze pozorovatelnou část řetězových emailů a je na rozdíl od Galton-Watson modelu limitován sít</w:t>
+      </w:r>
+      <w:r>
+        <w:rPr>
+          <w:rFonts w:asciiTheme="minorHAnsi" w:hAnsiTheme="minorHAnsi" w:cstheme="minorHAnsi"/>
+        </w:rPr>
+        <w:t>í</w:t>
+      </w:r>
+      <w:r>
+        <w:rPr>
+          <w:rFonts w:asciiTheme="minorHAnsi" w:hAnsiTheme="minorHAnsi" w:cstheme="minorHAnsi"/>
+        </w:rPr>
+        <w:t xml:space="preserve"> nad kterou je spouštěn. Pokud by tedy existoval řetězový email, jehož pozorovatelná část by měla velikost v řádově vyšších stovkách tisíc vrcholů, jeho skutečný dosah by byl ještě několikanásobně vyšší, tedy klidně</w:t>
+      </w:r>
+      <w:r>
+        <w:rPr>
+          <w:rFonts w:asciiTheme="minorHAnsi" w:hAnsiTheme="minorHAnsi" w:cstheme="minorHAnsi"/>
+        </w:rPr>
+        <w:t xml:space="preserve"> i</w:t>
+      </w:r>
+      <w:r>
+        <w:rPr>
+          <w:rFonts w:asciiTheme="minorHAnsi" w:hAnsiTheme="minorHAnsi" w:cstheme="minorHAnsi"/>
+        </w:rPr>
+        <w:t xml:space="preserve"> v řádech desítek milionů. U takovýchto </w:t>
+      </w:r>
+      <w:r>
+        <w:rPr>
+          <w:rFonts w:asciiTheme="minorHAnsi" w:hAnsiTheme="minorHAnsi" w:cstheme="minorHAnsi"/>
+        </w:rPr>
+        <w:t xml:space="preserve">emailů však již narážíme na limitace reálného světa, jako je například celkový počet uživatelů emailu, který rozumí jazyku, v němž je napsán. Například email napsaný v češtině je přibližně limitován velikostí populace České, případně Slovenské republiky, která čítá zhruba 15 milionů, a to ještě opomíjím fakt, že ne všichni používají email. </w:t>
+      </w:r>
+      <w:r>
+        <w:rPr>
+          <w:rFonts w:asciiTheme="minorHAnsi" w:hAnsiTheme="minorHAnsi" w:cstheme="minorHAnsi"/>
+        </w:rPr>
+        <w:t xml:space="preserve">   </w:t>
+      </w:r>
+      <w:r>
+        <w:rPr>
+          <w:rFonts w:asciiTheme="minorHAnsi" w:hAnsiTheme="minorHAnsi" w:cstheme="minorHAnsi"/>
+        </w:rPr>
+        <w:t xml:space="preserve"> </w:t>
+      </w:r>
+    </w:p>
+    <w:p>
+      <w:pPr>
+        <w:rPr>
+          <w:rFonts w:asciiTheme="minorHAnsi" w:hAnsiTheme="minorHAnsi" w:cstheme="minorHAnsi"/>
+        </w:rPr>
+      </w:pPr>
+      <w:r>
+        <w:rPr>
+          <w:rFonts w:asciiTheme="minorHAnsi" w:hAnsiTheme="minorHAnsi" w:cstheme="minorHAnsi"/>
+        </w:rPr>
+        <w:drawing>
+          <wp:anchor distT="0" distB="0" distL="114300" distR="114300" simplePos="0" relativeHeight="251674624" behindDoc="1" locked="0" layoutInCell="1" allowOverlap="1" wp14:anchorId="4CAEC7FA" wp14:editId="243A2860">
+            <wp:simplePos x="0" y="0"/>
+            <wp:positionH relativeFrom="margin">
+              <wp:posOffset>231775</wp:posOffset>
+            </wp:positionH>
+            <wp:positionV relativeFrom="paragraph">
+              <wp:posOffset>92710</wp:posOffset>
+            </wp:positionV>
+            <wp:extent cx="5572125" cy="4178935"/>
+            <wp:effectExtent l="0" t="0" r="9525" b="0"/>
+            <wp:wrapNone/>
+            <wp:docPr id="1638596578" name="Obrázek 1" descr="Obsah obrázku text, snímek obrazovky, displej, číslo&#10;&#10;Popis byl vytvořen automaticky"/>
+            <wp:cNvGraphicFramePr>
+              <a:graphicFrameLocks xmlns:a="http://schemas.openxmlformats.org/drawingml/2006/main" noChangeAspect="1"/>
+            </wp:cNvGraphicFramePr>
+            <a:graphic xmlns:a="http://schemas.openxmlformats.org/drawingml/2006/main">
+              <a:graphicData uri="http://schemas.openxmlformats.org/drawingml/2006/picture">
+                <pic:pic xmlns:pic="http://schemas.openxmlformats.org/drawingml/2006/picture">
+                  <pic:nvPicPr>
+                    <pic:cNvPr id="1638596578" name="Obrázek 1" descr="Obsah obrázku text, snímek obrazovky, displej, číslo&#10;&#10;Popis byl vytvořen automaticky"/>
+                    <pic:cNvPicPr/>
+                  </pic:nvPicPr>
+                  <pic:blipFill>
+                    <a:blip r:embed="rId45">
+                      <a:extLst>
+                        <a:ext uri="{28A0092B-C50C-407E-A947-70E740481C1C}">
+                          <a14:useLocalDpi xmlns:a14="http://schemas.microsoft.com/office/drawing/2010/main" val="0"/>
+                        </a:ext>
+                      </a:extLst>
+                    </a:blip>
+                    <a:stretch>
+                      <a:fillRect/>
+                    </a:stretch>
+                  </pic:blipFill>
+                  <pic:spPr>
+                    <a:xfrm>
+                      <a:off x="0" y="0"/>
+                      <a:ext cx="5572125" cy="4178935"/>
+                    </a:xfrm>
+                    <a:prstGeom prst="rect">
+                      <a:avLst/>
+                    </a:prstGeom>
+                  </pic:spPr>
+                </pic:pic>
+              </a:graphicData>
+            </a:graphic>
+            <wp14:sizeRelH relativeFrom="page">
+              <wp14:pctWidth>0</wp14:pctWidth>
+            </wp14:sizeRelH>
+            <wp14:sizeRelV relativeFrom="page">
+              <wp14:pctHeight>0</wp14:pctHeight>
+            </wp14:sizeRelV>
+          </wp:anchor>
+        </w:drawing>
+      </w:r>
+    </w:p>
+    <w:p>
+      <w:pPr>
+        <w:rPr>
+          <w:rFonts w:asciiTheme="minorHAnsi" w:hAnsiTheme="minorHAnsi" w:cstheme="minorHAnsi"/>
+        </w:rPr>
+      </w:pPr>
+    </w:p>
+    <w:p>
+      <w:pPr>
+        <w:rPr>
+          <w:rFonts w:asciiTheme="minorHAnsi" w:hAnsiTheme="minorHAnsi" w:cstheme="minorHAnsi"/>
+        </w:rPr>
+      </w:pPr>
+    </w:p>
+    <w:p>
+      <w:pPr>
+        <w:rPr>
+          <w:rFonts w:asciiTheme="minorHAnsi" w:hAnsiTheme="minorHAnsi" w:cstheme="minorHAnsi"/>
+        </w:rPr>
+      </w:pPr>
+    </w:p>
+    <w:p>
+      <w:pPr>
+        <w:rPr>
+          <w:rFonts w:asciiTheme="minorHAnsi" w:hAnsiTheme="minorHAnsi" w:cstheme="minorHAnsi"/>
+        </w:rPr>
+      </w:pPr>
+    </w:p>
+    <w:p>
+      <w:pPr>
+        <w:rPr>
+          <w:rFonts w:asciiTheme="minorHAnsi" w:hAnsiTheme="minorHAnsi" w:cstheme="minorHAnsi"/>
+        </w:rPr>
+      </w:pPr>
+    </w:p>
+    <w:p>
+      <w:pPr>
+        <w:rPr>
+          <w:rFonts w:asciiTheme="minorHAnsi" w:hAnsiTheme="minorHAnsi" w:cstheme="minorHAnsi"/>
+        </w:rPr>
+      </w:pPr>
+    </w:p>
+    <w:p>
+      <w:pPr>
+        <w:rPr>
+          <w:rFonts w:asciiTheme="minorHAnsi" w:hAnsiTheme="minorHAnsi" w:cstheme="minorHAnsi"/>
+        </w:rPr>
+      </w:pPr>
+    </w:p>
+    <w:p>
+      <w:pPr>
+        <w:rPr>
+          <w:rFonts w:asciiTheme="minorHAnsi" w:hAnsiTheme="minorHAnsi" w:cstheme="minorHAnsi"/>
+        </w:rPr>
+      </w:pPr>
+    </w:p>
+    <w:p>
+      <w:pPr>
+        <w:rPr>
+          <w:rFonts w:asciiTheme="minorHAnsi" w:hAnsiTheme="minorHAnsi" w:cstheme="minorHAnsi"/>
+        </w:rPr>
+      </w:pPr>
+    </w:p>
+    <w:p>
+      <w:pPr>
+        <w:rPr>
+          <w:rFonts w:asciiTheme="minorHAnsi" w:hAnsiTheme="minorHAnsi" w:cstheme="minorHAnsi"/>
+        </w:rPr>
+      </w:pPr>
+    </w:p>
+    <w:p>
+      <w:pPr>
+        <w:rPr>
+          <w:rFonts w:asciiTheme="minorHAnsi" w:hAnsiTheme="minorHAnsi" w:cstheme="minorHAnsi"/>
+        </w:rPr>
+      </w:pPr>
+    </w:p>
+    <w:p>
+      <w:pPr>
+        <w:rPr>
+          <w:rFonts w:asciiTheme="minorHAnsi" w:hAnsiTheme="minorHAnsi" w:cstheme="minorHAnsi"/>
+        </w:rPr>
+      </w:pPr>
+    </w:p>
+    <w:p>
+      <w:pPr>
+        <w:rPr>
+          <w:rFonts w:asciiTheme="minorHAnsi" w:hAnsiTheme="minorHAnsi" w:cstheme="minorHAnsi"/>
+        </w:rPr>
+      </w:pPr>
+    </w:p>
+    <w:p>
+      <w:pPr>
+        <w:rPr>
+          <w:rFonts w:asciiTheme="minorHAnsi" w:hAnsiTheme="minorHAnsi" w:cstheme="minorHAnsi"/>
+        </w:rPr>
+      </w:pPr>
+    </w:p>
+    <w:p>
+      <w:pPr>
+        <w:rPr>
+          <w:rFonts w:asciiTheme="minorHAnsi" w:hAnsiTheme="minorHAnsi" w:cstheme="minorHAnsi"/>
+        </w:rPr>
+      </w:pPr>
+    </w:p>
+    <w:p>
+      <w:pPr>
+        <w:rPr>
+          <w:rFonts w:asciiTheme="minorHAnsi" w:hAnsiTheme="minorHAnsi" w:cstheme="minorHAnsi"/>
+        </w:rPr>
+      </w:pPr>
+    </w:p>
+    <w:p>
+      <w:pPr>
+        <w:rPr>
+          <w:rFonts w:asciiTheme="minorHAnsi" w:hAnsiTheme="minorHAnsi" w:cstheme="minorHAnsi"/>
+        </w:rPr>
+      </w:pPr>
+    </w:p>
+    <w:p>
+      <w:pPr>
+        <w:rPr>
+          <w:rFonts w:asciiTheme="minorHAnsi" w:hAnsiTheme="minorHAnsi" w:cstheme="minorHAnsi"/>
+        </w:rPr>
+      </w:pPr>
+    </w:p>
+    <w:p>
+      <w:pPr>
+        <w:rPr>
+          <w:rFonts w:asciiTheme="minorHAnsi" w:hAnsiTheme="minorHAnsi" w:cstheme="minorHAnsi"/>
+        </w:rPr>
+      </w:pPr>
+    </w:p>
+    <w:p>
+      <w:pPr>
+        <w:rPr>
+          <w:rFonts w:asciiTheme="minorHAnsi" w:hAnsiTheme="minorHAnsi" w:cstheme="minorHAnsi"/>
+        </w:rPr>
+      </w:pPr>
+    </w:p>
+    <w:p>
+      <w:pPr>
+        <w:rPr>
+          <w:rFonts w:asciiTheme="minorHAnsi" w:hAnsiTheme="minorHAnsi" w:cstheme="minorHAnsi"/>
+        </w:rPr>
+      </w:pPr>
+    </w:p>
+    <w:p>
+      <w:pPr>
+        <w:rPr>
+          <w:rFonts w:asciiTheme="minorHAnsi" w:hAnsiTheme="minorHAnsi" w:cstheme="minorHAnsi"/>
+        </w:rPr>
+      </w:pPr>
+    </w:p>
+    <w:p>
+      <w:pPr>
+        <w:rPr>
+          <w:rFonts w:asciiTheme="minorHAnsi" w:hAnsiTheme="minorHAnsi" w:cstheme="minorHAnsi"/>
+        </w:rPr>
+      </w:pPr>
+    </w:p>
+    <w:p>
+      <w:pPr>
+        <w:rPr>
+          <w:rFonts w:asciiTheme="minorHAnsi" w:hAnsiTheme="minorHAnsi" w:cstheme="minorHAnsi"/>
+        </w:rPr>
+      </w:pPr>
+    </w:p>
+    <w:p>
+      <w:pPr>
+        <w:jc w:val="center"/>
+        <w:rPr>
+          <w:rFonts w:asciiTheme="minorHAnsi" w:hAnsiTheme="minorHAnsi" w:cstheme="minorHAnsi"/>
+          <w:i/>
+          <w:iCs/>
+        </w:rPr>
+      </w:pPr>
+      <w:r>
+        <w:rPr>
+          <w:rFonts w:asciiTheme="minorHAnsi" w:hAnsiTheme="minorHAnsi" w:cstheme="minorHAnsi"/>
+          <w:i/>
+          <w:iCs/>
+        </w:rPr>
+        <w:t>Obrázek 9</w:t>
+      </w:r>
+      <w:r>
+        <w:rPr>
+          <w:rFonts w:asciiTheme="minorHAnsi" w:hAnsiTheme="minorHAnsi" w:cstheme="minorHAnsi"/>
+          <w:i/>
+          <w:iCs/>
+          <w:lang w:val="en-US"/>
+        </w:rPr>
+        <w:t xml:space="preserve">: </w:t>
+      </w:r>
+      <w:r>
+        <w:rPr>
+          <w:rFonts w:asciiTheme="minorHAnsi" w:hAnsiTheme="minorHAnsi" w:cstheme="minorHAnsi"/>
+          <w:i/>
+          <w:iCs/>
+        </w:rPr>
+        <w:t>Histogram mediánu hloubek</w:t>
+      </w:r>
+      <w:r>
+        <w:rPr>
+          <w:rFonts w:asciiTheme="minorHAnsi" w:hAnsiTheme="minorHAnsi" w:cstheme="minorHAnsi"/>
+          <w:i/>
+          <w:iCs/>
+        </w:rPr>
+        <w:t xml:space="preserve"> vrcholů všech stromů. Vlastní zpracování</w:t>
+      </w:r>
+    </w:p>
+    <w:p>
+      <w:pPr>
+        <w:rPr>
+          <w:rFonts w:asciiTheme="minorHAnsi" w:hAnsiTheme="minorHAnsi" w:cstheme="minorHAnsi"/>
+        </w:rPr>
+      </w:pPr>
+    </w:p>
+    <w:p>
+      <w:pPr>
+        <w:rPr>
+          <w:rFonts w:asciiTheme="minorHAnsi" w:hAnsiTheme="minorHAnsi" w:cstheme="minorHAnsi"/>
+        </w:rPr>
+      </w:pPr>
+      <w:r>
+        <w:rPr>
+          <w:noProof/>
+        </w:rPr>
+        <w:lastRenderedPageBreak/>
+        <w:drawing>
+          <wp:anchor distT="0" distB="0" distL="114300" distR="114300" simplePos="0" relativeHeight="251672576" behindDoc="1" locked="0" layoutInCell="1" allowOverlap="1" wp14:anchorId="70FB09D6" wp14:editId="05837A58">
+            <wp:simplePos x="0" y="0"/>
+            <wp:positionH relativeFrom="page">
+              <wp:align>center</wp:align>
+            </wp:positionH>
+            <wp:positionV relativeFrom="paragraph">
+              <wp:posOffset>-622300</wp:posOffset>
+            </wp:positionV>
+            <wp:extent cx="5208905" cy="3904615"/>
+            <wp:effectExtent l="0" t="0" r="0" b="635"/>
+            <wp:wrapNone/>
+            <wp:docPr id="1913451720" name="Obrázek 1" descr="Obsah obrázku text, snímek obrazovky, diagram, řada/pruh&#10;&#10;Popis byl vytvořen automaticky"/>
+            <wp:cNvGraphicFramePr>
+              <a:graphicFrameLocks xmlns:a="http://schemas.openxmlformats.org/drawingml/2006/main" noChangeAspect="1"/>
+            </wp:cNvGraphicFramePr>
+            <a:graphic xmlns:a="http://schemas.openxmlformats.org/drawingml/2006/main">
+              <a:graphicData uri="http://schemas.openxmlformats.org/drawingml/2006/picture">
+                <pic:pic xmlns:pic="http://schemas.openxmlformats.org/drawingml/2006/picture">
+                  <pic:nvPicPr>
+                    <pic:cNvPr id="1913451720" name="Obrázek 1" descr="Obsah obrázku text, snímek obrazovky, diagram, řada/pruh&#10;&#10;Popis byl vytvořen automaticky"/>
+                    <pic:cNvPicPr/>
+                  </pic:nvPicPr>
+                  <pic:blipFill>
+                    <a:blip r:embed="rId46">
+                      <a:extLst>
+                        <a:ext uri="{28A0092B-C50C-407E-A947-70E740481C1C}">
+                          <a14:useLocalDpi xmlns:a14="http://schemas.microsoft.com/office/drawing/2010/main" val="0"/>
+                        </a:ext>
+                      </a:extLst>
+                    </a:blip>
+                    <a:stretch>
+                      <a:fillRect/>
+                    </a:stretch>
+                  </pic:blipFill>
+                  <pic:spPr>
+                    <a:xfrm>
+                      <a:off x="0" y="0"/>
+                      <a:ext cx="5208905" cy="3904615"/>
+                    </a:xfrm>
+                    <a:prstGeom prst="rect">
+                      <a:avLst/>
+                    </a:prstGeom>
+                  </pic:spPr>
+                </pic:pic>
+              </a:graphicData>
+            </a:graphic>
+            <wp14:sizeRelH relativeFrom="page">
+              <wp14:pctWidth>0</wp14:pctWidth>
+            </wp14:sizeRelH>
+            <wp14:sizeRelV relativeFrom="page">
+              <wp14:pctHeight>0</wp14:pctHeight>
+            </wp14:sizeRelV>
+          </wp:anchor>
+        </w:drawing>
+      </w:r>
+    </w:p>
+    <w:p>
+      <w:pPr>
+        <w:rPr>
+          <w:rFonts w:asciiTheme="minorHAnsi" w:hAnsiTheme="minorHAnsi" w:cstheme="minorHAnsi"/>
+        </w:rPr>
+      </w:pPr>
+    </w:p>
+    <w:p>
+      <w:pPr>
+        <w:rPr>
+          <w:rFonts w:asciiTheme="minorHAnsi" w:hAnsiTheme="minorHAnsi" w:cstheme="minorHAnsi"/>
+        </w:rPr>
+      </w:pPr>
+    </w:p>
+    <w:p>
+      <w:pPr>
+        <w:rPr>
+          <w:rFonts w:asciiTheme="minorHAnsi" w:hAnsiTheme="minorHAnsi" w:cstheme="minorHAnsi"/>
+        </w:rPr>
+      </w:pPr>
+    </w:p>
+    <w:p>
+      <w:pPr>
+        <w:rPr>
+          <w:rFonts w:asciiTheme="minorHAnsi" w:hAnsiTheme="minorHAnsi" w:cstheme="minorHAnsi"/>
+        </w:rPr>
+      </w:pPr>
+    </w:p>
+    <w:p>
+      <w:pPr>
+        <w:rPr>
+          <w:rFonts w:asciiTheme="minorHAnsi" w:hAnsiTheme="minorHAnsi" w:cstheme="minorHAnsi"/>
+        </w:rPr>
+      </w:pPr>
+    </w:p>
+    <w:p>
+      <w:pPr>
+        <w:rPr>
+          <w:rFonts w:asciiTheme="minorHAnsi" w:hAnsiTheme="minorHAnsi" w:cstheme="minorHAnsi"/>
+        </w:rPr>
+      </w:pPr>
+    </w:p>
+    <w:p>
+      <w:pPr>
+        <w:rPr>
+          <w:rFonts w:asciiTheme="minorHAnsi" w:hAnsiTheme="minorHAnsi" w:cstheme="minorHAnsi"/>
+        </w:rPr>
+      </w:pPr>
+    </w:p>
+    <w:p>
+      <w:pPr>
+        <w:rPr>
+          <w:rFonts w:asciiTheme="minorHAnsi" w:hAnsiTheme="minorHAnsi" w:cstheme="minorHAnsi"/>
+        </w:rPr>
+      </w:pPr>
+    </w:p>
+    <w:p>
+      <w:pPr>
+        <w:rPr>
+          <w:rFonts w:asciiTheme="minorHAnsi" w:hAnsiTheme="minorHAnsi" w:cstheme="minorHAnsi"/>
+        </w:rPr>
+      </w:pPr>
+    </w:p>
+    <w:p>
+      <w:pPr>
+        <w:rPr>
+          <w:rFonts w:asciiTheme="minorHAnsi" w:hAnsiTheme="minorHAnsi" w:cstheme="minorHAnsi"/>
+        </w:rPr>
+      </w:pPr>
+    </w:p>
+    <w:p>
+      <w:pPr>
+        <w:rPr>
+          <w:rFonts w:asciiTheme="minorHAnsi" w:hAnsiTheme="minorHAnsi" w:cstheme="minorHAnsi"/>
+        </w:rPr>
+      </w:pPr>
+    </w:p>
+    <w:p>
+      <w:pPr>
+        <w:rPr>
+          <w:rFonts w:asciiTheme="minorHAnsi" w:hAnsiTheme="minorHAnsi" w:cstheme="minorHAnsi"/>
+        </w:rPr>
+      </w:pPr>
+    </w:p>
+    <w:p>
+      <w:pPr>
+        <w:rPr>
+          <w:rFonts w:asciiTheme="minorHAnsi" w:hAnsiTheme="minorHAnsi" w:cstheme="minorHAnsi"/>
+        </w:rPr>
+      </w:pPr>
+    </w:p>
+    <w:p>
+      <w:pPr>
+        <w:rPr>
+          <w:rFonts w:asciiTheme="minorHAnsi" w:hAnsiTheme="minorHAnsi" w:cstheme="minorHAnsi"/>
+        </w:rPr>
+      </w:pPr>
+    </w:p>
+    <w:p>
+      <w:pPr>
+        <w:rPr>
+          <w:rFonts w:asciiTheme="minorHAnsi" w:hAnsiTheme="minorHAnsi" w:cstheme="minorHAnsi"/>
+        </w:rPr>
+      </w:pPr>
+    </w:p>
+    <w:p>
+      <w:pPr>
+        <w:rPr>
+          <w:rFonts w:asciiTheme="minorHAnsi" w:hAnsiTheme="minorHAnsi" w:cstheme="minorHAnsi"/>
+        </w:rPr>
+      </w:pPr>
+    </w:p>
+    <w:p>
+      <w:pPr>
+        <w:rPr>
+          <w:rFonts w:asciiTheme="minorHAnsi" w:hAnsiTheme="minorHAnsi" w:cstheme="minorHAnsi"/>
+        </w:rPr>
+      </w:pPr>
+    </w:p>
+    <w:p>
+      <w:pPr>
+        <w:rPr>
+          <w:rFonts w:asciiTheme="minorHAnsi" w:hAnsiTheme="minorHAnsi" w:cstheme="minorHAnsi"/>
+        </w:rPr>
+      </w:pPr>
+    </w:p>
+    <w:p>
+      <w:pPr>
+        <w:jc w:val="center"/>
+        <w:rPr>
+          <w:rFonts w:asciiTheme="minorHAnsi" w:hAnsiTheme="minorHAnsi" w:cstheme="minorHAnsi"/>
+        </w:rPr>
+      </w:pPr>
+      <w:r>
+        <w:rPr>
+          <w:rFonts w:asciiTheme="minorHAnsi" w:hAnsiTheme="minorHAnsi" w:cstheme="minorHAnsi"/>
+          <w:i/>
+          <w:iCs/>
+        </w:rPr>
+        <w:t>Obrázek 10</w:t>
+      </w:r>
+      <w:r>
+        <w:rPr>
+          <w:rFonts w:asciiTheme="minorHAnsi" w:hAnsiTheme="minorHAnsi" w:cstheme="minorHAnsi"/>
+          <w:i/>
+          <w:iCs/>
+          <w:lang w:val="en-US"/>
+        </w:rPr>
+        <w:t>:</w:t>
+      </w:r>
+      <w:r>
+        <w:rPr>
+          <w:rFonts w:asciiTheme="minorHAnsi" w:hAnsiTheme="minorHAnsi" w:cstheme="minorHAnsi"/>
+          <w:i/>
+          <w:iCs/>
+        </w:rPr>
+        <w:t xml:space="preserve"> Histogram šířek všech stromů. Vlastní zpracování</w:t>
+      </w:r>
+    </w:p>
+    <w:p>
+      <w:pPr>
+        <w:rPr>
+          <w:rFonts w:asciiTheme="minorHAnsi" w:hAnsiTheme="minorHAnsi" w:cstheme="minorHAnsi"/>
+        </w:rPr>
+      </w:pPr>
+      <w:r>
+        <w:rPr>
+          <w:rFonts w:asciiTheme="minorHAnsi" w:hAnsiTheme="minorHAnsi" w:cstheme="minorHAnsi"/>
+        </w:rPr>
+        <w:t>P</w:t>
+      </w:r>
+      <w:r>
+        <w:rPr>
+          <w:rFonts w:asciiTheme="minorHAnsi" w:hAnsiTheme="minorHAnsi" w:cstheme="minorHAnsi"/>
+        </w:rPr>
+        <w:t xml:space="preserve">ři zaměření se na stromy </w:t>
+      </w:r>
+      <w:r>
+        <w:rPr>
+          <w:rFonts w:asciiTheme="minorHAnsi" w:hAnsiTheme="minorHAnsi" w:cstheme="minorHAnsi"/>
+        </w:rPr>
+        <w:t xml:space="preserve">v limitu reálných pozorovaných emailů </w:t>
+      </w:r>
+      <w:r>
+        <w:rPr>
+          <w:rFonts w:asciiTheme="minorHAnsi" w:hAnsiTheme="minorHAnsi" w:cstheme="minorHAnsi"/>
+          <w:lang w:val="en-US"/>
+        </w:rPr>
+        <w:t>(2442-3250)</w:t>
+      </w:r>
+      <w:r>
+        <w:rPr>
+          <w:rFonts w:asciiTheme="minorHAnsi" w:hAnsiTheme="minorHAnsi" w:cstheme="minorHAnsi"/>
+          <w:lang w:val="en-US"/>
+        </w:rPr>
+        <w:t xml:space="preserve">, </w:t>
+      </w:r>
+      <w:r>
+        <w:rPr>
+          <w:rFonts w:asciiTheme="minorHAnsi" w:hAnsiTheme="minorHAnsi" w:cstheme="minorHAnsi"/>
+        </w:rPr>
+        <w:t>je</w:t>
+      </w:r>
+      <w:r>
+        <w:rPr>
+          <w:rFonts w:asciiTheme="minorHAnsi" w:hAnsiTheme="minorHAnsi" w:cstheme="minorHAnsi"/>
+        </w:rPr>
+        <w:t xml:space="preserve"> z histogramů</w:t>
+      </w:r>
+      <w:r>
+        <w:rPr>
+          <w:rFonts w:asciiTheme="minorHAnsi" w:hAnsiTheme="minorHAnsi" w:cstheme="minorHAnsi"/>
+        </w:rPr>
+        <w:t xml:space="preserve"> patrné, že moje simulace opět vykazovala podobné vlastnosti jako simulace autorů studie. Byť zde jsou rozdíly o něco větší, například počet stromů s šířkou 14 byl výrazně nižší, než počet stromů s šířkou 1</w:t>
+      </w:r>
+      <w:r>
+        <w:rPr>
+          <w:rFonts w:asciiTheme="minorHAnsi" w:hAnsiTheme="minorHAnsi" w:cstheme="minorHAnsi"/>
+        </w:rPr>
+        <w:t>5. U těchto nesrovnalostí předpokládám, že byly způsobené malým vzorkem dat, histogramy byly vytvářeny ze 109 stromů splňující limity počtu vrcholů.</w:t>
+      </w:r>
+    </w:p>
+    <w:p>
+      <w:pPr>
+        <w:rPr>
+          <w:rFonts w:asciiTheme="minorHAnsi" w:hAnsiTheme="minorHAnsi" w:cstheme="minorHAnsi"/>
+        </w:rPr>
+      </w:pPr>
+    </w:p>
+    <w:p>
+      <w:pPr>
+        <w:rPr>
+          <w:rFonts w:asciiTheme="minorHAnsi" w:hAnsiTheme="minorHAnsi" w:cstheme="minorHAnsi"/>
+        </w:rPr>
+      </w:pPr>
+      <w:r>
+        <w:rPr>
+          <w:rFonts w:asciiTheme="minorHAnsi" w:hAnsiTheme="minorHAnsi" w:cstheme="minorHAnsi"/>
+        </w:rPr>
+        <w:t xml:space="preserve">Základní parametry, tedy že velká část stromů </w:t>
+      </w:r>
+      <w:r>
+        <w:rPr>
+          <w:rFonts w:asciiTheme="minorHAnsi" w:hAnsiTheme="minorHAnsi" w:cstheme="minorHAnsi"/>
+        </w:rPr>
+        <w:t xml:space="preserve">splňující limity </w:t>
+      </w:r>
+      <w:r>
+        <w:rPr>
+          <w:rFonts w:asciiTheme="minorHAnsi" w:hAnsiTheme="minorHAnsi" w:cstheme="minorHAnsi"/>
+        </w:rPr>
+        <w:t>má šířku v rozpětí 13 až 15</w:t>
+      </w:r>
+      <w:r>
+        <w:rPr>
+          <w:rFonts w:asciiTheme="minorHAnsi" w:hAnsiTheme="minorHAnsi" w:cstheme="minorHAnsi"/>
+        </w:rPr>
+        <w:t>,</w:t>
+      </w:r>
+      <w:r>
+        <w:rPr>
+          <w:rFonts w:asciiTheme="minorHAnsi" w:hAnsiTheme="minorHAnsi" w:cstheme="minorHAnsi"/>
+        </w:rPr>
+        <w:t xml:space="preserve"> medián hloubky uzlů se </w:t>
+      </w:r>
+      <w:r>
+        <w:rPr>
+          <w:rFonts w:asciiTheme="minorHAnsi" w:hAnsiTheme="minorHAnsi" w:cstheme="minorHAnsi"/>
+        </w:rPr>
+        <w:t xml:space="preserve">často pohyboval mezi hodnotami 200 až 300 a žádný strom neměl medián hloubky uzlů menší než 100 byly zachovány. Konkrétně 40 stromů mělo šířku </w:t>
+      </w:r>
+      <w:r>
+        <w:rPr>
+          <w:rFonts w:asciiTheme="minorHAnsi" w:hAnsiTheme="minorHAnsi" w:cstheme="minorHAnsi"/>
+        </w:rPr>
+        <w:t>v rozpětí 13 až 15</w:t>
+      </w:r>
+      <w:r>
+        <w:rPr>
+          <w:rFonts w:asciiTheme="minorHAnsi" w:hAnsiTheme="minorHAnsi" w:cstheme="minorHAnsi"/>
+        </w:rPr>
+        <w:t xml:space="preserve"> a 54 jich mělo medián hloubky uzlů v rozpětí 200 až 300.</w:t>
+      </w:r>
+    </w:p>
+    <w:p>
+      <w:pPr>
+        <w:rPr>
+          <w:rFonts w:asciiTheme="minorHAnsi" w:hAnsiTheme="minorHAnsi" w:cstheme="minorHAnsi"/>
+        </w:rPr>
+      </w:pPr>
+      <w:r>
+        <w:rPr>
+          <w:rFonts w:asciiTheme="minorHAnsi" w:hAnsiTheme="minorHAnsi" w:cstheme="minorHAnsi"/>
+        </w:rPr>
+        <w:drawing>
+          <wp:anchor distT="0" distB="0" distL="114300" distR="114300" simplePos="0" relativeHeight="251668480" behindDoc="1" locked="0" layoutInCell="1" allowOverlap="1" wp14:anchorId="3B0B9CD3" wp14:editId="6E97BF37">
+            <wp:simplePos x="0" y="0"/>
+            <wp:positionH relativeFrom="margin">
+              <wp:posOffset>341630</wp:posOffset>
+            </wp:positionH>
+            <wp:positionV relativeFrom="paragraph">
+              <wp:posOffset>12700</wp:posOffset>
+            </wp:positionV>
+            <wp:extent cx="5269776" cy="3924300"/>
+            <wp:effectExtent l="0" t="0" r="7620" b="0"/>
+            <wp:wrapNone/>
+            <wp:docPr id="509545160" name="Obrázek 1" descr="Obsah obrázku text, snímek obrazovky, diagram, Písmo&#10;&#10;Popis byl vytvořen automaticky"/>
+            <wp:cNvGraphicFramePr>
+              <a:graphicFrameLocks xmlns:a="http://schemas.openxmlformats.org/drawingml/2006/main" noChangeAspect="1"/>
+            </wp:cNvGraphicFramePr>
+            <a:graphic xmlns:a="http://schemas.openxmlformats.org/drawingml/2006/main">
+              <a:graphicData uri="http://schemas.openxmlformats.org/drawingml/2006/picture">
+                <pic:pic xmlns:pic="http://schemas.openxmlformats.org/drawingml/2006/picture">
+                  <pic:nvPicPr>
+                    <pic:cNvPr id="509545160" name="Obrázek 1" descr="Obsah obrázku text, snímek obrazovky, diagram, Písmo&#10;&#10;Popis byl vytvořen automaticky"/>
+                    <pic:cNvPicPr/>
+                  </pic:nvPicPr>
+                  <pic:blipFill>
+                    <a:blip r:embed="rId47">
+                      <a:extLst>
+                        <a:ext uri="{28A0092B-C50C-407E-A947-70E740481C1C}">
+                          <a14:useLocalDpi xmlns:a14="http://schemas.microsoft.com/office/drawing/2010/main" val="0"/>
+                        </a:ext>
+                      </a:extLst>
+                    </a:blip>
+                    <a:stretch>
+                      <a:fillRect/>
+                    </a:stretch>
+                  </pic:blipFill>
+                  <pic:spPr>
+                    <a:xfrm>
+                      <a:off x="0" y="0"/>
+                      <a:ext cx="5269776" cy="3924300"/>
+                    </a:xfrm>
+                    <a:prstGeom prst="rect">
+                      <a:avLst/>
+                    </a:prstGeom>
+                  </pic:spPr>
+                </pic:pic>
+              </a:graphicData>
+            </a:graphic>
+            <wp14:sizeRelH relativeFrom="page">
+              <wp14:pctWidth>0</wp14:pctWidth>
+            </wp14:sizeRelH>
+            <wp14:sizeRelV relativeFrom="page">
+              <wp14:pctHeight>0</wp14:pctHeight>
+            </wp14:sizeRelV>
+          </wp:anchor>
+        </w:drawing>
+      </w:r>
+    </w:p>
+    <w:p>
+      <w:pPr>
+        <w:rPr>
+          <w:rFonts w:asciiTheme="minorHAnsi" w:hAnsiTheme="minorHAnsi" w:cstheme="minorHAnsi"/>
+        </w:rPr>
+      </w:pPr>
+    </w:p>
+    <w:p>
+      <w:pPr>
+        <w:rPr>
+          <w:rFonts w:asciiTheme="minorHAnsi" w:hAnsiTheme="minorHAnsi" w:cstheme="minorHAnsi"/>
+        </w:rPr>
+      </w:pPr>
+    </w:p>
+    <w:p>
+      <w:pPr>
+        <w:rPr>
+          <w:rFonts w:asciiTheme="minorHAnsi" w:hAnsiTheme="minorHAnsi" w:cstheme="minorHAnsi"/>
+        </w:rPr>
+      </w:pPr>
+    </w:p>
+    <w:p>
+      <w:pPr>
+        <w:rPr>
+          <w:rFonts w:asciiTheme="minorHAnsi" w:hAnsiTheme="minorHAnsi" w:cstheme="minorHAnsi"/>
+        </w:rPr>
+      </w:pPr>
+    </w:p>
+    <w:p>
+      <w:pPr>
+        <w:rPr>
+          <w:rFonts w:asciiTheme="minorHAnsi" w:hAnsiTheme="minorHAnsi" w:cstheme="minorHAnsi"/>
+        </w:rPr>
+      </w:pPr>
+    </w:p>
+    <w:p>
+      <w:pPr>
+        <w:rPr>
+          <w:rFonts w:asciiTheme="minorHAnsi" w:hAnsiTheme="minorHAnsi" w:cstheme="minorHAnsi"/>
+        </w:rPr>
+      </w:pPr>
+    </w:p>
+    <w:p>
+      <w:pPr>
+        <w:rPr>
+          <w:rFonts w:asciiTheme="minorHAnsi" w:hAnsiTheme="minorHAnsi" w:cstheme="minorHAnsi"/>
+        </w:rPr>
+      </w:pPr>
+    </w:p>
+    <w:p>
+      <w:pPr>
+        <w:rPr>
+          <w:rFonts w:asciiTheme="minorHAnsi" w:hAnsiTheme="minorHAnsi" w:cstheme="minorHAnsi"/>
+        </w:rPr>
+      </w:pPr>
+    </w:p>
+    <w:p>
+      <w:pPr>
+        <w:rPr>
+          <w:rFonts w:asciiTheme="minorHAnsi" w:hAnsiTheme="minorHAnsi" w:cstheme="minorHAnsi"/>
+        </w:rPr>
+      </w:pPr>
+    </w:p>
+    <w:p>
+      <w:pPr>
+        <w:rPr>
+          <w:rFonts w:asciiTheme="minorHAnsi" w:hAnsiTheme="minorHAnsi" w:cstheme="minorHAnsi"/>
+        </w:rPr>
+      </w:pPr>
+    </w:p>
+    <w:p>
+      <w:pPr>
+        <w:rPr>
+          <w:rFonts w:asciiTheme="minorHAnsi" w:hAnsiTheme="minorHAnsi" w:cstheme="minorHAnsi"/>
+        </w:rPr>
+      </w:pPr>
+    </w:p>
+    <w:p>
+      <w:pPr>
+        <w:rPr>
+          <w:rFonts w:asciiTheme="minorHAnsi" w:hAnsiTheme="minorHAnsi" w:cstheme="minorHAnsi"/>
+        </w:rPr>
+      </w:pPr>
+    </w:p>
+    <w:p>
+      <w:pPr>
+        <w:rPr>
+          <w:rFonts w:asciiTheme="minorHAnsi" w:hAnsiTheme="minorHAnsi" w:cstheme="minorHAnsi"/>
+        </w:rPr>
+      </w:pPr>
+    </w:p>
+    <w:p>
+      <w:pPr>
+        <w:rPr>
+          <w:rFonts w:asciiTheme="minorHAnsi" w:hAnsiTheme="minorHAnsi" w:cstheme="minorHAnsi"/>
+        </w:rPr>
+      </w:pPr>
+    </w:p>
+    <w:p>
+      <w:pPr>
+        <w:rPr>
+          <w:rFonts w:asciiTheme="minorHAnsi" w:hAnsiTheme="minorHAnsi" w:cstheme="minorHAnsi"/>
+        </w:rPr>
+      </w:pPr>
+    </w:p>
+    <w:p>
+      <w:pPr>
+        <w:rPr>
+          <w:rFonts w:asciiTheme="minorHAnsi" w:hAnsiTheme="minorHAnsi" w:cstheme="minorHAnsi"/>
+        </w:rPr>
+      </w:pPr>
+    </w:p>
+    <w:p>
+      <w:pPr>
+        <w:rPr>
+          <w:rFonts w:asciiTheme="minorHAnsi" w:hAnsiTheme="minorHAnsi" w:cstheme="minorHAnsi"/>
+        </w:rPr>
+      </w:pPr>
+    </w:p>
+    <w:p>
+      <w:pPr>
+        <w:rPr>
+          <w:rFonts w:asciiTheme="minorHAnsi" w:hAnsiTheme="minorHAnsi" w:cstheme="minorHAnsi"/>
+        </w:rPr>
+      </w:pPr>
+    </w:p>
+    <w:p>
+      <w:pPr>
+        <w:rPr>
+          <w:rFonts w:asciiTheme="minorHAnsi" w:hAnsiTheme="minorHAnsi" w:cstheme="minorHAnsi"/>
+        </w:rPr>
+      </w:pPr>
+    </w:p>
+    <w:p>
+      <w:pPr>
+        <w:rPr>
+          <w:rFonts w:asciiTheme="minorHAnsi" w:hAnsiTheme="minorHAnsi" w:cstheme="minorHAnsi"/>
+        </w:rPr>
+      </w:pPr>
+    </w:p>
+    <w:p>
+      <w:pPr>
+        <w:rPr>
+          <w:rFonts w:asciiTheme="minorHAnsi" w:hAnsiTheme="minorHAnsi" w:cstheme="minorHAnsi"/>
+        </w:rPr>
+      </w:pPr>
+    </w:p>
+    <w:p>
+      <w:pPr>
+        <w:jc w:val="center"/>
+        <w:rPr>
+          <w:rFonts w:asciiTheme="minorHAnsi" w:hAnsiTheme="minorHAnsi" w:cstheme="minorHAnsi"/>
+          <w:i/>
+          <w:iCs/>
+        </w:rPr>
+      </w:pPr>
+      <w:r>
+        <w:rPr>
+          <w:rFonts w:asciiTheme="minorHAnsi" w:hAnsiTheme="minorHAnsi" w:cstheme="minorHAnsi"/>
+          <w:i/>
+          <w:iCs/>
+        </w:rPr>
+        <w:lastRenderedPageBreak/>
+        <w:t>Obrázek 1</w:t>
+      </w:r>
+      <w:r>
+        <w:rPr>
+          <w:rFonts w:asciiTheme="minorHAnsi" w:hAnsiTheme="minorHAnsi" w:cstheme="minorHAnsi"/>
+          <w:i/>
+          <w:iCs/>
+        </w:rPr>
+        <w:t>1</w:t>
+      </w:r>
+      <w:r>
+        <w:rPr>
+          <w:rFonts w:asciiTheme="minorHAnsi" w:hAnsiTheme="minorHAnsi" w:cstheme="minorHAnsi"/>
+          <w:i/>
+          <w:iCs/>
+          <w:lang w:val="en-US"/>
+        </w:rPr>
+        <w:t xml:space="preserve">: </w:t>
+      </w:r>
+      <w:r>
+        <w:rPr>
+          <w:rFonts w:asciiTheme="minorHAnsi" w:hAnsiTheme="minorHAnsi" w:cstheme="minorHAnsi"/>
+          <w:i/>
+          <w:iCs/>
+        </w:rPr>
+        <w:t>Histogram mediánu vrcholů stromů s počtem vrcholů mezi 2442 a 3250</w:t>
+      </w:r>
+      <w:r>
+        <w:rPr>
+          <w:rFonts w:asciiTheme="minorHAnsi" w:hAnsiTheme="minorHAnsi" w:cstheme="minorHAnsi"/>
+          <w:i/>
+          <w:iCs/>
+        </w:rPr>
+        <w:t>. Vlastní zpracování</w:t>
+      </w:r>
+    </w:p>
+    <w:p>
+      <w:pPr>
+        <w:rPr>
+          <w:rFonts w:asciiTheme="minorHAnsi" w:hAnsiTheme="minorHAnsi" w:cstheme="minorHAnsi"/>
+        </w:rPr>
+      </w:pPr>
+    </w:p>
+    <w:p>
+      <w:pPr>
+        <w:rPr>
+          <w:rFonts w:asciiTheme="minorHAnsi" w:hAnsiTheme="minorHAnsi" w:cstheme="minorHAnsi"/>
+        </w:rPr>
+      </w:pPr>
+      <w:r>
+        <w:rPr>
+          <w:noProof/>
+        </w:rPr>
+        <w:drawing>
+          <wp:anchor distT="0" distB="0" distL="114300" distR="114300" simplePos="0" relativeHeight="251673600" behindDoc="0" locked="0" layoutInCell="1" allowOverlap="1" wp14:anchorId="2DB3C038" wp14:editId="0415B950">
+            <wp:simplePos x="0" y="0"/>
+            <wp:positionH relativeFrom="column">
+              <wp:posOffset>241300</wp:posOffset>
+            </wp:positionH>
+            <wp:positionV relativeFrom="paragraph">
+              <wp:posOffset>10160</wp:posOffset>
+            </wp:positionV>
+            <wp:extent cx="5266667" cy="3942857"/>
+            <wp:effectExtent l="0" t="0" r="0" b="635"/>
+            <wp:wrapNone/>
+            <wp:docPr id="79034159" name="Obrázek 1" descr="Obsah obrázku text, snímek obrazovky, diagram, Vykreslený graf&#10;&#10;Popis byl vytvořen automaticky"/>
+            <wp:cNvGraphicFramePr>
+              <a:graphicFrameLocks xmlns:a="http://schemas.openxmlformats.org/drawingml/2006/main" noChangeAspect="1"/>
+            </wp:cNvGraphicFramePr>
+            <a:graphic xmlns:a="http://schemas.openxmlformats.org/drawingml/2006/main">
+              <a:graphicData uri="http://schemas.openxmlformats.org/drawingml/2006/picture">
+                <pic:pic xmlns:pic="http://schemas.openxmlformats.org/drawingml/2006/picture">
+                  <pic:nvPicPr>
+                    <pic:cNvPr id="79034159" name="Obrázek 1" descr="Obsah obrázku text, snímek obrazovky, diagram, Vykreslený graf&#10;&#10;Popis byl vytvořen automaticky"/>
+                    <pic:cNvPicPr/>
+                  </pic:nvPicPr>
+                  <pic:blipFill>
+                    <a:blip r:embed="rId48">
+                      <a:extLst>
+                        <a:ext uri="{28A0092B-C50C-407E-A947-70E740481C1C}">
+                          <a14:useLocalDpi xmlns:a14="http://schemas.microsoft.com/office/drawing/2010/main" val="0"/>
+                        </a:ext>
+                      </a:extLst>
+                    </a:blip>
+                    <a:stretch>
+                      <a:fillRect/>
+                    </a:stretch>
+                  </pic:blipFill>
+                  <pic:spPr>
+                    <a:xfrm>
+                      <a:off x="0" y="0"/>
+                      <a:ext cx="5266667" cy="3942857"/>
+                    </a:xfrm>
+                    <a:prstGeom prst="rect">
+                      <a:avLst/>
+                    </a:prstGeom>
+                  </pic:spPr>
+                </pic:pic>
+              </a:graphicData>
+            </a:graphic>
+            <wp14:sizeRelH relativeFrom="page">
+              <wp14:pctWidth>0</wp14:pctWidth>
+            </wp14:sizeRelH>
+            <wp14:sizeRelV relativeFrom="page">
+              <wp14:pctHeight>0</wp14:pctHeight>
+            </wp14:sizeRelV>
+          </wp:anchor>
+        </w:drawing>
+      </w:r>
+    </w:p>
+    <w:p>
+      <w:pPr>
+        <w:rPr>
+          <w:rFonts w:asciiTheme="minorHAnsi" w:hAnsiTheme="minorHAnsi" w:cstheme="minorHAnsi"/>
+        </w:rPr>
+      </w:pPr>
+    </w:p>
+    <w:p>
+      <w:pPr>
+        <w:rPr>
+          <w:rFonts w:asciiTheme="minorHAnsi" w:hAnsiTheme="minorHAnsi" w:cstheme="minorHAnsi"/>
+        </w:rPr>
+      </w:pPr>
+    </w:p>
+    <w:p>
+      <w:pPr>
+        <w:rPr>
+          <w:rFonts w:asciiTheme="minorHAnsi" w:hAnsiTheme="minorHAnsi" w:cstheme="minorHAnsi"/>
+        </w:rPr>
+      </w:pPr>
+    </w:p>
+    <w:p>
+      <w:pPr>
+        <w:rPr>
+          <w:rFonts w:asciiTheme="minorHAnsi" w:hAnsiTheme="minorHAnsi" w:cstheme="minorHAnsi"/>
+        </w:rPr>
+      </w:pPr>
+    </w:p>
+    <w:p>
+      <w:pPr>
+        <w:rPr>
+          <w:rFonts w:asciiTheme="minorHAnsi" w:hAnsiTheme="minorHAnsi" w:cstheme="minorHAnsi"/>
+        </w:rPr>
+      </w:pPr>
+    </w:p>
+    <w:p>
+      <w:pPr>
+        <w:rPr>
+          <w:rFonts w:asciiTheme="minorHAnsi" w:hAnsiTheme="minorHAnsi" w:cstheme="minorHAnsi"/>
+        </w:rPr>
+      </w:pPr>
+    </w:p>
+    <w:p>
+      <w:pPr>
+        <w:rPr>
+          <w:rFonts w:asciiTheme="minorHAnsi" w:hAnsiTheme="minorHAnsi" w:cstheme="minorHAnsi"/>
+        </w:rPr>
+      </w:pPr>
+    </w:p>
+    <w:p>
+      <w:pPr>
+        <w:rPr>
+          <w:rFonts w:asciiTheme="minorHAnsi" w:hAnsiTheme="minorHAnsi" w:cstheme="minorHAnsi"/>
+        </w:rPr>
+      </w:pPr>
+    </w:p>
+    <w:p>
+      <w:pPr>
+        <w:rPr>
+          <w:rFonts w:asciiTheme="minorHAnsi" w:hAnsiTheme="minorHAnsi" w:cstheme="minorHAnsi"/>
+        </w:rPr>
+      </w:pPr>
+    </w:p>
+    <w:p>
+      <w:pPr>
+        <w:rPr>
+          <w:rFonts w:asciiTheme="minorHAnsi" w:hAnsiTheme="minorHAnsi" w:cstheme="minorHAnsi"/>
+        </w:rPr>
+      </w:pPr>
+    </w:p>
+    <w:p>
+      <w:pPr>
+        <w:rPr>
+          <w:rFonts w:asciiTheme="minorHAnsi" w:hAnsiTheme="minorHAnsi" w:cstheme="minorHAnsi"/>
+        </w:rPr>
+      </w:pPr>
+    </w:p>
+    <w:p>
+      <w:pPr>
+        <w:rPr>
+          <w:rFonts w:asciiTheme="minorHAnsi" w:hAnsiTheme="minorHAnsi" w:cstheme="minorHAnsi"/>
+        </w:rPr>
+      </w:pPr>
+    </w:p>
+    <w:p>
+      <w:pPr>
+        <w:rPr>
+          <w:rFonts w:asciiTheme="minorHAnsi" w:hAnsiTheme="minorHAnsi" w:cstheme="minorHAnsi"/>
+        </w:rPr>
+      </w:pPr>
+    </w:p>
+    <w:p>
+      <w:pPr>
+        <w:rPr>
+          <w:rFonts w:asciiTheme="minorHAnsi" w:hAnsiTheme="minorHAnsi" w:cstheme="minorHAnsi"/>
+        </w:rPr>
+      </w:pPr>
+    </w:p>
+    <w:p>
+      <w:pPr>
+        <w:rPr>
+          <w:rFonts w:asciiTheme="minorHAnsi" w:hAnsiTheme="minorHAnsi" w:cstheme="minorHAnsi"/>
+        </w:rPr>
+      </w:pPr>
+    </w:p>
+    <w:p>
+      <w:pPr>
+        <w:rPr>
+          <w:rFonts w:asciiTheme="minorHAnsi" w:hAnsiTheme="minorHAnsi" w:cstheme="minorHAnsi"/>
+        </w:rPr>
+      </w:pPr>
+    </w:p>
+    <w:p>
+      <w:pPr>
+        <w:rPr>
+          <w:rFonts w:asciiTheme="minorHAnsi" w:hAnsiTheme="minorHAnsi" w:cstheme="minorHAnsi"/>
+        </w:rPr>
+      </w:pPr>
+    </w:p>
+    <w:p>
+      <w:pPr>
+        <w:rPr>
+          <w:rFonts w:asciiTheme="minorHAnsi" w:hAnsiTheme="minorHAnsi" w:cstheme="minorHAnsi"/>
+        </w:rPr>
+      </w:pPr>
+    </w:p>
+    <w:p>
+      <w:pPr>
+        <w:rPr>
+          <w:rFonts w:asciiTheme="minorHAnsi" w:hAnsiTheme="minorHAnsi" w:cstheme="minorHAnsi"/>
+        </w:rPr>
+      </w:pPr>
+    </w:p>
+    <w:p>
+      <w:pPr>
+        <w:rPr>
+          <w:rFonts w:asciiTheme="minorHAnsi" w:hAnsiTheme="minorHAnsi" w:cstheme="minorHAnsi"/>
+        </w:rPr>
+      </w:pPr>
+    </w:p>
+    <w:p>
+      <w:pPr>
+        <w:rPr>
+          <w:rFonts w:asciiTheme="minorHAnsi" w:hAnsiTheme="minorHAnsi" w:cstheme="minorHAnsi"/>
+        </w:rPr>
+      </w:pPr>
+    </w:p>
+    <w:p>
+      <w:pPr>
+        <w:rPr>
+          <w:rFonts w:asciiTheme="minorHAnsi" w:hAnsiTheme="minorHAnsi" w:cstheme="minorHAnsi"/>
+        </w:rPr>
+      </w:pPr>
+    </w:p>
+    <w:p>
+      <w:pPr>
+        <w:rPr>
+          <w:rFonts w:asciiTheme="minorHAnsi" w:hAnsiTheme="minorHAnsi" w:cstheme="minorHAnsi"/>
+        </w:rPr>
+      </w:pPr>
+    </w:p>
+    <w:p>
+      <w:pPr>
+        <w:jc w:val="center"/>
+        <w:rPr>
+          <w:rFonts w:asciiTheme="minorHAnsi" w:hAnsiTheme="minorHAnsi" w:cstheme="minorHAnsi"/>
+          <w:i/>
+          <w:iCs/>
+        </w:rPr>
+      </w:pPr>
+      <w:r>
+        <w:rPr>
+          <w:rFonts w:asciiTheme="minorHAnsi" w:hAnsiTheme="minorHAnsi" w:cstheme="minorHAnsi"/>
+          <w:i/>
+          <w:iCs/>
+        </w:rPr>
+        <w:t>Obrázek 12</w:t>
+      </w:r>
+      <w:r>
+        <w:rPr>
+          <w:rFonts w:asciiTheme="minorHAnsi" w:hAnsiTheme="minorHAnsi" w:cstheme="minorHAnsi"/>
+          <w:i/>
+          <w:iCs/>
+          <w:lang w:val="en-US"/>
+        </w:rPr>
+        <w:t>:</w:t>
+      </w:r>
+      <w:r>
+        <w:rPr>
+          <w:rFonts w:asciiTheme="minorHAnsi" w:hAnsiTheme="minorHAnsi" w:cstheme="minorHAnsi"/>
+          <w:i/>
+          <w:iCs/>
+        </w:rPr>
+        <w:t xml:space="preserve"> Histogram šířek stromů s počtem vrcholů mezi 2442 a 3250. Vlastní zpracování</w:t>
+      </w:r>
+    </w:p>
+    <w:p>
+      <w:pPr>
+        <w:rPr>
+          <w:rFonts w:asciiTheme="minorHAnsi" w:hAnsiTheme="minorHAnsi" w:cstheme="minorHAnsi"/>
+        </w:rPr>
+      </w:pPr>
+    </w:p>
+    <w:p>
+      <w:pPr>
+        <w:rPr>
+          <w:rFonts w:asciiTheme="minorHAnsi" w:hAnsiTheme="minorHAnsi" w:cstheme="minorHAnsi"/>
+        </w:rPr>
+      </w:pPr>
+    </w:p>
+    <w:p>
+      <w:pPr>
+        <w:rPr>
+          <w:rFonts w:asciiTheme="minorHAnsi" w:hAnsiTheme="minorHAnsi" w:cstheme="minorHAnsi"/>
+        </w:rPr>
+      </w:pPr>
+    </w:p>
+    <w:p>
+      <w:pPr>
+        <w:rPr>
+          <w:rFonts w:asciiTheme="minorHAnsi" w:hAnsiTheme="minorHAnsi" w:cstheme="minorHAnsi"/>
+        </w:rPr>
+      </w:pPr>
+    </w:p>
+    <w:p>
+      <w:pPr>
+        <w:rPr>
+          <w:rFonts w:asciiTheme="minorHAnsi" w:hAnsiTheme="minorHAnsi" w:cstheme="minorHAnsi"/>
+        </w:rPr>
+      </w:pPr>
+    </w:p>
+    <w:p>
+      <w:pPr>
+        <w:rPr>
+          <w:rFonts w:asciiTheme="minorHAnsi" w:hAnsiTheme="minorHAnsi" w:cstheme="minorHAnsi"/>
+        </w:rPr>
+      </w:pPr>
+      <w:r>
+        <w:rPr>
+          <w:noProof/>
+        </w:rPr>
+        <w:drawing>
+          <wp:anchor distT="0" distB="0" distL="114300" distR="114300" simplePos="0" relativeHeight="251666432" behindDoc="0" locked="0" layoutInCell="1" allowOverlap="1" wp14:anchorId="04F3600C" wp14:editId="642FA4FE">
+            <wp:simplePos x="0" y="0"/>
+            <wp:positionH relativeFrom="margin">
+              <wp:align>center</wp:align>
+            </wp:positionH>
+            <wp:positionV relativeFrom="paragraph">
+              <wp:posOffset>-391160</wp:posOffset>
+            </wp:positionV>
+            <wp:extent cx="5456555" cy="4410710"/>
+            <wp:effectExtent l="0" t="0" r="0" b="8890"/>
+            <wp:wrapNone/>
+            <wp:docPr id="391892139" name="Obrázek 391892139" descr="Obsah obrázku text, diagram, snímek obrazovky&#10;&#10;Popis byl vytvořen automaticky"/>
+            <wp:cNvGraphicFramePr>
+              <a:graphicFrameLocks xmlns:a="http://schemas.openxmlformats.org/drawingml/2006/main" noChangeAspect="1"/>
+            </wp:cNvGraphicFramePr>
+            <a:graphic xmlns:a="http://schemas.openxmlformats.org/drawingml/2006/main">
+              <a:graphicData uri="http://schemas.openxmlformats.org/drawingml/2006/picture">
+                <pic:pic xmlns:pic="http://schemas.openxmlformats.org/drawingml/2006/picture">
+                  <pic:nvPicPr>
+                    <pic:cNvPr id="536845691" name="Obrázek 1" descr="Obsah obrázku text, diagram, snímek obrazovky&#10;&#10;Popis byl vytvořen automaticky"/>
+                    <pic:cNvPicPr/>
+                  </pic:nvPicPr>
+                  <pic:blipFill>
+                    <a:blip r:embed="rId44">
+                      <a:extLst>
+                        <a:ext uri="{28A0092B-C50C-407E-A947-70E740481C1C}">
+                          <a14:useLocalDpi xmlns:a14="http://schemas.microsoft.com/office/drawing/2010/main" val="0"/>
+                        </a:ext>
+                      </a:extLst>
+                    </a:blip>
+                    <a:stretch>
+                      <a:fillRect/>
+                    </a:stretch>
+                  </pic:blipFill>
+                  <pic:spPr>
+                    <a:xfrm>
+                      <a:off x="0" y="0"/>
+                      <a:ext cx="5456555" cy="4410710"/>
+                    </a:xfrm>
+                    <a:prstGeom prst="rect">
+                      <a:avLst/>
+                    </a:prstGeom>
+                  </pic:spPr>
+                </pic:pic>
+              </a:graphicData>
+            </a:graphic>
+            <wp14:sizeRelH relativeFrom="page">
+              <wp14:pctWidth>0</wp14:pctWidth>
+            </wp14:sizeRelH>
+            <wp14:sizeRelV relativeFrom="page">
+              <wp14:pctHeight>0</wp14:pctHeight>
+            </wp14:sizeRelV>
+          </wp:anchor>
+        </w:drawing>
+      </w:r>
+    </w:p>
+    <w:p>
+      <w:pPr>
+        <w:rPr>
+          <w:rFonts w:asciiTheme="minorHAnsi" w:hAnsiTheme="minorHAnsi" w:cstheme="minorHAnsi"/>
+        </w:rPr>
+      </w:pPr>
+    </w:p>
+    <w:p>
+      <w:pPr>
+        <w:rPr>
+          <w:rFonts w:asciiTheme="minorHAnsi" w:hAnsiTheme="minorHAnsi" w:cstheme="minorHAnsi"/>
+        </w:rPr>
+      </w:pPr>
+    </w:p>
+    <w:p>
+      <w:pPr>
+        <w:rPr>
+          <w:rFonts w:asciiTheme="minorHAnsi" w:hAnsiTheme="minorHAnsi" w:cstheme="minorHAnsi"/>
+        </w:rPr>
+      </w:pPr>
+    </w:p>
+    <w:p>
+      <w:pPr>
+        <w:rPr>
+          <w:rFonts w:asciiTheme="minorHAnsi" w:hAnsiTheme="minorHAnsi" w:cstheme="minorHAnsi"/>
+        </w:rPr>
+      </w:pPr>
+    </w:p>
+    <w:p>
+      <w:pPr>
+        <w:rPr>
+          <w:rFonts w:asciiTheme="minorHAnsi" w:hAnsiTheme="minorHAnsi" w:cstheme="minorHAnsi"/>
+        </w:rPr>
+      </w:pPr>
+    </w:p>
+    <w:p>
+      <w:pPr>
+        <w:rPr>
+          <w:rFonts w:asciiTheme="minorHAnsi" w:hAnsiTheme="minorHAnsi" w:cstheme="minorHAnsi"/>
+        </w:rPr>
+      </w:pPr>
+    </w:p>
+    <w:p>
+      <w:pPr>
+        <w:rPr>
+          <w:rFonts w:asciiTheme="minorHAnsi" w:hAnsiTheme="minorHAnsi" w:cstheme="minorHAnsi"/>
+        </w:rPr>
+      </w:pPr>
+    </w:p>
+    <w:p>
+      <w:pPr>
+        <w:rPr>
+          <w:rFonts w:asciiTheme="minorHAnsi" w:hAnsiTheme="minorHAnsi" w:cstheme="minorHAnsi"/>
+        </w:rPr>
+      </w:pPr>
+    </w:p>
+    <w:p>
+      <w:pPr>
+        <w:rPr>
+          <w:rFonts w:asciiTheme="minorHAnsi" w:hAnsiTheme="minorHAnsi" w:cstheme="minorHAnsi"/>
+        </w:rPr>
+      </w:pPr>
+    </w:p>
+    <w:p>
+      <w:pPr>
+        <w:rPr>
+          <w:rFonts w:asciiTheme="minorHAnsi" w:hAnsiTheme="minorHAnsi" w:cstheme="minorHAnsi"/>
+        </w:rPr>
+      </w:pPr>
+    </w:p>
+    <w:p>
+      <w:pPr>
+        <w:rPr>
+          <w:rFonts w:asciiTheme="minorHAnsi" w:hAnsiTheme="minorHAnsi" w:cstheme="minorHAnsi"/>
+        </w:rPr>
+      </w:pPr>
+    </w:p>
+    <w:p>
+      <w:pPr>
+        <w:rPr>
+          <w:rFonts w:asciiTheme="minorHAnsi" w:hAnsiTheme="minorHAnsi" w:cstheme="minorHAnsi"/>
+        </w:rPr>
+      </w:pPr>
+    </w:p>
+    <w:p>
+      <w:pPr>
+        <w:rPr>
+          <w:rFonts w:asciiTheme="minorHAnsi" w:hAnsiTheme="minorHAnsi" w:cstheme="minorHAnsi"/>
+        </w:rPr>
+      </w:pPr>
+    </w:p>
+    <w:p>
+      <w:pPr>
+        <w:rPr>
+          <w:rFonts w:asciiTheme="minorHAnsi" w:hAnsiTheme="minorHAnsi" w:cstheme="minorHAnsi"/>
+        </w:rPr>
+      </w:pPr>
+    </w:p>
+    <w:p>
+      <w:pPr>
+        <w:rPr>
+          <w:rFonts w:asciiTheme="minorHAnsi" w:hAnsiTheme="minorHAnsi" w:cstheme="minorHAnsi"/>
+        </w:rPr>
+      </w:pPr>
+    </w:p>
+    <w:p>
+      <w:pPr>
+        <w:rPr>
+          <w:rFonts w:asciiTheme="minorHAnsi" w:hAnsiTheme="minorHAnsi" w:cstheme="minorHAnsi"/>
+        </w:rPr>
+      </w:pPr>
+    </w:p>
+    <w:p>
+      <w:pPr>
+        <w:rPr>
+          <w:rFonts w:asciiTheme="minorHAnsi" w:hAnsiTheme="minorHAnsi" w:cstheme="minorHAnsi"/>
+        </w:rPr>
+      </w:pPr>
+    </w:p>
+    <w:p>
+      <w:pPr>
+        <w:rPr>
+          <w:rFonts w:asciiTheme="minorHAnsi" w:hAnsiTheme="minorHAnsi" w:cstheme="minorHAnsi"/>
+        </w:rPr>
+      </w:pPr>
+    </w:p>
+    <w:p>
+      <w:pPr>
+        <w:rPr>
+          <w:rFonts w:asciiTheme="minorHAnsi" w:hAnsiTheme="minorHAnsi" w:cstheme="minorHAnsi"/>
+        </w:rPr>
+      </w:pPr>
+    </w:p>
+    <w:p>
+      <w:pPr>
+        <w:jc w:val="center"/>
+        <w:rPr>
+          <w:rFonts w:asciiTheme="minorHAnsi" w:hAnsiTheme="minorHAnsi" w:cstheme="minorHAnsi"/>
+          <w:i/>
+          <w:iCs/>
+        </w:rPr>
+      </w:pPr>
+      <w:r>
+        <w:rPr>
+          <w:rFonts w:asciiTheme="minorHAnsi" w:hAnsiTheme="minorHAnsi" w:cstheme="minorHAnsi"/>
+          <w:i/>
+          <w:iCs/>
+        </w:rPr>
+        <w:lastRenderedPageBreak/>
+        <w:t>Obrázek 8: Referenční výsledky autorů studie</w:t>
+      </w:r>
+    </w:p>
+    <w:p>
+      <w:pPr>
+        <w:rPr>
+          <w:rFonts w:asciiTheme="minorHAnsi" w:hAnsiTheme="minorHAnsi" w:cstheme="minorHAnsi"/>
+        </w:rPr>
+      </w:pPr>
+    </w:p>
+    <w:p>
+      <w:pPr>
+        <w:rPr>
+          <w:rFonts w:asciiTheme="minorHAnsi" w:hAnsiTheme="minorHAnsi" w:cstheme="minorHAnsi"/>
+        </w:rPr>
+      </w:pPr>
+    </w:p>
+    <w:p>
+      <w:pPr>
+        <w:rPr>
+          <w:rFonts w:asciiTheme="minorHAnsi" w:hAnsiTheme="minorHAnsi" w:cstheme="minorHAnsi"/>
+        </w:rPr>
+      </w:pPr>
+    </w:p>
+    <w:p>
+      <w:pPr>
+        <w:rPr>
+          <w:rFonts w:asciiTheme="minorHAnsi" w:hAnsiTheme="minorHAnsi" w:cstheme="minorHAnsi"/>
+        </w:rPr>
+      </w:pPr>
+    </w:p>
+    <w:p>
+      <w:pPr>
+        <w:rPr>
+          <w:rFonts w:asciiTheme="minorHAnsi" w:hAnsiTheme="minorHAnsi" w:cstheme="minorHAnsi"/>
+        </w:rPr>
+      </w:pPr>
+    </w:p>
+    <w:p>
+      <w:pPr>
+        <w:rPr>
+          <w:rFonts w:asciiTheme="minorHAnsi" w:hAnsiTheme="minorHAnsi" w:cstheme="minorHAnsi"/>
+        </w:rPr>
+      </w:pPr>
+    </w:p>
+    <w:p>
+      <w:pPr>
+        <w:rPr>
+          <w:rFonts w:asciiTheme="minorHAnsi" w:hAnsiTheme="minorHAnsi" w:cstheme="minorHAnsi"/>
+        </w:rPr>
+      </w:pPr>
+    </w:p>
+    <w:p>
+      <w:pPr>
+        <w:rPr>
+          <w:rFonts w:asciiTheme="minorHAnsi" w:hAnsiTheme="minorHAnsi" w:cstheme="minorHAnsi"/>
+        </w:rPr>
+      </w:pPr>
+    </w:p>
+    <w:p>
+      <w:pPr>
+        <w:rPr>
+          <w:rFonts w:asciiTheme="minorHAnsi" w:hAnsiTheme="minorHAnsi" w:cstheme="minorHAnsi"/>
+        </w:rPr>
+      </w:pPr>
+    </w:p>
+    <w:p>
+      <w:pPr>
+        <w:rPr>
+          <w:rFonts w:asciiTheme="minorHAnsi" w:hAnsiTheme="minorHAnsi" w:cstheme="minorHAnsi"/>
+        </w:rPr>
+      </w:pPr>
+    </w:p>
+    <w:p>
+      <w:pPr>
+        <w:rPr>
+          <w:rFonts w:asciiTheme="minorHAnsi" w:hAnsiTheme="minorHAnsi" w:cstheme="minorHAnsi"/>
+        </w:rPr>
+      </w:pPr>
+    </w:p>
+    <w:p>
+      <w:pPr>
+        <w:rPr>
+          <w:rFonts w:asciiTheme="minorHAnsi" w:hAnsiTheme="minorHAnsi" w:cstheme="minorHAnsi"/>
+        </w:rPr>
+      </w:pPr>
+    </w:p>
+    <w:p>
+      <w:pPr>
+        <w:rPr>
+          <w:rFonts w:asciiTheme="minorHAnsi" w:hAnsiTheme="minorHAnsi" w:cstheme="minorHAnsi"/>
+        </w:rPr>
+      </w:pPr>
+    </w:p>
+    <w:p>
+      <w:pPr>
+        <w:rPr>
+          <w:rFonts w:asciiTheme="minorHAnsi" w:hAnsiTheme="minorHAnsi" w:cstheme="minorHAnsi"/>
+        </w:rPr>
+      </w:pPr>
+    </w:p>
+    <w:p>
+      <w:pPr>
+        <w:rPr>
+          <w:rFonts w:asciiTheme="minorHAnsi" w:hAnsiTheme="minorHAnsi" w:cstheme="minorHAnsi"/>
+        </w:rPr>
+      </w:pPr>
+    </w:p>
+    <w:p>
+      <w:pPr>
+        <w:rPr>
+          <w:rFonts w:asciiTheme="minorHAnsi" w:hAnsiTheme="minorHAnsi" w:cstheme="minorHAnsi"/>
+          <w:lang w:val="en-US"/>
+        </w:rPr>
+      </w:pPr>
+    </w:p>
+    <w:p>
+      <w:pPr>
+        <w:rPr>
+          <w:rFonts w:asciiTheme="minorHAnsi" w:hAnsiTheme="minorHAnsi" w:cstheme="minorHAnsi"/>
+          <w:lang w:val="en-US"/>
+        </w:rPr>
+      </w:pPr>
+    </w:p>
+    <w:p>
+      <w:pPr>
+        <w:rPr>
+          <w:rFonts w:asciiTheme="minorHAnsi" w:hAnsiTheme="minorHAnsi" w:cstheme="minorHAnsi"/>
+        </w:rPr>
+      </w:pPr>
+    </w:p>
+    <w:p>
+      <w:pPr>
+        <w:rPr>
+          <w:rFonts w:asciiTheme="minorHAnsi" w:hAnsiTheme="minorHAnsi" w:cstheme="minorHAnsi"/>
+        </w:rPr>
+      </w:pPr>
+      <w:r>
+        <w:rPr>
+          <w:rFonts w:asciiTheme="minorHAnsi" w:hAnsiTheme="minorHAnsi" w:cstheme="minorHAnsi"/>
+        </w:rPr>
+        <w:t xml:space="preserve">  </w:t>
+      </w:r>
+    </w:p>
+    <w:p>
+      <w:pPr>
+        <w:pStyle w:val="Odstavecseseznamem"/>
+        <w:ind w:left="576" w:firstLine="0"/>
+        <w:rPr>
+          <w:rFonts w:asciiTheme="minorHAnsi" w:hAnsiTheme="minorHAnsi" w:cstheme="minorHAnsi"/>
+          <w:b/>
+          <w:bCs/>
+          <w:sz w:val="28"/>
+          <w:szCs w:val="28"/>
+        </w:rPr>
+      </w:pPr>
+    </w:p>
+    <w:p>
+      <w:pPr>
+        <w:pStyle w:val="Odstavecseseznamem"/>
+        <w:ind w:left="576" w:firstLine="0"/>
+        <w:rPr>
+          <w:rFonts w:asciiTheme="minorHAnsi" w:hAnsiTheme="minorHAnsi" w:cstheme="minorHAnsi"/>
+          <w:b/>
+          <w:bCs/>
+          <w:sz w:val="28"/>
+          <w:szCs w:val="28"/>
+        </w:rPr>
+      </w:pPr>
+    </w:p>
+    <w:p>
+      <w:pPr>
+        <w:pStyle w:val="Odstavecseseznamem"/>
+        <w:ind w:left="576" w:firstLine="0"/>
+        <w:rPr>
+          <w:rFonts w:asciiTheme="minorHAnsi" w:hAnsiTheme="minorHAnsi" w:cstheme="minorHAnsi"/>
+          <w:b/>
+          <w:bCs/>
+          <w:sz w:val="28"/>
+          <w:szCs w:val="28"/>
+        </w:rPr>
+      </w:pPr>
+    </w:p>
+    <w:p>
+      <w:pPr>
+        <w:pStyle w:val="Odstavecseseznamem"/>
+        <w:ind w:left="576" w:firstLine="0"/>
+        <w:rPr>
+          <w:rFonts w:asciiTheme="minorHAnsi" w:hAnsiTheme="minorHAnsi" w:cstheme="minorHAnsi"/>
+          <w:b/>
+          <w:bCs/>
+          <w:sz w:val="28"/>
+          <w:szCs w:val="28"/>
+        </w:rPr>
+      </w:pPr>
+    </w:p>
+    <w:p>
+      <w:pPr>
+        <w:pStyle w:val="Zkladntext"/>
+        <w:spacing w:before="6"/>
+        <w:rPr>
+          <w:rFonts w:asciiTheme="minorHAnsi" w:hAnsiTheme="minorHAnsi" w:cstheme="minorHAnsi"/>
+          <w:sz w:val="20"/>
+        </w:rPr>
+      </w:pPr>
+    </w:p>
+    <w:p>
+      <w:pPr>
+        <w:pStyle w:val="Zkladntext"/>
+        <w:spacing w:before="6"/>
+        <w:rPr>
+          <w:rFonts w:asciiTheme="minorHAnsi" w:hAnsiTheme="minorHAnsi" w:cstheme="minorHAnsi"/>
+          <w:sz w:val="20"/>
+        </w:rPr>
+      </w:pPr>
+    </w:p>
+    <w:p>
+      <w:pPr>
+        <w:pStyle w:val="Zkladntext"/>
+        <w:spacing w:before="6"/>
+        <w:rPr>
+          <w:rFonts w:asciiTheme="minorHAnsi" w:hAnsiTheme="minorHAnsi" w:cstheme="minorHAnsi"/>
+          <w:sz w:val="20"/>
+        </w:rPr>
+      </w:pPr>
+    </w:p>
+    <w:p>
+      <w:pPr>
+        <w:pStyle w:val="Zkladntext"/>
+        <w:spacing w:before="6"/>
+        <w:rPr>
+          <w:rFonts w:asciiTheme="minorHAnsi" w:hAnsiTheme="minorHAnsi" w:cstheme="minorHAnsi"/>
+          <w:sz w:val="20"/>
+        </w:rPr>
+      </w:pPr>
     </w:p>
     <w:p>
       <w:pPr>
@@ -22540,25 +25159,44 @@
           <w:rFonts w:cstheme="minorHAnsi"/>
         </w:rPr>
       </w:pPr>
-      <w:bookmarkStart w:id="9" w:name="2.1_Nadpis_úrovně_2"/>
+      <w:bookmarkStart w:id="8" w:name="2.1_Nadpis_úrovně_2"/>
+      <w:bookmarkEnd w:id="8"/>
+      <w:r>
+        <w:rPr>
+          <w:rFonts w:cstheme="minorHAnsi"/>
+        </w:rPr>
+        <w:t>4.</w:t>
+      </w:r>
+      <w:r>
+        <w:rPr>
+          <w:rFonts w:cstheme="minorHAnsi"/>
+        </w:rPr>
+        <w:t>4</w:t>
+      </w:r>
+      <w:r>
+        <w:rPr>
+          <w:rFonts w:cstheme="minorHAnsi"/>
+        </w:rPr>
+        <w:t xml:space="preserve"> </w:t>
+      </w:r>
+      <w:r>
+        <w:t>Návrh a implementace modifikovaného LNK modelu</w:t>
+      </w:r>
+      <w:bookmarkStart w:id="9" w:name="2.1.1_Ukázka_označení_obrázků_a_tabulek_"/>
       <w:bookmarkEnd w:id="9"/>
-      <w:r>
-        <w:rPr>
-          <w:rFonts w:cstheme="minorHAnsi"/>
-        </w:rPr>
-        <w:t>4.2</w:t>
-      </w:r>
-      <w:r>
-        <w:rPr>
-          <w:rFonts w:cstheme="minorHAnsi"/>
-        </w:rPr>
-        <w:t xml:space="preserve"> </w:t>
-      </w:r>
-      <w:r>
-        <w:t>Návrh a implementace modifikovaného LNK modelu</w:t>
-      </w:r>
-      <w:bookmarkStart w:id="10" w:name="2.1.1_Ukázka_označení_obrázků_a_tabulek_"/>
-      <w:bookmarkEnd w:id="10"/>
+    </w:p>
+    <w:p>
+      <w:pPr>
+        <w:rPr>
+          <w:rFonts w:asciiTheme="minorHAnsi" w:hAnsiTheme="minorHAnsi" w:cstheme="minorHAnsi"/>
+        </w:rPr>
+      </w:pPr>
+      <w:r>
+        <w:rPr>
+          <w:rFonts w:asciiTheme="minorHAnsi" w:hAnsiTheme="minorHAnsi" w:cstheme="minorHAnsi"/>
+        </w:rPr>
+        <w:t xml:space="preserve">Cílem práce je zkoumání všeobecných řetězových emailů a u LNK modelu předpokládám, že je příliš </w:t>
+      </w:r>
     </w:p>
     <w:p>
       <w:pPr>
@@ -22570,7 +25208,7 @@
         <w:rPr>
           <w:rFonts w:asciiTheme="minorHAnsi" w:hAnsiTheme="minorHAnsi" w:cstheme="minorHAnsi"/>
         </w:rPr>
-        <w:t xml:space="preserve">Cílem práce je zkoumání všeobecných řetězových emailů a u LNK modelu předpokládám, že je příliš specifický pouze pro šíření petic, kvůli parametru </w:t>
+        <w:t xml:space="preserve">specifický pouze pro šíření petic, kvůli parametru </w:t>
       </w:r>
       <m:oMath>
         <m:r>
@@ -22703,7 +25341,14 @@
         <w:rPr>
           <w:rFonts w:asciiTheme="minorHAnsi" w:eastAsiaTheme="minorEastAsia" w:hAnsiTheme="minorHAnsi" w:cstheme="minorHAnsi"/>
         </w:rPr>
-        <w:t xml:space="preserve">, pravděpodobnost zveřejnění emailu. Jednou ze zajímavých vlastností tohoto modelu, je fakt, že nesimuluje absolutní dosah zprávy, ale pouze její pozorovatelnou část. Hodnoty jsem ponechal v podobném rozsahu, tedy 0.20 až 0.25. Tento rozsah se může zdát na první pohled nepřirozeně vysoký. U petice se dá předpokládat, že se ji lidé primárně snaží šířit z dobré vůle, jelikož upřímně věří jejímu obsahu, a proto ji zveřejňují. U motivace zveřejnění řetězového emailu záleží na jeho obsahu, ale trendy poslední doby, alespoň v České republice ukazují, že obsah řetězových emailů často útočí na emoce a šíří nepravdivou politickou propagandu cizích států. </w:t>
+        <w:t xml:space="preserve">, pravděpodobnost zveřejnění emailu. Jednou ze zajímavých vlastností tohoto modelu, je fakt, že nesimuluje absolutní dosah zprávy, ale pouze její pozorovatelnou část. Hodnoty jsem ponechal v podobném rozsahu, tedy 0.20 až 0.25. Tento rozsah se může zdát na první pohled nepřirozeně vysoký. U petice se dá předpokládat, že se ji lidé primárně snaží šířit z dobré vůle, jelikož upřímně věří jejímu obsahu, a proto ji zveřejňují. U motivace zveřejnění řetězového emailu záleží na jeho obsahu, ale trendy poslední doby, alespoň v České republice ukazují, že obsah řetězových emailů </w:t>
+      </w:r>
+      <w:r>
+        <w:rPr>
+          <w:rFonts w:asciiTheme="minorHAnsi" w:eastAsiaTheme="minorEastAsia" w:hAnsiTheme="minorHAnsi" w:cstheme="minorHAnsi"/>
+        </w:rPr>
+        <w:lastRenderedPageBreak/>
+        <w:t xml:space="preserve">často útočí na emoce a šíří nepravdivou politickou propagandu cizích států. </w:t>
       </w:r>
       <w:r>
         <w:rPr>
@@ -22812,14 +25457,7 @@
         <w:rPr>
           <w:rFonts w:asciiTheme="minorHAnsi" w:eastAsiaTheme="minorEastAsia" w:hAnsiTheme="minorHAnsi" w:cstheme="minorHAnsi"/>
         </w:rPr>
-        <w:t xml:space="preserve"> probíhá velmi podobně jako v originálním modelu, podle stejné distribuční funkce. Jediným rozdílem je, že čas neplyne kontinuálně, ale ve velmi </w:t>
-      </w:r>
-      <w:r>
-        <w:rPr>
-          <w:rFonts w:asciiTheme="minorHAnsi" w:eastAsiaTheme="minorEastAsia" w:hAnsiTheme="minorHAnsi" w:cstheme="minorHAnsi"/>
-        </w:rPr>
-        <w:lastRenderedPageBreak/>
-        <w:t>malých diskrétních krocích, které toto plynutí simulují. Tento implementační přístup, při zvolení dostatečně malých kroků, zásadně neovlivňuje celkové výsledky modelu. Tyto malé kroky minimalizují pravděpodobnost aktivace dvou uzlů ve stejný čas, což je důležité pro vytváření dlouhých emailových řetězců.</w:t>
+        <w:t xml:space="preserve"> probíhá velmi podobně jako v originálním modelu, podle stejné distribuční funkce. Jediným rozdílem je, že čas neplyne kontinuálně, ale ve velmi malých diskrétních krocích, které toto plynutí simulují. Tento implementační přístup, při zvolení dostatečně malých kroků, zásadně neovlivňuje celkové výsledky modelu. Tyto malé kroky minimalizují pravděpodobnost aktivace dvou uzlů ve stejný čas, což je důležité pro vytváření dlouhých emailových řetězců.</w:t>
       </w:r>
     </w:p>
     <w:p>
@@ -23116,8 +25754,50 @@
       <w:pPr>
         <w:rPr>
           <w:rFonts w:asciiTheme="minorHAnsi" w:hAnsiTheme="minorHAnsi" w:cstheme="minorHAnsi"/>
-        </w:rPr>
-      </w:pPr>
+          <w:b/>
+          <w:bCs/>
+          <w:sz w:val="28"/>
+          <w:szCs w:val="28"/>
+        </w:rPr>
+      </w:pPr>
+      <w:r>
+        <w:rPr>
+          <w:rFonts w:asciiTheme="minorHAnsi" w:hAnsiTheme="minorHAnsi" w:cstheme="minorHAnsi"/>
+          <w:b/>
+          <w:bCs/>
+          <w:sz w:val="28"/>
+          <w:szCs w:val="28"/>
+        </w:rPr>
+        <w:t>4.</w:t>
+      </w:r>
+      <w:r>
+        <w:rPr>
+          <w:rFonts w:asciiTheme="minorHAnsi" w:hAnsiTheme="minorHAnsi" w:cstheme="minorHAnsi"/>
+          <w:b/>
+          <w:bCs/>
+          <w:sz w:val="28"/>
+          <w:szCs w:val="28"/>
+        </w:rPr>
+        <w:t>5</w:t>
+      </w:r>
+      <w:r>
+        <w:rPr>
+          <w:rFonts w:asciiTheme="minorHAnsi" w:hAnsiTheme="minorHAnsi" w:cstheme="minorHAnsi"/>
+          <w:sz w:val="28"/>
+          <w:szCs w:val="28"/>
+        </w:rPr>
+        <w:t xml:space="preserve"> </w:t>
+      </w:r>
+      <w:r>
+        <w:rPr>
+          <w:rFonts w:asciiTheme="minorHAnsi" w:hAnsiTheme="minorHAnsi" w:cstheme="minorHAnsi"/>
+          <w:b/>
+          <w:bCs/>
+          <w:sz w:val="28"/>
+          <w:szCs w:val="28"/>
+        </w:rPr>
+        <w:t>Implementace všeobecného modelu šíření fám a jeho výsledky</w:t>
+      </w:r>
     </w:p>
     <w:p>
       <w:pPr>
@@ -23144,8 +25824,8 @@
           <w:rFonts w:asciiTheme="minorHAnsi" w:hAnsiTheme="minorHAnsi" w:cstheme="minorHAnsi"/>
         </w:rPr>
         <w:sectPr>
-          <w:footerReference w:type="default" r:id="rId48"/>
-          <w:footerReference w:type="first" r:id="rId49"/>
+          <w:footerReference w:type="default" r:id="rId49"/>
+          <w:footerReference w:type="first" r:id="rId50"/>
           <w:pgSz w:w="11906" w:h="16838"/>
           <w:pgMar w:top="1600" w:right="740" w:bottom="777" w:left="1660" w:header="0" w:footer="720" w:gutter="0"/>
           <w:cols w:space="708"/>
@@ -23173,13 +25853,13 @@
         </w:numPr>
         <w:ind w:left="284"/>
       </w:pPr>
-      <w:bookmarkStart w:id="11" w:name="Závěr"/>
-      <w:bookmarkStart w:id="12" w:name="_Toc55215795"/>
+      <w:bookmarkStart w:id="10" w:name="Závěr"/>
+      <w:bookmarkStart w:id="11" w:name="_Toc55215795"/>
+      <w:bookmarkEnd w:id="10"/>
+      <w:r>
+        <w:t>Závěr</w:t>
+      </w:r>
       <w:bookmarkEnd w:id="11"/>
-      <w:r>
-        <w:t>Závěr</w:t>
-      </w:r>
-      <w:bookmarkEnd w:id="12"/>
     </w:p>
     <w:p>
       <w:pPr>
@@ -23231,8 +25911,8 @@
           <w:rFonts w:asciiTheme="minorHAnsi" w:hAnsiTheme="minorHAnsi" w:cstheme="minorHAnsi"/>
         </w:rPr>
         <w:sectPr>
-          <w:footerReference w:type="default" r:id="rId50"/>
-          <w:footerReference w:type="first" r:id="rId51"/>
+          <w:footerReference w:type="default" r:id="rId51"/>
+          <w:footerReference w:type="first" r:id="rId52"/>
           <w:pgSz w:w="11906" w:h="16838"/>
           <w:pgMar w:top="1600" w:right="740" w:bottom="777" w:left="1660" w:header="0" w:footer="720" w:gutter="0"/>
           <w:cols w:space="708"/>
@@ -23249,14 +25929,14 @@
           <w:numId w:val="0"/>
         </w:numPr>
       </w:pPr>
-      <w:bookmarkStart w:id="13" w:name="Seznam_použitých_zdrojů"/>
-      <w:bookmarkStart w:id="14" w:name="_Toc55215796"/>
-      <w:bookmarkEnd w:id="13"/>
+      <w:bookmarkStart w:id="12" w:name="Seznam_použitých_zdrojů"/>
+      <w:bookmarkStart w:id="13" w:name="_Toc55215796"/>
+      <w:bookmarkEnd w:id="12"/>
       <w:r>
         <w:lastRenderedPageBreak/>
         <w:t>Seznam použitých zdrojů</w:t>
       </w:r>
-      <w:bookmarkEnd w:id="14"/>
+      <w:bookmarkEnd w:id="13"/>
     </w:p>
     <w:p>
       <w:pPr>
@@ -23691,7 +26371,7 @@
         </w:rPr>
         <w:t xml:space="preserve">: </w:t>
       </w:r>
-      <w:hyperlink r:id="rId52" w:history="1">
+      <w:hyperlink r:id="rId53" w:history="1">
         <w:r>
           <w:rPr>
             <w:rStyle w:val="Hypertextovodkaz"/>
@@ -23753,7 +26433,7 @@
         </w:rPr>
         <w:t xml:space="preserve"> [online]. [cit. 2023-06-03]. Dostupné z: </w:t>
       </w:r>
-      <w:hyperlink r:id="rId53">
+      <w:hyperlink r:id="rId54">
         <w:r>
           <w:rPr>
             <w:rStyle w:val="Hypertextovodkaz"/>
@@ -23818,19 +26498,7 @@
         <w:rPr>
           <w:rFonts w:asciiTheme="minorHAnsi" w:hAnsiTheme="minorHAnsi" w:cstheme="minorHAnsi"/>
         </w:rPr>
-        <w:t xml:space="preserve"> </w:t>
-      </w:r>
-      <w:r>
-        <w:rPr>
-          <w:rFonts w:asciiTheme="minorHAnsi" w:hAnsiTheme="minorHAnsi" w:cstheme="minorHAnsi"/>
-        </w:rPr>
-        <w:t>1</w:t>
-      </w:r>
-      <w:r>
-        <w:rPr>
-          <w:rFonts w:asciiTheme="minorHAnsi" w:hAnsiTheme="minorHAnsi" w:cstheme="minorHAnsi"/>
-        </w:rPr>
-        <w:t xml:space="preserve"> </w:t>
+        <w:t xml:space="preserve"> 1 </w:t>
       </w:r>
       <w:proofErr w:type="spellStart"/>
       <w:r>
@@ -23886,13 +26554,7 @@
         <w:rPr>
           <w:rFonts w:asciiTheme="minorHAnsi" w:hAnsiTheme="minorHAnsi" w:cstheme="minorHAnsi"/>
         </w:rPr>
-        <w:t>.</w:t>
-      </w:r>
-      <w:r>
-        <w:rPr>
-          <w:rFonts w:asciiTheme="minorHAnsi" w:hAnsiTheme="minorHAnsi" w:cstheme="minorHAnsi"/>
-        </w:rPr>
-        <w:t xml:space="preserve"> Dostupné také z</w:t>
+        <w:t>. Dostupné také z</w:t>
       </w:r>
       <w:r>
         <w:rPr>
@@ -23901,7 +26563,7 @@
         </w:rPr>
         <w:t xml:space="preserve">: </w:t>
       </w:r>
-      <w:hyperlink r:id="rId54" w:history="1">
+      <w:hyperlink r:id="rId55" w:history="1">
         <w:r>
           <w:rPr>
             <w:rStyle w:val="Hypertextovodkaz"/>
@@ -24323,7 +26985,7 @@
         </w:rPr>
         <w:t xml:space="preserve">: </w:t>
       </w:r>
-      <w:hyperlink r:id="rId55" w:history="1">
+      <w:hyperlink r:id="rId56" w:history="1">
         <w:r>
           <w:rPr>
             <w:rStyle w:val="Hypertextovodkaz"/>
@@ -24331,7 +26993,25 @@
             <w:sz w:val="22"/>
             <w:szCs w:val="22"/>
           </w:rPr>
-          <w:t>https://doi.org/10.1073/pnas.1000814107</w:t>
+          <w:t>https://doi.org</w:t>
+        </w:r>
+        <w:r>
+          <w:rPr>
+            <w:rStyle w:val="Hypertextovodkaz"/>
+            <w:rFonts w:asciiTheme="minorHAnsi" w:hAnsiTheme="minorHAnsi" w:cstheme="minorHAnsi"/>
+            <w:sz w:val="22"/>
+            <w:szCs w:val="22"/>
+          </w:rPr>
+          <w:t>/</w:t>
+        </w:r>
+        <w:r>
+          <w:rPr>
+            <w:rStyle w:val="Hypertextovodkaz"/>
+            <w:rFonts w:asciiTheme="minorHAnsi" w:hAnsiTheme="minorHAnsi" w:cstheme="minorHAnsi"/>
+            <w:sz w:val="22"/>
+            <w:szCs w:val="22"/>
+          </w:rPr>
+          <w:t>10.1073/pnas.1000814107</w:t>
         </w:r>
       </w:hyperlink>
       <w:r>
@@ -24421,14 +27101,30 @@
         </w:rPr>
         <w:t xml:space="preserve"> [online]. [cit. 2023-06-10]. Dostupné z: </w:t>
       </w:r>
-      <w:hyperlink r:id="rId56">
+      <w:hyperlink r:id="rId57">
         <w:r>
           <w:rPr>
             <w:rStyle w:val="Hypertextovodkaz"/>
             <w:rFonts w:asciiTheme="minorHAnsi" w:eastAsia="Times New Roman" w:hAnsiTheme="minorHAnsi" w:cstheme="minorHAnsi"/>
             <w:lang w:eastAsia="cs-CZ"/>
           </w:rPr>
-          <w:t>http://galton.uchicago.edu/~lalley/Courses/312/Branching.pdf</w:t>
+          <w:t>http://galton</w:t>
+        </w:r>
+        <w:r>
+          <w:rPr>
+            <w:rStyle w:val="Hypertextovodkaz"/>
+            <w:rFonts w:asciiTheme="minorHAnsi" w:eastAsia="Times New Roman" w:hAnsiTheme="minorHAnsi" w:cstheme="minorHAnsi"/>
+            <w:lang w:eastAsia="cs-CZ"/>
+          </w:rPr>
+          <w:t>.</w:t>
+        </w:r>
+        <w:r>
+          <w:rPr>
+            <w:rStyle w:val="Hypertextovodkaz"/>
+            <w:rFonts w:asciiTheme="minorHAnsi" w:eastAsia="Times New Roman" w:hAnsiTheme="minorHAnsi" w:cstheme="minorHAnsi"/>
+            <w:lang w:eastAsia="cs-CZ"/>
+          </w:rPr>
+          <w:t>uchicago.edu/~lalley/Courses/312/Branching.pdf</w:t>
         </w:r>
       </w:hyperlink>
     </w:p>
@@ -24466,7 +27162,7 @@
         </w:rPr>
         <w:t xml:space="preserve"> [online]. [cit. 2023-06-02]. Dostupné z: </w:t>
       </w:r>
-      <w:hyperlink r:id="rId57">
+      <w:hyperlink r:id="rId58">
         <w:r>
           <w:rPr>
             <w:rStyle w:val="Hypertextovodkaz"/>
@@ -24510,7 +27206,7 @@
         </w:rPr>
         <w:t xml:space="preserve"> [online]. [cit. 2023-06-02]. Dostupné z: </w:t>
       </w:r>
-      <w:hyperlink r:id="rId58">
+      <w:hyperlink r:id="rId59">
         <w:r>
           <w:rPr>
             <w:rStyle w:val="Hypertextovodkaz"/>
@@ -24557,7 +27253,7 @@
         </w:rPr>
         <w:t xml:space="preserve"> [online]. 23.2.2023 [cit. 2023-06-02]. Dostupné z: </w:t>
       </w:r>
-      <w:hyperlink r:id="rId59">
+      <w:hyperlink r:id="rId60">
         <w:r>
           <w:rPr>
             <w:rStyle w:val="Hypertextovodkaz"/>
@@ -24605,7 +27301,7 @@
         </w:rPr>
         <w:t xml:space="preserve"> [online]. 13.4.2023 [cit. 2023-06-02]. Dostupné z: </w:t>
       </w:r>
-      <w:hyperlink r:id="rId60">
+      <w:hyperlink r:id="rId61">
         <w:r>
           <w:rPr>
             <w:rStyle w:val="Hypertextovodkaz"/>
@@ -24650,7 +27346,7 @@
         </w:rPr>
         <w:t xml:space="preserve"> [online]. 13.4.2023 [cit. 2023-06-02]. Dostupné z: </w:t>
       </w:r>
-      <w:hyperlink r:id="rId61">
+      <w:hyperlink r:id="rId62">
         <w:r>
           <w:rPr>
             <w:rStyle w:val="Hypertextovodkaz"/>
@@ -24960,7 +27656,7 @@
         </w:rPr>
         <w:t xml:space="preserve">Dostupné z: </w:t>
       </w:r>
-      <w:hyperlink r:id="rId62">
+      <w:hyperlink r:id="rId63">
         <w:r>
           <w:rPr>
             <w:rStyle w:val="Hypertextovodkaz"/>
@@ -25185,16 +27881,7 @@
           <w:iCs/>
           <w:lang w:eastAsia="cs-CZ"/>
         </w:rPr>
-        <w:t>. E, 66, 035103.</w:t>
-      </w:r>
-      <w:r>
-        <w:rPr>
-          <w:rFonts w:asciiTheme="minorHAnsi" w:eastAsia="Times New Roman" w:hAnsiTheme="minorHAnsi" w:cstheme="minorHAnsi"/>
-          <w:i/>
-          <w:iCs/>
-          <w:lang w:eastAsia="cs-CZ"/>
-        </w:rPr>
-        <w:t xml:space="preserve"> </w:t>
+        <w:t xml:space="preserve">. E, 66, 035103. </w:t>
       </w:r>
       <w:r>
         <w:rPr>
@@ -25210,7 +27897,7 @@
         </w:rPr>
         <w:t xml:space="preserve">: </w:t>
       </w:r>
-      <w:hyperlink r:id="rId63" w:history="1">
+      <w:hyperlink r:id="rId64" w:history="1">
         <w:r>
           <w:rPr>
             <w:rStyle w:val="Hypertextovodkaz"/>
@@ -25576,7 +28263,7 @@
         </w:rPr>
         <w:t xml:space="preserve"> </w:t>
       </w:r>
-      <w:hyperlink r:id="rId64">
+      <w:hyperlink r:id="rId65">
         <w:r>
           <w:rPr>
             <w:rStyle w:val="Hypertextovodkaz"/>
@@ -26049,7 +28736,7 @@
         </w:rPr>
         <w:t xml:space="preserve">. </w:t>
       </w:r>
-      <w:hyperlink r:id="rId65">
+      <w:hyperlink r:id="rId66">
         <w:r>
           <w:rPr>
             <w:rStyle w:val="Hypertextovodkaz"/>
@@ -26283,7 +28970,7 @@
         </w:rPr>
         <w:t xml:space="preserve"> [online]. [cit. 2023-06-03]. Dostupné z: </w:t>
       </w:r>
-      <w:hyperlink r:id="rId66">
+      <w:hyperlink r:id="rId67">
         <w:r>
           <w:rPr>
             <w:rStyle w:val="Hypertextovodkaz"/>
@@ -26489,7 +29176,7 @@
         </w:rPr>
         <w:t xml:space="preserve"> [online]. [cit. 2023-06-04]. Dostupné z: </w:t>
       </w:r>
-      <w:hyperlink r:id="rId67">
+      <w:hyperlink r:id="rId68">
         <w:r>
           <w:rPr>
             <w:rStyle w:val="Hypertextovodkaz"/>
@@ -26661,7 +29348,7 @@
         </w:rPr>
         <w:t xml:space="preserve"> [online]. [cit. 2023-06-02]. Dostupné z: </w:t>
       </w:r>
-      <w:hyperlink r:id="rId68">
+      <w:hyperlink r:id="rId69">
         <w:r>
           <w:rPr>
             <w:rStyle w:val="Hypertextovodkaz"/>
@@ -26712,7 +29399,7 @@
         </w:rPr>
         <w:t xml:space="preserve">: </w:t>
       </w:r>
-      <w:hyperlink r:id="rId69">
+      <w:hyperlink r:id="rId70">
         <w:r>
           <w:rPr>
             <w:rStyle w:val="Hypertextovodkaz"/>
@@ -26738,7 +29425,7 @@
           <w:lang w:eastAsia="cs-CZ"/>
         </w:rPr>
       </w:pPr>
-      <w:hyperlink r:id="rId70" w:history="1">
+      <w:hyperlink r:id="rId71" w:history="1">
         <w:r>
           <w:rPr>
             <w:rStyle w:val="Hypertextovodkaz"/>
@@ -27026,7 +29713,7 @@
         </w:rPr>
         <w:t xml:space="preserve"> [online]. 2.6.2020 [cit. 2023-06-10]. Dostupné z: </w:t>
       </w:r>
-      <w:hyperlink r:id="rId71">
+      <w:hyperlink r:id="rId72">
         <w:r>
           <w:rPr>
             <w:rStyle w:val="Hypertextovodkaz"/>
@@ -27222,7 +29909,7 @@
         </w:rPr>
         <w:t xml:space="preserve"> [online]. [cit. 2023-06-10]. Dostupné z: </w:t>
       </w:r>
-      <w:hyperlink r:id="rId72">
+      <w:hyperlink r:id="rId73">
         <w:r>
           <w:rPr>
             <w:rStyle w:val="Hypertextovodkaz"/>
@@ -27720,7 +30407,7 @@
         </w:rPr>
         <w:t xml:space="preserve">: </w:t>
       </w:r>
-      <w:hyperlink r:id="rId73" w:history="1">
+      <w:hyperlink r:id="rId74" w:history="1">
         <w:r>
           <w:rPr>
             <w:rStyle w:val="Hypertextovodkaz"/>
@@ -27787,8 +30474,8 @@
           <w:color w:val="0070C0"/>
         </w:rPr>
         <w:sectPr>
-          <w:footerReference w:type="default" r:id="rId74"/>
-          <w:footerReference w:type="first" r:id="rId75"/>
+          <w:footerReference w:type="default" r:id="rId75"/>
+          <w:footerReference w:type="first" r:id="rId76"/>
           <w:pgSz w:w="11906" w:h="16838"/>
           <w:pgMar w:top="1600" w:right="740" w:bottom="777" w:left="1660" w:header="0" w:footer="720" w:gutter="0"/>
           <w:cols w:space="708"/>
@@ -27984,7 +30671,25 @@
                 <w:color w:val="FF0000"/>
                 <w:w w:val="99"/>
               </w:rPr>
-              <w:t xml:space="preserve"> Integration ...................................................................................................................</w:t>
+              <w:t xml:space="preserve"> </w:t>
+            </w:r>
+            <w:proofErr w:type="spellStart"/>
+            <w:r>
+              <w:rPr>
+                <w:rFonts w:eastAsia="Cambria" w:cs="Cambria"/>
+                <w:color w:val="FF0000"/>
+                <w:w w:val="99"/>
+              </w:rPr>
+              <w:t>Integration</w:t>
+            </w:r>
+            <w:proofErr w:type="spellEnd"/>
+            <w:r>
+              <w:rPr>
+                <w:rFonts w:eastAsia="Cambria" w:cs="Cambria"/>
+                <w:color w:val="FF0000"/>
+                <w:w w:val="99"/>
+              </w:rPr>
+              <w:t xml:space="preserve"> ...................................................................................................................</w:t>
             </w:r>
           </w:p>
         </w:tc>
@@ -28367,8 +31072,8 @@
       </w:pPr>
     </w:p>
     <w:sectPr>
-      <w:footerReference w:type="default" r:id="rId76"/>
-      <w:footerReference w:type="first" r:id="rId77"/>
+      <w:footerReference w:type="default" r:id="rId77"/>
+      <w:footerReference w:type="first" r:id="rId78"/>
       <w:pgSz w:w="11906" w:h="16838"/>
       <w:pgMar w:top="1600" w:right="740" w:bottom="777" w:left="1660" w:header="0" w:footer="720" w:gutter="0"/>
       <w:cols w:space="708"/>
@@ -28377,39 +31082,6 @@
     </w:sectPr>
   </w:body>
 </w:document>
-</file>
-
-<file path=word/comments.xml><?xml version="1.0" encoding="utf-8"?>
-<w:comments xmlns:wpc="http://schemas.microsoft.com/office/word/2010/wordprocessingCanvas" xmlns:cx="http://schemas.microsoft.com/office/drawing/2014/chartex" xmlns:cx1="http://schemas.microsoft.com/office/drawing/2015/9/8/chartex" xmlns:cx2="http://schemas.microsoft.com/office/drawing/2015/10/21/chartex" xmlns:cx3="http://schemas.microsoft.com/office/drawing/2016/5/9/chartex" xmlns:cx4="http://schemas.microsoft.com/office/drawing/2016/5/10/chartex" xmlns:cx5="http://schemas.microsoft.com/office/drawing/2016/5/11/chartex" xmlns:cx6="http://schemas.microsoft.com/office/drawing/2016/5/12/chartex" xmlns:cx7="http://schemas.microsoft.com/office/drawing/2016/5/13/chartex" xmlns:cx8="http://schemas.microsoft.com/office/drawing/2016/5/14/chartex" xmlns:mc="http://schemas.openxmlformats.org/markup-compatibility/2006" xmlns:aink="http://schemas.microsoft.com/office/drawing/2016/ink" xmlns:am3d="http://schemas.microsoft.com/office/drawing/2017/model3d" xmlns:o="urn:schemas-microsoft-com:office:office" xmlns:oel="http://schemas.microsoft.com/office/2019/extlst" xmlns:r="http://schemas.openxmlformats.org/officeDocument/2006/relationships" xmlns:m="http://schemas.openxmlformats.org/officeDocument/2006/math" xmlns:v="urn:schemas-microsoft-com:vml" xmlns:wp14="http://schemas.microsoft.com/office/word/2010/wordprocessingDrawing" xmlns:wp="http://schemas.openxmlformats.org/drawingml/2006/wordprocessingDrawing" xmlns:w10="urn:schemas-microsoft-com:office:word" xmlns:w="http://schemas.openxmlformats.org/wordprocessingml/2006/main" xmlns:w14="http://schemas.microsoft.com/office/word/2010/wordml" xmlns:w15="http://schemas.microsoft.com/office/word/2012/wordml" xmlns:w16cex="http://schemas.microsoft.com/office/word/2018/wordml/cex" xmlns:w16cid="http://schemas.microsoft.com/office/word/2016/wordml/cid" xmlns:w16="http://schemas.microsoft.com/office/word/2018/wordml" xmlns:w16sdtdh="http://schemas.microsoft.com/office/word/2020/wordml/sdtdatahash" xmlns:w16se="http://schemas.microsoft.com/office/word/2015/wordml/symex" xmlns:wpg="http://schemas.microsoft.com/office/word/2010/wordprocessingGroup" xmlns:wpi="http://schemas.microsoft.com/office/word/2010/wordprocessingInk" xmlns:wne="http://schemas.microsoft.com/office/word/2006/wordml" xmlns:wps="http://schemas.microsoft.com/office/word/2010/wordprocessingShape" mc:Ignorable="w14 w15 w16se w16cid w16 w16cex w16sdtdh wp14">
-  <w:comment w:id="5" w:author="Tomas Jirku" w:date="2023-03-27T11:25:00Z" w:initials="TJ">
-    <w:p>
-      <w:pPr>
-        <w:overflowPunct w:val="0"/>
-      </w:pPr>
-      <w:r>
-        <w:rPr>
-          <w:rFonts w:ascii="Liberation Serif" w:eastAsia="Tahoma" w:hAnsi="Liberation Serif" w:cs="Tahoma"/>
-          <w:sz w:val="24"/>
-          <w:szCs w:val="24"/>
-          <w:lang w:val="en-US" w:bidi="en-US"/>
-        </w:rPr>
-        <w:t>Toto chci rozvést v další kapitole</w:t>
-      </w:r>
-    </w:p>
-  </w:comment>
-</w:comments>
-</file>
-
-<file path=word/commentsExtended.xml><?xml version="1.0" encoding="utf-8"?>
-<w15:commentsEx xmlns:wpc="http://schemas.microsoft.com/office/word/2010/wordprocessingCanvas" xmlns:cx="http://schemas.microsoft.com/office/drawing/2014/chartex" xmlns:cx1="http://schemas.microsoft.com/office/drawing/2015/9/8/chartex" xmlns:cx2="http://schemas.microsoft.com/office/drawing/2015/10/21/chartex" xmlns:cx3="http://schemas.microsoft.com/office/drawing/2016/5/9/chartex" xmlns:cx4="http://schemas.microsoft.com/office/drawing/2016/5/10/chartex" xmlns:cx5="http://schemas.microsoft.com/office/drawing/2016/5/11/chartex" xmlns:cx6="http://schemas.microsoft.com/office/drawing/2016/5/12/chartex" xmlns:cx7="http://schemas.microsoft.com/office/drawing/2016/5/13/chartex" xmlns:cx8="http://schemas.microsoft.com/office/drawing/2016/5/14/chartex" xmlns:mc="http://schemas.openxmlformats.org/markup-compatibility/2006" xmlns:aink="http://schemas.microsoft.com/office/drawing/2016/ink" xmlns:am3d="http://schemas.microsoft.com/office/drawing/2017/model3d" xmlns:o="urn:schemas-microsoft-com:office:office" xmlns:oel="http://schemas.microsoft.com/office/2019/extlst" xmlns:r="http://schemas.openxmlformats.org/officeDocument/2006/relationships" xmlns:m="http://schemas.openxmlformats.org/officeDocument/2006/math" xmlns:v="urn:schemas-microsoft-com:vml" xmlns:wp14="http://schemas.microsoft.com/office/word/2010/wordprocessingDrawing" xmlns:wp="http://schemas.openxmlformats.org/drawingml/2006/wordprocessingDrawing" xmlns:w10="urn:schemas-microsoft-com:office:word" xmlns:w="http://schemas.openxmlformats.org/wordprocessingml/2006/main" xmlns:w14="http://schemas.microsoft.com/office/word/2010/wordml" xmlns:w15="http://schemas.microsoft.com/office/word/2012/wordml" xmlns:w16cex="http://schemas.microsoft.com/office/word/2018/wordml/cex" xmlns:w16cid="http://schemas.microsoft.com/office/word/2016/wordml/cid" xmlns:w16="http://schemas.microsoft.com/office/word/2018/wordml" xmlns:w16sdtdh="http://schemas.microsoft.com/office/word/2020/wordml/sdtdatahash" xmlns:w16se="http://schemas.microsoft.com/office/word/2015/wordml/symex" xmlns:wpg="http://schemas.microsoft.com/office/word/2010/wordprocessingGroup" xmlns:wpi="http://schemas.microsoft.com/office/word/2010/wordprocessingInk" xmlns:wne="http://schemas.microsoft.com/office/word/2006/wordml" xmlns:wps="http://schemas.microsoft.com/office/word/2010/wordprocessingShape" mc:Ignorable="w14 w15 w16se w16cid w16 w16cex w16sdtdh wp14">
-  <w15:commentEx w15:paraId="5CD9DC6E" w15:done="0"/>
-</w15:commentsEx>
-</file>
-
-<file path=word/commentsIds.xml><?xml version="1.0" encoding="utf-8"?>
-<w16cid:commentsIds xmlns:wpc="http://schemas.microsoft.com/office/word/2010/wordprocessingCanvas" xmlns:cx="http://schemas.microsoft.com/office/drawing/2014/chartex" xmlns:cx1="http://schemas.microsoft.com/office/drawing/2015/9/8/chartex" xmlns:cx2="http://schemas.microsoft.com/office/drawing/2015/10/21/chartex" xmlns:cx3="http://schemas.microsoft.com/office/drawing/2016/5/9/chartex" xmlns:cx4="http://schemas.microsoft.com/office/drawing/2016/5/10/chartex" xmlns:cx5="http://schemas.microsoft.com/office/drawing/2016/5/11/chartex" xmlns:cx6="http://schemas.microsoft.com/office/drawing/2016/5/12/chartex" xmlns:cx7="http://schemas.microsoft.com/office/drawing/2016/5/13/chartex" xmlns:cx8="http://schemas.microsoft.com/office/drawing/2016/5/14/chartex" xmlns:mc="http://schemas.openxmlformats.org/markup-compatibility/2006" xmlns:aink="http://schemas.microsoft.com/office/drawing/2016/ink" xmlns:am3d="http://schemas.microsoft.com/office/drawing/2017/model3d" xmlns:o="urn:schemas-microsoft-com:office:office" xmlns:oel="http://schemas.microsoft.com/office/2019/extlst" xmlns:r="http://schemas.openxmlformats.org/officeDocument/2006/relationships" xmlns:m="http://schemas.openxmlformats.org/officeDocument/2006/math" xmlns:v="urn:schemas-microsoft-com:vml" xmlns:wp14="http://schemas.microsoft.com/office/word/2010/wordprocessingDrawing" xmlns:wp="http://schemas.openxmlformats.org/drawingml/2006/wordprocessingDrawing" xmlns:w10="urn:schemas-microsoft-com:office:word" xmlns:w="http://schemas.openxmlformats.org/wordprocessingml/2006/main" xmlns:w14="http://schemas.microsoft.com/office/word/2010/wordml" xmlns:w15="http://schemas.microsoft.com/office/word/2012/wordml" xmlns:w16cex="http://schemas.microsoft.com/office/word/2018/wordml/cex" xmlns:w16cid="http://schemas.microsoft.com/office/word/2016/wordml/cid" xmlns:w16="http://schemas.microsoft.com/office/word/2018/wordml" xmlns:w16sdtdh="http://schemas.microsoft.com/office/word/2020/wordml/sdtdatahash" xmlns:w16se="http://schemas.microsoft.com/office/word/2015/wordml/symex" xmlns:wpg="http://schemas.microsoft.com/office/word/2010/wordprocessingGroup" xmlns:wpi="http://schemas.microsoft.com/office/word/2010/wordprocessingInk" xmlns:wne="http://schemas.microsoft.com/office/word/2006/wordml" xmlns:wps="http://schemas.microsoft.com/office/word/2010/wordprocessingShape" mc:Ignorable="w14 w15 w16se w16cid w16 w16cex w16sdtdh wp14">
-  <w16cid:commentId w16cid:paraId="5CD9DC6E" w16cid:durableId="283C21E9"/>
-</w16cid:commentsIds>
 </file>
 
 <file path=word/endnotes.xml><?xml version="1.0" encoding="utf-8"?>
@@ -30860,14 +33532,6 @@
 </w:numbering>
 </file>
 
-<file path=word/people.xml><?xml version="1.0" encoding="utf-8"?>
-<w15:people xmlns:wpc="http://schemas.microsoft.com/office/word/2010/wordprocessingCanvas" xmlns:cx="http://schemas.microsoft.com/office/drawing/2014/chartex" xmlns:cx1="http://schemas.microsoft.com/office/drawing/2015/9/8/chartex" xmlns:cx2="http://schemas.microsoft.com/office/drawing/2015/10/21/chartex" xmlns:cx3="http://schemas.microsoft.com/office/drawing/2016/5/9/chartex" xmlns:cx4="http://schemas.microsoft.com/office/drawing/2016/5/10/chartex" xmlns:cx5="http://schemas.microsoft.com/office/drawing/2016/5/11/chartex" xmlns:cx6="http://schemas.microsoft.com/office/drawing/2016/5/12/chartex" xmlns:cx7="http://schemas.microsoft.com/office/drawing/2016/5/13/chartex" xmlns:cx8="http://schemas.microsoft.com/office/drawing/2016/5/14/chartex" xmlns:mc="http://schemas.openxmlformats.org/markup-compatibility/2006" xmlns:aink="http://schemas.microsoft.com/office/drawing/2016/ink" xmlns:am3d="http://schemas.microsoft.com/office/drawing/2017/model3d" xmlns:o="urn:schemas-microsoft-com:office:office" xmlns:oel="http://schemas.microsoft.com/office/2019/extlst" xmlns:r="http://schemas.openxmlformats.org/officeDocument/2006/relationships" xmlns:m="http://schemas.openxmlformats.org/officeDocument/2006/math" xmlns:v="urn:schemas-microsoft-com:vml" xmlns:wp14="http://schemas.microsoft.com/office/word/2010/wordprocessingDrawing" xmlns:wp="http://schemas.openxmlformats.org/drawingml/2006/wordprocessingDrawing" xmlns:w10="urn:schemas-microsoft-com:office:word" xmlns:w="http://schemas.openxmlformats.org/wordprocessingml/2006/main" xmlns:w14="http://schemas.microsoft.com/office/word/2010/wordml" xmlns:w15="http://schemas.microsoft.com/office/word/2012/wordml" xmlns:w16cex="http://schemas.microsoft.com/office/word/2018/wordml/cex" xmlns:w16cid="http://schemas.microsoft.com/office/word/2016/wordml/cid" xmlns:w16="http://schemas.microsoft.com/office/word/2018/wordml" xmlns:w16sdtdh="http://schemas.microsoft.com/office/word/2020/wordml/sdtdatahash" xmlns:w16se="http://schemas.microsoft.com/office/word/2015/wordml/symex" xmlns:wpg="http://schemas.microsoft.com/office/word/2010/wordprocessingGroup" xmlns:wpi="http://schemas.microsoft.com/office/word/2010/wordprocessingInk" xmlns:wne="http://schemas.microsoft.com/office/word/2006/wordml" xmlns:wps="http://schemas.microsoft.com/office/word/2010/wordprocessingShape" mc:Ignorable="w14 w15 w16se w16cid w16 w16cex w16sdtdh wp14">
-  <w15:person w15:author="Tomas Jirku">
-    <w15:presenceInfo w15:providerId="Windows Live" w15:userId="f36149f0f03e364d"/>
-  </w15:person>
-</w15:people>
-</file>
-
 <file path=word/styles.xml><?xml version="1.0" encoding="utf-8"?>
 <w:styles xmlns:mc="http://schemas.openxmlformats.org/markup-compatibility/2006" xmlns:r="http://schemas.openxmlformats.org/officeDocument/2006/relationships" xmlns:w="http://schemas.openxmlformats.org/wordprocessingml/2006/main" xmlns:w14="http://schemas.microsoft.com/office/word/2010/wordml" xmlns:w15="http://schemas.microsoft.com/office/word/2012/wordml" xmlns:w16cex="http://schemas.microsoft.com/office/word/2018/wordml/cex" xmlns:w16cid="http://schemas.microsoft.com/office/word/2016/wordml/cid" xmlns:w16="http://schemas.microsoft.com/office/word/2018/wordml" xmlns:w16sdtdh="http://schemas.microsoft.com/office/word/2020/wordml/sdtdatahash" xmlns:w16se="http://schemas.microsoft.com/office/word/2015/wordml/symex" mc:Ignorable="w14 w15 w16se w16cid w16 w16cex w16sdtdh">
   <w:docDefaults>
@@ -31266,7 +33930,7 @@
   <w:style w:type="paragraph" w:default="1" w:styleId="Normln">
     <w:name w:val="Normal"/>
     <w:qFormat/>
-    <w:rsid w:val="00DF05C6"/>
+    <w:rsid w:val="00F204F0"/>
     <w:pPr>
       <w:widowControl w:val="0"/>
     </w:pPr>

--- a/Modelování šíření řetězových emailů V2.docx
+++ b/Modelování šíření řetězových emailů V2.docx
@@ -10468,21 +10468,7 @@
         <w:rPr>
           <w:rFonts w:ascii="Calibri" w:hAnsi="Calibri" w:cs="Calibri"/>
         </w:rPr>
-        <w:t xml:space="preserve"> vrcholy a </w:t>
-      </w:r>
-      <w:proofErr w:type="gramStart"/>
-      <w:r>
-        <w:rPr>
-          <w:rFonts w:ascii="Calibri" w:hAnsi="Calibri" w:cs="Calibri"/>
-        </w:rPr>
-        <w:t>0</w:t>
-      </w:r>
-      <w:proofErr w:type="gramEnd"/>
-      <w:r>
-        <w:rPr>
-          <w:rFonts w:ascii="Calibri" w:hAnsi="Calibri" w:cs="Calibri"/>
-        </w:rPr>
-        <w:t xml:space="preserve"> hranami.</w:t>
+        <w:t xml:space="preserve"> vrcholy a 0 hranami.</w:t>
       </w:r>
     </w:p>
     <w:p>
@@ -22973,19 +22959,7 @@
         <w:rPr>
           <w:rFonts w:asciiTheme="minorHAnsi" w:hAnsiTheme="minorHAnsi" w:cstheme="minorHAnsi"/>
         </w:rPr>
-        <w:t xml:space="preserve"> jsem učinil, protože výjimečně se stává, že algoritmus bez tohoto omezení generuje obrovské stromy, řádově o velikosti vyšších stovek tisíc či </w:t>
-      </w:r>
-      <w:r>
-        <w:rPr>
-          <w:rFonts w:asciiTheme="minorHAnsi" w:hAnsiTheme="minorHAnsi" w:cstheme="minorHAnsi"/>
-        </w:rPr>
-        <w:t>několika</w:t>
-      </w:r>
-      <w:r>
-        <w:rPr>
-          <w:rFonts w:asciiTheme="minorHAnsi" w:hAnsiTheme="minorHAnsi" w:cstheme="minorHAnsi"/>
-        </w:rPr>
-        <w:t xml:space="preserve"> milionů vrcholů</w:t>
+        <w:t xml:space="preserve"> jsem učinil, protože výjimečně se stává, že algoritmus bez tohoto omezení generuje obrovské stromy, řádově o velikosti vyšších stovek tisíc či několika milionů vrcholů</w:t>
       </w:r>
       <w:r>
         <w:rPr>
@@ -23292,19 +23266,7 @@
         <w:rPr>
           <w:rFonts w:asciiTheme="minorHAnsi" w:hAnsiTheme="minorHAnsi" w:cstheme="minorHAnsi"/>
         </w:rPr>
-        <w:t xml:space="preserve">. </w:t>
-      </w:r>
-      <w:r>
-        <w:rPr>
-          <w:rFonts w:asciiTheme="minorHAnsi" w:hAnsiTheme="minorHAnsi" w:cstheme="minorHAnsi"/>
-        </w:rPr>
-        <w:t>Konkrétně</w:t>
-      </w:r>
-      <w:r>
-        <w:rPr>
-          <w:rFonts w:asciiTheme="minorHAnsi" w:hAnsiTheme="minorHAnsi" w:cstheme="minorHAnsi"/>
-        </w:rPr>
-        <w:t xml:space="preserve"> </w:t>
+        <w:t xml:space="preserve">. Konkrétně </w:t>
       </w:r>
       <w:r>
         <w:rPr>
@@ -23445,73 +23407,19 @@
       <w:r>
         <w:rPr>
           <w:rFonts w:asciiTheme="minorHAnsi" w:hAnsiTheme="minorHAnsi" w:cstheme="minorHAnsi"/>
-        </w:rPr>
-        <w:t>Při testování algoritmu bez tohoto limitu jsem narazil i na stromy s několika miliony vrcholů. Toto poukazuje na možnost existence řetězových emailů s obrovským dosahem, které jsou sice velmi vzácné, ale jejich existence není vyloučena. Je však nutné zdůraznit, že LNK model popisuje pouze pozorovatelnou část řetězových emailů a je na rozdíl od Galton-Watson modelu limitován sít</w:t>
-      </w:r>
-      <w:r>
-        <w:rPr>
-          <w:rFonts w:asciiTheme="minorHAnsi" w:hAnsiTheme="minorHAnsi" w:cstheme="minorHAnsi"/>
-        </w:rPr>
-        <w:t>í</w:t>
-      </w:r>
-      <w:r>
-        <w:rPr>
-          <w:rFonts w:asciiTheme="minorHAnsi" w:hAnsiTheme="minorHAnsi" w:cstheme="minorHAnsi"/>
-        </w:rPr>
-        <w:t xml:space="preserve"> nad kterou je spouštěn. Pokud by tedy existoval řetězový email, jehož pozorovatelná část by měla velikost v řádově vyšších stovkách tisíc vrcholů, jeho skutečný dosah by byl ještě několikanásobně vyšší, tedy klidně</w:t>
-      </w:r>
-      <w:r>
-        <w:rPr>
-          <w:rFonts w:asciiTheme="minorHAnsi" w:hAnsiTheme="minorHAnsi" w:cstheme="minorHAnsi"/>
-        </w:rPr>
-        <w:t xml:space="preserve"> i</w:t>
-      </w:r>
-      <w:r>
-        <w:rPr>
-          <w:rFonts w:asciiTheme="minorHAnsi" w:hAnsiTheme="minorHAnsi" w:cstheme="minorHAnsi"/>
-        </w:rPr>
-        <w:t xml:space="preserve"> v řádech desítek milionů. U takovýchto </w:t>
-      </w:r>
-      <w:r>
-        <w:rPr>
-          <w:rFonts w:asciiTheme="minorHAnsi" w:hAnsiTheme="minorHAnsi" w:cstheme="minorHAnsi"/>
-        </w:rPr>
-        <w:t xml:space="preserve">emailů však již narážíme na limitace reálného světa, jako je například celkový počet uživatelů emailu, který rozumí jazyku, v němž je napsán. Například email napsaný v češtině je přibližně limitován velikostí populace České, případně Slovenské republiky, která čítá zhruba 15 milionů, a to ještě opomíjím fakt, že ne všichni používají email. </w:t>
-      </w:r>
-      <w:r>
-        <w:rPr>
-          <w:rFonts w:asciiTheme="minorHAnsi" w:hAnsiTheme="minorHAnsi" w:cstheme="minorHAnsi"/>
-        </w:rPr>
-        <w:t xml:space="preserve">   </w:t>
-      </w:r>
-      <w:r>
-        <w:rPr>
-          <w:rFonts w:asciiTheme="minorHAnsi" w:hAnsiTheme="minorHAnsi" w:cstheme="minorHAnsi"/>
-        </w:rPr>
-        <w:t xml:space="preserve"> </w:t>
-      </w:r>
-    </w:p>
-    <w:p>
-      <w:pPr>
-        <w:rPr>
-          <w:rFonts w:asciiTheme="minorHAnsi" w:hAnsiTheme="minorHAnsi" w:cstheme="minorHAnsi"/>
-        </w:rPr>
-      </w:pPr>
-      <w:r>
-        <w:rPr>
-          <w:rFonts w:asciiTheme="minorHAnsi" w:hAnsiTheme="minorHAnsi" w:cstheme="minorHAnsi"/>
+          <w:noProof/>
         </w:rPr>
         <w:drawing>
-          <wp:anchor distT="0" distB="0" distL="114300" distR="114300" simplePos="0" relativeHeight="251674624" behindDoc="1" locked="0" layoutInCell="1" allowOverlap="1" wp14:anchorId="4CAEC7FA" wp14:editId="243A2860">
+          <wp:anchor distT="0" distB="0" distL="114300" distR="114300" simplePos="0" relativeHeight="251674624" behindDoc="1" locked="0" layoutInCell="1" allowOverlap="1" wp14:anchorId="4CAEC7FA" wp14:editId="7611633D">
             <wp:simplePos x="0" y="0"/>
             <wp:positionH relativeFrom="margin">
               <wp:posOffset>231775</wp:posOffset>
             </wp:positionH>
             <wp:positionV relativeFrom="paragraph">
-              <wp:posOffset>92710</wp:posOffset>
+              <wp:posOffset>1541145</wp:posOffset>
             </wp:positionV>
-            <wp:extent cx="5572125" cy="4178935"/>
-            <wp:effectExtent l="0" t="0" r="9525" b="0"/>
+            <wp:extent cx="5511600" cy="4132800"/>
+            <wp:effectExtent l="0" t="0" r="0" b="1270"/>
             <wp:wrapNone/>
             <wp:docPr id="1638596578" name="Obrázek 1" descr="Obsah obrázku text, snímek obrazovky, displej, číslo&#10;&#10;Popis byl vytvořen automaticky"/>
             <wp:cNvGraphicFramePr>
@@ -23539,7 +23447,7 @@
                   <pic:spPr>
                     <a:xfrm>
                       <a:off x="0" y="0"/>
-                      <a:ext cx="5572125" cy="4178935"/>
+                      <a:ext cx="5511600" cy="4132800"/>
                     </a:xfrm>
                     <a:prstGeom prst="rect">
                       <a:avLst/>
@@ -23557,172 +23465,242 @@
           </wp:anchor>
         </w:drawing>
       </w:r>
-    </w:p>
-    <w:p>
-      <w:pPr>
-        <w:rPr>
-          <w:rFonts w:asciiTheme="minorHAnsi" w:hAnsiTheme="minorHAnsi" w:cstheme="minorHAnsi"/>
-        </w:rPr>
-      </w:pPr>
-    </w:p>
-    <w:p>
-      <w:pPr>
-        <w:rPr>
-          <w:rFonts w:asciiTheme="minorHAnsi" w:hAnsiTheme="minorHAnsi" w:cstheme="minorHAnsi"/>
-        </w:rPr>
-      </w:pPr>
-    </w:p>
-    <w:p>
-      <w:pPr>
-        <w:rPr>
-          <w:rFonts w:asciiTheme="minorHAnsi" w:hAnsiTheme="minorHAnsi" w:cstheme="minorHAnsi"/>
-        </w:rPr>
-      </w:pPr>
-    </w:p>
-    <w:p>
-      <w:pPr>
-        <w:rPr>
-          <w:rFonts w:asciiTheme="minorHAnsi" w:hAnsiTheme="minorHAnsi" w:cstheme="minorHAnsi"/>
-        </w:rPr>
-      </w:pPr>
-    </w:p>
-    <w:p>
-      <w:pPr>
-        <w:rPr>
-          <w:rFonts w:asciiTheme="minorHAnsi" w:hAnsiTheme="minorHAnsi" w:cstheme="minorHAnsi"/>
-        </w:rPr>
-      </w:pPr>
-    </w:p>
-    <w:p>
-      <w:pPr>
-        <w:rPr>
-          <w:rFonts w:asciiTheme="minorHAnsi" w:hAnsiTheme="minorHAnsi" w:cstheme="minorHAnsi"/>
-        </w:rPr>
-      </w:pPr>
-    </w:p>
-    <w:p>
-      <w:pPr>
-        <w:rPr>
-          <w:rFonts w:asciiTheme="minorHAnsi" w:hAnsiTheme="minorHAnsi" w:cstheme="minorHAnsi"/>
-        </w:rPr>
-      </w:pPr>
-    </w:p>
-    <w:p>
-      <w:pPr>
-        <w:rPr>
-          <w:rFonts w:asciiTheme="minorHAnsi" w:hAnsiTheme="minorHAnsi" w:cstheme="minorHAnsi"/>
-        </w:rPr>
-      </w:pPr>
-    </w:p>
-    <w:p>
-      <w:pPr>
-        <w:rPr>
-          <w:rFonts w:asciiTheme="minorHAnsi" w:hAnsiTheme="minorHAnsi" w:cstheme="minorHAnsi"/>
-        </w:rPr>
-      </w:pPr>
-    </w:p>
-    <w:p>
-      <w:pPr>
-        <w:rPr>
-          <w:rFonts w:asciiTheme="minorHAnsi" w:hAnsiTheme="minorHAnsi" w:cstheme="minorHAnsi"/>
-        </w:rPr>
-      </w:pPr>
-    </w:p>
-    <w:p>
-      <w:pPr>
-        <w:rPr>
-          <w:rFonts w:asciiTheme="minorHAnsi" w:hAnsiTheme="minorHAnsi" w:cstheme="minorHAnsi"/>
-        </w:rPr>
-      </w:pPr>
-    </w:p>
-    <w:p>
-      <w:pPr>
-        <w:rPr>
-          <w:rFonts w:asciiTheme="minorHAnsi" w:hAnsiTheme="minorHAnsi" w:cstheme="minorHAnsi"/>
-        </w:rPr>
-      </w:pPr>
-    </w:p>
-    <w:p>
-      <w:pPr>
-        <w:rPr>
-          <w:rFonts w:asciiTheme="minorHAnsi" w:hAnsiTheme="minorHAnsi" w:cstheme="minorHAnsi"/>
-        </w:rPr>
-      </w:pPr>
-    </w:p>
-    <w:p>
-      <w:pPr>
-        <w:rPr>
-          <w:rFonts w:asciiTheme="minorHAnsi" w:hAnsiTheme="minorHAnsi" w:cstheme="minorHAnsi"/>
-        </w:rPr>
-      </w:pPr>
-    </w:p>
-    <w:p>
-      <w:pPr>
-        <w:rPr>
-          <w:rFonts w:asciiTheme="minorHAnsi" w:hAnsiTheme="minorHAnsi" w:cstheme="minorHAnsi"/>
-        </w:rPr>
-      </w:pPr>
-    </w:p>
-    <w:p>
-      <w:pPr>
-        <w:rPr>
-          <w:rFonts w:asciiTheme="minorHAnsi" w:hAnsiTheme="minorHAnsi" w:cstheme="minorHAnsi"/>
-        </w:rPr>
-      </w:pPr>
-    </w:p>
-    <w:p>
-      <w:pPr>
-        <w:rPr>
-          <w:rFonts w:asciiTheme="minorHAnsi" w:hAnsiTheme="minorHAnsi" w:cstheme="minorHAnsi"/>
-        </w:rPr>
-      </w:pPr>
-    </w:p>
-    <w:p>
-      <w:pPr>
-        <w:rPr>
-          <w:rFonts w:asciiTheme="minorHAnsi" w:hAnsiTheme="minorHAnsi" w:cstheme="minorHAnsi"/>
-        </w:rPr>
-      </w:pPr>
-    </w:p>
-    <w:p>
-      <w:pPr>
-        <w:rPr>
-          <w:rFonts w:asciiTheme="minorHAnsi" w:hAnsiTheme="minorHAnsi" w:cstheme="minorHAnsi"/>
-        </w:rPr>
-      </w:pPr>
-    </w:p>
-    <w:p>
-      <w:pPr>
-        <w:rPr>
-          <w:rFonts w:asciiTheme="minorHAnsi" w:hAnsiTheme="minorHAnsi" w:cstheme="minorHAnsi"/>
-        </w:rPr>
-      </w:pPr>
-    </w:p>
-    <w:p>
-      <w:pPr>
-        <w:rPr>
-          <w:rFonts w:asciiTheme="minorHAnsi" w:hAnsiTheme="minorHAnsi" w:cstheme="minorHAnsi"/>
-        </w:rPr>
-      </w:pPr>
-    </w:p>
-    <w:p>
-      <w:pPr>
-        <w:rPr>
-          <w:rFonts w:asciiTheme="minorHAnsi" w:hAnsiTheme="minorHAnsi" w:cstheme="minorHAnsi"/>
-        </w:rPr>
-      </w:pPr>
-    </w:p>
-    <w:p>
-      <w:pPr>
-        <w:rPr>
-          <w:rFonts w:asciiTheme="minorHAnsi" w:hAnsiTheme="minorHAnsi" w:cstheme="minorHAnsi"/>
-        </w:rPr>
-      </w:pPr>
-    </w:p>
-    <w:p>
-      <w:pPr>
-        <w:rPr>
-          <w:rFonts w:asciiTheme="minorHAnsi" w:hAnsiTheme="minorHAnsi" w:cstheme="minorHAnsi"/>
+      <w:r>
+        <w:rPr>
+          <w:rFonts w:asciiTheme="minorHAnsi" w:hAnsiTheme="minorHAnsi" w:cstheme="minorHAnsi"/>
+        </w:rPr>
+        <w:t>Při testování algoritmu bez tohoto limitu jsem narazil i na stromy s několika miliony vrcholů. Toto poukazuje na možnost existence řetězových emailů s obrovským dosahem, které jsou sice velmi vzácné, ale jejich existence není vyloučena. Je však nutné zdůraznit, že LNK model popisuje pouze pozorovatelnou část řetězových emailů a je na rozdíl od Galton-Watson modelu limitován sít</w:t>
+      </w:r>
+      <w:r>
+        <w:rPr>
+          <w:rFonts w:asciiTheme="minorHAnsi" w:hAnsiTheme="minorHAnsi" w:cstheme="minorHAnsi"/>
+        </w:rPr>
+        <w:t>í</w:t>
+      </w:r>
+      <w:r>
+        <w:rPr>
+          <w:rFonts w:asciiTheme="minorHAnsi" w:hAnsiTheme="minorHAnsi" w:cstheme="minorHAnsi"/>
+        </w:rPr>
+        <w:t xml:space="preserve"> nad kterou je spouštěn. Pokud by tedy existoval řetězový email, jehož pozorovatelná část by měla velikost v řádově vyšších stovkách tisíc vrcholů, jeho skutečný dosah by byl ještě několikanásobně vyšší, tedy klidně</w:t>
+      </w:r>
+      <w:r>
+        <w:rPr>
+          <w:rFonts w:asciiTheme="minorHAnsi" w:hAnsiTheme="minorHAnsi" w:cstheme="minorHAnsi"/>
+        </w:rPr>
+        <w:t xml:space="preserve"> i</w:t>
+      </w:r>
+      <w:r>
+        <w:rPr>
+          <w:rFonts w:asciiTheme="minorHAnsi" w:hAnsiTheme="minorHAnsi" w:cstheme="minorHAnsi"/>
+        </w:rPr>
+        <w:t xml:space="preserve"> v řádech desítek milionů. U takovýchto </w:t>
+      </w:r>
+      <w:r>
+        <w:rPr>
+          <w:rFonts w:asciiTheme="minorHAnsi" w:hAnsiTheme="minorHAnsi" w:cstheme="minorHAnsi"/>
+        </w:rPr>
+        <w:t xml:space="preserve">emailů však již narážíme na limitace reálného světa, jako je například celkový počet uživatelů emailu, který rozumí jazyku, v němž je napsán. Například email napsaný v češtině je přibližně limitován velikostí populace České, případně Slovenské republiky, která čítá zhruba 15 milionů, a to opomíjím fakt, že ne všichni </w:t>
+      </w:r>
+      <w:r>
+        <w:rPr>
+          <w:rFonts w:asciiTheme="minorHAnsi" w:hAnsiTheme="minorHAnsi" w:cstheme="minorHAnsi"/>
+        </w:rPr>
+        <w:t xml:space="preserve">lidé </w:t>
+      </w:r>
+      <w:r>
+        <w:rPr>
+          <w:rFonts w:asciiTheme="minorHAnsi" w:hAnsiTheme="minorHAnsi" w:cstheme="minorHAnsi"/>
+        </w:rPr>
+        <w:t xml:space="preserve">používají email. </w:t>
+      </w:r>
+      <w:r>
+        <w:rPr>
+          <w:rFonts w:asciiTheme="minorHAnsi" w:hAnsiTheme="minorHAnsi" w:cstheme="minorHAnsi"/>
+        </w:rPr>
+        <w:t xml:space="preserve">   </w:t>
+      </w:r>
+      <w:r>
+        <w:rPr>
+          <w:rFonts w:asciiTheme="minorHAnsi" w:hAnsiTheme="minorHAnsi" w:cstheme="minorHAnsi"/>
+        </w:rPr>
+        <w:t xml:space="preserve"> </w:t>
+      </w:r>
+    </w:p>
+    <w:p>
+      <w:pPr>
+        <w:rPr>
+          <w:rFonts w:asciiTheme="minorHAnsi" w:hAnsiTheme="minorHAnsi" w:cstheme="minorHAnsi"/>
+        </w:rPr>
+      </w:pPr>
+    </w:p>
+    <w:p>
+      <w:pPr>
+        <w:rPr>
+          <w:rFonts w:asciiTheme="minorHAnsi" w:hAnsiTheme="minorHAnsi" w:cstheme="minorHAnsi"/>
+        </w:rPr>
+      </w:pPr>
+    </w:p>
+    <w:p>
+      <w:pPr>
+        <w:rPr>
+          <w:rFonts w:asciiTheme="minorHAnsi" w:hAnsiTheme="minorHAnsi" w:cstheme="minorHAnsi"/>
+        </w:rPr>
+      </w:pPr>
+    </w:p>
+    <w:p>
+      <w:pPr>
+        <w:rPr>
+          <w:rFonts w:asciiTheme="minorHAnsi" w:hAnsiTheme="minorHAnsi" w:cstheme="minorHAnsi"/>
+        </w:rPr>
+      </w:pPr>
+    </w:p>
+    <w:p>
+      <w:pPr>
+        <w:rPr>
+          <w:rFonts w:asciiTheme="minorHAnsi" w:hAnsiTheme="minorHAnsi" w:cstheme="minorHAnsi"/>
+        </w:rPr>
+      </w:pPr>
+    </w:p>
+    <w:p>
+      <w:pPr>
+        <w:rPr>
+          <w:rFonts w:asciiTheme="minorHAnsi" w:hAnsiTheme="minorHAnsi" w:cstheme="minorHAnsi"/>
+        </w:rPr>
+      </w:pPr>
+    </w:p>
+    <w:p>
+      <w:pPr>
+        <w:rPr>
+          <w:rFonts w:asciiTheme="minorHAnsi" w:hAnsiTheme="minorHAnsi" w:cstheme="minorHAnsi"/>
+        </w:rPr>
+      </w:pPr>
+    </w:p>
+    <w:p>
+      <w:pPr>
+        <w:rPr>
+          <w:rFonts w:asciiTheme="minorHAnsi" w:hAnsiTheme="minorHAnsi" w:cstheme="minorHAnsi"/>
+        </w:rPr>
+      </w:pPr>
+    </w:p>
+    <w:p>
+      <w:pPr>
+        <w:rPr>
+          <w:rFonts w:asciiTheme="minorHAnsi" w:hAnsiTheme="minorHAnsi" w:cstheme="minorHAnsi"/>
+        </w:rPr>
+      </w:pPr>
+    </w:p>
+    <w:p>
+      <w:pPr>
+        <w:rPr>
+          <w:rFonts w:asciiTheme="minorHAnsi" w:hAnsiTheme="minorHAnsi" w:cstheme="minorHAnsi"/>
+        </w:rPr>
+      </w:pPr>
+    </w:p>
+    <w:p>
+      <w:pPr>
+        <w:rPr>
+          <w:rFonts w:asciiTheme="minorHAnsi" w:hAnsiTheme="minorHAnsi" w:cstheme="minorHAnsi"/>
+        </w:rPr>
+      </w:pPr>
+    </w:p>
+    <w:p>
+      <w:pPr>
+        <w:rPr>
+          <w:rFonts w:asciiTheme="minorHAnsi" w:hAnsiTheme="minorHAnsi" w:cstheme="minorHAnsi"/>
+        </w:rPr>
+      </w:pPr>
+    </w:p>
+    <w:p>
+      <w:pPr>
+        <w:rPr>
+          <w:rFonts w:asciiTheme="minorHAnsi" w:hAnsiTheme="minorHAnsi" w:cstheme="minorHAnsi"/>
+        </w:rPr>
+      </w:pPr>
+    </w:p>
+    <w:p>
+      <w:pPr>
+        <w:rPr>
+          <w:rFonts w:asciiTheme="minorHAnsi" w:hAnsiTheme="minorHAnsi" w:cstheme="minorHAnsi"/>
+        </w:rPr>
+      </w:pPr>
+    </w:p>
+    <w:p>
+      <w:pPr>
+        <w:rPr>
+          <w:rFonts w:asciiTheme="minorHAnsi" w:hAnsiTheme="minorHAnsi" w:cstheme="minorHAnsi"/>
+        </w:rPr>
+      </w:pPr>
+    </w:p>
+    <w:p>
+      <w:pPr>
+        <w:rPr>
+          <w:rFonts w:asciiTheme="minorHAnsi" w:hAnsiTheme="minorHAnsi" w:cstheme="minorHAnsi"/>
+        </w:rPr>
+      </w:pPr>
+    </w:p>
+    <w:p>
+      <w:pPr>
+        <w:rPr>
+          <w:rFonts w:asciiTheme="minorHAnsi" w:hAnsiTheme="minorHAnsi" w:cstheme="minorHAnsi"/>
+        </w:rPr>
+      </w:pPr>
+    </w:p>
+    <w:p>
+      <w:pPr>
+        <w:rPr>
+          <w:rFonts w:asciiTheme="minorHAnsi" w:hAnsiTheme="minorHAnsi" w:cstheme="minorHAnsi"/>
+        </w:rPr>
+      </w:pPr>
+    </w:p>
+    <w:p>
+      <w:pPr>
+        <w:rPr>
+          <w:rFonts w:asciiTheme="minorHAnsi" w:hAnsiTheme="minorHAnsi" w:cstheme="minorHAnsi"/>
+        </w:rPr>
+      </w:pPr>
+    </w:p>
+    <w:p>
+      <w:pPr>
+        <w:rPr>
+          <w:rFonts w:asciiTheme="minorHAnsi" w:hAnsiTheme="minorHAnsi" w:cstheme="minorHAnsi"/>
+        </w:rPr>
+      </w:pPr>
+    </w:p>
+    <w:p>
+      <w:pPr>
+        <w:rPr>
+          <w:rFonts w:asciiTheme="minorHAnsi" w:hAnsiTheme="minorHAnsi" w:cstheme="minorHAnsi"/>
+        </w:rPr>
+      </w:pPr>
+    </w:p>
+    <w:p>
+      <w:pPr>
+        <w:rPr>
+          <w:rFonts w:asciiTheme="minorHAnsi" w:hAnsiTheme="minorHAnsi" w:cstheme="minorHAnsi"/>
+        </w:rPr>
+      </w:pPr>
+    </w:p>
+    <w:p>
+      <w:pPr>
+        <w:rPr>
+          <w:rFonts w:asciiTheme="minorHAnsi" w:hAnsiTheme="minorHAnsi" w:cstheme="minorHAnsi"/>
+        </w:rPr>
+      </w:pPr>
+    </w:p>
+    <w:p>
+      <w:pPr>
+        <w:rPr>
+          <w:rFonts w:asciiTheme="minorHAnsi" w:hAnsiTheme="minorHAnsi" w:cstheme="minorHAnsi"/>
+        </w:rPr>
+      </w:pPr>
+    </w:p>
+    <w:p>
+      <w:pPr>
+        <w:jc w:val="center"/>
+        <w:rPr>
+          <w:rFonts w:asciiTheme="minorHAnsi" w:hAnsiTheme="minorHAnsi" w:cstheme="minorHAnsi"/>
+          <w:i/>
+          <w:iCs/>
         </w:rPr>
       </w:pPr>
     </w:p>
@@ -23788,7 +23766,7 @@
         </w:rPr>
         <w:lastRenderedPageBreak/>
         <w:drawing>
-          <wp:anchor distT="0" distB="0" distL="114300" distR="114300" simplePos="0" relativeHeight="251672576" behindDoc="1" locked="0" layoutInCell="1" allowOverlap="1" wp14:anchorId="70FB09D6" wp14:editId="05837A58">
+          <wp:anchor distT="0" distB="0" distL="114300" distR="114300" simplePos="0" relativeHeight="251672576" behindDoc="1" locked="0" layoutInCell="1" allowOverlap="1" wp14:anchorId="70FB09D6" wp14:editId="23E54A5D">
             <wp:simplePos x="0" y="0"/>
             <wp:positionH relativeFrom="page">
               <wp:align>center</wp:align>
@@ -23796,8 +23774,8 @@
             <wp:positionV relativeFrom="paragraph">
               <wp:posOffset>-622300</wp:posOffset>
             </wp:positionV>
-            <wp:extent cx="5208905" cy="3904615"/>
-            <wp:effectExtent l="0" t="0" r="0" b="635"/>
+            <wp:extent cx="4687200" cy="3513600"/>
+            <wp:effectExtent l="0" t="0" r="0" b="0"/>
             <wp:wrapNone/>
             <wp:docPr id="1913451720" name="Obrázek 1" descr="Obsah obrázku text, snímek obrazovky, diagram, řada/pruh&#10;&#10;Popis byl vytvořen automaticky"/>
             <wp:cNvGraphicFramePr>
@@ -23825,7 +23803,7 @@
                   <pic:spPr>
                     <a:xfrm>
                       <a:off x="0" y="0"/>
-                      <a:ext cx="5208905" cy="3904615"/>
+                      <a:ext cx="4687200" cy="3513600"/>
                     </a:xfrm>
                     <a:prstGeom prst="rect">
                       <a:avLst/>
@@ -23958,20 +23936,6 @@
     </w:p>
     <w:p>
       <w:pPr>
-        <w:rPr>
-          <w:rFonts w:asciiTheme="minorHAnsi" w:hAnsiTheme="minorHAnsi" w:cstheme="minorHAnsi"/>
-        </w:rPr>
-      </w:pPr>
-    </w:p>
-    <w:p>
-      <w:pPr>
-        <w:rPr>
-          <w:rFonts w:asciiTheme="minorHAnsi" w:hAnsiTheme="minorHAnsi" w:cstheme="minorHAnsi"/>
-        </w:rPr>
-      </w:pPr>
-    </w:p>
-    <w:p>
-      <w:pPr>
         <w:jc w:val="center"/>
         <w:rPr>
           <w:rFonts w:asciiTheme="minorHAnsi" w:hAnsiTheme="minorHAnsi" w:cstheme="minorHAnsi"/>
@@ -24113,36 +24077,53 @@
         <w:rPr>
           <w:rFonts w:asciiTheme="minorHAnsi" w:hAnsiTheme="minorHAnsi" w:cstheme="minorHAnsi"/>
         </w:rPr>
-        <w:t xml:space="preserve">často pohyboval mezi hodnotami 200 až 300 a žádný strom neměl medián hloubky uzlů menší než 100 byly zachovány. Konkrétně 40 stromů mělo šířku </w:t>
-      </w:r>
-      <w:r>
-        <w:rPr>
-          <w:rFonts w:asciiTheme="minorHAnsi" w:hAnsiTheme="minorHAnsi" w:cstheme="minorHAnsi"/>
-        </w:rPr>
-        <w:t>v rozpětí 13 až 15</w:t>
-      </w:r>
-      <w:r>
-        <w:rPr>
-          <w:rFonts w:asciiTheme="minorHAnsi" w:hAnsiTheme="minorHAnsi" w:cstheme="minorHAnsi"/>
-        </w:rPr>
-        <w:t xml:space="preserve"> a 54 jich mělo medián hloubky uzlů v rozpětí 200 až 300.</w:t>
-      </w:r>
-    </w:p>
-    <w:p>
-      <w:pPr>
-        <w:rPr>
-          <w:rFonts w:asciiTheme="minorHAnsi" w:hAnsiTheme="minorHAnsi" w:cstheme="minorHAnsi"/>
-        </w:rPr>
-      </w:pPr>
-      <w:r>
-        <w:rPr>
-          <w:rFonts w:asciiTheme="minorHAnsi" w:hAnsiTheme="minorHAnsi" w:cstheme="minorHAnsi"/>
+        <w:t>často pohyboval mezi hodnotami 200 až 300 a žádný strom neměl medián hloubky uzlů menší než 100 byly zachovány. Konkrétně 40 stromů mělo šířku v rozpětí 13 až 15 a 54 jich mělo medián hloubky uzlů v rozpětí 200 až 300.</w:t>
+      </w:r>
+    </w:p>
+    <w:p>
+      <w:pPr>
+        <w:rPr>
+          <w:rFonts w:asciiTheme="minorHAnsi" w:hAnsiTheme="minorHAnsi" w:cstheme="minorHAnsi"/>
+        </w:rPr>
+      </w:pPr>
+    </w:p>
+    <w:p>
+      <w:pPr>
+        <w:rPr>
+          <w:rFonts w:asciiTheme="minorHAnsi" w:hAnsiTheme="minorHAnsi" w:cstheme="minorHAnsi"/>
+          <w:lang w:val="en-US"/>
+        </w:rPr>
+      </w:pPr>
+      <w:r>
+        <w:rPr>
+          <w:rFonts w:asciiTheme="minorHAnsi" w:hAnsiTheme="minorHAnsi" w:cstheme="minorHAnsi"/>
+        </w:rPr>
+        <w:t xml:space="preserve">Na základě analýzy výsledků modelu, je tedy možné prohlásit, že cíl naimplementovat vhodný referenční model pro LNK byl splněn. </w:t>
+      </w:r>
+    </w:p>
+    <w:p>
+      <w:pPr>
+        <w:rPr>
+          <w:rFonts w:asciiTheme="minorHAnsi" w:hAnsiTheme="minorHAnsi" w:cstheme="minorHAnsi"/>
+        </w:rPr>
+      </w:pPr>
+    </w:p>
+    <w:p>
+      <w:pPr>
+        <w:rPr>
+          <w:rFonts w:asciiTheme="minorHAnsi" w:hAnsiTheme="minorHAnsi" w:cstheme="minorHAnsi"/>
+        </w:rPr>
+      </w:pPr>
+      <w:r>
+        <w:rPr>
+          <w:rFonts w:asciiTheme="minorHAnsi" w:hAnsiTheme="minorHAnsi" w:cstheme="minorHAnsi"/>
+          <w:noProof/>
         </w:rPr>
         <w:drawing>
-          <wp:anchor distT="0" distB="0" distL="114300" distR="114300" simplePos="0" relativeHeight="251668480" behindDoc="1" locked="0" layoutInCell="1" allowOverlap="1" wp14:anchorId="3B0B9CD3" wp14:editId="6E97BF37">
+          <wp:anchor distT="0" distB="0" distL="114300" distR="114300" simplePos="0" relativeHeight="251668480" behindDoc="1" locked="0" layoutInCell="1" allowOverlap="1" wp14:anchorId="3B0B9CD3" wp14:editId="5F003222">
             <wp:simplePos x="0" y="0"/>
             <wp:positionH relativeFrom="margin">
-              <wp:posOffset>341630</wp:posOffset>
+              <wp:align>center</wp:align>
             </wp:positionH>
             <wp:positionV relativeFrom="paragraph">
               <wp:posOffset>12700</wp:posOffset>
@@ -24323,22 +24304,11 @@
     </w:p>
     <w:p>
       <w:pPr>
-        <w:rPr>
-          <w:rFonts w:asciiTheme="minorHAnsi" w:hAnsiTheme="minorHAnsi" w:cstheme="minorHAnsi"/>
-        </w:rPr>
-      </w:pPr>
-    </w:p>
-    <w:p>
-      <w:pPr>
-        <w:rPr>
-          <w:rFonts w:asciiTheme="minorHAnsi" w:hAnsiTheme="minorHAnsi" w:cstheme="minorHAnsi"/>
-        </w:rPr>
-      </w:pPr>
-    </w:p>
-    <w:p>
-      <w:pPr>
-        <w:rPr>
-          <w:rFonts w:asciiTheme="minorHAnsi" w:hAnsiTheme="minorHAnsi" w:cstheme="minorHAnsi"/>
+        <w:jc w:val="center"/>
+        <w:rPr>
+          <w:rFonts w:asciiTheme="minorHAnsi" w:hAnsiTheme="minorHAnsi" w:cstheme="minorHAnsi"/>
+          <w:i/>
+          <w:iCs/>
         </w:rPr>
       </w:pPr>
     </w:p>
@@ -24396,15 +24366,11 @@
     </w:p>
     <w:p>
       <w:pPr>
-        <w:rPr>
-          <w:rFonts w:asciiTheme="minorHAnsi" w:hAnsiTheme="minorHAnsi" w:cstheme="minorHAnsi"/>
-        </w:rPr>
-      </w:pPr>
-    </w:p>
-    <w:p>
-      <w:pPr>
-        <w:rPr>
-          <w:rFonts w:asciiTheme="minorHAnsi" w:hAnsiTheme="minorHAnsi" w:cstheme="minorHAnsi"/>
+        <w:jc w:val="center"/>
+        <w:rPr>
+          <w:rFonts w:asciiTheme="minorHAnsi" w:hAnsiTheme="minorHAnsi" w:cstheme="minorHAnsi"/>
+          <w:i/>
+          <w:iCs/>
         </w:rPr>
       </w:pPr>
       <w:r>
@@ -24412,16 +24378,16 @@
           <w:noProof/>
         </w:rPr>
         <w:drawing>
-          <wp:anchor distT="0" distB="0" distL="114300" distR="114300" simplePos="0" relativeHeight="251673600" behindDoc="0" locked="0" layoutInCell="1" allowOverlap="1" wp14:anchorId="2DB3C038" wp14:editId="0415B950">
+          <wp:anchor distT="0" distB="0" distL="114300" distR="114300" simplePos="0" relativeHeight="251673600" behindDoc="0" locked="0" layoutInCell="1" allowOverlap="1" wp14:anchorId="2DB3C038" wp14:editId="54BEF4E7">
             <wp:simplePos x="0" y="0"/>
             <wp:positionH relativeFrom="column">
-              <wp:posOffset>241300</wp:posOffset>
+              <wp:posOffset>155575</wp:posOffset>
             </wp:positionH>
             <wp:positionV relativeFrom="paragraph">
-              <wp:posOffset>10160</wp:posOffset>
+              <wp:posOffset>-6985</wp:posOffset>
             </wp:positionV>
-            <wp:extent cx="5266667" cy="3942857"/>
-            <wp:effectExtent l="0" t="0" r="0" b="635"/>
+            <wp:extent cx="4741200" cy="3549600"/>
+            <wp:effectExtent l="0" t="0" r="2540" b="0"/>
             <wp:wrapNone/>
             <wp:docPr id="79034159" name="Obrázek 1" descr="Obsah obrázku text, snímek obrazovky, diagram, Vykreslený graf&#10;&#10;Popis byl vytvořen automaticky"/>
             <wp:cNvGraphicFramePr>
@@ -24449,7 +24415,7 @@
                   <pic:spPr>
                     <a:xfrm>
                       <a:off x="0" y="0"/>
-                      <a:ext cx="5266667" cy="3942857"/>
+                      <a:ext cx="4741200" cy="3549600"/>
                     </a:xfrm>
                     <a:prstGeom prst="rect">
                       <a:avLst/>
@@ -24610,27 +24576,6 @@
     </w:p>
     <w:p>
       <w:pPr>
-        <w:rPr>
-          <w:rFonts w:asciiTheme="minorHAnsi" w:hAnsiTheme="minorHAnsi" w:cstheme="minorHAnsi"/>
-        </w:rPr>
-      </w:pPr>
-    </w:p>
-    <w:p>
-      <w:pPr>
-        <w:rPr>
-          <w:rFonts w:asciiTheme="minorHAnsi" w:hAnsiTheme="minorHAnsi" w:cstheme="minorHAnsi"/>
-        </w:rPr>
-      </w:pPr>
-    </w:p>
-    <w:p>
-      <w:pPr>
-        <w:rPr>
-          <w:rFonts w:asciiTheme="minorHAnsi" w:hAnsiTheme="minorHAnsi" w:cstheme="minorHAnsi"/>
-        </w:rPr>
-      </w:pPr>
-    </w:p>
-    <w:p>
-      <w:pPr>
         <w:jc w:val="center"/>
         <w:rPr>
           <w:rFonts w:asciiTheme="minorHAnsi" w:hAnsiTheme="minorHAnsi" w:cstheme="minorHAnsi"/>
@@ -24670,56 +24615,21 @@
           <w:rFonts w:asciiTheme="minorHAnsi" w:hAnsiTheme="minorHAnsi" w:cstheme="minorHAnsi"/>
         </w:rPr>
       </w:pPr>
-    </w:p>
-    <w:p>
-      <w:pPr>
-        <w:rPr>
-          <w:rFonts w:asciiTheme="minorHAnsi" w:hAnsiTheme="minorHAnsi" w:cstheme="minorHAnsi"/>
-        </w:rPr>
-      </w:pPr>
-    </w:p>
-    <w:p>
-      <w:pPr>
-        <w:rPr>
-          <w:rFonts w:asciiTheme="minorHAnsi" w:hAnsiTheme="minorHAnsi" w:cstheme="minorHAnsi"/>
-        </w:rPr>
-      </w:pPr>
-    </w:p>
-    <w:p>
-      <w:pPr>
-        <w:rPr>
-          <w:rFonts w:asciiTheme="minorHAnsi" w:hAnsiTheme="minorHAnsi" w:cstheme="minorHAnsi"/>
-        </w:rPr>
-      </w:pPr>
-    </w:p>
-    <w:p>
-      <w:pPr>
-        <w:rPr>
-          <w:rFonts w:asciiTheme="minorHAnsi" w:hAnsiTheme="minorHAnsi" w:cstheme="minorHAnsi"/>
-        </w:rPr>
-      </w:pPr>
-    </w:p>
-    <w:p>
-      <w:pPr>
-        <w:rPr>
-          <w:rFonts w:asciiTheme="minorHAnsi" w:hAnsiTheme="minorHAnsi" w:cstheme="minorHAnsi"/>
-        </w:rPr>
-      </w:pPr>
       <w:r>
         <w:rPr>
           <w:noProof/>
         </w:rPr>
         <w:drawing>
-          <wp:anchor distT="0" distB="0" distL="114300" distR="114300" simplePos="0" relativeHeight="251666432" behindDoc="0" locked="0" layoutInCell="1" allowOverlap="1" wp14:anchorId="04F3600C" wp14:editId="642FA4FE">
+          <wp:anchor distT="0" distB="0" distL="114300" distR="114300" simplePos="0" relativeHeight="251666432" behindDoc="1" locked="0" layoutInCell="1" allowOverlap="1" wp14:anchorId="04F3600C" wp14:editId="0797BAE4">
             <wp:simplePos x="0" y="0"/>
             <wp:positionH relativeFrom="margin">
-              <wp:align>center</wp:align>
+              <wp:posOffset>269875</wp:posOffset>
             </wp:positionH>
             <wp:positionV relativeFrom="paragraph">
-              <wp:posOffset>-391160</wp:posOffset>
+              <wp:posOffset>6350</wp:posOffset>
             </wp:positionV>
-            <wp:extent cx="5456555" cy="4410710"/>
-            <wp:effectExtent l="0" t="0" r="0" b="8890"/>
+            <wp:extent cx="5396852" cy="4362450"/>
+            <wp:effectExtent l="0" t="0" r="0" b="0"/>
             <wp:wrapNone/>
             <wp:docPr id="391892139" name="Obrázek 391892139" descr="Obsah obrázku text, diagram, snímek obrazovky&#10;&#10;Popis byl vytvořen automaticky"/>
             <wp:cNvGraphicFramePr>
@@ -24747,7 +24657,7 @@
                   <pic:spPr>
                     <a:xfrm>
                       <a:off x="0" y="0"/>
-                      <a:ext cx="5456555" cy="4410710"/>
+                      <a:ext cx="5396852" cy="4362450"/>
                     </a:xfrm>
                     <a:prstGeom prst="rect">
                       <a:avLst/>
@@ -24901,6 +24811,41 @@
     </w:p>
     <w:p>
       <w:pPr>
+        <w:rPr>
+          <w:rFonts w:asciiTheme="minorHAnsi" w:hAnsiTheme="minorHAnsi" w:cstheme="minorHAnsi"/>
+        </w:rPr>
+      </w:pPr>
+    </w:p>
+    <w:p>
+      <w:pPr>
+        <w:rPr>
+          <w:rFonts w:asciiTheme="minorHAnsi" w:hAnsiTheme="minorHAnsi" w:cstheme="minorHAnsi"/>
+        </w:rPr>
+      </w:pPr>
+    </w:p>
+    <w:p>
+      <w:pPr>
+        <w:rPr>
+          <w:rFonts w:asciiTheme="minorHAnsi" w:hAnsiTheme="minorHAnsi" w:cstheme="minorHAnsi"/>
+        </w:rPr>
+      </w:pPr>
+    </w:p>
+    <w:p>
+      <w:pPr>
+        <w:rPr>
+          <w:rFonts w:asciiTheme="minorHAnsi" w:hAnsiTheme="minorHAnsi" w:cstheme="minorHAnsi"/>
+        </w:rPr>
+      </w:pPr>
+    </w:p>
+    <w:p>
+      <w:pPr>
+        <w:rPr>
+          <w:rFonts w:asciiTheme="minorHAnsi" w:hAnsiTheme="minorHAnsi" w:cstheme="minorHAnsi"/>
+        </w:rPr>
+      </w:pPr>
+    </w:p>
+    <w:p>
+      <w:pPr>
         <w:jc w:val="center"/>
         <w:rPr>
           <w:rFonts w:asciiTheme="minorHAnsi" w:hAnsiTheme="minorHAnsi" w:cstheme="minorHAnsi"/>
@@ -24908,15 +24853,131 @@
           <w:iCs/>
         </w:rPr>
       </w:pPr>
-      <w:r>
-        <w:rPr>
-          <w:rFonts w:asciiTheme="minorHAnsi" w:hAnsiTheme="minorHAnsi" w:cstheme="minorHAnsi"/>
-          <w:i/>
-          <w:iCs/>
+    </w:p>
+    <w:p>
+      <w:pPr>
+        <w:jc w:val="center"/>
+        <w:rPr>
+          <w:rFonts w:asciiTheme="minorHAnsi" w:hAnsiTheme="minorHAnsi" w:cstheme="minorHAnsi"/>
+          <w:i/>
+          <w:iCs/>
+          <w:lang w:val="en-US"/>
+        </w:rPr>
+      </w:pPr>
+      <w:r>
+        <w:rPr>
+          <w:rFonts w:asciiTheme="minorHAnsi" w:hAnsiTheme="minorHAnsi" w:cstheme="minorHAnsi"/>
+          <w:i/>
+          <w:iCs/>
+        </w:rPr>
+        <w:t>Obrázek 8: Referenční výsledky autorů studie</w:t>
+      </w:r>
+      <w:r>
+        <w:rPr>
+          <w:rFonts w:asciiTheme="minorHAnsi" w:hAnsiTheme="minorHAnsi" w:cstheme="minorHAnsi"/>
+          <w:i/>
+          <w:iCs/>
+        </w:rPr>
+        <w:t xml:space="preserve"> </w:t>
+      </w:r>
+      <w:r>
+        <w:rPr>
+          <w:rFonts w:asciiTheme="minorHAnsi" w:hAnsiTheme="minorHAnsi" w:cstheme="minorHAnsi"/>
+          <w:i/>
+          <w:iCs/>
+          <w:lang w:val="en-US"/>
+        </w:rPr>
+        <w:t>[4]</w:t>
+      </w:r>
+    </w:p>
+    <w:p>
+      <w:pPr>
+        <w:rPr>
+          <w:rFonts w:asciiTheme="minorHAnsi" w:hAnsiTheme="minorHAnsi" w:cstheme="minorHAnsi"/>
+        </w:rPr>
+      </w:pPr>
+    </w:p>
+    <w:p>
+      <w:pPr>
+        <w:rPr>
+          <w:rFonts w:asciiTheme="minorHAnsi" w:hAnsiTheme="minorHAnsi" w:cstheme="minorHAnsi"/>
+        </w:rPr>
+      </w:pPr>
+    </w:p>
+    <w:p>
+      <w:pPr>
+        <w:rPr>
+          <w:rFonts w:asciiTheme="minorHAnsi" w:hAnsiTheme="minorHAnsi" w:cstheme="minorHAnsi"/>
+        </w:rPr>
+      </w:pPr>
+      <w:r>
+        <w:rPr>
+          <w:noProof/>
         </w:rPr>
         <w:lastRenderedPageBreak/>
-        <w:t>Obrázek 8: Referenční výsledky autorů studie</w:t>
-      </w:r>
+        <w:drawing>
+          <wp:anchor distT="0" distB="0" distL="114300" distR="114300" simplePos="0" relativeHeight="251675648" behindDoc="1" locked="0" layoutInCell="1" allowOverlap="1" wp14:anchorId="4679E5B9" wp14:editId="562C9889">
+            <wp:simplePos x="0" y="0"/>
+            <wp:positionH relativeFrom="column">
+              <wp:posOffset>155575</wp:posOffset>
+            </wp:positionH>
+            <wp:positionV relativeFrom="paragraph">
+              <wp:posOffset>-543560</wp:posOffset>
+            </wp:positionV>
+            <wp:extent cx="6036310" cy="4911090"/>
+            <wp:effectExtent l="0" t="0" r="2540" b="3810"/>
+            <wp:wrapNone/>
+            <wp:docPr id="803634832" name="Obrázek 1" descr="Obsah obrázku vzor, červená, design, umění&#10;&#10;Popis byl vytvořen automaticky"/>
+            <wp:cNvGraphicFramePr>
+              <a:graphicFrameLocks xmlns:a="http://schemas.openxmlformats.org/drawingml/2006/main" noChangeAspect="1"/>
+            </wp:cNvGraphicFramePr>
+            <a:graphic xmlns:a="http://schemas.openxmlformats.org/drawingml/2006/main">
+              <a:graphicData uri="http://schemas.openxmlformats.org/drawingml/2006/picture">
+                <pic:pic xmlns:pic="http://schemas.openxmlformats.org/drawingml/2006/picture">
+                  <pic:nvPicPr>
+                    <pic:cNvPr id="803634832" name="Obrázek 1" descr="Obsah obrázku vzor, červená, design, umění&#10;&#10;Popis byl vytvořen automaticky"/>
+                    <pic:cNvPicPr/>
+                  </pic:nvPicPr>
+                  <pic:blipFill>
+                    <a:blip r:embed="rId49">
+                      <a:extLst>
+                        <a:ext uri="{28A0092B-C50C-407E-A947-70E740481C1C}">
+                          <a14:useLocalDpi xmlns:a14="http://schemas.microsoft.com/office/drawing/2010/main" val="0"/>
+                        </a:ext>
+                      </a:extLst>
+                    </a:blip>
+                    <a:stretch>
+                      <a:fillRect/>
+                    </a:stretch>
+                  </pic:blipFill>
+                  <pic:spPr>
+                    <a:xfrm>
+                      <a:off x="0" y="0"/>
+                      <a:ext cx="6036310" cy="4911090"/>
+                    </a:xfrm>
+                    <a:prstGeom prst="rect">
+                      <a:avLst/>
+                    </a:prstGeom>
+                  </pic:spPr>
+                </pic:pic>
+              </a:graphicData>
+            </a:graphic>
+            <wp14:sizeRelH relativeFrom="page">
+              <wp14:pctWidth>0</wp14:pctWidth>
+            </wp14:sizeRelH>
+            <wp14:sizeRelV relativeFrom="page">
+              <wp14:pctHeight>0</wp14:pctHeight>
+            </wp14:sizeRelV>
+          </wp:anchor>
+        </w:drawing>
+      </w:r>
+    </w:p>
+    <w:p>
+      <w:pPr>
+        <w:rPr>
+          <w:rFonts w:asciiTheme="minorHAnsi" w:hAnsiTheme="minorHAnsi" w:cstheme="minorHAnsi"/>
+        </w:rPr>
+      </w:pPr>
     </w:p>
     <w:p>
       <w:pPr>
@@ -25125,11 +25186,32 @@
       <w:pPr>
         <w:pStyle w:val="Zkladntext"/>
         <w:spacing w:before="6"/>
-        <w:rPr>
-          <w:rFonts w:asciiTheme="minorHAnsi" w:hAnsiTheme="minorHAnsi" w:cstheme="minorHAnsi"/>
-          <w:sz w:val="20"/>
-        </w:rPr>
-      </w:pPr>
+        <w:jc w:val="center"/>
+        <w:rPr>
+          <w:rFonts w:asciiTheme="minorHAnsi" w:hAnsiTheme="minorHAnsi" w:cstheme="minorHAnsi"/>
+          <w:i/>
+          <w:iCs/>
+          <w:szCs w:val="24"/>
+        </w:rPr>
+      </w:pPr>
+      <w:r>
+        <w:rPr>
+          <w:rFonts w:asciiTheme="minorHAnsi" w:hAnsiTheme="minorHAnsi" w:cstheme="minorHAnsi"/>
+          <w:i/>
+          <w:iCs/>
+          <w:szCs w:val="24"/>
+        </w:rPr>
+        <w:t>Obrázek 13: přiblížený pohled</w:t>
+      </w:r>
+      <w:r>
+        <w:rPr>
+          <w:rFonts w:asciiTheme="minorHAnsi" w:hAnsiTheme="minorHAnsi" w:cstheme="minorHAnsi"/>
+          <w:i/>
+          <w:iCs/>
+          <w:szCs w:val="24"/>
+        </w:rPr>
+        <w:t xml:space="preserve"> na vygenerovaný strom s 2756 uzly a šířkou 15. Vlastní zpracování</w:t>
+      </w:r>
     </w:p>
     <w:p>
       <w:pPr>
@@ -25157,6 +25239,7 @@
         <w:ind w:left="0" w:firstLine="0"/>
         <w:rPr>
           <w:rFonts w:cstheme="minorHAnsi"/>
+          <w:lang w:val="en-US"/>
         </w:rPr>
       </w:pPr>
       <w:bookmarkStart w:id="8" w:name="2.1_Nadpis_úrovně_2"/>
@@ -25341,14 +25424,14 @@
         <w:rPr>
           <w:rFonts w:asciiTheme="minorHAnsi" w:eastAsiaTheme="minorEastAsia" w:hAnsiTheme="minorHAnsi" w:cstheme="minorHAnsi"/>
         </w:rPr>
-        <w:t xml:space="preserve">, pravděpodobnost zveřejnění emailu. Jednou ze zajímavých vlastností tohoto modelu, je fakt, že nesimuluje absolutní dosah zprávy, ale pouze její pozorovatelnou část. Hodnoty jsem ponechal v podobném rozsahu, tedy 0.20 až 0.25. Tento rozsah se může zdát na první pohled nepřirozeně vysoký. U petice se dá předpokládat, že se ji lidé primárně snaží šířit z dobré vůle, jelikož upřímně věří jejímu obsahu, a proto ji zveřejňují. U motivace zveřejnění řetězového emailu záleží na jeho obsahu, ale trendy poslední doby, alespoň v České republice ukazují, že obsah řetězových emailů </w:t>
+        <w:t xml:space="preserve">, pravděpodobnost zveřejnění emailu. Jednou ze zajímavých vlastností tohoto modelu, je fakt, že nesimuluje absolutní dosah zprávy, ale pouze její pozorovatelnou část. Hodnoty jsem ponechal v podobném rozsahu, tedy 0.20 až 0.25. Tento rozsah se může zdát na první pohled nepřirozeně vysoký. U petice se dá předpokládat, že se ji lidé primárně snaží šířit z dobré vůle, </w:t>
       </w:r>
       <w:r>
         <w:rPr>
           <w:rFonts w:asciiTheme="minorHAnsi" w:eastAsiaTheme="minorEastAsia" w:hAnsiTheme="minorHAnsi" w:cstheme="minorHAnsi"/>
         </w:rPr>
         <w:lastRenderedPageBreak/>
-        <w:t xml:space="preserve">často útočí na emoce a šíří nepravdivou politickou propagandu cizích států. </w:t>
+        <w:t xml:space="preserve">jelikož upřímně věří jejímu obsahu, a proto ji zveřejňují. U motivace zveřejnění řetězového emailu záleží na jeho obsahu, ale trendy poslední doby, alespoň v České republice ukazují, že obsah řetězových emailů často útočí na emoce a šíří nepravdivou politickou propagandu cizích států. </w:t>
       </w:r>
       <w:r>
         <w:rPr>
@@ -25824,8 +25907,8 @@
           <w:rFonts w:asciiTheme="minorHAnsi" w:hAnsiTheme="minorHAnsi" w:cstheme="minorHAnsi"/>
         </w:rPr>
         <w:sectPr>
-          <w:footerReference w:type="default" r:id="rId49"/>
-          <w:footerReference w:type="first" r:id="rId50"/>
+          <w:footerReference w:type="default" r:id="rId50"/>
+          <w:footerReference w:type="first" r:id="rId51"/>
           <w:pgSz w:w="11906" w:h="16838"/>
           <w:pgMar w:top="1600" w:right="740" w:bottom="777" w:left="1660" w:header="0" w:footer="720" w:gutter="0"/>
           <w:cols w:space="708"/>
@@ -25911,8 +25994,8 @@
           <w:rFonts w:asciiTheme="minorHAnsi" w:hAnsiTheme="minorHAnsi" w:cstheme="minorHAnsi"/>
         </w:rPr>
         <w:sectPr>
-          <w:footerReference w:type="default" r:id="rId51"/>
-          <w:footerReference w:type="first" r:id="rId52"/>
+          <w:footerReference w:type="default" r:id="rId52"/>
+          <w:footerReference w:type="first" r:id="rId53"/>
           <w:pgSz w:w="11906" w:h="16838"/>
           <w:pgMar w:top="1600" w:right="740" w:bottom="777" w:left="1660" w:header="0" w:footer="720" w:gutter="0"/>
           <w:cols w:space="708"/>
@@ -26371,7 +26454,7 @@
         </w:rPr>
         <w:t xml:space="preserve">: </w:t>
       </w:r>
-      <w:hyperlink r:id="rId53" w:history="1">
+      <w:hyperlink r:id="rId54" w:history="1">
         <w:r>
           <w:rPr>
             <w:rStyle w:val="Hypertextovodkaz"/>
@@ -26433,7 +26516,7 @@
         </w:rPr>
         <w:t xml:space="preserve"> [online]. [cit. 2023-06-03]. Dostupné z: </w:t>
       </w:r>
-      <w:hyperlink r:id="rId54">
+      <w:hyperlink r:id="rId55">
         <w:r>
           <w:rPr>
             <w:rStyle w:val="Hypertextovodkaz"/>
@@ -26563,7 +26646,7 @@
         </w:rPr>
         <w:t xml:space="preserve">: </w:t>
       </w:r>
-      <w:hyperlink r:id="rId55" w:history="1">
+      <w:hyperlink r:id="rId56" w:history="1">
         <w:r>
           <w:rPr>
             <w:rStyle w:val="Hypertextovodkaz"/>
@@ -26985,7 +27068,7 @@
         </w:rPr>
         <w:t xml:space="preserve">: </w:t>
       </w:r>
-      <w:hyperlink r:id="rId56" w:history="1">
+      <w:hyperlink r:id="rId57" w:history="1">
         <w:r>
           <w:rPr>
             <w:rStyle w:val="Hypertextovodkaz"/>
@@ -26993,25 +27076,7 @@
             <w:sz w:val="22"/>
             <w:szCs w:val="22"/>
           </w:rPr>
-          <w:t>https://doi.org</w:t>
-        </w:r>
-        <w:r>
-          <w:rPr>
-            <w:rStyle w:val="Hypertextovodkaz"/>
-            <w:rFonts w:asciiTheme="minorHAnsi" w:hAnsiTheme="minorHAnsi" w:cstheme="minorHAnsi"/>
-            <w:sz w:val="22"/>
-            <w:szCs w:val="22"/>
-          </w:rPr>
-          <w:t>/</w:t>
-        </w:r>
-        <w:r>
-          <w:rPr>
-            <w:rStyle w:val="Hypertextovodkaz"/>
-            <w:rFonts w:asciiTheme="minorHAnsi" w:hAnsiTheme="minorHAnsi" w:cstheme="minorHAnsi"/>
-            <w:sz w:val="22"/>
-            <w:szCs w:val="22"/>
-          </w:rPr>
-          <w:t>10.1073/pnas.1000814107</w:t>
+          <w:t>https://doi.org/10.1073/pnas.1000814107</w:t>
         </w:r>
       </w:hyperlink>
       <w:r>
@@ -27101,30 +27166,14 @@
         </w:rPr>
         <w:t xml:space="preserve"> [online]. [cit. 2023-06-10]. Dostupné z: </w:t>
       </w:r>
-      <w:hyperlink r:id="rId57">
+      <w:hyperlink r:id="rId58">
         <w:r>
           <w:rPr>
             <w:rStyle w:val="Hypertextovodkaz"/>
             <w:rFonts w:asciiTheme="minorHAnsi" w:eastAsia="Times New Roman" w:hAnsiTheme="minorHAnsi" w:cstheme="minorHAnsi"/>
             <w:lang w:eastAsia="cs-CZ"/>
           </w:rPr>
-          <w:t>http://galton</w:t>
-        </w:r>
-        <w:r>
-          <w:rPr>
-            <w:rStyle w:val="Hypertextovodkaz"/>
-            <w:rFonts w:asciiTheme="minorHAnsi" w:eastAsia="Times New Roman" w:hAnsiTheme="minorHAnsi" w:cstheme="minorHAnsi"/>
-            <w:lang w:eastAsia="cs-CZ"/>
-          </w:rPr>
-          <w:t>.</w:t>
-        </w:r>
-        <w:r>
-          <w:rPr>
-            <w:rStyle w:val="Hypertextovodkaz"/>
-            <w:rFonts w:asciiTheme="minorHAnsi" w:eastAsia="Times New Roman" w:hAnsiTheme="minorHAnsi" w:cstheme="minorHAnsi"/>
-            <w:lang w:eastAsia="cs-CZ"/>
-          </w:rPr>
-          <w:t>uchicago.edu/~lalley/Courses/312/Branching.pdf</w:t>
+          <w:t>http://galton.uchicago.edu/~lalley/Courses/312/Branching.pdf</w:t>
         </w:r>
       </w:hyperlink>
     </w:p>
@@ -27162,7 +27211,7 @@
         </w:rPr>
         <w:t xml:space="preserve"> [online]. [cit. 2023-06-02]. Dostupné z: </w:t>
       </w:r>
-      <w:hyperlink r:id="rId58">
+      <w:hyperlink r:id="rId59">
         <w:r>
           <w:rPr>
             <w:rStyle w:val="Hypertextovodkaz"/>
@@ -27206,7 +27255,7 @@
         </w:rPr>
         <w:t xml:space="preserve"> [online]. [cit. 2023-06-02]. Dostupné z: </w:t>
       </w:r>
-      <w:hyperlink r:id="rId59">
+      <w:hyperlink r:id="rId60">
         <w:r>
           <w:rPr>
             <w:rStyle w:val="Hypertextovodkaz"/>
@@ -27253,7 +27302,7 @@
         </w:rPr>
         <w:t xml:space="preserve"> [online]. 23.2.2023 [cit. 2023-06-02]. Dostupné z: </w:t>
       </w:r>
-      <w:hyperlink r:id="rId60">
+      <w:hyperlink r:id="rId61">
         <w:r>
           <w:rPr>
             <w:rStyle w:val="Hypertextovodkaz"/>
@@ -27301,7 +27350,7 @@
         </w:rPr>
         <w:t xml:space="preserve"> [online]. 13.4.2023 [cit. 2023-06-02]. Dostupné z: </w:t>
       </w:r>
-      <w:hyperlink r:id="rId61">
+      <w:hyperlink r:id="rId62">
         <w:r>
           <w:rPr>
             <w:rStyle w:val="Hypertextovodkaz"/>
@@ -27346,7 +27395,7 @@
         </w:rPr>
         <w:t xml:space="preserve"> [online]. 13.4.2023 [cit. 2023-06-02]. Dostupné z: </w:t>
       </w:r>
-      <w:hyperlink r:id="rId62">
+      <w:hyperlink r:id="rId63">
         <w:r>
           <w:rPr>
             <w:rStyle w:val="Hypertextovodkaz"/>
@@ -27656,7 +27705,7 @@
         </w:rPr>
         <w:t xml:space="preserve">Dostupné z: </w:t>
       </w:r>
-      <w:hyperlink r:id="rId63">
+      <w:hyperlink r:id="rId64">
         <w:r>
           <w:rPr>
             <w:rStyle w:val="Hypertextovodkaz"/>
@@ -27897,7 +27946,7 @@
         </w:rPr>
         <w:t xml:space="preserve">: </w:t>
       </w:r>
-      <w:hyperlink r:id="rId64" w:history="1">
+      <w:hyperlink r:id="rId65" w:history="1">
         <w:r>
           <w:rPr>
             <w:rStyle w:val="Hypertextovodkaz"/>
@@ -28263,7 +28312,7 @@
         </w:rPr>
         <w:t xml:space="preserve"> </w:t>
       </w:r>
-      <w:hyperlink r:id="rId65">
+      <w:hyperlink r:id="rId66">
         <w:r>
           <w:rPr>
             <w:rStyle w:val="Hypertextovodkaz"/>
@@ -28736,7 +28785,7 @@
         </w:rPr>
         <w:t xml:space="preserve">. </w:t>
       </w:r>
-      <w:hyperlink r:id="rId66">
+      <w:hyperlink r:id="rId67">
         <w:r>
           <w:rPr>
             <w:rStyle w:val="Hypertextovodkaz"/>
@@ -28970,7 +29019,7 @@
         </w:rPr>
         <w:t xml:space="preserve"> [online]. [cit. 2023-06-03]. Dostupné z: </w:t>
       </w:r>
-      <w:hyperlink r:id="rId67">
+      <w:hyperlink r:id="rId68">
         <w:r>
           <w:rPr>
             <w:rStyle w:val="Hypertextovodkaz"/>
@@ -29176,7 +29225,7 @@
         </w:rPr>
         <w:t xml:space="preserve"> [online]. [cit. 2023-06-04]. Dostupné z: </w:t>
       </w:r>
-      <w:hyperlink r:id="rId68">
+      <w:hyperlink r:id="rId69">
         <w:r>
           <w:rPr>
             <w:rStyle w:val="Hypertextovodkaz"/>
@@ -29348,7 +29397,7 @@
         </w:rPr>
         <w:t xml:space="preserve"> [online]. [cit. 2023-06-02]. Dostupné z: </w:t>
       </w:r>
-      <w:hyperlink r:id="rId69">
+      <w:hyperlink r:id="rId70">
         <w:r>
           <w:rPr>
             <w:rStyle w:val="Hypertextovodkaz"/>
@@ -29399,7 +29448,7 @@
         </w:rPr>
         <w:t xml:space="preserve">: </w:t>
       </w:r>
-      <w:hyperlink r:id="rId70">
+      <w:hyperlink r:id="rId71">
         <w:r>
           <w:rPr>
             <w:rStyle w:val="Hypertextovodkaz"/>
@@ -29425,7 +29474,7 @@
           <w:lang w:eastAsia="cs-CZ"/>
         </w:rPr>
       </w:pPr>
-      <w:hyperlink r:id="rId71" w:history="1">
+      <w:hyperlink r:id="rId72" w:history="1">
         <w:r>
           <w:rPr>
             <w:rStyle w:val="Hypertextovodkaz"/>
@@ -29713,7 +29762,7 @@
         </w:rPr>
         <w:t xml:space="preserve"> [online]. 2.6.2020 [cit. 2023-06-10]. Dostupné z: </w:t>
       </w:r>
-      <w:hyperlink r:id="rId72">
+      <w:hyperlink r:id="rId73">
         <w:r>
           <w:rPr>
             <w:rStyle w:val="Hypertextovodkaz"/>
@@ -29909,7 +29958,7 @@
         </w:rPr>
         <w:t xml:space="preserve"> [online]. [cit. 2023-06-10]. Dostupné z: </w:t>
       </w:r>
-      <w:hyperlink r:id="rId73">
+      <w:hyperlink r:id="rId74">
         <w:r>
           <w:rPr>
             <w:rStyle w:val="Hypertextovodkaz"/>
@@ -30407,7 +30456,7 @@
         </w:rPr>
         <w:t xml:space="preserve">: </w:t>
       </w:r>
-      <w:hyperlink r:id="rId74" w:history="1">
+      <w:hyperlink r:id="rId75" w:history="1">
         <w:r>
           <w:rPr>
             <w:rStyle w:val="Hypertextovodkaz"/>
@@ -30474,8 +30523,8 @@
           <w:color w:val="0070C0"/>
         </w:rPr>
         <w:sectPr>
-          <w:footerReference w:type="default" r:id="rId75"/>
-          <w:footerReference w:type="first" r:id="rId76"/>
+          <w:footerReference w:type="default" r:id="rId76"/>
+          <w:footerReference w:type="first" r:id="rId77"/>
           <w:pgSz w:w="11906" w:h="16838"/>
           <w:pgMar w:top="1600" w:right="740" w:bottom="777" w:left="1660" w:header="0" w:footer="720" w:gutter="0"/>
           <w:cols w:space="708"/>
@@ -30671,25 +30720,7 @@
                 <w:color w:val="FF0000"/>
                 <w:w w:val="99"/>
               </w:rPr>
-              <w:t xml:space="preserve"> </w:t>
-            </w:r>
-            <w:proofErr w:type="spellStart"/>
-            <w:r>
-              <w:rPr>
-                <w:rFonts w:eastAsia="Cambria" w:cs="Cambria"/>
-                <w:color w:val="FF0000"/>
-                <w:w w:val="99"/>
-              </w:rPr>
-              <w:t>Integration</w:t>
-            </w:r>
-            <w:proofErr w:type="spellEnd"/>
-            <w:r>
-              <w:rPr>
-                <w:rFonts w:eastAsia="Cambria" w:cs="Cambria"/>
-                <w:color w:val="FF0000"/>
-                <w:w w:val="99"/>
-              </w:rPr>
-              <w:t xml:space="preserve"> ...................................................................................................................</w:t>
+              <w:t xml:space="preserve"> Integration ...................................................................................................................</w:t>
             </w:r>
           </w:p>
         </w:tc>
@@ -31072,8 +31103,8 @@
       </w:pPr>
     </w:p>
     <w:sectPr>
-      <w:footerReference w:type="default" r:id="rId77"/>
-      <w:footerReference w:type="first" r:id="rId78"/>
+      <w:footerReference w:type="default" r:id="rId78"/>
+      <w:footerReference w:type="first" r:id="rId79"/>
       <w:pgSz w:w="11906" w:h="16838"/>
       <w:pgMar w:top="1600" w:right="740" w:bottom="777" w:left="1660" w:header="0" w:footer="720" w:gutter="0"/>
       <w:cols w:space="708"/>

--- a/Modelování šíření řetězových emailů V2.docx
+++ b/Modelování šíření řetězových emailů V2.docx
@@ -1186,29 +1186,7 @@
           <w:sz w:val="23"/>
           <w:szCs w:val="23"/>
         </w:rPr>
-        <w:t xml:space="preserve">Bakalářská práce se věnuje simulování šíření řetězových emailů v populaci. Cílem práce je pomocí poznatků z teorie sítí, studií chování populace na internetu a agentového modelování rozšířit existující modely šíření řetězových emailů. Součástí práce je vytvoření nástroje pro načítání sítí na základě reálných dat a vizualizaci šíření řetězových emailů v těchto sítích. S využitím tohoto nástroje bude provedena analýza a </w:t>
-      </w:r>
-      <w:proofErr w:type="gramStart"/>
-      <w:r>
-        <w:rPr>
-          <w:rFonts w:ascii="Arial" w:eastAsia="Arial" w:hAnsi="Arial" w:cs="Arial"/>
-          <w:b/>
-          <w:bCs/>
-          <w:sz w:val="23"/>
-          <w:szCs w:val="23"/>
-        </w:rPr>
-        <w:t>diskuze</w:t>
-      </w:r>
-      <w:proofErr w:type="gramEnd"/>
-      <w:r>
-        <w:rPr>
-          <w:rFonts w:ascii="Arial" w:eastAsia="Arial" w:hAnsi="Arial" w:cs="Arial"/>
-          <w:b/>
-          <w:bCs/>
-          <w:sz w:val="23"/>
-          <w:szCs w:val="23"/>
-        </w:rPr>
-        <w:t xml:space="preserve"> vhodnosti a přínosu stávajících i vlastních modelů.</w:t>
+        <w:t>Bakalářská práce se věnuje simulování šíření řetězových emailů v populaci. Cílem práce je pomocí poznatků z teorie sítí, studií chování populace na internetu a agentového modelování rozšířit existující modely šíření řetězových emailů. Součástí práce je vytvoření nástroje pro načítání sítí na základě reálných dat a vizualizaci šíření řetězových emailů v těchto sítích. S využitím tohoto nástroje bude provedena analýza a diskuze vhodnosti a přínosu stávajících i vlastních modelů.</w:t>
       </w:r>
     </w:p>
     <w:p>
@@ -5105,15 +5083,7 @@
         <w:t xml:space="preserve"> </w:t>
       </w:r>
       <w:r>
-        <w:t>dne …</w:t>
-      </w:r>
-      <w:proofErr w:type="gramStart"/>
-      <w:r>
-        <w:t>…….</w:t>
-      </w:r>
-      <w:proofErr w:type="gramEnd"/>
-      <w:r>
-        <w:t>.</w:t>
+        <w:t>dne ………..</w:t>
       </w:r>
       <w:r>
         <w:tab/>
@@ -14336,7 +14306,19 @@
         <w:rPr>
           <w:rFonts w:asciiTheme="minorHAnsi" w:hAnsiTheme="minorHAnsi" w:cstheme="minorHAnsi"/>
         </w:rPr>
-        <w:t xml:space="preserve"> o několik internetových petic, konkrétně petice proti válce v Iráku z let 2002 a 2003 a pro zachování vládní</w:t>
+        <w:t xml:space="preserve"> o několik internetových petic, konkrétně petice proti válce v Iráku z let 2002 a 2003 a</w:t>
+      </w:r>
+      <w:r>
+        <w:rPr>
+          <w:rFonts w:asciiTheme="minorHAnsi" w:hAnsiTheme="minorHAnsi" w:cstheme="minorHAnsi"/>
+        </w:rPr>
+        <w:t xml:space="preserve"> petice</w:t>
+      </w:r>
+      <w:r>
+        <w:rPr>
+          <w:rFonts w:asciiTheme="minorHAnsi" w:hAnsiTheme="minorHAnsi" w:cstheme="minorHAnsi"/>
+        </w:rPr>
+        <w:t xml:space="preserve"> pro zachování vládní</w:t>
       </w:r>
       <w:r>
         <w:rPr>
@@ -14360,19 +14342,25 @@
         <w:rPr>
           <w:rFonts w:asciiTheme="minorHAnsi" w:hAnsiTheme="minorHAnsi" w:cstheme="minorHAnsi"/>
         </w:rPr>
-        <w:t xml:space="preserve"> NPR ve Spojených Státech z roku 1995</w:t>
-      </w:r>
-      <w:r>
-        <w:rPr>
-          <w:rFonts w:asciiTheme="minorHAnsi" w:hAnsiTheme="minorHAnsi" w:cstheme="minorHAnsi"/>
-        </w:rPr>
-        <w:t xml:space="preserve"> a veřejnoprávní televizní stanici PBS</w:t>
-      </w:r>
-      <w:r>
-        <w:rPr>
-          <w:rFonts w:asciiTheme="minorHAnsi" w:hAnsiTheme="minorHAnsi" w:cstheme="minorHAnsi"/>
-        </w:rPr>
-        <w:t xml:space="preserve">. </w:t>
+        <w:t xml:space="preserve"> NPR</w:t>
+      </w:r>
+      <w:r>
+        <w:rPr>
+          <w:rFonts w:asciiTheme="minorHAnsi" w:hAnsiTheme="minorHAnsi" w:cstheme="minorHAnsi"/>
+        </w:rPr>
+        <w:t xml:space="preserve"> </w:t>
+      </w:r>
+      <w:r>
+        <w:rPr>
+          <w:rFonts w:asciiTheme="minorHAnsi" w:hAnsiTheme="minorHAnsi" w:cstheme="minorHAnsi"/>
+        </w:rPr>
+        <w:t>a veřejnoprávní televizní stanici PBS</w:t>
+      </w:r>
+      <w:r>
+        <w:rPr>
+          <w:rFonts w:asciiTheme="minorHAnsi" w:hAnsiTheme="minorHAnsi" w:cstheme="minorHAnsi"/>
+        </w:rPr>
+        <w:t xml:space="preserve"> ve Spojených Státech z roku 1995. </w:t>
       </w:r>
       <w:r>
         <w:rPr>
@@ -14392,25 +14380,104 @@
         </w:rPr>
         <w:t xml:space="preserve"> z veřejných internetových archivů.</w:t>
       </w:r>
-    </w:p>
-    <w:p>
-      <w:pPr>
-        <w:rPr>
-          <w:rFonts w:asciiTheme="minorHAnsi" w:hAnsiTheme="minorHAnsi" w:cstheme="minorHAnsi"/>
-        </w:rPr>
-      </w:pPr>
-    </w:p>
-    <w:p>
-      <w:pPr>
-        <w:rPr>
-          <w:rFonts w:asciiTheme="minorHAnsi" w:hAnsiTheme="minorHAnsi" w:cstheme="minorHAnsi"/>
-        </w:rPr>
-      </w:pPr>
-      <w:r>
-        <w:rPr>
-          <w:rFonts w:asciiTheme="minorHAnsi" w:hAnsiTheme="minorHAnsi" w:cstheme="minorHAnsi"/>
-        </w:rPr>
-        <w:t>Za normálních okolností je téměř nemožné legálně vystopovat cestu řetězového emailu. Jelikož na rozdíl od sociálních sítí emailové zprávy jsou soukromé a příjemce emailu se musí sám dobrovolně rozhodnout, zda zprávu zveřejní. Petice je však unikátní v tom, že stačí relativně malé procento příjemců, které zprávu zveřejní pro rekonstrukci šíření. Toto je dáno tím, že lidé, kteří zprávu nezveřejní v celé své podobě, ale chtějí petici podpořit, připojí své jméno jako podpis k emailu a přepošlou jej dál. Jejich jméno pak může být zveřejněno někým jiným.</w:t>
+      <w:r>
+        <w:rPr>
+          <w:rFonts w:asciiTheme="minorHAnsi" w:hAnsiTheme="minorHAnsi" w:cstheme="minorHAnsi"/>
+        </w:rPr>
+        <w:t xml:space="preserve"> </w:t>
+      </w:r>
+      <w:r>
+        <w:rPr>
+          <w:rFonts w:asciiTheme="minorHAnsi" w:hAnsiTheme="minorHAnsi" w:cstheme="minorHAnsi"/>
+          <w:lang w:val="en-US"/>
+        </w:rPr>
+        <w:t>[1]</w:t>
+      </w:r>
+    </w:p>
+    <w:p>
+      <w:pPr>
+        <w:rPr>
+          <w:rFonts w:asciiTheme="minorHAnsi" w:hAnsiTheme="minorHAnsi" w:cstheme="minorHAnsi"/>
+        </w:rPr>
+      </w:pPr>
+    </w:p>
+    <w:p>
+      <w:pPr>
+        <w:rPr>
+          <w:rFonts w:asciiTheme="minorHAnsi" w:hAnsiTheme="minorHAnsi" w:cstheme="minorHAnsi"/>
+        </w:rPr>
+      </w:pPr>
+      <w:r>
+        <w:rPr>
+          <w:rFonts w:asciiTheme="minorHAnsi" w:hAnsiTheme="minorHAnsi" w:cstheme="minorHAnsi"/>
+        </w:rPr>
+        <w:t xml:space="preserve">Za normálních okolností je téměř nemožné legálně vystopovat cestu řetězového emailu. Jelikož na rozdíl od sociálních sítí emailové zprávy jsou soukromé </w:t>
+      </w:r>
+      <w:r>
+        <w:rPr>
+          <w:rFonts w:asciiTheme="minorHAnsi" w:hAnsiTheme="minorHAnsi" w:cstheme="minorHAnsi"/>
+        </w:rPr>
+        <w:t xml:space="preserve">a buď </w:t>
+      </w:r>
+      <w:r>
+        <w:rPr>
+          <w:rFonts w:asciiTheme="minorHAnsi" w:hAnsiTheme="minorHAnsi" w:cstheme="minorHAnsi"/>
+        </w:rPr>
+        <w:t>příjemce</w:t>
+      </w:r>
+      <w:r>
+        <w:rPr>
+          <w:rFonts w:asciiTheme="minorHAnsi" w:hAnsiTheme="minorHAnsi" w:cstheme="minorHAnsi"/>
+        </w:rPr>
+        <w:t xml:space="preserve"> anebo odesílatel</w:t>
+      </w:r>
+      <w:r>
+        <w:rPr>
+          <w:rFonts w:asciiTheme="minorHAnsi" w:hAnsiTheme="minorHAnsi" w:cstheme="minorHAnsi"/>
+        </w:rPr>
+        <w:t xml:space="preserve"> emailu se musí s</w:t>
+      </w:r>
+      <w:r>
+        <w:rPr>
+          <w:rFonts w:asciiTheme="minorHAnsi" w:hAnsiTheme="minorHAnsi" w:cstheme="minorHAnsi"/>
+        </w:rPr>
+        <w:t>a</w:t>
+      </w:r>
+      <w:r>
+        <w:rPr>
+          <w:rFonts w:asciiTheme="minorHAnsi" w:hAnsiTheme="minorHAnsi" w:cstheme="minorHAnsi"/>
+        </w:rPr>
+        <w:t>m</w:t>
+      </w:r>
+      <w:r>
+        <w:rPr>
+          <w:rFonts w:asciiTheme="minorHAnsi" w:hAnsiTheme="minorHAnsi" w:cstheme="minorHAnsi"/>
+        </w:rPr>
+        <w:t>i</w:t>
+      </w:r>
+      <w:r>
+        <w:rPr>
+          <w:rFonts w:asciiTheme="minorHAnsi" w:hAnsiTheme="minorHAnsi" w:cstheme="minorHAnsi"/>
+        </w:rPr>
+        <w:t xml:space="preserve"> dobrovolně rozhodnout, zda zprávu zveřejní. Petice je však unikátní v tom, že stačí relativně malé procento příjemců, které zprávu zveřejní</w:t>
+      </w:r>
+      <w:r>
+        <w:rPr>
+          <w:rFonts w:asciiTheme="minorHAnsi" w:hAnsiTheme="minorHAnsi" w:cstheme="minorHAnsi"/>
+        </w:rPr>
+        <w:t>,</w:t>
+      </w:r>
+      <w:r>
+        <w:rPr>
+          <w:rFonts w:asciiTheme="minorHAnsi" w:hAnsiTheme="minorHAnsi" w:cstheme="minorHAnsi"/>
+        </w:rPr>
+        <w:t xml:space="preserve"> pro rekonstrukci šíření. Toto je dáno tím, že lidé, kteří zprávu nezveřejní v celé své podobě, ale chtějí petici podpořit, připojí své jméno jako podpis k emailu a přepošlou jej dál. Jejich jméno pak může být zveřejněno někým jiným.</w:t>
+      </w:r>
+      <w:r>
+        <w:rPr>
+          <w:rFonts w:asciiTheme="minorHAnsi" w:hAnsiTheme="minorHAnsi" w:cstheme="minorHAnsi"/>
+        </w:rPr>
+        <w:t xml:space="preserve"> </w:t>
       </w:r>
     </w:p>
     <w:p>
@@ -14603,7 +14670,27 @@
           <w:sz w:val="22"/>
           <w:szCs w:val="22"/>
         </w:rPr>
-        <w:t>a vyřadili všechny stránky, kde se nejednalo o kopii petice. Mezi vyřazenými stránkami byly například různé pojednání o petici anebo rozhovory s</w:t>
+        <w:t xml:space="preserve">a vyřadili všechny stránky, </w:t>
+      </w:r>
+      <w:r>
+        <w:rPr>
+          <w:rFonts w:cstheme="minorHAnsi"/>
+          <w:b w:val="0"/>
+          <w:bCs/>
+          <w:sz w:val="22"/>
+          <w:szCs w:val="22"/>
+        </w:rPr>
+        <w:t>které neobsahovaly</w:t>
+      </w:r>
+      <w:r>
+        <w:rPr>
+          <w:rFonts w:cstheme="minorHAnsi"/>
+          <w:b w:val="0"/>
+          <w:bCs/>
+          <w:sz w:val="22"/>
+          <w:szCs w:val="22"/>
+        </w:rPr>
+        <w:t xml:space="preserve"> kopii petice. Mezi vyřazenými stránkami byly například různé pojednání o petici anebo rozhovory s</w:t>
       </w:r>
       <w:r>
         <w:rPr>
@@ -14988,7 +15075,27 @@
           <w:sz w:val="22"/>
           <w:szCs w:val="22"/>
         </w:rPr>
-        <w:t xml:space="preserve"> a každé jméno, které se shodovalo s tímto unikátním jménem přiřadili k jeho identifikátoru.</w:t>
+        <w:t xml:space="preserve"> a každé jméno, které se shodovalo s tímto unikátním jménem</w:t>
+      </w:r>
+      <w:r>
+        <w:rPr>
+          <w:rFonts w:cstheme="minorHAnsi"/>
+          <w:b w:val="0"/>
+          <w:bCs/>
+          <w:sz w:val="22"/>
+          <w:szCs w:val="22"/>
+        </w:rPr>
+        <w:t>,</w:t>
+      </w:r>
+      <w:r>
+        <w:rPr>
+          <w:rFonts w:cstheme="minorHAnsi"/>
+          <w:b w:val="0"/>
+          <w:bCs/>
+          <w:sz w:val="22"/>
+          <w:szCs w:val="22"/>
+        </w:rPr>
+        <w:t xml:space="preserve"> přiřadili k jeho identifikátoru.</w:t>
       </w:r>
       <w:r>
         <w:rPr>
@@ -15771,7 +15878,27 @@
           <w:sz w:val="22"/>
           <w:szCs w:val="22"/>
         </w:rPr>
-        <w:t xml:space="preserve">také odhalil duplicity v kopiích petice a díky zavedení parametru editační vzdálenosti pomohl unifikovat kopie, které se od sebe lišily pouze typograficky. Po ruční kontrole autoři zjistili, že pokud je editační nastavena na hodnotu 6, tak všeobecně nedocházelo k záměně dvou různých jmen. Stejný postup </w:t>
+        <w:t>také odhalil duplicity v kopiích petice a díky zavedení parametru editační vzdálenosti pomohl unifikovat kopie, které se od sebe lišily pouze typograficky. Po ruční kontrole autoři zjistili, že pokud je editační</w:t>
+      </w:r>
+      <w:r>
+        <w:rPr>
+          <w:rFonts w:cstheme="minorHAnsi"/>
+          <w:b w:val="0"/>
+          <w:bCs/>
+          <w:sz w:val="22"/>
+          <w:szCs w:val="22"/>
+        </w:rPr>
+        <w:t xml:space="preserve"> vzdálenost</w:t>
+      </w:r>
+      <w:r>
+        <w:rPr>
+          <w:rFonts w:cstheme="minorHAnsi"/>
+          <w:b w:val="0"/>
+          <w:bCs/>
+          <w:sz w:val="22"/>
+          <w:szCs w:val="22"/>
+        </w:rPr>
+        <w:t xml:space="preserve"> nastavena na hodnotu 6, tak všeobecně nedocházelo k záměně dvou různých jmen. Stejný postup </w:t>
       </w:r>
       <w:r>
         <w:rPr>
@@ -16177,7 +16304,19 @@
         <w:rPr>
           <w:rFonts w:asciiTheme="minorHAnsi" w:hAnsiTheme="minorHAnsi" w:cstheme="minorHAnsi"/>
         </w:rPr>
-        <w:t>. Z petice na podporu NPR a PBS bylo rekonstruováno několik stromů, díky lehce odlišnému způsobu získání dat</w:t>
+        <w:t xml:space="preserve">. Z petice na podporu NPR a PBS bylo rekonstruováno několik stromů, </w:t>
+      </w:r>
+      <w:r>
+        <w:rPr>
+          <w:rFonts w:asciiTheme="minorHAnsi" w:hAnsiTheme="minorHAnsi" w:cstheme="minorHAnsi"/>
+        </w:rPr>
+        <w:t>kvůli</w:t>
+      </w:r>
+      <w:r>
+        <w:rPr>
+          <w:rFonts w:asciiTheme="minorHAnsi" w:hAnsiTheme="minorHAnsi" w:cstheme="minorHAnsi"/>
+        </w:rPr>
+        <w:t xml:space="preserve"> lehce odlišnému způsobu získání dat</w:t>
       </w:r>
       <w:r>
         <w:rPr>
@@ -16231,7 +16370,14 @@
         <w:rPr>
           <w:rFonts w:asciiTheme="minorHAnsi" w:hAnsiTheme="minorHAnsi" w:cstheme="minorHAnsi"/>
         </w:rPr>
-        <w:t>lů. Autoři uvádí podrobnější parametry pouze pro tři největší stromy.</w:t>
+        <w:t xml:space="preserve">lů. Autoři uvádí podrobnější parametry </w:t>
+      </w:r>
+      <w:r>
+        <w:rPr>
+          <w:rFonts w:asciiTheme="minorHAnsi" w:hAnsiTheme="minorHAnsi" w:cstheme="minorHAnsi"/>
+        </w:rPr>
+        <w:lastRenderedPageBreak/>
+        <w:t>pouze pro tři největší stromy.</w:t>
       </w:r>
     </w:p>
     <w:p>
@@ -17166,15 +17312,14 @@
         <w:rPr>
           <w:noProof/>
         </w:rPr>
-        <w:lastRenderedPageBreak/>
         <w:drawing>
-          <wp:anchor distT="0" distB="0" distL="114300" distR="114300" simplePos="0" relativeHeight="251658240" behindDoc="1" locked="0" layoutInCell="1" allowOverlap="1" wp14:anchorId="1AC81074" wp14:editId="3236C576">
+          <wp:anchor distT="0" distB="0" distL="114300" distR="114300" simplePos="0" relativeHeight="251658240" behindDoc="1" locked="0" layoutInCell="1" allowOverlap="1" wp14:anchorId="1AC81074" wp14:editId="5EF5A6D7">
             <wp:simplePos x="0" y="0"/>
-            <wp:positionH relativeFrom="page">
-              <wp:align>center</wp:align>
+            <wp:positionH relativeFrom="margin">
+              <wp:posOffset>1141730</wp:posOffset>
             </wp:positionH>
             <wp:positionV relativeFrom="paragraph">
-              <wp:posOffset>-598170</wp:posOffset>
+              <wp:posOffset>-607695</wp:posOffset>
             </wp:positionV>
             <wp:extent cx="3743325" cy="9182100"/>
             <wp:effectExtent l="0" t="0" r="9525" b="0"/>
@@ -17616,6 +17761,94 @@
           <w:rFonts w:asciiTheme="minorHAnsi" w:hAnsiTheme="minorHAnsi" w:cstheme="minorHAnsi"/>
           <w:i/>
           <w:iCs/>
+        </w:rPr>
+      </w:pPr>
+    </w:p>
+    <w:p>
+      <w:pPr>
+        <w:widowControl/>
+        <w:jc w:val="center"/>
+        <w:rPr>
+          <w:rFonts w:asciiTheme="minorHAnsi" w:hAnsiTheme="minorHAnsi" w:cstheme="minorHAnsi"/>
+          <w:i/>
+          <w:iCs/>
+        </w:rPr>
+      </w:pPr>
+    </w:p>
+    <w:p>
+      <w:pPr>
+        <w:widowControl/>
+        <w:jc w:val="center"/>
+        <w:rPr>
+          <w:rFonts w:asciiTheme="minorHAnsi" w:hAnsiTheme="minorHAnsi" w:cstheme="minorHAnsi"/>
+          <w:i/>
+          <w:iCs/>
+        </w:rPr>
+      </w:pPr>
+    </w:p>
+    <w:p>
+      <w:pPr>
+        <w:widowControl/>
+        <w:jc w:val="center"/>
+        <w:rPr>
+          <w:rFonts w:asciiTheme="minorHAnsi" w:hAnsiTheme="minorHAnsi" w:cstheme="minorHAnsi"/>
+          <w:i/>
+          <w:iCs/>
+        </w:rPr>
+      </w:pPr>
+    </w:p>
+    <w:p>
+      <w:pPr>
+        <w:widowControl/>
+        <w:jc w:val="center"/>
+        <w:rPr>
+          <w:rFonts w:asciiTheme="minorHAnsi" w:hAnsiTheme="minorHAnsi" w:cstheme="minorHAnsi"/>
+          <w:i/>
+          <w:iCs/>
+        </w:rPr>
+      </w:pPr>
+    </w:p>
+    <w:p>
+      <w:pPr>
+        <w:widowControl/>
+        <w:jc w:val="center"/>
+        <w:rPr>
+          <w:rFonts w:asciiTheme="minorHAnsi" w:hAnsiTheme="minorHAnsi" w:cstheme="minorHAnsi"/>
+          <w:i/>
+          <w:iCs/>
+        </w:rPr>
+      </w:pPr>
+    </w:p>
+    <w:p>
+      <w:pPr>
+        <w:widowControl/>
+        <w:jc w:val="center"/>
+        <w:rPr>
+          <w:rFonts w:asciiTheme="minorHAnsi" w:hAnsiTheme="minorHAnsi" w:cstheme="minorHAnsi"/>
+          <w:i/>
+          <w:iCs/>
+        </w:rPr>
+      </w:pPr>
+    </w:p>
+    <w:p>
+      <w:pPr>
+        <w:widowControl/>
+        <w:jc w:val="center"/>
+        <w:rPr>
+          <w:rFonts w:asciiTheme="minorHAnsi" w:hAnsiTheme="minorHAnsi" w:cstheme="minorHAnsi"/>
+          <w:i/>
+          <w:iCs/>
+        </w:rPr>
+      </w:pPr>
+    </w:p>
+    <w:p>
+      <w:pPr>
+        <w:widowControl/>
+        <w:jc w:val="center"/>
+        <w:rPr>
+          <w:rFonts w:asciiTheme="minorHAnsi" w:hAnsiTheme="minorHAnsi" w:cstheme="minorHAnsi"/>
+          <w:i/>
+          <w:iCs/>
           <w:lang w:val="en-US"/>
         </w:rPr>
       </w:pPr>
@@ -17625,6 +17858,7 @@
           <w:i/>
           <w:iCs/>
         </w:rPr>
+        <w:lastRenderedPageBreak/>
         <w:t>Vizualizace zrekonstruovaného stromu šíření petice</w:t>
       </w:r>
       <w:r>
@@ -17661,6 +17895,14 @@
         </w:rPr>
         <w:t>]</w:t>
       </w:r>
+    </w:p>
+    <w:p>
+      <w:pPr>
+        <w:widowControl/>
+        <w:rPr>
+          <w:rFonts w:asciiTheme="minorHAnsi" w:hAnsiTheme="minorHAnsi" w:cstheme="minorHAnsi"/>
+        </w:rPr>
+      </w:pPr>
     </w:p>
     <w:p>
       <w:pPr>
@@ -18221,30 +18463,6 @@
     </w:p>
     <w:p>
       <w:pPr>
-        <w:widowControl/>
-        <w:jc w:val="center"/>
-        <w:rPr>
-          <w:rFonts w:asciiTheme="minorHAnsi" w:hAnsiTheme="minorHAnsi" w:cstheme="minorHAnsi"/>
-        </w:rPr>
-      </w:pPr>
-      <w:r>
-        <w:rPr>
-          <w:rFonts w:asciiTheme="minorHAnsi" w:hAnsiTheme="minorHAnsi" w:cstheme="minorHAnsi"/>
-        </w:rPr>
-        <w:br w:type="page"/>
-      </w:r>
-    </w:p>
-    <w:p>
-      <w:pPr>
-        <w:widowControl/>
-        <w:jc w:val="center"/>
-        <w:rPr>
-          <w:rFonts w:asciiTheme="minorHAnsi" w:hAnsiTheme="minorHAnsi" w:cstheme="minorHAnsi"/>
-        </w:rPr>
-      </w:pPr>
-    </w:p>
-    <w:p>
-      <w:pPr>
         <w:pStyle w:val="Nadpis3"/>
         <w:numPr>
           <w:ilvl w:val="2"/>
@@ -18269,6 +18487,77 @@
           <w:rFonts w:cstheme="minorHAnsi"/>
           <w:b w:val="0"/>
           <w:bCs/>
+          <w:color w:val="FFC000"/>
+          <w:sz w:val="22"/>
+          <w:szCs w:val="22"/>
+        </w:rPr>
+      </w:pPr>
+      <w:r>
+        <w:rPr>
+          <w:b w:val="0"/>
+          <w:bCs/>
+          <w:sz w:val="22"/>
+          <w:szCs w:val="22"/>
+        </w:rPr>
+        <w:t xml:space="preserve">Na základě zrekonstruovaných dat šíření autoři </w:t>
+      </w:r>
+      <w:r>
+        <w:rPr>
+          <w:b w:val="0"/>
+          <w:bCs/>
+          <w:sz w:val="22"/>
+          <w:szCs w:val="22"/>
+        </w:rPr>
+        <w:t>navrhl</w:t>
+      </w:r>
+      <w:r>
+        <w:rPr>
+          <w:b w:val="0"/>
+          <w:bCs/>
+          <w:sz w:val="22"/>
+          <w:szCs w:val="22"/>
+        </w:rPr>
+        <w:t xml:space="preserve">i model, který by popisoval šíření petic lépe než modely odvozené od epidemiologických modelů. </w:t>
+      </w:r>
+      <w:r>
+        <w:rPr>
+          <w:rFonts w:cstheme="minorHAnsi"/>
+          <w:b w:val="0"/>
+          <w:bCs/>
+          <w:sz w:val="22"/>
+          <w:szCs w:val="22"/>
+        </w:rPr>
+        <w:t xml:space="preserve">Tento model se odlišuje od ostatních modelů [11] tím, že je odvozen od šíření konkrétních emailů. </w:t>
+      </w:r>
+    </w:p>
+    <w:p>
+      <w:pPr>
+        <w:pStyle w:val="Nadpis3"/>
+        <w:numPr>
+          <w:ilvl w:val="0"/>
+          <w:numId w:val="0"/>
+        </w:numPr>
+        <w:rPr>
+          <w:rFonts w:cstheme="minorHAnsi"/>
+          <w:b w:val="0"/>
+          <w:bCs/>
+          <w:color w:val="FFC000"/>
+          <w:sz w:val="22"/>
+          <w:szCs w:val="22"/>
+        </w:rPr>
+      </w:pPr>
+    </w:p>
+    <w:p>
+      <w:pPr>
+        <w:pStyle w:val="Nadpis3"/>
+        <w:numPr>
+          <w:ilvl w:val="0"/>
+          <w:numId w:val="0"/>
+        </w:numPr>
+        <w:rPr>
+          <w:rFonts w:cstheme="minorHAnsi"/>
+          <w:b w:val="0"/>
+          <w:bCs/>
           <w:color w:val="FF0000"/>
           <w:sz w:val="22"/>
           <w:szCs w:val="22"/>
@@ -18276,30 +18565,33 @@
       </w:pPr>
       <w:r>
         <w:rPr>
+          <w:rFonts w:cstheme="minorHAnsi"/>
           <w:b w:val="0"/>
           <w:bCs/>
           <w:sz w:val="22"/>
           <w:szCs w:val="22"/>
         </w:rPr>
-        <w:t xml:space="preserve">Na základě zrekonstruovaných dat šíření autoři </w:t>
-      </w:r>
-      <w:r>
-        <w:rPr>
+        <w:t xml:space="preserve">Vzhledem k tomu, že </w:t>
+      </w:r>
+      <w:r>
+        <w:rPr>
+          <w:rFonts w:cstheme="minorHAnsi"/>
           <w:b w:val="0"/>
           <w:bCs/>
           <w:sz w:val="22"/>
           <w:szCs w:val="22"/>
         </w:rPr>
-        <w:t>navrhl</w:t>
-      </w:r>
-      <w:r>
-        <w:rPr>
+        <w:t xml:space="preserve">velké </w:t>
+      </w:r>
+      <w:r>
+        <w:rPr>
+          <w:rFonts w:cstheme="minorHAnsi"/>
           <w:b w:val="0"/>
           <w:bCs/>
           <w:sz w:val="22"/>
           <w:szCs w:val="22"/>
         </w:rPr>
-        <w:t xml:space="preserve">i model, který by popisoval šíření petic lépe než modely odvozené od epidemiologických modelů. </w:t>
+        <w:t>reálné sítě, včetně sociálních</w:t>
       </w:r>
       <w:r>
         <w:rPr>
@@ -18309,7 +18601,7 @@
           <w:sz w:val="22"/>
           <w:szCs w:val="22"/>
         </w:rPr>
-        <w:t xml:space="preserve">Tento model se odlišuje od ostatních modelů [11] tím, že je odvozen od šíření konkrétních emailů. Většina ostatních modelů také nepředpokládá, že emailová síť je něco specifického a dívá se na ni pouze jako na další sociální anebo všeobecnou síť. Vzhledem k tomu, že reálné sítě, včetně sociálních, jsou většinou bez-škálové [15,20], šíření v nich probíhá expanzivně a v malém počtu kroků, ale s velkým dosahem. Toto je způsobeno existencí centrálních </w:t>
+        <w:t xml:space="preserve"> a emailových</w:t>
       </w:r>
       <w:r>
         <w:rPr>
@@ -18319,7 +18611,7 @@
           <w:sz w:val="22"/>
           <w:szCs w:val="22"/>
         </w:rPr>
-        <w:t>vrcho</w:t>
+        <w:t>, jsou většinou bez-škálové [</w:t>
       </w:r>
       <w:r>
         <w:rPr>
@@ -18329,7 +18621,7 @@
           <w:sz w:val="22"/>
           <w:szCs w:val="22"/>
         </w:rPr>
-        <w:t xml:space="preserve">lů s extrémně vysokým počtem sousedů, které zkracují vzdálenosti mezi jednotlivými </w:t>
+        <w:t>13,</w:t>
       </w:r>
       <w:r>
         <w:rPr>
@@ -18339,7 +18631,7 @@
           <w:sz w:val="22"/>
           <w:szCs w:val="22"/>
         </w:rPr>
-        <w:t>vrcho</w:t>
+        <w:t xml:space="preserve">15,20], šíření v nich probíhá expanzivně a v malém počtu kroků, ale s velkým dosahem. Toto je způsobeno existencí centrálních </w:t>
       </w:r>
       <w:r>
         <w:rPr>
@@ -18349,7 +18641,7 @@
           <w:sz w:val="22"/>
           <w:szCs w:val="22"/>
         </w:rPr>
-        <w:t xml:space="preserve">ly. Velmi důležitým faktem, který zdůrazňují i sami autoři studie je, že výsledná struktura propagace petice v LNK modelu velmi připomíná hluboký strom s malým počtem rozvětvení. Tato struktura neodpovídá ostatním modelům, kde průměrné vzdálenosti mezi </w:t>
+        <w:t>vrcho</w:t>
       </w:r>
       <w:r>
         <w:rPr>
@@ -18359,7 +18651,7 @@
           <w:sz w:val="22"/>
           <w:szCs w:val="22"/>
         </w:rPr>
-        <w:t>vrcho</w:t>
+        <w:t xml:space="preserve">lů s extrémně vysokým počtem sousedů, které </w:t>
       </w:r>
       <w:r>
         <w:rPr>
@@ -18369,6 +18661,36 @@
           <w:sz w:val="22"/>
           <w:szCs w:val="22"/>
         </w:rPr>
+        <w:t>při zapojení se do šíření distribuují zprávu k velkému množství vrcholů</w:t>
+      </w:r>
+      <w:r>
+        <w:rPr>
+          <w:rFonts w:cstheme="minorHAnsi"/>
+          <w:b w:val="0"/>
+          <w:bCs/>
+          <w:sz w:val="22"/>
+          <w:szCs w:val="22"/>
+        </w:rPr>
+        <w:t xml:space="preserve">. Velmi důležitým faktem, který zdůrazňují i sami autoři studie je, že výsledná struktura propagace petice v LNK modelu velmi připomíná hluboký strom s malým počtem rozvětvení. Tato struktura neodpovídá ostatním modelům, kde průměrné vzdálenosti mezi </w:t>
+      </w:r>
+      <w:r>
+        <w:rPr>
+          <w:rFonts w:cstheme="minorHAnsi"/>
+          <w:b w:val="0"/>
+          <w:bCs/>
+          <w:sz w:val="22"/>
+          <w:szCs w:val="22"/>
+        </w:rPr>
+        <w:t>vrcho</w:t>
+      </w:r>
+      <w:r>
+        <w:rPr>
+          <w:rFonts w:cstheme="minorHAnsi"/>
+          <w:b w:val="0"/>
+          <w:bCs/>
+          <w:sz w:val="22"/>
+          <w:szCs w:val="22"/>
+        </w:rPr>
         <w:t>ly jsou malé.</w:t>
       </w:r>
     </w:p>
@@ -18383,6 +18705,7 @@
       <w:pPr>
         <w:rPr>
           <w:rFonts w:asciiTheme="minorHAnsi" w:hAnsiTheme="minorHAnsi" w:cstheme="minorHAnsi"/>
+          <w:lang w:val="en-US"/>
         </w:rPr>
       </w:pPr>
       <w:r>
@@ -18417,6 +18740,19 @@
         </w:rPr>
         <w:t>.</w:t>
       </w:r>
+      <w:r>
+        <w:rPr>
+          <w:rFonts w:asciiTheme="minorHAnsi" w:hAnsiTheme="minorHAnsi" w:cstheme="minorHAnsi"/>
+        </w:rPr>
+        <w:t xml:space="preserve"> </w:t>
+      </w:r>
+      <w:r>
+        <w:rPr>
+          <w:rFonts w:asciiTheme="minorHAnsi" w:hAnsiTheme="minorHAnsi" w:cstheme="minorHAnsi"/>
+          <w:lang w:val="en-US"/>
+        </w:rPr>
+        <w:t>[1]</w:t>
+      </w:r>
     </w:p>
     <w:p>
       <w:pPr>
@@ -18614,7 +18950,31 @@
         <w:rPr>
           <w:rFonts w:asciiTheme="minorHAnsi" w:hAnsiTheme="minorHAnsi" w:cstheme="minorHAnsi"/>
         </w:rPr>
-        <w:t xml:space="preserve">, což z ní děla vhodný objekt ke zkoumání. </w:t>
+        <w:t xml:space="preserve">, což z ní děla </w:t>
+      </w:r>
+      <w:r>
+        <w:rPr>
+          <w:rFonts w:asciiTheme="minorHAnsi" w:hAnsiTheme="minorHAnsi" w:cstheme="minorHAnsi"/>
+        </w:rPr>
+        <w:t>snazší</w:t>
+      </w:r>
+      <w:r>
+        <w:rPr>
+          <w:rFonts w:asciiTheme="minorHAnsi" w:hAnsiTheme="minorHAnsi" w:cstheme="minorHAnsi"/>
+        </w:rPr>
+        <w:t xml:space="preserve"> objekt ke zkoumání</w:t>
+      </w:r>
+      <w:r>
+        <w:rPr>
+          <w:rFonts w:asciiTheme="minorHAnsi" w:hAnsiTheme="minorHAnsi" w:cstheme="minorHAnsi"/>
+        </w:rPr>
+        <w:t xml:space="preserve"> než jiné typy emailů</w:t>
+      </w:r>
+      <w:r>
+        <w:rPr>
+          <w:rFonts w:asciiTheme="minorHAnsi" w:hAnsiTheme="minorHAnsi" w:cstheme="minorHAnsi"/>
+        </w:rPr>
+        <w:t xml:space="preserve">. </w:t>
       </w:r>
     </w:p>
     <w:p>
@@ -18807,7 +19167,14 @@
         <w:rPr>
           <w:rFonts w:asciiTheme="minorHAnsi" w:hAnsiTheme="minorHAnsi" w:cstheme="minorHAnsi"/>
         </w:rPr>
-        <w:t xml:space="preserve">ze dvou kroků, která byla nutná k dosažení kýžené stromové struktury pro sítě s vysokým sdružovacím koeficientem. Vysoký sdružovací koeficient mají mimo jiné i bez-škálové sítě. Druhým krokem bylo zavedení parametru odpovědi </w:t>
+        <w:t xml:space="preserve">ze dvou kroků, která byla nutná k dosažení kýžené stromové struktury pro sítě s vysokým sdružovacím koeficientem. Vysoký sdružovací koeficient mají mimo jiné i bez-škálové sítě. Druhým krokem bylo zavedení parametru </w:t>
+      </w:r>
+      <w:r>
+        <w:rPr>
+          <w:rFonts w:asciiTheme="minorHAnsi" w:hAnsiTheme="minorHAnsi" w:cstheme="minorHAnsi"/>
+        </w:rPr>
+        <w:lastRenderedPageBreak/>
+        <w:t xml:space="preserve">odpovědi </w:t>
       </w:r>
       <m:oMath>
         <m:r>
@@ -18840,7 +19207,6 @@
         <w:rPr>
           <w:rFonts w:asciiTheme="minorHAnsi" w:hAnsiTheme="minorHAnsi" w:cstheme="minorHAnsi"/>
         </w:rPr>
-        <w:lastRenderedPageBreak/>
         <w:t xml:space="preserve"> </w:t>
       </w:r>
     </w:p>
@@ -18878,27 +19244,51 @@
         <w:rPr>
           <w:rFonts w:asciiTheme="minorHAnsi" w:hAnsiTheme="minorHAnsi" w:cstheme="minorHAnsi"/>
         </w:rPr>
-        <w:t>. Tento fakt je v LNK modelu reprezentován malou šancí na přeposlání emailu dál.</w:t>
-      </w:r>
-    </w:p>
-    <w:p>
-      <w:pPr>
-        <w:rPr>
-          <w:rFonts w:asciiTheme="minorHAnsi" w:hAnsiTheme="minorHAnsi" w:cstheme="minorHAnsi"/>
-        </w:rPr>
-      </w:pPr>
-    </w:p>
-    <w:p>
-      <w:pPr>
-        <w:rPr>
-          <w:rFonts w:asciiTheme="minorHAnsi" w:hAnsiTheme="minorHAnsi" w:cstheme="minorHAnsi"/>
-        </w:rPr>
-      </w:pPr>
-      <w:r>
-        <w:rPr>
-          <w:rFonts w:asciiTheme="minorHAnsi" w:hAnsiTheme="minorHAnsi" w:cstheme="minorHAnsi"/>
-        </w:rPr>
-        <w:t xml:space="preserve">Existují také tzv. super-šiřitelé, kteří jsou schopni zaslat email na řádově stovky adres. Tento fakt přímo v LNK modelu zohledněn není, ale je reprezentován jako centrální </w:t>
+        <w:t>. Tento fakt je v LNK modelu reprezentován malou šancí na přeposlání emailu.</w:t>
+      </w:r>
+    </w:p>
+    <w:p>
+      <w:pPr>
+        <w:rPr>
+          <w:rFonts w:asciiTheme="minorHAnsi" w:hAnsiTheme="minorHAnsi" w:cstheme="minorHAnsi"/>
+        </w:rPr>
+      </w:pPr>
+    </w:p>
+    <w:p>
+      <w:pPr>
+        <w:rPr>
+          <w:rFonts w:asciiTheme="minorHAnsi" w:hAnsiTheme="minorHAnsi" w:cstheme="minorHAnsi"/>
+        </w:rPr>
+      </w:pPr>
+      <w:r>
+        <w:rPr>
+          <w:rFonts w:asciiTheme="minorHAnsi" w:hAnsiTheme="minorHAnsi" w:cstheme="minorHAnsi"/>
+        </w:rPr>
+        <w:t>Existují také tzv. super-šiřitelé, kteří jsou schopni zaslat email na řádově stovky adres. Tento fakt je</w:t>
+      </w:r>
+      <w:r>
+        <w:rPr>
+          <w:rFonts w:asciiTheme="minorHAnsi" w:hAnsiTheme="minorHAnsi" w:cstheme="minorHAnsi"/>
+        </w:rPr>
+        <w:t xml:space="preserve"> reprezentován </w:t>
+      </w:r>
+      <w:r>
+        <w:rPr>
+          <w:rFonts w:asciiTheme="minorHAnsi" w:hAnsiTheme="minorHAnsi" w:cstheme="minorHAnsi"/>
+        </w:rPr>
+        <w:t>centrální</w:t>
+      </w:r>
+      <w:r>
+        <w:rPr>
+          <w:rFonts w:asciiTheme="minorHAnsi" w:hAnsiTheme="minorHAnsi" w:cstheme="minorHAnsi"/>
+        </w:rPr>
+        <w:t>mi</w:t>
+      </w:r>
+      <w:r>
+        <w:rPr>
+          <w:rFonts w:asciiTheme="minorHAnsi" w:hAnsiTheme="minorHAnsi" w:cstheme="minorHAnsi"/>
+        </w:rPr>
+        <w:t xml:space="preserve"> </w:t>
       </w:r>
       <w:r>
         <w:rPr>
@@ -18910,7 +19300,37 @@
         <w:rPr>
           <w:rFonts w:asciiTheme="minorHAnsi" w:hAnsiTheme="minorHAnsi" w:cstheme="minorHAnsi"/>
         </w:rPr>
-        <w:t xml:space="preserve"> v síti. </w:t>
+        <w:t>y</w:t>
+      </w:r>
+      <w:r>
+        <w:rPr>
+          <w:rFonts w:asciiTheme="minorHAnsi" w:hAnsiTheme="minorHAnsi" w:cstheme="minorHAnsi"/>
+        </w:rPr>
+        <w:t xml:space="preserve"> v</w:t>
+      </w:r>
+      <w:r>
+        <w:rPr>
+          <w:rFonts w:asciiTheme="minorHAnsi" w:hAnsiTheme="minorHAnsi" w:cstheme="minorHAnsi"/>
+        </w:rPr>
+        <w:t> </w:t>
+      </w:r>
+      <w:r>
+        <w:rPr>
+          <w:rFonts w:asciiTheme="minorHAnsi" w:hAnsiTheme="minorHAnsi" w:cstheme="minorHAnsi"/>
+        </w:rPr>
+        <w:t>síti</w:t>
+      </w:r>
+      <w:r>
+        <w:rPr>
+          <w:rFonts w:asciiTheme="minorHAnsi" w:hAnsiTheme="minorHAnsi" w:cstheme="minorHAnsi"/>
+        </w:rPr>
+        <w:t>, které se rozhodly zprávu přeposlat</w:t>
+      </w:r>
+      <w:r>
+        <w:rPr>
+          <w:rFonts w:asciiTheme="minorHAnsi" w:hAnsiTheme="minorHAnsi" w:cstheme="minorHAnsi"/>
+        </w:rPr>
+        <w:t xml:space="preserve">. </w:t>
       </w:r>
       <w:r>
         <w:rPr>
@@ -19069,6 +19489,27 @@
           <w:rFonts w:asciiTheme="minorHAnsi" w:hAnsiTheme="minorHAnsi" w:cstheme="minorHAnsi"/>
         </w:rPr>
         <w:t xml:space="preserve"> </w:t>
+      </w:r>
+    </w:p>
+    <w:p>
+      <w:pPr>
+        <w:rPr>
+          <w:rFonts w:asciiTheme="minorHAnsi" w:hAnsiTheme="minorHAnsi" w:cstheme="minorHAnsi"/>
+        </w:rPr>
+      </w:pPr>
+    </w:p>
+    <w:p>
+      <w:pPr>
+        <w:rPr>
+          <w:rFonts w:asciiTheme="minorHAnsi" w:hAnsiTheme="minorHAnsi" w:cstheme="minorHAnsi"/>
+          <w:color w:val="C9211E"/>
+        </w:rPr>
+      </w:pPr>
+      <w:r>
+        <w:rPr>
+          <w:rFonts w:asciiTheme="minorHAnsi" w:hAnsiTheme="minorHAnsi" w:cstheme="minorHAnsi"/>
+        </w:rPr>
+        <w:t xml:space="preserve">Struktura šíření ostatních modelů je často odvozená od šíření informací po sociálních sítích anebo dokonce od epidemiologických modelů. Sociální sítě jsou mnohem lépe dokumentovatelné díky jejich veřejné povaze. Žádná struktura výsledků šíření ostatních modelů ani vzdáleně nepřipomíná strom s vysokou hloubkou a malou šířkou. </w:t>
       </w:r>
     </w:p>
     <w:p>
@@ -19156,7 +19597,19 @@
         <w:rPr>
           <w:rFonts w:asciiTheme="minorHAnsi" w:eastAsiaTheme="minorEastAsia" w:hAnsiTheme="minorHAnsi" w:cstheme="minorHAnsi"/>
         </w:rPr>
-        <w:t>. Čas odpovědi je naprosto relevantní pro všeobecné řetězové emaily</w:t>
+        <w:t xml:space="preserve">. </w:t>
+      </w:r>
+      <w:r>
+        <w:rPr>
+          <w:rFonts w:asciiTheme="minorHAnsi" w:eastAsiaTheme="minorEastAsia" w:hAnsiTheme="minorHAnsi" w:cstheme="minorHAnsi"/>
+        </w:rPr>
+        <w:t>Realistický č</w:t>
+      </w:r>
+      <w:r>
+        <w:rPr>
+          <w:rFonts w:asciiTheme="minorHAnsi" w:eastAsiaTheme="minorEastAsia" w:hAnsiTheme="minorHAnsi" w:cstheme="minorHAnsi"/>
+        </w:rPr>
+        <w:t>as odpovědi je naprosto relevantní pro všeobecné řetězové emaily</w:t>
       </w:r>
       <w:r>
         <w:rPr>
@@ -19195,34 +19648,58 @@
     <w:p>
       <w:pPr>
         <w:rPr>
-          <w:rFonts w:asciiTheme="minorHAnsi" w:hAnsiTheme="minorHAnsi" w:cstheme="minorHAnsi"/>
-          <w:color w:val="C9211E"/>
-        </w:rPr>
-      </w:pPr>
-      <w:r>
-        <w:rPr>
-          <w:rFonts w:asciiTheme="minorHAnsi" w:hAnsiTheme="minorHAnsi" w:cstheme="minorHAnsi"/>
-        </w:rPr>
-        <w:t>Struktura šíření ostatních modelů je často odvozená od šíření informací po sociálních sítích anebo dokonce od epidemiologických modelů. Sociální sítě jsou mnohem lépe dokumentovatelné díky jejich veřejné povaze. Žádná struktura šíření ostatních modelů ani vzdáleně nepřipomíná strom</w:t>
-      </w:r>
-      <w:r>
-        <w:rPr>
-          <w:rFonts w:asciiTheme="minorHAnsi" w:hAnsiTheme="minorHAnsi" w:cstheme="minorHAnsi"/>
-        </w:rPr>
-        <w:t xml:space="preserve"> s vysokou hloubkou a </w:t>
-      </w:r>
-      <w:r>
-        <w:rPr>
-          <w:rFonts w:asciiTheme="minorHAnsi" w:hAnsiTheme="minorHAnsi" w:cstheme="minorHAnsi"/>
-        </w:rPr>
-        <w:t>malou šířkou</w:t>
-      </w:r>
-      <w:r>
-        <w:rPr>
-          <w:rFonts w:asciiTheme="minorHAnsi" w:hAnsiTheme="minorHAnsi" w:cstheme="minorHAnsi"/>
-        </w:rPr>
-        <w:t xml:space="preserve">. </w:t>
-      </w:r>
+          <w:rFonts w:asciiTheme="minorHAnsi" w:eastAsiaTheme="minorEastAsia" w:hAnsiTheme="minorHAnsi" w:cstheme="minorHAnsi"/>
+        </w:rPr>
+      </w:pPr>
+      <w:r>
+        <w:rPr>
+          <w:rFonts w:asciiTheme="minorHAnsi" w:eastAsiaTheme="minorEastAsia" w:hAnsiTheme="minorHAnsi" w:cstheme="minorHAnsi"/>
+        </w:rPr>
+        <w:t xml:space="preserve">Další vlastností tohoto modelu, která ovlivňuje výslednou strukturu, je fakt, že tento model nepopisuje dosah zprávy, ale pouze </w:t>
+      </w:r>
+      <w:r>
+        <w:rPr>
+          <w:rFonts w:asciiTheme="minorHAnsi" w:eastAsiaTheme="minorEastAsia" w:hAnsiTheme="minorHAnsi" w:cstheme="minorHAnsi"/>
+        </w:rPr>
+        <w:t>mapuje</w:t>
+      </w:r>
+      <w:r>
+        <w:rPr>
+          <w:rFonts w:asciiTheme="minorHAnsi" w:eastAsiaTheme="minorEastAsia" w:hAnsiTheme="minorHAnsi" w:cstheme="minorHAnsi"/>
+        </w:rPr>
+        <w:t xml:space="preserve"> její “viditeln</w:t>
+      </w:r>
+      <w:r>
+        <w:rPr>
+          <w:rFonts w:asciiTheme="minorHAnsi" w:eastAsiaTheme="minorEastAsia" w:hAnsiTheme="minorHAnsi" w:cstheme="minorHAnsi"/>
+        </w:rPr>
+        <w:t>ou</w:t>
+      </w:r>
+      <w:r>
+        <w:rPr>
+          <w:rFonts w:asciiTheme="minorHAnsi" w:eastAsiaTheme="minorEastAsia" w:hAnsiTheme="minorHAnsi" w:cstheme="minorHAnsi"/>
+        </w:rPr>
+        <w:t>”</w:t>
+      </w:r>
+      <w:r>
+        <w:rPr>
+          <w:rFonts w:asciiTheme="minorHAnsi" w:eastAsiaTheme="minorEastAsia" w:hAnsiTheme="minorHAnsi" w:cstheme="minorHAnsi"/>
+        </w:rPr>
+        <w:t xml:space="preserve"> část, tedy tu, získanou na základě zveřejnění zprávy. Tato část je menší než kompletní mapa šiřitelů, protože ne každý zprávu zveřejní. </w:t>
+      </w:r>
+      <w:r>
+        <w:rPr>
+          <w:rFonts w:asciiTheme="minorHAnsi" w:eastAsiaTheme="minorEastAsia" w:hAnsiTheme="minorHAnsi" w:cstheme="minorHAnsi"/>
+        </w:rPr>
+        <w:t xml:space="preserve"> </w:t>
+      </w:r>
+    </w:p>
+    <w:p>
+      <w:pPr>
+        <w:rPr>
+          <w:rFonts w:asciiTheme="minorHAnsi" w:eastAsiaTheme="minorEastAsia" w:hAnsiTheme="minorHAnsi" w:cstheme="minorHAnsi"/>
+        </w:rPr>
+      </w:pPr>
     </w:p>
     <w:p>
       <w:pPr>
@@ -19356,7 +19833,6 @@
         <w:ind w:left="0" w:firstLine="0"/>
       </w:pPr>
       <w:r>
-        <w:lastRenderedPageBreak/>
         <w:t>3.3</w:t>
       </w:r>
       <w:r>
@@ -21131,7 +21607,14 @@
         <w:rPr>
           <w:rFonts w:asciiTheme="minorHAnsi" w:hAnsiTheme="minorHAnsi" w:cstheme="minorHAnsi"/>
         </w:rPr>
-        <w:t xml:space="preserve"> s její pomocí relativně přesně modelovat všeobecné výsledky LNK algoritmu, jelikož distribuce </w:t>
+        <w:t xml:space="preserve"> s její pomocí </w:t>
+      </w:r>
+      <w:r>
+        <w:rPr>
+          <w:rFonts w:asciiTheme="minorHAnsi" w:hAnsiTheme="minorHAnsi" w:cstheme="minorHAnsi"/>
+        </w:rPr>
+        <w:lastRenderedPageBreak/>
+        <w:t xml:space="preserve">relativně přesně modelovat všeobecné výsledky LNK algoritmu, jelikož distribuce </w:t>
       </w:r>
       <w:r>
         <w:rPr>
@@ -21227,14 +21710,7 @@
         <w:rPr>
           <w:rFonts w:asciiTheme="minorHAnsi" w:hAnsiTheme="minorHAnsi" w:cstheme="minorHAnsi"/>
         </w:rPr>
-        <w:t xml:space="preserve">, což zajišťuje, že generování stromu nebude probíhat nekonečně </w:t>
-      </w:r>
-      <w:r>
-        <w:rPr>
-          <w:rFonts w:asciiTheme="minorHAnsi" w:hAnsiTheme="minorHAnsi" w:cstheme="minorHAnsi"/>
-        </w:rPr>
-        <w:lastRenderedPageBreak/>
-        <w:t>dlouho.</w:t>
+        <w:t>, což zajišťuje, že generování stromu nebude probíhat nekonečně dlouho.</w:t>
       </w:r>
     </w:p>
     <w:p>
@@ -21625,61 +22101,6 @@
     </w:p>
     <w:p>
       <w:pPr>
-        <w:rPr>
-          <w:rFonts w:asciiTheme="minorHAnsi" w:hAnsiTheme="minorHAnsi" w:cstheme="minorHAnsi"/>
-          <w:color w:val="FF0000"/>
-        </w:rPr>
-      </w:pPr>
-    </w:p>
-    <w:p>
-      <w:pPr>
-        <w:rPr>
-          <w:rFonts w:asciiTheme="minorHAnsi" w:hAnsiTheme="minorHAnsi" w:cstheme="minorHAnsi"/>
-          <w:color w:val="FF0000"/>
-        </w:rPr>
-      </w:pPr>
-    </w:p>
-    <w:p>
-      <w:pPr>
-        <w:rPr>
-          <w:rFonts w:asciiTheme="minorHAnsi" w:hAnsiTheme="minorHAnsi" w:cstheme="minorHAnsi"/>
-          <w:color w:val="FF0000"/>
-        </w:rPr>
-      </w:pPr>
-    </w:p>
-    <w:p>
-      <w:pPr>
-        <w:rPr>
-          <w:rFonts w:asciiTheme="minorHAnsi" w:hAnsiTheme="minorHAnsi" w:cstheme="minorHAnsi"/>
-          <w:color w:val="FF0000"/>
-        </w:rPr>
-      </w:pPr>
-    </w:p>
-    <w:p>
-      <w:pPr>
-        <w:rPr>
-          <w:rFonts w:asciiTheme="minorHAnsi" w:hAnsiTheme="minorHAnsi" w:cstheme="minorHAnsi"/>
-          <w:color w:val="FF0000"/>
-        </w:rPr>
-      </w:pPr>
-    </w:p>
-    <w:p>
-      <w:pPr>
-        <w:rPr>
-          <w:rFonts w:asciiTheme="minorHAnsi" w:hAnsiTheme="minorHAnsi" w:cstheme="minorHAnsi"/>
-          <w:color w:val="FF0000"/>
-        </w:rPr>
-      </w:pPr>
-    </w:p>
-    <w:p>
-      <w:pPr>
-        <w:rPr>
-          <w:rFonts w:asciiTheme="minorHAnsi" w:hAnsiTheme="minorHAnsi" w:cstheme="minorHAnsi"/>
-        </w:rPr>
-      </w:pPr>
-    </w:p>
-    <w:p>
-      <w:pPr>
         <w:pStyle w:val="Nadpis1"/>
         <w:numPr>
           <w:ilvl w:val="0"/>
@@ -21738,7 +22159,6 @@
         </w:rPr>
       </w:pPr>
       <w:proofErr w:type="spellStart"/>
-      <w:proofErr w:type="gramStart"/>
       <w:r>
         <w:rPr>
           <w:rFonts w:asciiTheme="minorHAnsi" w:hAnsiTheme="minorHAnsi" w:cstheme="minorHAnsi"/>
@@ -21754,7 +22174,6 @@
         <w:t>Pro</w:t>
       </w:r>
       <w:proofErr w:type="spellEnd"/>
-      <w:proofErr w:type="gramEnd"/>
       <w:r>
         <w:rPr>
           <w:rFonts w:asciiTheme="minorHAnsi" w:hAnsiTheme="minorHAnsi" w:cstheme="minorHAnsi"/>
@@ -22616,6 +23035,250 @@
       <w:pPr>
         <w:rPr>
           <w:rFonts w:asciiTheme="minorHAnsi" w:hAnsiTheme="minorHAnsi" w:cstheme="minorHAnsi"/>
+          <w:lang w:val="en-US"/>
+        </w:rPr>
+      </w:pPr>
+      <w:r>
+        <w:rPr>
+          <w:rFonts w:asciiTheme="minorHAnsi" w:hAnsiTheme="minorHAnsi" w:cstheme="minorHAnsi"/>
+        </w:rPr>
+        <w:t>Motivací pro implementaci tohoto modelu bylo získání referenčních dat pro LNK model.</w:t>
+      </w:r>
+      <w:r>
+        <w:rPr>
+          <w:rFonts w:asciiTheme="minorHAnsi" w:hAnsiTheme="minorHAnsi" w:cstheme="minorHAnsi"/>
+        </w:rPr>
+        <w:t xml:space="preserve"> Jelikož jsem se rozhodl modifikovat LNK model, tak aby lépe odpovídal všeobecnému šíření řetězových emailů, a ne pouze peticím, které obsahují historii podpisů, potřeboval jsem </w:t>
+      </w:r>
+      <w:r>
+        <w:rPr>
+          <w:rFonts w:asciiTheme="minorHAnsi" w:hAnsiTheme="minorHAnsi" w:cstheme="minorHAnsi"/>
+        </w:rPr>
+        <w:t>data,</w:t>
+      </w:r>
+      <w:r>
+        <w:rPr>
+          <w:rFonts w:asciiTheme="minorHAnsi" w:hAnsiTheme="minorHAnsi" w:cstheme="minorHAnsi"/>
+        </w:rPr>
+        <w:t xml:space="preserve"> se kterými by bylo možné výsledky modifikovaného LNK modelu porovnat. Autoři studie </w:t>
+      </w:r>
+      <w:proofErr w:type="spellStart"/>
+      <w:r>
+        <w:rPr>
+          <w:rFonts w:asciiTheme="minorHAnsi" w:hAnsiTheme="minorHAnsi" w:cstheme="minorHAnsi"/>
+          <w:i/>
+          <w:iCs/>
+        </w:rPr>
+        <w:t>Using</w:t>
+      </w:r>
+      <w:proofErr w:type="spellEnd"/>
+      <w:r>
+        <w:rPr>
+          <w:rFonts w:asciiTheme="minorHAnsi" w:hAnsiTheme="minorHAnsi" w:cstheme="minorHAnsi"/>
+          <w:i/>
+          <w:iCs/>
+        </w:rPr>
+        <w:t xml:space="preserve"> </w:t>
+      </w:r>
+      <w:proofErr w:type="spellStart"/>
+      <w:r>
+        <w:rPr>
+          <w:rFonts w:asciiTheme="minorHAnsi" w:hAnsiTheme="minorHAnsi" w:cstheme="minorHAnsi"/>
+          <w:i/>
+          <w:iCs/>
+        </w:rPr>
+        <w:t>selection</w:t>
+      </w:r>
+      <w:proofErr w:type="spellEnd"/>
+      <w:r>
+        <w:rPr>
+          <w:rFonts w:asciiTheme="minorHAnsi" w:hAnsiTheme="minorHAnsi" w:cstheme="minorHAnsi"/>
+          <w:i/>
+          <w:iCs/>
+        </w:rPr>
+        <w:t xml:space="preserve"> </w:t>
+      </w:r>
+      <w:proofErr w:type="spellStart"/>
+      <w:r>
+        <w:rPr>
+          <w:rFonts w:asciiTheme="minorHAnsi" w:hAnsiTheme="minorHAnsi" w:cstheme="minorHAnsi"/>
+          <w:i/>
+          <w:iCs/>
+        </w:rPr>
+        <w:t>bias</w:t>
+      </w:r>
+      <w:proofErr w:type="spellEnd"/>
+      <w:r>
+        <w:rPr>
+          <w:rFonts w:asciiTheme="minorHAnsi" w:hAnsiTheme="minorHAnsi" w:cstheme="minorHAnsi"/>
+          <w:i/>
+          <w:iCs/>
+        </w:rPr>
+        <w:t xml:space="preserve"> to </w:t>
+      </w:r>
+      <w:proofErr w:type="spellStart"/>
+      <w:r>
+        <w:rPr>
+          <w:rFonts w:asciiTheme="minorHAnsi" w:hAnsiTheme="minorHAnsi" w:cstheme="minorHAnsi"/>
+          <w:i/>
+          <w:iCs/>
+        </w:rPr>
+        <w:t>explain</w:t>
+      </w:r>
+      <w:proofErr w:type="spellEnd"/>
+      <w:r>
+        <w:rPr>
+          <w:rFonts w:asciiTheme="minorHAnsi" w:hAnsiTheme="minorHAnsi" w:cstheme="minorHAnsi"/>
+          <w:i/>
+          <w:iCs/>
+        </w:rPr>
+        <w:t xml:space="preserve"> </w:t>
+      </w:r>
+      <w:proofErr w:type="spellStart"/>
+      <w:r>
+        <w:rPr>
+          <w:rFonts w:asciiTheme="minorHAnsi" w:hAnsiTheme="minorHAnsi" w:cstheme="minorHAnsi"/>
+          <w:i/>
+          <w:iCs/>
+        </w:rPr>
+        <w:t>the</w:t>
+      </w:r>
+      <w:proofErr w:type="spellEnd"/>
+      <w:r>
+        <w:rPr>
+          <w:rFonts w:asciiTheme="minorHAnsi" w:hAnsiTheme="minorHAnsi" w:cstheme="minorHAnsi"/>
+          <w:i/>
+          <w:iCs/>
+        </w:rPr>
+        <w:t xml:space="preserve"> </w:t>
+      </w:r>
+      <w:proofErr w:type="spellStart"/>
+      <w:r>
+        <w:rPr>
+          <w:rFonts w:asciiTheme="minorHAnsi" w:hAnsiTheme="minorHAnsi" w:cstheme="minorHAnsi"/>
+          <w:i/>
+          <w:iCs/>
+        </w:rPr>
+        <w:t>observed</w:t>
+      </w:r>
+      <w:proofErr w:type="spellEnd"/>
+      <w:r>
+        <w:rPr>
+          <w:rFonts w:asciiTheme="minorHAnsi" w:hAnsiTheme="minorHAnsi" w:cstheme="minorHAnsi"/>
+          <w:i/>
+          <w:iCs/>
+        </w:rPr>
+        <w:t xml:space="preserve"> </w:t>
+      </w:r>
+      <w:proofErr w:type="spellStart"/>
+      <w:r>
+        <w:rPr>
+          <w:rFonts w:asciiTheme="minorHAnsi" w:hAnsiTheme="minorHAnsi" w:cstheme="minorHAnsi"/>
+          <w:i/>
+          <w:iCs/>
+        </w:rPr>
+        <w:t>structure</w:t>
+      </w:r>
+      <w:proofErr w:type="spellEnd"/>
+      <w:r>
+        <w:rPr>
+          <w:rFonts w:asciiTheme="minorHAnsi" w:hAnsiTheme="minorHAnsi" w:cstheme="minorHAnsi"/>
+          <w:i/>
+          <w:iCs/>
+        </w:rPr>
+        <w:t xml:space="preserve"> </w:t>
+      </w:r>
+      <w:proofErr w:type="spellStart"/>
+      <w:r>
+        <w:rPr>
+          <w:rFonts w:asciiTheme="minorHAnsi" w:hAnsiTheme="minorHAnsi" w:cstheme="minorHAnsi"/>
+          <w:i/>
+          <w:iCs/>
+        </w:rPr>
+        <w:t>of</w:t>
+      </w:r>
+      <w:proofErr w:type="spellEnd"/>
+      <w:r>
+        <w:rPr>
+          <w:rFonts w:asciiTheme="minorHAnsi" w:hAnsiTheme="minorHAnsi" w:cstheme="minorHAnsi"/>
+          <w:i/>
+          <w:iCs/>
+        </w:rPr>
+        <w:t xml:space="preserve"> internet </w:t>
+      </w:r>
+      <w:proofErr w:type="spellStart"/>
+      <w:r>
+        <w:rPr>
+          <w:rFonts w:asciiTheme="minorHAnsi" w:hAnsiTheme="minorHAnsi" w:cstheme="minorHAnsi"/>
+          <w:i/>
+          <w:iCs/>
+        </w:rPr>
+        <w:t>diffusions</w:t>
+      </w:r>
+      <w:proofErr w:type="spellEnd"/>
+      <w:r>
+        <w:rPr>
+          <w:rFonts w:asciiTheme="minorHAnsi" w:hAnsiTheme="minorHAnsi" w:cstheme="minorHAnsi"/>
+          <w:i/>
+          <w:iCs/>
+        </w:rPr>
+        <w:t xml:space="preserve"> </w:t>
+      </w:r>
+      <w:r>
+        <w:rPr>
+          <w:rFonts w:asciiTheme="minorHAnsi" w:hAnsiTheme="minorHAnsi" w:cstheme="minorHAnsi"/>
+        </w:rPr>
+        <w:t xml:space="preserve">ukázali, že </w:t>
+      </w:r>
+      <w:r>
+        <w:rPr>
+          <w:rFonts w:asciiTheme="minorHAnsi" w:hAnsiTheme="minorHAnsi" w:cstheme="minorHAnsi"/>
+        </w:rPr>
+        <w:t xml:space="preserve">výsledky </w:t>
+      </w:r>
+      <w:r>
+        <w:rPr>
+          <w:rFonts w:asciiTheme="minorHAnsi" w:hAnsiTheme="minorHAnsi" w:cstheme="minorHAnsi"/>
+        </w:rPr>
+        <w:t>LNK model</w:t>
+      </w:r>
+      <w:r>
+        <w:rPr>
+          <w:rFonts w:asciiTheme="minorHAnsi" w:hAnsiTheme="minorHAnsi" w:cstheme="minorHAnsi"/>
+        </w:rPr>
+        <w:t>u</w:t>
+      </w:r>
+      <w:r>
+        <w:rPr>
+          <w:rFonts w:asciiTheme="minorHAnsi" w:hAnsiTheme="minorHAnsi" w:cstheme="minorHAnsi"/>
+        </w:rPr>
+        <w:t xml:space="preserve"> lze </w:t>
+      </w:r>
+      <w:r>
+        <w:rPr>
+          <w:rFonts w:asciiTheme="minorHAnsi" w:hAnsiTheme="minorHAnsi" w:cstheme="minorHAnsi"/>
+        </w:rPr>
+        <w:t xml:space="preserve">velmi věrohodně napodobit právě Galton-Watson modelem s vhodně nastavenými vstupními parametry. </w:t>
+      </w:r>
+      <w:r>
+        <w:rPr>
+          <w:rFonts w:asciiTheme="minorHAnsi" w:hAnsiTheme="minorHAnsi" w:cstheme="minorHAnsi"/>
+          <w:lang w:val="en-US"/>
+        </w:rPr>
+        <w:t>[4]</w:t>
+      </w:r>
+    </w:p>
+    <w:p>
+      <w:pPr>
+        <w:rPr>
+          <w:rFonts w:asciiTheme="minorHAnsi" w:hAnsiTheme="minorHAnsi" w:cstheme="minorHAnsi"/>
+        </w:rPr>
+      </w:pPr>
+    </w:p>
+    <w:p>
+      <w:pPr>
+        <w:rPr>
+          <w:rFonts w:asciiTheme="minorHAnsi" w:hAnsiTheme="minorHAnsi" w:cstheme="minorHAnsi"/>
           <w:b/>
           <w:bCs/>
           <w:sz w:val="24"/>
@@ -22630,257 +23293,7 @@
           <w:sz w:val="24"/>
           <w:szCs w:val="24"/>
         </w:rPr>
-        <w:t>4.3.1 Implementace</w:t>
-      </w:r>
-    </w:p>
-    <w:p>
-      <w:pPr>
-        <w:rPr>
-          <w:rFonts w:asciiTheme="minorHAnsi" w:hAnsiTheme="minorHAnsi" w:cstheme="minorHAnsi"/>
-          <w:lang w:val="en-US"/>
-        </w:rPr>
-      </w:pPr>
-      <w:r>
-        <w:rPr>
-          <w:rFonts w:asciiTheme="minorHAnsi" w:hAnsiTheme="minorHAnsi" w:cstheme="minorHAnsi"/>
-        </w:rPr>
-        <w:t>Motivací pro implementaci tohoto modelu bylo získání referenčních dat pro LNK model.</w:t>
-      </w:r>
-      <w:r>
-        <w:rPr>
-          <w:rFonts w:asciiTheme="minorHAnsi" w:hAnsiTheme="minorHAnsi" w:cstheme="minorHAnsi"/>
-        </w:rPr>
-        <w:t xml:space="preserve"> Jelikož jsem se rozhodl modifikovat LNK model, tak aby lépe odpovídal všeobecnému šíření řetězových emailů, a ne pouze peticím, které obsahují historii podpisů, potřeboval jsem </w:t>
-      </w:r>
-      <w:r>
-        <w:rPr>
-          <w:rFonts w:asciiTheme="minorHAnsi" w:hAnsiTheme="minorHAnsi" w:cstheme="minorHAnsi"/>
-        </w:rPr>
-        <w:t>data,</w:t>
-      </w:r>
-      <w:r>
-        <w:rPr>
-          <w:rFonts w:asciiTheme="minorHAnsi" w:hAnsiTheme="minorHAnsi" w:cstheme="minorHAnsi"/>
-        </w:rPr>
-        <w:t xml:space="preserve"> se kterými by bylo možné výsledky modifikovaného LNK modelu porovnat. Autoři studie </w:t>
-      </w:r>
-      <w:proofErr w:type="spellStart"/>
-      <w:r>
-        <w:rPr>
-          <w:rFonts w:asciiTheme="minorHAnsi" w:hAnsiTheme="minorHAnsi" w:cstheme="minorHAnsi"/>
-          <w:i/>
-          <w:iCs/>
-        </w:rPr>
-        <w:t>Using</w:t>
-      </w:r>
-      <w:proofErr w:type="spellEnd"/>
-      <w:r>
-        <w:rPr>
-          <w:rFonts w:asciiTheme="minorHAnsi" w:hAnsiTheme="minorHAnsi" w:cstheme="minorHAnsi"/>
-          <w:i/>
-          <w:iCs/>
-        </w:rPr>
-        <w:t xml:space="preserve"> </w:t>
-      </w:r>
-      <w:proofErr w:type="spellStart"/>
-      <w:r>
-        <w:rPr>
-          <w:rFonts w:asciiTheme="minorHAnsi" w:hAnsiTheme="minorHAnsi" w:cstheme="minorHAnsi"/>
-          <w:i/>
-          <w:iCs/>
-        </w:rPr>
-        <w:t>selection</w:t>
-      </w:r>
-      <w:proofErr w:type="spellEnd"/>
-      <w:r>
-        <w:rPr>
-          <w:rFonts w:asciiTheme="minorHAnsi" w:hAnsiTheme="minorHAnsi" w:cstheme="minorHAnsi"/>
-          <w:i/>
-          <w:iCs/>
-        </w:rPr>
-        <w:t xml:space="preserve"> </w:t>
-      </w:r>
-      <w:proofErr w:type="spellStart"/>
-      <w:r>
-        <w:rPr>
-          <w:rFonts w:asciiTheme="minorHAnsi" w:hAnsiTheme="minorHAnsi" w:cstheme="minorHAnsi"/>
-          <w:i/>
-          <w:iCs/>
-        </w:rPr>
-        <w:t>bias</w:t>
-      </w:r>
-      <w:proofErr w:type="spellEnd"/>
-      <w:r>
-        <w:rPr>
-          <w:rFonts w:asciiTheme="minorHAnsi" w:hAnsiTheme="minorHAnsi" w:cstheme="minorHAnsi"/>
-          <w:i/>
-          <w:iCs/>
-        </w:rPr>
-        <w:t xml:space="preserve"> to </w:t>
-      </w:r>
-      <w:proofErr w:type="spellStart"/>
-      <w:r>
-        <w:rPr>
-          <w:rFonts w:asciiTheme="minorHAnsi" w:hAnsiTheme="minorHAnsi" w:cstheme="minorHAnsi"/>
-          <w:i/>
-          <w:iCs/>
-        </w:rPr>
-        <w:t>explain</w:t>
-      </w:r>
-      <w:proofErr w:type="spellEnd"/>
-      <w:r>
-        <w:rPr>
-          <w:rFonts w:asciiTheme="minorHAnsi" w:hAnsiTheme="minorHAnsi" w:cstheme="minorHAnsi"/>
-          <w:i/>
-          <w:iCs/>
-        </w:rPr>
-        <w:t xml:space="preserve"> </w:t>
-      </w:r>
-      <w:proofErr w:type="spellStart"/>
-      <w:r>
-        <w:rPr>
-          <w:rFonts w:asciiTheme="minorHAnsi" w:hAnsiTheme="minorHAnsi" w:cstheme="minorHAnsi"/>
-          <w:i/>
-          <w:iCs/>
-        </w:rPr>
-        <w:t>the</w:t>
-      </w:r>
-      <w:proofErr w:type="spellEnd"/>
-      <w:r>
-        <w:rPr>
-          <w:rFonts w:asciiTheme="minorHAnsi" w:hAnsiTheme="minorHAnsi" w:cstheme="minorHAnsi"/>
-          <w:i/>
-          <w:iCs/>
-        </w:rPr>
-        <w:t xml:space="preserve"> </w:t>
-      </w:r>
-      <w:proofErr w:type="spellStart"/>
-      <w:r>
-        <w:rPr>
-          <w:rFonts w:asciiTheme="minorHAnsi" w:hAnsiTheme="minorHAnsi" w:cstheme="minorHAnsi"/>
-          <w:i/>
-          <w:iCs/>
-        </w:rPr>
-        <w:t>observed</w:t>
-      </w:r>
-      <w:proofErr w:type="spellEnd"/>
-      <w:r>
-        <w:rPr>
-          <w:rFonts w:asciiTheme="minorHAnsi" w:hAnsiTheme="minorHAnsi" w:cstheme="minorHAnsi"/>
-          <w:i/>
-          <w:iCs/>
-        </w:rPr>
-        <w:t xml:space="preserve"> </w:t>
-      </w:r>
-      <w:proofErr w:type="spellStart"/>
-      <w:r>
-        <w:rPr>
-          <w:rFonts w:asciiTheme="minorHAnsi" w:hAnsiTheme="minorHAnsi" w:cstheme="minorHAnsi"/>
-          <w:i/>
-          <w:iCs/>
-        </w:rPr>
-        <w:t>structure</w:t>
-      </w:r>
-      <w:proofErr w:type="spellEnd"/>
-      <w:r>
-        <w:rPr>
-          <w:rFonts w:asciiTheme="minorHAnsi" w:hAnsiTheme="minorHAnsi" w:cstheme="minorHAnsi"/>
-          <w:i/>
-          <w:iCs/>
-        </w:rPr>
-        <w:t xml:space="preserve"> </w:t>
-      </w:r>
-      <w:proofErr w:type="spellStart"/>
-      <w:r>
-        <w:rPr>
-          <w:rFonts w:asciiTheme="minorHAnsi" w:hAnsiTheme="minorHAnsi" w:cstheme="minorHAnsi"/>
-          <w:i/>
-          <w:iCs/>
-        </w:rPr>
-        <w:t>of</w:t>
-      </w:r>
-      <w:proofErr w:type="spellEnd"/>
-      <w:r>
-        <w:rPr>
-          <w:rFonts w:asciiTheme="minorHAnsi" w:hAnsiTheme="minorHAnsi" w:cstheme="minorHAnsi"/>
-          <w:i/>
-          <w:iCs/>
-        </w:rPr>
-        <w:t xml:space="preserve"> internet </w:t>
-      </w:r>
-      <w:proofErr w:type="spellStart"/>
-      <w:r>
-        <w:rPr>
-          <w:rFonts w:asciiTheme="minorHAnsi" w:hAnsiTheme="minorHAnsi" w:cstheme="minorHAnsi"/>
-          <w:i/>
-          <w:iCs/>
-        </w:rPr>
-        <w:t>diffusions</w:t>
-      </w:r>
-      <w:proofErr w:type="spellEnd"/>
-      <w:r>
-        <w:rPr>
-          <w:rFonts w:asciiTheme="minorHAnsi" w:hAnsiTheme="minorHAnsi" w:cstheme="minorHAnsi"/>
-          <w:i/>
-          <w:iCs/>
-        </w:rPr>
-        <w:t xml:space="preserve"> </w:t>
-      </w:r>
-      <w:r>
-        <w:rPr>
-          <w:rFonts w:asciiTheme="minorHAnsi" w:hAnsiTheme="minorHAnsi" w:cstheme="minorHAnsi"/>
-        </w:rPr>
-        <w:t xml:space="preserve">ukázali, že </w:t>
-      </w:r>
-      <w:r>
-        <w:rPr>
-          <w:rFonts w:asciiTheme="minorHAnsi" w:hAnsiTheme="minorHAnsi" w:cstheme="minorHAnsi"/>
-        </w:rPr>
-        <w:t xml:space="preserve">výsledky </w:t>
-      </w:r>
-      <w:r>
-        <w:rPr>
-          <w:rFonts w:asciiTheme="minorHAnsi" w:hAnsiTheme="minorHAnsi" w:cstheme="minorHAnsi"/>
-        </w:rPr>
-        <w:t>LNK model</w:t>
-      </w:r>
-      <w:r>
-        <w:rPr>
-          <w:rFonts w:asciiTheme="minorHAnsi" w:hAnsiTheme="minorHAnsi" w:cstheme="minorHAnsi"/>
-        </w:rPr>
-        <w:t>u</w:t>
-      </w:r>
-      <w:r>
-        <w:rPr>
-          <w:rFonts w:asciiTheme="minorHAnsi" w:hAnsiTheme="minorHAnsi" w:cstheme="minorHAnsi"/>
-        </w:rPr>
-        <w:t xml:space="preserve"> lze </w:t>
-      </w:r>
-      <w:r>
-        <w:rPr>
-          <w:rFonts w:asciiTheme="minorHAnsi" w:hAnsiTheme="minorHAnsi" w:cstheme="minorHAnsi"/>
-        </w:rPr>
-        <w:t xml:space="preserve">velmi věrohodně napodobit právě Galton-Watson modelem s vhodně nastavenými vstupními parametry. </w:t>
-      </w:r>
-      <w:r>
-        <w:rPr>
-          <w:rFonts w:asciiTheme="minorHAnsi" w:hAnsiTheme="minorHAnsi" w:cstheme="minorHAnsi"/>
-          <w:lang w:val="en-US"/>
-        </w:rPr>
-        <w:t>[4]</w:t>
-      </w:r>
-    </w:p>
-    <w:p>
-      <w:pPr>
-        <w:rPr>
-          <w:rFonts w:asciiTheme="minorHAnsi" w:hAnsiTheme="minorHAnsi" w:cstheme="minorHAnsi"/>
-        </w:rPr>
-      </w:pPr>
-      <w:r>
-        <w:rPr>
-          <w:rFonts w:asciiTheme="minorHAnsi" w:hAnsiTheme="minorHAnsi" w:cstheme="minorHAnsi"/>
-        </w:rPr>
-        <w:t xml:space="preserve"> </w:t>
+        <w:t>4.3.1 Implementace modelu</w:t>
       </w:r>
     </w:p>
     <w:p>
@@ -25263,10 +25676,19 @@
         <w:t xml:space="preserve"> </w:t>
       </w:r>
       <w:r>
-        <w:t>Návrh a implementace modifikovaného LNK modelu</w:t>
+        <w:rPr>
+          <w:rFonts w:cstheme="minorHAnsi"/>
+        </w:rPr>
+        <w:t>I</w:t>
+      </w:r>
+      <w:r>
+        <w:t>mplementace modifikovaného LNK modelu</w:t>
       </w:r>
       <w:bookmarkStart w:id="9" w:name="2.1.1_Ukázka_označení_obrázků_a_tabulek_"/>
       <w:bookmarkEnd w:id="9"/>
+      <w:r>
+        <w:t xml:space="preserve"> a jeho výsledky</w:t>
+      </w:r>
     </w:p>
     <w:p>
       <w:pPr>
@@ -25305,83 +25727,964 @@
         <w:rPr>
           <w:rFonts w:asciiTheme="minorHAnsi" w:eastAsiaTheme="minorEastAsia" w:hAnsiTheme="minorHAnsi" w:cstheme="minorHAnsi"/>
         </w:rPr>
-        <w:t xml:space="preserve"> skupinové odpovědi. Model je však přesto unikátní a pro účely této práce zajímavý, a proto jsem se rozhodl navrhnout a implementovat jeho upravenou variantu.  Pro porovnání výsledků s originálním LNK modelem jsem použil referenční Galton-Watsonův model generování stromů. </w:t>
-      </w:r>
-      <w:r>
-        <w:rPr>
-          <w:rFonts w:asciiTheme="minorHAnsi" w:eastAsiaTheme="minorEastAsia" w:hAnsiTheme="minorHAnsi" w:cstheme="minorHAnsi"/>
-        </w:rPr>
-        <w:t>[</w:t>
-      </w:r>
-      <w:r>
-        <w:rPr>
-          <w:rFonts w:asciiTheme="minorHAnsi" w:eastAsiaTheme="minorEastAsia" w:hAnsiTheme="minorHAnsi" w:cstheme="minorHAnsi"/>
-        </w:rPr>
-        <w:t>4</w:t>
-      </w:r>
-      <w:r>
-        <w:rPr>
-          <w:rFonts w:asciiTheme="minorHAnsi" w:eastAsiaTheme="minorEastAsia" w:hAnsiTheme="minorHAnsi" w:cstheme="minorHAnsi"/>
-        </w:rPr>
-        <w:t>]</w:t>
-      </w:r>
-      <w:r>
-        <w:rPr>
-          <w:rFonts w:asciiTheme="minorHAnsi" w:eastAsiaTheme="minorEastAsia" w:hAnsiTheme="minorHAnsi" w:cstheme="minorHAnsi"/>
+        <w:t xml:space="preserve"> skupinové odpovědi. Model je však přesto unikátní a pro účely této práce zajímavý, a proto jsem se rozhodl navrhnout a implementovat jeho </w:t>
+      </w:r>
+      <w:r>
+        <w:rPr>
+          <w:rFonts w:asciiTheme="minorHAnsi" w:eastAsiaTheme="minorEastAsia" w:hAnsiTheme="minorHAnsi" w:cstheme="minorHAnsi"/>
+        </w:rPr>
+        <w:t>modifikovanou</w:t>
+      </w:r>
+      <w:r>
+        <w:rPr>
+          <w:rFonts w:asciiTheme="minorHAnsi" w:eastAsiaTheme="minorEastAsia" w:hAnsiTheme="minorHAnsi" w:cstheme="minorHAnsi"/>
+        </w:rPr>
+        <w:t xml:space="preserve"> variantu</w:t>
+      </w:r>
+      <w:r>
+        <w:rPr>
+          <w:rFonts w:asciiTheme="minorHAnsi" w:eastAsiaTheme="minorEastAsia" w:hAnsiTheme="minorHAnsi" w:cstheme="minorHAnsi"/>
+        </w:rPr>
+        <w:t xml:space="preserve"> u které se snažím lépe napodobit chování všeobecného řetězového emailu</w:t>
+      </w:r>
+      <w:r>
+        <w:rPr>
+          <w:rFonts w:asciiTheme="minorHAnsi" w:eastAsiaTheme="minorEastAsia" w:hAnsiTheme="minorHAnsi" w:cstheme="minorHAnsi"/>
+        </w:rPr>
+        <w:t xml:space="preserve">. </w:t>
+      </w:r>
+    </w:p>
+    <w:p>
+      <w:pPr>
+        <w:rPr>
+          <w:rFonts w:asciiTheme="minorHAnsi" w:eastAsiaTheme="minorEastAsia" w:hAnsiTheme="minorHAnsi" w:cstheme="minorHAnsi"/>
+        </w:rPr>
+      </w:pPr>
+    </w:p>
+    <w:p>
+      <w:pPr>
+        <w:rPr>
+          <w:rFonts w:asciiTheme="minorHAnsi" w:eastAsiaTheme="minorEastAsia" w:hAnsiTheme="minorHAnsi" w:cstheme="minorHAnsi"/>
+          <w:b/>
+          <w:bCs/>
+          <w:sz w:val="24"/>
+          <w:szCs w:val="24"/>
+        </w:rPr>
+      </w:pPr>
+      <w:r>
+        <w:rPr>
+          <w:rFonts w:asciiTheme="minorHAnsi" w:eastAsiaTheme="minorEastAsia" w:hAnsiTheme="minorHAnsi" w:cstheme="minorHAnsi"/>
+          <w:b/>
+          <w:bCs/>
+          <w:sz w:val="24"/>
+          <w:szCs w:val="24"/>
+        </w:rPr>
+        <w:t>4.4.1 Implementace modelu</w:t>
+      </w:r>
+    </w:p>
+    <w:p>
+      <w:pPr>
+        <w:rPr>
+          <w:rFonts w:asciiTheme="minorHAnsi" w:hAnsiTheme="minorHAnsi" w:cstheme="minorHAnsi"/>
+        </w:rPr>
+      </w:pPr>
+      <w:r>
+        <w:rPr>
+          <w:rFonts w:asciiTheme="minorHAnsi" w:eastAsiaTheme="minorEastAsia" w:hAnsiTheme="minorHAnsi" w:cstheme="minorHAnsi"/>
+        </w:rPr>
+        <w:t xml:space="preserve">Modifikovaný model se stejně jako jeho originální varianta navržená autory studie </w:t>
+      </w:r>
+      <w:proofErr w:type="spellStart"/>
+      <w:r>
+        <w:rPr>
+          <w:rFonts w:asciiTheme="minorHAnsi" w:hAnsiTheme="minorHAnsi" w:cstheme="minorHAnsi"/>
+          <w:i/>
+          <w:iCs/>
+        </w:rPr>
+        <w:t>Tracing</w:t>
+      </w:r>
+      <w:proofErr w:type="spellEnd"/>
+      <w:r>
+        <w:rPr>
+          <w:rFonts w:asciiTheme="minorHAnsi" w:hAnsiTheme="minorHAnsi" w:cstheme="minorHAnsi"/>
+          <w:i/>
+          <w:iCs/>
         </w:rPr>
         <w:t xml:space="preserve"> </w:t>
       </w:r>
-      <w:r>
-        <w:rPr>
-          <w:rFonts w:asciiTheme="minorHAnsi" w:eastAsiaTheme="minorEastAsia" w:hAnsiTheme="minorHAnsi" w:cstheme="minorHAnsi"/>
-          <w:color w:val="C9211E"/>
-        </w:rPr>
-        <w:t>Co se vlastně implementuje?</w:t>
-      </w:r>
-    </w:p>
-    <w:p>
-      <w:pPr>
-        <w:rPr>
-          <w:rFonts w:asciiTheme="minorHAnsi" w:eastAsiaTheme="minorEastAsia" w:hAnsiTheme="minorHAnsi" w:cstheme="minorHAnsi"/>
-        </w:rPr>
-      </w:pPr>
-    </w:p>
-    <w:p>
-      <w:pPr>
-        <w:rPr>
-          <w:rFonts w:asciiTheme="minorHAnsi" w:eastAsiaTheme="minorEastAsia" w:hAnsiTheme="minorHAnsi" w:cstheme="minorHAnsi"/>
-        </w:rPr>
-      </w:pPr>
-      <w:r>
-        <w:rPr>
-          <w:rFonts w:asciiTheme="minorHAnsi" w:eastAsiaTheme="minorEastAsia" w:hAnsiTheme="minorHAnsi" w:cstheme="minorHAnsi"/>
-        </w:rPr>
-        <w:t xml:space="preserve">Pro výběr počátečního uzlu jsem naimplementoval dva mechanismy, prvním je výběr náhodného uzlu v grafu, čímž se snažím reprezentovat spontánní vzniknutí zprávy, kde kdokoliv z jakéhokoliv důvodu začne šířit obsah, který mu přijde zajímavý. Druhým mechanismem je start z náhodného centrálního uzlu s alespoň 50 sousedy, který simuluje záměrné šíření s cílem dostat zprávu k co největšímu počtu lidí. Tento způsob je typický pro šíření nepravdivé propagandy cizích států. </w:t>
-      </w:r>
-    </w:p>
-    <w:p>
-      <w:pPr>
-        <w:rPr>
-          <w:rFonts w:asciiTheme="minorHAnsi" w:eastAsiaTheme="minorEastAsia" w:hAnsiTheme="minorHAnsi" w:cstheme="minorHAnsi"/>
-        </w:rPr>
-      </w:pPr>
-    </w:p>
-    <w:p>
-      <w:pPr>
-        <w:rPr>
-          <w:rFonts w:asciiTheme="minorHAnsi" w:eastAsiaTheme="minorEastAsia" w:hAnsiTheme="minorHAnsi" w:cstheme="minorHAnsi"/>
-        </w:rPr>
-      </w:pPr>
-      <w:r>
-        <w:rPr>
-          <w:rFonts w:asciiTheme="minorHAnsi" w:hAnsiTheme="minorHAnsi" w:cstheme="minorHAnsi"/>
-        </w:rPr>
-        <w:t xml:space="preserve">Parametr </w:t>
+      <w:proofErr w:type="spellStart"/>
+      <w:r>
+        <w:rPr>
+          <w:rFonts w:asciiTheme="minorHAnsi" w:hAnsiTheme="minorHAnsi" w:cstheme="minorHAnsi"/>
+          <w:i/>
+          <w:iCs/>
+        </w:rPr>
+        <w:t>information</w:t>
+      </w:r>
+      <w:proofErr w:type="spellEnd"/>
+      <w:r>
+        <w:rPr>
+          <w:rFonts w:asciiTheme="minorHAnsi" w:hAnsiTheme="minorHAnsi" w:cstheme="minorHAnsi"/>
+          <w:i/>
+          <w:iCs/>
+        </w:rPr>
+        <w:t xml:space="preserve"> </w:t>
+      </w:r>
+      <w:proofErr w:type="spellStart"/>
+      <w:r>
+        <w:rPr>
+          <w:rFonts w:asciiTheme="minorHAnsi" w:hAnsiTheme="minorHAnsi" w:cstheme="minorHAnsi"/>
+          <w:i/>
+          <w:iCs/>
+        </w:rPr>
+        <w:t>flow</w:t>
+      </w:r>
+      <w:proofErr w:type="spellEnd"/>
+      <w:r>
+        <w:rPr>
+          <w:rFonts w:asciiTheme="minorHAnsi" w:hAnsiTheme="minorHAnsi" w:cstheme="minorHAnsi"/>
+          <w:i/>
+          <w:iCs/>
+        </w:rPr>
+        <w:t xml:space="preserve"> on a </w:t>
+      </w:r>
+      <w:proofErr w:type="spellStart"/>
+      <w:r>
+        <w:rPr>
+          <w:rFonts w:asciiTheme="minorHAnsi" w:hAnsiTheme="minorHAnsi" w:cstheme="minorHAnsi"/>
+          <w:i/>
+          <w:iCs/>
+        </w:rPr>
+        <w:t>global</w:t>
+      </w:r>
+      <w:proofErr w:type="spellEnd"/>
+      <w:r>
+        <w:rPr>
+          <w:rFonts w:asciiTheme="minorHAnsi" w:hAnsiTheme="minorHAnsi" w:cstheme="minorHAnsi"/>
+          <w:i/>
+          <w:iCs/>
+        </w:rPr>
+        <w:t xml:space="preserve"> </w:t>
+      </w:r>
+      <w:proofErr w:type="spellStart"/>
+      <w:r>
+        <w:rPr>
+          <w:rFonts w:asciiTheme="minorHAnsi" w:hAnsiTheme="minorHAnsi" w:cstheme="minorHAnsi"/>
+          <w:i/>
+          <w:iCs/>
+        </w:rPr>
+        <w:t>scale</w:t>
+      </w:r>
+      <w:proofErr w:type="spellEnd"/>
+      <w:r>
+        <w:rPr>
+          <w:rFonts w:asciiTheme="minorHAnsi" w:hAnsiTheme="minorHAnsi" w:cstheme="minorHAnsi"/>
+          <w:i/>
+          <w:iCs/>
+        </w:rPr>
+        <w:t xml:space="preserve"> </w:t>
+      </w:r>
+      <w:proofErr w:type="spellStart"/>
+      <w:r>
+        <w:rPr>
+          <w:rFonts w:asciiTheme="minorHAnsi" w:hAnsiTheme="minorHAnsi" w:cstheme="minorHAnsi"/>
+          <w:i/>
+          <w:iCs/>
+        </w:rPr>
+        <w:t>using</w:t>
+      </w:r>
+      <w:proofErr w:type="spellEnd"/>
+      <w:r>
+        <w:rPr>
+          <w:rFonts w:asciiTheme="minorHAnsi" w:hAnsiTheme="minorHAnsi" w:cstheme="minorHAnsi"/>
+          <w:i/>
+          <w:iCs/>
+        </w:rPr>
+        <w:t xml:space="preserve"> Internet </w:t>
+      </w:r>
+      <w:proofErr w:type="spellStart"/>
+      <w:r>
+        <w:rPr>
+          <w:rFonts w:asciiTheme="minorHAnsi" w:hAnsiTheme="minorHAnsi" w:cstheme="minorHAnsi"/>
+          <w:i/>
+          <w:iCs/>
+        </w:rPr>
+        <w:t>chain-letter</w:t>
+      </w:r>
+      <w:proofErr w:type="spellEnd"/>
+      <w:r>
+        <w:rPr>
+          <w:rFonts w:asciiTheme="minorHAnsi" w:hAnsiTheme="minorHAnsi" w:cstheme="minorHAnsi"/>
+          <w:i/>
+          <w:iCs/>
+        </w:rPr>
+        <w:t xml:space="preserve"> data</w:t>
+      </w:r>
+      <w:r>
+        <w:rPr>
+          <w:rFonts w:asciiTheme="minorHAnsi" w:hAnsiTheme="minorHAnsi" w:cstheme="minorHAnsi"/>
+          <w:i/>
+          <w:iCs/>
+        </w:rPr>
+        <w:t xml:space="preserve"> </w:t>
+      </w:r>
+      <w:r>
+        <w:rPr>
+          <w:rFonts w:asciiTheme="minorHAnsi" w:hAnsiTheme="minorHAnsi" w:cstheme="minorHAnsi"/>
+        </w:rPr>
+        <w:t xml:space="preserve">a kterou popisuji v kapitole 3.2, </w:t>
+      </w:r>
+      <w:r>
+        <w:rPr>
+          <w:rFonts w:asciiTheme="minorHAnsi" w:hAnsiTheme="minorHAnsi" w:cstheme="minorHAnsi"/>
+        </w:rPr>
+        <w:t>spouští,</w:t>
+      </w:r>
+      <w:r>
+        <w:rPr>
+          <w:rFonts w:asciiTheme="minorHAnsi" w:hAnsiTheme="minorHAnsi" w:cstheme="minorHAnsi"/>
+        </w:rPr>
+        <w:t xml:space="preserve"> nad již existující</w:t>
+      </w:r>
+      <w:r>
+        <w:rPr>
+          <w:rFonts w:asciiTheme="minorHAnsi" w:hAnsiTheme="minorHAnsi" w:cstheme="minorHAnsi"/>
+        </w:rPr>
+        <w:t>mi</w:t>
+      </w:r>
+      <w:r>
+        <w:rPr>
+          <w:rFonts w:asciiTheme="minorHAnsi" w:hAnsiTheme="minorHAnsi" w:cstheme="minorHAnsi"/>
+        </w:rPr>
+        <w:t xml:space="preserve"> sít</w:t>
+      </w:r>
+      <w:r>
+        <w:rPr>
+          <w:rFonts w:asciiTheme="minorHAnsi" w:hAnsiTheme="minorHAnsi" w:cstheme="minorHAnsi"/>
+        </w:rPr>
+        <w:t xml:space="preserve">ěmi. Pro potřeby tohoto algoritmu jsem využil sítě </w:t>
+      </w:r>
+      <w:proofErr w:type="spellStart"/>
+      <w:r>
+        <w:rPr>
+          <w:rFonts w:asciiTheme="minorHAnsi" w:hAnsiTheme="minorHAnsi" w:cstheme="minorHAnsi"/>
+          <w:i/>
+          <w:iCs/>
+        </w:rPr>
+        <w:t>EuAll</w:t>
+      </w:r>
+      <w:proofErr w:type="spellEnd"/>
+      <w:r>
+        <w:rPr>
+          <w:rFonts w:asciiTheme="minorHAnsi" w:hAnsiTheme="minorHAnsi" w:cstheme="minorHAnsi"/>
+        </w:rPr>
+        <w:t xml:space="preserve"> a </w:t>
+      </w:r>
+      <w:proofErr w:type="spellStart"/>
+      <w:r>
+        <w:rPr>
+          <w:rFonts w:asciiTheme="minorHAnsi" w:hAnsiTheme="minorHAnsi" w:cstheme="minorHAnsi"/>
+          <w:i/>
+          <w:iCs/>
+        </w:rPr>
+        <w:t>EuCore</w:t>
+      </w:r>
+      <w:proofErr w:type="spellEnd"/>
+      <w:r>
+        <w:rPr>
+          <w:rFonts w:asciiTheme="minorHAnsi" w:hAnsiTheme="minorHAnsi" w:cstheme="minorHAnsi"/>
+          <w:i/>
+          <w:iCs/>
+        </w:rPr>
+        <w:t xml:space="preserve">, </w:t>
+      </w:r>
+      <w:r>
+        <w:rPr>
+          <w:rFonts w:asciiTheme="minorHAnsi" w:hAnsiTheme="minorHAnsi" w:cstheme="minorHAnsi"/>
+        </w:rPr>
+        <w:t>popsané v kapitole 4.1.</w:t>
+      </w:r>
+    </w:p>
+    <w:p>
+      <w:pPr>
+        <w:rPr>
+          <w:rFonts w:asciiTheme="minorHAnsi" w:eastAsiaTheme="minorEastAsia" w:hAnsiTheme="minorHAnsi" w:cstheme="minorHAnsi"/>
+        </w:rPr>
+      </w:pPr>
+    </w:p>
+    <w:p>
+      <w:pPr>
+        <w:rPr>
+          <w:rFonts w:asciiTheme="minorHAnsi" w:eastAsiaTheme="minorEastAsia" w:hAnsiTheme="minorHAnsi" w:cstheme="minorHAnsi"/>
+        </w:rPr>
+      </w:pPr>
+      <w:r>
+        <w:rPr>
+          <w:rFonts w:asciiTheme="minorHAnsi" w:eastAsiaTheme="minorEastAsia" w:hAnsiTheme="minorHAnsi" w:cstheme="minorHAnsi"/>
+        </w:rPr>
+        <w:t xml:space="preserve">Na začátku běhu si algoritmus vybere </w:t>
+      </w:r>
+      <w:r>
+        <w:rPr>
+          <w:rFonts w:asciiTheme="minorHAnsi" w:eastAsiaTheme="minorEastAsia" w:hAnsiTheme="minorHAnsi" w:cstheme="minorHAnsi"/>
+        </w:rPr>
+        <w:t>počáteční vrchol</w:t>
+      </w:r>
+      <w:r>
+        <w:rPr>
+          <w:rFonts w:asciiTheme="minorHAnsi" w:eastAsiaTheme="minorEastAsia" w:hAnsiTheme="minorHAnsi" w:cstheme="minorHAnsi"/>
+        </w:rPr>
+        <w:t xml:space="preserve">, což může </w:t>
+      </w:r>
+      <w:r>
+        <w:rPr>
+          <w:rFonts w:asciiTheme="minorHAnsi" w:eastAsiaTheme="minorEastAsia" w:hAnsiTheme="minorHAnsi" w:cstheme="minorHAnsi"/>
+        </w:rPr>
+        <w:t>proběhnout jedním ze dvou způsobů, podle konfigurace konkrétního běhu. P</w:t>
+      </w:r>
+      <w:r>
+        <w:rPr>
+          <w:rFonts w:asciiTheme="minorHAnsi" w:eastAsiaTheme="minorEastAsia" w:hAnsiTheme="minorHAnsi" w:cstheme="minorHAnsi"/>
+        </w:rPr>
+        <w:t xml:space="preserve">rvním </w:t>
+      </w:r>
+      <w:r>
+        <w:rPr>
+          <w:rFonts w:asciiTheme="minorHAnsi" w:eastAsiaTheme="minorEastAsia" w:hAnsiTheme="minorHAnsi" w:cstheme="minorHAnsi"/>
+        </w:rPr>
+        <w:t xml:space="preserve">způsobem </w:t>
+      </w:r>
+      <w:r>
+        <w:rPr>
+          <w:rFonts w:asciiTheme="minorHAnsi" w:eastAsiaTheme="minorEastAsia" w:hAnsiTheme="minorHAnsi" w:cstheme="minorHAnsi"/>
+        </w:rPr>
+        <w:t>je</w:t>
+      </w:r>
+      <w:r>
+        <w:rPr>
+          <w:rFonts w:asciiTheme="minorHAnsi" w:eastAsiaTheme="minorEastAsia" w:hAnsiTheme="minorHAnsi" w:cstheme="minorHAnsi"/>
+        </w:rPr>
+        <w:t xml:space="preserve"> stejně jako v originální variantě</w:t>
+      </w:r>
+      <w:r>
+        <w:rPr>
+          <w:rFonts w:asciiTheme="minorHAnsi" w:eastAsiaTheme="minorEastAsia" w:hAnsiTheme="minorHAnsi" w:cstheme="minorHAnsi"/>
+        </w:rPr>
+        <w:t xml:space="preserve"> výběr náhodného </w:t>
+      </w:r>
+      <w:r>
+        <w:rPr>
+          <w:rFonts w:asciiTheme="minorHAnsi" w:eastAsiaTheme="minorEastAsia" w:hAnsiTheme="minorHAnsi" w:cstheme="minorHAnsi"/>
+        </w:rPr>
+        <w:t>vrcho</w:t>
+      </w:r>
+      <w:r>
+        <w:rPr>
+          <w:rFonts w:asciiTheme="minorHAnsi" w:eastAsiaTheme="minorEastAsia" w:hAnsiTheme="minorHAnsi" w:cstheme="minorHAnsi"/>
+        </w:rPr>
+        <w:t xml:space="preserve">lu v grafu, čímž se snažím reprezentovat spontánní vzniknutí zprávy, kde kdokoliv z jakéhokoliv důvodu začne šířit obsah, který mu přijde zajímavý. Druhým </w:t>
+      </w:r>
+      <w:r>
+        <w:rPr>
+          <w:rFonts w:asciiTheme="minorHAnsi" w:eastAsiaTheme="minorEastAsia" w:hAnsiTheme="minorHAnsi" w:cstheme="minorHAnsi"/>
+        </w:rPr>
+        <w:t xml:space="preserve">způsobem </w:t>
+      </w:r>
+      <w:r>
+        <w:rPr>
+          <w:rFonts w:asciiTheme="minorHAnsi" w:eastAsiaTheme="minorEastAsia" w:hAnsiTheme="minorHAnsi" w:cstheme="minorHAnsi"/>
+        </w:rPr>
+        <w:t>je start z</w:t>
+      </w:r>
+      <w:r>
+        <w:rPr>
+          <w:rFonts w:asciiTheme="minorHAnsi" w:eastAsiaTheme="minorEastAsia" w:hAnsiTheme="minorHAnsi" w:cstheme="minorHAnsi"/>
+        </w:rPr>
+        <w:t xml:space="preserve"> největšího </w:t>
+      </w:r>
+      <w:r>
+        <w:rPr>
+          <w:rFonts w:asciiTheme="minorHAnsi" w:eastAsiaTheme="minorEastAsia" w:hAnsiTheme="minorHAnsi" w:cstheme="minorHAnsi"/>
+        </w:rPr>
+        <w:t xml:space="preserve">centrálního </w:t>
+      </w:r>
+      <w:r>
+        <w:rPr>
+          <w:rFonts w:asciiTheme="minorHAnsi" w:eastAsiaTheme="minorEastAsia" w:hAnsiTheme="minorHAnsi" w:cstheme="minorHAnsi"/>
+        </w:rPr>
+        <w:t>vrcholu</w:t>
+      </w:r>
+      <w:r>
+        <w:rPr>
+          <w:rFonts w:asciiTheme="minorHAnsi" w:eastAsiaTheme="minorEastAsia" w:hAnsiTheme="minorHAnsi" w:cstheme="minorHAnsi"/>
+        </w:rPr>
+        <w:t>, který simuluje záměrné šíření s cílem dostat zprávu k co největšímu počtu lidí. Tento způsob je typický pro šíření nepravdivé propagandy cizích států.</w:t>
+      </w:r>
+    </w:p>
+    <w:p>
+      <w:pPr>
+        <w:rPr>
+          <w:rFonts w:asciiTheme="minorHAnsi" w:eastAsiaTheme="minorEastAsia" w:hAnsiTheme="minorHAnsi" w:cstheme="minorHAnsi"/>
+        </w:rPr>
+      </w:pPr>
+    </w:p>
+    <w:p>
+      <w:pPr>
+        <w:rPr>
+          <w:rFonts w:asciiTheme="minorHAnsi" w:eastAsiaTheme="minorEastAsia" w:hAnsiTheme="minorHAnsi" w:cstheme="minorHAnsi"/>
+        </w:rPr>
+      </w:pPr>
+      <w:r>
+        <w:rPr>
+          <w:rFonts w:asciiTheme="minorHAnsi" w:eastAsiaTheme="minorEastAsia" w:hAnsiTheme="minorHAnsi" w:cstheme="minorHAnsi"/>
+        </w:rPr>
+        <w:t>Vybraný počáteční vrchol následně rozešle zprávu všem svým sousedům</w:t>
+      </w:r>
+      <w:r>
+        <w:rPr>
+          <w:rFonts w:asciiTheme="minorHAnsi" w:eastAsiaTheme="minorEastAsia" w:hAnsiTheme="minorHAnsi" w:cstheme="minorHAnsi"/>
+        </w:rPr>
+        <w:t>.</w:t>
+      </w:r>
+      <w:r>
+        <w:rPr>
+          <w:rFonts w:asciiTheme="minorHAnsi" w:eastAsiaTheme="minorEastAsia" w:hAnsiTheme="minorHAnsi" w:cstheme="minorHAnsi"/>
+        </w:rPr>
+        <w:t xml:space="preserve"> </w:t>
+      </w:r>
+      <w:r>
+        <w:rPr>
+          <w:rFonts w:asciiTheme="minorHAnsi" w:eastAsiaTheme="minorEastAsia" w:hAnsiTheme="minorHAnsi" w:cstheme="minorHAnsi"/>
+        </w:rPr>
+        <w:t>Sousedi</w:t>
+      </w:r>
+      <w:r>
+        <w:rPr>
+          <w:rFonts w:asciiTheme="minorHAnsi" w:eastAsiaTheme="minorEastAsia" w:hAnsiTheme="minorHAnsi" w:cstheme="minorHAnsi"/>
+        </w:rPr>
+        <w:t xml:space="preserve"> jsou</w:t>
+      </w:r>
+      <w:r>
+        <w:rPr>
+          <w:rFonts w:asciiTheme="minorHAnsi" w:eastAsiaTheme="minorEastAsia" w:hAnsiTheme="minorHAnsi" w:cstheme="minorHAnsi"/>
+        </w:rPr>
+        <w:t xml:space="preserve"> následně</w:t>
+      </w:r>
+      <w:r>
+        <w:rPr>
+          <w:rFonts w:asciiTheme="minorHAnsi" w:eastAsiaTheme="minorEastAsia" w:hAnsiTheme="minorHAnsi" w:cstheme="minorHAnsi"/>
+        </w:rPr>
+        <w:t xml:space="preserve"> ozna</w:t>
+      </w:r>
+      <w:r>
+        <w:rPr>
+          <w:rFonts w:asciiTheme="minorHAnsi" w:eastAsiaTheme="minorEastAsia" w:hAnsiTheme="minorHAnsi" w:cstheme="minorHAnsi"/>
+        </w:rPr>
+        <w:t>č</w:t>
+      </w:r>
+      <w:r>
+        <w:rPr>
+          <w:rFonts w:asciiTheme="minorHAnsi" w:eastAsiaTheme="minorEastAsia" w:hAnsiTheme="minorHAnsi" w:cstheme="minorHAnsi"/>
+        </w:rPr>
+        <w:t>eni jako příjemci</w:t>
+      </w:r>
+      <w:r>
+        <w:rPr>
+          <w:rFonts w:asciiTheme="minorHAnsi" w:eastAsiaTheme="minorEastAsia" w:hAnsiTheme="minorHAnsi" w:cstheme="minorHAnsi"/>
+        </w:rPr>
+        <w:t xml:space="preserve"> a na zprávu</w:t>
+      </w:r>
+      <w:r>
+        <w:rPr>
+          <w:rFonts w:asciiTheme="minorHAnsi" w:eastAsiaTheme="minorEastAsia" w:hAnsiTheme="minorHAnsi" w:cstheme="minorHAnsi"/>
+        </w:rPr>
+        <w:t xml:space="preserve"> s určitým zpožděním </w:t>
+      </w:r>
+      <w:r>
+        <w:rPr>
+          <w:rFonts w:asciiTheme="minorHAnsi" w:eastAsiaTheme="minorEastAsia" w:hAnsiTheme="minorHAnsi" w:cstheme="minorHAnsi"/>
+        </w:rPr>
+        <w:t>reagují</w:t>
+      </w:r>
+      <w:r>
+        <w:rPr>
+          <w:rFonts w:asciiTheme="minorHAnsi" w:eastAsiaTheme="minorEastAsia" w:hAnsiTheme="minorHAnsi" w:cstheme="minorHAnsi"/>
+        </w:rPr>
+        <w:t>.</w:t>
+      </w:r>
+      <w:r>
+        <w:rPr>
+          <w:rFonts w:asciiTheme="minorHAnsi" w:eastAsiaTheme="minorEastAsia" w:hAnsiTheme="minorHAnsi" w:cstheme="minorHAnsi"/>
+        </w:rPr>
+        <w:t xml:space="preserve"> </w:t>
+      </w:r>
+      <w:r>
+        <w:rPr>
+          <w:rFonts w:asciiTheme="minorHAnsi" w:eastAsiaTheme="minorEastAsia" w:hAnsiTheme="minorHAnsi" w:cstheme="minorHAnsi"/>
+        </w:rPr>
+        <w:t>Zpoždění je určené</w:t>
+      </w:r>
+      <w:r>
+        <w:rPr>
+          <w:rFonts w:asciiTheme="minorHAnsi" w:eastAsiaTheme="minorEastAsia" w:hAnsiTheme="minorHAnsi" w:cstheme="minorHAnsi"/>
+        </w:rPr>
+        <w:t xml:space="preserve"> distribuc</w:t>
+      </w:r>
+      <w:r>
+        <w:rPr>
+          <w:rFonts w:asciiTheme="minorHAnsi" w:eastAsiaTheme="minorEastAsia" w:hAnsiTheme="minorHAnsi" w:cstheme="minorHAnsi"/>
+        </w:rPr>
+        <w:t>í</w:t>
+      </w:r>
+      <w:r>
+        <w:rPr>
+          <w:rFonts w:asciiTheme="minorHAnsi" w:eastAsiaTheme="minorEastAsia" w:hAnsiTheme="minorHAnsi" w:cstheme="minorHAnsi"/>
+        </w:rPr>
+        <w:t xml:space="preserve"> času</w:t>
+      </w:r>
+      <w:r>
+        <w:rPr>
+          <w:rFonts w:asciiTheme="minorHAnsi" w:eastAsiaTheme="minorEastAsia" w:hAnsiTheme="minorHAnsi" w:cstheme="minorHAnsi"/>
+        </w:rPr>
+        <w:t xml:space="preserve"> odpovědi</w:t>
+      </w:r>
+      <w:r>
+        <w:rPr>
+          <w:rFonts w:asciiTheme="minorHAnsi" w:eastAsiaTheme="minorEastAsia" w:hAnsiTheme="minorHAnsi" w:cstheme="minorHAnsi"/>
+        </w:rPr>
+        <w:t xml:space="preserve"> podle distribuční funkce </w:t>
       </w:r>
       <m:oMath>
         <m:r>
           <w:rPr>
-            <w:rFonts w:ascii="Cambria Math" w:hAnsi="Cambria Math"/>
+            <w:rFonts w:ascii="Cambria Math" w:eastAsiaTheme="minorEastAsia" w:hAnsi="Cambria Math" w:cstheme="minorHAnsi"/>
+          </w:rPr>
+          <m:t xml:space="preserve">y= </m:t>
+        </m:r>
+        <m:sSup>
+          <m:sSupPr>
+            <m:ctrlPr>
+              <w:rPr>
+                <w:rFonts w:ascii="Cambria Math" w:eastAsiaTheme="minorEastAsia" w:hAnsi="Cambria Math" w:cstheme="minorHAnsi"/>
+                <w:i/>
+              </w:rPr>
+            </m:ctrlPr>
+          </m:sSupPr>
+          <m:e>
+            <m:r>
+              <w:rPr>
+                <w:rFonts w:ascii="Cambria Math" w:eastAsiaTheme="minorEastAsia" w:hAnsi="Cambria Math" w:cstheme="minorHAnsi"/>
+              </w:rPr>
+              <m:t>x</m:t>
+            </m:r>
+          </m:e>
+          <m:sup>
+            <m:r>
+              <w:rPr>
+                <w:rFonts w:ascii="Cambria Math" w:eastAsiaTheme="minorEastAsia" w:hAnsi="Cambria Math" w:cstheme="minorHAnsi"/>
+              </w:rPr>
+              <m:t>-1.5</m:t>
+            </m:r>
+          </m:sup>
+        </m:sSup>
+      </m:oMath>
+      <w:r>
+        <w:rPr>
+          <w:rFonts w:asciiTheme="minorHAnsi" w:eastAsiaTheme="minorEastAsia" w:hAnsiTheme="minorHAnsi" w:cstheme="minorHAnsi"/>
+        </w:rPr>
+        <w:t>, převzaté z originálního modelu.</w:t>
+      </w:r>
+      <w:r>
+        <w:rPr>
+          <w:rFonts w:asciiTheme="minorHAnsi" w:eastAsiaTheme="minorEastAsia" w:hAnsiTheme="minorHAnsi" w:cstheme="minorHAnsi"/>
+        </w:rPr>
+        <w:t xml:space="preserve"> </w:t>
+      </w:r>
+      <w:r>
+        <w:rPr>
+          <w:rFonts w:asciiTheme="minorHAnsi" w:eastAsiaTheme="minorEastAsia" w:hAnsiTheme="minorHAnsi" w:cstheme="minorHAnsi"/>
+        </w:rPr>
+        <w:t>Č</w:t>
+      </w:r>
+      <w:r>
+        <w:rPr>
+          <w:rFonts w:asciiTheme="minorHAnsi" w:eastAsiaTheme="minorEastAsia" w:hAnsiTheme="minorHAnsi" w:cstheme="minorHAnsi"/>
+        </w:rPr>
+        <w:t xml:space="preserve">as neplyne kontinuálně, ale ve velmi </w:t>
+      </w:r>
+      <w:r>
+        <w:rPr>
+          <w:rFonts w:asciiTheme="minorHAnsi" w:eastAsiaTheme="minorEastAsia" w:hAnsiTheme="minorHAnsi" w:cstheme="minorHAnsi"/>
+        </w:rPr>
+        <w:lastRenderedPageBreak/>
+        <w:t>malých diskrétních krocích, které toto plynutí simulují.</w:t>
+      </w:r>
+      <w:r>
+        <w:rPr>
+          <w:rFonts w:asciiTheme="minorHAnsi" w:eastAsiaTheme="minorEastAsia" w:hAnsiTheme="minorHAnsi" w:cstheme="minorHAnsi"/>
+        </w:rPr>
+        <w:t xml:space="preserve"> </w:t>
+      </w:r>
+      <w:r>
+        <w:rPr>
+          <w:rFonts w:asciiTheme="minorHAnsi" w:eastAsiaTheme="minorEastAsia" w:hAnsiTheme="minorHAnsi" w:cstheme="minorHAnsi"/>
+        </w:rPr>
+        <w:t>K</w:t>
+      </w:r>
+      <w:r>
+        <w:rPr>
+          <w:rFonts w:asciiTheme="minorHAnsi" w:eastAsiaTheme="minorEastAsia" w:hAnsiTheme="minorHAnsi" w:cstheme="minorHAnsi"/>
+        </w:rPr>
+        <w:t xml:space="preserve">rok </w:t>
+      </w:r>
+      <w:r>
+        <w:rPr>
+          <w:rFonts w:asciiTheme="minorHAnsi" w:eastAsiaTheme="minorEastAsia" w:hAnsiTheme="minorHAnsi" w:cstheme="minorHAnsi"/>
+        </w:rPr>
+        <w:t xml:space="preserve">zpoždění </w:t>
+      </w:r>
+      <m:oMath>
+        <m:r>
+          <w:rPr>
+            <w:rFonts w:ascii="Cambria Math" w:eastAsiaTheme="minorEastAsia" w:hAnsi="Cambria Math" w:cstheme="minorHAnsi"/>
+          </w:rPr>
+          <m:t xml:space="preserve">t </m:t>
+        </m:r>
+      </m:oMath>
+      <w:r>
+        <w:rPr>
+          <w:rFonts w:asciiTheme="minorHAnsi" w:eastAsiaTheme="minorEastAsia" w:hAnsiTheme="minorHAnsi" w:cstheme="minorHAnsi"/>
+        </w:rPr>
+        <w:t>je reprezentován intervalem</w:t>
+      </w:r>
+      <w:r>
+        <w:rPr>
+          <w:rFonts w:asciiTheme="minorHAnsi" w:eastAsiaTheme="minorEastAsia" w:hAnsiTheme="minorHAnsi" w:cstheme="minorHAnsi"/>
+        </w:rPr>
+        <w:t xml:space="preserve"> </w:t>
+      </w:r>
+      <m:oMath>
+        <m:r>
+          <w:rPr>
+            <w:rFonts w:ascii="Cambria Math" w:eastAsiaTheme="minorEastAsia" w:hAnsi="Cambria Math" w:cstheme="minorHAnsi"/>
+          </w:rPr>
+          <m:t>[x,y]</m:t>
+        </m:r>
+      </m:oMath>
+      <w:r>
+        <w:rPr>
+          <w:rFonts w:asciiTheme="minorHAnsi" w:eastAsiaTheme="minorEastAsia" w:hAnsiTheme="minorHAnsi" w:cstheme="minorHAnsi"/>
+        </w:rPr>
+        <w:t xml:space="preserve"> v distribuční funkci</w:t>
+      </w:r>
+      <w:r>
+        <w:rPr>
+          <w:rFonts w:asciiTheme="minorHAnsi" w:eastAsiaTheme="minorEastAsia" w:hAnsiTheme="minorHAnsi" w:cstheme="minorHAnsi"/>
+        </w:rPr>
+        <w:t xml:space="preserve">, jeho zvolení probíhá náhodně podle přiřazených vah. Váha kroku je dána určitým integrálem intervalu </w:t>
+      </w:r>
+      <m:oMath>
+        <m:r>
+          <w:rPr>
+            <w:rFonts w:ascii="Cambria Math" w:eastAsiaTheme="minorEastAsia" w:hAnsi="Cambria Math" w:cstheme="minorHAnsi"/>
+          </w:rPr>
+          <m:t>[x,y]</m:t>
+        </m:r>
+      </m:oMath>
+      <w:r>
+        <w:rPr>
+          <w:rFonts w:asciiTheme="minorHAnsi" w:eastAsiaTheme="minorEastAsia" w:hAnsiTheme="minorHAnsi" w:cstheme="minorHAnsi"/>
+        </w:rPr>
+        <w:t xml:space="preserve">. </w:t>
+      </w:r>
+      <w:r>
+        <w:rPr>
+          <w:rFonts w:asciiTheme="minorHAnsi" w:eastAsiaTheme="minorEastAsia" w:hAnsiTheme="minorHAnsi" w:cstheme="minorHAnsi"/>
+        </w:rPr>
+        <w:t xml:space="preserve">Hodnota kroku zpoždění </w:t>
+      </w:r>
+      <m:oMath>
+        <m:r>
+          <w:rPr>
+            <w:rFonts w:ascii="Cambria Math" w:eastAsiaTheme="minorEastAsia" w:hAnsi="Cambria Math" w:cstheme="minorHAnsi"/>
+          </w:rPr>
+          <m:t>t</m:t>
+        </m:r>
+      </m:oMath>
+      <w:r>
+        <w:rPr>
+          <w:rFonts w:asciiTheme="minorHAnsi" w:eastAsiaTheme="minorEastAsia" w:hAnsiTheme="minorHAnsi" w:cstheme="minorHAnsi"/>
+        </w:rPr>
+        <w:t xml:space="preserve"> reprezentuje počet kroků, po které příjemce zprávy nic nedělá. Příjemce reaguje na zprávu v čase </w:t>
+      </w:r>
+      <m:oMath>
+        <m:r>
+          <w:rPr>
+            <w:rFonts w:ascii="Cambria Math" w:eastAsiaTheme="minorEastAsia" w:hAnsi="Cambria Math" w:cstheme="minorHAnsi"/>
+          </w:rPr>
+          <m:t>i+t</m:t>
+        </m:r>
+      </m:oMath>
+      <w:r>
+        <w:rPr>
+          <w:rFonts w:asciiTheme="minorHAnsi" w:eastAsiaTheme="minorEastAsia" w:hAnsiTheme="minorHAnsi" w:cstheme="minorHAnsi"/>
+        </w:rPr>
+        <w:t xml:space="preserve">, kde </w:t>
+      </w:r>
+      <m:oMath>
+        <m:r>
+          <w:rPr>
+            <w:rFonts w:ascii="Cambria Math" w:eastAsiaTheme="minorEastAsia" w:hAnsi="Cambria Math" w:cstheme="minorHAnsi"/>
+          </w:rPr>
+          <m:t>i</m:t>
+        </m:r>
+      </m:oMath>
+      <w:r>
+        <w:rPr>
+          <w:rFonts w:asciiTheme="minorHAnsi" w:eastAsiaTheme="minorEastAsia" w:hAnsiTheme="minorHAnsi" w:cstheme="minorHAnsi"/>
+        </w:rPr>
+        <w:t xml:space="preserve"> je počet časových kroků od začátku běhu </w:t>
+      </w:r>
+      <w:r>
+        <w:rPr>
+          <w:rFonts w:asciiTheme="minorHAnsi" w:eastAsiaTheme="minorEastAsia" w:hAnsiTheme="minorHAnsi" w:cstheme="minorHAnsi"/>
+        </w:rPr>
+        <w:t>algor</w:t>
+      </w:r>
+      <w:r>
+        <w:rPr>
+          <w:rFonts w:asciiTheme="minorHAnsi" w:eastAsiaTheme="minorEastAsia" w:hAnsiTheme="minorHAnsi" w:cstheme="minorHAnsi"/>
+        </w:rPr>
+        <w:t>itmu v čase obdržení zprávy</w:t>
+      </w:r>
+      <w:r>
+        <w:rPr>
+          <w:rFonts w:asciiTheme="minorHAnsi" w:eastAsiaTheme="minorEastAsia" w:hAnsiTheme="minorHAnsi" w:cstheme="minorHAnsi"/>
+        </w:rPr>
+        <w:t xml:space="preserve"> a </w:t>
+      </w:r>
+      <m:oMath>
+        <m:r>
+          <w:rPr>
+            <w:rFonts w:ascii="Cambria Math" w:eastAsiaTheme="minorEastAsia" w:hAnsi="Cambria Math" w:cstheme="minorHAnsi"/>
+          </w:rPr>
+          <m:t>t</m:t>
+        </m:r>
+      </m:oMath>
+      <w:r>
+        <w:rPr>
+          <w:rFonts w:asciiTheme="minorHAnsi" w:eastAsiaTheme="minorEastAsia" w:hAnsiTheme="minorHAnsi" w:cstheme="minorHAnsi"/>
+        </w:rPr>
+        <w:t xml:space="preserve"> je zvoleno náhodně </w:t>
+      </w:r>
+      <w:r>
+        <w:rPr>
+          <w:rFonts w:asciiTheme="minorHAnsi" w:eastAsiaTheme="minorEastAsia" w:hAnsiTheme="minorHAnsi" w:cstheme="minorHAnsi"/>
+        </w:rPr>
+        <w:t>podle vygenerovaných vah kroků</w:t>
+      </w:r>
+      <w:r>
+        <w:rPr>
+          <w:rFonts w:asciiTheme="minorHAnsi" w:eastAsiaTheme="minorEastAsia" w:hAnsiTheme="minorHAnsi" w:cstheme="minorHAnsi"/>
+        </w:rPr>
+        <w:t>.</w:t>
+      </w:r>
+    </w:p>
+    <w:p>
+      <w:pPr>
+        <w:rPr>
+          <w:rFonts w:asciiTheme="minorHAnsi" w:eastAsiaTheme="minorEastAsia" w:hAnsiTheme="minorHAnsi" w:cstheme="minorHAnsi"/>
+        </w:rPr>
+      </w:pPr>
+    </w:p>
+    <w:p>
+      <w:pPr>
+        <w:rPr>
+          <w:rFonts w:asciiTheme="minorHAnsi" w:eastAsiaTheme="minorEastAsia" w:hAnsiTheme="minorHAnsi" w:cstheme="minorHAnsi"/>
+          <w:lang w:val="en-US"/>
+        </w:rPr>
+      </w:pPr>
+      <w:r>
+        <w:rPr>
+          <w:rFonts w:asciiTheme="minorHAnsi" w:eastAsiaTheme="minorEastAsia" w:hAnsiTheme="minorHAnsi" w:cstheme="minorHAnsi"/>
+        </w:rPr>
+        <w:t>Na začátku běhu a</w:t>
+      </w:r>
+      <w:r>
+        <w:rPr>
+          <w:rFonts w:asciiTheme="minorHAnsi" w:eastAsiaTheme="minorEastAsia" w:hAnsiTheme="minorHAnsi" w:cstheme="minorHAnsi"/>
+        </w:rPr>
+        <w:t>lgoritmus</w:t>
+      </w:r>
+      <w:r>
+        <w:rPr>
+          <w:rFonts w:asciiTheme="minorHAnsi" w:eastAsiaTheme="minorEastAsia" w:hAnsiTheme="minorHAnsi" w:cstheme="minorHAnsi"/>
+        </w:rPr>
+        <w:t xml:space="preserve"> se nastaví aktuální čas </w:t>
+      </w:r>
+      <m:oMath>
+        <m:r>
+          <w:rPr>
+            <w:rFonts w:ascii="Cambria Math" w:eastAsiaTheme="minorEastAsia" w:hAnsi="Cambria Math" w:cstheme="minorHAnsi"/>
+          </w:rPr>
+          <m:t>T=0</m:t>
+        </m:r>
+      </m:oMath>
+      <w:r>
+        <w:rPr>
+          <w:rFonts w:asciiTheme="minorHAnsi" w:eastAsiaTheme="minorEastAsia" w:hAnsiTheme="minorHAnsi" w:cstheme="minorHAnsi"/>
+        </w:rPr>
+        <w:t xml:space="preserve">.  Poté </w:t>
+      </w:r>
+      <w:r>
+        <w:rPr>
+          <w:rFonts w:asciiTheme="minorHAnsi" w:eastAsiaTheme="minorEastAsia" w:hAnsiTheme="minorHAnsi" w:cstheme="minorHAnsi"/>
+        </w:rPr>
+        <w:t xml:space="preserve">postupuje po krocích a v každém </w:t>
+      </w:r>
+      <w:r>
+        <w:rPr>
+          <w:rFonts w:asciiTheme="minorHAnsi" w:eastAsiaTheme="minorEastAsia" w:hAnsiTheme="minorHAnsi" w:cstheme="minorHAnsi"/>
+        </w:rPr>
+        <w:t xml:space="preserve">kroku aktivuje </w:t>
+      </w:r>
+      <w:r>
+        <w:rPr>
+          <w:rFonts w:asciiTheme="minorHAnsi" w:eastAsiaTheme="minorEastAsia" w:hAnsiTheme="minorHAnsi" w:cstheme="minorHAnsi"/>
+        </w:rPr>
+        <w:t>vrcholy</w:t>
+      </w:r>
+      <w:r>
+        <w:rPr>
+          <w:rFonts w:asciiTheme="minorHAnsi" w:eastAsiaTheme="minorEastAsia" w:hAnsiTheme="minorHAnsi" w:cstheme="minorHAnsi"/>
+        </w:rPr>
+        <w:t xml:space="preserve">, pokud je jejich čas reakce </w:t>
+      </w:r>
+      <m:oMath>
+        <m:r>
+          <w:rPr>
+            <w:rFonts w:ascii="Cambria Math" w:eastAsiaTheme="minorEastAsia" w:hAnsi="Cambria Math" w:cstheme="minorHAnsi"/>
+          </w:rPr>
+          <m:t>i+t=T</m:t>
+        </m:r>
+      </m:oMath>
+      <w:r>
+        <w:rPr>
+          <w:rFonts w:asciiTheme="minorHAnsi" w:eastAsiaTheme="minorEastAsia" w:hAnsiTheme="minorHAnsi" w:cstheme="minorHAnsi"/>
+        </w:rPr>
+        <w:t>.</w:t>
+      </w:r>
+      <w:r>
+        <w:rPr>
+          <w:rFonts w:asciiTheme="minorHAnsi" w:eastAsiaTheme="minorEastAsia" w:hAnsiTheme="minorHAnsi" w:cstheme="minorHAnsi"/>
+        </w:rPr>
+        <w:t xml:space="preserve"> Po aktivování všech vrcholů splňující tuto podmínku, zvýší hodnotu aktuálního času o 1 </w:t>
+      </w:r>
+      <w:r>
+        <w:rPr>
+          <w:rFonts w:asciiTheme="minorHAnsi" w:eastAsiaTheme="minorEastAsia" w:hAnsiTheme="minorHAnsi" w:cstheme="minorHAnsi"/>
+          <w:lang w:val="en-US"/>
+        </w:rPr>
+        <w:t>(</w:t>
+      </w:r>
+      <m:oMath>
+        <m:r>
+          <w:rPr>
+            <w:rFonts w:ascii="Cambria Math" w:eastAsiaTheme="minorEastAsia" w:hAnsi="Cambria Math" w:cstheme="minorHAnsi"/>
+            <w:lang w:val="en-US"/>
+          </w:rPr>
+          <m:t>T=T+1</m:t>
+        </m:r>
+      </m:oMath>
+      <w:r>
+        <w:rPr>
+          <w:rFonts w:asciiTheme="minorHAnsi" w:eastAsiaTheme="minorEastAsia" w:hAnsiTheme="minorHAnsi" w:cstheme="minorHAnsi"/>
+          <w:lang w:val="en-US"/>
+        </w:rPr>
+        <w:t>).</w:t>
+      </w:r>
+    </w:p>
+    <w:p>
+      <w:pPr>
+        <w:rPr>
+          <w:rFonts w:asciiTheme="minorHAnsi" w:eastAsiaTheme="minorEastAsia" w:hAnsiTheme="minorHAnsi" w:cstheme="minorHAnsi"/>
+        </w:rPr>
+      </w:pPr>
+      <w:r>
+        <w:rPr>
+          <w:rFonts w:asciiTheme="minorHAnsi" w:eastAsiaTheme="minorEastAsia" w:hAnsiTheme="minorHAnsi" w:cstheme="minorHAnsi"/>
+        </w:rPr>
+        <w:t xml:space="preserve"> </w:t>
+      </w:r>
+    </w:p>
+    <w:p>
+      <w:pPr>
+        <w:rPr>
+          <w:rFonts w:asciiTheme="minorHAnsi" w:eastAsiaTheme="minorEastAsia" w:hAnsiTheme="minorHAnsi" w:cstheme="minorHAnsi"/>
+          <w:lang w:val="en-US"/>
+        </w:rPr>
+      </w:pPr>
+      <w:r>
+        <w:rPr>
+          <w:rFonts w:asciiTheme="minorHAnsi" w:eastAsiaTheme="minorEastAsia" w:hAnsiTheme="minorHAnsi" w:cstheme="minorHAnsi"/>
+        </w:rPr>
+        <w:t xml:space="preserve">Každý příjemce zprávy v čase </w:t>
+      </w:r>
+      <m:oMath>
+        <m:r>
+          <w:rPr>
+            <w:rFonts w:ascii="Cambria Math" w:eastAsiaTheme="minorEastAsia" w:hAnsi="Cambria Math" w:cstheme="minorHAnsi"/>
+          </w:rPr>
+          <m:t>t+i</m:t>
+        </m:r>
+      </m:oMath>
+      <w:r>
+        <w:rPr>
+          <w:rFonts w:asciiTheme="minorHAnsi" w:eastAsiaTheme="minorEastAsia" w:hAnsiTheme="minorHAnsi" w:cstheme="minorHAnsi"/>
+        </w:rPr>
+        <w:t xml:space="preserve"> reaguje na zprávu, tato reakce se řídí následujícími pravidly</w:t>
+      </w:r>
+      <w:r>
+        <w:rPr>
+          <w:rFonts w:asciiTheme="minorHAnsi" w:eastAsiaTheme="minorEastAsia" w:hAnsiTheme="minorHAnsi" w:cstheme="minorHAnsi"/>
+          <w:lang w:val="en-US"/>
+        </w:rPr>
+        <w:t>:</w:t>
+      </w:r>
+    </w:p>
+    <w:p>
+      <w:pPr>
+        <w:pStyle w:val="Odstavecseseznamem"/>
+        <w:numPr>
+          <w:ilvl w:val="0"/>
+          <w:numId w:val="30"/>
+        </w:numPr>
+        <w:rPr>
+          <w:rFonts w:asciiTheme="minorHAnsi" w:eastAsiaTheme="minorEastAsia" w:hAnsiTheme="minorHAnsi" w:cstheme="minorHAnsi"/>
+        </w:rPr>
+      </w:pPr>
+      <w:r>
+        <w:rPr>
+          <w:rFonts w:asciiTheme="minorHAnsi" w:eastAsiaTheme="minorEastAsia" w:hAnsiTheme="minorHAnsi" w:cstheme="minorHAnsi"/>
+        </w:rPr>
+        <w:t xml:space="preserve">Příjemce </w:t>
+      </w:r>
+      <w:r>
+        <w:rPr>
+          <w:rFonts w:asciiTheme="minorHAnsi" w:eastAsiaTheme="minorEastAsia" w:hAnsiTheme="minorHAnsi" w:cstheme="minorHAnsi"/>
+        </w:rPr>
+        <w:t xml:space="preserve">se z pravděpodobností </w:t>
+      </w:r>
+      <m:oMath>
+        <m:r>
+          <w:rPr>
+            <w:rFonts w:ascii="Cambria Math" w:eastAsiaTheme="minorEastAsia" w:hAnsi="Cambria Math" w:cstheme="minorHAnsi"/>
+          </w:rPr>
+          <m:t>1-</m:t>
+        </m:r>
+        <m:r>
+          <w:rPr>
+            <w:rFonts w:ascii="Cambria Math" w:eastAsiaTheme="minorEastAsia" w:hAnsi="Cambria Math" w:cstheme="minorHAnsi"/>
           </w:rPr>
           <m:t>δ</m:t>
         </m:r>
@@ -25390,27 +26693,431 @@
         <w:rPr>
           <w:rFonts w:asciiTheme="minorHAnsi" w:eastAsiaTheme="minorEastAsia" w:hAnsiTheme="minorHAnsi" w:cstheme="minorHAnsi"/>
         </w:rPr>
-        <w:t>, pravděpodobnost ignorování zprávy, jsem ponechal beze změny a pro simulace jsem jeho hodnotu ponechal ve stejném rozsahu jako v původním modelu, tedy 0.5 až 0.75. Toto vychází z domněnky, že v tomto ohledu by neměl být zásadní rozdíl mezi peticí a všeobecným řetězovým emailem.</w:t>
-      </w:r>
-    </w:p>
-    <w:p>
-      <w:pPr>
-        <w:rPr>
-          <w:rFonts w:asciiTheme="minorHAnsi" w:eastAsiaTheme="minorEastAsia" w:hAnsiTheme="minorHAnsi" w:cstheme="minorHAnsi"/>
-        </w:rPr>
-      </w:pPr>
-    </w:p>
-    <w:p>
-      <w:pPr>
-        <w:rPr>
-          <w:rFonts w:asciiTheme="minorHAnsi" w:eastAsiaTheme="minorEastAsia" w:hAnsiTheme="minorHAnsi" w:cstheme="minorHAnsi"/>
-        </w:rPr>
-      </w:pPr>
-      <w:r>
-        <w:rPr>
-          <w:rFonts w:asciiTheme="minorHAnsi" w:eastAsiaTheme="minorEastAsia" w:hAnsiTheme="minorHAnsi" w:cstheme="minorHAnsi"/>
-        </w:rPr>
-        <w:t xml:space="preserve">Beze zásadní změny jsem ponechal i </w:t>
+        <w:t xml:space="preserve"> rozhodne </w:t>
+      </w:r>
+      <w:r>
+        <w:rPr>
+          <w:rFonts w:asciiTheme="minorHAnsi" w:eastAsiaTheme="minorEastAsia" w:hAnsiTheme="minorHAnsi" w:cstheme="minorHAnsi"/>
+        </w:rPr>
+        <w:t>se na zprávu reagovat v kroku 2</w:t>
+      </w:r>
+      <w:r>
+        <w:rPr>
+          <w:rFonts w:asciiTheme="minorHAnsi" w:eastAsiaTheme="minorEastAsia" w:hAnsiTheme="minorHAnsi" w:cstheme="minorHAnsi"/>
+        </w:rPr>
+        <w:t xml:space="preserve">. </w:t>
+      </w:r>
+      <w:r>
+        <w:rPr>
+          <w:rFonts w:asciiTheme="minorHAnsi" w:eastAsiaTheme="minorEastAsia" w:hAnsiTheme="minorHAnsi" w:cstheme="minorHAnsi"/>
+        </w:rPr>
+        <w:t xml:space="preserve">V opačném případě se rozhodne </w:t>
+      </w:r>
+      <w:r>
+        <w:rPr>
+          <w:rFonts w:asciiTheme="minorHAnsi" w:eastAsiaTheme="minorEastAsia" w:hAnsiTheme="minorHAnsi" w:cstheme="minorHAnsi"/>
+        </w:rPr>
+        <w:t>zprávu ignorovat</w:t>
+      </w:r>
+      <w:r>
+        <w:rPr>
+          <w:rFonts w:asciiTheme="minorHAnsi" w:eastAsiaTheme="minorEastAsia" w:hAnsiTheme="minorHAnsi" w:cstheme="minorHAnsi"/>
+        </w:rPr>
+        <w:t xml:space="preserve"> a žádný další krok se pro tento vrchol nevykoná</w:t>
+      </w:r>
+      <w:r>
+        <w:rPr>
+          <w:rFonts w:asciiTheme="minorHAnsi" w:eastAsiaTheme="minorEastAsia" w:hAnsiTheme="minorHAnsi" w:cstheme="minorHAnsi"/>
+        </w:rPr>
+        <w:t xml:space="preserve">. </w:t>
+      </w:r>
+    </w:p>
+    <w:p>
+      <w:pPr>
+        <w:pStyle w:val="Odstavecseseznamem"/>
+        <w:numPr>
+          <w:ilvl w:val="0"/>
+          <w:numId w:val="30"/>
+        </w:numPr>
+        <w:rPr>
+          <w:rFonts w:asciiTheme="minorHAnsi" w:eastAsiaTheme="minorEastAsia" w:hAnsiTheme="minorHAnsi" w:cstheme="minorHAnsi"/>
+        </w:rPr>
+      </w:pPr>
+      <w:r>
+        <w:rPr>
+          <w:rFonts w:asciiTheme="minorHAnsi" w:eastAsiaTheme="minorEastAsia" w:hAnsiTheme="minorHAnsi" w:cstheme="minorHAnsi"/>
+        </w:rPr>
+        <w:t xml:space="preserve">Pokud se příjemce rozhodl </w:t>
+      </w:r>
+      <w:r>
+        <w:rPr>
+          <w:rFonts w:asciiTheme="minorHAnsi" w:eastAsiaTheme="minorEastAsia" w:hAnsiTheme="minorHAnsi" w:cstheme="minorHAnsi"/>
+        </w:rPr>
+        <w:t>zprávu neignorovat</w:t>
+      </w:r>
+      <w:r>
+        <w:rPr>
+          <w:rFonts w:asciiTheme="minorHAnsi" w:eastAsiaTheme="minorEastAsia" w:hAnsiTheme="minorHAnsi" w:cstheme="minorHAnsi"/>
+        </w:rPr>
+        <w:t xml:space="preserve"> pak s</w:t>
+      </w:r>
+      <w:r>
+        <w:rPr>
+          <w:rFonts w:asciiTheme="minorHAnsi" w:eastAsiaTheme="minorEastAsia" w:hAnsiTheme="minorHAnsi" w:cstheme="minorHAnsi"/>
+        </w:rPr>
+        <w:t>e z něj s</w:t>
+      </w:r>
+      <w:r>
+        <w:rPr>
+          <w:rFonts w:asciiTheme="minorHAnsi" w:eastAsiaTheme="minorEastAsia" w:hAnsiTheme="minorHAnsi" w:cstheme="minorHAnsi"/>
+        </w:rPr>
+        <w:t xml:space="preserve"> pravděpodobností </w:t>
+      </w:r>
+      <m:oMath>
+        <m:r>
+          <w:rPr>
+            <w:rFonts w:ascii="Cambria Math" w:eastAsiaTheme="minorEastAsia" w:hAnsi="Cambria Math" w:cstheme="minorHAnsi"/>
+          </w:rPr>
+          <m:t>1- β</m:t>
+        </m:r>
+      </m:oMath>
+      <w:r>
+        <w:rPr>
+          <w:rFonts w:asciiTheme="minorHAnsi" w:eastAsiaTheme="minorEastAsia" w:hAnsiTheme="minorHAnsi" w:cstheme="minorHAnsi"/>
+        </w:rPr>
+        <w:t xml:space="preserve"> stává odesílatel a nastávají následující kroky</w:t>
+      </w:r>
+      <w:r>
+        <w:rPr>
+          <w:rFonts w:asciiTheme="minorHAnsi" w:eastAsiaTheme="minorEastAsia" w:hAnsiTheme="minorHAnsi" w:cstheme="minorHAnsi"/>
+          <w:lang w:val="en-US"/>
+        </w:rPr>
+        <w:t>:</w:t>
+      </w:r>
+      <w:r>
+        <w:rPr>
+          <w:rFonts w:asciiTheme="minorHAnsi" w:eastAsiaTheme="minorEastAsia" w:hAnsiTheme="minorHAnsi" w:cstheme="minorHAnsi"/>
+        </w:rPr>
+        <w:t xml:space="preserve"> </w:t>
+      </w:r>
+    </w:p>
+    <w:p>
+      <w:pPr>
+        <w:pStyle w:val="Odstavecseseznamem"/>
+        <w:numPr>
+          <w:ilvl w:val="1"/>
+          <w:numId w:val="30"/>
+        </w:numPr>
+        <w:rPr>
+          <w:rFonts w:asciiTheme="minorHAnsi" w:eastAsiaTheme="minorEastAsia" w:hAnsiTheme="minorHAnsi" w:cstheme="minorHAnsi"/>
+        </w:rPr>
+      </w:pPr>
+      <w:r>
+        <w:rPr>
+          <w:rFonts w:asciiTheme="minorHAnsi" w:eastAsiaTheme="minorEastAsia" w:hAnsiTheme="minorHAnsi" w:cstheme="minorHAnsi"/>
+        </w:rPr>
+        <w:t xml:space="preserve">Odesílatel </w:t>
+      </w:r>
+      <w:r>
+        <w:rPr>
+          <w:rFonts w:asciiTheme="minorHAnsi" w:eastAsiaTheme="minorEastAsia" w:hAnsiTheme="minorHAnsi" w:cstheme="minorHAnsi"/>
+        </w:rPr>
+        <w:t xml:space="preserve">zprávu přepošle všem svým sousedům, kteří nejsou označeni jako příjemci. </w:t>
+      </w:r>
+    </w:p>
+    <w:p>
+      <w:pPr>
+        <w:pStyle w:val="Odstavecseseznamem"/>
+        <w:numPr>
+          <w:ilvl w:val="1"/>
+          <w:numId w:val="30"/>
+        </w:numPr>
+        <w:rPr>
+          <w:rFonts w:asciiTheme="minorHAnsi" w:eastAsiaTheme="minorEastAsia" w:hAnsiTheme="minorHAnsi" w:cstheme="minorHAnsi"/>
+        </w:rPr>
+      </w:pPr>
+      <w:r>
+        <w:rPr>
+          <w:rFonts w:asciiTheme="minorHAnsi" w:eastAsiaTheme="minorEastAsia" w:hAnsiTheme="minorHAnsi" w:cstheme="minorHAnsi"/>
+        </w:rPr>
+        <w:t>Všichni sousedé, kteří takto obdrželi zprávu jsou označeni jako příjemci</w:t>
+      </w:r>
+      <w:r>
+        <w:rPr>
+          <w:rFonts w:asciiTheme="minorHAnsi" w:eastAsiaTheme="minorEastAsia" w:hAnsiTheme="minorHAnsi" w:cstheme="minorHAnsi"/>
+        </w:rPr>
+        <w:t xml:space="preserve"> a je jim přiřazen aktivační čas </w:t>
+      </w:r>
+      <m:oMath>
+        <m:r>
+          <w:rPr>
+            <w:rFonts w:ascii="Cambria Math" w:eastAsiaTheme="minorEastAsia" w:hAnsi="Cambria Math" w:cstheme="minorHAnsi"/>
+          </w:rPr>
+          <m:t>i+t</m:t>
+        </m:r>
+      </m:oMath>
+      <w:r>
+        <w:rPr>
+          <w:rFonts w:asciiTheme="minorHAnsi" w:eastAsiaTheme="minorEastAsia" w:hAnsiTheme="minorHAnsi" w:cstheme="minorHAnsi"/>
+        </w:rPr>
+        <w:t xml:space="preserve">, kde </w:t>
+      </w:r>
+      <m:oMath>
+        <m:r>
+          <w:rPr>
+            <w:rFonts w:ascii="Cambria Math" w:eastAsiaTheme="minorEastAsia" w:hAnsi="Cambria Math" w:cstheme="minorHAnsi"/>
+          </w:rPr>
+          <m:t>i=T</m:t>
+        </m:r>
+      </m:oMath>
+      <w:r>
+        <w:rPr>
+          <w:rFonts w:asciiTheme="minorHAnsi" w:eastAsiaTheme="minorEastAsia" w:hAnsiTheme="minorHAnsi" w:cstheme="minorHAnsi"/>
+        </w:rPr>
+        <w:t xml:space="preserve"> a </w:t>
+      </w:r>
+      <m:oMath>
+        <m:r>
+          <w:rPr>
+            <w:rFonts w:ascii="Cambria Math" w:eastAsiaTheme="minorEastAsia" w:hAnsi="Cambria Math" w:cstheme="minorHAnsi"/>
+          </w:rPr>
+          <m:t>t</m:t>
+        </m:r>
+      </m:oMath>
+      <w:r>
+        <w:rPr>
+          <w:rFonts w:asciiTheme="minorHAnsi" w:eastAsiaTheme="minorEastAsia" w:hAnsiTheme="minorHAnsi" w:cstheme="minorHAnsi"/>
+        </w:rPr>
+        <w:t xml:space="preserve"> je</w:t>
+      </w:r>
+      <w:r>
+        <w:rPr>
+          <w:rFonts w:asciiTheme="minorHAnsi" w:eastAsiaTheme="minorEastAsia" w:hAnsiTheme="minorHAnsi" w:cstheme="minorHAnsi"/>
+        </w:rPr>
+        <w:t xml:space="preserve"> separátně</w:t>
+      </w:r>
+      <w:r>
+        <w:rPr>
+          <w:rFonts w:asciiTheme="minorHAnsi" w:eastAsiaTheme="minorEastAsia" w:hAnsiTheme="minorHAnsi" w:cstheme="minorHAnsi"/>
+        </w:rPr>
+        <w:t xml:space="preserve"> vygenerováno </w:t>
+      </w:r>
+      <w:r>
+        <w:rPr>
+          <w:rFonts w:asciiTheme="minorHAnsi" w:eastAsiaTheme="minorEastAsia" w:hAnsiTheme="minorHAnsi" w:cstheme="minorHAnsi"/>
+        </w:rPr>
+        <w:t xml:space="preserve">pro každého nového příjemce pomocí váženého náhodného výběru popsaného výše. </w:t>
+      </w:r>
+    </w:p>
+    <w:p>
+      <w:pPr>
+        <w:pStyle w:val="Odstavecseseznamem"/>
+        <w:numPr>
+          <w:ilvl w:val="1"/>
+          <w:numId w:val="30"/>
+        </w:numPr>
+        <w:rPr>
+          <w:rFonts w:asciiTheme="minorHAnsi" w:eastAsiaTheme="minorEastAsia" w:hAnsiTheme="minorHAnsi" w:cstheme="minorHAnsi"/>
+        </w:rPr>
+      </w:pPr>
+      <w:r>
+        <w:rPr>
+          <w:rFonts w:asciiTheme="minorHAnsi" w:eastAsiaTheme="minorEastAsia" w:hAnsiTheme="minorHAnsi" w:cstheme="minorHAnsi"/>
+        </w:rPr>
+        <w:t xml:space="preserve">Odesílatel je označen jako veřejný odesílatel s pravděpodobností </w:t>
+      </w:r>
+      <m:oMath>
+        <m:r>
+          <w:rPr>
+            <w:rFonts w:ascii="Cambria Math" w:eastAsiaTheme="minorEastAsia" w:hAnsi="Cambria Math" w:cstheme="minorHAnsi"/>
+          </w:rPr>
+          <m:t>π</m:t>
+        </m:r>
+      </m:oMath>
+      <w:r>
+        <w:rPr>
+          <w:rFonts w:asciiTheme="minorHAnsi" w:eastAsiaTheme="minorEastAsia" w:hAnsiTheme="minorHAnsi" w:cstheme="minorHAnsi"/>
+        </w:rPr>
+        <w:t>.</w:t>
+      </w:r>
+      <w:r>
+        <w:rPr>
+          <w:rFonts w:asciiTheme="minorHAnsi" w:eastAsiaTheme="minorEastAsia" w:hAnsiTheme="minorHAnsi" w:cstheme="minorHAnsi"/>
+        </w:rPr>
+        <w:t xml:space="preserve"> </w:t>
+      </w:r>
+    </w:p>
+    <w:p>
+      <w:pPr>
+        <w:pStyle w:val="Odstavecseseznamem"/>
+        <w:numPr>
+          <w:ilvl w:val="0"/>
+          <w:numId w:val="30"/>
+        </w:numPr>
+        <w:rPr>
+          <w:rFonts w:asciiTheme="minorHAnsi" w:eastAsiaTheme="minorEastAsia" w:hAnsiTheme="minorHAnsi" w:cstheme="minorHAnsi"/>
+        </w:rPr>
+      </w:pPr>
+      <w:r>
+        <w:rPr>
+          <w:rFonts w:asciiTheme="minorHAnsi" w:eastAsiaTheme="minorEastAsia" w:hAnsiTheme="minorHAnsi" w:cstheme="minorHAnsi"/>
+        </w:rPr>
+        <w:t xml:space="preserve">Pokud se z příjemce nestal odesílatel, stává se z něj skupinový respondent s pravděpodobností </w:t>
+      </w:r>
+      <m:oMath>
+        <m:r>
+          <w:rPr>
+            <w:rFonts w:ascii="Cambria Math" w:eastAsiaTheme="minorEastAsia" w:hAnsi="Cambria Math" w:cstheme="minorHAnsi"/>
+          </w:rPr>
+          <m:t>β</m:t>
+        </m:r>
+      </m:oMath>
+      <w:r>
+        <w:rPr>
+          <w:rFonts w:asciiTheme="minorHAnsi" w:eastAsiaTheme="minorEastAsia" w:hAnsiTheme="minorHAnsi" w:cstheme="minorHAnsi"/>
+        </w:rPr>
+        <w:t>.</w:t>
+      </w:r>
+      <w:r>
+        <w:rPr>
+          <w:rFonts w:asciiTheme="minorHAnsi" w:eastAsiaTheme="minorEastAsia" w:hAnsiTheme="minorHAnsi" w:cstheme="minorHAnsi"/>
+        </w:rPr>
+        <w:t xml:space="preserve"> </w:t>
+      </w:r>
+    </w:p>
+    <w:p>
+      <w:pPr>
+        <w:rPr>
+          <w:rFonts w:asciiTheme="minorHAnsi" w:eastAsiaTheme="minorEastAsia" w:hAnsiTheme="minorHAnsi" w:cstheme="minorHAnsi"/>
+          <w:lang w:val="en-US"/>
+        </w:rPr>
+      </w:pPr>
+    </w:p>
+    <w:p>
+      <w:pPr>
+        <w:rPr>
+          <w:rFonts w:asciiTheme="minorHAnsi" w:eastAsiaTheme="minorEastAsia" w:hAnsiTheme="minorHAnsi" w:cstheme="minorHAnsi"/>
+        </w:rPr>
+      </w:pPr>
+      <w:r>
+        <w:rPr>
+          <w:rFonts w:asciiTheme="minorHAnsi" w:eastAsiaTheme="minorEastAsia" w:hAnsiTheme="minorHAnsi" w:cstheme="minorHAnsi"/>
+        </w:rPr>
+        <w:t>Označení</w:t>
+      </w:r>
+      <w:r>
+        <w:rPr>
+          <w:rFonts w:asciiTheme="minorHAnsi" w:eastAsiaTheme="minorEastAsia" w:hAnsiTheme="minorHAnsi" w:cstheme="minorHAnsi"/>
+        </w:rPr>
+        <w:t xml:space="preserve"> vrcholu</w:t>
+      </w:r>
+      <w:r>
+        <w:rPr>
+          <w:rFonts w:asciiTheme="minorHAnsi" w:eastAsiaTheme="minorEastAsia" w:hAnsiTheme="minorHAnsi" w:cstheme="minorHAnsi"/>
+        </w:rPr>
+        <w:t xml:space="preserve"> </w:t>
+      </w:r>
+      <w:r>
+        <w:rPr>
+          <w:rFonts w:asciiTheme="minorHAnsi" w:eastAsiaTheme="minorEastAsia" w:hAnsiTheme="minorHAnsi" w:cstheme="minorHAnsi"/>
+        </w:rPr>
+        <w:t xml:space="preserve">jako </w:t>
+      </w:r>
+      <w:r>
+        <w:rPr>
+          <w:rFonts w:asciiTheme="minorHAnsi" w:eastAsiaTheme="minorEastAsia" w:hAnsiTheme="minorHAnsi" w:cstheme="minorHAnsi"/>
+        </w:rPr>
+        <w:t>příjemce</w:t>
+      </w:r>
+      <w:r>
+        <w:rPr>
+          <w:rFonts w:asciiTheme="minorHAnsi" w:eastAsiaTheme="minorEastAsia" w:hAnsiTheme="minorHAnsi" w:cstheme="minorHAnsi"/>
+        </w:rPr>
+        <w:t xml:space="preserve"> mu</w:t>
+      </w:r>
+      <w:r>
+        <w:rPr>
+          <w:rFonts w:asciiTheme="minorHAnsi" w:eastAsiaTheme="minorEastAsia" w:hAnsiTheme="minorHAnsi" w:cstheme="minorHAnsi"/>
+        </w:rPr>
+        <w:t xml:space="preserve"> zůstává po celou dobu běhu algoritmu nezávisle na </w:t>
+      </w:r>
+      <w:r>
+        <w:rPr>
+          <w:rFonts w:asciiTheme="minorHAnsi" w:eastAsiaTheme="minorEastAsia" w:hAnsiTheme="minorHAnsi" w:cstheme="minorHAnsi"/>
+        </w:rPr>
+        <w:t>jeho dalších označeních, které může v průběhu získat. Tento mechanismus zaručuje, že každý vrchol, který zprávu dostane na ni reaguje pouze jednou, stejně jako v originálním modelu.</w:t>
+      </w:r>
+    </w:p>
+    <w:p>
+      <w:pPr>
+        <w:rPr>
+          <w:rFonts w:asciiTheme="minorHAnsi" w:eastAsiaTheme="minorEastAsia" w:hAnsiTheme="minorHAnsi" w:cstheme="minorHAnsi"/>
+        </w:rPr>
+      </w:pPr>
+    </w:p>
+    <w:p>
+      <w:pPr>
+        <w:rPr>
+          <w:rFonts w:asciiTheme="minorHAnsi" w:eastAsiaTheme="minorEastAsia" w:hAnsiTheme="minorHAnsi" w:cstheme="minorHAnsi"/>
+        </w:rPr>
+      </w:pPr>
+      <w:r>
+        <w:rPr>
+          <w:rFonts w:asciiTheme="minorHAnsi" w:eastAsiaTheme="minorEastAsia" w:hAnsiTheme="minorHAnsi" w:cstheme="minorHAnsi"/>
+        </w:rPr>
+        <w:t xml:space="preserve">Pravděpodobnosti ignorování zprávy </w:t>
+      </w:r>
+      <m:oMath>
+        <m:r>
+          <w:rPr>
+            <w:rFonts w:ascii="Cambria Math" w:eastAsiaTheme="minorEastAsia" w:hAnsi="Cambria Math" w:cstheme="minorHAnsi"/>
+          </w:rPr>
+          <m:t>δ</m:t>
+        </m:r>
+      </m:oMath>
+      <w:r>
+        <w:rPr>
+          <w:rFonts w:asciiTheme="minorHAnsi" w:eastAsiaTheme="minorEastAsia" w:hAnsiTheme="minorHAnsi" w:cstheme="minorHAnsi"/>
+        </w:rPr>
+        <w:t xml:space="preserve"> a její hodnota 0.65 jsou převzaty z originálního modelu.</w:t>
+      </w:r>
+      <w:r>
+        <w:rPr>
+          <w:rFonts w:asciiTheme="minorHAnsi" w:eastAsiaTheme="minorEastAsia" w:hAnsiTheme="minorHAnsi" w:cstheme="minorHAnsi"/>
+        </w:rPr>
+        <w:t xml:space="preserve"> Toto jsem učinil, protože předpokládám, že ignorování zprávy je závislé na tom, jestli se jedná o petici anebo jakýkoliv řetězový email. </w:t>
+      </w:r>
+    </w:p>
+    <w:p>
+      <w:pPr>
+        <w:rPr>
+          <w:rFonts w:asciiTheme="minorHAnsi" w:eastAsiaTheme="minorEastAsia" w:hAnsiTheme="minorHAnsi" w:cstheme="minorHAnsi"/>
+        </w:rPr>
+      </w:pPr>
+    </w:p>
+    <w:p>
+      <w:pPr>
+        <w:rPr>
+          <w:rFonts w:asciiTheme="minorHAnsi" w:eastAsiaTheme="minorEastAsia" w:hAnsiTheme="minorHAnsi" w:cstheme="minorHAnsi"/>
+        </w:rPr>
+      </w:pPr>
+      <w:r>
+        <w:rPr>
+          <w:rFonts w:asciiTheme="minorHAnsi" w:eastAsiaTheme="minorEastAsia" w:hAnsiTheme="minorHAnsi" w:cstheme="minorHAnsi"/>
+        </w:rPr>
+        <w:t>Beze zásadní změny jsem ponechal i</w:t>
+      </w:r>
+      <w:r>
+        <w:rPr>
+          <w:rFonts w:asciiTheme="minorHAnsi" w:eastAsiaTheme="minorEastAsia" w:hAnsiTheme="minorHAnsi" w:cstheme="minorHAnsi"/>
+        </w:rPr>
+        <w:t xml:space="preserve"> hodnotu</w:t>
+      </w:r>
+      <w:r>
+        <w:rPr>
+          <w:rFonts w:asciiTheme="minorHAnsi" w:eastAsiaTheme="minorEastAsia" w:hAnsiTheme="minorHAnsi" w:cstheme="minorHAnsi"/>
+        </w:rPr>
+        <w:t xml:space="preserve"> </w:t>
       </w:r>
       <m:oMath>
         <m:r>
@@ -25424,14 +27131,85 @@
         <w:rPr>
           <w:rFonts w:asciiTheme="minorHAnsi" w:eastAsiaTheme="minorEastAsia" w:hAnsiTheme="minorHAnsi" w:cstheme="minorHAnsi"/>
         </w:rPr>
-        <w:t xml:space="preserve">, pravděpodobnost zveřejnění emailu. Jednou ze zajímavých vlastností tohoto modelu, je fakt, že nesimuluje absolutní dosah zprávy, ale pouze její pozorovatelnou část. Hodnoty jsem ponechal v podobném rozsahu, tedy 0.20 až 0.25. Tento rozsah se může zdát na první pohled nepřirozeně vysoký. U petice se dá předpokládat, že se ji lidé primárně snaží šířit z dobré vůle, </w:t>
-      </w:r>
-      <w:r>
-        <w:rPr>
-          <w:rFonts w:asciiTheme="minorHAnsi" w:eastAsiaTheme="minorEastAsia" w:hAnsiTheme="minorHAnsi" w:cstheme="minorHAnsi"/>
-        </w:rPr>
-        <w:lastRenderedPageBreak/>
-        <w:t xml:space="preserve">jelikož upřímně věří jejímu obsahu, a proto ji zveřejňují. U motivace zveřejnění řetězového emailu záleží na jeho obsahu, ale trendy poslední doby, alespoň v České republice ukazují, že obsah řetězových emailů často útočí na emoce a šíří nepravdivou politickou propagandu cizích států. </w:t>
+        <w:t xml:space="preserve">, pravděpodobnost zveřejnění emailu. Jednou ze zajímavých vlastností </w:t>
+      </w:r>
+      <w:r>
+        <w:rPr>
+          <w:rFonts w:asciiTheme="minorHAnsi" w:eastAsiaTheme="minorEastAsia" w:hAnsiTheme="minorHAnsi" w:cstheme="minorHAnsi"/>
+        </w:rPr>
+        <w:t>originálního</w:t>
+      </w:r>
+      <w:r>
+        <w:rPr>
+          <w:rFonts w:asciiTheme="minorHAnsi" w:eastAsiaTheme="minorEastAsia" w:hAnsiTheme="minorHAnsi" w:cstheme="minorHAnsi"/>
+        </w:rPr>
+        <w:t xml:space="preserve"> modelu, je fakt, že nesimuluje absolutní dosah zprávy, ale pouze její pozorovatelnou část. Hodnot</w:t>
+      </w:r>
+      <w:r>
+        <w:rPr>
+          <w:rFonts w:asciiTheme="minorHAnsi" w:eastAsiaTheme="minorEastAsia" w:hAnsiTheme="minorHAnsi" w:cstheme="minorHAnsi"/>
+        </w:rPr>
+        <w:t>u</w:t>
+      </w:r>
+      <w:r>
+        <w:rPr>
+          <w:rFonts w:asciiTheme="minorHAnsi" w:eastAsiaTheme="minorEastAsia" w:hAnsiTheme="minorHAnsi" w:cstheme="minorHAnsi"/>
+        </w:rPr>
+        <w:t xml:space="preserve"> jsem ponechal </w:t>
+      </w:r>
+      <w:r>
+        <w:rPr>
+          <w:rFonts w:asciiTheme="minorHAnsi" w:eastAsiaTheme="minorEastAsia" w:hAnsiTheme="minorHAnsi" w:cstheme="minorHAnsi"/>
+        </w:rPr>
+        <w:t>stejnou jako v originále</w:t>
+      </w:r>
+      <w:r>
+        <w:rPr>
+          <w:rFonts w:asciiTheme="minorHAnsi" w:eastAsiaTheme="minorEastAsia" w:hAnsiTheme="minorHAnsi" w:cstheme="minorHAnsi"/>
+        </w:rPr>
+        <w:t xml:space="preserve"> tedy 0.2</w:t>
+      </w:r>
+      <w:r>
+        <w:rPr>
+          <w:rFonts w:asciiTheme="minorHAnsi" w:eastAsiaTheme="minorEastAsia" w:hAnsiTheme="minorHAnsi" w:cstheme="minorHAnsi"/>
+        </w:rPr>
+        <w:t>2</w:t>
+      </w:r>
+      <w:r>
+        <w:rPr>
+          <w:rFonts w:asciiTheme="minorHAnsi" w:eastAsiaTheme="minorEastAsia" w:hAnsiTheme="minorHAnsi" w:cstheme="minorHAnsi"/>
+        </w:rPr>
+        <w:t xml:space="preserve">. </w:t>
+      </w:r>
+      <w:r>
+        <w:rPr>
+          <w:rFonts w:asciiTheme="minorHAnsi" w:eastAsiaTheme="minorEastAsia" w:hAnsiTheme="minorHAnsi" w:cstheme="minorHAnsi"/>
+        </w:rPr>
+        <w:t>U petice se dá předpokládat, že se ji lidé primárně snaží šířit z dobré vůle, jelikož upřímně věří jejímu obsahu, a proto ji zveřejňují</w:t>
+      </w:r>
+      <w:r>
+        <w:rPr>
+          <w:rFonts w:asciiTheme="minorHAnsi" w:eastAsiaTheme="minorEastAsia" w:hAnsiTheme="minorHAnsi" w:cstheme="minorHAnsi"/>
+        </w:rPr>
+        <w:t xml:space="preserve"> jako sekundární druh podpory</w:t>
+      </w:r>
+      <w:r>
+        <w:rPr>
+          <w:rFonts w:asciiTheme="minorHAnsi" w:eastAsiaTheme="minorEastAsia" w:hAnsiTheme="minorHAnsi" w:cstheme="minorHAnsi"/>
+        </w:rPr>
+        <w:t>. U motivace zveřejnění řetězového emailu</w:t>
+      </w:r>
+      <w:r>
+        <w:rPr>
+          <w:rFonts w:asciiTheme="minorHAnsi" w:eastAsiaTheme="minorEastAsia" w:hAnsiTheme="minorHAnsi" w:cstheme="minorHAnsi"/>
+        </w:rPr>
+        <w:t xml:space="preserve"> očekávám, že</w:t>
+      </w:r>
+      <w:r>
+        <w:rPr>
+          <w:rFonts w:asciiTheme="minorHAnsi" w:eastAsiaTheme="minorEastAsia" w:hAnsiTheme="minorHAnsi" w:cstheme="minorHAnsi"/>
+        </w:rPr>
+        <w:t xml:space="preserve"> záleží na jeho obsahu, ale trendy poslední doby, alespoň v České republice ukazují, že obsah řetězových emailů často útočí na emoce a šíří nepravdivou politickou propagandu cizích států. </w:t>
       </w:r>
       <w:r>
         <w:rPr>
@@ -25465,96 +27243,75 @@
         <w:rPr>
           <w:rFonts w:asciiTheme="minorHAnsi" w:eastAsiaTheme="minorEastAsia" w:hAnsiTheme="minorHAnsi" w:cstheme="minorHAnsi"/>
         </w:rPr>
-        <w:t xml:space="preserve">Domnívám se, že toto má za následek dva druhy motivace pro zveřejnění. První je typický pro lidi s proti-systémovým smýšlením, kteří mají tendenci obsahu emailu věřit a snaží se o něm zvýšit povědomí, jelikož obsažené informace vnímají jako pravdu utajovanou státními institucemi a mainstreamovými médii. Druhý druh motivace je naopak typický pro lidi, kteří se proti těmto emailům snaží bojovat a vyvracet je. Zveřejněním, například v databází řetězových emailů Eldariel </w:t>
-      </w:r>
-      <w:r>
-        <w:rPr>
-          <w:rFonts w:asciiTheme="minorHAnsi" w:eastAsiaTheme="minorEastAsia" w:hAnsiTheme="minorHAnsi" w:cstheme="minorHAnsi"/>
-          <w:lang w:val="en-US"/>
-        </w:rPr>
-        <w:t>[</w:t>
-      </w:r>
-      <w:r>
-        <w:rPr>
-          <w:rFonts w:asciiTheme="minorHAnsi" w:eastAsiaTheme="minorEastAsia" w:hAnsiTheme="minorHAnsi" w:cstheme="minorHAnsi"/>
-          <w:lang w:val="en-US"/>
-        </w:rPr>
-        <w:t>23</w:t>
-      </w:r>
-      <w:r>
-        <w:rPr>
-          <w:rFonts w:asciiTheme="minorHAnsi" w:eastAsiaTheme="minorEastAsia" w:hAnsiTheme="minorHAnsi" w:cstheme="minorHAnsi"/>
-          <w:lang w:val="en-US"/>
-        </w:rPr>
-        <w:t>]</w:t>
-      </w:r>
-      <w:r>
-        <w:rPr>
-          <w:rFonts w:asciiTheme="minorHAnsi" w:eastAsiaTheme="minorEastAsia" w:hAnsiTheme="minorHAnsi" w:cstheme="minorHAnsi"/>
-        </w:rPr>
-        <w:t xml:space="preserve">, zvyšují osvětu o těchto hoaxech. Parametr </w:t>
-      </w:r>
-      <m:oMath>
-        <m:r>
-          <w:rPr>
-            <w:rFonts w:ascii="Cambria Math" w:hAnsi="Cambria Math"/>
-          </w:rPr>
-          <m:t>π</m:t>
-        </m:r>
-      </m:oMath>
-      <w:r>
-        <w:rPr>
-          <w:rFonts w:asciiTheme="minorHAnsi" w:eastAsiaTheme="minorEastAsia" w:hAnsiTheme="minorHAnsi" w:cstheme="minorHAnsi"/>
-        </w:rPr>
-        <w:t xml:space="preserve"> reprezentuje motivaci pro sdílení, jeho hodnoty i jeho použití jsou tedy stejné i v mé implementaci LNK modelu, ale důvodně se domnívám, že důvody pro zveřejnění se mohou částečně lišit.</w:t>
-      </w:r>
-    </w:p>
-    <w:p>
-      <w:pPr>
-        <w:rPr>
-          <w:rFonts w:asciiTheme="minorHAnsi" w:eastAsiaTheme="minorEastAsia" w:hAnsiTheme="minorHAnsi" w:cstheme="minorHAnsi"/>
-        </w:rPr>
-      </w:pPr>
-    </w:p>
-    <w:p>
-      <w:pPr>
-        <w:rPr>
-          <w:rFonts w:asciiTheme="minorHAnsi" w:eastAsiaTheme="minorEastAsia" w:hAnsiTheme="minorHAnsi" w:cstheme="minorHAnsi"/>
-        </w:rPr>
-      </w:pPr>
-      <w:r>
-        <w:rPr>
-          <w:rFonts w:asciiTheme="minorHAnsi" w:eastAsiaTheme="minorEastAsia" w:hAnsiTheme="minorHAnsi" w:cstheme="minorHAnsi"/>
-        </w:rPr>
-        <w:t xml:space="preserve">Simulace odpovědi v reálném čase a generování parametru </w:t>
-      </w:r>
-      <w:r>
-        <w:rPr>
-          <w:rFonts w:asciiTheme="minorHAnsi" w:eastAsiaTheme="minorEastAsia" w:hAnsiTheme="minorHAnsi" w:cstheme="minorHAnsi"/>
-          <w:i/>
-          <w:iCs/>
-        </w:rPr>
-        <w:t>t</w:t>
-      </w:r>
-      <w:r>
-        <w:rPr>
-          <w:rFonts w:asciiTheme="minorHAnsi" w:eastAsiaTheme="minorEastAsia" w:hAnsiTheme="minorHAnsi" w:cstheme="minorHAnsi"/>
-        </w:rPr>
-        <w:t xml:space="preserve"> probíhá velmi podobně jako v originálním modelu, podle stejné distribuční funkce. Jediným rozdílem je, že čas neplyne kontinuálně, ale ve velmi malých diskrétních krocích, které toto plynutí simulují. Tento implementační přístup, při zvolení dostatečně malých kroků, zásadně neovlivňuje celkové výsledky modelu. Tyto malé kroky minimalizují pravděpodobnost aktivace dvou uzlů ve stejný čas, což je důležité pro vytváření dlouhých emailových řetězců.</w:t>
-      </w:r>
-    </w:p>
-    <w:p>
-      <w:pPr>
-        <w:rPr>
-          <w:rFonts w:asciiTheme="minorHAnsi" w:eastAsiaTheme="minorEastAsia" w:hAnsiTheme="minorHAnsi" w:cstheme="minorHAnsi"/>
-        </w:rPr>
-      </w:pPr>
-      <w:r>
-        <w:rPr>
-          <w:rFonts w:asciiTheme="minorHAnsi" w:eastAsiaTheme="minorEastAsia" w:hAnsiTheme="minorHAnsi" w:cstheme="minorHAnsi"/>
-        </w:rPr>
-        <w:t xml:space="preserve"> </w:t>
-      </w:r>
+        <w:t xml:space="preserve">Domnívám se, že toto má za následek </w:t>
+      </w:r>
+      <w:r>
+        <w:rPr>
+          <w:rFonts w:asciiTheme="minorHAnsi" w:eastAsiaTheme="minorEastAsia" w:hAnsiTheme="minorHAnsi" w:cstheme="minorHAnsi"/>
+        </w:rPr>
+        <w:t>podobný druh</w:t>
+      </w:r>
+      <w:r>
+        <w:rPr>
+          <w:rFonts w:asciiTheme="minorHAnsi" w:eastAsiaTheme="minorEastAsia" w:hAnsiTheme="minorHAnsi" w:cstheme="minorHAnsi"/>
+        </w:rPr>
+        <w:t xml:space="preserve"> motivace pro zveřejnění</w:t>
+      </w:r>
+      <w:r>
+        <w:rPr>
+          <w:rFonts w:asciiTheme="minorHAnsi" w:eastAsiaTheme="minorEastAsia" w:hAnsiTheme="minorHAnsi" w:cstheme="minorHAnsi"/>
+        </w:rPr>
+        <w:t>,</w:t>
+      </w:r>
+      <w:r>
+        <w:rPr>
+          <w:rFonts w:asciiTheme="minorHAnsi" w:eastAsiaTheme="minorEastAsia" w:hAnsiTheme="minorHAnsi" w:cstheme="minorHAnsi"/>
+        </w:rPr>
+        <w:t xml:space="preserve"> typický pro lidi s proti-systémovým smýšlením, kteří mají tendenci obsahu emailu věřit a snaží se o něm zvýšit </w:t>
+      </w:r>
+      <w:r>
+        <w:rPr>
+          <w:rFonts w:asciiTheme="minorHAnsi" w:eastAsiaTheme="minorEastAsia" w:hAnsiTheme="minorHAnsi" w:cstheme="minorHAnsi"/>
+        </w:rPr>
+        <w:t xml:space="preserve">také zvýšit </w:t>
+      </w:r>
+      <w:r>
+        <w:rPr>
+          <w:rFonts w:asciiTheme="minorHAnsi" w:eastAsiaTheme="minorEastAsia" w:hAnsiTheme="minorHAnsi" w:cstheme="minorHAnsi"/>
+        </w:rPr>
+        <w:t xml:space="preserve">povědomí, jelikož obsažené informace </w:t>
+      </w:r>
+      <w:r>
+        <w:rPr>
+          <w:rFonts w:asciiTheme="minorHAnsi" w:eastAsiaTheme="minorEastAsia" w:hAnsiTheme="minorHAnsi" w:cstheme="minorHAnsi"/>
+        </w:rPr>
+        <w:t xml:space="preserve">mohou </w:t>
+      </w:r>
+      <w:r>
+        <w:rPr>
+          <w:rFonts w:asciiTheme="minorHAnsi" w:eastAsiaTheme="minorEastAsia" w:hAnsiTheme="minorHAnsi" w:cstheme="minorHAnsi"/>
+        </w:rPr>
+        <w:t>vním</w:t>
+      </w:r>
+      <w:r>
+        <w:rPr>
+          <w:rFonts w:asciiTheme="minorHAnsi" w:eastAsiaTheme="minorEastAsia" w:hAnsiTheme="minorHAnsi" w:cstheme="minorHAnsi"/>
+        </w:rPr>
+        <w:t>at</w:t>
+      </w:r>
+      <w:r>
+        <w:rPr>
+          <w:rFonts w:asciiTheme="minorHAnsi" w:eastAsiaTheme="minorEastAsia" w:hAnsiTheme="minorHAnsi" w:cstheme="minorHAnsi"/>
+        </w:rPr>
+        <w:t xml:space="preserve"> jako pravdu utajovanou státními institucemi a mainstreamovými médii. </w:t>
+      </w:r>
+    </w:p>
+    <w:p>
+      <w:pPr>
+        <w:rPr>
+          <w:rFonts w:asciiTheme="minorHAnsi" w:eastAsiaTheme="minorEastAsia" w:hAnsiTheme="minorHAnsi" w:cstheme="minorHAnsi"/>
+        </w:rPr>
+      </w:pPr>
     </w:p>
     <w:p>
       <w:pPr>
@@ -25580,35 +27337,69 @@
         <w:rPr>
           <w:rFonts w:asciiTheme="minorHAnsi" w:eastAsiaTheme="minorEastAsia" w:hAnsiTheme="minorHAnsi" w:cstheme="minorHAnsi"/>
         </w:rPr>
-        <w:t xml:space="preserve"> parametru. U obecného řetězového emailu není dostupný seznam podpisů, takže i když tento parametr reprezentuje to samé, jeho implikace je velmi rozdílná. Pokud se příjemce rozhodne reagovat s pravděpodobností </w:t>
-      </w:r>
-      <m:oMath>
-        <m:r>
-          <w:rPr>
-            <w:rFonts w:ascii="Cambria Math" w:hAnsi="Cambria Math"/>
-          </w:rPr>
-          <m:t>1-δ</m:t>
-        </m:r>
-      </m:oMath>
-      <w:r>
-        <w:rPr>
-          <w:rFonts w:asciiTheme="minorHAnsi" w:eastAsiaTheme="minorEastAsia" w:hAnsiTheme="minorHAnsi" w:cstheme="minorHAnsi"/>
-        </w:rPr>
-        <w:t xml:space="preserve"> , pak se s pravděpodobností </w:t>
-      </w:r>
-      <m:oMath>
-        <m:r>
-          <w:rPr>
-            <w:rFonts w:ascii="Cambria Math" w:hAnsi="Cambria Math"/>
-          </w:rPr>
-          <m:t>β</m:t>
-        </m:r>
-      </m:oMath>
-      <w:r>
-        <w:rPr>
-          <w:rFonts w:asciiTheme="minorHAnsi" w:eastAsiaTheme="minorEastAsia" w:hAnsiTheme="minorHAnsi" w:cstheme="minorHAnsi"/>
-        </w:rPr>
-        <w:t xml:space="preserve"> rozhodne pouze skupinově odpovědět. Hodnoty této pravděpodobnosti jsem použil podobné jako autoři LNK modelu, konkrétně v intervalu od 0.88 do 0.95. Skupinová odpověď ovšem nemá v tomto případě efekt vytváření dlouhých řetězců propagace, protože díky absenci podpisů, nemůže jméno odpovídajícího zveřejnit někdo jiný a nikdy se nedostane do pozorovatelné struktury šíření. Z tohoto faktu vyplývá, že reálná šance na přeposlání je rovna </w:t>
+        <w:t xml:space="preserve"> parametru. U obecného řetězového emailu není dostupný seznam podpisů, takže i když tento parametr reprezentuje to samé, jeho implikace je velmi rozdílná. </w:t>
+      </w:r>
+    </w:p>
+    <w:p>
+      <w:pPr>
+        <w:rPr>
+          <w:rFonts w:asciiTheme="minorHAnsi" w:eastAsiaTheme="minorEastAsia" w:hAnsiTheme="minorHAnsi" w:cstheme="minorHAnsi"/>
+        </w:rPr>
+      </w:pPr>
+      <w:r>
+        <w:rPr>
+          <w:rFonts w:asciiTheme="minorHAnsi" w:eastAsiaTheme="minorEastAsia" w:hAnsiTheme="minorHAnsi" w:cstheme="minorHAnsi"/>
+        </w:rPr>
+        <w:t xml:space="preserve">Hodnoty této pravděpodobnosti jsem použil </w:t>
+      </w:r>
+      <w:r>
+        <w:rPr>
+          <w:rFonts w:asciiTheme="minorHAnsi" w:eastAsiaTheme="minorEastAsia" w:hAnsiTheme="minorHAnsi" w:cstheme="minorHAnsi"/>
+        </w:rPr>
+        <w:t xml:space="preserve">relativně </w:t>
+      </w:r>
+      <w:r>
+        <w:rPr>
+          <w:rFonts w:asciiTheme="minorHAnsi" w:eastAsiaTheme="minorEastAsia" w:hAnsiTheme="minorHAnsi" w:cstheme="minorHAnsi"/>
+        </w:rPr>
+        <w:t>podobné jako autoři LNK modelu, konkrétně v intervalu od 0.8</w:t>
+      </w:r>
+      <w:r>
+        <w:rPr>
+          <w:rFonts w:asciiTheme="minorHAnsi" w:eastAsiaTheme="minorEastAsia" w:hAnsiTheme="minorHAnsi" w:cstheme="minorHAnsi"/>
+        </w:rPr>
+        <w:t>3</w:t>
+      </w:r>
+      <w:r>
+        <w:rPr>
+          <w:rFonts w:asciiTheme="minorHAnsi" w:eastAsiaTheme="minorEastAsia" w:hAnsiTheme="minorHAnsi" w:cstheme="minorHAnsi"/>
+        </w:rPr>
+        <w:t xml:space="preserve"> do 0.95. </w:t>
+      </w:r>
+      <w:r>
+        <w:rPr>
+          <w:rFonts w:asciiTheme="minorHAnsi" w:eastAsiaTheme="minorEastAsia" w:hAnsiTheme="minorHAnsi" w:cstheme="minorHAnsi"/>
+        </w:rPr>
+        <w:t xml:space="preserve">Skupinová odpověď ovšem nemá v tomto případě efekt vytváření dlouhých řetězců propagace, protože díky absenci podpisů, nemůže jméno </w:t>
+      </w:r>
+      <w:r>
+        <w:rPr>
+          <w:rFonts w:asciiTheme="minorHAnsi" w:eastAsiaTheme="minorEastAsia" w:hAnsiTheme="minorHAnsi" w:cstheme="minorHAnsi"/>
+        </w:rPr>
+        <w:t>respondenta</w:t>
+      </w:r>
+      <w:r>
+        <w:rPr>
+          <w:rFonts w:asciiTheme="minorHAnsi" w:eastAsiaTheme="minorEastAsia" w:hAnsiTheme="minorHAnsi" w:cstheme="minorHAnsi"/>
+        </w:rPr>
+        <w:t xml:space="preserve"> zveřejnit někdo jiný a nikdy se nedostane do pozorovatelné struktury šíření. Z tohoto faktu vyplývá, že reálná šance na přeposlání je </w:t>
+      </w:r>
+      <w:r>
+        <w:rPr>
+          <w:rFonts w:asciiTheme="minorHAnsi" w:eastAsiaTheme="minorEastAsia" w:hAnsiTheme="minorHAnsi" w:cstheme="minorHAnsi"/>
+        </w:rPr>
+        <w:lastRenderedPageBreak/>
+        <w:t xml:space="preserve">rovna </w:t>
       </w:r>
       <m:oMath>
         <m:d>
@@ -25716,40 +27507,51 @@
         <w:rPr>
           <w:rFonts w:asciiTheme="minorHAnsi" w:eastAsiaTheme="minorEastAsia" w:hAnsiTheme="minorHAnsi" w:cstheme="minorHAnsi"/>
         </w:rPr>
-        <w:t xml:space="preserve"> s tvrzením Josefa Šlerky, předního českého odborníka na online komunikaci z Univerzity Karlovy, který v rozhovoru pro Český rozhlas uvedl, že řetězové emaily v České republice přeposílají zhruba 3</w:t>
+        <w:t xml:space="preserve"> s tvrzením Josefa Šlerky, předního českého odborníka na online komunikaci z Univerzity Karlovy, který v rozhovoru pro Český rozhlas uvedl, že řetězové emaily v České republice </w:t>
+      </w:r>
+      <w:r>
+        <w:rPr>
+          <w:rFonts w:asciiTheme="minorHAnsi" w:eastAsiaTheme="minorEastAsia" w:hAnsiTheme="minorHAnsi" w:cstheme="minorHAnsi"/>
+        </w:rPr>
+        <w:t>přeposílají zhruba 3</w:t>
+      </w:r>
+      <w:r>
+        <w:rPr>
+          <w:rFonts w:asciiTheme="minorHAnsi" w:eastAsiaTheme="minorEastAsia" w:hAnsiTheme="minorHAnsi" w:cstheme="minorHAnsi"/>
+        </w:rPr>
+        <w:t xml:space="preserve"> procenta</w:t>
+      </w:r>
+      <w:r>
+        <w:rPr>
+          <w:rFonts w:asciiTheme="minorHAnsi" w:eastAsiaTheme="minorEastAsia" w:hAnsiTheme="minorHAnsi" w:cstheme="minorHAnsi"/>
+        </w:rPr>
+        <w:t xml:space="preserve"> příjemců</w:t>
+      </w:r>
+      <w:r>
+        <w:rPr>
+          <w:rFonts w:asciiTheme="minorHAnsi" w:eastAsiaTheme="minorEastAsia" w:hAnsiTheme="minorHAnsi" w:cstheme="minorHAnsi"/>
+        </w:rPr>
+        <w:t xml:space="preserve"> </w:t>
       </w:r>
       <w:r>
         <w:rPr>
           <w:rFonts w:asciiTheme="minorHAnsi" w:eastAsiaTheme="minorEastAsia" w:hAnsiTheme="minorHAnsi" w:cstheme="minorHAnsi"/>
           <w:lang w:val="en-US"/>
         </w:rPr>
-        <w:t xml:space="preserve">% </w:t>
-      </w:r>
-      <w:r>
-        <w:rPr>
-          <w:rFonts w:asciiTheme="minorHAnsi" w:eastAsiaTheme="minorEastAsia" w:hAnsiTheme="minorHAnsi" w:cstheme="minorHAnsi"/>
-        </w:rPr>
-        <w:t xml:space="preserve">příjemců </w:t>
+        <w:t>[</w:t>
       </w:r>
       <w:r>
         <w:rPr>
           <w:rFonts w:asciiTheme="minorHAnsi" w:eastAsiaTheme="minorEastAsia" w:hAnsiTheme="minorHAnsi" w:cstheme="minorHAnsi"/>
           <w:lang w:val="en-US"/>
         </w:rPr>
-        <w:t>[</w:t>
+        <w:t>24</w:t>
       </w:r>
       <w:r>
         <w:rPr>
           <w:rFonts w:asciiTheme="minorHAnsi" w:eastAsiaTheme="minorEastAsia" w:hAnsiTheme="minorHAnsi" w:cstheme="minorHAnsi"/>
           <w:lang w:val="en-US"/>
         </w:rPr>
-        <w:t>24</w:t>
-      </w:r>
-      <w:r>
-        <w:rPr>
-          <w:rFonts w:asciiTheme="minorHAnsi" w:eastAsiaTheme="minorEastAsia" w:hAnsiTheme="minorHAnsi" w:cstheme="minorHAnsi"/>
-          <w:lang w:val="en-US"/>
-        </w:rPr>
         <w:t>]</w:t>
       </w:r>
       <w:r>
@@ -25758,6 +27560,208 @@
         </w:rPr>
         <w:t>.</w:t>
       </w:r>
+    </w:p>
+    <w:p>
+      <w:pPr>
+        <w:rPr>
+          <w:rFonts w:asciiTheme="minorHAnsi" w:eastAsiaTheme="minorEastAsia" w:hAnsiTheme="minorHAnsi" w:cstheme="minorHAnsi"/>
+        </w:rPr>
+      </w:pPr>
+    </w:p>
+    <w:p>
+      <w:pPr>
+        <w:rPr>
+          <w:rFonts w:asciiTheme="minorHAnsi" w:eastAsiaTheme="minorEastAsia" w:hAnsiTheme="minorHAnsi" w:cstheme="minorHAnsi"/>
+        </w:rPr>
+      </w:pPr>
+      <w:r>
+        <w:rPr>
+          <w:rFonts w:asciiTheme="minorHAnsi" w:eastAsiaTheme="minorEastAsia" w:hAnsiTheme="minorHAnsi" w:cstheme="minorHAnsi"/>
+        </w:rPr>
+        <w:t>Po dokončení simulace se z</w:t>
+      </w:r>
+      <w:r>
+        <w:rPr>
+          <w:rFonts w:asciiTheme="minorHAnsi" w:eastAsiaTheme="minorEastAsia" w:hAnsiTheme="minorHAnsi" w:cstheme="minorHAnsi"/>
+        </w:rPr>
+        <w:t> </w:t>
+      </w:r>
+      <w:r>
+        <w:rPr>
+          <w:rFonts w:asciiTheme="minorHAnsi" w:eastAsiaTheme="minorEastAsia" w:hAnsiTheme="minorHAnsi" w:cstheme="minorHAnsi"/>
+        </w:rPr>
+        <w:t>výsledků</w:t>
+      </w:r>
+      <w:r>
+        <w:rPr>
+          <w:rFonts w:asciiTheme="minorHAnsi" w:eastAsiaTheme="minorEastAsia" w:hAnsiTheme="minorHAnsi" w:cstheme="minorHAnsi"/>
+        </w:rPr>
+        <w:t xml:space="preserve"> vytváří několik grafů, reprezentující různé pohledy na šíření</w:t>
+      </w:r>
+      <w:r>
+        <w:rPr>
+          <w:rFonts w:asciiTheme="minorHAnsi" w:eastAsiaTheme="minorEastAsia" w:hAnsiTheme="minorHAnsi" w:cstheme="minorHAnsi"/>
+        </w:rPr>
+        <w:t>.</w:t>
+      </w:r>
+      <w:r>
+        <w:rPr>
+          <w:rFonts w:asciiTheme="minorHAnsi" w:eastAsiaTheme="minorEastAsia" w:hAnsiTheme="minorHAnsi" w:cstheme="minorHAnsi"/>
+        </w:rPr>
+        <w:t xml:space="preserve"> V každém výsledném grafu vrchol reprezentuje </w:t>
+      </w:r>
+      <w:r>
+        <w:rPr>
+          <w:rFonts w:asciiTheme="minorHAnsi" w:eastAsiaTheme="minorEastAsia" w:hAnsiTheme="minorHAnsi" w:cstheme="minorHAnsi"/>
+        </w:rPr>
+        <w:t>uživatele</w:t>
+      </w:r>
+      <w:r>
+        <w:rPr>
+          <w:rFonts w:asciiTheme="minorHAnsi" w:eastAsiaTheme="minorEastAsia" w:hAnsiTheme="minorHAnsi" w:cstheme="minorHAnsi"/>
+        </w:rPr>
+        <w:t>, kter</w:t>
+      </w:r>
+      <w:r>
+        <w:rPr>
+          <w:rFonts w:asciiTheme="minorHAnsi" w:eastAsiaTheme="minorEastAsia" w:hAnsiTheme="minorHAnsi" w:cstheme="minorHAnsi"/>
+        </w:rPr>
+        <w:t>ý</w:t>
+      </w:r>
+      <w:r>
+        <w:rPr>
+          <w:rFonts w:asciiTheme="minorHAnsi" w:eastAsiaTheme="minorEastAsia" w:hAnsiTheme="minorHAnsi" w:cstheme="minorHAnsi"/>
+        </w:rPr>
+        <w:t xml:space="preserve"> </w:t>
+      </w:r>
+      <w:r>
+        <w:rPr>
+          <w:rFonts w:asciiTheme="minorHAnsi" w:eastAsiaTheme="minorEastAsia" w:hAnsiTheme="minorHAnsi" w:cstheme="minorHAnsi"/>
+        </w:rPr>
+        <w:t xml:space="preserve">na email určitým způsobem reagoval a hrana mezi dvěma vrcholy reprezentuje, že mezi nimi simulovaný řetězový email byl přeposlán. Podle výše uvedeného postupu algoritmus označoval vrcholy jako odesílatele, veřejného odesílatele a skupinového respondenta. </w:t>
+      </w:r>
+      <w:r>
+        <w:rPr>
+          <w:rFonts w:asciiTheme="minorHAnsi" w:eastAsiaTheme="minorEastAsia" w:hAnsiTheme="minorHAnsi" w:cstheme="minorHAnsi"/>
+        </w:rPr>
+        <w:t>Na základě těchto označení jsou vytv</w:t>
+      </w:r>
+      <w:r>
+        <w:rPr>
+          <w:rFonts w:asciiTheme="minorHAnsi" w:eastAsiaTheme="minorEastAsia" w:hAnsiTheme="minorHAnsi" w:cstheme="minorHAnsi"/>
+        </w:rPr>
+        <w:t>o</w:t>
+      </w:r>
+      <w:r>
+        <w:rPr>
+          <w:rFonts w:asciiTheme="minorHAnsi" w:eastAsiaTheme="minorEastAsia" w:hAnsiTheme="minorHAnsi" w:cstheme="minorHAnsi"/>
+        </w:rPr>
+        <w:t>řeny výsledné grafy.</w:t>
+      </w:r>
+    </w:p>
+    <w:p>
+      <w:pPr>
+        <w:rPr>
+          <w:rFonts w:asciiTheme="minorHAnsi" w:eastAsiaTheme="minorEastAsia" w:hAnsiTheme="minorHAnsi" w:cstheme="minorHAnsi"/>
+        </w:rPr>
+      </w:pPr>
+      <w:r>
+        <w:rPr>
+          <w:rFonts w:asciiTheme="minorHAnsi" w:eastAsiaTheme="minorEastAsia" w:hAnsiTheme="minorHAnsi" w:cstheme="minorHAnsi"/>
+        </w:rPr>
+        <w:t xml:space="preserve"> </w:t>
+      </w:r>
+    </w:p>
+    <w:p>
+      <w:pPr>
+        <w:rPr>
+          <w:rFonts w:asciiTheme="minorHAnsi" w:eastAsiaTheme="minorEastAsia" w:hAnsiTheme="minorHAnsi" w:cstheme="minorHAnsi"/>
+        </w:rPr>
+      </w:pPr>
+      <w:r>
+        <w:rPr>
+          <w:rFonts w:asciiTheme="minorHAnsi" w:eastAsiaTheme="minorEastAsia" w:hAnsiTheme="minorHAnsi" w:cstheme="minorHAnsi"/>
+        </w:rPr>
+        <w:t>První graf</w:t>
+      </w:r>
+      <w:r>
+        <w:rPr>
+          <w:rFonts w:asciiTheme="minorHAnsi" w:eastAsiaTheme="minorEastAsia" w:hAnsiTheme="minorHAnsi" w:cstheme="minorHAnsi"/>
+        </w:rPr>
+        <w:t>, dále jen graf odesílatelů</w:t>
+      </w:r>
+      <w:r>
+        <w:rPr>
+          <w:rFonts w:asciiTheme="minorHAnsi" w:eastAsiaTheme="minorEastAsia" w:hAnsiTheme="minorHAnsi" w:cstheme="minorHAnsi"/>
+        </w:rPr>
+        <w:t xml:space="preserve"> obsahuje všechny odesílatele</w:t>
+      </w:r>
+      <w:r>
+        <w:rPr>
+          <w:rFonts w:asciiTheme="minorHAnsi" w:eastAsiaTheme="minorEastAsia" w:hAnsiTheme="minorHAnsi" w:cstheme="minorHAnsi"/>
+        </w:rPr>
+        <w:t xml:space="preserve"> i ty </w:t>
+      </w:r>
+      <w:r>
+        <w:rPr>
+          <w:rFonts w:asciiTheme="minorHAnsi" w:eastAsiaTheme="minorEastAsia" w:hAnsiTheme="minorHAnsi" w:cstheme="minorHAnsi"/>
+        </w:rPr>
+        <w:t>veřejné,</w:t>
+      </w:r>
+      <w:r>
+        <w:rPr>
+          <w:rFonts w:asciiTheme="minorHAnsi" w:eastAsiaTheme="minorEastAsia" w:hAnsiTheme="minorHAnsi" w:cstheme="minorHAnsi"/>
+        </w:rPr>
+        <w:t xml:space="preserve"> neobsahuje však skupinové respondenty.</w:t>
+      </w:r>
+      <w:r>
+        <w:rPr>
+          <w:rFonts w:asciiTheme="minorHAnsi" w:eastAsiaTheme="minorEastAsia" w:hAnsiTheme="minorHAnsi" w:cstheme="minorHAnsi"/>
+        </w:rPr>
+        <w:t xml:space="preserve"> </w:t>
+      </w:r>
+      <w:r>
+        <w:rPr>
+          <w:rFonts w:asciiTheme="minorHAnsi" w:eastAsiaTheme="minorEastAsia" w:hAnsiTheme="minorHAnsi" w:cstheme="minorHAnsi"/>
+        </w:rPr>
+        <w:t>Tento pohled reprezentuje úplnou mapu šiřitelů konkrétního emailu.</w:t>
+      </w:r>
+    </w:p>
+    <w:p>
+      <w:pPr>
+        <w:rPr>
+          <w:rFonts w:asciiTheme="minorHAnsi" w:eastAsiaTheme="minorEastAsia" w:hAnsiTheme="minorHAnsi" w:cstheme="minorHAnsi"/>
+        </w:rPr>
+      </w:pPr>
+    </w:p>
+    <w:p>
+      <w:pPr>
+        <w:rPr>
+          <w:rFonts w:asciiTheme="minorHAnsi" w:eastAsiaTheme="minorEastAsia" w:hAnsiTheme="minorHAnsi" w:cstheme="minorHAnsi"/>
+        </w:rPr>
+      </w:pPr>
+      <w:r>
+        <w:rPr>
+          <w:rFonts w:asciiTheme="minorHAnsi" w:eastAsiaTheme="minorEastAsia" w:hAnsiTheme="minorHAnsi" w:cstheme="minorHAnsi"/>
+        </w:rPr>
+        <w:t xml:space="preserve">Druhý graf, dále jen viditelný graf odesílatelů,  </w:t>
+      </w:r>
+    </w:p>
+    <w:p>
+      <w:pPr>
+        <w:rPr>
+          <w:rFonts w:asciiTheme="minorHAnsi" w:eastAsiaTheme="minorEastAsia" w:hAnsiTheme="minorHAnsi" w:cstheme="minorHAnsi"/>
+        </w:rPr>
+      </w:pPr>
+      <w:proofErr w:type="spellStart"/>
+      <w:r>
+        <w:rPr>
+          <w:rFonts w:asciiTheme="minorHAnsi" w:eastAsiaTheme="minorEastAsia" w:hAnsiTheme="minorHAnsi" w:cstheme="minorHAnsi"/>
+          <w:color w:val="FF0000"/>
+        </w:rPr>
+        <w:t>asdasdasdasd</w:t>
+      </w:r>
+      <w:proofErr w:type="spellEnd"/>
     </w:p>
     <w:p>
       <w:pPr>
@@ -25839,6 +27843,38 @@
           <w:rFonts w:asciiTheme="minorHAnsi" w:hAnsiTheme="minorHAnsi" w:cstheme="minorHAnsi"/>
           <w:b/>
           <w:bCs/>
+        </w:rPr>
+      </w:pPr>
+      <w:r>
+        <w:rPr>
+          <w:rFonts w:asciiTheme="minorHAnsi" w:hAnsiTheme="minorHAnsi" w:cstheme="minorHAnsi"/>
+          <w:b/>
+          <w:bCs/>
+        </w:rPr>
+        <w:t>4.4.2</w:t>
+      </w:r>
+      <w:r>
+        <w:rPr>
+          <w:rFonts w:asciiTheme="minorHAnsi" w:hAnsiTheme="minorHAnsi" w:cstheme="minorHAnsi"/>
+          <w:b/>
+          <w:bCs/>
+        </w:rPr>
+        <w:t xml:space="preserve"> Výsledky a jejich analýza </w:t>
+      </w:r>
+    </w:p>
+    <w:p>
+      <w:pPr>
+        <w:rPr>
+          <w:rFonts w:asciiTheme="minorHAnsi" w:hAnsiTheme="minorHAnsi" w:cstheme="minorHAnsi"/>
+        </w:rPr>
+      </w:pPr>
+    </w:p>
+    <w:p>
+      <w:pPr>
+        <w:rPr>
+          <w:rFonts w:asciiTheme="minorHAnsi" w:hAnsiTheme="minorHAnsi" w:cstheme="minorHAnsi"/>
+          <w:b/>
+          <w:bCs/>
           <w:sz w:val="28"/>
           <w:szCs w:val="28"/>
         </w:rPr>
@@ -25891,13 +27927,6 @@
           <w:sz w:val="28"/>
           <w:szCs w:val="28"/>
           <w:lang w:val="en-US"/>
-        </w:rPr>
-      </w:pPr>
-    </w:p>
-    <w:p>
-      <w:pPr>
-        <w:rPr>
-          <w:rFonts w:asciiTheme="minorHAnsi" w:hAnsiTheme="minorHAnsi" w:cstheme="minorHAnsi"/>
         </w:rPr>
       </w:pPr>
     </w:p>
@@ -25923,7 +27952,8 @@
         <w:spacing w:before="9" w:after="1"/>
         <w:rPr>
           <w:rFonts w:asciiTheme="minorHAnsi" w:hAnsiTheme="minorHAnsi" w:cstheme="minorHAnsi"/>
-          <w:sz w:val="17"/>
+          <w:sz w:val="28"/>
+          <w:szCs w:val="40"/>
         </w:rPr>
       </w:pPr>
     </w:p>
@@ -29375,11 +31405,13 @@
         <w:contextualSpacing/>
         <w:rPr>
           <w:rFonts w:asciiTheme="minorHAnsi" w:hAnsiTheme="minorHAnsi" w:cstheme="minorHAnsi"/>
-        </w:rPr>
-      </w:pPr>
-      <w:r>
-        <w:rPr>
-          <w:rFonts w:asciiTheme="minorHAnsi" w:hAnsiTheme="minorHAnsi" w:cstheme="minorHAnsi"/>
+          <w:color w:val="FF0000"/>
+        </w:rPr>
+      </w:pPr>
+      <w:r>
+        <w:rPr>
+          <w:rFonts w:asciiTheme="minorHAnsi" w:hAnsiTheme="minorHAnsi" w:cstheme="minorHAnsi"/>
+          <w:color w:val="FF0000"/>
         </w:rPr>
         <w:t xml:space="preserve"> Čeští elfové, databáze emailů Eldariel. </w:t>
       </w:r>
@@ -29388,12 +31420,14 @@
           <w:rFonts w:asciiTheme="minorHAnsi" w:hAnsiTheme="minorHAnsi" w:cstheme="minorHAnsi"/>
           <w:i/>
           <w:iCs/>
+          <w:color w:val="FF0000"/>
         </w:rPr>
         <w:t>Cesti-elfove.cz</w:t>
       </w:r>
       <w:r>
         <w:rPr>
           <w:rFonts w:asciiTheme="minorHAnsi" w:hAnsiTheme="minorHAnsi" w:cstheme="minorHAnsi"/>
+          <w:color w:val="FF0000"/>
         </w:rPr>
         <w:t xml:space="preserve"> [online]. [cit. 2023-06-02]. Dostupné z: </w:t>
       </w:r>
@@ -29402,6 +31436,7 @@
           <w:rPr>
             <w:rStyle w:val="Hypertextovodkaz"/>
             <w:rFonts w:asciiTheme="minorHAnsi" w:hAnsiTheme="minorHAnsi" w:cstheme="minorHAnsi"/>
+            <w:color w:val="FF0000"/>
           </w:rPr>
           <w:t>https://eldariel.cesti-elfove.cz/</w:t>
         </w:r>
@@ -30720,7 +32755,25 @@
                 <w:color w:val="FF0000"/>
                 <w:w w:val="99"/>
               </w:rPr>
-              <w:t xml:space="preserve"> Integration ...................................................................................................................</w:t>
+              <w:t xml:space="preserve"> </w:t>
+            </w:r>
+            <w:proofErr w:type="spellStart"/>
+            <w:r>
+              <w:rPr>
+                <w:rFonts w:eastAsia="Cambria" w:cs="Cambria"/>
+                <w:color w:val="FF0000"/>
+                <w:w w:val="99"/>
+              </w:rPr>
+              <w:t>Integration</w:t>
+            </w:r>
+            <w:proofErr w:type="spellEnd"/>
+            <w:r>
+              <w:rPr>
+                <w:rFonts w:eastAsia="Cambria" w:cs="Cambria"/>
+                <w:color w:val="FF0000"/>
+                <w:w w:val="99"/>
+              </w:rPr>
+              <w:t xml:space="preserve"> ...................................................................................................................</w:t>
             </w:r>
           </w:p>
         </w:tc>
@@ -32284,6 +34337,92 @@
     </w:lvl>
   </w:abstractNum>
   <w:abstractNum w:abstractNumId="6" w15:restartNumberingAfterBreak="0">
+    <w:nsid w:val="1CA10706"/>
+    <w:multiLevelType w:val="hybridMultilevel"/>
+    <w:tmpl w:val="AFB64E88"/>
+    <w:lvl w:ilvl="0" w:tplc="0405000F">
+      <w:start w:val="1"/>
+      <w:numFmt w:val="decimal"/>
+      <w:lvlText w:val="%1."/>
+      <w:lvlJc w:val="left"/>
+      <w:pPr>
+        <w:ind w:left="1440" w:hanging="360"/>
+      </w:pPr>
+    </w:lvl>
+    <w:lvl w:ilvl="1" w:tplc="04050019">
+      <w:start w:val="1"/>
+      <w:numFmt w:val="lowerLetter"/>
+      <w:lvlText w:val="%2."/>
+      <w:lvlJc w:val="left"/>
+      <w:pPr>
+        <w:ind w:left="2160" w:hanging="360"/>
+      </w:pPr>
+    </w:lvl>
+    <w:lvl w:ilvl="2" w:tplc="0405001B" w:tentative="1">
+      <w:start w:val="1"/>
+      <w:numFmt w:val="lowerRoman"/>
+      <w:lvlText w:val="%3."/>
+      <w:lvlJc w:val="right"/>
+      <w:pPr>
+        <w:ind w:left="2880" w:hanging="180"/>
+      </w:pPr>
+    </w:lvl>
+    <w:lvl w:ilvl="3" w:tplc="0405000F" w:tentative="1">
+      <w:start w:val="1"/>
+      <w:numFmt w:val="decimal"/>
+      <w:lvlText w:val="%4."/>
+      <w:lvlJc w:val="left"/>
+      <w:pPr>
+        <w:ind w:left="3600" w:hanging="360"/>
+      </w:pPr>
+    </w:lvl>
+    <w:lvl w:ilvl="4" w:tplc="04050019" w:tentative="1">
+      <w:start w:val="1"/>
+      <w:numFmt w:val="lowerLetter"/>
+      <w:lvlText w:val="%5."/>
+      <w:lvlJc w:val="left"/>
+      <w:pPr>
+        <w:ind w:left="4320" w:hanging="360"/>
+      </w:pPr>
+    </w:lvl>
+    <w:lvl w:ilvl="5" w:tplc="0405001B" w:tentative="1">
+      <w:start w:val="1"/>
+      <w:numFmt w:val="lowerRoman"/>
+      <w:lvlText w:val="%6."/>
+      <w:lvlJc w:val="right"/>
+      <w:pPr>
+        <w:ind w:left="5040" w:hanging="180"/>
+      </w:pPr>
+    </w:lvl>
+    <w:lvl w:ilvl="6" w:tplc="0405000F" w:tentative="1">
+      <w:start w:val="1"/>
+      <w:numFmt w:val="decimal"/>
+      <w:lvlText w:val="%7."/>
+      <w:lvlJc w:val="left"/>
+      <w:pPr>
+        <w:ind w:left="5760" w:hanging="360"/>
+      </w:pPr>
+    </w:lvl>
+    <w:lvl w:ilvl="7" w:tplc="04050019" w:tentative="1">
+      <w:start w:val="1"/>
+      <w:numFmt w:val="lowerLetter"/>
+      <w:lvlText w:val="%8."/>
+      <w:lvlJc w:val="left"/>
+      <w:pPr>
+        <w:ind w:left="6480" w:hanging="360"/>
+      </w:pPr>
+    </w:lvl>
+    <w:lvl w:ilvl="8" w:tplc="0405001B" w:tentative="1">
+      <w:start w:val="1"/>
+      <w:numFmt w:val="lowerRoman"/>
+      <w:lvlText w:val="%9."/>
+      <w:lvlJc w:val="right"/>
+      <w:pPr>
+        <w:ind w:left="7200" w:hanging="180"/>
+      </w:pPr>
+    </w:lvl>
+  </w:abstractNum>
+  <w:abstractNum w:abstractNumId="7" w15:restartNumberingAfterBreak="0">
     <w:nsid w:val="1E530935"/>
     <w:multiLevelType w:val="hybridMultilevel"/>
     <w:tmpl w:val="CEB8EBFC"/>
@@ -32396,7 +34535,7 @@
       </w:rPr>
     </w:lvl>
   </w:abstractNum>
-  <w:abstractNum w:abstractNumId="7" w15:restartNumberingAfterBreak="0">
+  <w:abstractNum w:abstractNumId="8" w15:restartNumberingAfterBreak="0">
     <w:nsid w:val="2B064C45"/>
     <w:multiLevelType w:val="hybridMultilevel"/>
     <w:tmpl w:val="88EE727C"/>
@@ -32509,7 +34648,7 @@
       </w:rPr>
     </w:lvl>
   </w:abstractNum>
-  <w:abstractNum w:abstractNumId="8" w15:restartNumberingAfterBreak="0">
+  <w:abstractNum w:abstractNumId="9" w15:restartNumberingAfterBreak="0">
     <w:nsid w:val="320232DC"/>
     <w:multiLevelType w:val="hybridMultilevel"/>
     <w:tmpl w:val="410CEA8C"/>
@@ -32598,7 +34737,7 @@
       </w:pPr>
     </w:lvl>
   </w:abstractNum>
-  <w:abstractNum w:abstractNumId="9" w15:restartNumberingAfterBreak="0">
+  <w:abstractNum w:abstractNumId="10" w15:restartNumberingAfterBreak="0">
     <w:nsid w:val="35460CE1"/>
     <w:multiLevelType w:val="hybridMultilevel"/>
     <w:tmpl w:val="592C4354"/>
@@ -32687,7 +34826,7 @@
       </w:pPr>
     </w:lvl>
   </w:abstractNum>
-  <w:abstractNum w:abstractNumId="10" w15:restartNumberingAfterBreak="0">
+  <w:abstractNum w:abstractNumId="11" w15:restartNumberingAfterBreak="0">
     <w:nsid w:val="36175967"/>
     <w:multiLevelType w:val="hybridMultilevel"/>
     <w:tmpl w:val="927AB4A8"/>
@@ -32779,7 +34918,7 @@
       </w:pPr>
     </w:lvl>
   </w:abstractNum>
-  <w:abstractNum w:abstractNumId="11" w15:restartNumberingAfterBreak="0">
+  <w:abstractNum w:abstractNumId="12" w15:restartNumberingAfterBreak="0">
     <w:nsid w:val="3E39421C"/>
     <w:multiLevelType w:val="hybridMultilevel"/>
     <w:tmpl w:val="611E4BB4"/>
@@ -32868,7 +35007,7 @@
       </w:pPr>
     </w:lvl>
   </w:abstractNum>
-  <w:abstractNum w:abstractNumId="12" w15:restartNumberingAfterBreak="0">
+  <w:abstractNum w:abstractNumId="13" w15:restartNumberingAfterBreak="0">
     <w:nsid w:val="58DC2CDA"/>
     <w:multiLevelType w:val="multilevel"/>
     <w:tmpl w:val="A0042434"/>
@@ -32981,7 +35120,7 @@
       </w:rPr>
     </w:lvl>
   </w:abstractNum>
-  <w:abstractNum w:abstractNumId="13" w15:restartNumberingAfterBreak="0">
+  <w:abstractNum w:abstractNumId="14" w15:restartNumberingAfterBreak="0">
     <w:nsid w:val="748F5A6A"/>
     <w:multiLevelType w:val="hybridMultilevel"/>
     <w:tmpl w:val="1EC4A4B6"/>
@@ -33070,7 +35209,7 @@
       </w:pPr>
     </w:lvl>
   </w:abstractNum>
-  <w:abstractNum w:abstractNumId="14" w15:restartNumberingAfterBreak="0">
+  <w:abstractNum w:abstractNumId="15" w15:restartNumberingAfterBreak="0">
     <w:nsid w:val="7B7E6A47"/>
     <w:multiLevelType w:val="multilevel"/>
     <w:tmpl w:val="0FE87C10"/>
@@ -33191,7 +35330,7 @@
       </w:rPr>
     </w:lvl>
   </w:abstractNum>
-  <w:abstractNum w:abstractNumId="15" w15:restartNumberingAfterBreak="0">
+  <w:abstractNum w:abstractNumId="16" w15:restartNumberingAfterBreak="0">
     <w:nsid w:val="7C313925"/>
     <w:multiLevelType w:val="multilevel"/>
     <w:tmpl w:val="320E95C4"/>
@@ -33342,16 +35481,16 @@
     </w:lvl>
   </w:abstractNum>
   <w:num w:numId="1" w16cid:durableId="1538814793">
-    <w:abstractNumId w:val="15"/>
+    <w:abstractNumId w:val="16"/>
   </w:num>
   <w:num w:numId="2" w16cid:durableId="1063716834">
     <w:abstractNumId w:val="1"/>
   </w:num>
   <w:num w:numId="3" w16cid:durableId="1557080188">
-    <w:abstractNumId w:val="15"/>
+    <w:abstractNumId w:val="16"/>
   </w:num>
   <w:num w:numId="4" w16cid:durableId="907113181">
-    <w:abstractNumId w:val="14"/>
+    <w:abstractNumId w:val="15"/>
   </w:num>
   <w:num w:numId="5" w16cid:durableId="1493176117">
     <w:abstractNumId w:val="2"/>
@@ -33360,7 +35499,7 @@
     <w:abstractNumId w:val="0"/>
   </w:num>
   <w:num w:numId="7" w16cid:durableId="646469953">
-    <w:abstractNumId w:val="15"/>
+    <w:abstractNumId w:val="16"/>
     <w:lvlOverride w:ilvl="0">
       <w:startOverride w:val="2"/>
     </w:lvlOverride>
@@ -33375,13 +35514,13 @@
     <w:abstractNumId w:val="4"/>
   </w:num>
   <w:num w:numId="9" w16cid:durableId="1548226358">
+    <w:abstractNumId w:val="8"/>
+  </w:num>
+  <w:num w:numId="10" w16cid:durableId="2007197766">
     <w:abstractNumId w:val="7"/>
   </w:num>
-  <w:num w:numId="10" w16cid:durableId="2007197766">
-    <w:abstractNumId w:val="6"/>
-  </w:num>
   <w:num w:numId="11" w16cid:durableId="1181358896">
-    <w:abstractNumId w:val="15"/>
+    <w:abstractNumId w:val="16"/>
     <w:lvlOverride w:ilvl="0">
       <w:startOverride w:val="3"/>
     </w:lvlOverride>
@@ -33393,7 +35532,7 @@
     </w:lvlOverride>
   </w:num>
   <w:num w:numId="12" w16cid:durableId="1875117274">
-    <w:abstractNumId w:val="15"/>
+    <w:abstractNumId w:val="16"/>
     <w:lvlOverride w:ilvl="0">
       <w:startOverride w:val="3"/>
     </w:lvlOverride>
@@ -33405,7 +35544,7 @@
     </w:lvlOverride>
   </w:num>
   <w:num w:numId="13" w16cid:durableId="507328125">
-    <w:abstractNumId w:val="15"/>
+    <w:abstractNumId w:val="16"/>
     <w:lvlOverride w:ilvl="0">
       <w:startOverride w:val="3"/>
     </w:lvlOverride>
@@ -33417,7 +35556,7 @@
     </w:lvlOverride>
   </w:num>
   <w:num w:numId="14" w16cid:durableId="962618775">
-    <w:abstractNumId w:val="15"/>
+    <w:abstractNumId w:val="16"/>
     <w:lvlOverride w:ilvl="0">
       <w:startOverride w:val="3"/>
     </w:lvlOverride>
@@ -33429,7 +35568,7 @@
     </w:lvlOverride>
   </w:num>
   <w:num w:numId="15" w16cid:durableId="807093664">
-    <w:abstractNumId w:val="15"/>
+    <w:abstractNumId w:val="16"/>
     <w:lvlOverride w:ilvl="0">
       <w:startOverride w:val="3"/>
     </w:lvlOverride>
@@ -33441,10 +35580,10 @@
     </w:lvlOverride>
   </w:num>
   <w:num w:numId="16" w16cid:durableId="1335915694">
-    <w:abstractNumId w:val="15"/>
+    <w:abstractNumId w:val="16"/>
   </w:num>
   <w:num w:numId="17" w16cid:durableId="1580601641">
-    <w:abstractNumId w:val="15"/>
+    <w:abstractNumId w:val="16"/>
     <w:lvlOverride w:ilvl="0">
       <w:startOverride w:val="3"/>
     </w:lvlOverride>
@@ -33456,7 +35595,7 @@
     </w:lvlOverride>
   </w:num>
   <w:num w:numId="18" w16cid:durableId="833641181">
-    <w:abstractNumId w:val="15"/>
+    <w:abstractNumId w:val="16"/>
     <w:lvlOverride w:ilvl="0">
       <w:startOverride w:val="3"/>
     </w:lvlOverride>
@@ -33468,7 +35607,7 @@
     </w:lvlOverride>
   </w:num>
   <w:num w:numId="19" w16cid:durableId="358625074">
-    <w:abstractNumId w:val="15"/>
+    <w:abstractNumId w:val="16"/>
     <w:lvlOverride w:ilvl="0">
       <w:startOverride w:val="3"/>
     </w:lvlOverride>
@@ -33498,7 +35637,7 @@
     </w:lvlOverride>
   </w:num>
   <w:num w:numId="20" w16cid:durableId="194004907">
-    <w:abstractNumId w:val="15"/>
+    <w:abstractNumId w:val="16"/>
     <w:lvlOverride w:ilvl="0">
       <w:startOverride w:val="4"/>
     </w:lvlOverride>
@@ -33528,7 +35667,7 @@
     </w:lvlOverride>
   </w:num>
   <w:num w:numId="21" w16cid:durableId="2142115252">
-    <w:abstractNumId w:val="15"/>
+    <w:abstractNumId w:val="16"/>
     <w:lvlOverride w:ilvl="0">
       <w:startOverride w:val="4"/>
     </w:lvlOverride>
@@ -33537,28 +35676,31 @@
     </w:lvlOverride>
   </w:num>
   <w:num w:numId="22" w16cid:durableId="576330315">
-    <w:abstractNumId w:val="12"/>
+    <w:abstractNumId w:val="13"/>
   </w:num>
   <w:num w:numId="23" w16cid:durableId="504563740">
-    <w:abstractNumId w:val="11"/>
+    <w:abstractNumId w:val="12"/>
   </w:num>
   <w:num w:numId="24" w16cid:durableId="462622756">
     <w:abstractNumId w:val="3"/>
   </w:num>
   <w:num w:numId="25" w16cid:durableId="1427072745">
-    <w:abstractNumId w:val="9"/>
+    <w:abstractNumId w:val="10"/>
   </w:num>
   <w:num w:numId="26" w16cid:durableId="1168716638">
-    <w:abstractNumId w:val="13"/>
+    <w:abstractNumId w:val="14"/>
   </w:num>
   <w:num w:numId="27" w16cid:durableId="974524935">
-    <w:abstractNumId w:val="8"/>
+    <w:abstractNumId w:val="9"/>
   </w:num>
   <w:num w:numId="28" w16cid:durableId="718168251">
     <w:abstractNumId w:val="5"/>
   </w:num>
   <w:num w:numId="29" w16cid:durableId="596715306">
-    <w:abstractNumId w:val="10"/>
+    <w:abstractNumId w:val="11"/>
+  </w:num>
+  <w:num w:numId="30" w16cid:durableId="1849130683">
+    <w:abstractNumId w:val="6"/>
   </w:num>
 </w:numbering>
 </file>
